--- a/DocumentacionFinal.docx
+++ b/DocumentacionFinal.docx
@@ -1346,8 +1346,8 @@
         <w:tblLook w:val="04A0"/>
       </w:tblPr>
       <w:tblGrid>
-        <w:gridCol w:w="2268"/>
-        <w:gridCol w:w="6786"/>
+        <w:gridCol w:w="1788"/>
+        <w:gridCol w:w="7266"/>
       </w:tblGrid>
       <w:tr>
         <w:tc>
@@ -1481,47 +1481,53 @@
             </w:pPr>
             <w:r>
               <w:rPr>
-                <w:sz w:val="22"/>
-                <w:szCs w:val="22"/>
-                <w:highlight w:val="yellow"/>
-              </w:rPr>
-              <w:t xml:space="preserve">Hay que crear un </w:t>
-            </w:r>
-            <w:proofErr w:type="spellStart"/>
-            <w:r>
-              <w:rPr>
-                <w:sz w:val="22"/>
-                <w:szCs w:val="22"/>
-                <w:highlight w:val="yellow"/>
-              </w:rPr>
-              <w:t>trigger</w:t>
-            </w:r>
-            <w:proofErr w:type="spellEnd"/>
-            <w:r>
-              <w:rPr>
-                <w:sz w:val="22"/>
-                <w:szCs w:val="22"/>
-                <w:highlight w:val="yellow"/>
-              </w:rPr>
-              <w:t xml:space="preserve"> que inserte la llave foránea </w:t>
-            </w:r>
-            <w:proofErr w:type="spellStart"/>
-            <w:r>
-              <w:rPr>
-                <w:sz w:val="22"/>
-                <w:szCs w:val="22"/>
-                <w:highlight w:val="yellow"/>
-              </w:rPr>
-              <w:t>cod_prov</w:t>
-            </w:r>
-            <w:proofErr w:type="spellEnd"/>
-            <w:r>
-              <w:rPr>
-                <w:sz w:val="22"/>
-                <w:szCs w:val="22"/>
-                <w:highlight w:val="yellow"/>
-              </w:rPr>
-              <w:t>.</w:t>
+                <w:noProof/>
+              </w:rPr>
+              <w:drawing>
+                <wp:inline distT="0" distB="0" distL="0" distR="0">
+                  <wp:extent cx="4457700" cy="1762125"/>
+                  <wp:effectExtent l="19050" t="0" r="0" b="0"/>
+                  <wp:docPr id="7" name="Imagen 4"/>
+                  <wp:cNvGraphicFramePr>
+                    <a:graphicFrameLocks xmlns:a="http://schemas.openxmlformats.org/drawingml/2006/main" noChangeAspect="1"/>
+                  </wp:cNvGraphicFramePr>
+                  <a:graphic xmlns:a="http://schemas.openxmlformats.org/drawingml/2006/main">
+                    <a:graphicData uri="http://schemas.openxmlformats.org/drawingml/2006/picture">
+                      <pic:pic xmlns:pic="http://schemas.openxmlformats.org/drawingml/2006/picture">
+                        <pic:nvPicPr>
+                          <pic:cNvPr id="0" name="Picture 4"/>
+                          <pic:cNvPicPr>
+                            <a:picLocks noChangeAspect="1" noChangeArrowheads="1"/>
+                          </pic:cNvPicPr>
+                        </pic:nvPicPr>
+                        <pic:blipFill>
+                          <a:blip r:embed="rId10"/>
+                          <a:srcRect/>
+                          <a:stretch>
+                            <a:fillRect/>
+                          </a:stretch>
+                        </pic:blipFill>
+                        <pic:spPr bwMode="auto">
+                          <a:xfrm>
+                            <a:off x="0" y="0"/>
+                            <a:ext cx="4457700" cy="1762125"/>
+                          </a:xfrm>
+                          <a:prstGeom prst="rect">
+                            <a:avLst/>
+                          </a:prstGeom>
+                          <a:noFill/>
+                          <a:ln w="9525">
+                            <a:noFill/>
+                            <a:miter lim="800000"/>
+                            <a:headEnd/>
+                            <a:tailEnd/>
+                          </a:ln>
+                        </pic:spPr>
+                      </pic:pic>
+                    </a:graphicData>
+                  </a:graphic>
+                </wp:inline>
+              </w:drawing>
             </w:r>
           </w:p>
         </w:tc>
@@ -1807,7 +1813,15 @@
                       <w:sz w:val="22"/>
                       <w:szCs w:val="22"/>
                     </w:rPr>
-                    <w:t>Código de la provincia a la que pertenece el cantón.</w:t>
+                    <w:t xml:space="preserve">Código de la provincia a la que pertenece el </w:t>
+                  </w:r>
+                  <w:r>
+                    <w:rPr>
+                      <w:sz w:val="22"/>
+                      <w:szCs w:val="22"/>
+                    </w:rPr>
+                    <w:lastRenderedPageBreak/>
+                    <w:t>cantón.</w:t>
                   </w:r>
                 </w:p>
               </w:tc>
@@ -1831,6 +1845,7 @@
                       <w:sz w:val="22"/>
                       <w:szCs w:val="22"/>
                     </w:rPr>
+                    <w:lastRenderedPageBreak/>
                     <w:t>nombre_can</w:t>
                   </w:r>
                   <w:proofErr w:type="spellEnd"/>
@@ -2015,15 +2030,7 @@
                       <w:sz w:val="22"/>
                       <w:szCs w:val="22"/>
                     </w:rPr>
-                    <w:t xml:space="preserve">Se aplica las transformaciones </w:t>
-                  </w:r>
-                  <w:r>
-                    <w:rPr>
-                      <w:sz w:val="22"/>
-                      <w:szCs w:val="22"/>
-                    </w:rPr>
-                    <w:lastRenderedPageBreak/>
-                    <w:t xml:space="preserve">para asegurar que las geometrías sean válidas. </w:t>
+                    <w:t xml:space="preserve">Se aplica las transformaciones para asegurar que las geometrías sean válidas. </w:t>
                   </w:r>
                 </w:p>
               </w:tc>
@@ -2235,8 +2242,8 @@
         <w:tblLook w:val="04A0"/>
       </w:tblPr>
       <w:tblGrid>
-        <w:gridCol w:w="2438"/>
-        <w:gridCol w:w="6616"/>
+        <w:gridCol w:w="2088"/>
+        <w:gridCol w:w="6966"/>
       </w:tblGrid>
       <w:tr>
         <w:tc>
@@ -2294,7 +2301,7 @@
                           </pic:cNvPicPr>
                         </pic:nvPicPr>
                         <pic:blipFill>
-                          <a:blip r:embed="rId10"/>
+                          <a:blip r:embed="rId11"/>
                           <a:srcRect/>
                           <a:stretch>
                             <a:fillRect/>
@@ -2343,6 +2350,7 @@
                 <w:sz w:val="22"/>
                 <w:szCs w:val="22"/>
               </w:rPr>
+              <w:lastRenderedPageBreak/>
               <w:t xml:space="preserve">Disparador(es) </w:t>
             </w:r>
           </w:p>
@@ -2370,55 +2378,53 @@
             </w:pPr>
             <w:r>
               <w:rPr>
-                <w:sz w:val="22"/>
-                <w:szCs w:val="22"/>
-                <w:highlight w:val="yellow"/>
-              </w:rPr>
-              <w:t xml:space="preserve">Hay que crear un </w:t>
-            </w:r>
-            <w:proofErr w:type="spellStart"/>
-            <w:r>
-              <w:rPr>
-                <w:sz w:val="22"/>
-                <w:szCs w:val="22"/>
-                <w:highlight w:val="yellow"/>
-              </w:rPr>
-              <w:t>trigger</w:t>
-            </w:r>
-            <w:proofErr w:type="spellEnd"/>
-            <w:r>
-              <w:rPr>
-                <w:sz w:val="22"/>
-                <w:szCs w:val="22"/>
-                <w:highlight w:val="yellow"/>
-              </w:rPr>
-              <w:t xml:space="preserve"> que i</w:t>
-            </w:r>
-            <w:r>
-              <w:rPr>
-                <w:sz w:val="22"/>
-                <w:szCs w:val="22"/>
-                <w:highlight w:val="yellow"/>
-              </w:rPr>
-              <w:t xml:space="preserve">nserte la llave foránea </w:t>
-            </w:r>
-            <w:proofErr w:type="spellStart"/>
-            <w:r>
-              <w:rPr>
-                <w:sz w:val="22"/>
-                <w:szCs w:val="22"/>
-                <w:highlight w:val="yellow"/>
-              </w:rPr>
-              <w:t>cod_can</w:t>
-            </w:r>
-            <w:proofErr w:type="spellEnd"/>
-            <w:r>
-              <w:rPr>
-                <w:sz w:val="22"/>
-                <w:szCs w:val="22"/>
-                <w:highlight w:val="yellow"/>
-              </w:rPr>
-              <w:t>.</w:t>
+                <w:noProof/>
+              </w:rPr>
+              <w:drawing>
+                <wp:inline distT="0" distB="0" distL="0" distR="0">
+                  <wp:extent cx="4267200" cy="1800225"/>
+                  <wp:effectExtent l="19050" t="0" r="0" b="0"/>
+                  <wp:docPr id="5" name="Imagen 1"/>
+                  <wp:cNvGraphicFramePr>
+                    <a:graphicFrameLocks xmlns:a="http://schemas.openxmlformats.org/drawingml/2006/main" noChangeAspect="1"/>
+                  </wp:cNvGraphicFramePr>
+                  <a:graphic xmlns:a="http://schemas.openxmlformats.org/drawingml/2006/main">
+                    <a:graphicData uri="http://schemas.openxmlformats.org/drawingml/2006/picture">
+                      <pic:pic xmlns:pic="http://schemas.openxmlformats.org/drawingml/2006/picture">
+                        <pic:nvPicPr>
+                          <pic:cNvPr id="0" name="Picture 1"/>
+                          <pic:cNvPicPr>
+                            <a:picLocks noChangeAspect="1" noChangeArrowheads="1"/>
+                          </pic:cNvPicPr>
+                        </pic:nvPicPr>
+                        <pic:blipFill>
+                          <a:blip r:embed="rId12"/>
+                          <a:srcRect/>
+                          <a:stretch>
+                            <a:fillRect/>
+                          </a:stretch>
+                        </pic:blipFill>
+                        <pic:spPr bwMode="auto">
+                          <a:xfrm>
+                            <a:off x="0" y="0"/>
+                            <a:ext cx="4267200" cy="1800225"/>
+                          </a:xfrm>
+                          <a:prstGeom prst="rect">
+                            <a:avLst/>
+                          </a:prstGeom>
+                          <a:noFill/>
+                          <a:ln w="9525">
+                            <a:noFill/>
+                            <a:miter lim="800000"/>
+                            <a:headEnd/>
+                            <a:tailEnd/>
+                          </a:ln>
+                        </pic:spPr>
+                      </pic:pic>
+                    </a:graphicData>
+                  </a:graphic>
+                </wp:inline>
+              </w:drawing>
             </w:r>
           </w:p>
         </w:tc>
@@ -2465,7 +2471,7 @@
               <w:tblLook w:val="04A0"/>
             </w:tblPr>
             <w:tblGrid>
-              <w:gridCol w:w="1390"/>
+              <w:gridCol w:w="1487"/>
               <w:gridCol w:w="1989"/>
               <w:gridCol w:w="1280"/>
               <w:gridCol w:w="1731"/>
@@ -2808,7 +2814,6 @@
                       <w:sz w:val="22"/>
                       <w:szCs w:val="22"/>
                     </w:rPr>
-                    <w:lastRenderedPageBreak/>
                     <w:t>nombre_dis</w:t>
                   </w:r>
                   <w:proofErr w:type="spellEnd"/>
@@ -3313,7 +3318,15 @@
                       <w:sz w:val="22"/>
                       <w:szCs w:val="22"/>
                     </w:rPr>
-                    <w:t xml:space="preserve">Se aplica las transformaciones para asegurar que las geometrías sean válidas. </w:t>
+                    <w:t xml:space="preserve">Se aplica las transformaciones para asegurar que las </w:t>
+                  </w:r>
+                  <w:r>
+                    <w:rPr>
+                      <w:sz w:val="22"/>
+                      <w:szCs w:val="22"/>
+                    </w:rPr>
+                    <w:lastRenderedPageBreak/>
+                    <w:t xml:space="preserve">geometrías sean válidas. </w:t>
                   </w:r>
                   <w:r>
                     <w:rPr>
@@ -3607,7 +3620,7 @@
                           </pic:cNvPicPr>
                         </pic:nvPicPr>
                         <pic:blipFill>
-                          <a:blip r:embed="rId11"/>
+                          <a:blip r:embed="rId13"/>
                           <a:srcRect/>
                           <a:stretch>
                             <a:fillRect/>
@@ -3870,7 +3883,6 @@
                       <w:sz w:val="22"/>
                       <w:szCs w:val="22"/>
                     </w:rPr>
-                    <w:lastRenderedPageBreak/>
                     <w:t>id</w:t>
                   </w:r>
                 </w:p>
@@ -4128,7 +4140,6 @@
                 <w:sz w:val="22"/>
                 <w:szCs w:val="22"/>
               </w:rPr>
-              <w:lastRenderedPageBreak/>
               <w:t xml:space="preserve">Código de la inserción con transformaciones, limpieza y correcciones de geometrías </w:t>
             </w:r>
           </w:p>
@@ -4217,7 +4228,15 @@
                 <w:sz w:val="22"/>
                 <w:szCs w:val="22"/>
               </w:rPr>
-              <w:t xml:space="preserve"> box) o la especificación de parámetros usados </w:t>
+              <w:t xml:space="preserve"> box) o la especificación de </w:t>
+            </w:r>
+            <w:r>
+              <w:rPr>
+                <w:sz w:val="22"/>
+                <w:szCs w:val="22"/>
+              </w:rPr>
+              <w:lastRenderedPageBreak/>
+              <w:t xml:space="preserve">parámetros usados </w:t>
             </w:r>
           </w:p>
         </w:tc>
@@ -4239,6 +4258,7 @@
                 <w:szCs w:val="22"/>
                 <w:highlight w:val="yellow"/>
               </w:rPr>
+              <w:lastRenderedPageBreak/>
               <w:t>FALTA</w:t>
             </w:r>
           </w:p>
@@ -4262,6 +4282,7 @@
                 <w:sz w:val="22"/>
                 <w:szCs w:val="22"/>
               </w:rPr>
+              <w:lastRenderedPageBreak/>
               <w:t xml:space="preserve">Problemas encontrados </w:t>
             </w:r>
           </w:p>
@@ -4356,7 +4377,7 @@
                           </pic:cNvPicPr>
                         </pic:nvPicPr>
                         <pic:blipFill>
-                          <a:blip r:embed="rId12"/>
+                          <a:blip r:embed="rId14"/>
                           <a:srcRect/>
                           <a:stretch>
                             <a:fillRect/>
@@ -4937,15 +4958,7 @@
                       <w:sz w:val="22"/>
                       <w:szCs w:val="22"/>
                     </w:rPr>
-                    <w:t xml:space="preserve">Llave foránea a la región a la que pertenece el </w:t>
-                  </w:r>
-                  <w:r>
-                    <w:rPr>
-                      <w:sz w:val="22"/>
-                      <w:szCs w:val="22"/>
-                    </w:rPr>
-                    <w:lastRenderedPageBreak/>
-                    <w:t>área de salud.</w:t>
+                    <w:t>Llave foránea a la región a la que pertenece el área de salud.</w:t>
                   </w:r>
                   <w:r>
                     <w:rPr>
@@ -4976,7 +4989,6 @@
                       <w:sz w:val="22"/>
                       <w:szCs w:val="22"/>
                     </w:rPr>
-                    <w:lastRenderedPageBreak/>
                     <w:t>total_consultas</w:t>
                   </w:r>
                   <w:proofErr w:type="spellEnd"/>
@@ -5341,6 +5353,7 @@
                       <w:sz w:val="22"/>
                       <w:szCs w:val="22"/>
                     </w:rPr>
+                    <w:lastRenderedPageBreak/>
                     <w:t>area</w:t>
                   </w:r>
                   <w:proofErr w:type="spellEnd"/>
@@ -5830,15 +5843,7 @@
                 <w:sz w:val="22"/>
                 <w:szCs w:val="22"/>
               </w:rPr>
-              <w:t xml:space="preserve"> box) o </w:t>
-            </w:r>
-            <w:r>
-              <w:rPr>
-                <w:sz w:val="22"/>
-                <w:szCs w:val="22"/>
-              </w:rPr>
-              <w:lastRenderedPageBreak/>
-              <w:t xml:space="preserve">la especificación de parámetros usados </w:t>
+              <w:t xml:space="preserve"> box) o la especificación de parámetros usados </w:t>
             </w:r>
           </w:p>
         </w:tc>
@@ -5860,7 +5865,6 @@
                 <w:szCs w:val="22"/>
                 <w:highlight w:val="yellow"/>
               </w:rPr>
-              <w:lastRenderedPageBreak/>
               <w:t>FALTA</w:t>
             </w:r>
           </w:p>
@@ -5884,7 +5888,6 @@
                 <w:sz w:val="22"/>
                 <w:szCs w:val="22"/>
               </w:rPr>
-              <w:lastRenderedPageBreak/>
               <w:t xml:space="preserve">Problemas encontrados </w:t>
             </w:r>
           </w:p>
@@ -5920,8 +5923,8 @@
         <w:tblLook w:val="04A0"/>
       </w:tblPr>
       <w:tblGrid>
-        <w:gridCol w:w="3187"/>
-        <w:gridCol w:w="5867"/>
+        <w:gridCol w:w="1769"/>
+        <w:gridCol w:w="7285"/>
       </w:tblGrid>
       <w:tr>
         <w:tc>
@@ -5979,7 +5982,7 @@
                           </pic:cNvPicPr>
                         </pic:nvPicPr>
                         <pic:blipFill>
-                          <a:blip r:embed="rId13"/>
+                          <a:blip r:embed="rId15"/>
                           <a:srcRect/>
                           <a:stretch>
                             <a:fillRect/>
@@ -6028,6 +6031,7 @@
                 <w:sz w:val="22"/>
                 <w:szCs w:val="22"/>
               </w:rPr>
+              <w:lastRenderedPageBreak/>
               <w:t xml:space="preserve">Disparador(es) </w:t>
             </w:r>
           </w:p>
@@ -6055,47 +6059,53 @@
             </w:pPr>
             <w:r>
               <w:rPr>
-                <w:sz w:val="22"/>
-                <w:szCs w:val="22"/>
-                <w:highlight w:val="yellow"/>
-              </w:rPr>
-              <w:t xml:space="preserve">Hay que crear un </w:t>
-            </w:r>
-            <w:proofErr w:type="spellStart"/>
-            <w:r>
-              <w:rPr>
-                <w:sz w:val="22"/>
-                <w:szCs w:val="22"/>
-                <w:highlight w:val="yellow"/>
-              </w:rPr>
-              <w:t>trigger</w:t>
-            </w:r>
-            <w:proofErr w:type="spellEnd"/>
-            <w:r>
-              <w:rPr>
-                <w:sz w:val="22"/>
-                <w:szCs w:val="22"/>
-                <w:highlight w:val="yellow"/>
-              </w:rPr>
-              <w:t xml:space="preserve"> que inserte la llave foránea </w:t>
-            </w:r>
-            <w:proofErr w:type="spellStart"/>
-            <w:r>
-              <w:rPr>
-                <w:sz w:val="22"/>
-                <w:szCs w:val="22"/>
-                <w:highlight w:val="yellow"/>
-              </w:rPr>
-              <w:t>id_as</w:t>
-            </w:r>
-            <w:proofErr w:type="spellEnd"/>
-            <w:r>
-              <w:rPr>
-                <w:sz w:val="22"/>
-                <w:szCs w:val="22"/>
-                <w:highlight w:val="yellow"/>
-              </w:rPr>
-              <w:t>.</w:t>
+                <w:noProof/>
+              </w:rPr>
+              <w:drawing>
+                <wp:inline distT="0" distB="0" distL="0" distR="0">
+                  <wp:extent cx="4514850" cy="1628775"/>
+                  <wp:effectExtent l="19050" t="0" r="0" b="0"/>
+                  <wp:docPr id="9" name="Imagen 7"/>
+                  <wp:cNvGraphicFramePr>
+                    <a:graphicFrameLocks xmlns:a="http://schemas.openxmlformats.org/drawingml/2006/main" noChangeAspect="1"/>
+                  </wp:cNvGraphicFramePr>
+                  <a:graphic xmlns:a="http://schemas.openxmlformats.org/drawingml/2006/main">
+                    <a:graphicData uri="http://schemas.openxmlformats.org/drawingml/2006/picture">
+                      <pic:pic xmlns:pic="http://schemas.openxmlformats.org/drawingml/2006/picture">
+                        <pic:nvPicPr>
+                          <pic:cNvPr id="0" name="Picture 7"/>
+                          <pic:cNvPicPr>
+                            <a:picLocks noChangeAspect="1" noChangeArrowheads="1"/>
+                          </pic:cNvPicPr>
+                        </pic:nvPicPr>
+                        <pic:blipFill>
+                          <a:blip r:embed="rId16"/>
+                          <a:srcRect/>
+                          <a:stretch>
+                            <a:fillRect/>
+                          </a:stretch>
+                        </pic:blipFill>
+                        <pic:spPr bwMode="auto">
+                          <a:xfrm>
+                            <a:off x="0" y="0"/>
+                            <a:ext cx="4514850" cy="1628775"/>
+                          </a:xfrm>
+                          <a:prstGeom prst="rect">
+                            <a:avLst/>
+                          </a:prstGeom>
+                          <a:noFill/>
+                          <a:ln w="9525">
+                            <a:noFill/>
+                            <a:miter lim="800000"/>
+                            <a:headEnd/>
+                            <a:tailEnd/>
+                          </a:ln>
+                        </pic:spPr>
+                      </pic:pic>
+                    </a:graphicData>
+                  </a:graphic>
+                </wp:inline>
+              </w:drawing>
             </w:r>
           </w:p>
         </w:tc>
@@ -6823,7 +6833,7 @@
                           </pic:cNvPicPr>
                         </pic:nvPicPr>
                         <pic:blipFill>
-                          <a:blip r:embed="rId14"/>
+                          <a:blip r:embed="rId17"/>
                           <a:srcRect/>
                           <a:stretch>
                             <a:fillRect/>
@@ -7306,7 +7316,7 @@
                           </pic:cNvPicPr>
                         </pic:nvPicPr>
                         <pic:blipFill>
-                          <a:blip r:embed="rId15"/>
+                          <a:blip r:embed="rId18"/>
                           <a:srcRect/>
                           <a:stretch>
                             <a:fillRect/>
@@ -7931,7 +7941,7 @@
                           </pic:cNvPicPr>
                         </pic:nvPicPr>
                         <pic:blipFill>
-                          <a:blip r:embed="rId16"/>
+                          <a:blip r:embed="rId19"/>
                           <a:srcRect/>
                           <a:stretch>
                             <a:fillRect/>
@@ -8876,7 +8886,7 @@
                           </pic:cNvPicPr>
                         </pic:nvPicPr>
                         <pic:blipFill>
-                          <a:blip r:embed="rId17"/>
+                          <a:blip r:embed="rId20"/>
                           <a:srcRect/>
                           <a:stretch>
                             <a:fillRect/>
@@ -9846,7 +9856,7 @@
                           </pic:cNvPicPr>
                         </pic:nvPicPr>
                         <pic:blipFill>
-                          <a:blip r:embed="rId18"/>
+                          <a:blip r:embed="rId21"/>
                           <a:srcRect/>
                           <a:stretch>
                             <a:fillRect/>
@@ -9925,63 +9935,7 @@
                 <w:sz w:val="22"/>
                 <w:szCs w:val="22"/>
               </w:rPr>
-              <w:t>No son necesarios para esta tabla, pues en la forma de insertar la</w:t>
-            </w:r>
-            <w:r>
-              <w:rPr>
-                <w:sz w:val="22"/>
-                <w:szCs w:val="22"/>
-              </w:rPr>
-              <w:t xml:space="preserve">s llaves </w:t>
-            </w:r>
-            <w:r>
-              <w:rPr>
-                <w:sz w:val="22"/>
-                <w:szCs w:val="22"/>
-              </w:rPr>
-              <w:t>foránea</w:t>
-            </w:r>
-            <w:r>
-              <w:rPr>
-                <w:sz w:val="22"/>
-                <w:szCs w:val="22"/>
-              </w:rPr>
-              <w:t>s</w:t>
-            </w:r>
-            <w:r>
-              <w:rPr>
-                <w:sz w:val="22"/>
-                <w:szCs w:val="22"/>
-              </w:rPr>
-              <w:t xml:space="preserve"> nunca queda</w:t>
-            </w:r>
-            <w:r>
-              <w:rPr>
-                <w:sz w:val="22"/>
-                <w:szCs w:val="22"/>
-              </w:rPr>
-              <w:t>n</w:t>
-            </w:r>
-            <w:r>
-              <w:rPr>
-                <w:sz w:val="22"/>
-                <w:szCs w:val="22"/>
-              </w:rPr>
-              <w:t xml:space="preserve"> nula</w:t>
-            </w:r>
-            <w:r>
-              <w:rPr>
-                <w:sz w:val="22"/>
-                <w:szCs w:val="22"/>
-              </w:rPr>
-              <w:t>s</w:t>
-            </w:r>
-            <w:r>
-              <w:rPr>
-                <w:sz w:val="22"/>
-                <w:szCs w:val="22"/>
-              </w:rPr>
-              <w:t>.</w:t>
+              <w:t>No son necesarios para esta tabla, pues en la forma de insertar las llaves foráneas nunca quedan nulas.</w:t>
             </w:r>
           </w:p>
         </w:tc>
@@ -10179,21 +10133,7 @@
                       <w:sz w:val="22"/>
                       <w:szCs w:val="22"/>
                     </w:rPr>
-                    <w:t xml:space="preserve">Llave foránea al </w:t>
-                  </w:r>
-                  <w:r>
-                    <w:rPr>
-                      <w:sz w:val="22"/>
-                      <w:szCs w:val="22"/>
-                    </w:rPr>
-                    <w:t>riesgo de inundación</w:t>
-                  </w:r>
-                  <w:r>
-                    <w:rPr>
-                      <w:sz w:val="22"/>
-                      <w:szCs w:val="22"/>
-                    </w:rPr>
-                    <w:t>.</w:t>
+                    <w:t>Llave foránea al riesgo de inundación.</w:t>
                   </w:r>
                 </w:p>
               </w:tc>
@@ -10454,7 +10394,7 @@
                           </pic:cNvPicPr>
                         </pic:nvPicPr>
                         <pic:blipFill>
-                          <a:blip r:embed="rId19"/>
+                          <a:blip r:embed="rId22"/>
                           <a:srcRect/>
                           <a:stretch>
                             <a:fillRect/>
@@ -10709,14 +10649,7 @@
                       <w:sz w:val="22"/>
                       <w:szCs w:val="22"/>
                     </w:rPr>
-                    <w:t>Id_</w:t>
-                  </w:r>
-                  <w:r>
-                    <w:rPr>
-                      <w:sz w:val="22"/>
-                      <w:szCs w:val="22"/>
-                    </w:rPr>
-                    <w:t>riesIncen</w:t>
+                    <w:t>Id_riesIncen</w:t>
                   </w:r>
                   <w:proofErr w:type="spellEnd"/>
                 </w:p>
@@ -10738,21 +10671,7 @@
                       <w:sz w:val="22"/>
                       <w:szCs w:val="22"/>
                     </w:rPr>
-                    <w:t>Llave foránea al riesgo de in</w:t>
-                  </w:r>
-                  <w:r>
-                    <w:rPr>
-                      <w:sz w:val="22"/>
-                      <w:szCs w:val="22"/>
-                    </w:rPr>
-                    <w:t>cendio</w:t>
-                  </w:r>
-                  <w:r>
-                    <w:rPr>
-                      <w:sz w:val="22"/>
-                      <w:szCs w:val="22"/>
-                    </w:rPr>
-                    <w:t>.</w:t>
+                    <w:t>Llave foránea al riesgo de incendio.</w:t>
                   </w:r>
                 </w:p>
               </w:tc>
@@ -11023,7 +10942,7 @@
                           </pic:cNvPicPr>
                         </pic:nvPicPr>
                         <pic:blipFill>
-                          <a:blip r:embed="rId20"/>
+                          <a:blip r:embed="rId23"/>
                           <a:srcRect/>
                           <a:stretch>
                             <a:fillRect/>
@@ -11179,14 +11098,7 @@
                       <w:sz w:val="22"/>
                       <w:szCs w:val="22"/>
                     </w:rPr>
-                    <w:t xml:space="preserve"> </w:t>
-                  </w:r>
-                  <w:r>
-                    <w:rPr>
-                      <w:sz w:val="22"/>
-                      <w:szCs w:val="22"/>
-                    </w:rPr>
-                    <w:t>seguro</w:t>
+                    <w:t xml:space="preserve"> seguro</w:t>
                   </w:r>
                 </w:p>
               </w:tc>
@@ -11373,21 +11285,7 @@
                       <w:sz w:val="22"/>
                       <w:szCs w:val="22"/>
                     </w:rPr>
-                    <w:t>t</w:t>
-                  </w:r>
-                  <w:r>
-                    <w:rPr>
-                      <w:sz w:val="22"/>
-                      <w:szCs w:val="22"/>
-                    </w:rPr>
-                    <w:t>ipo</w:t>
-                  </w:r>
-                  <w:r>
-                    <w:rPr>
-                      <w:sz w:val="22"/>
-                      <w:szCs w:val="22"/>
-                    </w:rPr>
-                    <w:t>_seguro</w:t>
+                    <w:t>tipo_seguro</w:t>
                   </w:r>
                   <w:proofErr w:type="spellEnd"/>
                 </w:p>
@@ -12300,6 +12198,7 @@
   <w:style w:type="paragraph" w:default="1" w:styleId="Normal">
     <w:name w:val="Normal"/>
     <w:qFormat/>
+    <w:rsid w:val="00B1354A"/>
   </w:style>
   <w:style w:type="character" w:default="1" w:styleId="Fuentedeprrafopredeter">
     <w:name w:val="Default Paragraph Font"/>

--- a/DocumentacionFinal.docx
+++ b/DocumentacionFinal.docx
@@ -11614,7 +11614,281 @@
     <w:p>
       <w:pPr>
         <w:pStyle w:val="Default"/>
+      </w:pPr>
+    </w:p>
+    <w:tbl>
+      <w:tblPr>
+        <w:tblStyle w:val="Tablaconcuadrcula"/>
+        <w:tblW w:w="0" w:type="auto"/>
+        <w:tblLook w:val="04A0"/>
+      </w:tblPr>
+      <w:tblGrid>
+        <w:gridCol w:w="2992"/>
+        <w:gridCol w:w="2993"/>
+        <w:gridCol w:w="2993"/>
+      </w:tblGrid>
+      <w:tr>
+        <w:tc>
+          <w:tcPr>
+            <w:tcW w:w="2992" w:type="dxa"/>
+          </w:tcPr>
+          <w:p>
+            <w:pPr>
+              <w:pStyle w:val="Default"/>
+              <w:jc w:val="center"/>
+            </w:pPr>
+          </w:p>
+        </w:tc>
+        <w:tc>
+          <w:tcPr>
+            <w:tcW w:w="2993" w:type="dxa"/>
+          </w:tcPr>
+          <w:p>
+            <w:pPr>
+              <w:pStyle w:val="Default"/>
+              <w:jc w:val="center"/>
+            </w:pPr>
+            <w:r>
+              <w:t>Código</w:t>
+            </w:r>
+          </w:p>
+        </w:tc>
+        <w:tc>
+          <w:tcPr>
+            <w:tcW w:w="2993" w:type="dxa"/>
+          </w:tcPr>
+          <w:p>
+            <w:pPr>
+              <w:pStyle w:val="Default"/>
+              <w:jc w:val="center"/>
+            </w:pPr>
+            <w:r>
+              <w:t>Resultado</w:t>
+            </w:r>
+          </w:p>
+        </w:tc>
+      </w:tr>
+      <w:tr>
+        <w:tc>
+          <w:tcPr>
+            <w:tcW w:w="2992" w:type="dxa"/>
+          </w:tcPr>
+          <w:p>
+            <w:pPr>
+              <w:pStyle w:val="Default"/>
+            </w:pPr>
+            <w:r>
+              <w:t>Consulta#1</w:t>
+            </w:r>
+          </w:p>
+        </w:tc>
+        <w:tc>
+          <w:tcPr>
+            <w:tcW w:w="2993" w:type="dxa"/>
+          </w:tcPr>
+          <w:p>
+            <w:pPr>
+              <w:pStyle w:val="Default"/>
+            </w:pPr>
+          </w:p>
+        </w:tc>
+        <w:tc>
+          <w:tcPr>
+            <w:tcW w:w="2993" w:type="dxa"/>
+          </w:tcPr>
+          <w:p>
+            <w:pPr>
+              <w:pStyle w:val="Default"/>
+            </w:pPr>
+          </w:p>
+        </w:tc>
+      </w:tr>
+      <w:tr>
+        <w:tc>
+          <w:tcPr>
+            <w:tcW w:w="2992" w:type="dxa"/>
+          </w:tcPr>
+          <w:p>
+            <w:pPr>
+              <w:pStyle w:val="Default"/>
+            </w:pPr>
+            <w:r>
+              <w:t>Consulta#2</w:t>
+            </w:r>
+          </w:p>
+        </w:tc>
+        <w:tc>
+          <w:tcPr>
+            <w:tcW w:w="2993" w:type="dxa"/>
+          </w:tcPr>
+          <w:p>
+            <w:pPr>
+              <w:pStyle w:val="Default"/>
+            </w:pPr>
+          </w:p>
+        </w:tc>
+        <w:tc>
+          <w:tcPr>
+            <w:tcW w:w="2993" w:type="dxa"/>
+          </w:tcPr>
+          <w:p>
+            <w:pPr>
+              <w:pStyle w:val="Default"/>
+            </w:pPr>
+          </w:p>
+        </w:tc>
+      </w:tr>
+      <w:tr>
+        <w:tc>
+          <w:tcPr>
+            <w:tcW w:w="2992" w:type="dxa"/>
+          </w:tcPr>
+          <w:p>
+            <w:pPr>
+              <w:pStyle w:val="Default"/>
+            </w:pPr>
+            <w:r>
+              <w:t>Consulta#3</w:t>
+            </w:r>
+          </w:p>
+        </w:tc>
+        <w:tc>
+          <w:tcPr>
+            <w:tcW w:w="2993" w:type="dxa"/>
+          </w:tcPr>
+          <w:p>
+            <w:pPr>
+              <w:pStyle w:val="Default"/>
+            </w:pPr>
+          </w:p>
+        </w:tc>
+        <w:tc>
+          <w:tcPr>
+            <w:tcW w:w="2993" w:type="dxa"/>
+          </w:tcPr>
+          <w:p>
+            <w:pPr>
+              <w:pStyle w:val="Default"/>
+            </w:pPr>
+          </w:p>
+        </w:tc>
+      </w:tr>
+      <w:tr>
+        <w:tc>
+          <w:tcPr>
+            <w:tcW w:w="2992" w:type="dxa"/>
+          </w:tcPr>
+          <w:p>
+            <w:pPr>
+              <w:pStyle w:val="Default"/>
+            </w:pPr>
+            <w:r>
+              <w:t>Consulta#4</w:t>
+            </w:r>
+          </w:p>
+        </w:tc>
+        <w:tc>
+          <w:tcPr>
+            <w:tcW w:w="2993" w:type="dxa"/>
+          </w:tcPr>
+          <w:p>
+            <w:pPr>
+              <w:pStyle w:val="Default"/>
+            </w:pPr>
+          </w:p>
+        </w:tc>
+        <w:tc>
+          <w:tcPr>
+            <w:tcW w:w="2993" w:type="dxa"/>
+          </w:tcPr>
+          <w:p>
+            <w:pPr>
+              <w:pStyle w:val="Default"/>
+            </w:pPr>
+          </w:p>
+        </w:tc>
+      </w:tr>
+      <w:tr>
+        <w:tc>
+          <w:tcPr>
+            <w:tcW w:w="2992" w:type="dxa"/>
+          </w:tcPr>
+          <w:p>
+            <w:pPr>
+              <w:pStyle w:val="Default"/>
+            </w:pPr>
+            <w:r>
+              <w:t>Consulta#5</w:t>
+            </w:r>
+          </w:p>
+        </w:tc>
+        <w:tc>
+          <w:tcPr>
+            <w:tcW w:w="2993" w:type="dxa"/>
+          </w:tcPr>
+          <w:p>
+            <w:pPr>
+              <w:pStyle w:val="Default"/>
+            </w:pPr>
+          </w:p>
+        </w:tc>
+        <w:tc>
+          <w:tcPr>
+            <w:tcW w:w="2993" w:type="dxa"/>
+          </w:tcPr>
+          <w:p>
+            <w:pPr>
+              <w:pStyle w:val="Default"/>
+            </w:pPr>
+          </w:p>
+        </w:tc>
+      </w:tr>
+      <w:tr>
+        <w:tc>
+          <w:tcPr>
+            <w:tcW w:w="2992" w:type="dxa"/>
+          </w:tcPr>
+          <w:p>
+            <w:pPr>
+              <w:pStyle w:val="Default"/>
+            </w:pPr>
+            <w:r>
+              <w:t>Consulta#6</w:t>
+            </w:r>
+          </w:p>
+        </w:tc>
+        <w:tc>
+          <w:tcPr>
+            <w:tcW w:w="2993" w:type="dxa"/>
+          </w:tcPr>
+          <w:p>
+            <w:pPr>
+              <w:pStyle w:val="Default"/>
+            </w:pPr>
+          </w:p>
+        </w:tc>
+        <w:tc>
+          <w:tcPr>
+            <w:tcW w:w="2993" w:type="dxa"/>
+          </w:tcPr>
+          <w:p>
+            <w:pPr>
+              <w:pStyle w:val="Default"/>
+            </w:pPr>
+          </w:p>
+        </w:tc>
+      </w:tr>
+    </w:tbl>
+    <w:p>
+      <w:pPr>
+        <w:pStyle w:val="Default"/>
+      </w:pPr>
+    </w:p>
+    <w:p>
+      <w:pPr>
+        <w:pStyle w:val="Default"/>
         <w:ind w:left="426"/>
+        <w:jc w:val="both"/>
       </w:pPr>
     </w:p>
     <w:p>
@@ -11625,6 +11899,7 @@
           <w:numId w:val="3"/>
         </w:numPr>
         <w:ind w:left="426" w:hanging="426"/>
+        <w:jc w:val="both"/>
         <w:rPr>
           <w:sz w:val="23"/>
           <w:szCs w:val="23"/>
@@ -11657,6 +11932,802 @@
         <w:t>(no descripción) de los resultados de cada experimento tomando en cuenta tanto los datos de la tabla comparativa como los planes de ejecución. Se evaluará si la presentación de las conclusiones está expresada en forma clara y concisa.</w:t>
       </w:r>
     </w:p>
+    <w:p>
+      <w:pPr>
+        <w:pStyle w:val="Default"/>
+        <w:rPr>
+          <w:sz w:val="23"/>
+          <w:szCs w:val="23"/>
+        </w:rPr>
+      </w:pPr>
+    </w:p>
+    <w:p>
+      <w:pPr>
+        <w:pStyle w:val="Default"/>
+        <w:ind w:left="426"/>
+        <w:rPr>
+          <w:sz w:val="23"/>
+          <w:szCs w:val="23"/>
+        </w:rPr>
+      </w:pPr>
+      <w:r>
+        <w:rPr>
+          <w:b/>
+          <w:bCs/>
+          <w:sz w:val="23"/>
+          <w:szCs w:val="23"/>
+        </w:rPr>
+        <w:t>Consultas analíticas:</w:t>
+      </w:r>
+    </w:p>
+    <w:p>
+      <w:pPr>
+        <w:pStyle w:val="Default"/>
+        <w:numPr>
+          <w:ilvl w:val="0"/>
+          <w:numId w:val="5"/>
+        </w:numPr>
+        <w:rPr>
+          <w:sz w:val="23"/>
+          <w:szCs w:val="23"/>
+        </w:rPr>
+      </w:pPr>
+      <w:r>
+        <w:rPr>
+          <w:sz w:val="23"/>
+          <w:szCs w:val="23"/>
+        </w:rPr>
+        <w:t xml:space="preserve">Consulta </w:t>
+      </w:r>
+    </w:p>
+    <w:p>
+      <w:pPr>
+        <w:pStyle w:val="Default"/>
+        <w:numPr>
+          <w:ilvl w:val="0"/>
+          <w:numId w:val="5"/>
+        </w:numPr>
+        <w:rPr>
+          <w:sz w:val="23"/>
+          <w:szCs w:val="23"/>
+        </w:rPr>
+      </w:pPr>
+      <w:r>
+        <w:rPr>
+          <w:sz w:val="23"/>
+          <w:szCs w:val="23"/>
+        </w:rPr>
+        <w:t xml:space="preserve">Breve explicación de la consulta </w:t>
+      </w:r>
+    </w:p>
+    <w:p>
+      <w:pPr>
+        <w:pStyle w:val="Default"/>
+        <w:numPr>
+          <w:ilvl w:val="0"/>
+          <w:numId w:val="5"/>
+        </w:numPr>
+        <w:rPr>
+          <w:sz w:val="23"/>
+          <w:szCs w:val="23"/>
+        </w:rPr>
+      </w:pPr>
+      <w:r>
+        <w:rPr>
+          <w:sz w:val="23"/>
+          <w:szCs w:val="23"/>
+        </w:rPr>
+        <w:t xml:space="preserve">Resultados (o su parte si más que 10 </w:t>
+      </w:r>
+      <w:proofErr w:type="spellStart"/>
+      <w:r>
+        <w:rPr>
+          <w:sz w:val="23"/>
+          <w:szCs w:val="23"/>
+        </w:rPr>
+        <w:t>tuplas</w:t>
+      </w:r>
+      <w:proofErr w:type="spellEnd"/>
+      <w:r>
+        <w:rPr>
+          <w:sz w:val="23"/>
+          <w:szCs w:val="23"/>
+        </w:rPr>
+        <w:t xml:space="preserve">) </w:t>
+      </w:r>
+    </w:p>
+    <w:p>
+      <w:pPr>
+        <w:spacing w:after="0"/>
+      </w:pPr>
+    </w:p>
+    <w:tbl>
+      <w:tblPr>
+        <w:tblStyle w:val="Tablaconcuadrcula"/>
+        <w:tblW w:w="0" w:type="auto"/>
+        <w:tblLook w:val="04A0"/>
+      </w:tblPr>
+      <w:tblGrid>
+        <w:gridCol w:w="2244"/>
+        <w:gridCol w:w="2244"/>
+        <w:gridCol w:w="2245"/>
+        <w:gridCol w:w="2245"/>
+      </w:tblGrid>
+      <w:tr>
+        <w:tc>
+          <w:tcPr>
+            <w:tcW w:w="2244" w:type="dxa"/>
+            <w:shd w:val="clear" w:color="auto" w:fill="9BBB59" w:themeFill="accent3"/>
+          </w:tcPr>
+          <w:p>
+            <w:pPr>
+              <w:pStyle w:val="Default"/>
+              <w:rPr>
+                <w:sz w:val="20"/>
+                <w:szCs w:val="20"/>
+              </w:rPr>
+            </w:pPr>
+            <w:r>
+              <w:rPr>
+                <w:b/>
+                <w:bCs/>
+                <w:sz w:val="20"/>
+                <w:szCs w:val="20"/>
+              </w:rPr>
+              <w:t xml:space="preserve">Consultas </w:t>
+            </w:r>
+          </w:p>
+          <w:p/>
+        </w:tc>
+        <w:tc>
+          <w:tcPr>
+            <w:tcW w:w="2244" w:type="dxa"/>
+            <w:shd w:val="clear" w:color="auto" w:fill="9BBB59" w:themeFill="accent3"/>
+          </w:tcPr>
+          <w:p>
+            <w:pPr>
+              <w:pStyle w:val="Default"/>
+              <w:rPr>
+                <w:sz w:val="20"/>
+                <w:szCs w:val="20"/>
+              </w:rPr>
+            </w:pPr>
+            <w:r>
+              <w:rPr>
+                <w:b/>
+                <w:bCs/>
+                <w:sz w:val="20"/>
+                <w:szCs w:val="20"/>
+              </w:rPr>
+              <w:t xml:space="preserve">Lecturas físicas </w:t>
+            </w:r>
+          </w:p>
+          <w:p/>
+        </w:tc>
+        <w:tc>
+          <w:tcPr>
+            <w:tcW w:w="2245" w:type="dxa"/>
+            <w:shd w:val="clear" w:color="auto" w:fill="9BBB59" w:themeFill="accent3"/>
+          </w:tcPr>
+          <w:p>
+            <w:pPr>
+              <w:pStyle w:val="Default"/>
+              <w:rPr>
+                <w:sz w:val="20"/>
+                <w:szCs w:val="20"/>
+              </w:rPr>
+            </w:pPr>
+            <w:r>
+              <w:rPr>
+                <w:b/>
+                <w:bCs/>
+                <w:sz w:val="20"/>
+                <w:szCs w:val="20"/>
+              </w:rPr>
+              <w:t xml:space="preserve">Lecturas lógicas </w:t>
+            </w:r>
+          </w:p>
+          <w:p/>
+        </w:tc>
+        <w:tc>
+          <w:tcPr>
+            <w:tcW w:w="2245" w:type="dxa"/>
+            <w:shd w:val="clear" w:color="auto" w:fill="9BBB59" w:themeFill="accent3"/>
+          </w:tcPr>
+          <w:p>
+            <w:pPr>
+              <w:pStyle w:val="Default"/>
+              <w:rPr>
+                <w:sz w:val="20"/>
+                <w:szCs w:val="20"/>
+              </w:rPr>
+            </w:pPr>
+            <w:r>
+              <w:rPr>
+                <w:b/>
+                <w:bCs/>
+                <w:sz w:val="20"/>
+                <w:szCs w:val="20"/>
+              </w:rPr>
+              <w:t xml:space="preserve">Tiempo de ejecución </w:t>
+            </w:r>
+          </w:p>
+          <w:p/>
+        </w:tc>
+      </w:tr>
+      <w:tr>
+        <w:tc>
+          <w:tcPr>
+            <w:tcW w:w="2244" w:type="dxa"/>
+          </w:tcPr>
+          <w:p>
+            <w:pPr>
+              <w:pStyle w:val="Default"/>
+              <w:rPr>
+                <w:sz w:val="20"/>
+                <w:szCs w:val="20"/>
+              </w:rPr>
+            </w:pPr>
+            <w:r>
+              <w:rPr>
+                <w:sz w:val="20"/>
+                <w:szCs w:val="20"/>
+              </w:rPr>
+              <w:t>Consulta</w:t>
+            </w:r>
+            <w:r>
+              <w:rPr>
+                <w:sz w:val="20"/>
+                <w:szCs w:val="20"/>
+              </w:rPr>
+              <w:t>#</w:t>
+            </w:r>
+            <w:r>
+              <w:rPr>
+                <w:sz w:val="20"/>
+                <w:szCs w:val="20"/>
+              </w:rPr>
+              <w:t xml:space="preserve">1 </w:t>
+            </w:r>
+          </w:p>
+          <w:p/>
+        </w:tc>
+        <w:tc>
+          <w:tcPr>
+            <w:tcW w:w="2244" w:type="dxa"/>
+          </w:tcPr>
+          <w:p/>
+        </w:tc>
+        <w:tc>
+          <w:tcPr>
+            <w:tcW w:w="2245" w:type="dxa"/>
+          </w:tcPr>
+          <w:p/>
+        </w:tc>
+        <w:tc>
+          <w:tcPr>
+            <w:tcW w:w="2245" w:type="dxa"/>
+          </w:tcPr>
+          <w:p/>
+        </w:tc>
+      </w:tr>
+      <w:tr>
+        <w:tc>
+          <w:tcPr>
+            <w:tcW w:w="2244" w:type="dxa"/>
+          </w:tcPr>
+          <w:p>
+            <w:pPr>
+              <w:pStyle w:val="Default"/>
+              <w:rPr>
+                <w:sz w:val="20"/>
+                <w:szCs w:val="20"/>
+              </w:rPr>
+            </w:pPr>
+            <w:r>
+              <w:rPr>
+                <w:sz w:val="20"/>
+                <w:szCs w:val="20"/>
+              </w:rPr>
+              <w:t>Consulta</w:t>
+            </w:r>
+            <w:r>
+              <w:rPr>
+                <w:sz w:val="20"/>
+                <w:szCs w:val="20"/>
+              </w:rPr>
+              <w:t>#</w:t>
+            </w:r>
+            <w:r>
+              <w:rPr>
+                <w:sz w:val="20"/>
+                <w:szCs w:val="20"/>
+              </w:rPr>
+              <w:t xml:space="preserve">1 modificada </w:t>
+            </w:r>
+          </w:p>
+          <w:p/>
+        </w:tc>
+        <w:tc>
+          <w:tcPr>
+            <w:tcW w:w="2244" w:type="dxa"/>
+          </w:tcPr>
+          <w:p/>
+        </w:tc>
+        <w:tc>
+          <w:tcPr>
+            <w:tcW w:w="2245" w:type="dxa"/>
+          </w:tcPr>
+          <w:p/>
+        </w:tc>
+        <w:tc>
+          <w:tcPr>
+            <w:tcW w:w="2245" w:type="dxa"/>
+          </w:tcPr>
+          <w:p/>
+        </w:tc>
+      </w:tr>
+      <w:tr>
+        <w:tc>
+          <w:tcPr>
+            <w:tcW w:w="2244" w:type="dxa"/>
+          </w:tcPr>
+          <w:p>
+            <w:pPr>
+              <w:pStyle w:val="Default"/>
+              <w:rPr>
+                <w:sz w:val="20"/>
+                <w:szCs w:val="20"/>
+              </w:rPr>
+            </w:pPr>
+            <w:r>
+              <w:rPr>
+                <w:sz w:val="20"/>
+                <w:szCs w:val="20"/>
+              </w:rPr>
+              <w:t>Plan de ejecución consulta</w:t>
+            </w:r>
+            <w:r>
+              <w:rPr>
+                <w:sz w:val="20"/>
+                <w:szCs w:val="20"/>
+              </w:rPr>
+              <w:t>#</w:t>
+            </w:r>
+            <w:r>
+              <w:rPr>
+                <w:sz w:val="20"/>
+                <w:szCs w:val="20"/>
+              </w:rPr>
+              <w:t xml:space="preserve">1 </w:t>
+            </w:r>
+          </w:p>
+          <w:p/>
+        </w:tc>
+        <w:tc>
+          <w:tcPr>
+            <w:tcW w:w="6734" w:type="dxa"/>
+            <w:gridSpan w:val="3"/>
+          </w:tcPr>
+          <w:p/>
+        </w:tc>
+      </w:tr>
+      <w:tr>
+        <w:tc>
+          <w:tcPr>
+            <w:tcW w:w="2244" w:type="dxa"/>
+          </w:tcPr>
+          <w:p>
+            <w:pPr>
+              <w:pStyle w:val="Default"/>
+              <w:rPr>
+                <w:sz w:val="20"/>
+                <w:szCs w:val="20"/>
+              </w:rPr>
+            </w:pPr>
+            <w:r>
+              <w:rPr>
+                <w:sz w:val="20"/>
+                <w:szCs w:val="20"/>
+              </w:rPr>
+              <w:t>Plan de ejecución consulta</w:t>
+            </w:r>
+            <w:r>
+              <w:rPr>
+                <w:sz w:val="20"/>
+                <w:szCs w:val="20"/>
+              </w:rPr>
+              <w:t>#</w:t>
+            </w:r>
+            <w:r>
+              <w:rPr>
+                <w:sz w:val="20"/>
+                <w:szCs w:val="20"/>
+              </w:rPr>
+              <w:t xml:space="preserve">1 modificada </w:t>
+            </w:r>
+          </w:p>
+          <w:p/>
+        </w:tc>
+        <w:tc>
+          <w:tcPr>
+            <w:tcW w:w="6734" w:type="dxa"/>
+            <w:gridSpan w:val="3"/>
+          </w:tcPr>
+          <w:p/>
+        </w:tc>
+      </w:tr>
+      <w:tr>
+        <w:tc>
+          <w:tcPr>
+            <w:tcW w:w="2244" w:type="dxa"/>
+          </w:tcPr>
+          <w:p>
+            <w:pPr>
+              <w:pStyle w:val="Default"/>
+              <w:rPr>
+                <w:sz w:val="20"/>
+                <w:szCs w:val="20"/>
+              </w:rPr>
+            </w:pPr>
+            <w:r>
+              <w:rPr>
+                <w:b/>
+                <w:bCs/>
+                <w:sz w:val="20"/>
+                <w:szCs w:val="20"/>
+              </w:rPr>
+              <w:t xml:space="preserve">Interpretación </w:t>
+            </w:r>
+          </w:p>
+          <w:p/>
+        </w:tc>
+        <w:tc>
+          <w:tcPr>
+            <w:tcW w:w="6734" w:type="dxa"/>
+            <w:gridSpan w:val="3"/>
+          </w:tcPr>
+          <w:p/>
+        </w:tc>
+      </w:tr>
+      <w:tr>
+        <w:tc>
+          <w:tcPr>
+            <w:tcW w:w="8978" w:type="dxa"/>
+            <w:gridSpan w:val="4"/>
+            <w:shd w:val="clear" w:color="auto" w:fill="9BBB59" w:themeFill="accent3"/>
+          </w:tcPr>
+          <w:p/>
+        </w:tc>
+      </w:tr>
+      <w:tr>
+        <w:tc>
+          <w:tcPr>
+            <w:tcW w:w="2244" w:type="dxa"/>
+          </w:tcPr>
+          <w:p>
+            <w:pPr>
+              <w:pStyle w:val="Default"/>
+              <w:rPr>
+                <w:sz w:val="20"/>
+                <w:szCs w:val="20"/>
+              </w:rPr>
+            </w:pPr>
+            <w:r>
+              <w:rPr>
+                <w:b/>
+                <w:bCs/>
+                <w:sz w:val="20"/>
+                <w:szCs w:val="20"/>
+              </w:rPr>
+              <w:t xml:space="preserve">Consultas </w:t>
+            </w:r>
+          </w:p>
+          <w:p/>
+        </w:tc>
+        <w:tc>
+          <w:tcPr>
+            <w:tcW w:w="2244" w:type="dxa"/>
+          </w:tcPr>
+          <w:p>
+            <w:pPr>
+              <w:pStyle w:val="Default"/>
+              <w:rPr>
+                <w:sz w:val="20"/>
+                <w:szCs w:val="20"/>
+              </w:rPr>
+            </w:pPr>
+            <w:r>
+              <w:rPr>
+                <w:b/>
+                <w:bCs/>
+                <w:sz w:val="20"/>
+                <w:szCs w:val="20"/>
+              </w:rPr>
+              <w:t xml:space="preserve">Lecturas físicas </w:t>
+            </w:r>
+          </w:p>
+          <w:p/>
+        </w:tc>
+        <w:tc>
+          <w:tcPr>
+            <w:tcW w:w="2245" w:type="dxa"/>
+          </w:tcPr>
+          <w:p>
+            <w:pPr>
+              <w:pStyle w:val="Default"/>
+              <w:rPr>
+                <w:sz w:val="20"/>
+                <w:szCs w:val="20"/>
+              </w:rPr>
+            </w:pPr>
+            <w:r>
+              <w:rPr>
+                <w:b/>
+                <w:bCs/>
+                <w:sz w:val="20"/>
+                <w:szCs w:val="20"/>
+              </w:rPr>
+              <w:t xml:space="preserve">Lecturas lógicas </w:t>
+            </w:r>
+          </w:p>
+          <w:p/>
+        </w:tc>
+        <w:tc>
+          <w:tcPr>
+            <w:tcW w:w="2245" w:type="dxa"/>
+          </w:tcPr>
+          <w:p>
+            <w:pPr>
+              <w:pStyle w:val="Default"/>
+              <w:rPr>
+                <w:sz w:val="20"/>
+                <w:szCs w:val="20"/>
+              </w:rPr>
+            </w:pPr>
+            <w:r>
+              <w:rPr>
+                <w:b/>
+                <w:bCs/>
+                <w:sz w:val="20"/>
+                <w:szCs w:val="20"/>
+              </w:rPr>
+              <w:t xml:space="preserve">Tiempo de ejecución </w:t>
+            </w:r>
+          </w:p>
+          <w:p/>
+        </w:tc>
+      </w:tr>
+      <w:tr>
+        <w:tc>
+          <w:tcPr>
+            <w:tcW w:w="2244" w:type="dxa"/>
+          </w:tcPr>
+          <w:p>
+            <w:pPr>
+              <w:pStyle w:val="Default"/>
+              <w:rPr>
+                <w:sz w:val="20"/>
+                <w:szCs w:val="20"/>
+              </w:rPr>
+            </w:pPr>
+            <w:r>
+              <w:rPr>
+                <w:sz w:val="20"/>
+                <w:szCs w:val="20"/>
+              </w:rPr>
+              <w:t>Consulta#2</w:t>
+            </w:r>
+            <w:r>
+              <w:rPr>
+                <w:sz w:val="20"/>
+                <w:szCs w:val="20"/>
+              </w:rPr>
+              <w:t xml:space="preserve"> </w:t>
+            </w:r>
+          </w:p>
+          <w:p/>
+        </w:tc>
+        <w:tc>
+          <w:tcPr>
+            <w:tcW w:w="2244" w:type="dxa"/>
+          </w:tcPr>
+          <w:p/>
+        </w:tc>
+        <w:tc>
+          <w:tcPr>
+            <w:tcW w:w="2245" w:type="dxa"/>
+          </w:tcPr>
+          <w:p/>
+        </w:tc>
+        <w:tc>
+          <w:tcPr>
+            <w:tcW w:w="2245" w:type="dxa"/>
+          </w:tcPr>
+          <w:p/>
+        </w:tc>
+      </w:tr>
+      <w:tr>
+        <w:tc>
+          <w:tcPr>
+            <w:tcW w:w="2244" w:type="dxa"/>
+          </w:tcPr>
+          <w:p>
+            <w:pPr>
+              <w:pStyle w:val="Default"/>
+              <w:rPr>
+                <w:sz w:val="20"/>
+                <w:szCs w:val="20"/>
+              </w:rPr>
+            </w:pPr>
+            <w:r>
+              <w:rPr>
+                <w:sz w:val="20"/>
+                <w:szCs w:val="20"/>
+              </w:rPr>
+              <w:t>Consulta</w:t>
+            </w:r>
+            <w:r>
+              <w:rPr>
+                <w:sz w:val="20"/>
+                <w:szCs w:val="20"/>
+              </w:rPr>
+              <w:t>#2</w:t>
+            </w:r>
+            <w:r>
+              <w:rPr>
+                <w:sz w:val="20"/>
+                <w:szCs w:val="20"/>
+              </w:rPr>
+              <w:t xml:space="preserve"> modificada </w:t>
+            </w:r>
+          </w:p>
+          <w:p/>
+        </w:tc>
+        <w:tc>
+          <w:tcPr>
+            <w:tcW w:w="2244" w:type="dxa"/>
+          </w:tcPr>
+          <w:p/>
+        </w:tc>
+        <w:tc>
+          <w:tcPr>
+            <w:tcW w:w="2245" w:type="dxa"/>
+          </w:tcPr>
+          <w:p/>
+        </w:tc>
+        <w:tc>
+          <w:tcPr>
+            <w:tcW w:w="2245" w:type="dxa"/>
+          </w:tcPr>
+          <w:p/>
+        </w:tc>
+      </w:tr>
+      <w:tr>
+        <w:tc>
+          <w:tcPr>
+            <w:tcW w:w="2244" w:type="dxa"/>
+          </w:tcPr>
+          <w:p>
+            <w:pPr>
+              <w:pStyle w:val="Default"/>
+              <w:rPr>
+                <w:sz w:val="20"/>
+                <w:szCs w:val="20"/>
+              </w:rPr>
+            </w:pPr>
+            <w:r>
+              <w:rPr>
+                <w:sz w:val="20"/>
+                <w:szCs w:val="20"/>
+              </w:rPr>
+              <w:t>Plan de ejecución consulta</w:t>
+            </w:r>
+            <w:r>
+              <w:rPr>
+                <w:sz w:val="20"/>
+                <w:szCs w:val="20"/>
+              </w:rPr>
+              <w:t>#2</w:t>
+            </w:r>
+            <w:r>
+              <w:rPr>
+                <w:sz w:val="20"/>
+                <w:szCs w:val="20"/>
+              </w:rPr>
+              <w:t xml:space="preserve"> </w:t>
+            </w:r>
+          </w:p>
+          <w:p/>
+        </w:tc>
+        <w:tc>
+          <w:tcPr>
+            <w:tcW w:w="6734" w:type="dxa"/>
+            <w:gridSpan w:val="3"/>
+          </w:tcPr>
+          <w:p/>
+        </w:tc>
+      </w:tr>
+      <w:tr>
+        <w:tc>
+          <w:tcPr>
+            <w:tcW w:w="2244" w:type="dxa"/>
+          </w:tcPr>
+          <w:p>
+            <w:pPr>
+              <w:pStyle w:val="Default"/>
+              <w:rPr>
+                <w:sz w:val="20"/>
+                <w:szCs w:val="20"/>
+              </w:rPr>
+            </w:pPr>
+            <w:r>
+              <w:rPr>
+                <w:sz w:val="20"/>
+                <w:szCs w:val="20"/>
+              </w:rPr>
+              <w:t>Plan de ejecución consulta</w:t>
+            </w:r>
+            <w:r>
+              <w:rPr>
+                <w:sz w:val="20"/>
+                <w:szCs w:val="20"/>
+              </w:rPr>
+              <w:t>#2</w:t>
+            </w:r>
+            <w:r>
+              <w:rPr>
+                <w:sz w:val="20"/>
+                <w:szCs w:val="20"/>
+              </w:rPr>
+              <w:t xml:space="preserve"> modificada </w:t>
+            </w:r>
+          </w:p>
+          <w:p/>
+        </w:tc>
+        <w:tc>
+          <w:tcPr>
+            <w:tcW w:w="6734" w:type="dxa"/>
+            <w:gridSpan w:val="3"/>
+          </w:tcPr>
+          <w:p/>
+        </w:tc>
+      </w:tr>
+      <w:tr>
+        <w:tc>
+          <w:tcPr>
+            <w:tcW w:w="2244" w:type="dxa"/>
+          </w:tcPr>
+          <w:p>
+            <w:pPr>
+              <w:pStyle w:val="Default"/>
+              <w:rPr>
+                <w:sz w:val="20"/>
+                <w:szCs w:val="20"/>
+              </w:rPr>
+            </w:pPr>
+            <w:r>
+              <w:rPr>
+                <w:b/>
+                <w:bCs/>
+                <w:sz w:val="20"/>
+                <w:szCs w:val="20"/>
+              </w:rPr>
+              <w:lastRenderedPageBreak/>
+              <w:t xml:space="preserve">Interpretación </w:t>
+            </w:r>
+          </w:p>
+          <w:p/>
+        </w:tc>
+        <w:tc>
+          <w:tcPr>
+            <w:tcW w:w="6734" w:type="dxa"/>
+            <w:gridSpan w:val="3"/>
+          </w:tcPr>
+          <w:p/>
+        </w:tc>
+      </w:tr>
+    </w:tbl>
     <w:p/>
     <w:sectPr>
       <w:pgSz w:w="12240" w:h="15840"/>
@@ -11760,6 +12831,119 @@
     </w:lvl>
   </w:abstractNum>
   <w:abstractNum w:abstractNumId="1">
+    <w:nsid w:val="51125D9B"/>
+    <w:multiLevelType w:val="hybridMultilevel"/>
+    <w:tmpl w:val="AA9E0110"/>
+    <w:lvl w:ilvl="0" w:tplc="140A0001">
+      <w:start w:val="1"/>
+      <w:numFmt w:val="bullet"/>
+      <w:lvlText w:val=""/>
+      <w:lvlJc w:val="left"/>
+      <w:pPr>
+        <w:ind w:left="1287" w:hanging="360"/>
+      </w:pPr>
+      <w:rPr>
+        <w:rFonts w:ascii="Symbol" w:hAnsi="Symbol" w:hint="default"/>
+      </w:rPr>
+    </w:lvl>
+    <w:lvl w:ilvl="1" w:tplc="140A0003" w:tentative="1">
+      <w:start w:val="1"/>
+      <w:numFmt w:val="bullet"/>
+      <w:lvlText w:val="o"/>
+      <w:lvlJc w:val="left"/>
+      <w:pPr>
+        <w:ind w:left="2007" w:hanging="360"/>
+      </w:pPr>
+      <w:rPr>
+        <w:rFonts w:ascii="Courier New" w:hAnsi="Courier New" w:cs="Courier New" w:hint="default"/>
+      </w:rPr>
+    </w:lvl>
+    <w:lvl w:ilvl="2" w:tplc="140A0005" w:tentative="1">
+      <w:start w:val="1"/>
+      <w:numFmt w:val="bullet"/>
+      <w:lvlText w:val=""/>
+      <w:lvlJc w:val="left"/>
+      <w:pPr>
+        <w:ind w:left="2727" w:hanging="360"/>
+      </w:pPr>
+      <w:rPr>
+        <w:rFonts w:ascii="Wingdings" w:hAnsi="Wingdings" w:hint="default"/>
+      </w:rPr>
+    </w:lvl>
+    <w:lvl w:ilvl="3" w:tplc="140A0001" w:tentative="1">
+      <w:start w:val="1"/>
+      <w:numFmt w:val="bullet"/>
+      <w:lvlText w:val=""/>
+      <w:lvlJc w:val="left"/>
+      <w:pPr>
+        <w:ind w:left="3447" w:hanging="360"/>
+      </w:pPr>
+      <w:rPr>
+        <w:rFonts w:ascii="Symbol" w:hAnsi="Symbol" w:hint="default"/>
+      </w:rPr>
+    </w:lvl>
+    <w:lvl w:ilvl="4" w:tplc="140A0003" w:tentative="1">
+      <w:start w:val="1"/>
+      <w:numFmt w:val="bullet"/>
+      <w:lvlText w:val="o"/>
+      <w:lvlJc w:val="left"/>
+      <w:pPr>
+        <w:ind w:left="4167" w:hanging="360"/>
+      </w:pPr>
+      <w:rPr>
+        <w:rFonts w:ascii="Courier New" w:hAnsi="Courier New" w:cs="Courier New" w:hint="default"/>
+      </w:rPr>
+    </w:lvl>
+    <w:lvl w:ilvl="5" w:tplc="140A0005" w:tentative="1">
+      <w:start w:val="1"/>
+      <w:numFmt w:val="bullet"/>
+      <w:lvlText w:val=""/>
+      <w:lvlJc w:val="left"/>
+      <w:pPr>
+        <w:ind w:left="4887" w:hanging="360"/>
+      </w:pPr>
+      <w:rPr>
+        <w:rFonts w:ascii="Wingdings" w:hAnsi="Wingdings" w:hint="default"/>
+      </w:rPr>
+    </w:lvl>
+    <w:lvl w:ilvl="6" w:tplc="140A0001" w:tentative="1">
+      <w:start w:val="1"/>
+      <w:numFmt w:val="bullet"/>
+      <w:lvlText w:val=""/>
+      <w:lvlJc w:val="left"/>
+      <w:pPr>
+        <w:ind w:left="5607" w:hanging="360"/>
+      </w:pPr>
+      <w:rPr>
+        <w:rFonts w:ascii="Symbol" w:hAnsi="Symbol" w:hint="default"/>
+      </w:rPr>
+    </w:lvl>
+    <w:lvl w:ilvl="7" w:tplc="140A0003" w:tentative="1">
+      <w:start w:val="1"/>
+      <w:numFmt w:val="bullet"/>
+      <w:lvlText w:val="o"/>
+      <w:lvlJc w:val="left"/>
+      <w:pPr>
+        <w:ind w:left="6327" w:hanging="360"/>
+      </w:pPr>
+      <w:rPr>
+        <w:rFonts w:ascii="Courier New" w:hAnsi="Courier New" w:cs="Courier New" w:hint="default"/>
+      </w:rPr>
+    </w:lvl>
+    <w:lvl w:ilvl="8" w:tplc="140A0005" w:tentative="1">
+      <w:start w:val="1"/>
+      <w:numFmt w:val="bullet"/>
+      <w:lvlText w:val=""/>
+      <w:lvlJc w:val="left"/>
+      <w:pPr>
+        <w:ind w:left="7047" w:hanging="360"/>
+      </w:pPr>
+      <w:rPr>
+        <w:rFonts w:ascii="Wingdings" w:hAnsi="Wingdings" w:hint="default"/>
+      </w:rPr>
+    </w:lvl>
+  </w:abstractNum>
+  <w:abstractNum w:abstractNumId="2">
     <w:nsid w:val="519A4584"/>
     <w:multiLevelType w:val="hybridMultilevel"/>
     <w:tmpl w:val="4BE85706"/>
@@ -11845,7 +13029,7 @@
       </w:pPr>
     </w:lvl>
   </w:abstractNum>
-  <w:abstractNum w:abstractNumId="2">
+  <w:abstractNum w:abstractNumId="3">
     <w:nsid w:val="6AC004A0"/>
     <w:multiLevelType w:val="hybridMultilevel"/>
     <w:tmpl w:val="BB30D974"/>
@@ -11934,7 +13118,7 @@
       </w:pPr>
     </w:lvl>
   </w:abstractNum>
-  <w:abstractNum w:abstractNumId="3">
+  <w:abstractNum w:abstractNumId="4">
     <w:nsid w:val="74873B26"/>
     <w:multiLevelType w:val="hybridMultilevel"/>
     <w:tmpl w:val="CA30314E"/>
@@ -12025,16 +13209,19 @@
     </w:lvl>
   </w:abstractNum>
   <w:num w:numId="1">
-    <w:abstractNumId w:val="1"/>
+    <w:abstractNumId w:val="2"/>
   </w:num>
   <w:num w:numId="2">
-    <w:abstractNumId w:val="2"/>
+    <w:abstractNumId w:val="3"/>
   </w:num>
   <w:num w:numId="3">
-    <w:abstractNumId w:val="3"/>
+    <w:abstractNumId w:val="4"/>
   </w:num>
   <w:num w:numId="4">
     <w:abstractNumId w:val="0"/>
+  </w:num>
+  <w:num w:numId="5">
+    <w:abstractNumId w:val="1"/>
   </w:num>
 </w:numbering>
 </file>
@@ -12299,6 +13486,17 @@
       <w:sz w:val="16"/>
       <w:szCs w:val="16"/>
     </w:rPr>
+  </w:style>
+  <w:style w:type="paragraph" w:styleId="Prrafodelista">
+    <w:name w:val="List Paragraph"/>
+    <w:basedOn w:val="Normal"/>
+    <w:uiPriority w:val="34"/>
+    <w:qFormat/>
+    <w:rsid w:val="00B9392C"/>
+    <w:pPr>
+      <w:ind w:left="720"/>
+      <w:contextualSpacing/>
+    </w:pPr>
   </w:style>
 </w:styles>
 </file>

--- a/DocumentacionFinal.docx
+++ b/DocumentacionFinal.docx
@@ -1346,8 +1346,8 @@
         <w:tblLook w:val="04A0"/>
       </w:tblPr>
       <w:tblGrid>
-        <w:gridCol w:w="1788"/>
-        <w:gridCol w:w="7266"/>
+        <w:gridCol w:w="1780"/>
+        <w:gridCol w:w="7274"/>
       </w:tblGrid>
       <w:tr>
         <w:tc>
@@ -1485,9 +1485,9 @@
               </w:rPr>
               <w:drawing>
                 <wp:inline distT="0" distB="0" distL="0" distR="0">
-                  <wp:extent cx="4457700" cy="1762125"/>
+                  <wp:extent cx="4476750" cy="2705100"/>
                   <wp:effectExtent l="19050" t="0" r="0" b="0"/>
-                  <wp:docPr id="7" name="Imagen 4"/>
+                  <wp:docPr id="10" name="Imagen 1"/>
                   <wp:cNvGraphicFramePr>
                     <a:graphicFrameLocks xmlns:a="http://schemas.openxmlformats.org/drawingml/2006/main" noChangeAspect="1"/>
                   </wp:cNvGraphicFramePr>
@@ -1495,7 +1495,7 @@
                     <a:graphicData uri="http://schemas.openxmlformats.org/drawingml/2006/picture">
                       <pic:pic xmlns:pic="http://schemas.openxmlformats.org/drawingml/2006/picture">
                         <pic:nvPicPr>
-                          <pic:cNvPr id="0" name="Picture 4"/>
+                          <pic:cNvPr id="0" name="Picture 1"/>
                           <pic:cNvPicPr>
                             <a:picLocks noChangeAspect="1" noChangeArrowheads="1"/>
                           </pic:cNvPicPr>
@@ -1510,7 +1510,7 @@
                         <pic:spPr bwMode="auto">
                           <a:xfrm>
                             <a:off x="0" y="0"/>
-                            <a:ext cx="4457700" cy="1762125"/>
+                            <a:ext cx="4476750" cy="2705100"/>
                           </a:xfrm>
                           <a:prstGeom prst="rect">
                             <a:avLst/>
@@ -1550,7 +1550,15 @@
                 <w:sz w:val="22"/>
                 <w:szCs w:val="22"/>
               </w:rPr>
-              <w:t xml:space="preserve">Descripción de las correspondencias y transformaciones </w:t>
+              <w:t xml:space="preserve">Descripción de </w:t>
+            </w:r>
+            <w:r>
+              <w:rPr>
+                <w:sz w:val="22"/>
+                <w:szCs w:val="22"/>
+              </w:rPr>
+              <w:lastRenderedPageBreak/>
+              <w:t xml:space="preserve">las correspondencias y transformaciones </w:t>
             </w:r>
           </w:p>
           <w:p>
@@ -1597,7 +1605,17 @@
                       <w:sz w:val="22"/>
                       <w:szCs w:val="22"/>
                     </w:rPr>
-                    <w:t>Nombre de la tabla:</w:t>
+                    <w:lastRenderedPageBreak/>
+                    <w:t xml:space="preserve">Nombre de la </w:t>
+                  </w:r>
+                  <w:r>
+                    <w:rPr>
+                      <w:b/>
+                      <w:sz w:val="22"/>
+                      <w:szCs w:val="22"/>
+                    </w:rPr>
+                    <w:lastRenderedPageBreak/>
+                    <w:t>tabla:</w:t>
                   </w:r>
                   <w:r>
                     <w:rPr>
@@ -1626,6 +1644,7 @@
                       <w:sz w:val="22"/>
                       <w:szCs w:val="22"/>
                     </w:rPr>
+                    <w:lastRenderedPageBreak/>
                     <w:t xml:space="preserve">Archivo </w:t>
                   </w:r>
                   <w:proofErr w:type="spellStart"/>
@@ -1658,6 +1677,7 @@
                       <w:sz w:val="22"/>
                       <w:szCs w:val="22"/>
                     </w:rPr>
+                    <w:lastRenderedPageBreak/>
                     <w:t>cantones2008ctm05</w:t>
                   </w:r>
                 </w:p>
@@ -1679,6 +1699,7 @@
                       <w:sz w:val="22"/>
                       <w:szCs w:val="22"/>
                     </w:rPr>
+                    <w:lastRenderedPageBreak/>
                     <w:t>Descripción:</w:t>
                   </w:r>
                 </w:p>
@@ -1703,6 +1724,7 @@
                       <w:sz w:val="22"/>
                       <w:szCs w:val="22"/>
                     </w:rPr>
+                    <w:lastRenderedPageBreak/>
                     <w:t>cod_can</w:t>
                   </w:r>
                   <w:proofErr w:type="spellEnd"/>
@@ -1813,15 +1835,7 @@
                       <w:sz w:val="22"/>
                       <w:szCs w:val="22"/>
                     </w:rPr>
-                    <w:t xml:space="preserve">Código de la provincia a la que pertenece el </w:t>
-                  </w:r>
-                  <w:r>
-                    <w:rPr>
-                      <w:sz w:val="22"/>
-                      <w:szCs w:val="22"/>
-                    </w:rPr>
-                    <w:lastRenderedPageBreak/>
-                    <w:t>cantón.</w:t>
+                    <w:t>Código de la provincia a la que pertenece el cantón.</w:t>
                   </w:r>
                 </w:p>
               </w:tc>
@@ -1845,7 +1859,6 @@
                       <w:sz w:val="22"/>
                       <w:szCs w:val="22"/>
                     </w:rPr>
-                    <w:lastRenderedPageBreak/>
                     <w:t>nombre_can</w:t>
                   </w:r>
                   <w:proofErr w:type="spellEnd"/>
@@ -2242,8 +2255,8 @@
         <w:tblLook w:val="04A0"/>
       </w:tblPr>
       <w:tblGrid>
-        <w:gridCol w:w="2088"/>
-        <w:gridCol w:w="6966"/>
+        <w:gridCol w:w="1780"/>
+        <w:gridCol w:w="7274"/>
       </w:tblGrid>
       <w:tr>
         <w:tc>
@@ -2382,9 +2395,9 @@
               </w:rPr>
               <w:drawing>
                 <wp:inline distT="0" distB="0" distL="0" distR="0">
-                  <wp:extent cx="4267200" cy="1800225"/>
-                  <wp:effectExtent l="19050" t="0" r="0" b="0"/>
-                  <wp:docPr id="5" name="Imagen 1"/>
+                  <wp:extent cx="4467225" cy="2733675"/>
+                  <wp:effectExtent l="19050" t="0" r="9525" b="0"/>
+                  <wp:docPr id="12" name="Imagen 4"/>
                   <wp:cNvGraphicFramePr>
                     <a:graphicFrameLocks xmlns:a="http://schemas.openxmlformats.org/drawingml/2006/main" noChangeAspect="1"/>
                   </wp:cNvGraphicFramePr>
@@ -2392,7 +2405,7 @@
                     <a:graphicData uri="http://schemas.openxmlformats.org/drawingml/2006/picture">
                       <pic:pic xmlns:pic="http://schemas.openxmlformats.org/drawingml/2006/picture">
                         <pic:nvPicPr>
-                          <pic:cNvPr id="0" name="Picture 1"/>
+                          <pic:cNvPr id="0" name="Picture 4"/>
                           <pic:cNvPicPr>
                             <a:picLocks noChangeAspect="1" noChangeArrowheads="1"/>
                           </pic:cNvPicPr>
@@ -2407,7 +2420,7 @@
                         <pic:spPr bwMode="auto">
                           <a:xfrm>
                             <a:off x="0" y="0"/>
-                            <a:ext cx="4267200" cy="1800225"/>
+                            <a:ext cx="4467225" cy="2733675"/>
                           </a:xfrm>
                           <a:prstGeom prst="rect">
                             <a:avLst/>
@@ -3230,7 +3243,15 @@
                       <w:sz w:val="22"/>
                       <w:szCs w:val="22"/>
                     </w:rPr>
-                    <w:t>Nacimientos femeninos en el distrito en el año 2008.</w:t>
+                    <w:t xml:space="preserve">Nacimientos femeninos en el </w:t>
+                  </w:r>
+                  <w:r>
+                    <w:rPr>
+                      <w:sz w:val="22"/>
+                      <w:szCs w:val="22"/>
+                    </w:rPr>
+                    <w:lastRenderedPageBreak/>
+                    <w:t>distrito en el año 2008.</w:t>
                   </w:r>
                 </w:p>
               </w:tc>
@@ -3254,6 +3275,7 @@
                       <w:sz w:val="22"/>
                       <w:szCs w:val="22"/>
                     </w:rPr>
+                    <w:lastRenderedPageBreak/>
                     <w:t>geom</w:t>
                   </w:r>
                   <w:proofErr w:type="spellEnd"/>
@@ -3318,15 +3340,7 @@
                       <w:sz w:val="22"/>
                       <w:szCs w:val="22"/>
                     </w:rPr>
-                    <w:t xml:space="preserve">Se aplica las transformaciones para asegurar que las </w:t>
-                  </w:r>
-                  <w:r>
-                    <w:rPr>
-                      <w:sz w:val="22"/>
-                      <w:szCs w:val="22"/>
-                    </w:rPr>
-                    <w:lastRenderedPageBreak/>
-                    <w:t xml:space="preserve">geometrías sean válidas. </w:t>
+                    <w:t xml:space="preserve">Se aplica las transformaciones para asegurar que las geometrías sean válidas. </w:t>
                   </w:r>
                   <w:r>
                     <w:rPr>
@@ -4082,7 +4096,15 @@
                       <w:sz w:val="22"/>
                       <w:szCs w:val="22"/>
                     </w:rPr>
-                    <w:t xml:space="preserve">la unión de geometrías desde la tabla de </w:t>
+                    <w:t xml:space="preserve">la unión de geometrías desde la </w:t>
+                  </w:r>
+                  <w:r>
+                    <w:rPr>
+                      <w:sz w:val="22"/>
+                      <w:szCs w:val="22"/>
+                    </w:rPr>
+                    <w:lastRenderedPageBreak/>
+                    <w:t xml:space="preserve">tabla de </w:t>
                   </w:r>
                   <w:proofErr w:type="spellStart"/>
                   <w:r>
@@ -4140,6 +4162,7 @@
                 <w:sz w:val="22"/>
                 <w:szCs w:val="22"/>
               </w:rPr>
+              <w:lastRenderedPageBreak/>
               <w:t xml:space="preserve">Código de la inserción con transformaciones, limpieza y correcciones de geometrías </w:t>
             </w:r>
           </w:p>
@@ -4228,15 +4251,7 @@
                 <w:sz w:val="22"/>
                 <w:szCs w:val="22"/>
               </w:rPr>
-              <w:t xml:space="preserve"> box) o la especificación de </w:t>
-            </w:r>
-            <w:r>
-              <w:rPr>
-                <w:sz w:val="22"/>
-                <w:szCs w:val="22"/>
-              </w:rPr>
-              <w:lastRenderedPageBreak/>
-              <w:t xml:space="preserve">parámetros usados </w:t>
+              <w:t xml:space="preserve"> box) o la especificación de parámetros usados </w:t>
             </w:r>
           </w:p>
         </w:tc>
@@ -4258,7 +4273,6 @@
                 <w:szCs w:val="22"/>
                 <w:highlight w:val="yellow"/>
               </w:rPr>
-              <w:lastRenderedPageBreak/>
               <w:t>FALTA</w:t>
             </w:r>
           </w:p>
@@ -4282,7 +4296,6 @@
                 <w:sz w:val="22"/>
                 <w:szCs w:val="22"/>
               </w:rPr>
-              <w:lastRenderedPageBreak/>
               <w:t xml:space="preserve">Problemas encontrados </w:t>
             </w:r>
           </w:p>
@@ -5179,6 +5192,7 @@
                       <w:sz w:val="22"/>
                       <w:szCs w:val="22"/>
                     </w:rPr>
+                    <w:lastRenderedPageBreak/>
                     <w:t>consultas_hora</w:t>
                   </w:r>
                   <w:proofErr w:type="spellEnd"/>
@@ -5353,7 +5367,6 @@
                       <w:sz w:val="22"/>
                       <w:szCs w:val="22"/>
                     </w:rPr>
-                    <w:lastRenderedPageBreak/>
                     <w:t>area</w:t>
                   </w:r>
                   <w:proofErr w:type="spellEnd"/>
@@ -5923,8 +5936,8 @@
         <w:tblLook w:val="04A0"/>
       </w:tblPr>
       <w:tblGrid>
-        <w:gridCol w:w="1769"/>
-        <w:gridCol w:w="7285"/>
+        <w:gridCol w:w="1493"/>
+        <w:gridCol w:w="7561"/>
       </w:tblGrid>
       <w:tr>
         <w:tc>
@@ -5944,6 +5957,7 @@
                 <w:sz w:val="22"/>
                 <w:szCs w:val="22"/>
               </w:rPr>
+              <w:lastRenderedPageBreak/>
               <w:t>Creación de la tabla</w:t>
             </w:r>
           </w:p>
@@ -6031,7 +6045,6 @@
                 <w:sz w:val="22"/>
                 <w:szCs w:val="22"/>
               </w:rPr>
-              <w:lastRenderedPageBreak/>
               <w:t xml:space="preserve">Disparador(es) </w:t>
             </w:r>
           </w:p>
@@ -6063,9 +6076,9 @@
               </w:rPr>
               <w:drawing>
                 <wp:inline distT="0" distB="0" distL="0" distR="0">
-                  <wp:extent cx="4514850" cy="1628775"/>
-                  <wp:effectExtent l="19050" t="0" r="0" b="0"/>
-                  <wp:docPr id="9" name="Imagen 7"/>
+                  <wp:extent cx="5610225" cy="2590800"/>
+                  <wp:effectExtent l="19050" t="0" r="9525" b="0"/>
+                  <wp:docPr id="13" name="Imagen 7"/>
                   <wp:cNvGraphicFramePr>
                     <a:graphicFrameLocks xmlns:a="http://schemas.openxmlformats.org/drawingml/2006/main" noChangeAspect="1"/>
                   </wp:cNvGraphicFramePr>
@@ -6088,7 +6101,7 @@
                         <pic:spPr bwMode="auto">
                           <a:xfrm>
                             <a:off x="0" y="0"/>
-                            <a:ext cx="4514850" cy="1628775"/>
+                            <a:ext cx="5610225" cy="2590800"/>
                           </a:xfrm>
                           <a:prstGeom prst="rect">
                             <a:avLst/>
@@ -6677,7 +6690,15 @@
                 <w:sz w:val="22"/>
                 <w:szCs w:val="22"/>
               </w:rPr>
-              <w:t xml:space="preserve">Código de la creación de índices (incluyendo la verificación de </w:t>
+              <w:t xml:space="preserve">Código de la creación de </w:t>
+            </w:r>
+            <w:r>
+              <w:rPr>
+                <w:sz w:val="22"/>
+                <w:szCs w:val="22"/>
+              </w:rPr>
+              <w:lastRenderedPageBreak/>
+              <w:t xml:space="preserve">índices (incluyendo la verificación de </w:t>
             </w:r>
             <w:proofErr w:type="spellStart"/>
             <w:r>
@@ -6715,6 +6736,7 @@
                 <w:szCs w:val="22"/>
                 <w:highlight w:val="yellow"/>
               </w:rPr>
+              <w:lastRenderedPageBreak/>
               <w:t>FALTA</w:t>
             </w:r>
           </w:p>
@@ -6738,6 +6760,7 @@
                 <w:sz w:val="22"/>
                 <w:szCs w:val="22"/>
               </w:rPr>
+              <w:lastRenderedPageBreak/>
               <w:t xml:space="preserve">Problemas encontrados </w:t>
             </w:r>
           </w:p>
@@ -6794,7 +6817,6 @@
                 <w:sz w:val="22"/>
                 <w:szCs w:val="22"/>
               </w:rPr>
-              <w:lastRenderedPageBreak/>
               <w:t>Creación de la tabla</w:t>
             </w:r>
           </w:p>
@@ -7714,28 +7736,45 @@
                 <w:sz w:val="22"/>
                 <w:szCs w:val="22"/>
               </w:rPr>
-              <w:t xml:space="preserve">Código de la inserción con transformaciones, limpieza y correcciones de geometrías </w:t>
-            </w:r>
-          </w:p>
-        </w:tc>
-        <w:tc>
-          <w:tcPr>
-            <w:tcW w:w="4489" w:type="dxa"/>
-          </w:tcPr>
-          <w:p>
-            <w:pPr>
-              <w:pStyle w:val="Default"/>
-              <w:rPr>
-                <w:sz w:val="22"/>
-                <w:szCs w:val="22"/>
-              </w:rPr>
-            </w:pPr>
-            <w:r>
-              <w:rPr>
-                <w:sz w:val="22"/>
-                <w:szCs w:val="22"/>
-              </w:rPr>
-              <w:t xml:space="preserve">Se encuentra el archivo POBLAR_BASE_FINAL.sql empezando en la línea </w:t>
+              <w:t xml:space="preserve">Código de la inserción con </w:t>
+            </w:r>
+            <w:r>
+              <w:rPr>
+                <w:sz w:val="22"/>
+                <w:szCs w:val="22"/>
+              </w:rPr>
+              <w:lastRenderedPageBreak/>
+              <w:t xml:space="preserve">transformaciones, limpieza y correcciones de geometrías </w:t>
+            </w:r>
+          </w:p>
+        </w:tc>
+        <w:tc>
+          <w:tcPr>
+            <w:tcW w:w="4489" w:type="dxa"/>
+          </w:tcPr>
+          <w:p>
+            <w:pPr>
+              <w:pStyle w:val="Default"/>
+              <w:rPr>
+                <w:sz w:val="22"/>
+                <w:szCs w:val="22"/>
+              </w:rPr>
+            </w:pPr>
+            <w:r>
+              <w:rPr>
+                <w:sz w:val="22"/>
+                <w:szCs w:val="22"/>
+              </w:rPr>
+              <w:lastRenderedPageBreak/>
+              <w:t xml:space="preserve">Se encuentra el archivo POBLAR_BASE_FINAL.sql empezando en </w:t>
+            </w:r>
+            <w:r>
+              <w:rPr>
+                <w:sz w:val="22"/>
+                <w:szCs w:val="22"/>
+              </w:rPr>
+              <w:lastRenderedPageBreak/>
+              <w:t xml:space="preserve">la línea </w:t>
             </w:r>
             <w:r>
               <w:rPr>
@@ -7786,6 +7825,7 @@
                 <w:sz w:val="22"/>
                 <w:szCs w:val="22"/>
               </w:rPr>
+              <w:lastRenderedPageBreak/>
               <w:t xml:space="preserve">Código de la creación de índices (incluyendo la verificación de </w:t>
             </w:r>
             <w:proofErr w:type="spellStart"/>
@@ -7902,7 +7942,6 @@
                 <w:sz w:val="22"/>
                 <w:szCs w:val="22"/>
               </w:rPr>
-              <w:lastRenderedPageBreak/>
               <w:t>Creación de la tabla</w:t>
             </w:r>
           </w:p>
@@ -8746,7 +8785,15 @@
                 <w:sz w:val="22"/>
                 <w:szCs w:val="22"/>
               </w:rPr>
-              <w:t xml:space="preserve"> box) o la especificación de parámetros usados </w:t>
+              <w:t xml:space="preserve"> box) o la especificación de </w:t>
+            </w:r>
+            <w:r>
+              <w:rPr>
+                <w:sz w:val="22"/>
+                <w:szCs w:val="22"/>
+              </w:rPr>
+              <w:lastRenderedPageBreak/>
+              <w:t xml:space="preserve">parámetros usados </w:t>
             </w:r>
           </w:p>
         </w:tc>
@@ -8768,6 +8815,7 @@
                 <w:szCs w:val="22"/>
                 <w:highlight w:val="yellow"/>
               </w:rPr>
+              <w:lastRenderedPageBreak/>
               <w:t>FALTA</w:t>
             </w:r>
           </w:p>
@@ -8791,6 +8839,7 @@
                 <w:sz w:val="22"/>
                 <w:szCs w:val="22"/>
               </w:rPr>
+              <w:lastRenderedPageBreak/>
               <w:t xml:space="preserve">Problemas encontrados </w:t>
             </w:r>
           </w:p>
@@ -8847,7 +8896,6 @@
                 <w:sz w:val="22"/>
                 <w:szCs w:val="22"/>
               </w:rPr>
-              <w:lastRenderedPageBreak/>
               <w:t>Creación de la tabla</w:t>
             </w:r>
           </w:p>

--- a/DocumentacionFinal.docx
+++ b/DocumentacionFinal.docx
@@ -349,6 +349,21 @@
     <w:p>
       <w:pPr>
         <w:pStyle w:val="Default"/>
+      </w:pPr>
+    </w:p>
+    <w:p>
+      <w:pPr>
+        <w:pStyle w:val="Default"/>
+        <w:jc w:val="both"/>
+      </w:pPr>
+      <w:r>
+        <w:t>Pese a que se intentó en la medida de lo posible, adaptar los datos que se tenían para ajustar la base de datos del proyecto al esquema conceptual inicialmente aprobado por la profesora, la dificultad de integración de algunos datos hizo que algunas relaciones de participación total no fueran posibles de implementar como tales. Es por esto que en algunos casos se eliminan del esquema conceptual estas relaciones y debido a esto, se propone un nuevo esquema. El nuevo esquema se aprecia en la Figura 2, y el esquema conceptual inicial es el que se aprecia en la Figura 1.</w:t>
+      </w:r>
+    </w:p>
+    <w:p>
+      <w:pPr>
+        <w:pStyle w:val="Default"/>
+        <w:keepNext/>
         <w:jc w:val="center"/>
       </w:pPr>
       <w:r>
@@ -400,6 +415,104 @@
             </a:graphic>
           </wp:inline>
         </w:drawing>
+      </w:r>
+    </w:p>
+    <w:p>
+      <w:pPr>
+        <w:pStyle w:val="Epgrafe"/>
+        <w:jc w:val="center"/>
+      </w:pPr>
+      <w:r>
+        <w:t xml:space="preserve">Figura </w:t>
+      </w:r>
+      <w:fldSimple w:instr=" SEQ Figura \* ARABIC ">
+        <w:r>
+          <w:rPr>
+            <w:noProof/>
+          </w:rPr>
+          <w:t>1</w:t>
+        </w:r>
+      </w:fldSimple>
+      <w:r>
+        <w:t>: esquema conceptual aprobado inicialmente.</w:t>
+      </w:r>
+    </w:p>
+    <w:p>
+      <w:pPr>
+        <w:pStyle w:val="Default"/>
+        <w:keepNext/>
+        <w:jc w:val="center"/>
+      </w:pPr>
+      <w:r>
+        <w:rPr>
+          <w:noProof/>
+        </w:rPr>
+        <w:lastRenderedPageBreak/>
+        <w:drawing>
+          <wp:inline distT="0" distB="0" distL="0" distR="0">
+            <wp:extent cx="5612130" cy="3465530"/>
+            <wp:effectExtent l="19050" t="0" r="7620" b="0"/>
+            <wp:docPr id="5" name="Imagen 1" descr="C:\Users\Iva\Documents\II-2014\Bases II\Proyecto\Avance\etapa1v5.png"/>
+            <wp:cNvGraphicFramePr>
+              <a:graphicFrameLocks xmlns:a="http://schemas.openxmlformats.org/drawingml/2006/main" noChangeAspect="1"/>
+            </wp:cNvGraphicFramePr>
+            <a:graphic xmlns:a="http://schemas.openxmlformats.org/drawingml/2006/main">
+              <a:graphicData uri="http://schemas.openxmlformats.org/drawingml/2006/picture">
+                <pic:pic xmlns:pic="http://schemas.openxmlformats.org/drawingml/2006/picture">
+                  <pic:nvPicPr>
+                    <pic:cNvPr id="0" name="Picture 1" descr="C:\Users\Iva\Documents\II-2014\Bases II\Proyecto\Avance\etapa1v5.png"/>
+                    <pic:cNvPicPr>
+                      <a:picLocks noChangeAspect="1" noChangeArrowheads="1"/>
+                    </pic:cNvPicPr>
+                  </pic:nvPicPr>
+                  <pic:blipFill>
+                    <a:blip r:embed="rId8"/>
+                    <a:srcRect/>
+                    <a:stretch>
+                      <a:fillRect/>
+                    </a:stretch>
+                  </pic:blipFill>
+                  <pic:spPr bwMode="auto">
+                    <a:xfrm>
+                      <a:off x="0" y="0"/>
+                      <a:ext cx="5612130" cy="3465530"/>
+                    </a:xfrm>
+                    <a:prstGeom prst="rect">
+                      <a:avLst/>
+                    </a:prstGeom>
+                    <a:noFill/>
+                    <a:ln w="9525">
+                      <a:noFill/>
+                      <a:miter lim="800000"/>
+                      <a:headEnd/>
+                      <a:tailEnd/>
+                    </a:ln>
+                  </pic:spPr>
+                </pic:pic>
+              </a:graphicData>
+            </a:graphic>
+          </wp:inline>
+        </w:drawing>
+      </w:r>
+    </w:p>
+    <w:p>
+      <w:pPr>
+        <w:pStyle w:val="Epgrafe"/>
+        <w:jc w:val="center"/>
+      </w:pPr>
+      <w:r>
+        <w:t xml:space="preserve">Figura </w:t>
+      </w:r>
+      <w:fldSimple w:instr=" SEQ Figura \* ARABIC ">
+        <w:r>
+          <w:rPr>
+            <w:noProof/>
+          </w:rPr>
+          <w:t>2</w:t>
+        </w:r>
+      </w:fldSimple>
+      <w:r>
+        <w:t>: esquema conceptual modificado para la última etapa.</w:t>
       </w:r>
     </w:p>
     <w:p>
@@ -615,7 +728,7 @@
                           </pic:cNvPicPr>
                         </pic:nvPicPr>
                         <pic:blipFill>
-                          <a:blip r:embed="rId8"/>
+                          <a:blip r:embed="rId9"/>
                           <a:srcRect/>
                           <a:stretch>
                             <a:fillRect/>
@@ -764,7 +877,6 @@
                       <w:sz w:val="22"/>
                       <w:szCs w:val="22"/>
                     </w:rPr>
-                    <w:lastRenderedPageBreak/>
                     <w:t>Nombre de la tabla:</w:t>
                   </w:r>
                   <w:r>
@@ -772,15 +884,7 @@
                       <w:sz w:val="22"/>
                       <w:szCs w:val="22"/>
                     </w:rPr>
-                    <w:t xml:space="preserve"> </w:t>
-                  </w:r>
-                  <w:r>
-                    <w:rPr>
-                      <w:sz w:val="22"/>
-                      <w:szCs w:val="22"/>
-                    </w:rPr>
-                    <w:lastRenderedPageBreak/>
-                    <w:t>provincias</w:t>
+                    <w:t xml:space="preserve"> provincias</w:t>
                   </w:r>
                 </w:p>
               </w:tc>
@@ -802,7 +906,6 @@
                       <w:sz w:val="22"/>
                       <w:szCs w:val="22"/>
                     </w:rPr>
-                    <w:lastRenderedPageBreak/>
                     <w:t xml:space="preserve">Archivo </w:t>
                   </w:r>
                   <w:proofErr w:type="spellStart"/>
@@ -1405,7 +1508,7 @@
                           </pic:cNvPicPr>
                         </pic:nvPicPr>
                         <pic:blipFill>
-                          <a:blip r:embed="rId9"/>
+                          <a:blip r:embed="rId10"/>
                           <a:srcRect/>
                           <a:stretch>
                             <a:fillRect/>
@@ -1501,7 +1604,7 @@
                           </pic:cNvPicPr>
                         </pic:nvPicPr>
                         <pic:blipFill>
-                          <a:blip r:embed="rId10"/>
+                          <a:blip r:embed="rId11"/>
                           <a:srcRect/>
                           <a:stretch>
                             <a:fillRect/>
@@ -1550,7 +1653,7 @@
                 <w:sz w:val="22"/>
                 <w:szCs w:val="22"/>
               </w:rPr>
-              <w:t xml:space="preserve">Descripción de </w:t>
+              <w:t xml:space="preserve">Descripción de las </w:t>
             </w:r>
             <w:r>
               <w:rPr>
@@ -1558,7 +1661,7 @@
                 <w:szCs w:val="22"/>
               </w:rPr>
               <w:lastRenderedPageBreak/>
-              <w:t xml:space="preserve">las correspondencias y transformaciones </w:t>
+              <w:t xml:space="preserve">correspondencias y transformaciones </w:t>
             </w:r>
           </w:p>
           <w:p>
@@ -1606,23 +1709,68 @@
                       <w:szCs w:val="22"/>
                     </w:rPr>
                     <w:lastRenderedPageBreak/>
-                    <w:t xml:space="preserve">Nombre de la </w:t>
-                  </w:r>
+                    <w:t>Nombre de la tabla:</w:t>
+                  </w:r>
+                  <w:r>
+                    <w:rPr>
+                      <w:sz w:val="22"/>
+                      <w:szCs w:val="22"/>
+                    </w:rPr>
+                    <w:t xml:space="preserve"> cantones</w:t>
+                  </w:r>
+                </w:p>
+              </w:tc>
+              <w:tc>
+                <w:tcPr>
+                  <w:tcW w:w="1625" w:type="dxa"/>
+                </w:tcPr>
+                <w:p>
+                  <w:pPr>
+                    <w:pStyle w:val="Default"/>
+                    <w:rPr>
+                      <w:sz w:val="22"/>
+                      <w:szCs w:val="22"/>
+                    </w:rPr>
+                  </w:pPr>
                   <w:r>
                     <w:rPr>
                       <w:b/>
                       <w:sz w:val="22"/>
                       <w:szCs w:val="22"/>
                     </w:rPr>
-                    <w:lastRenderedPageBreak/>
-                    <w:t>tabla:</w:t>
-                  </w:r>
-                  <w:r>
-                    <w:rPr>
-                      <w:sz w:val="22"/>
-                      <w:szCs w:val="22"/>
-                    </w:rPr>
-                    <w:t xml:space="preserve"> cantones</w:t>
+                    <w:t xml:space="preserve">Archivo </w:t>
+                  </w:r>
+                  <w:proofErr w:type="spellStart"/>
+                  <w:r>
+                    <w:rPr>
+                      <w:b/>
+                      <w:sz w:val="22"/>
+                      <w:szCs w:val="22"/>
+                    </w:rPr>
+                    <w:t>Shape</w:t>
+                  </w:r>
+                  <w:proofErr w:type="spellEnd"/>
+                  <w:r>
+                    <w:rPr>
+                      <w:b/>
+                      <w:sz w:val="22"/>
+                      <w:szCs w:val="22"/>
+                    </w:rPr>
+                    <w:t>:</w:t>
+                  </w:r>
+                  <w:r>
+                    <w:rPr>
+                      <w:sz w:val="22"/>
+                      <w:szCs w:val="22"/>
+                    </w:rPr>
+                    <w:t xml:space="preserve"> </w:t>
+                  </w:r>
+                  <w:r>
+                    <w:rPr>
+                      <w:sz w:val="22"/>
+                      <w:szCs w:val="22"/>
+                    </w:rPr>
+                    <w:t>cantones2008ctm05</w:t>
                   </w:r>
                 </w:p>
               </w:tc>
@@ -1640,66 +1788,9 @@
                   </w:pPr>
                   <w:r>
                     <w:rPr>
-                      <w:b/>
-                      <w:sz w:val="22"/>
-                      <w:szCs w:val="22"/>
-                    </w:rPr>
-                    <w:lastRenderedPageBreak/>
-                    <w:t xml:space="preserve">Archivo </w:t>
-                  </w:r>
-                  <w:proofErr w:type="spellStart"/>
-                  <w:r>
-                    <w:rPr>
-                      <w:b/>
-                      <w:sz w:val="22"/>
-                      <w:szCs w:val="22"/>
-                    </w:rPr>
-                    <w:t>Shape</w:t>
-                  </w:r>
-                  <w:proofErr w:type="spellEnd"/>
-                  <w:r>
-                    <w:rPr>
-                      <w:b/>
-                      <w:sz w:val="22"/>
-                      <w:szCs w:val="22"/>
-                    </w:rPr>
-                    <w:t>:</w:t>
-                  </w:r>
-                  <w:r>
-                    <w:rPr>
-                      <w:sz w:val="22"/>
-                      <w:szCs w:val="22"/>
-                    </w:rPr>
-                    <w:t xml:space="preserve"> </w:t>
-                  </w:r>
-                  <w:r>
-                    <w:rPr>
-                      <w:sz w:val="22"/>
-                      <w:szCs w:val="22"/>
-                    </w:rPr>
-                    <w:lastRenderedPageBreak/>
-                    <w:t>cantones2008ctm05</w:t>
-                  </w:r>
-                </w:p>
-              </w:tc>
-              <w:tc>
-                <w:tcPr>
-                  <w:tcW w:w="1625" w:type="dxa"/>
-                </w:tcPr>
-                <w:p>
-                  <w:pPr>
-                    <w:pStyle w:val="Default"/>
-                    <w:rPr>
-                      <w:sz w:val="22"/>
-                      <w:szCs w:val="22"/>
-                    </w:rPr>
-                  </w:pPr>
-                  <w:r>
-                    <w:rPr>
-                      <w:sz w:val="22"/>
-                      <w:szCs w:val="22"/>
-                    </w:rPr>
-                    <w:lastRenderedPageBreak/>
+                      <w:sz w:val="22"/>
+                      <w:szCs w:val="22"/>
+                    </w:rPr>
                     <w:t>Descripción:</w:t>
                   </w:r>
                 </w:p>
@@ -2314,7 +2405,7 @@
                           </pic:cNvPicPr>
                         </pic:nvPicPr>
                         <pic:blipFill>
-                          <a:blip r:embed="rId11"/>
+                          <a:blip r:embed="rId12"/>
                           <a:srcRect/>
                           <a:stretch>
                             <a:fillRect/>
@@ -2411,7 +2502,7 @@
                           </pic:cNvPicPr>
                         </pic:nvPicPr>
                         <pic:blipFill>
-                          <a:blip r:embed="rId12"/>
+                          <a:blip r:embed="rId13"/>
                           <a:srcRect/>
                           <a:stretch>
                             <a:fillRect/>
@@ -3634,7 +3725,7 @@
                           </pic:cNvPicPr>
                         </pic:nvPicPr>
                         <pic:blipFill>
-                          <a:blip r:embed="rId13"/>
+                          <a:blip r:embed="rId14"/>
                           <a:srcRect/>
                           <a:stretch>
                             <a:fillRect/>
@@ -4390,7 +4481,7 @@
                           </pic:cNvPicPr>
                         </pic:nvPicPr>
                         <pic:blipFill>
-                          <a:blip r:embed="rId14"/>
+                          <a:blip r:embed="rId15"/>
                           <a:srcRect/>
                           <a:stretch>
                             <a:fillRect/>
@@ -5996,7 +6087,7 @@
                           </pic:cNvPicPr>
                         </pic:nvPicPr>
                         <pic:blipFill>
-                          <a:blip r:embed="rId15"/>
+                          <a:blip r:embed="rId16"/>
                           <a:srcRect/>
                           <a:stretch>
                             <a:fillRect/>
@@ -6092,7 +6183,7 @@
                           </pic:cNvPicPr>
                         </pic:nvPicPr>
                         <pic:blipFill>
-                          <a:blip r:embed="rId16"/>
+                          <a:blip r:embed="rId17"/>
                           <a:srcRect/>
                           <a:stretch>
                             <a:fillRect/>
@@ -6855,7 +6946,7 @@
                           </pic:cNvPicPr>
                         </pic:nvPicPr>
                         <pic:blipFill>
-                          <a:blip r:embed="rId17"/>
+                          <a:blip r:embed="rId18"/>
                           <a:srcRect/>
                           <a:stretch>
                             <a:fillRect/>
@@ -7338,7 +7429,7 @@
                           </pic:cNvPicPr>
                         </pic:nvPicPr>
                         <pic:blipFill>
-                          <a:blip r:embed="rId18"/>
+                          <a:blip r:embed="rId19"/>
                           <a:srcRect/>
                           <a:stretch>
                             <a:fillRect/>
@@ -7980,7 +8071,7 @@
                           </pic:cNvPicPr>
                         </pic:nvPicPr>
                         <pic:blipFill>
-                          <a:blip r:embed="rId19"/>
+                          <a:blip r:embed="rId20"/>
                           <a:srcRect/>
                           <a:stretch>
                             <a:fillRect/>
@@ -8934,7 +9025,7 @@
                           </pic:cNvPicPr>
                         </pic:nvPicPr>
                         <pic:blipFill>
-                          <a:blip r:embed="rId20"/>
+                          <a:blip r:embed="rId21"/>
                           <a:srcRect/>
                           <a:stretch>
                             <a:fillRect/>
@@ -9904,7 +9995,7 @@
                           </pic:cNvPicPr>
                         </pic:nvPicPr>
                         <pic:blipFill>
-                          <a:blip r:embed="rId21"/>
+                          <a:blip r:embed="rId22"/>
                           <a:srcRect/>
                           <a:stretch>
                             <a:fillRect/>
@@ -10442,7 +10533,7 @@
                           </pic:cNvPicPr>
                         </pic:nvPicPr>
                         <pic:blipFill>
-                          <a:blip r:embed="rId22"/>
+                          <a:blip r:embed="rId23"/>
                           <a:srcRect/>
                           <a:stretch>
                             <a:fillRect/>
@@ -10990,7 +11081,7 @@
                           </pic:cNvPicPr>
                         </pic:nvPicPr>
                         <pic:blipFill>
-                          <a:blip r:embed="rId23"/>
+                          <a:blip r:embed="rId24"/>
                           <a:srcRect/>
                           <a:stretch>
                             <a:fillRect/>
@@ -13546,6 +13637,25 @@
       <w:contextualSpacing/>
     </w:pPr>
   </w:style>
+  <w:style w:type="paragraph" w:styleId="Epgrafe">
+    <w:name w:val="caption"/>
+    <w:basedOn w:val="Normal"/>
+    <w:next w:val="Normal"/>
+    <w:uiPriority w:val="35"/>
+    <w:unhideWhenUsed/>
+    <w:qFormat/>
+    <w:rsid w:val="000D7D3C"/>
+    <w:pPr>
+      <w:spacing w:line="240" w:lineRule="auto"/>
+    </w:pPr>
+    <w:rPr>
+      <w:b/>
+      <w:bCs/>
+      <w:color w:val="4F81BD" w:themeColor="accent1"/>
+      <w:sz w:val="18"/>
+      <w:szCs w:val="18"/>
+    </w:rPr>
+  </w:style>
 </w:styles>
 </file>
 

--- a/DocumentacionFinal.docx
+++ b/DocumentacionFinal.docx
@@ -32,7 +32,7 @@
                     <pic:cNvPicPr preferRelativeResize="0"/>
                   </pic:nvPicPr>
                   <pic:blipFill>
-                    <a:blip r:embed="rId5"/>
+                    <a:blip r:embed="rId7"/>
                     <a:srcRect/>
                     <a:stretch>
                       <a:fillRect/>
@@ -80,7 +80,7 @@
                     <pic:cNvPicPr preferRelativeResize="0"/>
                   </pic:nvPicPr>
                   <pic:blipFill>
-                    <a:blip r:embed="rId6"/>
+                    <a:blip r:embed="rId8"/>
                     <a:srcRect/>
                     <a:stretch>
                       <a:fillRect/>
@@ -180,42 +180,12 @@
       <w:pPr>
         <w:jc w:val="center"/>
       </w:pPr>
-      <w:proofErr w:type="spellStart"/>
       <w:r>
         <w:rPr>
           <w:sz w:val="24"/>
         </w:rPr>
-        <w:t>Elzbieta</w:t>
+        <w:t>Elzbieta Malinowski Gajda</w:t>
       </w:r>
-      <w:proofErr w:type="spellEnd"/>
-      <w:r>
-        <w:rPr>
-          <w:sz w:val="24"/>
-        </w:rPr>
-        <w:t xml:space="preserve"> </w:t>
-      </w:r>
-      <w:proofErr w:type="spellStart"/>
-      <w:r>
-        <w:rPr>
-          <w:sz w:val="24"/>
-        </w:rPr>
-        <w:t>Malinowski</w:t>
-      </w:r>
-      <w:proofErr w:type="spellEnd"/>
-      <w:r>
-        <w:rPr>
-          <w:sz w:val="24"/>
-        </w:rPr>
-        <w:t xml:space="preserve"> </w:t>
-      </w:r>
-      <w:proofErr w:type="spellStart"/>
-      <w:r>
-        <w:rPr>
-          <w:sz w:val="24"/>
-        </w:rPr>
-        <w:t>Gajda</w:t>
-      </w:r>
-      <w:proofErr w:type="spellEnd"/>
     </w:p>
     <w:p>
       <w:pPr>
@@ -253,19 +223,11 @@
       <w:pPr>
         <w:jc w:val="center"/>
       </w:pPr>
-      <w:proofErr w:type="spellStart"/>
       <w:r>
         <w:rPr>
           <w:sz w:val="24"/>
         </w:rPr>
-        <w:t>Ivannia</w:t>
-      </w:r>
-      <w:proofErr w:type="spellEnd"/>
-      <w:r>
-        <w:rPr>
-          <w:sz w:val="24"/>
-        </w:rPr>
-        <w:t xml:space="preserve"> Alvarado González, B10273</w:t>
+        <w:t>Ivannia Alvarado González, B10273</w:t>
       </w:r>
     </w:p>
     <w:p>
@@ -388,7 +350,7 @@
                     </pic:cNvPicPr>
                   </pic:nvPicPr>
                   <pic:blipFill>
-                    <a:blip r:embed="rId7"/>
+                    <a:blip r:embed="rId9"/>
                     <a:srcRect/>
                     <a:stretch>
                       <a:fillRect/>
@@ -466,7 +428,7 @@
                     </pic:cNvPicPr>
                   </pic:nvPicPr>
                   <pic:blipFill>
-                    <a:blip r:embed="rId8"/>
+                    <a:blip r:embed="rId10"/>
                     <a:srcRect/>
                     <a:stretch>
                       <a:fillRect/>
@@ -556,21 +518,12 @@
       <w:r>
         <w:t>El código del (de los) disparador(es) (</w:t>
       </w:r>
-      <w:proofErr w:type="spellStart"/>
       <w:r>
         <w:rPr>
           <w:i/>
           <w:iCs/>
         </w:rPr>
-        <w:t>trigger</w:t>
-      </w:r>
-      <w:proofErr w:type="spellEnd"/>
-      <w:r>
-        <w:rPr>
-          <w:i/>
-          <w:iCs/>
-        </w:rPr>
-        <w:t>(s)</w:t>
+        <w:t>trigger(s)</w:t>
       </w:r>
       <w:r>
         <w:t xml:space="preserve">). </w:t>
@@ -585,15 +538,7 @@
         </w:numPr>
       </w:pPr>
       <w:r>
-        <w:t xml:space="preserve">Breve descripción de las correspondencias entre atributos de la tabla creada, archivos </w:t>
-      </w:r>
-      <w:proofErr w:type="spellStart"/>
-      <w:r>
-        <w:t>shape</w:t>
-      </w:r>
-      <w:proofErr w:type="spellEnd"/>
-      <w:r>
-        <w:t xml:space="preserve"> y archivos de datos convencionales y de las transformaciones necesarias para la limpieza y corrección de datos. </w:t>
+        <w:t xml:space="preserve">Breve descripción de las correspondencias entre atributos de la tabla creada, archivos shape y archivos de datos convencionales y de las transformaciones necesarias para la limpieza y corrección de datos. </w:t>
       </w:r>
     </w:p>
     <w:p>
@@ -619,21 +564,12 @@
       <w:r>
         <w:t xml:space="preserve">Código de creación de índices o especificación de los parámetros usados (entiendo su significado). Los parámetros (especialmente el </w:t>
       </w:r>
-      <w:proofErr w:type="spellStart"/>
       <w:r>
         <w:rPr>
           <w:i/>
           <w:iCs/>
         </w:rPr>
-        <w:t>bounding</w:t>
-      </w:r>
-      <w:proofErr w:type="spellEnd"/>
-      <w:r>
-        <w:rPr>
-          <w:i/>
-          <w:iCs/>
-        </w:rPr>
-        <w:t xml:space="preserve"> box</w:t>
+        <w:t>bounding box</w:t>
       </w:r>
       <w:r>
         <w:t xml:space="preserve">) tienen que ser adecuados para la extensión espacial de datos usados. </w:t>
@@ -728,7 +664,7 @@
                           </pic:cNvPicPr>
                         </pic:nvPicPr>
                         <pic:blipFill>
-                          <a:blip r:embed="rId9"/>
+                          <a:blip r:embed="rId11"/>
                           <a:srcRect/>
                           <a:stretch>
                             <a:fillRect/>
@@ -906,25 +842,7 @@
                       <w:sz w:val="22"/>
                       <w:szCs w:val="22"/>
                     </w:rPr>
-                    <w:t xml:space="preserve">Archivo </w:t>
-                  </w:r>
-                  <w:proofErr w:type="spellStart"/>
-                  <w:r>
-                    <w:rPr>
-                      <w:b/>
-                      <w:sz w:val="22"/>
-                      <w:szCs w:val="22"/>
-                    </w:rPr>
-                    <w:t>Shape</w:t>
-                  </w:r>
-                  <w:proofErr w:type="spellEnd"/>
-                  <w:r>
-                    <w:rPr>
-                      <w:b/>
-                      <w:sz w:val="22"/>
-                      <w:szCs w:val="22"/>
-                    </w:rPr>
-                    <w:t>:</w:t>
+                    <w:t>Archivo Shape:</w:t>
                   </w:r>
                   <w:r>
                     <w:rPr>
@@ -977,7 +895,6 @@
                       <w:szCs w:val="22"/>
                     </w:rPr>
                   </w:pPr>
-                  <w:proofErr w:type="spellStart"/>
                   <w:r>
                     <w:rPr>
                       <w:sz w:val="22"/>
@@ -986,7 +903,6 @@
                     <w:lastRenderedPageBreak/>
                     <w:t>cod_prov</w:t>
                   </w:r>
-                  <w:proofErr w:type="spellEnd"/>
                 </w:p>
               </w:tc>
               <w:tc>
@@ -1045,7 +961,6 @@
                       <w:szCs w:val="22"/>
                     </w:rPr>
                   </w:pPr>
-                  <w:proofErr w:type="spellStart"/>
                   <w:r>
                     <w:rPr>
                       <w:sz w:val="22"/>
@@ -1053,7 +968,6 @@
                     </w:rPr>
                     <w:t>nombre_prov</w:t>
                   </w:r>
-                  <w:proofErr w:type="spellEnd"/>
                 </w:p>
               </w:tc>
               <w:tc>
@@ -1112,7 +1026,6 @@
                       <w:szCs w:val="22"/>
                     </w:rPr>
                   </w:pPr>
-                  <w:proofErr w:type="spellStart"/>
                   <w:r>
                     <w:rPr>
                       <w:sz w:val="22"/>
@@ -1120,7 +1033,6 @@
                     </w:rPr>
                     <w:t>area_prov</w:t>
                   </w:r>
-                  <w:proofErr w:type="spellEnd"/>
                 </w:p>
               </w:tc>
               <w:tc>
@@ -1179,7 +1091,6 @@
                       <w:szCs w:val="22"/>
                     </w:rPr>
                   </w:pPr>
-                  <w:proofErr w:type="spellStart"/>
                   <w:r>
                     <w:rPr>
                       <w:sz w:val="22"/>
@@ -1187,7 +1098,6 @@
                     </w:rPr>
                     <w:t>geom</w:t>
                   </w:r>
-                  <w:proofErr w:type="spellEnd"/>
                 </w:p>
               </w:tc>
               <w:tc>
@@ -1294,19 +1204,8 @@
                 <w:szCs w:val="22"/>
                 <w:highlight w:val="yellow"/>
               </w:rPr>
-              <w:t>#</w:t>
-            </w:r>
-            <w:proofErr w:type="spellStart"/>
-            <w:r>
-              <w:rPr>
-                <w:color w:val="auto"/>
-                <w:sz w:val="22"/>
-                <w:szCs w:val="22"/>
-                <w:highlight w:val="yellow"/>
-              </w:rPr>
-              <w:t>Linea</w:t>
-            </w:r>
-            <w:proofErr w:type="spellEnd"/>
+              <w:t>#Linea</w:t>
+            </w:r>
             <w:r>
               <w:rPr>
                 <w:color w:val="auto"/>
@@ -1336,23 +1235,7 @@
                 <w:sz w:val="22"/>
                 <w:szCs w:val="22"/>
               </w:rPr>
-              <w:t xml:space="preserve">Código de la creación de índices (incluyendo la verificación de </w:t>
-            </w:r>
-            <w:proofErr w:type="spellStart"/>
-            <w:r>
-              <w:rPr>
-                <w:sz w:val="22"/>
-                <w:szCs w:val="22"/>
-              </w:rPr>
-              <w:t>bounding</w:t>
-            </w:r>
-            <w:proofErr w:type="spellEnd"/>
-            <w:r>
-              <w:rPr>
-                <w:sz w:val="22"/>
-                <w:szCs w:val="22"/>
-              </w:rPr>
-              <w:t xml:space="preserve"> box) o la especificación de parámetros usados </w:t>
+              <w:t xml:space="preserve">Código de la creación de índices (incluyendo la verificación de bounding box) o la especificación de parámetros usados </w:t>
             </w:r>
           </w:p>
         </w:tc>
@@ -1508,7 +1391,7 @@
                           </pic:cNvPicPr>
                         </pic:nvPicPr>
                         <pic:blipFill>
-                          <a:blip r:embed="rId10"/>
+                          <a:blip r:embed="rId12"/>
                           <a:srcRect/>
                           <a:stretch>
                             <a:fillRect/>
@@ -1604,7 +1487,7 @@
                           </pic:cNvPicPr>
                         </pic:nvPicPr>
                         <pic:blipFill>
-                          <a:blip r:embed="rId11"/>
+                          <a:blip r:embed="rId13"/>
                           <a:srcRect/>
                           <a:stretch>
                             <a:fillRect/>
@@ -1738,25 +1621,7 @@
                       <w:sz w:val="22"/>
                       <w:szCs w:val="22"/>
                     </w:rPr>
-                    <w:t xml:space="preserve">Archivo </w:t>
-                  </w:r>
-                  <w:proofErr w:type="spellStart"/>
-                  <w:r>
-                    <w:rPr>
-                      <w:b/>
-                      <w:sz w:val="22"/>
-                      <w:szCs w:val="22"/>
-                    </w:rPr>
-                    <w:t>Shape</w:t>
-                  </w:r>
-                  <w:proofErr w:type="spellEnd"/>
-                  <w:r>
-                    <w:rPr>
-                      <w:b/>
-                      <w:sz w:val="22"/>
-                      <w:szCs w:val="22"/>
-                    </w:rPr>
-                    <w:t>:</w:t>
+                    <w:t>Archivo Shape:</w:t>
                   </w:r>
                   <w:r>
                     <w:rPr>
@@ -1809,7 +1674,6 @@
                       <w:szCs w:val="22"/>
                     </w:rPr>
                   </w:pPr>
-                  <w:proofErr w:type="spellStart"/>
                   <w:r>
                     <w:rPr>
                       <w:sz w:val="22"/>
@@ -1818,7 +1682,6 @@
                     <w:lastRenderedPageBreak/>
                     <w:t>cod_can</w:t>
                   </w:r>
-                  <w:proofErr w:type="spellEnd"/>
                 </w:p>
               </w:tc>
               <w:tc>
@@ -1877,7 +1740,6 @@
                       <w:szCs w:val="22"/>
                     </w:rPr>
                   </w:pPr>
-                  <w:proofErr w:type="spellStart"/>
                   <w:r>
                     <w:rPr>
                       <w:sz w:val="22"/>
@@ -1885,7 +1747,6 @@
                     </w:rPr>
                     <w:t>cod_prov</w:t>
                   </w:r>
-                  <w:proofErr w:type="spellEnd"/>
                 </w:p>
               </w:tc>
               <w:tc>
@@ -1944,7 +1805,6 @@
                       <w:szCs w:val="22"/>
                     </w:rPr>
                   </w:pPr>
-                  <w:proofErr w:type="spellStart"/>
                   <w:r>
                     <w:rPr>
                       <w:sz w:val="22"/>
@@ -1952,7 +1812,6 @@
                     </w:rPr>
                     <w:t>nombre_can</w:t>
                   </w:r>
-                  <w:proofErr w:type="spellEnd"/>
                 </w:p>
               </w:tc>
               <w:tc>
@@ -2011,7 +1870,6 @@
                       <w:szCs w:val="22"/>
                     </w:rPr>
                   </w:pPr>
-                  <w:proofErr w:type="spellStart"/>
                   <w:r>
                     <w:rPr>
                       <w:sz w:val="22"/>
@@ -2019,7 +1877,6 @@
                     </w:rPr>
                     <w:t>area_can</w:t>
                   </w:r>
-                  <w:proofErr w:type="spellEnd"/>
                 </w:p>
               </w:tc>
               <w:tc>
@@ -2078,7 +1935,6 @@
                       <w:szCs w:val="22"/>
                     </w:rPr>
                   </w:pPr>
-                  <w:proofErr w:type="spellStart"/>
                   <w:r>
                     <w:rPr>
                       <w:sz w:val="22"/>
@@ -2086,7 +1942,6 @@
                     </w:rPr>
                     <w:t>geom</w:t>
                   </w:r>
-                  <w:proofErr w:type="spellEnd"/>
                 </w:p>
               </w:tc>
               <w:tc>
@@ -2208,19 +2063,8 @@
                 <w:szCs w:val="22"/>
                 <w:highlight w:val="yellow"/>
               </w:rPr>
-              <w:t>#</w:t>
-            </w:r>
-            <w:proofErr w:type="spellStart"/>
-            <w:r>
-              <w:rPr>
-                <w:color w:val="auto"/>
-                <w:sz w:val="22"/>
-                <w:szCs w:val="22"/>
-                <w:highlight w:val="yellow"/>
-              </w:rPr>
-              <w:t>Linea</w:t>
-            </w:r>
-            <w:proofErr w:type="spellEnd"/>
+              <w:t>#Linea</w:t>
+            </w:r>
             <w:r>
               <w:rPr>
                 <w:color w:val="auto"/>
@@ -2250,23 +2094,7 @@
                 <w:sz w:val="22"/>
                 <w:szCs w:val="22"/>
               </w:rPr>
-              <w:t xml:space="preserve">Código de la creación de índices (incluyendo la verificación de </w:t>
-            </w:r>
-            <w:proofErr w:type="spellStart"/>
-            <w:r>
-              <w:rPr>
-                <w:sz w:val="22"/>
-                <w:szCs w:val="22"/>
-              </w:rPr>
-              <w:t>bounding</w:t>
-            </w:r>
-            <w:proofErr w:type="spellEnd"/>
-            <w:r>
-              <w:rPr>
-                <w:sz w:val="22"/>
-                <w:szCs w:val="22"/>
-              </w:rPr>
-              <w:t xml:space="preserve"> box) o la especificación de parámetros usados </w:t>
+              <w:t xml:space="preserve">Código de la creación de índices (incluyendo la verificación de bounding box) o la especificación de parámetros usados </w:t>
             </w:r>
           </w:p>
         </w:tc>
@@ -2405,7 +2233,7 @@
                           </pic:cNvPicPr>
                         </pic:nvPicPr>
                         <pic:blipFill>
-                          <a:blip r:embed="rId12"/>
+                          <a:blip r:embed="rId14"/>
                           <a:srcRect/>
                           <a:stretch>
                             <a:fillRect/>
@@ -2502,7 +2330,7 @@
                           </pic:cNvPicPr>
                         </pic:nvPicPr>
                         <pic:blipFill>
-                          <a:blip r:embed="rId13"/>
+                          <a:blip r:embed="rId15"/>
                           <a:srcRect/>
                           <a:stretch>
                             <a:fillRect/>
@@ -2628,25 +2456,7 @@
                       <w:sz w:val="22"/>
                       <w:szCs w:val="22"/>
                     </w:rPr>
-                    <w:t xml:space="preserve">Archivo </w:t>
-                  </w:r>
-                  <w:proofErr w:type="spellStart"/>
-                  <w:r>
-                    <w:rPr>
-                      <w:b/>
-                      <w:sz w:val="22"/>
-                      <w:szCs w:val="22"/>
-                    </w:rPr>
-                    <w:t>Shape</w:t>
-                  </w:r>
-                  <w:proofErr w:type="spellEnd"/>
-                  <w:r>
-                    <w:rPr>
-                      <w:b/>
-                      <w:sz w:val="22"/>
-                      <w:szCs w:val="22"/>
-                    </w:rPr>
-                    <w:t>:</w:t>
+                    <w:t>Archivo Shape:</w:t>
                   </w:r>
                   <w:r>
                     <w:rPr>
@@ -2736,7 +2546,6 @@
                       <w:szCs w:val="22"/>
                     </w:rPr>
                   </w:pPr>
-                  <w:proofErr w:type="spellStart"/>
                   <w:r>
                     <w:rPr>
                       <w:sz w:val="22"/>
@@ -2744,7 +2553,6 @@
                     </w:rPr>
                     <w:t>cod_dis</w:t>
                   </w:r>
-                  <w:proofErr w:type="spellEnd"/>
                 </w:p>
               </w:tc>
               <w:tc>
@@ -2824,7 +2632,6 @@
                       <w:szCs w:val="22"/>
                     </w:rPr>
                   </w:pPr>
-                  <w:proofErr w:type="spellStart"/>
                   <w:r>
                     <w:rPr>
                       <w:sz w:val="22"/>
@@ -2832,7 +2639,6 @@
                     </w:rPr>
                     <w:t>cod_can</w:t>
                   </w:r>
-                  <w:proofErr w:type="spellEnd"/>
                 </w:p>
               </w:tc>
               <w:tc>
@@ -2912,7 +2718,6 @@
                       <w:szCs w:val="22"/>
                     </w:rPr>
                   </w:pPr>
-                  <w:proofErr w:type="spellStart"/>
                   <w:r>
                     <w:rPr>
                       <w:sz w:val="22"/>
@@ -2920,7 +2725,6 @@
                     </w:rPr>
                     <w:t>nombre_dis</w:t>
                   </w:r>
-                  <w:proofErr w:type="spellEnd"/>
                 </w:p>
               </w:tc>
               <w:tc>
@@ -3000,7 +2804,6 @@
                       <w:szCs w:val="22"/>
                     </w:rPr>
                   </w:pPr>
-                  <w:proofErr w:type="spellStart"/>
                   <w:r>
                     <w:rPr>
                       <w:sz w:val="22"/>
@@ -3008,7 +2811,6 @@
                     </w:rPr>
                     <w:t>area_dis</w:t>
                   </w:r>
-                  <w:proofErr w:type="spellEnd"/>
                 </w:p>
               </w:tc>
               <w:tc>
@@ -3088,7 +2890,6 @@
                       <w:szCs w:val="22"/>
                     </w:rPr>
                   </w:pPr>
-                  <w:proofErr w:type="spellStart"/>
                   <w:r>
                     <w:rPr>
                       <w:sz w:val="22"/>
@@ -3096,7 +2897,6 @@
                     </w:rPr>
                     <w:t>nacimientoT</w:t>
                   </w:r>
-                  <w:proofErr w:type="spellEnd"/>
                 </w:p>
               </w:tc>
               <w:tc>
@@ -3176,7 +2976,6 @@
                       <w:szCs w:val="22"/>
                     </w:rPr>
                   </w:pPr>
-                  <w:proofErr w:type="spellStart"/>
                   <w:r>
                     <w:rPr>
                       <w:sz w:val="22"/>
@@ -3184,7 +2983,6 @@
                     </w:rPr>
                     <w:t>nacimientoH</w:t>
                   </w:r>
-                  <w:proofErr w:type="spellEnd"/>
                 </w:p>
               </w:tc>
               <w:tc>
@@ -3264,7 +3062,6 @@
                       <w:szCs w:val="22"/>
                     </w:rPr>
                   </w:pPr>
-                  <w:proofErr w:type="spellStart"/>
                   <w:r>
                     <w:rPr>
                       <w:sz w:val="22"/>
@@ -3272,7 +3069,6 @@
                     </w:rPr>
                     <w:t>nacimientoM</w:t>
                   </w:r>
-                  <w:proofErr w:type="spellEnd"/>
                 </w:p>
               </w:tc>
               <w:tc>
@@ -3360,7 +3156,6 @@
                       <w:szCs w:val="22"/>
                     </w:rPr>
                   </w:pPr>
-                  <w:proofErr w:type="spellStart"/>
                   <w:r>
                     <w:rPr>
                       <w:sz w:val="22"/>
@@ -3369,7 +3164,6 @@
                     <w:lastRenderedPageBreak/>
                     <w:t>geom</w:t>
                   </w:r>
-                  <w:proofErr w:type="spellEnd"/>
                 </w:p>
               </w:tc>
               <w:tc>
@@ -3512,19 +3306,8 @@
                 <w:szCs w:val="22"/>
                 <w:highlight w:val="yellow"/>
               </w:rPr>
-              <w:t>#</w:t>
-            </w:r>
-            <w:proofErr w:type="spellStart"/>
-            <w:r>
-              <w:rPr>
-                <w:color w:val="auto"/>
-                <w:sz w:val="22"/>
-                <w:szCs w:val="22"/>
-                <w:highlight w:val="yellow"/>
-              </w:rPr>
-              <w:t>Linea</w:t>
-            </w:r>
-            <w:proofErr w:type="spellEnd"/>
+              <w:t>#Linea</w:t>
+            </w:r>
             <w:r>
               <w:rPr>
                 <w:color w:val="auto"/>
@@ -3554,23 +3337,7 @@
                 <w:sz w:val="22"/>
                 <w:szCs w:val="22"/>
               </w:rPr>
-              <w:t xml:space="preserve">Código de la creación de índices (incluyendo la verificación de </w:t>
-            </w:r>
-            <w:proofErr w:type="spellStart"/>
-            <w:r>
-              <w:rPr>
-                <w:sz w:val="22"/>
-                <w:szCs w:val="22"/>
-              </w:rPr>
-              <w:t>bounding</w:t>
-            </w:r>
-            <w:proofErr w:type="spellEnd"/>
-            <w:r>
-              <w:rPr>
-                <w:sz w:val="22"/>
-                <w:szCs w:val="22"/>
-              </w:rPr>
-              <w:t xml:space="preserve"> box) o la especificación de parámetros usados </w:t>
+              <w:t xml:space="preserve">Código de la creación de índices (incluyendo la verificación de bounding box) o la especificación de parámetros usados </w:t>
             </w:r>
           </w:p>
         </w:tc>
@@ -3636,23 +3403,7 @@
                 <w:sz w:val="22"/>
                 <w:szCs w:val="22"/>
               </w:rPr>
-              <w:t xml:space="preserve">Hubo que hacer unión de geometrías de distintas </w:t>
-            </w:r>
-            <w:proofErr w:type="spellStart"/>
-            <w:r>
-              <w:rPr>
-                <w:sz w:val="22"/>
-                <w:szCs w:val="22"/>
-              </w:rPr>
-              <w:t>tuplas</w:t>
-            </w:r>
-            <w:proofErr w:type="spellEnd"/>
-            <w:r>
-              <w:rPr>
-                <w:sz w:val="22"/>
-                <w:szCs w:val="22"/>
-              </w:rPr>
-              <w:t xml:space="preserve"> y además, solucionar problemas de geometrías con coordenadas equivocadas.</w:t>
+              <w:t>Hubo que hacer unión de geometrías de distintas tuplas y además, solucionar problemas de geometrías con coordenadas equivocadas.</w:t>
             </w:r>
           </w:p>
         </w:tc>
@@ -3725,7 +3476,7 @@
                           </pic:cNvPicPr>
                         </pic:nvPicPr>
                         <pic:blipFill>
-                          <a:blip r:embed="rId14"/>
+                          <a:blip r:embed="rId16"/>
                           <a:srcRect/>
                           <a:stretch>
                             <a:fillRect/>
@@ -3881,63 +3632,53 @@
                       <w:sz w:val="22"/>
                       <w:szCs w:val="22"/>
                     </w:rPr>
+                    <w:t xml:space="preserve"> region</w:t>
+                  </w:r>
+                </w:p>
+              </w:tc>
+              <w:tc>
+                <w:tcPr>
+                  <w:tcW w:w="2831" w:type="dxa"/>
+                </w:tcPr>
+                <w:p>
+                  <w:pPr>
+                    <w:pStyle w:val="Default"/>
+                    <w:rPr>
+                      <w:sz w:val="22"/>
+                      <w:szCs w:val="22"/>
+                    </w:rPr>
+                  </w:pPr>
+                  <w:r>
+                    <w:rPr>
+                      <w:b/>
+                      <w:sz w:val="22"/>
+                      <w:szCs w:val="22"/>
+                    </w:rPr>
+                    <w:t xml:space="preserve">Archivo </w:t>
+                  </w:r>
+                  <w:r>
+                    <w:rPr>
+                      <w:b/>
+                      <w:sz w:val="22"/>
+                      <w:szCs w:val="22"/>
+                    </w:rPr>
+                    <w:t>Excel</w:t>
+                  </w:r>
+                  <w:r>
+                    <w:rPr>
+                      <w:b/>
+                      <w:sz w:val="22"/>
+                      <w:szCs w:val="22"/>
+                    </w:rPr>
+                    <w:t>:</w:t>
+                  </w:r>
+                  <w:r>
+                    <w:rPr>
+                      <w:sz w:val="22"/>
+                      <w:szCs w:val="22"/>
+                    </w:rPr>
                     <w:t xml:space="preserve"> </w:t>
                   </w:r>
-                  <w:proofErr w:type="spellStart"/>
-                  <w:r>
-                    <w:rPr>
-                      <w:sz w:val="22"/>
-                      <w:szCs w:val="22"/>
-                    </w:rPr>
-                    <w:t>region</w:t>
-                  </w:r>
-                  <w:proofErr w:type="spellEnd"/>
-                </w:p>
-              </w:tc>
-              <w:tc>
-                <w:tcPr>
-                  <w:tcW w:w="2831" w:type="dxa"/>
-                </w:tcPr>
-                <w:p>
-                  <w:pPr>
-                    <w:pStyle w:val="Default"/>
-                    <w:rPr>
-                      <w:sz w:val="22"/>
-                      <w:szCs w:val="22"/>
-                    </w:rPr>
-                  </w:pPr>
-                  <w:r>
-                    <w:rPr>
-                      <w:b/>
-                      <w:sz w:val="22"/>
-                      <w:szCs w:val="22"/>
-                    </w:rPr>
-                    <w:t xml:space="preserve">Archivo </w:t>
-                  </w:r>
-                  <w:r>
-                    <w:rPr>
-                      <w:b/>
-                      <w:sz w:val="22"/>
-                      <w:szCs w:val="22"/>
-                    </w:rPr>
-                    <w:t>Excel</w:t>
-                  </w:r>
-                  <w:r>
-                    <w:rPr>
-                      <w:b/>
-                      <w:sz w:val="22"/>
-                      <w:szCs w:val="22"/>
-                    </w:rPr>
-                    <w:t>:</w:t>
-                  </w:r>
-                  <w:r>
-                    <w:rPr>
-                      <w:sz w:val="22"/>
-                      <w:szCs w:val="22"/>
-                    </w:rPr>
-                    <w:t xml:space="preserve"> </w:t>
-                  </w:r>
-                  <w:proofErr w:type="spellStart"/>
                   <w:r>
                     <w:rPr>
                       <w:sz w:val="22"/>
@@ -3945,7 +3686,6 @@
                     </w:rPr>
                     <w:t>RelacionAreasSaludRegiones</w:t>
                   </w:r>
-                  <w:proofErr w:type="spellEnd"/>
                 </w:p>
               </w:tc>
               <w:tc>
@@ -4030,23 +3770,7 @@
                       <w:sz w:val="22"/>
                       <w:szCs w:val="22"/>
                     </w:rPr>
-                    <w:t xml:space="preserve">Identificador de </w:t>
-                  </w:r>
-                  <w:proofErr w:type="spellStart"/>
-                  <w:r>
-                    <w:rPr>
-                      <w:sz w:val="22"/>
-                      <w:szCs w:val="22"/>
-                    </w:rPr>
-                    <w:t>tupla</w:t>
-                  </w:r>
-                  <w:proofErr w:type="spellEnd"/>
-                  <w:r>
-                    <w:rPr>
-                      <w:sz w:val="22"/>
-                      <w:szCs w:val="22"/>
-                    </w:rPr>
-                    <w:t xml:space="preserve"> de región.</w:t>
+                    <w:t>Identificador de tupla de región.</w:t>
                   </w:r>
                 </w:p>
               </w:tc>
@@ -4064,7 +3788,6 @@
                       <w:szCs w:val="22"/>
                     </w:rPr>
                   </w:pPr>
-                  <w:proofErr w:type="spellStart"/>
                   <w:r>
                     <w:rPr>
                       <w:sz w:val="22"/>
@@ -4072,7 +3795,6 @@
                     </w:rPr>
                     <w:t>nombre_re</w:t>
                   </w:r>
-                  <w:proofErr w:type="spellEnd"/>
                 </w:p>
               </w:tc>
               <w:tc>
@@ -4131,7 +3853,6 @@
                       <w:szCs w:val="22"/>
                     </w:rPr>
                   </w:pPr>
-                  <w:proofErr w:type="spellStart"/>
                   <w:r>
                     <w:rPr>
                       <w:sz w:val="22"/>
@@ -4139,7 +3860,6 @@
                     </w:rPr>
                     <w:t>geom</w:t>
                   </w:r>
-                  <w:proofErr w:type="spellEnd"/>
                 </w:p>
               </w:tc>
               <w:tc>
@@ -4195,23 +3915,7 @@
                       <w:szCs w:val="22"/>
                     </w:rPr>
                     <w:lastRenderedPageBreak/>
-                    <w:t xml:space="preserve">tabla de </w:t>
-                  </w:r>
-                  <w:proofErr w:type="spellStart"/>
-                  <w:r>
-                    <w:rPr>
-                      <w:sz w:val="22"/>
-                      <w:szCs w:val="22"/>
-                    </w:rPr>
-                    <w:t>areas_salud</w:t>
-                  </w:r>
-                  <w:proofErr w:type="spellEnd"/>
-                  <w:r>
-                    <w:rPr>
-                      <w:sz w:val="22"/>
-                      <w:szCs w:val="22"/>
-                    </w:rPr>
-                    <w:t>.</w:t>
+                    <w:t>tabla de areas_salud.</w:t>
                   </w:r>
                   <w:r>
                     <w:rPr>
@@ -4284,19 +3988,8 @@
                 <w:szCs w:val="22"/>
                 <w:highlight w:val="yellow"/>
               </w:rPr>
-              <w:t>#</w:t>
-            </w:r>
-            <w:proofErr w:type="spellStart"/>
-            <w:r>
-              <w:rPr>
-                <w:color w:val="auto"/>
-                <w:sz w:val="22"/>
-                <w:szCs w:val="22"/>
-                <w:highlight w:val="yellow"/>
-              </w:rPr>
-              <w:t>Linea</w:t>
-            </w:r>
-            <w:proofErr w:type="spellEnd"/>
+              <w:t>#Linea</w:t>
+            </w:r>
             <w:r>
               <w:rPr>
                 <w:color w:val="auto"/>
@@ -4326,23 +4019,7 @@
                 <w:sz w:val="22"/>
                 <w:szCs w:val="22"/>
               </w:rPr>
-              <w:t xml:space="preserve">Código de la creación de índices (incluyendo la verificación de </w:t>
-            </w:r>
-            <w:proofErr w:type="spellStart"/>
-            <w:r>
-              <w:rPr>
-                <w:sz w:val="22"/>
-                <w:szCs w:val="22"/>
-              </w:rPr>
-              <w:t>bounding</w:t>
-            </w:r>
-            <w:proofErr w:type="spellEnd"/>
-            <w:r>
-              <w:rPr>
-                <w:sz w:val="22"/>
-                <w:szCs w:val="22"/>
-              </w:rPr>
-              <w:t xml:space="preserve"> box) o la especificación de parámetros usados </w:t>
+              <w:t xml:space="preserve">Código de la creación de índices (incluyendo la verificación de bounding box) o la especificación de parámetros usados </w:t>
             </w:r>
           </w:p>
         </w:tc>
@@ -4481,7 +4158,7 @@
                           </pic:cNvPicPr>
                         </pic:nvPicPr>
                         <pic:blipFill>
-                          <a:blip r:embed="rId15"/>
+                          <a:blip r:embed="rId17"/>
                           <a:srcRect/>
                           <a:stretch>
                             <a:fillRect/>
@@ -4654,7 +4331,6 @@
                     </w:rPr>
                     <w:t xml:space="preserve"> </w:t>
                   </w:r>
-                  <w:proofErr w:type="spellStart"/>
                   <w:r>
                     <w:rPr>
                       <w:sz w:val="22"/>
@@ -4662,7 +4338,6 @@
                     </w:rPr>
                     <w:t>areas_salud</w:t>
                   </w:r>
-                  <w:proofErr w:type="spellEnd"/>
                 </w:p>
               </w:tc>
               <w:tc>
@@ -4685,7 +4360,6 @@
                     </w:rPr>
                     <w:t xml:space="preserve">Archivo </w:t>
                   </w:r>
-                  <w:proofErr w:type="spellStart"/>
                   <w:r>
                     <w:rPr>
                       <w:b/>
@@ -4694,7 +4368,6 @@
                     </w:rPr>
                     <w:t>Shape</w:t>
                   </w:r>
-                  <w:proofErr w:type="spellEnd"/>
                   <w:r>
                     <w:rPr>
                       <w:b/>
@@ -4742,7 +4415,6 @@
                   <w:r>
                     <w:t xml:space="preserve"> </w:t>
                   </w:r>
-                  <w:proofErr w:type="spellStart"/>
                   <w:r>
                     <w:rPr>
                       <w:sz w:val="22"/>
@@ -4750,7 +4422,6 @@
                     </w:rPr>
                     <w:t>InfoAreasSalud</w:t>
                   </w:r>
-                  <w:proofErr w:type="spellEnd"/>
                 </w:p>
               </w:tc>
               <w:tc>
@@ -4849,23 +4520,7 @@
                       <w:sz w:val="22"/>
                       <w:szCs w:val="22"/>
                     </w:rPr>
-                    <w:t xml:space="preserve">Identificador de </w:t>
-                  </w:r>
-                  <w:proofErr w:type="spellStart"/>
-                  <w:r>
-                    <w:rPr>
-                      <w:sz w:val="22"/>
-                      <w:szCs w:val="22"/>
-                    </w:rPr>
-                    <w:t>tupla</w:t>
-                  </w:r>
-                  <w:proofErr w:type="spellEnd"/>
-                  <w:r>
-                    <w:rPr>
-                      <w:sz w:val="22"/>
-                      <w:szCs w:val="22"/>
-                    </w:rPr>
-                    <w:t xml:space="preserve"> de </w:t>
+                    <w:t xml:space="preserve">Identificador de tupla de </w:t>
                   </w:r>
                   <w:r>
                     <w:rPr>
@@ -4897,7 +4552,6 @@
                       <w:szCs w:val="22"/>
                     </w:rPr>
                   </w:pPr>
-                  <w:proofErr w:type="spellStart"/>
                   <w:r>
                     <w:rPr>
                       <w:sz w:val="22"/>
@@ -4912,7 +4566,6 @@
                     </w:rPr>
                     <w:t>as</w:t>
                   </w:r>
-                  <w:proofErr w:type="spellEnd"/>
                 </w:p>
               </w:tc>
               <w:tc>
@@ -4999,7 +4652,6 @@
                       <w:szCs w:val="22"/>
                     </w:rPr>
                   </w:pPr>
-                  <w:proofErr w:type="spellStart"/>
                   <w:r>
                     <w:rPr>
                       <w:sz w:val="22"/>
@@ -5007,7 +4659,6 @@
                     </w:rPr>
                     <w:t>id_region</w:t>
                   </w:r>
-                  <w:proofErr w:type="spellEnd"/>
                 </w:p>
               </w:tc>
               <w:tc>
@@ -5087,7 +4738,6 @@
                       <w:szCs w:val="22"/>
                     </w:rPr>
                   </w:pPr>
-                  <w:proofErr w:type="spellStart"/>
                   <w:r>
                     <w:rPr>
                       <w:sz w:val="22"/>
@@ -5095,7 +4745,6 @@
                     </w:rPr>
                     <w:t>total_consultas</w:t>
                   </w:r>
-                  <w:proofErr w:type="spellEnd"/>
                 </w:p>
               </w:tc>
               <w:tc>
@@ -5135,23 +4784,92 @@
                       <w:rFonts w:ascii="Times New Roman" w:hAnsi="Times New Roman" w:cs="Times New Roman"/>
                       <w:color w:val="000000"/>
                     </w:rPr>
-                    <w:t xml:space="preserve">Total consultas en el </w:t>
-                  </w:r>
-                  <w:proofErr w:type="spellStart"/>
-                  <w:r>
+                    <w:t>Total consultas en el Area de Salud</w:t>
+                  </w:r>
+                </w:p>
+              </w:tc>
+              <w:tc>
+                <w:tcPr>
+                  <w:tcW w:w="1353" w:type="dxa"/>
+                </w:tcPr>
+                <w:p>
+                  <w:pPr>
+                    <w:pStyle w:val="Default"/>
+                    <w:rPr>
+                      <w:sz w:val="22"/>
+                      <w:szCs w:val="22"/>
+                    </w:rPr>
+                  </w:pPr>
+                  <w:r>
+                    <w:rPr>
+                      <w:sz w:val="22"/>
+                      <w:szCs w:val="22"/>
+                    </w:rPr>
+                    <w:t>Promedio de consultas total en esa área de salud.</w:t>
+                  </w:r>
+                </w:p>
+              </w:tc>
+            </w:tr>
+            <w:tr>
+              <w:tc>
+                <w:tcPr>
+                  <w:tcW w:w="1903" w:type="dxa"/>
+                </w:tcPr>
+                <w:p>
+                  <w:pPr>
+                    <w:pStyle w:val="Default"/>
+                    <w:rPr>
+                      <w:sz w:val="22"/>
+                      <w:szCs w:val="22"/>
+                    </w:rPr>
+                  </w:pPr>
+                  <w:r>
+                    <w:rPr>
+                      <w:sz w:val="22"/>
+                      <w:szCs w:val="22"/>
+                    </w:rPr>
+                    <w:t>consultas_urgencia</w:t>
+                  </w:r>
+                </w:p>
+              </w:tc>
+              <w:tc>
+                <w:tcPr>
+                  <w:tcW w:w="1878" w:type="dxa"/>
+                </w:tcPr>
+                <w:p>
+                  <w:pPr>
+                    <w:pStyle w:val="Default"/>
+                    <w:rPr>
+                      <w:sz w:val="22"/>
+                      <w:szCs w:val="22"/>
+                    </w:rPr>
+                  </w:pPr>
+                  <w:r>
+                    <w:rPr>
+                      <w:sz w:val="22"/>
+                      <w:szCs w:val="22"/>
+                    </w:rPr>
+                    <w:t>NA</w:t>
+                  </w:r>
+                </w:p>
+              </w:tc>
+              <w:tc>
+                <w:tcPr>
+                  <w:tcW w:w="1597" w:type="dxa"/>
+                </w:tcPr>
+                <w:p>
+                  <w:pPr>
                     <w:rPr>
                       <w:rFonts w:ascii="Times New Roman" w:hAnsi="Times New Roman" w:cs="Times New Roman"/>
                       <w:color w:val="000000"/>
                     </w:rPr>
-                    <w:t>Area</w:t>
-                  </w:r>
-                  <w:proofErr w:type="spellEnd"/>
+                  </w:pPr>
                   <w:r>
                     <w:rPr>
                       <w:rFonts w:ascii="Times New Roman" w:hAnsi="Times New Roman" w:cs="Times New Roman"/>
                       <w:color w:val="000000"/>
                     </w:rPr>
-                    <w:t xml:space="preserve"> de Salud</w:t>
+                    <w:t>Consultas en urgencias en el área de salud</w:t>
                   </w:r>
                 </w:p>
               </w:tc>
@@ -5172,7 +4890,7 @@
                       <w:sz w:val="22"/>
                       <w:szCs w:val="22"/>
                     </w:rPr>
-                    <w:t>Promedio de consultas total en esa área de salud.</w:t>
+                    <w:t>Promedio de consultas en urgencia en esa área de salud.</w:t>
                   </w:r>
                 </w:p>
               </w:tc>
@@ -5190,15 +4908,14 @@
                       <w:szCs w:val="22"/>
                     </w:rPr>
                   </w:pPr>
-                  <w:proofErr w:type="spellStart"/>
-                  <w:r>
-                    <w:rPr>
-                      <w:sz w:val="22"/>
-                      <w:szCs w:val="22"/>
-                    </w:rPr>
-                    <w:t>consultas_urgencia</w:t>
-                  </w:r>
-                  <w:proofErr w:type="spellEnd"/>
+                  <w:r>
+                    <w:rPr>
+                      <w:sz w:val="22"/>
+                      <w:szCs w:val="22"/>
+                    </w:rPr>
+                    <w:lastRenderedPageBreak/>
+                    <w:t>consultas_hora</w:t>
+                  </w:r>
                 </w:p>
               </w:tc>
               <w:tc>
@@ -5238,7 +4955,7 @@
                       <w:rFonts w:ascii="Times New Roman" w:hAnsi="Times New Roman" w:cs="Times New Roman"/>
                       <w:color w:val="000000"/>
                     </w:rPr>
-                    <w:t>Consultas en urgencias en el área de salud</w:t>
+                    <w:t>Consultas por hora en el área de salud</w:t>
                   </w:r>
                 </w:p>
               </w:tc>
@@ -5259,7 +4976,7 @@
                       <w:sz w:val="22"/>
                       <w:szCs w:val="22"/>
                     </w:rPr>
-                    <w:t>Promedio de consultas en urgencia en esa área de salud.</w:t>
+                    <w:t>Promedio de consultas por hora en esa área de salud.</w:t>
                   </w:r>
                 </w:p>
               </w:tc>
@@ -5277,16 +4994,13 @@
                       <w:szCs w:val="22"/>
                     </w:rPr>
                   </w:pPr>
-                  <w:proofErr w:type="spellStart"/>
-                  <w:r>
-                    <w:rPr>
-                      <w:sz w:val="22"/>
-                      <w:szCs w:val="22"/>
-                    </w:rPr>
-                    <w:lastRenderedPageBreak/>
-                    <w:t>consultas_hora</w:t>
-                  </w:r>
-                  <w:proofErr w:type="spellEnd"/>
+                  <w:r>
+                    <w:rPr>
+                      <w:sz w:val="22"/>
+                      <w:szCs w:val="22"/>
+                    </w:rPr>
+                    <w:t>consultas_dia</w:t>
+                  </w:r>
                 </w:p>
               </w:tc>
               <w:tc>
@@ -5326,7 +5040,7 @@
                       <w:rFonts w:ascii="Times New Roman" w:hAnsi="Times New Roman" w:cs="Times New Roman"/>
                       <w:color w:val="000000"/>
                     </w:rPr>
-                    <w:t>Consultas por hora en el área de salud</w:t>
+                    <w:t>Consultas por día en el área de salud</w:t>
                   </w:r>
                 </w:p>
               </w:tc>
@@ -5347,7 +5061,7 @@
                       <w:sz w:val="22"/>
                       <w:szCs w:val="22"/>
                     </w:rPr>
-                    <w:t>Promedio de consultas por hora en esa área de salud.</w:t>
+                    <w:t>Promedio de consultas por día en esa área de salud.</w:t>
                   </w:r>
                 </w:p>
               </w:tc>
@@ -5365,15 +5079,99 @@
                       <w:szCs w:val="22"/>
                     </w:rPr>
                   </w:pPr>
-                  <w:proofErr w:type="spellStart"/>
-                  <w:r>
-                    <w:rPr>
-                      <w:sz w:val="22"/>
-                      <w:szCs w:val="22"/>
-                    </w:rPr>
-                    <w:t>consultas_dia</w:t>
-                  </w:r>
-                  <w:proofErr w:type="spellEnd"/>
+                  <w:r>
+                    <w:rPr>
+                      <w:sz w:val="22"/>
+                      <w:szCs w:val="22"/>
+                    </w:rPr>
+                    <w:t>area</w:t>
+                  </w:r>
+                </w:p>
+              </w:tc>
+              <w:tc>
+                <w:tcPr>
+                  <w:tcW w:w="1878" w:type="dxa"/>
+                </w:tcPr>
+                <w:p>
+                  <w:pPr>
+                    <w:pStyle w:val="Default"/>
+                    <w:rPr>
+                      <w:sz w:val="22"/>
+                      <w:szCs w:val="22"/>
+                    </w:rPr>
+                  </w:pPr>
+                  <w:r>
+                    <w:rPr>
+                      <w:sz w:val="22"/>
+                      <w:szCs w:val="22"/>
+                    </w:rPr>
+                    <w:t>NA</w:t>
+                  </w:r>
+                </w:p>
+              </w:tc>
+              <w:tc>
+                <w:tcPr>
+                  <w:tcW w:w="1597" w:type="dxa"/>
+                </w:tcPr>
+                <w:p>
+                  <w:pPr>
+                    <w:pStyle w:val="Default"/>
+                    <w:rPr>
+                      <w:sz w:val="22"/>
+                      <w:szCs w:val="22"/>
+                    </w:rPr>
+                  </w:pPr>
+                  <w:r>
+                    <w:rPr>
+                      <w:sz w:val="22"/>
+                      <w:szCs w:val="22"/>
+                    </w:rPr>
+                    <w:t>NA</w:t>
+                  </w:r>
+                </w:p>
+              </w:tc>
+              <w:tc>
+                <w:tcPr>
+                  <w:tcW w:w="1353" w:type="dxa"/>
+                </w:tcPr>
+                <w:p>
+                  <w:pPr>
+                    <w:pStyle w:val="Default"/>
+                    <w:rPr>
+                      <w:sz w:val="22"/>
+                      <w:szCs w:val="22"/>
+                    </w:rPr>
+                  </w:pPr>
+                  <w:r>
+                    <w:rPr>
+                      <w:sz w:val="22"/>
+                      <w:szCs w:val="22"/>
+                    </w:rPr>
+                    <w:t>Área de la geometría del área de salud.</w:t>
+                  </w:r>
+                </w:p>
+              </w:tc>
+            </w:tr>
+            <w:tr>
+              <w:tc>
+                <w:tcPr>
+                  <w:tcW w:w="1903" w:type="dxa"/>
+                </w:tcPr>
+                <w:p>
+                  <w:pPr>
+                    <w:pStyle w:val="Default"/>
+                    <w:rPr>
+                      <w:sz w:val="22"/>
+                      <w:szCs w:val="22"/>
+                    </w:rPr>
+                  </w:pPr>
+                  <w:r>
+                    <w:rPr>
+                      <w:sz w:val="22"/>
+                      <w:szCs w:val="22"/>
+                    </w:rPr>
+                    <w:t>cant_ebais</w:t>
+                  </w:r>
                 </w:p>
               </w:tc>
               <w:tc>
@@ -5413,7 +5211,7 @@
                       <w:rFonts w:ascii="Times New Roman" w:hAnsi="Times New Roman" w:cs="Times New Roman"/>
                       <w:color w:val="000000"/>
                     </w:rPr>
-                    <w:t>Consultas por día en el área de salud</w:t>
+                    <w:t>Cantidad de EBAIS en el área de salud</w:t>
                   </w:r>
                 </w:p>
               </w:tc>
@@ -5434,7 +5232,7 @@
                       <w:sz w:val="22"/>
                       <w:szCs w:val="22"/>
                     </w:rPr>
-                    <w:t>Promedio de consultas por día en esa área de salud.</w:t>
+                    <w:t>Promedio de la cantidad de ebais pertenecientes a  esa área de salud.</w:t>
                   </w:r>
                 </w:p>
               </w:tc>
@@ -5452,15 +5250,13 @@
                       <w:szCs w:val="22"/>
                     </w:rPr>
                   </w:pPr>
-                  <w:proofErr w:type="spellStart"/>
-                  <w:r>
-                    <w:rPr>
-                      <w:sz w:val="22"/>
-                      <w:szCs w:val="22"/>
-                    </w:rPr>
-                    <w:t>area</w:t>
-                  </w:r>
-                  <w:proofErr w:type="spellEnd"/>
+                  <w:r>
+                    <w:rPr>
+                      <w:sz w:val="22"/>
+                      <w:szCs w:val="22"/>
+                    </w:rPr>
+                    <w:t>habitantes_ebais</w:t>
+                  </w:r>
                 </w:p>
               </w:tc>
               <w:tc>
@@ -5490,18 +5286,17 @@
                 </w:tcPr>
                 <w:p>
                   <w:pPr>
-                    <w:pStyle w:val="Default"/>
-                    <w:rPr>
-                      <w:sz w:val="22"/>
-                      <w:szCs w:val="22"/>
-                    </w:rPr>
-                  </w:pPr>
-                  <w:r>
-                    <w:rPr>
-                      <w:sz w:val="22"/>
-                      <w:szCs w:val="22"/>
-                    </w:rPr>
-                    <w:t>NA</w:t>
+                    <w:rPr>
+                      <w:rFonts w:ascii="Times New Roman" w:hAnsi="Times New Roman" w:cs="Times New Roman"/>
+                      <w:color w:val="000000"/>
+                    </w:rPr>
+                  </w:pPr>
+                  <w:r>
+                    <w:rPr>
+                      <w:rFonts w:ascii="Times New Roman" w:hAnsi="Times New Roman" w:cs="Times New Roman"/>
+                      <w:color w:val="000000"/>
+                    </w:rPr>
+                    <w:t>Habitantes por EBAIS</w:t>
                   </w:r>
                 </w:p>
               </w:tc>
@@ -5522,7 +5317,7 @@
                       <w:sz w:val="22"/>
                       <w:szCs w:val="22"/>
                     </w:rPr>
-                    <w:t>Área de la geometría del área de salud.</w:t>
+                    <w:t>Promedio de la cantidad de habitantes que atienden los ebais en esa área de salud.</w:t>
                   </w:r>
                 </w:p>
               </w:tc>
@@ -5540,213 +5335,6 @@
                       <w:szCs w:val="22"/>
                     </w:rPr>
                   </w:pPr>
-                  <w:proofErr w:type="spellStart"/>
-                  <w:r>
-                    <w:rPr>
-                      <w:sz w:val="22"/>
-                      <w:szCs w:val="22"/>
-                    </w:rPr>
-                    <w:t>cant_ebais</w:t>
-                  </w:r>
-                  <w:proofErr w:type="spellEnd"/>
-                </w:p>
-              </w:tc>
-              <w:tc>
-                <w:tcPr>
-                  <w:tcW w:w="1878" w:type="dxa"/>
-                </w:tcPr>
-                <w:p>
-                  <w:pPr>
-                    <w:pStyle w:val="Default"/>
-                    <w:rPr>
-                      <w:sz w:val="22"/>
-                      <w:szCs w:val="22"/>
-                    </w:rPr>
-                  </w:pPr>
-                  <w:r>
-                    <w:rPr>
-                      <w:sz w:val="22"/>
-                      <w:szCs w:val="22"/>
-                    </w:rPr>
-                    <w:t>NA</w:t>
-                  </w:r>
-                </w:p>
-              </w:tc>
-              <w:tc>
-                <w:tcPr>
-                  <w:tcW w:w="1597" w:type="dxa"/>
-                </w:tcPr>
-                <w:p>
-                  <w:pPr>
-                    <w:rPr>
-                      <w:rFonts w:ascii="Times New Roman" w:hAnsi="Times New Roman" w:cs="Times New Roman"/>
-                      <w:color w:val="000000"/>
-                    </w:rPr>
-                  </w:pPr>
-                  <w:r>
-                    <w:rPr>
-                      <w:rFonts w:ascii="Times New Roman" w:hAnsi="Times New Roman" w:cs="Times New Roman"/>
-                      <w:color w:val="000000"/>
-                    </w:rPr>
-                    <w:t>Cantidad de EBAIS en el área de salud</w:t>
-                  </w:r>
-                </w:p>
-              </w:tc>
-              <w:tc>
-                <w:tcPr>
-                  <w:tcW w:w="1353" w:type="dxa"/>
-                </w:tcPr>
-                <w:p>
-                  <w:pPr>
-                    <w:pStyle w:val="Default"/>
-                    <w:rPr>
-                      <w:sz w:val="22"/>
-                      <w:szCs w:val="22"/>
-                    </w:rPr>
-                  </w:pPr>
-                  <w:r>
-                    <w:rPr>
-                      <w:sz w:val="22"/>
-                      <w:szCs w:val="22"/>
-                    </w:rPr>
-                    <w:t xml:space="preserve">Promedio de la cantidad de </w:t>
-                  </w:r>
-                  <w:proofErr w:type="spellStart"/>
-                  <w:r>
-                    <w:rPr>
-                      <w:sz w:val="22"/>
-                      <w:szCs w:val="22"/>
-                    </w:rPr>
-                    <w:t>ebais</w:t>
-                  </w:r>
-                  <w:proofErr w:type="spellEnd"/>
-                  <w:r>
-                    <w:rPr>
-                      <w:sz w:val="22"/>
-                      <w:szCs w:val="22"/>
-                    </w:rPr>
-                    <w:t xml:space="preserve"> pertenecientes a  esa área de salud.</w:t>
-                  </w:r>
-                </w:p>
-              </w:tc>
-            </w:tr>
-            <w:tr>
-              <w:tc>
-                <w:tcPr>
-                  <w:tcW w:w="1903" w:type="dxa"/>
-                </w:tcPr>
-                <w:p>
-                  <w:pPr>
-                    <w:pStyle w:val="Default"/>
-                    <w:rPr>
-                      <w:sz w:val="22"/>
-                      <w:szCs w:val="22"/>
-                    </w:rPr>
-                  </w:pPr>
-                  <w:proofErr w:type="spellStart"/>
-                  <w:r>
-                    <w:rPr>
-                      <w:sz w:val="22"/>
-                      <w:szCs w:val="22"/>
-                    </w:rPr>
-                    <w:t>habitantes_ebais</w:t>
-                  </w:r>
-                  <w:proofErr w:type="spellEnd"/>
-                </w:p>
-              </w:tc>
-              <w:tc>
-                <w:tcPr>
-                  <w:tcW w:w="1878" w:type="dxa"/>
-                </w:tcPr>
-                <w:p>
-                  <w:pPr>
-                    <w:pStyle w:val="Default"/>
-                    <w:rPr>
-                      <w:sz w:val="22"/>
-                      <w:szCs w:val="22"/>
-                    </w:rPr>
-                  </w:pPr>
-                  <w:r>
-                    <w:rPr>
-                      <w:sz w:val="22"/>
-                      <w:szCs w:val="22"/>
-                    </w:rPr>
-                    <w:t>NA</w:t>
-                  </w:r>
-                </w:p>
-              </w:tc>
-              <w:tc>
-                <w:tcPr>
-                  <w:tcW w:w="1597" w:type="dxa"/>
-                </w:tcPr>
-                <w:p>
-                  <w:pPr>
-                    <w:rPr>
-                      <w:rFonts w:ascii="Times New Roman" w:hAnsi="Times New Roman" w:cs="Times New Roman"/>
-                      <w:color w:val="000000"/>
-                    </w:rPr>
-                  </w:pPr>
-                  <w:r>
-                    <w:rPr>
-                      <w:rFonts w:ascii="Times New Roman" w:hAnsi="Times New Roman" w:cs="Times New Roman"/>
-                      <w:color w:val="000000"/>
-                    </w:rPr>
-                    <w:t>Habitantes por EBAIS</w:t>
-                  </w:r>
-                </w:p>
-              </w:tc>
-              <w:tc>
-                <w:tcPr>
-                  <w:tcW w:w="1353" w:type="dxa"/>
-                </w:tcPr>
-                <w:p>
-                  <w:pPr>
-                    <w:pStyle w:val="Default"/>
-                    <w:rPr>
-                      <w:sz w:val="22"/>
-                      <w:szCs w:val="22"/>
-                    </w:rPr>
-                  </w:pPr>
-                  <w:r>
-                    <w:rPr>
-                      <w:sz w:val="22"/>
-                      <w:szCs w:val="22"/>
-                    </w:rPr>
-                    <w:t xml:space="preserve">Promedio de la cantidad de habitantes que atienden los </w:t>
-                  </w:r>
-                  <w:proofErr w:type="spellStart"/>
-                  <w:r>
-                    <w:rPr>
-                      <w:sz w:val="22"/>
-                      <w:szCs w:val="22"/>
-                    </w:rPr>
-                    <w:t>ebais</w:t>
-                  </w:r>
-                  <w:proofErr w:type="spellEnd"/>
-                  <w:r>
-                    <w:rPr>
-                      <w:sz w:val="22"/>
-                      <w:szCs w:val="22"/>
-                    </w:rPr>
-                    <w:t xml:space="preserve"> en esa área de salud.</w:t>
-                  </w:r>
-                </w:p>
-              </w:tc>
-            </w:tr>
-            <w:tr>
-              <w:tc>
-                <w:tcPr>
-                  <w:tcW w:w="1903" w:type="dxa"/>
-                </w:tcPr>
-                <w:p>
-                  <w:pPr>
-                    <w:pStyle w:val="Default"/>
-                    <w:rPr>
-                      <w:sz w:val="22"/>
-                      <w:szCs w:val="22"/>
-                    </w:rPr>
-                  </w:pPr>
-                  <w:proofErr w:type="spellStart"/>
                   <w:r>
                     <w:rPr>
                       <w:sz w:val="22"/>
@@ -5754,7 +5342,6 @@
                     </w:rPr>
                     <w:t>geom</w:t>
                   </w:r>
-                  <w:proofErr w:type="spellEnd"/>
                 </w:p>
               </w:tc>
               <w:tc>
@@ -5889,19 +5476,8 @@
                 <w:szCs w:val="22"/>
                 <w:highlight w:val="yellow"/>
               </w:rPr>
-              <w:t>#</w:t>
-            </w:r>
-            <w:proofErr w:type="spellStart"/>
-            <w:r>
-              <w:rPr>
-                <w:color w:val="auto"/>
-                <w:sz w:val="22"/>
-                <w:szCs w:val="22"/>
-                <w:highlight w:val="yellow"/>
-              </w:rPr>
-              <w:t>Linea</w:t>
-            </w:r>
-            <w:proofErr w:type="spellEnd"/>
+              <w:t>#Linea</w:t>
+            </w:r>
             <w:r>
               <w:rPr>
                 <w:color w:val="auto"/>
@@ -5931,23 +5507,7 @@
                 <w:sz w:val="22"/>
                 <w:szCs w:val="22"/>
               </w:rPr>
-              <w:t xml:space="preserve">Código de la creación de índices (incluyendo la verificación de </w:t>
-            </w:r>
-            <w:proofErr w:type="spellStart"/>
-            <w:r>
-              <w:rPr>
-                <w:sz w:val="22"/>
-                <w:szCs w:val="22"/>
-              </w:rPr>
-              <w:t>bounding</w:t>
-            </w:r>
-            <w:proofErr w:type="spellEnd"/>
-            <w:r>
-              <w:rPr>
-                <w:sz w:val="22"/>
-                <w:szCs w:val="22"/>
-              </w:rPr>
-              <w:t xml:space="preserve"> box) o la especificación de parámetros usados </w:t>
+              <w:t xml:space="preserve">Código de la creación de índices (incluyendo la verificación de bounding box) o la especificación de parámetros usados </w:t>
             </w:r>
           </w:p>
         </w:tc>
@@ -6087,7 +5647,7 @@
                           </pic:cNvPicPr>
                         </pic:nvPicPr>
                         <pic:blipFill>
-                          <a:blip r:embed="rId16"/>
+                          <a:blip r:embed="rId18"/>
                           <a:srcRect/>
                           <a:stretch>
                             <a:fillRect/>
@@ -6183,7 +5743,7 @@
                           </pic:cNvPicPr>
                         </pic:nvPicPr>
                         <pic:blipFill>
-                          <a:blip r:embed="rId17"/>
+                          <a:blip r:embed="rId19"/>
                           <a:srcRect/>
                           <a:stretch>
                             <a:fillRect/>
@@ -6288,7 +5848,6 @@
                     </w:rPr>
                     <w:t xml:space="preserve"> </w:t>
                   </w:r>
-                  <w:proofErr w:type="spellStart"/>
                   <w:r>
                     <w:rPr>
                       <w:sz w:val="22"/>
@@ -6296,7 +5855,6 @@
                     </w:rPr>
                     <w:t>centros_medicos</w:t>
                   </w:r>
-                  <w:proofErr w:type="spellEnd"/>
                 </w:p>
               </w:tc>
               <w:tc>
@@ -6317,25 +5875,7 @@
                       <w:sz w:val="22"/>
                       <w:szCs w:val="22"/>
                     </w:rPr>
-                    <w:t xml:space="preserve">Archivo </w:t>
-                  </w:r>
-                  <w:proofErr w:type="spellStart"/>
-                  <w:r>
-                    <w:rPr>
-                      <w:b/>
-                      <w:sz w:val="22"/>
-                      <w:szCs w:val="22"/>
-                    </w:rPr>
-                    <w:t>Shape</w:t>
-                  </w:r>
-                  <w:proofErr w:type="spellEnd"/>
-                  <w:r>
-                    <w:rPr>
-                      <w:b/>
-                      <w:sz w:val="22"/>
-                      <w:szCs w:val="22"/>
-                    </w:rPr>
-                    <w:t>:</w:t>
+                    <w:t>Archivo Shape:</w:t>
                   </w:r>
                   <w:r>
                     <w:rPr>
@@ -6452,23 +5992,7 @@
                       <w:sz w:val="22"/>
                       <w:szCs w:val="22"/>
                     </w:rPr>
-                    <w:t xml:space="preserve"> la </w:t>
-                  </w:r>
-                  <w:proofErr w:type="spellStart"/>
-                  <w:r>
-                    <w:rPr>
-                      <w:sz w:val="22"/>
-                      <w:szCs w:val="22"/>
-                    </w:rPr>
-                    <w:t>tupla</w:t>
-                  </w:r>
-                  <w:proofErr w:type="spellEnd"/>
-                  <w:r>
-                    <w:rPr>
-                      <w:sz w:val="22"/>
-                      <w:szCs w:val="22"/>
-                    </w:rPr>
-                    <w:t xml:space="preserve"> en centros </w:t>
+                    <w:t xml:space="preserve"> la tupla en centros </w:t>
                   </w:r>
                   <w:r>
                     <w:rPr>
@@ -6558,7 +6082,6 @@
                       <w:szCs w:val="22"/>
                     </w:rPr>
                   </w:pPr>
-                  <w:proofErr w:type="spellStart"/>
                   <w:r>
                     <w:rPr>
                       <w:sz w:val="22"/>
@@ -6566,7 +6089,6 @@
                     </w:rPr>
                     <w:t>id_as</w:t>
                   </w:r>
-                  <w:proofErr w:type="spellEnd"/>
                 </w:p>
               </w:tc>
               <w:tc>
@@ -6625,7 +6147,6 @@
                       <w:szCs w:val="22"/>
                     </w:rPr>
                   </w:pPr>
-                  <w:proofErr w:type="spellStart"/>
                   <w:r>
                     <w:rPr>
                       <w:sz w:val="22"/>
@@ -6633,7 +6154,6 @@
                     </w:rPr>
                     <w:t>geom</w:t>
                   </w:r>
-                  <w:proofErr w:type="spellEnd"/>
                 </w:p>
               </w:tc>
               <w:tc>
@@ -6739,19 +6259,8 @@
                 <w:szCs w:val="22"/>
                 <w:highlight w:val="yellow"/>
               </w:rPr>
-              <w:t>#</w:t>
-            </w:r>
-            <w:proofErr w:type="spellStart"/>
-            <w:r>
-              <w:rPr>
-                <w:color w:val="auto"/>
-                <w:sz w:val="22"/>
-                <w:szCs w:val="22"/>
-                <w:highlight w:val="yellow"/>
-              </w:rPr>
-              <w:t>Linea</w:t>
-            </w:r>
-            <w:proofErr w:type="spellEnd"/>
+              <w:t>#Linea</w:t>
+            </w:r>
             <w:r>
               <w:rPr>
                 <w:color w:val="auto"/>
@@ -6789,23 +6298,7 @@
                 <w:szCs w:val="22"/>
               </w:rPr>
               <w:lastRenderedPageBreak/>
-              <w:t xml:space="preserve">índices (incluyendo la verificación de </w:t>
-            </w:r>
-            <w:proofErr w:type="spellStart"/>
-            <w:r>
-              <w:rPr>
-                <w:sz w:val="22"/>
-                <w:szCs w:val="22"/>
-              </w:rPr>
-              <w:t>bounding</w:t>
-            </w:r>
-            <w:proofErr w:type="spellEnd"/>
-            <w:r>
-              <w:rPr>
-                <w:sz w:val="22"/>
-                <w:szCs w:val="22"/>
-              </w:rPr>
-              <w:t xml:space="preserve"> box) o la especificación de parámetros usados </w:t>
+              <w:t xml:space="preserve">índices (incluyendo la verificación de bounding box) o la especificación de parámetros usados </w:t>
             </w:r>
           </w:p>
         </w:tc>
@@ -6946,7 +6439,7 @@
                           </pic:cNvPicPr>
                         </pic:nvPicPr>
                         <pic:blipFill>
-                          <a:blip r:embed="rId18"/>
+                          <a:blip r:embed="rId20"/>
                           <a:srcRect/>
                           <a:stretch>
                             <a:fillRect/>
@@ -7140,7 +6633,6 @@
                       <w:szCs w:val="22"/>
                     </w:rPr>
                   </w:pPr>
-                  <w:proofErr w:type="spellStart"/>
                   <w:r>
                     <w:rPr>
                       <w:sz w:val="22"/>
@@ -7148,7 +6640,6 @@
                     </w:rPr>
                     <w:t>id_cm</w:t>
                   </w:r>
-                  <w:proofErr w:type="spellEnd"/>
                 </w:p>
               </w:tc>
               <w:tc>
@@ -7233,19 +6724,8 @@
                 <w:szCs w:val="22"/>
                 <w:highlight w:val="yellow"/>
               </w:rPr>
-              <w:t>#</w:t>
-            </w:r>
-            <w:proofErr w:type="spellStart"/>
-            <w:r>
-              <w:rPr>
-                <w:color w:val="auto"/>
-                <w:sz w:val="22"/>
-                <w:szCs w:val="22"/>
-                <w:highlight w:val="yellow"/>
-              </w:rPr>
-              <w:t>Linea</w:t>
-            </w:r>
-            <w:proofErr w:type="spellEnd"/>
+              <w:t>#Linea</w:t>
+            </w:r>
             <w:r>
               <w:rPr>
                 <w:color w:val="auto"/>
@@ -7275,23 +6755,7 @@
                 <w:sz w:val="22"/>
                 <w:szCs w:val="22"/>
               </w:rPr>
-              <w:t xml:space="preserve">Código de la creación de índices (incluyendo la verificación de </w:t>
-            </w:r>
-            <w:proofErr w:type="spellStart"/>
-            <w:r>
-              <w:rPr>
-                <w:sz w:val="22"/>
-                <w:szCs w:val="22"/>
-              </w:rPr>
-              <w:t>bounding</w:t>
-            </w:r>
-            <w:proofErr w:type="spellEnd"/>
-            <w:r>
-              <w:rPr>
-                <w:sz w:val="22"/>
-                <w:szCs w:val="22"/>
-              </w:rPr>
-              <w:t xml:space="preserve"> box) o la especificación de parámetros usados </w:t>
+              <w:t xml:space="preserve">Código de la creación de índices (incluyendo la verificación de bounding box) o la especificación de parámetros usados </w:t>
             </w:r>
           </w:p>
         </w:tc>
@@ -7429,7 +6893,7 @@
                           </pic:cNvPicPr>
                         </pic:nvPicPr>
                         <pic:blipFill>
-                          <a:blip r:embed="rId19"/>
+                          <a:blip r:embed="rId21"/>
                           <a:srcRect/>
                           <a:stretch>
                             <a:fillRect/>
@@ -7607,25 +7071,7 @@
                       <w:sz w:val="22"/>
                       <w:szCs w:val="22"/>
                     </w:rPr>
-                    <w:t xml:space="preserve">Archivo </w:t>
-                  </w:r>
-                  <w:proofErr w:type="spellStart"/>
-                  <w:r>
-                    <w:rPr>
-                      <w:b/>
-                      <w:sz w:val="22"/>
-                      <w:szCs w:val="22"/>
-                    </w:rPr>
-                    <w:t>Shape</w:t>
-                  </w:r>
-                  <w:proofErr w:type="spellEnd"/>
-                  <w:r>
-                    <w:rPr>
-                      <w:b/>
-                      <w:sz w:val="22"/>
-                      <w:szCs w:val="22"/>
-                    </w:rPr>
-                    <w:t>:</w:t>
+                    <w:t>Archivo Shape:</w:t>
                   </w:r>
                   <w:r>
                     <w:rPr>
@@ -7678,7 +7124,6 @@
                       <w:szCs w:val="22"/>
                     </w:rPr>
                   </w:pPr>
-                  <w:proofErr w:type="spellStart"/>
                   <w:r>
                     <w:rPr>
                       <w:sz w:val="22"/>
@@ -7686,7 +7131,6 @@
                     </w:rPr>
                     <w:t>id_cm</w:t>
                   </w:r>
-                  <w:proofErr w:type="spellEnd"/>
                 </w:p>
               </w:tc>
               <w:tc>
@@ -7874,19 +7318,8 @@
                 <w:szCs w:val="22"/>
                 <w:highlight w:val="yellow"/>
               </w:rPr>
-              <w:t>#</w:t>
-            </w:r>
-            <w:proofErr w:type="spellStart"/>
-            <w:r>
-              <w:rPr>
-                <w:color w:val="auto"/>
-                <w:sz w:val="22"/>
-                <w:szCs w:val="22"/>
-                <w:highlight w:val="yellow"/>
-              </w:rPr>
-              <w:t>Linea</w:t>
-            </w:r>
-            <w:proofErr w:type="spellEnd"/>
+              <w:t>#Linea</w:t>
+            </w:r>
             <w:r>
               <w:rPr>
                 <w:color w:val="auto"/>
@@ -7917,23 +7350,7 @@
                 <w:szCs w:val="22"/>
               </w:rPr>
               <w:lastRenderedPageBreak/>
-              <w:t xml:space="preserve">Código de la creación de índices (incluyendo la verificación de </w:t>
-            </w:r>
-            <w:proofErr w:type="spellStart"/>
-            <w:r>
-              <w:rPr>
-                <w:sz w:val="22"/>
-                <w:szCs w:val="22"/>
-              </w:rPr>
-              <w:t>bounding</w:t>
-            </w:r>
-            <w:proofErr w:type="spellEnd"/>
-            <w:r>
-              <w:rPr>
-                <w:sz w:val="22"/>
-                <w:szCs w:val="22"/>
-              </w:rPr>
-              <w:t xml:space="preserve"> box) o la especificación de parámetros usados </w:t>
+              <w:t xml:space="preserve">Código de la creación de índices (incluyendo la verificación de bounding box) o la especificación de parámetros usados </w:t>
             </w:r>
           </w:p>
         </w:tc>
@@ -8071,7 +7488,7 @@
                           </pic:cNvPicPr>
                         </pic:nvPicPr>
                         <pic:blipFill>
-                          <a:blip r:embed="rId20"/>
+                          <a:blip r:embed="rId22"/>
                           <a:srcRect/>
                           <a:stretch>
                             <a:fillRect/>
@@ -8227,17 +7644,8 @@
                       <w:sz w:val="22"/>
                       <w:szCs w:val="22"/>
                     </w:rPr>
-                    <w:t xml:space="preserve"> </w:t>
-                  </w:r>
-                  <w:proofErr w:type="spellStart"/>
-                  <w:r>
-                    <w:rPr>
-                      <w:sz w:val="22"/>
-                      <w:szCs w:val="22"/>
-                    </w:rPr>
-                    <w:t>riesgos_inun</w:t>
-                  </w:r>
-                  <w:proofErr w:type="spellEnd"/>
+                    <w:t xml:space="preserve"> riesgos_inun</w:t>
+                  </w:r>
                 </w:p>
               </w:tc>
               <w:tc>
@@ -8258,25 +7666,7 @@
                       <w:sz w:val="22"/>
                       <w:szCs w:val="22"/>
                     </w:rPr>
-                    <w:t xml:space="preserve">Archivo </w:t>
-                  </w:r>
-                  <w:proofErr w:type="spellStart"/>
-                  <w:r>
-                    <w:rPr>
-                      <w:b/>
-                      <w:sz w:val="22"/>
-                      <w:szCs w:val="22"/>
-                    </w:rPr>
-                    <w:t>Shape</w:t>
-                  </w:r>
-                  <w:proofErr w:type="spellEnd"/>
-                  <w:r>
-                    <w:rPr>
-                      <w:b/>
-                      <w:sz w:val="22"/>
-                      <w:szCs w:val="22"/>
-                    </w:rPr>
-                    <w:t>:</w:t>
+                    <w:t>Archivo Shape:</w:t>
                   </w:r>
                   <w:r>
                     <w:rPr>
@@ -8371,37 +7761,12 @@
                       <w:szCs w:val="22"/>
                     </w:rPr>
                   </w:pPr>
-                  <w:proofErr w:type="spellStart"/>
-                  <w:r>
-                    <w:rPr>
-                      <w:sz w:val="22"/>
-                      <w:szCs w:val="22"/>
-                    </w:rPr>
-                    <w:t>Indentificador</w:t>
-                  </w:r>
-                  <w:proofErr w:type="spellEnd"/>
-                  <w:r>
-                    <w:rPr>
-                      <w:sz w:val="22"/>
-                      <w:szCs w:val="22"/>
-                    </w:rPr>
-                    <w:t xml:space="preserve"> de </w:t>
-                  </w:r>
-                  <w:proofErr w:type="spellStart"/>
-                  <w:r>
-                    <w:rPr>
-                      <w:sz w:val="22"/>
-                      <w:szCs w:val="22"/>
-                    </w:rPr>
-                    <w:t>tupla</w:t>
-                  </w:r>
-                  <w:proofErr w:type="spellEnd"/>
-                  <w:r>
-                    <w:rPr>
-                      <w:sz w:val="22"/>
-                      <w:szCs w:val="22"/>
-                    </w:rPr>
-                    <w:t xml:space="preserve"> para riesgos de inundación.</w:t>
+                  <w:r>
+                    <w:rPr>
+                      <w:sz w:val="22"/>
+                      <w:szCs w:val="22"/>
+                    </w:rPr>
+                    <w:t>Indentificador de tupla para riesgos de inundación.</w:t>
                   </w:r>
                 </w:p>
               </w:tc>
@@ -8549,7 +7914,6 @@
                       <w:szCs w:val="22"/>
                     </w:rPr>
                   </w:pPr>
-                  <w:proofErr w:type="spellStart"/>
                   <w:r>
                     <w:rPr>
                       <w:sz w:val="22"/>
@@ -8557,7 +7921,6 @@
                     </w:rPr>
                     <w:t>clasificacion</w:t>
                   </w:r>
-                  <w:proofErr w:type="spellEnd"/>
                 </w:p>
               </w:tc>
               <w:tc>
@@ -8681,7 +8044,6 @@
                       <w:szCs w:val="22"/>
                     </w:rPr>
                   </w:pPr>
-                  <w:proofErr w:type="spellStart"/>
                   <w:r>
                     <w:rPr>
                       <w:sz w:val="22"/>
@@ -8689,7 +8051,6 @@
                     </w:rPr>
                     <w:t>geom</w:t>
                   </w:r>
-                  <w:proofErr w:type="spellEnd"/>
                 </w:p>
               </w:tc>
               <w:tc>
@@ -8737,23 +8098,7 @@
                       <w:sz w:val="22"/>
                       <w:szCs w:val="22"/>
                     </w:rPr>
-                    <w:t xml:space="preserve">Se aplica la unión de geometrías de distintas </w:t>
-                  </w:r>
-                  <w:proofErr w:type="spellStart"/>
-                  <w:r>
-                    <w:rPr>
-                      <w:sz w:val="22"/>
-                      <w:szCs w:val="22"/>
-                    </w:rPr>
-                    <w:t>tuplas</w:t>
-                  </w:r>
-                  <w:proofErr w:type="spellEnd"/>
-                  <w:r>
-                    <w:rPr>
-                      <w:sz w:val="22"/>
-                      <w:szCs w:val="22"/>
-                    </w:rPr>
-                    <w:t>.</w:t>
+                    <w:t>Se aplica la unión de geometrías de distintas tuplas.</w:t>
                   </w:r>
                 </w:p>
               </w:tc>
@@ -8818,19 +8163,8 @@
                 <w:szCs w:val="22"/>
                 <w:highlight w:val="yellow"/>
               </w:rPr>
-              <w:t>#</w:t>
-            </w:r>
-            <w:proofErr w:type="spellStart"/>
-            <w:r>
-              <w:rPr>
-                <w:color w:val="auto"/>
-                <w:sz w:val="22"/>
-                <w:szCs w:val="22"/>
-                <w:highlight w:val="yellow"/>
-              </w:rPr>
-              <w:t>Linea</w:t>
-            </w:r>
-            <w:proofErr w:type="spellEnd"/>
+              <w:t>#Linea</w:t>
+            </w:r>
             <w:r>
               <w:rPr>
                 <w:color w:val="auto"/>
@@ -8860,23 +8194,7 @@
                 <w:sz w:val="22"/>
                 <w:szCs w:val="22"/>
               </w:rPr>
-              <w:t xml:space="preserve">Código de la creación de índices (incluyendo la verificación de </w:t>
-            </w:r>
-            <w:proofErr w:type="spellStart"/>
-            <w:r>
-              <w:rPr>
-                <w:sz w:val="22"/>
-                <w:szCs w:val="22"/>
-              </w:rPr>
-              <w:t>bounding</w:t>
-            </w:r>
-            <w:proofErr w:type="spellEnd"/>
-            <w:r>
-              <w:rPr>
-                <w:sz w:val="22"/>
-                <w:szCs w:val="22"/>
-              </w:rPr>
-              <w:t xml:space="preserve"> box) o la especificación de </w:t>
+              <w:t xml:space="preserve">Código de la creación de índices (incluyendo la verificación de bounding box) o la especificación de </w:t>
             </w:r>
             <w:r>
               <w:rPr>
@@ -9025,7 +8343,7 @@
                           </pic:cNvPicPr>
                         </pic:nvPicPr>
                         <pic:blipFill>
-                          <a:blip r:embed="rId21"/>
+                          <a:blip r:embed="rId23"/>
                           <a:srcRect/>
                           <a:stretch>
                             <a:fillRect/>
@@ -9181,15 +8499,7 @@
                       <w:sz w:val="22"/>
                       <w:szCs w:val="22"/>
                     </w:rPr>
-                    <w:t xml:space="preserve"> </w:t>
-                  </w:r>
-                  <w:proofErr w:type="spellStart"/>
-                  <w:r>
-                    <w:rPr>
-                      <w:sz w:val="22"/>
-                      <w:szCs w:val="22"/>
-                    </w:rPr>
-                    <w:t>riesgos_in</w:t>
+                    <w:t xml:space="preserve"> riesgos_in</w:t>
                   </w:r>
                   <w:r>
                     <w:rPr>
@@ -9198,7 +8508,6 @@
                     </w:rPr>
                     <w:t>cen</w:t>
                   </w:r>
-                  <w:proofErr w:type="spellEnd"/>
                 </w:p>
               </w:tc>
               <w:tc>
@@ -9219,25 +8528,7 @@
                       <w:sz w:val="22"/>
                       <w:szCs w:val="22"/>
                     </w:rPr>
-                    <w:t xml:space="preserve">Archivo </w:t>
-                  </w:r>
-                  <w:proofErr w:type="spellStart"/>
-                  <w:r>
-                    <w:rPr>
-                      <w:b/>
-                      <w:sz w:val="22"/>
-                      <w:szCs w:val="22"/>
-                    </w:rPr>
-                    <w:t>Shape</w:t>
-                  </w:r>
-                  <w:proofErr w:type="spellEnd"/>
-                  <w:r>
-                    <w:rPr>
-                      <w:b/>
-                      <w:sz w:val="22"/>
-                      <w:szCs w:val="22"/>
-                    </w:rPr>
-                    <w:t>:</w:t>
+                    <w:t>Archivo Shape:</w:t>
                   </w:r>
                   <w:r>
                     <w:rPr>
@@ -9332,37 +8623,12 @@
                       <w:szCs w:val="22"/>
                     </w:rPr>
                   </w:pPr>
-                  <w:proofErr w:type="spellStart"/>
-                  <w:r>
-                    <w:rPr>
-                      <w:sz w:val="22"/>
-                      <w:szCs w:val="22"/>
-                    </w:rPr>
-                    <w:t>Indentificador</w:t>
-                  </w:r>
-                  <w:proofErr w:type="spellEnd"/>
-                  <w:r>
-                    <w:rPr>
-                      <w:sz w:val="22"/>
-                      <w:szCs w:val="22"/>
-                    </w:rPr>
-                    <w:t xml:space="preserve"> de </w:t>
-                  </w:r>
-                  <w:proofErr w:type="spellStart"/>
-                  <w:r>
-                    <w:rPr>
-                      <w:sz w:val="22"/>
-                      <w:szCs w:val="22"/>
-                    </w:rPr>
-                    <w:t>tupla</w:t>
-                  </w:r>
-                  <w:proofErr w:type="spellEnd"/>
-                  <w:r>
-                    <w:rPr>
-                      <w:sz w:val="22"/>
-                      <w:szCs w:val="22"/>
-                    </w:rPr>
-                    <w:t xml:space="preserve"> para riesgos de </w:t>
+                  <w:r>
+                    <w:rPr>
+                      <w:sz w:val="22"/>
+                      <w:szCs w:val="22"/>
+                    </w:rPr>
+                    <w:t xml:space="preserve">Indentificador de tupla para riesgos de </w:t>
                   </w:r>
                   <w:r>
                     <w:rPr>
@@ -9394,7 +8660,6 @@
                       <w:szCs w:val="22"/>
                     </w:rPr>
                   </w:pPr>
-                  <w:proofErr w:type="spellStart"/>
                   <w:r>
                     <w:rPr>
                       <w:sz w:val="22"/>
@@ -9402,7 +8667,6 @@
                     </w:rPr>
                     <w:t>messec</w:t>
                   </w:r>
-                  <w:proofErr w:type="spellEnd"/>
                 </w:p>
               </w:tc>
               <w:tc>
@@ -9461,7 +8725,6 @@
                       <w:szCs w:val="22"/>
                     </w:rPr>
                   </w:pPr>
-                  <w:proofErr w:type="spellStart"/>
                   <w:r>
                     <w:rPr>
                       <w:sz w:val="22"/>
@@ -9469,7 +8732,6 @@
                     </w:rPr>
                     <w:t>clasificacion</w:t>
                   </w:r>
-                  <w:proofErr w:type="spellEnd"/>
                 </w:p>
               </w:tc>
               <w:tc>
@@ -9593,7 +8855,6 @@
                       <w:szCs w:val="22"/>
                     </w:rPr>
                   </w:pPr>
-                  <w:proofErr w:type="spellStart"/>
                   <w:r>
                     <w:rPr>
                       <w:sz w:val="22"/>
@@ -9601,7 +8862,6 @@
                     </w:rPr>
                     <w:t>area</w:t>
                   </w:r>
-                  <w:proofErr w:type="spellEnd"/>
                 </w:p>
               </w:tc>
               <w:tc>
@@ -9660,7 +8920,6 @@
                       <w:szCs w:val="22"/>
                     </w:rPr>
                   </w:pPr>
-                  <w:proofErr w:type="spellStart"/>
                   <w:r>
                     <w:rPr>
                       <w:sz w:val="22"/>
@@ -9668,7 +8927,6 @@
                     </w:rPr>
                     <w:t>geom</w:t>
                   </w:r>
-                  <w:proofErr w:type="spellEnd"/>
                 </w:p>
               </w:tc>
               <w:tc>
@@ -9716,23 +8974,7 @@
                       <w:sz w:val="22"/>
                       <w:szCs w:val="22"/>
                     </w:rPr>
-                    <w:t xml:space="preserve">Se aplica la unión de geometrías de distintas </w:t>
-                  </w:r>
-                  <w:proofErr w:type="spellStart"/>
-                  <w:r>
-                    <w:rPr>
-                      <w:sz w:val="22"/>
-                      <w:szCs w:val="22"/>
-                    </w:rPr>
-                    <w:t>tuplas</w:t>
-                  </w:r>
-                  <w:proofErr w:type="spellEnd"/>
-                  <w:r>
-                    <w:rPr>
-                      <w:sz w:val="22"/>
-                      <w:szCs w:val="22"/>
-                    </w:rPr>
-                    <w:t>.</w:t>
+                    <w:t>Se aplica la unión de geometrías de distintas tuplas.</w:t>
                   </w:r>
                 </w:p>
               </w:tc>
@@ -9797,19 +9039,8 @@
                 <w:szCs w:val="22"/>
                 <w:highlight w:val="yellow"/>
               </w:rPr>
-              <w:t>#</w:t>
-            </w:r>
-            <w:proofErr w:type="spellStart"/>
-            <w:r>
-              <w:rPr>
-                <w:color w:val="auto"/>
-                <w:sz w:val="22"/>
-                <w:szCs w:val="22"/>
-                <w:highlight w:val="yellow"/>
-              </w:rPr>
-              <w:t>Linea</w:t>
-            </w:r>
-            <w:proofErr w:type="spellEnd"/>
+              <w:t>#Linea</w:t>
+            </w:r>
             <w:r>
               <w:rPr>
                 <w:color w:val="auto"/>
@@ -9839,23 +9070,7 @@
                 <w:sz w:val="22"/>
                 <w:szCs w:val="22"/>
               </w:rPr>
-              <w:t xml:space="preserve">Código de la creación de índices (incluyendo la verificación de </w:t>
-            </w:r>
-            <w:proofErr w:type="spellStart"/>
-            <w:r>
-              <w:rPr>
-                <w:sz w:val="22"/>
-                <w:szCs w:val="22"/>
-              </w:rPr>
-              <w:t>bounding</w:t>
-            </w:r>
-            <w:proofErr w:type="spellEnd"/>
-            <w:r>
-              <w:rPr>
-                <w:sz w:val="22"/>
-                <w:szCs w:val="22"/>
-              </w:rPr>
-              <w:t xml:space="preserve"> box) o la especificación de parámetros usados </w:t>
+              <w:t xml:space="preserve">Código de la creación de índices (incluyendo la verificación de bounding box) o la especificación de parámetros usados </w:t>
             </w:r>
           </w:p>
         </w:tc>
@@ -9995,7 +9210,7 @@
                           </pic:cNvPicPr>
                         </pic:nvPicPr>
                         <pic:blipFill>
-                          <a:blip r:embed="rId22"/>
+                          <a:blip r:embed="rId24"/>
                           <a:srcRect/>
                           <a:stretch>
                             <a:fillRect/>
@@ -10152,7 +9367,6 @@
                     </w:rPr>
                     <w:t xml:space="preserve"> </w:t>
                   </w:r>
-                  <w:proofErr w:type="spellStart"/>
                   <w:r>
                     <w:rPr>
                       <w:sz w:val="22"/>
@@ -10160,7 +9374,6 @@
                     </w:rPr>
                     <w:t>centro_inun</w:t>
                   </w:r>
-                  <w:proofErr w:type="spellEnd"/>
                 </w:p>
               </w:tc>
               <w:tc>
@@ -10198,7 +9411,6 @@
                       <w:szCs w:val="22"/>
                     </w:rPr>
                   </w:pPr>
-                  <w:proofErr w:type="spellStart"/>
                   <w:r>
                     <w:rPr>
                       <w:sz w:val="22"/>
@@ -10206,7 +9418,6 @@
                     </w:rPr>
                     <w:t>id_cm</w:t>
                   </w:r>
-                  <w:proofErr w:type="spellEnd"/>
                 </w:p>
               </w:tc>
               <w:tc>
@@ -10244,7 +9455,6 @@
                       <w:szCs w:val="22"/>
                     </w:rPr>
                   </w:pPr>
-                  <w:proofErr w:type="spellStart"/>
                   <w:r>
                     <w:rPr>
                       <w:sz w:val="22"/>
@@ -10252,7 +9462,6 @@
                     </w:rPr>
                     <w:t>Id_riesInun</w:t>
                   </w:r>
-                  <w:proofErr w:type="spellEnd"/>
                 </w:p>
               </w:tc>
               <w:tc>
@@ -10337,19 +9546,8 @@
                 <w:szCs w:val="22"/>
                 <w:highlight w:val="yellow"/>
               </w:rPr>
-              <w:t>#</w:t>
-            </w:r>
-            <w:proofErr w:type="spellStart"/>
-            <w:r>
-              <w:rPr>
-                <w:color w:val="auto"/>
-                <w:sz w:val="22"/>
-                <w:szCs w:val="22"/>
-                <w:highlight w:val="yellow"/>
-              </w:rPr>
-              <w:t>Linea</w:t>
-            </w:r>
-            <w:proofErr w:type="spellEnd"/>
+              <w:t>#Linea</w:t>
+            </w:r>
             <w:r>
               <w:rPr>
                 <w:color w:val="auto"/>
@@ -10379,23 +9577,7 @@
                 <w:sz w:val="22"/>
                 <w:szCs w:val="22"/>
               </w:rPr>
-              <w:t xml:space="preserve">Código de la creación de índices (incluyendo la verificación de </w:t>
-            </w:r>
-            <w:proofErr w:type="spellStart"/>
-            <w:r>
-              <w:rPr>
-                <w:sz w:val="22"/>
-                <w:szCs w:val="22"/>
-              </w:rPr>
-              <w:t>bounding</w:t>
-            </w:r>
-            <w:proofErr w:type="spellEnd"/>
-            <w:r>
-              <w:rPr>
-                <w:sz w:val="22"/>
-                <w:szCs w:val="22"/>
-              </w:rPr>
-              <w:t xml:space="preserve"> box) o la especificación de parámetros usados </w:t>
+              <w:t xml:space="preserve">Código de la creación de índices (incluyendo la verificación de bounding box) o la especificación de parámetros usados </w:t>
             </w:r>
           </w:p>
         </w:tc>
@@ -10533,7 +9715,7 @@
                           </pic:cNvPicPr>
                         </pic:nvPicPr>
                         <pic:blipFill>
-                          <a:blip r:embed="rId23"/>
+                          <a:blip r:embed="rId25"/>
                           <a:srcRect/>
                           <a:stretch>
                             <a:fillRect/>
@@ -10690,7 +9872,6 @@
                     </w:rPr>
                     <w:t xml:space="preserve"> </w:t>
                   </w:r>
-                  <w:proofErr w:type="spellStart"/>
                   <w:r>
                     <w:rPr>
                       <w:sz w:val="22"/>
@@ -10698,7 +9879,6 @@
                     </w:rPr>
                     <w:t>centro_incen</w:t>
                   </w:r>
-                  <w:proofErr w:type="spellEnd"/>
                 </w:p>
               </w:tc>
               <w:tc>
@@ -10736,7 +9916,6 @@
                       <w:szCs w:val="22"/>
                     </w:rPr>
                   </w:pPr>
-                  <w:proofErr w:type="spellStart"/>
                   <w:r>
                     <w:rPr>
                       <w:sz w:val="22"/>
@@ -10744,7 +9923,6 @@
                     </w:rPr>
                     <w:t>id_cm</w:t>
                   </w:r>
-                  <w:proofErr w:type="spellEnd"/>
                 </w:p>
               </w:tc>
               <w:tc>
@@ -10782,7 +9960,6 @@
                       <w:szCs w:val="22"/>
                     </w:rPr>
                   </w:pPr>
-                  <w:proofErr w:type="spellStart"/>
                   <w:r>
                     <w:rPr>
                       <w:sz w:val="22"/>
@@ -10790,7 +9967,6 @@
                     </w:rPr>
                     <w:t>Id_riesIncen</w:t>
                   </w:r>
-                  <w:proofErr w:type="spellEnd"/>
                 </w:p>
               </w:tc>
               <w:tc>
@@ -10884,19 +10060,8 @@
                 <w:szCs w:val="22"/>
                 <w:highlight w:val="yellow"/>
               </w:rPr>
-              <w:t>#</w:t>
-            </w:r>
-            <w:proofErr w:type="spellStart"/>
-            <w:r>
-              <w:rPr>
-                <w:color w:val="auto"/>
-                <w:sz w:val="22"/>
-                <w:szCs w:val="22"/>
-                <w:highlight w:val="yellow"/>
-              </w:rPr>
-              <w:t>Linea</w:t>
-            </w:r>
-            <w:proofErr w:type="spellEnd"/>
+              <w:t>#Linea</w:t>
+            </w:r>
             <w:r>
               <w:rPr>
                 <w:color w:val="auto"/>
@@ -10927,23 +10092,7 @@
                 <w:szCs w:val="22"/>
               </w:rPr>
               <w:lastRenderedPageBreak/>
-              <w:t xml:space="preserve">Código de la creación de índices (incluyendo la verificación de </w:t>
-            </w:r>
-            <w:proofErr w:type="spellStart"/>
-            <w:r>
-              <w:rPr>
-                <w:sz w:val="22"/>
-                <w:szCs w:val="22"/>
-              </w:rPr>
-              <w:t>bounding</w:t>
-            </w:r>
-            <w:proofErr w:type="spellEnd"/>
-            <w:r>
-              <w:rPr>
-                <w:sz w:val="22"/>
-                <w:szCs w:val="22"/>
-              </w:rPr>
-              <w:t xml:space="preserve"> box) o la especificación de parámetros usados </w:t>
+              <w:t xml:space="preserve">Código de la creación de índices (incluyendo la verificación de bounding box) o la especificación de parámetros usados </w:t>
             </w:r>
           </w:p>
         </w:tc>
@@ -11081,7 +10230,7 @@
                           </pic:cNvPicPr>
                         </pic:nvPicPr>
                         <pic:blipFill>
-                          <a:blip r:embed="rId24"/>
+                          <a:blip r:embed="rId26"/>
                           <a:srcRect/>
                           <a:stretch>
                             <a:fillRect/>
@@ -11289,23 +10438,7 @@
                       <w:sz w:val="22"/>
                       <w:szCs w:val="22"/>
                     </w:rPr>
-                    <w:t xml:space="preserve">Población total por </w:t>
-                  </w:r>
-                  <w:proofErr w:type="spellStart"/>
-                  <w:r>
-                    <w:rPr>
-                      <w:sz w:val="22"/>
-                      <w:szCs w:val="22"/>
-                    </w:rPr>
-                    <w:t>cond</w:t>
-                  </w:r>
-                  <w:proofErr w:type="spellEnd"/>
-                  <w:r>
-                    <w:rPr>
-                      <w:sz w:val="22"/>
-                      <w:szCs w:val="22"/>
-                    </w:rPr>
-                    <w:t>. aseguramiento y tipo de seguro social, según provincia, cantón y distrito</w:t>
+                    <w:t>Población total por cond. aseguramiento y tipo de seguro social, según provincia, cantón y distrito</w:t>
                   </w:r>
                 </w:p>
               </w:tc>
@@ -11344,7 +10477,6 @@
                       <w:szCs w:val="22"/>
                     </w:rPr>
                   </w:pPr>
-                  <w:proofErr w:type="spellStart"/>
                   <w:r>
                     <w:rPr>
                       <w:sz w:val="22"/>
@@ -11352,7 +10484,6 @@
                     </w:rPr>
                     <w:t>cod_dis</w:t>
                   </w:r>
-                  <w:proofErr w:type="spellEnd"/>
                 </w:p>
               </w:tc>
               <w:tc>
@@ -11418,7 +10549,6 @@
                       <w:szCs w:val="22"/>
                     </w:rPr>
                   </w:pPr>
-                  <w:proofErr w:type="spellStart"/>
                   <w:r>
                     <w:rPr>
                       <w:sz w:val="22"/>
@@ -11426,7 +10556,6 @@
                     </w:rPr>
                     <w:t>tipo_seguro</w:t>
                   </w:r>
-                  <w:proofErr w:type="spellEnd"/>
                 </w:p>
               </w:tc>
               <w:tc>
@@ -11492,7 +10621,6 @@
                       <w:szCs w:val="22"/>
                     </w:rPr>
                   </w:pPr>
-                  <w:proofErr w:type="spellStart"/>
                   <w:r>
                     <w:rPr>
                       <w:sz w:val="22"/>
@@ -11500,7 +10628,6 @@
                     </w:rPr>
                     <w:t>cantidad_asegurados</w:t>
                   </w:r>
-                  <w:proofErr w:type="spellEnd"/>
                 </w:p>
               </w:tc>
               <w:tc>
@@ -11606,19 +10733,8 @@
                 <w:szCs w:val="22"/>
                 <w:highlight w:val="yellow"/>
               </w:rPr>
-              <w:t>#</w:t>
-            </w:r>
-            <w:proofErr w:type="spellStart"/>
-            <w:r>
-              <w:rPr>
-                <w:color w:val="auto"/>
-                <w:sz w:val="22"/>
-                <w:szCs w:val="22"/>
-                <w:highlight w:val="yellow"/>
-              </w:rPr>
-              <w:t>Linea</w:t>
-            </w:r>
-            <w:proofErr w:type="spellEnd"/>
+              <w:t>#Linea</w:t>
+            </w:r>
             <w:r>
               <w:rPr>
                 <w:color w:val="auto"/>
@@ -11648,23 +10764,7 @@
                 <w:sz w:val="22"/>
                 <w:szCs w:val="22"/>
               </w:rPr>
-              <w:t xml:space="preserve">Código de la creación de índices (incluyendo la verificación de </w:t>
-            </w:r>
-            <w:proofErr w:type="spellStart"/>
-            <w:r>
-              <w:rPr>
-                <w:sz w:val="22"/>
-                <w:szCs w:val="22"/>
-              </w:rPr>
-              <w:t>bounding</w:t>
-            </w:r>
-            <w:proofErr w:type="spellEnd"/>
-            <w:r>
-              <w:rPr>
-                <w:sz w:val="22"/>
-                <w:szCs w:val="22"/>
-              </w:rPr>
-              <w:t xml:space="preserve"> box) o la especificación de parámetros usados </w:t>
+              <w:t xml:space="preserve">Código de la creación de índices (incluyendo la verificación de bounding box) o la especificación de parámetros usados </w:t>
             </w:r>
           </w:p>
         </w:tc>
@@ -11759,17 +10859,19 @@
       <w:tblPr>
         <w:tblStyle w:val="Tablaconcuadrcula"/>
         <w:tblW w:w="0" w:type="auto"/>
+        <w:tblInd w:w="-176" w:type="dxa"/>
+        <w:tblLayout w:type="fixed"/>
         <w:tblLook w:val="04A0"/>
       </w:tblPr>
       <w:tblGrid>
-        <w:gridCol w:w="2992"/>
-        <w:gridCol w:w="2993"/>
-        <w:gridCol w:w="2993"/>
+        <w:gridCol w:w="1361"/>
+        <w:gridCol w:w="4735"/>
+        <w:gridCol w:w="3134"/>
       </w:tblGrid>
       <w:tr>
         <w:tc>
           <w:tcPr>
-            <w:tcW w:w="2992" w:type="dxa"/>
+            <w:tcW w:w="1361" w:type="dxa"/>
           </w:tcPr>
           <w:p>
             <w:pPr>
@@ -11780,7 +10882,7 @@
         </w:tc>
         <w:tc>
           <w:tcPr>
-            <w:tcW w:w="2993" w:type="dxa"/>
+            <w:tcW w:w="4735" w:type="dxa"/>
           </w:tcPr>
           <w:p>
             <w:pPr>
@@ -11794,7 +10896,7 @@
         </w:tc>
         <w:tc>
           <w:tcPr>
-            <w:tcW w:w="2993" w:type="dxa"/>
+            <w:tcW w:w="3134" w:type="dxa"/>
           </w:tcPr>
           <w:p>
             <w:pPr>
@@ -11810,7 +10912,7 @@
       <w:tr>
         <w:tc>
           <w:tcPr>
-            <w:tcW w:w="2992" w:type="dxa"/>
+            <w:tcW w:w="1361" w:type="dxa"/>
           </w:tcPr>
           <w:p>
             <w:pPr>
@@ -11823,29 +10925,129 @@
         </w:tc>
         <w:tc>
           <w:tcPr>
-            <w:tcW w:w="2993" w:type="dxa"/>
-          </w:tcPr>
-          <w:p>
-            <w:pPr>
-              <w:pStyle w:val="Default"/>
-            </w:pPr>
-          </w:p>
-        </w:tc>
-        <w:tc>
-          <w:tcPr>
-            <w:tcW w:w="2993" w:type="dxa"/>
-          </w:tcPr>
-          <w:p>
-            <w:pPr>
-              <w:pStyle w:val="Default"/>
-            </w:pPr>
+            <w:tcW w:w="4735" w:type="dxa"/>
+          </w:tcPr>
+          <w:p>
+            <w:pPr>
+              <w:pStyle w:val="Default"/>
+            </w:pPr>
+            <w:r>
+              <w:rPr>
+                <w:noProof/>
+              </w:rPr>
+              <w:drawing>
+                <wp:inline distT="0" distB="0" distL="0" distR="0">
+                  <wp:extent cx="2867025" cy="800100"/>
+                  <wp:effectExtent l="19050" t="0" r="9525" b="0"/>
+                  <wp:docPr id="15" name="Imagen 7"/>
+                  <wp:cNvGraphicFramePr>
+                    <a:graphicFrameLocks xmlns:a="http://schemas.openxmlformats.org/drawingml/2006/main" noChangeAspect="1"/>
+                  </wp:cNvGraphicFramePr>
+                  <a:graphic xmlns:a="http://schemas.openxmlformats.org/drawingml/2006/main">
+                    <a:graphicData uri="http://schemas.openxmlformats.org/drawingml/2006/picture">
+                      <pic:pic xmlns:pic="http://schemas.openxmlformats.org/drawingml/2006/picture">
+                        <pic:nvPicPr>
+                          <pic:cNvPr id="0" name="Picture 7"/>
+                          <pic:cNvPicPr>
+                            <a:picLocks noChangeAspect="1" noChangeArrowheads="1"/>
+                          </pic:cNvPicPr>
+                        </pic:nvPicPr>
+                        <pic:blipFill>
+                          <a:blip r:embed="rId27"/>
+                          <a:srcRect/>
+                          <a:stretch>
+                            <a:fillRect/>
+                          </a:stretch>
+                        </pic:blipFill>
+                        <pic:spPr bwMode="auto">
+                          <a:xfrm>
+                            <a:off x="0" y="0"/>
+                            <a:ext cx="2867025" cy="800100"/>
+                          </a:xfrm>
+                          <a:prstGeom prst="rect">
+                            <a:avLst/>
+                          </a:prstGeom>
+                          <a:noFill/>
+                          <a:ln w="9525">
+                            <a:noFill/>
+                            <a:miter lim="800000"/>
+                            <a:headEnd/>
+                            <a:tailEnd/>
+                          </a:ln>
+                        </pic:spPr>
+                      </pic:pic>
+                    </a:graphicData>
+                  </a:graphic>
+                </wp:inline>
+              </w:drawing>
+            </w:r>
+          </w:p>
+        </w:tc>
+        <w:tc>
+          <w:tcPr>
+            <w:tcW w:w="3134" w:type="dxa"/>
+          </w:tcPr>
+          <w:p>
+            <w:pPr>
+              <w:pStyle w:val="Default"/>
+            </w:pPr>
+            <w:r>
+              <w:rPr>
+                <w:noProof/>
+              </w:rPr>
+              <w:drawing>
+                <wp:inline distT="0" distB="0" distL="0" distR="0">
+                  <wp:extent cx="1830221" cy="1868680"/>
+                  <wp:effectExtent l="19050" t="0" r="0" b="0"/>
+                  <wp:docPr id="55" name="Imagen 55"/>
+                  <wp:cNvGraphicFramePr>
+                    <a:graphicFrameLocks xmlns:a="http://schemas.openxmlformats.org/drawingml/2006/main" noChangeAspect="1"/>
+                  </wp:cNvGraphicFramePr>
+                  <a:graphic xmlns:a="http://schemas.openxmlformats.org/drawingml/2006/main">
+                    <a:graphicData uri="http://schemas.openxmlformats.org/drawingml/2006/picture">
+                      <pic:pic xmlns:pic="http://schemas.openxmlformats.org/drawingml/2006/picture">
+                        <pic:nvPicPr>
+                          <pic:cNvPr id="0" name="Picture 55"/>
+                          <pic:cNvPicPr>
+                            <a:picLocks noChangeAspect="1" noChangeArrowheads="1"/>
+                          </pic:cNvPicPr>
+                        </pic:nvPicPr>
+                        <pic:blipFill>
+                          <a:blip r:embed="rId28"/>
+                          <a:srcRect/>
+                          <a:stretch>
+                            <a:fillRect/>
+                          </a:stretch>
+                        </pic:blipFill>
+                        <pic:spPr bwMode="auto">
+                          <a:xfrm>
+                            <a:off x="0" y="0"/>
+                            <a:ext cx="1831431" cy="1869915"/>
+                          </a:xfrm>
+                          <a:prstGeom prst="rect">
+                            <a:avLst/>
+                          </a:prstGeom>
+                          <a:noFill/>
+                          <a:ln w="9525">
+                            <a:noFill/>
+                            <a:miter lim="800000"/>
+                            <a:headEnd/>
+                            <a:tailEnd/>
+                          </a:ln>
+                        </pic:spPr>
+                      </pic:pic>
+                    </a:graphicData>
+                  </a:graphic>
+                </wp:inline>
+              </w:drawing>
+            </w:r>
           </w:p>
         </w:tc>
       </w:tr>
       <w:tr>
         <w:tc>
           <w:tcPr>
-            <w:tcW w:w="2992" w:type="dxa"/>
+            <w:tcW w:w="1361" w:type="dxa"/>
           </w:tcPr>
           <w:p>
             <w:pPr>
@@ -11858,17 +11060,67 @@
         </w:tc>
         <w:tc>
           <w:tcPr>
-            <w:tcW w:w="2993" w:type="dxa"/>
-          </w:tcPr>
-          <w:p>
-            <w:pPr>
-              <w:pStyle w:val="Default"/>
-            </w:pPr>
-          </w:p>
-        </w:tc>
-        <w:tc>
-          <w:tcPr>
-            <w:tcW w:w="2993" w:type="dxa"/>
+            <w:tcW w:w="4735" w:type="dxa"/>
+          </w:tcPr>
+          <w:p>
+            <w:pPr>
+              <w:pStyle w:val="Default"/>
+            </w:pPr>
+            <w:r>
+              <w:rPr>
+                <w:noProof/>
+              </w:rPr>
+              <w:drawing>
+                <wp:inline distT="0" distB="0" distL="0" distR="0">
+                  <wp:extent cx="2864750" cy="907179"/>
+                  <wp:effectExtent l="19050" t="0" r="0" b="0"/>
+                  <wp:docPr id="16" name="Imagen 10"/>
+                  <wp:cNvGraphicFramePr>
+                    <a:graphicFrameLocks xmlns:a="http://schemas.openxmlformats.org/drawingml/2006/main" noChangeAspect="1"/>
+                  </wp:cNvGraphicFramePr>
+                  <a:graphic xmlns:a="http://schemas.openxmlformats.org/drawingml/2006/main">
+                    <a:graphicData uri="http://schemas.openxmlformats.org/drawingml/2006/picture">
+                      <pic:pic xmlns:pic="http://schemas.openxmlformats.org/drawingml/2006/picture">
+                        <pic:nvPicPr>
+                          <pic:cNvPr id="0" name="Picture 10"/>
+                          <pic:cNvPicPr>
+                            <a:picLocks noChangeAspect="1" noChangeArrowheads="1"/>
+                          </pic:cNvPicPr>
+                        </pic:nvPicPr>
+                        <pic:blipFill>
+                          <a:blip r:embed="rId29"/>
+                          <a:srcRect/>
+                          <a:stretch>
+                            <a:fillRect/>
+                          </a:stretch>
+                        </pic:blipFill>
+                        <pic:spPr bwMode="auto">
+                          <a:xfrm>
+                            <a:off x="0" y="0"/>
+                            <a:ext cx="2869901" cy="908810"/>
+                          </a:xfrm>
+                          <a:prstGeom prst="rect">
+                            <a:avLst/>
+                          </a:prstGeom>
+                          <a:noFill/>
+                          <a:ln w="9525">
+                            <a:noFill/>
+                            <a:miter lim="800000"/>
+                            <a:headEnd/>
+                            <a:tailEnd/>
+                          </a:ln>
+                        </pic:spPr>
+                      </pic:pic>
+                    </a:graphicData>
+                  </a:graphic>
+                </wp:inline>
+              </w:drawing>
+            </w:r>
+          </w:p>
+        </w:tc>
+        <w:tc>
+          <w:tcPr>
+            <w:tcW w:w="3134" w:type="dxa"/>
           </w:tcPr>
           <w:p>
             <w:pPr>
@@ -11880,7 +11132,7 @@
       <w:tr>
         <w:tc>
           <w:tcPr>
-            <w:tcW w:w="2992" w:type="dxa"/>
+            <w:tcW w:w="1361" w:type="dxa"/>
           </w:tcPr>
           <w:p>
             <w:pPr>
@@ -11893,122 +11145,67 @@
         </w:tc>
         <w:tc>
           <w:tcPr>
-            <w:tcW w:w="2993" w:type="dxa"/>
-          </w:tcPr>
-          <w:p>
-            <w:pPr>
-              <w:pStyle w:val="Default"/>
-            </w:pPr>
-          </w:p>
-        </w:tc>
-        <w:tc>
-          <w:tcPr>
-            <w:tcW w:w="2993" w:type="dxa"/>
-          </w:tcPr>
-          <w:p>
-            <w:pPr>
-              <w:pStyle w:val="Default"/>
-            </w:pPr>
-          </w:p>
-        </w:tc>
-      </w:tr>
-      <w:tr>
-        <w:tc>
-          <w:tcPr>
-            <w:tcW w:w="2992" w:type="dxa"/>
-          </w:tcPr>
-          <w:p>
-            <w:pPr>
-              <w:pStyle w:val="Default"/>
-            </w:pPr>
-            <w:r>
-              <w:t>Consulta#4</w:t>
-            </w:r>
-          </w:p>
-        </w:tc>
-        <w:tc>
-          <w:tcPr>
-            <w:tcW w:w="2993" w:type="dxa"/>
-          </w:tcPr>
-          <w:p>
-            <w:pPr>
-              <w:pStyle w:val="Default"/>
-            </w:pPr>
-          </w:p>
-        </w:tc>
-        <w:tc>
-          <w:tcPr>
-            <w:tcW w:w="2993" w:type="dxa"/>
-          </w:tcPr>
-          <w:p>
-            <w:pPr>
-              <w:pStyle w:val="Default"/>
-            </w:pPr>
-          </w:p>
-        </w:tc>
-      </w:tr>
-      <w:tr>
-        <w:tc>
-          <w:tcPr>
-            <w:tcW w:w="2992" w:type="dxa"/>
-          </w:tcPr>
-          <w:p>
-            <w:pPr>
-              <w:pStyle w:val="Default"/>
-            </w:pPr>
-            <w:r>
-              <w:t>Consulta#5</w:t>
-            </w:r>
-          </w:p>
-        </w:tc>
-        <w:tc>
-          <w:tcPr>
-            <w:tcW w:w="2993" w:type="dxa"/>
-          </w:tcPr>
-          <w:p>
-            <w:pPr>
-              <w:pStyle w:val="Default"/>
-            </w:pPr>
-          </w:p>
-        </w:tc>
-        <w:tc>
-          <w:tcPr>
-            <w:tcW w:w="2993" w:type="dxa"/>
-          </w:tcPr>
-          <w:p>
-            <w:pPr>
-              <w:pStyle w:val="Default"/>
-            </w:pPr>
-          </w:p>
-        </w:tc>
-      </w:tr>
-      <w:tr>
-        <w:tc>
-          <w:tcPr>
-            <w:tcW w:w="2992" w:type="dxa"/>
-          </w:tcPr>
-          <w:p>
-            <w:pPr>
-              <w:pStyle w:val="Default"/>
-            </w:pPr>
-            <w:r>
-              <w:t>Consulta#6</w:t>
-            </w:r>
-          </w:p>
-        </w:tc>
-        <w:tc>
-          <w:tcPr>
-            <w:tcW w:w="2993" w:type="dxa"/>
-          </w:tcPr>
-          <w:p>
-            <w:pPr>
-              <w:pStyle w:val="Default"/>
-            </w:pPr>
-          </w:p>
-        </w:tc>
-        <w:tc>
-          <w:tcPr>
-            <w:tcW w:w="2993" w:type="dxa"/>
+            <w:tcW w:w="4735" w:type="dxa"/>
+          </w:tcPr>
+          <w:p>
+            <w:pPr>
+              <w:pStyle w:val="Default"/>
+            </w:pPr>
+            <w:r>
+              <w:rPr>
+                <w:noProof/>
+              </w:rPr>
+              <w:drawing>
+                <wp:inline distT="0" distB="0" distL="0" distR="0">
+                  <wp:extent cx="2864750" cy="914400"/>
+                  <wp:effectExtent l="19050" t="0" r="0" b="0"/>
+                  <wp:docPr id="18" name="Imagen 13"/>
+                  <wp:cNvGraphicFramePr>
+                    <a:graphicFrameLocks xmlns:a="http://schemas.openxmlformats.org/drawingml/2006/main" noChangeAspect="1"/>
+                  </wp:cNvGraphicFramePr>
+                  <a:graphic xmlns:a="http://schemas.openxmlformats.org/drawingml/2006/main">
+                    <a:graphicData uri="http://schemas.openxmlformats.org/drawingml/2006/picture">
+                      <pic:pic xmlns:pic="http://schemas.openxmlformats.org/drawingml/2006/picture">
+                        <pic:nvPicPr>
+                          <pic:cNvPr id="0" name="Picture 13"/>
+                          <pic:cNvPicPr>
+                            <a:picLocks noChangeAspect="1" noChangeArrowheads="1"/>
+                          </pic:cNvPicPr>
+                        </pic:nvPicPr>
+                        <pic:blipFill>
+                          <a:blip r:embed="rId30"/>
+                          <a:srcRect/>
+                          <a:stretch>
+                            <a:fillRect/>
+                          </a:stretch>
+                        </pic:blipFill>
+                        <pic:spPr bwMode="auto">
+                          <a:xfrm>
+                            <a:off x="0" y="0"/>
+                            <a:ext cx="2864750" cy="914400"/>
+                          </a:xfrm>
+                          <a:prstGeom prst="rect">
+                            <a:avLst/>
+                          </a:prstGeom>
+                          <a:noFill/>
+                          <a:ln w="9525">
+                            <a:noFill/>
+                            <a:miter lim="800000"/>
+                            <a:headEnd/>
+                            <a:tailEnd/>
+                          </a:ln>
+                        </pic:spPr>
+                      </pic:pic>
+                    </a:graphicData>
+                  </a:graphic>
+                </wp:inline>
+              </w:drawing>
+            </w:r>
+          </w:p>
+        </w:tc>
+        <w:tc>
+          <w:tcPr>
+            <w:tcW w:w="3134" w:type="dxa"/>
           </w:tcPr>
           <w:p>
             <w:pPr>
@@ -12156,23 +11353,7 @@
           <w:sz w:val="23"/>
           <w:szCs w:val="23"/>
         </w:rPr>
-        <w:t xml:space="preserve">Resultados (o su parte si más que 10 </w:t>
-      </w:r>
-      <w:proofErr w:type="spellStart"/>
-      <w:r>
-        <w:rPr>
-          <w:sz w:val="23"/>
-          <w:szCs w:val="23"/>
-        </w:rPr>
-        <w:t>tuplas</w:t>
-      </w:r>
-      <w:proofErr w:type="spellEnd"/>
-      <w:r>
-        <w:rPr>
-          <w:sz w:val="23"/>
-          <w:szCs w:val="23"/>
-        </w:rPr>
-        <w:t xml:space="preserve">) </w:t>
+        <w:t xml:space="preserve">Resultados (o su parte si más que 10 tuplas) </w:t>
       </w:r>
     </w:p>
     <w:p>
@@ -12184,23 +11365,25 @@
       <w:tblPr>
         <w:tblStyle w:val="Tablaconcuadrcula"/>
         <w:tblW w:w="0" w:type="auto"/>
+        <w:tblLayout w:type="fixed"/>
         <w:tblLook w:val="04A0"/>
       </w:tblPr>
       <w:tblGrid>
-        <w:gridCol w:w="2244"/>
-        <w:gridCol w:w="2244"/>
-        <w:gridCol w:w="2245"/>
-        <w:gridCol w:w="2245"/>
+        <w:gridCol w:w="1951"/>
+        <w:gridCol w:w="2304"/>
+        <w:gridCol w:w="2383"/>
+        <w:gridCol w:w="2416"/>
       </w:tblGrid>
       <w:tr>
         <w:tc>
           <w:tcPr>
-            <w:tcW w:w="2244" w:type="dxa"/>
-            <w:shd w:val="clear" w:color="auto" w:fill="9BBB59" w:themeFill="accent3"/>
-          </w:tcPr>
-          <w:p>
-            <w:pPr>
-              <w:pStyle w:val="Default"/>
+            <w:tcW w:w="1951" w:type="dxa"/>
+            <w:shd w:val="clear" w:color="auto" w:fill="76923C" w:themeFill="accent3" w:themeFillShade="BF"/>
+          </w:tcPr>
+          <w:p>
+            <w:pPr>
+              <w:pStyle w:val="Default"/>
+              <w:jc w:val="center"/>
               <w:rPr>
                 <w:sz w:val="20"/>
                 <w:szCs w:val="20"/>
@@ -12213,24 +11396,8 @@
                 <w:sz w:val="20"/>
                 <w:szCs w:val="20"/>
               </w:rPr>
-              <w:t xml:space="preserve">Consultas </w:t>
-            </w:r>
-          </w:p>
-          <w:p/>
-        </w:tc>
-        <w:tc>
-          <w:tcPr>
-            <w:tcW w:w="2244" w:type="dxa"/>
-            <w:shd w:val="clear" w:color="auto" w:fill="9BBB59" w:themeFill="accent3"/>
-          </w:tcPr>
-          <w:p>
-            <w:pPr>
-              <w:pStyle w:val="Default"/>
-              <w:rPr>
-                <w:sz w:val="20"/>
-                <w:szCs w:val="20"/>
-              </w:rPr>
-            </w:pPr>
+              <w:t>Consulta</w:t>
+            </w:r>
             <w:r>
               <w:rPr>
                 <w:b/>
@@ -12238,24 +11405,8 @@
                 <w:sz w:val="20"/>
                 <w:szCs w:val="20"/>
               </w:rPr>
-              <w:t xml:space="preserve">Lecturas físicas </w:t>
-            </w:r>
-          </w:p>
-          <w:p/>
-        </w:tc>
-        <w:tc>
-          <w:tcPr>
-            <w:tcW w:w="2245" w:type="dxa"/>
-            <w:shd w:val="clear" w:color="auto" w:fill="9BBB59" w:themeFill="accent3"/>
-          </w:tcPr>
-          <w:p>
-            <w:pPr>
-              <w:pStyle w:val="Default"/>
-              <w:rPr>
-                <w:sz w:val="20"/>
-                <w:szCs w:val="20"/>
-              </w:rPr>
-            </w:pPr>
+              <w:t xml:space="preserve"> </w:t>
+            </w:r>
             <w:r>
               <w:rPr>
                 <w:b/>
@@ -12263,15 +11414,15 @@
                 <w:sz w:val="20"/>
                 <w:szCs w:val="20"/>
               </w:rPr>
-              <w:t xml:space="preserve">Lecturas lógicas </w:t>
+              <w:t>#1</w:t>
             </w:r>
           </w:p>
           <w:p/>
         </w:tc>
         <w:tc>
           <w:tcPr>
-            <w:tcW w:w="2245" w:type="dxa"/>
-            <w:shd w:val="clear" w:color="auto" w:fill="9BBB59" w:themeFill="accent3"/>
+            <w:tcW w:w="2304" w:type="dxa"/>
+            <w:shd w:val="clear" w:color="auto" w:fill="76923C" w:themeFill="accent3" w:themeFillShade="BF"/>
           </w:tcPr>
           <w:p>
             <w:pPr>
@@ -12288,218 +11439,15 @@
                 <w:sz w:val="20"/>
                 <w:szCs w:val="20"/>
               </w:rPr>
-              <w:t xml:space="preserve">Tiempo de ejecución </w:t>
+              <w:t xml:space="preserve">Lecturas físicas </w:t>
             </w:r>
           </w:p>
           <w:p/>
         </w:tc>
-      </w:tr>
-      <w:tr>
-        <w:tc>
-          <w:tcPr>
-            <w:tcW w:w="2244" w:type="dxa"/>
-          </w:tcPr>
-          <w:p>
-            <w:pPr>
-              <w:pStyle w:val="Default"/>
-              <w:rPr>
-                <w:sz w:val="20"/>
-                <w:szCs w:val="20"/>
-              </w:rPr>
-            </w:pPr>
-            <w:r>
-              <w:rPr>
-                <w:sz w:val="20"/>
-                <w:szCs w:val="20"/>
-              </w:rPr>
-              <w:t>Consulta</w:t>
-            </w:r>
-            <w:r>
-              <w:rPr>
-                <w:sz w:val="20"/>
-                <w:szCs w:val="20"/>
-              </w:rPr>
-              <w:t>#</w:t>
-            </w:r>
-            <w:r>
-              <w:rPr>
-                <w:sz w:val="20"/>
-                <w:szCs w:val="20"/>
-              </w:rPr>
-              <w:t xml:space="preserve">1 </w:t>
-            </w:r>
-          </w:p>
-          <w:p/>
-        </w:tc>
-        <w:tc>
-          <w:tcPr>
-            <w:tcW w:w="2244" w:type="dxa"/>
-          </w:tcPr>
-          <w:p/>
-        </w:tc>
-        <w:tc>
-          <w:tcPr>
-            <w:tcW w:w="2245" w:type="dxa"/>
-          </w:tcPr>
-          <w:p/>
-        </w:tc>
-        <w:tc>
-          <w:tcPr>
-            <w:tcW w:w="2245" w:type="dxa"/>
-          </w:tcPr>
-          <w:p/>
-        </w:tc>
-      </w:tr>
-      <w:tr>
-        <w:tc>
-          <w:tcPr>
-            <w:tcW w:w="2244" w:type="dxa"/>
-          </w:tcPr>
-          <w:p>
-            <w:pPr>
-              <w:pStyle w:val="Default"/>
-              <w:rPr>
-                <w:sz w:val="20"/>
-                <w:szCs w:val="20"/>
-              </w:rPr>
-            </w:pPr>
-            <w:r>
-              <w:rPr>
-                <w:sz w:val="20"/>
-                <w:szCs w:val="20"/>
-              </w:rPr>
-              <w:t>Consulta</w:t>
-            </w:r>
-            <w:r>
-              <w:rPr>
-                <w:sz w:val="20"/>
-                <w:szCs w:val="20"/>
-              </w:rPr>
-              <w:t>#</w:t>
-            </w:r>
-            <w:r>
-              <w:rPr>
-                <w:sz w:val="20"/>
-                <w:szCs w:val="20"/>
-              </w:rPr>
-              <w:t xml:space="preserve">1 modificada </w:t>
-            </w:r>
-          </w:p>
-          <w:p/>
-        </w:tc>
-        <w:tc>
-          <w:tcPr>
-            <w:tcW w:w="2244" w:type="dxa"/>
-          </w:tcPr>
-          <w:p/>
-        </w:tc>
-        <w:tc>
-          <w:tcPr>
-            <w:tcW w:w="2245" w:type="dxa"/>
-          </w:tcPr>
-          <w:p/>
-        </w:tc>
-        <w:tc>
-          <w:tcPr>
-            <w:tcW w:w="2245" w:type="dxa"/>
-          </w:tcPr>
-          <w:p/>
-        </w:tc>
-      </w:tr>
-      <w:tr>
-        <w:tc>
-          <w:tcPr>
-            <w:tcW w:w="2244" w:type="dxa"/>
-          </w:tcPr>
-          <w:p>
-            <w:pPr>
-              <w:pStyle w:val="Default"/>
-              <w:rPr>
-                <w:sz w:val="20"/>
-                <w:szCs w:val="20"/>
-              </w:rPr>
-            </w:pPr>
-            <w:r>
-              <w:rPr>
-                <w:sz w:val="20"/>
-                <w:szCs w:val="20"/>
-              </w:rPr>
-              <w:t>Plan de ejecución consulta</w:t>
-            </w:r>
-            <w:r>
-              <w:rPr>
-                <w:sz w:val="20"/>
-                <w:szCs w:val="20"/>
-              </w:rPr>
-              <w:t>#</w:t>
-            </w:r>
-            <w:r>
-              <w:rPr>
-                <w:sz w:val="20"/>
-                <w:szCs w:val="20"/>
-              </w:rPr>
-              <w:t xml:space="preserve">1 </w:t>
-            </w:r>
-          </w:p>
-          <w:p/>
-        </w:tc>
-        <w:tc>
-          <w:tcPr>
-            <w:tcW w:w="6734" w:type="dxa"/>
-            <w:gridSpan w:val="3"/>
-          </w:tcPr>
-          <w:p/>
-        </w:tc>
-      </w:tr>
-      <w:tr>
-        <w:tc>
-          <w:tcPr>
-            <w:tcW w:w="2244" w:type="dxa"/>
-          </w:tcPr>
-          <w:p>
-            <w:pPr>
-              <w:pStyle w:val="Default"/>
-              <w:rPr>
-                <w:sz w:val="20"/>
-                <w:szCs w:val="20"/>
-              </w:rPr>
-            </w:pPr>
-            <w:r>
-              <w:rPr>
-                <w:sz w:val="20"/>
-                <w:szCs w:val="20"/>
-              </w:rPr>
-              <w:t>Plan de ejecución consulta</w:t>
-            </w:r>
-            <w:r>
-              <w:rPr>
-                <w:sz w:val="20"/>
-                <w:szCs w:val="20"/>
-              </w:rPr>
-              <w:t>#</w:t>
-            </w:r>
-            <w:r>
-              <w:rPr>
-                <w:sz w:val="20"/>
-                <w:szCs w:val="20"/>
-              </w:rPr>
-              <w:t xml:space="preserve">1 modificada </w:t>
-            </w:r>
-          </w:p>
-          <w:p/>
-        </w:tc>
-        <w:tc>
-          <w:tcPr>
-            <w:tcW w:w="6734" w:type="dxa"/>
-            <w:gridSpan w:val="3"/>
-          </w:tcPr>
-          <w:p/>
-        </w:tc>
-      </w:tr>
-      <w:tr>
-        <w:tc>
-          <w:tcPr>
-            <w:tcW w:w="2244" w:type="dxa"/>
+        <w:tc>
+          <w:tcPr>
+            <w:tcW w:w="2383" w:type="dxa"/>
+            <w:shd w:val="clear" w:color="auto" w:fill="76923C" w:themeFill="accent3" w:themeFillShade="BF"/>
           </w:tcPr>
           <w:p>
             <w:pPr>
@@ -12516,33 +11464,15 @@
                 <w:sz w:val="20"/>
                 <w:szCs w:val="20"/>
               </w:rPr>
-              <w:t xml:space="preserve">Interpretación </w:t>
+              <w:t xml:space="preserve">Lecturas lógicas </w:t>
             </w:r>
           </w:p>
           <w:p/>
         </w:tc>
         <w:tc>
           <w:tcPr>
-            <w:tcW w:w="6734" w:type="dxa"/>
-            <w:gridSpan w:val="3"/>
-          </w:tcPr>
-          <w:p/>
-        </w:tc>
-      </w:tr>
-      <w:tr>
-        <w:tc>
-          <w:tcPr>
-            <w:tcW w:w="8978" w:type="dxa"/>
-            <w:gridSpan w:val="4"/>
-            <w:shd w:val="clear" w:color="auto" w:fill="9BBB59" w:themeFill="accent3"/>
-          </w:tcPr>
-          <w:p/>
-        </w:tc>
-      </w:tr>
-      <w:tr>
-        <w:tc>
-          <w:tcPr>
-            <w:tcW w:w="2244" w:type="dxa"/>
+            <w:tcW w:w="2416" w:type="dxa"/>
+            <w:shd w:val="clear" w:color="auto" w:fill="76923C" w:themeFill="accent3" w:themeFillShade="BF"/>
           </w:tcPr>
           <w:p>
             <w:pPr>
@@ -12559,46 +11489,1067 @@
                 <w:sz w:val="20"/>
                 <w:szCs w:val="20"/>
               </w:rPr>
-              <w:t xml:space="preserve">Consultas </w:t>
+              <w:t xml:space="preserve">Tiempo de ejecución </w:t>
             </w:r>
           </w:p>
           <w:p/>
         </w:tc>
-        <w:tc>
-          <w:tcPr>
-            <w:tcW w:w="2244" w:type="dxa"/>
-          </w:tcPr>
-          <w:p>
-            <w:pPr>
-              <w:pStyle w:val="Default"/>
-              <w:rPr>
+      </w:tr>
+      <w:tr>
+        <w:tc>
+          <w:tcPr>
+            <w:tcW w:w="1951" w:type="dxa"/>
+          </w:tcPr>
+          <w:p>
+            <w:pPr>
+              <w:pStyle w:val="Default"/>
+              <w:rPr>
+                <w:rFonts w:ascii="Courier New" w:hAnsi="Courier New" w:cs="Courier New"/>
+                <w:noProof/>
+                <w:color w:val="008000"/>
                 <w:sz w:val="20"/>
                 <w:szCs w:val="20"/>
               </w:rPr>
             </w:pPr>
             <w:r>
+              <w:rPr>
+                <w:rFonts w:ascii="Courier New" w:hAnsi="Courier New" w:cs="Courier New"/>
+                <w:noProof/>
+                <w:color w:val="008000"/>
+                <w:sz w:val="20"/>
+                <w:szCs w:val="20"/>
+              </w:rPr>
+              <w:t>Normal</w:t>
+            </w:r>
+            <w:r>
+              <w:rPr>
+                <w:rFonts w:ascii="Courier New" w:hAnsi="Courier New" w:cs="Courier New"/>
+                <w:noProof/>
+                <w:color w:val="008000"/>
+                <w:sz w:val="20"/>
+                <w:szCs w:val="20"/>
+              </w:rPr>
+              <w:t xml:space="preserve"> </w:t>
+            </w:r>
+          </w:p>
+        </w:tc>
+        <w:tc>
+          <w:tcPr>
+            <w:tcW w:w="2304" w:type="dxa"/>
+          </w:tcPr>
+          <w:p>
+            <w:r>
+              <w:t>11</w:t>
+            </w:r>
+          </w:p>
+        </w:tc>
+        <w:tc>
+          <w:tcPr>
+            <w:tcW w:w="2383" w:type="dxa"/>
+          </w:tcPr>
+          <w:p>
+            <w:r>
+              <w:t>184</w:t>
+            </w:r>
+          </w:p>
+        </w:tc>
+        <w:tc>
+          <w:tcPr>
+            <w:tcW w:w="2416" w:type="dxa"/>
+          </w:tcPr>
+          <w:p>
+            <w:r>
+              <w:t>124 ms</w:t>
+            </w:r>
+          </w:p>
+        </w:tc>
+      </w:tr>
+      <w:tr>
+        <w:tc>
+          <w:tcPr>
+            <w:tcW w:w="1951" w:type="dxa"/>
+          </w:tcPr>
+          <w:p>
+            <w:pPr>
+              <w:pStyle w:val="Default"/>
+              <w:rPr>
+                <w:sz w:val="20"/>
+                <w:szCs w:val="20"/>
+              </w:rPr>
+            </w:pPr>
+            <w:r>
+              <w:rPr>
+                <w:rFonts w:ascii="Courier New" w:hAnsi="Courier New" w:cs="Courier New"/>
+                <w:noProof/>
+                <w:color w:val="008000"/>
+                <w:sz w:val="20"/>
+                <w:szCs w:val="20"/>
+              </w:rPr>
+              <w:t>Con nested loop join</w:t>
+            </w:r>
+          </w:p>
+        </w:tc>
+        <w:tc>
+          <w:tcPr>
+            <w:tcW w:w="2304" w:type="dxa"/>
+          </w:tcPr>
+          <w:p>
+            <w:r>
+              <w:t>6</w:t>
+            </w:r>
+          </w:p>
+        </w:tc>
+        <w:tc>
+          <w:tcPr>
+            <w:tcW w:w="2383" w:type="dxa"/>
+          </w:tcPr>
+          <w:p>
+            <w:r>
+              <w:t>1106</w:t>
+            </w:r>
+          </w:p>
+        </w:tc>
+        <w:tc>
+          <w:tcPr>
+            <w:tcW w:w="2416" w:type="dxa"/>
+          </w:tcPr>
+          <w:p>
+            <w:r>
+              <w:t>207 ms</w:t>
+            </w:r>
+          </w:p>
+        </w:tc>
+      </w:tr>
+      <w:tr>
+        <w:tc>
+          <w:tcPr>
+            <w:tcW w:w="1951" w:type="dxa"/>
+          </w:tcPr>
+          <w:p>
+            <w:pPr>
+              <w:pStyle w:val="Default"/>
+              <w:rPr>
+                <w:sz w:val="20"/>
+                <w:szCs w:val="20"/>
+              </w:rPr>
+            </w:pPr>
+            <w:r>
+              <w:rPr>
+                <w:rFonts w:ascii="Courier New" w:hAnsi="Courier New" w:cs="Courier New"/>
+                <w:noProof/>
+                <w:color w:val="008000"/>
+                <w:sz w:val="20"/>
+                <w:szCs w:val="20"/>
+              </w:rPr>
+              <w:t>Con nested merge join</w:t>
+            </w:r>
+          </w:p>
+        </w:tc>
+        <w:tc>
+          <w:tcPr>
+            <w:tcW w:w="2304" w:type="dxa"/>
+          </w:tcPr>
+          <w:p>
+            <w:r>
+              <w:t>8</w:t>
+            </w:r>
+          </w:p>
+        </w:tc>
+        <w:tc>
+          <w:tcPr>
+            <w:tcW w:w="2383" w:type="dxa"/>
+          </w:tcPr>
+          <w:p>
+            <w:r>
+              <w:t>184</w:t>
+            </w:r>
+          </w:p>
+        </w:tc>
+        <w:tc>
+          <w:tcPr>
+            <w:tcW w:w="2416" w:type="dxa"/>
+          </w:tcPr>
+          <w:p>
+            <w:r>
+              <w:t>245 ms</w:t>
+            </w:r>
+          </w:p>
+        </w:tc>
+      </w:tr>
+      <w:tr>
+        <w:tc>
+          <w:tcPr>
+            <w:tcW w:w="1951" w:type="dxa"/>
+          </w:tcPr>
+          <w:p>
+            <w:pPr>
+              <w:pStyle w:val="Default"/>
+              <w:rPr>
+                <w:sz w:val="20"/>
+                <w:szCs w:val="20"/>
+              </w:rPr>
+            </w:pPr>
+            <w:r>
+              <w:rPr>
+                <w:rFonts w:ascii="Courier New" w:hAnsi="Courier New" w:cs="Courier New"/>
+                <w:noProof/>
+                <w:color w:val="008000"/>
+                <w:sz w:val="20"/>
+                <w:szCs w:val="20"/>
+              </w:rPr>
+              <w:t>Con nested hash joins</w:t>
+            </w:r>
+          </w:p>
+        </w:tc>
+        <w:tc>
+          <w:tcPr>
+            <w:tcW w:w="2304" w:type="dxa"/>
+          </w:tcPr>
+          <w:p>
+            <w:r>
+              <w:t>7</w:t>
+            </w:r>
+          </w:p>
+        </w:tc>
+        <w:tc>
+          <w:tcPr>
+            <w:tcW w:w="2383" w:type="dxa"/>
+          </w:tcPr>
+          <w:p>
+            <w:r>
+              <w:t>184</w:t>
+            </w:r>
+          </w:p>
+        </w:tc>
+        <w:tc>
+          <w:tcPr>
+            <w:tcW w:w="2416" w:type="dxa"/>
+          </w:tcPr>
+          <w:p>
+            <w:r>
+              <w:t>160 ms</w:t>
+            </w:r>
+          </w:p>
+        </w:tc>
+      </w:tr>
+      <w:tr>
+        <w:tc>
+          <w:tcPr>
+            <w:tcW w:w="1951" w:type="dxa"/>
+          </w:tcPr>
+          <w:p>
+            <w:pPr>
+              <w:pStyle w:val="Default"/>
+              <w:rPr>
+                <w:rFonts w:ascii="Courier New" w:hAnsi="Courier New" w:cs="Courier New"/>
+                <w:noProof/>
+                <w:color w:val="008000"/>
+                <w:sz w:val="20"/>
+                <w:szCs w:val="20"/>
+              </w:rPr>
+            </w:pPr>
+            <w:r>
+              <w:rPr>
+                <w:rFonts w:ascii="Courier New" w:hAnsi="Courier New" w:cs="Courier New"/>
+                <w:noProof/>
+                <w:color w:val="008000"/>
+                <w:sz w:val="20"/>
+                <w:szCs w:val="20"/>
+              </w:rPr>
+              <w:t xml:space="preserve">Modificada con </w:t>
+            </w:r>
+            <w:r>
+              <w:rPr>
+                <w:rFonts w:ascii="Courier New" w:hAnsi="Courier New" w:cs="Courier New"/>
+                <w:noProof/>
+                <w:color w:val="008000"/>
+                <w:sz w:val="20"/>
+                <w:szCs w:val="20"/>
+              </w:rPr>
+              <w:lastRenderedPageBreak/>
+              <w:t>IN</w:t>
+            </w:r>
+          </w:p>
+        </w:tc>
+        <w:tc>
+          <w:tcPr>
+            <w:tcW w:w="2304" w:type="dxa"/>
+          </w:tcPr>
+          <w:p>
+            <w:r>
+              <w:lastRenderedPageBreak/>
+              <w:t>4</w:t>
+            </w:r>
+          </w:p>
+        </w:tc>
+        <w:tc>
+          <w:tcPr>
+            <w:tcW w:w="2383" w:type="dxa"/>
+          </w:tcPr>
+          <w:p>
+            <w:r>
+              <w:t>36</w:t>
+            </w:r>
+          </w:p>
+        </w:tc>
+        <w:tc>
+          <w:tcPr>
+            <w:tcW w:w="2416" w:type="dxa"/>
+          </w:tcPr>
+          <w:p>
+            <w:r>
+              <w:t>35 ms</w:t>
+            </w:r>
+          </w:p>
+        </w:tc>
+      </w:tr>
+      <w:tr>
+        <w:tc>
+          <w:tcPr>
+            <w:tcW w:w="1951" w:type="dxa"/>
+          </w:tcPr>
+          <w:p>
+            <w:pPr>
+              <w:pStyle w:val="Default"/>
+              <w:rPr>
+                <w:rFonts w:ascii="Courier New" w:hAnsi="Courier New" w:cs="Courier New"/>
+                <w:noProof/>
+                <w:color w:val="008000"/>
+                <w:sz w:val="20"/>
+                <w:szCs w:val="20"/>
+              </w:rPr>
+            </w:pPr>
+            <w:r>
+              <w:rPr>
+                <w:rFonts w:ascii="Courier New" w:hAnsi="Courier New" w:cs="Courier New"/>
+                <w:noProof/>
+                <w:color w:val="008000"/>
+                <w:sz w:val="20"/>
+                <w:szCs w:val="20"/>
+              </w:rPr>
+              <w:lastRenderedPageBreak/>
+              <w:t>Modificada con OR</w:t>
+            </w:r>
+          </w:p>
+        </w:tc>
+        <w:tc>
+          <w:tcPr>
+            <w:tcW w:w="2304" w:type="dxa"/>
+          </w:tcPr>
+          <w:p>
+            <w:r>
+              <w:t>5</w:t>
+            </w:r>
+          </w:p>
+        </w:tc>
+        <w:tc>
+          <w:tcPr>
+            <w:tcW w:w="2383" w:type="dxa"/>
+          </w:tcPr>
+          <w:p>
+            <w:r>
+              <w:t>180</w:t>
+            </w:r>
+          </w:p>
+        </w:tc>
+        <w:tc>
+          <w:tcPr>
+            <w:tcW w:w="2416" w:type="dxa"/>
+          </w:tcPr>
+          <w:p>
+            <w:r>
+              <w:t>135 ms</w:t>
+            </w:r>
+          </w:p>
+        </w:tc>
+      </w:tr>
+      <w:tr>
+        <w:tc>
+          <w:tcPr>
+            <w:tcW w:w="1951" w:type="dxa"/>
+          </w:tcPr>
+          <w:p>
+            <w:pPr>
+              <w:pStyle w:val="Default"/>
+              <w:rPr>
+                <w:rFonts w:ascii="Courier New" w:hAnsi="Courier New" w:cs="Courier New"/>
+                <w:noProof/>
+                <w:color w:val="008000"/>
+                <w:sz w:val="20"/>
+                <w:szCs w:val="20"/>
+              </w:rPr>
+            </w:pPr>
+            <w:r>
+              <w:rPr>
+                <w:rFonts w:ascii="Courier New" w:hAnsi="Courier New" w:cs="Courier New"/>
+                <w:noProof/>
+                <w:color w:val="008000"/>
+                <w:sz w:val="20"/>
+                <w:szCs w:val="20"/>
+              </w:rPr>
+              <w:t>Plan de ejecución</w:t>
+            </w:r>
+            <w:r>
+              <w:rPr>
+                <w:rFonts w:ascii="Courier New" w:hAnsi="Courier New" w:cs="Courier New"/>
+                <w:noProof/>
+                <w:color w:val="008000"/>
+                <w:sz w:val="20"/>
+                <w:szCs w:val="20"/>
+              </w:rPr>
+              <w:t xml:space="preserve"> </w:t>
+            </w:r>
+            <w:r>
+              <w:rPr>
+                <w:rFonts w:ascii="Courier New" w:hAnsi="Courier New" w:cs="Courier New"/>
+                <w:noProof/>
+                <w:color w:val="008000"/>
+                <w:sz w:val="20"/>
+                <w:szCs w:val="20"/>
+              </w:rPr>
+              <w:t>n</w:t>
+            </w:r>
+            <w:r>
+              <w:rPr>
+                <w:rFonts w:ascii="Courier New" w:hAnsi="Courier New" w:cs="Courier New"/>
+                <w:noProof/>
+                <w:color w:val="008000"/>
+                <w:sz w:val="20"/>
+                <w:szCs w:val="20"/>
+              </w:rPr>
+              <w:t>ormal</w:t>
+            </w:r>
+          </w:p>
+          <w:p/>
+        </w:tc>
+        <w:tc>
+          <w:tcPr>
+            <w:tcW w:w="7103" w:type="dxa"/>
+            <w:gridSpan w:val="3"/>
+          </w:tcPr>
+          <w:p>
+            <w:r>
+              <w:rPr>
+                <w:noProof/>
+              </w:rPr>
+              <w:drawing>
+                <wp:inline distT="0" distB="0" distL="0" distR="0">
+                  <wp:extent cx="4396001" cy="1364023"/>
+                  <wp:effectExtent l="19050" t="0" r="4549" b="0"/>
+                  <wp:docPr id="37" name="Imagen 37"/>
+                  <wp:cNvGraphicFramePr>
+                    <a:graphicFrameLocks xmlns:a="http://schemas.openxmlformats.org/drawingml/2006/main" noChangeAspect="1"/>
+                  </wp:cNvGraphicFramePr>
+                  <a:graphic xmlns:a="http://schemas.openxmlformats.org/drawingml/2006/main">
+                    <a:graphicData uri="http://schemas.openxmlformats.org/drawingml/2006/picture">
+                      <pic:pic xmlns:pic="http://schemas.openxmlformats.org/drawingml/2006/picture">
+                        <pic:nvPicPr>
+                          <pic:cNvPr id="0" name="Picture 37"/>
+                          <pic:cNvPicPr>
+                            <a:picLocks noChangeAspect="1" noChangeArrowheads="1"/>
+                          </pic:cNvPicPr>
+                        </pic:nvPicPr>
+                        <pic:blipFill>
+                          <a:blip r:embed="rId31"/>
+                          <a:srcRect/>
+                          <a:stretch>
+                            <a:fillRect/>
+                          </a:stretch>
+                        </pic:blipFill>
+                        <pic:spPr bwMode="auto">
+                          <a:xfrm>
+                            <a:off x="0" y="0"/>
+                            <a:ext cx="4397908" cy="1364615"/>
+                          </a:xfrm>
+                          <a:prstGeom prst="rect">
+                            <a:avLst/>
+                          </a:prstGeom>
+                          <a:noFill/>
+                          <a:ln w="9525">
+                            <a:noFill/>
+                            <a:miter lim="800000"/>
+                            <a:headEnd/>
+                            <a:tailEnd/>
+                          </a:ln>
+                        </pic:spPr>
+                      </pic:pic>
+                    </a:graphicData>
+                  </a:graphic>
+                </wp:inline>
+              </w:drawing>
+            </w:r>
+          </w:p>
+        </w:tc>
+      </w:tr>
+      <w:tr>
+        <w:tc>
+          <w:tcPr>
+            <w:tcW w:w="1951" w:type="dxa"/>
+          </w:tcPr>
+          <w:p>
+            <w:pPr>
+              <w:pStyle w:val="Default"/>
+              <w:rPr>
+                <w:sz w:val="20"/>
+                <w:szCs w:val="20"/>
+              </w:rPr>
+            </w:pPr>
+            <w:r>
+              <w:rPr>
+                <w:rFonts w:ascii="Courier New" w:hAnsi="Courier New" w:cs="Courier New"/>
+                <w:noProof/>
+                <w:color w:val="008000"/>
+                <w:sz w:val="20"/>
+                <w:szCs w:val="20"/>
+              </w:rPr>
+              <w:t>Plan de ejecución</w:t>
+            </w:r>
+            <w:r>
+              <w:rPr>
+                <w:rFonts w:ascii="Courier New" w:hAnsi="Courier New" w:cs="Courier New"/>
+                <w:noProof/>
+                <w:color w:val="008000"/>
+                <w:sz w:val="20"/>
+                <w:szCs w:val="20"/>
+              </w:rPr>
+              <w:t xml:space="preserve"> Con nested loop join</w:t>
+            </w:r>
+          </w:p>
+        </w:tc>
+        <w:tc>
+          <w:tcPr>
+            <w:tcW w:w="7103" w:type="dxa"/>
+            <w:gridSpan w:val="3"/>
+          </w:tcPr>
+          <w:p>
+            <w:r>
+              <w:rPr>
+                <w:noProof/>
+              </w:rPr>
+              <w:drawing>
+                <wp:inline distT="0" distB="0" distL="0" distR="0">
+                  <wp:extent cx="4398380" cy="1179490"/>
+                  <wp:effectExtent l="19050" t="0" r="2170" b="0"/>
+                  <wp:docPr id="40" name="Imagen 40"/>
+                  <wp:cNvGraphicFramePr>
+                    <a:graphicFrameLocks xmlns:a="http://schemas.openxmlformats.org/drawingml/2006/main" noChangeAspect="1"/>
+                  </wp:cNvGraphicFramePr>
+                  <a:graphic xmlns:a="http://schemas.openxmlformats.org/drawingml/2006/main">
+                    <a:graphicData uri="http://schemas.openxmlformats.org/drawingml/2006/picture">
+                      <pic:pic xmlns:pic="http://schemas.openxmlformats.org/drawingml/2006/picture">
+                        <pic:nvPicPr>
+                          <pic:cNvPr id="0" name="Picture 40"/>
+                          <pic:cNvPicPr>
+                            <a:picLocks noChangeAspect="1" noChangeArrowheads="1"/>
+                          </pic:cNvPicPr>
+                        </pic:nvPicPr>
+                        <pic:blipFill>
+                          <a:blip r:embed="rId32"/>
+                          <a:srcRect/>
+                          <a:stretch>
+                            <a:fillRect/>
+                          </a:stretch>
+                        </pic:blipFill>
+                        <pic:spPr bwMode="auto">
+                          <a:xfrm>
+                            <a:off x="0" y="0"/>
+                            <a:ext cx="4402016" cy="1180465"/>
+                          </a:xfrm>
+                          <a:prstGeom prst="rect">
+                            <a:avLst/>
+                          </a:prstGeom>
+                          <a:noFill/>
+                          <a:ln w="9525">
+                            <a:noFill/>
+                            <a:miter lim="800000"/>
+                            <a:headEnd/>
+                            <a:tailEnd/>
+                          </a:ln>
+                        </pic:spPr>
+                      </pic:pic>
+                    </a:graphicData>
+                  </a:graphic>
+                </wp:inline>
+              </w:drawing>
+            </w:r>
+          </w:p>
+        </w:tc>
+      </w:tr>
+      <w:tr>
+        <w:tc>
+          <w:tcPr>
+            <w:tcW w:w="1951" w:type="dxa"/>
+          </w:tcPr>
+          <w:p>
+            <w:pPr>
+              <w:pStyle w:val="Default"/>
+              <w:rPr>
+                <w:sz w:val="20"/>
+                <w:szCs w:val="20"/>
+              </w:rPr>
+            </w:pPr>
+            <w:r>
+              <w:rPr>
+                <w:rFonts w:ascii="Courier New" w:hAnsi="Courier New" w:cs="Courier New"/>
+                <w:noProof/>
+                <w:color w:val="008000"/>
+                <w:sz w:val="20"/>
+                <w:szCs w:val="20"/>
+              </w:rPr>
+              <w:t>Plan de ejecución</w:t>
+            </w:r>
+            <w:r>
+              <w:rPr>
+                <w:rFonts w:ascii="Courier New" w:hAnsi="Courier New" w:cs="Courier New"/>
+                <w:noProof/>
+                <w:color w:val="008000"/>
+                <w:sz w:val="20"/>
+                <w:szCs w:val="20"/>
+              </w:rPr>
+              <w:t xml:space="preserve"> Con nested merge join</w:t>
+            </w:r>
+          </w:p>
+        </w:tc>
+        <w:tc>
+          <w:tcPr>
+            <w:tcW w:w="7103" w:type="dxa"/>
+            <w:gridSpan w:val="3"/>
+          </w:tcPr>
+          <w:p>
+            <w:r>
+              <w:rPr>
+                <w:noProof/>
+              </w:rPr>
+              <w:drawing>
+                <wp:inline distT="0" distB="0" distL="0" distR="0">
+                  <wp:extent cx="4398380" cy="1186033"/>
+                  <wp:effectExtent l="19050" t="0" r="2170" b="0"/>
+                  <wp:docPr id="43" name="Imagen 43"/>
+                  <wp:cNvGraphicFramePr>
+                    <a:graphicFrameLocks xmlns:a="http://schemas.openxmlformats.org/drawingml/2006/main" noChangeAspect="1"/>
+                  </wp:cNvGraphicFramePr>
+                  <a:graphic xmlns:a="http://schemas.openxmlformats.org/drawingml/2006/main">
+                    <a:graphicData uri="http://schemas.openxmlformats.org/drawingml/2006/picture">
+                      <pic:pic xmlns:pic="http://schemas.openxmlformats.org/drawingml/2006/picture">
+                        <pic:nvPicPr>
+                          <pic:cNvPr id="0" name="Picture 43"/>
+                          <pic:cNvPicPr>
+                            <a:picLocks noChangeAspect="1" noChangeArrowheads="1"/>
+                          </pic:cNvPicPr>
+                        </pic:nvPicPr>
+                        <pic:blipFill>
+                          <a:blip r:embed="rId33"/>
+                          <a:srcRect/>
+                          <a:stretch>
+                            <a:fillRect/>
+                          </a:stretch>
+                        </pic:blipFill>
+                        <pic:spPr bwMode="auto">
+                          <a:xfrm>
+                            <a:off x="0" y="0"/>
+                            <a:ext cx="4403634" cy="1187450"/>
+                          </a:xfrm>
+                          <a:prstGeom prst="rect">
+                            <a:avLst/>
+                          </a:prstGeom>
+                          <a:noFill/>
+                          <a:ln w="9525">
+                            <a:noFill/>
+                            <a:miter lim="800000"/>
+                            <a:headEnd/>
+                            <a:tailEnd/>
+                          </a:ln>
+                        </pic:spPr>
+                      </pic:pic>
+                    </a:graphicData>
+                  </a:graphic>
+                </wp:inline>
+              </w:drawing>
+            </w:r>
+          </w:p>
+        </w:tc>
+      </w:tr>
+      <w:tr>
+        <w:tc>
+          <w:tcPr>
+            <w:tcW w:w="1951" w:type="dxa"/>
+          </w:tcPr>
+          <w:p>
+            <w:pPr>
+              <w:pStyle w:val="Default"/>
+              <w:rPr>
+                <w:sz w:val="20"/>
+                <w:szCs w:val="20"/>
+              </w:rPr>
+            </w:pPr>
+            <w:r>
+              <w:rPr>
+                <w:rFonts w:ascii="Courier New" w:hAnsi="Courier New" w:cs="Courier New"/>
+                <w:noProof/>
+                <w:color w:val="008000"/>
+                <w:sz w:val="20"/>
+                <w:szCs w:val="20"/>
+              </w:rPr>
+              <w:t>Plan de ejecución</w:t>
+            </w:r>
+            <w:r>
+              <w:rPr>
+                <w:rFonts w:ascii="Courier New" w:hAnsi="Courier New" w:cs="Courier New"/>
+                <w:noProof/>
+                <w:color w:val="008000"/>
+                <w:sz w:val="20"/>
+                <w:szCs w:val="20"/>
+              </w:rPr>
+              <w:t xml:space="preserve"> Con nested hash joins</w:t>
+            </w:r>
+          </w:p>
+        </w:tc>
+        <w:tc>
+          <w:tcPr>
+            <w:tcW w:w="7103" w:type="dxa"/>
+            <w:gridSpan w:val="3"/>
+          </w:tcPr>
+          <w:p>
+            <w:r>
+              <w:rPr>
+                <w:noProof/>
+              </w:rPr>
+              <w:drawing>
+                <wp:inline distT="0" distB="0" distL="0" distR="0">
+                  <wp:extent cx="4361882" cy="1145135"/>
+                  <wp:effectExtent l="19050" t="0" r="568" b="0"/>
+                  <wp:docPr id="46" name="Imagen 46"/>
+                  <wp:cNvGraphicFramePr>
+                    <a:graphicFrameLocks xmlns:a="http://schemas.openxmlformats.org/drawingml/2006/main" noChangeAspect="1"/>
+                  </wp:cNvGraphicFramePr>
+                  <a:graphic xmlns:a="http://schemas.openxmlformats.org/drawingml/2006/main">
+                    <a:graphicData uri="http://schemas.openxmlformats.org/drawingml/2006/picture">
+                      <pic:pic xmlns:pic="http://schemas.openxmlformats.org/drawingml/2006/picture">
+                        <pic:nvPicPr>
+                          <pic:cNvPr id="0" name="Picture 46"/>
+                          <pic:cNvPicPr>
+                            <a:picLocks noChangeAspect="1" noChangeArrowheads="1"/>
+                          </pic:cNvPicPr>
+                        </pic:nvPicPr>
+                        <pic:blipFill>
+                          <a:blip r:embed="rId34"/>
+                          <a:srcRect/>
+                          <a:stretch>
+                            <a:fillRect/>
+                          </a:stretch>
+                        </pic:blipFill>
+                        <pic:spPr bwMode="auto">
+                          <a:xfrm>
+                            <a:off x="0" y="0"/>
+                            <a:ext cx="4365844" cy="1146175"/>
+                          </a:xfrm>
+                          <a:prstGeom prst="rect">
+                            <a:avLst/>
+                          </a:prstGeom>
+                          <a:noFill/>
+                          <a:ln w="9525">
+                            <a:noFill/>
+                            <a:miter lim="800000"/>
+                            <a:headEnd/>
+                            <a:tailEnd/>
+                          </a:ln>
+                        </pic:spPr>
+                      </pic:pic>
+                    </a:graphicData>
+                  </a:graphic>
+                </wp:inline>
+              </w:drawing>
+            </w:r>
+          </w:p>
+        </w:tc>
+      </w:tr>
+      <w:tr>
+        <w:tc>
+          <w:tcPr>
+            <w:tcW w:w="1951" w:type="dxa"/>
+          </w:tcPr>
+          <w:p>
+            <w:pPr>
+              <w:pStyle w:val="Default"/>
+              <w:rPr>
+                <w:sz w:val="20"/>
+                <w:szCs w:val="20"/>
+              </w:rPr>
+            </w:pPr>
+            <w:r>
+              <w:rPr>
+                <w:rFonts w:ascii="Courier New" w:hAnsi="Courier New" w:cs="Courier New"/>
+                <w:noProof/>
+                <w:color w:val="008000"/>
+                <w:sz w:val="20"/>
+                <w:szCs w:val="20"/>
+              </w:rPr>
+              <w:t>Plan de ejecución</w:t>
+            </w:r>
+            <w:r>
+              <w:rPr>
+                <w:rFonts w:ascii="Courier New" w:hAnsi="Courier New" w:cs="Courier New"/>
+                <w:noProof/>
+                <w:color w:val="008000"/>
+                <w:sz w:val="20"/>
+                <w:szCs w:val="20"/>
+              </w:rPr>
+              <w:t xml:space="preserve"> </w:t>
+            </w:r>
+            <w:r>
+              <w:rPr>
+                <w:rFonts w:ascii="Courier New" w:hAnsi="Courier New" w:cs="Courier New"/>
+                <w:noProof/>
+                <w:color w:val="008000"/>
+                <w:sz w:val="20"/>
+                <w:szCs w:val="20"/>
+              </w:rPr>
+              <w:t>Modificada con IN</w:t>
+            </w:r>
+          </w:p>
+        </w:tc>
+        <w:tc>
+          <w:tcPr>
+            <w:tcW w:w="7103" w:type="dxa"/>
+            <w:gridSpan w:val="3"/>
+          </w:tcPr>
+          <w:p>
+            <w:r>
+              <w:rPr>
+                <w:noProof/>
+              </w:rPr>
+              <w:drawing>
+                <wp:inline distT="0" distB="0" distL="0" distR="0">
+                  <wp:extent cx="4400920" cy="1105469"/>
+                  <wp:effectExtent l="19050" t="0" r="0" b="0"/>
+                  <wp:docPr id="49" name="Imagen 49"/>
+                  <wp:cNvGraphicFramePr>
+                    <a:graphicFrameLocks xmlns:a="http://schemas.openxmlformats.org/drawingml/2006/main" noChangeAspect="1"/>
+                  </wp:cNvGraphicFramePr>
+                  <a:graphic xmlns:a="http://schemas.openxmlformats.org/drawingml/2006/main">
+                    <a:graphicData uri="http://schemas.openxmlformats.org/drawingml/2006/picture">
+                      <pic:pic xmlns:pic="http://schemas.openxmlformats.org/drawingml/2006/picture">
+                        <pic:nvPicPr>
+                          <pic:cNvPr id="0" name="Picture 49"/>
+                          <pic:cNvPicPr>
+                            <a:picLocks noChangeAspect="1" noChangeArrowheads="1"/>
+                          </pic:cNvPicPr>
+                        </pic:nvPicPr>
+                        <pic:blipFill>
+                          <a:blip r:embed="rId35"/>
+                          <a:srcRect/>
+                          <a:stretch>
+                            <a:fillRect/>
+                          </a:stretch>
+                        </pic:blipFill>
+                        <pic:spPr bwMode="auto">
+                          <a:xfrm>
+                            <a:off x="0" y="0"/>
+                            <a:ext cx="4401183" cy="1105535"/>
+                          </a:xfrm>
+                          <a:prstGeom prst="rect">
+                            <a:avLst/>
+                          </a:prstGeom>
+                          <a:noFill/>
+                          <a:ln w="9525">
+                            <a:noFill/>
+                            <a:miter lim="800000"/>
+                            <a:headEnd/>
+                            <a:tailEnd/>
+                          </a:ln>
+                        </pic:spPr>
+                      </pic:pic>
+                    </a:graphicData>
+                  </a:graphic>
+                </wp:inline>
+              </w:drawing>
+            </w:r>
+          </w:p>
+        </w:tc>
+      </w:tr>
+      <w:tr>
+        <w:tc>
+          <w:tcPr>
+            <w:tcW w:w="1951" w:type="dxa"/>
+          </w:tcPr>
+          <w:p>
+            <w:pPr>
+              <w:pStyle w:val="Default"/>
+              <w:rPr>
+                <w:sz w:val="20"/>
+                <w:szCs w:val="20"/>
+              </w:rPr>
+            </w:pPr>
+            <w:r>
+              <w:rPr>
+                <w:rFonts w:ascii="Courier New" w:hAnsi="Courier New" w:cs="Courier New"/>
+                <w:noProof/>
+                <w:color w:val="008000"/>
+                <w:sz w:val="20"/>
+                <w:szCs w:val="20"/>
+              </w:rPr>
+              <w:t>Plan de ejecución</w:t>
+            </w:r>
+            <w:r>
+              <w:rPr>
+                <w:rFonts w:ascii="Courier New" w:hAnsi="Courier New" w:cs="Courier New"/>
+                <w:noProof/>
+                <w:color w:val="008000"/>
+                <w:sz w:val="20"/>
+                <w:szCs w:val="20"/>
+              </w:rPr>
+              <w:t xml:space="preserve"> </w:t>
+            </w:r>
+            <w:r>
+              <w:rPr>
+                <w:rFonts w:ascii="Courier New" w:hAnsi="Courier New" w:cs="Courier New"/>
+                <w:noProof/>
+                <w:color w:val="008000"/>
+                <w:sz w:val="20"/>
+                <w:szCs w:val="20"/>
+              </w:rPr>
+              <w:t>Modificada con OR</w:t>
+            </w:r>
+          </w:p>
+        </w:tc>
+        <w:tc>
+          <w:tcPr>
+            <w:tcW w:w="7103" w:type="dxa"/>
+            <w:gridSpan w:val="3"/>
+          </w:tcPr>
+          <w:p>
+            <w:r>
+              <w:rPr>
+                <w:noProof/>
+              </w:rPr>
+              <w:drawing>
+                <wp:inline distT="0" distB="0" distL="0" distR="0">
+                  <wp:extent cx="4402825" cy="1070758"/>
+                  <wp:effectExtent l="19050" t="0" r="0" b="0"/>
+                  <wp:docPr id="52" name="Imagen 52"/>
+                  <wp:cNvGraphicFramePr>
+                    <a:graphicFrameLocks xmlns:a="http://schemas.openxmlformats.org/drawingml/2006/main" noChangeAspect="1"/>
+                  </wp:cNvGraphicFramePr>
+                  <a:graphic xmlns:a="http://schemas.openxmlformats.org/drawingml/2006/main">
+                    <a:graphicData uri="http://schemas.openxmlformats.org/drawingml/2006/picture">
+                      <pic:pic xmlns:pic="http://schemas.openxmlformats.org/drawingml/2006/picture">
+                        <pic:nvPicPr>
+                          <pic:cNvPr id="0" name="Picture 52"/>
+                          <pic:cNvPicPr>
+                            <a:picLocks noChangeAspect="1" noChangeArrowheads="1"/>
+                          </pic:cNvPicPr>
+                        </pic:nvPicPr>
+                        <pic:blipFill>
+                          <a:blip r:embed="rId36"/>
+                          <a:srcRect/>
+                          <a:stretch>
+                            <a:fillRect/>
+                          </a:stretch>
+                        </pic:blipFill>
+                        <pic:spPr bwMode="auto">
+                          <a:xfrm>
+                            <a:off x="0" y="0"/>
+                            <a:ext cx="4404826" cy="1071245"/>
+                          </a:xfrm>
+                          <a:prstGeom prst="rect">
+                            <a:avLst/>
+                          </a:prstGeom>
+                          <a:noFill/>
+                          <a:ln w="9525">
+                            <a:noFill/>
+                            <a:miter lim="800000"/>
+                            <a:headEnd/>
+                            <a:tailEnd/>
+                          </a:ln>
+                        </pic:spPr>
+                      </pic:pic>
+                    </a:graphicData>
+                  </a:graphic>
+                </wp:inline>
+              </w:drawing>
+            </w:r>
+          </w:p>
+        </w:tc>
+      </w:tr>
+      <w:tr>
+        <w:tc>
+          <w:tcPr>
+            <w:tcW w:w="1951" w:type="dxa"/>
+          </w:tcPr>
+          <w:p>
+            <w:pPr>
+              <w:pStyle w:val="Default"/>
+              <w:rPr>
+                <w:rFonts w:ascii="Courier New" w:hAnsi="Courier New" w:cs="Courier New"/>
+                <w:noProof/>
+                <w:color w:val="008000"/>
+                <w:sz w:val="20"/>
+                <w:szCs w:val="20"/>
+              </w:rPr>
+            </w:pPr>
+            <w:r>
+              <w:rPr>
+                <w:rFonts w:ascii="Courier New" w:hAnsi="Courier New" w:cs="Courier New"/>
+                <w:noProof/>
+                <w:color w:val="008000"/>
+                <w:sz w:val="20"/>
+                <w:szCs w:val="20"/>
+              </w:rPr>
+              <w:t xml:space="preserve">Interpretación </w:t>
+            </w:r>
+          </w:p>
+          <w:p>
+            <w:pPr>
+              <w:rPr>
+                <w:rFonts w:ascii="Courier New" w:hAnsi="Courier New" w:cs="Courier New"/>
+                <w:noProof/>
+                <w:color w:val="008000"/>
+                <w:sz w:val="20"/>
+                <w:szCs w:val="20"/>
+              </w:rPr>
+            </w:pPr>
+          </w:p>
+        </w:tc>
+        <w:tc>
+          <w:tcPr>
+            <w:tcW w:w="7103" w:type="dxa"/>
+            <w:gridSpan w:val="3"/>
+          </w:tcPr>
+          <w:p/>
+        </w:tc>
+      </w:tr>
+    </w:tbl>
+    <w:p>
+      <w:pPr>
+        <w:pStyle w:val="Epgrafe"/>
+      </w:pPr>
+    </w:p>
+    <w:tbl>
+      <w:tblPr>
+        <w:tblStyle w:val="Tablaconcuadrcula"/>
+        <w:tblW w:w="0" w:type="auto"/>
+        <w:tblLook w:val="04A0"/>
+      </w:tblPr>
+      <w:tblGrid>
+        <w:gridCol w:w="1668"/>
+        <w:gridCol w:w="7386"/>
+      </w:tblGrid>
+      <w:tr>
+        <w:tc>
+          <w:tcPr>
+            <w:tcW w:w="1668" w:type="dxa"/>
+            <w:shd w:val="clear" w:color="auto" w:fill="76923C" w:themeFill="accent3" w:themeFillShade="BF"/>
+          </w:tcPr>
+          <w:p>
+            <w:pPr>
+              <w:pStyle w:val="Default"/>
+              <w:jc w:val="center"/>
               <w:rPr>
                 <w:b/>
                 <w:bCs/>
                 <w:sz w:val="20"/>
                 <w:szCs w:val="20"/>
               </w:rPr>
-              <w:t xml:space="preserve">Lecturas físicas </w:t>
-            </w:r>
-          </w:p>
-          <w:p/>
-        </w:tc>
-        <w:tc>
-          <w:tcPr>
-            <w:tcW w:w="2245" w:type="dxa"/>
-          </w:tcPr>
-          <w:p>
-            <w:pPr>
-              <w:pStyle w:val="Default"/>
-              <w:rPr>
-                <w:sz w:val="20"/>
-                <w:szCs w:val="20"/>
-              </w:rPr>
             </w:pPr>
             <w:r>
               <w:rPr>
@@ -12607,243 +12558,26 @@
                 <w:sz w:val="20"/>
                 <w:szCs w:val="20"/>
               </w:rPr>
-              <w:t xml:space="preserve">Lecturas lógicas </w:t>
-            </w:r>
-          </w:p>
-          <w:p/>
-        </w:tc>
-        <w:tc>
-          <w:tcPr>
-            <w:tcW w:w="2245" w:type="dxa"/>
-          </w:tcPr>
-          <w:p>
-            <w:pPr>
-              <w:pStyle w:val="Default"/>
-              <w:rPr>
-                <w:sz w:val="20"/>
-                <w:szCs w:val="20"/>
-              </w:rPr>
-            </w:pPr>
-            <w:r>
+              <w:lastRenderedPageBreak/>
+              <w:t>Consulta #1</w:t>
+            </w:r>
+          </w:p>
+        </w:tc>
+        <w:tc>
+          <w:tcPr>
+            <w:tcW w:w="7386" w:type="dxa"/>
+            <w:shd w:val="clear" w:color="auto" w:fill="76923C" w:themeFill="accent3" w:themeFillShade="BF"/>
+          </w:tcPr>
+          <w:p>
+            <w:pPr>
+              <w:pStyle w:val="Default"/>
+              <w:jc w:val="center"/>
               <w:rPr>
                 <w:b/>
                 <w:bCs/>
                 <w:sz w:val="20"/>
                 <w:szCs w:val="20"/>
               </w:rPr>
-              <w:t xml:space="preserve">Tiempo de ejecución </w:t>
-            </w:r>
-          </w:p>
-          <w:p/>
-        </w:tc>
-      </w:tr>
-      <w:tr>
-        <w:tc>
-          <w:tcPr>
-            <w:tcW w:w="2244" w:type="dxa"/>
-          </w:tcPr>
-          <w:p>
-            <w:pPr>
-              <w:pStyle w:val="Default"/>
-              <w:rPr>
-                <w:sz w:val="20"/>
-                <w:szCs w:val="20"/>
-              </w:rPr>
-            </w:pPr>
-            <w:r>
-              <w:rPr>
-                <w:sz w:val="20"/>
-                <w:szCs w:val="20"/>
-              </w:rPr>
-              <w:t>Consulta#2</w:t>
-            </w:r>
-            <w:r>
-              <w:rPr>
-                <w:sz w:val="20"/>
-                <w:szCs w:val="20"/>
-              </w:rPr>
-              <w:t xml:space="preserve"> </w:t>
-            </w:r>
-          </w:p>
-          <w:p/>
-        </w:tc>
-        <w:tc>
-          <w:tcPr>
-            <w:tcW w:w="2244" w:type="dxa"/>
-          </w:tcPr>
-          <w:p/>
-        </w:tc>
-        <w:tc>
-          <w:tcPr>
-            <w:tcW w:w="2245" w:type="dxa"/>
-          </w:tcPr>
-          <w:p/>
-        </w:tc>
-        <w:tc>
-          <w:tcPr>
-            <w:tcW w:w="2245" w:type="dxa"/>
-          </w:tcPr>
-          <w:p/>
-        </w:tc>
-      </w:tr>
-      <w:tr>
-        <w:tc>
-          <w:tcPr>
-            <w:tcW w:w="2244" w:type="dxa"/>
-          </w:tcPr>
-          <w:p>
-            <w:pPr>
-              <w:pStyle w:val="Default"/>
-              <w:rPr>
-                <w:sz w:val="20"/>
-                <w:szCs w:val="20"/>
-              </w:rPr>
-            </w:pPr>
-            <w:r>
-              <w:rPr>
-                <w:sz w:val="20"/>
-                <w:szCs w:val="20"/>
-              </w:rPr>
-              <w:t>Consulta</w:t>
-            </w:r>
-            <w:r>
-              <w:rPr>
-                <w:sz w:val="20"/>
-                <w:szCs w:val="20"/>
-              </w:rPr>
-              <w:t>#2</w:t>
-            </w:r>
-            <w:r>
-              <w:rPr>
-                <w:sz w:val="20"/>
-                <w:szCs w:val="20"/>
-              </w:rPr>
-              <w:t xml:space="preserve"> modificada </w:t>
-            </w:r>
-          </w:p>
-          <w:p/>
-        </w:tc>
-        <w:tc>
-          <w:tcPr>
-            <w:tcW w:w="2244" w:type="dxa"/>
-          </w:tcPr>
-          <w:p/>
-        </w:tc>
-        <w:tc>
-          <w:tcPr>
-            <w:tcW w:w="2245" w:type="dxa"/>
-          </w:tcPr>
-          <w:p/>
-        </w:tc>
-        <w:tc>
-          <w:tcPr>
-            <w:tcW w:w="2245" w:type="dxa"/>
-          </w:tcPr>
-          <w:p/>
-        </w:tc>
-      </w:tr>
-      <w:tr>
-        <w:tc>
-          <w:tcPr>
-            <w:tcW w:w="2244" w:type="dxa"/>
-          </w:tcPr>
-          <w:p>
-            <w:pPr>
-              <w:pStyle w:val="Default"/>
-              <w:rPr>
-                <w:sz w:val="20"/>
-                <w:szCs w:val="20"/>
-              </w:rPr>
-            </w:pPr>
-            <w:r>
-              <w:rPr>
-                <w:sz w:val="20"/>
-                <w:szCs w:val="20"/>
-              </w:rPr>
-              <w:t>Plan de ejecución consulta</w:t>
-            </w:r>
-            <w:r>
-              <w:rPr>
-                <w:sz w:val="20"/>
-                <w:szCs w:val="20"/>
-              </w:rPr>
-              <w:t>#2</w:t>
-            </w:r>
-            <w:r>
-              <w:rPr>
-                <w:sz w:val="20"/>
-                <w:szCs w:val="20"/>
-              </w:rPr>
-              <w:t xml:space="preserve"> </w:t>
-            </w:r>
-          </w:p>
-          <w:p/>
-        </w:tc>
-        <w:tc>
-          <w:tcPr>
-            <w:tcW w:w="6734" w:type="dxa"/>
-            <w:gridSpan w:val="3"/>
-          </w:tcPr>
-          <w:p/>
-        </w:tc>
-      </w:tr>
-      <w:tr>
-        <w:tc>
-          <w:tcPr>
-            <w:tcW w:w="2244" w:type="dxa"/>
-          </w:tcPr>
-          <w:p>
-            <w:pPr>
-              <w:pStyle w:val="Default"/>
-              <w:rPr>
-                <w:sz w:val="20"/>
-                <w:szCs w:val="20"/>
-              </w:rPr>
-            </w:pPr>
-            <w:r>
-              <w:rPr>
-                <w:sz w:val="20"/>
-                <w:szCs w:val="20"/>
-              </w:rPr>
-              <w:t>Plan de ejecución consulta</w:t>
-            </w:r>
-            <w:r>
-              <w:rPr>
-                <w:sz w:val="20"/>
-                <w:szCs w:val="20"/>
-              </w:rPr>
-              <w:t>#2</w:t>
-            </w:r>
-            <w:r>
-              <w:rPr>
-                <w:sz w:val="20"/>
-                <w:szCs w:val="20"/>
-              </w:rPr>
-              <w:t xml:space="preserve"> modificada </w:t>
-            </w:r>
-          </w:p>
-          <w:p/>
-        </w:tc>
-        <w:tc>
-          <w:tcPr>
-            <w:tcW w:w="6734" w:type="dxa"/>
-            <w:gridSpan w:val="3"/>
-          </w:tcPr>
-          <w:p/>
-        </w:tc>
-      </w:tr>
-      <w:tr>
-        <w:tc>
-          <w:tcPr>
-            <w:tcW w:w="2244" w:type="dxa"/>
-          </w:tcPr>
-          <w:p>
-            <w:pPr>
-              <w:pStyle w:val="Default"/>
-              <w:rPr>
-                <w:sz w:val="20"/>
-                <w:szCs w:val="20"/>
-              </w:rPr>
             </w:pPr>
             <w:r>
               <w:rPr>
@@ -12852,23 +12586,1886 @@
                 <w:sz w:val="20"/>
                 <w:szCs w:val="20"/>
               </w:rPr>
+              <w:t>Estadísticas</w:t>
+            </w:r>
+          </w:p>
+        </w:tc>
+      </w:tr>
+      <w:tr>
+        <w:tc>
+          <w:tcPr>
+            <w:tcW w:w="1668" w:type="dxa"/>
+          </w:tcPr>
+          <w:p>
+            <w:pPr>
+              <w:pStyle w:val="Default"/>
+              <w:rPr>
+                <w:rFonts w:ascii="Courier New" w:hAnsi="Courier New" w:cs="Courier New"/>
+                <w:noProof/>
+                <w:color w:val="008000"/>
+                <w:sz w:val="20"/>
+                <w:szCs w:val="20"/>
+              </w:rPr>
+            </w:pPr>
+            <w:r>
+              <w:rPr>
+                <w:rFonts w:ascii="Courier New" w:hAnsi="Courier New" w:cs="Courier New"/>
+                <w:noProof/>
+                <w:color w:val="008000"/>
+                <w:sz w:val="20"/>
+                <w:szCs w:val="20"/>
+              </w:rPr>
+              <w:t>Normal</w:t>
+            </w:r>
+            <w:r>
+              <w:rPr>
+                <w:rFonts w:ascii="Courier New" w:hAnsi="Courier New" w:cs="Courier New"/>
+                <w:noProof/>
+                <w:color w:val="008000"/>
+                <w:sz w:val="20"/>
+                <w:szCs w:val="20"/>
+              </w:rPr>
+              <w:t xml:space="preserve"> </w:t>
+            </w:r>
+          </w:p>
+        </w:tc>
+        <w:tc>
+          <w:tcPr>
+            <w:tcW w:w="7386" w:type="dxa"/>
+          </w:tcPr>
+          <w:p>
+            <w:pPr>
+              <w:autoSpaceDE w:val="0"/>
+              <w:autoSpaceDN w:val="0"/>
+              <w:adjustRightInd w:val="0"/>
+              <w:rPr>
+                <w:rFonts w:ascii="Courier New" w:hAnsi="Courier New" w:cs="Courier New"/>
+                <w:noProof/>
+                <w:sz w:val="16"/>
+                <w:szCs w:val="16"/>
+              </w:rPr>
+            </w:pPr>
+            <w:r>
+              <w:rPr>
+                <w:rFonts w:ascii="Courier New" w:hAnsi="Courier New" w:cs="Courier New"/>
+                <w:noProof/>
+                <w:sz w:val="16"/>
+                <w:szCs w:val="16"/>
+              </w:rPr>
+              <w:t xml:space="preserve">Tiempo de análisis y compilación de SQL Server: </w:t>
+            </w:r>
+          </w:p>
+          <w:p>
+            <w:pPr>
+              <w:autoSpaceDE w:val="0"/>
+              <w:autoSpaceDN w:val="0"/>
+              <w:adjustRightInd w:val="0"/>
+              <w:rPr>
+                <w:rFonts w:ascii="Courier New" w:hAnsi="Courier New" w:cs="Courier New"/>
+                <w:noProof/>
+                <w:sz w:val="16"/>
+                <w:szCs w:val="16"/>
+              </w:rPr>
+            </w:pPr>
+            <w:r>
+              <w:rPr>
+                <w:rFonts w:ascii="Courier New" w:hAnsi="Courier New" w:cs="Courier New"/>
+                <w:noProof/>
+                <w:sz w:val="16"/>
+                <w:szCs w:val="16"/>
+              </w:rPr>
+              <w:t xml:space="preserve">   Tiempo de CPU = 16 ms, tiempo transcurrido = 28 ms.</w:t>
+            </w:r>
+          </w:p>
+          <w:p>
+            <w:pPr>
+              <w:autoSpaceDE w:val="0"/>
+              <w:autoSpaceDN w:val="0"/>
+              <w:adjustRightInd w:val="0"/>
+              <w:rPr>
+                <w:rFonts w:ascii="Courier New" w:hAnsi="Courier New" w:cs="Courier New"/>
+                <w:noProof/>
+                <w:sz w:val="16"/>
+                <w:szCs w:val="16"/>
+              </w:rPr>
+            </w:pPr>
+          </w:p>
+          <w:p>
+            <w:pPr>
+              <w:autoSpaceDE w:val="0"/>
+              <w:autoSpaceDN w:val="0"/>
+              <w:adjustRightInd w:val="0"/>
+              <w:rPr>
+                <w:rFonts w:ascii="Courier New" w:hAnsi="Courier New" w:cs="Courier New"/>
+                <w:noProof/>
+                <w:sz w:val="16"/>
+                <w:szCs w:val="16"/>
+                <w:lang w:val="en-US"/>
+              </w:rPr>
+            </w:pPr>
+            <w:r>
+              <w:rPr>
+                <w:rFonts w:ascii="Courier New" w:hAnsi="Courier New" w:cs="Courier New"/>
+                <w:noProof/>
+                <w:sz w:val="16"/>
+                <w:szCs w:val="16"/>
+                <w:lang w:val="en-US"/>
+              </w:rPr>
+              <w:t>(470 row(s) affected)</w:t>
+            </w:r>
+          </w:p>
+          <w:p>
+            <w:pPr>
+              <w:autoSpaceDE w:val="0"/>
+              <w:autoSpaceDN w:val="0"/>
+              <w:adjustRightInd w:val="0"/>
+              <w:rPr>
+                <w:rFonts w:ascii="Courier New" w:hAnsi="Courier New" w:cs="Courier New"/>
+                <w:noProof/>
+                <w:sz w:val="16"/>
+                <w:szCs w:val="16"/>
+              </w:rPr>
+            </w:pPr>
+            <w:r>
+              <w:rPr>
+                <w:rFonts w:ascii="Courier New" w:hAnsi="Courier New" w:cs="Courier New"/>
+                <w:noProof/>
+                <w:sz w:val="16"/>
+                <w:szCs w:val="16"/>
+                <w:lang w:val="en-US"/>
+              </w:rPr>
+              <w:t xml:space="preserve">Tabla 'Worktable'. </w:t>
+            </w:r>
+            <w:r>
+              <w:rPr>
+                <w:rFonts w:ascii="Courier New" w:hAnsi="Courier New" w:cs="Courier New"/>
+                <w:noProof/>
+                <w:sz w:val="16"/>
+                <w:szCs w:val="16"/>
+              </w:rPr>
+              <w:t xml:space="preserve">Recuento de exámenes 0, </w:t>
+            </w:r>
+            <w:r>
+              <w:rPr>
+                <w:rFonts w:ascii="Courier New" w:hAnsi="Courier New" w:cs="Courier New"/>
+                <w:noProof/>
+                <w:sz w:val="16"/>
+                <w:szCs w:val="16"/>
+                <w:highlight w:val="blue"/>
+              </w:rPr>
+              <w:t>lecturas lógicas</w:t>
+            </w:r>
+            <w:r>
+              <w:rPr>
+                <w:rFonts w:ascii="Courier New" w:hAnsi="Courier New" w:cs="Courier New"/>
+                <w:noProof/>
+                <w:sz w:val="16"/>
+                <w:szCs w:val="16"/>
+              </w:rPr>
+              <w:t xml:space="preserve"> 0, lecturas </w:t>
+            </w:r>
+            <w:r>
+              <w:rPr>
+                <w:rFonts w:ascii="Courier New" w:hAnsi="Courier New" w:cs="Courier New"/>
+                <w:noProof/>
+                <w:sz w:val="16"/>
+                <w:szCs w:val="16"/>
+                <w:highlight w:val="yellow"/>
+              </w:rPr>
+              <w:t>físicas</w:t>
+            </w:r>
+            <w:r>
+              <w:rPr>
+                <w:rFonts w:ascii="Courier New" w:hAnsi="Courier New" w:cs="Courier New"/>
+                <w:noProof/>
+                <w:sz w:val="16"/>
+                <w:szCs w:val="16"/>
+              </w:rPr>
+              <w:t xml:space="preserve"> 0, lecturas anticipadas 0, lecturas lógicas de LOB 0, lecturas físicas de LOB 0, lecturas anticipadas de LOB 0.</w:t>
+            </w:r>
+          </w:p>
+          <w:p>
+            <w:pPr>
+              <w:autoSpaceDE w:val="0"/>
+              <w:autoSpaceDN w:val="0"/>
+              <w:adjustRightInd w:val="0"/>
+              <w:rPr>
+                <w:rFonts w:ascii="Courier New" w:hAnsi="Courier New" w:cs="Courier New"/>
+                <w:noProof/>
+                <w:sz w:val="16"/>
+                <w:szCs w:val="16"/>
+              </w:rPr>
+            </w:pPr>
+            <w:r>
+              <w:rPr>
+                <w:rFonts w:ascii="Courier New" w:hAnsi="Courier New" w:cs="Courier New"/>
+                <w:noProof/>
+                <w:sz w:val="16"/>
+                <w:szCs w:val="16"/>
+              </w:rPr>
+              <w:t xml:space="preserve">Tabla 'distritos'. Recuento de exámenes 1, </w:t>
+            </w:r>
+            <w:r>
+              <w:rPr>
+                <w:rFonts w:ascii="Courier New" w:hAnsi="Courier New" w:cs="Courier New"/>
+                <w:noProof/>
+                <w:sz w:val="16"/>
+                <w:szCs w:val="16"/>
+                <w:highlight w:val="blue"/>
+              </w:rPr>
+              <w:t>lecturas lógicas</w:t>
+            </w:r>
+            <w:r>
+              <w:rPr>
+                <w:rFonts w:ascii="Courier New" w:hAnsi="Courier New" w:cs="Courier New"/>
+                <w:noProof/>
+                <w:sz w:val="16"/>
+                <w:szCs w:val="16"/>
+              </w:rPr>
+              <w:t xml:space="preserve"> 166, lecturas </w:t>
+            </w:r>
+            <w:r>
+              <w:rPr>
+                <w:rFonts w:ascii="Courier New" w:hAnsi="Courier New" w:cs="Courier New"/>
+                <w:noProof/>
+                <w:sz w:val="16"/>
+                <w:szCs w:val="16"/>
+                <w:highlight w:val="yellow"/>
+              </w:rPr>
+              <w:t>físicas</w:t>
+            </w:r>
+            <w:r>
+              <w:rPr>
+                <w:rFonts w:ascii="Courier New" w:hAnsi="Courier New" w:cs="Courier New"/>
+                <w:noProof/>
+                <w:sz w:val="16"/>
+                <w:szCs w:val="16"/>
+              </w:rPr>
+              <w:t xml:space="preserve"> 8, lecturas anticipadas 165, lecturas lógicas de LOB 0, lecturas físicas de LOB 0, lecturas anticipadas de LOB 0.</w:t>
+            </w:r>
+          </w:p>
+          <w:p>
+            <w:pPr>
+              <w:autoSpaceDE w:val="0"/>
+              <w:autoSpaceDN w:val="0"/>
+              <w:adjustRightInd w:val="0"/>
+              <w:rPr>
+                <w:rFonts w:ascii="Courier New" w:hAnsi="Courier New" w:cs="Courier New"/>
+                <w:noProof/>
+                <w:sz w:val="16"/>
+                <w:szCs w:val="16"/>
+              </w:rPr>
+            </w:pPr>
+            <w:r>
+              <w:rPr>
+                <w:rFonts w:ascii="Courier New" w:hAnsi="Courier New" w:cs="Courier New"/>
+                <w:noProof/>
+                <w:sz w:val="16"/>
+                <w:szCs w:val="16"/>
+              </w:rPr>
+              <w:t xml:space="preserve">Tabla 'cantones'. Recuento de exámenes 1, </w:t>
+            </w:r>
+            <w:r>
+              <w:rPr>
+                <w:rFonts w:ascii="Courier New" w:hAnsi="Courier New" w:cs="Courier New"/>
+                <w:noProof/>
+                <w:sz w:val="16"/>
+                <w:szCs w:val="16"/>
+                <w:highlight w:val="blue"/>
+              </w:rPr>
+              <w:t>lecturas lógicas</w:t>
+            </w:r>
+            <w:r>
+              <w:rPr>
+                <w:rFonts w:ascii="Courier New" w:hAnsi="Courier New" w:cs="Courier New"/>
+                <w:noProof/>
+                <w:sz w:val="16"/>
+                <w:szCs w:val="16"/>
+              </w:rPr>
+              <w:t xml:space="preserve"> 18, lecturas </w:t>
+            </w:r>
+            <w:r>
+              <w:rPr>
+                <w:rFonts w:ascii="Courier New" w:hAnsi="Courier New" w:cs="Courier New"/>
+                <w:noProof/>
+                <w:sz w:val="16"/>
+                <w:szCs w:val="16"/>
+                <w:highlight w:val="yellow"/>
+              </w:rPr>
+              <w:t>físicas</w:t>
+            </w:r>
+            <w:r>
+              <w:rPr>
+                <w:rFonts w:ascii="Courier New" w:hAnsi="Courier New" w:cs="Courier New"/>
+                <w:noProof/>
+                <w:sz w:val="16"/>
+                <w:szCs w:val="16"/>
+              </w:rPr>
+              <w:t xml:space="preserve"> 3, lecturas anticipadas 22, lecturas lógicas de LOB 0, lecturas físicas de LOB 0, lecturas anticipadas de LOB 0.</w:t>
+            </w:r>
+          </w:p>
+          <w:p>
+            <w:pPr>
+              <w:autoSpaceDE w:val="0"/>
+              <w:autoSpaceDN w:val="0"/>
+              <w:adjustRightInd w:val="0"/>
+              <w:rPr>
+                <w:rFonts w:ascii="Courier New" w:hAnsi="Courier New" w:cs="Courier New"/>
+                <w:noProof/>
+                <w:sz w:val="16"/>
+                <w:szCs w:val="16"/>
+              </w:rPr>
+            </w:pPr>
+          </w:p>
+          <w:p>
+            <w:pPr>
+              <w:autoSpaceDE w:val="0"/>
+              <w:autoSpaceDN w:val="0"/>
+              <w:adjustRightInd w:val="0"/>
+              <w:rPr>
+                <w:rFonts w:ascii="Courier New" w:hAnsi="Courier New" w:cs="Courier New"/>
+                <w:noProof/>
+                <w:sz w:val="16"/>
+                <w:szCs w:val="16"/>
+              </w:rPr>
+            </w:pPr>
+            <w:r>
+              <w:rPr>
+                <w:rFonts w:ascii="Courier New" w:hAnsi="Courier New" w:cs="Courier New"/>
+                <w:noProof/>
+                <w:sz w:val="16"/>
+                <w:szCs w:val="16"/>
+              </w:rPr>
+              <w:t xml:space="preserve"> Tiempos de ejecución de SQL Server:</w:t>
+            </w:r>
+          </w:p>
+          <w:p>
+            <w:r>
+              <w:rPr>
+                <w:rFonts w:ascii="Courier New" w:hAnsi="Courier New" w:cs="Courier New"/>
+                <w:noProof/>
+                <w:sz w:val="16"/>
+                <w:szCs w:val="16"/>
+              </w:rPr>
+              <w:t xml:space="preserve">   Tiempo de CPU = 0 ms, tiempo transcurrido = 124 ms.</w:t>
+            </w:r>
+          </w:p>
+        </w:tc>
+      </w:tr>
+      <w:tr>
+        <w:tc>
+          <w:tcPr>
+            <w:tcW w:w="1668" w:type="dxa"/>
+          </w:tcPr>
+          <w:p>
+            <w:pPr>
+              <w:pStyle w:val="Default"/>
+              <w:rPr>
+                <w:sz w:val="20"/>
+                <w:szCs w:val="20"/>
+              </w:rPr>
+            </w:pPr>
+            <w:r>
+              <w:rPr>
+                <w:rFonts w:ascii="Courier New" w:hAnsi="Courier New" w:cs="Courier New"/>
+                <w:noProof/>
+                <w:color w:val="008000"/>
+                <w:sz w:val="20"/>
+                <w:szCs w:val="20"/>
+              </w:rPr>
+              <w:t>Con nested loop join</w:t>
+            </w:r>
+          </w:p>
+        </w:tc>
+        <w:tc>
+          <w:tcPr>
+            <w:tcW w:w="7386" w:type="dxa"/>
+          </w:tcPr>
+          <w:p>
+            <w:pPr>
+              <w:autoSpaceDE w:val="0"/>
+              <w:autoSpaceDN w:val="0"/>
+              <w:adjustRightInd w:val="0"/>
+              <w:rPr>
+                <w:rFonts w:ascii="Courier New" w:hAnsi="Courier New" w:cs="Courier New"/>
+                <w:noProof/>
+                <w:sz w:val="16"/>
+                <w:szCs w:val="16"/>
+              </w:rPr>
+            </w:pPr>
+            <w:r>
+              <w:rPr>
+                <w:rFonts w:ascii="Courier New" w:hAnsi="Courier New" w:cs="Courier New"/>
+                <w:noProof/>
+                <w:sz w:val="16"/>
+                <w:szCs w:val="16"/>
+              </w:rPr>
+              <w:t xml:space="preserve">Tiempo de análisis y compilación de SQL Server: </w:t>
+            </w:r>
+          </w:p>
+          <w:p>
+            <w:pPr>
+              <w:autoSpaceDE w:val="0"/>
+              <w:autoSpaceDN w:val="0"/>
+              <w:adjustRightInd w:val="0"/>
+              <w:rPr>
+                <w:rFonts w:ascii="Courier New" w:hAnsi="Courier New" w:cs="Courier New"/>
+                <w:noProof/>
+                <w:sz w:val="16"/>
+                <w:szCs w:val="16"/>
+              </w:rPr>
+            </w:pPr>
+            <w:r>
+              <w:rPr>
+                <w:rFonts w:ascii="Courier New" w:hAnsi="Courier New" w:cs="Courier New"/>
+                <w:noProof/>
+                <w:sz w:val="16"/>
+                <w:szCs w:val="16"/>
+              </w:rPr>
+              <w:t xml:space="preserve">   Tiempo de CPU = 0 ms, tiempo transcurrido = 11 ms.</w:t>
+            </w:r>
+          </w:p>
+          <w:p>
+            <w:pPr>
+              <w:autoSpaceDE w:val="0"/>
+              <w:autoSpaceDN w:val="0"/>
+              <w:adjustRightInd w:val="0"/>
+              <w:rPr>
+                <w:rFonts w:ascii="Courier New" w:hAnsi="Courier New" w:cs="Courier New"/>
+                <w:noProof/>
+                <w:sz w:val="16"/>
+                <w:szCs w:val="16"/>
+              </w:rPr>
+            </w:pPr>
+          </w:p>
+          <w:p>
+            <w:pPr>
+              <w:autoSpaceDE w:val="0"/>
+              <w:autoSpaceDN w:val="0"/>
+              <w:adjustRightInd w:val="0"/>
+              <w:rPr>
+                <w:rFonts w:ascii="Courier New" w:hAnsi="Courier New" w:cs="Courier New"/>
+                <w:noProof/>
+                <w:sz w:val="16"/>
+                <w:szCs w:val="16"/>
+                <w:lang w:val="en-US"/>
+              </w:rPr>
+            </w:pPr>
+            <w:r>
+              <w:rPr>
+                <w:rFonts w:ascii="Courier New" w:hAnsi="Courier New" w:cs="Courier New"/>
+                <w:noProof/>
+                <w:sz w:val="16"/>
+                <w:szCs w:val="16"/>
+                <w:lang w:val="en-US"/>
+              </w:rPr>
+              <w:t>(470 row(s) affected)</w:t>
+            </w:r>
+          </w:p>
+          <w:p>
+            <w:pPr>
+              <w:autoSpaceDE w:val="0"/>
+              <w:autoSpaceDN w:val="0"/>
+              <w:adjustRightInd w:val="0"/>
+              <w:rPr>
+                <w:rFonts w:ascii="Courier New" w:hAnsi="Courier New" w:cs="Courier New"/>
+                <w:noProof/>
+                <w:sz w:val="16"/>
+                <w:szCs w:val="16"/>
+              </w:rPr>
+            </w:pPr>
+            <w:r>
+              <w:rPr>
+                <w:rFonts w:ascii="Courier New" w:hAnsi="Courier New" w:cs="Courier New"/>
+                <w:noProof/>
+                <w:sz w:val="16"/>
+                <w:szCs w:val="16"/>
+                <w:lang w:val="en-US"/>
+              </w:rPr>
+              <w:t xml:space="preserve">Tabla 'cantones'. </w:t>
+            </w:r>
+            <w:r>
+              <w:rPr>
+                <w:rFonts w:ascii="Courier New" w:hAnsi="Courier New" w:cs="Courier New"/>
+                <w:noProof/>
+                <w:sz w:val="16"/>
+                <w:szCs w:val="16"/>
+              </w:rPr>
+              <w:t xml:space="preserve">Recuento de exámenes 0, </w:t>
+            </w:r>
+            <w:r>
+              <w:rPr>
+                <w:rFonts w:ascii="Courier New" w:hAnsi="Courier New" w:cs="Courier New"/>
+                <w:noProof/>
+                <w:sz w:val="16"/>
+                <w:szCs w:val="16"/>
+                <w:highlight w:val="blue"/>
+              </w:rPr>
+              <w:t>lecturas lógicas</w:t>
+            </w:r>
+            <w:r>
+              <w:rPr>
+                <w:rFonts w:ascii="Courier New" w:hAnsi="Courier New" w:cs="Courier New"/>
+                <w:noProof/>
+                <w:sz w:val="16"/>
+                <w:szCs w:val="16"/>
+              </w:rPr>
+              <w:t xml:space="preserve"> 940, lecturas </w:t>
+            </w:r>
+            <w:r>
+              <w:rPr>
+                <w:rFonts w:ascii="Courier New" w:hAnsi="Courier New" w:cs="Courier New"/>
+                <w:noProof/>
+                <w:sz w:val="16"/>
+                <w:szCs w:val="16"/>
+                <w:highlight w:val="yellow"/>
+              </w:rPr>
+              <w:t>físicas</w:t>
+            </w:r>
+            <w:r>
+              <w:rPr>
+                <w:rFonts w:ascii="Courier New" w:hAnsi="Courier New" w:cs="Courier New"/>
+                <w:noProof/>
+                <w:sz w:val="16"/>
+                <w:szCs w:val="16"/>
+              </w:rPr>
+              <w:t xml:space="preserve"> 4, lecturas anticipadas 0, lecturas lógicas de LOB 0, lecturas físicas de LOB 0, lecturas anticipadas de LOB 0.</w:t>
+            </w:r>
+          </w:p>
+          <w:p>
+            <w:pPr>
+              <w:autoSpaceDE w:val="0"/>
+              <w:autoSpaceDN w:val="0"/>
+              <w:adjustRightInd w:val="0"/>
+              <w:rPr>
+                <w:rFonts w:ascii="Courier New" w:hAnsi="Courier New" w:cs="Courier New"/>
+                <w:noProof/>
+                <w:sz w:val="16"/>
+                <w:szCs w:val="16"/>
+              </w:rPr>
+            </w:pPr>
+            <w:r>
+              <w:rPr>
+                <w:rFonts w:ascii="Courier New" w:hAnsi="Courier New" w:cs="Courier New"/>
+                <w:noProof/>
+                <w:sz w:val="16"/>
+                <w:szCs w:val="16"/>
+              </w:rPr>
+              <w:t xml:space="preserve">Tabla 'distritos'. Recuento de exámenes 1, </w:t>
+            </w:r>
+            <w:r>
+              <w:rPr>
+                <w:rFonts w:ascii="Courier New" w:hAnsi="Courier New" w:cs="Courier New"/>
+                <w:noProof/>
+                <w:sz w:val="16"/>
+                <w:szCs w:val="16"/>
+                <w:highlight w:val="blue"/>
+              </w:rPr>
+              <w:t>lecturas lógicas</w:t>
+            </w:r>
+            <w:r>
+              <w:rPr>
+                <w:rFonts w:ascii="Courier New" w:hAnsi="Courier New" w:cs="Courier New"/>
+                <w:noProof/>
+                <w:sz w:val="16"/>
+                <w:szCs w:val="16"/>
+              </w:rPr>
+              <w:t xml:space="preserve"> 166, lecturas </w:t>
+            </w:r>
+            <w:r>
+              <w:rPr>
+                <w:rFonts w:ascii="Courier New" w:hAnsi="Courier New" w:cs="Courier New"/>
+                <w:noProof/>
+                <w:sz w:val="16"/>
+                <w:szCs w:val="16"/>
+                <w:highlight w:val="yellow"/>
+              </w:rPr>
+              <w:t>físicas</w:t>
+            </w:r>
+            <w:r>
+              <w:rPr>
+                <w:rFonts w:ascii="Courier New" w:hAnsi="Courier New" w:cs="Courier New"/>
+                <w:noProof/>
+                <w:sz w:val="16"/>
+                <w:szCs w:val="16"/>
+              </w:rPr>
+              <w:t xml:space="preserve"> 2, lecturas anticipadas 165, lecturas lógicas de LOB 0, lecturas físicas de LOB 0, lecturas anticipadas de LOB 0.</w:t>
+            </w:r>
+          </w:p>
+          <w:p>
+            <w:pPr>
+              <w:autoSpaceDE w:val="0"/>
+              <w:autoSpaceDN w:val="0"/>
+              <w:adjustRightInd w:val="0"/>
+              <w:rPr>
+                <w:rFonts w:ascii="Courier New" w:hAnsi="Courier New" w:cs="Courier New"/>
+                <w:noProof/>
+                <w:sz w:val="16"/>
+                <w:szCs w:val="16"/>
+              </w:rPr>
+            </w:pPr>
+          </w:p>
+          <w:p>
+            <w:pPr>
+              <w:autoSpaceDE w:val="0"/>
+              <w:autoSpaceDN w:val="0"/>
+              <w:adjustRightInd w:val="0"/>
+              <w:rPr>
+                <w:rFonts w:ascii="Courier New" w:hAnsi="Courier New" w:cs="Courier New"/>
+                <w:noProof/>
+                <w:sz w:val="16"/>
+                <w:szCs w:val="16"/>
+              </w:rPr>
+            </w:pPr>
+            <w:r>
+              <w:rPr>
+                <w:rFonts w:ascii="Courier New" w:hAnsi="Courier New" w:cs="Courier New"/>
+                <w:noProof/>
+                <w:sz w:val="16"/>
+                <w:szCs w:val="16"/>
+              </w:rPr>
+              <w:t xml:space="preserve"> Tiempos de ejecución de SQL Server:</w:t>
+            </w:r>
+          </w:p>
+          <w:p>
+            <w:r>
+              <w:rPr>
+                <w:rFonts w:ascii="Courier New" w:hAnsi="Courier New" w:cs="Courier New"/>
+                <w:noProof/>
+                <w:sz w:val="16"/>
+                <w:szCs w:val="16"/>
+              </w:rPr>
+              <w:t xml:space="preserve">   Tiempo de CPU = 0 ms, tiempo transcurrido = 207 ms.</w:t>
+            </w:r>
+          </w:p>
+        </w:tc>
+      </w:tr>
+      <w:tr>
+        <w:tc>
+          <w:tcPr>
+            <w:tcW w:w="1668" w:type="dxa"/>
+          </w:tcPr>
+          <w:p>
+            <w:pPr>
+              <w:pStyle w:val="Default"/>
+              <w:rPr>
+                <w:sz w:val="20"/>
+                <w:szCs w:val="20"/>
+              </w:rPr>
+            </w:pPr>
+            <w:r>
+              <w:rPr>
+                <w:rFonts w:ascii="Courier New" w:hAnsi="Courier New" w:cs="Courier New"/>
+                <w:noProof/>
+                <w:color w:val="008000"/>
+                <w:sz w:val="20"/>
+                <w:szCs w:val="20"/>
+              </w:rPr>
+              <w:t>Con nested merge join</w:t>
+            </w:r>
+          </w:p>
+        </w:tc>
+        <w:tc>
+          <w:tcPr>
+            <w:tcW w:w="7386" w:type="dxa"/>
+          </w:tcPr>
+          <w:p>
+            <w:pPr>
+              <w:autoSpaceDE w:val="0"/>
+              <w:autoSpaceDN w:val="0"/>
+              <w:adjustRightInd w:val="0"/>
+              <w:rPr>
+                <w:rFonts w:ascii="Courier New" w:hAnsi="Courier New" w:cs="Courier New"/>
+                <w:noProof/>
+                <w:sz w:val="16"/>
+                <w:szCs w:val="16"/>
+              </w:rPr>
+            </w:pPr>
+            <w:r>
+              <w:rPr>
+                <w:rFonts w:ascii="Courier New" w:hAnsi="Courier New" w:cs="Courier New"/>
+                <w:noProof/>
+                <w:sz w:val="16"/>
+                <w:szCs w:val="16"/>
+              </w:rPr>
+              <w:t xml:space="preserve">Tiempo de análisis y compilación de SQL Server: </w:t>
+            </w:r>
+          </w:p>
+          <w:p>
+            <w:pPr>
+              <w:autoSpaceDE w:val="0"/>
+              <w:autoSpaceDN w:val="0"/>
+              <w:adjustRightInd w:val="0"/>
+              <w:rPr>
+                <w:rFonts w:ascii="Courier New" w:hAnsi="Courier New" w:cs="Courier New"/>
+                <w:noProof/>
+                <w:sz w:val="16"/>
+                <w:szCs w:val="16"/>
+              </w:rPr>
+            </w:pPr>
+            <w:r>
+              <w:rPr>
+                <w:rFonts w:ascii="Courier New" w:hAnsi="Courier New" w:cs="Courier New"/>
+                <w:noProof/>
+                <w:sz w:val="16"/>
+                <w:szCs w:val="16"/>
+              </w:rPr>
+              <w:t xml:space="preserve">   Tiempo de CPU = 0 ms, tiempo transcurrido = 43 ms.</w:t>
+            </w:r>
+          </w:p>
+          <w:p>
+            <w:pPr>
+              <w:autoSpaceDE w:val="0"/>
+              <w:autoSpaceDN w:val="0"/>
+              <w:adjustRightInd w:val="0"/>
+              <w:rPr>
+                <w:rFonts w:ascii="Courier New" w:hAnsi="Courier New" w:cs="Courier New"/>
+                <w:noProof/>
+                <w:sz w:val="16"/>
+                <w:szCs w:val="16"/>
+              </w:rPr>
+            </w:pPr>
+          </w:p>
+          <w:p>
+            <w:pPr>
+              <w:autoSpaceDE w:val="0"/>
+              <w:autoSpaceDN w:val="0"/>
+              <w:adjustRightInd w:val="0"/>
+              <w:rPr>
+                <w:rFonts w:ascii="Courier New" w:hAnsi="Courier New" w:cs="Courier New"/>
+                <w:noProof/>
+                <w:sz w:val="16"/>
+                <w:szCs w:val="16"/>
+                <w:lang w:val="en-US"/>
+              </w:rPr>
+            </w:pPr>
+            <w:r>
+              <w:rPr>
+                <w:rFonts w:ascii="Courier New" w:hAnsi="Courier New" w:cs="Courier New"/>
+                <w:noProof/>
+                <w:sz w:val="16"/>
+                <w:szCs w:val="16"/>
+                <w:lang w:val="en-US"/>
+              </w:rPr>
+              <w:t>(470 row(s) affected)</w:t>
+            </w:r>
+          </w:p>
+          <w:p>
+            <w:pPr>
+              <w:autoSpaceDE w:val="0"/>
+              <w:autoSpaceDN w:val="0"/>
+              <w:adjustRightInd w:val="0"/>
+              <w:rPr>
+                <w:rFonts w:ascii="Courier New" w:hAnsi="Courier New" w:cs="Courier New"/>
+                <w:noProof/>
+                <w:sz w:val="16"/>
+                <w:szCs w:val="16"/>
+              </w:rPr>
+            </w:pPr>
+            <w:r>
+              <w:rPr>
+                <w:rFonts w:ascii="Courier New" w:hAnsi="Courier New" w:cs="Courier New"/>
+                <w:noProof/>
+                <w:sz w:val="16"/>
+                <w:szCs w:val="16"/>
+                <w:lang w:val="en-US"/>
+              </w:rPr>
+              <w:t xml:space="preserve">Tabla 'distritos'. </w:t>
+            </w:r>
+            <w:r>
+              <w:rPr>
+                <w:rFonts w:ascii="Courier New" w:hAnsi="Courier New" w:cs="Courier New"/>
+                <w:noProof/>
+                <w:sz w:val="16"/>
+                <w:szCs w:val="16"/>
+              </w:rPr>
+              <w:t xml:space="preserve">Recuento de exámenes 1, </w:t>
+            </w:r>
+            <w:r>
+              <w:rPr>
+                <w:rFonts w:ascii="Courier New" w:hAnsi="Courier New" w:cs="Courier New"/>
+                <w:noProof/>
+                <w:sz w:val="16"/>
+                <w:szCs w:val="16"/>
+                <w:highlight w:val="blue"/>
+              </w:rPr>
+              <w:t>lecturas</w:t>
+            </w:r>
+            <w:r>
+              <w:rPr>
+                <w:rFonts w:ascii="Courier New" w:hAnsi="Courier New" w:cs="Courier New"/>
+                <w:noProof/>
+                <w:sz w:val="16"/>
+                <w:szCs w:val="16"/>
+              </w:rPr>
+              <w:t xml:space="preserve"> lógicas 166, lecturas </w:t>
+            </w:r>
+            <w:r>
+              <w:rPr>
+                <w:rFonts w:ascii="Courier New" w:hAnsi="Courier New" w:cs="Courier New"/>
+                <w:noProof/>
+                <w:sz w:val="16"/>
+                <w:szCs w:val="16"/>
+                <w:highlight w:val="yellow"/>
+              </w:rPr>
+              <w:t>físicas</w:t>
+            </w:r>
+            <w:r>
+              <w:rPr>
+                <w:rFonts w:ascii="Courier New" w:hAnsi="Courier New" w:cs="Courier New"/>
+                <w:noProof/>
+                <w:sz w:val="16"/>
+                <w:szCs w:val="16"/>
+              </w:rPr>
+              <w:t xml:space="preserve"> 5, lecturas anticipadas 165, lecturas lógicas de LOB 0, lecturas físicas de LOB 0, lecturas anticipadas de LOB 0.</w:t>
+            </w:r>
+          </w:p>
+          <w:p>
+            <w:pPr>
+              <w:autoSpaceDE w:val="0"/>
+              <w:autoSpaceDN w:val="0"/>
+              <w:adjustRightInd w:val="0"/>
+              <w:rPr>
+                <w:rFonts w:ascii="Courier New" w:hAnsi="Courier New" w:cs="Courier New"/>
+                <w:noProof/>
+                <w:sz w:val="16"/>
+                <w:szCs w:val="16"/>
+              </w:rPr>
+            </w:pPr>
+            <w:r>
+              <w:rPr>
+                <w:rFonts w:ascii="Courier New" w:hAnsi="Courier New" w:cs="Courier New"/>
+                <w:noProof/>
+                <w:sz w:val="16"/>
+                <w:szCs w:val="16"/>
+              </w:rPr>
+              <w:t xml:space="preserve">Tabla 'cantones'. Recuento de exámenes 1, </w:t>
+            </w:r>
+            <w:r>
+              <w:rPr>
+                <w:rFonts w:ascii="Courier New" w:hAnsi="Courier New" w:cs="Courier New"/>
+                <w:noProof/>
+                <w:sz w:val="16"/>
+                <w:szCs w:val="16"/>
+                <w:highlight w:val="blue"/>
+              </w:rPr>
+              <w:t>lecturas lógicas</w:t>
+            </w:r>
+            <w:r>
+              <w:rPr>
+                <w:rFonts w:ascii="Courier New" w:hAnsi="Courier New" w:cs="Courier New"/>
+                <w:noProof/>
+                <w:sz w:val="16"/>
+                <w:szCs w:val="16"/>
+              </w:rPr>
+              <w:t xml:space="preserve"> 18, lecturas </w:t>
+            </w:r>
+            <w:r>
+              <w:rPr>
+                <w:rFonts w:ascii="Courier New" w:hAnsi="Courier New" w:cs="Courier New"/>
+                <w:noProof/>
+                <w:sz w:val="16"/>
+                <w:szCs w:val="16"/>
+                <w:highlight w:val="yellow"/>
+              </w:rPr>
+              <w:t>físicas</w:t>
+            </w:r>
+            <w:r>
+              <w:rPr>
+                <w:rFonts w:ascii="Courier New" w:hAnsi="Courier New" w:cs="Courier New"/>
+                <w:noProof/>
+                <w:sz w:val="16"/>
+                <w:szCs w:val="16"/>
+              </w:rPr>
+              <w:t xml:space="preserve"> 3, lecturas anticipadas 22, lecturas lógicas de LOB 0, lecturas físicas de LOB 0, lecturas anticipadas de LOB 0.</w:t>
+            </w:r>
+          </w:p>
+          <w:p>
+            <w:pPr>
+              <w:autoSpaceDE w:val="0"/>
+              <w:autoSpaceDN w:val="0"/>
+              <w:adjustRightInd w:val="0"/>
+              <w:rPr>
+                <w:rFonts w:ascii="Courier New" w:hAnsi="Courier New" w:cs="Courier New"/>
+                <w:noProof/>
+                <w:sz w:val="16"/>
+                <w:szCs w:val="16"/>
+              </w:rPr>
+            </w:pPr>
+          </w:p>
+          <w:p>
+            <w:pPr>
+              <w:autoSpaceDE w:val="0"/>
+              <w:autoSpaceDN w:val="0"/>
+              <w:adjustRightInd w:val="0"/>
+              <w:rPr>
+                <w:rFonts w:ascii="Courier New" w:hAnsi="Courier New" w:cs="Courier New"/>
+                <w:noProof/>
+                <w:sz w:val="16"/>
+                <w:szCs w:val="16"/>
+              </w:rPr>
+            </w:pPr>
+            <w:r>
+              <w:rPr>
+                <w:rFonts w:ascii="Courier New" w:hAnsi="Courier New" w:cs="Courier New"/>
+                <w:noProof/>
+                <w:sz w:val="16"/>
+                <w:szCs w:val="16"/>
+              </w:rPr>
+              <w:t xml:space="preserve"> Tiempos de ejecución de SQL Server:</w:t>
+            </w:r>
+          </w:p>
+          <w:p>
+            <w:r>
+              <w:rPr>
+                <w:rFonts w:ascii="Courier New" w:hAnsi="Courier New" w:cs="Courier New"/>
+                <w:noProof/>
+                <w:sz w:val="16"/>
+                <w:szCs w:val="16"/>
+              </w:rPr>
+              <w:t xml:space="preserve">   Tiempo de CPU = 0 ms, tiempo transcurrido = 245 ms.</w:t>
+            </w:r>
+          </w:p>
+        </w:tc>
+      </w:tr>
+      <w:tr>
+        <w:tc>
+          <w:tcPr>
+            <w:tcW w:w="1668" w:type="dxa"/>
+          </w:tcPr>
+          <w:p>
+            <w:pPr>
+              <w:pStyle w:val="Default"/>
+              <w:rPr>
+                <w:sz w:val="20"/>
+                <w:szCs w:val="20"/>
+              </w:rPr>
+            </w:pPr>
+            <w:r>
+              <w:rPr>
+                <w:rFonts w:ascii="Courier New" w:hAnsi="Courier New" w:cs="Courier New"/>
+                <w:noProof/>
+                <w:color w:val="008000"/>
+                <w:sz w:val="20"/>
+                <w:szCs w:val="20"/>
+              </w:rPr>
+              <w:t>Con nested hash joins</w:t>
+            </w:r>
+          </w:p>
+        </w:tc>
+        <w:tc>
+          <w:tcPr>
+            <w:tcW w:w="7386" w:type="dxa"/>
+          </w:tcPr>
+          <w:p>
+            <w:pPr>
+              <w:autoSpaceDE w:val="0"/>
+              <w:autoSpaceDN w:val="0"/>
+              <w:adjustRightInd w:val="0"/>
+              <w:rPr>
+                <w:rFonts w:ascii="Courier New" w:hAnsi="Courier New" w:cs="Courier New"/>
+                <w:noProof/>
+                <w:sz w:val="16"/>
+                <w:szCs w:val="16"/>
+              </w:rPr>
+            </w:pPr>
+            <w:r>
+              <w:rPr>
+                <w:rFonts w:ascii="Courier New" w:hAnsi="Courier New" w:cs="Courier New"/>
+                <w:noProof/>
+                <w:sz w:val="16"/>
+                <w:szCs w:val="16"/>
+              </w:rPr>
+              <w:t xml:space="preserve">Tiempo de análisis y compilación de SQL Server: </w:t>
+            </w:r>
+          </w:p>
+          <w:p>
+            <w:pPr>
+              <w:autoSpaceDE w:val="0"/>
+              <w:autoSpaceDN w:val="0"/>
+              <w:adjustRightInd w:val="0"/>
+              <w:rPr>
+                <w:rFonts w:ascii="Courier New" w:hAnsi="Courier New" w:cs="Courier New"/>
+                <w:noProof/>
+                <w:sz w:val="16"/>
+                <w:szCs w:val="16"/>
+              </w:rPr>
+            </w:pPr>
+            <w:r>
+              <w:rPr>
+                <w:rFonts w:ascii="Courier New" w:hAnsi="Courier New" w:cs="Courier New"/>
+                <w:noProof/>
+                <w:sz w:val="16"/>
+                <w:szCs w:val="16"/>
+              </w:rPr>
+              <w:t xml:space="preserve">   Tiempo de CPU = 16 ms, tiempo transcurrido = 72 ms.</w:t>
+            </w:r>
+          </w:p>
+          <w:p>
+            <w:pPr>
+              <w:autoSpaceDE w:val="0"/>
+              <w:autoSpaceDN w:val="0"/>
+              <w:adjustRightInd w:val="0"/>
+              <w:rPr>
+                <w:rFonts w:ascii="Courier New" w:hAnsi="Courier New" w:cs="Courier New"/>
+                <w:noProof/>
+                <w:sz w:val="16"/>
+                <w:szCs w:val="16"/>
+              </w:rPr>
+            </w:pPr>
+          </w:p>
+          <w:p>
+            <w:pPr>
+              <w:autoSpaceDE w:val="0"/>
+              <w:autoSpaceDN w:val="0"/>
+              <w:adjustRightInd w:val="0"/>
+              <w:rPr>
+                <w:rFonts w:ascii="Courier New" w:hAnsi="Courier New" w:cs="Courier New"/>
+                <w:noProof/>
+                <w:sz w:val="16"/>
+                <w:szCs w:val="16"/>
+                <w:lang w:val="en-US"/>
+              </w:rPr>
+            </w:pPr>
+            <w:r>
+              <w:rPr>
+                <w:rFonts w:ascii="Courier New" w:hAnsi="Courier New" w:cs="Courier New"/>
+                <w:noProof/>
+                <w:sz w:val="16"/>
+                <w:szCs w:val="16"/>
+                <w:lang w:val="en-US"/>
+              </w:rPr>
+              <w:t>(470 row(s) affected)</w:t>
+            </w:r>
+          </w:p>
+          <w:p>
+            <w:pPr>
+              <w:autoSpaceDE w:val="0"/>
+              <w:autoSpaceDN w:val="0"/>
+              <w:adjustRightInd w:val="0"/>
+              <w:rPr>
+                <w:rFonts w:ascii="Courier New" w:hAnsi="Courier New" w:cs="Courier New"/>
+                <w:noProof/>
+                <w:sz w:val="16"/>
+                <w:szCs w:val="16"/>
+              </w:rPr>
+            </w:pPr>
+            <w:r>
+              <w:rPr>
+                <w:rFonts w:ascii="Courier New" w:hAnsi="Courier New" w:cs="Courier New"/>
+                <w:noProof/>
+                <w:sz w:val="16"/>
+                <w:szCs w:val="16"/>
+                <w:lang w:val="en-US"/>
+              </w:rPr>
+              <w:t xml:space="preserve">Tabla 'Worktable'. </w:t>
+            </w:r>
+            <w:r>
+              <w:rPr>
+                <w:rFonts w:ascii="Courier New" w:hAnsi="Courier New" w:cs="Courier New"/>
+                <w:noProof/>
+                <w:sz w:val="16"/>
+                <w:szCs w:val="16"/>
+              </w:rPr>
+              <w:t xml:space="preserve">Recuento de exámenes 0, </w:t>
+            </w:r>
+            <w:r>
+              <w:rPr>
+                <w:rFonts w:ascii="Courier New" w:hAnsi="Courier New" w:cs="Courier New"/>
+                <w:noProof/>
+                <w:sz w:val="16"/>
+                <w:szCs w:val="16"/>
+                <w:highlight w:val="blue"/>
+              </w:rPr>
+              <w:t>lecturas lógicas</w:t>
+            </w:r>
+            <w:r>
+              <w:rPr>
+                <w:rFonts w:ascii="Courier New" w:hAnsi="Courier New" w:cs="Courier New"/>
+                <w:noProof/>
+                <w:sz w:val="16"/>
+                <w:szCs w:val="16"/>
+              </w:rPr>
+              <w:t xml:space="preserve"> 0, lecturas </w:t>
+            </w:r>
+            <w:r>
+              <w:rPr>
+                <w:rFonts w:ascii="Courier New" w:hAnsi="Courier New" w:cs="Courier New"/>
+                <w:noProof/>
+                <w:sz w:val="16"/>
+                <w:szCs w:val="16"/>
+                <w:highlight w:val="yellow"/>
+              </w:rPr>
+              <w:t>físicas</w:t>
+            </w:r>
+            <w:r>
+              <w:rPr>
+                <w:rFonts w:ascii="Courier New" w:hAnsi="Courier New" w:cs="Courier New"/>
+                <w:noProof/>
+                <w:sz w:val="16"/>
+                <w:szCs w:val="16"/>
+              </w:rPr>
+              <w:t xml:space="preserve"> 0, lecturas anticipadas 0, lecturas lógicas de LOB 0, lecturas físicas de LOB 0, lecturas anticipadas de LOB 0.</w:t>
+            </w:r>
+          </w:p>
+          <w:p>
+            <w:pPr>
+              <w:autoSpaceDE w:val="0"/>
+              <w:autoSpaceDN w:val="0"/>
+              <w:adjustRightInd w:val="0"/>
+              <w:rPr>
+                <w:rFonts w:ascii="Courier New" w:hAnsi="Courier New" w:cs="Courier New"/>
+                <w:noProof/>
+                <w:sz w:val="16"/>
+                <w:szCs w:val="16"/>
+              </w:rPr>
+            </w:pPr>
+            <w:r>
+              <w:rPr>
+                <w:rFonts w:ascii="Courier New" w:hAnsi="Courier New" w:cs="Courier New"/>
+                <w:noProof/>
+                <w:sz w:val="16"/>
+                <w:szCs w:val="16"/>
+              </w:rPr>
+              <w:t xml:space="preserve">Tabla 'distritos'. Recuento de exámenes 1, </w:t>
+            </w:r>
+            <w:r>
+              <w:rPr>
+                <w:rFonts w:ascii="Courier New" w:hAnsi="Courier New" w:cs="Courier New"/>
+                <w:noProof/>
+                <w:sz w:val="16"/>
+                <w:szCs w:val="16"/>
+                <w:highlight w:val="blue"/>
+              </w:rPr>
+              <w:t>lecturas lógicas</w:t>
+            </w:r>
+            <w:r>
+              <w:rPr>
+                <w:rFonts w:ascii="Courier New" w:hAnsi="Courier New" w:cs="Courier New"/>
+                <w:noProof/>
+                <w:sz w:val="16"/>
+                <w:szCs w:val="16"/>
+              </w:rPr>
+              <w:t xml:space="preserve"> 166, lecturas </w:t>
+            </w:r>
+            <w:r>
+              <w:rPr>
+                <w:rFonts w:ascii="Courier New" w:hAnsi="Courier New" w:cs="Courier New"/>
+                <w:noProof/>
+                <w:sz w:val="16"/>
+                <w:szCs w:val="16"/>
+                <w:highlight w:val="yellow"/>
+              </w:rPr>
+              <w:t>físicas</w:t>
+            </w:r>
+            <w:r>
+              <w:rPr>
+                <w:rFonts w:ascii="Courier New" w:hAnsi="Courier New" w:cs="Courier New"/>
+                <w:noProof/>
+                <w:sz w:val="16"/>
+                <w:szCs w:val="16"/>
+              </w:rPr>
+              <w:t xml:space="preserve"> 4, lecturas anticipadas 165, lecturas lógicas de LOB 0, lecturas físicas de LOB 0, lecturas anticipadas de LOB 0.</w:t>
+            </w:r>
+          </w:p>
+          <w:p>
+            <w:pPr>
+              <w:autoSpaceDE w:val="0"/>
+              <w:autoSpaceDN w:val="0"/>
+              <w:adjustRightInd w:val="0"/>
+              <w:rPr>
+                <w:rFonts w:ascii="Courier New" w:hAnsi="Courier New" w:cs="Courier New"/>
+                <w:noProof/>
+                <w:sz w:val="16"/>
+                <w:szCs w:val="16"/>
+              </w:rPr>
+            </w:pPr>
+            <w:r>
+              <w:rPr>
+                <w:rFonts w:ascii="Courier New" w:hAnsi="Courier New" w:cs="Courier New"/>
+                <w:noProof/>
+                <w:sz w:val="16"/>
+                <w:szCs w:val="16"/>
+              </w:rPr>
+              <w:t xml:space="preserve">Tabla 'cantones'. Recuento de exámenes 1, </w:t>
+            </w:r>
+            <w:r>
+              <w:rPr>
+                <w:rFonts w:ascii="Courier New" w:hAnsi="Courier New" w:cs="Courier New"/>
+                <w:noProof/>
+                <w:sz w:val="16"/>
+                <w:szCs w:val="16"/>
+                <w:highlight w:val="blue"/>
+              </w:rPr>
+              <w:t>lecturas lógicas</w:t>
+            </w:r>
+            <w:r>
+              <w:rPr>
+                <w:rFonts w:ascii="Courier New" w:hAnsi="Courier New" w:cs="Courier New"/>
+                <w:noProof/>
+                <w:sz w:val="16"/>
+                <w:szCs w:val="16"/>
+              </w:rPr>
+              <w:t xml:space="preserve"> 18, lecturas </w:t>
+            </w:r>
+            <w:r>
+              <w:rPr>
+                <w:rFonts w:ascii="Courier New" w:hAnsi="Courier New" w:cs="Courier New"/>
+                <w:noProof/>
+                <w:sz w:val="16"/>
+                <w:szCs w:val="16"/>
+                <w:highlight w:val="yellow"/>
+              </w:rPr>
+              <w:t>físicas</w:t>
+            </w:r>
+            <w:r>
+              <w:rPr>
+                <w:rFonts w:ascii="Courier New" w:hAnsi="Courier New" w:cs="Courier New"/>
+                <w:noProof/>
+                <w:sz w:val="16"/>
+                <w:szCs w:val="16"/>
+              </w:rPr>
+              <w:t xml:space="preserve"> 3, lecturas anticipadas 22, lecturas lógicas de LOB 0, lecturas físicas de LOB 0, lecturas anticipadas de LOB 0.</w:t>
+            </w:r>
+          </w:p>
+          <w:p>
+            <w:pPr>
+              <w:autoSpaceDE w:val="0"/>
+              <w:autoSpaceDN w:val="0"/>
+              <w:adjustRightInd w:val="0"/>
+              <w:rPr>
+                <w:rFonts w:ascii="Courier New" w:hAnsi="Courier New" w:cs="Courier New"/>
+                <w:noProof/>
+                <w:sz w:val="16"/>
+                <w:szCs w:val="16"/>
+              </w:rPr>
+            </w:pPr>
+          </w:p>
+          <w:p>
+            <w:pPr>
+              <w:autoSpaceDE w:val="0"/>
+              <w:autoSpaceDN w:val="0"/>
+              <w:adjustRightInd w:val="0"/>
+              <w:rPr>
+                <w:rFonts w:ascii="Courier New" w:hAnsi="Courier New" w:cs="Courier New"/>
+                <w:noProof/>
+                <w:sz w:val="16"/>
+                <w:szCs w:val="16"/>
+              </w:rPr>
+            </w:pPr>
+            <w:r>
+              <w:rPr>
+                <w:rFonts w:ascii="Courier New" w:hAnsi="Courier New" w:cs="Courier New"/>
+                <w:noProof/>
+                <w:sz w:val="16"/>
+                <w:szCs w:val="16"/>
+              </w:rPr>
+              <w:t xml:space="preserve"> Tiempos de ejecución de SQL Server:</w:t>
+            </w:r>
+          </w:p>
+          <w:p>
+            <w:r>
+              <w:rPr>
+                <w:rFonts w:ascii="Courier New" w:hAnsi="Courier New" w:cs="Courier New"/>
+                <w:noProof/>
+                <w:sz w:val="16"/>
+                <w:szCs w:val="16"/>
+              </w:rPr>
+              <w:t xml:space="preserve">   Tiempo de CPU = 15 ms, tiempo transcurrido = 160 ms.</w:t>
+            </w:r>
+          </w:p>
+        </w:tc>
+      </w:tr>
+      <w:tr>
+        <w:tc>
+          <w:tcPr>
+            <w:tcW w:w="1668" w:type="dxa"/>
+          </w:tcPr>
+          <w:p>
+            <w:pPr>
+              <w:pStyle w:val="Default"/>
+              <w:rPr>
+                <w:rFonts w:ascii="Courier New" w:hAnsi="Courier New" w:cs="Courier New"/>
+                <w:noProof/>
+                <w:color w:val="008000"/>
+                <w:sz w:val="20"/>
+                <w:szCs w:val="20"/>
+              </w:rPr>
+            </w:pPr>
+            <w:r>
+              <w:rPr>
+                <w:rFonts w:ascii="Courier New" w:hAnsi="Courier New" w:cs="Courier New"/>
+                <w:noProof/>
+                <w:color w:val="008000"/>
+                <w:sz w:val="20"/>
+                <w:szCs w:val="20"/>
+              </w:rPr>
+              <w:t>Modificada con IN</w:t>
+            </w:r>
+          </w:p>
+        </w:tc>
+        <w:tc>
+          <w:tcPr>
+            <w:tcW w:w="7386" w:type="dxa"/>
+          </w:tcPr>
+          <w:p>
+            <w:pPr>
+              <w:autoSpaceDE w:val="0"/>
+              <w:autoSpaceDN w:val="0"/>
+              <w:adjustRightInd w:val="0"/>
+              <w:rPr>
+                <w:rFonts w:ascii="Courier New" w:hAnsi="Courier New" w:cs="Courier New"/>
+                <w:noProof/>
+                <w:sz w:val="16"/>
+                <w:szCs w:val="16"/>
+              </w:rPr>
+            </w:pPr>
+            <w:r>
+              <w:rPr>
+                <w:rFonts w:ascii="Courier New" w:hAnsi="Courier New" w:cs="Courier New"/>
+                <w:noProof/>
+                <w:sz w:val="16"/>
+                <w:szCs w:val="16"/>
+              </w:rPr>
+              <w:t xml:space="preserve">Tiempo de análisis y compilación de SQL Server: </w:t>
+            </w:r>
+          </w:p>
+          <w:p>
+            <w:pPr>
+              <w:autoSpaceDE w:val="0"/>
+              <w:autoSpaceDN w:val="0"/>
+              <w:adjustRightInd w:val="0"/>
+              <w:rPr>
+                <w:rFonts w:ascii="Courier New" w:hAnsi="Courier New" w:cs="Courier New"/>
+                <w:noProof/>
+                <w:sz w:val="16"/>
+                <w:szCs w:val="16"/>
+              </w:rPr>
+            </w:pPr>
+            <w:r>
+              <w:rPr>
+                <w:rFonts w:ascii="Courier New" w:hAnsi="Courier New" w:cs="Courier New"/>
+                <w:noProof/>
+                <w:sz w:val="16"/>
+                <w:szCs w:val="16"/>
+              </w:rPr>
+              <w:t xml:space="preserve">   Tiempo de CPU = 0 ms, tiempo transcurrido = 75 ms.</w:t>
+            </w:r>
+          </w:p>
+          <w:p>
+            <w:pPr>
+              <w:autoSpaceDE w:val="0"/>
+              <w:autoSpaceDN w:val="0"/>
+              <w:adjustRightInd w:val="0"/>
+              <w:rPr>
+                <w:rFonts w:ascii="Courier New" w:hAnsi="Courier New" w:cs="Courier New"/>
+                <w:noProof/>
+                <w:sz w:val="16"/>
+                <w:szCs w:val="16"/>
+              </w:rPr>
+            </w:pPr>
+          </w:p>
+          <w:p>
+            <w:pPr>
+              <w:autoSpaceDE w:val="0"/>
+              <w:autoSpaceDN w:val="0"/>
+              <w:adjustRightInd w:val="0"/>
+              <w:rPr>
+                <w:rFonts w:ascii="Courier New" w:hAnsi="Courier New" w:cs="Courier New"/>
+                <w:noProof/>
+                <w:sz w:val="16"/>
+                <w:szCs w:val="16"/>
+                <w:lang w:val="en-US"/>
+              </w:rPr>
+            </w:pPr>
+            <w:r>
+              <w:rPr>
+                <w:rFonts w:ascii="Courier New" w:hAnsi="Courier New" w:cs="Courier New"/>
+                <w:noProof/>
+                <w:sz w:val="16"/>
+                <w:szCs w:val="16"/>
+                <w:lang w:val="en-US"/>
+              </w:rPr>
+              <w:t>(9 row(s) affected)</w:t>
+            </w:r>
+          </w:p>
+          <w:p>
+            <w:pPr>
+              <w:autoSpaceDE w:val="0"/>
+              <w:autoSpaceDN w:val="0"/>
+              <w:adjustRightInd w:val="0"/>
+              <w:rPr>
+                <w:rFonts w:ascii="Courier New" w:hAnsi="Courier New" w:cs="Courier New"/>
+                <w:noProof/>
+                <w:sz w:val="16"/>
+                <w:szCs w:val="16"/>
+              </w:rPr>
+            </w:pPr>
+            <w:r>
+              <w:rPr>
+                <w:rFonts w:ascii="Courier New" w:hAnsi="Courier New" w:cs="Courier New"/>
+                <w:noProof/>
+                <w:sz w:val="16"/>
+                <w:szCs w:val="16"/>
+                <w:lang w:val="en-US"/>
+              </w:rPr>
+              <w:t xml:space="preserve">Tabla 'cantones'. </w:t>
+            </w:r>
+            <w:r>
+              <w:rPr>
+                <w:rFonts w:ascii="Courier New" w:hAnsi="Courier New" w:cs="Courier New"/>
+                <w:noProof/>
+                <w:sz w:val="16"/>
+                <w:szCs w:val="16"/>
+              </w:rPr>
+              <w:t xml:space="preserve">Recuento de exámenes 0, </w:t>
+            </w:r>
+            <w:r>
+              <w:rPr>
+                <w:rFonts w:ascii="Courier New" w:hAnsi="Courier New" w:cs="Courier New"/>
+                <w:noProof/>
+                <w:sz w:val="16"/>
+                <w:szCs w:val="16"/>
+                <w:highlight w:val="blue"/>
+              </w:rPr>
+              <w:t>lecturas lógicas</w:t>
+            </w:r>
+            <w:r>
+              <w:rPr>
+                <w:rFonts w:ascii="Courier New" w:hAnsi="Courier New" w:cs="Courier New"/>
+                <w:noProof/>
+                <w:sz w:val="16"/>
+                <w:szCs w:val="16"/>
+              </w:rPr>
+              <w:t xml:space="preserve"> 18, lecturas </w:t>
+            </w:r>
+            <w:r>
+              <w:rPr>
+                <w:rFonts w:ascii="Courier New" w:hAnsi="Courier New" w:cs="Courier New"/>
+                <w:noProof/>
+                <w:sz w:val="16"/>
+                <w:szCs w:val="16"/>
+                <w:highlight w:val="yellow"/>
+              </w:rPr>
+              <w:t>físicas</w:t>
+            </w:r>
+            <w:r>
+              <w:rPr>
+                <w:rFonts w:ascii="Courier New" w:hAnsi="Courier New" w:cs="Courier New"/>
+                <w:noProof/>
+                <w:sz w:val="16"/>
+                <w:szCs w:val="16"/>
+              </w:rPr>
+              <w:t xml:space="preserve"> 2, lecturas anticipadas 0, lecturas lógicas de LOB 0, lecturas físicas de LOB 0, lecturas anticipadas de LOB 0.</w:t>
+            </w:r>
+          </w:p>
+          <w:p>
+            <w:pPr>
+              <w:autoSpaceDE w:val="0"/>
+              <w:autoSpaceDN w:val="0"/>
+              <w:adjustRightInd w:val="0"/>
+              <w:rPr>
+                <w:rFonts w:ascii="Courier New" w:hAnsi="Courier New" w:cs="Courier New"/>
+                <w:noProof/>
+                <w:sz w:val="16"/>
+                <w:szCs w:val="16"/>
+              </w:rPr>
+            </w:pPr>
+            <w:r>
+              <w:rPr>
+                <w:rFonts w:ascii="Courier New" w:hAnsi="Courier New" w:cs="Courier New"/>
+                <w:noProof/>
+                <w:sz w:val="16"/>
+                <w:szCs w:val="16"/>
+              </w:rPr>
+              <w:t xml:space="preserve">Tabla 'distritos'. Recuento de exámenes 9, </w:t>
+            </w:r>
+            <w:r>
+              <w:rPr>
+                <w:rFonts w:ascii="Courier New" w:hAnsi="Courier New" w:cs="Courier New"/>
+                <w:noProof/>
+                <w:sz w:val="16"/>
+                <w:szCs w:val="16"/>
+                <w:highlight w:val="blue"/>
+              </w:rPr>
+              <w:t>lecturas lógicas</w:t>
+            </w:r>
+            <w:r>
+              <w:rPr>
+                <w:rFonts w:ascii="Courier New" w:hAnsi="Courier New" w:cs="Courier New"/>
+                <w:noProof/>
+                <w:sz w:val="16"/>
+                <w:szCs w:val="16"/>
+              </w:rPr>
+              <w:t xml:space="preserve"> 18, lecturas </w:t>
+            </w:r>
+            <w:r>
+              <w:rPr>
+                <w:rFonts w:ascii="Courier New" w:hAnsi="Courier New" w:cs="Courier New"/>
+                <w:noProof/>
+                <w:sz w:val="16"/>
+                <w:szCs w:val="16"/>
+                <w:highlight w:val="yellow"/>
+              </w:rPr>
+              <w:t>físicas</w:t>
+            </w:r>
+            <w:r>
+              <w:rPr>
+                <w:rFonts w:ascii="Courier New" w:hAnsi="Courier New" w:cs="Courier New"/>
+                <w:noProof/>
+                <w:sz w:val="16"/>
+                <w:szCs w:val="16"/>
+              </w:rPr>
+              <w:t xml:space="preserve"> 2, lecturas anticipadas 0, lecturas lógicas de LOB 0, lecturas físicas de LOB 0, lecturas anticipadas de LOB 0.</w:t>
+            </w:r>
+          </w:p>
+          <w:p>
+            <w:pPr>
+              <w:autoSpaceDE w:val="0"/>
+              <w:autoSpaceDN w:val="0"/>
+              <w:adjustRightInd w:val="0"/>
+              <w:rPr>
+                <w:rFonts w:ascii="Courier New" w:hAnsi="Courier New" w:cs="Courier New"/>
+                <w:noProof/>
+                <w:sz w:val="16"/>
+                <w:szCs w:val="16"/>
+              </w:rPr>
+            </w:pPr>
+          </w:p>
+          <w:p>
+            <w:pPr>
+              <w:autoSpaceDE w:val="0"/>
+              <w:autoSpaceDN w:val="0"/>
+              <w:adjustRightInd w:val="0"/>
+              <w:rPr>
+                <w:rFonts w:ascii="Courier New" w:hAnsi="Courier New" w:cs="Courier New"/>
+                <w:noProof/>
+                <w:sz w:val="16"/>
+                <w:szCs w:val="16"/>
+              </w:rPr>
+            </w:pPr>
+            <w:r>
+              <w:rPr>
+                <w:rFonts w:ascii="Courier New" w:hAnsi="Courier New" w:cs="Courier New"/>
+                <w:noProof/>
+                <w:sz w:val="16"/>
+                <w:szCs w:val="16"/>
+              </w:rPr>
+              <w:t xml:space="preserve"> Tiempos de ejecución de SQL Server:</w:t>
+            </w:r>
+          </w:p>
+          <w:p>
+            <w:r>
+              <w:rPr>
+                <w:rFonts w:ascii="Courier New" w:hAnsi="Courier New" w:cs="Courier New"/>
+                <w:noProof/>
+                <w:sz w:val="16"/>
+                <w:szCs w:val="16"/>
+              </w:rPr>
               <w:lastRenderedPageBreak/>
-              <w:t xml:space="preserve">Interpretación </w:t>
-            </w:r>
-          </w:p>
-          <w:p/>
-        </w:tc>
-        <w:tc>
-          <w:tcPr>
-            <w:tcW w:w="6734" w:type="dxa"/>
-            <w:gridSpan w:val="3"/>
-          </w:tcPr>
-          <w:p/>
+              <w:t xml:space="preserve">   Tiempo de CPU = 0 ms, tiempo transcurrido = 35 ms.</w:t>
+            </w:r>
+          </w:p>
+        </w:tc>
+      </w:tr>
+      <w:tr>
+        <w:tc>
+          <w:tcPr>
+            <w:tcW w:w="1668" w:type="dxa"/>
+          </w:tcPr>
+          <w:p>
+            <w:pPr>
+              <w:pStyle w:val="Default"/>
+              <w:rPr>
+                <w:rFonts w:ascii="Courier New" w:hAnsi="Courier New" w:cs="Courier New"/>
+                <w:noProof/>
+                <w:color w:val="008000"/>
+                <w:sz w:val="20"/>
+                <w:szCs w:val="20"/>
+              </w:rPr>
+            </w:pPr>
+            <w:r>
+              <w:rPr>
+                <w:rFonts w:ascii="Courier New" w:hAnsi="Courier New" w:cs="Courier New"/>
+                <w:noProof/>
+                <w:color w:val="008000"/>
+                <w:sz w:val="20"/>
+                <w:szCs w:val="20"/>
+              </w:rPr>
+              <w:lastRenderedPageBreak/>
+              <w:t>Modificada con OR</w:t>
+            </w:r>
+          </w:p>
+        </w:tc>
+        <w:tc>
+          <w:tcPr>
+            <w:tcW w:w="7386" w:type="dxa"/>
+          </w:tcPr>
+          <w:p>
+            <w:pPr>
+              <w:autoSpaceDE w:val="0"/>
+              <w:autoSpaceDN w:val="0"/>
+              <w:adjustRightInd w:val="0"/>
+              <w:rPr>
+                <w:rFonts w:ascii="Courier New" w:hAnsi="Courier New" w:cs="Courier New"/>
+                <w:noProof/>
+                <w:sz w:val="16"/>
+                <w:szCs w:val="16"/>
+              </w:rPr>
+            </w:pPr>
+            <w:r>
+              <w:rPr>
+                <w:rFonts w:ascii="Courier New" w:hAnsi="Courier New" w:cs="Courier New"/>
+                <w:noProof/>
+                <w:sz w:val="16"/>
+                <w:szCs w:val="16"/>
+              </w:rPr>
+              <w:t xml:space="preserve">Tiempo de análisis y compilación de SQL Server: </w:t>
+            </w:r>
+          </w:p>
+          <w:p>
+            <w:pPr>
+              <w:autoSpaceDE w:val="0"/>
+              <w:autoSpaceDN w:val="0"/>
+              <w:adjustRightInd w:val="0"/>
+              <w:rPr>
+                <w:rFonts w:ascii="Courier New" w:hAnsi="Courier New" w:cs="Courier New"/>
+                <w:noProof/>
+                <w:sz w:val="16"/>
+                <w:szCs w:val="16"/>
+              </w:rPr>
+            </w:pPr>
+            <w:r>
+              <w:rPr>
+                <w:rFonts w:ascii="Courier New" w:hAnsi="Courier New" w:cs="Courier New"/>
+                <w:noProof/>
+                <w:sz w:val="16"/>
+                <w:szCs w:val="16"/>
+              </w:rPr>
+              <w:t xml:space="preserve">   Tiempo de CPU = 0 ms, tiempo transcurrido = 74 ms.</w:t>
+            </w:r>
+          </w:p>
+          <w:p>
+            <w:pPr>
+              <w:autoSpaceDE w:val="0"/>
+              <w:autoSpaceDN w:val="0"/>
+              <w:adjustRightInd w:val="0"/>
+              <w:rPr>
+                <w:rFonts w:ascii="Courier New" w:hAnsi="Courier New" w:cs="Courier New"/>
+                <w:noProof/>
+                <w:sz w:val="16"/>
+                <w:szCs w:val="16"/>
+              </w:rPr>
+            </w:pPr>
+          </w:p>
+          <w:p>
+            <w:pPr>
+              <w:autoSpaceDE w:val="0"/>
+              <w:autoSpaceDN w:val="0"/>
+              <w:adjustRightInd w:val="0"/>
+              <w:rPr>
+                <w:rFonts w:ascii="Courier New" w:hAnsi="Courier New" w:cs="Courier New"/>
+                <w:noProof/>
+                <w:sz w:val="16"/>
+                <w:szCs w:val="16"/>
+                <w:lang w:val="en-US"/>
+              </w:rPr>
+            </w:pPr>
+            <w:r>
+              <w:rPr>
+                <w:rFonts w:ascii="Courier New" w:hAnsi="Courier New" w:cs="Courier New"/>
+                <w:noProof/>
+                <w:sz w:val="16"/>
+                <w:szCs w:val="16"/>
+                <w:lang w:val="en-US"/>
+              </w:rPr>
+              <w:t>(657 row(s) affected)</w:t>
+            </w:r>
+          </w:p>
+          <w:p>
+            <w:pPr>
+              <w:autoSpaceDE w:val="0"/>
+              <w:autoSpaceDN w:val="0"/>
+              <w:adjustRightInd w:val="0"/>
+              <w:rPr>
+                <w:rFonts w:ascii="Courier New" w:hAnsi="Courier New" w:cs="Courier New"/>
+                <w:noProof/>
+                <w:sz w:val="16"/>
+                <w:szCs w:val="16"/>
+              </w:rPr>
+            </w:pPr>
+            <w:r>
+              <w:rPr>
+                <w:rFonts w:ascii="Courier New" w:hAnsi="Courier New" w:cs="Courier New"/>
+                <w:noProof/>
+                <w:sz w:val="16"/>
+                <w:szCs w:val="16"/>
+                <w:lang w:val="en-US"/>
+              </w:rPr>
+              <w:t xml:space="preserve">Tabla 'cantones'. </w:t>
+            </w:r>
+            <w:r>
+              <w:rPr>
+                <w:rFonts w:ascii="Courier New" w:hAnsi="Courier New" w:cs="Courier New"/>
+                <w:noProof/>
+                <w:sz w:val="16"/>
+                <w:szCs w:val="16"/>
+              </w:rPr>
+              <w:t xml:space="preserve">Recuento de exámenes 1, </w:t>
+            </w:r>
+            <w:r>
+              <w:rPr>
+                <w:rFonts w:ascii="Courier New" w:hAnsi="Courier New" w:cs="Courier New"/>
+                <w:noProof/>
+                <w:sz w:val="16"/>
+                <w:szCs w:val="16"/>
+                <w:highlight w:val="blue"/>
+              </w:rPr>
+              <w:t>lecturas lógicas</w:t>
+            </w:r>
+            <w:r>
+              <w:rPr>
+                <w:rFonts w:ascii="Courier New" w:hAnsi="Courier New" w:cs="Courier New"/>
+                <w:noProof/>
+                <w:sz w:val="16"/>
+                <w:szCs w:val="16"/>
+              </w:rPr>
+              <w:t xml:space="preserve"> 162, lecturas </w:t>
+            </w:r>
+            <w:r>
+              <w:rPr>
+                <w:rFonts w:ascii="Courier New" w:hAnsi="Courier New" w:cs="Courier New"/>
+                <w:noProof/>
+                <w:sz w:val="16"/>
+                <w:szCs w:val="16"/>
+                <w:highlight w:val="yellow"/>
+              </w:rPr>
+              <w:t>físicas</w:t>
+            </w:r>
+            <w:r>
+              <w:rPr>
+                <w:rFonts w:ascii="Courier New" w:hAnsi="Courier New" w:cs="Courier New"/>
+                <w:noProof/>
+                <w:sz w:val="16"/>
+                <w:szCs w:val="16"/>
+              </w:rPr>
+              <w:t xml:space="preserve"> 3, lecturas anticipadas 22, lecturas lógicas de LOB 0, lecturas físicas de LOB 0, lecturas anticipadas de LOB 0.</w:t>
+            </w:r>
+          </w:p>
+          <w:p>
+            <w:pPr>
+              <w:autoSpaceDE w:val="0"/>
+              <w:autoSpaceDN w:val="0"/>
+              <w:adjustRightInd w:val="0"/>
+              <w:rPr>
+                <w:rFonts w:ascii="Courier New" w:hAnsi="Courier New" w:cs="Courier New"/>
+                <w:noProof/>
+                <w:sz w:val="16"/>
+                <w:szCs w:val="16"/>
+              </w:rPr>
+            </w:pPr>
+            <w:r>
+              <w:rPr>
+                <w:rFonts w:ascii="Courier New" w:hAnsi="Courier New" w:cs="Courier New"/>
+                <w:noProof/>
+                <w:sz w:val="16"/>
+                <w:szCs w:val="16"/>
+              </w:rPr>
+              <w:t xml:space="preserve">Tabla 'distritos'. Recuento de exámenes 9, </w:t>
+            </w:r>
+            <w:r>
+              <w:rPr>
+                <w:rFonts w:ascii="Courier New" w:hAnsi="Courier New" w:cs="Courier New"/>
+                <w:noProof/>
+                <w:sz w:val="16"/>
+                <w:szCs w:val="16"/>
+                <w:highlight w:val="blue"/>
+              </w:rPr>
+              <w:t>lecturas lógicas</w:t>
+            </w:r>
+            <w:r>
+              <w:rPr>
+                <w:rFonts w:ascii="Courier New" w:hAnsi="Courier New" w:cs="Courier New"/>
+                <w:noProof/>
+                <w:sz w:val="16"/>
+                <w:szCs w:val="16"/>
+              </w:rPr>
+              <w:t xml:space="preserve"> 18, lecturas </w:t>
+            </w:r>
+            <w:r>
+              <w:rPr>
+                <w:rFonts w:ascii="Courier New" w:hAnsi="Courier New" w:cs="Courier New"/>
+                <w:noProof/>
+                <w:sz w:val="16"/>
+                <w:szCs w:val="16"/>
+                <w:highlight w:val="yellow"/>
+              </w:rPr>
+              <w:t>físicas</w:t>
+            </w:r>
+            <w:r>
+              <w:rPr>
+                <w:rFonts w:ascii="Courier New" w:hAnsi="Courier New" w:cs="Courier New"/>
+                <w:noProof/>
+                <w:sz w:val="16"/>
+                <w:szCs w:val="16"/>
+              </w:rPr>
+              <w:t xml:space="preserve"> 2, lecturas anticipadas 0, lecturas lógicas de LOB 0, lecturas físicas de LOB 0, lecturas anticipadas de LOB 0.</w:t>
+            </w:r>
+          </w:p>
+          <w:p>
+            <w:pPr>
+              <w:autoSpaceDE w:val="0"/>
+              <w:autoSpaceDN w:val="0"/>
+              <w:adjustRightInd w:val="0"/>
+              <w:rPr>
+                <w:rFonts w:ascii="Courier New" w:hAnsi="Courier New" w:cs="Courier New"/>
+                <w:noProof/>
+                <w:sz w:val="16"/>
+                <w:szCs w:val="16"/>
+              </w:rPr>
+            </w:pPr>
+          </w:p>
+          <w:p>
+            <w:pPr>
+              <w:autoSpaceDE w:val="0"/>
+              <w:autoSpaceDN w:val="0"/>
+              <w:adjustRightInd w:val="0"/>
+              <w:rPr>
+                <w:rFonts w:ascii="Courier New" w:hAnsi="Courier New" w:cs="Courier New"/>
+                <w:noProof/>
+                <w:sz w:val="16"/>
+                <w:szCs w:val="16"/>
+              </w:rPr>
+            </w:pPr>
+            <w:r>
+              <w:rPr>
+                <w:rFonts w:ascii="Courier New" w:hAnsi="Courier New" w:cs="Courier New"/>
+                <w:noProof/>
+                <w:sz w:val="16"/>
+                <w:szCs w:val="16"/>
+              </w:rPr>
+              <w:t xml:space="preserve"> Tiempos de ejecución de SQL Server:</w:t>
+            </w:r>
+          </w:p>
+          <w:p>
+            <w:r>
+              <w:rPr>
+                <w:rFonts w:ascii="Courier New" w:hAnsi="Courier New" w:cs="Courier New"/>
+                <w:noProof/>
+                <w:sz w:val="16"/>
+                <w:szCs w:val="16"/>
+              </w:rPr>
+              <w:t xml:space="preserve">   Tiempo de CPU = 15 ms, tiempo transcurrido = 135 ms.</w:t>
+            </w:r>
+          </w:p>
         </w:tc>
       </w:tr>
     </w:tbl>
     <w:p/>
+    <w:p/>
+    <w:p/>
     <w:sectPr>
+      <w:footerReference w:type="default" r:id="rId37"/>
       <w:pgSz w:w="12240" w:h="15840"/>
       <w:pgMar w:top="1417" w:right="1701" w:bottom="1417" w:left="1701" w:header="708" w:footer="708" w:gutter="0"/>
       <w:cols w:space="708"/>
@@ -12876,6 +14473,91 @@
     </w:sectPr>
   </w:body>
 </w:document>
+</file>
+
+<file path=word/endnotes.xml><?xml version="1.0" encoding="utf-8"?>
+<w:endnotes xmlns:ve="http://schemas.openxmlformats.org/markup-compatibility/2006" xmlns:o="urn:schemas-microsoft-com:office:office" xmlns:r="http://schemas.openxmlformats.org/officeDocument/2006/relationships" xmlns:m="http://schemas.openxmlformats.org/officeDocument/2006/math" xmlns:v="urn:schemas-microsoft-com:vml" xmlns:wp="http://schemas.openxmlformats.org/drawingml/2006/wordprocessingDrawing" xmlns:w10="urn:schemas-microsoft-com:office:word" xmlns:w="http://schemas.openxmlformats.org/wordprocessingml/2006/main" xmlns:wne="http://schemas.microsoft.com/office/word/2006/wordml">
+  <w:endnote w:type="separator" w:id="0">
+    <w:p>
+      <w:pPr>
+        <w:spacing w:after="0" w:line="240" w:lineRule="auto"/>
+      </w:pPr>
+      <w:r>
+        <w:separator/>
+      </w:r>
+    </w:p>
+  </w:endnote>
+  <w:endnote w:type="continuationSeparator" w:id="1">
+    <w:p>
+      <w:pPr>
+        <w:spacing w:after="0" w:line="240" w:lineRule="auto"/>
+      </w:pPr>
+      <w:r>
+        <w:continuationSeparator/>
+      </w:r>
+    </w:p>
+  </w:endnote>
+</w:endnotes>
+</file>
+
+<file path=word/footer1.xml><?xml version="1.0" encoding="utf-8"?>
+<w:ftr xmlns:ve="http://schemas.openxmlformats.org/markup-compatibility/2006" xmlns:o="urn:schemas-microsoft-com:office:office" xmlns:r="http://schemas.openxmlformats.org/officeDocument/2006/relationships" xmlns:m="http://schemas.openxmlformats.org/officeDocument/2006/math" xmlns:v="urn:schemas-microsoft-com:vml" xmlns:wp="http://schemas.openxmlformats.org/drawingml/2006/wordprocessingDrawing" xmlns:w10="urn:schemas-microsoft-com:office:word" xmlns:w="http://schemas.openxmlformats.org/wordprocessingml/2006/main" xmlns:wne="http://schemas.microsoft.com/office/word/2006/wordml">
+  <w:sdt>
+    <w:sdtPr>
+      <w:id w:val="9945111"/>
+      <w:docPartObj>
+        <w:docPartGallery w:val="Page Numbers (Bottom of Page)"/>
+        <w:docPartUnique/>
+      </w:docPartObj>
+    </w:sdtPr>
+    <w:sdtContent>
+      <w:p>
+        <w:pPr>
+          <w:pStyle w:val="Piedepgina"/>
+          <w:jc w:val="right"/>
+        </w:pPr>
+        <w:fldSimple w:instr=" PAGE   \* MERGEFORMAT ">
+          <w:r>
+            <w:rPr>
+              <w:noProof/>
+            </w:rPr>
+            <w:t>16</w:t>
+          </w:r>
+        </w:fldSimple>
+      </w:p>
+    </w:sdtContent>
+  </w:sdt>
+  <w:p>
+    <w:pPr>
+      <w:pStyle w:val="Piedepgina"/>
+    </w:pPr>
+  </w:p>
+</w:ftr>
+</file>
+
+<file path=word/footnotes.xml><?xml version="1.0" encoding="utf-8"?>
+<w:footnotes xmlns:ve="http://schemas.openxmlformats.org/markup-compatibility/2006" xmlns:o="urn:schemas-microsoft-com:office:office" xmlns:r="http://schemas.openxmlformats.org/officeDocument/2006/relationships" xmlns:m="http://schemas.openxmlformats.org/officeDocument/2006/math" xmlns:v="urn:schemas-microsoft-com:vml" xmlns:wp="http://schemas.openxmlformats.org/drawingml/2006/wordprocessingDrawing" xmlns:w10="urn:schemas-microsoft-com:office:word" xmlns:w="http://schemas.openxmlformats.org/wordprocessingml/2006/main" xmlns:wne="http://schemas.microsoft.com/office/word/2006/wordml">
+  <w:footnote w:type="separator" w:id="0">
+    <w:p>
+      <w:pPr>
+        <w:spacing w:after="0" w:line="240" w:lineRule="auto"/>
+      </w:pPr>
+      <w:r>
+        <w:separator/>
+      </w:r>
+    </w:p>
+  </w:footnote>
+  <w:footnote w:type="continuationSeparator" w:id="1">
+    <w:p>
+      <w:pPr>
+        <w:spacing w:after="0" w:line="240" w:lineRule="auto"/>
+      </w:pPr>
+      <w:r>
+        <w:continuationSeparator/>
+      </w:r>
+    </w:p>
+  </w:footnote>
+</w:footnotes>
 </file>
 
 <file path=word/numbering.xml><?xml version="1.0" encoding="utf-8"?>
@@ -13656,6 +15338,52 @@
       <w:szCs w:val="18"/>
     </w:rPr>
   </w:style>
+  <w:style w:type="paragraph" w:styleId="Encabezado">
+    <w:name w:val="header"/>
+    <w:basedOn w:val="Normal"/>
+    <w:link w:val="EncabezadoCar"/>
+    <w:uiPriority w:val="99"/>
+    <w:semiHidden/>
+    <w:unhideWhenUsed/>
+    <w:rsid w:val="007E52CF"/>
+    <w:pPr>
+      <w:tabs>
+        <w:tab w:val="center" w:pos="4419"/>
+        <w:tab w:val="right" w:pos="8838"/>
+      </w:tabs>
+      <w:spacing w:after="0" w:line="240" w:lineRule="auto"/>
+    </w:pPr>
+  </w:style>
+  <w:style w:type="character" w:customStyle="1" w:styleId="EncabezadoCar">
+    <w:name w:val="Encabezado Car"/>
+    <w:basedOn w:val="Fuentedeprrafopredeter"/>
+    <w:link w:val="Encabezado"/>
+    <w:uiPriority w:val="99"/>
+    <w:semiHidden/>
+    <w:rsid w:val="007E52CF"/>
+  </w:style>
+  <w:style w:type="paragraph" w:styleId="Piedepgina">
+    <w:name w:val="footer"/>
+    <w:basedOn w:val="Normal"/>
+    <w:link w:val="PiedepginaCar"/>
+    <w:uiPriority w:val="99"/>
+    <w:unhideWhenUsed/>
+    <w:rsid w:val="007E52CF"/>
+    <w:pPr>
+      <w:tabs>
+        <w:tab w:val="center" w:pos="4419"/>
+        <w:tab w:val="right" w:pos="8838"/>
+      </w:tabs>
+      <w:spacing w:after="0" w:line="240" w:lineRule="auto"/>
+    </w:pPr>
+  </w:style>
+  <w:style w:type="character" w:customStyle="1" w:styleId="PiedepginaCar">
+    <w:name w:val="Pie de página Car"/>
+    <w:basedOn w:val="Fuentedeprrafopredeter"/>
+    <w:link w:val="Piedepgina"/>
+    <w:uiPriority w:val="99"/>
+    <w:rsid w:val="007E52CF"/>
+  </w:style>
 </w:styles>
 </file>
 

--- a/DocumentacionFinal.docx
+++ b/DocumentacionFinal.docx
@@ -603,8 +603,8 @@
         <w:tblLook w:val="04A0"/>
       </w:tblPr>
       <w:tblGrid>
-        <w:gridCol w:w="3499"/>
-        <w:gridCol w:w="5555"/>
+        <w:gridCol w:w="1960"/>
+        <w:gridCol w:w="7094"/>
       </w:tblGrid>
       <w:tr>
         <w:tc>
@@ -713,6 +713,7 @@
                 <w:sz w:val="22"/>
                 <w:szCs w:val="22"/>
               </w:rPr>
+              <w:lastRenderedPageBreak/>
               <w:t xml:space="preserve">Disparador(es) </w:t>
             </w:r>
           </w:p>
@@ -740,10 +741,53 @@
             </w:pPr>
             <w:r>
               <w:rPr>
-                <w:sz w:val="22"/>
-                <w:szCs w:val="22"/>
-              </w:rPr>
-              <w:t>No son necesarios para esta tabla.</w:t>
+                <w:noProof/>
+              </w:rPr>
+              <w:drawing>
+                <wp:inline distT="0" distB="0" distL="0" distR="0">
+                  <wp:extent cx="4348233" cy="2142699"/>
+                  <wp:effectExtent l="19050" t="0" r="0" b="0"/>
+                  <wp:docPr id="7" name="Imagen 1"/>
+                  <wp:cNvGraphicFramePr>
+                    <a:graphicFrameLocks xmlns:a="http://schemas.openxmlformats.org/drawingml/2006/main" noChangeAspect="1"/>
+                  </wp:cNvGraphicFramePr>
+                  <a:graphic xmlns:a="http://schemas.openxmlformats.org/drawingml/2006/main">
+                    <a:graphicData uri="http://schemas.openxmlformats.org/drawingml/2006/picture">
+                      <pic:pic xmlns:pic="http://schemas.openxmlformats.org/drawingml/2006/picture">
+                        <pic:nvPicPr>
+                          <pic:cNvPr id="0" name="Picture 1"/>
+                          <pic:cNvPicPr>
+                            <a:picLocks noChangeAspect="1" noChangeArrowheads="1"/>
+                          </pic:cNvPicPr>
+                        </pic:nvPicPr>
+                        <pic:blipFill>
+                          <a:blip r:embed="rId12"/>
+                          <a:srcRect/>
+                          <a:stretch>
+                            <a:fillRect/>
+                          </a:stretch>
+                        </pic:blipFill>
+                        <pic:spPr bwMode="auto">
+                          <a:xfrm>
+                            <a:off x="0" y="0"/>
+                            <a:ext cx="4347809" cy="2142490"/>
+                          </a:xfrm>
+                          <a:prstGeom prst="rect">
+                            <a:avLst/>
+                          </a:prstGeom>
+                          <a:noFill/>
+                          <a:ln w="9525">
+                            <a:noFill/>
+                            <a:miter lim="800000"/>
+                            <a:headEnd/>
+                            <a:tailEnd/>
+                          </a:ln>
+                        </pic:spPr>
+                      </pic:pic>
+                    </a:graphicData>
+                  </a:graphic>
+                </wp:inline>
+              </w:drawing>
             </w:r>
           </w:p>
         </w:tc>
@@ -790,7 +834,7 @@
               <w:tblLook w:val="04A0"/>
             </w:tblPr>
             <w:tblGrid>
-              <w:gridCol w:w="1402"/>
+              <w:gridCol w:w="1625"/>
               <w:gridCol w:w="2196"/>
               <w:gridCol w:w="1731"/>
             </w:tblGrid>
@@ -900,7 +944,6 @@
                       <w:sz w:val="22"/>
                       <w:szCs w:val="22"/>
                     </w:rPr>
-                    <w:lastRenderedPageBreak/>
                     <w:t>cod_prov</w:t>
                   </w:r>
                 </w:p>
@@ -1173,7 +1216,6 @@
                 <w:sz w:val="22"/>
                 <w:szCs w:val="22"/>
               </w:rPr>
-              <w:lastRenderedPageBreak/>
               <w:t xml:space="preserve">Código de la inserción con transformaciones, limpieza y correcciones de geometrías </w:t>
             </w:r>
           </w:p>
@@ -1332,8 +1374,8 @@
         <w:tblLook w:val="04A0"/>
       </w:tblPr>
       <w:tblGrid>
-        <w:gridCol w:w="1780"/>
-        <w:gridCol w:w="7274"/>
+        <w:gridCol w:w="1763"/>
+        <w:gridCol w:w="7291"/>
       </w:tblGrid>
       <w:tr>
         <w:tc>
@@ -1353,6 +1395,7 @@
                 <w:sz w:val="22"/>
                 <w:szCs w:val="22"/>
               </w:rPr>
+              <w:lastRenderedPageBreak/>
               <w:t>Creación de la tabla</w:t>
             </w:r>
           </w:p>
@@ -1391,7 +1434,7 @@
                           </pic:cNvPicPr>
                         </pic:nvPicPr>
                         <pic:blipFill>
-                          <a:blip r:embed="rId12"/>
+                          <a:blip r:embed="rId13"/>
                           <a:srcRect/>
                           <a:stretch>
                             <a:fillRect/>
@@ -1487,7 +1530,7 @@
                           </pic:cNvPicPr>
                         </pic:nvPicPr>
                         <pic:blipFill>
-                          <a:blip r:embed="rId13"/>
+                          <a:blip r:embed="rId14"/>
                           <a:srcRect/>
                           <a:stretch>
                             <a:fillRect/>
@@ -1516,6 +1559,65 @@
               </w:drawing>
             </w:r>
           </w:p>
+          <w:p>
+            <w:pPr>
+              <w:pStyle w:val="Default"/>
+              <w:rPr>
+                <w:sz w:val="22"/>
+                <w:szCs w:val="22"/>
+              </w:rPr>
+            </w:pPr>
+            <w:r>
+              <w:rPr>
+                <w:noProof/>
+              </w:rPr>
+              <w:drawing>
+                <wp:inline distT="0" distB="0" distL="0" distR="0">
+                  <wp:extent cx="4532478" cy="2313043"/>
+                  <wp:effectExtent l="19050" t="0" r="1422" b="0"/>
+                  <wp:docPr id="19" name="Imagen 7"/>
+                  <wp:cNvGraphicFramePr>
+                    <a:graphicFrameLocks xmlns:a="http://schemas.openxmlformats.org/drawingml/2006/main" noChangeAspect="1"/>
+                  </wp:cNvGraphicFramePr>
+                  <a:graphic xmlns:a="http://schemas.openxmlformats.org/drawingml/2006/main">
+                    <a:graphicData uri="http://schemas.openxmlformats.org/drawingml/2006/picture">
+                      <pic:pic xmlns:pic="http://schemas.openxmlformats.org/drawingml/2006/picture">
+                        <pic:nvPicPr>
+                          <pic:cNvPr id="0" name="Picture 7"/>
+                          <pic:cNvPicPr>
+                            <a:picLocks noChangeAspect="1" noChangeArrowheads="1"/>
+                          </pic:cNvPicPr>
+                        </pic:nvPicPr>
+                        <pic:blipFill>
+                          <a:blip r:embed="rId15"/>
+                          <a:srcRect/>
+                          <a:stretch>
+                            <a:fillRect/>
+                          </a:stretch>
+                        </pic:blipFill>
+                        <pic:spPr bwMode="auto">
+                          <a:xfrm>
+                            <a:off x="0" y="0"/>
+                            <a:ext cx="4532991" cy="2313305"/>
+                          </a:xfrm>
+                          <a:prstGeom prst="rect">
+                            <a:avLst/>
+                          </a:prstGeom>
+                          <a:noFill/>
+                          <a:ln w="9525">
+                            <a:noFill/>
+                            <a:miter lim="800000"/>
+                            <a:headEnd/>
+                            <a:tailEnd/>
+                          </a:ln>
+                        </pic:spPr>
+                      </pic:pic>
+                    </a:graphicData>
+                  </a:graphic>
+                </wp:inline>
+              </w:drawing>
+            </w:r>
+          </w:p>
         </w:tc>
       </w:tr>
       <w:tr>
@@ -1536,15 +1638,7 @@
                 <w:sz w:val="22"/>
                 <w:szCs w:val="22"/>
               </w:rPr>
-              <w:t xml:space="preserve">Descripción de las </w:t>
-            </w:r>
-            <w:r>
-              <w:rPr>
-                <w:sz w:val="22"/>
-                <w:szCs w:val="22"/>
-              </w:rPr>
-              <w:lastRenderedPageBreak/>
-              <w:t xml:space="preserve">correspondencias y transformaciones </w:t>
+              <w:t xml:space="preserve">Descripción de las correspondencias y transformaciones </w:t>
             </w:r>
           </w:p>
           <w:p>
@@ -1591,7 +1685,6 @@
                       <w:sz w:val="22"/>
                       <w:szCs w:val="22"/>
                     </w:rPr>
-                    <w:lastRenderedPageBreak/>
                     <w:t>Nombre de la tabla:</w:t>
                   </w:r>
                   <w:r>
@@ -1679,7 +1772,6 @@
                       <w:sz w:val="22"/>
                       <w:szCs w:val="22"/>
                     </w:rPr>
-                    <w:lastRenderedPageBreak/>
                     <w:t>cod_can</w:t>
                   </w:r>
                 </w:p>
@@ -1917,7 +2009,15 @@
                       <w:sz w:val="22"/>
                       <w:szCs w:val="22"/>
                     </w:rPr>
-                    <w:t>Área de la geometría del cantón.</w:t>
+                    <w:t xml:space="preserve">Área de la </w:t>
+                  </w:r>
+                  <w:r>
+                    <w:rPr>
+                      <w:sz w:val="22"/>
+                      <w:szCs w:val="22"/>
+                    </w:rPr>
+                    <w:lastRenderedPageBreak/>
+                    <w:t>geometría del cantón.</w:t>
                   </w:r>
                 </w:p>
               </w:tc>
@@ -1940,6 +2040,7 @@
                       <w:sz w:val="22"/>
                       <w:szCs w:val="22"/>
                     </w:rPr>
+                    <w:lastRenderedPageBreak/>
                     <w:t>geom</w:t>
                   </w:r>
                 </w:p>
@@ -2174,8 +2275,8 @@
         <w:tblLook w:val="04A0"/>
       </w:tblPr>
       <w:tblGrid>
-        <w:gridCol w:w="1780"/>
-        <w:gridCol w:w="7274"/>
+        <w:gridCol w:w="1762"/>
+        <w:gridCol w:w="7292"/>
       </w:tblGrid>
       <w:tr>
         <w:tc>
@@ -2233,7 +2334,7 @@
                           </pic:cNvPicPr>
                         </pic:nvPicPr>
                         <pic:blipFill>
-                          <a:blip r:embed="rId14"/>
+                          <a:blip r:embed="rId16"/>
                           <a:srcRect/>
                           <a:stretch>
                             <a:fillRect/>
@@ -2330,7 +2431,7 @@
                           </pic:cNvPicPr>
                         </pic:nvPicPr>
                         <pic:blipFill>
-                          <a:blip r:embed="rId15"/>
+                          <a:blip r:embed="rId17"/>
                           <a:srcRect/>
                           <a:stretch>
                             <a:fillRect/>
@@ -2359,6 +2460,65 @@
               </w:drawing>
             </w:r>
           </w:p>
+          <w:p>
+            <w:pPr>
+              <w:pStyle w:val="Default"/>
+              <w:rPr>
+                <w:sz w:val="22"/>
+                <w:szCs w:val="22"/>
+              </w:rPr>
+            </w:pPr>
+            <w:r>
+              <w:rPr>
+                <w:noProof/>
+              </w:rPr>
+              <w:drawing>
+                <wp:inline distT="0" distB="0" distL="0" distR="0">
+                  <wp:extent cx="4532478" cy="2217762"/>
+                  <wp:effectExtent l="19050" t="0" r="1422" b="0"/>
+                  <wp:docPr id="21" name="Imagen 10"/>
+                  <wp:cNvGraphicFramePr>
+                    <a:graphicFrameLocks xmlns:a="http://schemas.openxmlformats.org/drawingml/2006/main" noChangeAspect="1"/>
+                  </wp:cNvGraphicFramePr>
+                  <a:graphic xmlns:a="http://schemas.openxmlformats.org/drawingml/2006/main">
+                    <a:graphicData uri="http://schemas.openxmlformats.org/drawingml/2006/picture">
+                      <pic:pic xmlns:pic="http://schemas.openxmlformats.org/drawingml/2006/picture">
+                        <pic:nvPicPr>
+                          <pic:cNvPr id="0" name="Picture 10"/>
+                          <pic:cNvPicPr>
+                            <a:picLocks noChangeAspect="1" noChangeArrowheads="1"/>
+                          </pic:cNvPicPr>
+                        </pic:nvPicPr>
+                        <pic:blipFill>
+                          <a:blip r:embed="rId18"/>
+                          <a:srcRect/>
+                          <a:stretch>
+                            <a:fillRect/>
+                          </a:stretch>
+                        </pic:blipFill>
+                        <pic:spPr bwMode="auto">
+                          <a:xfrm>
+                            <a:off x="0" y="0"/>
+                            <a:ext cx="4533077" cy="2218055"/>
+                          </a:xfrm>
+                          <a:prstGeom prst="rect">
+                            <a:avLst/>
+                          </a:prstGeom>
+                          <a:noFill/>
+                          <a:ln w="9525">
+                            <a:noFill/>
+                            <a:miter lim="800000"/>
+                            <a:headEnd/>
+                            <a:tailEnd/>
+                          </a:ln>
+                        </pic:spPr>
+                      </pic:pic>
+                    </a:graphicData>
+                  </a:graphic>
+                </wp:inline>
+              </w:drawing>
+            </w:r>
+          </w:p>
         </w:tc>
       </w:tr>
       <w:tr>
@@ -2809,6 +2969,7 @@
                       <w:sz w:val="22"/>
                       <w:szCs w:val="22"/>
                     </w:rPr>
+                    <w:lastRenderedPageBreak/>
                     <w:t>area_dis</w:t>
                   </w:r>
                 </w:p>
@@ -3130,15 +3291,7 @@
                       <w:sz w:val="22"/>
                       <w:szCs w:val="22"/>
                     </w:rPr>
-                    <w:t xml:space="preserve">Nacimientos femeninos en el </w:t>
-                  </w:r>
-                  <w:r>
-                    <w:rPr>
-                      <w:sz w:val="22"/>
-                      <w:szCs w:val="22"/>
-                    </w:rPr>
-                    <w:lastRenderedPageBreak/>
-                    <w:t>distrito en el año 2008.</w:t>
+                    <w:t>Nacimientos femeninos en el distrito en el año 2008.</w:t>
                   </w:r>
                 </w:p>
               </w:tc>
@@ -3161,7 +3314,6 @@
                       <w:sz w:val="22"/>
                       <w:szCs w:val="22"/>
                     </w:rPr>
-                    <w:lastRenderedPageBreak/>
                     <w:t>geom</w:t>
                   </w:r>
                 </w:p>
@@ -3476,7 +3628,7 @@
                           </pic:cNvPicPr>
                         </pic:nvPicPr>
                         <pic:blipFill>
-                          <a:blip r:embed="rId16"/>
+                          <a:blip r:embed="rId19"/>
                           <a:srcRect/>
                           <a:stretch>
                             <a:fillRect/>
@@ -3578,6 +3730,7 @@
                 <w:sz w:val="22"/>
                 <w:szCs w:val="22"/>
               </w:rPr>
+              <w:lastRenderedPageBreak/>
               <w:t xml:space="preserve">Descripción de las correspondencias y transformaciones </w:t>
             </w:r>
           </w:p>
@@ -3907,15 +4060,7 @@
                       <w:sz w:val="22"/>
                       <w:szCs w:val="22"/>
                     </w:rPr>
-                    <w:t xml:space="preserve">la unión de geometrías desde la </w:t>
-                  </w:r>
-                  <w:r>
-                    <w:rPr>
-                      <w:sz w:val="22"/>
-                      <w:szCs w:val="22"/>
-                    </w:rPr>
-                    <w:lastRenderedPageBreak/>
-                    <w:t>tabla de areas_salud.</w:t>
+                    <w:t>la unión de geometrías desde la tabla de areas_salud.</w:t>
                   </w:r>
                   <w:r>
                     <w:rPr>
@@ -3957,7 +4102,6 @@
                 <w:sz w:val="22"/>
                 <w:szCs w:val="22"/>
               </w:rPr>
-              <w:lastRenderedPageBreak/>
               <w:t xml:space="preserve">Código de la inserción con transformaciones, limpieza y correcciones de geometrías </w:t>
             </w:r>
           </w:p>
@@ -4158,7 +4302,7 @@
                           </pic:cNvPicPr>
                         </pic:nvPicPr>
                         <pic:blipFill>
-                          <a:blip r:embed="rId17"/>
+                          <a:blip r:embed="rId20"/>
                           <a:srcRect/>
                           <a:stretch>
                             <a:fillRect/>
@@ -4627,7 +4771,15 @@
                       <w:sz w:val="22"/>
                       <w:szCs w:val="22"/>
                     </w:rPr>
-                    <w:t>del área de salud</w:t>
+                    <w:t xml:space="preserve">del área </w:t>
+                  </w:r>
+                  <w:r>
+                    <w:rPr>
+                      <w:sz w:val="22"/>
+                      <w:szCs w:val="22"/>
+                    </w:rPr>
+                    <w:lastRenderedPageBreak/>
+                    <w:t>de salud</w:t>
                   </w:r>
                   <w:r>
                     <w:rPr>
@@ -4657,6 +4809,7 @@
                       <w:sz w:val="22"/>
                       <w:szCs w:val="22"/>
                     </w:rPr>
+                    <w:lastRenderedPageBreak/>
                     <w:t>id_region</w:t>
                   </w:r>
                 </w:p>
@@ -4913,7 +5066,6 @@
                       <w:sz w:val="22"/>
                       <w:szCs w:val="22"/>
                     </w:rPr>
-                    <w:lastRenderedPageBreak/>
                     <w:t>consultas_hora</w:t>
                   </w:r>
                 </w:p>
@@ -5507,7 +5659,15 @@
                 <w:sz w:val="22"/>
                 <w:szCs w:val="22"/>
               </w:rPr>
-              <w:t xml:space="preserve">Código de la creación de índices (incluyendo la verificación de bounding box) o la especificación de parámetros usados </w:t>
+              <w:t xml:space="preserve">Código de la creación de </w:t>
+            </w:r>
+            <w:r>
+              <w:rPr>
+                <w:sz w:val="22"/>
+                <w:szCs w:val="22"/>
+              </w:rPr>
+              <w:lastRenderedPageBreak/>
+              <w:t xml:space="preserve">índices (incluyendo la verificación de bounding box) o la especificación de parámetros usados </w:t>
             </w:r>
           </w:p>
         </w:tc>
@@ -5529,6 +5689,7 @@
                 <w:szCs w:val="22"/>
                 <w:highlight w:val="yellow"/>
               </w:rPr>
+              <w:lastRenderedPageBreak/>
               <w:t>FALTA</w:t>
             </w:r>
           </w:p>
@@ -5552,6 +5713,7 @@
                 <w:sz w:val="22"/>
                 <w:szCs w:val="22"/>
               </w:rPr>
+              <w:lastRenderedPageBreak/>
               <w:t xml:space="preserve">Problemas encontrados </w:t>
             </w:r>
           </w:p>
@@ -5587,8 +5749,8 @@
         <w:tblLook w:val="04A0"/>
       </w:tblPr>
       <w:tblGrid>
-        <w:gridCol w:w="1493"/>
-        <w:gridCol w:w="7561"/>
+        <w:gridCol w:w="1755"/>
+        <w:gridCol w:w="7299"/>
       </w:tblGrid>
       <w:tr>
         <w:tc>
@@ -5608,7 +5770,6 @@
                 <w:sz w:val="22"/>
                 <w:szCs w:val="22"/>
               </w:rPr>
-              <w:lastRenderedPageBreak/>
               <w:t>Creación de la tabla</w:t>
             </w:r>
           </w:p>
@@ -5647,7 +5808,7 @@
                           </pic:cNvPicPr>
                         </pic:nvPicPr>
                         <pic:blipFill>
-                          <a:blip r:embed="rId18"/>
+                          <a:blip r:embed="rId21"/>
                           <a:srcRect/>
                           <a:stretch>
                             <a:fillRect/>
@@ -5727,8 +5888,8 @@
               </w:rPr>
               <w:drawing>
                 <wp:inline distT="0" distB="0" distL="0" distR="0">
-                  <wp:extent cx="5610225" cy="2590800"/>
-                  <wp:effectExtent l="19050" t="0" r="9525" b="0"/>
+                  <wp:extent cx="4559774" cy="2591768"/>
+                  <wp:effectExtent l="19050" t="0" r="0" b="0"/>
                   <wp:docPr id="13" name="Imagen 7"/>
                   <wp:cNvGraphicFramePr>
                     <a:graphicFrameLocks xmlns:a="http://schemas.openxmlformats.org/drawingml/2006/main" noChangeAspect="1"/>
@@ -5743,7 +5904,7 @@
                           </pic:cNvPicPr>
                         </pic:nvPicPr>
                         <pic:blipFill>
-                          <a:blip r:embed="rId19"/>
+                          <a:blip r:embed="rId22"/>
                           <a:srcRect/>
                           <a:stretch>
                             <a:fillRect/>
@@ -5752,7 +5913,7 @@
                         <pic:spPr bwMode="auto">
                           <a:xfrm>
                             <a:off x="0" y="0"/>
-                            <a:ext cx="5610225" cy="2590800"/>
+                            <a:ext cx="4558071" cy="2590800"/>
                           </a:xfrm>
                           <a:prstGeom prst="rect">
                             <a:avLst/>
@@ -5772,6 +5933,66 @@
               </w:drawing>
             </w:r>
           </w:p>
+          <w:p>
+            <w:pPr>
+              <w:pStyle w:val="Default"/>
+              <w:rPr>
+                <w:sz w:val="22"/>
+                <w:szCs w:val="22"/>
+              </w:rPr>
+            </w:pPr>
+            <w:r>
+              <w:rPr>
+                <w:noProof/>
+              </w:rPr>
+              <w:lastRenderedPageBreak/>
+              <w:drawing>
+                <wp:inline distT="0" distB="0" distL="0" distR="0">
+                  <wp:extent cx="4512007" cy="2845558"/>
+                  <wp:effectExtent l="19050" t="0" r="2843" b="0"/>
+                  <wp:docPr id="22" name="Imagen 13"/>
+                  <wp:cNvGraphicFramePr>
+                    <a:graphicFrameLocks xmlns:a="http://schemas.openxmlformats.org/drawingml/2006/main" noChangeAspect="1"/>
+                  </wp:cNvGraphicFramePr>
+                  <a:graphic xmlns:a="http://schemas.openxmlformats.org/drawingml/2006/main">
+                    <a:graphicData uri="http://schemas.openxmlformats.org/drawingml/2006/picture">
+                      <pic:pic xmlns:pic="http://schemas.openxmlformats.org/drawingml/2006/picture">
+                        <pic:nvPicPr>
+                          <pic:cNvPr id="0" name="Picture 13"/>
+                          <pic:cNvPicPr>
+                            <a:picLocks noChangeAspect="1" noChangeArrowheads="1"/>
+                          </pic:cNvPicPr>
+                        </pic:nvPicPr>
+                        <pic:blipFill>
+                          <a:blip r:embed="rId23"/>
+                          <a:srcRect/>
+                          <a:stretch>
+                            <a:fillRect/>
+                          </a:stretch>
+                        </pic:blipFill>
+                        <pic:spPr bwMode="auto">
+                          <a:xfrm>
+                            <a:off x="0" y="0"/>
+                            <a:ext cx="4511812" cy="2845435"/>
+                          </a:xfrm>
+                          <a:prstGeom prst="rect">
+                            <a:avLst/>
+                          </a:prstGeom>
+                          <a:noFill/>
+                          <a:ln w="9525">
+                            <a:noFill/>
+                            <a:miter lim="800000"/>
+                            <a:headEnd/>
+                            <a:tailEnd/>
+                          </a:ln>
+                        </pic:spPr>
+                      </pic:pic>
+                    </a:graphicData>
+                  </a:graphic>
+                </wp:inline>
+              </w:drawing>
+            </w:r>
+          </w:p>
         </w:tc>
       </w:tr>
       <w:tr>
@@ -5792,6 +6013,7 @@
                 <w:sz w:val="22"/>
                 <w:szCs w:val="22"/>
               </w:rPr>
+              <w:lastRenderedPageBreak/>
               <w:t xml:space="preserve">Descripción de las correspondencias y transformaciones </w:t>
             </w:r>
           </w:p>
@@ -6290,7 +6512,7 @@
                 <w:sz w:val="22"/>
                 <w:szCs w:val="22"/>
               </w:rPr>
-              <w:t xml:space="preserve">Código de la creación de </w:t>
+              <w:t xml:space="preserve">Código de la creación de índices (incluyendo la verificación de bounding box) o la especificación de parámetros </w:t>
             </w:r>
             <w:r>
               <w:rPr>
@@ -6298,7 +6520,7 @@
                 <w:szCs w:val="22"/>
               </w:rPr>
               <w:lastRenderedPageBreak/>
-              <w:t xml:space="preserve">índices (incluyendo la verificación de bounding box) o la especificación de parámetros usados </w:t>
+              <w:t xml:space="preserve">usados </w:t>
             </w:r>
           </w:p>
         </w:tc>
@@ -6439,7 +6661,7 @@
                           </pic:cNvPicPr>
                         </pic:nvPicPr>
                         <pic:blipFill>
-                          <a:blip r:embed="rId20"/>
+                          <a:blip r:embed="rId24"/>
                           <a:srcRect/>
                           <a:stretch>
                             <a:fillRect/>
@@ -6893,7 +7115,7 @@
                           </pic:cNvPicPr>
                         </pic:nvPicPr>
                         <pic:blipFill>
-                          <a:blip r:embed="rId21"/>
+                          <a:blip r:embed="rId25"/>
                           <a:srcRect/>
                           <a:stretch>
                             <a:fillRect/>
@@ -7271,15 +7493,7 @@
                 <w:sz w:val="22"/>
                 <w:szCs w:val="22"/>
               </w:rPr>
-              <w:t xml:space="preserve">Código de la inserción con </w:t>
-            </w:r>
-            <w:r>
-              <w:rPr>
-                <w:sz w:val="22"/>
-                <w:szCs w:val="22"/>
-              </w:rPr>
-              <w:lastRenderedPageBreak/>
-              <w:t xml:space="preserve">transformaciones, limpieza y correcciones de geometrías </w:t>
+              <w:t xml:space="preserve">Código de la inserción con transformaciones, limpieza y correcciones de geometrías </w:t>
             </w:r>
           </w:p>
         </w:tc>
@@ -7300,16 +7514,7 @@
                 <w:sz w:val="22"/>
                 <w:szCs w:val="22"/>
               </w:rPr>
-              <w:lastRenderedPageBreak/>
-              <w:t xml:space="preserve">Se encuentra el archivo POBLAR_BASE_FINAL.sql empezando en </w:t>
-            </w:r>
-            <w:r>
-              <w:rPr>
-                <w:sz w:val="22"/>
-                <w:szCs w:val="22"/>
-              </w:rPr>
-              <w:lastRenderedPageBreak/>
-              <w:t xml:space="preserve">la línea </w:t>
+              <w:t xml:space="preserve">Se encuentra el archivo POBLAR_BASE_FINAL.sql empezando en la línea </w:t>
             </w:r>
             <w:r>
               <w:rPr>
@@ -7349,8 +7554,15 @@
                 <w:sz w:val="22"/>
                 <w:szCs w:val="22"/>
               </w:rPr>
+              <w:t xml:space="preserve">Código de la creación de índices (incluyendo la verificación de bounding box) o la especificación de </w:t>
+            </w:r>
+            <w:r>
+              <w:rPr>
+                <w:sz w:val="22"/>
+                <w:szCs w:val="22"/>
+              </w:rPr>
               <w:lastRenderedPageBreak/>
-              <w:t xml:space="preserve">Código de la creación de índices (incluyendo la verificación de bounding box) o la especificación de parámetros usados </w:t>
+              <w:t xml:space="preserve">parámetros usados </w:t>
             </w:r>
           </w:p>
         </w:tc>
@@ -7371,6 +7583,7 @@
                 <w:sz w:val="22"/>
                 <w:szCs w:val="22"/>
               </w:rPr>
+              <w:lastRenderedPageBreak/>
               <w:t>No se requieren para esta tabla.</w:t>
             </w:r>
           </w:p>
@@ -7394,6 +7607,7 @@
                 <w:sz w:val="22"/>
                 <w:szCs w:val="22"/>
               </w:rPr>
+              <w:lastRenderedPageBreak/>
               <w:t xml:space="preserve">Problemas encontrados </w:t>
             </w:r>
           </w:p>
@@ -7488,7 +7702,7 @@
                           </pic:cNvPicPr>
                         </pic:nvPicPr>
                         <pic:blipFill>
-                          <a:blip r:embed="rId22"/>
+                          <a:blip r:embed="rId26"/>
                           <a:srcRect/>
                           <a:stretch>
                             <a:fillRect/>
@@ -8194,15 +8408,7 @@
                 <w:sz w:val="22"/>
                 <w:szCs w:val="22"/>
               </w:rPr>
-              <w:t xml:space="preserve">Código de la creación de índices (incluyendo la verificación de bounding box) o la especificación de </w:t>
-            </w:r>
-            <w:r>
-              <w:rPr>
-                <w:sz w:val="22"/>
-                <w:szCs w:val="22"/>
-              </w:rPr>
-              <w:lastRenderedPageBreak/>
-              <w:t xml:space="preserve">parámetros usados </w:t>
+              <w:t xml:space="preserve">Código de la creación de índices (incluyendo la verificación de bounding box) o la especificación de parámetros usados </w:t>
             </w:r>
           </w:p>
         </w:tc>
@@ -8224,7 +8430,6 @@
                 <w:szCs w:val="22"/>
                 <w:highlight w:val="yellow"/>
               </w:rPr>
-              <w:lastRenderedPageBreak/>
               <w:t>FALTA</w:t>
             </w:r>
           </w:p>
@@ -8248,7 +8453,6 @@
                 <w:sz w:val="22"/>
                 <w:szCs w:val="22"/>
               </w:rPr>
-              <w:lastRenderedPageBreak/>
               <w:t xml:space="preserve">Problemas encontrados </w:t>
             </w:r>
           </w:p>
@@ -8305,6 +8509,7 @@
                 <w:sz w:val="22"/>
                 <w:szCs w:val="22"/>
               </w:rPr>
+              <w:lastRenderedPageBreak/>
               <w:t>Creación de la tabla</w:t>
             </w:r>
           </w:p>
@@ -8343,7 +8548,7 @@
                           </pic:cNvPicPr>
                         </pic:nvPicPr>
                         <pic:blipFill>
-                          <a:blip r:embed="rId23"/>
+                          <a:blip r:embed="rId27"/>
                           <a:srcRect/>
                           <a:stretch>
                             <a:fillRect/>
@@ -9210,7 +9415,7 @@
                           </pic:cNvPicPr>
                         </pic:nvPicPr>
                         <pic:blipFill>
-                          <a:blip r:embed="rId24"/>
+                          <a:blip r:embed="rId28"/>
                           <a:srcRect/>
                           <a:stretch>
                             <a:fillRect/>
@@ -9715,7 +9920,7 @@
                           </pic:cNvPicPr>
                         </pic:nvPicPr>
                         <pic:blipFill>
-                          <a:blip r:embed="rId25"/>
+                          <a:blip r:embed="rId29"/>
                           <a:srcRect/>
                           <a:stretch>
                             <a:fillRect/>
@@ -10230,7 +10435,7 @@
                           </pic:cNvPicPr>
                         </pic:nvPicPr>
                         <pic:blipFill>
-                          <a:blip r:embed="rId26"/>
+                          <a:blip r:embed="rId30"/>
                           <a:srcRect/>
                           <a:stretch>
                             <a:fillRect/>
@@ -10872,6 +11077,7 @@
         <w:tc>
           <w:tcPr>
             <w:tcW w:w="1361" w:type="dxa"/>
+            <w:shd w:val="clear" w:color="auto" w:fill="76923C" w:themeFill="accent3" w:themeFillShade="BF"/>
           </w:tcPr>
           <w:p>
             <w:pPr>
@@ -10883,6 +11089,7 @@
         <w:tc>
           <w:tcPr>
             <w:tcW w:w="4735" w:type="dxa"/>
+            <w:shd w:val="clear" w:color="auto" w:fill="76923C" w:themeFill="accent3" w:themeFillShade="BF"/>
           </w:tcPr>
           <w:p>
             <w:pPr>
@@ -10897,6 +11104,7 @@
         <w:tc>
           <w:tcPr>
             <w:tcW w:w="3134" w:type="dxa"/>
+            <w:shd w:val="clear" w:color="auto" w:fill="76923C" w:themeFill="accent3" w:themeFillShade="BF"/>
           </w:tcPr>
           <w:p>
             <w:pPr>
@@ -10953,7 +11161,7 @@
                           </pic:cNvPicPr>
                         </pic:nvPicPr>
                         <pic:blipFill>
-                          <a:blip r:embed="rId27"/>
+                          <a:blip r:embed="rId31"/>
                           <a:srcRect/>
                           <a:stretch>
                             <a:fillRect/>
@@ -11013,7 +11221,7 @@
                           </pic:cNvPicPr>
                         </pic:nvPicPr>
                         <pic:blipFill>
-                          <a:blip r:embed="rId28"/>
+                          <a:blip r:embed="rId32"/>
                           <a:srcRect/>
                           <a:stretch>
                             <a:fillRect/>
@@ -11088,7 +11296,7 @@
                           </pic:cNvPicPr>
                         </pic:nvPicPr>
                         <pic:blipFill>
-                          <a:blip r:embed="rId29"/>
+                          <a:blip r:embed="rId33"/>
                           <a:srcRect/>
                           <a:stretch>
                             <a:fillRect/>
@@ -11173,7 +11381,7 @@
                           </pic:cNvPicPr>
                         </pic:nvPicPr>
                         <pic:blipFill>
-                          <a:blip r:embed="rId30"/>
+                          <a:blip r:embed="rId34"/>
                           <a:srcRect/>
                           <a:stretch>
                             <a:fillRect/>
@@ -11210,6 +11418,7 @@
           <w:p>
             <w:pPr>
               <w:pStyle w:val="Default"/>
+              <w:keepNext/>
             </w:pPr>
           </w:p>
         </w:tc>
@@ -11217,8 +11426,23 @@
     </w:tbl>
     <w:p>
       <w:pPr>
-        <w:pStyle w:val="Default"/>
+        <w:pStyle w:val="Epgrafe"/>
+        <w:jc w:val="center"/>
       </w:pPr>
+      <w:r>
+        <w:t xml:space="preserve">Tabla </w:t>
+      </w:r>
+      <w:fldSimple w:instr=" SEQ Tabla \* ARABIC ">
+        <w:r>
+          <w:rPr>
+            <w:noProof/>
+          </w:rPr>
+          <w:t>1</w:t>
+        </w:r>
+      </w:fldSimple>
+      <w:r>
+        <w:t>: consultas para análisis</w:t>
+      </w:r>
     </w:p>
     <w:p>
       <w:pPr>
@@ -11756,9 +11980,50 @@
                 <w:sz w:val="20"/>
                 <w:szCs w:val="20"/>
               </w:rPr>
-              <w:t xml:space="preserve">Modificada con </w:t>
-            </w:r>
-            <w:r>
+              <w:lastRenderedPageBreak/>
+              <w:t>Modificada con IN</w:t>
+            </w:r>
+          </w:p>
+        </w:tc>
+        <w:tc>
+          <w:tcPr>
+            <w:tcW w:w="2304" w:type="dxa"/>
+          </w:tcPr>
+          <w:p>
+            <w:r>
+              <w:t>4</w:t>
+            </w:r>
+          </w:p>
+        </w:tc>
+        <w:tc>
+          <w:tcPr>
+            <w:tcW w:w="2383" w:type="dxa"/>
+          </w:tcPr>
+          <w:p>
+            <w:r>
+              <w:t>36</w:t>
+            </w:r>
+          </w:p>
+        </w:tc>
+        <w:tc>
+          <w:tcPr>
+            <w:tcW w:w="2416" w:type="dxa"/>
+          </w:tcPr>
+          <w:p>
+            <w:r>
+              <w:t>35 ms</w:t>
+            </w:r>
+          </w:p>
+        </w:tc>
+      </w:tr>
+      <w:tr>
+        <w:tc>
+          <w:tcPr>
+            <w:tcW w:w="1951" w:type="dxa"/>
+          </w:tcPr>
+          <w:p>
+            <w:pPr>
+              <w:pStyle w:val="Default"/>
               <w:rPr>
                 <w:rFonts w:ascii="Courier New" w:hAnsi="Courier New" w:cs="Courier New"/>
                 <w:noProof/>
@@ -11766,51 +12031,8 @@
                 <w:sz w:val="20"/>
                 <w:szCs w:val="20"/>
               </w:rPr>
-              <w:lastRenderedPageBreak/>
-              <w:t>IN</w:t>
-            </w:r>
-          </w:p>
-        </w:tc>
-        <w:tc>
-          <w:tcPr>
-            <w:tcW w:w="2304" w:type="dxa"/>
-          </w:tcPr>
-          <w:p>
-            <w:r>
-              <w:lastRenderedPageBreak/>
-              <w:t>4</w:t>
-            </w:r>
-          </w:p>
-        </w:tc>
-        <w:tc>
-          <w:tcPr>
-            <w:tcW w:w="2383" w:type="dxa"/>
-          </w:tcPr>
-          <w:p>
-            <w:r>
-              <w:t>36</w:t>
-            </w:r>
-          </w:p>
-        </w:tc>
-        <w:tc>
-          <w:tcPr>
-            <w:tcW w:w="2416" w:type="dxa"/>
-          </w:tcPr>
-          <w:p>
-            <w:r>
-              <w:t>35 ms</w:t>
-            </w:r>
-          </w:p>
-        </w:tc>
-      </w:tr>
-      <w:tr>
-        <w:tc>
-          <w:tcPr>
-            <w:tcW w:w="1951" w:type="dxa"/>
-          </w:tcPr>
-          <w:p>
-            <w:pPr>
-              <w:pStyle w:val="Default"/>
+            </w:pPr>
+            <w:r>
               <w:rPr>
                 <w:rFonts w:ascii="Courier New" w:hAnsi="Courier New" w:cs="Courier New"/>
                 <w:noProof/>
@@ -11818,16 +12040,6 @@
                 <w:sz w:val="20"/>
                 <w:szCs w:val="20"/>
               </w:rPr>
-            </w:pPr>
-            <w:r>
-              <w:rPr>
-                <w:rFonts w:ascii="Courier New" w:hAnsi="Courier New" w:cs="Courier New"/>
-                <w:noProof/>
-                <w:color w:val="008000"/>
-                <w:sz w:val="20"/>
-                <w:szCs w:val="20"/>
-              </w:rPr>
-              <w:lastRenderedPageBreak/>
               <w:t>Modificada con OR</w:t>
             </w:r>
           </w:p>
@@ -11950,7 +12162,7 @@
                           </pic:cNvPicPr>
                         </pic:nvPicPr>
                         <pic:blipFill>
-                          <a:blip r:embed="rId31"/>
+                          <a:blip r:embed="rId35"/>
                           <a:srcRect/>
                           <a:stretch>
                             <a:fillRect/>
@@ -12044,7 +12256,7 @@
                           </pic:cNvPicPr>
                         </pic:nvPicPr>
                         <pic:blipFill>
-                          <a:blip r:embed="rId32"/>
+                          <a:blip r:embed="rId36"/>
                           <a:srcRect/>
                           <a:stretch>
                             <a:fillRect/>
@@ -12138,7 +12350,7 @@
                           </pic:cNvPicPr>
                         </pic:nvPicPr>
                         <pic:blipFill>
-                          <a:blip r:embed="rId33"/>
+                          <a:blip r:embed="rId37"/>
                           <a:srcRect/>
                           <a:stretch>
                             <a:fillRect/>
@@ -12232,7 +12444,7 @@
                           </pic:cNvPicPr>
                         </pic:nvPicPr>
                         <pic:blipFill>
-                          <a:blip r:embed="rId34"/>
+                          <a:blip r:embed="rId38"/>
                           <a:srcRect/>
                           <a:stretch>
                             <a:fillRect/>
@@ -12336,7 +12548,7 @@
                           </pic:cNvPicPr>
                         </pic:nvPicPr>
                         <pic:blipFill>
-                          <a:blip r:embed="rId35"/>
+                          <a:blip r:embed="rId39"/>
                           <a:srcRect/>
                           <a:stretch>
                             <a:fillRect/>
@@ -12440,7 +12652,7 @@
                           </pic:cNvPicPr>
                         </pic:nvPicPr>
                         <pic:blipFill>
-                          <a:blip r:embed="rId36"/>
+                          <a:blip r:embed="rId40"/>
                           <a:srcRect/>
                           <a:stretch>
                             <a:fillRect/>
@@ -12515,14 +12727,33 @@
             <w:tcW w:w="7103" w:type="dxa"/>
             <w:gridSpan w:val="3"/>
           </w:tcPr>
-          <w:p/>
+          <w:p>
+            <w:pPr>
+              <w:keepNext/>
+            </w:pPr>
+          </w:p>
         </w:tc>
       </w:tr>
     </w:tbl>
     <w:p>
       <w:pPr>
         <w:pStyle w:val="Epgrafe"/>
+        <w:jc w:val="center"/>
       </w:pPr>
+      <w:r>
+        <w:t xml:space="preserve">Tabla </w:t>
+      </w:r>
+      <w:fldSimple w:instr=" SEQ Tabla \* ARABIC ">
+        <w:r>
+          <w:rPr>
+            <w:noProof/>
+          </w:rPr>
+          <w:t>2</w:t>
+        </w:r>
+      </w:fldSimple>
+      <w:r>
+        <w:t>: cuadro comparativo de las variaciones de la consulta de análisis #1</w:t>
+      </w:r>
     </w:p>
     <w:tbl>
       <w:tblPr>
@@ -14448,6 +14679,9 @@
             </w:r>
           </w:p>
           <w:p>
+            <w:pPr>
+              <w:keepNext/>
+            </w:pPr>
             <w:r>
               <w:rPr>
                 <w:rFonts w:ascii="Courier New" w:hAnsi="Courier New" w:cs="Courier New"/>
@@ -14461,11 +14695,357 @@
         </w:tc>
       </w:tr>
     </w:tbl>
+    <w:p>
+      <w:pPr>
+        <w:pStyle w:val="Epgrafe"/>
+        <w:jc w:val="center"/>
+      </w:pPr>
+      <w:r>
+        <w:t xml:space="preserve">Tabla </w:t>
+      </w:r>
+      <w:fldSimple w:instr=" SEQ Tabla \* ARABIC ">
+        <w:r>
+          <w:rPr>
+            <w:noProof/>
+          </w:rPr>
+          <w:t>3</w:t>
+        </w:r>
+      </w:fldSimple>
+      <w:r>
+        <w:t>: estadísticas de la consulta de análisis #1 y sus variaciones</w:t>
+      </w:r>
+    </w:p>
+    <w:p>
+      <w:pPr>
+        <w:pStyle w:val="Default"/>
+        <w:numPr>
+          <w:ilvl w:val="0"/>
+          <w:numId w:val="3"/>
+        </w:numPr>
+        <w:ind w:left="426" w:hanging="426"/>
+      </w:pPr>
+      <w:r>
+        <w:t xml:space="preserve">Código y los resultados de cada una de las consultas </w:t>
+      </w:r>
+      <w:r>
+        <w:t>espaciales elaboradas para demostración de uso de la aplicación</w:t>
+      </w:r>
+      <w:r>
+        <w:t xml:space="preserve">. </w:t>
+      </w:r>
+    </w:p>
     <w:p/>
-    <w:p/>
+    <w:tbl>
+      <w:tblPr>
+        <w:tblStyle w:val="Tablaconcuadrcula"/>
+        <w:tblW w:w="0" w:type="auto"/>
+        <w:tblInd w:w="-176" w:type="dxa"/>
+        <w:tblLayout w:type="fixed"/>
+        <w:tblLook w:val="04A0"/>
+      </w:tblPr>
+      <w:tblGrid>
+        <w:gridCol w:w="1361"/>
+        <w:gridCol w:w="4735"/>
+        <w:gridCol w:w="3134"/>
+      </w:tblGrid>
+      <w:tr>
+        <w:tc>
+          <w:tcPr>
+            <w:tcW w:w="1361" w:type="dxa"/>
+            <w:shd w:val="clear" w:color="auto" w:fill="76923C" w:themeFill="accent3" w:themeFillShade="BF"/>
+          </w:tcPr>
+          <w:p>
+            <w:pPr>
+              <w:pStyle w:val="Default"/>
+              <w:jc w:val="center"/>
+            </w:pPr>
+          </w:p>
+        </w:tc>
+        <w:tc>
+          <w:tcPr>
+            <w:tcW w:w="4735" w:type="dxa"/>
+            <w:shd w:val="clear" w:color="auto" w:fill="76923C" w:themeFill="accent3" w:themeFillShade="BF"/>
+          </w:tcPr>
+          <w:p>
+            <w:pPr>
+              <w:pStyle w:val="Default"/>
+              <w:jc w:val="center"/>
+            </w:pPr>
+            <w:r>
+              <w:t>Código</w:t>
+            </w:r>
+          </w:p>
+        </w:tc>
+        <w:tc>
+          <w:tcPr>
+            <w:tcW w:w="3134" w:type="dxa"/>
+            <w:shd w:val="clear" w:color="auto" w:fill="76923C" w:themeFill="accent3" w:themeFillShade="BF"/>
+          </w:tcPr>
+          <w:p>
+            <w:pPr>
+              <w:pStyle w:val="Default"/>
+              <w:jc w:val="center"/>
+            </w:pPr>
+            <w:r>
+              <w:t>Resultado</w:t>
+            </w:r>
+          </w:p>
+        </w:tc>
+      </w:tr>
+      <w:tr>
+        <w:tc>
+          <w:tcPr>
+            <w:tcW w:w="1361" w:type="dxa"/>
+          </w:tcPr>
+          <w:p>
+            <w:pPr>
+              <w:pStyle w:val="Default"/>
+            </w:pPr>
+            <w:r>
+              <w:t>Consulta#1</w:t>
+            </w:r>
+          </w:p>
+        </w:tc>
+        <w:tc>
+          <w:tcPr>
+            <w:tcW w:w="4735" w:type="dxa"/>
+          </w:tcPr>
+          <w:p>
+            <w:pPr>
+              <w:pStyle w:val="Default"/>
+            </w:pPr>
+          </w:p>
+        </w:tc>
+        <w:tc>
+          <w:tcPr>
+            <w:tcW w:w="3134" w:type="dxa"/>
+          </w:tcPr>
+          <w:p>
+            <w:pPr>
+              <w:pStyle w:val="Default"/>
+            </w:pPr>
+          </w:p>
+        </w:tc>
+      </w:tr>
+      <w:tr>
+        <w:tc>
+          <w:tcPr>
+            <w:tcW w:w="1361" w:type="dxa"/>
+          </w:tcPr>
+          <w:p>
+            <w:pPr>
+              <w:pStyle w:val="Default"/>
+            </w:pPr>
+            <w:r>
+              <w:t>Consulta#2</w:t>
+            </w:r>
+          </w:p>
+        </w:tc>
+        <w:tc>
+          <w:tcPr>
+            <w:tcW w:w="4735" w:type="dxa"/>
+          </w:tcPr>
+          <w:p>
+            <w:pPr>
+              <w:pStyle w:val="Default"/>
+            </w:pPr>
+          </w:p>
+        </w:tc>
+        <w:tc>
+          <w:tcPr>
+            <w:tcW w:w="3134" w:type="dxa"/>
+          </w:tcPr>
+          <w:p>
+            <w:pPr>
+              <w:pStyle w:val="Default"/>
+            </w:pPr>
+          </w:p>
+        </w:tc>
+      </w:tr>
+      <w:tr>
+        <w:tc>
+          <w:tcPr>
+            <w:tcW w:w="1361" w:type="dxa"/>
+          </w:tcPr>
+          <w:p>
+            <w:pPr>
+              <w:pStyle w:val="Default"/>
+            </w:pPr>
+            <w:r>
+              <w:t>Consulta#3</w:t>
+            </w:r>
+          </w:p>
+        </w:tc>
+        <w:tc>
+          <w:tcPr>
+            <w:tcW w:w="4735" w:type="dxa"/>
+          </w:tcPr>
+          <w:p>
+            <w:pPr>
+              <w:pStyle w:val="Default"/>
+            </w:pPr>
+          </w:p>
+        </w:tc>
+        <w:tc>
+          <w:tcPr>
+            <w:tcW w:w="3134" w:type="dxa"/>
+          </w:tcPr>
+          <w:p>
+            <w:pPr>
+              <w:pStyle w:val="Default"/>
+            </w:pPr>
+          </w:p>
+        </w:tc>
+      </w:tr>
+      <w:tr>
+        <w:tc>
+          <w:tcPr>
+            <w:tcW w:w="1361" w:type="dxa"/>
+          </w:tcPr>
+          <w:p>
+            <w:pPr>
+              <w:pStyle w:val="Default"/>
+            </w:pPr>
+            <w:r>
+              <w:t>Consulta#4</w:t>
+            </w:r>
+          </w:p>
+        </w:tc>
+        <w:tc>
+          <w:tcPr>
+            <w:tcW w:w="4735" w:type="dxa"/>
+          </w:tcPr>
+          <w:p>
+            <w:pPr>
+              <w:pStyle w:val="Default"/>
+            </w:pPr>
+          </w:p>
+        </w:tc>
+        <w:tc>
+          <w:tcPr>
+            <w:tcW w:w="3134" w:type="dxa"/>
+          </w:tcPr>
+          <w:p>
+            <w:pPr>
+              <w:pStyle w:val="Default"/>
+            </w:pPr>
+          </w:p>
+        </w:tc>
+      </w:tr>
+      <w:tr>
+        <w:tc>
+          <w:tcPr>
+            <w:tcW w:w="1361" w:type="dxa"/>
+          </w:tcPr>
+          <w:p>
+            <w:pPr>
+              <w:pStyle w:val="Default"/>
+            </w:pPr>
+            <w:r>
+              <w:t>Consulta#5</w:t>
+            </w:r>
+          </w:p>
+        </w:tc>
+        <w:tc>
+          <w:tcPr>
+            <w:tcW w:w="4735" w:type="dxa"/>
+          </w:tcPr>
+          <w:p>
+            <w:pPr>
+              <w:pStyle w:val="Default"/>
+            </w:pPr>
+          </w:p>
+        </w:tc>
+        <w:tc>
+          <w:tcPr>
+            <w:tcW w:w="3134" w:type="dxa"/>
+          </w:tcPr>
+          <w:p>
+            <w:pPr>
+              <w:pStyle w:val="Default"/>
+            </w:pPr>
+          </w:p>
+        </w:tc>
+      </w:tr>
+      <w:tr>
+        <w:tc>
+          <w:tcPr>
+            <w:tcW w:w="1361" w:type="dxa"/>
+          </w:tcPr>
+          <w:p>
+            <w:pPr>
+              <w:pStyle w:val="Default"/>
+            </w:pPr>
+            <w:r>
+              <w:t>Consulta#6</w:t>
+            </w:r>
+          </w:p>
+        </w:tc>
+        <w:tc>
+          <w:tcPr>
+            <w:tcW w:w="4735" w:type="dxa"/>
+          </w:tcPr>
+          <w:p>
+            <w:pPr>
+              <w:pStyle w:val="Default"/>
+            </w:pPr>
+          </w:p>
+        </w:tc>
+        <w:tc>
+          <w:tcPr>
+            <w:tcW w:w="3134" w:type="dxa"/>
+          </w:tcPr>
+          <w:p>
+            <w:pPr>
+              <w:pStyle w:val="Default"/>
+              <w:keepNext/>
+            </w:pPr>
+          </w:p>
+        </w:tc>
+      </w:tr>
+    </w:tbl>
+    <w:p>
+      <w:pPr>
+        <w:pStyle w:val="Epgrafe"/>
+        <w:jc w:val="center"/>
+      </w:pPr>
+      <w:r>
+        <w:t xml:space="preserve">Tabla </w:t>
+      </w:r>
+      <w:fldSimple w:instr=" SEQ Tabla \* ARABIC ">
+        <w:r>
+          <w:rPr>
+            <w:noProof/>
+          </w:rPr>
+          <w:t>4</w:t>
+        </w:r>
+      </w:fldSimple>
+      <w:r>
+        <w:t>: consultas espaciales para demostración</w:t>
+      </w:r>
+    </w:p>
+    <w:p>
+      <w:pPr>
+        <w:pStyle w:val="Default"/>
+        <w:numPr>
+          <w:ilvl w:val="0"/>
+          <w:numId w:val="3"/>
+        </w:numPr>
+        <w:ind w:left="426" w:hanging="426"/>
+      </w:pPr>
+      <w:r>
+        <w:t xml:space="preserve">Código </w:t>
+      </w:r>
+      <w:r>
+        <w:t>de algunas consultas extra elaboradas.</w:t>
+      </w:r>
+      <w:r>
+        <w:t xml:space="preserve"> </w:t>
+      </w:r>
+    </w:p>
     <w:p/>
     <w:sectPr>
-      <w:footerReference w:type="default" r:id="rId37"/>
+      <w:footerReference w:type="default" r:id="rId41"/>
       <w:pgSz w:w="12240" w:h="15840"/>
       <w:pgMar w:top="1417" w:right="1701" w:bottom="1417" w:left="1701" w:header="708" w:footer="708" w:gutter="0"/>
       <w:cols w:space="708"/>
@@ -14521,7 +15101,7 @@
             <w:rPr>
               <w:noProof/>
             </w:rPr>
-            <w:t>16</w:t>
+            <w:t>21</w:t>
           </w:r>
         </w:fldSimple>
       </w:p>

--- a/DocumentacionFinal.docx
+++ b/DocumentacionFinal.docx
@@ -14738,7 +14738,7 @@
     <w:tbl>
       <w:tblPr>
         <w:tblStyle w:val="Tablaconcuadrcula"/>
-        <w:tblW w:w="0" w:type="auto"/>
+        <w:tblW w:w="9782" w:type="dxa"/>
         <w:tblInd w:w="-176" w:type="dxa"/>
         <w:tblLayout w:type="fixed"/>
         <w:tblLook w:val="04A0"/>
@@ -14746,7 +14746,7 @@
       <w:tblGrid>
         <w:gridCol w:w="1361"/>
         <w:gridCol w:w="4735"/>
-        <w:gridCol w:w="3134"/>
+        <w:gridCol w:w="3686"/>
       </w:tblGrid>
       <w:tr>
         <w:tc>
@@ -14778,7 +14778,7 @@
         </w:tc>
         <w:tc>
           <w:tcPr>
-            <w:tcW w:w="3134" w:type="dxa"/>
+            <w:tcW w:w="3686" w:type="dxa"/>
             <w:shd w:val="clear" w:color="auto" w:fill="76923C" w:themeFill="accent3" w:themeFillShade="BF"/>
           </w:tcPr>
           <w:p>
@@ -14814,16 +14814,171 @@
             <w:pPr>
               <w:pStyle w:val="Default"/>
             </w:pPr>
-          </w:p>
-        </w:tc>
-        <w:tc>
-          <w:tcPr>
-            <w:tcW w:w="3134" w:type="dxa"/>
-          </w:tcPr>
-          <w:p>
-            <w:pPr>
-              <w:pStyle w:val="Default"/>
-            </w:pPr>
+            <w:r>
+              <w:rPr>
+                <w:noProof/>
+              </w:rPr>
+              <w:drawing>
+                <wp:inline distT="0" distB="0" distL="0" distR="0">
+                  <wp:extent cx="2855610" cy="1043426"/>
+                  <wp:effectExtent l="19050" t="0" r="1890" b="0"/>
+                  <wp:docPr id="30" name="Imagen 16"/>
+                  <wp:cNvGraphicFramePr>
+                    <a:graphicFrameLocks xmlns:a="http://schemas.openxmlformats.org/drawingml/2006/main" noChangeAspect="1"/>
+                  </wp:cNvGraphicFramePr>
+                  <a:graphic xmlns:a="http://schemas.openxmlformats.org/drawingml/2006/main">
+                    <a:graphicData uri="http://schemas.openxmlformats.org/drawingml/2006/picture">
+                      <pic:pic xmlns:pic="http://schemas.openxmlformats.org/drawingml/2006/picture">
+                        <pic:nvPicPr>
+                          <pic:cNvPr id="0" name="Picture 16"/>
+                          <pic:cNvPicPr>
+                            <a:picLocks noChangeAspect="1" noChangeArrowheads="1"/>
+                          </pic:cNvPicPr>
+                        </pic:nvPicPr>
+                        <pic:blipFill>
+                          <a:blip r:embed="rId41"/>
+                          <a:srcRect/>
+                          <a:stretch>
+                            <a:fillRect/>
+                          </a:stretch>
+                        </pic:blipFill>
+                        <pic:spPr bwMode="auto">
+                          <a:xfrm>
+                            <a:off x="0" y="0"/>
+                            <a:ext cx="2854558" cy="1043042"/>
+                          </a:xfrm>
+                          <a:prstGeom prst="rect">
+                            <a:avLst/>
+                          </a:prstGeom>
+                          <a:noFill/>
+                          <a:ln w="9525">
+                            <a:noFill/>
+                            <a:miter lim="800000"/>
+                            <a:headEnd/>
+                            <a:tailEnd/>
+                          </a:ln>
+                        </pic:spPr>
+                      </pic:pic>
+                    </a:graphicData>
+                  </a:graphic>
+                </wp:inline>
+              </w:drawing>
+            </w:r>
+          </w:p>
+        </w:tc>
+        <w:tc>
+          <w:tcPr>
+            <w:tcW w:w="3686" w:type="dxa"/>
+          </w:tcPr>
+          <w:p>
+            <w:pPr>
+              <w:pStyle w:val="Default"/>
+            </w:pPr>
+            <w:r>
+              <w:rPr>
+                <w:noProof/>
+              </w:rPr>
+              <w:drawing>
+                <wp:inline distT="0" distB="0" distL="0" distR="0">
+                  <wp:extent cx="2219267" cy="829795"/>
+                  <wp:effectExtent l="19050" t="0" r="0" b="0"/>
+                  <wp:docPr id="31" name="Imagen 19"/>
+                  <wp:cNvGraphicFramePr>
+                    <a:graphicFrameLocks xmlns:a="http://schemas.openxmlformats.org/drawingml/2006/main" noChangeAspect="1"/>
+                  </wp:cNvGraphicFramePr>
+                  <a:graphic xmlns:a="http://schemas.openxmlformats.org/drawingml/2006/main">
+                    <a:graphicData uri="http://schemas.openxmlformats.org/drawingml/2006/picture">
+                      <pic:pic xmlns:pic="http://schemas.openxmlformats.org/drawingml/2006/picture">
+                        <pic:nvPicPr>
+                          <pic:cNvPr id="0" name="Picture 19"/>
+                          <pic:cNvPicPr>
+                            <a:picLocks noChangeAspect="1" noChangeArrowheads="1"/>
+                          </pic:cNvPicPr>
+                        </pic:nvPicPr>
+                        <pic:blipFill>
+                          <a:blip r:embed="rId42"/>
+                          <a:srcRect/>
+                          <a:stretch>
+                            <a:fillRect/>
+                          </a:stretch>
+                        </pic:blipFill>
+                        <pic:spPr bwMode="auto">
+                          <a:xfrm>
+                            <a:off x="0" y="0"/>
+                            <a:ext cx="2223695" cy="831451"/>
+                          </a:xfrm>
+                          <a:prstGeom prst="rect">
+                            <a:avLst/>
+                          </a:prstGeom>
+                          <a:noFill/>
+                          <a:ln w="9525">
+                            <a:noFill/>
+                            <a:miter lim="800000"/>
+                            <a:headEnd/>
+                            <a:tailEnd/>
+                          </a:ln>
+                        </pic:spPr>
+                      </pic:pic>
+                    </a:graphicData>
+                  </a:graphic>
+                </wp:inline>
+              </w:drawing>
+            </w:r>
+          </w:p>
+          <w:p>
+            <w:pPr>
+              <w:pStyle w:val="Default"/>
+            </w:pPr>
+            <w:r>
+              <w:rPr>
+                <w:noProof/>
+              </w:rPr>
+              <w:drawing>
+                <wp:inline distT="0" distB="0" distL="0" distR="0">
+                  <wp:extent cx="1851025" cy="1497965"/>
+                  <wp:effectExtent l="19050" t="0" r="0" b="0"/>
+                  <wp:docPr id="33" name="Imagen 22"/>
+                  <wp:cNvGraphicFramePr>
+                    <a:graphicFrameLocks xmlns:a="http://schemas.openxmlformats.org/drawingml/2006/main" noChangeAspect="1"/>
+                  </wp:cNvGraphicFramePr>
+                  <a:graphic xmlns:a="http://schemas.openxmlformats.org/drawingml/2006/main">
+                    <a:graphicData uri="http://schemas.openxmlformats.org/drawingml/2006/picture">
+                      <pic:pic xmlns:pic="http://schemas.openxmlformats.org/drawingml/2006/picture">
+                        <pic:nvPicPr>
+                          <pic:cNvPr id="0" name="Picture 22"/>
+                          <pic:cNvPicPr>
+                            <a:picLocks noChangeAspect="1" noChangeArrowheads="1"/>
+                          </pic:cNvPicPr>
+                        </pic:nvPicPr>
+                        <pic:blipFill>
+                          <a:blip r:embed="rId43"/>
+                          <a:srcRect/>
+                          <a:stretch>
+                            <a:fillRect/>
+                          </a:stretch>
+                        </pic:blipFill>
+                        <pic:spPr bwMode="auto">
+                          <a:xfrm>
+                            <a:off x="0" y="0"/>
+                            <a:ext cx="1851025" cy="1497965"/>
+                          </a:xfrm>
+                          <a:prstGeom prst="rect">
+                            <a:avLst/>
+                          </a:prstGeom>
+                          <a:noFill/>
+                          <a:ln w="9525">
+                            <a:noFill/>
+                            <a:miter lim="800000"/>
+                            <a:headEnd/>
+                            <a:tailEnd/>
+                          </a:ln>
+                        </pic:spPr>
+                      </pic:pic>
+                    </a:graphicData>
+                  </a:graphic>
+                </wp:inline>
+              </w:drawing>
+            </w:r>
           </w:p>
         </w:tc>
       </w:tr>
@@ -14853,7 +15008,7 @@
         </w:tc>
         <w:tc>
           <w:tcPr>
-            <w:tcW w:w="3134" w:type="dxa"/>
+            <w:tcW w:w="3686" w:type="dxa"/>
           </w:tcPr>
           <w:p>
             <w:pPr>
@@ -14888,7 +15043,7 @@
         </w:tc>
         <w:tc>
           <w:tcPr>
-            <w:tcW w:w="3134" w:type="dxa"/>
+            <w:tcW w:w="3686" w:type="dxa"/>
           </w:tcPr>
           <w:p>
             <w:pPr>
@@ -14923,7 +15078,7 @@
         </w:tc>
         <w:tc>
           <w:tcPr>
-            <w:tcW w:w="3134" w:type="dxa"/>
+            <w:tcW w:w="3686" w:type="dxa"/>
           </w:tcPr>
           <w:p>
             <w:pPr>
@@ -14958,7 +15113,7 @@
         </w:tc>
         <w:tc>
           <w:tcPr>
-            <w:tcW w:w="3134" w:type="dxa"/>
+            <w:tcW w:w="3686" w:type="dxa"/>
           </w:tcPr>
           <w:p>
             <w:pPr>
@@ -14993,7 +15148,7 @@
         </w:tc>
         <w:tc>
           <w:tcPr>
-            <w:tcW w:w="3134" w:type="dxa"/>
+            <w:tcW w:w="3686" w:type="dxa"/>
           </w:tcPr>
           <w:p>
             <w:pPr>
@@ -15044,8 +15199,9 @@
       </w:r>
     </w:p>
     <w:p/>
+    <w:p/>
     <w:sectPr>
-      <w:footerReference w:type="default" r:id="rId41"/>
+      <w:footerReference w:type="default" r:id="rId44"/>
       <w:pgSz w:w="12240" w:h="15840"/>
       <w:pgMar w:top="1417" w:right="1701" w:bottom="1417" w:left="1701" w:header="708" w:footer="708" w:gutter="0"/>
       <w:cols w:space="708"/>
@@ -15101,7 +15257,7 @@
             <w:rPr>
               <w:noProof/>
             </w:rPr>
-            <w:t>21</w:t>
+            <w:t>20</w:t>
           </w:r>
         </w:fldSimple>
       </w:p>

--- a/DocumentacionFinal.docx
+++ b/DocumentacionFinal.docx
@@ -1333,6 +1333,7 @@
           <w:p>
             <w:pPr>
               <w:pStyle w:val="Default"/>
+              <w:keepNext/>
               <w:rPr>
                 <w:sz w:val="22"/>
                 <w:szCs w:val="22"/>
@@ -1351,12 +1352,24 @@
     </w:tbl>
     <w:p>
       <w:pPr>
-        <w:pStyle w:val="Default"/>
+        <w:pStyle w:val="Epgrafe"/>
+        <w:jc w:val="center"/>
         <w:rPr>
           <w:sz w:val="23"/>
           <w:szCs w:val="23"/>
         </w:rPr>
       </w:pPr>
+      <w:r>
+        <w:t xml:space="preserve">Tabla </w:t>
+      </w:r>
+      <w:fldSimple w:instr=" SEQ Tabla \* ARABIC ">
+        <w:r>
+          <w:rPr>
+            <w:noProof/>
+          </w:rPr>
+          <w:t>1</w:t>
+        </w:r>
+      </w:fldSimple>
     </w:p>
     <w:p>
       <w:pPr>
@@ -2251,6 +2264,7 @@
           <w:p>
             <w:pPr>
               <w:pStyle w:val="Default"/>
+              <w:keepNext/>
               <w:rPr>
                 <w:sz w:val="22"/>
                 <w:szCs w:val="22"/>
@@ -2267,7 +2281,23 @@
         </w:tc>
       </w:tr>
     </w:tbl>
-    <w:p/>
+    <w:p>
+      <w:pPr>
+        <w:pStyle w:val="Epgrafe"/>
+        <w:jc w:val="center"/>
+      </w:pPr>
+      <w:r>
+        <w:t xml:space="preserve">Tabla </w:t>
+      </w:r>
+      <w:fldSimple w:instr=" SEQ Tabla \* ARABIC ">
+        <w:r>
+          <w:rPr>
+            <w:noProof/>
+          </w:rPr>
+          <w:t>2</w:t>
+        </w:r>
+      </w:fldSimple>
+    </w:p>
     <w:tbl>
       <w:tblPr>
         <w:tblStyle w:val="Tablaconcuadrcula"/>
@@ -3545,6 +3575,7 @@
           <w:p>
             <w:pPr>
               <w:pStyle w:val="Default"/>
+              <w:keepNext/>
               <w:rPr>
                 <w:sz w:val="22"/>
                 <w:szCs w:val="22"/>
@@ -3561,7 +3592,23 @@
         </w:tc>
       </w:tr>
     </w:tbl>
-    <w:p/>
+    <w:p>
+      <w:pPr>
+        <w:pStyle w:val="Epgrafe"/>
+        <w:jc w:val="center"/>
+      </w:pPr>
+      <w:r>
+        <w:t xml:space="preserve">Tabla </w:t>
+      </w:r>
+      <w:fldSimple w:instr=" SEQ Tabla \* ARABIC ">
+        <w:r>
+          <w:rPr>
+            <w:noProof/>
+          </w:rPr>
+          <w:t>3</w:t>
+        </w:r>
+      </w:fldSimple>
+    </w:p>
     <w:tbl>
       <w:tblPr>
         <w:tblStyle w:val="Tablaconcuadrcula"/>
@@ -4219,6 +4266,7 @@
           <w:p>
             <w:pPr>
               <w:pStyle w:val="Default"/>
+              <w:keepNext/>
               <w:rPr>
                 <w:sz w:val="22"/>
                 <w:szCs w:val="22"/>
@@ -4235,7 +4283,23 @@
         </w:tc>
       </w:tr>
     </w:tbl>
-    <w:p/>
+    <w:p>
+      <w:pPr>
+        <w:pStyle w:val="Epgrafe"/>
+        <w:jc w:val="center"/>
+      </w:pPr>
+      <w:r>
+        <w:t xml:space="preserve">Tabla </w:t>
+      </w:r>
+      <w:fldSimple w:instr=" SEQ Tabla \* ARABIC ">
+        <w:r>
+          <w:rPr>
+            <w:noProof/>
+          </w:rPr>
+          <w:t>4</w:t>
+        </w:r>
+      </w:fldSimple>
+    </w:p>
     <w:tbl>
       <w:tblPr>
         <w:tblStyle w:val="Tablaconcuadrcula"/>
@@ -4771,15 +4835,7 @@
                       <w:sz w:val="22"/>
                       <w:szCs w:val="22"/>
                     </w:rPr>
-                    <w:t xml:space="preserve">del área </w:t>
-                  </w:r>
-                  <w:r>
-                    <w:rPr>
-                      <w:sz w:val="22"/>
-                      <w:szCs w:val="22"/>
-                    </w:rPr>
-                    <w:lastRenderedPageBreak/>
-                    <w:t>de salud</w:t>
+                    <w:t>del área de salud</w:t>
                   </w:r>
                   <w:r>
                     <w:rPr>
@@ -5659,7 +5715,7 @@
                 <w:sz w:val="22"/>
                 <w:szCs w:val="22"/>
               </w:rPr>
-              <w:t xml:space="preserve">Código de la creación de </w:t>
+              <w:t xml:space="preserve">Código de la creación de índices </w:t>
             </w:r>
             <w:r>
               <w:rPr>
@@ -5667,7 +5723,7 @@
                 <w:szCs w:val="22"/>
               </w:rPr>
               <w:lastRenderedPageBreak/>
-              <w:t xml:space="preserve">índices (incluyendo la verificación de bounding box) o la especificación de parámetros usados </w:t>
+              <w:t xml:space="preserve">(incluyendo la verificación de bounding box) o la especificación de parámetros usados </w:t>
             </w:r>
           </w:p>
         </w:tc>
@@ -5725,6 +5781,7 @@
           <w:p>
             <w:pPr>
               <w:pStyle w:val="Default"/>
+              <w:keepNext/>
               <w:rPr>
                 <w:sz w:val="22"/>
                 <w:szCs w:val="22"/>
@@ -5741,7 +5798,23 @@
         </w:tc>
       </w:tr>
     </w:tbl>
-    <w:p/>
+    <w:p>
+      <w:pPr>
+        <w:pStyle w:val="Epgrafe"/>
+        <w:jc w:val="center"/>
+      </w:pPr>
+      <w:r>
+        <w:t xml:space="preserve">Tabla </w:t>
+      </w:r>
+      <w:fldSimple w:instr=" SEQ Tabla \* ARABIC ">
+        <w:r>
+          <w:rPr>
+            <w:noProof/>
+          </w:rPr>
+          <w:t>5</w:t>
+        </w:r>
+      </w:fldSimple>
+    </w:p>
     <w:tbl>
       <w:tblPr>
         <w:tblStyle w:val="Tablaconcuadrcula"/>
@@ -5945,7 +6018,6 @@
               <w:rPr>
                 <w:noProof/>
               </w:rPr>
-              <w:lastRenderedPageBreak/>
               <w:drawing>
                 <wp:inline distT="0" distB="0" distL="0" distR="0">
                   <wp:extent cx="4512007" cy="2845558"/>
@@ -6512,15 +6584,7 @@
                 <w:sz w:val="22"/>
                 <w:szCs w:val="22"/>
               </w:rPr>
-              <w:t xml:space="preserve">Código de la creación de índices (incluyendo la verificación de bounding box) o la especificación de parámetros </w:t>
-            </w:r>
-            <w:r>
-              <w:rPr>
-                <w:sz w:val="22"/>
-                <w:szCs w:val="22"/>
-              </w:rPr>
-              <w:lastRenderedPageBreak/>
-              <w:t xml:space="preserve">usados </w:t>
+              <w:t xml:space="preserve">Código de la creación de índices (incluyendo la verificación de bounding box) o la especificación de parámetros usados </w:t>
             </w:r>
           </w:p>
         </w:tc>
@@ -6542,7 +6606,6 @@
                 <w:szCs w:val="22"/>
                 <w:highlight w:val="yellow"/>
               </w:rPr>
-              <w:lastRenderedPageBreak/>
               <w:t>FALTA</w:t>
             </w:r>
           </w:p>
@@ -6566,7 +6629,6 @@
                 <w:sz w:val="22"/>
                 <w:szCs w:val="22"/>
               </w:rPr>
-              <w:lastRenderedPageBreak/>
               <w:t xml:space="preserve">Problemas encontrados </w:t>
             </w:r>
           </w:p>
@@ -6578,6 +6640,7 @@
           <w:p>
             <w:pPr>
               <w:pStyle w:val="Default"/>
+              <w:keepNext/>
               <w:rPr>
                 <w:sz w:val="22"/>
                 <w:szCs w:val="22"/>
@@ -6594,7 +6657,23 @@
         </w:tc>
       </w:tr>
     </w:tbl>
-    <w:p/>
+    <w:p>
+      <w:pPr>
+        <w:pStyle w:val="Epgrafe"/>
+        <w:jc w:val="center"/>
+      </w:pPr>
+      <w:r>
+        <w:t xml:space="preserve">Tabla </w:t>
+      </w:r>
+      <w:fldSimple w:instr=" SEQ Tabla \* ARABIC ">
+        <w:r>
+          <w:rPr>
+            <w:noProof/>
+          </w:rPr>
+          <w:t>6</w:t>
+        </w:r>
+      </w:fldSimple>
+    </w:p>
     <w:tbl>
       <w:tblPr>
         <w:tblStyle w:val="Tablaconcuadrcula"/>
@@ -6916,7 +6995,15 @@
                 <w:sz w:val="22"/>
                 <w:szCs w:val="22"/>
               </w:rPr>
-              <w:t xml:space="preserve">Código de la inserción con transformaciones, limpieza y correcciones de geometrías </w:t>
+              <w:t xml:space="preserve">Código de la inserción con </w:t>
+            </w:r>
+            <w:r>
+              <w:rPr>
+                <w:sz w:val="22"/>
+                <w:szCs w:val="22"/>
+              </w:rPr>
+              <w:lastRenderedPageBreak/>
+              <w:t xml:space="preserve">transformaciones, limpieza y correcciones de geometrías </w:t>
             </w:r>
           </w:p>
         </w:tc>
@@ -6937,7 +7024,16 @@
                 <w:sz w:val="22"/>
                 <w:szCs w:val="22"/>
               </w:rPr>
-              <w:t xml:space="preserve">Se encuentra el archivo POBLAR_BASE_FINAL.sql empezando en la línea </w:t>
+              <w:lastRenderedPageBreak/>
+              <w:t xml:space="preserve">Se encuentra el archivo POBLAR_BASE_FINAL.sql empezando en </w:t>
+            </w:r>
+            <w:r>
+              <w:rPr>
+                <w:sz w:val="22"/>
+                <w:szCs w:val="22"/>
+              </w:rPr>
+              <w:lastRenderedPageBreak/>
+              <w:t xml:space="preserve">la línea </w:t>
             </w:r>
             <w:r>
               <w:rPr>
@@ -6977,6 +7073,7 @@
                 <w:sz w:val="22"/>
                 <w:szCs w:val="22"/>
               </w:rPr>
+              <w:lastRenderedPageBreak/>
               <w:t xml:space="preserve">Código de la creación de índices (incluyendo la verificación de bounding box) o la especificación de parámetros usados </w:t>
             </w:r>
           </w:p>
@@ -7032,6 +7129,7 @@
           <w:p>
             <w:pPr>
               <w:pStyle w:val="Default"/>
+              <w:keepNext/>
               <w:rPr>
                 <w:sz w:val="22"/>
                 <w:szCs w:val="22"/>
@@ -7048,7 +7146,23 @@
         </w:tc>
       </w:tr>
     </w:tbl>
-    <w:p/>
+    <w:p>
+      <w:pPr>
+        <w:pStyle w:val="Epgrafe"/>
+        <w:jc w:val="center"/>
+      </w:pPr>
+      <w:r>
+        <w:t xml:space="preserve">Tabla </w:t>
+      </w:r>
+      <w:fldSimple w:instr=" SEQ Tabla \* ARABIC ">
+        <w:r>
+          <w:rPr>
+            <w:noProof/>
+          </w:rPr>
+          <w:t>7</w:t>
+        </w:r>
+      </w:fldSimple>
+    </w:p>
     <w:tbl>
       <w:tblPr>
         <w:tblStyle w:val="Tablaconcuadrcula"/>
@@ -7554,15 +7668,7 @@
                 <w:sz w:val="22"/>
                 <w:szCs w:val="22"/>
               </w:rPr>
-              <w:t xml:space="preserve">Código de la creación de índices (incluyendo la verificación de bounding box) o la especificación de </w:t>
-            </w:r>
-            <w:r>
-              <w:rPr>
-                <w:sz w:val="22"/>
-                <w:szCs w:val="22"/>
-              </w:rPr>
-              <w:lastRenderedPageBreak/>
-              <w:t xml:space="preserve">parámetros usados </w:t>
+              <w:t xml:space="preserve">Código de la creación de índices (incluyendo la verificación de bounding box) o la especificación de parámetros usados </w:t>
             </w:r>
           </w:p>
         </w:tc>
@@ -7583,7 +7689,6 @@
                 <w:sz w:val="22"/>
                 <w:szCs w:val="22"/>
               </w:rPr>
-              <w:lastRenderedPageBreak/>
               <w:t>No se requieren para esta tabla.</w:t>
             </w:r>
           </w:p>
@@ -7607,7 +7712,6 @@
                 <w:sz w:val="22"/>
                 <w:szCs w:val="22"/>
               </w:rPr>
-              <w:lastRenderedPageBreak/>
               <w:t xml:space="preserve">Problemas encontrados </w:t>
             </w:r>
           </w:p>
@@ -7619,6 +7723,7 @@
           <w:p>
             <w:pPr>
               <w:pStyle w:val="Default"/>
+              <w:keepNext/>
               <w:rPr>
                 <w:sz w:val="22"/>
                 <w:szCs w:val="22"/>
@@ -7635,7 +7740,23 @@
         </w:tc>
       </w:tr>
     </w:tbl>
-    <w:p/>
+    <w:p>
+      <w:pPr>
+        <w:pStyle w:val="Epgrafe"/>
+        <w:jc w:val="center"/>
+      </w:pPr>
+      <w:r>
+        <w:t xml:space="preserve">Tabla </w:t>
+      </w:r>
+      <w:fldSimple w:instr=" SEQ Tabla \* ARABIC ">
+        <w:r>
+          <w:rPr>
+            <w:noProof/>
+          </w:rPr>
+          <w:t>8</w:t>
+        </w:r>
+      </w:fldSimple>
+    </w:p>
     <w:tbl>
       <w:tblPr>
         <w:tblStyle w:val="Tablaconcuadrcula"/>
@@ -7980,7 +8101,15 @@
                       <w:sz w:val="22"/>
                       <w:szCs w:val="22"/>
                     </w:rPr>
-                    <w:t>Indentificador de tupla para riesgos de inundación.</w:t>
+                    <w:t xml:space="preserve">Indentificador de </w:t>
+                  </w:r>
+                  <w:r>
+                    <w:rPr>
+                      <w:sz w:val="22"/>
+                      <w:szCs w:val="22"/>
+                    </w:rPr>
+                    <w:lastRenderedPageBreak/>
+                    <w:t>tupla para riesgos de inundación.</w:t>
                   </w:r>
                 </w:p>
               </w:tc>
@@ -8003,6 +8132,7 @@
                       <w:sz w:val="22"/>
                       <w:szCs w:val="22"/>
                     </w:rPr>
+                    <w:lastRenderedPageBreak/>
                     <w:t>nombre</w:t>
                   </w:r>
                 </w:p>
@@ -8347,6 +8477,7 @@
                 <w:sz w:val="22"/>
                 <w:szCs w:val="22"/>
               </w:rPr>
+              <w:lastRenderedPageBreak/>
               <w:t xml:space="preserve">Código de la inserción con transformaciones, limpieza y correcciones de geometrías </w:t>
             </w:r>
           </w:p>
@@ -8464,6 +8595,7 @@
           <w:p>
             <w:pPr>
               <w:pStyle w:val="Default"/>
+              <w:keepNext/>
               <w:rPr>
                 <w:sz w:val="22"/>
                 <w:szCs w:val="22"/>
@@ -8480,7 +8612,23 @@
         </w:tc>
       </w:tr>
     </w:tbl>
-    <w:p/>
+    <w:p>
+      <w:pPr>
+        <w:pStyle w:val="Epgrafe"/>
+        <w:jc w:val="center"/>
+      </w:pPr>
+      <w:r>
+        <w:t xml:space="preserve">Tabla </w:t>
+      </w:r>
+      <w:fldSimple w:instr=" SEQ Tabla \* ARABIC ">
+        <w:r>
+          <w:rPr>
+            <w:noProof/>
+          </w:rPr>
+          <w:t>9</w:t>
+        </w:r>
+      </w:fldSimple>
+    </w:p>
     <w:tbl>
       <w:tblPr>
         <w:tblStyle w:val="Tablaconcuadrcula"/>
@@ -8509,7 +8657,6 @@
                 <w:sz w:val="22"/>
                 <w:szCs w:val="22"/>
               </w:rPr>
-              <w:lastRenderedPageBreak/>
               <w:t>Creación de la tabla</w:t>
             </w:r>
           </w:p>
@@ -9065,6 +9212,7 @@
                       <w:sz w:val="22"/>
                       <w:szCs w:val="22"/>
                     </w:rPr>
+                    <w:lastRenderedPageBreak/>
                     <w:t>area</w:t>
                   </w:r>
                 </w:p>
@@ -9214,6 +9362,7 @@
                 <w:sz w:val="22"/>
                 <w:szCs w:val="22"/>
               </w:rPr>
+              <w:lastRenderedPageBreak/>
               <w:t xml:space="preserve">Código de la inserción con transformaciones, limpieza y correcciones de geometrías </w:t>
             </w:r>
           </w:p>
@@ -9331,6 +9480,7 @@
           <w:p>
             <w:pPr>
               <w:pStyle w:val="Default"/>
+              <w:keepNext/>
               <w:rPr>
                 <w:sz w:val="22"/>
                 <w:szCs w:val="22"/>
@@ -9347,7 +9497,23 @@
         </w:tc>
       </w:tr>
     </w:tbl>
-    <w:p/>
+    <w:p>
+      <w:pPr>
+        <w:pStyle w:val="Epgrafe"/>
+        <w:jc w:val="center"/>
+      </w:pPr>
+      <w:r>
+        <w:t xml:space="preserve">Tabla </w:t>
+      </w:r>
+      <w:fldSimple w:instr=" SEQ Tabla \* ARABIC ">
+        <w:r>
+          <w:rPr>
+            <w:noProof/>
+          </w:rPr>
+          <w:t>10</w:t>
+        </w:r>
+      </w:fldSimple>
+    </w:p>
     <w:tbl>
       <w:tblPr>
         <w:tblStyle w:val="Tablaconcuadrcula"/>
@@ -9376,7 +9542,6 @@
                 <w:sz w:val="22"/>
                 <w:szCs w:val="22"/>
               </w:rPr>
-              <w:lastRenderedPageBreak/>
               <w:t>Creación de la tabla</w:t>
             </w:r>
           </w:p>
@@ -9837,6 +10002,7 @@
           <w:p>
             <w:pPr>
               <w:pStyle w:val="Default"/>
+              <w:keepNext/>
               <w:rPr>
                 <w:sz w:val="22"/>
                 <w:szCs w:val="22"/>
@@ -9853,7 +10019,23 @@
         </w:tc>
       </w:tr>
     </w:tbl>
-    <w:p/>
+    <w:p>
+      <w:pPr>
+        <w:pStyle w:val="Epgrafe"/>
+        <w:jc w:val="center"/>
+      </w:pPr>
+      <w:r>
+        <w:t xml:space="preserve">Tabla </w:t>
+      </w:r>
+      <w:fldSimple w:instr=" SEQ Tabla \* ARABIC ">
+        <w:r>
+          <w:rPr>
+            <w:noProof/>
+          </w:rPr>
+          <w:t>11</w:t>
+        </w:r>
+      </w:fldSimple>
+    </w:p>
     <w:tbl>
       <w:tblPr>
         <w:tblStyle w:val="Tablaconcuadrcula"/>
@@ -9882,6 +10064,7 @@
                 <w:sz w:val="22"/>
                 <w:szCs w:val="22"/>
               </w:rPr>
+              <w:lastRenderedPageBreak/>
               <w:t>Creación de la tabla</w:t>
             </w:r>
           </w:p>
@@ -10226,15 +10409,7 @@
                 <w:sz w:val="22"/>
                 <w:szCs w:val="22"/>
               </w:rPr>
-              <w:t xml:space="preserve">Código de la inserción con transformaciones, </w:t>
-            </w:r>
-            <w:r>
-              <w:rPr>
-                <w:sz w:val="22"/>
-                <w:szCs w:val="22"/>
-              </w:rPr>
-              <w:lastRenderedPageBreak/>
-              <w:t xml:space="preserve">limpieza y correcciones de geometrías </w:t>
+              <w:t xml:space="preserve">Código de la inserción con transformaciones, limpieza y correcciones de geometrías </w:t>
             </w:r>
           </w:p>
         </w:tc>
@@ -10255,7 +10430,6 @@
                 <w:sz w:val="22"/>
                 <w:szCs w:val="22"/>
               </w:rPr>
-              <w:lastRenderedPageBreak/>
               <w:t xml:space="preserve">Se encuentra el archivo POBLAR_BASE_FINAL.sql empezando en la línea </w:t>
             </w:r>
             <w:r>
@@ -10296,7 +10470,6 @@
                 <w:sz w:val="22"/>
                 <w:szCs w:val="22"/>
               </w:rPr>
-              <w:lastRenderedPageBreak/>
               <w:t xml:space="preserve">Código de la creación de índices (incluyendo la verificación de bounding box) o la especificación de parámetros usados </w:t>
             </w:r>
           </w:p>
@@ -10352,6 +10525,7 @@
           <w:p>
             <w:pPr>
               <w:pStyle w:val="Default"/>
+              <w:keepNext/>
               <w:rPr>
                 <w:sz w:val="22"/>
                 <w:szCs w:val="22"/>
@@ -10368,7 +10542,23 @@
         </w:tc>
       </w:tr>
     </w:tbl>
-    <w:p/>
+    <w:p>
+      <w:pPr>
+        <w:pStyle w:val="Epgrafe"/>
+        <w:jc w:val="center"/>
+      </w:pPr>
+      <w:r>
+        <w:t xml:space="preserve">Tabla </w:t>
+      </w:r>
+      <w:fldSimple w:instr=" SEQ Tabla \* ARABIC ">
+        <w:r>
+          <w:rPr>
+            <w:noProof/>
+          </w:rPr>
+          <w:t>12</w:t>
+        </w:r>
+      </w:fldSimple>
+    </w:p>
     <w:tbl>
       <w:tblPr>
         <w:tblStyle w:val="Tablaconcuadrcula"/>
@@ -10643,7 +10833,15 @@
                       <w:sz w:val="22"/>
                       <w:szCs w:val="22"/>
                     </w:rPr>
-                    <w:t>Población total por cond. aseguramiento y tipo de seguro social, según provincia, cantón y distrito</w:t>
+                    <w:t xml:space="preserve">Población total por cond. aseguramiento y tipo de seguro social, según provincia, </w:t>
+                  </w:r>
+                  <w:r>
+                    <w:rPr>
+                      <w:sz w:val="22"/>
+                      <w:szCs w:val="22"/>
+                    </w:rPr>
+                    <w:lastRenderedPageBreak/>
+                    <w:t>cantón y distrito</w:t>
                   </w:r>
                 </w:p>
               </w:tc>
@@ -10664,6 +10862,7 @@
                       <w:sz w:val="22"/>
                       <w:szCs w:val="22"/>
                     </w:rPr>
+                    <w:lastRenderedPageBreak/>
                     <w:t>Descripción:</w:t>
                   </w:r>
                 </w:p>
@@ -10687,6 +10886,7 @@
                       <w:sz w:val="22"/>
                       <w:szCs w:val="22"/>
                     </w:rPr>
+                    <w:lastRenderedPageBreak/>
                     <w:t>cod_dis</w:t>
                   </w:r>
                 </w:p>
@@ -10908,6 +11108,7 @@
                 <w:sz w:val="22"/>
                 <w:szCs w:val="22"/>
               </w:rPr>
+              <w:lastRenderedPageBreak/>
               <w:t xml:space="preserve">Código de la inserción con transformaciones, limpieza y correcciones de geometrías </w:t>
             </w:r>
           </w:p>
@@ -11024,6 +11225,7 @@
           <w:p>
             <w:pPr>
               <w:pStyle w:val="Default"/>
+              <w:keepNext/>
               <w:rPr>
                 <w:sz w:val="22"/>
                 <w:szCs w:val="22"/>
@@ -11040,7 +11242,23 @@
         </w:tc>
       </w:tr>
     </w:tbl>
-    <w:p/>
+    <w:p>
+      <w:pPr>
+        <w:pStyle w:val="Epgrafe"/>
+        <w:jc w:val="center"/>
+      </w:pPr>
+      <w:r>
+        <w:t xml:space="preserve">Tabla </w:t>
+      </w:r>
+      <w:fldSimple w:instr=" SEQ Tabla \* ARABIC ">
+        <w:r>
+          <w:rPr>
+            <w:noProof/>
+          </w:rPr>
+          <w:t>13</w:t>
+        </w:r>
+      </w:fldSimple>
+    </w:p>
     <w:p>
       <w:pPr>
         <w:pStyle w:val="Default"/>
@@ -11051,7 +11269,6 @@
         <w:ind w:left="426" w:hanging="426"/>
       </w:pPr>
       <w:r>
-        <w:lastRenderedPageBreak/>
         <w:t xml:space="preserve">Código y los resultados de cada una de las consultas elaboradas para análisis. </w:t>
       </w:r>
     </w:p>
@@ -11437,7 +11654,7 @@
           <w:rPr>
             <w:noProof/>
           </w:rPr>
-          <w:t>1</w:t>
+          <w:t>14</w:t>
         </w:r>
       </w:fldSimple>
       <w:r>
@@ -11466,6 +11683,7 @@
         </w:rPr>
       </w:pPr>
       <w:r>
+        <w:lastRenderedPageBreak/>
         <w:t>Una tabla comparativa que debe incluir las consultas y los resultados de tiempo de</w:t>
       </w:r>
       <w:r>
@@ -11980,7 +12198,6 @@
                 <w:sz w:val="20"/>
                 <w:szCs w:val="20"/>
               </w:rPr>
-              <w:lastRenderedPageBreak/>
               <w:t>Modificada con IN</w:t>
             </w:r>
           </w:p>
@@ -12402,6 +12619,7 @@
                 <w:sz w:val="20"/>
                 <w:szCs w:val="20"/>
               </w:rPr>
+              <w:lastRenderedPageBreak/>
               <w:t>Plan de ejecución</w:t>
             </w:r>
             <w:r>
@@ -12748,7 +12966,7 @@
           <w:rPr>
             <w:noProof/>
           </w:rPr>
-          <w:t>2</w:t>
+          <w:t>15</w:t>
         </w:r>
       </w:fldSimple>
       <w:r>
@@ -12789,7 +13007,6 @@
                 <w:sz w:val="20"/>
                 <w:szCs w:val="20"/>
               </w:rPr>
-              <w:lastRenderedPageBreak/>
               <w:t>Consulta #1</w:t>
             </w:r>
           </w:p>
@@ -13670,6 +13887,7 @@
                 <w:sz w:val="16"/>
                 <w:szCs w:val="16"/>
               </w:rPr>
+              <w:lastRenderedPageBreak/>
               <w:t xml:space="preserve">Tabla 'cantones'. Recuento de exámenes 1, </w:t>
             </w:r>
             <w:r>
@@ -13780,6 +13998,7 @@
                 <w:sz w:val="20"/>
                 <w:szCs w:val="20"/>
               </w:rPr>
+              <w:lastRenderedPageBreak/>
               <w:t>Con nested hash joins</w:t>
             </w:r>
           </w:p>
@@ -14393,7 +14612,6 @@
                 <w:sz w:val="16"/>
                 <w:szCs w:val="16"/>
               </w:rPr>
-              <w:lastRenderedPageBreak/>
               <w:t xml:space="preserve">   Tiempo de CPU = 0 ms, tiempo transcurrido = 35 ms.</w:t>
             </w:r>
           </w:p>
@@ -14423,7 +14641,6 @@
                 <w:sz w:val="20"/>
                 <w:szCs w:val="20"/>
               </w:rPr>
-              <w:lastRenderedPageBreak/>
               <w:t>Modificada con OR</w:t>
             </w:r>
           </w:p>
@@ -14708,7 +14925,7 @@
           <w:rPr>
             <w:noProof/>
           </w:rPr>
-          <w:t>3</w:t>
+          <w:t>16</w:t>
         </w:r>
       </w:fldSimple>
       <w:r>
@@ -14933,6 +15150,7 @@
               <w:rPr>
                 <w:noProof/>
               </w:rPr>
+              <w:lastRenderedPageBreak/>
               <w:drawing>
                 <wp:inline distT="0" distB="0" distL="0" distR="0">
                   <wp:extent cx="1851025" cy="1497965"/>
@@ -14992,6 +15210,7 @@
               <w:pStyle w:val="Default"/>
             </w:pPr>
             <w:r>
+              <w:lastRenderedPageBreak/>
               <w:t>Consulta#2</w:t>
             </w:r>
           </w:p>
@@ -15172,7 +15391,7 @@
           <w:rPr>
             <w:noProof/>
           </w:rPr>
-          <w:t>4</w:t>
+          <w:t>17</w:t>
         </w:r>
       </w:fldSimple>
       <w:r>
@@ -15257,7 +15476,7 @@
             <w:rPr>
               <w:noProof/>
             </w:rPr>
-            <w:t>20</w:t>
+            <w:t>21</w:t>
           </w:r>
         </w:fldSimple>
       </w:p>

--- a/DocumentacionFinal.docx
+++ b/DocumentacionFinal.docx
@@ -15037,8 +15037,8 @@
               </w:rPr>
               <w:drawing>
                 <wp:inline distT="0" distB="0" distL="0" distR="0">
-                  <wp:extent cx="2855610" cy="1043426"/>
-                  <wp:effectExtent l="19050" t="0" r="1890" b="0"/>
+                  <wp:extent cx="2757809" cy="1043426"/>
+                  <wp:effectExtent l="19050" t="0" r="4441" b="0"/>
                   <wp:docPr id="30" name="Imagen 16"/>
                   <wp:cNvGraphicFramePr>
                     <a:graphicFrameLocks xmlns:a="http://schemas.openxmlformats.org/drawingml/2006/main" noChangeAspect="1"/>
@@ -15062,7 +15062,7 @@
                         <pic:spPr bwMode="auto">
                           <a:xfrm>
                             <a:off x="0" y="0"/>
-                            <a:ext cx="2854558" cy="1043042"/>
+                            <a:ext cx="2756794" cy="1043042"/>
                           </a:xfrm>
                           <a:prstGeom prst="rect">
                             <a:avLst/>
@@ -15090,6 +15090,7 @@
           <w:p>
             <w:pPr>
               <w:pStyle w:val="Default"/>
+              <w:ind w:left="-108"/>
             </w:pPr>
             <w:r>
               <w:rPr>
@@ -15097,8 +15098,8 @@
               </w:rPr>
               <w:drawing>
                 <wp:inline distT="0" distB="0" distL="0" distR="0">
-                  <wp:extent cx="2219267" cy="829795"/>
-                  <wp:effectExtent l="19050" t="0" r="0" b="0"/>
+                  <wp:extent cx="2320243" cy="1043426"/>
+                  <wp:effectExtent l="19050" t="0" r="3857" b="0"/>
                   <wp:docPr id="31" name="Imagen 19"/>
                   <wp:cNvGraphicFramePr>
                     <a:graphicFrameLocks xmlns:a="http://schemas.openxmlformats.org/drawingml/2006/main" noChangeAspect="1"/>
@@ -15122,7 +15123,7 @@
                         <pic:spPr bwMode="auto">
                           <a:xfrm>
                             <a:off x="0" y="0"/>
-                            <a:ext cx="2223695" cy="831451"/>
+                            <a:ext cx="2326425" cy="1046206"/>
                           </a:xfrm>
                           <a:prstGeom prst="rect">
                             <a:avLst/>
@@ -15153,8 +15154,8 @@
               <w:lastRenderedPageBreak/>
               <w:drawing>
                 <wp:inline distT="0" distB="0" distL="0" distR="0">
-                  <wp:extent cx="1851025" cy="1497965"/>
-                  <wp:effectExtent l="19050" t="0" r="0" b="0"/>
+                  <wp:extent cx="2222866" cy="1496342"/>
+                  <wp:effectExtent l="19050" t="0" r="5984" b="0"/>
                   <wp:docPr id="33" name="Imagen 22"/>
                   <wp:cNvGraphicFramePr>
                     <a:graphicFrameLocks xmlns:a="http://schemas.openxmlformats.org/drawingml/2006/main" noChangeAspect="1"/>
@@ -15178,7 +15179,7 @@
                         <pic:spPr bwMode="auto">
                           <a:xfrm>
                             <a:off x="0" y="0"/>
-                            <a:ext cx="1851025" cy="1497965"/>
+                            <a:ext cx="2225278" cy="1497965"/>
                           </a:xfrm>
                           <a:prstGeom prst="rect">
                             <a:avLst/>
@@ -15223,6 +15224,56 @@
             <w:pPr>
               <w:pStyle w:val="Default"/>
             </w:pPr>
+            <w:r>
+              <w:rPr>
+                <w:noProof/>
+              </w:rPr>
+              <w:drawing>
+                <wp:inline distT="0" distB="0" distL="0" distR="0">
+                  <wp:extent cx="2866390" cy="975995"/>
+                  <wp:effectExtent l="19050" t="0" r="0" b="0"/>
+                  <wp:docPr id="36" name="Imagen 28"/>
+                  <wp:cNvGraphicFramePr>
+                    <a:graphicFrameLocks xmlns:a="http://schemas.openxmlformats.org/drawingml/2006/main" noChangeAspect="1"/>
+                  </wp:cNvGraphicFramePr>
+                  <a:graphic xmlns:a="http://schemas.openxmlformats.org/drawingml/2006/main">
+                    <a:graphicData uri="http://schemas.openxmlformats.org/drawingml/2006/picture">
+                      <pic:pic xmlns:pic="http://schemas.openxmlformats.org/drawingml/2006/picture">
+                        <pic:nvPicPr>
+                          <pic:cNvPr id="0" name="Picture 28"/>
+                          <pic:cNvPicPr>
+                            <a:picLocks noChangeAspect="1" noChangeArrowheads="1"/>
+                          </pic:cNvPicPr>
+                        </pic:nvPicPr>
+                        <pic:blipFill>
+                          <a:blip r:embed="rId44"/>
+                          <a:srcRect/>
+                          <a:stretch>
+                            <a:fillRect/>
+                          </a:stretch>
+                        </pic:blipFill>
+                        <pic:spPr bwMode="auto">
+                          <a:xfrm>
+                            <a:off x="0" y="0"/>
+                            <a:ext cx="2866390" cy="975995"/>
+                          </a:xfrm>
+                          <a:prstGeom prst="rect">
+                            <a:avLst/>
+                          </a:prstGeom>
+                          <a:noFill/>
+                          <a:ln w="9525">
+                            <a:noFill/>
+                            <a:miter lim="800000"/>
+                            <a:headEnd/>
+                            <a:tailEnd/>
+                          </a:ln>
+                        </pic:spPr>
+                      </pic:pic>
+                    </a:graphicData>
+                  </a:graphic>
+                </wp:inline>
+              </w:drawing>
+            </w:r>
           </w:p>
         </w:tc>
         <w:tc>
@@ -15233,6 +15284,111 @@
             <w:pPr>
               <w:pStyle w:val="Default"/>
             </w:pPr>
+            <w:r>
+              <w:rPr>
+                <w:noProof/>
+              </w:rPr>
+              <w:drawing>
+                <wp:inline distT="0" distB="0" distL="0" distR="0">
+                  <wp:extent cx="2221230" cy="959485"/>
+                  <wp:effectExtent l="19050" t="0" r="7620" b="0"/>
+                  <wp:docPr id="39" name="Imagen 31"/>
+                  <wp:cNvGraphicFramePr>
+                    <a:graphicFrameLocks xmlns:a="http://schemas.openxmlformats.org/drawingml/2006/main" noChangeAspect="1"/>
+                  </wp:cNvGraphicFramePr>
+                  <a:graphic xmlns:a="http://schemas.openxmlformats.org/drawingml/2006/main">
+                    <a:graphicData uri="http://schemas.openxmlformats.org/drawingml/2006/picture">
+                      <pic:pic xmlns:pic="http://schemas.openxmlformats.org/drawingml/2006/picture">
+                        <pic:nvPicPr>
+                          <pic:cNvPr id="0" name="Picture 31"/>
+                          <pic:cNvPicPr>
+                            <a:picLocks noChangeAspect="1" noChangeArrowheads="1"/>
+                          </pic:cNvPicPr>
+                        </pic:nvPicPr>
+                        <pic:blipFill>
+                          <a:blip r:embed="rId45"/>
+                          <a:srcRect/>
+                          <a:stretch>
+                            <a:fillRect/>
+                          </a:stretch>
+                        </pic:blipFill>
+                        <pic:spPr bwMode="auto">
+                          <a:xfrm>
+                            <a:off x="0" y="0"/>
+                            <a:ext cx="2221230" cy="959485"/>
+                          </a:xfrm>
+                          <a:prstGeom prst="rect">
+                            <a:avLst/>
+                          </a:prstGeom>
+                          <a:noFill/>
+                          <a:ln w="9525">
+                            <a:noFill/>
+                            <a:miter lim="800000"/>
+                            <a:headEnd/>
+                            <a:tailEnd/>
+                          </a:ln>
+                        </pic:spPr>
+                      </pic:pic>
+                    </a:graphicData>
+                  </a:graphic>
+                </wp:inline>
+              </w:drawing>
+            </w:r>
+          </w:p>
+          <w:p>
+            <w:pPr>
+              <w:pStyle w:val="Default"/>
+            </w:pPr>
+            <w:r>
+              <w:rPr>
+                <w:noProof/>
+              </w:rPr>
+              <w:drawing>
+                <wp:inline distT="0" distB="0" distL="0" distR="0">
+                  <wp:extent cx="2222866" cy="1694165"/>
+                  <wp:effectExtent l="19050" t="0" r="5984" b="0"/>
+                  <wp:docPr id="41" name="Imagen 34"/>
+                  <wp:cNvGraphicFramePr>
+                    <a:graphicFrameLocks xmlns:a="http://schemas.openxmlformats.org/drawingml/2006/main" noChangeAspect="1"/>
+                  </wp:cNvGraphicFramePr>
+                  <a:graphic xmlns:a="http://schemas.openxmlformats.org/drawingml/2006/main">
+                    <a:graphicData uri="http://schemas.openxmlformats.org/drawingml/2006/picture">
+                      <pic:pic xmlns:pic="http://schemas.openxmlformats.org/drawingml/2006/picture">
+                        <pic:nvPicPr>
+                          <pic:cNvPr id="0" name="Picture 34"/>
+                          <pic:cNvPicPr>
+                            <a:picLocks noChangeAspect="1" noChangeArrowheads="1"/>
+                          </pic:cNvPicPr>
+                        </pic:nvPicPr>
+                        <pic:blipFill>
+                          <a:blip r:embed="rId46"/>
+                          <a:srcRect/>
+                          <a:stretch>
+                            <a:fillRect/>
+                          </a:stretch>
+                        </pic:blipFill>
+                        <pic:spPr bwMode="auto">
+                          <a:xfrm>
+                            <a:off x="0" y="0"/>
+                            <a:ext cx="2227841" cy="1697957"/>
+                          </a:xfrm>
+                          <a:prstGeom prst="rect">
+                            <a:avLst/>
+                          </a:prstGeom>
+                          <a:noFill/>
+                          <a:ln w="9525">
+                            <a:noFill/>
+                            <a:miter lim="800000"/>
+                            <a:headEnd/>
+                            <a:tailEnd/>
+                          </a:ln>
+                        </pic:spPr>
+                      </pic:pic>
+                    </a:graphicData>
+                  </a:graphic>
+                </wp:inline>
+              </w:drawing>
+            </w:r>
           </w:p>
         </w:tc>
       </w:tr>
@@ -15417,10 +15573,89 @@
         <w:t xml:space="preserve"> </w:t>
       </w:r>
     </w:p>
+    <w:p>
+      <w:pPr>
+        <w:pStyle w:val="Default"/>
+        <w:ind w:left="426"/>
+      </w:pPr>
+    </w:p>
+    <w:p>
+      <w:pPr>
+        <w:pStyle w:val="Default"/>
+        <w:keepNext/>
+      </w:pPr>
+      <w:r>
+        <w:rPr>
+          <w:noProof/>
+        </w:rPr>
+        <w:drawing>
+          <wp:inline distT="0" distB="0" distL="0" distR="0">
+            <wp:extent cx="5574147" cy="1671725"/>
+            <wp:effectExtent l="19050" t="0" r="7503" b="0"/>
+            <wp:docPr id="44" name="Imagen 40"/>
+            <wp:cNvGraphicFramePr>
+              <a:graphicFrameLocks xmlns:a="http://schemas.openxmlformats.org/drawingml/2006/main" noChangeAspect="1"/>
+            </wp:cNvGraphicFramePr>
+            <a:graphic xmlns:a="http://schemas.openxmlformats.org/drawingml/2006/main">
+              <a:graphicData uri="http://schemas.openxmlformats.org/drawingml/2006/picture">
+                <pic:pic xmlns:pic="http://schemas.openxmlformats.org/drawingml/2006/picture">
+                  <pic:nvPicPr>
+                    <pic:cNvPr id="0" name="Picture 40"/>
+                    <pic:cNvPicPr>
+                      <a:picLocks noChangeAspect="1" noChangeArrowheads="1"/>
+                    </pic:cNvPicPr>
+                  </pic:nvPicPr>
+                  <pic:blipFill>
+                    <a:blip r:embed="rId47"/>
+                    <a:srcRect l="660"/>
+                    <a:stretch>
+                      <a:fillRect/>
+                    </a:stretch>
+                  </pic:blipFill>
+                  <pic:spPr bwMode="auto">
+                    <a:xfrm>
+                      <a:off x="0" y="0"/>
+                      <a:ext cx="5574147" cy="1671725"/>
+                    </a:xfrm>
+                    <a:prstGeom prst="rect">
+                      <a:avLst/>
+                    </a:prstGeom>
+                    <a:noFill/>
+                    <a:ln w="9525">
+                      <a:noFill/>
+                      <a:miter lim="800000"/>
+                      <a:headEnd/>
+                      <a:tailEnd/>
+                    </a:ln>
+                  </pic:spPr>
+                </pic:pic>
+              </a:graphicData>
+            </a:graphic>
+          </wp:inline>
+        </w:drawing>
+      </w:r>
+    </w:p>
+    <w:p>
+      <w:pPr>
+        <w:pStyle w:val="Epgrafe"/>
+        <w:jc w:val="center"/>
+      </w:pPr>
+      <w:r>
+        <w:t xml:space="preserve">Figura </w:t>
+      </w:r>
+      <w:fldSimple w:instr=" SEQ Figura \* ARABIC ">
+        <w:r>
+          <w:rPr>
+            <w:noProof/>
+          </w:rPr>
+          <w:t>3</w:t>
+        </w:r>
+      </w:fldSimple>
+    </w:p>
     <w:p/>
     <w:p/>
     <w:sectPr>
-      <w:footerReference w:type="default" r:id="rId44"/>
+      <w:footerReference w:type="default" r:id="rId48"/>
       <w:pgSz w:w="12240" w:h="15840"/>
       <w:pgMar w:top="1417" w:right="1701" w:bottom="1417" w:left="1701" w:header="708" w:footer="708" w:gutter="0"/>
       <w:cols w:space="708"/>

--- a/DocumentacionFinal.docx
+++ b/DocumentacionFinal.docx
@@ -12948,7 +12948,26 @@
           <w:p>
             <w:pPr>
               <w:keepNext/>
-            </w:pPr>
+              <w:jc w:val="both"/>
+            </w:pPr>
+            <w:r>
+              <w:t>La consulta que sale más barata en cuanto a lecturas físicas es la que fuerza el uso de nested loop join, en contraste con nested hash join, que es la que sale más cara en lecturas. Con respecto a planes de ejecución, podemos ver que el plan de ejecución default elegido por el optimizador es el que utiliza el nested loop join, de hecho vemos que los planes de ejecución de la consulta normal y con hash join son idénticos.</w:t>
+            </w:r>
+            <w:r>
+              <w:t xml:space="preserve"> En cuanto a costos, observamos que todas las variaciones tienen un costo similar, 100 todas a excepción del nested loop join que tiene 101. Como conclusión con respecto a esta consulta, observamos que definitivamente, la opción elegida por el optimizador no es la mejor, puesto que realiza más lecturas físicas y no tiene un menor costo, la consulta pued optimizarse forzando el uso de otro plan de ejecución mediante hints.</w:t>
+            </w:r>
+          </w:p>
+          <w:p>
+            <w:pPr>
+              <w:keepNext/>
+              <w:jc w:val="both"/>
+            </w:pPr>
+            <w:r>
+              <w:t xml:space="preserve">   Ahora, para comparar el in versus join, se hizo una pequeña variación a la consulta original para que buscara solo valores en un conjunto. De aquí podemos observar que mientras ambos realizan cantidad similar de lecturas físicas, IN 4 y OR 5, además, el costo es similar también, 99 para IN y 100 para join. Para terminar, observamos que los planes de ejecución lo que varía es la concentración del costo, mientras que en la consulta con IN el costo se centra en los índices sobre distrito y cantones, en la consulta con OR el costo se reparte también en el loop join. </w:t>
+            </w:r>
+            <w:r>
+              <w:t>Entonces, el IN le gana en eficiencia al OR en algunos puntos, pero son similares ambas consultas.</w:t>
+            </w:r>
           </w:p>
         </w:tc>
       </w:tr>
@@ -13251,6 +13270,7 @@
                 <w:sz w:val="16"/>
                 <w:szCs w:val="16"/>
               </w:rPr>
+              <w:lastRenderedPageBreak/>
               <w:t xml:space="preserve">Tabla 'distritos'. Recuento de exámenes 1, </w:t>
             </w:r>
             <w:r>
@@ -13421,6 +13441,7 @@
                 <w:sz w:val="20"/>
                 <w:szCs w:val="20"/>
               </w:rPr>
+              <w:lastRenderedPageBreak/>
               <w:t>Con nested loop join</w:t>
             </w:r>
           </w:p>
@@ -13887,7 +13908,6 @@
                 <w:sz w:val="16"/>
                 <w:szCs w:val="16"/>
               </w:rPr>
-              <w:lastRenderedPageBreak/>
               <w:t xml:space="preserve">Tabla 'cantones'. Recuento de exámenes 1, </w:t>
             </w:r>
             <w:r>
@@ -13998,7 +14018,6 @@
                 <w:sz w:val="20"/>
                 <w:szCs w:val="20"/>
               </w:rPr>
-              <w:lastRenderedPageBreak/>
               <w:t>Con nested hash joins</w:t>
             </w:r>
           </w:p>
@@ -14819,6 +14838,7 @@
                 <w:sz w:val="16"/>
                 <w:szCs w:val="16"/>
               </w:rPr>
+              <w:lastRenderedPageBreak/>
               <w:t xml:space="preserve">Tabla 'distritos'. Recuento de exámenes 9, </w:t>
             </w:r>
             <w:r>
@@ -14918,6 +14938,7 @@
         <w:jc w:val="center"/>
       </w:pPr>
       <w:r>
+        <w:lastRenderedPageBreak/>
         <w:t xml:space="preserve">Tabla </w:t>
       </w:r>
       <w:fldSimple w:instr=" SEQ Tabla \* ARABIC ">
@@ -15151,7 +15172,6 @@
               <w:rPr>
                 <w:noProof/>
               </w:rPr>
-              <w:lastRenderedPageBreak/>
               <w:drawing>
                 <wp:inline distT="0" distB="0" distL="0" distR="0">
                   <wp:extent cx="2222866" cy="1496342"/>
@@ -15211,7 +15231,6 @@
               <w:pStyle w:val="Default"/>
             </w:pPr>
             <w:r>
-              <w:lastRenderedPageBreak/>
               <w:t>Consulta#2</w:t>
             </w:r>
           </w:p>
@@ -15711,7 +15730,7 @@
             <w:rPr>
               <w:noProof/>
             </w:rPr>
-            <w:t>21</w:t>
+            <w:t>19</w:t>
           </w:r>
         </w:fldSimple>
       </w:p>

--- a/DocumentacionFinal.docx
+++ b/DocumentacionFinal.docx
@@ -12949,11 +12949,29 @@
             <w:pPr>
               <w:keepNext/>
               <w:jc w:val="both"/>
-            </w:pPr>
-            <w:r>
+              <w:rPr>
+                <w:rFonts w:ascii="Times New Roman" w:hAnsi="Times New Roman" w:cs="Times New Roman"/>
+                <w:noProof/>
+                <w:sz w:val="16"/>
+                <w:szCs w:val="16"/>
+              </w:rPr>
+            </w:pPr>
+            <w:r>
+              <w:rPr>
+                <w:rFonts w:ascii="Times New Roman" w:hAnsi="Times New Roman" w:cs="Times New Roman"/>
+                <w:noProof/>
+                <w:sz w:val="16"/>
+                <w:szCs w:val="16"/>
+              </w:rPr>
               <w:t>La consulta que sale más barata en cuanto a lecturas físicas es la que fuerza el uso de nested loop join, en contraste con nested hash join, que es la que sale más cara en lecturas. Con respecto a planes de ejecución, podemos ver que el plan de ejecución default elegido por el optimizador es el que utiliza el nested loop join, de hecho vemos que los planes de ejecución de la consulta normal y con hash join son idénticos.</w:t>
             </w:r>
             <w:r>
+              <w:rPr>
+                <w:rFonts w:ascii="Times New Roman" w:hAnsi="Times New Roman" w:cs="Times New Roman"/>
+                <w:noProof/>
+                <w:sz w:val="16"/>
+                <w:szCs w:val="16"/>
+              </w:rPr>
               <w:t xml:space="preserve"> En cuanto a costos, observamos que todas las variaciones tienen un costo similar, 100 todas a excepción del nested loop join que tiene 101. Como conclusión con respecto a esta consulta, observamos que definitivamente, la opción elegida por el optimizador no es la mejor, puesto que realiza más lecturas físicas y no tiene un menor costo, la consulta pued optimizarse forzando el uso de otro plan de ejecución mediante hints.</w:t>
             </w:r>
           </w:p>
@@ -12963,9 +12981,21 @@
               <w:jc w:val="both"/>
             </w:pPr>
             <w:r>
+              <w:rPr>
+                <w:rFonts w:ascii="Times New Roman" w:hAnsi="Times New Roman" w:cs="Times New Roman"/>
+                <w:noProof/>
+                <w:sz w:val="16"/>
+                <w:szCs w:val="16"/>
+              </w:rPr>
               <w:t xml:space="preserve">   Ahora, para comparar el in versus join, se hizo una pequeña variación a la consulta original para que buscara solo valores en un conjunto. De aquí podemos observar que mientras ambos realizan cantidad similar de lecturas físicas, IN 4 y OR 5, además, el costo es similar también, 99 para IN y 100 para join. Para terminar, observamos que los planes de ejecución lo que varía es la concentración del costo, mientras que en la consulta con IN el costo se centra en los índices sobre distrito y cantones, en la consulta con OR el costo se reparte también en el loop join. </w:t>
             </w:r>
             <w:r>
+              <w:rPr>
+                <w:rFonts w:ascii="Times New Roman" w:hAnsi="Times New Roman" w:cs="Times New Roman"/>
+                <w:noProof/>
+                <w:sz w:val="16"/>
+                <w:szCs w:val="16"/>
+              </w:rPr>
               <w:t>Entonces, el IN le gana en eficiencia al OR en algunos puntos, pero son similares ambas consultas.</w:t>
             </w:r>
           </w:p>
@@ -13270,7 +13300,6 @@
                 <w:sz w:val="16"/>
                 <w:szCs w:val="16"/>
               </w:rPr>
-              <w:lastRenderedPageBreak/>
               <w:t xml:space="preserve">Tabla 'distritos'. Recuento de exámenes 1, </w:t>
             </w:r>
             <w:r>
@@ -13441,7 +13470,6 @@
                 <w:sz w:val="20"/>
                 <w:szCs w:val="20"/>
               </w:rPr>
-              <w:lastRenderedPageBreak/>
               <w:t>Con nested loop join</w:t>
             </w:r>
           </w:p>
@@ -13598,7 +13626,17 @@
                 <w:sz w:val="16"/>
                 <w:szCs w:val="16"/>
               </w:rPr>
-              <w:t xml:space="preserve"> 4, lecturas anticipadas 0, lecturas lógicas de LOB 0, lecturas físicas de LOB 0, lecturas anticipadas de LOB 0.</w:t>
+              <w:t xml:space="preserve"> 4, lecturas anticipadas 0, lecturas lógicas de LOB 0, lecturas </w:t>
+            </w:r>
+            <w:r>
+              <w:rPr>
+                <w:rFonts w:ascii="Courier New" w:hAnsi="Courier New" w:cs="Courier New"/>
+                <w:noProof/>
+                <w:sz w:val="16"/>
+                <w:szCs w:val="16"/>
+              </w:rPr>
+              <w:lastRenderedPageBreak/>
+              <w:t>físicas de LOB 0, lecturas anticipadas de LOB 0.</w:t>
             </w:r>
           </w:p>
           <w:p>
@@ -13730,6 +13768,7 @@
                 <w:sz w:val="20"/>
                 <w:szCs w:val="20"/>
               </w:rPr>
+              <w:lastRenderedPageBreak/>
               <w:t>Con nested merge join</w:t>
             </w:r>
           </w:p>
@@ -14838,7 +14877,6 @@
                 <w:sz w:val="16"/>
                 <w:szCs w:val="16"/>
               </w:rPr>
-              <w:lastRenderedPageBreak/>
               <w:t xml:space="preserve">Tabla 'distritos'. Recuento de exámenes 9, </w:t>
             </w:r>
             <w:r>
@@ -14938,7 +14976,6 @@
         <w:jc w:val="center"/>
       </w:pPr>
       <w:r>
-        <w:lastRenderedPageBreak/>
         <w:t xml:space="preserve">Tabla </w:t>
       </w:r>
       <w:fldSimple w:instr=" SEQ Tabla \* ARABIC ">
@@ -15607,6 +15644,7 @@
         <w:rPr>
           <w:noProof/>
         </w:rPr>
+        <w:lastRenderedPageBreak/>
         <w:drawing>
           <wp:inline distT="0" distB="0" distL="0" distR="0">
             <wp:extent cx="5574147" cy="1671725"/>

--- a/DocumentacionFinal.docx
+++ b/DocumentacionFinal.docx
@@ -1,6 +1,6 @@
 
 <file path=word/document.xml><?xml version="1.0" encoding="utf-8"?>
-<w:document xmlns:ve="http://schemas.openxmlformats.org/markup-compatibility/2006" xmlns:o="urn:schemas-microsoft-com:office:office" xmlns:r="http://schemas.openxmlformats.org/officeDocument/2006/relationships" xmlns:m="http://schemas.openxmlformats.org/officeDocument/2006/math" xmlns:v="urn:schemas-microsoft-com:vml" xmlns:wp="http://schemas.openxmlformats.org/drawingml/2006/wordprocessingDrawing" xmlns:w10="urn:schemas-microsoft-com:office:word" xmlns:w="http://schemas.openxmlformats.org/wordprocessingml/2006/main" xmlns:wne="http://schemas.microsoft.com/office/word/2006/wordml">
+<w:document xmlns:wpc="http://schemas.microsoft.com/office/word/2010/wordprocessingCanvas" xmlns:mc="http://schemas.openxmlformats.org/markup-compatibility/2006" xmlns:o="urn:schemas-microsoft-com:office:office" xmlns:r="http://schemas.openxmlformats.org/officeDocument/2006/relationships" xmlns:m="http://schemas.openxmlformats.org/officeDocument/2006/math" xmlns:v="urn:schemas-microsoft-com:vml" xmlns:wp14="http://schemas.microsoft.com/office/word/2010/wordprocessingDrawing" xmlns:wp="http://schemas.openxmlformats.org/drawingml/2006/wordprocessingDrawing" xmlns:w10="urn:schemas-microsoft-com:office:word" xmlns:w="http://schemas.openxmlformats.org/wordprocessingml/2006/main" xmlns:w14="http://schemas.microsoft.com/office/word/2010/wordml" xmlns:w15="http://schemas.microsoft.com/office/word/2012/wordml" xmlns:wpg="http://schemas.microsoft.com/office/word/2010/wordprocessingGroup" xmlns:wpi="http://schemas.microsoft.com/office/word/2010/wordprocessingInk" xmlns:wne="http://schemas.microsoft.com/office/word/2006/wordml" xmlns:wps="http://schemas.microsoft.com/office/word/2010/wordprocessingShape" mc:Ignorable="w14 w15 wp14">
   <w:body>
     <w:p>
       <w:pPr>
@@ -381,7 +381,7 @@
     </w:p>
     <w:p>
       <w:pPr>
-        <w:pStyle w:val="Epgrafe"/>
+        <w:pStyle w:val="Descripcin"/>
         <w:jc w:val="center"/>
       </w:pPr>
       <w:r>
@@ -459,7 +459,7 @@
     </w:p>
     <w:p>
       <w:pPr>
-        <w:pStyle w:val="Epgrafe"/>
+        <w:pStyle w:val="Descripcin"/>
         <w:jc w:val="center"/>
       </w:pPr>
       <w:r>
@@ -600,11 +600,11 @@
       <w:tblPr>
         <w:tblStyle w:val="Tablaconcuadrcula"/>
         <w:tblW w:w="0" w:type="auto"/>
-        <w:tblLook w:val="04A0"/>
+        <w:tblLook w:val="04A0" w:firstRow="1" w:lastRow="0" w:firstColumn="1" w:lastColumn="0" w:noHBand="0" w:noVBand="1"/>
       </w:tblPr>
       <w:tblGrid>
-        <w:gridCol w:w="1960"/>
-        <w:gridCol w:w="7094"/>
+        <w:gridCol w:w="1961"/>
+        <w:gridCol w:w="7093"/>
       </w:tblGrid>
       <w:tr>
         <w:tc>
@@ -831,7 +831,7 @@
             <w:tblPr>
               <w:tblStyle w:val="Tablaconcuadrcula"/>
               <w:tblW w:w="0" w:type="auto"/>
-              <w:tblLook w:val="04A0"/>
+              <w:tblLook w:val="04A0" w:firstRow="1" w:lastRow="0" w:firstColumn="1" w:lastColumn="0" w:noHBand="0" w:noVBand="1"/>
             </w:tblPr>
             <w:tblGrid>
               <w:gridCol w:w="1625"/>
@@ -1371,7 +1371,7 @@
       <w:tblPr>
         <w:tblStyle w:val="Tablaconcuadrcula"/>
         <w:tblW w:w="0" w:type="auto"/>
-        <w:tblLook w:val="04A0"/>
+        <w:tblLook w:val="04A0" w:firstRow="1" w:lastRow="0" w:firstColumn="1" w:lastColumn="0" w:noHBand="0" w:noVBand="1"/>
       </w:tblPr>
       <w:tblGrid>
         <w:gridCol w:w="1763"/>
@@ -1659,7 +1659,7 @@
             <w:tblPr>
               <w:tblStyle w:val="Tablaconcuadrcula"/>
               <w:tblW w:w="0" w:type="auto"/>
-              <w:tblLook w:val="04A0"/>
+              <w:tblLook w:val="04A0" w:firstRow="1" w:lastRow="0" w:firstColumn="1" w:lastColumn="0" w:noHBand="0" w:noVBand="1"/>
             </w:tblPr>
             <w:tblGrid>
               <w:gridCol w:w="1625"/>
@@ -2272,7 +2272,7 @@
       <w:tblPr>
         <w:tblStyle w:val="Tablaconcuadrcula"/>
         <w:tblW w:w="0" w:type="auto"/>
-        <w:tblLook w:val="04A0"/>
+        <w:tblLook w:val="04A0" w:firstRow="1" w:lastRow="0" w:firstColumn="1" w:lastColumn="0" w:noHBand="0" w:noVBand="1"/>
       </w:tblPr>
       <w:tblGrid>
         <w:gridCol w:w="1762"/>
@@ -2560,7 +2560,7 @@
             <w:tblPr>
               <w:tblStyle w:val="Tablaconcuadrcula"/>
               <w:tblW w:w="0" w:type="auto"/>
-              <w:tblLook w:val="04A0"/>
+              <w:tblLook w:val="04A0" w:firstRow="1" w:lastRow="0" w:firstColumn="1" w:lastColumn="0" w:noHBand="0" w:noVBand="1"/>
             </w:tblPr>
             <w:tblGrid>
               <w:gridCol w:w="1487"/>
@@ -3566,7 +3566,7 @@
       <w:tblPr>
         <w:tblStyle w:val="Tablaconcuadrcula"/>
         <w:tblW w:w="0" w:type="auto"/>
-        <w:tblLook w:val="04A0"/>
+        <w:tblLook w:val="04A0" w:firstRow="1" w:lastRow="0" w:firstColumn="1" w:lastColumn="0" w:noHBand="0" w:noVBand="1"/>
       </w:tblPr>
       <w:tblGrid>
         <w:gridCol w:w="3475"/>
@@ -3752,7 +3752,7 @@
             <w:tblPr>
               <w:tblStyle w:val="Tablaconcuadrcula"/>
               <w:tblW w:w="0" w:type="auto"/>
-              <w:tblLook w:val="04A0"/>
+              <w:tblLook w:val="04A0" w:firstRow="1" w:lastRow="0" w:firstColumn="1" w:lastColumn="0" w:noHBand="0" w:noVBand="1"/>
             </w:tblPr>
             <w:tblGrid>
               <w:gridCol w:w="1169"/>
@@ -4240,7 +4240,7 @@
       <w:tblPr>
         <w:tblStyle w:val="Tablaconcuadrcula"/>
         <w:tblW w:w="0" w:type="auto"/>
-        <w:tblLook w:val="04A0"/>
+        <w:tblLook w:val="04A0" w:firstRow="1" w:lastRow="0" w:firstColumn="1" w:lastColumn="0" w:noHBand="0" w:noVBand="1"/>
       </w:tblPr>
       <w:tblGrid>
         <w:gridCol w:w="1773"/>
@@ -4439,7 +4439,7 @@
             <w:tblPr>
               <w:tblStyle w:val="Tablaconcuadrcula"/>
               <w:tblW w:w="0" w:type="auto"/>
-              <w:tblLook w:val="04A0"/>
+              <w:tblLook w:val="04A0" w:firstRow="1" w:lastRow="0" w:firstColumn="1" w:lastColumn="0" w:noHBand="0" w:noVBand="1"/>
             </w:tblPr>
             <w:tblGrid>
               <w:gridCol w:w="1888"/>
@@ -5746,7 +5746,7 @@
       <w:tblPr>
         <w:tblStyle w:val="Tablaconcuadrcula"/>
         <w:tblW w:w="0" w:type="auto"/>
-        <w:tblLook w:val="04A0"/>
+        <w:tblLook w:val="04A0" w:firstRow="1" w:lastRow="0" w:firstColumn="1" w:lastColumn="0" w:noHBand="0" w:noVBand="1"/>
       </w:tblPr>
       <w:tblGrid>
         <w:gridCol w:w="1755"/>
@@ -6035,7 +6035,7 @@
             <w:tblPr>
               <w:tblStyle w:val="Tablaconcuadrcula"/>
               <w:tblW w:w="0" w:type="auto"/>
-              <w:tblLook w:val="04A0"/>
+              <w:tblLook w:val="04A0" w:firstRow="1" w:lastRow="0" w:firstColumn="1" w:lastColumn="0" w:noHBand="0" w:noVBand="1"/>
             </w:tblPr>
             <w:tblGrid>
               <w:gridCol w:w="1695"/>
@@ -6599,7 +6599,7 @@
       <w:tblPr>
         <w:tblStyle w:val="Tablaconcuadrcula"/>
         <w:tblW w:w="0" w:type="auto"/>
-        <w:tblLook w:val="04A0"/>
+        <w:tblLook w:val="04A0" w:firstRow="1" w:lastRow="0" w:firstColumn="1" w:lastColumn="0" w:noHBand="0" w:noVBand="1"/>
       </w:tblPr>
       <w:tblGrid>
         <w:gridCol w:w="2748"/>
@@ -6784,7 +6784,7 @@
             <w:tblPr>
               <w:tblStyle w:val="Tablaconcuadrcula"/>
               <w:tblW w:w="0" w:type="auto"/>
-              <w:tblLook w:val="04A0"/>
+              <w:tblLook w:val="04A0" w:firstRow="1" w:lastRow="0" w:firstColumn="1" w:lastColumn="0" w:noHBand="0" w:noVBand="1"/>
             </w:tblPr>
             <w:tblGrid>
               <w:gridCol w:w="1625"/>
@@ -7053,7 +7053,7 @@
       <w:tblPr>
         <w:tblStyle w:val="Tablaconcuadrcula"/>
         <w:tblW w:w="0" w:type="auto"/>
-        <w:tblLook w:val="04A0"/>
+        <w:tblLook w:val="04A0" w:firstRow="1" w:lastRow="0" w:firstColumn="1" w:lastColumn="0" w:noHBand="0" w:noVBand="1"/>
       </w:tblPr>
       <w:tblGrid>
         <w:gridCol w:w="2718"/>
@@ -7238,7 +7238,7 @@
             <w:tblPr>
               <w:tblStyle w:val="Tablaconcuadrcula"/>
               <w:tblW w:w="0" w:type="auto"/>
-              <w:tblLook w:val="04A0"/>
+              <w:tblLook w:val="04A0" w:firstRow="1" w:lastRow="0" w:firstColumn="1" w:lastColumn="0" w:noHBand="0" w:noVBand="1"/>
             </w:tblPr>
             <w:tblGrid>
               <w:gridCol w:w="1625"/>
@@ -7640,7 +7640,7 @@
       <w:tblPr>
         <w:tblStyle w:val="Tablaconcuadrcula"/>
         <w:tblW w:w="0" w:type="auto"/>
-        <w:tblLook w:val="04A0"/>
+        <w:tblLook w:val="04A0" w:firstRow="1" w:lastRow="0" w:firstColumn="1" w:lastColumn="0" w:noHBand="0" w:noVBand="1"/>
       </w:tblPr>
       <w:tblGrid>
         <w:gridCol w:w="3609"/>
@@ -7825,7 +7825,7 @@
             <w:tblPr>
               <w:tblStyle w:val="Tablaconcuadrcula"/>
               <w:tblW w:w="0" w:type="auto"/>
-              <w:tblLook w:val="04A0"/>
+              <w:tblLook w:val="04A0" w:firstRow="1" w:lastRow="0" w:firstColumn="1" w:lastColumn="0" w:noHBand="0" w:noVBand="1"/>
             </w:tblPr>
             <w:tblGrid>
               <w:gridCol w:w="1341"/>
@@ -8485,7 +8485,7 @@
       <w:tblPr>
         <w:tblStyle w:val="Tablaconcuadrcula"/>
         <w:tblW w:w="0" w:type="auto"/>
-        <w:tblLook w:val="04A0"/>
+        <w:tblLook w:val="04A0" w:firstRow="1" w:lastRow="0" w:firstColumn="1" w:lastColumn="0" w:noHBand="0" w:noVBand="1"/>
       </w:tblPr>
       <w:tblGrid>
         <w:gridCol w:w="3536"/>
@@ -8671,7 +8671,7 @@
             <w:tblPr>
               <w:tblStyle w:val="Tablaconcuadrcula"/>
               <w:tblW w:w="0" w:type="auto"/>
-              <w:tblLook w:val="04A0"/>
+              <w:tblLook w:val="04A0" w:firstRow="1" w:lastRow="0" w:firstColumn="1" w:lastColumn="0" w:noHBand="0" w:noVBand="1"/>
             </w:tblPr>
             <w:tblGrid>
               <w:gridCol w:w="1426"/>
@@ -9352,7 +9352,7 @@
       <w:tblPr>
         <w:tblStyle w:val="Tablaconcuadrcula"/>
         <w:tblW w:w="0" w:type="auto"/>
-        <w:tblLook w:val="04A0"/>
+        <w:tblLook w:val="04A0" w:firstRow="1" w:lastRow="0" w:firstColumn="1" w:lastColumn="0" w:noHBand="0" w:noVBand="1"/>
       </w:tblPr>
       <w:tblGrid>
         <w:gridCol w:w="2418"/>
@@ -9538,7 +9538,7 @@
             <w:tblPr>
               <w:tblStyle w:val="Tablaconcuadrcula"/>
               <w:tblW w:w="0" w:type="auto"/>
-              <w:tblLook w:val="04A0"/>
+              <w:tblLook w:val="04A0" w:firstRow="1" w:lastRow="0" w:firstColumn="1" w:lastColumn="0" w:noHBand="0" w:noVBand="1"/>
             </w:tblPr>
             <w:tblGrid>
               <w:gridCol w:w="1625"/>
@@ -9858,7 +9858,7 @@
       <w:tblPr>
         <w:tblStyle w:val="Tablaconcuadrcula"/>
         <w:tblW w:w="0" w:type="auto"/>
-        <w:tblLook w:val="04A0"/>
+        <w:tblLook w:val="04A0" w:firstRow="1" w:lastRow="0" w:firstColumn="1" w:lastColumn="0" w:noHBand="0" w:noVBand="1"/>
       </w:tblPr>
       <w:tblGrid>
         <w:gridCol w:w="2118"/>
@@ -10043,7 +10043,7 @@
             <w:tblPr>
               <w:tblStyle w:val="Tablaconcuadrcula"/>
               <w:tblW w:w="0" w:type="auto"/>
-              <w:tblLook w:val="04A0"/>
+              <w:tblLook w:val="04A0" w:firstRow="1" w:lastRow="0" w:firstColumn="1" w:lastColumn="0" w:noHBand="0" w:noVBand="1"/>
             </w:tblPr>
             <w:tblGrid>
               <w:gridCol w:w="1625"/>
@@ -10373,7 +10373,7 @@
       <w:tblPr>
         <w:tblStyle w:val="Tablaconcuadrcula"/>
         <w:tblW w:w="0" w:type="auto"/>
-        <w:tblLook w:val="04A0"/>
+        <w:tblLook w:val="04A0" w:firstRow="1" w:lastRow="0" w:firstColumn="1" w:lastColumn="0" w:noHBand="0" w:noVBand="1"/>
       </w:tblPr>
       <w:tblGrid>
         <w:gridCol w:w="2778"/>
@@ -10558,7 +10558,7 @@
             <w:tblPr>
               <w:tblStyle w:val="Tablaconcuadrcula"/>
               <w:tblW w:w="0" w:type="auto"/>
-              <w:tblLook w:val="04A0"/>
+              <w:tblLook w:val="04A0" w:firstRow="1" w:lastRow="0" w:firstColumn="1" w:lastColumn="0" w:noHBand="0" w:noVBand="1"/>
             </w:tblPr>
             <w:tblGrid>
               <w:gridCol w:w="2049"/>
@@ -11063,15 +11063,15 @@
     <w:tbl>
       <w:tblPr>
         <w:tblStyle w:val="Tablaconcuadrcula"/>
-        <w:tblW w:w="0" w:type="auto"/>
+        <w:tblW w:w="9356" w:type="dxa"/>
         <w:tblInd w:w="-176" w:type="dxa"/>
         <w:tblLayout w:type="fixed"/>
-        <w:tblLook w:val="04A0"/>
+        <w:tblLook w:val="04A0" w:firstRow="1" w:lastRow="0" w:firstColumn="1" w:lastColumn="0" w:noHBand="0" w:noVBand="1"/>
       </w:tblPr>
       <w:tblGrid>
         <w:gridCol w:w="1361"/>
         <w:gridCol w:w="4735"/>
-        <w:gridCol w:w="3134"/>
+        <w:gridCol w:w="3260"/>
       </w:tblGrid>
       <w:tr>
         <w:tc>
@@ -11103,7 +11103,7 @@
         </w:tc>
         <w:tc>
           <w:tcPr>
-            <w:tcW w:w="3134" w:type="dxa"/>
+            <w:tcW w:w="3260" w:type="dxa"/>
             <w:shd w:val="clear" w:color="auto" w:fill="76923C" w:themeFill="accent3" w:themeFillShade="BF"/>
           </w:tcPr>
           <w:p>
@@ -11193,7 +11193,7 @@
         </w:tc>
         <w:tc>
           <w:tcPr>
-            <w:tcW w:w="3134" w:type="dxa"/>
+            <w:tcW w:w="3260" w:type="dxa"/>
           </w:tcPr>
           <w:p>
             <w:pPr>
@@ -11328,12 +11328,39 @@
         </w:tc>
         <w:tc>
           <w:tcPr>
-            <w:tcW w:w="3134" w:type="dxa"/>
-          </w:tcPr>
-          <w:p>
-            <w:pPr>
-              <w:pStyle w:val="Default"/>
-            </w:pPr>
+            <w:tcW w:w="3260" w:type="dxa"/>
+          </w:tcPr>
+          <w:p>
+            <w:pPr>
+              <w:pStyle w:val="Default"/>
+            </w:pPr>
+            <w:r>
+              <w:object w:dxaOrig="6345" w:dyaOrig="5145">
+                <v:shapetype id="_x0000_t75" coordsize="21600,21600" o:spt="75" o:preferrelative="t" path="m@4@5l@4@11@9@11@9@5xe" filled="f" stroked="f">
+                  <v:stroke joinstyle="miter"/>
+                  <v:formulas>
+                    <v:f eqn="if lineDrawn pixelLineWidth 0"/>
+                    <v:f eqn="sum @0 1 0"/>
+                    <v:f eqn="sum 0 0 @1"/>
+                    <v:f eqn="prod @2 1 2"/>
+                    <v:f eqn="prod @3 21600 pixelWidth"/>
+                    <v:f eqn="prod @3 21600 pixelHeight"/>
+                    <v:f eqn="sum @0 0 1"/>
+                    <v:f eqn="prod @6 1 2"/>
+                    <v:f eqn="prod @7 21600 pixelWidth"/>
+                    <v:f eqn="sum @8 21600 0"/>
+                    <v:f eqn="prod @7 21600 pixelHeight"/>
+                    <v:f eqn="sum @10 21600 0"/>
+                  </v:formulas>
+                  <v:path o:extrusionok="f" gradientshapeok="t" o:connecttype="rect"/>
+                  <o:lock v:ext="edit" aspectratio="t"/>
+                </v:shapetype>
+                <v:shape id="_x0000_i1029" type="#_x0000_t75" style="width:145.5pt;height:117.75pt" o:ole="">
+                  <v:imagedata r:id="rId34" o:title=""/>
+                </v:shape>
+                <o:OLEObject Type="Embed" ProgID="PBrush" ShapeID="_x0000_i1029" DrawAspect="Content" ObjectID="_1478125053" r:id="rId35"/>
+              </w:object>
+            </w:r>
           </w:p>
         </w:tc>
       </w:tr>
@@ -11381,7 +11408,7 @@
                           </pic:cNvPicPr>
                         </pic:nvPicPr>
                         <pic:blipFill>
-                          <a:blip r:embed="rId34"/>
+                          <a:blip r:embed="rId36"/>
                           <a:srcRect/>
                           <a:stretch>
                             <a:fillRect/>
@@ -11413,20 +11440,48 @@
         </w:tc>
         <w:tc>
           <w:tcPr>
-            <w:tcW w:w="3134" w:type="dxa"/>
+            <w:tcW w:w="3260" w:type="dxa"/>
           </w:tcPr>
           <w:p>
             <w:pPr>
               <w:pStyle w:val="Default"/>
               <w:keepNext/>
             </w:pPr>
+            <w:r>
+              <w:object w:dxaOrig="8685" w:dyaOrig="3960">
+                <v:shape id="_x0000_i1030" type="#_x0000_t75" style="width:152.25pt;height:69pt" o:ole="">
+                  <v:imagedata r:id="rId37" o:title=""/>
+                </v:shape>
+                <o:OLEObject Type="Embed" ProgID="PBrush" ShapeID="_x0000_i1030" DrawAspect="Content" ObjectID="_1478125054" r:id="rId38"/>
+              </w:object>
+            </w:r>
+          </w:p>
+          <w:p>
+            <w:pPr>
+              <w:pStyle w:val="Default"/>
+              <w:keepNext/>
+            </w:pPr>
+          </w:p>
+          <w:p>
+            <w:pPr>
+              <w:pStyle w:val="Default"/>
+              <w:keepNext/>
+            </w:pPr>
+            <w:r>
+              <w:object w:dxaOrig="5370" w:dyaOrig="3180">
+                <v:shape id="_x0000_i1031" type="#_x0000_t75" style="width:152.25pt;height:90pt" o:ole="">
+                  <v:imagedata r:id="rId39" o:title=""/>
+                </v:shape>
+                <o:OLEObject Type="Embed" ProgID="PBrush" ShapeID="_x0000_i1031" DrawAspect="Content" ObjectID="_1478125055" r:id="rId40"/>
+              </w:object>
+            </w:r>
           </w:p>
         </w:tc>
       </w:tr>
     </w:tbl>
     <w:p>
       <w:pPr>
-        <w:pStyle w:val="Epgrafe"/>
+        <w:pStyle w:val="Descripcin"/>
         <w:jc w:val="center"/>
       </w:pPr>
       <w:r>
@@ -11557,6 +11612,7 @@
           <w:sz w:val="23"/>
           <w:szCs w:val="23"/>
         </w:rPr>
+        <w:lastRenderedPageBreak/>
         <w:t xml:space="preserve">Breve explicación de la consulta </w:t>
       </w:r>
     </w:p>
@@ -11590,7 +11646,7 @@
         <w:tblStyle w:val="Tablaconcuadrcula"/>
         <w:tblW w:w="0" w:type="auto"/>
         <w:tblLayout w:type="fixed"/>
-        <w:tblLook w:val="04A0"/>
+        <w:tblLook w:val="04A0" w:firstRow="1" w:lastRow="0" w:firstColumn="1" w:lastColumn="0" w:noHBand="0" w:noVBand="1"/>
       </w:tblPr>
       <w:tblGrid>
         <w:gridCol w:w="1951"/>
@@ -11980,7 +12036,6 @@
                 <w:sz w:val="20"/>
                 <w:szCs w:val="20"/>
               </w:rPr>
-              <w:lastRenderedPageBreak/>
               <w:t>Modificada con IN</w:t>
             </w:r>
           </w:p>
@@ -12162,7 +12217,7 @@
                           </pic:cNvPicPr>
                         </pic:nvPicPr>
                         <pic:blipFill>
-                          <a:blip r:embed="rId35"/>
+                          <a:blip r:embed="rId41"/>
                           <a:srcRect/>
                           <a:stretch>
                             <a:fillRect/>
@@ -12256,7 +12311,7 @@
                           </pic:cNvPicPr>
                         </pic:nvPicPr>
                         <pic:blipFill>
-                          <a:blip r:embed="rId36"/>
+                          <a:blip r:embed="rId42"/>
                           <a:srcRect/>
                           <a:stretch>
                             <a:fillRect/>
@@ -12350,7 +12405,7 @@
                           </pic:cNvPicPr>
                         </pic:nvPicPr>
                         <pic:blipFill>
-                          <a:blip r:embed="rId37"/>
+                          <a:blip r:embed="rId43"/>
                           <a:srcRect/>
                           <a:stretch>
                             <a:fillRect/>
@@ -12444,7 +12499,7 @@
                           </pic:cNvPicPr>
                         </pic:nvPicPr>
                         <pic:blipFill>
-                          <a:blip r:embed="rId38"/>
+                          <a:blip r:embed="rId44"/>
                           <a:srcRect/>
                           <a:stretch>
                             <a:fillRect/>
@@ -12496,6 +12551,7 @@
                 <w:sz w:val="20"/>
                 <w:szCs w:val="20"/>
               </w:rPr>
+              <w:lastRenderedPageBreak/>
               <w:t>Plan de ejecución</w:t>
             </w:r>
             <w:r>
@@ -12548,7 +12604,7 @@
                           </pic:cNvPicPr>
                         </pic:nvPicPr>
                         <pic:blipFill>
-                          <a:blip r:embed="rId39"/>
+                          <a:blip r:embed="rId45"/>
                           <a:srcRect/>
                           <a:stretch>
                             <a:fillRect/>
@@ -12652,7 +12708,7 @@
                           </pic:cNvPicPr>
                         </pic:nvPicPr>
                         <pic:blipFill>
-                          <a:blip r:embed="rId40"/>
+                          <a:blip r:embed="rId46"/>
                           <a:srcRect/>
                           <a:stretch>
                             <a:fillRect/>
@@ -12737,7 +12793,7 @@
     </w:tbl>
     <w:p>
       <w:pPr>
-        <w:pStyle w:val="Epgrafe"/>
+        <w:pStyle w:val="Descripcin"/>
         <w:jc w:val="center"/>
       </w:pPr>
       <w:r>
@@ -12759,7 +12815,7 @@
       <w:tblPr>
         <w:tblStyle w:val="Tablaconcuadrcula"/>
         <w:tblW w:w="0" w:type="auto"/>
-        <w:tblLook w:val="04A0"/>
+        <w:tblLook w:val="04A0" w:firstRow="1" w:lastRow="0" w:firstColumn="1" w:lastColumn="0" w:noHBand="0" w:noVBand="1"/>
       </w:tblPr>
       <w:tblGrid>
         <w:gridCol w:w="1668"/>
@@ -12789,7 +12845,6 @@
                 <w:sz w:val="20"/>
                 <w:szCs w:val="20"/>
               </w:rPr>
-              <w:lastRenderedPageBreak/>
               <w:t>Consulta #1</w:t>
             </w:r>
           </w:p>
@@ -13889,6 +13944,7 @@
                 <w:szCs w:val="16"/>
                 <w:lang w:val="en-US"/>
               </w:rPr>
+              <w:lastRenderedPageBreak/>
               <w:t xml:space="preserve">Tabla 'Worktable'. </w:t>
             </w:r>
             <w:r>
@@ -14131,6 +14187,7 @@
                 <w:sz w:val="20"/>
                 <w:szCs w:val="20"/>
               </w:rPr>
+              <w:lastRenderedPageBreak/>
               <w:t>Modificada con IN</w:t>
             </w:r>
           </w:p>
@@ -14393,7 +14450,6 @@
                 <w:sz w:val="16"/>
                 <w:szCs w:val="16"/>
               </w:rPr>
-              <w:lastRenderedPageBreak/>
               <w:t xml:space="preserve">   Tiempo de CPU = 0 ms, tiempo transcurrido = 35 ms.</w:t>
             </w:r>
           </w:p>
@@ -14423,7 +14479,6 @@
                 <w:sz w:val="20"/>
                 <w:szCs w:val="20"/>
               </w:rPr>
-              <w:lastRenderedPageBreak/>
               <w:t>Modificada con OR</w:t>
             </w:r>
           </w:p>
@@ -14697,7 +14752,7 @@
     </w:tbl>
     <w:p>
       <w:pPr>
-        <w:pStyle w:val="Epgrafe"/>
+        <w:pStyle w:val="Descripcin"/>
         <w:jc w:val="center"/>
       </w:pPr>
       <w:r>
@@ -14715,6 +14770,4635 @@
         <w:t>: estadísticas de la consulta de análisis #1 y sus variaciones</w:t>
       </w:r>
     </w:p>
+    <w:p/>
+    <w:tbl>
+      <w:tblPr>
+        <w:tblStyle w:val="Tablaconcuadrcula"/>
+        <w:tblW w:w="0" w:type="auto"/>
+        <w:tblLayout w:type="fixed"/>
+        <w:tblLook w:val="04A0" w:firstRow="1" w:lastRow="0" w:firstColumn="1" w:lastColumn="0" w:noHBand="0" w:noVBand="1"/>
+      </w:tblPr>
+      <w:tblGrid>
+        <w:gridCol w:w="1951"/>
+        <w:gridCol w:w="2304"/>
+        <w:gridCol w:w="2383"/>
+        <w:gridCol w:w="2416"/>
+      </w:tblGrid>
+      <w:tr>
+        <w:tc>
+          <w:tcPr>
+            <w:tcW w:w="1951" w:type="dxa"/>
+            <w:shd w:val="clear" w:color="auto" w:fill="76923C" w:themeFill="accent3" w:themeFillShade="BF"/>
+          </w:tcPr>
+          <w:p>
+            <w:pPr>
+              <w:pStyle w:val="Default"/>
+              <w:jc w:val="center"/>
+              <w:rPr>
+                <w:sz w:val="20"/>
+                <w:szCs w:val="20"/>
+              </w:rPr>
+            </w:pPr>
+            <w:r>
+              <w:rPr>
+                <w:b/>
+                <w:bCs/>
+                <w:sz w:val="20"/>
+                <w:szCs w:val="20"/>
+              </w:rPr>
+              <w:t>Consulta #2</w:t>
+            </w:r>
+          </w:p>
+          <w:p/>
+        </w:tc>
+        <w:tc>
+          <w:tcPr>
+            <w:tcW w:w="2304" w:type="dxa"/>
+            <w:shd w:val="clear" w:color="auto" w:fill="76923C" w:themeFill="accent3" w:themeFillShade="BF"/>
+          </w:tcPr>
+          <w:p>
+            <w:pPr>
+              <w:pStyle w:val="Default"/>
+              <w:rPr>
+                <w:sz w:val="20"/>
+                <w:szCs w:val="20"/>
+              </w:rPr>
+            </w:pPr>
+            <w:r>
+              <w:rPr>
+                <w:b/>
+                <w:bCs/>
+                <w:sz w:val="20"/>
+                <w:szCs w:val="20"/>
+              </w:rPr>
+              <w:t xml:space="preserve">Lecturas físicas </w:t>
+            </w:r>
+          </w:p>
+          <w:p/>
+        </w:tc>
+        <w:tc>
+          <w:tcPr>
+            <w:tcW w:w="2383" w:type="dxa"/>
+            <w:shd w:val="clear" w:color="auto" w:fill="76923C" w:themeFill="accent3" w:themeFillShade="BF"/>
+          </w:tcPr>
+          <w:p>
+            <w:pPr>
+              <w:pStyle w:val="Default"/>
+              <w:rPr>
+                <w:sz w:val="20"/>
+                <w:szCs w:val="20"/>
+              </w:rPr>
+            </w:pPr>
+            <w:r>
+              <w:rPr>
+                <w:b/>
+                <w:bCs/>
+                <w:sz w:val="20"/>
+                <w:szCs w:val="20"/>
+              </w:rPr>
+              <w:t xml:space="preserve">Lecturas lógicas </w:t>
+            </w:r>
+          </w:p>
+          <w:p/>
+        </w:tc>
+        <w:tc>
+          <w:tcPr>
+            <w:tcW w:w="2416" w:type="dxa"/>
+            <w:shd w:val="clear" w:color="auto" w:fill="76923C" w:themeFill="accent3" w:themeFillShade="BF"/>
+          </w:tcPr>
+          <w:p>
+            <w:pPr>
+              <w:pStyle w:val="Default"/>
+              <w:rPr>
+                <w:sz w:val="20"/>
+                <w:szCs w:val="20"/>
+              </w:rPr>
+            </w:pPr>
+            <w:r>
+              <w:rPr>
+                <w:b/>
+                <w:bCs/>
+                <w:sz w:val="20"/>
+                <w:szCs w:val="20"/>
+              </w:rPr>
+              <w:t xml:space="preserve">Tiempo de ejecución </w:t>
+            </w:r>
+          </w:p>
+          <w:p/>
+        </w:tc>
+      </w:tr>
+      <w:tr>
+        <w:tc>
+          <w:tcPr>
+            <w:tcW w:w="1951" w:type="dxa"/>
+          </w:tcPr>
+          <w:p>
+            <w:pPr>
+              <w:pStyle w:val="Default"/>
+              <w:rPr>
+                <w:rFonts w:ascii="Courier New" w:hAnsi="Courier New" w:cs="Courier New"/>
+                <w:noProof/>
+                <w:color w:val="008000"/>
+                <w:sz w:val="20"/>
+                <w:szCs w:val="20"/>
+              </w:rPr>
+            </w:pPr>
+            <w:r>
+              <w:rPr>
+                <w:rFonts w:ascii="Courier New" w:hAnsi="Courier New" w:cs="Courier New"/>
+                <w:noProof/>
+                <w:color w:val="008000"/>
+                <w:sz w:val="20"/>
+                <w:szCs w:val="20"/>
+              </w:rPr>
+              <w:t>Normal</w:t>
+            </w:r>
+            <w:r>
+              <w:rPr>
+                <w:rFonts w:ascii="Courier New" w:hAnsi="Courier New" w:cs="Courier New"/>
+                <w:noProof/>
+                <w:color w:val="008000"/>
+                <w:sz w:val="20"/>
+                <w:szCs w:val="20"/>
+              </w:rPr>
+              <w:t xml:space="preserve"> </w:t>
+            </w:r>
+          </w:p>
+        </w:tc>
+        <w:tc>
+          <w:tcPr>
+            <w:tcW w:w="2304" w:type="dxa"/>
+          </w:tcPr>
+          <w:p>
+            <w:r>
+              <w:t>1</w:t>
+            </w:r>
+          </w:p>
+        </w:tc>
+        <w:tc>
+          <w:tcPr>
+            <w:tcW w:w="2383" w:type="dxa"/>
+          </w:tcPr>
+          <w:p>
+            <w:r>
+              <w:t>83</w:t>
+            </w:r>
+          </w:p>
+        </w:tc>
+        <w:tc>
+          <w:tcPr>
+            <w:tcW w:w="2416" w:type="dxa"/>
+          </w:tcPr>
+          <w:p>
+            <w:r>
+              <w:t>3213 ms</w:t>
+            </w:r>
+          </w:p>
+        </w:tc>
+      </w:tr>
+      <w:tr>
+        <w:tc>
+          <w:tcPr>
+            <w:tcW w:w="1951" w:type="dxa"/>
+          </w:tcPr>
+          <w:p>
+            <w:pPr>
+              <w:pStyle w:val="Default"/>
+              <w:rPr>
+                <w:sz w:val="20"/>
+                <w:szCs w:val="20"/>
+              </w:rPr>
+            </w:pPr>
+            <w:r>
+              <w:rPr>
+                <w:rFonts w:ascii="Courier New" w:hAnsi="Courier New" w:cs="Courier New"/>
+                <w:noProof/>
+                <w:color w:val="008000"/>
+                <w:sz w:val="20"/>
+                <w:szCs w:val="20"/>
+              </w:rPr>
+              <w:t>Con indice</w:t>
+            </w:r>
+            <w:r>
+              <w:rPr>
+                <w:rFonts w:ascii="Courier New" w:hAnsi="Courier New" w:cs="Courier New"/>
+                <w:noProof/>
+                <w:color w:val="008000"/>
+                <w:sz w:val="20"/>
+                <w:szCs w:val="20"/>
+              </w:rPr>
+              <w:t xml:space="preserve"> </w:t>
+            </w:r>
+            <w:r>
+              <w:rPr>
+                <w:rFonts w:ascii="Courier New" w:hAnsi="Courier New" w:cs="Courier New"/>
+                <w:noProof/>
+                <w:color w:val="008000"/>
+                <w:sz w:val="20"/>
+                <w:szCs w:val="20"/>
+              </w:rPr>
+              <w:t>(Medium)</w:t>
+            </w:r>
+          </w:p>
+        </w:tc>
+        <w:tc>
+          <w:tcPr>
+            <w:tcW w:w="2304" w:type="dxa"/>
+          </w:tcPr>
+          <w:p>
+            <w:r>
+              <w:t>0</w:t>
+            </w:r>
+          </w:p>
+        </w:tc>
+        <w:tc>
+          <w:tcPr>
+            <w:tcW w:w="2383" w:type="dxa"/>
+          </w:tcPr>
+          <w:p>
+            <w:r>
+              <w:t>72101</w:t>
+            </w:r>
+          </w:p>
+        </w:tc>
+        <w:tc>
+          <w:tcPr>
+            <w:tcW w:w="2416" w:type="dxa"/>
+          </w:tcPr>
+          <w:p>
+            <w:r>
+              <w:t>5415 ms</w:t>
+            </w:r>
+          </w:p>
+        </w:tc>
+      </w:tr>
+      <w:tr>
+        <w:tc>
+          <w:tcPr>
+            <w:tcW w:w="1951" w:type="dxa"/>
+          </w:tcPr>
+          <w:p>
+            <w:pPr>
+              <w:pStyle w:val="Default"/>
+              <w:rPr>
+                <w:rFonts w:ascii="Courier New" w:hAnsi="Courier New" w:cs="Courier New"/>
+                <w:noProof/>
+                <w:color w:val="008000"/>
+                <w:sz w:val="20"/>
+                <w:szCs w:val="20"/>
+              </w:rPr>
+            </w:pPr>
+            <w:r>
+              <w:rPr>
+                <w:rFonts w:ascii="Courier New" w:hAnsi="Courier New" w:cs="Courier New"/>
+                <w:noProof/>
+                <w:color w:val="008000"/>
+                <w:sz w:val="20"/>
+                <w:szCs w:val="20"/>
+              </w:rPr>
+              <w:t>Con indice (</w:t>
+            </w:r>
+            <w:r>
+              <w:rPr>
+                <w:rFonts w:ascii="Courier New" w:hAnsi="Courier New" w:cs="Courier New"/>
+                <w:noProof/>
+                <w:color w:val="008000"/>
+                <w:sz w:val="20"/>
+                <w:szCs w:val="20"/>
+              </w:rPr>
+              <w:t>Low</w:t>
+            </w:r>
+            <w:r>
+              <w:rPr>
+                <w:rFonts w:ascii="Courier New" w:hAnsi="Courier New" w:cs="Courier New"/>
+                <w:noProof/>
+                <w:color w:val="008000"/>
+                <w:sz w:val="20"/>
+                <w:szCs w:val="20"/>
+              </w:rPr>
+              <w:t>)</w:t>
+            </w:r>
+          </w:p>
+        </w:tc>
+        <w:tc>
+          <w:tcPr>
+            <w:tcW w:w="2304" w:type="dxa"/>
+          </w:tcPr>
+          <w:p>
+            <w:r>
+              <w:t>3</w:t>
+            </w:r>
+          </w:p>
+        </w:tc>
+        <w:tc>
+          <w:tcPr>
+            <w:tcW w:w="2383" w:type="dxa"/>
+          </w:tcPr>
+          <w:p>
+            <w:r>
+              <w:t>15505</w:t>
+            </w:r>
+          </w:p>
+        </w:tc>
+        <w:tc>
+          <w:tcPr>
+            <w:tcW w:w="2416" w:type="dxa"/>
+          </w:tcPr>
+          <w:p>
+            <w:r>
+              <w:t>4237 ms</w:t>
+            </w:r>
+          </w:p>
+        </w:tc>
+      </w:tr>
+      <w:tr>
+        <w:tc>
+          <w:tcPr>
+            <w:tcW w:w="1951" w:type="dxa"/>
+          </w:tcPr>
+          <w:p>
+            <w:pPr>
+              <w:pStyle w:val="Default"/>
+              <w:rPr>
+                <w:rFonts w:ascii="Courier New" w:hAnsi="Courier New" w:cs="Courier New"/>
+                <w:noProof/>
+                <w:color w:val="008000"/>
+                <w:sz w:val="20"/>
+                <w:szCs w:val="20"/>
+              </w:rPr>
+            </w:pPr>
+            <w:r>
+              <w:rPr>
+                <w:rFonts w:ascii="Courier New" w:hAnsi="Courier New" w:cs="Courier New"/>
+                <w:noProof/>
+                <w:color w:val="008000"/>
+                <w:sz w:val="20"/>
+                <w:szCs w:val="20"/>
+              </w:rPr>
+              <w:t>Con indice (</w:t>
+            </w:r>
+            <w:r>
+              <w:rPr>
+                <w:rFonts w:ascii="Courier New" w:hAnsi="Courier New" w:cs="Courier New"/>
+                <w:noProof/>
+                <w:color w:val="008000"/>
+                <w:sz w:val="20"/>
+                <w:szCs w:val="20"/>
+              </w:rPr>
+              <w:t>High</w:t>
+            </w:r>
+            <w:r>
+              <w:rPr>
+                <w:rFonts w:ascii="Courier New" w:hAnsi="Courier New" w:cs="Courier New"/>
+                <w:noProof/>
+                <w:color w:val="008000"/>
+                <w:sz w:val="20"/>
+                <w:szCs w:val="20"/>
+              </w:rPr>
+              <w:t>)</w:t>
+            </w:r>
+          </w:p>
+        </w:tc>
+        <w:tc>
+          <w:tcPr>
+            <w:tcW w:w="2304" w:type="dxa"/>
+          </w:tcPr>
+          <w:p>
+            <w:r>
+              <w:t>0</w:t>
+            </w:r>
+          </w:p>
+        </w:tc>
+        <w:tc>
+          <w:tcPr>
+            <w:tcW w:w="2383" w:type="dxa"/>
+          </w:tcPr>
+          <w:p>
+            <w:r>
+              <w:t>97948</w:t>
+            </w:r>
+          </w:p>
+        </w:tc>
+        <w:tc>
+          <w:tcPr>
+            <w:tcW w:w="2416" w:type="dxa"/>
+          </w:tcPr>
+          <w:p>
+            <w:r>
+              <w:t>7017 ms</w:t>
+            </w:r>
+          </w:p>
+        </w:tc>
+      </w:tr>
+      <w:tr>
+        <w:tc>
+          <w:tcPr>
+            <w:tcW w:w="1951" w:type="dxa"/>
+          </w:tcPr>
+          <w:p>
+            <w:pPr>
+              <w:pStyle w:val="Default"/>
+            </w:pPr>
+            <w:r>
+              <w:rPr>
+                <w:rFonts w:ascii="Courier New" w:hAnsi="Courier New" w:cs="Courier New"/>
+                <w:noProof/>
+                <w:color w:val="008000"/>
+                <w:sz w:val="20"/>
+                <w:szCs w:val="20"/>
+              </w:rPr>
+              <w:t xml:space="preserve">Plan de ejecución </w:t>
+            </w:r>
+          </w:p>
+        </w:tc>
+        <w:tc>
+          <w:tcPr>
+            <w:tcW w:w="7103" w:type="dxa"/>
+            <w:gridSpan w:val="3"/>
+          </w:tcPr>
+          <w:p>
+            <w:r>
+              <w:object w:dxaOrig="11805" w:dyaOrig="4815">
+                <v:shape id="_x0000_i1025" type="#_x0000_t75" style="width:344.25pt;height:140.25pt" o:ole="">
+                  <v:imagedata r:id="rId47" o:title=""/>
+                </v:shape>
+                <o:OLEObject Type="Embed" ProgID="PBrush" ShapeID="_x0000_i1025" DrawAspect="Content" ObjectID="_1478125056" r:id="rId48"/>
+              </w:object>
+            </w:r>
+          </w:p>
+        </w:tc>
+      </w:tr>
+      <w:tr>
+        <w:tc>
+          <w:tcPr>
+            <w:tcW w:w="1951" w:type="dxa"/>
+          </w:tcPr>
+          <w:p>
+            <w:pPr>
+              <w:pStyle w:val="Default"/>
+              <w:rPr>
+                <w:sz w:val="20"/>
+                <w:szCs w:val="20"/>
+              </w:rPr>
+            </w:pPr>
+            <w:r>
+              <w:rPr>
+                <w:rFonts w:ascii="Courier New" w:hAnsi="Courier New" w:cs="Courier New"/>
+                <w:noProof/>
+                <w:color w:val="008000"/>
+                <w:sz w:val="20"/>
+                <w:szCs w:val="20"/>
+              </w:rPr>
+              <w:lastRenderedPageBreak/>
+              <w:t>Plan de ejecución</w:t>
+            </w:r>
+            <w:r>
+              <w:rPr>
+                <w:rFonts w:ascii="Courier New" w:hAnsi="Courier New" w:cs="Courier New"/>
+                <w:noProof/>
+                <w:color w:val="008000"/>
+                <w:sz w:val="20"/>
+                <w:szCs w:val="20"/>
+              </w:rPr>
+              <w:t xml:space="preserve"> Con Indice</w:t>
+            </w:r>
+            <w:r>
+              <w:rPr>
+                <w:rFonts w:ascii="Courier New" w:hAnsi="Courier New" w:cs="Courier New"/>
+                <w:noProof/>
+                <w:color w:val="008000"/>
+                <w:sz w:val="20"/>
+                <w:szCs w:val="20"/>
+              </w:rPr>
+              <w:t xml:space="preserve"> (Medium)</w:t>
+            </w:r>
+          </w:p>
+        </w:tc>
+        <w:tc>
+          <w:tcPr>
+            <w:tcW w:w="7103" w:type="dxa"/>
+            <w:gridSpan w:val="3"/>
+          </w:tcPr>
+          <w:p>
+            <w:r>
+              <w:object w:dxaOrig="4320" w:dyaOrig="1520">
+                <v:shape id="_x0000_i1026" type="#_x0000_t75" style="width:346.5pt;height:121.5pt" o:ole="">
+                  <v:imagedata r:id="rId49" o:title=""/>
+                </v:shape>
+                <o:OLEObject Type="Embed" ProgID="PBrush" ShapeID="_x0000_i1026" DrawAspect="Content" ObjectID="_1478125057" r:id="rId50"/>
+              </w:object>
+            </w:r>
+          </w:p>
+        </w:tc>
+      </w:tr>
+      <w:tr>
+        <w:tc>
+          <w:tcPr>
+            <w:tcW w:w="1951" w:type="dxa"/>
+          </w:tcPr>
+          <w:p>
+            <w:pPr>
+              <w:pStyle w:val="Default"/>
+              <w:rPr>
+                <w:rFonts w:ascii="Courier New" w:hAnsi="Courier New" w:cs="Courier New"/>
+                <w:noProof/>
+                <w:color w:val="008000"/>
+                <w:sz w:val="20"/>
+                <w:szCs w:val="20"/>
+              </w:rPr>
+            </w:pPr>
+            <w:r>
+              <w:rPr>
+                <w:rFonts w:ascii="Courier New" w:hAnsi="Courier New" w:cs="Courier New"/>
+                <w:noProof/>
+                <w:color w:val="008000"/>
+                <w:sz w:val="20"/>
+                <w:szCs w:val="20"/>
+              </w:rPr>
+              <w:t>Plan de ejecución</w:t>
+            </w:r>
+            <w:r>
+              <w:rPr>
+                <w:rFonts w:ascii="Courier New" w:hAnsi="Courier New" w:cs="Courier New"/>
+                <w:noProof/>
+                <w:color w:val="008000"/>
+                <w:sz w:val="20"/>
+                <w:szCs w:val="20"/>
+              </w:rPr>
+              <w:t xml:space="preserve"> </w:t>
+            </w:r>
+            <w:r>
+              <w:rPr>
+                <w:rFonts w:ascii="Courier New" w:hAnsi="Courier New" w:cs="Courier New"/>
+                <w:noProof/>
+                <w:color w:val="008000"/>
+                <w:sz w:val="20"/>
+                <w:szCs w:val="20"/>
+              </w:rPr>
+              <w:t>Con indice (Low)</w:t>
+            </w:r>
+          </w:p>
+        </w:tc>
+        <w:tc>
+          <w:tcPr>
+            <w:tcW w:w="7103" w:type="dxa"/>
+            <w:gridSpan w:val="3"/>
+          </w:tcPr>
+          <w:p>
+            <w:r>
+              <w:object w:dxaOrig="4320" w:dyaOrig="1378">
+                <v:shape id="_x0000_i1027" type="#_x0000_t75" style="width:334.5pt;height:106.5pt" o:ole="">
+                  <v:imagedata r:id="rId51" o:title=""/>
+                </v:shape>
+                <o:OLEObject Type="Embed" ProgID="PBrush" ShapeID="_x0000_i1027" DrawAspect="Content" ObjectID="_1478125058" r:id="rId52"/>
+              </w:object>
+            </w:r>
+          </w:p>
+        </w:tc>
+      </w:tr>
+      <w:tr>
+        <w:tc>
+          <w:tcPr>
+            <w:tcW w:w="1951" w:type="dxa"/>
+          </w:tcPr>
+          <w:p>
+            <w:pPr>
+              <w:pStyle w:val="Default"/>
+              <w:rPr>
+                <w:rFonts w:ascii="Courier New" w:hAnsi="Courier New" w:cs="Courier New"/>
+                <w:noProof/>
+                <w:color w:val="008000"/>
+                <w:sz w:val="20"/>
+                <w:szCs w:val="20"/>
+              </w:rPr>
+            </w:pPr>
+            <w:r>
+              <w:rPr>
+                <w:rFonts w:ascii="Courier New" w:hAnsi="Courier New" w:cs="Courier New"/>
+                <w:noProof/>
+                <w:color w:val="008000"/>
+                <w:sz w:val="20"/>
+                <w:szCs w:val="20"/>
+              </w:rPr>
+              <w:t>Plan de ejecución</w:t>
+            </w:r>
+            <w:r>
+              <w:rPr>
+                <w:rFonts w:ascii="Courier New" w:hAnsi="Courier New" w:cs="Courier New"/>
+                <w:noProof/>
+                <w:color w:val="008000"/>
+                <w:sz w:val="20"/>
+                <w:szCs w:val="20"/>
+              </w:rPr>
+              <w:t xml:space="preserve"> </w:t>
+            </w:r>
+            <w:r>
+              <w:rPr>
+                <w:rFonts w:ascii="Courier New" w:hAnsi="Courier New" w:cs="Courier New"/>
+                <w:noProof/>
+                <w:color w:val="008000"/>
+                <w:sz w:val="20"/>
+                <w:szCs w:val="20"/>
+              </w:rPr>
+              <w:t>Con indice (</w:t>
+            </w:r>
+            <w:r>
+              <w:rPr>
+                <w:rFonts w:ascii="Courier New" w:hAnsi="Courier New" w:cs="Courier New"/>
+                <w:noProof/>
+                <w:color w:val="008000"/>
+                <w:sz w:val="20"/>
+                <w:szCs w:val="20"/>
+              </w:rPr>
+              <w:t>High</w:t>
+            </w:r>
+            <w:r>
+              <w:rPr>
+                <w:rFonts w:ascii="Courier New" w:hAnsi="Courier New" w:cs="Courier New"/>
+                <w:noProof/>
+                <w:color w:val="008000"/>
+                <w:sz w:val="20"/>
+                <w:szCs w:val="20"/>
+              </w:rPr>
+              <w:t>)</w:t>
+            </w:r>
+          </w:p>
+        </w:tc>
+        <w:tc>
+          <w:tcPr>
+            <w:tcW w:w="7103" w:type="dxa"/>
+            <w:gridSpan w:val="3"/>
+          </w:tcPr>
+          <w:p>
+            <w:r>
+              <w:object w:dxaOrig="4320" w:dyaOrig="1384">
+                <v:shape id="_x0000_i1028" type="#_x0000_t75" style="width:339pt;height:108pt" o:ole="">
+                  <v:imagedata r:id="rId53" o:title=""/>
+                </v:shape>
+                <o:OLEObject Type="Embed" ProgID="PBrush" ShapeID="_x0000_i1028" DrawAspect="Content" ObjectID="_1478125059" r:id="rId54"/>
+              </w:object>
+            </w:r>
+          </w:p>
+        </w:tc>
+      </w:tr>
+      <w:tr>
+        <w:tc>
+          <w:tcPr>
+            <w:tcW w:w="1951" w:type="dxa"/>
+          </w:tcPr>
+          <w:p>
+            <w:pPr>
+              <w:pStyle w:val="Default"/>
+              <w:rPr>
+                <w:rFonts w:ascii="Courier New" w:hAnsi="Courier New" w:cs="Courier New"/>
+                <w:noProof/>
+                <w:color w:val="008000"/>
+                <w:sz w:val="20"/>
+                <w:szCs w:val="20"/>
+              </w:rPr>
+            </w:pPr>
+            <w:r>
+              <w:rPr>
+                <w:rFonts w:ascii="Courier New" w:hAnsi="Courier New" w:cs="Courier New"/>
+                <w:noProof/>
+                <w:color w:val="008000"/>
+                <w:sz w:val="20"/>
+                <w:szCs w:val="20"/>
+              </w:rPr>
+              <w:t xml:space="preserve">Interpretación </w:t>
+            </w:r>
+          </w:p>
+          <w:p>
+            <w:pPr>
+              <w:rPr>
+                <w:rFonts w:ascii="Courier New" w:hAnsi="Courier New" w:cs="Courier New"/>
+                <w:noProof/>
+                <w:color w:val="008000"/>
+                <w:sz w:val="20"/>
+                <w:szCs w:val="20"/>
+              </w:rPr>
+            </w:pPr>
+          </w:p>
+        </w:tc>
+        <w:tc>
+          <w:tcPr>
+            <w:tcW w:w="7103" w:type="dxa"/>
+            <w:gridSpan w:val="3"/>
+          </w:tcPr>
+          <w:p>
+            <w:pPr>
+              <w:autoSpaceDE w:val="0"/>
+              <w:autoSpaceDN w:val="0"/>
+              <w:adjustRightInd w:val="0"/>
+              <w:rPr>
+                <w:rFonts w:ascii="Courier New" w:hAnsi="Courier New" w:cs="Courier New"/>
+                <w:noProof/>
+                <w:sz w:val="16"/>
+                <w:szCs w:val="16"/>
+              </w:rPr>
+            </w:pPr>
+          </w:p>
+        </w:tc>
+      </w:tr>
+    </w:tbl>
+    <w:p>
+      <w:pPr>
+        <w:pStyle w:val="Descripcin"/>
+        <w:jc w:val="center"/>
+      </w:pPr>
+      <w:r>
+        <w:t>Tabla 4: cuadro comparativo de las variaciones de la consulta de análisis #2</w:t>
+      </w:r>
+    </w:p>
+    <w:tbl>
+      <w:tblPr>
+        <w:tblStyle w:val="Tablaconcuadrcula"/>
+        <w:tblW w:w="0" w:type="auto"/>
+        <w:tblLook w:val="04A0" w:firstRow="1" w:lastRow="0" w:firstColumn="1" w:lastColumn="0" w:noHBand="0" w:noVBand="1"/>
+      </w:tblPr>
+      <w:tblGrid>
+        <w:gridCol w:w="1668"/>
+        <w:gridCol w:w="7386"/>
+      </w:tblGrid>
+      <w:tr>
+        <w:tc>
+          <w:tcPr>
+            <w:tcW w:w="1668" w:type="dxa"/>
+            <w:shd w:val="clear" w:color="auto" w:fill="76923C" w:themeFill="accent3" w:themeFillShade="BF"/>
+          </w:tcPr>
+          <w:p>
+            <w:pPr>
+              <w:pStyle w:val="Default"/>
+              <w:jc w:val="center"/>
+              <w:rPr>
+                <w:b/>
+                <w:bCs/>
+                <w:sz w:val="20"/>
+                <w:szCs w:val="20"/>
+              </w:rPr>
+            </w:pPr>
+            <w:r>
+              <w:rPr>
+                <w:b/>
+                <w:bCs/>
+                <w:sz w:val="20"/>
+                <w:szCs w:val="20"/>
+              </w:rPr>
+              <w:t>Consulta #2</w:t>
+            </w:r>
+          </w:p>
+        </w:tc>
+        <w:tc>
+          <w:tcPr>
+            <w:tcW w:w="7386" w:type="dxa"/>
+            <w:shd w:val="clear" w:color="auto" w:fill="76923C" w:themeFill="accent3" w:themeFillShade="BF"/>
+          </w:tcPr>
+          <w:p>
+            <w:pPr>
+              <w:pStyle w:val="Default"/>
+              <w:jc w:val="center"/>
+              <w:rPr>
+                <w:b/>
+                <w:bCs/>
+                <w:sz w:val="20"/>
+                <w:szCs w:val="20"/>
+              </w:rPr>
+            </w:pPr>
+            <w:r>
+              <w:rPr>
+                <w:b/>
+                <w:bCs/>
+                <w:sz w:val="20"/>
+                <w:szCs w:val="20"/>
+              </w:rPr>
+              <w:t>Estadísticas</w:t>
+            </w:r>
+          </w:p>
+        </w:tc>
+      </w:tr>
+      <w:tr>
+        <w:tc>
+          <w:tcPr>
+            <w:tcW w:w="1668" w:type="dxa"/>
+          </w:tcPr>
+          <w:p>
+            <w:pPr>
+              <w:pStyle w:val="Default"/>
+              <w:rPr>
+                <w:rFonts w:ascii="Courier New" w:hAnsi="Courier New" w:cs="Courier New"/>
+                <w:noProof/>
+                <w:color w:val="008000"/>
+                <w:sz w:val="20"/>
+                <w:szCs w:val="20"/>
+              </w:rPr>
+            </w:pPr>
+            <w:r>
+              <w:rPr>
+                <w:rFonts w:ascii="Courier New" w:hAnsi="Courier New" w:cs="Courier New"/>
+                <w:noProof/>
+                <w:color w:val="008000"/>
+                <w:sz w:val="20"/>
+                <w:szCs w:val="20"/>
+              </w:rPr>
+              <w:t>Normal</w:t>
+            </w:r>
+            <w:r>
+              <w:rPr>
+                <w:rFonts w:ascii="Courier New" w:hAnsi="Courier New" w:cs="Courier New"/>
+                <w:noProof/>
+                <w:color w:val="008000"/>
+                <w:sz w:val="20"/>
+                <w:szCs w:val="20"/>
+              </w:rPr>
+              <w:t xml:space="preserve"> </w:t>
+            </w:r>
+          </w:p>
+        </w:tc>
+        <w:tc>
+          <w:tcPr>
+            <w:tcW w:w="7386" w:type="dxa"/>
+          </w:tcPr>
+          <w:p>
+            <w:pPr>
+              <w:autoSpaceDE w:val="0"/>
+              <w:autoSpaceDN w:val="0"/>
+              <w:adjustRightInd w:val="0"/>
+              <w:rPr>
+                <w:rFonts w:ascii="Courier New" w:hAnsi="Courier New" w:cs="Courier New"/>
+                <w:noProof/>
+                <w:sz w:val="16"/>
+                <w:szCs w:val="16"/>
+              </w:rPr>
+            </w:pPr>
+            <w:r>
+              <w:rPr>
+                <w:rFonts w:ascii="Courier New" w:hAnsi="Courier New" w:cs="Courier New"/>
+                <w:noProof/>
+                <w:sz w:val="16"/>
+                <w:szCs w:val="16"/>
+              </w:rPr>
+              <w:t xml:space="preserve">Tiempo de análisis y compilación de SQL Server: </w:t>
+            </w:r>
+          </w:p>
+          <w:p>
+            <w:pPr>
+              <w:autoSpaceDE w:val="0"/>
+              <w:autoSpaceDN w:val="0"/>
+              <w:adjustRightInd w:val="0"/>
+              <w:rPr>
+                <w:rFonts w:ascii="Courier New" w:hAnsi="Courier New" w:cs="Courier New"/>
+                <w:noProof/>
+                <w:sz w:val="16"/>
+                <w:szCs w:val="16"/>
+              </w:rPr>
+            </w:pPr>
+            <w:r>
+              <w:rPr>
+                <w:rFonts w:ascii="Courier New" w:hAnsi="Courier New" w:cs="Courier New"/>
+                <w:noProof/>
+                <w:sz w:val="16"/>
+                <w:szCs w:val="16"/>
+              </w:rPr>
+              <w:t xml:space="preserve">   Tiempo de CPU = 31 ms, tiempo transcurrido = 250 ms.</w:t>
+            </w:r>
+          </w:p>
+          <w:p>
+            <w:pPr>
+              <w:autoSpaceDE w:val="0"/>
+              <w:autoSpaceDN w:val="0"/>
+              <w:adjustRightInd w:val="0"/>
+              <w:rPr>
+                <w:rFonts w:ascii="Courier New" w:hAnsi="Courier New" w:cs="Courier New"/>
+                <w:noProof/>
+                <w:sz w:val="16"/>
+                <w:szCs w:val="16"/>
+              </w:rPr>
+            </w:pPr>
+          </w:p>
+          <w:p>
+            <w:pPr>
+              <w:autoSpaceDE w:val="0"/>
+              <w:autoSpaceDN w:val="0"/>
+              <w:adjustRightInd w:val="0"/>
+              <w:rPr>
+                <w:rFonts w:ascii="Courier New" w:hAnsi="Courier New" w:cs="Courier New"/>
+                <w:noProof/>
+                <w:sz w:val="16"/>
+                <w:szCs w:val="16"/>
+              </w:rPr>
+            </w:pPr>
+            <w:r>
+              <w:rPr>
+                <w:rFonts w:ascii="Courier New" w:hAnsi="Courier New" w:cs="Courier New"/>
+                <w:noProof/>
+                <w:sz w:val="16"/>
+                <w:szCs w:val="16"/>
+              </w:rPr>
+              <w:t>(87 filas afectadas)</w:t>
+            </w:r>
+          </w:p>
+          <w:p>
+            <w:pPr>
+              <w:autoSpaceDE w:val="0"/>
+              <w:autoSpaceDN w:val="0"/>
+              <w:adjustRightInd w:val="0"/>
+              <w:rPr>
+                <w:rFonts w:ascii="Courier New" w:hAnsi="Courier New" w:cs="Courier New"/>
+                <w:noProof/>
+                <w:sz w:val="16"/>
+                <w:szCs w:val="16"/>
+              </w:rPr>
+            </w:pPr>
+            <w:r>
+              <w:rPr>
+                <w:rFonts w:ascii="Courier New" w:hAnsi="Courier New" w:cs="Courier New"/>
+                <w:noProof/>
+                <w:sz w:val="16"/>
+                <w:szCs w:val="16"/>
+              </w:rPr>
+              <w:t xml:space="preserve">Tabla 'areas_salud'. Recuento de exámenes 1, </w:t>
+            </w:r>
+            <w:r>
+              <w:rPr>
+                <w:rFonts w:ascii="Courier New" w:hAnsi="Courier New" w:cs="Courier New"/>
+                <w:noProof/>
+                <w:sz w:val="16"/>
+                <w:szCs w:val="16"/>
+                <w:highlight w:val="blue"/>
+              </w:rPr>
+              <w:t>lecturas lógicas</w:t>
+            </w:r>
+            <w:r>
+              <w:rPr>
+                <w:rFonts w:ascii="Courier New" w:hAnsi="Courier New" w:cs="Courier New"/>
+                <w:noProof/>
+                <w:sz w:val="16"/>
+                <w:szCs w:val="16"/>
+              </w:rPr>
+              <w:t xml:space="preserve"> 75, </w:t>
+            </w:r>
+            <w:r>
+              <w:rPr>
+                <w:rFonts w:ascii="Courier New" w:hAnsi="Courier New" w:cs="Courier New"/>
+                <w:noProof/>
+                <w:sz w:val="16"/>
+                <w:szCs w:val="16"/>
+                <w:highlight w:val="yellow"/>
+              </w:rPr>
+              <w:t>lecturas físicas</w:t>
+            </w:r>
+            <w:r>
+              <w:rPr>
+                <w:rFonts w:ascii="Courier New" w:hAnsi="Courier New" w:cs="Courier New"/>
+                <w:noProof/>
+                <w:sz w:val="16"/>
+                <w:szCs w:val="16"/>
+              </w:rPr>
+              <w:t xml:space="preserve"> 1, lecturas anticipadas 29, lecturas lógicas de LOB 9930, lecturas físicas de LOB 70, lecturas anticipadas de LOB 36.</w:t>
+            </w:r>
+          </w:p>
+          <w:p>
+            <w:pPr>
+              <w:autoSpaceDE w:val="0"/>
+              <w:autoSpaceDN w:val="0"/>
+              <w:adjustRightInd w:val="0"/>
+              <w:rPr>
+                <w:rFonts w:ascii="Courier New" w:hAnsi="Courier New" w:cs="Courier New"/>
+                <w:noProof/>
+                <w:sz w:val="16"/>
+                <w:szCs w:val="16"/>
+              </w:rPr>
+            </w:pPr>
+            <w:r>
+              <w:rPr>
+                <w:rFonts w:ascii="Courier New" w:hAnsi="Courier New" w:cs="Courier New"/>
+                <w:noProof/>
+                <w:sz w:val="16"/>
+                <w:szCs w:val="16"/>
+              </w:rPr>
+              <w:t xml:space="preserve">Tabla 'riesgos_incen'. Recuento de exámenes 1, </w:t>
+            </w:r>
+            <w:r>
+              <w:rPr>
+                <w:rFonts w:ascii="Courier New" w:hAnsi="Courier New" w:cs="Courier New"/>
+                <w:noProof/>
+                <w:sz w:val="16"/>
+                <w:szCs w:val="16"/>
+                <w:highlight w:val="blue"/>
+              </w:rPr>
+              <w:t>lecturas lógicas</w:t>
+            </w:r>
+            <w:r>
+              <w:rPr>
+                <w:rFonts w:ascii="Courier New" w:hAnsi="Courier New" w:cs="Courier New"/>
+                <w:noProof/>
+                <w:sz w:val="16"/>
+                <w:szCs w:val="16"/>
+              </w:rPr>
+              <w:t xml:space="preserve"> 8, </w:t>
+            </w:r>
+            <w:r>
+              <w:rPr>
+                <w:rFonts w:ascii="Courier New" w:hAnsi="Courier New" w:cs="Courier New"/>
+                <w:noProof/>
+                <w:sz w:val="16"/>
+                <w:szCs w:val="16"/>
+                <w:highlight w:val="yellow"/>
+              </w:rPr>
+              <w:t>lecturas físicas</w:t>
+            </w:r>
+            <w:r>
+              <w:rPr>
+                <w:rFonts w:ascii="Courier New" w:hAnsi="Courier New" w:cs="Courier New"/>
+                <w:noProof/>
+                <w:sz w:val="16"/>
+                <w:szCs w:val="16"/>
+              </w:rPr>
+              <w:t xml:space="preserve"> 0, lecturas anticipadas 1, lecturas lógicas de LOB 948, lecturas físicas de LOB 0, lecturas anticipadas de LOB 0.</w:t>
+            </w:r>
+          </w:p>
+          <w:p>
+            <w:pPr>
+              <w:autoSpaceDE w:val="0"/>
+              <w:autoSpaceDN w:val="0"/>
+              <w:adjustRightInd w:val="0"/>
+              <w:rPr>
+                <w:rFonts w:ascii="Courier New" w:hAnsi="Courier New" w:cs="Courier New"/>
+                <w:noProof/>
+                <w:sz w:val="16"/>
+                <w:szCs w:val="16"/>
+              </w:rPr>
+            </w:pPr>
+          </w:p>
+          <w:p>
+            <w:pPr>
+              <w:autoSpaceDE w:val="0"/>
+              <w:autoSpaceDN w:val="0"/>
+              <w:adjustRightInd w:val="0"/>
+              <w:rPr>
+                <w:rFonts w:ascii="Courier New" w:hAnsi="Courier New" w:cs="Courier New"/>
+                <w:noProof/>
+                <w:sz w:val="16"/>
+                <w:szCs w:val="16"/>
+              </w:rPr>
+            </w:pPr>
+            <w:r>
+              <w:rPr>
+                <w:rFonts w:ascii="Courier New" w:hAnsi="Courier New" w:cs="Courier New"/>
+                <w:noProof/>
+                <w:sz w:val="16"/>
+                <w:szCs w:val="16"/>
+              </w:rPr>
+              <w:t xml:space="preserve"> Tiempos de ejecución de SQL Server:</w:t>
+            </w:r>
+          </w:p>
+          <w:p>
+            <w:r>
+              <w:rPr>
+                <w:rFonts w:ascii="Courier New" w:hAnsi="Courier New" w:cs="Courier New"/>
+                <w:noProof/>
+                <w:sz w:val="16"/>
+                <w:szCs w:val="16"/>
+              </w:rPr>
+              <w:t xml:space="preserve">   Tiempo de CPU = 2390 ms, tiempo transcurrido = 3213 ms.</w:t>
+            </w:r>
+          </w:p>
+        </w:tc>
+      </w:tr>
+      <w:tr>
+        <w:tc>
+          <w:tcPr>
+            <w:tcW w:w="1668" w:type="dxa"/>
+          </w:tcPr>
+          <w:p>
+            <w:pPr>
+              <w:pStyle w:val="Default"/>
+              <w:rPr>
+                <w:sz w:val="20"/>
+                <w:szCs w:val="20"/>
+              </w:rPr>
+            </w:pPr>
+            <w:r>
+              <w:rPr>
+                <w:rFonts w:ascii="Courier New" w:hAnsi="Courier New" w:cs="Courier New"/>
+                <w:noProof/>
+                <w:color w:val="008000"/>
+                <w:sz w:val="20"/>
+                <w:szCs w:val="20"/>
+              </w:rPr>
+              <w:t xml:space="preserve">Con </w:t>
+            </w:r>
+            <w:r>
+              <w:rPr>
+                <w:rFonts w:ascii="Courier New" w:hAnsi="Courier New" w:cs="Courier New"/>
+                <w:noProof/>
+                <w:color w:val="008000"/>
+                <w:sz w:val="20"/>
+                <w:szCs w:val="20"/>
+              </w:rPr>
+              <w:t>Indice</w:t>
+            </w:r>
+            <w:r>
+              <w:rPr>
+                <w:rFonts w:ascii="Courier New" w:hAnsi="Courier New" w:cs="Courier New"/>
+                <w:noProof/>
+                <w:color w:val="008000"/>
+                <w:sz w:val="20"/>
+                <w:szCs w:val="20"/>
+              </w:rPr>
+              <w:t xml:space="preserve"> (Medium)</w:t>
+            </w:r>
+          </w:p>
+        </w:tc>
+        <w:tc>
+          <w:tcPr>
+            <w:tcW w:w="7386" w:type="dxa"/>
+          </w:tcPr>
+          <w:p>
+            <w:pPr>
+              <w:autoSpaceDE w:val="0"/>
+              <w:autoSpaceDN w:val="0"/>
+              <w:adjustRightInd w:val="0"/>
+              <w:rPr>
+                <w:rFonts w:ascii="Courier New" w:hAnsi="Courier New" w:cs="Courier New"/>
+                <w:noProof/>
+                <w:sz w:val="16"/>
+                <w:szCs w:val="16"/>
+              </w:rPr>
+            </w:pPr>
+            <w:r>
+              <w:rPr>
+                <w:rFonts w:ascii="Courier New" w:hAnsi="Courier New" w:cs="Courier New"/>
+                <w:noProof/>
+                <w:sz w:val="16"/>
+                <w:szCs w:val="16"/>
+              </w:rPr>
+              <w:t xml:space="preserve">Tiempo de análisis y compilación de SQL Server: </w:t>
+            </w:r>
+          </w:p>
+          <w:p>
+            <w:pPr>
+              <w:autoSpaceDE w:val="0"/>
+              <w:autoSpaceDN w:val="0"/>
+              <w:adjustRightInd w:val="0"/>
+              <w:rPr>
+                <w:rFonts w:ascii="Courier New" w:hAnsi="Courier New" w:cs="Courier New"/>
+                <w:noProof/>
+                <w:sz w:val="16"/>
+                <w:szCs w:val="16"/>
+              </w:rPr>
+            </w:pPr>
+            <w:r>
+              <w:rPr>
+                <w:rFonts w:ascii="Courier New" w:hAnsi="Courier New" w:cs="Courier New"/>
+                <w:noProof/>
+                <w:sz w:val="16"/>
+                <w:szCs w:val="16"/>
+              </w:rPr>
+              <w:t xml:space="preserve">   Tiempo de CPU = 0 ms, tiempo transcurrido = 0 ms.</w:t>
+            </w:r>
+          </w:p>
+          <w:p>
+            <w:pPr>
+              <w:autoSpaceDE w:val="0"/>
+              <w:autoSpaceDN w:val="0"/>
+              <w:adjustRightInd w:val="0"/>
+              <w:rPr>
+                <w:rFonts w:ascii="Courier New" w:hAnsi="Courier New" w:cs="Courier New"/>
+                <w:noProof/>
+                <w:sz w:val="16"/>
+                <w:szCs w:val="16"/>
+              </w:rPr>
+            </w:pPr>
+          </w:p>
+          <w:p>
+            <w:pPr>
+              <w:autoSpaceDE w:val="0"/>
+              <w:autoSpaceDN w:val="0"/>
+              <w:adjustRightInd w:val="0"/>
+              <w:rPr>
+                <w:rFonts w:ascii="Courier New" w:hAnsi="Courier New" w:cs="Courier New"/>
+                <w:noProof/>
+                <w:sz w:val="16"/>
+                <w:szCs w:val="16"/>
+              </w:rPr>
+            </w:pPr>
+            <w:r>
+              <w:rPr>
+                <w:rFonts w:ascii="Courier New" w:hAnsi="Courier New" w:cs="Courier New"/>
+                <w:noProof/>
+                <w:sz w:val="16"/>
+                <w:szCs w:val="16"/>
+              </w:rPr>
+              <w:t xml:space="preserve"> Tiempos de ejecución de SQL Server:</w:t>
+            </w:r>
+          </w:p>
+          <w:p>
+            <w:pPr>
+              <w:autoSpaceDE w:val="0"/>
+              <w:autoSpaceDN w:val="0"/>
+              <w:adjustRightInd w:val="0"/>
+              <w:rPr>
+                <w:rFonts w:ascii="Courier New" w:hAnsi="Courier New" w:cs="Courier New"/>
+                <w:noProof/>
+                <w:sz w:val="16"/>
+                <w:szCs w:val="16"/>
+              </w:rPr>
+            </w:pPr>
+            <w:r>
+              <w:rPr>
+                <w:rFonts w:ascii="Courier New" w:hAnsi="Courier New" w:cs="Courier New"/>
+                <w:noProof/>
+                <w:sz w:val="16"/>
+                <w:szCs w:val="16"/>
+              </w:rPr>
+              <w:t xml:space="preserve">   Tiempo de CPU = 0 ms, tiempo transcurrido = 0 ms.</w:t>
+            </w:r>
+          </w:p>
+          <w:p>
+            <w:pPr>
+              <w:autoSpaceDE w:val="0"/>
+              <w:autoSpaceDN w:val="0"/>
+              <w:adjustRightInd w:val="0"/>
+              <w:rPr>
+                <w:rFonts w:ascii="Courier New" w:hAnsi="Courier New" w:cs="Courier New"/>
+                <w:noProof/>
+                <w:sz w:val="16"/>
+                <w:szCs w:val="16"/>
+              </w:rPr>
+            </w:pPr>
+            <w:r>
+              <w:rPr>
+                <w:rFonts w:ascii="Courier New" w:hAnsi="Courier New" w:cs="Courier New"/>
+                <w:noProof/>
+                <w:sz w:val="16"/>
+                <w:szCs w:val="16"/>
+              </w:rPr>
+              <w:t xml:space="preserve">Tiempo de análisis y compilación de SQL Server: </w:t>
+            </w:r>
+          </w:p>
+          <w:p>
+            <w:pPr>
+              <w:autoSpaceDE w:val="0"/>
+              <w:autoSpaceDN w:val="0"/>
+              <w:adjustRightInd w:val="0"/>
+              <w:rPr>
+                <w:rFonts w:ascii="Courier New" w:hAnsi="Courier New" w:cs="Courier New"/>
+                <w:noProof/>
+                <w:sz w:val="16"/>
+                <w:szCs w:val="16"/>
+              </w:rPr>
+            </w:pPr>
+            <w:r>
+              <w:rPr>
+                <w:rFonts w:ascii="Courier New" w:hAnsi="Courier New" w:cs="Courier New"/>
+                <w:noProof/>
+                <w:sz w:val="16"/>
+                <w:szCs w:val="16"/>
+              </w:rPr>
+              <w:t xml:space="preserve">   Tiempo de CPU = 0 ms, tiempo transcurrido = 0 ms.</w:t>
+            </w:r>
+          </w:p>
+          <w:p>
+            <w:pPr>
+              <w:autoSpaceDE w:val="0"/>
+              <w:autoSpaceDN w:val="0"/>
+              <w:adjustRightInd w:val="0"/>
+              <w:rPr>
+                <w:rFonts w:ascii="Courier New" w:hAnsi="Courier New" w:cs="Courier New"/>
+                <w:noProof/>
+                <w:sz w:val="16"/>
+                <w:szCs w:val="16"/>
+              </w:rPr>
+            </w:pPr>
+          </w:p>
+          <w:p>
+            <w:pPr>
+              <w:autoSpaceDE w:val="0"/>
+              <w:autoSpaceDN w:val="0"/>
+              <w:adjustRightInd w:val="0"/>
+              <w:rPr>
+                <w:rFonts w:ascii="Courier New" w:hAnsi="Courier New" w:cs="Courier New"/>
+                <w:noProof/>
+                <w:sz w:val="16"/>
+                <w:szCs w:val="16"/>
+              </w:rPr>
+            </w:pPr>
+            <w:r>
+              <w:rPr>
+                <w:rFonts w:ascii="Courier New" w:hAnsi="Courier New" w:cs="Courier New"/>
+                <w:noProof/>
+                <w:sz w:val="16"/>
+                <w:szCs w:val="16"/>
+              </w:rPr>
+              <w:t>(300 filas afectadas)</w:t>
+            </w:r>
+          </w:p>
+          <w:p>
+            <w:pPr>
+              <w:autoSpaceDE w:val="0"/>
+              <w:autoSpaceDN w:val="0"/>
+              <w:adjustRightInd w:val="0"/>
+              <w:rPr>
+                <w:rFonts w:ascii="Courier New" w:hAnsi="Courier New" w:cs="Courier New"/>
+                <w:noProof/>
+                <w:sz w:val="16"/>
+                <w:szCs w:val="16"/>
+              </w:rPr>
+            </w:pPr>
+            <w:r>
+              <w:rPr>
+                <w:rFonts w:ascii="Courier New" w:hAnsi="Courier New" w:cs="Courier New"/>
+                <w:noProof/>
+                <w:sz w:val="16"/>
+                <w:szCs w:val="16"/>
+              </w:rPr>
+              <w:t xml:space="preserve">Tabla 'Worktable'. Recuento de exámenes 0, </w:t>
+            </w:r>
+            <w:r>
+              <w:rPr>
+                <w:rFonts w:ascii="Courier New" w:hAnsi="Courier New" w:cs="Courier New"/>
+                <w:noProof/>
+                <w:sz w:val="16"/>
+                <w:szCs w:val="16"/>
+                <w:highlight w:val="blue"/>
+              </w:rPr>
+              <w:t>lecturas lógicas</w:t>
+            </w:r>
+            <w:r>
+              <w:rPr>
+                <w:rFonts w:ascii="Courier New" w:hAnsi="Courier New" w:cs="Courier New"/>
+                <w:noProof/>
+                <w:sz w:val="16"/>
+                <w:szCs w:val="16"/>
+              </w:rPr>
+              <w:t xml:space="preserve"> 0, </w:t>
+            </w:r>
+            <w:r>
+              <w:rPr>
+                <w:rFonts w:ascii="Courier New" w:hAnsi="Courier New" w:cs="Courier New"/>
+                <w:noProof/>
+                <w:sz w:val="16"/>
+                <w:szCs w:val="16"/>
+                <w:highlight w:val="yellow"/>
+              </w:rPr>
+              <w:t>lecturas físicas</w:t>
+            </w:r>
+            <w:r>
+              <w:rPr>
+                <w:rFonts w:ascii="Courier New" w:hAnsi="Courier New" w:cs="Courier New"/>
+                <w:noProof/>
+                <w:sz w:val="16"/>
+                <w:szCs w:val="16"/>
+              </w:rPr>
+              <w:t xml:space="preserve"> 0, lecturas anticipadas 0, lecturas lógicas de LOB 0, lecturas físicas de LOB 0, lecturas anticipadas de LOB 0.</w:t>
+            </w:r>
+          </w:p>
+          <w:p>
+            <w:pPr>
+              <w:autoSpaceDE w:val="0"/>
+              <w:autoSpaceDN w:val="0"/>
+              <w:adjustRightInd w:val="0"/>
+              <w:rPr>
+                <w:rFonts w:ascii="Courier New" w:hAnsi="Courier New" w:cs="Courier New"/>
+                <w:noProof/>
+                <w:sz w:val="16"/>
+                <w:szCs w:val="16"/>
+              </w:rPr>
+            </w:pPr>
+            <w:r>
+              <w:rPr>
+                <w:rFonts w:ascii="Courier New" w:hAnsi="Courier New" w:cs="Courier New"/>
+                <w:noProof/>
+                <w:sz w:val="16"/>
+                <w:szCs w:val="16"/>
+              </w:rPr>
+              <w:t xml:space="preserve">Tabla 'distritos'. Recuento de exámenes 0, </w:t>
+            </w:r>
+            <w:r>
+              <w:rPr>
+                <w:rFonts w:ascii="Courier New" w:hAnsi="Courier New" w:cs="Courier New"/>
+                <w:noProof/>
+                <w:sz w:val="16"/>
+                <w:szCs w:val="16"/>
+                <w:highlight w:val="blue"/>
+              </w:rPr>
+              <w:t>lecturas lógicas</w:t>
+            </w:r>
+            <w:r>
+              <w:rPr>
+                <w:rFonts w:ascii="Courier New" w:hAnsi="Courier New" w:cs="Courier New"/>
+                <w:noProof/>
+                <w:sz w:val="16"/>
+                <w:szCs w:val="16"/>
+              </w:rPr>
+              <w:t xml:space="preserve"> 1991, </w:t>
+            </w:r>
+            <w:r>
+              <w:rPr>
+                <w:rFonts w:ascii="Courier New" w:hAnsi="Courier New" w:cs="Courier New"/>
+                <w:noProof/>
+                <w:sz w:val="16"/>
+                <w:szCs w:val="16"/>
+                <w:highlight w:val="yellow"/>
+              </w:rPr>
+              <w:t xml:space="preserve">lecturas </w:t>
+            </w:r>
+            <w:r>
+              <w:rPr>
+                <w:rFonts w:ascii="Courier New" w:hAnsi="Courier New" w:cs="Courier New"/>
+                <w:noProof/>
+                <w:sz w:val="16"/>
+                <w:szCs w:val="16"/>
+                <w:highlight w:val="yellow"/>
+              </w:rPr>
+              <w:lastRenderedPageBreak/>
+              <w:t>físicas</w:t>
+            </w:r>
+            <w:r>
+              <w:rPr>
+                <w:rFonts w:ascii="Courier New" w:hAnsi="Courier New" w:cs="Courier New"/>
+                <w:noProof/>
+                <w:sz w:val="16"/>
+                <w:szCs w:val="16"/>
+              </w:rPr>
+              <w:t xml:space="preserve"> 0, lecturas anticipadas 0, lecturas lógicas de LOB 4237, lecturas físicas de LOB 0, lecturas anticipadas de LOB 0.</w:t>
+            </w:r>
+          </w:p>
+          <w:p>
+            <w:pPr>
+              <w:autoSpaceDE w:val="0"/>
+              <w:autoSpaceDN w:val="0"/>
+              <w:adjustRightInd w:val="0"/>
+              <w:rPr>
+                <w:rFonts w:ascii="Courier New" w:hAnsi="Courier New" w:cs="Courier New"/>
+                <w:noProof/>
+                <w:sz w:val="16"/>
+                <w:szCs w:val="16"/>
+              </w:rPr>
+            </w:pPr>
+            <w:r>
+              <w:rPr>
+                <w:rFonts w:ascii="Courier New" w:hAnsi="Courier New" w:cs="Courier New"/>
+                <w:noProof/>
+                <w:sz w:val="16"/>
+                <w:szCs w:val="16"/>
+              </w:rPr>
+              <w:t xml:space="preserve">Tabla 'extended_index_62623266_384000'. Recuento de exámenes 22389, </w:t>
+            </w:r>
+            <w:r>
+              <w:rPr>
+                <w:rFonts w:ascii="Courier New" w:hAnsi="Courier New" w:cs="Courier New"/>
+                <w:noProof/>
+                <w:sz w:val="16"/>
+                <w:szCs w:val="16"/>
+                <w:highlight w:val="blue"/>
+              </w:rPr>
+              <w:t>lecturas lógicas</w:t>
+            </w:r>
+            <w:r>
+              <w:rPr>
+                <w:rFonts w:ascii="Courier New" w:hAnsi="Courier New" w:cs="Courier New"/>
+                <w:noProof/>
+                <w:sz w:val="16"/>
+                <w:szCs w:val="16"/>
+              </w:rPr>
+              <w:t xml:space="preserve"> 70084, </w:t>
+            </w:r>
+            <w:r>
+              <w:rPr>
+                <w:rFonts w:ascii="Courier New" w:hAnsi="Courier New" w:cs="Courier New"/>
+                <w:noProof/>
+                <w:sz w:val="16"/>
+                <w:szCs w:val="16"/>
+                <w:highlight w:val="yellow"/>
+              </w:rPr>
+              <w:t>lecturas físicas</w:t>
+            </w:r>
+            <w:r>
+              <w:rPr>
+                <w:rFonts w:ascii="Courier New" w:hAnsi="Courier New" w:cs="Courier New"/>
+                <w:noProof/>
+                <w:sz w:val="16"/>
+                <w:szCs w:val="16"/>
+              </w:rPr>
+              <w:t xml:space="preserve"> 0, lecturas anticipadas 0, lecturas lógicas de LOB 0, lecturas físicas de LOB 0, lecturas anticipadas de LOB 0.</w:t>
+            </w:r>
+          </w:p>
+          <w:p>
+            <w:pPr>
+              <w:autoSpaceDE w:val="0"/>
+              <w:autoSpaceDN w:val="0"/>
+              <w:adjustRightInd w:val="0"/>
+              <w:rPr>
+                <w:rFonts w:ascii="Courier New" w:hAnsi="Courier New" w:cs="Courier New"/>
+                <w:noProof/>
+                <w:sz w:val="16"/>
+                <w:szCs w:val="16"/>
+              </w:rPr>
+            </w:pPr>
+            <w:r>
+              <w:rPr>
+                <w:rFonts w:ascii="Courier New" w:hAnsi="Courier New" w:cs="Courier New"/>
+                <w:noProof/>
+                <w:sz w:val="16"/>
+                <w:szCs w:val="16"/>
+              </w:rPr>
+              <w:t xml:space="preserve">Tabla 'riesgos_incen'. Recuento de exámenes 1, </w:t>
+            </w:r>
+            <w:r>
+              <w:rPr>
+                <w:rFonts w:ascii="Courier New" w:hAnsi="Courier New" w:cs="Courier New"/>
+                <w:noProof/>
+                <w:sz w:val="16"/>
+                <w:szCs w:val="16"/>
+                <w:highlight w:val="blue"/>
+              </w:rPr>
+              <w:t>lecturas lógicas</w:t>
+            </w:r>
+            <w:r>
+              <w:rPr>
+                <w:rFonts w:ascii="Courier New" w:hAnsi="Courier New" w:cs="Courier New"/>
+                <w:noProof/>
+                <w:sz w:val="16"/>
+                <w:szCs w:val="16"/>
+              </w:rPr>
+              <w:t xml:space="preserve"> 8, </w:t>
+            </w:r>
+            <w:r>
+              <w:rPr>
+                <w:rFonts w:ascii="Courier New" w:hAnsi="Courier New" w:cs="Courier New"/>
+                <w:noProof/>
+                <w:sz w:val="16"/>
+                <w:szCs w:val="16"/>
+                <w:highlight w:val="yellow"/>
+              </w:rPr>
+              <w:t>lecturas físicas</w:t>
+            </w:r>
+            <w:r>
+              <w:rPr>
+                <w:rFonts w:ascii="Courier New" w:hAnsi="Courier New" w:cs="Courier New"/>
+                <w:noProof/>
+                <w:sz w:val="16"/>
+                <w:szCs w:val="16"/>
+              </w:rPr>
+              <w:t xml:space="preserve"> 0, lecturas anticipadas 0, lecturas lógicas de LOB 8536, lecturas físicas de LOB 0, lecturas anticipadas de LOB 0.</w:t>
+            </w:r>
+          </w:p>
+          <w:p>
+            <w:pPr>
+              <w:autoSpaceDE w:val="0"/>
+              <w:autoSpaceDN w:val="0"/>
+              <w:adjustRightInd w:val="0"/>
+              <w:rPr>
+                <w:rFonts w:ascii="Courier New" w:hAnsi="Courier New" w:cs="Courier New"/>
+                <w:noProof/>
+                <w:sz w:val="16"/>
+                <w:szCs w:val="16"/>
+              </w:rPr>
+            </w:pPr>
+            <w:r>
+              <w:rPr>
+                <w:rFonts w:ascii="Courier New" w:hAnsi="Courier New" w:cs="Courier New"/>
+                <w:noProof/>
+                <w:sz w:val="16"/>
+                <w:szCs w:val="16"/>
+              </w:rPr>
+              <w:t xml:space="preserve">Tabla 'cantones'. Recuento de exámenes 1, </w:t>
+            </w:r>
+            <w:r>
+              <w:rPr>
+                <w:rFonts w:ascii="Courier New" w:hAnsi="Courier New" w:cs="Courier New"/>
+                <w:noProof/>
+                <w:sz w:val="16"/>
+                <w:szCs w:val="16"/>
+                <w:highlight w:val="blue"/>
+              </w:rPr>
+              <w:t>lecturas lógicas</w:t>
+            </w:r>
+            <w:r>
+              <w:rPr>
+                <w:rFonts w:ascii="Courier New" w:hAnsi="Courier New" w:cs="Courier New"/>
+                <w:noProof/>
+                <w:sz w:val="16"/>
+                <w:szCs w:val="16"/>
+              </w:rPr>
+              <w:t xml:space="preserve"> 18, </w:t>
+            </w:r>
+            <w:r>
+              <w:rPr>
+                <w:rFonts w:ascii="Courier New" w:hAnsi="Courier New" w:cs="Courier New"/>
+                <w:noProof/>
+                <w:sz w:val="16"/>
+                <w:szCs w:val="16"/>
+                <w:highlight w:val="yellow"/>
+              </w:rPr>
+              <w:t>lecturas físicas</w:t>
+            </w:r>
+            <w:r>
+              <w:rPr>
+                <w:rFonts w:ascii="Courier New" w:hAnsi="Courier New" w:cs="Courier New"/>
+                <w:noProof/>
+                <w:sz w:val="16"/>
+                <w:szCs w:val="16"/>
+              </w:rPr>
+              <w:t xml:space="preserve"> 0, lecturas anticipadas 0, lecturas lógicas de LOB 0, lecturas físicas de LOB 0, lecturas anticipadas de LOB 0.</w:t>
+            </w:r>
+          </w:p>
+          <w:p>
+            <w:pPr>
+              <w:autoSpaceDE w:val="0"/>
+              <w:autoSpaceDN w:val="0"/>
+              <w:adjustRightInd w:val="0"/>
+              <w:rPr>
+                <w:rFonts w:ascii="Courier New" w:hAnsi="Courier New" w:cs="Courier New"/>
+                <w:noProof/>
+                <w:sz w:val="16"/>
+                <w:szCs w:val="16"/>
+              </w:rPr>
+            </w:pPr>
+          </w:p>
+          <w:p>
+            <w:pPr>
+              <w:autoSpaceDE w:val="0"/>
+              <w:autoSpaceDN w:val="0"/>
+              <w:adjustRightInd w:val="0"/>
+              <w:rPr>
+                <w:rFonts w:ascii="Courier New" w:hAnsi="Courier New" w:cs="Courier New"/>
+                <w:noProof/>
+                <w:sz w:val="16"/>
+                <w:szCs w:val="16"/>
+              </w:rPr>
+            </w:pPr>
+            <w:r>
+              <w:rPr>
+                <w:rFonts w:ascii="Courier New" w:hAnsi="Courier New" w:cs="Courier New"/>
+                <w:noProof/>
+                <w:sz w:val="16"/>
+                <w:szCs w:val="16"/>
+              </w:rPr>
+              <w:t>(1 filas afectadas)</w:t>
+            </w:r>
+          </w:p>
+          <w:p>
+            <w:pPr>
+              <w:autoSpaceDE w:val="0"/>
+              <w:autoSpaceDN w:val="0"/>
+              <w:adjustRightInd w:val="0"/>
+              <w:rPr>
+                <w:rFonts w:ascii="Courier New" w:hAnsi="Courier New" w:cs="Courier New"/>
+                <w:noProof/>
+                <w:sz w:val="16"/>
+                <w:szCs w:val="16"/>
+              </w:rPr>
+            </w:pPr>
+          </w:p>
+          <w:p>
+            <w:pPr>
+              <w:autoSpaceDE w:val="0"/>
+              <w:autoSpaceDN w:val="0"/>
+              <w:adjustRightInd w:val="0"/>
+              <w:rPr>
+                <w:rFonts w:ascii="Courier New" w:hAnsi="Courier New" w:cs="Courier New"/>
+                <w:noProof/>
+                <w:sz w:val="16"/>
+                <w:szCs w:val="16"/>
+              </w:rPr>
+            </w:pPr>
+            <w:r>
+              <w:rPr>
+                <w:rFonts w:ascii="Courier New" w:hAnsi="Courier New" w:cs="Courier New"/>
+                <w:noProof/>
+                <w:sz w:val="16"/>
+                <w:szCs w:val="16"/>
+              </w:rPr>
+              <w:t xml:space="preserve"> Tiempos de ejecución de SQL Server:</w:t>
+            </w:r>
+          </w:p>
+          <w:p>
+            <w:pPr>
+              <w:autoSpaceDE w:val="0"/>
+              <w:autoSpaceDN w:val="0"/>
+              <w:adjustRightInd w:val="0"/>
+              <w:rPr>
+                <w:rFonts w:ascii="Courier New" w:hAnsi="Courier New" w:cs="Courier New"/>
+                <w:noProof/>
+                <w:sz w:val="16"/>
+                <w:szCs w:val="16"/>
+              </w:rPr>
+            </w:pPr>
+            <w:r>
+              <w:rPr>
+                <w:rFonts w:ascii="Courier New" w:hAnsi="Courier New" w:cs="Courier New"/>
+                <w:noProof/>
+                <w:sz w:val="16"/>
+                <w:szCs w:val="16"/>
+              </w:rPr>
+              <w:t xml:space="preserve">   Tiempo de CPU = 4297 ms, tiempo transcurrido = 5415 ms.</w:t>
+            </w:r>
+          </w:p>
+          <w:p>
+            <w:pPr>
+              <w:autoSpaceDE w:val="0"/>
+              <w:autoSpaceDN w:val="0"/>
+              <w:adjustRightInd w:val="0"/>
+              <w:rPr>
+                <w:rFonts w:ascii="Courier New" w:hAnsi="Courier New" w:cs="Courier New"/>
+                <w:noProof/>
+                <w:sz w:val="16"/>
+                <w:szCs w:val="16"/>
+              </w:rPr>
+            </w:pPr>
+            <w:r>
+              <w:rPr>
+                <w:rFonts w:ascii="Courier New" w:hAnsi="Courier New" w:cs="Courier New"/>
+                <w:noProof/>
+                <w:sz w:val="16"/>
+                <w:szCs w:val="16"/>
+              </w:rPr>
+              <w:t xml:space="preserve">Tiempo de análisis y compilación de SQL Server: </w:t>
+            </w:r>
+          </w:p>
+          <w:p>
+            <w:pPr>
+              <w:autoSpaceDE w:val="0"/>
+              <w:autoSpaceDN w:val="0"/>
+              <w:adjustRightInd w:val="0"/>
+              <w:rPr>
+                <w:rFonts w:ascii="Courier New" w:hAnsi="Courier New" w:cs="Courier New"/>
+                <w:noProof/>
+                <w:sz w:val="16"/>
+                <w:szCs w:val="16"/>
+              </w:rPr>
+            </w:pPr>
+            <w:r>
+              <w:rPr>
+                <w:rFonts w:ascii="Courier New" w:hAnsi="Courier New" w:cs="Courier New"/>
+                <w:noProof/>
+                <w:sz w:val="16"/>
+                <w:szCs w:val="16"/>
+              </w:rPr>
+              <w:t xml:space="preserve">   Tiempo de CPU = 0 ms, tiempo transcurrido = 0 ms.</w:t>
+            </w:r>
+          </w:p>
+          <w:p>
+            <w:pPr>
+              <w:autoSpaceDE w:val="0"/>
+              <w:autoSpaceDN w:val="0"/>
+              <w:adjustRightInd w:val="0"/>
+              <w:rPr>
+                <w:rFonts w:ascii="Courier New" w:hAnsi="Courier New" w:cs="Courier New"/>
+                <w:noProof/>
+                <w:sz w:val="16"/>
+                <w:szCs w:val="16"/>
+              </w:rPr>
+            </w:pPr>
+          </w:p>
+          <w:p>
+            <w:pPr>
+              <w:autoSpaceDE w:val="0"/>
+              <w:autoSpaceDN w:val="0"/>
+              <w:adjustRightInd w:val="0"/>
+              <w:rPr>
+                <w:rFonts w:ascii="Courier New" w:hAnsi="Courier New" w:cs="Courier New"/>
+                <w:noProof/>
+                <w:sz w:val="16"/>
+                <w:szCs w:val="16"/>
+              </w:rPr>
+            </w:pPr>
+            <w:r>
+              <w:rPr>
+                <w:rFonts w:ascii="Courier New" w:hAnsi="Courier New" w:cs="Courier New"/>
+                <w:noProof/>
+                <w:sz w:val="16"/>
+                <w:szCs w:val="16"/>
+              </w:rPr>
+              <w:t xml:space="preserve"> Tiempos de ejecución de SQL Server:</w:t>
+            </w:r>
+          </w:p>
+          <w:p>
+            <w:r>
+              <w:rPr>
+                <w:rFonts w:ascii="Courier New" w:hAnsi="Courier New" w:cs="Courier New"/>
+                <w:noProof/>
+                <w:sz w:val="16"/>
+                <w:szCs w:val="16"/>
+              </w:rPr>
+              <w:t xml:space="preserve">   Tiempo de CPU = 0 ms, tiempo transcurrido = 0 ms.</w:t>
+            </w:r>
+          </w:p>
+        </w:tc>
+      </w:tr>
+      <w:tr>
+        <w:tc>
+          <w:tcPr>
+            <w:tcW w:w="1668" w:type="dxa"/>
+          </w:tcPr>
+          <w:p>
+            <w:pPr>
+              <w:pStyle w:val="Default"/>
+              <w:rPr>
+                <w:rFonts w:ascii="Courier New" w:hAnsi="Courier New" w:cs="Courier New"/>
+                <w:noProof/>
+                <w:color w:val="008000"/>
+                <w:sz w:val="20"/>
+                <w:szCs w:val="20"/>
+              </w:rPr>
+            </w:pPr>
+            <w:r>
+              <w:rPr>
+                <w:rFonts w:ascii="Courier New" w:hAnsi="Courier New" w:cs="Courier New"/>
+                <w:noProof/>
+                <w:color w:val="008000"/>
+                <w:sz w:val="20"/>
+                <w:szCs w:val="20"/>
+              </w:rPr>
+              <w:lastRenderedPageBreak/>
+              <w:t>Con Indice (</w:t>
+            </w:r>
+            <w:r>
+              <w:rPr>
+                <w:rFonts w:ascii="Courier New" w:hAnsi="Courier New" w:cs="Courier New"/>
+                <w:noProof/>
+                <w:color w:val="008000"/>
+                <w:sz w:val="20"/>
+                <w:szCs w:val="20"/>
+              </w:rPr>
+              <w:t>Low</w:t>
+            </w:r>
+            <w:r>
+              <w:rPr>
+                <w:rFonts w:ascii="Courier New" w:hAnsi="Courier New" w:cs="Courier New"/>
+                <w:noProof/>
+                <w:color w:val="008000"/>
+                <w:sz w:val="20"/>
+                <w:szCs w:val="20"/>
+              </w:rPr>
+              <w:t>)</w:t>
+            </w:r>
+          </w:p>
+        </w:tc>
+        <w:tc>
+          <w:tcPr>
+            <w:tcW w:w="7386" w:type="dxa"/>
+          </w:tcPr>
+          <w:p>
+            <w:pPr>
+              <w:autoSpaceDE w:val="0"/>
+              <w:autoSpaceDN w:val="0"/>
+              <w:adjustRightInd w:val="0"/>
+              <w:rPr>
+                <w:rFonts w:ascii="Courier New" w:hAnsi="Courier New" w:cs="Courier New"/>
+                <w:noProof/>
+                <w:sz w:val="16"/>
+                <w:szCs w:val="16"/>
+              </w:rPr>
+            </w:pPr>
+            <w:r>
+              <w:rPr>
+                <w:rFonts w:ascii="Courier New" w:hAnsi="Courier New" w:cs="Courier New"/>
+                <w:noProof/>
+                <w:sz w:val="16"/>
+                <w:szCs w:val="16"/>
+              </w:rPr>
+              <w:t xml:space="preserve">Tiempo de análisis y compilación de SQL Server: </w:t>
+            </w:r>
+          </w:p>
+          <w:p>
+            <w:pPr>
+              <w:autoSpaceDE w:val="0"/>
+              <w:autoSpaceDN w:val="0"/>
+              <w:adjustRightInd w:val="0"/>
+              <w:rPr>
+                <w:rFonts w:ascii="Courier New" w:hAnsi="Courier New" w:cs="Courier New"/>
+                <w:noProof/>
+                <w:sz w:val="16"/>
+                <w:szCs w:val="16"/>
+              </w:rPr>
+            </w:pPr>
+            <w:r>
+              <w:rPr>
+                <w:rFonts w:ascii="Courier New" w:hAnsi="Courier New" w:cs="Courier New"/>
+                <w:noProof/>
+                <w:sz w:val="16"/>
+                <w:szCs w:val="16"/>
+              </w:rPr>
+              <w:t xml:space="preserve">   Tiempo de CPU = 0 ms, tiempo transcurrido = 0 ms.</w:t>
+            </w:r>
+          </w:p>
+          <w:p>
+            <w:pPr>
+              <w:autoSpaceDE w:val="0"/>
+              <w:autoSpaceDN w:val="0"/>
+              <w:adjustRightInd w:val="0"/>
+              <w:rPr>
+                <w:rFonts w:ascii="Courier New" w:hAnsi="Courier New" w:cs="Courier New"/>
+                <w:noProof/>
+                <w:sz w:val="16"/>
+                <w:szCs w:val="16"/>
+              </w:rPr>
+            </w:pPr>
+          </w:p>
+          <w:p>
+            <w:pPr>
+              <w:autoSpaceDE w:val="0"/>
+              <w:autoSpaceDN w:val="0"/>
+              <w:adjustRightInd w:val="0"/>
+              <w:rPr>
+                <w:rFonts w:ascii="Courier New" w:hAnsi="Courier New" w:cs="Courier New"/>
+                <w:noProof/>
+                <w:sz w:val="16"/>
+                <w:szCs w:val="16"/>
+              </w:rPr>
+            </w:pPr>
+            <w:r>
+              <w:rPr>
+                <w:rFonts w:ascii="Courier New" w:hAnsi="Courier New" w:cs="Courier New"/>
+                <w:noProof/>
+                <w:sz w:val="16"/>
+                <w:szCs w:val="16"/>
+              </w:rPr>
+              <w:t xml:space="preserve"> Tiempos de ejecución de SQL Server:</w:t>
+            </w:r>
+          </w:p>
+          <w:p>
+            <w:pPr>
+              <w:autoSpaceDE w:val="0"/>
+              <w:autoSpaceDN w:val="0"/>
+              <w:adjustRightInd w:val="0"/>
+              <w:rPr>
+                <w:rFonts w:ascii="Courier New" w:hAnsi="Courier New" w:cs="Courier New"/>
+                <w:noProof/>
+                <w:sz w:val="16"/>
+                <w:szCs w:val="16"/>
+              </w:rPr>
+            </w:pPr>
+            <w:r>
+              <w:rPr>
+                <w:rFonts w:ascii="Courier New" w:hAnsi="Courier New" w:cs="Courier New"/>
+                <w:noProof/>
+                <w:sz w:val="16"/>
+                <w:szCs w:val="16"/>
+              </w:rPr>
+              <w:t xml:space="preserve">   Tiempo de CPU = 0 ms, tiempo transcurrido = 0 ms.</w:t>
+            </w:r>
+          </w:p>
+          <w:p>
+            <w:pPr>
+              <w:autoSpaceDE w:val="0"/>
+              <w:autoSpaceDN w:val="0"/>
+              <w:adjustRightInd w:val="0"/>
+              <w:rPr>
+                <w:rFonts w:ascii="Courier New" w:hAnsi="Courier New" w:cs="Courier New"/>
+                <w:noProof/>
+                <w:sz w:val="16"/>
+                <w:szCs w:val="16"/>
+              </w:rPr>
+            </w:pPr>
+            <w:r>
+              <w:rPr>
+                <w:rFonts w:ascii="Courier New" w:hAnsi="Courier New" w:cs="Courier New"/>
+                <w:noProof/>
+                <w:sz w:val="16"/>
+                <w:szCs w:val="16"/>
+              </w:rPr>
+              <w:t xml:space="preserve">Tiempo de análisis y compilación de SQL Server: </w:t>
+            </w:r>
+          </w:p>
+          <w:p>
+            <w:pPr>
+              <w:autoSpaceDE w:val="0"/>
+              <w:autoSpaceDN w:val="0"/>
+              <w:adjustRightInd w:val="0"/>
+              <w:rPr>
+                <w:rFonts w:ascii="Courier New" w:hAnsi="Courier New" w:cs="Courier New"/>
+                <w:noProof/>
+                <w:sz w:val="16"/>
+                <w:szCs w:val="16"/>
+              </w:rPr>
+            </w:pPr>
+            <w:r>
+              <w:rPr>
+                <w:rFonts w:ascii="Courier New" w:hAnsi="Courier New" w:cs="Courier New"/>
+                <w:noProof/>
+                <w:sz w:val="16"/>
+                <w:szCs w:val="16"/>
+              </w:rPr>
+              <w:t xml:space="preserve">   Tiempo de CPU = 203 ms, tiempo transcurrido = 355 ms.</w:t>
+            </w:r>
+          </w:p>
+          <w:p>
+            <w:pPr>
+              <w:autoSpaceDE w:val="0"/>
+              <w:autoSpaceDN w:val="0"/>
+              <w:adjustRightInd w:val="0"/>
+              <w:rPr>
+                <w:rFonts w:ascii="Courier New" w:hAnsi="Courier New" w:cs="Courier New"/>
+                <w:noProof/>
+                <w:sz w:val="16"/>
+                <w:szCs w:val="16"/>
+              </w:rPr>
+            </w:pPr>
+          </w:p>
+          <w:p>
+            <w:pPr>
+              <w:autoSpaceDE w:val="0"/>
+              <w:autoSpaceDN w:val="0"/>
+              <w:adjustRightInd w:val="0"/>
+              <w:rPr>
+                <w:rFonts w:ascii="Courier New" w:hAnsi="Courier New" w:cs="Courier New"/>
+                <w:noProof/>
+                <w:sz w:val="16"/>
+                <w:szCs w:val="16"/>
+              </w:rPr>
+            </w:pPr>
+            <w:r>
+              <w:rPr>
+                <w:rFonts w:ascii="Courier New" w:hAnsi="Courier New" w:cs="Courier New"/>
+                <w:noProof/>
+                <w:sz w:val="16"/>
+                <w:szCs w:val="16"/>
+              </w:rPr>
+              <w:t>(300 filas afectadas)</w:t>
+            </w:r>
+          </w:p>
+          <w:p>
+            <w:pPr>
+              <w:autoSpaceDE w:val="0"/>
+              <w:autoSpaceDN w:val="0"/>
+              <w:adjustRightInd w:val="0"/>
+              <w:rPr>
+                <w:rFonts w:ascii="Courier New" w:hAnsi="Courier New" w:cs="Courier New"/>
+                <w:noProof/>
+                <w:sz w:val="16"/>
+                <w:szCs w:val="16"/>
+              </w:rPr>
+            </w:pPr>
+            <w:r>
+              <w:rPr>
+                <w:rFonts w:ascii="Courier New" w:hAnsi="Courier New" w:cs="Courier New"/>
+                <w:noProof/>
+                <w:sz w:val="16"/>
+                <w:szCs w:val="16"/>
+              </w:rPr>
+              <w:t xml:space="preserve">Tabla 'Worktable'. Recuento de exámenes 0, </w:t>
+            </w:r>
+            <w:r>
+              <w:rPr>
+                <w:rFonts w:ascii="Courier New" w:hAnsi="Courier New" w:cs="Courier New"/>
+                <w:noProof/>
+                <w:sz w:val="16"/>
+                <w:szCs w:val="16"/>
+                <w:highlight w:val="blue"/>
+              </w:rPr>
+              <w:t>lecturas lógicas</w:t>
+            </w:r>
+            <w:r>
+              <w:rPr>
+                <w:rFonts w:ascii="Courier New" w:hAnsi="Courier New" w:cs="Courier New"/>
+                <w:noProof/>
+                <w:sz w:val="16"/>
+                <w:szCs w:val="16"/>
+              </w:rPr>
+              <w:t xml:space="preserve"> 0, </w:t>
+            </w:r>
+            <w:r>
+              <w:rPr>
+                <w:rFonts w:ascii="Courier New" w:hAnsi="Courier New" w:cs="Courier New"/>
+                <w:noProof/>
+                <w:sz w:val="16"/>
+                <w:szCs w:val="16"/>
+                <w:highlight w:val="yellow"/>
+              </w:rPr>
+              <w:t>lecturas físicas</w:t>
+            </w:r>
+            <w:r>
+              <w:rPr>
+                <w:rFonts w:ascii="Courier New" w:hAnsi="Courier New" w:cs="Courier New"/>
+                <w:noProof/>
+                <w:sz w:val="16"/>
+                <w:szCs w:val="16"/>
+              </w:rPr>
+              <w:t xml:space="preserve"> 0, lecturas anticipadas 0, lecturas lógicas de LOB 0, lecturas físicas de LOB 0, lecturas anticipadas de LOB 0.</w:t>
+            </w:r>
+          </w:p>
+          <w:p>
+            <w:pPr>
+              <w:autoSpaceDE w:val="0"/>
+              <w:autoSpaceDN w:val="0"/>
+              <w:adjustRightInd w:val="0"/>
+              <w:rPr>
+                <w:rFonts w:ascii="Courier New" w:hAnsi="Courier New" w:cs="Courier New"/>
+                <w:noProof/>
+                <w:sz w:val="16"/>
+                <w:szCs w:val="16"/>
+              </w:rPr>
+            </w:pPr>
+            <w:r>
+              <w:rPr>
+                <w:rFonts w:ascii="Courier New" w:hAnsi="Courier New" w:cs="Courier New"/>
+                <w:noProof/>
+                <w:sz w:val="16"/>
+                <w:szCs w:val="16"/>
+              </w:rPr>
+              <w:t xml:space="preserve">Tabla 'distritos'. Recuento de exámenes 0, </w:t>
+            </w:r>
+            <w:r>
+              <w:rPr>
+                <w:rFonts w:ascii="Courier New" w:hAnsi="Courier New" w:cs="Courier New"/>
+                <w:noProof/>
+                <w:sz w:val="16"/>
+                <w:szCs w:val="16"/>
+                <w:highlight w:val="blue"/>
+              </w:rPr>
+              <w:t>lecturas lógicas</w:t>
+            </w:r>
+            <w:r>
+              <w:rPr>
+                <w:rFonts w:ascii="Courier New" w:hAnsi="Courier New" w:cs="Courier New"/>
+                <w:noProof/>
+                <w:sz w:val="16"/>
+                <w:szCs w:val="16"/>
+              </w:rPr>
+              <w:t xml:space="preserve"> 1722, </w:t>
+            </w:r>
+            <w:r>
+              <w:rPr>
+                <w:rFonts w:ascii="Courier New" w:hAnsi="Courier New" w:cs="Courier New"/>
+                <w:noProof/>
+                <w:sz w:val="16"/>
+                <w:szCs w:val="16"/>
+                <w:highlight w:val="yellow"/>
+              </w:rPr>
+              <w:t>lecturas físicas</w:t>
+            </w:r>
+            <w:r>
+              <w:rPr>
+                <w:rFonts w:ascii="Courier New" w:hAnsi="Courier New" w:cs="Courier New"/>
+                <w:noProof/>
+                <w:sz w:val="16"/>
+                <w:szCs w:val="16"/>
+              </w:rPr>
+              <w:t xml:space="preserve"> 0, lecturas anticipadas 6, lecturas lógicas de LOB 3131, lecturas físicas de LOB 7, lecturas anticipadas de LOB 0.</w:t>
+            </w:r>
+          </w:p>
+          <w:p>
+            <w:pPr>
+              <w:autoSpaceDE w:val="0"/>
+              <w:autoSpaceDN w:val="0"/>
+              <w:adjustRightInd w:val="0"/>
+              <w:rPr>
+                <w:rFonts w:ascii="Courier New" w:hAnsi="Courier New" w:cs="Courier New"/>
+                <w:noProof/>
+                <w:sz w:val="16"/>
+                <w:szCs w:val="16"/>
+              </w:rPr>
+            </w:pPr>
+            <w:r>
+              <w:rPr>
+                <w:rFonts w:ascii="Courier New" w:hAnsi="Courier New" w:cs="Courier New"/>
+                <w:noProof/>
+                <w:sz w:val="16"/>
+                <w:szCs w:val="16"/>
+              </w:rPr>
+              <w:t xml:space="preserve">Tabla 'extended_index_62623266_384001'. Recuento de exámenes 4392, </w:t>
+            </w:r>
+            <w:r>
+              <w:rPr>
+                <w:rFonts w:ascii="Courier New" w:hAnsi="Courier New" w:cs="Courier New"/>
+                <w:noProof/>
+                <w:sz w:val="16"/>
+                <w:szCs w:val="16"/>
+                <w:highlight w:val="blue"/>
+              </w:rPr>
+              <w:t>lecturas lógicas</w:t>
+            </w:r>
+            <w:r>
+              <w:rPr>
+                <w:rFonts w:ascii="Courier New" w:hAnsi="Courier New" w:cs="Courier New"/>
+                <w:noProof/>
+                <w:sz w:val="16"/>
+                <w:szCs w:val="16"/>
+              </w:rPr>
+              <w:t xml:space="preserve"> 13757, </w:t>
+            </w:r>
+            <w:r>
+              <w:rPr>
+                <w:rFonts w:ascii="Courier New" w:hAnsi="Courier New" w:cs="Courier New"/>
+                <w:noProof/>
+                <w:sz w:val="16"/>
+                <w:szCs w:val="16"/>
+                <w:highlight w:val="yellow"/>
+              </w:rPr>
+              <w:t>lecturas físicas</w:t>
+            </w:r>
+            <w:r>
+              <w:rPr>
+                <w:rFonts w:ascii="Courier New" w:hAnsi="Courier New" w:cs="Courier New"/>
+                <w:noProof/>
+                <w:sz w:val="16"/>
+                <w:szCs w:val="16"/>
+              </w:rPr>
+              <w:t xml:space="preserve"> 0, lecturas anticipadas 6, lecturas lógicas de LOB 0, lecturas físicas de LOB 0, lecturas anticipadas de LOB 0.</w:t>
+            </w:r>
+          </w:p>
+          <w:p>
+            <w:pPr>
+              <w:autoSpaceDE w:val="0"/>
+              <w:autoSpaceDN w:val="0"/>
+              <w:adjustRightInd w:val="0"/>
+              <w:rPr>
+                <w:rFonts w:ascii="Courier New" w:hAnsi="Courier New" w:cs="Courier New"/>
+                <w:noProof/>
+                <w:sz w:val="16"/>
+                <w:szCs w:val="16"/>
+              </w:rPr>
+            </w:pPr>
+            <w:r>
+              <w:rPr>
+                <w:rFonts w:ascii="Courier New" w:hAnsi="Courier New" w:cs="Courier New"/>
+                <w:noProof/>
+                <w:sz w:val="16"/>
+                <w:szCs w:val="16"/>
+              </w:rPr>
+              <w:t xml:space="preserve">Tabla 'riesgos_incen'. Recuento de exámenes 1, </w:t>
+            </w:r>
+            <w:r>
+              <w:rPr>
+                <w:rFonts w:ascii="Courier New" w:hAnsi="Courier New" w:cs="Courier New"/>
+                <w:noProof/>
+                <w:sz w:val="16"/>
+                <w:szCs w:val="16"/>
+                <w:highlight w:val="blue"/>
+              </w:rPr>
+              <w:t>lecturas lógicas</w:t>
+            </w:r>
+            <w:r>
+              <w:rPr>
+                <w:rFonts w:ascii="Courier New" w:hAnsi="Courier New" w:cs="Courier New"/>
+                <w:noProof/>
+                <w:sz w:val="16"/>
+                <w:szCs w:val="16"/>
+              </w:rPr>
+              <w:t xml:space="preserve"> 8, </w:t>
+            </w:r>
+            <w:r>
+              <w:rPr>
+                <w:rFonts w:ascii="Courier New" w:hAnsi="Courier New" w:cs="Courier New"/>
+                <w:noProof/>
+                <w:sz w:val="16"/>
+                <w:szCs w:val="16"/>
+                <w:highlight w:val="yellow"/>
+              </w:rPr>
+              <w:t>lecturas físicas</w:t>
+            </w:r>
+            <w:r>
+              <w:rPr>
+                <w:rFonts w:ascii="Courier New" w:hAnsi="Courier New" w:cs="Courier New"/>
+                <w:noProof/>
+                <w:sz w:val="16"/>
+                <w:szCs w:val="16"/>
+              </w:rPr>
+              <w:t xml:space="preserve"> 0, lecturas anticipadas 1, lecturas lógicas de LOB 8000, lecturas físicas de LOB 0, lecturas anticipadas de LOB 0.</w:t>
+            </w:r>
+          </w:p>
+          <w:p>
+            <w:pPr>
+              <w:autoSpaceDE w:val="0"/>
+              <w:autoSpaceDN w:val="0"/>
+              <w:adjustRightInd w:val="0"/>
+              <w:rPr>
+                <w:rFonts w:ascii="Courier New" w:hAnsi="Courier New" w:cs="Courier New"/>
+                <w:noProof/>
+                <w:sz w:val="16"/>
+                <w:szCs w:val="16"/>
+              </w:rPr>
+            </w:pPr>
+            <w:r>
+              <w:rPr>
+                <w:rFonts w:ascii="Courier New" w:hAnsi="Courier New" w:cs="Courier New"/>
+                <w:noProof/>
+                <w:sz w:val="16"/>
+                <w:szCs w:val="16"/>
+              </w:rPr>
+              <w:t xml:space="preserve">Tabla 'cantones'. Recuento de exámenes 1, </w:t>
+            </w:r>
+            <w:r>
+              <w:rPr>
+                <w:rFonts w:ascii="Courier New" w:hAnsi="Courier New" w:cs="Courier New"/>
+                <w:noProof/>
+                <w:sz w:val="16"/>
+                <w:szCs w:val="16"/>
+                <w:highlight w:val="blue"/>
+              </w:rPr>
+              <w:t>lecturas lógicas</w:t>
+            </w:r>
+            <w:r>
+              <w:rPr>
+                <w:rFonts w:ascii="Courier New" w:hAnsi="Courier New" w:cs="Courier New"/>
+                <w:noProof/>
+                <w:sz w:val="16"/>
+                <w:szCs w:val="16"/>
+              </w:rPr>
+              <w:t xml:space="preserve"> 18, </w:t>
+            </w:r>
+            <w:r>
+              <w:rPr>
+                <w:rFonts w:ascii="Courier New" w:hAnsi="Courier New" w:cs="Courier New"/>
+                <w:noProof/>
+                <w:sz w:val="16"/>
+                <w:szCs w:val="16"/>
+                <w:highlight w:val="yellow"/>
+              </w:rPr>
+              <w:t>lecturas físicas</w:t>
+            </w:r>
+            <w:r>
+              <w:rPr>
+                <w:rFonts w:ascii="Courier New" w:hAnsi="Courier New" w:cs="Courier New"/>
+                <w:noProof/>
+                <w:sz w:val="16"/>
+                <w:szCs w:val="16"/>
+              </w:rPr>
+              <w:t xml:space="preserve"> 3, lecturas anticipadas 24, lecturas lógicas de LOB 0, lecturas físicas de LOB 0, lecturas anticipadas de LOB 0.</w:t>
+            </w:r>
+          </w:p>
+          <w:p>
+            <w:pPr>
+              <w:autoSpaceDE w:val="0"/>
+              <w:autoSpaceDN w:val="0"/>
+              <w:adjustRightInd w:val="0"/>
+              <w:rPr>
+                <w:rFonts w:ascii="Courier New" w:hAnsi="Courier New" w:cs="Courier New"/>
+                <w:noProof/>
+                <w:sz w:val="16"/>
+                <w:szCs w:val="16"/>
+              </w:rPr>
+            </w:pPr>
+          </w:p>
+          <w:p>
+            <w:pPr>
+              <w:autoSpaceDE w:val="0"/>
+              <w:autoSpaceDN w:val="0"/>
+              <w:adjustRightInd w:val="0"/>
+              <w:rPr>
+                <w:rFonts w:ascii="Courier New" w:hAnsi="Courier New" w:cs="Courier New"/>
+                <w:noProof/>
+                <w:sz w:val="16"/>
+                <w:szCs w:val="16"/>
+              </w:rPr>
+            </w:pPr>
+            <w:r>
+              <w:rPr>
+                <w:rFonts w:ascii="Courier New" w:hAnsi="Courier New" w:cs="Courier New"/>
+                <w:noProof/>
+                <w:sz w:val="16"/>
+                <w:szCs w:val="16"/>
+              </w:rPr>
+              <w:t>(1 filas afectadas)</w:t>
+            </w:r>
+          </w:p>
+          <w:p>
+            <w:pPr>
+              <w:autoSpaceDE w:val="0"/>
+              <w:autoSpaceDN w:val="0"/>
+              <w:adjustRightInd w:val="0"/>
+              <w:rPr>
+                <w:rFonts w:ascii="Courier New" w:hAnsi="Courier New" w:cs="Courier New"/>
+                <w:noProof/>
+                <w:sz w:val="16"/>
+                <w:szCs w:val="16"/>
+              </w:rPr>
+            </w:pPr>
+          </w:p>
+          <w:p>
+            <w:pPr>
+              <w:autoSpaceDE w:val="0"/>
+              <w:autoSpaceDN w:val="0"/>
+              <w:adjustRightInd w:val="0"/>
+              <w:rPr>
+                <w:rFonts w:ascii="Courier New" w:hAnsi="Courier New" w:cs="Courier New"/>
+                <w:noProof/>
+                <w:sz w:val="16"/>
+                <w:szCs w:val="16"/>
+              </w:rPr>
+            </w:pPr>
+            <w:r>
+              <w:rPr>
+                <w:rFonts w:ascii="Courier New" w:hAnsi="Courier New" w:cs="Courier New"/>
+                <w:noProof/>
+                <w:sz w:val="16"/>
+                <w:szCs w:val="16"/>
+              </w:rPr>
+              <w:t xml:space="preserve"> Tiempos de ejecución de SQL Server:</w:t>
+            </w:r>
+          </w:p>
+          <w:p>
+            <w:pPr>
+              <w:autoSpaceDE w:val="0"/>
+              <w:autoSpaceDN w:val="0"/>
+              <w:adjustRightInd w:val="0"/>
+              <w:rPr>
+                <w:rFonts w:ascii="Courier New" w:hAnsi="Courier New" w:cs="Courier New"/>
+                <w:noProof/>
+                <w:sz w:val="16"/>
+                <w:szCs w:val="16"/>
+              </w:rPr>
+            </w:pPr>
+            <w:r>
+              <w:rPr>
+                <w:rFonts w:ascii="Courier New" w:hAnsi="Courier New" w:cs="Courier New"/>
+                <w:noProof/>
+                <w:sz w:val="16"/>
+                <w:szCs w:val="16"/>
+              </w:rPr>
+              <w:t xml:space="preserve">   Tiempo de CPU = 2922 ms, tiempo transcurrido = 4237 ms.</w:t>
+            </w:r>
+          </w:p>
+          <w:p>
+            <w:pPr>
+              <w:autoSpaceDE w:val="0"/>
+              <w:autoSpaceDN w:val="0"/>
+              <w:adjustRightInd w:val="0"/>
+              <w:rPr>
+                <w:rFonts w:ascii="Courier New" w:hAnsi="Courier New" w:cs="Courier New"/>
+                <w:noProof/>
+                <w:sz w:val="16"/>
+                <w:szCs w:val="16"/>
+              </w:rPr>
+            </w:pPr>
+            <w:r>
+              <w:rPr>
+                <w:rFonts w:ascii="Courier New" w:hAnsi="Courier New" w:cs="Courier New"/>
+                <w:noProof/>
+                <w:sz w:val="16"/>
+                <w:szCs w:val="16"/>
+              </w:rPr>
+              <w:t xml:space="preserve">Tiempo de análisis y compilación de SQL Server: </w:t>
+            </w:r>
+          </w:p>
+          <w:p>
+            <w:pPr>
+              <w:autoSpaceDE w:val="0"/>
+              <w:autoSpaceDN w:val="0"/>
+              <w:adjustRightInd w:val="0"/>
+              <w:rPr>
+                <w:rFonts w:ascii="Courier New" w:hAnsi="Courier New" w:cs="Courier New"/>
+                <w:noProof/>
+                <w:sz w:val="16"/>
+                <w:szCs w:val="16"/>
+              </w:rPr>
+            </w:pPr>
+            <w:r>
+              <w:rPr>
+                <w:rFonts w:ascii="Courier New" w:hAnsi="Courier New" w:cs="Courier New"/>
+                <w:noProof/>
+                <w:sz w:val="16"/>
+                <w:szCs w:val="16"/>
+              </w:rPr>
+              <w:t xml:space="preserve">   Tiempo de CPU = 0 ms, tiempo transcurrido = 0 ms.</w:t>
+            </w:r>
+          </w:p>
+          <w:p>
+            <w:pPr>
+              <w:autoSpaceDE w:val="0"/>
+              <w:autoSpaceDN w:val="0"/>
+              <w:adjustRightInd w:val="0"/>
+              <w:rPr>
+                <w:rFonts w:ascii="Courier New" w:hAnsi="Courier New" w:cs="Courier New"/>
+                <w:noProof/>
+                <w:sz w:val="16"/>
+                <w:szCs w:val="16"/>
+              </w:rPr>
+            </w:pPr>
+          </w:p>
+          <w:p>
+            <w:pPr>
+              <w:autoSpaceDE w:val="0"/>
+              <w:autoSpaceDN w:val="0"/>
+              <w:adjustRightInd w:val="0"/>
+              <w:rPr>
+                <w:rFonts w:ascii="Courier New" w:hAnsi="Courier New" w:cs="Courier New"/>
+                <w:noProof/>
+                <w:sz w:val="16"/>
+                <w:szCs w:val="16"/>
+              </w:rPr>
+            </w:pPr>
+            <w:r>
+              <w:rPr>
+                <w:rFonts w:ascii="Courier New" w:hAnsi="Courier New" w:cs="Courier New"/>
+                <w:noProof/>
+                <w:sz w:val="16"/>
+                <w:szCs w:val="16"/>
+              </w:rPr>
+              <w:t xml:space="preserve"> Tiempos de ejecución de SQL Server:</w:t>
+            </w:r>
+          </w:p>
+          <w:p>
+            <w:pPr>
+              <w:autoSpaceDE w:val="0"/>
+              <w:autoSpaceDN w:val="0"/>
+              <w:adjustRightInd w:val="0"/>
+              <w:rPr>
+                <w:rFonts w:ascii="Courier New" w:hAnsi="Courier New" w:cs="Courier New"/>
+                <w:noProof/>
+                <w:sz w:val="16"/>
+                <w:szCs w:val="16"/>
+              </w:rPr>
+            </w:pPr>
+            <w:r>
+              <w:rPr>
+                <w:rFonts w:ascii="Courier New" w:hAnsi="Courier New" w:cs="Courier New"/>
+                <w:noProof/>
+                <w:sz w:val="16"/>
+                <w:szCs w:val="16"/>
+              </w:rPr>
+              <w:t xml:space="preserve">   Tiempo de CPU = 0 ms, tiempo transcurrido = 0 ms.</w:t>
+            </w:r>
+          </w:p>
+          <w:p>
+            <w:pPr>
+              <w:autoSpaceDE w:val="0"/>
+              <w:autoSpaceDN w:val="0"/>
+              <w:adjustRightInd w:val="0"/>
+              <w:rPr>
+                <w:rFonts w:ascii="Courier New" w:hAnsi="Courier New" w:cs="Courier New"/>
+                <w:noProof/>
+                <w:sz w:val="16"/>
+                <w:szCs w:val="16"/>
+              </w:rPr>
+            </w:pPr>
+          </w:p>
+        </w:tc>
+      </w:tr>
+      <w:tr>
+        <w:tc>
+          <w:tcPr>
+            <w:tcW w:w="1668" w:type="dxa"/>
+          </w:tcPr>
+          <w:p>
+            <w:pPr>
+              <w:pStyle w:val="Default"/>
+              <w:rPr>
+                <w:rFonts w:ascii="Courier New" w:hAnsi="Courier New" w:cs="Courier New"/>
+                <w:noProof/>
+                <w:color w:val="008000"/>
+                <w:sz w:val="20"/>
+                <w:szCs w:val="20"/>
+              </w:rPr>
+            </w:pPr>
+            <w:r>
+              <w:rPr>
+                <w:rFonts w:ascii="Courier New" w:hAnsi="Courier New" w:cs="Courier New"/>
+                <w:noProof/>
+                <w:color w:val="008000"/>
+                <w:sz w:val="20"/>
+                <w:szCs w:val="20"/>
+              </w:rPr>
+              <w:t>Con Indice (</w:t>
+            </w:r>
+            <w:r>
+              <w:rPr>
+                <w:rFonts w:ascii="Courier New" w:hAnsi="Courier New" w:cs="Courier New"/>
+                <w:noProof/>
+                <w:color w:val="008000"/>
+                <w:sz w:val="20"/>
+                <w:szCs w:val="20"/>
+              </w:rPr>
+              <w:t>High</w:t>
+            </w:r>
+            <w:r>
+              <w:rPr>
+                <w:rFonts w:ascii="Courier New" w:hAnsi="Courier New" w:cs="Courier New"/>
+                <w:noProof/>
+                <w:color w:val="008000"/>
+                <w:sz w:val="20"/>
+                <w:szCs w:val="20"/>
+              </w:rPr>
+              <w:t>)</w:t>
+            </w:r>
+          </w:p>
+        </w:tc>
+        <w:tc>
+          <w:tcPr>
+            <w:tcW w:w="7386" w:type="dxa"/>
+          </w:tcPr>
+          <w:p>
+            <w:pPr>
+              <w:autoSpaceDE w:val="0"/>
+              <w:autoSpaceDN w:val="0"/>
+              <w:adjustRightInd w:val="0"/>
+              <w:rPr>
+                <w:rFonts w:ascii="Courier New" w:hAnsi="Courier New" w:cs="Courier New"/>
+                <w:noProof/>
+                <w:sz w:val="16"/>
+                <w:szCs w:val="16"/>
+              </w:rPr>
+            </w:pPr>
+            <w:r>
+              <w:rPr>
+                <w:rFonts w:ascii="Courier New" w:hAnsi="Courier New" w:cs="Courier New"/>
+                <w:noProof/>
+                <w:sz w:val="16"/>
+                <w:szCs w:val="16"/>
+              </w:rPr>
+              <w:t xml:space="preserve">Tiempo de análisis y compilación de SQL Server: </w:t>
+            </w:r>
+          </w:p>
+          <w:p>
+            <w:pPr>
+              <w:autoSpaceDE w:val="0"/>
+              <w:autoSpaceDN w:val="0"/>
+              <w:adjustRightInd w:val="0"/>
+              <w:rPr>
+                <w:rFonts w:ascii="Courier New" w:hAnsi="Courier New" w:cs="Courier New"/>
+                <w:noProof/>
+                <w:sz w:val="16"/>
+                <w:szCs w:val="16"/>
+              </w:rPr>
+            </w:pPr>
+            <w:r>
+              <w:rPr>
+                <w:rFonts w:ascii="Courier New" w:hAnsi="Courier New" w:cs="Courier New"/>
+                <w:noProof/>
+                <w:sz w:val="16"/>
+                <w:szCs w:val="16"/>
+              </w:rPr>
+              <w:t xml:space="preserve">   Tiempo de CPU = 0 ms, tiempo transcurrido = 0 ms.</w:t>
+            </w:r>
+          </w:p>
+          <w:p>
+            <w:pPr>
+              <w:autoSpaceDE w:val="0"/>
+              <w:autoSpaceDN w:val="0"/>
+              <w:adjustRightInd w:val="0"/>
+              <w:rPr>
+                <w:rFonts w:ascii="Courier New" w:hAnsi="Courier New" w:cs="Courier New"/>
+                <w:noProof/>
+                <w:sz w:val="16"/>
+                <w:szCs w:val="16"/>
+              </w:rPr>
+            </w:pPr>
+          </w:p>
+          <w:p>
+            <w:pPr>
+              <w:autoSpaceDE w:val="0"/>
+              <w:autoSpaceDN w:val="0"/>
+              <w:adjustRightInd w:val="0"/>
+              <w:rPr>
+                <w:rFonts w:ascii="Courier New" w:hAnsi="Courier New" w:cs="Courier New"/>
+                <w:noProof/>
+                <w:sz w:val="16"/>
+                <w:szCs w:val="16"/>
+              </w:rPr>
+            </w:pPr>
+            <w:r>
+              <w:rPr>
+                <w:rFonts w:ascii="Courier New" w:hAnsi="Courier New" w:cs="Courier New"/>
+                <w:noProof/>
+                <w:sz w:val="16"/>
+                <w:szCs w:val="16"/>
+              </w:rPr>
+              <w:t xml:space="preserve"> Tiempos de ejecución de SQL Server:</w:t>
+            </w:r>
+          </w:p>
+          <w:p>
+            <w:pPr>
+              <w:autoSpaceDE w:val="0"/>
+              <w:autoSpaceDN w:val="0"/>
+              <w:adjustRightInd w:val="0"/>
+              <w:rPr>
+                <w:rFonts w:ascii="Courier New" w:hAnsi="Courier New" w:cs="Courier New"/>
+                <w:noProof/>
+                <w:sz w:val="16"/>
+                <w:szCs w:val="16"/>
+              </w:rPr>
+            </w:pPr>
+            <w:r>
+              <w:rPr>
+                <w:rFonts w:ascii="Courier New" w:hAnsi="Courier New" w:cs="Courier New"/>
+                <w:noProof/>
+                <w:sz w:val="16"/>
+                <w:szCs w:val="16"/>
+              </w:rPr>
+              <w:t xml:space="preserve">   Tiempo de CPU = 0 ms, tiempo transcurrido = 0 ms.</w:t>
+            </w:r>
+          </w:p>
+          <w:p>
+            <w:pPr>
+              <w:autoSpaceDE w:val="0"/>
+              <w:autoSpaceDN w:val="0"/>
+              <w:adjustRightInd w:val="0"/>
+              <w:rPr>
+                <w:rFonts w:ascii="Courier New" w:hAnsi="Courier New" w:cs="Courier New"/>
+                <w:noProof/>
+                <w:sz w:val="16"/>
+                <w:szCs w:val="16"/>
+              </w:rPr>
+            </w:pPr>
+            <w:r>
+              <w:rPr>
+                <w:rFonts w:ascii="Courier New" w:hAnsi="Courier New" w:cs="Courier New"/>
+                <w:noProof/>
+                <w:sz w:val="16"/>
+                <w:szCs w:val="16"/>
+              </w:rPr>
+              <w:t xml:space="preserve">Tiempo de análisis y compilación de SQL Server: </w:t>
+            </w:r>
+          </w:p>
+          <w:p>
+            <w:pPr>
+              <w:autoSpaceDE w:val="0"/>
+              <w:autoSpaceDN w:val="0"/>
+              <w:adjustRightInd w:val="0"/>
+              <w:rPr>
+                <w:rFonts w:ascii="Courier New" w:hAnsi="Courier New" w:cs="Courier New"/>
+                <w:noProof/>
+                <w:sz w:val="16"/>
+                <w:szCs w:val="16"/>
+              </w:rPr>
+            </w:pPr>
+            <w:r>
+              <w:rPr>
+                <w:rFonts w:ascii="Courier New" w:hAnsi="Courier New" w:cs="Courier New"/>
+                <w:noProof/>
+                <w:sz w:val="16"/>
+                <w:szCs w:val="16"/>
+              </w:rPr>
+              <w:t xml:space="preserve">   Tiempo de CPU = 141 ms, tiempo transcurrido = 332 ms.</w:t>
+            </w:r>
+          </w:p>
+          <w:p>
+            <w:pPr>
+              <w:autoSpaceDE w:val="0"/>
+              <w:autoSpaceDN w:val="0"/>
+              <w:adjustRightInd w:val="0"/>
+              <w:rPr>
+                <w:rFonts w:ascii="Courier New" w:hAnsi="Courier New" w:cs="Courier New"/>
+                <w:noProof/>
+                <w:sz w:val="16"/>
+                <w:szCs w:val="16"/>
+              </w:rPr>
+            </w:pPr>
+          </w:p>
+          <w:p>
+            <w:pPr>
+              <w:autoSpaceDE w:val="0"/>
+              <w:autoSpaceDN w:val="0"/>
+              <w:adjustRightInd w:val="0"/>
+              <w:rPr>
+                <w:rFonts w:ascii="Courier New" w:hAnsi="Courier New" w:cs="Courier New"/>
+                <w:noProof/>
+                <w:sz w:val="16"/>
+                <w:szCs w:val="16"/>
+              </w:rPr>
+            </w:pPr>
+            <w:r>
+              <w:rPr>
+                <w:rFonts w:ascii="Courier New" w:hAnsi="Courier New" w:cs="Courier New"/>
+                <w:noProof/>
+                <w:sz w:val="16"/>
+                <w:szCs w:val="16"/>
+              </w:rPr>
+              <w:t>(300 filas afectadas)</w:t>
+            </w:r>
+          </w:p>
+          <w:p>
+            <w:pPr>
+              <w:autoSpaceDE w:val="0"/>
+              <w:autoSpaceDN w:val="0"/>
+              <w:adjustRightInd w:val="0"/>
+              <w:rPr>
+                <w:rFonts w:ascii="Courier New" w:hAnsi="Courier New" w:cs="Courier New"/>
+                <w:noProof/>
+                <w:sz w:val="16"/>
+                <w:szCs w:val="16"/>
+              </w:rPr>
+            </w:pPr>
+            <w:r>
+              <w:rPr>
+                <w:rFonts w:ascii="Courier New" w:hAnsi="Courier New" w:cs="Courier New"/>
+                <w:noProof/>
+                <w:sz w:val="16"/>
+                <w:szCs w:val="16"/>
+              </w:rPr>
+              <w:t xml:space="preserve">Tabla 'Worktable'. Recuento de exámenes 0, </w:t>
+            </w:r>
+            <w:r>
+              <w:rPr>
+                <w:rFonts w:ascii="Courier New" w:hAnsi="Courier New" w:cs="Courier New"/>
+                <w:noProof/>
+                <w:sz w:val="16"/>
+                <w:szCs w:val="16"/>
+                <w:highlight w:val="blue"/>
+              </w:rPr>
+              <w:t>lecturas lógicas</w:t>
+            </w:r>
+            <w:r>
+              <w:rPr>
+                <w:rFonts w:ascii="Courier New" w:hAnsi="Courier New" w:cs="Courier New"/>
+                <w:noProof/>
+                <w:sz w:val="16"/>
+                <w:szCs w:val="16"/>
+              </w:rPr>
+              <w:t xml:space="preserve"> 0, </w:t>
+            </w:r>
+            <w:r>
+              <w:rPr>
+                <w:rFonts w:ascii="Courier New" w:hAnsi="Courier New" w:cs="Courier New"/>
+                <w:noProof/>
+                <w:sz w:val="16"/>
+                <w:szCs w:val="16"/>
+                <w:highlight w:val="yellow"/>
+              </w:rPr>
+              <w:t>lecturas físicas</w:t>
+            </w:r>
+            <w:r>
+              <w:rPr>
+                <w:rFonts w:ascii="Courier New" w:hAnsi="Courier New" w:cs="Courier New"/>
+                <w:noProof/>
+                <w:sz w:val="16"/>
+                <w:szCs w:val="16"/>
+              </w:rPr>
+              <w:t xml:space="preserve"> 0, lecturas anticipadas 0, lecturas lógicas de LOB 0, lecturas físicas de LOB 0, lecturas anticipadas de LOB 0.</w:t>
+            </w:r>
+          </w:p>
+          <w:p>
+            <w:pPr>
+              <w:autoSpaceDE w:val="0"/>
+              <w:autoSpaceDN w:val="0"/>
+              <w:adjustRightInd w:val="0"/>
+              <w:rPr>
+                <w:rFonts w:ascii="Courier New" w:hAnsi="Courier New" w:cs="Courier New"/>
+                <w:noProof/>
+                <w:sz w:val="16"/>
+                <w:szCs w:val="16"/>
+              </w:rPr>
+            </w:pPr>
+            <w:r>
+              <w:rPr>
+                <w:rFonts w:ascii="Courier New" w:hAnsi="Courier New" w:cs="Courier New"/>
+                <w:noProof/>
+                <w:sz w:val="16"/>
+                <w:szCs w:val="16"/>
+              </w:rPr>
+              <w:t xml:space="preserve">Tabla 'distritos'. Recuento de exámenes 0, </w:t>
+            </w:r>
+            <w:r>
+              <w:rPr>
+                <w:rFonts w:ascii="Courier New" w:hAnsi="Courier New" w:cs="Courier New"/>
+                <w:noProof/>
+                <w:sz w:val="16"/>
+                <w:szCs w:val="16"/>
+                <w:highlight w:val="blue"/>
+              </w:rPr>
+              <w:t>lecturas lógicas</w:t>
+            </w:r>
+            <w:r>
+              <w:rPr>
+                <w:rFonts w:ascii="Courier New" w:hAnsi="Courier New" w:cs="Courier New"/>
+                <w:noProof/>
+                <w:sz w:val="16"/>
+                <w:szCs w:val="16"/>
+              </w:rPr>
+              <w:t xml:space="preserve"> 2484, lecturas </w:t>
+            </w:r>
+            <w:r>
+              <w:rPr>
+                <w:rFonts w:ascii="Courier New" w:hAnsi="Courier New" w:cs="Courier New"/>
+                <w:noProof/>
+                <w:sz w:val="16"/>
+                <w:szCs w:val="16"/>
+              </w:rPr>
+              <w:lastRenderedPageBreak/>
+              <w:t>físicas 0, lecturas anticipadas 0, lecturas lógicas de LOB 5757, lecturas físicas de LOB 0, lecturas anticipadas de LOB 0.</w:t>
+            </w:r>
+          </w:p>
+          <w:p>
+            <w:pPr>
+              <w:autoSpaceDE w:val="0"/>
+              <w:autoSpaceDN w:val="0"/>
+              <w:adjustRightInd w:val="0"/>
+              <w:rPr>
+                <w:rFonts w:ascii="Courier New" w:hAnsi="Courier New" w:cs="Courier New"/>
+                <w:noProof/>
+                <w:sz w:val="16"/>
+                <w:szCs w:val="16"/>
+              </w:rPr>
+            </w:pPr>
+            <w:r>
+              <w:rPr>
+                <w:rFonts w:ascii="Courier New" w:hAnsi="Courier New" w:cs="Courier New"/>
+                <w:noProof/>
+                <w:sz w:val="16"/>
+                <w:szCs w:val="16"/>
+              </w:rPr>
+              <w:t xml:space="preserve">Tabla 'extended_index_62623266_384001'. Recuento de exámenes 31805, </w:t>
+            </w:r>
+            <w:r>
+              <w:rPr>
+                <w:rFonts w:ascii="Courier New" w:hAnsi="Courier New" w:cs="Courier New"/>
+                <w:noProof/>
+                <w:sz w:val="16"/>
+                <w:szCs w:val="16"/>
+                <w:highlight w:val="blue"/>
+              </w:rPr>
+              <w:t>lecturas lógicas</w:t>
+            </w:r>
+            <w:r>
+              <w:rPr>
+                <w:rFonts w:ascii="Courier New" w:hAnsi="Courier New" w:cs="Courier New"/>
+                <w:noProof/>
+                <w:sz w:val="16"/>
+                <w:szCs w:val="16"/>
+              </w:rPr>
+              <w:t xml:space="preserve"> 95438, </w:t>
+            </w:r>
+            <w:r>
+              <w:rPr>
+                <w:rFonts w:ascii="Courier New" w:hAnsi="Courier New" w:cs="Courier New"/>
+                <w:noProof/>
+                <w:sz w:val="16"/>
+                <w:szCs w:val="16"/>
+                <w:highlight w:val="yellow"/>
+              </w:rPr>
+              <w:t>lecturas físicas</w:t>
+            </w:r>
+            <w:r>
+              <w:rPr>
+                <w:rFonts w:ascii="Courier New" w:hAnsi="Courier New" w:cs="Courier New"/>
+                <w:noProof/>
+                <w:sz w:val="16"/>
+                <w:szCs w:val="16"/>
+              </w:rPr>
+              <w:t xml:space="preserve"> 0, lecturas anticipadas 2, lecturas lógicas de LOB 0, lecturas físicas de LOB 0, lecturas anticipadas de LOB 0.</w:t>
+            </w:r>
+          </w:p>
+          <w:p>
+            <w:pPr>
+              <w:autoSpaceDE w:val="0"/>
+              <w:autoSpaceDN w:val="0"/>
+              <w:adjustRightInd w:val="0"/>
+              <w:rPr>
+                <w:rFonts w:ascii="Courier New" w:hAnsi="Courier New" w:cs="Courier New"/>
+                <w:noProof/>
+                <w:sz w:val="16"/>
+                <w:szCs w:val="16"/>
+              </w:rPr>
+            </w:pPr>
+            <w:r>
+              <w:rPr>
+                <w:rFonts w:ascii="Courier New" w:hAnsi="Courier New" w:cs="Courier New"/>
+                <w:noProof/>
+                <w:sz w:val="16"/>
+                <w:szCs w:val="16"/>
+              </w:rPr>
+              <w:t xml:space="preserve">Tabla 'riesgos_incen'. Recuento de exámenes 1, </w:t>
+            </w:r>
+            <w:r>
+              <w:rPr>
+                <w:rFonts w:ascii="Courier New" w:hAnsi="Courier New" w:cs="Courier New"/>
+                <w:noProof/>
+                <w:sz w:val="16"/>
+                <w:szCs w:val="16"/>
+                <w:highlight w:val="blue"/>
+              </w:rPr>
+              <w:t>lecturas lógicas</w:t>
+            </w:r>
+            <w:r>
+              <w:rPr>
+                <w:rFonts w:ascii="Courier New" w:hAnsi="Courier New" w:cs="Courier New"/>
+                <w:noProof/>
+                <w:sz w:val="16"/>
+                <w:szCs w:val="16"/>
+              </w:rPr>
+              <w:t xml:space="preserve"> 8, </w:t>
+            </w:r>
+            <w:r>
+              <w:rPr>
+                <w:rFonts w:ascii="Courier New" w:hAnsi="Courier New" w:cs="Courier New"/>
+                <w:noProof/>
+                <w:sz w:val="16"/>
+                <w:szCs w:val="16"/>
+                <w:highlight w:val="yellow"/>
+              </w:rPr>
+              <w:t>lecturas físicas</w:t>
+            </w:r>
+            <w:r>
+              <w:rPr>
+                <w:rFonts w:ascii="Courier New" w:hAnsi="Courier New" w:cs="Courier New"/>
+                <w:noProof/>
+                <w:sz w:val="16"/>
+                <w:szCs w:val="16"/>
+              </w:rPr>
+              <w:t xml:space="preserve"> 0, lecturas anticipadas 0, lecturas lógicas de LOB 10080, lecturas físicas de LOB 0, lecturas anticipadas de LOB 0.</w:t>
+            </w:r>
+          </w:p>
+          <w:p>
+            <w:pPr>
+              <w:autoSpaceDE w:val="0"/>
+              <w:autoSpaceDN w:val="0"/>
+              <w:adjustRightInd w:val="0"/>
+              <w:rPr>
+                <w:rFonts w:ascii="Courier New" w:hAnsi="Courier New" w:cs="Courier New"/>
+                <w:noProof/>
+                <w:sz w:val="16"/>
+                <w:szCs w:val="16"/>
+              </w:rPr>
+            </w:pPr>
+            <w:r>
+              <w:rPr>
+                <w:rFonts w:ascii="Courier New" w:hAnsi="Courier New" w:cs="Courier New"/>
+                <w:noProof/>
+                <w:sz w:val="16"/>
+                <w:szCs w:val="16"/>
+              </w:rPr>
+              <w:t xml:space="preserve">Tabla 'cantones'. Recuento de exámenes 1, </w:t>
+            </w:r>
+            <w:r>
+              <w:rPr>
+                <w:rFonts w:ascii="Courier New" w:hAnsi="Courier New" w:cs="Courier New"/>
+                <w:noProof/>
+                <w:sz w:val="16"/>
+                <w:szCs w:val="16"/>
+                <w:highlight w:val="blue"/>
+              </w:rPr>
+              <w:t>lecturas lógicas</w:t>
+            </w:r>
+            <w:r>
+              <w:rPr>
+                <w:rFonts w:ascii="Courier New" w:hAnsi="Courier New" w:cs="Courier New"/>
+                <w:noProof/>
+                <w:sz w:val="16"/>
+                <w:szCs w:val="16"/>
+              </w:rPr>
+              <w:t xml:space="preserve"> 18, </w:t>
+            </w:r>
+            <w:r>
+              <w:rPr>
+                <w:rFonts w:ascii="Courier New" w:hAnsi="Courier New" w:cs="Courier New"/>
+                <w:noProof/>
+                <w:sz w:val="16"/>
+                <w:szCs w:val="16"/>
+                <w:highlight w:val="yellow"/>
+              </w:rPr>
+              <w:t>lecturas físicas</w:t>
+            </w:r>
+            <w:r>
+              <w:rPr>
+                <w:rFonts w:ascii="Courier New" w:hAnsi="Courier New" w:cs="Courier New"/>
+                <w:noProof/>
+                <w:sz w:val="16"/>
+                <w:szCs w:val="16"/>
+              </w:rPr>
+              <w:t xml:space="preserve"> 0, lecturas anticipadas 0, lecturas lógicas de LOB 0, lecturas físicas de LOB 0, lecturas anticipadas de LOB 0.</w:t>
+            </w:r>
+          </w:p>
+          <w:p>
+            <w:pPr>
+              <w:autoSpaceDE w:val="0"/>
+              <w:autoSpaceDN w:val="0"/>
+              <w:adjustRightInd w:val="0"/>
+              <w:rPr>
+                <w:rFonts w:ascii="Courier New" w:hAnsi="Courier New" w:cs="Courier New"/>
+                <w:noProof/>
+                <w:sz w:val="16"/>
+                <w:szCs w:val="16"/>
+              </w:rPr>
+            </w:pPr>
+          </w:p>
+          <w:p>
+            <w:pPr>
+              <w:autoSpaceDE w:val="0"/>
+              <w:autoSpaceDN w:val="0"/>
+              <w:adjustRightInd w:val="0"/>
+              <w:rPr>
+                <w:rFonts w:ascii="Courier New" w:hAnsi="Courier New" w:cs="Courier New"/>
+                <w:noProof/>
+                <w:sz w:val="16"/>
+                <w:szCs w:val="16"/>
+              </w:rPr>
+            </w:pPr>
+            <w:r>
+              <w:rPr>
+                <w:rFonts w:ascii="Courier New" w:hAnsi="Courier New" w:cs="Courier New"/>
+                <w:noProof/>
+                <w:sz w:val="16"/>
+                <w:szCs w:val="16"/>
+              </w:rPr>
+              <w:t>(1 filas afectadas)</w:t>
+            </w:r>
+          </w:p>
+          <w:p>
+            <w:pPr>
+              <w:autoSpaceDE w:val="0"/>
+              <w:autoSpaceDN w:val="0"/>
+              <w:adjustRightInd w:val="0"/>
+              <w:rPr>
+                <w:rFonts w:ascii="Courier New" w:hAnsi="Courier New" w:cs="Courier New"/>
+                <w:noProof/>
+                <w:sz w:val="16"/>
+                <w:szCs w:val="16"/>
+              </w:rPr>
+            </w:pPr>
+          </w:p>
+          <w:p>
+            <w:pPr>
+              <w:autoSpaceDE w:val="0"/>
+              <w:autoSpaceDN w:val="0"/>
+              <w:adjustRightInd w:val="0"/>
+              <w:rPr>
+                <w:rFonts w:ascii="Courier New" w:hAnsi="Courier New" w:cs="Courier New"/>
+                <w:noProof/>
+                <w:sz w:val="16"/>
+                <w:szCs w:val="16"/>
+              </w:rPr>
+            </w:pPr>
+            <w:r>
+              <w:rPr>
+                <w:rFonts w:ascii="Courier New" w:hAnsi="Courier New" w:cs="Courier New"/>
+                <w:noProof/>
+                <w:sz w:val="16"/>
+                <w:szCs w:val="16"/>
+              </w:rPr>
+              <w:t xml:space="preserve"> Tiempos de ejecución de SQL Server:</w:t>
+            </w:r>
+          </w:p>
+          <w:p>
+            <w:pPr>
+              <w:autoSpaceDE w:val="0"/>
+              <w:autoSpaceDN w:val="0"/>
+              <w:adjustRightInd w:val="0"/>
+              <w:rPr>
+                <w:rFonts w:ascii="Courier New" w:hAnsi="Courier New" w:cs="Courier New"/>
+                <w:noProof/>
+                <w:sz w:val="16"/>
+                <w:szCs w:val="16"/>
+              </w:rPr>
+            </w:pPr>
+            <w:r>
+              <w:rPr>
+                <w:rFonts w:ascii="Courier New" w:hAnsi="Courier New" w:cs="Courier New"/>
+                <w:noProof/>
+                <w:sz w:val="16"/>
+                <w:szCs w:val="16"/>
+              </w:rPr>
+              <w:t xml:space="preserve">   Tiempo de CPU = 5437 ms, tiempo transcurrido = 7017 ms.</w:t>
+            </w:r>
+          </w:p>
+          <w:p>
+            <w:pPr>
+              <w:autoSpaceDE w:val="0"/>
+              <w:autoSpaceDN w:val="0"/>
+              <w:adjustRightInd w:val="0"/>
+              <w:rPr>
+                <w:rFonts w:ascii="Courier New" w:hAnsi="Courier New" w:cs="Courier New"/>
+                <w:noProof/>
+                <w:sz w:val="16"/>
+                <w:szCs w:val="16"/>
+              </w:rPr>
+            </w:pPr>
+            <w:r>
+              <w:rPr>
+                <w:rFonts w:ascii="Courier New" w:hAnsi="Courier New" w:cs="Courier New"/>
+                <w:noProof/>
+                <w:sz w:val="16"/>
+                <w:szCs w:val="16"/>
+              </w:rPr>
+              <w:t xml:space="preserve">Tiempo de análisis y compilación de SQL Server: </w:t>
+            </w:r>
+          </w:p>
+          <w:p>
+            <w:pPr>
+              <w:autoSpaceDE w:val="0"/>
+              <w:autoSpaceDN w:val="0"/>
+              <w:adjustRightInd w:val="0"/>
+              <w:rPr>
+                <w:rFonts w:ascii="Courier New" w:hAnsi="Courier New" w:cs="Courier New"/>
+                <w:noProof/>
+                <w:sz w:val="16"/>
+                <w:szCs w:val="16"/>
+              </w:rPr>
+            </w:pPr>
+            <w:r>
+              <w:rPr>
+                <w:rFonts w:ascii="Courier New" w:hAnsi="Courier New" w:cs="Courier New"/>
+                <w:noProof/>
+                <w:sz w:val="16"/>
+                <w:szCs w:val="16"/>
+              </w:rPr>
+              <w:t xml:space="preserve">   Tiempo de CPU = 0 ms, tiempo transcurrido = 0 ms.</w:t>
+            </w:r>
+          </w:p>
+          <w:p>
+            <w:pPr>
+              <w:autoSpaceDE w:val="0"/>
+              <w:autoSpaceDN w:val="0"/>
+              <w:adjustRightInd w:val="0"/>
+              <w:rPr>
+                <w:rFonts w:ascii="Courier New" w:hAnsi="Courier New" w:cs="Courier New"/>
+                <w:noProof/>
+                <w:sz w:val="16"/>
+                <w:szCs w:val="16"/>
+              </w:rPr>
+            </w:pPr>
+          </w:p>
+          <w:p>
+            <w:pPr>
+              <w:autoSpaceDE w:val="0"/>
+              <w:autoSpaceDN w:val="0"/>
+              <w:adjustRightInd w:val="0"/>
+              <w:rPr>
+                <w:rFonts w:ascii="Courier New" w:hAnsi="Courier New" w:cs="Courier New"/>
+                <w:noProof/>
+                <w:sz w:val="16"/>
+                <w:szCs w:val="16"/>
+              </w:rPr>
+            </w:pPr>
+            <w:r>
+              <w:rPr>
+                <w:rFonts w:ascii="Courier New" w:hAnsi="Courier New" w:cs="Courier New"/>
+                <w:noProof/>
+                <w:sz w:val="16"/>
+                <w:szCs w:val="16"/>
+              </w:rPr>
+              <w:t xml:space="preserve"> Tiempos de ejecución de SQL Server:</w:t>
+            </w:r>
+          </w:p>
+          <w:p>
+            <w:pPr>
+              <w:autoSpaceDE w:val="0"/>
+              <w:autoSpaceDN w:val="0"/>
+              <w:adjustRightInd w:val="0"/>
+              <w:rPr>
+                <w:rFonts w:ascii="Courier New" w:hAnsi="Courier New" w:cs="Courier New"/>
+                <w:noProof/>
+                <w:sz w:val="16"/>
+                <w:szCs w:val="16"/>
+              </w:rPr>
+            </w:pPr>
+            <w:r>
+              <w:rPr>
+                <w:rFonts w:ascii="Courier New" w:hAnsi="Courier New" w:cs="Courier New"/>
+                <w:noProof/>
+                <w:sz w:val="16"/>
+                <w:szCs w:val="16"/>
+              </w:rPr>
+              <w:t xml:space="preserve">   Tiempo de CPU = 0 ms, tiempo transcurrido = 0 ms.</w:t>
+            </w:r>
+          </w:p>
+          <w:p>
+            <w:pPr>
+              <w:autoSpaceDE w:val="0"/>
+              <w:autoSpaceDN w:val="0"/>
+              <w:adjustRightInd w:val="0"/>
+              <w:rPr>
+                <w:rFonts w:ascii="Courier New" w:hAnsi="Courier New" w:cs="Courier New"/>
+                <w:noProof/>
+                <w:sz w:val="16"/>
+                <w:szCs w:val="16"/>
+              </w:rPr>
+            </w:pPr>
+          </w:p>
+        </w:tc>
+      </w:tr>
+    </w:tbl>
+    <w:p>
+      <w:pPr>
+        <w:pStyle w:val="Descripcin"/>
+        <w:jc w:val="center"/>
+      </w:pPr>
+      <w:r>
+        <w:lastRenderedPageBreak/>
+        <w:t xml:space="preserve">Tabla </w:t>
+      </w:r>
+      <w:r>
+        <w:t>5</w:t>
+      </w:r>
+      <w:r>
+        <w:t>: estadístic</w:t>
+      </w:r>
+      <w:r>
+        <w:t>as de la consulta de análisis #2</w:t>
+      </w:r>
+      <w:r>
+        <w:t xml:space="preserve"> y sus variaciones</w:t>
+      </w:r>
+    </w:p>
+    <w:p/>
+    <w:p/>
+    <w:tbl>
+      <w:tblPr>
+        <w:tblStyle w:val="Tablaconcuadrcula"/>
+        <w:tblW w:w="0" w:type="auto"/>
+        <w:tblLayout w:type="fixed"/>
+        <w:tblLook w:val="04A0" w:firstRow="1" w:lastRow="0" w:firstColumn="1" w:lastColumn="0" w:noHBand="0" w:noVBand="1"/>
+      </w:tblPr>
+      <w:tblGrid>
+        <w:gridCol w:w="1951"/>
+        <w:gridCol w:w="2304"/>
+        <w:gridCol w:w="2383"/>
+        <w:gridCol w:w="2416"/>
+      </w:tblGrid>
+      <w:tr>
+        <w:tc>
+          <w:tcPr>
+            <w:tcW w:w="1951" w:type="dxa"/>
+            <w:shd w:val="clear" w:color="auto" w:fill="76923C" w:themeFill="accent3" w:themeFillShade="BF"/>
+          </w:tcPr>
+          <w:p>
+            <w:pPr>
+              <w:pStyle w:val="Default"/>
+              <w:jc w:val="center"/>
+              <w:rPr>
+                <w:sz w:val="20"/>
+                <w:szCs w:val="20"/>
+              </w:rPr>
+            </w:pPr>
+            <w:r>
+              <w:rPr>
+                <w:b/>
+                <w:bCs/>
+                <w:sz w:val="20"/>
+                <w:szCs w:val="20"/>
+              </w:rPr>
+              <w:t>Consulta #3</w:t>
+            </w:r>
+          </w:p>
+          <w:p/>
+        </w:tc>
+        <w:tc>
+          <w:tcPr>
+            <w:tcW w:w="2304" w:type="dxa"/>
+            <w:shd w:val="clear" w:color="auto" w:fill="76923C" w:themeFill="accent3" w:themeFillShade="BF"/>
+          </w:tcPr>
+          <w:p>
+            <w:pPr>
+              <w:pStyle w:val="Default"/>
+              <w:rPr>
+                <w:sz w:val="20"/>
+                <w:szCs w:val="20"/>
+              </w:rPr>
+            </w:pPr>
+            <w:r>
+              <w:rPr>
+                <w:b/>
+                <w:bCs/>
+                <w:sz w:val="20"/>
+                <w:szCs w:val="20"/>
+              </w:rPr>
+              <w:t xml:space="preserve">Lecturas físicas </w:t>
+            </w:r>
+          </w:p>
+          <w:p/>
+        </w:tc>
+        <w:tc>
+          <w:tcPr>
+            <w:tcW w:w="2383" w:type="dxa"/>
+            <w:shd w:val="clear" w:color="auto" w:fill="76923C" w:themeFill="accent3" w:themeFillShade="BF"/>
+          </w:tcPr>
+          <w:p>
+            <w:pPr>
+              <w:pStyle w:val="Default"/>
+              <w:rPr>
+                <w:sz w:val="20"/>
+                <w:szCs w:val="20"/>
+              </w:rPr>
+            </w:pPr>
+            <w:r>
+              <w:rPr>
+                <w:b/>
+                <w:bCs/>
+                <w:sz w:val="20"/>
+                <w:szCs w:val="20"/>
+              </w:rPr>
+              <w:t xml:space="preserve">Lecturas lógicas </w:t>
+            </w:r>
+          </w:p>
+          <w:p/>
+        </w:tc>
+        <w:tc>
+          <w:tcPr>
+            <w:tcW w:w="2416" w:type="dxa"/>
+            <w:shd w:val="clear" w:color="auto" w:fill="76923C" w:themeFill="accent3" w:themeFillShade="BF"/>
+          </w:tcPr>
+          <w:p>
+            <w:pPr>
+              <w:pStyle w:val="Default"/>
+              <w:rPr>
+                <w:sz w:val="20"/>
+                <w:szCs w:val="20"/>
+              </w:rPr>
+            </w:pPr>
+            <w:r>
+              <w:rPr>
+                <w:b/>
+                <w:bCs/>
+                <w:sz w:val="20"/>
+                <w:szCs w:val="20"/>
+              </w:rPr>
+              <w:t xml:space="preserve">Tiempo de ejecución </w:t>
+            </w:r>
+          </w:p>
+          <w:p/>
+        </w:tc>
+      </w:tr>
+      <w:tr>
+        <w:tc>
+          <w:tcPr>
+            <w:tcW w:w="1951" w:type="dxa"/>
+          </w:tcPr>
+          <w:p>
+            <w:pPr>
+              <w:pStyle w:val="Default"/>
+              <w:rPr>
+                <w:rFonts w:ascii="Courier New" w:hAnsi="Courier New" w:cs="Courier New"/>
+                <w:noProof/>
+                <w:color w:val="008000"/>
+                <w:sz w:val="20"/>
+                <w:szCs w:val="20"/>
+              </w:rPr>
+            </w:pPr>
+            <w:r>
+              <w:rPr>
+                <w:rFonts w:ascii="Courier New" w:hAnsi="Courier New" w:cs="Courier New"/>
+                <w:noProof/>
+                <w:color w:val="008000"/>
+                <w:sz w:val="20"/>
+                <w:szCs w:val="20"/>
+              </w:rPr>
+              <w:t>Normal</w:t>
+            </w:r>
+            <w:r>
+              <w:rPr>
+                <w:rFonts w:ascii="Courier New" w:hAnsi="Courier New" w:cs="Courier New"/>
+                <w:noProof/>
+                <w:color w:val="008000"/>
+                <w:sz w:val="20"/>
+                <w:szCs w:val="20"/>
+              </w:rPr>
+              <w:t xml:space="preserve"> </w:t>
+            </w:r>
+          </w:p>
+        </w:tc>
+        <w:tc>
+          <w:tcPr>
+            <w:tcW w:w="2304" w:type="dxa"/>
+          </w:tcPr>
+          <w:p>
+            <w:r>
+              <w:t>1</w:t>
+            </w:r>
+          </w:p>
+        </w:tc>
+        <w:tc>
+          <w:tcPr>
+            <w:tcW w:w="2383" w:type="dxa"/>
+          </w:tcPr>
+          <w:p>
+            <w:r>
+              <w:t>83</w:t>
+            </w:r>
+          </w:p>
+        </w:tc>
+        <w:tc>
+          <w:tcPr>
+            <w:tcW w:w="2416" w:type="dxa"/>
+          </w:tcPr>
+          <w:p>
+            <w:r>
+              <w:t>4091</w:t>
+            </w:r>
+          </w:p>
+        </w:tc>
+      </w:tr>
+      <w:tr>
+        <w:tc>
+          <w:tcPr>
+            <w:tcW w:w="1951" w:type="dxa"/>
+          </w:tcPr>
+          <w:p>
+            <w:pPr>
+              <w:pStyle w:val="Default"/>
+              <w:rPr>
+                <w:sz w:val="20"/>
+                <w:szCs w:val="20"/>
+              </w:rPr>
+            </w:pPr>
+            <w:r>
+              <w:rPr>
+                <w:rFonts w:ascii="Courier New" w:hAnsi="Courier New" w:cs="Courier New"/>
+                <w:noProof/>
+                <w:color w:val="008000"/>
+                <w:sz w:val="20"/>
+                <w:szCs w:val="20"/>
+              </w:rPr>
+              <w:t>Con indice (Medium)</w:t>
+            </w:r>
+          </w:p>
+        </w:tc>
+        <w:tc>
+          <w:tcPr>
+            <w:tcW w:w="2304" w:type="dxa"/>
+          </w:tcPr>
+          <w:p/>
+        </w:tc>
+        <w:tc>
+          <w:tcPr>
+            <w:tcW w:w="2383" w:type="dxa"/>
+          </w:tcPr>
+          <w:p/>
+        </w:tc>
+        <w:tc>
+          <w:tcPr>
+            <w:tcW w:w="2416" w:type="dxa"/>
+          </w:tcPr>
+          <w:p/>
+        </w:tc>
+      </w:tr>
+      <w:tr>
+        <w:tc>
+          <w:tcPr>
+            <w:tcW w:w="1951" w:type="dxa"/>
+          </w:tcPr>
+          <w:p>
+            <w:pPr>
+              <w:pStyle w:val="Default"/>
+              <w:rPr>
+                <w:rFonts w:ascii="Courier New" w:hAnsi="Courier New" w:cs="Courier New"/>
+                <w:noProof/>
+                <w:color w:val="008000"/>
+                <w:sz w:val="20"/>
+                <w:szCs w:val="20"/>
+              </w:rPr>
+            </w:pPr>
+            <w:r>
+              <w:rPr>
+                <w:rFonts w:ascii="Courier New" w:hAnsi="Courier New" w:cs="Courier New"/>
+                <w:noProof/>
+                <w:color w:val="008000"/>
+                <w:sz w:val="20"/>
+                <w:szCs w:val="20"/>
+              </w:rPr>
+              <w:t>Con indice (Low)</w:t>
+            </w:r>
+          </w:p>
+        </w:tc>
+        <w:tc>
+          <w:tcPr>
+            <w:tcW w:w="2304" w:type="dxa"/>
+          </w:tcPr>
+          <w:p/>
+        </w:tc>
+        <w:tc>
+          <w:tcPr>
+            <w:tcW w:w="2383" w:type="dxa"/>
+          </w:tcPr>
+          <w:p/>
+        </w:tc>
+        <w:tc>
+          <w:tcPr>
+            <w:tcW w:w="2416" w:type="dxa"/>
+          </w:tcPr>
+          <w:p/>
+        </w:tc>
+      </w:tr>
+      <w:tr>
+        <w:tc>
+          <w:tcPr>
+            <w:tcW w:w="1951" w:type="dxa"/>
+          </w:tcPr>
+          <w:p>
+            <w:pPr>
+              <w:pStyle w:val="Default"/>
+              <w:rPr>
+                <w:rFonts w:ascii="Courier New" w:hAnsi="Courier New" w:cs="Courier New"/>
+                <w:noProof/>
+                <w:color w:val="008000"/>
+                <w:sz w:val="20"/>
+                <w:szCs w:val="20"/>
+              </w:rPr>
+            </w:pPr>
+            <w:r>
+              <w:rPr>
+                <w:rFonts w:ascii="Courier New" w:hAnsi="Courier New" w:cs="Courier New"/>
+                <w:noProof/>
+                <w:color w:val="008000"/>
+                <w:sz w:val="20"/>
+                <w:szCs w:val="20"/>
+              </w:rPr>
+              <w:t>Con indice (High)</w:t>
+            </w:r>
+          </w:p>
+        </w:tc>
+        <w:tc>
+          <w:tcPr>
+            <w:tcW w:w="2304" w:type="dxa"/>
+          </w:tcPr>
+          <w:p/>
+        </w:tc>
+        <w:tc>
+          <w:tcPr>
+            <w:tcW w:w="2383" w:type="dxa"/>
+          </w:tcPr>
+          <w:p/>
+        </w:tc>
+        <w:tc>
+          <w:tcPr>
+            <w:tcW w:w="2416" w:type="dxa"/>
+          </w:tcPr>
+          <w:p/>
+        </w:tc>
+      </w:tr>
+      <w:tr>
+        <w:tc>
+          <w:tcPr>
+            <w:tcW w:w="1951" w:type="dxa"/>
+          </w:tcPr>
+          <w:p>
+            <w:pPr>
+              <w:pStyle w:val="Default"/>
+            </w:pPr>
+            <w:r>
+              <w:rPr>
+                <w:rFonts w:ascii="Courier New" w:hAnsi="Courier New" w:cs="Courier New"/>
+                <w:noProof/>
+                <w:color w:val="008000"/>
+                <w:sz w:val="20"/>
+                <w:szCs w:val="20"/>
+              </w:rPr>
+              <w:t xml:space="preserve">Plan de ejecución </w:t>
+            </w:r>
+          </w:p>
+        </w:tc>
+        <w:tc>
+          <w:tcPr>
+            <w:tcW w:w="7103" w:type="dxa"/>
+            <w:gridSpan w:val="3"/>
+          </w:tcPr>
+          <w:p>
+            <w:r>
+              <w:object w:dxaOrig="16590" w:dyaOrig="3855">
+                <v:shape id="_x0000_i1032" type="#_x0000_t75" style="width:344.25pt;height:80.25pt" o:ole="">
+                  <v:imagedata r:id="rId55" o:title=""/>
+                </v:shape>
+                <o:OLEObject Type="Embed" ProgID="PBrush" ShapeID="_x0000_i1032" DrawAspect="Content" ObjectID="_1478125060" r:id="rId56"/>
+              </w:object>
+            </w:r>
+          </w:p>
+        </w:tc>
+      </w:tr>
+      <w:tr>
+        <w:tc>
+          <w:tcPr>
+            <w:tcW w:w="1951" w:type="dxa"/>
+          </w:tcPr>
+          <w:p>
+            <w:pPr>
+              <w:pStyle w:val="Default"/>
+              <w:rPr>
+                <w:sz w:val="20"/>
+                <w:szCs w:val="20"/>
+              </w:rPr>
+            </w:pPr>
+            <w:r>
+              <w:rPr>
+                <w:rFonts w:ascii="Courier New" w:hAnsi="Courier New" w:cs="Courier New"/>
+                <w:noProof/>
+                <w:color w:val="008000"/>
+                <w:sz w:val="20"/>
+                <w:szCs w:val="20"/>
+              </w:rPr>
+              <w:t>Plan de ejecución</w:t>
+            </w:r>
+            <w:r>
+              <w:rPr>
+                <w:rFonts w:ascii="Courier New" w:hAnsi="Courier New" w:cs="Courier New"/>
+                <w:noProof/>
+                <w:color w:val="008000"/>
+                <w:sz w:val="20"/>
+                <w:szCs w:val="20"/>
+              </w:rPr>
+              <w:t xml:space="preserve"> Con Indice (Medium)</w:t>
+            </w:r>
+          </w:p>
+        </w:tc>
+        <w:tc>
+          <w:tcPr>
+            <w:tcW w:w="7103" w:type="dxa"/>
+            <w:gridSpan w:val="3"/>
+          </w:tcPr>
+          <w:p/>
+        </w:tc>
+      </w:tr>
+      <w:tr>
+        <w:tc>
+          <w:tcPr>
+            <w:tcW w:w="1951" w:type="dxa"/>
+          </w:tcPr>
+          <w:p>
+            <w:pPr>
+              <w:pStyle w:val="Default"/>
+              <w:rPr>
+                <w:rFonts w:ascii="Courier New" w:hAnsi="Courier New" w:cs="Courier New"/>
+                <w:noProof/>
+                <w:color w:val="008000"/>
+                <w:sz w:val="20"/>
+                <w:szCs w:val="20"/>
+              </w:rPr>
+            </w:pPr>
+            <w:r>
+              <w:rPr>
+                <w:rFonts w:ascii="Courier New" w:hAnsi="Courier New" w:cs="Courier New"/>
+                <w:noProof/>
+                <w:color w:val="008000"/>
+                <w:sz w:val="20"/>
+                <w:szCs w:val="20"/>
+              </w:rPr>
+              <w:t>Plan de ejecución</w:t>
+            </w:r>
+            <w:r>
+              <w:rPr>
+                <w:rFonts w:ascii="Courier New" w:hAnsi="Courier New" w:cs="Courier New"/>
+                <w:noProof/>
+                <w:color w:val="008000"/>
+                <w:sz w:val="20"/>
+                <w:szCs w:val="20"/>
+              </w:rPr>
+              <w:t xml:space="preserve"> Con indice (Low)</w:t>
+            </w:r>
+          </w:p>
+        </w:tc>
+        <w:tc>
+          <w:tcPr>
+            <w:tcW w:w="7103" w:type="dxa"/>
+            <w:gridSpan w:val="3"/>
+          </w:tcPr>
+          <w:p/>
+        </w:tc>
+      </w:tr>
+      <w:tr>
+        <w:tc>
+          <w:tcPr>
+            <w:tcW w:w="1951" w:type="dxa"/>
+          </w:tcPr>
+          <w:p>
+            <w:pPr>
+              <w:pStyle w:val="Default"/>
+              <w:rPr>
+                <w:rFonts w:ascii="Courier New" w:hAnsi="Courier New" w:cs="Courier New"/>
+                <w:noProof/>
+                <w:color w:val="008000"/>
+                <w:sz w:val="20"/>
+                <w:szCs w:val="20"/>
+              </w:rPr>
+            </w:pPr>
+            <w:r>
+              <w:rPr>
+                <w:rFonts w:ascii="Courier New" w:hAnsi="Courier New" w:cs="Courier New"/>
+                <w:noProof/>
+                <w:color w:val="008000"/>
+                <w:sz w:val="20"/>
+                <w:szCs w:val="20"/>
+              </w:rPr>
+              <w:t>Plan de ejecución</w:t>
+            </w:r>
+            <w:r>
+              <w:rPr>
+                <w:rFonts w:ascii="Courier New" w:hAnsi="Courier New" w:cs="Courier New"/>
+                <w:noProof/>
+                <w:color w:val="008000"/>
+                <w:sz w:val="20"/>
+                <w:szCs w:val="20"/>
+              </w:rPr>
+              <w:t xml:space="preserve"> Con indice (High)</w:t>
+            </w:r>
+          </w:p>
+        </w:tc>
+        <w:tc>
+          <w:tcPr>
+            <w:tcW w:w="7103" w:type="dxa"/>
+            <w:gridSpan w:val="3"/>
+          </w:tcPr>
+          <w:p/>
+        </w:tc>
+      </w:tr>
+      <w:tr>
+        <w:tc>
+          <w:tcPr>
+            <w:tcW w:w="1951" w:type="dxa"/>
+          </w:tcPr>
+          <w:p>
+            <w:pPr>
+              <w:pStyle w:val="Default"/>
+              <w:rPr>
+                <w:rFonts w:ascii="Courier New" w:hAnsi="Courier New" w:cs="Courier New"/>
+                <w:noProof/>
+                <w:color w:val="008000"/>
+                <w:sz w:val="20"/>
+                <w:szCs w:val="20"/>
+              </w:rPr>
+            </w:pPr>
+            <w:r>
+              <w:rPr>
+                <w:rFonts w:ascii="Courier New" w:hAnsi="Courier New" w:cs="Courier New"/>
+                <w:noProof/>
+                <w:color w:val="008000"/>
+                <w:sz w:val="20"/>
+                <w:szCs w:val="20"/>
+              </w:rPr>
+              <w:t xml:space="preserve">Interpretación </w:t>
+            </w:r>
+          </w:p>
+          <w:p>
+            <w:pPr>
+              <w:rPr>
+                <w:rFonts w:ascii="Courier New" w:hAnsi="Courier New" w:cs="Courier New"/>
+                <w:noProof/>
+                <w:color w:val="008000"/>
+                <w:sz w:val="20"/>
+                <w:szCs w:val="20"/>
+              </w:rPr>
+            </w:pPr>
+          </w:p>
+        </w:tc>
+        <w:tc>
+          <w:tcPr>
+            <w:tcW w:w="7103" w:type="dxa"/>
+            <w:gridSpan w:val="3"/>
+          </w:tcPr>
+          <w:p>
+            <w:pPr>
+              <w:autoSpaceDE w:val="0"/>
+              <w:autoSpaceDN w:val="0"/>
+              <w:adjustRightInd w:val="0"/>
+              <w:rPr>
+                <w:rFonts w:ascii="Courier New" w:hAnsi="Courier New" w:cs="Courier New"/>
+                <w:noProof/>
+                <w:sz w:val="16"/>
+                <w:szCs w:val="16"/>
+              </w:rPr>
+            </w:pPr>
+          </w:p>
+        </w:tc>
+      </w:tr>
+    </w:tbl>
+    <w:p>
+      <w:pPr>
+        <w:pStyle w:val="Descripcin"/>
+        <w:jc w:val="center"/>
+      </w:pPr>
+      <w:r>
+        <w:t>Tabla 6</w:t>
+      </w:r>
+      <w:r>
+        <w:t>: cuadro comparativo de las variacion</w:t>
+      </w:r>
+      <w:r>
+        <w:t>es de la consulta de análisis #3</w:t>
+      </w:r>
+    </w:p>
+    <w:tbl>
+      <w:tblPr>
+        <w:tblStyle w:val="Tablaconcuadrcula"/>
+        <w:tblW w:w="0" w:type="auto"/>
+        <w:tblLook w:val="04A0" w:firstRow="1" w:lastRow="0" w:firstColumn="1" w:lastColumn="0" w:noHBand="0" w:noVBand="1"/>
+      </w:tblPr>
+      <w:tblGrid>
+        <w:gridCol w:w="1668"/>
+        <w:gridCol w:w="7386"/>
+      </w:tblGrid>
+      <w:tr>
+        <w:tc>
+          <w:tcPr>
+            <w:tcW w:w="1668" w:type="dxa"/>
+            <w:shd w:val="clear" w:color="auto" w:fill="76923C" w:themeFill="accent3" w:themeFillShade="BF"/>
+          </w:tcPr>
+          <w:p>
+            <w:pPr>
+              <w:pStyle w:val="Default"/>
+              <w:jc w:val="center"/>
+              <w:rPr>
+                <w:b/>
+                <w:bCs/>
+                <w:sz w:val="20"/>
+                <w:szCs w:val="20"/>
+              </w:rPr>
+            </w:pPr>
+            <w:r>
+              <w:rPr>
+                <w:b/>
+                <w:bCs/>
+                <w:sz w:val="20"/>
+                <w:szCs w:val="20"/>
+              </w:rPr>
+              <w:t>Consulta #3</w:t>
+            </w:r>
+          </w:p>
+        </w:tc>
+        <w:tc>
+          <w:tcPr>
+            <w:tcW w:w="7386" w:type="dxa"/>
+            <w:shd w:val="clear" w:color="auto" w:fill="76923C" w:themeFill="accent3" w:themeFillShade="BF"/>
+          </w:tcPr>
+          <w:p>
+            <w:pPr>
+              <w:pStyle w:val="Default"/>
+              <w:jc w:val="center"/>
+              <w:rPr>
+                <w:b/>
+                <w:bCs/>
+                <w:sz w:val="20"/>
+                <w:szCs w:val="20"/>
+              </w:rPr>
+            </w:pPr>
+            <w:r>
+              <w:rPr>
+                <w:b/>
+                <w:bCs/>
+                <w:sz w:val="20"/>
+                <w:szCs w:val="20"/>
+              </w:rPr>
+              <w:t>Estadísticas</w:t>
+            </w:r>
+          </w:p>
+        </w:tc>
+      </w:tr>
+      <w:tr>
+        <w:tc>
+          <w:tcPr>
+            <w:tcW w:w="1668" w:type="dxa"/>
+          </w:tcPr>
+          <w:p>
+            <w:pPr>
+              <w:pStyle w:val="Default"/>
+              <w:rPr>
+                <w:rFonts w:ascii="Courier New" w:hAnsi="Courier New" w:cs="Courier New"/>
+                <w:noProof/>
+                <w:color w:val="008000"/>
+                <w:sz w:val="20"/>
+                <w:szCs w:val="20"/>
+              </w:rPr>
+            </w:pPr>
+            <w:r>
+              <w:rPr>
+                <w:rFonts w:ascii="Courier New" w:hAnsi="Courier New" w:cs="Courier New"/>
+                <w:noProof/>
+                <w:color w:val="008000"/>
+                <w:sz w:val="20"/>
+                <w:szCs w:val="20"/>
+              </w:rPr>
+              <w:lastRenderedPageBreak/>
+              <w:t>Normal</w:t>
+            </w:r>
+            <w:r>
+              <w:rPr>
+                <w:rFonts w:ascii="Courier New" w:hAnsi="Courier New" w:cs="Courier New"/>
+                <w:noProof/>
+                <w:color w:val="008000"/>
+                <w:sz w:val="20"/>
+                <w:szCs w:val="20"/>
+              </w:rPr>
+              <w:t xml:space="preserve"> </w:t>
+            </w:r>
+          </w:p>
+        </w:tc>
+        <w:tc>
+          <w:tcPr>
+            <w:tcW w:w="7386" w:type="dxa"/>
+          </w:tcPr>
+          <w:p>
+            <w:pPr>
+              <w:autoSpaceDE w:val="0"/>
+              <w:autoSpaceDN w:val="0"/>
+              <w:adjustRightInd w:val="0"/>
+              <w:rPr>
+                <w:rFonts w:ascii="Courier New" w:hAnsi="Courier New" w:cs="Courier New"/>
+                <w:noProof/>
+                <w:sz w:val="16"/>
+                <w:szCs w:val="16"/>
+              </w:rPr>
+            </w:pPr>
+            <w:r>
+              <w:rPr>
+                <w:rFonts w:ascii="Courier New" w:hAnsi="Courier New" w:cs="Courier New"/>
+                <w:noProof/>
+                <w:sz w:val="16"/>
+                <w:szCs w:val="16"/>
+              </w:rPr>
+              <w:t xml:space="preserve">Tiempo de análisis y compilación de SQL Server: </w:t>
+            </w:r>
+          </w:p>
+          <w:p>
+            <w:pPr>
+              <w:autoSpaceDE w:val="0"/>
+              <w:autoSpaceDN w:val="0"/>
+              <w:adjustRightInd w:val="0"/>
+              <w:rPr>
+                <w:rFonts w:ascii="Courier New" w:hAnsi="Courier New" w:cs="Courier New"/>
+                <w:noProof/>
+                <w:sz w:val="16"/>
+                <w:szCs w:val="16"/>
+              </w:rPr>
+            </w:pPr>
+            <w:r>
+              <w:rPr>
+                <w:rFonts w:ascii="Courier New" w:hAnsi="Courier New" w:cs="Courier New"/>
+                <w:noProof/>
+                <w:sz w:val="16"/>
+                <w:szCs w:val="16"/>
+              </w:rPr>
+              <w:t xml:space="preserve">   Tiempo de CPU = 0 ms, tiempo transcurrido = 0 ms.</w:t>
+            </w:r>
+          </w:p>
+          <w:p>
+            <w:pPr>
+              <w:autoSpaceDE w:val="0"/>
+              <w:autoSpaceDN w:val="0"/>
+              <w:adjustRightInd w:val="0"/>
+              <w:rPr>
+                <w:rFonts w:ascii="Courier New" w:hAnsi="Courier New" w:cs="Courier New"/>
+                <w:noProof/>
+                <w:sz w:val="16"/>
+                <w:szCs w:val="16"/>
+              </w:rPr>
+            </w:pPr>
+          </w:p>
+          <w:p>
+            <w:pPr>
+              <w:autoSpaceDE w:val="0"/>
+              <w:autoSpaceDN w:val="0"/>
+              <w:adjustRightInd w:val="0"/>
+              <w:rPr>
+                <w:rFonts w:ascii="Courier New" w:hAnsi="Courier New" w:cs="Courier New"/>
+                <w:noProof/>
+                <w:sz w:val="16"/>
+                <w:szCs w:val="16"/>
+              </w:rPr>
+            </w:pPr>
+            <w:r>
+              <w:rPr>
+                <w:rFonts w:ascii="Courier New" w:hAnsi="Courier New" w:cs="Courier New"/>
+                <w:noProof/>
+                <w:sz w:val="16"/>
+                <w:szCs w:val="16"/>
+              </w:rPr>
+              <w:t xml:space="preserve"> Tiempos de ejecución de SQL Server:</w:t>
+            </w:r>
+          </w:p>
+          <w:p>
+            <w:pPr>
+              <w:autoSpaceDE w:val="0"/>
+              <w:autoSpaceDN w:val="0"/>
+              <w:adjustRightInd w:val="0"/>
+              <w:rPr>
+                <w:rFonts w:ascii="Courier New" w:hAnsi="Courier New" w:cs="Courier New"/>
+                <w:noProof/>
+                <w:sz w:val="16"/>
+                <w:szCs w:val="16"/>
+              </w:rPr>
+            </w:pPr>
+            <w:r>
+              <w:rPr>
+                <w:rFonts w:ascii="Courier New" w:hAnsi="Courier New" w:cs="Courier New"/>
+                <w:noProof/>
+                <w:sz w:val="16"/>
+                <w:szCs w:val="16"/>
+              </w:rPr>
+              <w:t xml:space="preserve">   Tiempo de CPU = 0 ms, tiempo transcurrido = 0 ms.</w:t>
+            </w:r>
+          </w:p>
+          <w:p>
+            <w:pPr>
+              <w:autoSpaceDE w:val="0"/>
+              <w:autoSpaceDN w:val="0"/>
+              <w:adjustRightInd w:val="0"/>
+              <w:rPr>
+                <w:rFonts w:ascii="Courier New" w:hAnsi="Courier New" w:cs="Courier New"/>
+                <w:noProof/>
+                <w:sz w:val="16"/>
+                <w:szCs w:val="16"/>
+              </w:rPr>
+            </w:pPr>
+            <w:r>
+              <w:rPr>
+                <w:rFonts w:ascii="Courier New" w:hAnsi="Courier New" w:cs="Courier New"/>
+                <w:noProof/>
+                <w:sz w:val="16"/>
+                <w:szCs w:val="16"/>
+              </w:rPr>
+              <w:t xml:space="preserve">Tiempo de análisis y compilación de SQL Server: </w:t>
+            </w:r>
+          </w:p>
+          <w:p>
+            <w:pPr>
+              <w:autoSpaceDE w:val="0"/>
+              <w:autoSpaceDN w:val="0"/>
+              <w:adjustRightInd w:val="0"/>
+              <w:rPr>
+                <w:rFonts w:ascii="Courier New" w:hAnsi="Courier New" w:cs="Courier New"/>
+                <w:noProof/>
+                <w:sz w:val="16"/>
+                <w:szCs w:val="16"/>
+              </w:rPr>
+            </w:pPr>
+            <w:r>
+              <w:rPr>
+                <w:rFonts w:ascii="Courier New" w:hAnsi="Courier New" w:cs="Courier New"/>
+                <w:noProof/>
+                <w:sz w:val="16"/>
+                <w:szCs w:val="16"/>
+              </w:rPr>
+              <w:t xml:space="preserve">   Tiempo de CPU = 31 ms, tiempo transcurrido = 76 ms.</w:t>
+            </w:r>
+          </w:p>
+          <w:p>
+            <w:pPr>
+              <w:autoSpaceDE w:val="0"/>
+              <w:autoSpaceDN w:val="0"/>
+              <w:adjustRightInd w:val="0"/>
+              <w:rPr>
+                <w:rFonts w:ascii="Courier New" w:hAnsi="Courier New" w:cs="Courier New"/>
+                <w:noProof/>
+                <w:sz w:val="16"/>
+                <w:szCs w:val="16"/>
+              </w:rPr>
+            </w:pPr>
+          </w:p>
+          <w:p>
+            <w:pPr>
+              <w:autoSpaceDE w:val="0"/>
+              <w:autoSpaceDN w:val="0"/>
+              <w:adjustRightInd w:val="0"/>
+              <w:rPr>
+                <w:rFonts w:ascii="Courier New" w:hAnsi="Courier New" w:cs="Courier New"/>
+                <w:noProof/>
+                <w:sz w:val="16"/>
+                <w:szCs w:val="16"/>
+              </w:rPr>
+            </w:pPr>
+            <w:r>
+              <w:rPr>
+                <w:rFonts w:ascii="Courier New" w:hAnsi="Courier New" w:cs="Courier New"/>
+                <w:noProof/>
+                <w:sz w:val="16"/>
+                <w:szCs w:val="16"/>
+              </w:rPr>
+              <w:t>(87 filas afectadas)</w:t>
+            </w:r>
+          </w:p>
+          <w:p>
+            <w:pPr>
+              <w:autoSpaceDE w:val="0"/>
+              <w:autoSpaceDN w:val="0"/>
+              <w:adjustRightInd w:val="0"/>
+              <w:rPr>
+                <w:rFonts w:ascii="Courier New" w:hAnsi="Courier New" w:cs="Courier New"/>
+                <w:noProof/>
+                <w:sz w:val="16"/>
+                <w:szCs w:val="16"/>
+              </w:rPr>
+            </w:pPr>
+            <w:r>
+              <w:rPr>
+                <w:rFonts w:ascii="Courier New" w:hAnsi="Courier New" w:cs="Courier New"/>
+                <w:noProof/>
+                <w:sz w:val="16"/>
+                <w:szCs w:val="16"/>
+              </w:rPr>
+              <w:t xml:space="preserve">Tabla 'areas_salud'. Recuento de exámenes 1, </w:t>
+            </w:r>
+            <w:r>
+              <w:rPr>
+                <w:rFonts w:ascii="Courier New" w:hAnsi="Courier New" w:cs="Courier New"/>
+                <w:noProof/>
+                <w:sz w:val="16"/>
+                <w:szCs w:val="16"/>
+                <w:highlight w:val="blue"/>
+              </w:rPr>
+              <w:t>lecturas lógicas</w:t>
+            </w:r>
+            <w:r>
+              <w:rPr>
+                <w:rFonts w:ascii="Courier New" w:hAnsi="Courier New" w:cs="Courier New"/>
+                <w:noProof/>
+                <w:sz w:val="16"/>
+                <w:szCs w:val="16"/>
+              </w:rPr>
+              <w:t xml:space="preserve"> 75, </w:t>
+            </w:r>
+            <w:r>
+              <w:rPr>
+                <w:rFonts w:ascii="Courier New" w:hAnsi="Courier New" w:cs="Courier New"/>
+                <w:noProof/>
+                <w:sz w:val="16"/>
+                <w:szCs w:val="16"/>
+                <w:highlight w:val="yellow"/>
+              </w:rPr>
+              <w:t>lecturas físicas</w:t>
+            </w:r>
+            <w:r>
+              <w:rPr>
+                <w:rFonts w:ascii="Courier New" w:hAnsi="Courier New" w:cs="Courier New"/>
+                <w:noProof/>
+                <w:sz w:val="16"/>
+                <w:szCs w:val="16"/>
+              </w:rPr>
+              <w:t xml:space="preserve"> 1, lecturas anticipadas 29, lecturas lógicas de LOB 9930, lecturas físicas de LOB 70, lecturas anticipadas de LOB 36.</w:t>
+            </w:r>
+          </w:p>
+          <w:p>
+            <w:pPr>
+              <w:autoSpaceDE w:val="0"/>
+              <w:autoSpaceDN w:val="0"/>
+              <w:adjustRightInd w:val="0"/>
+              <w:rPr>
+                <w:rFonts w:ascii="Courier New" w:hAnsi="Courier New" w:cs="Courier New"/>
+                <w:noProof/>
+                <w:sz w:val="16"/>
+                <w:szCs w:val="16"/>
+              </w:rPr>
+            </w:pPr>
+            <w:r>
+              <w:rPr>
+                <w:rFonts w:ascii="Courier New" w:hAnsi="Courier New" w:cs="Courier New"/>
+                <w:noProof/>
+                <w:sz w:val="16"/>
+                <w:szCs w:val="16"/>
+              </w:rPr>
+              <w:t xml:space="preserve">Tabla 'riesgos_incen'. Recuento de exámenes 1, </w:t>
+            </w:r>
+            <w:r>
+              <w:rPr>
+                <w:rFonts w:ascii="Courier New" w:hAnsi="Courier New" w:cs="Courier New"/>
+                <w:noProof/>
+                <w:sz w:val="16"/>
+                <w:szCs w:val="16"/>
+                <w:highlight w:val="blue"/>
+              </w:rPr>
+              <w:t>lecturas lógicas</w:t>
+            </w:r>
+            <w:r>
+              <w:rPr>
+                <w:rFonts w:ascii="Courier New" w:hAnsi="Courier New" w:cs="Courier New"/>
+                <w:noProof/>
+                <w:sz w:val="16"/>
+                <w:szCs w:val="16"/>
+              </w:rPr>
+              <w:t xml:space="preserve"> 8, </w:t>
+            </w:r>
+            <w:r>
+              <w:rPr>
+                <w:rFonts w:ascii="Courier New" w:hAnsi="Courier New" w:cs="Courier New"/>
+                <w:noProof/>
+                <w:sz w:val="16"/>
+                <w:szCs w:val="16"/>
+                <w:highlight w:val="yellow"/>
+              </w:rPr>
+              <w:t>lecturas físicas</w:t>
+            </w:r>
+            <w:r>
+              <w:rPr>
+                <w:rFonts w:ascii="Courier New" w:hAnsi="Courier New" w:cs="Courier New"/>
+                <w:noProof/>
+                <w:sz w:val="16"/>
+                <w:szCs w:val="16"/>
+              </w:rPr>
+              <w:t xml:space="preserve"> 0, lecturas anticipadas 1, lecturas lógicas de LOB 948, lecturas físicas de LOB 0, lecturas anticipadas de LOB 0.</w:t>
+            </w:r>
+          </w:p>
+          <w:p>
+            <w:pPr>
+              <w:autoSpaceDE w:val="0"/>
+              <w:autoSpaceDN w:val="0"/>
+              <w:adjustRightInd w:val="0"/>
+              <w:rPr>
+                <w:rFonts w:ascii="Courier New" w:hAnsi="Courier New" w:cs="Courier New"/>
+                <w:noProof/>
+                <w:sz w:val="16"/>
+                <w:szCs w:val="16"/>
+              </w:rPr>
+            </w:pPr>
+          </w:p>
+          <w:p>
+            <w:pPr>
+              <w:autoSpaceDE w:val="0"/>
+              <w:autoSpaceDN w:val="0"/>
+              <w:adjustRightInd w:val="0"/>
+              <w:rPr>
+                <w:rFonts w:ascii="Courier New" w:hAnsi="Courier New" w:cs="Courier New"/>
+                <w:noProof/>
+                <w:sz w:val="16"/>
+                <w:szCs w:val="16"/>
+              </w:rPr>
+            </w:pPr>
+            <w:r>
+              <w:rPr>
+                <w:rFonts w:ascii="Courier New" w:hAnsi="Courier New" w:cs="Courier New"/>
+                <w:noProof/>
+                <w:sz w:val="16"/>
+                <w:szCs w:val="16"/>
+              </w:rPr>
+              <w:t>(1 filas afectadas)</w:t>
+            </w:r>
+          </w:p>
+          <w:p>
+            <w:pPr>
+              <w:autoSpaceDE w:val="0"/>
+              <w:autoSpaceDN w:val="0"/>
+              <w:adjustRightInd w:val="0"/>
+              <w:rPr>
+                <w:rFonts w:ascii="Courier New" w:hAnsi="Courier New" w:cs="Courier New"/>
+                <w:noProof/>
+                <w:sz w:val="16"/>
+                <w:szCs w:val="16"/>
+              </w:rPr>
+            </w:pPr>
+          </w:p>
+          <w:p>
+            <w:pPr>
+              <w:autoSpaceDE w:val="0"/>
+              <w:autoSpaceDN w:val="0"/>
+              <w:adjustRightInd w:val="0"/>
+              <w:rPr>
+                <w:rFonts w:ascii="Courier New" w:hAnsi="Courier New" w:cs="Courier New"/>
+                <w:noProof/>
+                <w:sz w:val="16"/>
+                <w:szCs w:val="16"/>
+              </w:rPr>
+            </w:pPr>
+            <w:r>
+              <w:rPr>
+                <w:rFonts w:ascii="Courier New" w:hAnsi="Courier New" w:cs="Courier New"/>
+                <w:noProof/>
+                <w:sz w:val="16"/>
+                <w:szCs w:val="16"/>
+              </w:rPr>
+              <w:t xml:space="preserve"> Tiempos de ejecución de SQL Server:</w:t>
+            </w:r>
+          </w:p>
+          <w:p>
+            <w:pPr>
+              <w:autoSpaceDE w:val="0"/>
+              <w:autoSpaceDN w:val="0"/>
+              <w:adjustRightInd w:val="0"/>
+              <w:rPr>
+                <w:rFonts w:ascii="Courier New" w:hAnsi="Courier New" w:cs="Courier New"/>
+                <w:noProof/>
+                <w:sz w:val="16"/>
+                <w:szCs w:val="16"/>
+              </w:rPr>
+            </w:pPr>
+            <w:r>
+              <w:rPr>
+                <w:rFonts w:ascii="Courier New" w:hAnsi="Courier New" w:cs="Courier New"/>
+                <w:noProof/>
+                <w:sz w:val="16"/>
+                <w:szCs w:val="16"/>
+              </w:rPr>
+              <w:t xml:space="preserve">   Tiempo de CPU = 2719 ms, tiempo transcurrido = 4091 ms.</w:t>
+            </w:r>
+          </w:p>
+          <w:p>
+            <w:pPr>
+              <w:autoSpaceDE w:val="0"/>
+              <w:autoSpaceDN w:val="0"/>
+              <w:adjustRightInd w:val="0"/>
+              <w:rPr>
+                <w:rFonts w:ascii="Courier New" w:hAnsi="Courier New" w:cs="Courier New"/>
+                <w:noProof/>
+                <w:sz w:val="16"/>
+                <w:szCs w:val="16"/>
+              </w:rPr>
+            </w:pPr>
+            <w:r>
+              <w:rPr>
+                <w:rFonts w:ascii="Courier New" w:hAnsi="Courier New" w:cs="Courier New"/>
+                <w:noProof/>
+                <w:sz w:val="16"/>
+                <w:szCs w:val="16"/>
+              </w:rPr>
+              <w:t xml:space="preserve">Tiempo de análisis y compilación de SQL Server: </w:t>
+            </w:r>
+          </w:p>
+          <w:p>
+            <w:pPr>
+              <w:autoSpaceDE w:val="0"/>
+              <w:autoSpaceDN w:val="0"/>
+              <w:adjustRightInd w:val="0"/>
+              <w:rPr>
+                <w:rFonts w:ascii="Courier New" w:hAnsi="Courier New" w:cs="Courier New"/>
+                <w:noProof/>
+                <w:sz w:val="16"/>
+                <w:szCs w:val="16"/>
+              </w:rPr>
+            </w:pPr>
+            <w:r>
+              <w:rPr>
+                <w:rFonts w:ascii="Courier New" w:hAnsi="Courier New" w:cs="Courier New"/>
+                <w:noProof/>
+                <w:sz w:val="16"/>
+                <w:szCs w:val="16"/>
+              </w:rPr>
+              <w:t xml:space="preserve">   Tiempo de CPU = 0 ms, tiempo transcurrido = 0 ms.</w:t>
+            </w:r>
+          </w:p>
+          <w:p>
+            <w:pPr>
+              <w:autoSpaceDE w:val="0"/>
+              <w:autoSpaceDN w:val="0"/>
+              <w:adjustRightInd w:val="0"/>
+              <w:rPr>
+                <w:rFonts w:ascii="Courier New" w:hAnsi="Courier New" w:cs="Courier New"/>
+                <w:noProof/>
+                <w:sz w:val="16"/>
+                <w:szCs w:val="16"/>
+              </w:rPr>
+            </w:pPr>
+          </w:p>
+          <w:p>
+            <w:pPr>
+              <w:autoSpaceDE w:val="0"/>
+              <w:autoSpaceDN w:val="0"/>
+              <w:adjustRightInd w:val="0"/>
+              <w:rPr>
+                <w:rFonts w:ascii="Courier New" w:hAnsi="Courier New" w:cs="Courier New"/>
+                <w:noProof/>
+                <w:sz w:val="16"/>
+                <w:szCs w:val="16"/>
+              </w:rPr>
+            </w:pPr>
+            <w:r>
+              <w:rPr>
+                <w:rFonts w:ascii="Courier New" w:hAnsi="Courier New" w:cs="Courier New"/>
+                <w:noProof/>
+                <w:sz w:val="16"/>
+                <w:szCs w:val="16"/>
+              </w:rPr>
+              <w:t xml:space="preserve"> Tiempos de ejecución de SQL Server:</w:t>
+            </w:r>
+          </w:p>
+          <w:p>
+            <w:r>
+              <w:rPr>
+                <w:rFonts w:ascii="Courier New" w:hAnsi="Courier New" w:cs="Courier New"/>
+                <w:noProof/>
+                <w:sz w:val="16"/>
+                <w:szCs w:val="16"/>
+              </w:rPr>
+              <w:t xml:space="preserve">   Tiempo de CPU = 0 ms, tiempo transcurrido = 0 ms.</w:t>
+            </w:r>
+          </w:p>
+        </w:tc>
+      </w:tr>
+      <w:tr>
+        <w:tc>
+          <w:tcPr>
+            <w:tcW w:w="1668" w:type="dxa"/>
+          </w:tcPr>
+          <w:p>
+            <w:pPr>
+              <w:pStyle w:val="Default"/>
+              <w:rPr>
+                <w:sz w:val="20"/>
+                <w:szCs w:val="20"/>
+              </w:rPr>
+            </w:pPr>
+            <w:r>
+              <w:rPr>
+                <w:rFonts w:ascii="Courier New" w:hAnsi="Courier New" w:cs="Courier New"/>
+                <w:noProof/>
+                <w:color w:val="008000"/>
+                <w:sz w:val="20"/>
+                <w:szCs w:val="20"/>
+              </w:rPr>
+              <w:t>Con Indice (Medium)</w:t>
+            </w:r>
+          </w:p>
+        </w:tc>
+        <w:tc>
+          <w:tcPr>
+            <w:tcW w:w="7386" w:type="dxa"/>
+          </w:tcPr>
+          <w:p/>
+        </w:tc>
+      </w:tr>
+      <w:tr>
+        <w:tc>
+          <w:tcPr>
+            <w:tcW w:w="1668" w:type="dxa"/>
+          </w:tcPr>
+          <w:p>
+            <w:pPr>
+              <w:pStyle w:val="Default"/>
+              <w:rPr>
+                <w:rFonts w:ascii="Courier New" w:hAnsi="Courier New" w:cs="Courier New"/>
+                <w:noProof/>
+                <w:color w:val="008000"/>
+                <w:sz w:val="20"/>
+                <w:szCs w:val="20"/>
+              </w:rPr>
+            </w:pPr>
+            <w:r>
+              <w:rPr>
+                <w:rFonts w:ascii="Courier New" w:hAnsi="Courier New" w:cs="Courier New"/>
+                <w:noProof/>
+                <w:color w:val="008000"/>
+                <w:sz w:val="20"/>
+                <w:szCs w:val="20"/>
+              </w:rPr>
+              <w:t>Con Indice (Low)</w:t>
+            </w:r>
+          </w:p>
+        </w:tc>
+        <w:tc>
+          <w:tcPr>
+            <w:tcW w:w="7386" w:type="dxa"/>
+          </w:tcPr>
+          <w:p>
+            <w:pPr>
+              <w:autoSpaceDE w:val="0"/>
+              <w:autoSpaceDN w:val="0"/>
+              <w:adjustRightInd w:val="0"/>
+              <w:rPr>
+                <w:rFonts w:ascii="Courier New" w:hAnsi="Courier New" w:cs="Courier New"/>
+                <w:noProof/>
+                <w:sz w:val="16"/>
+                <w:szCs w:val="16"/>
+              </w:rPr>
+            </w:pPr>
+          </w:p>
+        </w:tc>
+      </w:tr>
+      <w:tr>
+        <w:tc>
+          <w:tcPr>
+            <w:tcW w:w="1668" w:type="dxa"/>
+          </w:tcPr>
+          <w:p>
+            <w:pPr>
+              <w:pStyle w:val="Default"/>
+              <w:rPr>
+                <w:rFonts w:ascii="Courier New" w:hAnsi="Courier New" w:cs="Courier New"/>
+                <w:noProof/>
+                <w:color w:val="008000"/>
+                <w:sz w:val="20"/>
+                <w:szCs w:val="20"/>
+              </w:rPr>
+            </w:pPr>
+            <w:r>
+              <w:rPr>
+                <w:rFonts w:ascii="Courier New" w:hAnsi="Courier New" w:cs="Courier New"/>
+                <w:noProof/>
+                <w:color w:val="008000"/>
+                <w:sz w:val="20"/>
+                <w:szCs w:val="20"/>
+              </w:rPr>
+              <w:t>Con Indice (High)</w:t>
+            </w:r>
+          </w:p>
+        </w:tc>
+        <w:tc>
+          <w:tcPr>
+            <w:tcW w:w="7386" w:type="dxa"/>
+          </w:tcPr>
+          <w:p>
+            <w:pPr>
+              <w:autoSpaceDE w:val="0"/>
+              <w:autoSpaceDN w:val="0"/>
+              <w:adjustRightInd w:val="0"/>
+              <w:rPr>
+                <w:rFonts w:ascii="Courier New" w:hAnsi="Courier New" w:cs="Courier New"/>
+                <w:noProof/>
+                <w:sz w:val="16"/>
+                <w:szCs w:val="16"/>
+              </w:rPr>
+            </w:pPr>
+          </w:p>
+        </w:tc>
+      </w:tr>
+    </w:tbl>
+    <w:p>
+      <w:pPr>
+        <w:pStyle w:val="Descripcin"/>
+        <w:jc w:val="center"/>
+      </w:pPr>
+      <w:r>
+        <w:t xml:space="preserve">Tabla </w:t>
+      </w:r>
+      <w:r>
+        <w:t>7</w:t>
+      </w:r>
+      <w:r>
+        <w:t>: estadístic</w:t>
+      </w:r>
+      <w:r>
+        <w:t>as de la consulta de análisis #3</w:t>
+      </w:r>
+      <w:r>
+        <w:t xml:space="preserve"> y sus variaciones</w:t>
+      </w:r>
+    </w:p>
+    <w:p/>
     <w:p>
       <w:pPr>
         <w:pStyle w:val="Default"/>
@@ -14741,7 +19425,7 @@
         <w:tblW w:w="9782" w:type="dxa"/>
         <w:tblInd w:w="-176" w:type="dxa"/>
         <w:tblLayout w:type="fixed"/>
-        <w:tblLook w:val="04A0"/>
+        <w:tblLook w:val="04A0" w:firstRow="1" w:lastRow="0" w:firstColumn="1" w:lastColumn="0" w:noHBand="0" w:noVBand="1"/>
       </w:tblPr>
       <w:tblGrid>
         <w:gridCol w:w="1361"/>
@@ -14836,7 +19520,7 @@
                           </pic:cNvPicPr>
                         </pic:nvPicPr>
                         <pic:blipFill>
-                          <a:blip r:embed="rId41"/>
+                          <a:blip r:embed="rId57"/>
                           <a:srcRect/>
                           <a:stretch>
                             <a:fillRect/>
@@ -14896,7 +19580,7 @@
                           </pic:cNvPicPr>
                         </pic:nvPicPr>
                         <pic:blipFill>
-                          <a:blip r:embed="rId42"/>
+                          <a:blip r:embed="rId58"/>
                           <a:srcRect/>
                           <a:stretch>
                             <a:fillRect/>
@@ -14951,7 +19635,7 @@
                           </pic:cNvPicPr>
                         </pic:nvPicPr>
                         <pic:blipFill>
-                          <a:blip r:embed="rId43"/>
+                          <a:blip r:embed="rId59"/>
                           <a:srcRect/>
                           <a:stretch>
                             <a:fillRect/>
@@ -15027,6 +19711,7 @@
               <w:pStyle w:val="Default"/>
             </w:pPr>
             <w:r>
+              <w:lastRenderedPageBreak/>
               <w:t>Consulta#3</w:t>
             </w:r>
           </w:p>
@@ -15039,6 +19724,14 @@
             <w:pPr>
               <w:pStyle w:val="Default"/>
             </w:pPr>
+            <w:r>
+              <w:object w:dxaOrig="8205" w:dyaOrig="2865">
+                <v:shape id="_x0000_i1033" type="#_x0000_t75" style="width:225.75pt;height:78.75pt" o:ole="">
+                  <v:imagedata r:id="rId60" o:title=""/>
+                </v:shape>
+                <o:OLEObject Type="Embed" ProgID="PBrush" ShapeID="_x0000_i1033" DrawAspect="Content" ObjectID="_1478125061" r:id="rId61"/>
+              </w:object>
+            </w:r>
           </w:p>
         </w:tc>
         <w:tc>
@@ -15049,6 +19742,8 @@
             <w:pPr>
               <w:pStyle w:val="Default"/>
             </w:pPr>
+            <w:bookmarkStart w:id="0" w:name="_GoBack"/>
+            <w:bookmarkEnd w:id="0"/>
           </w:p>
         </w:tc>
       </w:tr>
@@ -15161,7 +19856,7 @@
     </w:tbl>
     <w:p>
       <w:pPr>
-        <w:pStyle w:val="Epgrafe"/>
+        <w:pStyle w:val="Descripcin"/>
         <w:jc w:val="center"/>
       </w:pPr>
       <w:r>
@@ -15201,7 +19896,7 @@
     <w:p/>
     <w:p/>
     <w:sectPr>
-      <w:footerReference w:type="default" r:id="rId44"/>
+      <w:footerReference w:type="default" r:id="rId62"/>
       <w:pgSz w:w="12240" w:h="15840"/>
       <w:pgMar w:top="1417" w:right="1701" w:bottom="1417" w:left="1701" w:header="708" w:footer="708" w:gutter="0"/>
       <w:cols w:space="708"/>
@@ -15212,8 +19907,8 @@
 </file>
 
 <file path=word/endnotes.xml><?xml version="1.0" encoding="utf-8"?>
-<w:endnotes xmlns:ve="http://schemas.openxmlformats.org/markup-compatibility/2006" xmlns:o="urn:schemas-microsoft-com:office:office" xmlns:r="http://schemas.openxmlformats.org/officeDocument/2006/relationships" xmlns:m="http://schemas.openxmlformats.org/officeDocument/2006/math" xmlns:v="urn:schemas-microsoft-com:vml" xmlns:wp="http://schemas.openxmlformats.org/drawingml/2006/wordprocessingDrawing" xmlns:w10="urn:schemas-microsoft-com:office:word" xmlns:w="http://schemas.openxmlformats.org/wordprocessingml/2006/main" xmlns:wne="http://schemas.microsoft.com/office/word/2006/wordml">
-  <w:endnote w:type="separator" w:id="0">
+<w:endnotes xmlns:wpc="http://schemas.microsoft.com/office/word/2010/wordprocessingCanvas" xmlns:mc="http://schemas.openxmlformats.org/markup-compatibility/2006" xmlns:o="urn:schemas-microsoft-com:office:office" xmlns:r="http://schemas.openxmlformats.org/officeDocument/2006/relationships" xmlns:m="http://schemas.openxmlformats.org/officeDocument/2006/math" xmlns:v="urn:schemas-microsoft-com:vml" xmlns:wp14="http://schemas.microsoft.com/office/word/2010/wordprocessingDrawing" xmlns:wp="http://schemas.openxmlformats.org/drawingml/2006/wordprocessingDrawing" xmlns:w10="urn:schemas-microsoft-com:office:word" xmlns:w="http://schemas.openxmlformats.org/wordprocessingml/2006/main" xmlns:w14="http://schemas.microsoft.com/office/word/2010/wordml" xmlns:w15="http://schemas.microsoft.com/office/word/2012/wordml" xmlns:wpg="http://schemas.microsoft.com/office/word/2010/wordprocessingGroup" xmlns:wpi="http://schemas.microsoft.com/office/word/2010/wordprocessingInk" xmlns:wne="http://schemas.microsoft.com/office/word/2006/wordml" xmlns:wps="http://schemas.microsoft.com/office/word/2010/wordprocessingShape" mc:Ignorable="w14 w15 wp14">
+  <w:endnote w:type="separator" w:id="-1">
     <w:p>
       <w:pPr>
         <w:spacing w:after="0" w:line="240" w:lineRule="auto"/>
@@ -15223,7 +19918,7 @@
       </w:r>
     </w:p>
   </w:endnote>
-  <w:endnote w:type="continuationSeparator" w:id="1">
+  <w:endnote w:type="continuationSeparator" w:id="0">
     <w:p>
       <w:pPr>
         <w:spacing w:after="0" w:line="240" w:lineRule="auto"/>
@@ -15237,7 +19932,7 @@
 </file>
 
 <file path=word/footer1.xml><?xml version="1.0" encoding="utf-8"?>
-<w:ftr xmlns:ve="http://schemas.openxmlformats.org/markup-compatibility/2006" xmlns:o="urn:schemas-microsoft-com:office:office" xmlns:r="http://schemas.openxmlformats.org/officeDocument/2006/relationships" xmlns:m="http://schemas.openxmlformats.org/officeDocument/2006/math" xmlns:v="urn:schemas-microsoft-com:vml" xmlns:wp="http://schemas.openxmlformats.org/drawingml/2006/wordprocessingDrawing" xmlns:w10="urn:schemas-microsoft-com:office:word" xmlns:w="http://schemas.openxmlformats.org/wordprocessingml/2006/main" xmlns:wne="http://schemas.microsoft.com/office/word/2006/wordml">
+<w:ftr xmlns:wpc="http://schemas.microsoft.com/office/word/2010/wordprocessingCanvas" xmlns:mc="http://schemas.openxmlformats.org/markup-compatibility/2006" xmlns:o="urn:schemas-microsoft-com:office:office" xmlns:r="http://schemas.openxmlformats.org/officeDocument/2006/relationships" xmlns:m="http://schemas.openxmlformats.org/officeDocument/2006/math" xmlns:v="urn:schemas-microsoft-com:vml" xmlns:wp14="http://schemas.microsoft.com/office/word/2010/wordprocessingDrawing" xmlns:wp="http://schemas.openxmlformats.org/drawingml/2006/wordprocessingDrawing" xmlns:w10="urn:schemas-microsoft-com:office:word" xmlns:w="http://schemas.openxmlformats.org/wordprocessingml/2006/main" xmlns:w14="http://schemas.microsoft.com/office/word/2010/wordml" xmlns:w15="http://schemas.microsoft.com/office/word/2012/wordml" xmlns:wpg="http://schemas.microsoft.com/office/word/2010/wordprocessingGroup" xmlns:wpi="http://schemas.microsoft.com/office/word/2010/wordprocessingInk" xmlns:wne="http://schemas.microsoft.com/office/word/2006/wordml" xmlns:wps="http://schemas.microsoft.com/office/word/2010/wordprocessingShape" mc:Ignorable="w14 w15 wp14">
   <w:sdt>
     <w:sdtPr>
       <w:id w:val="9945111"/>
@@ -15252,14 +19947,27 @@
           <w:pStyle w:val="Piedepgina"/>
           <w:jc w:val="right"/>
         </w:pPr>
-        <w:fldSimple w:instr=" PAGE   \* MERGEFORMAT ">
-          <w:r>
-            <w:rPr>
-              <w:noProof/>
-            </w:rPr>
-            <w:t>20</w:t>
-          </w:r>
-        </w:fldSimple>
+        <w:r>
+          <w:fldChar w:fldCharType="begin"/>
+        </w:r>
+        <w:r>
+          <w:instrText xml:space="preserve"> PAGE   \* MERGEFORMAT </w:instrText>
+        </w:r>
+        <w:r>
+          <w:fldChar w:fldCharType="separate"/>
+        </w:r>
+        <w:r>
+          <w:rPr>
+            <w:noProof/>
+          </w:rPr>
+          <w:t>26</w:t>
+        </w:r>
+        <w:r>
+          <w:rPr>
+            <w:noProof/>
+          </w:rPr>
+          <w:fldChar w:fldCharType="end"/>
+        </w:r>
       </w:p>
     </w:sdtContent>
   </w:sdt>
@@ -15272,8 +19980,8 @@
 </file>
 
 <file path=word/footnotes.xml><?xml version="1.0" encoding="utf-8"?>
-<w:footnotes xmlns:ve="http://schemas.openxmlformats.org/markup-compatibility/2006" xmlns:o="urn:schemas-microsoft-com:office:office" xmlns:r="http://schemas.openxmlformats.org/officeDocument/2006/relationships" xmlns:m="http://schemas.openxmlformats.org/officeDocument/2006/math" xmlns:v="urn:schemas-microsoft-com:vml" xmlns:wp="http://schemas.openxmlformats.org/drawingml/2006/wordprocessingDrawing" xmlns:w10="urn:schemas-microsoft-com:office:word" xmlns:w="http://schemas.openxmlformats.org/wordprocessingml/2006/main" xmlns:wne="http://schemas.microsoft.com/office/word/2006/wordml">
-  <w:footnote w:type="separator" w:id="0">
+<w:footnotes xmlns:wpc="http://schemas.microsoft.com/office/word/2010/wordprocessingCanvas" xmlns:mc="http://schemas.openxmlformats.org/markup-compatibility/2006" xmlns:o="urn:schemas-microsoft-com:office:office" xmlns:r="http://schemas.openxmlformats.org/officeDocument/2006/relationships" xmlns:m="http://schemas.openxmlformats.org/officeDocument/2006/math" xmlns:v="urn:schemas-microsoft-com:vml" xmlns:wp14="http://schemas.microsoft.com/office/word/2010/wordprocessingDrawing" xmlns:wp="http://schemas.openxmlformats.org/drawingml/2006/wordprocessingDrawing" xmlns:w10="urn:schemas-microsoft-com:office:word" xmlns:w="http://schemas.openxmlformats.org/wordprocessingml/2006/main" xmlns:w14="http://schemas.microsoft.com/office/word/2010/wordml" xmlns:w15="http://schemas.microsoft.com/office/word/2012/wordml" xmlns:wpg="http://schemas.microsoft.com/office/word/2010/wordprocessingGroup" xmlns:wpi="http://schemas.microsoft.com/office/word/2010/wordprocessingInk" xmlns:wne="http://schemas.microsoft.com/office/word/2006/wordml" xmlns:wps="http://schemas.microsoft.com/office/word/2010/wordprocessingShape" mc:Ignorable="w14 w15 wp14">
+  <w:footnote w:type="separator" w:id="-1">
     <w:p>
       <w:pPr>
         <w:spacing w:after="0" w:line="240" w:lineRule="auto"/>
@@ -15283,7 +19991,7 @@
       </w:r>
     </w:p>
   </w:footnote>
-  <w:footnote w:type="continuationSeparator" w:id="1">
+  <w:footnote w:type="continuationSeparator" w:id="0">
     <w:p>
       <w:pPr>
         <w:spacing w:after="0" w:line="240" w:lineRule="auto"/>
@@ -15297,7 +20005,7 @@
 </file>
 
 <file path=word/numbering.xml><?xml version="1.0" encoding="utf-8"?>
-<w:numbering xmlns:ve="http://schemas.openxmlformats.org/markup-compatibility/2006" xmlns:o="urn:schemas-microsoft-com:office:office" xmlns:r="http://schemas.openxmlformats.org/officeDocument/2006/relationships" xmlns:m="http://schemas.openxmlformats.org/officeDocument/2006/math" xmlns:v="urn:schemas-microsoft-com:vml" xmlns:wp="http://schemas.openxmlformats.org/drawingml/2006/wordprocessingDrawing" xmlns:w10="urn:schemas-microsoft-com:office:word" xmlns:w="http://schemas.openxmlformats.org/wordprocessingml/2006/main" xmlns:wne="http://schemas.microsoft.com/office/word/2006/wordml">
+<w:numbering xmlns:wpc="http://schemas.microsoft.com/office/word/2010/wordprocessingCanvas" xmlns:mc="http://schemas.openxmlformats.org/markup-compatibility/2006" xmlns:o="urn:schemas-microsoft-com:office:office" xmlns:r="http://schemas.openxmlformats.org/officeDocument/2006/relationships" xmlns:m="http://schemas.openxmlformats.org/officeDocument/2006/math" xmlns:v="urn:schemas-microsoft-com:vml" xmlns:wp14="http://schemas.microsoft.com/office/word/2010/wordprocessingDrawing" xmlns:wp="http://schemas.openxmlformats.org/drawingml/2006/wordprocessingDrawing" xmlns:w10="urn:schemas-microsoft-com:office:word" xmlns:w="http://schemas.openxmlformats.org/wordprocessingml/2006/main" xmlns:w14="http://schemas.microsoft.com/office/word/2010/wordml" xmlns:w15="http://schemas.microsoft.com/office/word/2012/wordml" xmlns:wpg="http://schemas.microsoft.com/office/word/2010/wordprocessingGroup" xmlns:wpi="http://schemas.microsoft.com/office/word/2010/wordprocessingInk" xmlns:wne="http://schemas.microsoft.com/office/word/2006/wordml" xmlns:wps="http://schemas.microsoft.com/office/word/2010/wordprocessingShape" mc:Ignorable="w14 w15 wp14">
   <w:abstractNum w:abstractNumId="0">
     <w:nsid w:val="1E473963"/>
     <w:multiLevelType w:val="hybridMultilevel"/>
@@ -15784,7 +20492,7 @@
 </file>
 
 <file path=word/styles.xml><?xml version="1.0" encoding="utf-8"?>
-<w:styles xmlns:r="http://schemas.openxmlformats.org/officeDocument/2006/relationships" xmlns:w="http://schemas.openxmlformats.org/wordprocessingml/2006/main">
+<w:styles xmlns:mc="http://schemas.openxmlformats.org/markup-compatibility/2006" xmlns:r="http://schemas.openxmlformats.org/officeDocument/2006/relationships" xmlns:w="http://schemas.openxmlformats.org/wordprocessingml/2006/main" xmlns:w14="http://schemas.microsoft.com/office/word/2010/wordml" xmlns:w15="http://schemas.microsoft.com/office/word/2012/wordml" mc:Ignorable="w14 w15">
   <w:docDefaults>
     <w:rPrDefault>
       <w:rPr>
@@ -15800,144 +20508,378 @@
       </w:pPr>
     </w:pPrDefault>
   </w:docDefaults>
-  <w:latentStyles w:defLockedState="0" w:defUIPriority="99" w:defSemiHidden="1" w:defUnhideWhenUsed="1" w:defQFormat="0" w:count="267">
-    <w:lsdException w:name="Normal" w:semiHidden="0" w:uiPriority="0" w:unhideWhenUsed="0" w:qFormat="1"/>
-    <w:lsdException w:name="heading 1" w:semiHidden="0" w:uiPriority="9" w:unhideWhenUsed="0" w:qFormat="1"/>
-    <w:lsdException w:name="heading 2" w:uiPriority="9" w:qFormat="1"/>
-    <w:lsdException w:name="heading 3" w:uiPriority="9" w:qFormat="1"/>
-    <w:lsdException w:name="heading 4" w:uiPriority="9" w:qFormat="1"/>
-    <w:lsdException w:name="heading 5" w:uiPriority="9" w:qFormat="1"/>
-    <w:lsdException w:name="heading 6" w:uiPriority="9" w:qFormat="1"/>
-    <w:lsdException w:name="heading 7" w:uiPriority="9" w:qFormat="1"/>
-    <w:lsdException w:name="heading 8" w:uiPriority="9" w:qFormat="1"/>
-    <w:lsdException w:name="heading 9" w:uiPriority="9" w:qFormat="1"/>
-    <w:lsdException w:name="toc 1" w:uiPriority="39"/>
-    <w:lsdException w:name="toc 2" w:uiPriority="39"/>
-    <w:lsdException w:name="toc 3" w:uiPriority="39"/>
-    <w:lsdException w:name="toc 4" w:uiPriority="39"/>
-    <w:lsdException w:name="toc 5" w:uiPriority="39"/>
-    <w:lsdException w:name="toc 6" w:uiPriority="39"/>
-    <w:lsdException w:name="toc 7" w:uiPriority="39"/>
-    <w:lsdException w:name="toc 8" w:uiPriority="39"/>
-    <w:lsdException w:name="toc 9" w:uiPriority="39"/>
-    <w:lsdException w:name="caption" w:uiPriority="35" w:qFormat="1"/>
-    <w:lsdException w:name="Title" w:semiHidden="0" w:uiPriority="10" w:unhideWhenUsed="0" w:qFormat="1"/>
-    <w:lsdException w:name="Default Paragraph Font" w:uiPriority="1"/>
-    <w:lsdException w:name="Subtitle" w:semiHidden="0" w:uiPriority="11" w:unhideWhenUsed="0" w:qFormat="1"/>
-    <w:lsdException w:name="Strong" w:semiHidden="0" w:uiPriority="22" w:unhideWhenUsed="0" w:qFormat="1"/>
-    <w:lsdException w:name="Emphasis" w:semiHidden="0" w:uiPriority="20" w:unhideWhenUsed="0" w:qFormat="1"/>
-    <w:lsdException w:name="Table Grid" w:semiHidden="0" w:uiPriority="59" w:unhideWhenUsed="0"/>
-    <w:lsdException w:name="Placeholder Text" w:unhideWhenUsed="0"/>
-    <w:lsdException w:name="No Spacing" w:semiHidden="0" w:uiPriority="1" w:unhideWhenUsed="0" w:qFormat="1"/>
-    <w:lsdException w:name="Light Shading" w:semiHidden="0" w:uiPriority="60" w:unhideWhenUsed="0"/>
-    <w:lsdException w:name="Light List" w:semiHidden="0" w:uiPriority="61" w:unhideWhenUsed="0"/>
-    <w:lsdException w:name="Light Grid" w:semiHidden="0" w:uiPriority="62" w:unhideWhenUsed="0"/>
-    <w:lsdException w:name="Medium Shading 1" w:semiHidden="0" w:uiPriority="63" w:unhideWhenUsed="0"/>
-    <w:lsdException w:name="Medium Shading 2" w:semiHidden="0" w:uiPriority="64" w:unhideWhenUsed="0"/>
-    <w:lsdException w:name="Medium List 1" w:semiHidden="0" w:uiPriority="65" w:unhideWhenUsed="0"/>
-    <w:lsdException w:name="Medium List 2" w:semiHidden="0" w:uiPriority="66" w:unhideWhenUsed="0"/>
-    <w:lsdException w:name="Medium Grid 1" w:semiHidden="0" w:uiPriority="67" w:unhideWhenUsed="0"/>
-    <w:lsdException w:name="Medium Grid 2" w:semiHidden="0" w:uiPriority="68" w:unhideWhenUsed="0"/>
-    <w:lsdException w:name="Medium Grid 3" w:semiHidden="0" w:uiPriority="69" w:unhideWhenUsed="0"/>
-    <w:lsdException w:name="Dark List" w:semiHidden="0" w:uiPriority="70" w:unhideWhenUsed="0"/>
-    <w:lsdException w:name="Colorful Shading" w:semiHidden="0" w:uiPriority="71" w:unhideWhenUsed="0"/>
-    <w:lsdException w:name="Colorful List" w:semiHidden="0" w:uiPriority="72" w:unhideWhenUsed="0"/>
-    <w:lsdException w:name="Colorful Grid" w:semiHidden="0" w:uiPriority="73" w:unhideWhenUsed="0"/>
-    <w:lsdException w:name="Light Shading Accent 1" w:semiHidden="0" w:uiPriority="60" w:unhideWhenUsed="0"/>
-    <w:lsdException w:name="Light List Accent 1" w:semiHidden="0" w:uiPriority="61" w:unhideWhenUsed="0"/>
-    <w:lsdException w:name="Light Grid Accent 1" w:semiHidden="0" w:uiPriority="62" w:unhideWhenUsed="0"/>
-    <w:lsdException w:name="Medium Shading 1 Accent 1" w:semiHidden="0" w:uiPriority="63" w:unhideWhenUsed="0"/>
-    <w:lsdException w:name="Medium Shading 2 Accent 1" w:semiHidden="0" w:uiPriority="64" w:unhideWhenUsed="0"/>
-    <w:lsdException w:name="Medium List 1 Accent 1" w:semiHidden="0" w:uiPriority="65" w:unhideWhenUsed="0"/>
-    <w:lsdException w:name="Revision" w:unhideWhenUsed="0"/>
-    <w:lsdException w:name="List Paragraph" w:semiHidden="0" w:uiPriority="34" w:unhideWhenUsed="0" w:qFormat="1"/>
-    <w:lsdException w:name="Quote" w:semiHidden="0" w:uiPriority="29" w:unhideWhenUsed="0" w:qFormat="1"/>
-    <w:lsdException w:name="Intense Quote" w:semiHidden="0" w:uiPriority="30" w:unhideWhenUsed="0" w:qFormat="1"/>
-    <w:lsdException w:name="Medium List 2 Accent 1" w:semiHidden="0" w:uiPriority="66" w:unhideWhenUsed="0"/>
-    <w:lsdException w:name="Medium Grid 1 Accent 1" w:semiHidden="0" w:uiPriority="67" w:unhideWhenUsed="0"/>
-    <w:lsdException w:name="Medium Grid 2 Accent 1" w:semiHidden="0" w:uiPriority="68" w:unhideWhenUsed="0"/>
-    <w:lsdException w:name="Medium Grid 3 Accent 1" w:semiHidden="0" w:uiPriority="69" w:unhideWhenUsed="0"/>
-    <w:lsdException w:name="Dark List Accent 1" w:semiHidden="0" w:uiPriority="70" w:unhideWhenUsed="0"/>
-    <w:lsdException w:name="Colorful Shading Accent 1" w:semiHidden="0" w:uiPriority="71" w:unhideWhenUsed="0"/>
-    <w:lsdException w:name="Colorful List Accent 1" w:semiHidden="0" w:uiPriority="72" w:unhideWhenUsed="0"/>
-    <w:lsdException w:name="Colorful Grid Accent 1" w:semiHidden="0" w:uiPriority="73" w:unhideWhenUsed="0"/>
-    <w:lsdException w:name="Light Shading Accent 2" w:semiHidden="0" w:uiPriority="60" w:unhideWhenUsed="0"/>
-    <w:lsdException w:name="Light List Accent 2" w:semiHidden="0" w:uiPriority="61" w:unhideWhenUsed="0"/>
-    <w:lsdException w:name="Light Grid Accent 2" w:semiHidden="0" w:uiPriority="62" w:unhideWhenUsed="0"/>
-    <w:lsdException w:name="Medium Shading 1 Accent 2" w:semiHidden="0" w:uiPriority="63" w:unhideWhenUsed="0"/>
-    <w:lsdException w:name="Medium Shading 2 Accent 2" w:semiHidden="0" w:uiPriority="64" w:unhideWhenUsed="0"/>
-    <w:lsdException w:name="Medium List 1 Accent 2" w:semiHidden="0" w:uiPriority="65" w:unhideWhenUsed="0"/>
-    <w:lsdException w:name="Medium List 2 Accent 2" w:semiHidden="0" w:uiPriority="66" w:unhideWhenUsed="0"/>
-    <w:lsdException w:name="Medium Grid 1 Accent 2" w:semiHidden="0" w:uiPriority="67" w:unhideWhenUsed="0"/>
-    <w:lsdException w:name="Medium Grid 2 Accent 2" w:semiHidden="0" w:uiPriority="68" w:unhideWhenUsed="0"/>
-    <w:lsdException w:name="Medium Grid 3 Accent 2" w:semiHidden="0" w:uiPriority="69" w:unhideWhenUsed="0"/>
-    <w:lsdException w:name="Dark List Accent 2" w:semiHidden="0" w:uiPriority="70" w:unhideWhenUsed="0"/>
-    <w:lsdException w:name="Colorful Shading Accent 2" w:semiHidden="0" w:uiPriority="71" w:unhideWhenUsed="0"/>
-    <w:lsdException w:name="Colorful List Accent 2" w:semiHidden="0" w:uiPriority="72" w:unhideWhenUsed="0"/>
-    <w:lsdException w:name="Colorful Grid Accent 2" w:semiHidden="0" w:uiPriority="73" w:unhideWhenUsed="0"/>
-    <w:lsdException w:name="Light Shading Accent 3" w:semiHidden="0" w:uiPriority="60" w:unhideWhenUsed="0"/>
-    <w:lsdException w:name="Light List Accent 3" w:semiHidden="0" w:uiPriority="61" w:unhideWhenUsed="0"/>
-    <w:lsdException w:name="Light Grid Accent 3" w:semiHidden="0" w:uiPriority="62" w:unhideWhenUsed="0"/>
-    <w:lsdException w:name="Medium Shading 1 Accent 3" w:semiHidden="0" w:uiPriority="63" w:unhideWhenUsed="0"/>
-    <w:lsdException w:name="Medium Shading 2 Accent 3" w:semiHidden="0" w:uiPriority="64" w:unhideWhenUsed="0"/>
-    <w:lsdException w:name="Medium List 1 Accent 3" w:semiHidden="0" w:uiPriority="65" w:unhideWhenUsed="0"/>
-    <w:lsdException w:name="Medium List 2 Accent 3" w:semiHidden="0" w:uiPriority="66" w:unhideWhenUsed="0"/>
-    <w:lsdException w:name="Medium Grid 1 Accent 3" w:semiHidden="0" w:uiPriority="67" w:unhideWhenUsed="0"/>
-    <w:lsdException w:name="Medium Grid 2 Accent 3" w:semiHidden="0" w:uiPriority="68" w:unhideWhenUsed="0"/>
-    <w:lsdException w:name="Medium Grid 3 Accent 3" w:semiHidden="0" w:uiPriority="69" w:unhideWhenUsed="0"/>
-    <w:lsdException w:name="Dark List Accent 3" w:semiHidden="0" w:uiPriority="70" w:unhideWhenUsed="0"/>
-    <w:lsdException w:name="Colorful Shading Accent 3" w:semiHidden="0" w:uiPriority="71" w:unhideWhenUsed="0"/>
-    <w:lsdException w:name="Colorful List Accent 3" w:semiHidden="0" w:uiPriority="72" w:unhideWhenUsed="0"/>
-    <w:lsdException w:name="Colorful Grid Accent 3" w:semiHidden="0" w:uiPriority="73" w:unhideWhenUsed="0"/>
-    <w:lsdException w:name="Light Shading Accent 4" w:semiHidden="0" w:uiPriority="60" w:unhideWhenUsed="0"/>
-    <w:lsdException w:name="Light List Accent 4" w:semiHidden="0" w:uiPriority="61" w:unhideWhenUsed="0"/>
-    <w:lsdException w:name="Light Grid Accent 4" w:semiHidden="0" w:uiPriority="62" w:unhideWhenUsed="0"/>
-    <w:lsdException w:name="Medium Shading 1 Accent 4" w:semiHidden="0" w:uiPriority="63" w:unhideWhenUsed="0"/>
-    <w:lsdException w:name="Medium Shading 2 Accent 4" w:semiHidden="0" w:uiPriority="64" w:unhideWhenUsed="0"/>
-    <w:lsdException w:name="Medium List 1 Accent 4" w:semiHidden="0" w:uiPriority="65" w:unhideWhenUsed="0"/>
-    <w:lsdException w:name="Medium List 2 Accent 4" w:semiHidden="0" w:uiPriority="66" w:unhideWhenUsed="0"/>
-    <w:lsdException w:name="Medium Grid 1 Accent 4" w:semiHidden="0" w:uiPriority="67" w:unhideWhenUsed="0"/>
-    <w:lsdException w:name="Medium Grid 2 Accent 4" w:semiHidden="0" w:uiPriority="68" w:unhideWhenUsed="0"/>
-    <w:lsdException w:name="Medium Grid 3 Accent 4" w:semiHidden="0" w:uiPriority="69" w:unhideWhenUsed="0"/>
-    <w:lsdException w:name="Dark List Accent 4" w:semiHidden="0" w:uiPriority="70" w:unhideWhenUsed="0"/>
-    <w:lsdException w:name="Colorful Shading Accent 4" w:semiHidden="0" w:uiPriority="71" w:unhideWhenUsed="0"/>
-    <w:lsdException w:name="Colorful List Accent 4" w:semiHidden="0" w:uiPriority="72" w:unhideWhenUsed="0"/>
-    <w:lsdException w:name="Colorful Grid Accent 4" w:semiHidden="0" w:uiPriority="73" w:unhideWhenUsed="0"/>
-    <w:lsdException w:name="Light Shading Accent 5" w:semiHidden="0" w:uiPriority="60" w:unhideWhenUsed="0"/>
-    <w:lsdException w:name="Light List Accent 5" w:semiHidden="0" w:uiPriority="61" w:unhideWhenUsed="0"/>
-    <w:lsdException w:name="Light Grid Accent 5" w:semiHidden="0" w:uiPriority="62" w:unhideWhenUsed="0"/>
-    <w:lsdException w:name="Medium Shading 1 Accent 5" w:semiHidden="0" w:uiPriority="63" w:unhideWhenUsed="0"/>
-    <w:lsdException w:name="Medium Shading 2 Accent 5" w:semiHidden="0" w:uiPriority="64" w:unhideWhenUsed="0"/>
-    <w:lsdException w:name="Medium List 1 Accent 5" w:semiHidden="0" w:uiPriority="65" w:unhideWhenUsed="0"/>
-    <w:lsdException w:name="Medium List 2 Accent 5" w:semiHidden="0" w:uiPriority="66" w:unhideWhenUsed="0"/>
-    <w:lsdException w:name="Medium Grid 1 Accent 5" w:semiHidden="0" w:uiPriority="67" w:unhideWhenUsed="0"/>
-    <w:lsdException w:name="Medium Grid 2 Accent 5" w:semiHidden="0" w:uiPriority="68" w:unhideWhenUsed="0"/>
-    <w:lsdException w:name="Medium Grid 3 Accent 5" w:semiHidden="0" w:uiPriority="69" w:unhideWhenUsed="0"/>
-    <w:lsdException w:name="Dark List Accent 5" w:semiHidden="0" w:uiPriority="70" w:unhideWhenUsed="0"/>
-    <w:lsdException w:name="Colorful Shading Accent 5" w:semiHidden="0" w:uiPriority="71" w:unhideWhenUsed="0"/>
-    <w:lsdException w:name="Colorful List Accent 5" w:semiHidden="0" w:uiPriority="72" w:unhideWhenUsed="0"/>
-    <w:lsdException w:name="Colorful Grid Accent 5" w:semiHidden="0" w:uiPriority="73" w:unhideWhenUsed="0"/>
-    <w:lsdException w:name="Light Shading Accent 6" w:semiHidden="0" w:uiPriority="60" w:unhideWhenUsed="0"/>
-    <w:lsdException w:name="Light List Accent 6" w:semiHidden="0" w:uiPriority="61" w:unhideWhenUsed="0"/>
-    <w:lsdException w:name="Light Grid Accent 6" w:semiHidden="0" w:uiPriority="62" w:unhideWhenUsed="0"/>
-    <w:lsdException w:name="Medium Shading 1 Accent 6" w:semiHidden="0" w:uiPriority="63" w:unhideWhenUsed="0"/>
-    <w:lsdException w:name="Medium Shading 2 Accent 6" w:semiHidden="0" w:uiPriority="64" w:unhideWhenUsed="0"/>
-    <w:lsdException w:name="Medium List 1 Accent 6" w:semiHidden="0" w:uiPriority="65" w:unhideWhenUsed="0"/>
-    <w:lsdException w:name="Medium List 2 Accent 6" w:semiHidden="0" w:uiPriority="66" w:unhideWhenUsed="0"/>
-    <w:lsdException w:name="Medium Grid 1 Accent 6" w:semiHidden="0" w:uiPriority="67" w:unhideWhenUsed="0"/>
-    <w:lsdException w:name="Medium Grid 2 Accent 6" w:semiHidden="0" w:uiPriority="68" w:unhideWhenUsed="0"/>
-    <w:lsdException w:name="Medium Grid 3 Accent 6" w:semiHidden="0" w:uiPriority="69" w:unhideWhenUsed="0"/>
-    <w:lsdException w:name="Dark List Accent 6" w:semiHidden="0" w:uiPriority="70" w:unhideWhenUsed="0"/>
-    <w:lsdException w:name="Colorful Shading Accent 6" w:semiHidden="0" w:uiPriority="71" w:unhideWhenUsed="0"/>
-    <w:lsdException w:name="Colorful List Accent 6" w:semiHidden="0" w:uiPriority="72" w:unhideWhenUsed="0"/>
-    <w:lsdException w:name="Colorful Grid Accent 6" w:semiHidden="0" w:uiPriority="73" w:unhideWhenUsed="0"/>
-    <w:lsdException w:name="Subtle Emphasis" w:semiHidden="0" w:uiPriority="19" w:unhideWhenUsed="0" w:qFormat="1"/>
-    <w:lsdException w:name="Intense Emphasis" w:semiHidden="0" w:uiPriority="21" w:unhideWhenUsed="0" w:qFormat="1"/>
-    <w:lsdException w:name="Subtle Reference" w:semiHidden="0" w:uiPriority="31" w:unhideWhenUsed="0" w:qFormat="1"/>
-    <w:lsdException w:name="Intense Reference" w:semiHidden="0" w:uiPriority="32" w:unhideWhenUsed="0" w:qFormat="1"/>
-    <w:lsdException w:name="Book Title" w:semiHidden="0" w:uiPriority="33" w:unhideWhenUsed="0" w:qFormat="1"/>
-    <w:lsdException w:name="Bibliography" w:uiPriority="37"/>
-    <w:lsdException w:name="TOC Heading" w:uiPriority="39" w:qFormat="1"/>
+  <w:latentStyles w:defLockedState="0" w:defUIPriority="99" w:defSemiHidden="0" w:defUnhideWhenUsed="0" w:defQFormat="0" w:count="371">
+    <w:lsdException w:name="Normal" w:uiPriority="0" w:qFormat="1"/>
+    <w:lsdException w:name="heading 1" w:uiPriority="9" w:qFormat="1"/>
+    <w:lsdException w:name="heading 2" w:semiHidden="1" w:uiPriority="9" w:unhideWhenUsed="1" w:qFormat="1"/>
+    <w:lsdException w:name="heading 3" w:semiHidden="1" w:uiPriority="9" w:unhideWhenUsed="1" w:qFormat="1"/>
+    <w:lsdException w:name="heading 4" w:semiHidden="1" w:uiPriority="9" w:unhideWhenUsed="1" w:qFormat="1"/>
+    <w:lsdException w:name="heading 5" w:semiHidden="1" w:uiPriority="9" w:unhideWhenUsed="1" w:qFormat="1"/>
+    <w:lsdException w:name="heading 6" w:semiHidden="1" w:uiPriority="9" w:unhideWhenUsed="1" w:qFormat="1"/>
+    <w:lsdException w:name="heading 7" w:semiHidden="1" w:uiPriority="9" w:unhideWhenUsed="1" w:qFormat="1"/>
+    <w:lsdException w:name="heading 8" w:semiHidden="1" w:uiPriority="9" w:unhideWhenUsed="1" w:qFormat="1"/>
+    <w:lsdException w:name="heading 9" w:semiHidden="1" w:uiPriority="9" w:unhideWhenUsed="1" w:qFormat="1"/>
+    <w:lsdException w:name="index 1" w:semiHidden="1" w:unhideWhenUsed="1"/>
+    <w:lsdException w:name="index 2" w:semiHidden="1" w:unhideWhenUsed="1"/>
+    <w:lsdException w:name="index 3" w:semiHidden="1" w:unhideWhenUsed="1"/>
+    <w:lsdException w:name="index 4" w:semiHidden="1" w:unhideWhenUsed="1"/>
+    <w:lsdException w:name="index 5" w:semiHidden="1" w:unhideWhenUsed="1"/>
+    <w:lsdException w:name="index 6" w:semiHidden="1" w:unhideWhenUsed="1"/>
+    <w:lsdException w:name="index 7" w:semiHidden="1" w:unhideWhenUsed="1"/>
+    <w:lsdException w:name="index 8" w:semiHidden="1" w:unhideWhenUsed="1"/>
+    <w:lsdException w:name="index 9" w:semiHidden="1" w:unhideWhenUsed="1"/>
+    <w:lsdException w:name="toc 1" w:semiHidden="1" w:uiPriority="39" w:unhideWhenUsed="1"/>
+    <w:lsdException w:name="toc 2" w:semiHidden="1" w:uiPriority="39" w:unhideWhenUsed="1"/>
+    <w:lsdException w:name="toc 3" w:semiHidden="1" w:uiPriority="39" w:unhideWhenUsed="1"/>
+    <w:lsdException w:name="toc 4" w:semiHidden="1" w:uiPriority="39" w:unhideWhenUsed="1"/>
+    <w:lsdException w:name="toc 5" w:semiHidden="1" w:uiPriority="39" w:unhideWhenUsed="1"/>
+    <w:lsdException w:name="toc 6" w:semiHidden="1" w:uiPriority="39" w:unhideWhenUsed="1"/>
+    <w:lsdException w:name="toc 7" w:semiHidden="1" w:uiPriority="39" w:unhideWhenUsed="1"/>
+    <w:lsdException w:name="toc 8" w:semiHidden="1" w:uiPriority="39" w:unhideWhenUsed="1"/>
+    <w:lsdException w:name="toc 9" w:semiHidden="1" w:uiPriority="39" w:unhideWhenUsed="1"/>
+    <w:lsdException w:name="Normal Indent" w:semiHidden="1" w:unhideWhenUsed="1"/>
+    <w:lsdException w:name="footnote text" w:semiHidden="1" w:unhideWhenUsed="1"/>
+    <w:lsdException w:name="annotation text" w:semiHidden="1" w:unhideWhenUsed="1"/>
+    <w:lsdException w:name="header" w:semiHidden="1" w:unhideWhenUsed="1"/>
+    <w:lsdException w:name="footer" w:semiHidden="1" w:unhideWhenUsed="1"/>
+    <w:lsdException w:name="index heading" w:semiHidden="1" w:unhideWhenUsed="1"/>
+    <w:lsdException w:name="caption" w:semiHidden="1" w:uiPriority="35" w:unhideWhenUsed="1" w:qFormat="1"/>
+    <w:lsdException w:name="table of figures" w:semiHidden="1" w:unhideWhenUsed="1"/>
+    <w:lsdException w:name="envelope address" w:semiHidden="1" w:unhideWhenUsed="1"/>
+    <w:lsdException w:name="envelope return" w:semiHidden="1" w:unhideWhenUsed="1"/>
+    <w:lsdException w:name="footnote reference" w:semiHidden="1" w:unhideWhenUsed="1"/>
+    <w:lsdException w:name="annotation reference" w:semiHidden="1" w:unhideWhenUsed="1"/>
+    <w:lsdException w:name="line number" w:semiHidden="1" w:unhideWhenUsed="1"/>
+    <w:lsdException w:name="page number" w:semiHidden="1" w:unhideWhenUsed="1"/>
+    <w:lsdException w:name="endnote reference" w:semiHidden="1" w:unhideWhenUsed="1"/>
+    <w:lsdException w:name="endnote text" w:semiHidden="1" w:unhideWhenUsed="1"/>
+    <w:lsdException w:name="table of authorities" w:semiHidden="1" w:unhideWhenUsed="1"/>
+    <w:lsdException w:name="macro" w:semiHidden="1" w:unhideWhenUsed="1"/>
+    <w:lsdException w:name="toa heading" w:semiHidden="1" w:unhideWhenUsed="1"/>
+    <w:lsdException w:name="List" w:semiHidden="1" w:unhideWhenUsed="1"/>
+    <w:lsdException w:name="List Bullet" w:semiHidden="1" w:unhideWhenUsed="1"/>
+    <w:lsdException w:name="List Number" w:semiHidden="1" w:unhideWhenUsed="1"/>
+    <w:lsdException w:name="List 2" w:semiHidden="1" w:unhideWhenUsed="1"/>
+    <w:lsdException w:name="List 3" w:semiHidden="1" w:unhideWhenUsed="1"/>
+    <w:lsdException w:name="List 4" w:semiHidden="1" w:unhideWhenUsed="1"/>
+    <w:lsdException w:name="List 5" w:semiHidden="1" w:unhideWhenUsed="1"/>
+    <w:lsdException w:name="List Bullet 2" w:semiHidden="1" w:unhideWhenUsed="1"/>
+    <w:lsdException w:name="List Bullet 3" w:semiHidden="1" w:unhideWhenUsed="1"/>
+    <w:lsdException w:name="List Bullet 4" w:semiHidden="1" w:unhideWhenUsed="1"/>
+    <w:lsdException w:name="List Bullet 5" w:semiHidden="1" w:unhideWhenUsed="1"/>
+    <w:lsdException w:name="List Number 2" w:semiHidden="1" w:unhideWhenUsed="1"/>
+    <w:lsdException w:name="List Number 3" w:semiHidden="1" w:unhideWhenUsed="1"/>
+    <w:lsdException w:name="List Number 4" w:semiHidden="1" w:unhideWhenUsed="1"/>
+    <w:lsdException w:name="List Number 5" w:semiHidden="1" w:unhideWhenUsed="1"/>
+    <w:lsdException w:name="Title" w:uiPriority="10" w:qFormat="1"/>
+    <w:lsdException w:name="Closing" w:semiHidden="1" w:unhideWhenUsed="1"/>
+    <w:lsdException w:name="Signature" w:semiHidden="1" w:unhideWhenUsed="1"/>
+    <w:lsdException w:name="Default Paragraph Font" w:semiHidden="1" w:uiPriority="1" w:unhideWhenUsed="1"/>
+    <w:lsdException w:name="Body Text" w:semiHidden="1" w:unhideWhenUsed="1"/>
+    <w:lsdException w:name="Body Text Indent" w:semiHidden="1" w:unhideWhenUsed="1"/>
+    <w:lsdException w:name="List Continue" w:semiHidden="1" w:unhideWhenUsed="1"/>
+    <w:lsdException w:name="List Continue 2" w:semiHidden="1" w:unhideWhenUsed="1"/>
+    <w:lsdException w:name="List Continue 3" w:semiHidden="1" w:unhideWhenUsed="1"/>
+    <w:lsdException w:name="List Continue 4" w:semiHidden="1" w:unhideWhenUsed="1"/>
+    <w:lsdException w:name="List Continue 5" w:semiHidden="1" w:unhideWhenUsed="1"/>
+    <w:lsdException w:name="Message Header" w:semiHidden="1" w:unhideWhenUsed="1"/>
+    <w:lsdException w:name="Subtitle" w:uiPriority="11" w:qFormat="1"/>
+    <w:lsdException w:name="Salutation" w:semiHidden="1" w:unhideWhenUsed="1"/>
+    <w:lsdException w:name="Date" w:semiHidden="1" w:unhideWhenUsed="1"/>
+    <w:lsdException w:name="Body Text First Indent" w:semiHidden="1" w:unhideWhenUsed="1"/>
+    <w:lsdException w:name="Body Text First Indent 2" w:semiHidden="1" w:unhideWhenUsed="1"/>
+    <w:lsdException w:name="Note Heading" w:semiHidden="1" w:unhideWhenUsed="1"/>
+    <w:lsdException w:name="Body Text 2" w:semiHidden="1" w:unhideWhenUsed="1"/>
+    <w:lsdException w:name="Body Text 3" w:semiHidden="1" w:unhideWhenUsed="1"/>
+    <w:lsdException w:name="Body Text Indent 2" w:semiHidden="1" w:unhideWhenUsed="1"/>
+    <w:lsdException w:name="Body Text Indent 3" w:semiHidden="1" w:unhideWhenUsed="1"/>
+    <w:lsdException w:name="Block Text" w:semiHidden="1" w:unhideWhenUsed="1"/>
+    <w:lsdException w:name="Hyperlink" w:semiHidden="1" w:unhideWhenUsed="1"/>
+    <w:lsdException w:name="FollowedHyperlink" w:semiHidden="1" w:unhideWhenUsed="1"/>
+    <w:lsdException w:name="Strong" w:uiPriority="22" w:qFormat="1"/>
+    <w:lsdException w:name="Emphasis" w:uiPriority="20" w:qFormat="1"/>
+    <w:lsdException w:name="Document Map" w:semiHidden="1" w:unhideWhenUsed="1"/>
+    <w:lsdException w:name="Plain Text" w:semiHidden="1" w:unhideWhenUsed="1"/>
+    <w:lsdException w:name="E-mail Signature" w:semiHidden="1" w:unhideWhenUsed="1"/>
+    <w:lsdException w:name="HTML Top of Form" w:semiHidden="1" w:unhideWhenUsed="1"/>
+    <w:lsdException w:name="HTML Bottom of Form" w:semiHidden="1" w:unhideWhenUsed="1"/>
+    <w:lsdException w:name="Normal (Web)" w:semiHidden="1" w:unhideWhenUsed="1"/>
+    <w:lsdException w:name="HTML Acronym" w:semiHidden="1" w:unhideWhenUsed="1"/>
+    <w:lsdException w:name="HTML Address" w:semiHidden="1" w:unhideWhenUsed="1"/>
+    <w:lsdException w:name="HTML Cite" w:semiHidden="1" w:unhideWhenUsed="1"/>
+    <w:lsdException w:name="HTML Code" w:semiHidden="1" w:unhideWhenUsed="1"/>
+    <w:lsdException w:name="HTML Definition" w:semiHidden="1" w:unhideWhenUsed="1"/>
+    <w:lsdException w:name="HTML Keyboard" w:semiHidden="1" w:unhideWhenUsed="1"/>
+    <w:lsdException w:name="HTML Preformatted" w:semiHidden="1" w:unhideWhenUsed="1"/>
+    <w:lsdException w:name="HTML Sample" w:semiHidden="1" w:unhideWhenUsed="1"/>
+    <w:lsdException w:name="HTML Typewriter" w:semiHidden="1" w:unhideWhenUsed="1"/>
+    <w:lsdException w:name="HTML Variable" w:semiHidden="1" w:unhideWhenUsed="1"/>
+    <w:lsdException w:name="Normal Table" w:semiHidden="1" w:unhideWhenUsed="1"/>
+    <w:lsdException w:name="annotation subject" w:semiHidden="1" w:unhideWhenUsed="1"/>
+    <w:lsdException w:name="No List" w:semiHidden="1" w:unhideWhenUsed="1"/>
+    <w:lsdException w:name="Outline List 1" w:semiHidden="1" w:unhideWhenUsed="1"/>
+    <w:lsdException w:name="Outline List 2" w:semiHidden="1" w:unhideWhenUsed="1"/>
+    <w:lsdException w:name="Outline List 3" w:semiHidden="1" w:unhideWhenUsed="1"/>
+    <w:lsdException w:name="Table Simple 1" w:semiHidden="1" w:unhideWhenUsed="1"/>
+    <w:lsdException w:name="Table Simple 2" w:semiHidden="1" w:unhideWhenUsed="1"/>
+    <w:lsdException w:name="Table Simple 3" w:semiHidden="1" w:unhideWhenUsed="1"/>
+    <w:lsdException w:name="Table Classic 1" w:semiHidden="1" w:unhideWhenUsed="1"/>
+    <w:lsdException w:name="Table Classic 2" w:semiHidden="1" w:unhideWhenUsed="1"/>
+    <w:lsdException w:name="Table Classic 3" w:semiHidden="1" w:unhideWhenUsed="1"/>
+    <w:lsdException w:name="Table Classic 4" w:semiHidden="1" w:unhideWhenUsed="1"/>
+    <w:lsdException w:name="Table Colorful 1" w:semiHidden="1" w:unhideWhenUsed="1"/>
+    <w:lsdException w:name="Table Colorful 2" w:semiHidden="1" w:unhideWhenUsed="1"/>
+    <w:lsdException w:name="Table Colorful 3" w:semiHidden="1" w:unhideWhenUsed="1"/>
+    <w:lsdException w:name="Table Columns 1" w:semiHidden="1" w:unhideWhenUsed="1"/>
+    <w:lsdException w:name="Table Columns 2" w:semiHidden="1" w:unhideWhenUsed="1"/>
+    <w:lsdException w:name="Table Columns 3" w:semiHidden="1" w:unhideWhenUsed="1"/>
+    <w:lsdException w:name="Table Columns 4" w:semiHidden="1" w:unhideWhenUsed="1"/>
+    <w:lsdException w:name="Table Columns 5" w:semiHidden="1" w:unhideWhenUsed="1"/>
+    <w:lsdException w:name="Table Grid 1" w:semiHidden="1" w:unhideWhenUsed="1"/>
+    <w:lsdException w:name="Table Grid 2" w:semiHidden="1" w:unhideWhenUsed="1"/>
+    <w:lsdException w:name="Table Grid 3" w:semiHidden="1" w:unhideWhenUsed="1"/>
+    <w:lsdException w:name="Table Grid 4" w:semiHidden="1" w:unhideWhenUsed="1"/>
+    <w:lsdException w:name="Table Grid 5" w:semiHidden="1" w:unhideWhenUsed="1"/>
+    <w:lsdException w:name="Table Grid 6" w:semiHidden="1" w:unhideWhenUsed="1"/>
+    <w:lsdException w:name="Table Grid 7" w:semiHidden="1" w:unhideWhenUsed="1"/>
+    <w:lsdException w:name="Table Grid 8" w:semiHidden="1" w:unhideWhenUsed="1"/>
+    <w:lsdException w:name="Table List 1" w:semiHidden="1" w:unhideWhenUsed="1"/>
+    <w:lsdException w:name="Table List 2" w:semiHidden="1" w:unhideWhenUsed="1"/>
+    <w:lsdException w:name="Table List 3" w:semiHidden="1" w:unhideWhenUsed="1"/>
+    <w:lsdException w:name="Table List 4" w:semiHidden="1" w:unhideWhenUsed="1"/>
+    <w:lsdException w:name="Table List 5" w:semiHidden="1" w:unhideWhenUsed="1"/>
+    <w:lsdException w:name="Table List 6" w:semiHidden="1" w:unhideWhenUsed="1"/>
+    <w:lsdException w:name="Table List 7" w:semiHidden="1" w:unhideWhenUsed="1"/>
+    <w:lsdException w:name="Table List 8" w:semiHidden="1" w:unhideWhenUsed="1"/>
+    <w:lsdException w:name="Table 3D effects 1" w:semiHidden="1" w:unhideWhenUsed="1"/>
+    <w:lsdException w:name="Table 3D effects 2" w:semiHidden="1" w:unhideWhenUsed="1"/>
+    <w:lsdException w:name="Table 3D effects 3" w:semiHidden="1" w:unhideWhenUsed="1"/>
+    <w:lsdException w:name="Table Contemporary" w:semiHidden="1" w:unhideWhenUsed="1"/>
+    <w:lsdException w:name="Table Elegant" w:semiHidden="1" w:unhideWhenUsed="1"/>
+    <w:lsdException w:name="Table Professional" w:semiHidden="1" w:unhideWhenUsed="1"/>
+    <w:lsdException w:name="Table Subtle 1" w:semiHidden="1" w:unhideWhenUsed="1"/>
+    <w:lsdException w:name="Table Subtle 2" w:semiHidden="1" w:unhideWhenUsed="1"/>
+    <w:lsdException w:name="Table Web 1" w:semiHidden="1" w:unhideWhenUsed="1"/>
+    <w:lsdException w:name="Table Web 2" w:semiHidden="1" w:unhideWhenUsed="1"/>
+    <w:lsdException w:name="Table Web 3" w:semiHidden="1" w:unhideWhenUsed="1"/>
+    <w:lsdException w:name="Balloon Text" w:semiHidden="1" w:unhideWhenUsed="1"/>
+    <w:lsdException w:name="Table Grid" w:uiPriority="59"/>
+    <w:lsdException w:name="Table Theme" w:semiHidden="1" w:unhideWhenUsed="1"/>
+    <w:lsdException w:name="Placeholder Text" w:semiHidden="1"/>
+    <w:lsdException w:name="No Spacing" w:uiPriority="1" w:qFormat="1"/>
+    <w:lsdException w:name="Light Shading" w:uiPriority="60"/>
+    <w:lsdException w:name="Light List" w:uiPriority="61"/>
+    <w:lsdException w:name="Light Grid" w:uiPriority="62"/>
+    <w:lsdException w:name="Medium Shading 1" w:uiPriority="63"/>
+    <w:lsdException w:name="Medium Shading 2" w:uiPriority="64"/>
+    <w:lsdException w:name="Medium List 1" w:uiPriority="65"/>
+    <w:lsdException w:name="Medium List 2" w:uiPriority="66"/>
+    <w:lsdException w:name="Medium Grid 1" w:uiPriority="67"/>
+    <w:lsdException w:name="Medium Grid 2" w:uiPriority="68"/>
+    <w:lsdException w:name="Medium Grid 3" w:uiPriority="69"/>
+    <w:lsdException w:name="Dark List" w:uiPriority="70"/>
+    <w:lsdException w:name="Colorful Shading" w:uiPriority="71"/>
+    <w:lsdException w:name="Colorful List" w:uiPriority="72"/>
+    <w:lsdException w:name="Colorful Grid" w:uiPriority="73"/>
+    <w:lsdException w:name="Light Shading Accent 1" w:uiPriority="60"/>
+    <w:lsdException w:name="Light List Accent 1" w:uiPriority="61"/>
+    <w:lsdException w:name="Light Grid Accent 1" w:uiPriority="62"/>
+    <w:lsdException w:name="Medium Shading 1 Accent 1" w:uiPriority="63"/>
+    <w:lsdException w:name="Medium Shading 2 Accent 1" w:uiPriority="64"/>
+    <w:lsdException w:name="Medium List 1 Accent 1" w:uiPriority="65"/>
+    <w:lsdException w:name="Revision" w:semiHidden="1"/>
+    <w:lsdException w:name="List Paragraph" w:uiPriority="34" w:qFormat="1"/>
+    <w:lsdException w:name="Quote" w:uiPriority="29" w:qFormat="1"/>
+    <w:lsdException w:name="Intense Quote" w:uiPriority="30" w:qFormat="1"/>
+    <w:lsdException w:name="Medium List 2 Accent 1" w:uiPriority="66"/>
+    <w:lsdException w:name="Medium Grid 1 Accent 1" w:uiPriority="67"/>
+    <w:lsdException w:name="Medium Grid 2 Accent 1" w:uiPriority="68"/>
+    <w:lsdException w:name="Medium Grid 3 Accent 1" w:uiPriority="69"/>
+    <w:lsdException w:name="Dark List Accent 1" w:uiPriority="70"/>
+    <w:lsdException w:name="Colorful Shading Accent 1" w:uiPriority="71"/>
+    <w:lsdException w:name="Colorful List Accent 1" w:uiPriority="72"/>
+    <w:lsdException w:name="Colorful Grid Accent 1" w:uiPriority="73"/>
+    <w:lsdException w:name="Light Shading Accent 2" w:uiPriority="60"/>
+    <w:lsdException w:name="Light List Accent 2" w:uiPriority="61"/>
+    <w:lsdException w:name="Light Grid Accent 2" w:uiPriority="62"/>
+    <w:lsdException w:name="Medium Shading 1 Accent 2" w:uiPriority="63"/>
+    <w:lsdException w:name="Medium Shading 2 Accent 2" w:uiPriority="64"/>
+    <w:lsdException w:name="Medium List 1 Accent 2" w:uiPriority="65"/>
+    <w:lsdException w:name="Medium List 2 Accent 2" w:uiPriority="66"/>
+    <w:lsdException w:name="Medium Grid 1 Accent 2" w:uiPriority="67"/>
+    <w:lsdException w:name="Medium Grid 2 Accent 2" w:uiPriority="68"/>
+    <w:lsdException w:name="Medium Grid 3 Accent 2" w:uiPriority="69"/>
+    <w:lsdException w:name="Dark List Accent 2" w:uiPriority="70"/>
+    <w:lsdException w:name="Colorful Shading Accent 2" w:uiPriority="71"/>
+    <w:lsdException w:name="Colorful List Accent 2" w:uiPriority="72"/>
+    <w:lsdException w:name="Colorful Grid Accent 2" w:uiPriority="73"/>
+    <w:lsdException w:name="Light Shading Accent 3" w:uiPriority="60"/>
+    <w:lsdException w:name="Light List Accent 3" w:uiPriority="61"/>
+    <w:lsdException w:name="Light Grid Accent 3" w:uiPriority="62"/>
+    <w:lsdException w:name="Medium Shading 1 Accent 3" w:uiPriority="63"/>
+    <w:lsdException w:name="Medium Shading 2 Accent 3" w:uiPriority="64"/>
+    <w:lsdException w:name="Medium List 1 Accent 3" w:uiPriority="65"/>
+    <w:lsdException w:name="Medium List 2 Accent 3" w:uiPriority="66"/>
+    <w:lsdException w:name="Medium Grid 1 Accent 3" w:uiPriority="67"/>
+    <w:lsdException w:name="Medium Grid 2 Accent 3" w:uiPriority="68"/>
+    <w:lsdException w:name="Medium Grid 3 Accent 3" w:uiPriority="69"/>
+    <w:lsdException w:name="Dark List Accent 3" w:uiPriority="70"/>
+    <w:lsdException w:name="Colorful Shading Accent 3" w:uiPriority="71"/>
+    <w:lsdException w:name="Colorful List Accent 3" w:uiPriority="72"/>
+    <w:lsdException w:name="Colorful Grid Accent 3" w:uiPriority="73"/>
+    <w:lsdException w:name="Light Shading Accent 4" w:uiPriority="60"/>
+    <w:lsdException w:name="Light List Accent 4" w:uiPriority="61"/>
+    <w:lsdException w:name="Light Grid Accent 4" w:uiPriority="62"/>
+    <w:lsdException w:name="Medium Shading 1 Accent 4" w:uiPriority="63"/>
+    <w:lsdException w:name="Medium Shading 2 Accent 4" w:uiPriority="64"/>
+    <w:lsdException w:name="Medium List 1 Accent 4" w:uiPriority="65"/>
+    <w:lsdException w:name="Medium List 2 Accent 4" w:uiPriority="66"/>
+    <w:lsdException w:name="Medium Grid 1 Accent 4" w:uiPriority="67"/>
+    <w:lsdException w:name="Medium Grid 2 Accent 4" w:uiPriority="68"/>
+    <w:lsdException w:name="Medium Grid 3 Accent 4" w:uiPriority="69"/>
+    <w:lsdException w:name="Dark List Accent 4" w:uiPriority="70"/>
+    <w:lsdException w:name="Colorful Shading Accent 4" w:uiPriority="71"/>
+    <w:lsdException w:name="Colorful List Accent 4" w:uiPriority="72"/>
+    <w:lsdException w:name="Colorful Grid Accent 4" w:uiPriority="73"/>
+    <w:lsdException w:name="Light Shading Accent 5" w:uiPriority="60"/>
+    <w:lsdException w:name="Light List Accent 5" w:uiPriority="61"/>
+    <w:lsdException w:name="Light Grid Accent 5" w:uiPriority="62"/>
+    <w:lsdException w:name="Medium Shading 1 Accent 5" w:uiPriority="63"/>
+    <w:lsdException w:name="Medium Shading 2 Accent 5" w:uiPriority="64"/>
+    <w:lsdException w:name="Medium List 1 Accent 5" w:uiPriority="65"/>
+    <w:lsdException w:name="Medium List 2 Accent 5" w:uiPriority="66"/>
+    <w:lsdException w:name="Medium Grid 1 Accent 5" w:uiPriority="67"/>
+    <w:lsdException w:name="Medium Grid 2 Accent 5" w:uiPriority="68"/>
+    <w:lsdException w:name="Medium Grid 3 Accent 5" w:uiPriority="69"/>
+    <w:lsdException w:name="Dark List Accent 5" w:uiPriority="70"/>
+    <w:lsdException w:name="Colorful Shading Accent 5" w:uiPriority="71"/>
+    <w:lsdException w:name="Colorful List Accent 5" w:uiPriority="72"/>
+    <w:lsdException w:name="Colorful Grid Accent 5" w:uiPriority="73"/>
+    <w:lsdException w:name="Light Shading Accent 6" w:uiPriority="60"/>
+    <w:lsdException w:name="Light List Accent 6" w:uiPriority="61"/>
+    <w:lsdException w:name="Light Grid Accent 6" w:uiPriority="62"/>
+    <w:lsdException w:name="Medium Shading 1 Accent 6" w:uiPriority="63"/>
+    <w:lsdException w:name="Medium Shading 2 Accent 6" w:uiPriority="64"/>
+    <w:lsdException w:name="Medium List 1 Accent 6" w:uiPriority="65"/>
+    <w:lsdException w:name="Medium List 2 Accent 6" w:uiPriority="66"/>
+    <w:lsdException w:name="Medium Grid 1 Accent 6" w:uiPriority="67"/>
+    <w:lsdException w:name="Medium Grid 2 Accent 6" w:uiPriority="68"/>
+    <w:lsdException w:name="Medium Grid 3 Accent 6" w:uiPriority="69"/>
+    <w:lsdException w:name="Dark List Accent 6" w:uiPriority="70"/>
+    <w:lsdException w:name="Colorful Shading Accent 6" w:uiPriority="71"/>
+    <w:lsdException w:name="Colorful List Accent 6" w:uiPriority="72"/>
+    <w:lsdException w:name="Colorful Grid Accent 6" w:uiPriority="73"/>
+    <w:lsdException w:name="Subtle Emphasis" w:uiPriority="19" w:qFormat="1"/>
+    <w:lsdException w:name="Intense Emphasis" w:uiPriority="21" w:qFormat="1"/>
+    <w:lsdException w:name="Subtle Reference" w:uiPriority="31" w:qFormat="1"/>
+    <w:lsdException w:name="Intense Reference" w:uiPriority="32" w:qFormat="1"/>
+    <w:lsdException w:name="Book Title" w:uiPriority="33" w:qFormat="1"/>
+    <w:lsdException w:name="Bibliography" w:semiHidden="1" w:uiPriority="37" w:unhideWhenUsed="1"/>
+    <w:lsdException w:name="TOC Heading" w:semiHidden="1" w:uiPriority="39" w:unhideWhenUsed="1" w:qFormat="1"/>
+    <w:lsdException w:name="Plain Table 1" w:uiPriority="41"/>
+    <w:lsdException w:name="Plain Table 2" w:uiPriority="42"/>
+    <w:lsdException w:name="Plain Table 3" w:uiPriority="43"/>
+    <w:lsdException w:name="Plain Table 4" w:uiPriority="44"/>
+    <w:lsdException w:name="Plain Table 5" w:uiPriority="45"/>
+    <w:lsdException w:name="Grid Table Light" w:uiPriority="40"/>
+    <w:lsdException w:name="Grid Table 1 Light" w:uiPriority="46"/>
+    <w:lsdException w:name="Grid Table 2" w:uiPriority="47"/>
+    <w:lsdException w:name="Grid Table 3" w:uiPriority="48"/>
+    <w:lsdException w:name="Grid Table 4" w:uiPriority="49"/>
+    <w:lsdException w:name="Grid Table 5 Dark" w:uiPriority="50"/>
+    <w:lsdException w:name="Grid Table 6 Colorful" w:uiPriority="51"/>
+    <w:lsdException w:name="Grid Table 7 Colorful" w:uiPriority="52"/>
+    <w:lsdException w:name="Grid Table 1 Light Accent 1" w:uiPriority="46"/>
+    <w:lsdException w:name="Grid Table 2 Accent 1" w:uiPriority="47"/>
+    <w:lsdException w:name="Grid Table 3 Accent 1" w:uiPriority="48"/>
+    <w:lsdException w:name="Grid Table 4 Accent 1" w:uiPriority="49"/>
+    <w:lsdException w:name="Grid Table 5 Dark Accent 1" w:uiPriority="50"/>
+    <w:lsdException w:name="Grid Table 6 Colorful Accent 1" w:uiPriority="51"/>
+    <w:lsdException w:name="Grid Table 7 Colorful Accent 1" w:uiPriority="52"/>
+    <w:lsdException w:name="Grid Table 1 Light Accent 2" w:uiPriority="46"/>
+    <w:lsdException w:name="Grid Table 2 Accent 2" w:uiPriority="47"/>
+    <w:lsdException w:name="Grid Table 3 Accent 2" w:uiPriority="48"/>
+    <w:lsdException w:name="Grid Table 4 Accent 2" w:uiPriority="49"/>
+    <w:lsdException w:name="Grid Table 5 Dark Accent 2" w:uiPriority="50"/>
+    <w:lsdException w:name="Grid Table 6 Colorful Accent 2" w:uiPriority="51"/>
+    <w:lsdException w:name="Grid Table 7 Colorful Accent 2" w:uiPriority="52"/>
+    <w:lsdException w:name="Grid Table 1 Light Accent 3" w:uiPriority="46"/>
+    <w:lsdException w:name="Grid Table 2 Accent 3" w:uiPriority="47"/>
+    <w:lsdException w:name="Grid Table 3 Accent 3" w:uiPriority="48"/>
+    <w:lsdException w:name="Grid Table 4 Accent 3" w:uiPriority="49"/>
+    <w:lsdException w:name="Grid Table 5 Dark Accent 3" w:uiPriority="50"/>
+    <w:lsdException w:name="Grid Table 6 Colorful Accent 3" w:uiPriority="51"/>
+    <w:lsdException w:name="Grid Table 7 Colorful Accent 3" w:uiPriority="52"/>
+    <w:lsdException w:name="Grid Table 1 Light Accent 4" w:uiPriority="46"/>
+    <w:lsdException w:name="Grid Table 2 Accent 4" w:uiPriority="47"/>
+    <w:lsdException w:name="Grid Table 3 Accent 4" w:uiPriority="48"/>
+    <w:lsdException w:name="Grid Table 4 Accent 4" w:uiPriority="49"/>
+    <w:lsdException w:name="Grid Table 5 Dark Accent 4" w:uiPriority="50"/>
+    <w:lsdException w:name="Grid Table 6 Colorful Accent 4" w:uiPriority="51"/>
+    <w:lsdException w:name="Grid Table 7 Colorful Accent 4" w:uiPriority="52"/>
+    <w:lsdException w:name="Grid Table 1 Light Accent 5" w:uiPriority="46"/>
+    <w:lsdException w:name="Grid Table 2 Accent 5" w:uiPriority="47"/>
+    <w:lsdException w:name="Grid Table 3 Accent 5" w:uiPriority="48"/>
+    <w:lsdException w:name="Grid Table 4 Accent 5" w:uiPriority="49"/>
+    <w:lsdException w:name="Grid Table 5 Dark Accent 5" w:uiPriority="50"/>
+    <w:lsdException w:name="Grid Table 6 Colorful Accent 5" w:uiPriority="51"/>
+    <w:lsdException w:name="Grid Table 7 Colorful Accent 5" w:uiPriority="52"/>
+    <w:lsdException w:name="Grid Table 1 Light Accent 6" w:uiPriority="46"/>
+    <w:lsdException w:name="Grid Table 2 Accent 6" w:uiPriority="47"/>
+    <w:lsdException w:name="Grid Table 3 Accent 6" w:uiPriority="48"/>
+    <w:lsdException w:name="Grid Table 4 Accent 6" w:uiPriority="49"/>
+    <w:lsdException w:name="Grid Table 5 Dark Accent 6" w:uiPriority="50"/>
+    <w:lsdException w:name="Grid Table 6 Colorful Accent 6" w:uiPriority="51"/>
+    <w:lsdException w:name="Grid Table 7 Colorful Accent 6" w:uiPriority="52"/>
+    <w:lsdException w:name="List Table 1 Light" w:uiPriority="46"/>
+    <w:lsdException w:name="List Table 2" w:uiPriority="47"/>
+    <w:lsdException w:name="List Table 3" w:uiPriority="48"/>
+    <w:lsdException w:name="List Table 4" w:uiPriority="49"/>
+    <w:lsdException w:name="List Table 5 Dark" w:uiPriority="50"/>
+    <w:lsdException w:name="List Table 6 Colorful" w:uiPriority="51"/>
+    <w:lsdException w:name="List Table 7 Colorful" w:uiPriority="52"/>
+    <w:lsdException w:name="List Table 1 Light Accent 1" w:uiPriority="46"/>
+    <w:lsdException w:name="List Table 2 Accent 1" w:uiPriority="47"/>
+    <w:lsdException w:name="List Table 3 Accent 1" w:uiPriority="48"/>
+    <w:lsdException w:name="List Table 4 Accent 1" w:uiPriority="49"/>
+    <w:lsdException w:name="List Table 5 Dark Accent 1" w:uiPriority="50"/>
+    <w:lsdException w:name="List Table 6 Colorful Accent 1" w:uiPriority="51"/>
+    <w:lsdException w:name="List Table 7 Colorful Accent 1" w:uiPriority="52"/>
+    <w:lsdException w:name="List Table 1 Light Accent 2" w:uiPriority="46"/>
+    <w:lsdException w:name="List Table 2 Accent 2" w:uiPriority="47"/>
+    <w:lsdException w:name="List Table 3 Accent 2" w:uiPriority="48"/>
+    <w:lsdException w:name="List Table 4 Accent 2" w:uiPriority="49"/>
+    <w:lsdException w:name="List Table 5 Dark Accent 2" w:uiPriority="50"/>
+    <w:lsdException w:name="List Table 6 Colorful Accent 2" w:uiPriority="51"/>
+    <w:lsdException w:name="List Table 7 Colorful Accent 2" w:uiPriority="52"/>
+    <w:lsdException w:name="List Table 1 Light Accent 3" w:uiPriority="46"/>
+    <w:lsdException w:name="List Table 2 Accent 3" w:uiPriority="47"/>
+    <w:lsdException w:name="List Table 3 Accent 3" w:uiPriority="48"/>
+    <w:lsdException w:name="List Table 4 Accent 3" w:uiPriority="49"/>
+    <w:lsdException w:name="List Table 5 Dark Accent 3" w:uiPriority="50"/>
+    <w:lsdException w:name="List Table 6 Colorful Accent 3" w:uiPriority="51"/>
+    <w:lsdException w:name="List Table 7 Colorful Accent 3" w:uiPriority="52"/>
+    <w:lsdException w:name="List Table 1 Light Accent 4" w:uiPriority="46"/>
+    <w:lsdException w:name="List Table 2 Accent 4" w:uiPriority="47"/>
+    <w:lsdException w:name="List Table 3 Accent 4" w:uiPriority="48"/>
+    <w:lsdException w:name="List Table 4 Accent 4" w:uiPriority="49"/>
+    <w:lsdException w:name="List Table 5 Dark Accent 4" w:uiPriority="50"/>
+    <w:lsdException w:name="List Table 6 Colorful Accent 4" w:uiPriority="51"/>
+    <w:lsdException w:name="List Table 7 Colorful Accent 4" w:uiPriority="52"/>
+    <w:lsdException w:name="List Table 1 Light Accent 5" w:uiPriority="46"/>
+    <w:lsdException w:name="List Table 2 Accent 5" w:uiPriority="47"/>
+    <w:lsdException w:name="List Table 3 Accent 5" w:uiPriority="48"/>
+    <w:lsdException w:name="List Table 4 Accent 5" w:uiPriority="49"/>
+    <w:lsdException w:name="List Table 5 Dark Accent 5" w:uiPriority="50"/>
+    <w:lsdException w:name="List Table 6 Colorful Accent 5" w:uiPriority="51"/>
+    <w:lsdException w:name="List Table 7 Colorful Accent 5" w:uiPriority="52"/>
+    <w:lsdException w:name="List Table 1 Light Accent 6" w:uiPriority="46"/>
+    <w:lsdException w:name="List Table 2 Accent 6" w:uiPriority="47"/>
+    <w:lsdException w:name="List Table 3 Accent 6" w:uiPriority="48"/>
+    <w:lsdException w:name="List Table 4 Accent 6" w:uiPriority="49"/>
+    <w:lsdException w:name="List Table 5 Dark Accent 6" w:uiPriority="50"/>
+    <w:lsdException w:name="List Table 6 Colorful Accent 6" w:uiPriority="51"/>
+    <w:lsdException w:name="List Table 7 Colorful Accent 6" w:uiPriority="52"/>
   </w:latentStyles>
   <w:style w:type="paragraph" w:default="1" w:styleId="Normal">
     <w:name w:val="Normal"/>
@@ -15955,7 +20897,6 @@
     <w:uiPriority w:val="99"/>
     <w:semiHidden/>
     <w:unhideWhenUsed/>
-    <w:qFormat/>
     <w:tblPr>
       <w:tblInd w:w="0" w:type="dxa"/>
       <w:tblCellMar>
@@ -15997,7 +20938,6 @@
       <w:spacing w:after="0" w:line="240" w:lineRule="auto"/>
     </w:pPr>
     <w:tblPr>
-      <w:tblInd w:w="0" w:type="dxa"/>
       <w:tblBorders>
         <w:top w:val="single" w:sz="4" w:space="0" w:color="000000" w:themeColor="text1"/>
         <w:left w:val="single" w:sz="4" w:space="0" w:color="000000" w:themeColor="text1"/>
@@ -16006,12 +20946,6 @@
         <w:insideH w:val="single" w:sz="4" w:space="0" w:color="000000" w:themeColor="text1"/>
         <w:insideV w:val="single" w:sz="4" w:space="0" w:color="000000" w:themeColor="text1"/>
       </w:tblBorders>
-      <w:tblCellMar>
-        <w:top w:w="0" w:type="dxa"/>
-        <w:left w:w="108" w:type="dxa"/>
-        <w:bottom w:w="0" w:type="dxa"/>
-        <w:right w:w="108" w:type="dxa"/>
-      </w:tblCellMar>
     </w:tblPr>
   </w:style>
   <w:style w:type="paragraph" w:styleId="Textodeglobo">
@@ -16055,7 +20989,7 @@
       <w:contextualSpacing/>
     </w:pPr>
   </w:style>
-  <w:style w:type="paragraph" w:styleId="Epgrafe">
+  <w:style w:type="paragraph" w:styleId="Descripcin">
     <w:name w:val="caption"/>
     <w:basedOn w:val="Normal"/>
     <w:next w:val="Normal"/>

--- a/DocumentacionFinal.docx
+++ b/DocumentacionFinal.docx
@@ -184,8 +184,16 @@
         <w:rPr>
           <w:sz w:val="24"/>
         </w:rPr>
-        <w:t>Elzbieta Malinowski Gajda</w:t>
+        <w:t xml:space="preserve">Elzbieta Malinowski </w:t>
       </w:r>
+      <w:proofErr w:type="spellStart"/>
+      <w:r>
+        <w:rPr>
+          <w:sz w:val="24"/>
+        </w:rPr>
+        <w:t>Gajda</w:t>
+      </w:r>
+      <w:proofErr w:type="spellEnd"/>
     </w:p>
     <w:p>
       <w:pPr>
@@ -223,11 +231,19 @@
       <w:pPr>
         <w:jc w:val="center"/>
       </w:pPr>
+      <w:proofErr w:type="spellStart"/>
       <w:r>
         <w:rPr>
           <w:sz w:val="24"/>
         </w:rPr>
-        <w:t>Ivannia Alvarado González, B10273</w:t>
+        <w:t>Ivannia</w:t>
+      </w:r>
+      <w:proofErr w:type="spellEnd"/>
+      <w:r>
+        <w:rPr>
+          <w:sz w:val="24"/>
+        </w:rPr>
+        <w:t xml:space="preserve"> Alvarado González, B10273</w:t>
       </w:r>
     </w:p>
     <w:p>
@@ -387,14 +403,27 @@
       <w:r>
         <w:t xml:space="preserve">Figura </w:t>
       </w:r>
-      <w:fldSimple w:instr=" SEQ Figura \* ARABIC ">
-        <w:r>
-          <w:rPr>
-            <w:noProof/>
-          </w:rPr>
-          <w:t>1</w:t>
-        </w:r>
-      </w:fldSimple>
+      <w:r>
+        <w:fldChar w:fldCharType="begin"/>
+      </w:r>
+      <w:r>
+        <w:instrText xml:space="preserve"> SEQ Figura \* ARABIC </w:instrText>
+      </w:r>
+      <w:r>
+        <w:fldChar w:fldCharType="separate"/>
+      </w:r>
+      <w:r>
+        <w:rPr>
+          <w:noProof/>
+        </w:rPr>
+        <w:t>1</w:t>
+      </w:r>
+      <w:r>
+        <w:rPr>
+          <w:noProof/>
+        </w:rPr>
+        <w:fldChar w:fldCharType="end"/>
+      </w:r>
       <w:r>
         <w:t>: esquema conceptual aprobado inicialmente.</w:t>
       </w:r>
@@ -465,14 +494,27 @@
       <w:r>
         <w:t xml:space="preserve">Figura </w:t>
       </w:r>
-      <w:fldSimple w:instr=" SEQ Figura \* ARABIC ">
-        <w:r>
-          <w:rPr>
-            <w:noProof/>
-          </w:rPr>
-          <w:t>2</w:t>
-        </w:r>
-      </w:fldSimple>
+      <w:r>
+        <w:fldChar w:fldCharType="begin"/>
+      </w:r>
+      <w:r>
+        <w:instrText xml:space="preserve"> SEQ Figura \* ARABIC </w:instrText>
+      </w:r>
+      <w:r>
+        <w:fldChar w:fldCharType="separate"/>
+      </w:r>
+      <w:r>
+        <w:rPr>
+          <w:noProof/>
+        </w:rPr>
+        <w:t>2</w:t>
+      </w:r>
+      <w:r>
+        <w:rPr>
+          <w:noProof/>
+        </w:rPr>
+        <w:fldChar w:fldCharType="end"/>
+      </w:r>
       <w:r>
         <w:t>: esquema conceptual modificado para la última etapa.</w:t>
       </w:r>
@@ -518,12 +560,21 @@
       <w:r>
         <w:t>El código del (de los) disparador(es) (</w:t>
       </w:r>
+      <w:proofErr w:type="spellStart"/>
       <w:r>
         <w:rPr>
           <w:i/>
           <w:iCs/>
         </w:rPr>
-        <w:t>trigger(s)</w:t>
+        <w:t>trigger</w:t>
+      </w:r>
+      <w:proofErr w:type="spellEnd"/>
+      <w:r>
+        <w:rPr>
+          <w:i/>
+          <w:iCs/>
+        </w:rPr>
+        <w:t>(s)</w:t>
       </w:r>
       <w:r>
         <w:t xml:space="preserve">). </w:t>
@@ -538,7 +589,15 @@
         </w:numPr>
       </w:pPr>
       <w:r>
-        <w:t xml:space="preserve">Breve descripción de las correspondencias entre atributos de la tabla creada, archivos shape y archivos de datos convencionales y de las transformaciones necesarias para la limpieza y corrección de datos. </w:t>
+        <w:t xml:space="preserve">Breve descripción de las correspondencias entre atributos de la tabla creada, archivos </w:t>
+      </w:r>
+      <w:proofErr w:type="spellStart"/>
+      <w:r>
+        <w:t>shape</w:t>
+      </w:r>
+      <w:proofErr w:type="spellEnd"/>
+      <w:r>
+        <w:t xml:space="preserve"> y archivos de datos convencionales y de las transformaciones necesarias para la limpieza y corrección de datos. </w:t>
       </w:r>
     </w:p>
     <w:p>
@@ -564,12 +623,21 @@
       <w:r>
         <w:t xml:space="preserve">Código de creación de índices o especificación de los parámetros usados (entiendo su significado). Los parámetros (especialmente el </w:t>
       </w:r>
+      <w:proofErr w:type="spellStart"/>
       <w:r>
         <w:rPr>
           <w:i/>
           <w:iCs/>
         </w:rPr>
-        <w:t>bounding box</w:t>
+        <w:t>bounding</w:t>
+      </w:r>
+      <w:proofErr w:type="spellEnd"/>
+      <w:r>
+        <w:rPr>
+          <w:i/>
+          <w:iCs/>
+        </w:rPr>
+        <w:t xml:space="preserve"> box</w:t>
       </w:r>
       <w:r>
         <w:t xml:space="preserve">) tienen que ser adecuados para la extensión espacial de datos usados. </w:t>
@@ -886,7 +954,25 @@
                       <w:sz w:val="22"/>
                       <w:szCs w:val="22"/>
                     </w:rPr>
-                    <w:t>Archivo Shape:</w:t>
+                    <w:t xml:space="preserve">Archivo </w:t>
+                  </w:r>
+                  <w:proofErr w:type="spellStart"/>
+                  <w:r>
+                    <w:rPr>
+                      <w:b/>
+                      <w:sz w:val="22"/>
+                      <w:szCs w:val="22"/>
+                    </w:rPr>
+                    <w:t>Shape</w:t>
+                  </w:r>
+                  <w:proofErr w:type="spellEnd"/>
+                  <w:r>
+                    <w:rPr>
+                      <w:b/>
+                      <w:sz w:val="22"/>
+                      <w:szCs w:val="22"/>
+                    </w:rPr>
+                    <w:t>:</w:t>
                   </w:r>
                   <w:r>
                     <w:rPr>
@@ -939,6 +1025,7 @@
                       <w:szCs w:val="22"/>
                     </w:rPr>
                   </w:pPr>
+                  <w:proofErr w:type="spellStart"/>
                   <w:r>
                     <w:rPr>
                       <w:sz w:val="22"/>
@@ -946,6 +1033,7 @@
                     </w:rPr>
                     <w:t>cod_prov</w:t>
                   </w:r>
+                  <w:proofErr w:type="spellEnd"/>
                 </w:p>
               </w:tc>
               <w:tc>
@@ -1004,6 +1092,7 @@
                       <w:szCs w:val="22"/>
                     </w:rPr>
                   </w:pPr>
+                  <w:proofErr w:type="spellStart"/>
                   <w:r>
                     <w:rPr>
                       <w:sz w:val="22"/>
@@ -1011,6 +1100,7 @@
                     </w:rPr>
                     <w:t>nombre_prov</w:t>
                   </w:r>
+                  <w:proofErr w:type="spellEnd"/>
                 </w:p>
               </w:tc>
               <w:tc>
@@ -1069,6 +1159,7 @@
                       <w:szCs w:val="22"/>
                     </w:rPr>
                   </w:pPr>
+                  <w:proofErr w:type="spellStart"/>
                   <w:r>
                     <w:rPr>
                       <w:sz w:val="22"/>
@@ -1076,6 +1167,7 @@
                     </w:rPr>
                     <w:t>area_prov</w:t>
                   </w:r>
+                  <w:proofErr w:type="spellEnd"/>
                 </w:p>
               </w:tc>
               <w:tc>
@@ -1134,6 +1226,7 @@
                       <w:szCs w:val="22"/>
                     </w:rPr>
                   </w:pPr>
+                  <w:proofErr w:type="spellStart"/>
                   <w:r>
                     <w:rPr>
                       <w:sz w:val="22"/>
@@ -1141,6 +1234,7 @@
                     </w:rPr>
                     <w:t>geom</w:t>
                   </w:r>
+                  <w:proofErr w:type="spellEnd"/>
                 </w:p>
               </w:tc>
               <w:tc>
@@ -1237,7 +1331,23 @@
                 <w:sz w:val="22"/>
                 <w:szCs w:val="22"/>
               </w:rPr>
-              <w:t xml:space="preserve">Se encuentra el archivo POBLAR_BASE_FINAL.sql empezando en la línea </w:t>
+              <w:t xml:space="preserve">Se encuentra el archivo </w:t>
+            </w:r>
+            <w:proofErr w:type="spellStart"/>
+            <w:r>
+              <w:rPr>
+                <w:sz w:val="22"/>
+                <w:szCs w:val="22"/>
+              </w:rPr>
+              <w:t>POBLAR_BASE_FINAL.sql</w:t>
+            </w:r>
+            <w:proofErr w:type="spellEnd"/>
+            <w:r>
+              <w:rPr>
+                <w:sz w:val="22"/>
+                <w:szCs w:val="22"/>
+              </w:rPr>
+              <w:t xml:space="preserve"> empezando en la línea </w:t>
             </w:r>
             <w:r>
               <w:rPr>
@@ -1246,8 +1356,19 @@
                 <w:szCs w:val="22"/>
                 <w:highlight w:val="yellow"/>
               </w:rPr>
-              <w:t>#Linea</w:t>
-            </w:r>
+              <w:t>#</w:t>
+            </w:r>
+            <w:proofErr w:type="spellStart"/>
+            <w:r>
+              <w:rPr>
+                <w:color w:val="auto"/>
+                <w:sz w:val="22"/>
+                <w:szCs w:val="22"/>
+                <w:highlight w:val="yellow"/>
+              </w:rPr>
+              <w:t>Linea</w:t>
+            </w:r>
+            <w:proofErr w:type="spellEnd"/>
             <w:r>
               <w:rPr>
                 <w:color w:val="auto"/>
@@ -1277,7 +1398,23 @@
                 <w:sz w:val="22"/>
                 <w:szCs w:val="22"/>
               </w:rPr>
-              <w:t xml:space="preserve">Código de la creación de índices (incluyendo la verificación de bounding box) o la especificación de parámetros usados </w:t>
+              <w:t xml:space="preserve">Código de la creación de índices (incluyendo la verificación de </w:t>
+            </w:r>
+            <w:proofErr w:type="spellStart"/>
+            <w:r>
+              <w:rPr>
+                <w:sz w:val="22"/>
+                <w:szCs w:val="22"/>
+              </w:rPr>
+              <w:t>bounding</w:t>
+            </w:r>
+            <w:proofErr w:type="spellEnd"/>
+            <w:r>
+              <w:rPr>
+                <w:sz w:val="22"/>
+                <w:szCs w:val="22"/>
+              </w:rPr>
+              <w:t xml:space="preserve"> box) o la especificación de parámetros usados </w:t>
             </w:r>
           </w:p>
         </w:tc>
@@ -1714,7 +1851,25 @@
                       <w:sz w:val="22"/>
                       <w:szCs w:val="22"/>
                     </w:rPr>
-                    <w:t>Archivo Shape:</w:t>
+                    <w:t xml:space="preserve">Archivo </w:t>
+                  </w:r>
+                  <w:proofErr w:type="spellStart"/>
+                  <w:r>
+                    <w:rPr>
+                      <w:b/>
+                      <w:sz w:val="22"/>
+                      <w:szCs w:val="22"/>
+                    </w:rPr>
+                    <w:t>Shape</w:t>
+                  </w:r>
+                  <w:proofErr w:type="spellEnd"/>
+                  <w:r>
+                    <w:rPr>
+                      <w:b/>
+                      <w:sz w:val="22"/>
+                      <w:szCs w:val="22"/>
+                    </w:rPr>
+                    <w:t>:</w:t>
                   </w:r>
                   <w:r>
                     <w:rPr>
@@ -1767,6 +1922,7 @@
                       <w:szCs w:val="22"/>
                     </w:rPr>
                   </w:pPr>
+                  <w:proofErr w:type="spellStart"/>
                   <w:r>
                     <w:rPr>
                       <w:sz w:val="22"/>
@@ -1774,6 +1930,7 @@
                     </w:rPr>
                     <w:t>cod_can</w:t>
                   </w:r>
+                  <w:proofErr w:type="spellEnd"/>
                 </w:p>
               </w:tc>
               <w:tc>
@@ -1832,6 +1989,7 @@
                       <w:szCs w:val="22"/>
                     </w:rPr>
                   </w:pPr>
+                  <w:proofErr w:type="spellStart"/>
                   <w:r>
                     <w:rPr>
                       <w:sz w:val="22"/>
@@ -1839,6 +1997,7 @@
                     </w:rPr>
                     <w:t>cod_prov</w:t>
                   </w:r>
+                  <w:proofErr w:type="spellEnd"/>
                 </w:p>
               </w:tc>
               <w:tc>
@@ -1897,6 +2056,7 @@
                       <w:szCs w:val="22"/>
                     </w:rPr>
                   </w:pPr>
+                  <w:proofErr w:type="spellStart"/>
                   <w:r>
                     <w:rPr>
                       <w:sz w:val="22"/>
@@ -1904,6 +2064,7 @@
                     </w:rPr>
                     <w:t>nombre_can</w:t>
                   </w:r>
+                  <w:proofErr w:type="spellEnd"/>
                 </w:p>
               </w:tc>
               <w:tc>
@@ -1962,6 +2123,7 @@
                       <w:szCs w:val="22"/>
                     </w:rPr>
                   </w:pPr>
+                  <w:proofErr w:type="spellStart"/>
                   <w:r>
                     <w:rPr>
                       <w:sz w:val="22"/>
@@ -1969,6 +2131,7 @@
                     </w:rPr>
                     <w:t>area_can</w:t>
                   </w:r>
+                  <w:proofErr w:type="spellEnd"/>
                 </w:p>
               </w:tc>
               <w:tc>
@@ -2035,6 +2198,7 @@
                       <w:szCs w:val="22"/>
                     </w:rPr>
                   </w:pPr>
+                  <w:proofErr w:type="spellStart"/>
                   <w:r>
                     <w:rPr>
                       <w:sz w:val="22"/>
@@ -2043,6 +2207,7 @@
                     <w:lastRenderedPageBreak/>
                     <w:t>geom</w:t>
                   </w:r>
+                  <w:proofErr w:type="spellEnd"/>
                 </w:p>
               </w:tc>
               <w:tc>
@@ -2147,7 +2312,23 @@
                 <w:sz w:val="22"/>
                 <w:szCs w:val="22"/>
               </w:rPr>
-              <w:t xml:space="preserve">Se encuentra el archivo POBLAR_BASE_FINAL.sql empezando en la </w:t>
+              <w:t xml:space="preserve">Se encuentra el archivo </w:t>
+            </w:r>
+            <w:proofErr w:type="spellStart"/>
+            <w:r>
+              <w:rPr>
+                <w:sz w:val="22"/>
+                <w:szCs w:val="22"/>
+              </w:rPr>
+              <w:t>POBLAR_BASE_FINAL.sql</w:t>
+            </w:r>
+            <w:proofErr w:type="spellEnd"/>
+            <w:r>
+              <w:rPr>
+                <w:sz w:val="22"/>
+                <w:szCs w:val="22"/>
+              </w:rPr>
+              <w:t xml:space="preserve"> empezando en la </w:t>
             </w:r>
             <w:r>
               <w:rPr>
@@ -2164,8 +2345,19 @@
                 <w:szCs w:val="22"/>
                 <w:highlight w:val="yellow"/>
               </w:rPr>
-              <w:t>#Linea</w:t>
-            </w:r>
+              <w:t>#</w:t>
+            </w:r>
+            <w:proofErr w:type="spellStart"/>
+            <w:r>
+              <w:rPr>
+                <w:color w:val="auto"/>
+                <w:sz w:val="22"/>
+                <w:szCs w:val="22"/>
+                <w:highlight w:val="yellow"/>
+              </w:rPr>
+              <w:t>Linea</w:t>
+            </w:r>
+            <w:proofErr w:type="spellEnd"/>
             <w:r>
               <w:rPr>
                 <w:color w:val="auto"/>
@@ -2195,7 +2387,23 @@
                 <w:sz w:val="22"/>
                 <w:szCs w:val="22"/>
               </w:rPr>
-              <w:t xml:space="preserve">Código de la creación de índices (incluyendo la verificación de bounding box) o la especificación de parámetros usados </w:t>
+              <w:t xml:space="preserve">Código de la creación de índices (incluyendo la verificación de </w:t>
+            </w:r>
+            <w:proofErr w:type="spellStart"/>
+            <w:r>
+              <w:rPr>
+                <w:sz w:val="22"/>
+                <w:szCs w:val="22"/>
+              </w:rPr>
+              <w:t>bounding</w:t>
+            </w:r>
+            <w:proofErr w:type="spellEnd"/>
+            <w:r>
+              <w:rPr>
+                <w:sz w:val="22"/>
+                <w:szCs w:val="22"/>
+              </w:rPr>
+              <w:t xml:space="preserve"> box) o la especificación de parámetros usados </w:t>
             </w:r>
           </w:p>
         </w:tc>
@@ -2616,7 +2824,25 @@
                       <w:sz w:val="22"/>
                       <w:szCs w:val="22"/>
                     </w:rPr>
-                    <w:t>Archivo Shape:</w:t>
+                    <w:t xml:space="preserve">Archivo </w:t>
+                  </w:r>
+                  <w:proofErr w:type="spellStart"/>
+                  <w:r>
+                    <w:rPr>
+                      <w:b/>
+                      <w:sz w:val="22"/>
+                      <w:szCs w:val="22"/>
+                    </w:rPr>
+                    <w:t>Shape</w:t>
+                  </w:r>
+                  <w:proofErr w:type="spellEnd"/>
+                  <w:r>
+                    <w:rPr>
+                      <w:b/>
+                      <w:sz w:val="22"/>
+                      <w:szCs w:val="22"/>
+                    </w:rPr>
+                    <w:t>:</w:t>
                   </w:r>
                   <w:r>
                     <w:rPr>
@@ -2706,6 +2932,7 @@
                       <w:szCs w:val="22"/>
                     </w:rPr>
                   </w:pPr>
+                  <w:proofErr w:type="spellStart"/>
                   <w:r>
                     <w:rPr>
                       <w:sz w:val="22"/>
@@ -2713,6 +2940,7 @@
                     </w:rPr>
                     <w:t>cod_dis</w:t>
                   </w:r>
+                  <w:proofErr w:type="spellEnd"/>
                 </w:p>
               </w:tc>
               <w:tc>
@@ -2792,6 +3020,7 @@
                       <w:szCs w:val="22"/>
                     </w:rPr>
                   </w:pPr>
+                  <w:proofErr w:type="spellStart"/>
                   <w:r>
                     <w:rPr>
                       <w:sz w:val="22"/>
@@ -2799,6 +3028,7 @@
                     </w:rPr>
                     <w:t>cod_can</w:t>
                   </w:r>
+                  <w:proofErr w:type="spellEnd"/>
                 </w:p>
               </w:tc>
               <w:tc>
@@ -2878,6 +3108,7 @@
                       <w:szCs w:val="22"/>
                     </w:rPr>
                   </w:pPr>
+                  <w:proofErr w:type="spellStart"/>
                   <w:r>
                     <w:rPr>
                       <w:sz w:val="22"/>
@@ -2885,6 +3116,7 @@
                     </w:rPr>
                     <w:t>nombre_dis</w:t>
                   </w:r>
+                  <w:proofErr w:type="spellEnd"/>
                 </w:p>
               </w:tc>
               <w:tc>
@@ -2964,6 +3196,7 @@
                       <w:szCs w:val="22"/>
                     </w:rPr>
                   </w:pPr>
+                  <w:proofErr w:type="spellStart"/>
                   <w:r>
                     <w:rPr>
                       <w:sz w:val="22"/>
@@ -2972,6 +3205,7 @@
                     <w:lastRenderedPageBreak/>
                     <w:t>area_dis</w:t>
                   </w:r>
+                  <w:proofErr w:type="spellEnd"/>
                 </w:p>
               </w:tc>
               <w:tc>
@@ -3051,6 +3285,7 @@
                       <w:szCs w:val="22"/>
                     </w:rPr>
                   </w:pPr>
+                  <w:proofErr w:type="spellStart"/>
                   <w:r>
                     <w:rPr>
                       <w:sz w:val="22"/>
@@ -3058,6 +3293,7 @@
                     </w:rPr>
                     <w:t>nacimientoT</w:t>
                   </w:r>
+                  <w:proofErr w:type="spellEnd"/>
                 </w:p>
               </w:tc>
               <w:tc>
@@ -3137,6 +3373,7 @@
                       <w:szCs w:val="22"/>
                     </w:rPr>
                   </w:pPr>
+                  <w:proofErr w:type="spellStart"/>
                   <w:r>
                     <w:rPr>
                       <w:sz w:val="22"/>
@@ -3144,6 +3381,7 @@
                     </w:rPr>
                     <w:t>nacimientoH</w:t>
                   </w:r>
+                  <w:proofErr w:type="spellEnd"/>
                 </w:p>
               </w:tc>
               <w:tc>
@@ -3223,6 +3461,7 @@
                       <w:szCs w:val="22"/>
                     </w:rPr>
                   </w:pPr>
+                  <w:proofErr w:type="spellStart"/>
                   <w:r>
                     <w:rPr>
                       <w:sz w:val="22"/>
@@ -3230,6 +3469,7 @@
                     </w:rPr>
                     <w:t>nacimientoM</w:t>
                   </w:r>
+                  <w:proofErr w:type="spellEnd"/>
                 </w:p>
               </w:tc>
               <w:tc>
@@ -3309,6 +3549,7 @@
                       <w:szCs w:val="22"/>
                     </w:rPr>
                   </w:pPr>
+                  <w:proofErr w:type="spellStart"/>
                   <w:r>
                     <w:rPr>
                       <w:sz w:val="22"/>
@@ -3316,6 +3557,7 @@
                     </w:rPr>
                     <w:t>geom</w:t>
                   </w:r>
+                  <w:proofErr w:type="spellEnd"/>
                 </w:p>
               </w:tc>
               <w:tc>
@@ -3441,7 +3683,23 @@
                 <w:sz w:val="22"/>
                 <w:szCs w:val="22"/>
               </w:rPr>
-              <w:t xml:space="preserve">Se encuentra el archivo POBLAR_BASE_FINAL.sql empezando en la </w:t>
+              <w:t xml:space="preserve">Se encuentra el archivo </w:t>
+            </w:r>
+            <w:proofErr w:type="spellStart"/>
+            <w:r>
+              <w:rPr>
+                <w:sz w:val="22"/>
+                <w:szCs w:val="22"/>
+              </w:rPr>
+              <w:t>POBLAR_BASE_FINAL.sql</w:t>
+            </w:r>
+            <w:proofErr w:type="spellEnd"/>
+            <w:r>
+              <w:rPr>
+                <w:sz w:val="22"/>
+                <w:szCs w:val="22"/>
+              </w:rPr>
+              <w:t xml:space="preserve"> empezando en la </w:t>
             </w:r>
             <w:r>
               <w:rPr>
@@ -3458,8 +3716,19 @@
                 <w:szCs w:val="22"/>
                 <w:highlight w:val="yellow"/>
               </w:rPr>
-              <w:t>#Linea</w:t>
-            </w:r>
+              <w:t>#</w:t>
+            </w:r>
+            <w:proofErr w:type="spellStart"/>
+            <w:r>
+              <w:rPr>
+                <w:color w:val="auto"/>
+                <w:sz w:val="22"/>
+                <w:szCs w:val="22"/>
+                <w:highlight w:val="yellow"/>
+              </w:rPr>
+              <w:t>Linea</w:t>
+            </w:r>
+            <w:proofErr w:type="spellEnd"/>
             <w:r>
               <w:rPr>
                 <w:color w:val="auto"/>
@@ -3489,7 +3758,23 @@
                 <w:sz w:val="22"/>
                 <w:szCs w:val="22"/>
               </w:rPr>
-              <w:t xml:space="preserve">Código de la creación de índices (incluyendo la verificación de bounding box) o la especificación de parámetros usados </w:t>
+              <w:t xml:space="preserve">Código de la creación de índices (incluyendo la verificación de </w:t>
+            </w:r>
+            <w:proofErr w:type="spellStart"/>
+            <w:r>
+              <w:rPr>
+                <w:sz w:val="22"/>
+                <w:szCs w:val="22"/>
+              </w:rPr>
+              <w:t>bounding</w:t>
+            </w:r>
+            <w:proofErr w:type="spellEnd"/>
+            <w:r>
+              <w:rPr>
+                <w:sz w:val="22"/>
+                <w:szCs w:val="22"/>
+              </w:rPr>
+              <w:t xml:space="preserve"> box) o la especificación de parámetros usados </w:t>
             </w:r>
           </w:p>
         </w:tc>
@@ -3785,8 +4070,17 @@
                       <w:sz w:val="22"/>
                       <w:szCs w:val="22"/>
                     </w:rPr>
-                    <w:t xml:space="preserve"> region</w:t>
-                  </w:r>
+                    <w:t xml:space="preserve"> </w:t>
+                  </w:r>
+                  <w:proofErr w:type="spellStart"/>
+                  <w:r>
+                    <w:rPr>
+                      <w:sz w:val="22"/>
+                      <w:szCs w:val="22"/>
+                    </w:rPr>
+                    <w:t>region</w:t>
+                  </w:r>
+                  <w:proofErr w:type="spellEnd"/>
                 </w:p>
               </w:tc>
               <w:tc>
@@ -3832,6 +4126,7 @@
                     </w:rPr>
                     <w:t xml:space="preserve"> </w:t>
                   </w:r>
+                  <w:proofErr w:type="spellStart"/>
                   <w:r>
                     <w:rPr>
                       <w:sz w:val="22"/>
@@ -3839,6 +4134,7 @@
                     </w:rPr>
                     <w:t>RelacionAreasSaludRegiones</w:t>
                   </w:r>
+                  <w:proofErr w:type="spellEnd"/>
                 </w:p>
               </w:tc>
               <w:tc>
@@ -3941,6 +4237,7 @@
                       <w:szCs w:val="22"/>
                     </w:rPr>
                   </w:pPr>
+                  <w:proofErr w:type="spellStart"/>
                   <w:r>
                     <w:rPr>
                       <w:sz w:val="22"/>
@@ -3948,6 +4245,7 @@
                     </w:rPr>
                     <w:t>nombre_re</w:t>
                   </w:r>
+                  <w:proofErr w:type="spellEnd"/>
                 </w:p>
               </w:tc>
               <w:tc>
@@ -4006,6 +4304,7 @@
                       <w:szCs w:val="22"/>
                     </w:rPr>
                   </w:pPr>
+                  <w:proofErr w:type="spellStart"/>
                   <w:r>
                     <w:rPr>
                       <w:sz w:val="22"/>
@@ -4013,6 +4312,7 @@
                     </w:rPr>
                     <w:t>geom</w:t>
                   </w:r>
+                  <w:proofErr w:type="spellEnd"/>
                 </w:p>
               </w:tc>
               <w:tc>
@@ -4060,7 +4360,23 @@
                       <w:sz w:val="22"/>
                       <w:szCs w:val="22"/>
                     </w:rPr>
-                    <w:t>la unión de geometrías desde la tabla de areas_salud.</w:t>
+                    <w:t xml:space="preserve">la unión de geometrías desde la tabla de </w:t>
+                  </w:r>
+                  <w:proofErr w:type="spellStart"/>
+                  <w:r>
+                    <w:rPr>
+                      <w:sz w:val="22"/>
+                      <w:szCs w:val="22"/>
+                    </w:rPr>
+                    <w:t>areas_salud</w:t>
+                  </w:r>
+                  <w:proofErr w:type="spellEnd"/>
+                  <w:r>
+                    <w:rPr>
+                      <w:sz w:val="22"/>
+                      <w:szCs w:val="22"/>
+                    </w:rPr>
+                    <w:t>.</w:t>
                   </w:r>
                   <w:r>
                     <w:rPr>
@@ -4123,7 +4439,23 @@
                 <w:sz w:val="22"/>
                 <w:szCs w:val="22"/>
               </w:rPr>
-              <w:t xml:space="preserve">Se encuentra el archivo POBLAR_BASE_FINAL.sql empezando en la línea </w:t>
+              <w:t xml:space="preserve">Se encuentra el archivo </w:t>
+            </w:r>
+            <w:proofErr w:type="spellStart"/>
+            <w:r>
+              <w:rPr>
+                <w:sz w:val="22"/>
+                <w:szCs w:val="22"/>
+              </w:rPr>
+              <w:t>POBLAR_BASE_FINAL.sql</w:t>
+            </w:r>
+            <w:proofErr w:type="spellEnd"/>
+            <w:r>
+              <w:rPr>
+                <w:sz w:val="22"/>
+                <w:szCs w:val="22"/>
+              </w:rPr>
+              <w:t xml:space="preserve"> empezando en la línea </w:t>
             </w:r>
             <w:r>
               <w:rPr>
@@ -4132,8 +4464,19 @@
                 <w:szCs w:val="22"/>
                 <w:highlight w:val="yellow"/>
               </w:rPr>
-              <w:t>#Linea</w:t>
-            </w:r>
+              <w:t>#</w:t>
+            </w:r>
+            <w:proofErr w:type="spellStart"/>
+            <w:r>
+              <w:rPr>
+                <w:color w:val="auto"/>
+                <w:sz w:val="22"/>
+                <w:szCs w:val="22"/>
+                <w:highlight w:val="yellow"/>
+              </w:rPr>
+              <w:t>Linea</w:t>
+            </w:r>
+            <w:proofErr w:type="spellEnd"/>
             <w:r>
               <w:rPr>
                 <w:color w:val="auto"/>
@@ -4163,7 +4506,23 @@
                 <w:sz w:val="22"/>
                 <w:szCs w:val="22"/>
               </w:rPr>
-              <w:t xml:space="preserve">Código de la creación de índices (incluyendo la verificación de bounding box) o la especificación de parámetros usados </w:t>
+              <w:t xml:space="preserve">Código de la creación de índices (incluyendo la verificación de </w:t>
+            </w:r>
+            <w:proofErr w:type="spellStart"/>
+            <w:r>
+              <w:rPr>
+                <w:sz w:val="22"/>
+                <w:szCs w:val="22"/>
+              </w:rPr>
+              <w:t>bounding</w:t>
+            </w:r>
+            <w:proofErr w:type="spellEnd"/>
+            <w:r>
+              <w:rPr>
+                <w:sz w:val="22"/>
+                <w:szCs w:val="22"/>
+              </w:rPr>
+              <w:t xml:space="preserve"> box) o la especificación de parámetros usados </w:t>
             </w:r>
           </w:p>
         </w:tc>
@@ -4475,6 +4834,7 @@
                     </w:rPr>
                     <w:t xml:space="preserve"> </w:t>
                   </w:r>
+                  <w:proofErr w:type="spellStart"/>
                   <w:r>
                     <w:rPr>
                       <w:sz w:val="22"/>
@@ -4482,6 +4842,7 @@
                     </w:rPr>
                     <w:t>areas_salud</w:t>
                   </w:r>
+                  <w:proofErr w:type="spellEnd"/>
                 </w:p>
               </w:tc>
               <w:tc>
@@ -4504,6 +4865,7 @@
                     </w:rPr>
                     <w:t xml:space="preserve">Archivo </w:t>
                   </w:r>
+                  <w:proofErr w:type="spellStart"/>
                   <w:r>
                     <w:rPr>
                       <w:b/>
@@ -4512,6 +4874,7 @@
                     </w:rPr>
                     <w:t>Shape</w:t>
                   </w:r>
+                  <w:proofErr w:type="spellEnd"/>
                   <w:r>
                     <w:rPr>
                       <w:b/>
@@ -4559,6 +4922,7 @@
                   <w:r>
                     <w:t xml:space="preserve"> </w:t>
                   </w:r>
+                  <w:proofErr w:type="spellStart"/>
                   <w:r>
                     <w:rPr>
                       <w:sz w:val="22"/>
@@ -4566,6 +4930,7 @@
                     </w:rPr>
                     <w:t>InfoAreasSalud</w:t>
                   </w:r>
+                  <w:proofErr w:type="spellEnd"/>
                 </w:p>
               </w:tc>
               <w:tc>
@@ -4696,6 +5061,7 @@
                       <w:szCs w:val="22"/>
                     </w:rPr>
                   </w:pPr>
+                  <w:proofErr w:type="spellStart"/>
                   <w:r>
                     <w:rPr>
                       <w:sz w:val="22"/>
@@ -4710,6 +5076,7 @@
                     </w:rPr>
                     <w:t>as</w:t>
                   </w:r>
+                  <w:proofErr w:type="spellEnd"/>
                 </w:p>
               </w:tc>
               <w:tc>
@@ -4804,6 +5171,7 @@
                       <w:szCs w:val="22"/>
                     </w:rPr>
                   </w:pPr>
+                  <w:proofErr w:type="spellStart"/>
                   <w:r>
                     <w:rPr>
                       <w:sz w:val="22"/>
@@ -4812,6 +5180,7 @@
                     <w:lastRenderedPageBreak/>
                     <w:t>id_region</w:t>
                   </w:r>
+                  <w:proofErr w:type="spellEnd"/>
                 </w:p>
               </w:tc>
               <w:tc>
@@ -4891,6 +5260,7 @@
                       <w:szCs w:val="22"/>
                     </w:rPr>
                   </w:pPr>
+                  <w:proofErr w:type="spellStart"/>
                   <w:r>
                     <w:rPr>
                       <w:sz w:val="22"/>
@@ -4898,6 +5268,7 @@
                     </w:rPr>
                     <w:t>total_consultas</w:t>
                   </w:r>
+                  <w:proofErr w:type="spellEnd"/>
                 </w:p>
               </w:tc>
               <w:tc>
@@ -4937,7 +5308,23 @@
                       <w:rFonts w:ascii="Times New Roman" w:hAnsi="Times New Roman" w:cs="Times New Roman"/>
                       <w:color w:val="000000"/>
                     </w:rPr>
-                    <w:t>Total consultas en el Area de Salud</w:t>
+                    <w:t xml:space="preserve">Total consultas en el </w:t>
+                  </w:r>
+                  <w:proofErr w:type="spellStart"/>
+                  <w:r>
+                    <w:rPr>
+                      <w:rFonts w:ascii="Times New Roman" w:hAnsi="Times New Roman" w:cs="Times New Roman"/>
+                      <w:color w:val="000000"/>
+                    </w:rPr>
+                    <w:t>Area</w:t>
+                  </w:r>
+                  <w:proofErr w:type="spellEnd"/>
+                  <w:r>
+                    <w:rPr>
+                      <w:rFonts w:ascii="Times New Roman" w:hAnsi="Times New Roman" w:cs="Times New Roman"/>
+                      <w:color w:val="000000"/>
+                    </w:rPr>
+                    <w:t xml:space="preserve"> de Salud</w:t>
                   </w:r>
                 </w:p>
               </w:tc>
@@ -4976,6 +5363,7 @@
                       <w:szCs w:val="22"/>
                     </w:rPr>
                   </w:pPr>
+                  <w:proofErr w:type="spellStart"/>
                   <w:r>
                     <w:rPr>
                       <w:sz w:val="22"/>
@@ -4983,6 +5371,7 @@
                     </w:rPr>
                     <w:t>consultas_urgencia</w:t>
                   </w:r>
+                  <w:proofErr w:type="spellEnd"/>
                 </w:p>
               </w:tc>
               <w:tc>
@@ -5061,6 +5450,7 @@
                       <w:szCs w:val="22"/>
                     </w:rPr>
                   </w:pPr>
+                  <w:proofErr w:type="spellStart"/>
                   <w:r>
                     <w:rPr>
                       <w:sz w:val="22"/>
@@ -5068,6 +5458,7 @@
                     </w:rPr>
                     <w:t>consultas_hora</w:t>
                   </w:r>
+                  <w:proofErr w:type="spellEnd"/>
                 </w:p>
               </w:tc>
               <w:tc>
@@ -5146,6 +5537,7 @@
                       <w:szCs w:val="22"/>
                     </w:rPr>
                   </w:pPr>
+                  <w:proofErr w:type="spellStart"/>
                   <w:r>
                     <w:rPr>
                       <w:sz w:val="22"/>
@@ -5153,6 +5545,7 @@
                     </w:rPr>
                     <w:t>consultas_dia</w:t>
                   </w:r>
+                  <w:proofErr w:type="spellEnd"/>
                 </w:p>
               </w:tc>
               <w:tc>
@@ -5231,6 +5624,7 @@
                       <w:szCs w:val="22"/>
                     </w:rPr>
                   </w:pPr>
+                  <w:proofErr w:type="spellStart"/>
                   <w:r>
                     <w:rPr>
                       <w:sz w:val="22"/>
@@ -5238,6 +5632,7 @@
                     </w:rPr>
                     <w:t>area</w:t>
                   </w:r>
+                  <w:proofErr w:type="spellEnd"/>
                 </w:p>
               </w:tc>
               <w:tc>
@@ -5317,6 +5712,7 @@
                       <w:szCs w:val="22"/>
                     </w:rPr>
                   </w:pPr>
+                  <w:proofErr w:type="spellStart"/>
                   <w:r>
                     <w:rPr>
                       <w:sz w:val="22"/>
@@ -5324,6 +5720,7 @@
                     </w:rPr>
                     <w:t>cant_ebais</w:t>
                   </w:r>
+                  <w:proofErr w:type="spellEnd"/>
                 </w:p>
               </w:tc>
               <w:tc>
@@ -5384,7 +5781,23 @@
                       <w:sz w:val="22"/>
                       <w:szCs w:val="22"/>
                     </w:rPr>
-                    <w:t>Promedio de la cantidad de ebais pertenecientes a  esa área de salud.</w:t>
+                    <w:t xml:space="preserve">Promedio de la cantidad de </w:t>
+                  </w:r>
+                  <w:proofErr w:type="spellStart"/>
+                  <w:r>
+                    <w:rPr>
+                      <w:sz w:val="22"/>
+                      <w:szCs w:val="22"/>
+                    </w:rPr>
+                    <w:t>ebais</w:t>
+                  </w:r>
+                  <w:proofErr w:type="spellEnd"/>
+                  <w:r>
+                    <w:rPr>
+                      <w:sz w:val="22"/>
+                      <w:szCs w:val="22"/>
+                    </w:rPr>
+                    <w:t xml:space="preserve"> pertenecientes a  esa área de salud.</w:t>
                   </w:r>
                 </w:p>
               </w:tc>
@@ -5402,6 +5815,7 @@
                       <w:szCs w:val="22"/>
                     </w:rPr>
                   </w:pPr>
+                  <w:proofErr w:type="spellStart"/>
                   <w:r>
                     <w:rPr>
                       <w:sz w:val="22"/>
@@ -5409,6 +5823,7 @@
                     </w:rPr>
                     <w:t>habitantes_ebais</w:t>
                   </w:r>
+                  <w:proofErr w:type="spellEnd"/>
                 </w:p>
               </w:tc>
               <w:tc>
@@ -5469,7 +5884,23 @@
                       <w:sz w:val="22"/>
                       <w:szCs w:val="22"/>
                     </w:rPr>
-                    <w:t>Promedio de la cantidad de habitantes que atienden los ebais en esa área de salud.</w:t>
+                    <w:t xml:space="preserve">Promedio de la cantidad de habitantes que atienden los </w:t>
+                  </w:r>
+                  <w:proofErr w:type="spellStart"/>
+                  <w:r>
+                    <w:rPr>
+                      <w:sz w:val="22"/>
+                      <w:szCs w:val="22"/>
+                    </w:rPr>
+                    <w:t>ebais</w:t>
+                  </w:r>
+                  <w:proofErr w:type="spellEnd"/>
+                  <w:r>
+                    <w:rPr>
+                      <w:sz w:val="22"/>
+                      <w:szCs w:val="22"/>
+                    </w:rPr>
+                    <w:t xml:space="preserve"> en esa área de salud.</w:t>
                   </w:r>
                 </w:p>
               </w:tc>
@@ -5487,6 +5918,7 @@
                       <w:szCs w:val="22"/>
                     </w:rPr>
                   </w:pPr>
+                  <w:proofErr w:type="spellStart"/>
                   <w:r>
                     <w:rPr>
                       <w:sz w:val="22"/>
@@ -5494,6 +5926,7 @@
                     </w:rPr>
                     <w:t>geom</w:t>
                   </w:r>
+                  <w:proofErr w:type="spellEnd"/>
                 </w:p>
               </w:tc>
               <w:tc>
@@ -5619,7 +6052,23 @@
                 <w:sz w:val="22"/>
                 <w:szCs w:val="22"/>
               </w:rPr>
-              <w:t xml:space="preserve">Se encuentra el archivo POBLAR_BASE_FINAL.sql empezando en la línea </w:t>
+              <w:t xml:space="preserve">Se encuentra el archivo </w:t>
+            </w:r>
+            <w:proofErr w:type="spellStart"/>
+            <w:r>
+              <w:rPr>
+                <w:sz w:val="22"/>
+                <w:szCs w:val="22"/>
+              </w:rPr>
+              <w:t>POBLAR_BASE_FINAL.sql</w:t>
+            </w:r>
+            <w:proofErr w:type="spellEnd"/>
+            <w:r>
+              <w:rPr>
+                <w:sz w:val="22"/>
+                <w:szCs w:val="22"/>
+              </w:rPr>
+              <w:t xml:space="preserve"> empezando en la línea </w:t>
             </w:r>
             <w:r>
               <w:rPr>
@@ -5628,8 +6077,19 @@
                 <w:szCs w:val="22"/>
                 <w:highlight w:val="yellow"/>
               </w:rPr>
-              <w:t>#Linea</w:t>
-            </w:r>
+              <w:t>#</w:t>
+            </w:r>
+            <w:proofErr w:type="spellStart"/>
+            <w:r>
+              <w:rPr>
+                <w:color w:val="auto"/>
+                <w:sz w:val="22"/>
+                <w:szCs w:val="22"/>
+                <w:highlight w:val="yellow"/>
+              </w:rPr>
+              <w:t>Linea</w:t>
+            </w:r>
+            <w:proofErr w:type="spellEnd"/>
             <w:r>
               <w:rPr>
                 <w:color w:val="auto"/>
@@ -5667,7 +6127,23 @@
                 <w:szCs w:val="22"/>
               </w:rPr>
               <w:lastRenderedPageBreak/>
-              <w:t xml:space="preserve">índices (incluyendo la verificación de bounding box) o la especificación de parámetros usados </w:t>
+              <w:t xml:space="preserve">índices (incluyendo la verificación de </w:t>
+            </w:r>
+            <w:proofErr w:type="spellStart"/>
+            <w:r>
+              <w:rPr>
+                <w:sz w:val="22"/>
+                <w:szCs w:val="22"/>
+              </w:rPr>
+              <w:t>bounding</w:t>
+            </w:r>
+            <w:proofErr w:type="spellEnd"/>
+            <w:r>
+              <w:rPr>
+                <w:sz w:val="22"/>
+                <w:szCs w:val="22"/>
+              </w:rPr>
+              <w:t xml:space="preserve"> box) o la especificación de parámetros usados </w:t>
             </w:r>
           </w:p>
         </w:tc>
@@ -6070,6 +6546,7 @@
                     </w:rPr>
                     <w:t xml:space="preserve"> </w:t>
                   </w:r>
+                  <w:proofErr w:type="spellStart"/>
                   <w:r>
                     <w:rPr>
                       <w:sz w:val="22"/>
@@ -6077,6 +6554,7 @@
                     </w:rPr>
                     <w:t>centros_medicos</w:t>
                   </w:r>
+                  <w:proofErr w:type="spellEnd"/>
                 </w:p>
               </w:tc>
               <w:tc>
@@ -6097,7 +6575,25 @@
                       <w:sz w:val="22"/>
                       <w:szCs w:val="22"/>
                     </w:rPr>
-                    <w:t>Archivo Shape:</w:t>
+                    <w:t xml:space="preserve">Archivo </w:t>
+                  </w:r>
+                  <w:proofErr w:type="spellStart"/>
+                  <w:r>
+                    <w:rPr>
+                      <w:b/>
+                      <w:sz w:val="22"/>
+                      <w:szCs w:val="22"/>
+                    </w:rPr>
+                    <w:t>Shape</w:t>
+                  </w:r>
+                  <w:proofErr w:type="spellEnd"/>
+                  <w:r>
+                    <w:rPr>
+                      <w:b/>
+                      <w:sz w:val="22"/>
+                      <w:szCs w:val="22"/>
+                    </w:rPr>
+                    <w:t>:</w:t>
                   </w:r>
                   <w:r>
                     <w:rPr>
@@ -6304,6 +6800,7 @@
                       <w:szCs w:val="22"/>
                     </w:rPr>
                   </w:pPr>
+                  <w:proofErr w:type="spellStart"/>
                   <w:r>
                     <w:rPr>
                       <w:sz w:val="22"/>
@@ -6311,6 +6808,7 @@
                     </w:rPr>
                     <w:t>id_as</w:t>
                   </w:r>
+                  <w:proofErr w:type="spellEnd"/>
                 </w:p>
               </w:tc>
               <w:tc>
@@ -6369,6 +6867,7 @@
                       <w:szCs w:val="22"/>
                     </w:rPr>
                   </w:pPr>
+                  <w:proofErr w:type="spellStart"/>
                   <w:r>
                     <w:rPr>
                       <w:sz w:val="22"/>
@@ -6376,6 +6875,7 @@
                     </w:rPr>
                     <w:t>geom</w:t>
                   </w:r>
+                  <w:proofErr w:type="spellEnd"/>
                 </w:p>
               </w:tc>
               <w:tc>
@@ -6472,7 +6972,23 @@
                 <w:sz w:val="22"/>
                 <w:szCs w:val="22"/>
               </w:rPr>
-              <w:t xml:space="preserve">Se encuentra el archivo POBLAR_BASE_FINAL.sql empezando en la línea </w:t>
+              <w:t xml:space="preserve">Se encuentra el archivo </w:t>
+            </w:r>
+            <w:proofErr w:type="spellStart"/>
+            <w:r>
+              <w:rPr>
+                <w:sz w:val="22"/>
+                <w:szCs w:val="22"/>
+              </w:rPr>
+              <w:t>POBLAR_BASE_FINAL.sql</w:t>
+            </w:r>
+            <w:proofErr w:type="spellEnd"/>
+            <w:r>
+              <w:rPr>
+                <w:sz w:val="22"/>
+                <w:szCs w:val="22"/>
+              </w:rPr>
+              <w:t xml:space="preserve"> empezando en la línea </w:t>
             </w:r>
             <w:r>
               <w:rPr>
@@ -6481,8 +6997,19 @@
                 <w:szCs w:val="22"/>
                 <w:highlight w:val="yellow"/>
               </w:rPr>
-              <w:t>#Linea</w:t>
-            </w:r>
+              <w:t>#</w:t>
+            </w:r>
+            <w:proofErr w:type="spellStart"/>
+            <w:r>
+              <w:rPr>
+                <w:color w:val="auto"/>
+                <w:sz w:val="22"/>
+                <w:szCs w:val="22"/>
+                <w:highlight w:val="yellow"/>
+              </w:rPr>
+              <w:t>Linea</w:t>
+            </w:r>
+            <w:proofErr w:type="spellEnd"/>
             <w:r>
               <w:rPr>
                 <w:color w:val="auto"/>
@@ -6512,7 +7039,23 @@
                 <w:sz w:val="22"/>
                 <w:szCs w:val="22"/>
               </w:rPr>
-              <w:t xml:space="preserve">Código de la creación de índices (incluyendo la verificación de bounding box) o la especificación de parámetros </w:t>
+              <w:t xml:space="preserve">Código de la creación de índices (incluyendo la verificación de </w:t>
+            </w:r>
+            <w:proofErr w:type="spellStart"/>
+            <w:r>
+              <w:rPr>
+                <w:sz w:val="22"/>
+                <w:szCs w:val="22"/>
+              </w:rPr>
+              <w:t>bounding</w:t>
+            </w:r>
+            <w:proofErr w:type="spellEnd"/>
+            <w:r>
+              <w:rPr>
+                <w:sz w:val="22"/>
+                <w:szCs w:val="22"/>
+              </w:rPr>
+              <w:t xml:space="preserve"> box) o la especificación de parámetros </w:t>
             </w:r>
             <w:r>
               <w:rPr>
@@ -6855,6 +7398,7 @@
                       <w:szCs w:val="22"/>
                     </w:rPr>
                   </w:pPr>
+                  <w:proofErr w:type="spellStart"/>
                   <w:r>
                     <w:rPr>
                       <w:sz w:val="22"/>
@@ -6862,6 +7406,7 @@
                     </w:rPr>
                     <w:t>id_cm</w:t>
                   </w:r>
+                  <w:proofErr w:type="spellEnd"/>
                 </w:p>
               </w:tc>
               <w:tc>
@@ -6937,7 +7482,23 @@
                 <w:sz w:val="22"/>
                 <w:szCs w:val="22"/>
               </w:rPr>
-              <w:t xml:space="preserve">Se encuentra el archivo POBLAR_BASE_FINAL.sql empezando en la línea </w:t>
+              <w:t xml:space="preserve">Se encuentra el archivo </w:t>
+            </w:r>
+            <w:proofErr w:type="spellStart"/>
+            <w:r>
+              <w:rPr>
+                <w:sz w:val="22"/>
+                <w:szCs w:val="22"/>
+              </w:rPr>
+              <w:t>POBLAR_BASE_FINAL.sql</w:t>
+            </w:r>
+            <w:proofErr w:type="spellEnd"/>
+            <w:r>
+              <w:rPr>
+                <w:sz w:val="22"/>
+                <w:szCs w:val="22"/>
+              </w:rPr>
+              <w:t xml:space="preserve"> empezando en la línea </w:t>
             </w:r>
             <w:r>
               <w:rPr>
@@ -6946,8 +7507,19 @@
                 <w:szCs w:val="22"/>
                 <w:highlight w:val="yellow"/>
               </w:rPr>
-              <w:t>#Linea</w:t>
-            </w:r>
+              <w:t>#</w:t>
+            </w:r>
+            <w:proofErr w:type="spellStart"/>
+            <w:r>
+              <w:rPr>
+                <w:color w:val="auto"/>
+                <w:sz w:val="22"/>
+                <w:szCs w:val="22"/>
+                <w:highlight w:val="yellow"/>
+              </w:rPr>
+              <w:t>Linea</w:t>
+            </w:r>
+            <w:proofErr w:type="spellEnd"/>
             <w:r>
               <w:rPr>
                 <w:color w:val="auto"/>
@@ -6977,7 +7549,23 @@
                 <w:sz w:val="22"/>
                 <w:szCs w:val="22"/>
               </w:rPr>
-              <w:t xml:space="preserve">Código de la creación de índices (incluyendo la verificación de bounding box) o la especificación de parámetros usados </w:t>
+              <w:t xml:space="preserve">Código de la creación de índices (incluyendo la verificación de </w:t>
+            </w:r>
+            <w:proofErr w:type="spellStart"/>
+            <w:r>
+              <w:rPr>
+                <w:sz w:val="22"/>
+                <w:szCs w:val="22"/>
+              </w:rPr>
+              <w:t>bounding</w:t>
+            </w:r>
+            <w:proofErr w:type="spellEnd"/>
+            <w:r>
+              <w:rPr>
+                <w:sz w:val="22"/>
+                <w:szCs w:val="22"/>
+              </w:rPr>
+              <w:t xml:space="preserve"> box) o la especificación de parámetros usados </w:t>
             </w:r>
           </w:p>
         </w:tc>
@@ -7293,7 +7881,25 @@
                       <w:sz w:val="22"/>
                       <w:szCs w:val="22"/>
                     </w:rPr>
-                    <w:t>Archivo Shape:</w:t>
+                    <w:t xml:space="preserve">Archivo </w:t>
+                  </w:r>
+                  <w:proofErr w:type="spellStart"/>
+                  <w:r>
+                    <w:rPr>
+                      <w:b/>
+                      <w:sz w:val="22"/>
+                      <w:szCs w:val="22"/>
+                    </w:rPr>
+                    <w:t>Shape</w:t>
+                  </w:r>
+                  <w:proofErr w:type="spellEnd"/>
+                  <w:r>
+                    <w:rPr>
+                      <w:b/>
+                      <w:sz w:val="22"/>
+                      <w:szCs w:val="22"/>
+                    </w:rPr>
+                    <w:t>:</w:t>
                   </w:r>
                   <w:r>
                     <w:rPr>
@@ -7346,6 +7952,7 @@
                       <w:szCs w:val="22"/>
                     </w:rPr>
                   </w:pPr>
+                  <w:proofErr w:type="spellStart"/>
                   <w:r>
                     <w:rPr>
                       <w:sz w:val="22"/>
@@ -7353,6 +7960,7 @@
                     </w:rPr>
                     <w:t>id_cm</w:t>
                   </w:r>
+                  <w:proofErr w:type="spellEnd"/>
                 </w:p>
               </w:tc>
               <w:tc>
@@ -7514,7 +8122,23 @@
                 <w:sz w:val="22"/>
                 <w:szCs w:val="22"/>
               </w:rPr>
-              <w:t xml:space="preserve">Se encuentra el archivo POBLAR_BASE_FINAL.sql empezando en la línea </w:t>
+              <w:t xml:space="preserve">Se encuentra el archivo </w:t>
+            </w:r>
+            <w:proofErr w:type="spellStart"/>
+            <w:r>
+              <w:rPr>
+                <w:sz w:val="22"/>
+                <w:szCs w:val="22"/>
+              </w:rPr>
+              <w:t>POBLAR_BASE_FINAL.sql</w:t>
+            </w:r>
+            <w:proofErr w:type="spellEnd"/>
+            <w:r>
+              <w:rPr>
+                <w:sz w:val="22"/>
+                <w:szCs w:val="22"/>
+              </w:rPr>
+              <w:t xml:space="preserve"> empezando en la línea </w:t>
             </w:r>
             <w:r>
               <w:rPr>
@@ -7523,8 +8147,19 @@
                 <w:szCs w:val="22"/>
                 <w:highlight w:val="yellow"/>
               </w:rPr>
-              <w:t>#Linea</w:t>
-            </w:r>
+              <w:t>#</w:t>
+            </w:r>
+            <w:proofErr w:type="spellStart"/>
+            <w:r>
+              <w:rPr>
+                <w:color w:val="auto"/>
+                <w:sz w:val="22"/>
+                <w:szCs w:val="22"/>
+                <w:highlight w:val="yellow"/>
+              </w:rPr>
+              <w:t>Linea</w:t>
+            </w:r>
+            <w:proofErr w:type="spellEnd"/>
             <w:r>
               <w:rPr>
                 <w:color w:val="auto"/>
@@ -7554,7 +8189,23 @@
                 <w:sz w:val="22"/>
                 <w:szCs w:val="22"/>
               </w:rPr>
-              <w:t xml:space="preserve">Código de la creación de índices (incluyendo la verificación de bounding box) o la especificación de </w:t>
+              <w:t xml:space="preserve">Código de la creación de índices (incluyendo la verificación de </w:t>
+            </w:r>
+            <w:proofErr w:type="spellStart"/>
+            <w:r>
+              <w:rPr>
+                <w:sz w:val="22"/>
+                <w:szCs w:val="22"/>
+              </w:rPr>
+              <w:t>bounding</w:t>
+            </w:r>
+            <w:proofErr w:type="spellEnd"/>
+            <w:r>
+              <w:rPr>
+                <w:sz w:val="22"/>
+                <w:szCs w:val="22"/>
+              </w:rPr>
+              <w:t xml:space="preserve"> box) o la especificación de </w:t>
             </w:r>
             <w:r>
               <w:rPr>
@@ -7858,8 +8509,17 @@
                       <w:sz w:val="22"/>
                       <w:szCs w:val="22"/>
                     </w:rPr>
-                    <w:t xml:space="preserve"> riesgos_inun</w:t>
-                  </w:r>
+                    <w:t xml:space="preserve"> </w:t>
+                  </w:r>
+                  <w:proofErr w:type="spellStart"/>
+                  <w:r>
+                    <w:rPr>
+                      <w:sz w:val="22"/>
+                      <w:szCs w:val="22"/>
+                    </w:rPr>
+                    <w:t>riesgos_inun</w:t>
+                  </w:r>
+                  <w:proofErr w:type="spellEnd"/>
                 </w:p>
               </w:tc>
               <w:tc>
@@ -7880,7 +8540,25 @@
                       <w:sz w:val="22"/>
                       <w:szCs w:val="22"/>
                     </w:rPr>
-                    <w:t>Archivo Shape:</w:t>
+                    <w:t xml:space="preserve">Archivo </w:t>
+                  </w:r>
+                  <w:proofErr w:type="spellStart"/>
+                  <w:r>
+                    <w:rPr>
+                      <w:b/>
+                      <w:sz w:val="22"/>
+                      <w:szCs w:val="22"/>
+                    </w:rPr>
+                    <w:t>Shape</w:t>
+                  </w:r>
+                  <w:proofErr w:type="spellEnd"/>
+                  <w:r>
+                    <w:rPr>
+                      <w:b/>
+                      <w:sz w:val="22"/>
+                      <w:szCs w:val="22"/>
+                    </w:rPr>
+                    <w:t>:</w:t>
                   </w:r>
                   <w:r>
                     <w:rPr>
@@ -7975,12 +8653,21 @@
                       <w:szCs w:val="22"/>
                     </w:rPr>
                   </w:pPr>
-                  <w:r>
-                    <w:rPr>
-                      <w:sz w:val="22"/>
-                      <w:szCs w:val="22"/>
-                    </w:rPr>
-                    <w:t>Indentificador de tupla para riesgos de inundación.</w:t>
+                  <w:proofErr w:type="spellStart"/>
+                  <w:r>
+                    <w:rPr>
+                      <w:sz w:val="22"/>
+                      <w:szCs w:val="22"/>
+                    </w:rPr>
+                    <w:t>Indentificador</w:t>
+                  </w:r>
+                  <w:proofErr w:type="spellEnd"/>
+                  <w:r>
+                    <w:rPr>
+                      <w:sz w:val="22"/>
+                      <w:szCs w:val="22"/>
+                    </w:rPr>
+                    <w:t xml:space="preserve"> de tupla para riesgos de inundación.</w:t>
                   </w:r>
                 </w:p>
               </w:tc>
@@ -8128,6 +8815,7 @@
                       <w:szCs w:val="22"/>
                     </w:rPr>
                   </w:pPr>
+                  <w:proofErr w:type="spellStart"/>
                   <w:r>
                     <w:rPr>
                       <w:sz w:val="22"/>
@@ -8135,6 +8823,7 @@
                     </w:rPr>
                     <w:t>clasificacion</w:t>
                   </w:r>
+                  <w:proofErr w:type="spellEnd"/>
                 </w:p>
               </w:tc>
               <w:tc>
@@ -8258,6 +8947,7 @@
                       <w:szCs w:val="22"/>
                     </w:rPr>
                   </w:pPr>
+                  <w:proofErr w:type="spellStart"/>
                   <w:r>
                     <w:rPr>
                       <w:sz w:val="22"/>
@@ -8265,6 +8955,7 @@
                     </w:rPr>
                     <w:t>geom</w:t>
                   </w:r>
+                  <w:proofErr w:type="spellEnd"/>
                 </w:p>
               </w:tc>
               <w:tc>
@@ -8368,7 +9059,23 @@
                 <w:sz w:val="22"/>
                 <w:szCs w:val="22"/>
               </w:rPr>
-              <w:t xml:space="preserve">Se encuentra el archivo POBLAR_BASE_FINAL.sql empezando en la línea </w:t>
+              <w:t xml:space="preserve">Se encuentra el archivo </w:t>
+            </w:r>
+            <w:proofErr w:type="spellStart"/>
+            <w:r>
+              <w:rPr>
+                <w:sz w:val="22"/>
+                <w:szCs w:val="22"/>
+              </w:rPr>
+              <w:t>POBLAR_BASE_FINAL.sql</w:t>
+            </w:r>
+            <w:proofErr w:type="spellEnd"/>
+            <w:r>
+              <w:rPr>
+                <w:sz w:val="22"/>
+                <w:szCs w:val="22"/>
+              </w:rPr>
+              <w:t xml:space="preserve"> empezando en la línea </w:t>
             </w:r>
             <w:r>
               <w:rPr>
@@ -8377,8 +9084,19 @@
                 <w:szCs w:val="22"/>
                 <w:highlight w:val="yellow"/>
               </w:rPr>
-              <w:t>#Linea</w:t>
-            </w:r>
+              <w:t>#</w:t>
+            </w:r>
+            <w:proofErr w:type="spellStart"/>
+            <w:r>
+              <w:rPr>
+                <w:color w:val="auto"/>
+                <w:sz w:val="22"/>
+                <w:szCs w:val="22"/>
+                <w:highlight w:val="yellow"/>
+              </w:rPr>
+              <w:t>Linea</w:t>
+            </w:r>
+            <w:proofErr w:type="spellEnd"/>
             <w:r>
               <w:rPr>
                 <w:color w:val="auto"/>
@@ -8408,7 +9126,23 @@
                 <w:sz w:val="22"/>
                 <w:szCs w:val="22"/>
               </w:rPr>
-              <w:t xml:space="preserve">Código de la creación de índices (incluyendo la verificación de bounding box) o la especificación de parámetros usados </w:t>
+              <w:t xml:space="preserve">Código de la creación de índices (incluyendo la verificación de </w:t>
+            </w:r>
+            <w:proofErr w:type="spellStart"/>
+            <w:r>
+              <w:rPr>
+                <w:sz w:val="22"/>
+                <w:szCs w:val="22"/>
+              </w:rPr>
+              <w:t>bounding</w:t>
+            </w:r>
+            <w:proofErr w:type="spellEnd"/>
+            <w:r>
+              <w:rPr>
+                <w:sz w:val="22"/>
+                <w:szCs w:val="22"/>
+              </w:rPr>
+              <w:t xml:space="preserve"> box) o la especificación de parámetros usados </w:t>
             </w:r>
           </w:p>
         </w:tc>
@@ -8704,7 +9438,15 @@
                       <w:sz w:val="22"/>
                       <w:szCs w:val="22"/>
                     </w:rPr>
-                    <w:t xml:space="preserve"> riesgos_in</w:t>
+                    <w:t xml:space="preserve"> </w:t>
+                  </w:r>
+                  <w:proofErr w:type="spellStart"/>
+                  <w:r>
+                    <w:rPr>
+                      <w:sz w:val="22"/>
+                      <w:szCs w:val="22"/>
+                    </w:rPr>
+                    <w:t>riesgos_in</w:t>
                   </w:r>
                   <w:r>
                     <w:rPr>
@@ -8713,6 +9455,7 @@
                     </w:rPr>
                     <w:t>cen</w:t>
                   </w:r>
+                  <w:proofErr w:type="spellEnd"/>
                 </w:p>
               </w:tc>
               <w:tc>
@@ -8733,7 +9476,25 @@
                       <w:sz w:val="22"/>
                       <w:szCs w:val="22"/>
                     </w:rPr>
-                    <w:t>Archivo Shape:</w:t>
+                    <w:t xml:space="preserve">Archivo </w:t>
+                  </w:r>
+                  <w:proofErr w:type="spellStart"/>
+                  <w:r>
+                    <w:rPr>
+                      <w:b/>
+                      <w:sz w:val="22"/>
+                      <w:szCs w:val="22"/>
+                    </w:rPr>
+                    <w:t>Shape</w:t>
+                  </w:r>
+                  <w:proofErr w:type="spellEnd"/>
+                  <w:r>
+                    <w:rPr>
+                      <w:b/>
+                      <w:sz w:val="22"/>
+                      <w:szCs w:val="22"/>
+                    </w:rPr>
+                    <w:t>:</w:t>
                   </w:r>
                   <w:r>
                     <w:rPr>
@@ -8828,12 +9589,21 @@
                       <w:szCs w:val="22"/>
                     </w:rPr>
                   </w:pPr>
-                  <w:r>
-                    <w:rPr>
-                      <w:sz w:val="22"/>
-                      <w:szCs w:val="22"/>
-                    </w:rPr>
-                    <w:t xml:space="preserve">Indentificador de tupla para riesgos de </w:t>
+                  <w:proofErr w:type="spellStart"/>
+                  <w:r>
+                    <w:rPr>
+                      <w:sz w:val="22"/>
+                      <w:szCs w:val="22"/>
+                    </w:rPr>
+                    <w:t>Indentificador</w:t>
+                  </w:r>
+                  <w:proofErr w:type="spellEnd"/>
+                  <w:r>
+                    <w:rPr>
+                      <w:sz w:val="22"/>
+                      <w:szCs w:val="22"/>
+                    </w:rPr>
+                    <w:t xml:space="preserve"> de tupla para riesgos de </w:t>
                   </w:r>
                   <w:r>
                     <w:rPr>
@@ -8865,6 +9635,7 @@
                       <w:szCs w:val="22"/>
                     </w:rPr>
                   </w:pPr>
+                  <w:proofErr w:type="spellStart"/>
                   <w:r>
                     <w:rPr>
                       <w:sz w:val="22"/>
@@ -8872,6 +9643,7 @@
                     </w:rPr>
                     <w:t>messec</w:t>
                   </w:r>
+                  <w:proofErr w:type="spellEnd"/>
                 </w:p>
               </w:tc>
               <w:tc>
@@ -8930,6 +9702,7 @@
                       <w:szCs w:val="22"/>
                     </w:rPr>
                   </w:pPr>
+                  <w:proofErr w:type="spellStart"/>
                   <w:r>
                     <w:rPr>
                       <w:sz w:val="22"/>
@@ -8937,6 +9710,7 @@
                     </w:rPr>
                     <w:t>clasificacion</w:t>
                   </w:r>
+                  <w:proofErr w:type="spellEnd"/>
                 </w:p>
               </w:tc>
               <w:tc>
@@ -9060,6 +9834,7 @@
                       <w:szCs w:val="22"/>
                     </w:rPr>
                   </w:pPr>
+                  <w:proofErr w:type="spellStart"/>
                   <w:r>
                     <w:rPr>
                       <w:sz w:val="22"/>
@@ -9067,6 +9842,7 @@
                     </w:rPr>
                     <w:t>area</w:t>
                   </w:r>
+                  <w:proofErr w:type="spellEnd"/>
                 </w:p>
               </w:tc>
               <w:tc>
@@ -9125,6 +9901,7 @@
                       <w:szCs w:val="22"/>
                     </w:rPr>
                   </w:pPr>
+                  <w:proofErr w:type="spellStart"/>
                   <w:r>
                     <w:rPr>
                       <w:sz w:val="22"/>
@@ -9132,6 +9909,7 @@
                     </w:rPr>
                     <w:t>geom</w:t>
                   </w:r>
+                  <w:proofErr w:type="spellEnd"/>
                 </w:p>
               </w:tc>
               <w:tc>
@@ -9235,7 +10013,23 @@
                 <w:sz w:val="22"/>
                 <w:szCs w:val="22"/>
               </w:rPr>
-              <w:t xml:space="preserve">Se encuentra el archivo POBLAR_BASE_FINAL.sql empezando en la línea </w:t>
+              <w:t xml:space="preserve">Se encuentra el archivo </w:t>
+            </w:r>
+            <w:proofErr w:type="spellStart"/>
+            <w:r>
+              <w:rPr>
+                <w:sz w:val="22"/>
+                <w:szCs w:val="22"/>
+              </w:rPr>
+              <w:t>POBLAR_BASE_FINAL.sql</w:t>
+            </w:r>
+            <w:proofErr w:type="spellEnd"/>
+            <w:r>
+              <w:rPr>
+                <w:sz w:val="22"/>
+                <w:szCs w:val="22"/>
+              </w:rPr>
+              <w:t xml:space="preserve"> empezando en la línea </w:t>
             </w:r>
             <w:r>
               <w:rPr>
@@ -9244,8 +10038,19 @@
                 <w:szCs w:val="22"/>
                 <w:highlight w:val="yellow"/>
               </w:rPr>
-              <w:t>#Linea</w:t>
-            </w:r>
+              <w:t>#</w:t>
+            </w:r>
+            <w:proofErr w:type="spellStart"/>
+            <w:r>
+              <w:rPr>
+                <w:color w:val="auto"/>
+                <w:sz w:val="22"/>
+                <w:szCs w:val="22"/>
+                <w:highlight w:val="yellow"/>
+              </w:rPr>
+              <w:t>Linea</w:t>
+            </w:r>
+            <w:proofErr w:type="spellEnd"/>
             <w:r>
               <w:rPr>
                 <w:color w:val="auto"/>
@@ -9275,7 +10080,23 @@
                 <w:sz w:val="22"/>
                 <w:szCs w:val="22"/>
               </w:rPr>
-              <w:t xml:space="preserve">Código de la creación de índices (incluyendo la verificación de bounding box) o la especificación de parámetros usados </w:t>
+              <w:t xml:space="preserve">Código de la creación de índices (incluyendo la verificación de </w:t>
+            </w:r>
+            <w:proofErr w:type="spellStart"/>
+            <w:r>
+              <w:rPr>
+                <w:sz w:val="22"/>
+                <w:szCs w:val="22"/>
+              </w:rPr>
+              <w:t>bounding</w:t>
+            </w:r>
+            <w:proofErr w:type="spellEnd"/>
+            <w:r>
+              <w:rPr>
+                <w:sz w:val="22"/>
+                <w:szCs w:val="22"/>
+              </w:rPr>
+              <w:t xml:space="preserve"> box) o la especificación de parámetros usados </w:t>
             </w:r>
           </w:p>
         </w:tc>
@@ -9572,6 +10393,7 @@
                     </w:rPr>
                     <w:t xml:space="preserve"> </w:t>
                   </w:r>
+                  <w:proofErr w:type="spellStart"/>
                   <w:r>
                     <w:rPr>
                       <w:sz w:val="22"/>
@@ -9579,6 +10401,7 @@
                     </w:rPr>
                     <w:t>centro_inun</w:t>
                   </w:r>
+                  <w:proofErr w:type="spellEnd"/>
                 </w:p>
               </w:tc>
               <w:tc>
@@ -9616,6 +10439,7 @@
                       <w:szCs w:val="22"/>
                     </w:rPr>
                   </w:pPr>
+                  <w:proofErr w:type="spellStart"/>
                   <w:r>
                     <w:rPr>
                       <w:sz w:val="22"/>
@@ -9623,6 +10447,7 @@
                     </w:rPr>
                     <w:t>id_cm</w:t>
                   </w:r>
+                  <w:proofErr w:type="spellEnd"/>
                 </w:p>
               </w:tc>
               <w:tc>
@@ -9660,6 +10485,7 @@
                       <w:szCs w:val="22"/>
                     </w:rPr>
                   </w:pPr>
+                  <w:proofErr w:type="spellStart"/>
                   <w:r>
                     <w:rPr>
                       <w:sz w:val="22"/>
@@ -9667,6 +10493,7 @@
                     </w:rPr>
                     <w:t>Id_riesInun</w:t>
                   </w:r>
+                  <w:proofErr w:type="spellEnd"/>
                 </w:p>
               </w:tc>
               <w:tc>
@@ -9742,7 +10569,23 @@
                 <w:sz w:val="22"/>
                 <w:szCs w:val="22"/>
               </w:rPr>
-              <w:t xml:space="preserve">Se encuentra el archivo POBLAR_BASE_FINAL.sql empezando en la línea </w:t>
+              <w:t xml:space="preserve">Se encuentra el archivo </w:t>
+            </w:r>
+            <w:proofErr w:type="spellStart"/>
+            <w:r>
+              <w:rPr>
+                <w:sz w:val="22"/>
+                <w:szCs w:val="22"/>
+              </w:rPr>
+              <w:t>POBLAR_BASE_FINAL.sql</w:t>
+            </w:r>
+            <w:proofErr w:type="spellEnd"/>
+            <w:r>
+              <w:rPr>
+                <w:sz w:val="22"/>
+                <w:szCs w:val="22"/>
+              </w:rPr>
+              <w:t xml:space="preserve"> empezando en la línea </w:t>
             </w:r>
             <w:r>
               <w:rPr>
@@ -9751,8 +10594,19 @@
                 <w:szCs w:val="22"/>
                 <w:highlight w:val="yellow"/>
               </w:rPr>
-              <w:t>#Linea</w:t>
-            </w:r>
+              <w:t>#</w:t>
+            </w:r>
+            <w:proofErr w:type="spellStart"/>
+            <w:r>
+              <w:rPr>
+                <w:color w:val="auto"/>
+                <w:sz w:val="22"/>
+                <w:szCs w:val="22"/>
+                <w:highlight w:val="yellow"/>
+              </w:rPr>
+              <w:t>Linea</w:t>
+            </w:r>
+            <w:proofErr w:type="spellEnd"/>
             <w:r>
               <w:rPr>
                 <w:color w:val="auto"/>
@@ -9782,7 +10636,23 @@
                 <w:sz w:val="22"/>
                 <w:szCs w:val="22"/>
               </w:rPr>
-              <w:t xml:space="preserve">Código de la creación de índices (incluyendo la verificación de bounding box) o la especificación de parámetros usados </w:t>
+              <w:t xml:space="preserve">Código de la creación de índices (incluyendo la verificación de </w:t>
+            </w:r>
+            <w:proofErr w:type="spellStart"/>
+            <w:r>
+              <w:rPr>
+                <w:sz w:val="22"/>
+                <w:szCs w:val="22"/>
+              </w:rPr>
+              <w:t>bounding</w:t>
+            </w:r>
+            <w:proofErr w:type="spellEnd"/>
+            <w:r>
+              <w:rPr>
+                <w:sz w:val="22"/>
+                <w:szCs w:val="22"/>
+              </w:rPr>
+              <w:t xml:space="preserve"> box) o la especificación de parámetros usados </w:t>
             </w:r>
           </w:p>
         </w:tc>
@@ -10077,6 +10947,7 @@
                     </w:rPr>
                     <w:t xml:space="preserve"> </w:t>
                   </w:r>
+                  <w:proofErr w:type="spellStart"/>
                   <w:r>
                     <w:rPr>
                       <w:sz w:val="22"/>
@@ -10084,6 +10955,7 @@
                     </w:rPr>
                     <w:t>centro_incen</w:t>
                   </w:r>
+                  <w:proofErr w:type="spellEnd"/>
                 </w:p>
               </w:tc>
               <w:tc>
@@ -10121,6 +10993,7 @@
                       <w:szCs w:val="22"/>
                     </w:rPr>
                   </w:pPr>
+                  <w:proofErr w:type="spellStart"/>
                   <w:r>
                     <w:rPr>
                       <w:sz w:val="22"/>
@@ -10128,6 +11001,7 @@
                     </w:rPr>
                     <w:t>id_cm</w:t>
                   </w:r>
+                  <w:proofErr w:type="spellEnd"/>
                 </w:p>
               </w:tc>
               <w:tc>
@@ -10165,6 +11039,7 @@
                       <w:szCs w:val="22"/>
                     </w:rPr>
                   </w:pPr>
+                  <w:proofErr w:type="spellStart"/>
                   <w:r>
                     <w:rPr>
                       <w:sz w:val="22"/>
@@ -10172,6 +11047,7 @@
                     </w:rPr>
                     <w:t>Id_riesIncen</w:t>
                   </w:r>
+                  <w:proofErr w:type="spellEnd"/>
                 </w:p>
               </w:tc>
               <w:tc>
@@ -10256,7 +11132,23 @@
                 <w:szCs w:val="22"/>
               </w:rPr>
               <w:lastRenderedPageBreak/>
-              <w:t xml:space="preserve">Se encuentra el archivo POBLAR_BASE_FINAL.sql empezando en la línea </w:t>
+              <w:t xml:space="preserve">Se encuentra el archivo </w:t>
+            </w:r>
+            <w:proofErr w:type="spellStart"/>
+            <w:r>
+              <w:rPr>
+                <w:sz w:val="22"/>
+                <w:szCs w:val="22"/>
+              </w:rPr>
+              <w:t>POBLAR_BASE_FINAL.sql</w:t>
+            </w:r>
+            <w:proofErr w:type="spellEnd"/>
+            <w:r>
+              <w:rPr>
+                <w:sz w:val="22"/>
+                <w:szCs w:val="22"/>
+              </w:rPr>
+              <w:t xml:space="preserve"> empezando en la línea </w:t>
             </w:r>
             <w:r>
               <w:rPr>
@@ -10265,8 +11157,19 @@
                 <w:szCs w:val="22"/>
                 <w:highlight w:val="yellow"/>
               </w:rPr>
-              <w:t>#Linea</w:t>
-            </w:r>
+              <w:t>#</w:t>
+            </w:r>
+            <w:proofErr w:type="spellStart"/>
+            <w:r>
+              <w:rPr>
+                <w:color w:val="auto"/>
+                <w:sz w:val="22"/>
+                <w:szCs w:val="22"/>
+                <w:highlight w:val="yellow"/>
+              </w:rPr>
+              <w:t>Linea</w:t>
+            </w:r>
+            <w:proofErr w:type="spellEnd"/>
             <w:r>
               <w:rPr>
                 <w:color w:val="auto"/>
@@ -10297,7 +11200,23 @@
                 <w:szCs w:val="22"/>
               </w:rPr>
               <w:lastRenderedPageBreak/>
-              <w:t xml:space="preserve">Código de la creación de índices (incluyendo la verificación de bounding box) o la especificación de parámetros usados </w:t>
+              <w:t xml:space="preserve">Código de la creación de índices (incluyendo la verificación de </w:t>
+            </w:r>
+            <w:proofErr w:type="spellStart"/>
+            <w:r>
+              <w:rPr>
+                <w:sz w:val="22"/>
+                <w:szCs w:val="22"/>
+              </w:rPr>
+              <w:t>bounding</w:t>
+            </w:r>
+            <w:proofErr w:type="spellEnd"/>
+            <w:r>
+              <w:rPr>
+                <w:sz w:val="22"/>
+                <w:szCs w:val="22"/>
+              </w:rPr>
+              <w:t xml:space="preserve"> box) o la especificación de parámetros usados </w:t>
             </w:r>
           </w:p>
         </w:tc>
@@ -10643,7 +11562,23 @@
                       <w:sz w:val="22"/>
                       <w:szCs w:val="22"/>
                     </w:rPr>
-                    <w:t>Población total por cond. aseguramiento y tipo de seguro social, según provincia, cantón y distrito</w:t>
+                    <w:t xml:space="preserve">Población total por </w:t>
+                  </w:r>
+                  <w:proofErr w:type="spellStart"/>
+                  <w:r>
+                    <w:rPr>
+                      <w:sz w:val="22"/>
+                      <w:szCs w:val="22"/>
+                    </w:rPr>
+                    <w:t>cond</w:t>
+                  </w:r>
+                  <w:proofErr w:type="spellEnd"/>
+                  <w:r>
+                    <w:rPr>
+                      <w:sz w:val="22"/>
+                      <w:szCs w:val="22"/>
+                    </w:rPr>
+                    <w:t>. aseguramiento y tipo de seguro social, según provincia, cantón y distrito</w:t>
                   </w:r>
                 </w:p>
               </w:tc>
@@ -10682,6 +11617,7 @@
                       <w:szCs w:val="22"/>
                     </w:rPr>
                   </w:pPr>
+                  <w:proofErr w:type="spellStart"/>
                   <w:r>
                     <w:rPr>
                       <w:sz w:val="22"/>
@@ -10689,6 +11625,7 @@
                     </w:rPr>
                     <w:t>cod_dis</w:t>
                   </w:r>
+                  <w:proofErr w:type="spellEnd"/>
                 </w:p>
               </w:tc>
               <w:tc>
@@ -10754,6 +11691,7 @@
                       <w:szCs w:val="22"/>
                     </w:rPr>
                   </w:pPr>
+                  <w:proofErr w:type="spellStart"/>
                   <w:r>
                     <w:rPr>
                       <w:sz w:val="22"/>
@@ -10761,6 +11699,7 @@
                     </w:rPr>
                     <w:t>tipo_seguro</w:t>
                   </w:r>
+                  <w:proofErr w:type="spellEnd"/>
                 </w:p>
               </w:tc>
               <w:tc>
@@ -10826,6 +11765,7 @@
                       <w:szCs w:val="22"/>
                     </w:rPr>
                   </w:pPr>
+                  <w:proofErr w:type="spellStart"/>
                   <w:r>
                     <w:rPr>
                       <w:sz w:val="22"/>
@@ -10833,6 +11773,7 @@
                     </w:rPr>
                     <w:t>cantidad_asegurados</w:t>
                   </w:r>
+                  <w:proofErr w:type="spellEnd"/>
                 </w:p>
               </w:tc>
               <w:tc>
@@ -10929,7 +11870,23 @@
                 <w:sz w:val="22"/>
                 <w:szCs w:val="22"/>
               </w:rPr>
-              <w:t xml:space="preserve">Se encuentra el archivo POBLAR_BASE_FINAL.sql empezando en la línea </w:t>
+              <w:t xml:space="preserve">Se encuentra el archivo </w:t>
+            </w:r>
+            <w:proofErr w:type="spellStart"/>
+            <w:r>
+              <w:rPr>
+                <w:sz w:val="22"/>
+                <w:szCs w:val="22"/>
+              </w:rPr>
+              <w:t>POBLAR_BASE_FINAL.sql</w:t>
+            </w:r>
+            <w:proofErr w:type="spellEnd"/>
+            <w:r>
+              <w:rPr>
+                <w:sz w:val="22"/>
+                <w:szCs w:val="22"/>
+              </w:rPr>
+              <w:t xml:space="preserve"> empezando en la línea </w:t>
             </w:r>
             <w:r>
               <w:rPr>
@@ -10938,8 +11895,19 @@
                 <w:szCs w:val="22"/>
                 <w:highlight w:val="yellow"/>
               </w:rPr>
-              <w:t>#Linea</w:t>
-            </w:r>
+              <w:t>#</w:t>
+            </w:r>
+            <w:proofErr w:type="spellStart"/>
+            <w:r>
+              <w:rPr>
+                <w:color w:val="auto"/>
+                <w:sz w:val="22"/>
+                <w:szCs w:val="22"/>
+                <w:highlight w:val="yellow"/>
+              </w:rPr>
+              <w:t>Linea</w:t>
+            </w:r>
+            <w:proofErr w:type="spellEnd"/>
             <w:r>
               <w:rPr>
                 <w:color w:val="auto"/>
@@ -10969,7 +11937,23 @@
                 <w:sz w:val="22"/>
                 <w:szCs w:val="22"/>
               </w:rPr>
-              <w:t xml:space="preserve">Código de la creación de índices (incluyendo la verificación de bounding box) o la especificación de parámetros usados </w:t>
+              <w:t xml:space="preserve">Código de la creación de índices (incluyendo la verificación de </w:t>
+            </w:r>
+            <w:proofErr w:type="spellStart"/>
+            <w:r>
+              <w:rPr>
+                <w:sz w:val="22"/>
+                <w:szCs w:val="22"/>
+              </w:rPr>
+              <w:t>bounding</w:t>
+            </w:r>
+            <w:proofErr w:type="spellEnd"/>
+            <w:r>
+              <w:rPr>
+                <w:sz w:val="22"/>
+                <w:szCs w:val="22"/>
+              </w:rPr>
+              <w:t xml:space="preserve"> box) o la especificación de parámetros usados </w:t>
             </w:r>
           </w:p>
         </w:tc>
@@ -11355,10 +12339,10 @@
                   <v:path o:extrusionok="f" gradientshapeok="t" o:connecttype="rect"/>
                   <o:lock v:ext="edit" aspectratio="t"/>
                 </v:shapetype>
-                <v:shape id="_x0000_i1029" type="#_x0000_t75" style="width:145.5pt;height:117.75pt" o:ole="">
+                <v:shape id="_x0000_i1025" type="#_x0000_t75" style="width:145.5pt;height:117.75pt" o:ole="">
                   <v:imagedata r:id="rId34" o:title=""/>
                 </v:shape>
-                <o:OLEObject Type="Embed" ProgID="PBrush" ShapeID="_x0000_i1029" DrawAspect="Content" ObjectID="_1478125053" r:id="rId35"/>
+                <o:OLEObject Type="Embed" ProgID="PBrush" ShapeID="_x0000_i1025" DrawAspect="Content" ObjectID="_1478126263" r:id="rId35"/>
               </w:object>
             </w:r>
           </w:p>
@@ -11449,10 +12433,10 @@
             </w:pPr>
             <w:r>
               <w:object w:dxaOrig="8685" w:dyaOrig="3960">
-                <v:shape id="_x0000_i1030" type="#_x0000_t75" style="width:152.25pt;height:69pt" o:ole="">
+                <v:shape id="_x0000_i1026" type="#_x0000_t75" style="width:152.25pt;height:69pt" o:ole="">
                   <v:imagedata r:id="rId37" o:title=""/>
                 </v:shape>
-                <o:OLEObject Type="Embed" ProgID="PBrush" ShapeID="_x0000_i1030" DrawAspect="Content" ObjectID="_1478125054" r:id="rId38"/>
+                <o:OLEObject Type="Embed" ProgID="PBrush" ShapeID="_x0000_i1026" DrawAspect="Content" ObjectID="_1478126264" r:id="rId38"/>
               </w:object>
             </w:r>
           </w:p>
@@ -11469,10 +12453,10 @@
             </w:pPr>
             <w:r>
               <w:object w:dxaOrig="5370" w:dyaOrig="3180">
-                <v:shape id="_x0000_i1031" type="#_x0000_t75" style="width:152.25pt;height:90pt" o:ole="">
+                <v:shape id="_x0000_i1027" type="#_x0000_t75" style="width:152.25pt;height:90pt" o:ole="">
                   <v:imagedata r:id="rId39" o:title=""/>
                 </v:shape>
-                <o:OLEObject Type="Embed" ProgID="PBrush" ShapeID="_x0000_i1031" DrawAspect="Content" ObjectID="_1478125055" r:id="rId40"/>
+                <o:OLEObject Type="Embed" ProgID="PBrush" ShapeID="_x0000_i1027" DrawAspect="Content" ObjectID="_1478126265" r:id="rId40"/>
               </w:object>
             </w:r>
           </w:p>
@@ -11487,14 +12471,27 @@
       <w:r>
         <w:t xml:space="preserve">Tabla </w:t>
       </w:r>
-      <w:fldSimple w:instr=" SEQ Tabla \* ARABIC ">
-        <w:r>
-          <w:rPr>
-            <w:noProof/>
-          </w:rPr>
-          <w:t>1</w:t>
-        </w:r>
-      </w:fldSimple>
+      <w:r>
+        <w:fldChar w:fldCharType="begin"/>
+      </w:r>
+      <w:r>
+        <w:instrText xml:space="preserve"> SEQ Tabla \* ARABIC </w:instrText>
+      </w:r>
+      <w:r>
+        <w:fldChar w:fldCharType="separate"/>
+      </w:r>
+      <w:r>
+        <w:rPr>
+          <w:noProof/>
+        </w:rPr>
+        <w:t>1</w:t>
+      </w:r>
+      <w:r>
+        <w:rPr>
+          <w:noProof/>
+        </w:rPr>
+        <w:fldChar w:fldCharType="end"/>
+      </w:r>
       <w:r>
         <w:t>: consultas para análisis</w:t>
       </w:r>
@@ -11592,6 +12589,7 @@
           <w:sz w:val="23"/>
           <w:szCs w:val="23"/>
         </w:rPr>
+        <w:lastRenderedPageBreak/>
         <w:t xml:space="preserve">Consulta </w:t>
       </w:r>
     </w:p>
@@ -11612,7 +12610,6 @@
           <w:sz w:val="23"/>
           <w:szCs w:val="23"/>
         </w:rPr>
-        <w:lastRenderedPageBreak/>
         <w:t xml:space="preserve">Breve explicación de la consulta </w:t>
       </w:r>
     </w:p>
@@ -12799,14 +13796,27 @@
       <w:r>
         <w:t xml:space="preserve">Tabla </w:t>
       </w:r>
-      <w:fldSimple w:instr=" SEQ Tabla \* ARABIC ">
-        <w:r>
-          <w:rPr>
-            <w:noProof/>
-          </w:rPr>
-          <w:t>2</w:t>
-        </w:r>
-      </w:fldSimple>
+      <w:r>
+        <w:fldChar w:fldCharType="begin"/>
+      </w:r>
+      <w:r>
+        <w:instrText xml:space="preserve"> SEQ Tabla \* ARABIC </w:instrText>
+      </w:r>
+      <w:r>
+        <w:fldChar w:fldCharType="separate"/>
+      </w:r>
+      <w:r>
+        <w:rPr>
+          <w:noProof/>
+        </w:rPr>
+        <w:t>2</w:t>
+      </w:r>
+      <w:r>
+        <w:rPr>
+          <w:noProof/>
+        </w:rPr>
+        <w:fldChar w:fldCharType="end"/>
+      </w:r>
       <w:r>
         <w:t>: cuadro comparativo de las variaciones de la consulta de análisis #1</w:t>
       </w:r>
@@ -14758,14 +15768,27 @@
       <w:r>
         <w:t xml:space="preserve">Tabla </w:t>
       </w:r>
-      <w:fldSimple w:instr=" SEQ Tabla \* ARABIC ">
-        <w:r>
-          <w:rPr>
-            <w:noProof/>
-          </w:rPr>
-          <w:t>3</w:t>
-        </w:r>
-      </w:fldSimple>
+      <w:r>
+        <w:fldChar w:fldCharType="begin"/>
+      </w:r>
+      <w:r>
+        <w:instrText xml:space="preserve"> SEQ Tabla \* ARABIC </w:instrText>
+      </w:r>
+      <w:r>
+        <w:fldChar w:fldCharType="separate"/>
+      </w:r>
+      <w:r>
+        <w:rPr>
+          <w:noProof/>
+        </w:rPr>
+        <w:t>3</w:t>
+      </w:r>
+      <w:r>
+        <w:rPr>
+          <w:noProof/>
+        </w:rPr>
+        <w:fldChar w:fldCharType="end"/>
+      </w:r>
       <w:r>
         <w:t>: estadísticas de la consulta de análisis #1 y sus variaciones</w:t>
       </w:r>
@@ -15056,9 +16079,49 @@
                 <w:sz w:val="20"/>
                 <w:szCs w:val="20"/>
               </w:rPr>
-              <w:t>Con indice (</w:t>
-            </w:r>
-            <w:r>
+              <w:t>Con indice (Low)</w:t>
+            </w:r>
+          </w:p>
+        </w:tc>
+        <w:tc>
+          <w:tcPr>
+            <w:tcW w:w="2304" w:type="dxa"/>
+          </w:tcPr>
+          <w:p>
+            <w:r>
+              <w:t>3</w:t>
+            </w:r>
+          </w:p>
+        </w:tc>
+        <w:tc>
+          <w:tcPr>
+            <w:tcW w:w="2383" w:type="dxa"/>
+          </w:tcPr>
+          <w:p>
+            <w:r>
+              <w:t>15505</w:t>
+            </w:r>
+          </w:p>
+        </w:tc>
+        <w:tc>
+          <w:tcPr>
+            <w:tcW w:w="2416" w:type="dxa"/>
+          </w:tcPr>
+          <w:p>
+            <w:r>
+              <w:t>4237 ms</w:t>
+            </w:r>
+          </w:p>
+        </w:tc>
+      </w:tr>
+      <w:tr>
+        <w:tc>
+          <w:tcPr>
+            <w:tcW w:w="1951" w:type="dxa"/>
+          </w:tcPr>
+          <w:p>
+            <w:pPr>
+              <w:pStyle w:val="Default"/>
               <w:rPr>
                 <w:rFonts w:ascii="Courier New" w:hAnsi="Courier New" w:cs="Courier New"/>
                 <w:noProof/>
@@ -15066,8 +16129,7 @@
                 <w:sz w:val="20"/>
                 <w:szCs w:val="20"/>
               </w:rPr>
-              <w:t>Low</w:t>
-            </w:r>
+            </w:pPr>
             <w:r>
               <w:rPr>
                 <w:rFonts w:ascii="Courier New" w:hAnsi="Courier New" w:cs="Courier New"/>
@@ -15076,7 +16138,7 @@
                 <w:sz w:val="20"/>
                 <w:szCs w:val="20"/>
               </w:rPr>
-              <w:t>)</w:t>
+              <w:t>Con indice (High)</w:t>
             </w:r>
           </w:p>
         </w:tc>
@@ -15086,7 +16148,7 @@
           </w:tcPr>
           <w:p>
             <w:r>
-              <w:t>3</w:t>
+              <w:t>0</w:t>
             </w:r>
           </w:p>
         </w:tc>
@@ -15096,7 +16158,7 @@
           </w:tcPr>
           <w:p>
             <w:r>
-              <w:t>15505</w:t>
+              <w:t>97948</w:t>
             </w:r>
           </w:p>
         </w:tc>
@@ -15106,7 +16168,7 @@
           </w:tcPr>
           <w:p>
             <w:r>
-              <w:t>4237 ms</w:t>
+              <w:t>7017 ms</w:t>
             </w:r>
           </w:p>
         </w:tc>
@@ -15119,6 +16181,8 @@
           <w:p>
             <w:pPr>
               <w:pStyle w:val="Default"/>
+            </w:pPr>
+            <w:r>
               <w:rPr>
                 <w:rFonts w:ascii="Courier New" w:hAnsi="Courier New" w:cs="Courier New"/>
                 <w:noProof/>
@@ -15126,6 +16190,39 @@
                 <w:sz w:val="20"/>
                 <w:szCs w:val="20"/>
               </w:rPr>
+              <w:t xml:space="preserve">Plan de ejecución </w:t>
+            </w:r>
+          </w:p>
+        </w:tc>
+        <w:tc>
+          <w:tcPr>
+            <w:tcW w:w="7103" w:type="dxa"/>
+            <w:gridSpan w:val="3"/>
+          </w:tcPr>
+          <w:p>
+            <w:r>
+              <w:object w:dxaOrig="11805" w:dyaOrig="4815">
+                <v:shape id="_x0000_i1028" type="#_x0000_t75" style="width:344.25pt;height:140.25pt" o:ole="">
+                  <v:imagedata r:id="rId47" o:title=""/>
+                </v:shape>
+                <o:OLEObject Type="Embed" ProgID="PBrush" ShapeID="_x0000_i1028" DrawAspect="Content" ObjectID="_1478126266" r:id="rId48"/>
+              </w:object>
+            </w:r>
+          </w:p>
+        </w:tc>
+      </w:tr>
+      <w:tr>
+        <w:tc>
+          <w:tcPr>
+            <w:tcW w:w="1951" w:type="dxa"/>
+          </w:tcPr>
+          <w:p>
+            <w:pPr>
+              <w:pStyle w:val="Default"/>
+              <w:rPr>
+                <w:sz w:val="20"/>
+                <w:szCs w:val="20"/>
+              </w:rPr>
             </w:pPr>
             <w:r>
               <w:rPr>
@@ -15135,7 +16232,8 @@
                 <w:sz w:val="20"/>
                 <w:szCs w:val="20"/>
               </w:rPr>
-              <w:t>Con indice (</w:t>
+              <w:lastRenderedPageBreak/>
+              <w:t>Plan de ejecución</w:t>
             </w:r>
             <w:r>
               <w:rPr>
@@ -15145,7 +16243,7 @@
                 <w:sz w:val="20"/>
                 <w:szCs w:val="20"/>
               </w:rPr>
-              <w:t>High</w:t>
+              <w:t xml:space="preserve"> Con Indice</w:t>
             </w:r>
             <w:r>
               <w:rPr>
@@ -15155,37 +16253,23 @@
                 <w:sz w:val="20"/>
                 <w:szCs w:val="20"/>
               </w:rPr>
-              <w:t>)</w:t>
-            </w:r>
-          </w:p>
-        </w:tc>
-        <w:tc>
-          <w:tcPr>
-            <w:tcW w:w="2304" w:type="dxa"/>
-          </w:tcPr>
-          <w:p>
-            <w:r>
-              <w:t>0</w:t>
-            </w:r>
-          </w:p>
-        </w:tc>
-        <w:tc>
-          <w:tcPr>
-            <w:tcW w:w="2383" w:type="dxa"/>
-          </w:tcPr>
-          <w:p>
-            <w:r>
-              <w:t>97948</w:t>
-            </w:r>
-          </w:p>
-        </w:tc>
-        <w:tc>
-          <w:tcPr>
-            <w:tcW w:w="2416" w:type="dxa"/>
-          </w:tcPr>
-          <w:p>
-            <w:r>
-              <w:t>7017 ms</w:t>
+              <w:t xml:space="preserve"> (Medium)</w:t>
+            </w:r>
+          </w:p>
+        </w:tc>
+        <w:tc>
+          <w:tcPr>
+            <w:tcW w:w="7103" w:type="dxa"/>
+            <w:gridSpan w:val="3"/>
+          </w:tcPr>
+          <w:p>
+            <w:r>
+              <w:object w:dxaOrig="4320" w:dyaOrig="1520">
+                <v:shape id="_x0000_i1029" type="#_x0000_t75" style="width:346.5pt;height:121.5pt" o:ole="">
+                  <v:imagedata r:id="rId49" o:title=""/>
+                </v:shape>
+                <o:OLEObject Type="Embed" ProgID="PBrush" ShapeID="_x0000_i1029" DrawAspect="Content" ObjectID="_1478126267" r:id="rId50"/>
+              </w:object>
             </w:r>
           </w:p>
         </w:tc>
@@ -15198,8 +16282,6 @@
           <w:p>
             <w:pPr>
               <w:pStyle w:val="Default"/>
-            </w:pPr>
-            <w:r>
               <w:rPr>
                 <w:rFonts w:ascii="Courier New" w:hAnsi="Courier New" w:cs="Courier New"/>
                 <w:noProof/>
@@ -15207,39 +16289,6 @@
                 <w:sz w:val="20"/>
                 <w:szCs w:val="20"/>
               </w:rPr>
-              <w:t xml:space="preserve">Plan de ejecución </w:t>
-            </w:r>
-          </w:p>
-        </w:tc>
-        <w:tc>
-          <w:tcPr>
-            <w:tcW w:w="7103" w:type="dxa"/>
-            <w:gridSpan w:val="3"/>
-          </w:tcPr>
-          <w:p>
-            <w:r>
-              <w:object w:dxaOrig="11805" w:dyaOrig="4815">
-                <v:shape id="_x0000_i1025" type="#_x0000_t75" style="width:344.25pt;height:140.25pt" o:ole="">
-                  <v:imagedata r:id="rId47" o:title=""/>
-                </v:shape>
-                <o:OLEObject Type="Embed" ProgID="PBrush" ShapeID="_x0000_i1025" DrawAspect="Content" ObjectID="_1478125056" r:id="rId48"/>
-              </w:object>
-            </w:r>
-          </w:p>
-        </w:tc>
-      </w:tr>
-      <w:tr>
-        <w:tc>
-          <w:tcPr>
-            <w:tcW w:w="1951" w:type="dxa"/>
-          </w:tcPr>
-          <w:p>
-            <w:pPr>
-              <w:pStyle w:val="Default"/>
-              <w:rPr>
-                <w:sz w:val="20"/>
-                <w:szCs w:val="20"/>
-              </w:rPr>
             </w:pPr>
             <w:r>
               <w:rPr>
@@ -15249,7 +16298,6 @@
                 <w:sz w:val="20"/>
                 <w:szCs w:val="20"/>
               </w:rPr>
-              <w:lastRenderedPageBreak/>
               <w:t>Plan de ejecución</w:t>
             </w:r>
             <w:r>
@@ -15260,9 +16308,35 @@
                 <w:sz w:val="20"/>
                 <w:szCs w:val="20"/>
               </w:rPr>
-              <w:t xml:space="preserve"> Con Indice</w:t>
-            </w:r>
-            <w:r>
+              <w:t xml:space="preserve"> Con indice (Low)</w:t>
+            </w:r>
+          </w:p>
+        </w:tc>
+        <w:tc>
+          <w:tcPr>
+            <w:tcW w:w="7103" w:type="dxa"/>
+            <w:gridSpan w:val="3"/>
+          </w:tcPr>
+          <w:p>
+            <w:r>
+              <w:object w:dxaOrig="4320" w:dyaOrig="1378">
+                <v:shape id="_x0000_i1030" type="#_x0000_t75" style="width:334.5pt;height:106.5pt" o:ole="">
+                  <v:imagedata r:id="rId51" o:title=""/>
+                </v:shape>
+                <o:OLEObject Type="Embed" ProgID="PBrush" ShapeID="_x0000_i1030" DrawAspect="Content" ObjectID="_1478126268" r:id="rId52"/>
+              </w:object>
+            </w:r>
+          </w:p>
+        </w:tc>
+      </w:tr>
+      <w:tr>
+        <w:tc>
+          <w:tcPr>
+            <w:tcW w:w="1951" w:type="dxa"/>
+          </w:tcPr>
+          <w:p>
+            <w:pPr>
+              <w:pStyle w:val="Default"/>
               <w:rPr>
                 <w:rFonts w:ascii="Courier New" w:hAnsi="Courier New" w:cs="Courier New"/>
                 <w:noProof/>
@@ -15270,35 +16344,8 @@
                 <w:sz w:val="20"/>
                 <w:szCs w:val="20"/>
               </w:rPr>
-              <w:t xml:space="preserve"> (Medium)</w:t>
-            </w:r>
-          </w:p>
-        </w:tc>
-        <w:tc>
-          <w:tcPr>
-            <w:tcW w:w="7103" w:type="dxa"/>
-            <w:gridSpan w:val="3"/>
-          </w:tcPr>
-          <w:p>
-            <w:r>
-              <w:object w:dxaOrig="4320" w:dyaOrig="1520">
-                <v:shape id="_x0000_i1026" type="#_x0000_t75" style="width:346.5pt;height:121.5pt" o:ole="">
-                  <v:imagedata r:id="rId49" o:title=""/>
-                </v:shape>
-                <o:OLEObject Type="Embed" ProgID="PBrush" ShapeID="_x0000_i1026" DrawAspect="Content" ObjectID="_1478125057" r:id="rId50"/>
-              </w:object>
-            </w:r>
-          </w:p>
-        </w:tc>
-      </w:tr>
-      <w:tr>
-        <w:tc>
-          <w:tcPr>
-            <w:tcW w:w="1951" w:type="dxa"/>
-          </w:tcPr>
-          <w:p>
-            <w:pPr>
-              <w:pStyle w:val="Default"/>
+            </w:pPr>
+            <w:r>
               <w:rPr>
                 <w:rFonts w:ascii="Courier New" w:hAnsi="Courier New" w:cs="Courier New"/>
                 <w:noProof/>
@@ -15306,7 +16353,8 @@
                 <w:sz w:val="20"/>
                 <w:szCs w:val="20"/>
               </w:rPr>
-            </w:pPr>
+              <w:t>Plan de ejecución</w:t>
+            </w:r>
             <w:r>
               <w:rPr>
                 <w:rFonts w:ascii="Courier New" w:hAnsi="Courier New" w:cs="Courier New"/>
@@ -15315,27 +16363,7 @@
                 <w:sz w:val="20"/>
                 <w:szCs w:val="20"/>
               </w:rPr>
-              <w:t>Plan de ejecución</w:t>
-            </w:r>
-            <w:r>
-              <w:rPr>
-                <w:rFonts w:ascii="Courier New" w:hAnsi="Courier New" w:cs="Courier New"/>
-                <w:noProof/>
-                <w:color w:val="008000"/>
-                <w:sz w:val="20"/>
-                <w:szCs w:val="20"/>
-              </w:rPr>
-              <w:t xml:space="preserve"> </w:t>
-            </w:r>
-            <w:r>
-              <w:rPr>
-                <w:rFonts w:ascii="Courier New" w:hAnsi="Courier New" w:cs="Courier New"/>
-                <w:noProof/>
-                <w:color w:val="008000"/>
-                <w:sz w:val="20"/>
-                <w:szCs w:val="20"/>
-              </w:rPr>
-              <w:t>Con indice (Low)</w:t>
+              <w:t xml:space="preserve"> Con indice (High)</w:t>
             </w:r>
           </w:p>
         </w:tc>
@@ -15346,96 +16374,11 @@
           </w:tcPr>
           <w:p>
             <w:r>
-              <w:object w:dxaOrig="4320" w:dyaOrig="1378">
-                <v:shape id="_x0000_i1027" type="#_x0000_t75" style="width:334.5pt;height:106.5pt" o:ole="">
-                  <v:imagedata r:id="rId51" o:title=""/>
-                </v:shape>
-                <o:OLEObject Type="Embed" ProgID="PBrush" ShapeID="_x0000_i1027" DrawAspect="Content" ObjectID="_1478125058" r:id="rId52"/>
-              </w:object>
-            </w:r>
-          </w:p>
-        </w:tc>
-      </w:tr>
-      <w:tr>
-        <w:tc>
-          <w:tcPr>
-            <w:tcW w:w="1951" w:type="dxa"/>
-          </w:tcPr>
-          <w:p>
-            <w:pPr>
-              <w:pStyle w:val="Default"/>
-              <w:rPr>
-                <w:rFonts w:ascii="Courier New" w:hAnsi="Courier New" w:cs="Courier New"/>
-                <w:noProof/>
-                <w:color w:val="008000"/>
-                <w:sz w:val="20"/>
-                <w:szCs w:val="20"/>
-              </w:rPr>
-            </w:pPr>
-            <w:r>
-              <w:rPr>
-                <w:rFonts w:ascii="Courier New" w:hAnsi="Courier New" w:cs="Courier New"/>
-                <w:noProof/>
-                <w:color w:val="008000"/>
-                <w:sz w:val="20"/>
-                <w:szCs w:val="20"/>
-              </w:rPr>
-              <w:t>Plan de ejecución</w:t>
-            </w:r>
-            <w:r>
-              <w:rPr>
-                <w:rFonts w:ascii="Courier New" w:hAnsi="Courier New" w:cs="Courier New"/>
-                <w:noProof/>
-                <w:color w:val="008000"/>
-                <w:sz w:val="20"/>
-                <w:szCs w:val="20"/>
-              </w:rPr>
-              <w:t xml:space="preserve"> </w:t>
-            </w:r>
-            <w:r>
-              <w:rPr>
-                <w:rFonts w:ascii="Courier New" w:hAnsi="Courier New" w:cs="Courier New"/>
-                <w:noProof/>
-                <w:color w:val="008000"/>
-                <w:sz w:val="20"/>
-                <w:szCs w:val="20"/>
-              </w:rPr>
-              <w:t>Con indice (</w:t>
-            </w:r>
-            <w:r>
-              <w:rPr>
-                <w:rFonts w:ascii="Courier New" w:hAnsi="Courier New" w:cs="Courier New"/>
-                <w:noProof/>
-                <w:color w:val="008000"/>
-                <w:sz w:val="20"/>
-                <w:szCs w:val="20"/>
-              </w:rPr>
-              <w:t>High</w:t>
-            </w:r>
-            <w:r>
-              <w:rPr>
-                <w:rFonts w:ascii="Courier New" w:hAnsi="Courier New" w:cs="Courier New"/>
-                <w:noProof/>
-                <w:color w:val="008000"/>
-                <w:sz w:val="20"/>
-                <w:szCs w:val="20"/>
-              </w:rPr>
-              <w:t>)</w:t>
-            </w:r>
-          </w:p>
-        </w:tc>
-        <w:tc>
-          <w:tcPr>
-            <w:tcW w:w="7103" w:type="dxa"/>
-            <w:gridSpan w:val="3"/>
-          </w:tcPr>
-          <w:p>
-            <w:r>
               <w:object w:dxaOrig="4320" w:dyaOrig="1384">
-                <v:shape id="_x0000_i1028" type="#_x0000_t75" style="width:339pt;height:108pt" o:ole="">
+                <v:shape id="_x0000_i1031" type="#_x0000_t75" style="width:339pt;height:108pt" o:ole="">
                   <v:imagedata r:id="rId53" o:title=""/>
                 </v:shape>
-                <o:OLEObject Type="Embed" ProgID="PBrush" ShapeID="_x0000_i1028" DrawAspect="Content" ObjectID="_1478125059" r:id="rId54"/>
+                <o:OLEObject Type="Embed" ProgID="PBrush" ShapeID="_x0000_i1031" DrawAspect="Content" ObjectID="_1478126269" r:id="rId54"/>
               </w:object>
             </w:r>
           </w:p>
@@ -15886,7 +16829,7 @@
                 <w:sz w:val="20"/>
                 <w:szCs w:val="20"/>
               </w:rPr>
-              <w:t xml:space="preserve">Con </w:t>
+              <w:t>Con Indice</w:t>
             </w:r>
             <w:r>
               <w:rPr>
@@ -15896,9 +16839,697 @@
                 <w:sz w:val="20"/>
                 <w:szCs w:val="20"/>
               </w:rPr>
-              <w:t>Indice</w:t>
-            </w:r>
-            <w:r>
+              <w:t xml:space="preserve"> (Medium)</w:t>
+            </w:r>
+          </w:p>
+        </w:tc>
+        <w:tc>
+          <w:tcPr>
+            <w:tcW w:w="7386" w:type="dxa"/>
+          </w:tcPr>
+          <w:p>
+            <w:pPr>
+              <w:autoSpaceDE w:val="0"/>
+              <w:autoSpaceDN w:val="0"/>
+              <w:adjustRightInd w:val="0"/>
+              <w:rPr>
+                <w:rFonts w:ascii="Courier New" w:hAnsi="Courier New" w:cs="Courier New"/>
+                <w:noProof/>
+                <w:sz w:val="16"/>
+                <w:szCs w:val="16"/>
+              </w:rPr>
+            </w:pPr>
+            <w:r>
+              <w:rPr>
+                <w:rFonts w:ascii="Courier New" w:hAnsi="Courier New" w:cs="Courier New"/>
+                <w:noProof/>
+                <w:sz w:val="16"/>
+                <w:szCs w:val="16"/>
+              </w:rPr>
+              <w:t xml:space="preserve">Tiempo de análisis y compilación de SQL Server: </w:t>
+            </w:r>
+          </w:p>
+          <w:p>
+            <w:pPr>
+              <w:autoSpaceDE w:val="0"/>
+              <w:autoSpaceDN w:val="0"/>
+              <w:adjustRightInd w:val="0"/>
+              <w:rPr>
+                <w:rFonts w:ascii="Courier New" w:hAnsi="Courier New" w:cs="Courier New"/>
+                <w:noProof/>
+                <w:sz w:val="16"/>
+                <w:szCs w:val="16"/>
+              </w:rPr>
+            </w:pPr>
+            <w:r>
+              <w:rPr>
+                <w:rFonts w:ascii="Courier New" w:hAnsi="Courier New" w:cs="Courier New"/>
+                <w:noProof/>
+                <w:sz w:val="16"/>
+                <w:szCs w:val="16"/>
+              </w:rPr>
+              <w:t xml:space="preserve">   Tiempo de CPU = 0 ms, tiempo transcurrido = 0 ms.</w:t>
+            </w:r>
+          </w:p>
+          <w:p>
+            <w:pPr>
+              <w:autoSpaceDE w:val="0"/>
+              <w:autoSpaceDN w:val="0"/>
+              <w:adjustRightInd w:val="0"/>
+              <w:rPr>
+                <w:rFonts w:ascii="Courier New" w:hAnsi="Courier New" w:cs="Courier New"/>
+                <w:noProof/>
+                <w:sz w:val="16"/>
+                <w:szCs w:val="16"/>
+              </w:rPr>
+            </w:pPr>
+          </w:p>
+          <w:p>
+            <w:pPr>
+              <w:autoSpaceDE w:val="0"/>
+              <w:autoSpaceDN w:val="0"/>
+              <w:adjustRightInd w:val="0"/>
+              <w:rPr>
+                <w:rFonts w:ascii="Courier New" w:hAnsi="Courier New" w:cs="Courier New"/>
+                <w:noProof/>
+                <w:sz w:val="16"/>
+                <w:szCs w:val="16"/>
+              </w:rPr>
+            </w:pPr>
+            <w:r>
+              <w:rPr>
+                <w:rFonts w:ascii="Courier New" w:hAnsi="Courier New" w:cs="Courier New"/>
+                <w:noProof/>
+                <w:sz w:val="16"/>
+                <w:szCs w:val="16"/>
+              </w:rPr>
+              <w:t xml:space="preserve"> Tiempos de ejecución de SQL Server:</w:t>
+            </w:r>
+          </w:p>
+          <w:p>
+            <w:pPr>
+              <w:autoSpaceDE w:val="0"/>
+              <w:autoSpaceDN w:val="0"/>
+              <w:adjustRightInd w:val="0"/>
+              <w:rPr>
+                <w:rFonts w:ascii="Courier New" w:hAnsi="Courier New" w:cs="Courier New"/>
+                <w:noProof/>
+                <w:sz w:val="16"/>
+                <w:szCs w:val="16"/>
+              </w:rPr>
+            </w:pPr>
+            <w:r>
+              <w:rPr>
+                <w:rFonts w:ascii="Courier New" w:hAnsi="Courier New" w:cs="Courier New"/>
+                <w:noProof/>
+                <w:sz w:val="16"/>
+                <w:szCs w:val="16"/>
+              </w:rPr>
+              <w:t xml:space="preserve">   Tiempo de CPU = 0 ms, tiempo transcurrido = 0 ms.</w:t>
+            </w:r>
+          </w:p>
+          <w:p>
+            <w:pPr>
+              <w:autoSpaceDE w:val="0"/>
+              <w:autoSpaceDN w:val="0"/>
+              <w:adjustRightInd w:val="0"/>
+              <w:rPr>
+                <w:rFonts w:ascii="Courier New" w:hAnsi="Courier New" w:cs="Courier New"/>
+                <w:noProof/>
+                <w:sz w:val="16"/>
+                <w:szCs w:val="16"/>
+              </w:rPr>
+            </w:pPr>
+            <w:r>
+              <w:rPr>
+                <w:rFonts w:ascii="Courier New" w:hAnsi="Courier New" w:cs="Courier New"/>
+                <w:noProof/>
+                <w:sz w:val="16"/>
+                <w:szCs w:val="16"/>
+              </w:rPr>
+              <w:t xml:space="preserve">Tiempo de análisis y compilación de SQL Server: </w:t>
+            </w:r>
+          </w:p>
+          <w:p>
+            <w:pPr>
+              <w:autoSpaceDE w:val="0"/>
+              <w:autoSpaceDN w:val="0"/>
+              <w:adjustRightInd w:val="0"/>
+              <w:rPr>
+                <w:rFonts w:ascii="Courier New" w:hAnsi="Courier New" w:cs="Courier New"/>
+                <w:noProof/>
+                <w:sz w:val="16"/>
+                <w:szCs w:val="16"/>
+              </w:rPr>
+            </w:pPr>
+            <w:r>
+              <w:rPr>
+                <w:rFonts w:ascii="Courier New" w:hAnsi="Courier New" w:cs="Courier New"/>
+                <w:noProof/>
+                <w:sz w:val="16"/>
+                <w:szCs w:val="16"/>
+              </w:rPr>
+              <w:t xml:space="preserve">   Tiempo de CPU = 0 ms, tiempo transcurrido = 0 ms.</w:t>
+            </w:r>
+          </w:p>
+          <w:p>
+            <w:pPr>
+              <w:autoSpaceDE w:val="0"/>
+              <w:autoSpaceDN w:val="0"/>
+              <w:adjustRightInd w:val="0"/>
+              <w:rPr>
+                <w:rFonts w:ascii="Courier New" w:hAnsi="Courier New" w:cs="Courier New"/>
+                <w:noProof/>
+                <w:sz w:val="16"/>
+                <w:szCs w:val="16"/>
+              </w:rPr>
+            </w:pPr>
+          </w:p>
+          <w:p>
+            <w:pPr>
+              <w:autoSpaceDE w:val="0"/>
+              <w:autoSpaceDN w:val="0"/>
+              <w:adjustRightInd w:val="0"/>
+              <w:rPr>
+                <w:rFonts w:ascii="Courier New" w:hAnsi="Courier New" w:cs="Courier New"/>
+                <w:noProof/>
+                <w:sz w:val="16"/>
+                <w:szCs w:val="16"/>
+              </w:rPr>
+            </w:pPr>
+            <w:r>
+              <w:rPr>
+                <w:rFonts w:ascii="Courier New" w:hAnsi="Courier New" w:cs="Courier New"/>
+                <w:noProof/>
+                <w:sz w:val="16"/>
+                <w:szCs w:val="16"/>
+              </w:rPr>
+              <w:t>(300 filas afectadas)</w:t>
+            </w:r>
+          </w:p>
+          <w:p>
+            <w:pPr>
+              <w:autoSpaceDE w:val="0"/>
+              <w:autoSpaceDN w:val="0"/>
+              <w:adjustRightInd w:val="0"/>
+              <w:rPr>
+                <w:rFonts w:ascii="Courier New" w:hAnsi="Courier New" w:cs="Courier New"/>
+                <w:noProof/>
+                <w:sz w:val="16"/>
+                <w:szCs w:val="16"/>
+              </w:rPr>
+            </w:pPr>
+            <w:r>
+              <w:rPr>
+                <w:rFonts w:ascii="Courier New" w:hAnsi="Courier New" w:cs="Courier New"/>
+                <w:noProof/>
+                <w:sz w:val="16"/>
+                <w:szCs w:val="16"/>
+              </w:rPr>
+              <w:t xml:space="preserve">Tabla 'Worktable'. Recuento de exámenes 0, </w:t>
+            </w:r>
+            <w:r>
+              <w:rPr>
+                <w:rFonts w:ascii="Courier New" w:hAnsi="Courier New" w:cs="Courier New"/>
+                <w:noProof/>
+                <w:sz w:val="16"/>
+                <w:szCs w:val="16"/>
+                <w:highlight w:val="blue"/>
+              </w:rPr>
+              <w:t>lecturas lógicas</w:t>
+            </w:r>
+            <w:r>
+              <w:rPr>
+                <w:rFonts w:ascii="Courier New" w:hAnsi="Courier New" w:cs="Courier New"/>
+                <w:noProof/>
+                <w:sz w:val="16"/>
+                <w:szCs w:val="16"/>
+              </w:rPr>
+              <w:t xml:space="preserve"> 0, </w:t>
+            </w:r>
+            <w:r>
+              <w:rPr>
+                <w:rFonts w:ascii="Courier New" w:hAnsi="Courier New" w:cs="Courier New"/>
+                <w:noProof/>
+                <w:sz w:val="16"/>
+                <w:szCs w:val="16"/>
+                <w:highlight w:val="yellow"/>
+              </w:rPr>
+              <w:t>lecturas físicas</w:t>
+            </w:r>
+            <w:r>
+              <w:rPr>
+                <w:rFonts w:ascii="Courier New" w:hAnsi="Courier New" w:cs="Courier New"/>
+                <w:noProof/>
+                <w:sz w:val="16"/>
+                <w:szCs w:val="16"/>
+              </w:rPr>
+              <w:t xml:space="preserve"> 0, lecturas anticipadas 0, lecturas lógicas de LOB 0, lecturas físicas de LOB 0, lecturas anticipadas de LOB 0.</w:t>
+            </w:r>
+          </w:p>
+          <w:p>
+            <w:pPr>
+              <w:autoSpaceDE w:val="0"/>
+              <w:autoSpaceDN w:val="0"/>
+              <w:adjustRightInd w:val="0"/>
+              <w:rPr>
+                <w:rFonts w:ascii="Courier New" w:hAnsi="Courier New" w:cs="Courier New"/>
+                <w:noProof/>
+                <w:sz w:val="16"/>
+                <w:szCs w:val="16"/>
+              </w:rPr>
+            </w:pPr>
+            <w:r>
+              <w:rPr>
+                <w:rFonts w:ascii="Courier New" w:hAnsi="Courier New" w:cs="Courier New"/>
+                <w:noProof/>
+                <w:sz w:val="16"/>
+                <w:szCs w:val="16"/>
+              </w:rPr>
+              <w:t xml:space="preserve">Tabla 'distritos'. Recuento de exámenes 0, </w:t>
+            </w:r>
+            <w:r>
+              <w:rPr>
+                <w:rFonts w:ascii="Courier New" w:hAnsi="Courier New" w:cs="Courier New"/>
+                <w:noProof/>
+                <w:sz w:val="16"/>
+                <w:szCs w:val="16"/>
+                <w:highlight w:val="blue"/>
+              </w:rPr>
+              <w:t>lecturas lógicas</w:t>
+            </w:r>
+            <w:r>
+              <w:rPr>
+                <w:rFonts w:ascii="Courier New" w:hAnsi="Courier New" w:cs="Courier New"/>
+                <w:noProof/>
+                <w:sz w:val="16"/>
+                <w:szCs w:val="16"/>
+              </w:rPr>
+              <w:t xml:space="preserve"> 1991, </w:t>
+            </w:r>
+            <w:r>
+              <w:rPr>
+                <w:rFonts w:ascii="Courier New" w:hAnsi="Courier New" w:cs="Courier New"/>
+                <w:noProof/>
+                <w:sz w:val="16"/>
+                <w:szCs w:val="16"/>
+                <w:highlight w:val="yellow"/>
+              </w:rPr>
+              <w:t xml:space="preserve">lecturas </w:t>
+            </w:r>
+            <w:r>
+              <w:rPr>
+                <w:rFonts w:ascii="Courier New" w:hAnsi="Courier New" w:cs="Courier New"/>
+                <w:noProof/>
+                <w:sz w:val="16"/>
+                <w:szCs w:val="16"/>
+                <w:highlight w:val="yellow"/>
+              </w:rPr>
+              <w:lastRenderedPageBreak/>
+              <w:t>físicas</w:t>
+            </w:r>
+            <w:r>
+              <w:rPr>
+                <w:rFonts w:ascii="Courier New" w:hAnsi="Courier New" w:cs="Courier New"/>
+                <w:noProof/>
+                <w:sz w:val="16"/>
+                <w:szCs w:val="16"/>
+              </w:rPr>
+              <w:t xml:space="preserve"> 0, lecturas anticipadas 0, lecturas lógicas de LOB 4237, lecturas físicas de LOB 0, lecturas anticipadas de LOB 0.</w:t>
+            </w:r>
+          </w:p>
+          <w:p>
+            <w:pPr>
+              <w:autoSpaceDE w:val="0"/>
+              <w:autoSpaceDN w:val="0"/>
+              <w:adjustRightInd w:val="0"/>
+              <w:rPr>
+                <w:rFonts w:ascii="Courier New" w:hAnsi="Courier New" w:cs="Courier New"/>
+                <w:noProof/>
+                <w:sz w:val="16"/>
+                <w:szCs w:val="16"/>
+              </w:rPr>
+            </w:pPr>
+            <w:r>
+              <w:rPr>
+                <w:rFonts w:ascii="Courier New" w:hAnsi="Courier New" w:cs="Courier New"/>
+                <w:noProof/>
+                <w:sz w:val="16"/>
+                <w:szCs w:val="16"/>
+              </w:rPr>
+              <w:t xml:space="preserve">Tabla 'extended_index_62623266_384000'. Recuento de exámenes 22389, </w:t>
+            </w:r>
+            <w:r>
+              <w:rPr>
+                <w:rFonts w:ascii="Courier New" w:hAnsi="Courier New" w:cs="Courier New"/>
+                <w:noProof/>
+                <w:sz w:val="16"/>
+                <w:szCs w:val="16"/>
+                <w:highlight w:val="blue"/>
+              </w:rPr>
+              <w:t>lecturas lógicas</w:t>
+            </w:r>
+            <w:r>
+              <w:rPr>
+                <w:rFonts w:ascii="Courier New" w:hAnsi="Courier New" w:cs="Courier New"/>
+                <w:noProof/>
+                <w:sz w:val="16"/>
+                <w:szCs w:val="16"/>
+              </w:rPr>
+              <w:t xml:space="preserve"> 70084, </w:t>
+            </w:r>
+            <w:r>
+              <w:rPr>
+                <w:rFonts w:ascii="Courier New" w:hAnsi="Courier New" w:cs="Courier New"/>
+                <w:noProof/>
+                <w:sz w:val="16"/>
+                <w:szCs w:val="16"/>
+                <w:highlight w:val="yellow"/>
+              </w:rPr>
+              <w:t>lecturas físicas</w:t>
+            </w:r>
+            <w:r>
+              <w:rPr>
+                <w:rFonts w:ascii="Courier New" w:hAnsi="Courier New" w:cs="Courier New"/>
+                <w:noProof/>
+                <w:sz w:val="16"/>
+                <w:szCs w:val="16"/>
+              </w:rPr>
+              <w:t xml:space="preserve"> 0, lecturas anticipadas 0, lecturas lógicas de LOB 0, lecturas físicas de LOB 0, lecturas anticipadas de LOB 0.</w:t>
+            </w:r>
+          </w:p>
+          <w:p>
+            <w:pPr>
+              <w:autoSpaceDE w:val="0"/>
+              <w:autoSpaceDN w:val="0"/>
+              <w:adjustRightInd w:val="0"/>
+              <w:rPr>
+                <w:rFonts w:ascii="Courier New" w:hAnsi="Courier New" w:cs="Courier New"/>
+                <w:noProof/>
+                <w:sz w:val="16"/>
+                <w:szCs w:val="16"/>
+              </w:rPr>
+            </w:pPr>
+            <w:r>
+              <w:rPr>
+                <w:rFonts w:ascii="Courier New" w:hAnsi="Courier New" w:cs="Courier New"/>
+                <w:noProof/>
+                <w:sz w:val="16"/>
+                <w:szCs w:val="16"/>
+              </w:rPr>
+              <w:t xml:space="preserve">Tabla 'riesgos_incen'. Recuento de exámenes 1, </w:t>
+            </w:r>
+            <w:r>
+              <w:rPr>
+                <w:rFonts w:ascii="Courier New" w:hAnsi="Courier New" w:cs="Courier New"/>
+                <w:noProof/>
+                <w:sz w:val="16"/>
+                <w:szCs w:val="16"/>
+                <w:highlight w:val="blue"/>
+              </w:rPr>
+              <w:t>lecturas lógicas</w:t>
+            </w:r>
+            <w:r>
+              <w:rPr>
+                <w:rFonts w:ascii="Courier New" w:hAnsi="Courier New" w:cs="Courier New"/>
+                <w:noProof/>
+                <w:sz w:val="16"/>
+                <w:szCs w:val="16"/>
+              </w:rPr>
+              <w:t xml:space="preserve"> 8, </w:t>
+            </w:r>
+            <w:r>
+              <w:rPr>
+                <w:rFonts w:ascii="Courier New" w:hAnsi="Courier New" w:cs="Courier New"/>
+                <w:noProof/>
+                <w:sz w:val="16"/>
+                <w:szCs w:val="16"/>
+                <w:highlight w:val="yellow"/>
+              </w:rPr>
+              <w:t>lecturas físicas</w:t>
+            </w:r>
+            <w:r>
+              <w:rPr>
+                <w:rFonts w:ascii="Courier New" w:hAnsi="Courier New" w:cs="Courier New"/>
+                <w:noProof/>
+                <w:sz w:val="16"/>
+                <w:szCs w:val="16"/>
+              </w:rPr>
+              <w:t xml:space="preserve"> 0, lecturas anticipadas 0, lecturas lógicas de LOB 8536, lecturas físicas de LOB 0, lecturas anticipadas de LOB 0.</w:t>
+            </w:r>
+          </w:p>
+          <w:p>
+            <w:pPr>
+              <w:autoSpaceDE w:val="0"/>
+              <w:autoSpaceDN w:val="0"/>
+              <w:adjustRightInd w:val="0"/>
+              <w:rPr>
+                <w:rFonts w:ascii="Courier New" w:hAnsi="Courier New" w:cs="Courier New"/>
+                <w:noProof/>
+                <w:sz w:val="16"/>
+                <w:szCs w:val="16"/>
+              </w:rPr>
+            </w:pPr>
+            <w:r>
+              <w:rPr>
+                <w:rFonts w:ascii="Courier New" w:hAnsi="Courier New" w:cs="Courier New"/>
+                <w:noProof/>
+                <w:sz w:val="16"/>
+                <w:szCs w:val="16"/>
+              </w:rPr>
+              <w:t xml:space="preserve">Tabla 'cantones'. Recuento de exámenes 1, </w:t>
+            </w:r>
+            <w:r>
+              <w:rPr>
+                <w:rFonts w:ascii="Courier New" w:hAnsi="Courier New" w:cs="Courier New"/>
+                <w:noProof/>
+                <w:sz w:val="16"/>
+                <w:szCs w:val="16"/>
+                <w:highlight w:val="blue"/>
+              </w:rPr>
+              <w:t>lecturas lógicas</w:t>
+            </w:r>
+            <w:r>
+              <w:rPr>
+                <w:rFonts w:ascii="Courier New" w:hAnsi="Courier New" w:cs="Courier New"/>
+                <w:noProof/>
+                <w:sz w:val="16"/>
+                <w:szCs w:val="16"/>
+              </w:rPr>
+              <w:t xml:space="preserve"> 18, </w:t>
+            </w:r>
+            <w:r>
+              <w:rPr>
+                <w:rFonts w:ascii="Courier New" w:hAnsi="Courier New" w:cs="Courier New"/>
+                <w:noProof/>
+                <w:sz w:val="16"/>
+                <w:szCs w:val="16"/>
+                <w:highlight w:val="yellow"/>
+              </w:rPr>
+              <w:t>lecturas físicas</w:t>
+            </w:r>
+            <w:r>
+              <w:rPr>
+                <w:rFonts w:ascii="Courier New" w:hAnsi="Courier New" w:cs="Courier New"/>
+                <w:noProof/>
+                <w:sz w:val="16"/>
+                <w:szCs w:val="16"/>
+              </w:rPr>
+              <w:t xml:space="preserve"> 0, lecturas anticipadas 0, lecturas lógicas de LOB 0, lecturas físicas de LOB 0, lecturas anticipadas de LOB 0.</w:t>
+            </w:r>
+          </w:p>
+          <w:p>
+            <w:pPr>
+              <w:autoSpaceDE w:val="0"/>
+              <w:autoSpaceDN w:val="0"/>
+              <w:adjustRightInd w:val="0"/>
+              <w:rPr>
+                <w:rFonts w:ascii="Courier New" w:hAnsi="Courier New" w:cs="Courier New"/>
+                <w:noProof/>
+                <w:sz w:val="16"/>
+                <w:szCs w:val="16"/>
+              </w:rPr>
+            </w:pPr>
+          </w:p>
+          <w:p>
+            <w:pPr>
+              <w:autoSpaceDE w:val="0"/>
+              <w:autoSpaceDN w:val="0"/>
+              <w:adjustRightInd w:val="0"/>
+              <w:rPr>
+                <w:rFonts w:ascii="Courier New" w:hAnsi="Courier New" w:cs="Courier New"/>
+                <w:noProof/>
+                <w:sz w:val="16"/>
+                <w:szCs w:val="16"/>
+              </w:rPr>
+            </w:pPr>
+            <w:r>
+              <w:rPr>
+                <w:rFonts w:ascii="Courier New" w:hAnsi="Courier New" w:cs="Courier New"/>
+                <w:noProof/>
+                <w:sz w:val="16"/>
+                <w:szCs w:val="16"/>
+              </w:rPr>
+              <w:t>(1 filas afectadas)</w:t>
+            </w:r>
+          </w:p>
+          <w:p>
+            <w:pPr>
+              <w:autoSpaceDE w:val="0"/>
+              <w:autoSpaceDN w:val="0"/>
+              <w:adjustRightInd w:val="0"/>
+              <w:rPr>
+                <w:rFonts w:ascii="Courier New" w:hAnsi="Courier New" w:cs="Courier New"/>
+                <w:noProof/>
+                <w:sz w:val="16"/>
+                <w:szCs w:val="16"/>
+              </w:rPr>
+            </w:pPr>
+          </w:p>
+          <w:p>
+            <w:pPr>
+              <w:autoSpaceDE w:val="0"/>
+              <w:autoSpaceDN w:val="0"/>
+              <w:adjustRightInd w:val="0"/>
+              <w:rPr>
+                <w:rFonts w:ascii="Courier New" w:hAnsi="Courier New" w:cs="Courier New"/>
+                <w:noProof/>
+                <w:sz w:val="16"/>
+                <w:szCs w:val="16"/>
+              </w:rPr>
+            </w:pPr>
+            <w:r>
+              <w:rPr>
+                <w:rFonts w:ascii="Courier New" w:hAnsi="Courier New" w:cs="Courier New"/>
+                <w:noProof/>
+                <w:sz w:val="16"/>
+                <w:szCs w:val="16"/>
+              </w:rPr>
+              <w:t xml:space="preserve"> Tiempos de ejecución de SQL Server:</w:t>
+            </w:r>
+          </w:p>
+          <w:p>
+            <w:pPr>
+              <w:autoSpaceDE w:val="0"/>
+              <w:autoSpaceDN w:val="0"/>
+              <w:adjustRightInd w:val="0"/>
+              <w:rPr>
+                <w:rFonts w:ascii="Courier New" w:hAnsi="Courier New" w:cs="Courier New"/>
+                <w:noProof/>
+                <w:sz w:val="16"/>
+                <w:szCs w:val="16"/>
+              </w:rPr>
+            </w:pPr>
+            <w:r>
+              <w:rPr>
+                <w:rFonts w:ascii="Courier New" w:hAnsi="Courier New" w:cs="Courier New"/>
+                <w:noProof/>
+                <w:sz w:val="16"/>
+                <w:szCs w:val="16"/>
+              </w:rPr>
+              <w:t xml:space="preserve">   Tiempo de CPU = 4297 ms, tiempo transcurrido = 5415 ms.</w:t>
+            </w:r>
+          </w:p>
+          <w:p>
+            <w:pPr>
+              <w:autoSpaceDE w:val="0"/>
+              <w:autoSpaceDN w:val="0"/>
+              <w:adjustRightInd w:val="0"/>
+              <w:rPr>
+                <w:rFonts w:ascii="Courier New" w:hAnsi="Courier New" w:cs="Courier New"/>
+                <w:noProof/>
+                <w:sz w:val="16"/>
+                <w:szCs w:val="16"/>
+              </w:rPr>
+            </w:pPr>
+            <w:r>
+              <w:rPr>
+                <w:rFonts w:ascii="Courier New" w:hAnsi="Courier New" w:cs="Courier New"/>
+                <w:noProof/>
+                <w:sz w:val="16"/>
+                <w:szCs w:val="16"/>
+              </w:rPr>
+              <w:t xml:space="preserve">Tiempo de análisis y compilación de SQL Server: </w:t>
+            </w:r>
+          </w:p>
+          <w:p>
+            <w:pPr>
+              <w:autoSpaceDE w:val="0"/>
+              <w:autoSpaceDN w:val="0"/>
+              <w:adjustRightInd w:val="0"/>
+              <w:rPr>
+                <w:rFonts w:ascii="Courier New" w:hAnsi="Courier New" w:cs="Courier New"/>
+                <w:noProof/>
+                <w:sz w:val="16"/>
+                <w:szCs w:val="16"/>
+              </w:rPr>
+            </w:pPr>
+            <w:r>
+              <w:rPr>
+                <w:rFonts w:ascii="Courier New" w:hAnsi="Courier New" w:cs="Courier New"/>
+                <w:noProof/>
+                <w:sz w:val="16"/>
+                <w:szCs w:val="16"/>
+              </w:rPr>
+              <w:t xml:space="preserve">   Tiempo de CPU = 0 ms, tiempo transcurrido = 0 ms.</w:t>
+            </w:r>
+          </w:p>
+          <w:p>
+            <w:pPr>
+              <w:autoSpaceDE w:val="0"/>
+              <w:autoSpaceDN w:val="0"/>
+              <w:adjustRightInd w:val="0"/>
+              <w:rPr>
+                <w:rFonts w:ascii="Courier New" w:hAnsi="Courier New" w:cs="Courier New"/>
+                <w:noProof/>
+                <w:sz w:val="16"/>
+                <w:szCs w:val="16"/>
+              </w:rPr>
+            </w:pPr>
+          </w:p>
+          <w:p>
+            <w:pPr>
+              <w:autoSpaceDE w:val="0"/>
+              <w:autoSpaceDN w:val="0"/>
+              <w:adjustRightInd w:val="0"/>
+              <w:rPr>
+                <w:rFonts w:ascii="Courier New" w:hAnsi="Courier New" w:cs="Courier New"/>
+                <w:noProof/>
+                <w:sz w:val="16"/>
+                <w:szCs w:val="16"/>
+              </w:rPr>
+            </w:pPr>
+            <w:r>
+              <w:rPr>
+                <w:rFonts w:ascii="Courier New" w:hAnsi="Courier New" w:cs="Courier New"/>
+                <w:noProof/>
+                <w:sz w:val="16"/>
+                <w:szCs w:val="16"/>
+              </w:rPr>
+              <w:t xml:space="preserve"> Tiempos de ejecución de SQL Server:</w:t>
+            </w:r>
+          </w:p>
+          <w:p>
+            <w:r>
+              <w:rPr>
+                <w:rFonts w:ascii="Courier New" w:hAnsi="Courier New" w:cs="Courier New"/>
+                <w:noProof/>
+                <w:sz w:val="16"/>
+                <w:szCs w:val="16"/>
+              </w:rPr>
+              <w:t xml:space="preserve">   Tiempo de CPU = 0 ms, tiempo transcurrido = 0 ms.</w:t>
+            </w:r>
+          </w:p>
+        </w:tc>
+      </w:tr>
+      <w:tr>
+        <w:tc>
+          <w:tcPr>
+            <w:tcW w:w="1668" w:type="dxa"/>
+          </w:tcPr>
+          <w:p>
+            <w:pPr>
+              <w:pStyle w:val="Default"/>
               <w:rPr>
                 <w:rFonts w:ascii="Courier New" w:hAnsi="Courier New" w:cs="Courier New"/>
                 <w:noProof/>
@@ -15906,7 +17537,17 @@
                 <w:sz w:val="20"/>
                 <w:szCs w:val="20"/>
               </w:rPr>
-              <w:t xml:space="preserve"> (Medium)</w:t>
+            </w:pPr>
+            <w:r>
+              <w:rPr>
+                <w:rFonts w:ascii="Courier New" w:hAnsi="Courier New" w:cs="Courier New"/>
+                <w:noProof/>
+                <w:color w:val="008000"/>
+                <w:sz w:val="20"/>
+                <w:szCs w:val="20"/>
+              </w:rPr>
+              <w:lastRenderedPageBreak/>
+              <w:t>Con Indice (Low)</w:t>
             </w:r>
           </w:p>
         </w:tc>
@@ -16056,7 +17697,7 @@
                 <w:sz w:val="16"/>
                 <w:szCs w:val="16"/>
               </w:rPr>
-              <w:t xml:space="preserve">   Tiempo de CPU = 0 ms, tiempo transcurrido = 0 ms.</w:t>
+              <w:t xml:space="preserve">   Tiempo de CPU = 203 ms, tiempo transcurrido = 355 ms.</w:t>
             </w:r>
           </w:p>
           <w:p>
@@ -16192,7 +17833,7 @@
                 <w:sz w:val="16"/>
                 <w:szCs w:val="16"/>
               </w:rPr>
-              <w:t xml:space="preserve"> 1991, </w:t>
+              <w:t xml:space="preserve"> 1722, </w:t>
             </w:r>
             <w:r>
               <w:rPr>
@@ -16202,27 +17843,16 @@
                 <w:szCs w:val="16"/>
                 <w:highlight w:val="yellow"/>
               </w:rPr>
-              <w:t xml:space="preserve">lecturas </w:t>
-            </w:r>
-            <w:r>
-              <w:rPr>
-                <w:rFonts w:ascii="Courier New" w:hAnsi="Courier New" w:cs="Courier New"/>
-                <w:noProof/>
-                <w:sz w:val="16"/>
-                <w:szCs w:val="16"/>
-                <w:highlight w:val="yellow"/>
-              </w:rPr>
-              <w:lastRenderedPageBreak/>
-              <w:t>físicas</w:t>
-            </w:r>
-            <w:r>
-              <w:rPr>
-                <w:rFonts w:ascii="Courier New" w:hAnsi="Courier New" w:cs="Courier New"/>
-                <w:noProof/>
-                <w:sz w:val="16"/>
-                <w:szCs w:val="16"/>
-              </w:rPr>
-              <w:t xml:space="preserve"> 0, lecturas anticipadas 0, lecturas lógicas de LOB 4237, lecturas físicas de LOB 0, lecturas anticipadas de LOB 0.</w:t>
+              <w:t>lecturas físicas</w:t>
+            </w:r>
+            <w:r>
+              <w:rPr>
+                <w:rFonts w:ascii="Courier New" w:hAnsi="Courier New" w:cs="Courier New"/>
+                <w:noProof/>
+                <w:sz w:val="16"/>
+                <w:szCs w:val="16"/>
+              </w:rPr>
+              <w:t xml:space="preserve"> 0, lecturas anticipadas 6, lecturas lógicas de LOB 3131, lecturas físicas de LOB 7, lecturas anticipadas de LOB 0.</w:t>
             </w:r>
           </w:p>
           <w:p>
@@ -16244,7 +17874,7 @@
                 <w:sz w:val="16"/>
                 <w:szCs w:val="16"/>
               </w:rPr>
-              <w:t xml:space="preserve">Tabla 'extended_index_62623266_384000'. Recuento de exámenes 22389, </w:t>
+              <w:t xml:space="preserve">Tabla 'extended_index_62623266_384001'. Recuento de exámenes 4392, </w:t>
             </w:r>
             <w:r>
               <w:rPr>
@@ -16263,7 +17893,7 @@
                 <w:sz w:val="16"/>
                 <w:szCs w:val="16"/>
               </w:rPr>
-              <w:t xml:space="preserve"> 70084, </w:t>
+              <w:t xml:space="preserve"> 13757, </w:t>
             </w:r>
             <w:r>
               <w:rPr>
@@ -16282,7 +17912,7 @@
                 <w:sz w:val="16"/>
                 <w:szCs w:val="16"/>
               </w:rPr>
-              <w:t xml:space="preserve"> 0, lecturas anticipadas 0, lecturas lógicas de LOB 0, lecturas físicas de LOB 0, lecturas anticipadas de LOB 0.</w:t>
+              <w:t xml:space="preserve"> 0, lecturas anticipadas 6, lecturas lógicas de LOB 0, lecturas físicas de LOB 0, lecturas anticipadas de LOB 0.</w:t>
             </w:r>
           </w:p>
           <w:p>
@@ -16342,7 +17972,7 @@
                 <w:sz w:val="16"/>
                 <w:szCs w:val="16"/>
               </w:rPr>
-              <w:t xml:space="preserve"> 0, lecturas anticipadas 0, lecturas lógicas de LOB 8536, lecturas físicas de LOB 0, lecturas anticipadas de LOB 0.</w:t>
+              <w:t xml:space="preserve"> 0, lecturas anticipadas 1, lecturas lógicas de LOB 8000, lecturas físicas de LOB 0, lecturas anticipadas de LOB 0.</w:t>
             </w:r>
           </w:p>
           <w:p>
@@ -16402,7 +18032,7 @@
                 <w:sz w:val="16"/>
                 <w:szCs w:val="16"/>
               </w:rPr>
-              <w:t xml:space="preserve"> 0, lecturas anticipadas 0, lecturas lógicas de LOB 0, lecturas físicas de LOB 0, lecturas anticipadas de LOB 0.</w:t>
+              <w:t xml:space="preserve"> 3, lecturas anticipadas 24, lecturas lógicas de LOB 0, lecturas físicas de LOB 0, lecturas anticipadas de LOB 0.</w:t>
             </w:r>
           </w:p>
           <w:p>
@@ -16494,7 +18124,7 @@
                 <w:sz w:val="16"/>
                 <w:szCs w:val="16"/>
               </w:rPr>
-              <w:t xml:space="preserve">   Tiempo de CPU = 4297 ms, tiempo transcurrido = 5415 ms.</w:t>
+              <w:t xml:space="preserve">   Tiempo de CPU = 2922 ms, tiempo transcurrido = 4237 ms.</w:t>
             </w:r>
           </w:p>
           <w:p>
@@ -16577,6 +18207,17 @@
             </w:r>
           </w:p>
           <w:p>
+            <w:pPr>
+              <w:autoSpaceDE w:val="0"/>
+              <w:autoSpaceDN w:val="0"/>
+              <w:adjustRightInd w:val="0"/>
+              <w:rPr>
+                <w:rFonts w:ascii="Courier New" w:hAnsi="Courier New" w:cs="Courier New"/>
+                <w:noProof/>
+                <w:sz w:val="16"/>
+                <w:szCs w:val="16"/>
+              </w:rPr>
+            </w:pPr>
             <w:r>
               <w:rPr>
                 <w:rFonts w:ascii="Courier New" w:hAnsi="Courier New" w:cs="Courier New"/>
@@ -16586,6 +18227,19 @@
               </w:rPr>
               <w:t xml:space="preserve">   Tiempo de CPU = 0 ms, tiempo transcurrido = 0 ms.</w:t>
             </w:r>
+          </w:p>
+          <w:p>
+            <w:pPr>
+              <w:autoSpaceDE w:val="0"/>
+              <w:autoSpaceDN w:val="0"/>
+              <w:adjustRightInd w:val="0"/>
+              <w:rPr>
+                <w:rFonts w:ascii="Courier New" w:hAnsi="Courier New" w:cs="Courier New"/>
+                <w:noProof/>
+                <w:sz w:val="16"/>
+                <w:szCs w:val="16"/>
+              </w:rPr>
+            </w:pPr>
           </w:p>
         </w:tc>
       </w:tr>
@@ -16613,768 +18267,7 @@
                 <w:sz w:val="20"/>
                 <w:szCs w:val="20"/>
               </w:rPr>
-              <w:lastRenderedPageBreak/>
-              <w:t>Con Indice (</w:t>
-            </w:r>
-            <w:r>
-              <w:rPr>
-                <w:rFonts w:ascii="Courier New" w:hAnsi="Courier New" w:cs="Courier New"/>
-                <w:noProof/>
-                <w:color w:val="008000"/>
-                <w:sz w:val="20"/>
-                <w:szCs w:val="20"/>
-              </w:rPr>
-              <w:t>Low</w:t>
-            </w:r>
-            <w:r>
-              <w:rPr>
-                <w:rFonts w:ascii="Courier New" w:hAnsi="Courier New" w:cs="Courier New"/>
-                <w:noProof/>
-                <w:color w:val="008000"/>
-                <w:sz w:val="20"/>
-                <w:szCs w:val="20"/>
-              </w:rPr>
-              <w:t>)</w:t>
-            </w:r>
-          </w:p>
-        </w:tc>
-        <w:tc>
-          <w:tcPr>
-            <w:tcW w:w="7386" w:type="dxa"/>
-          </w:tcPr>
-          <w:p>
-            <w:pPr>
-              <w:autoSpaceDE w:val="0"/>
-              <w:autoSpaceDN w:val="0"/>
-              <w:adjustRightInd w:val="0"/>
-              <w:rPr>
-                <w:rFonts w:ascii="Courier New" w:hAnsi="Courier New" w:cs="Courier New"/>
-                <w:noProof/>
-                <w:sz w:val="16"/>
-                <w:szCs w:val="16"/>
-              </w:rPr>
-            </w:pPr>
-            <w:r>
-              <w:rPr>
-                <w:rFonts w:ascii="Courier New" w:hAnsi="Courier New" w:cs="Courier New"/>
-                <w:noProof/>
-                <w:sz w:val="16"/>
-                <w:szCs w:val="16"/>
-              </w:rPr>
-              <w:t xml:space="preserve">Tiempo de análisis y compilación de SQL Server: </w:t>
-            </w:r>
-          </w:p>
-          <w:p>
-            <w:pPr>
-              <w:autoSpaceDE w:val="0"/>
-              <w:autoSpaceDN w:val="0"/>
-              <w:adjustRightInd w:val="0"/>
-              <w:rPr>
-                <w:rFonts w:ascii="Courier New" w:hAnsi="Courier New" w:cs="Courier New"/>
-                <w:noProof/>
-                <w:sz w:val="16"/>
-                <w:szCs w:val="16"/>
-              </w:rPr>
-            </w:pPr>
-            <w:r>
-              <w:rPr>
-                <w:rFonts w:ascii="Courier New" w:hAnsi="Courier New" w:cs="Courier New"/>
-                <w:noProof/>
-                <w:sz w:val="16"/>
-                <w:szCs w:val="16"/>
-              </w:rPr>
-              <w:t xml:space="preserve">   Tiempo de CPU = 0 ms, tiempo transcurrido = 0 ms.</w:t>
-            </w:r>
-          </w:p>
-          <w:p>
-            <w:pPr>
-              <w:autoSpaceDE w:val="0"/>
-              <w:autoSpaceDN w:val="0"/>
-              <w:adjustRightInd w:val="0"/>
-              <w:rPr>
-                <w:rFonts w:ascii="Courier New" w:hAnsi="Courier New" w:cs="Courier New"/>
-                <w:noProof/>
-                <w:sz w:val="16"/>
-                <w:szCs w:val="16"/>
-              </w:rPr>
-            </w:pPr>
-          </w:p>
-          <w:p>
-            <w:pPr>
-              <w:autoSpaceDE w:val="0"/>
-              <w:autoSpaceDN w:val="0"/>
-              <w:adjustRightInd w:val="0"/>
-              <w:rPr>
-                <w:rFonts w:ascii="Courier New" w:hAnsi="Courier New" w:cs="Courier New"/>
-                <w:noProof/>
-                <w:sz w:val="16"/>
-                <w:szCs w:val="16"/>
-              </w:rPr>
-            </w:pPr>
-            <w:r>
-              <w:rPr>
-                <w:rFonts w:ascii="Courier New" w:hAnsi="Courier New" w:cs="Courier New"/>
-                <w:noProof/>
-                <w:sz w:val="16"/>
-                <w:szCs w:val="16"/>
-              </w:rPr>
-              <w:t xml:space="preserve"> Tiempos de ejecución de SQL Server:</w:t>
-            </w:r>
-          </w:p>
-          <w:p>
-            <w:pPr>
-              <w:autoSpaceDE w:val="0"/>
-              <w:autoSpaceDN w:val="0"/>
-              <w:adjustRightInd w:val="0"/>
-              <w:rPr>
-                <w:rFonts w:ascii="Courier New" w:hAnsi="Courier New" w:cs="Courier New"/>
-                <w:noProof/>
-                <w:sz w:val="16"/>
-                <w:szCs w:val="16"/>
-              </w:rPr>
-            </w:pPr>
-            <w:r>
-              <w:rPr>
-                <w:rFonts w:ascii="Courier New" w:hAnsi="Courier New" w:cs="Courier New"/>
-                <w:noProof/>
-                <w:sz w:val="16"/>
-                <w:szCs w:val="16"/>
-              </w:rPr>
-              <w:t xml:space="preserve">   Tiempo de CPU = 0 ms, tiempo transcurrido = 0 ms.</w:t>
-            </w:r>
-          </w:p>
-          <w:p>
-            <w:pPr>
-              <w:autoSpaceDE w:val="0"/>
-              <w:autoSpaceDN w:val="0"/>
-              <w:adjustRightInd w:val="0"/>
-              <w:rPr>
-                <w:rFonts w:ascii="Courier New" w:hAnsi="Courier New" w:cs="Courier New"/>
-                <w:noProof/>
-                <w:sz w:val="16"/>
-                <w:szCs w:val="16"/>
-              </w:rPr>
-            </w:pPr>
-            <w:r>
-              <w:rPr>
-                <w:rFonts w:ascii="Courier New" w:hAnsi="Courier New" w:cs="Courier New"/>
-                <w:noProof/>
-                <w:sz w:val="16"/>
-                <w:szCs w:val="16"/>
-              </w:rPr>
-              <w:t xml:space="preserve">Tiempo de análisis y compilación de SQL Server: </w:t>
-            </w:r>
-          </w:p>
-          <w:p>
-            <w:pPr>
-              <w:autoSpaceDE w:val="0"/>
-              <w:autoSpaceDN w:val="0"/>
-              <w:adjustRightInd w:val="0"/>
-              <w:rPr>
-                <w:rFonts w:ascii="Courier New" w:hAnsi="Courier New" w:cs="Courier New"/>
-                <w:noProof/>
-                <w:sz w:val="16"/>
-                <w:szCs w:val="16"/>
-              </w:rPr>
-            </w:pPr>
-            <w:r>
-              <w:rPr>
-                <w:rFonts w:ascii="Courier New" w:hAnsi="Courier New" w:cs="Courier New"/>
-                <w:noProof/>
-                <w:sz w:val="16"/>
-                <w:szCs w:val="16"/>
-              </w:rPr>
-              <w:t xml:space="preserve">   Tiempo de CPU = 203 ms, tiempo transcurrido = 355 ms.</w:t>
-            </w:r>
-          </w:p>
-          <w:p>
-            <w:pPr>
-              <w:autoSpaceDE w:val="0"/>
-              <w:autoSpaceDN w:val="0"/>
-              <w:adjustRightInd w:val="0"/>
-              <w:rPr>
-                <w:rFonts w:ascii="Courier New" w:hAnsi="Courier New" w:cs="Courier New"/>
-                <w:noProof/>
-                <w:sz w:val="16"/>
-                <w:szCs w:val="16"/>
-              </w:rPr>
-            </w:pPr>
-          </w:p>
-          <w:p>
-            <w:pPr>
-              <w:autoSpaceDE w:val="0"/>
-              <w:autoSpaceDN w:val="0"/>
-              <w:adjustRightInd w:val="0"/>
-              <w:rPr>
-                <w:rFonts w:ascii="Courier New" w:hAnsi="Courier New" w:cs="Courier New"/>
-                <w:noProof/>
-                <w:sz w:val="16"/>
-                <w:szCs w:val="16"/>
-              </w:rPr>
-            </w:pPr>
-            <w:r>
-              <w:rPr>
-                <w:rFonts w:ascii="Courier New" w:hAnsi="Courier New" w:cs="Courier New"/>
-                <w:noProof/>
-                <w:sz w:val="16"/>
-                <w:szCs w:val="16"/>
-              </w:rPr>
-              <w:t>(300 filas afectadas)</w:t>
-            </w:r>
-          </w:p>
-          <w:p>
-            <w:pPr>
-              <w:autoSpaceDE w:val="0"/>
-              <w:autoSpaceDN w:val="0"/>
-              <w:adjustRightInd w:val="0"/>
-              <w:rPr>
-                <w:rFonts w:ascii="Courier New" w:hAnsi="Courier New" w:cs="Courier New"/>
-                <w:noProof/>
-                <w:sz w:val="16"/>
-                <w:szCs w:val="16"/>
-              </w:rPr>
-            </w:pPr>
-            <w:r>
-              <w:rPr>
-                <w:rFonts w:ascii="Courier New" w:hAnsi="Courier New" w:cs="Courier New"/>
-                <w:noProof/>
-                <w:sz w:val="16"/>
-                <w:szCs w:val="16"/>
-              </w:rPr>
-              <w:t xml:space="preserve">Tabla 'Worktable'. Recuento de exámenes 0, </w:t>
-            </w:r>
-            <w:r>
-              <w:rPr>
-                <w:rFonts w:ascii="Courier New" w:hAnsi="Courier New" w:cs="Courier New"/>
-                <w:noProof/>
-                <w:sz w:val="16"/>
-                <w:szCs w:val="16"/>
-                <w:highlight w:val="blue"/>
-              </w:rPr>
-              <w:t>lecturas lógicas</w:t>
-            </w:r>
-            <w:r>
-              <w:rPr>
-                <w:rFonts w:ascii="Courier New" w:hAnsi="Courier New" w:cs="Courier New"/>
-                <w:noProof/>
-                <w:sz w:val="16"/>
-                <w:szCs w:val="16"/>
-              </w:rPr>
-              <w:t xml:space="preserve"> 0, </w:t>
-            </w:r>
-            <w:r>
-              <w:rPr>
-                <w:rFonts w:ascii="Courier New" w:hAnsi="Courier New" w:cs="Courier New"/>
-                <w:noProof/>
-                <w:sz w:val="16"/>
-                <w:szCs w:val="16"/>
-                <w:highlight w:val="yellow"/>
-              </w:rPr>
-              <w:t>lecturas físicas</w:t>
-            </w:r>
-            <w:r>
-              <w:rPr>
-                <w:rFonts w:ascii="Courier New" w:hAnsi="Courier New" w:cs="Courier New"/>
-                <w:noProof/>
-                <w:sz w:val="16"/>
-                <w:szCs w:val="16"/>
-              </w:rPr>
-              <w:t xml:space="preserve"> 0, lecturas anticipadas 0, lecturas lógicas de LOB 0, lecturas físicas de LOB 0, lecturas anticipadas de LOB 0.</w:t>
-            </w:r>
-          </w:p>
-          <w:p>
-            <w:pPr>
-              <w:autoSpaceDE w:val="0"/>
-              <w:autoSpaceDN w:val="0"/>
-              <w:adjustRightInd w:val="0"/>
-              <w:rPr>
-                <w:rFonts w:ascii="Courier New" w:hAnsi="Courier New" w:cs="Courier New"/>
-                <w:noProof/>
-                <w:sz w:val="16"/>
-                <w:szCs w:val="16"/>
-              </w:rPr>
-            </w:pPr>
-            <w:r>
-              <w:rPr>
-                <w:rFonts w:ascii="Courier New" w:hAnsi="Courier New" w:cs="Courier New"/>
-                <w:noProof/>
-                <w:sz w:val="16"/>
-                <w:szCs w:val="16"/>
-              </w:rPr>
-              <w:t xml:space="preserve">Tabla 'distritos'. Recuento de exámenes 0, </w:t>
-            </w:r>
-            <w:r>
-              <w:rPr>
-                <w:rFonts w:ascii="Courier New" w:hAnsi="Courier New" w:cs="Courier New"/>
-                <w:noProof/>
-                <w:sz w:val="16"/>
-                <w:szCs w:val="16"/>
-                <w:highlight w:val="blue"/>
-              </w:rPr>
-              <w:t>lecturas lógicas</w:t>
-            </w:r>
-            <w:r>
-              <w:rPr>
-                <w:rFonts w:ascii="Courier New" w:hAnsi="Courier New" w:cs="Courier New"/>
-                <w:noProof/>
-                <w:sz w:val="16"/>
-                <w:szCs w:val="16"/>
-              </w:rPr>
-              <w:t xml:space="preserve"> 1722, </w:t>
-            </w:r>
-            <w:r>
-              <w:rPr>
-                <w:rFonts w:ascii="Courier New" w:hAnsi="Courier New" w:cs="Courier New"/>
-                <w:noProof/>
-                <w:sz w:val="16"/>
-                <w:szCs w:val="16"/>
-                <w:highlight w:val="yellow"/>
-              </w:rPr>
-              <w:t>lecturas físicas</w:t>
-            </w:r>
-            <w:r>
-              <w:rPr>
-                <w:rFonts w:ascii="Courier New" w:hAnsi="Courier New" w:cs="Courier New"/>
-                <w:noProof/>
-                <w:sz w:val="16"/>
-                <w:szCs w:val="16"/>
-              </w:rPr>
-              <w:t xml:space="preserve"> 0, lecturas anticipadas 6, lecturas lógicas de LOB 3131, lecturas físicas de LOB 7, lecturas anticipadas de LOB 0.</w:t>
-            </w:r>
-          </w:p>
-          <w:p>
-            <w:pPr>
-              <w:autoSpaceDE w:val="0"/>
-              <w:autoSpaceDN w:val="0"/>
-              <w:adjustRightInd w:val="0"/>
-              <w:rPr>
-                <w:rFonts w:ascii="Courier New" w:hAnsi="Courier New" w:cs="Courier New"/>
-                <w:noProof/>
-                <w:sz w:val="16"/>
-                <w:szCs w:val="16"/>
-              </w:rPr>
-            </w:pPr>
-            <w:r>
-              <w:rPr>
-                <w:rFonts w:ascii="Courier New" w:hAnsi="Courier New" w:cs="Courier New"/>
-                <w:noProof/>
-                <w:sz w:val="16"/>
-                <w:szCs w:val="16"/>
-              </w:rPr>
-              <w:t xml:space="preserve">Tabla 'extended_index_62623266_384001'. Recuento de exámenes 4392, </w:t>
-            </w:r>
-            <w:r>
-              <w:rPr>
-                <w:rFonts w:ascii="Courier New" w:hAnsi="Courier New" w:cs="Courier New"/>
-                <w:noProof/>
-                <w:sz w:val="16"/>
-                <w:szCs w:val="16"/>
-                <w:highlight w:val="blue"/>
-              </w:rPr>
-              <w:t>lecturas lógicas</w:t>
-            </w:r>
-            <w:r>
-              <w:rPr>
-                <w:rFonts w:ascii="Courier New" w:hAnsi="Courier New" w:cs="Courier New"/>
-                <w:noProof/>
-                <w:sz w:val="16"/>
-                <w:szCs w:val="16"/>
-              </w:rPr>
-              <w:t xml:space="preserve"> 13757, </w:t>
-            </w:r>
-            <w:r>
-              <w:rPr>
-                <w:rFonts w:ascii="Courier New" w:hAnsi="Courier New" w:cs="Courier New"/>
-                <w:noProof/>
-                <w:sz w:val="16"/>
-                <w:szCs w:val="16"/>
-                <w:highlight w:val="yellow"/>
-              </w:rPr>
-              <w:t>lecturas físicas</w:t>
-            </w:r>
-            <w:r>
-              <w:rPr>
-                <w:rFonts w:ascii="Courier New" w:hAnsi="Courier New" w:cs="Courier New"/>
-                <w:noProof/>
-                <w:sz w:val="16"/>
-                <w:szCs w:val="16"/>
-              </w:rPr>
-              <w:t xml:space="preserve"> 0, lecturas anticipadas 6, lecturas lógicas de LOB 0, lecturas físicas de LOB 0, lecturas anticipadas de LOB 0.</w:t>
-            </w:r>
-          </w:p>
-          <w:p>
-            <w:pPr>
-              <w:autoSpaceDE w:val="0"/>
-              <w:autoSpaceDN w:val="0"/>
-              <w:adjustRightInd w:val="0"/>
-              <w:rPr>
-                <w:rFonts w:ascii="Courier New" w:hAnsi="Courier New" w:cs="Courier New"/>
-                <w:noProof/>
-                <w:sz w:val="16"/>
-                <w:szCs w:val="16"/>
-              </w:rPr>
-            </w:pPr>
-            <w:r>
-              <w:rPr>
-                <w:rFonts w:ascii="Courier New" w:hAnsi="Courier New" w:cs="Courier New"/>
-                <w:noProof/>
-                <w:sz w:val="16"/>
-                <w:szCs w:val="16"/>
-              </w:rPr>
-              <w:t xml:space="preserve">Tabla 'riesgos_incen'. Recuento de exámenes 1, </w:t>
-            </w:r>
-            <w:r>
-              <w:rPr>
-                <w:rFonts w:ascii="Courier New" w:hAnsi="Courier New" w:cs="Courier New"/>
-                <w:noProof/>
-                <w:sz w:val="16"/>
-                <w:szCs w:val="16"/>
-                <w:highlight w:val="blue"/>
-              </w:rPr>
-              <w:t>lecturas lógicas</w:t>
-            </w:r>
-            <w:r>
-              <w:rPr>
-                <w:rFonts w:ascii="Courier New" w:hAnsi="Courier New" w:cs="Courier New"/>
-                <w:noProof/>
-                <w:sz w:val="16"/>
-                <w:szCs w:val="16"/>
-              </w:rPr>
-              <w:t xml:space="preserve"> 8, </w:t>
-            </w:r>
-            <w:r>
-              <w:rPr>
-                <w:rFonts w:ascii="Courier New" w:hAnsi="Courier New" w:cs="Courier New"/>
-                <w:noProof/>
-                <w:sz w:val="16"/>
-                <w:szCs w:val="16"/>
-                <w:highlight w:val="yellow"/>
-              </w:rPr>
-              <w:t>lecturas físicas</w:t>
-            </w:r>
-            <w:r>
-              <w:rPr>
-                <w:rFonts w:ascii="Courier New" w:hAnsi="Courier New" w:cs="Courier New"/>
-                <w:noProof/>
-                <w:sz w:val="16"/>
-                <w:szCs w:val="16"/>
-              </w:rPr>
-              <w:t xml:space="preserve"> 0, lecturas anticipadas 1, lecturas lógicas de LOB 8000, lecturas físicas de LOB 0, lecturas anticipadas de LOB 0.</w:t>
-            </w:r>
-          </w:p>
-          <w:p>
-            <w:pPr>
-              <w:autoSpaceDE w:val="0"/>
-              <w:autoSpaceDN w:val="0"/>
-              <w:adjustRightInd w:val="0"/>
-              <w:rPr>
-                <w:rFonts w:ascii="Courier New" w:hAnsi="Courier New" w:cs="Courier New"/>
-                <w:noProof/>
-                <w:sz w:val="16"/>
-                <w:szCs w:val="16"/>
-              </w:rPr>
-            </w:pPr>
-            <w:r>
-              <w:rPr>
-                <w:rFonts w:ascii="Courier New" w:hAnsi="Courier New" w:cs="Courier New"/>
-                <w:noProof/>
-                <w:sz w:val="16"/>
-                <w:szCs w:val="16"/>
-              </w:rPr>
-              <w:t xml:space="preserve">Tabla 'cantones'. Recuento de exámenes 1, </w:t>
-            </w:r>
-            <w:r>
-              <w:rPr>
-                <w:rFonts w:ascii="Courier New" w:hAnsi="Courier New" w:cs="Courier New"/>
-                <w:noProof/>
-                <w:sz w:val="16"/>
-                <w:szCs w:val="16"/>
-                <w:highlight w:val="blue"/>
-              </w:rPr>
-              <w:t>lecturas lógicas</w:t>
-            </w:r>
-            <w:r>
-              <w:rPr>
-                <w:rFonts w:ascii="Courier New" w:hAnsi="Courier New" w:cs="Courier New"/>
-                <w:noProof/>
-                <w:sz w:val="16"/>
-                <w:szCs w:val="16"/>
-              </w:rPr>
-              <w:t xml:space="preserve"> 18, </w:t>
-            </w:r>
-            <w:r>
-              <w:rPr>
-                <w:rFonts w:ascii="Courier New" w:hAnsi="Courier New" w:cs="Courier New"/>
-                <w:noProof/>
-                <w:sz w:val="16"/>
-                <w:szCs w:val="16"/>
-                <w:highlight w:val="yellow"/>
-              </w:rPr>
-              <w:t>lecturas físicas</w:t>
-            </w:r>
-            <w:r>
-              <w:rPr>
-                <w:rFonts w:ascii="Courier New" w:hAnsi="Courier New" w:cs="Courier New"/>
-                <w:noProof/>
-                <w:sz w:val="16"/>
-                <w:szCs w:val="16"/>
-              </w:rPr>
-              <w:t xml:space="preserve"> 3, lecturas anticipadas 24, lecturas lógicas de LOB 0, lecturas físicas de LOB 0, lecturas anticipadas de LOB 0.</w:t>
-            </w:r>
-          </w:p>
-          <w:p>
-            <w:pPr>
-              <w:autoSpaceDE w:val="0"/>
-              <w:autoSpaceDN w:val="0"/>
-              <w:adjustRightInd w:val="0"/>
-              <w:rPr>
-                <w:rFonts w:ascii="Courier New" w:hAnsi="Courier New" w:cs="Courier New"/>
-                <w:noProof/>
-                <w:sz w:val="16"/>
-                <w:szCs w:val="16"/>
-              </w:rPr>
-            </w:pPr>
-          </w:p>
-          <w:p>
-            <w:pPr>
-              <w:autoSpaceDE w:val="0"/>
-              <w:autoSpaceDN w:val="0"/>
-              <w:adjustRightInd w:val="0"/>
-              <w:rPr>
-                <w:rFonts w:ascii="Courier New" w:hAnsi="Courier New" w:cs="Courier New"/>
-                <w:noProof/>
-                <w:sz w:val="16"/>
-                <w:szCs w:val="16"/>
-              </w:rPr>
-            </w:pPr>
-            <w:r>
-              <w:rPr>
-                <w:rFonts w:ascii="Courier New" w:hAnsi="Courier New" w:cs="Courier New"/>
-                <w:noProof/>
-                <w:sz w:val="16"/>
-                <w:szCs w:val="16"/>
-              </w:rPr>
-              <w:t>(1 filas afectadas)</w:t>
-            </w:r>
-          </w:p>
-          <w:p>
-            <w:pPr>
-              <w:autoSpaceDE w:val="0"/>
-              <w:autoSpaceDN w:val="0"/>
-              <w:adjustRightInd w:val="0"/>
-              <w:rPr>
-                <w:rFonts w:ascii="Courier New" w:hAnsi="Courier New" w:cs="Courier New"/>
-                <w:noProof/>
-                <w:sz w:val="16"/>
-                <w:szCs w:val="16"/>
-              </w:rPr>
-            </w:pPr>
-          </w:p>
-          <w:p>
-            <w:pPr>
-              <w:autoSpaceDE w:val="0"/>
-              <w:autoSpaceDN w:val="0"/>
-              <w:adjustRightInd w:val="0"/>
-              <w:rPr>
-                <w:rFonts w:ascii="Courier New" w:hAnsi="Courier New" w:cs="Courier New"/>
-                <w:noProof/>
-                <w:sz w:val="16"/>
-                <w:szCs w:val="16"/>
-              </w:rPr>
-            </w:pPr>
-            <w:r>
-              <w:rPr>
-                <w:rFonts w:ascii="Courier New" w:hAnsi="Courier New" w:cs="Courier New"/>
-                <w:noProof/>
-                <w:sz w:val="16"/>
-                <w:szCs w:val="16"/>
-              </w:rPr>
-              <w:t xml:space="preserve"> Tiempos de ejecución de SQL Server:</w:t>
-            </w:r>
-          </w:p>
-          <w:p>
-            <w:pPr>
-              <w:autoSpaceDE w:val="0"/>
-              <w:autoSpaceDN w:val="0"/>
-              <w:adjustRightInd w:val="0"/>
-              <w:rPr>
-                <w:rFonts w:ascii="Courier New" w:hAnsi="Courier New" w:cs="Courier New"/>
-                <w:noProof/>
-                <w:sz w:val="16"/>
-                <w:szCs w:val="16"/>
-              </w:rPr>
-            </w:pPr>
-            <w:r>
-              <w:rPr>
-                <w:rFonts w:ascii="Courier New" w:hAnsi="Courier New" w:cs="Courier New"/>
-                <w:noProof/>
-                <w:sz w:val="16"/>
-                <w:szCs w:val="16"/>
-              </w:rPr>
-              <w:t xml:space="preserve">   Tiempo de CPU = 2922 ms, tiempo transcurrido = 4237 ms.</w:t>
-            </w:r>
-          </w:p>
-          <w:p>
-            <w:pPr>
-              <w:autoSpaceDE w:val="0"/>
-              <w:autoSpaceDN w:val="0"/>
-              <w:adjustRightInd w:val="0"/>
-              <w:rPr>
-                <w:rFonts w:ascii="Courier New" w:hAnsi="Courier New" w:cs="Courier New"/>
-                <w:noProof/>
-                <w:sz w:val="16"/>
-                <w:szCs w:val="16"/>
-              </w:rPr>
-            </w:pPr>
-            <w:r>
-              <w:rPr>
-                <w:rFonts w:ascii="Courier New" w:hAnsi="Courier New" w:cs="Courier New"/>
-                <w:noProof/>
-                <w:sz w:val="16"/>
-                <w:szCs w:val="16"/>
-              </w:rPr>
-              <w:t xml:space="preserve">Tiempo de análisis y compilación de SQL Server: </w:t>
-            </w:r>
-          </w:p>
-          <w:p>
-            <w:pPr>
-              <w:autoSpaceDE w:val="0"/>
-              <w:autoSpaceDN w:val="0"/>
-              <w:adjustRightInd w:val="0"/>
-              <w:rPr>
-                <w:rFonts w:ascii="Courier New" w:hAnsi="Courier New" w:cs="Courier New"/>
-                <w:noProof/>
-                <w:sz w:val="16"/>
-                <w:szCs w:val="16"/>
-              </w:rPr>
-            </w:pPr>
-            <w:r>
-              <w:rPr>
-                <w:rFonts w:ascii="Courier New" w:hAnsi="Courier New" w:cs="Courier New"/>
-                <w:noProof/>
-                <w:sz w:val="16"/>
-                <w:szCs w:val="16"/>
-              </w:rPr>
-              <w:t xml:space="preserve">   Tiempo de CPU = 0 ms, tiempo transcurrido = 0 ms.</w:t>
-            </w:r>
-          </w:p>
-          <w:p>
-            <w:pPr>
-              <w:autoSpaceDE w:val="0"/>
-              <w:autoSpaceDN w:val="0"/>
-              <w:adjustRightInd w:val="0"/>
-              <w:rPr>
-                <w:rFonts w:ascii="Courier New" w:hAnsi="Courier New" w:cs="Courier New"/>
-                <w:noProof/>
-                <w:sz w:val="16"/>
-                <w:szCs w:val="16"/>
-              </w:rPr>
-            </w:pPr>
-          </w:p>
-          <w:p>
-            <w:pPr>
-              <w:autoSpaceDE w:val="0"/>
-              <w:autoSpaceDN w:val="0"/>
-              <w:adjustRightInd w:val="0"/>
-              <w:rPr>
-                <w:rFonts w:ascii="Courier New" w:hAnsi="Courier New" w:cs="Courier New"/>
-                <w:noProof/>
-                <w:sz w:val="16"/>
-                <w:szCs w:val="16"/>
-              </w:rPr>
-            </w:pPr>
-            <w:r>
-              <w:rPr>
-                <w:rFonts w:ascii="Courier New" w:hAnsi="Courier New" w:cs="Courier New"/>
-                <w:noProof/>
-                <w:sz w:val="16"/>
-                <w:szCs w:val="16"/>
-              </w:rPr>
-              <w:t xml:space="preserve"> Tiempos de ejecución de SQL Server:</w:t>
-            </w:r>
-          </w:p>
-          <w:p>
-            <w:pPr>
-              <w:autoSpaceDE w:val="0"/>
-              <w:autoSpaceDN w:val="0"/>
-              <w:adjustRightInd w:val="0"/>
-              <w:rPr>
-                <w:rFonts w:ascii="Courier New" w:hAnsi="Courier New" w:cs="Courier New"/>
-                <w:noProof/>
-                <w:sz w:val="16"/>
-                <w:szCs w:val="16"/>
-              </w:rPr>
-            </w:pPr>
-            <w:r>
-              <w:rPr>
-                <w:rFonts w:ascii="Courier New" w:hAnsi="Courier New" w:cs="Courier New"/>
-                <w:noProof/>
-                <w:sz w:val="16"/>
-                <w:szCs w:val="16"/>
-              </w:rPr>
-              <w:t xml:space="preserve">   Tiempo de CPU = 0 ms, tiempo transcurrido = 0 ms.</w:t>
-            </w:r>
-          </w:p>
-          <w:p>
-            <w:pPr>
-              <w:autoSpaceDE w:val="0"/>
-              <w:autoSpaceDN w:val="0"/>
-              <w:adjustRightInd w:val="0"/>
-              <w:rPr>
-                <w:rFonts w:ascii="Courier New" w:hAnsi="Courier New" w:cs="Courier New"/>
-                <w:noProof/>
-                <w:sz w:val="16"/>
-                <w:szCs w:val="16"/>
-              </w:rPr>
-            </w:pPr>
-          </w:p>
-        </w:tc>
-      </w:tr>
-      <w:tr>
-        <w:tc>
-          <w:tcPr>
-            <w:tcW w:w="1668" w:type="dxa"/>
-          </w:tcPr>
-          <w:p>
-            <w:pPr>
-              <w:pStyle w:val="Default"/>
-              <w:rPr>
-                <w:rFonts w:ascii="Courier New" w:hAnsi="Courier New" w:cs="Courier New"/>
-                <w:noProof/>
-                <w:color w:val="008000"/>
-                <w:sz w:val="20"/>
-                <w:szCs w:val="20"/>
-              </w:rPr>
-            </w:pPr>
-            <w:r>
-              <w:rPr>
-                <w:rFonts w:ascii="Courier New" w:hAnsi="Courier New" w:cs="Courier New"/>
-                <w:noProof/>
-                <w:color w:val="008000"/>
-                <w:sz w:val="20"/>
-                <w:szCs w:val="20"/>
-              </w:rPr>
-              <w:t>Con Indice (</w:t>
-            </w:r>
-            <w:r>
-              <w:rPr>
-                <w:rFonts w:ascii="Courier New" w:hAnsi="Courier New" w:cs="Courier New"/>
-                <w:noProof/>
-                <w:color w:val="008000"/>
-                <w:sz w:val="20"/>
-                <w:szCs w:val="20"/>
-              </w:rPr>
-              <w:t>High</w:t>
-            </w:r>
-            <w:r>
-              <w:rPr>
-                <w:rFonts w:ascii="Courier New" w:hAnsi="Courier New" w:cs="Courier New"/>
-                <w:noProof/>
-                <w:color w:val="008000"/>
-                <w:sz w:val="20"/>
-                <w:szCs w:val="20"/>
-              </w:rPr>
-              <w:t>)</w:t>
+              <w:t>Con Indice (High)</w:t>
             </w:r>
           </w:p>
         </w:tc>
@@ -18069,19 +18962,7 @@
       </w:pPr>
       <w:r>
         <w:lastRenderedPageBreak/>
-        <w:t xml:space="preserve">Tabla </w:t>
-      </w:r>
-      <w:r>
-        <w:t>5</w:t>
-      </w:r>
-      <w:r>
-        <w:t>: estadístic</w:t>
-      </w:r>
-      <w:r>
-        <w:t>as de la consulta de análisis #2</w:t>
-      </w:r>
-      <w:r>
-        <w:t xml:space="preserve"> y sus variaciones</w:t>
+        <w:t>Tabla 5: estadísticas de la consulta de análisis #2 y sus variaciones</w:t>
       </w:r>
     </w:p>
     <w:p/>
@@ -18441,7 +19322,7 @@
                 <v:shape id="_x0000_i1032" type="#_x0000_t75" style="width:344.25pt;height:80.25pt" o:ole="">
                   <v:imagedata r:id="rId55" o:title=""/>
                 </v:shape>
-                <o:OLEObject Type="Embed" ProgID="PBrush" ShapeID="_x0000_i1032" DrawAspect="Content" ObjectID="_1478125060" r:id="rId56"/>
+                <o:OLEObject Type="Embed" ProgID="PBrush" ShapeID="_x0000_i1032" DrawAspect="Content" ObjectID="_1478126270" r:id="rId56"/>
               </w:object>
             </w:r>
           </w:p>
@@ -18648,13 +19529,7 @@
         <w:jc w:val="center"/>
       </w:pPr>
       <w:r>
-        <w:t>Tabla 6</w:t>
-      </w:r>
-      <w:r>
-        <w:t>: cuadro comparativo de las variacion</w:t>
-      </w:r>
-      <w:r>
-        <w:t>es de la consulta de análisis #3</w:t>
+        <w:t>Tabla 6: cuadro comparativo de las variaciones de la consulta de análisis #3</w:t>
       </w:r>
     </w:p>
     <w:tbl>
@@ -19383,19 +20258,7 @@
         <w:jc w:val="center"/>
       </w:pPr>
       <w:r>
-        <w:t xml:space="preserve">Tabla </w:t>
-      </w:r>
-      <w:r>
-        <w:t>7</w:t>
-      </w:r>
-      <w:r>
-        <w:t>: estadístic</w:t>
-      </w:r>
-      <w:r>
-        <w:t>as de la consulta de análisis #3</w:t>
-      </w:r>
-      <w:r>
-        <w:t xml:space="preserve"> y sus variaciones</w:t>
+        <w:t>Tabla 7: estadísticas de la consulta de análisis #3 y sus variaciones</w:t>
       </w:r>
     </w:p>
     <w:p/>
@@ -19729,7 +20592,7 @@
                 <v:shape id="_x0000_i1033" type="#_x0000_t75" style="width:225.75pt;height:78.75pt" o:ole="">
                   <v:imagedata r:id="rId60" o:title=""/>
                 </v:shape>
-                <o:OLEObject Type="Embed" ProgID="PBrush" ShapeID="_x0000_i1033" DrawAspect="Content" ObjectID="_1478125061" r:id="rId61"/>
+                <o:OLEObject Type="Embed" ProgID="PBrush" ShapeID="_x0000_i1033" DrawAspect="Content" ObjectID="_1478126271" r:id="rId61"/>
               </w:object>
             </w:r>
           </w:p>
@@ -19742,43 +20605,80 @@
             <w:pPr>
               <w:pStyle w:val="Default"/>
             </w:pPr>
+            <w:r>
+              <w:object w:dxaOrig="9630" w:dyaOrig="3960">
+                <v:shape id="_x0000_i1034" type="#_x0000_t75" style="width:173.25pt;height:71.25pt" o:ole="">
+                  <v:imagedata r:id="rId62" o:title=""/>
+                </v:shape>
+                <o:OLEObject Type="Embed" ProgID="PBrush" ShapeID="_x0000_i1034" DrawAspect="Content" ObjectID="_1478126272" r:id="rId63"/>
+              </w:object>
+            </w:r>
+          </w:p>
+          <w:p>
+            <w:pPr>
+              <w:pStyle w:val="Default"/>
+            </w:pPr>
+            <w:r>
+              <w:object w:dxaOrig="6120" w:dyaOrig="4755">
+                <v:shape id="_x0000_i1035" type="#_x0000_t75" style="width:173.25pt;height:134.25pt" o:ole="">
+                  <v:imagedata r:id="rId64" o:title=""/>
+                </v:shape>
+                <o:OLEObject Type="Embed" ProgID="PBrush" ShapeID="_x0000_i1035" DrawAspect="Content" ObjectID="_1478126273" r:id="rId65"/>
+              </w:object>
+            </w:r>
+          </w:p>
+        </w:tc>
+      </w:tr>
+      <w:tr>
+        <w:tc>
+          <w:tcPr>
+            <w:tcW w:w="1361" w:type="dxa"/>
+          </w:tcPr>
+          <w:p>
+            <w:pPr>
+              <w:pStyle w:val="Default"/>
+            </w:pPr>
+            <w:r>
+              <w:t>Consulta#4</w:t>
+            </w:r>
+          </w:p>
+        </w:tc>
+        <w:tc>
+          <w:tcPr>
+            <w:tcW w:w="4735" w:type="dxa"/>
+          </w:tcPr>
+          <w:p>
+            <w:pPr>
+              <w:pStyle w:val="Default"/>
+            </w:pPr>
+            <w:r>
+              <w:object w:dxaOrig="10890" w:dyaOrig="6690">
+                <v:shape id="_x0000_i1036" type="#_x0000_t75" style="width:225.75pt;height:138.75pt" o:ole="">
+                  <v:imagedata r:id="rId66" o:title=""/>
+                </v:shape>
+                <o:OLEObject Type="Embed" ProgID="PBrush" ShapeID="_x0000_i1036" DrawAspect="Content" ObjectID="_1478126274" r:id="rId67"/>
+              </w:object>
+            </w:r>
+          </w:p>
+        </w:tc>
+        <w:tc>
+          <w:tcPr>
+            <w:tcW w:w="3686" w:type="dxa"/>
+          </w:tcPr>
+          <w:p>
+            <w:pPr>
+              <w:pStyle w:val="Default"/>
+            </w:pPr>
+            <w:r>
+              <w:object w:dxaOrig="4335" w:dyaOrig="3390">
+                <v:shape id="_x0000_i1037" type="#_x0000_t75" style="width:173.25pt;height:135.75pt" o:ole="">
+                  <v:imagedata r:id="rId68" o:title=""/>
+                </v:shape>
+                <o:OLEObject Type="Embed" ProgID="PBrush" ShapeID="_x0000_i1037" DrawAspect="Content" ObjectID="_1478126275" r:id="rId69"/>
+              </w:object>
+            </w:r>
             <w:bookmarkStart w:id="0" w:name="_GoBack"/>
             <w:bookmarkEnd w:id="0"/>
-          </w:p>
-        </w:tc>
-      </w:tr>
-      <w:tr>
-        <w:tc>
-          <w:tcPr>
-            <w:tcW w:w="1361" w:type="dxa"/>
-          </w:tcPr>
-          <w:p>
-            <w:pPr>
-              <w:pStyle w:val="Default"/>
-            </w:pPr>
-            <w:r>
-              <w:t>Consulta#4</w:t>
-            </w:r>
-          </w:p>
-        </w:tc>
-        <w:tc>
-          <w:tcPr>
-            <w:tcW w:w="4735" w:type="dxa"/>
-          </w:tcPr>
-          <w:p>
-            <w:pPr>
-              <w:pStyle w:val="Default"/>
-            </w:pPr>
-          </w:p>
-        </w:tc>
-        <w:tc>
-          <w:tcPr>
-            <w:tcW w:w="3686" w:type="dxa"/>
-          </w:tcPr>
-          <w:p>
-            <w:pPr>
-              <w:pStyle w:val="Default"/>
-            </w:pPr>
           </w:p>
         </w:tc>
       </w:tr>
@@ -19862,14 +20762,27 @@
       <w:r>
         <w:t xml:space="preserve">Tabla </w:t>
       </w:r>
-      <w:fldSimple w:instr=" SEQ Tabla \* ARABIC ">
-        <w:r>
-          <w:rPr>
-            <w:noProof/>
-          </w:rPr>
-          <w:t>4</w:t>
-        </w:r>
-      </w:fldSimple>
+      <w:r>
+        <w:fldChar w:fldCharType="begin"/>
+      </w:r>
+      <w:r>
+        <w:instrText xml:space="preserve"> SEQ Tabla \* ARABIC </w:instrText>
+      </w:r>
+      <w:r>
+        <w:fldChar w:fldCharType="separate"/>
+      </w:r>
+      <w:r>
+        <w:rPr>
+          <w:noProof/>
+        </w:rPr>
+        <w:t>4</w:t>
+      </w:r>
+      <w:r>
+        <w:rPr>
+          <w:noProof/>
+        </w:rPr>
+        <w:fldChar w:fldCharType="end"/>
+      </w:r>
       <w:r>
         <w:t>: consultas espaciales para demostración</w:t>
       </w:r>
@@ -19896,7 +20809,7 @@
     <w:p/>
     <w:p/>
     <w:sectPr>
-      <w:footerReference w:type="default" r:id="rId62"/>
+      <w:footerReference w:type="default" r:id="rId70"/>
       <w:pgSz w:w="12240" w:h="15840"/>
       <w:pgMar w:top="1417" w:right="1701" w:bottom="1417" w:left="1701" w:header="708" w:footer="708" w:gutter="0"/>
       <w:cols w:space="708"/>
@@ -19941,6 +20854,7 @@
         <w:docPartUnique/>
       </w:docPartObj>
     </w:sdtPr>
+    <w:sdtEndPr/>
     <w:sdtContent>
       <w:p>
         <w:pPr>
@@ -19960,7 +20874,7 @@
           <w:rPr>
             <w:noProof/>
           </w:rPr>
-          <w:t>26</w:t>
+          <w:t>13</w:t>
         </w:r>
         <w:r>
           <w:rPr>

--- a/DocumentacionFinal.docx
+++ b/DocumentacionFinal.docx
@@ -184,16 +184,8 @@
         <w:rPr>
           <w:sz w:val="24"/>
         </w:rPr>
-        <w:t xml:space="preserve">Elzbieta Malinowski </w:t>
+        <w:t>Elzbieta Malinowski Gajda</w:t>
       </w:r>
-      <w:proofErr w:type="spellStart"/>
-      <w:r>
-        <w:rPr>
-          <w:sz w:val="24"/>
-        </w:rPr>
-        <w:t>Gajda</w:t>
-      </w:r>
-      <w:proofErr w:type="spellEnd"/>
     </w:p>
     <w:p>
       <w:pPr>
@@ -231,19 +223,11 @@
       <w:pPr>
         <w:jc w:val="center"/>
       </w:pPr>
-      <w:proofErr w:type="spellStart"/>
       <w:r>
         <w:rPr>
           <w:sz w:val="24"/>
         </w:rPr>
-        <w:t>Ivannia</w:t>
-      </w:r>
-      <w:proofErr w:type="spellEnd"/>
-      <w:r>
-        <w:rPr>
-          <w:sz w:val="24"/>
-        </w:rPr>
-        <w:t xml:space="preserve"> Alvarado González, B10273</w:t>
+        <w:t>Ivannia Alvarado González, B10273</w:t>
       </w:r>
     </w:p>
     <w:p>
@@ -397,33 +381,20 @@
     </w:p>
     <w:p>
       <w:pPr>
-        <w:pStyle w:val="Descripcin"/>
+        <w:pStyle w:val="Caption"/>
         <w:jc w:val="center"/>
       </w:pPr>
       <w:r>
         <w:t xml:space="preserve">Figura </w:t>
       </w:r>
-      <w:r>
-        <w:fldChar w:fldCharType="begin"/>
-      </w:r>
-      <w:r>
-        <w:instrText xml:space="preserve"> SEQ Figura \* ARABIC </w:instrText>
-      </w:r>
-      <w:r>
-        <w:fldChar w:fldCharType="separate"/>
-      </w:r>
-      <w:r>
-        <w:rPr>
-          <w:noProof/>
-        </w:rPr>
-        <w:t>1</w:t>
-      </w:r>
-      <w:r>
-        <w:rPr>
-          <w:noProof/>
-        </w:rPr>
-        <w:fldChar w:fldCharType="end"/>
-      </w:r>
+      <w:fldSimple w:instr=" SEQ Figura \* ARABIC ">
+        <w:r>
+          <w:rPr>
+            <w:noProof/>
+          </w:rPr>
+          <w:t>1</w:t>
+        </w:r>
+      </w:fldSimple>
       <w:r>
         <w:t>: esquema conceptual aprobado inicialmente.</w:t>
       </w:r>
@@ -488,33 +459,20 @@
     </w:p>
     <w:p>
       <w:pPr>
-        <w:pStyle w:val="Descripcin"/>
+        <w:pStyle w:val="Caption"/>
         <w:jc w:val="center"/>
       </w:pPr>
       <w:r>
         <w:t xml:space="preserve">Figura </w:t>
       </w:r>
-      <w:r>
-        <w:fldChar w:fldCharType="begin"/>
-      </w:r>
-      <w:r>
-        <w:instrText xml:space="preserve"> SEQ Figura \* ARABIC </w:instrText>
-      </w:r>
-      <w:r>
-        <w:fldChar w:fldCharType="separate"/>
-      </w:r>
-      <w:r>
-        <w:rPr>
-          <w:noProof/>
-        </w:rPr>
-        <w:t>2</w:t>
-      </w:r>
-      <w:r>
-        <w:rPr>
-          <w:noProof/>
-        </w:rPr>
-        <w:fldChar w:fldCharType="end"/>
-      </w:r>
+      <w:fldSimple w:instr=" SEQ Figura \* ARABIC ">
+        <w:r>
+          <w:rPr>
+            <w:noProof/>
+          </w:rPr>
+          <w:t>2</w:t>
+        </w:r>
+      </w:fldSimple>
       <w:r>
         <w:t>: esquema conceptual modificado para la última etapa.</w:t>
       </w:r>
@@ -560,21 +518,12 @@
       <w:r>
         <w:t>El código del (de los) disparador(es) (</w:t>
       </w:r>
-      <w:proofErr w:type="spellStart"/>
       <w:r>
         <w:rPr>
           <w:i/>
           <w:iCs/>
         </w:rPr>
-        <w:t>trigger</w:t>
-      </w:r>
-      <w:proofErr w:type="spellEnd"/>
-      <w:r>
-        <w:rPr>
-          <w:i/>
-          <w:iCs/>
-        </w:rPr>
-        <w:t>(s)</w:t>
+        <w:t>trigger(s)</w:t>
       </w:r>
       <w:r>
         <w:t xml:space="preserve">). </w:t>
@@ -589,15 +538,7 @@
         </w:numPr>
       </w:pPr>
       <w:r>
-        <w:t xml:space="preserve">Breve descripción de las correspondencias entre atributos de la tabla creada, archivos </w:t>
-      </w:r>
-      <w:proofErr w:type="spellStart"/>
-      <w:r>
-        <w:t>shape</w:t>
-      </w:r>
-      <w:proofErr w:type="spellEnd"/>
-      <w:r>
-        <w:t xml:space="preserve"> y archivos de datos convencionales y de las transformaciones necesarias para la limpieza y corrección de datos. </w:t>
+        <w:t xml:space="preserve">Breve descripción de las correspondencias entre atributos de la tabla creada, archivos shape y archivos de datos convencionales y de las transformaciones necesarias para la limpieza y corrección de datos. </w:t>
       </w:r>
     </w:p>
     <w:p>
@@ -623,21 +564,12 @@
       <w:r>
         <w:t xml:space="preserve">Código de creación de índices o especificación de los parámetros usados (entiendo su significado). Los parámetros (especialmente el </w:t>
       </w:r>
-      <w:proofErr w:type="spellStart"/>
       <w:r>
         <w:rPr>
           <w:i/>
           <w:iCs/>
         </w:rPr>
-        <w:t>bounding</w:t>
-      </w:r>
-      <w:proofErr w:type="spellEnd"/>
-      <w:r>
-        <w:rPr>
-          <w:i/>
-          <w:iCs/>
-        </w:rPr>
-        <w:t xml:space="preserve"> box</w:t>
+        <w:t>bounding box</w:t>
       </w:r>
       <w:r>
         <w:t xml:space="preserve">) tienen que ser adecuados para la extensión espacial de datos usados. </w:t>
@@ -666,13 +598,13 @@
     </w:p>
     <w:tbl>
       <w:tblPr>
-        <w:tblStyle w:val="Tablaconcuadrcula"/>
+        <w:tblStyle w:val="TableGrid"/>
         <w:tblW w:w="0" w:type="auto"/>
         <w:tblLook w:val="04A0" w:firstRow="1" w:lastRow="0" w:firstColumn="1" w:lastColumn="0" w:noHBand="0" w:noVBand="1"/>
       </w:tblPr>
       <w:tblGrid>
-        <w:gridCol w:w="1961"/>
-        <w:gridCol w:w="7093"/>
+        <w:gridCol w:w="1806"/>
+        <w:gridCol w:w="7248"/>
       </w:tblGrid>
       <w:tr>
         <w:tc>
@@ -715,7 +647,7 @@
                 <w:szCs w:val="22"/>
               </w:rPr>
               <w:drawing>
-                <wp:inline distT="0" distB="0" distL="0" distR="0">
+                <wp:inline distT="0" distB="0" distL="0" distR="0" wp14:anchorId="073311E6" wp14:editId="4D4252DC">
                   <wp:extent cx="3086100" cy="1019175"/>
                   <wp:effectExtent l="19050" t="0" r="0" b="0"/>
                   <wp:docPr id="4" name="Imagen 2"/>
@@ -812,7 +744,7 @@
                 <w:noProof/>
               </w:rPr>
               <w:drawing>
-                <wp:inline distT="0" distB="0" distL="0" distR="0">
+                <wp:inline distT="0" distB="0" distL="0" distR="0" wp14:anchorId="0471A581" wp14:editId="16E708B4">
                   <wp:extent cx="4348233" cy="2142699"/>
                   <wp:effectExtent l="19050" t="0" r="0" b="0"/>
                   <wp:docPr id="7" name="Imagen 1"/>
@@ -897,7 +829,7 @@
           </w:tcPr>
           <w:tbl>
             <w:tblPr>
-              <w:tblStyle w:val="Tablaconcuadrcula"/>
+              <w:tblStyle w:val="TableGrid"/>
               <w:tblW w:w="0" w:type="auto"/>
               <w:tblLook w:val="04A0" w:firstRow="1" w:lastRow="0" w:firstColumn="1" w:lastColumn="0" w:noHBand="0" w:noVBand="1"/>
             </w:tblPr>
@@ -954,25 +886,7 @@
                       <w:sz w:val="22"/>
                       <w:szCs w:val="22"/>
                     </w:rPr>
-                    <w:t xml:space="preserve">Archivo </w:t>
-                  </w:r>
-                  <w:proofErr w:type="spellStart"/>
-                  <w:r>
-                    <w:rPr>
-                      <w:b/>
-                      <w:sz w:val="22"/>
-                      <w:szCs w:val="22"/>
-                    </w:rPr>
-                    <w:t>Shape</w:t>
-                  </w:r>
-                  <w:proofErr w:type="spellEnd"/>
-                  <w:r>
-                    <w:rPr>
-                      <w:b/>
-                      <w:sz w:val="22"/>
-                      <w:szCs w:val="22"/>
-                    </w:rPr>
-                    <w:t>:</w:t>
+                    <w:t>Archivo Shape:</w:t>
                   </w:r>
                   <w:r>
                     <w:rPr>
@@ -1025,7 +939,6 @@
                       <w:szCs w:val="22"/>
                     </w:rPr>
                   </w:pPr>
-                  <w:proofErr w:type="spellStart"/>
                   <w:r>
                     <w:rPr>
                       <w:sz w:val="22"/>
@@ -1033,7 +946,6 @@
                     </w:rPr>
                     <w:t>cod_prov</w:t>
                   </w:r>
-                  <w:proofErr w:type="spellEnd"/>
                 </w:p>
               </w:tc>
               <w:tc>
@@ -1092,7 +1004,6 @@
                       <w:szCs w:val="22"/>
                     </w:rPr>
                   </w:pPr>
-                  <w:proofErr w:type="spellStart"/>
                   <w:r>
                     <w:rPr>
                       <w:sz w:val="22"/>
@@ -1100,7 +1011,6 @@
                     </w:rPr>
                     <w:t>nombre_prov</w:t>
                   </w:r>
-                  <w:proofErr w:type="spellEnd"/>
                 </w:p>
               </w:tc>
               <w:tc>
@@ -1159,7 +1069,6 @@
                       <w:szCs w:val="22"/>
                     </w:rPr>
                   </w:pPr>
-                  <w:proofErr w:type="spellStart"/>
                   <w:r>
                     <w:rPr>
                       <w:sz w:val="22"/>
@@ -1167,7 +1076,6 @@
                     </w:rPr>
                     <w:t>area_prov</w:t>
                   </w:r>
-                  <w:proofErr w:type="spellEnd"/>
                 </w:p>
               </w:tc>
               <w:tc>
@@ -1226,7 +1134,6 @@
                       <w:szCs w:val="22"/>
                     </w:rPr>
                   </w:pPr>
-                  <w:proofErr w:type="spellStart"/>
                   <w:r>
                     <w:rPr>
                       <w:sz w:val="22"/>
@@ -1234,7 +1141,6 @@
                     </w:rPr>
                     <w:t>geom</w:t>
                   </w:r>
-                  <w:proofErr w:type="spellEnd"/>
                 </w:p>
               </w:tc>
               <w:tc>
@@ -1331,23 +1237,7 @@
                 <w:sz w:val="22"/>
                 <w:szCs w:val="22"/>
               </w:rPr>
-              <w:t xml:space="preserve">Se encuentra el archivo </w:t>
-            </w:r>
-            <w:proofErr w:type="spellStart"/>
-            <w:r>
-              <w:rPr>
-                <w:sz w:val="22"/>
-                <w:szCs w:val="22"/>
-              </w:rPr>
-              <w:t>POBLAR_BASE_FINAL.sql</w:t>
-            </w:r>
-            <w:proofErr w:type="spellEnd"/>
-            <w:r>
-              <w:rPr>
-                <w:sz w:val="22"/>
-                <w:szCs w:val="22"/>
-              </w:rPr>
-              <w:t xml:space="preserve"> empezando en la línea </w:t>
+              <w:t xml:space="preserve">Se encuentra el archivo POBLAR_BASE_FINAL.sql empezando en la línea </w:t>
             </w:r>
             <w:r>
               <w:rPr>
@@ -1356,19 +1246,8 @@
                 <w:szCs w:val="22"/>
                 <w:highlight w:val="yellow"/>
               </w:rPr>
-              <w:t>#</w:t>
-            </w:r>
-            <w:proofErr w:type="spellStart"/>
-            <w:r>
-              <w:rPr>
-                <w:color w:val="auto"/>
-                <w:sz w:val="22"/>
-                <w:szCs w:val="22"/>
-                <w:highlight w:val="yellow"/>
-              </w:rPr>
-              <w:t>Linea</w:t>
-            </w:r>
-            <w:proofErr w:type="spellEnd"/>
+              <w:t>#Linea</w:t>
+            </w:r>
             <w:r>
               <w:rPr>
                 <w:color w:val="auto"/>
@@ -1398,45 +1277,50 @@
                 <w:sz w:val="22"/>
                 <w:szCs w:val="22"/>
               </w:rPr>
-              <w:t xml:space="preserve">Código de la creación de índices (incluyendo la verificación de </w:t>
-            </w:r>
-            <w:proofErr w:type="spellStart"/>
-            <w:r>
-              <w:rPr>
-                <w:sz w:val="22"/>
-                <w:szCs w:val="22"/>
-              </w:rPr>
-              <w:t>bounding</w:t>
-            </w:r>
-            <w:proofErr w:type="spellEnd"/>
-            <w:r>
-              <w:rPr>
-                <w:sz w:val="22"/>
-                <w:szCs w:val="22"/>
-              </w:rPr>
-              <w:t xml:space="preserve"> box) o la especificación de parámetros usados </w:t>
+              <w:t xml:space="preserve">Código de la creación de índices (incluyendo la verificación de bounding box) o la especificación de parámetros usados </w:t>
             </w:r>
           </w:p>
         </w:tc>
         <w:tc>
           <w:tcPr>
             <w:tcW w:w="4489" w:type="dxa"/>
-          </w:tcPr>
-          <w:p>
-            <w:pPr>
-              <w:pStyle w:val="Default"/>
-              <w:rPr>
-                <w:sz w:val="22"/>
-                <w:szCs w:val="22"/>
-              </w:rPr>
-            </w:pPr>
-            <w:r>
-              <w:rPr>
-                <w:sz w:val="22"/>
-                <w:szCs w:val="22"/>
-                <w:highlight w:val="yellow"/>
-              </w:rPr>
-              <w:t>FALTA</w:t>
+            <w:vAlign w:val="center"/>
+          </w:tcPr>
+          <w:p>
+            <w:pPr>
+              <w:pStyle w:val="Default"/>
+              <w:jc w:val="center"/>
+              <w:rPr>
+                <w:sz w:val="22"/>
+                <w:szCs w:val="22"/>
+              </w:rPr>
+            </w:pPr>
+            <w:r>
+              <w:object w:dxaOrig="9240" w:dyaOrig="1530">
+                <v:shapetype id="_x0000_t75" coordsize="21600,21600" o:spt="75" o:preferrelative="t" path="m@4@5l@4@11@9@11@9@5xe" filled="f" stroked="f">
+                  <v:stroke joinstyle="miter"/>
+                  <v:formulas>
+                    <v:f eqn="if lineDrawn pixelLineWidth 0"/>
+                    <v:f eqn="sum @0 1 0"/>
+                    <v:f eqn="sum 0 0 @1"/>
+                    <v:f eqn="prod @2 1 2"/>
+                    <v:f eqn="prod @3 21600 pixelWidth"/>
+                    <v:f eqn="prod @3 21600 pixelHeight"/>
+                    <v:f eqn="sum @0 0 1"/>
+                    <v:f eqn="prod @6 1 2"/>
+                    <v:f eqn="prod @7 21600 pixelWidth"/>
+                    <v:f eqn="sum @8 21600 0"/>
+                    <v:f eqn="prod @7 21600 pixelHeight"/>
+                    <v:f eqn="sum @10 21600 0"/>
+                  </v:formulas>
+                  <v:path o:extrusionok="f" gradientshapeok="t" o:connecttype="rect"/>
+                  <o:lock v:ext="edit" aspectratio="t"/>
+                </v:shapetype>
+                <v:shape id="_x0000_i1038" type="#_x0000_t75" style="width:351.75pt;height:58.5pt" o:ole="">
+                  <v:imagedata r:id="rId13" o:title=""/>
+                </v:shape>
+                <o:OLEObject Type="Embed" ProgID="PBrush" ShapeID="_x0000_i1038" DrawAspect="Content" ObjectID="_1478162242" r:id="rId14"/>
+              </w:object>
             </w:r>
           </w:p>
         </w:tc>
@@ -1506,7 +1390,7 @@
     </w:p>
     <w:tbl>
       <w:tblPr>
-        <w:tblStyle w:val="Tablaconcuadrcula"/>
+        <w:tblStyle w:val="TableGrid"/>
         <w:tblW w:w="0" w:type="auto"/>
         <w:tblLook w:val="04A0" w:firstRow="1" w:lastRow="0" w:firstColumn="1" w:lastColumn="0" w:noHBand="0" w:noVBand="1"/>
       </w:tblPr>
@@ -1554,7 +1438,7 @@
                 <w:noProof/>
               </w:rPr>
               <w:drawing>
-                <wp:inline distT="0" distB="0" distL="0" distR="0">
+                <wp:inline distT="0" distB="0" distL="0" distR="0" wp14:anchorId="453418C2" wp14:editId="7AA6A25D">
                   <wp:extent cx="4143375" cy="1371600"/>
                   <wp:effectExtent l="19050" t="0" r="9525" b="0"/>
                   <wp:docPr id="6" name="Imagen 5"/>
@@ -1571,7 +1455,7 @@
                           </pic:cNvPicPr>
                         </pic:nvPicPr>
                         <pic:blipFill>
-                          <a:blip r:embed="rId13"/>
+                          <a:blip r:embed="rId15"/>
                           <a:srcRect/>
                           <a:stretch>
                             <a:fillRect/>
@@ -1650,7 +1534,7 @@
                 <w:noProof/>
               </w:rPr>
               <w:drawing>
-                <wp:inline distT="0" distB="0" distL="0" distR="0">
+                <wp:inline distT="0" distB="0" distL="0" distR="0" wp14:anchorId="65AFCC75" wp14:editId="24439C51">
                   <wp:extent cx="4476750" cy="2705100"/>
                   <wp:effectExtent l="19050" t="0" r="0" b="0"/>
                   <wp:docPr id="10" name="Imagen 1"/>
@@ -1667,7 +1551,7 @@
                           </pic:cNvPicPr>
                         </pic:nvPicPr>
                         <pic:blipFill>
-                          <a:blip r:embed="rId14"/>
+                          <a:blip r:embed="rId16"/>
                           <a:srcRect/>
                           <a:stretch>
                             <a:fillRect/>
@@ -1709,7 +1593,7 @@
                 <w:noProof/>
               </w:rPr>
               <w:drawing>
-                <wp:inline distT="0" distB="0" distL="0" distR="0">
+                <wp:inline distT="0" distB="0" distL="0" distR="0" wp14:anchorId="50D093E9" wp14:editId="6CC72C3B">
                   <wp:extent cx="4532478" cy="2313043"/>
                   <wp:effectExtent l="19050" t="0" r="1422" b="0"/>
                   <wp:docPr id="19" name="Imagen 7"/>
@@ -1726,7 +1610,7 @@
                           </pic:cNvPicPr>
                         </pic:nvPicPr>
                         <pic:blipFill>
-                          <a:blip r:embed="rId15"/>
+                          <a:blip r:embed="rId17"/>
                           <a:srcRect/>
                           <a:stretch>
                             <a:fillRect/>
@@ -1794,7 +1678,7 @@
           </w:tcPr>
           <w:tbl>
             <w:tblPr>
-              <w:tblStyle w:val="Tablaconcuadrcula"/>
+              <w:tblStyle w:val="TableGrid"/>
               <w:tblW w:w="0" w:type="auto"/>
               <w:tblLook w:val="04A0" w:firstRow="1" w:lastRow="0" w:firstColumn="1" w:lastColumn="0" w:noHBand="0" w:noVBand="1"/>
             </w:tblPr>
@@ -1851,25 +1735,7 @@
                       <w:sz w:val="22"/>
                       <w:szCs w:val="22"/>
                     </w:rPr>
-                    <w:t xml:space="preserve">Archivo </w:t>
-                  </w:r>
-                  <w:proofErr w:type="spellStart"/>
-                  <w:r>
-                    <w:rPr>
-                      <w:b/>
-                      <w:sz w:val="22"/>
-                      <w:szCs w:val="22"/>
-                    </w:rPr>
-                    <w:t>Shape</w:t>
-                  </w:r>
-                  <w:proofErr w:type="spellEnd"/>
-                  <w:r>
-                    <w:rPr>
-                      <w:b/>
-                      <w:sz w:val="22"/>
-                      <w:szCs w:val="22"/>
-                    </w:rPr>
-                    <w:t>:</w:t>
+                    <w:t>Archivo Shape:</w:t>
                   </w:r>
                   <w:r>
                     <w:rPr>
@@ -1922,7 +1788,6 @@
                       <w:szCs w:val="22"/>
                     </w:rPr>
                   </w:pPr>
-                  <w:proofErr w:type="spellStart"/>
                   <w:r>
                     <w:rPr>
                       <w:sz w:val="22"/>
@@ -1930,7 +1795,6 @@
                     </w:rPr>
                     <w:t>cod_can</w:t>
                   </w:r>
-                  <w:proofErr w:type="spellEnd"/>
                 </w:p>
               </w:tc>
               <w:tc>
@@ -1989,7 +1853,6 @@
                       <w:szCs w:val="22"/>
                     </w:rPr>
                   </w:pPr>
-                  <w:proofErr w:type="spellStart"/>
                   <w:r>
                     <w:rPr>
                       <w:sz w:val="22"/>
@@ -1997,7 +1860,6 @@
                     </w:rPr>
                     <w:t>cod_prov</w:t>
                   </w:r>
-                  <w:proofErr w:type="spellEnd"/>
                 </w:p>
               </w:tc>
               <w:tc>
@@ -2056,7 +1918,6 @@
                       <w:szCs w:val="22"/>
                     </w:rPr>
                   </w:pPr>
-                  <w:proofErr w:type="spellStart"/>
                   <w:r>
                     <w:rPr>
                       <w:sz w:val="22"/>
@@ -2064,7 +1925,6 @@
                     </w:rPr>
                     <w:t>nombre_can</w:t>
                   </w:r>
-                  <w:proofErr w:type="spellEnd"/>
                 </w:p>
               </w:tc>
               <w:tc>
@@ -2123,7 +1983,6 @@
                       <w:szCs w:val="22"/>
                     </w:rPr>
                   </w:pPr>
-                  <w:proofErr w:type="spellStart"/>
                   <w:r>
                     <w:rPr>
                       <w:sz w:val="22"/>
@@ -2131,7 +1990,6 @@
                     </w:rPr>
                     <w:t>area_can</w:t>
                   </w:r>
-                  <w:proofErr w:type="spellEnd"/>
                 </w:p>
               </w:tc>
               <w:tc>
@@ -2198,7 +2056,6 @@
                       <w:szCs w:val="22"/>
                     </w:rPr>
                   </w:pPr>
-                  <w:proofErr w:type="spellStart"/>
                   <w:r>
                     <w:rPr>
                       <w:sz w:val="22"/>
@@ -2207,7 +2064,6 @@
                     <w:lastRenderedPageBreak/>
                     <w:t>geom</w:t>
                   </w:r>
-                  <w:proofErr w:type="spellEnd"/>
                 </w:p>
               </w:tc>
               <w:tc>
@@ -2312,23 +2168,7 @@
                 <w:sz w:val="22"/>
                 <w:szCs w:val="22"/>
               </w:rPr>
-              <w:t xml:space="preserve">Se encuentra el archivo </w:t>
-            </w:r>
-            <w:proofErr w:type="spellStart"/>
-            <w:r>
-              <w:rPr>
-                <w:sz w:val="22"/>
-                <w:szCs w:val="22"/>
-              </w:rPr>
-              <w:t>POBLAR_BASE_FINAL.sql</w:t>
-            </w:r>
-            <w:proofErr w:type="spellEnd"/>
-            <w:r>
-              <w:rPr>
-                <w:sz w:val="22"/>
-                <w:szCs w:val="22"/>
-              </w:rPr>
-              <w:t xml:space="preserve"> empezando en la </w:t>
+              <w:t xml:space="preserve">Se encuentra el archivo POBLAR_BASE_FINAL.sql empezando en la </w:t>
             </w:r>
             <w:r>
               <w:rPr>
@@ -2345,19 +2185,8 @@
                 <w:szCs w:val="22"/>
                 <w:highlight w:val="yellow"/>
               </w:rPr>
-              <w:t>#</w:t>
-            </w:r>
-            <w:proofErr w:type="spellStart"/>
-            <w:r>
-              <w:rPr>
-                <w:color w:val="auto"/>
-                <w:sz w:val="22"/>
-                <w:szCs w:val="22"/>
-                <w:highlight w:val="yellow"/>
-              </w:rPr>
-              <w:t>Linea</w:t>
-            </w:r>
-            <w:proofErr w:type="spellEnd"/>
+              <w:t>#Linea</w:t>
+            </w:r>
             <w:r>
               <w:rPr>
                 <w:color w:val="auto"/>
@@ -2387,45 +2216,31 @@
                 <w:sz w:val="22"/>
                 <w:szCs w:val="22"/>
               </w:rPr>
-              <w:t xml:space="preserve">Código de la creación de índices (incluyendo la verificación de </w:t>
-            </w:r>
-            <w:proofErr w:type="spellStart"/>
-            <w:r>
-              <w:rPr>
-                <w:sz w:val="22"/>
-                <w:szCs w:val="22"/>
-              </w:rPr>
-              <w:t>bounding</w:t>
-            </w:r>
-            <w:proofErr w:type="spellEnd"/>
-            <w:r>
-              <w:rPr>
-                <w:sz w:val="22"/>
-                <w:szCs w:val="22"/>
-              </w:rPr>
-              <w:t xml:space="preserve"> box) o la especificación de parámetros usados </w:t>
+              <w:t xml:space="preserve">Código de la creación de índices (incluyendo la verificación de bounding box) o la especificación de parámetros usados </w:t>
             </w:r>
           </w:p>
         </w:tc>
         <w:tc>
           <w:tcPr>
             <w:tcW w:w="4489" w:type="dxa"/>
-          </w:tcPr>
-          <w:p>
-            <w:pPr>
-              <w:pStyle w:val="Default"/>
-              <w:rPr>
-                <w:sz w:val="22"/>
-                <w:szCs w:val="22"/>
-              </w:rPr>
-            </w:pPr>
-            <w:r>
-              <w:rPr>
-                <w:sz w:val="22"/>
-                <w:szCs w:val="22"/>
-                <w:highlight w:val="yellow"/>
-              </w:rPr>
-              <w:t>FALTA</w:t>
+            <w:vAlign w:val="center"/>
+          </w:tcPr>
+          <w:p>
+            <w:pPr>
+              <w:pStyle w:val="Default"/>
+              <w:jc w:val="center"/>
+              <w:rPr>
+                <w:sz w:val="22"/>
+                <w:szCs w:val="22"/>
+              </w:rPr>
+            </w:pPr>
+            <w:r>
+              <w:object w:dxaOrig="9270" w:dyaOrig="1485">
+                <v:shape id="_x0000_i1039" type="#_x0000_t75" style="width:348pt;height:55.5pt" o:ole="">
+                  <v:imagedata r:id="rId18" o:title=""/>
+                </v:shape>
+                <o:OLEObject Type="Embed" ProgID="PBrush" ShapeID="_x0000_i1039" DrawAspect="Content" ObjectID="_1478162243" r:id="rId19"/>
+              </w:object>
             </w:r>
           </w:p>
         </w:tc>
@@ -2478,13 +2293,13 @@
     <w:p/>
     <w:tbl>
       <w:tblPr>
-        <w:tblStyle w:val="Tablaconcuadrcula"/>
+        <w:tblStyle w:val="TableGrid"/>
         <w:tblW w:w="0" w:type="auto"/>
         <w:tblLook w:val="04A0" w:firstRow="1" w:lastRow="0" w:firstColumn="1" w:lastColumn="0" w:noHBand="0" w:noVBand="1"/>
       </w:tblPr>
       <w:tblGrid>
-        <w:gridCol w:w="1762"/>
-        <w:gridCol w:w="7292"/>
+        <w:gridCol w:w="1748"/>
+        <w:gridCol w:w="7306"/>
       </w:tblGrid>
       <w:tr>
         <w:tc>
@@ -2525,7 +2340,7 @@
                 <w:noProof/>
               </w:rPr>
               <w:drawing>
-                <wp:inline distT="0" distB="0" distL="0" distR="0">
+                <wp:inline distT="0" distB="0" distL="0" distR="0" wp14:anchorId="7E6B2F4B" wp14:editId="71024F3F">
                   <wp:extent cx="3819525" cy="1914525"/>
                   <wp:effectExtent l="19050" t="0" r="9525" b="0"/>
                   <wp:docPr id="8" name="Imagen 8"/>
@@ -2542,7 +2357,7 @@
                           </pic:cNvPicPr>
                         </pic:nvPicPr>
                         <pic:blipFill>
-                          <a:blip r:embed="rId16"/>
+                          <a:blip r:embed="rId20"/>
                           <a:srcRect/>
                           <a:stretch>
                             <a:fillRect/>
@@ -2622,7 +2437,7 @@
                 <w:noProof/>
               </w:rPr>
               <w:drawing>
-                <wp:inline distT="0" distB="0" distL="0" distR="0">
+                <wp:inline distT="0" distB="0" distL="0" distR="0" wp14:anchorId="00A71F99" wp14:editId="2673DFDD">
                   <wp:extent cx="4467225" cy="2733675"/>
                   <wp:effectExtent l="19050" t="0" r="9525" b="0"/>
                   <wp:docPr id="12" name="Imagen 4"/>
@@ -2639,7 +2454,7 @@
                           </pic:cNvPicPr>
                         </pic:nvPicPr>
                         <pic:blipFill>
-                          <a:blip r:embed="rId17"/>
+                          <a:blip r:embed="rId21"/>
                           <a:srcRect/>
                           <a:stretch>
                             <a:fillRect/>
@@ -2681,7 +2496,7 @@
                 <w:noProof/>
               </w:rPr>
               <w:drawing>
-                <wp:inline distT="0" distB="0" distL="0" distR="0">
+                <wp:inline distT="0" distB="0" distL="0" distR="0" wp14:anchorId="465FEC5D" wp14:editId="68FB9146">
                   <wp:extent cx="4532478" cy="2217762"/>
                   <wp:effectExtent l="19050" t="0" r="1422" b="0"/>
                   <wp:docPr id="21" name="Imagen 10"/>
@@ -2698,7 +2513,7 @@
                           </pic:cNvPicPr>
                         </pic:nvPicPr>
                         <pic:blipFill>
-                          <a:blip r:embed="rId18"/>
+                          <a:blip r:embed="rId22"/>
                           <a:srcRect/>
                           <a:stretch>
                             <a:fillRect/>
@@ -2766,7 +2581,7 @@
           </w:tcPr>
           <w:tbl>
             <w:tblPr>
-              <w:tblStyle w:val="Tablaconcuadrcula"/>
+              <w:tblStyle w:val="TableGrid"/>
               <w:tblW w:w="0" w:type="auto"/>
               <w:tblLook w:val="04A0" w:firstRow="1" w:lastRow="0" w:firstColumn="1" w:lastColumn="0" w:noHBand="0" w:noVBand="1"/>
             </w:tblPr>
@@ -2824,25 +2639,7 @@
                       <w:sz w:val="22"/>
                       <w:szCs w:val="22"/>
                     </w:rPr>
-                    <w:t xml:space="preserve">Archivo </w:t>
-                  </w:r>
-                  <w:proofErr w:type="spellStart"/>
-                  <w:r>
-                    <w:rPr>
-                      <w:b/>
-                      <w:sz w:val="22"/>
-                      <w:szCs w:val="22"/>
-                    </w:rPr>
-                    <w:t>Shape</w:t>
-                  </w:r>
-                  <w:proofErr w:type="spellEnd"/>
-                  <w:r>
-                    <w:rPr>
-                      <w:b/>
-                      <w:sz w:val="22"/>
-                      <w:szCs w:val="22"/>
-                    </w:rPr>
-                    <w:t>:</w:t>
+                    <w:t>Archivo Shape:</w:t>
                   </w:r>
                   <w:r>
                     <w:rPr>
@@ -2932,7 +2729,6 @@
                       <w:szCs w:val="22"/>
                     </w:rPr>
                   </w:pPr>
-                  <w:proofErr w:type="spellStart"/>
                   <w:r>
                     <w:rPr>
                       <w:sz w:val="22"/>
@@ -2940,7 +2736,6 @@
                     </w:rPr>
                     <w:t>cod_dis</w:t>
                   </w:r>
-                  <w:proofErr w:type="spellEnd"/>
                 </w:p>
               </w:tc>
               <w:tc>
@@ -3020,7 +2815,6 @@
                       <w:szCs w:val="22"/>
                     </w:rPr>
                   </w:pPr>
-                  <w:proofErr w:type="spellStart"/>
                   <w:r>
                     <w:rPr>
                       <w:sz w:val="22"/>
@@ -3028,7 +2822,6 @@
                     </w:rPr>
                     <w:t>cod_can</w:t>
                   </w:r>
-                  <w:proofErr w:type="spellEnd"/>
                 </w:p>
               </w:tc>
               <w:tc>
@@ -3108,7 +2901,6 @@
                       <w:szCs w:val="22"/>
                     </w:rPr>
                   </w:pPr>
-                  <w:proofErr w:type="spellStart"/>
                   <w:r>
                     <w:rPr>
                       <w:sz w:val="22"/>
@@ -3116,7 +2908,6 @@
                     </w:rPr>
                     <w:t>nombre_dis</w:t>
                   </w:r>
-                  <w:proofErr w:type="spellEnd"/>
                 </w:p>
               </w:tc>
               <w:tc>
@@ -3196,7 +2987,6 @@
                       <w:szCs w:val="22"/>
                     </w:rPr>
                   </w:pPr>
-                  <w:proofErr w:type="spellStart"/>
                   <w:r>
                     <w:rPr>
                       <w:sz w:val="22"/>
@@ -3205,7 +2995,6 @@
                     <w:lastRenderedPageBreak/>
                     <w:t>area_dis</w:t>
                   </w:r>
-                  <w:proofErr w:type="spellEnd"/>
                 </w:p>
               </w:tc>
               <w:tc>
@@ -3285,7 +3074,6 @@
                       <w:szCs w:val="22"/>
                     </w:rPr>
                   </w:pPr>
-                  <w:proofErr w:type="spellStart"/>
                   <w:r>
                     <w:rPr>
                       <w:sz w:val="22"/>
@@ -3293,7 +3081,6 @@
                     </w:rPr>
                     <w:t>nacimientoT</w:t>
                   </w:r>
-                  <w:proofErr w:type="spellEnd"/>
                 </w:p>
               </w:tc>
               <w:tc>
@@ -3373,7 +3160,6 @@
                       <w:szCs w:val="22"/>
                     </w:rPr>
                   </w:pPr>
-                  <w:proofErr w:type="spellStart"/>
                   <w:r>
                     <w:rPr>
                       <w:sz w:val="22"/>
@@ -3381,7 +3167,6 @@
                     </w:rPr>
                     <w:t>nacimientoH</w:t>
                   </w:r>
-                  <w:proofErr w:type="spellEnd"/>
                 </w:p>
               </w:tc>
               <w:tc>
@@ -3461,7 +3246,6 @@
                       <w:szCs w:val="22"/>
                     </w:rPr>
                   </w:pPr>
-                  <w:proofErr w:type="spellStart"/>
                   <w:r>
                     <w:rPr>
                       <w:sz w:val="22"/>
@@ -3469,7 +3253,6 @@
                     </w:rPr>
                     <w:t>nacimientoM</w:t>
                   </w:r>
-                  <w:proofErr w:type="spellEnd"/>
                 </w:p>
               </w:tc>
               <w:tc>
@@ -3549,7 +3332,6 @@
                       <w:szCs w:val="22"/>
                     </w:rPr>
                   </w:pPr>
-                  <w:proofErr w:type="spellStart"/>
                   <w:r>
                     <w:rPr>
                       <w:sz w:val="22"/>
@@ -3557,7 +3339,6 @@
                     </w:rPr>
                     <w:t>geom</w:t>
                   </w:r>
-                  <w:proofErr w:type="spellEnd"/>
                 </w:p>
               </w:tc>
               <w:tc>
@@ -3683,23 +3464,7 @@
                 <w:sz w:val="22"/>
                 <w:szCs w:val="22"/>
               </w:rPr>
-              <w:t xml:space="preserve">Se encuentra el archivo </w:t>
-            </w:r>
-            <w:proofErr w:type="spellStart"/>
-            <w:r>
-              <w:rPr>
-                <w:sz w:val="22"/>
-                <w:szCs w:val="22"/>
-              </w:rPr>
-              <w:t>POBLAR_BASE_FINAL.sql</w:t>
-            </w:r>
-            <w:proofErr w:type="spellEnd"/>
-            <w:r>
-              <w:rPr>
-                <w:sz w:val="22"/>
-                <w:szCs w:val="22"/>
-              </w:rPr>
-              <w:t xml:space="preserve"> empezando en la </w:t>
+              <w:t xml:space="preserve">Se encuentra el archivo POBLAR_BASE_FINAL.sql empezando en la </w:t>
             </w:r>
             <w:r>
               <w:rPr>
@@ -3716,19 +3481,8 @@
                 <w:szCs w:val="22"/>
                 <w:highlight w:val="yellow"/>
               </w:rPr>
-              <w:t>#</w:t>
-            </w:r>
-            <w:proofErr w:type="spellStart"/>
-            <w:r>
-              <w:rPr>
-                <w:color w:val="auto"/>
-                <w:sz w:val="22"/>
-                <w:szCs w:val="22"/>
-                <w:highlight w:val="yellow"/>
-              </w:rPr>
-              <w:t>Linea</w:t>
-            </w:r>
-            <w:proofErr w:type="spellEnd"/>
+              <w:t>#Linea</w:t>
+            </w:r>
             <w:r>
               <w:rPr>
                 <w:color w:val="auto"/>
@@ -3758,45 +3512,30 @@
                 <w:sz w:val="22"/>
                 <w:szCs w:val="22"/>
               </w:rPr>
-              <w:t xml:space="preserve">Código de la creación de índices (incluyendo la verificación de </w:t>
-            </w:r>
-            <w:proofErr w:type="spellStart"/>
-            <w:r>
-              <w:rPr>
-                <w:sz w:val="22"/>
-                <w:szCs w:val="22"/>
-              </w:rPr>
-              <w:t>bounding</w:t>
-            </w:r>
-            <w:proofErr w:type="spellEnd"/>
-            <w:r>
-              <w:rPr>
-                <w:sz w:val="22"/>
-                <w:szCs w:val="22"/>
-              </w:rPr>
-              <w:t xml:space="preserve"> box) o la especificación de parámetros usados </w:t>
+              <w:t xml:space="preserve">Código de la creación de índices (incluyendo la verificación de bounding box) o la especificación de parámetros usados </w:t>
             </w:r>
           </w:p>
         </w:tc>
         <w:tc>
           <w:tcPr>
             <w:tcW w:w="4489" w:type="dxa"/>
-          </w:tcPr>
-          <w:p>
-            <w:pPr>
-              <w:pStyle w:val="Default"/>
-              <w:rPr>
-                <w:sz w:val="22"/>
-                <w:szCs w:val="22"/>
-              </w:rPr>
-            </w:pPr>
-            <w:r>
-              <w:rPr>
-                <w:sz w:val="22"/>
-                <w:szCs w:val="22"/>
-                <w:highlight w:val="yellow"/>
-              </w:rPr>
-              <w:t>FALTA</w:t>
+            <w:vAlign w:val="center"/>
+          </w:tcPr>
+          <w:p>
+            <w:pPr>
+              <w:pStyle w:val="Default"/>
+              <w:rPr>
+                <w:sz w:val="22"/>
+                <w:szCs w:val="22"/>
+              </w:rPr>
+            </w:pPr>
+            <w:r>
+              <w:object w:dxaOrig="9240" w:dyaOrig="1500">
+                <v:shape id="_x0000_i1040" type="#_x0000_t75" style="width:362.25pt;height:59.25pt" o:ole="">
+                  <v:imagedata r:id="rId23" o:title=""/>
+                </v:shape>
+                <o:OLEObject Type="Embed" ProgID="PBrush" ShapeID="_x0000_i1040" DrawAspect="Content" ObjectID="_1478162244" r:id="rId24"/>
+              </w:object>
             </w:r>
           </w:p>
         </w:tc>
@@ -3849,13 +3588,13 @@
     <w:p/>
     <w:tbl>
       <w:tblPr>
-        <w:tblStyle w:val="Tablaconcuadrcula"/>
+        <w:tblStyle w:val="TableGrid"/>
         <w:tblW w:w="0" w:type="auto"/>
         <w:tblLook w:val="04A0" w:firstRow="1" w:lastRow="0" w:firstColumn="1" w:lastColumn="0" w:noHBand="0" w:noVBand="1"/>
       </w:tblPr>
       <w:tblGrid>
-        <w:gridCol w:w="3475"/>
-        <w:gridCol w:w="5579"/>
+        <w:gridCol w:w="1769"/>
+        <w:gridCol w:w="7285"/>
       </w:tblGrid>
       <w:tr>
         <w:tc>
@@ -3896,7 +3635,7 @@
                 <w:noProof/>
               </w:rPr>
               <w:drawing>
-                <wp:inline distT="0" distB="0" distL="0" distR="0">
+                <wp:inline distT="0" distB="0" distL="0" distR="0" wp14:anchorId="6EAB69E3" wp14:editId="410A2D1D">
                   <wp:extent cx="2533650" cy="838200"/>
                   <wp:effectExtent l="19050" t="0" r="0" b="0"/>
                   <wp:docPr id="11" name="Imagen 11"/>
@@ -3913,7 +3652,7 @@
                           </pic:cNvPicPr>
                         </pic:nvPicPr>
                         <pic:blipFill>
-                          <a:blip r:embed="rId19"/>
+                          <a:blip r:embed="rId25"/>
                           <a:srcRect/>
                           <a:stretch>
                             <a:fillRect/>
@@ -4035,14 +3774,14 @@
           </w:tcPr>
           <w:tbl>
             <w:tblPr>
-              <w:tblStyle w:val="Tablaconcuadrcula"/>
+              <w:tblStyle w:val="TableGrid"/>
               <w:tblW w:w="0" w:type="auto"/>
               <w:tblLook w:val="04A0" w:firstRow="1" w:lastRow="0" w:firstColumn="1" w:lastColumn="0" w:noHBand="0" w:noVBand="1"/>
             </w:tblPr>
             <w:tblGrid>
               <w:gridCol w:w="1169"/>
               <w:gridCol w:w="2831"/>
-              <w:gridCol w:w="1353"/>
+              <w:gridCol w:w="1731"/>
             </w:tblGrid>
             <w:tr>
               <w:tc>
@@ -4070,63 +3809,53 @@
                       <w:sz w:val="22"/>
                       <w:szCs w:val="22"/>
                     </w:rPr>
+                    <w:t xml:space="preserve"> region</w:t>
+                  </w:r>
+                </w:p>
+              </w:tc>
+              <w:tc>
+                <w:tcPr>
+                  <w:tcW w:w="2831" w:type="dxa"/>
+                </w:tcPr>
+                <w:p>
+                  <w:pPr>
+                    <w:pStyle w:val="Default"/>
+                    <w:rPr>
+                      <w:sz w:val="22"/>
+                      <w:szCs w:val="22"/>
+                    </w:rPr>
+                  </w:pPr>
+                  <w:r>
+                    <w:rPr>
+                      <w:b/>
+                      <w:sz w:val="22"/>
+                      <w:szCs w:val="22"/>
+                    </w:rPr>
+                    <w:t xml:space="preserve">Archivo </w:t>
+                  </w:r>
+                  <w:r>
+                    <w:rPr>
+                      <w:b/>
+                      <w:sz w:val="22"/>
+                      <w:szCs w:val="22"/>
+                    </w:rPr>
+                    <w:t>Excel</w:t>
+                  </w:r>
+                  <w:r>
+                    <w:rPr>
+                      <w:b/>
+                      <w:sz w:val="22"/>
+                      <w:szCs w:val="22"/>
+                    </w:rPr>
+                    <w:t>:</w:t>
+                  </w:r>
+                  <w:r>
+                    <w:rPr>
+                      <w:sz w:val="22"/>
+                      <w:szCs w:val="22"/>
+                    </w:rPr>
                     <w:t xml:space="preserve"> </w:t>
                   </w:r>
-                  <w:proofErr w:type="spellStart"/>
-                  <w:r>
-                    <w:rPr>
-                      <w:sz w:val="22"/>
-                      <w:szCs w:val="22"/>
-                    </w:rPr>
-                    <w:t>region</w:t>
-                  </w:r>
-                  <w:proofErr w:type="spellEnd"/>
-                </w:p>
-              </w:tc>
-              <w:tc>
-                <w:tcPr>
-                  <w:tcW w:w="2831" w:type="dxa"/>
-                </w:tcPr>
-                <w:p>
-                  <w:pPr>
-                    <w:pStyle w:val="Default"/>
-                    <w:rPr>
-                      <w:sz w:val="22"/>
-                      <w:szCs w:val="22"/>
-                    </w:rPr>
-                  </w:pPr>
-                  <w:r>
-                    <w:rPr>
-                      <w:b/>
-                      <w:sz w:val="22"/>
-                      <w:szCs w:val="22"/>
-                    </w:rPr>
-                    <w:t xml:space="preserve">Archivo </w:t>
-                  </w:r>
-                  <w:r>
-                    <w:rPr>
-                      <w:b/>
-                      <w:sz w:val="22"/>
-                      <w:szCs w:val="22"/>
-                    </w:rPr>
-                    <w:t>Excel</w:t>
-                  </w:r>
-                  <w:r>
-                    <w:rPr>
-                      <w:b/>
-                      <w:sz w:val="22"/>
-                      <w:szCs w:val="22"/>
-                    </w:rPr>
-                    <w:t>:</w:t>
-                  </w:r>
-                  <w:r>
-                    <w:rPr>
-                      <w:sz w:val="22"/>
-                      <w:szCs w:val="22"/>
-                    </w:rPr>
-                    <w:t xml:space="preserve"> </w:t>
-                  </w:r>
-                  <w:proofErr w:type="spellStart"/>
                   <w:r>
                     <w:rPr>
                       <w:sz w:val="22"/>
@@ -4134,7 +3863,6 @@
                     </w:rPr>
                     <w:t>RelacionAreasSaludRegiones</w:t>
                   </w:r>
-                  <w:proofErr w:type="spellEnd"/>
                 </w:p>
               </w:tc>
               <w:tc>
@@ -4237,7 +3965,6 @@
                       <w:szCs w:val="22"/>
                     </w:rPr>
                   </w:pPr>
-                  <w:proofErr w:type="spellStart"/>
                   <w:r>
                     <w:rPr>
                       <w:sz w:val="22"/>
@@ -4245,7 +3972,6 @@
                     </w:rPr>
                     <w:t>nombre_re</w:t>
                   </w:r>
-                  <w:proofErr w:type="spellEnd"/>
                 </w:p>
               </w:tc>
               <w:tc>
@@ -4304,7 +4030,6 @@
                       <w:szCs w:val="22"/>
                     </w:rPr>
                   </w:pPr>
-                  <w:proofErr w:type="spellStart"/>
                   <w:r>
                     <w:rPr>
                       <w:sz w:val="22"/>
@@ -4312,7 +4037,6 @@
                     </w:rPr>
                     <w:t>geom</w:t>
                   </w:r>
-                  <w:proofErr w:type="spellEnd"/>
                 </w:p>
               </w:tc>
               <w:tc>
@@ -4360,23 +4084,7 @@
                       <w:sz w:val="22"/>
                       <w:szCs w:val="22"/>
                     </w:rPr>
-                    <w:t xml:space="preserve">la unión de geometrías desde la tabla de </w:t>
-                  </w:r>
-                  <w:proofErr w:type="spellStart"/>
-                  <w:r>
-                    <w:rPr>
-                      <w:sz w:val="22"/>
-                      <w:szCs w:val="22"/>
-                    </w:rPr>
-                    <w:t>areas_salud</w:t>
-                  </w:r>
-                  <w:proofErr w:type="spellEnd"/>
-                  <w:r>
-                    <w:rPr>
-                      <w:sz w:val="22"/>
-                      <w:szCs w:val="22"/>
-                    </w:rPr>
-                    <w:t>.</w:t>
+                    <w:t>la unión de geometrías desde la tabla de areas_salud.</w:t>
                   </w:r>
                   <w:r>
                     <w:rPr>
@@ -4439,23 +4147,7 @@
                 <w:sz w:val="22"/>
                 <w:szCs w:val="22"/>
               </w:rPr>
-              <w:t xml:space="preserve">Se encuentra el archivo </w:t>
-            </w:r>
-            <w:proofErr w:type="spellStart"/>
-            <w:r>
-              <w:rPr>
-                <w:sz w:val="22"/>
-                <w:szCs w:val="22"/>
-              </w:rPr>
-              <w:t>POBLAR_BASE_FINAL.sql</w:t>
-            </w:r>
-            <w:proofErr w:type="spellEnd"/>
-            <w:r>
-              <w:rPr>
-                <w:sz w:val="22"/>
-                <w:szCs w:val="22"/>
-              </w:rPr>
-              <w:t xml:space="preserve"> empezando en la línea </w:t>
+              <w:t xml:space="preserve">Se encuentra el archivo POBLAR_BASE_FINAL.sql empezando en la línea </w:t>
             </w:r>
             <w:r>
               <w:rPr>
@@ -4464,19 +4156,8 @@
                 <w:szCs w:val="22"/>
                 <w:highlight w:val="yellow"/>
               </w:rPr>
-              <w:t>#</w:t>
-            </w:r>
-            <w:proofErr w:type="spellStart"/>
-            <w:r>
-              <w:rPr>
-                <w:color w:val="auto"/>
-                <w:sz w:val="22"/>
-                <w:szCs w:val="22"/>
-                <w:highlight w:val="yellow"/>
-              </w:rPr>
-              <w:t>Linea</w:t>
-            </w:r>
-            <w:proofErr w:type="spellEnd"/>
+              <w:t>#Linea</w:t>
+            </w:r>
             <w:r>
               <w:rPr>
                 <w:color w:val="auto"/>
@@ -4506,45 +4187,31 @@
                 <w:sz w:val="22"/>
                 <w:szCs w:val="22"/>
               </w:rPr>
-              <w:t xml:space="preserve">Código de la creación de índices (incluyendo la verificación de </w:t>
-            </w:r>
-            <w:proofErr w:type="spellStart"/>
-            <w:r>
-              <w:rPr>
-                <w:sz w:val="22"/>
-                <w:szCs w:val="22"/>
-              </w:rPr>
-              <w:t>bounding</w:t>
-            </w:r>
-            <w:proofErr w:type="spellEnd"/>
-            <w:r>
-              <w:rPr>
-                <w:sz w:val="22"/>
-                <w:szCs w:val="22"/>
-              </w:rPr>
-              <w:t xml:space="preserve"> box) o la especificación de parámetros usados </w:t>
+              <w:t xml:space="preserve">Código de la creación de índices (incluyendo la verificación de bounding box) o la especificación de parámetros usados </w:t>
             </w:r>
           </w:p>
         </w:tc>
         <w:tc>
           <w:tcPr>
             <w:tcW w:w="4489" w:type="dxa"/>
-          </w:tcPr>
-          <w:p>
-            <w:pPr>
-              <w:pStyle w:val="Default"/>
-              <w:rPr>
-                <w:sz w:val="22"/>
-                <w:szCs w:val="22"/>
-              </w:rPr>
-            </w:pPr>
-            <w:r>
-              <w:rPr>
-                <w:sz w:val="22"/>
-                <w:szCs w:val="22"/>
-                <w:highlight w:val="yellow"/>
-              </w:rPr>
-              <w:t>FALTA</w:t>
+            <w:vAlign w:val="center"/>
+          </w:tcPr>
+          <w:p>
+            <w:pPr>
+              <w:pStyle w:val="Default"/>
+              <w:jc w:val="center"/>
+              <w:rPr>
+                <w:sz w:val="22"/>
+                <w:szCs w:val="22"/>
+              </w:rPr>
+            </w:pPr>
+            <w:r>
+              <w:object w:dxaOrig="9270" w:dyaOrig="1560">
+                <v:shape id="_x0000_i1041" type="#_x0000_t75" style="width:357pt;height:60pt" o:ole="">
+                  <v:imagedata r:id="rId26" o:title=""/>
+                </v:shape>
+                <o:OLEObject Type="Embed" ProgID="PBrush" ShapeID="_x0000_i1041" DrawAspect="Content" ObjectID="_1478162245" r:id="rId27"/>
+              </w:object>
             </w:r>
           </w:p>
         </w:tc>
@@ -4597,7 +4264,7 @@
     <w:p/>
     <w:tbl>
       <w:tblPr>
-        <w:tblStyle w:val="Tablaconcuadrcula"/>
+        <w:tblStyle w:val="TableGrid"/>
         <w:tblW w:w="0" w:type="auto"/>
         <w:tblLook w:val="04A0" w:firstRow="1" w:lastRow="0" w:firstColumn="1" w:lastColumn="0" w:noHBand="0" w:noVBand="1"/>
       </w:tblPr>
@@ -4644,7 +4311,7 @@
                 <w:noProof/>
               </w:rPr>
               <w:drawing>
-                <wp:inline distT="0" distB="0" distL="0" distR="0">
+                <wp:inline distT="0" distB="0" distL="0" distR="0" wp14:anchorId="42697DDA" wp14:editId="640DFA19">
                   <wp:extent cx="3448050" cy="2381250"/>
                   <wp:effectExtent l="19050" t="0" r="0" b="0"/>
                   <wp:docPr id="14" name="Imagen 14"/>
@@ -4661,7 +4328,7 @@
                           </pic:cNvPicPr>
                         </pic:nvPicPr>
                         <pic:blipFill>
-                          <a:blip r:embed="rId20"/>
+                          <a:blip r:embed="rId28"/>
                           <a:srcRect/>
                           <a:stretch>
                             <a:fillRect/>
@@ -4777,7 +4444,15 @@
                 <w:sz w:val="22"/>
                 <w:szCs w:val="22"/>
               </w:rPr>
-              <w:t xml:space="preserve">Descripción de las correspondencias y transformaciones </w:t>
+              <w:t xml:space="preserve">Descripción de las </w:t>
+            </w:r>
+            <w:r>
+              <w:rPr>
+                <w:sz w:val="22"/>
+                <w:szCs w:val="22"/>
+              </w:rPr>
+              <w:lastRenderedPageBreak/>
+              <w:t xml:space="preserve">correspondencias y transformaciones </w:t>
             </w:r>
           </w:p>
           <w:p>
@@ -4796,7 +4471,7 @@
           </w:tcPr>
           <w:tbl>
             <w:tblPr>
-              <w:tblStyle w:val="Tablaconcuadrcula"/>
+              <w:tblStyle w:val="TableGrid"/>
               <w:tblW w:w="0" w:type="auto"/>
               <w:tblLook w:val="04A0" w:firstRow="1" w:lastRow="0" w:firstColumn="1" w:lastColumn="0" w:noHBand="0" w:noVBand="1"/>
             </w:tblPr>
@@ -4825,7 +4500,17 @@
                       <w:sz w:val="22"/>
                       <w:szCs w:val="22"/>
                     </w:rPr>
-                    <w:t>Nombre de la tabla:</w:t>
+                    <w:lastRenderedPageBreak/>
+                    <w:t xml:space="preserve">Nombre de la </w:t>
+                  </w:r>
+                  <w:r>
+                    <w:rPr>
+                      <w:b/>
+                      <w:sz w:val="22"/>
+                      <w:szCs w:val="22"/>
+                    </w:rPr>
+                    <w:lastRenderedPageBreak/>
+                    <w:t>tabla:</w:t>
                   </w:r>
                   <w:r>
                     <w:rPr>
@@ -4834,7 +4519,6 @@
                     </w:rPr>
                     <w:t xml:space="preserve"> </w:t>
                   </w:r>
-                  <w:proofErr w:type="spellStart"/>
                   <w:r>
                     <w:rPr>
                       <w:sz w:val="22"/>
@@ -4842,7 +4526,6 @@
                     </w:rPr>
                     <w:t>areas_salud</w:t>
                   </w:r>
-                  <w:proofErr w:type="spellEnd"/>
                 </w:p>
               </w:tc>
               <w:tc>
@@ -4863,9 +4546,9 @@
                       <w:sz w:val="22"/>
                       <w:szCs w:val="22"/>
                     </w:rPr>
+                    <w:lastRenderedPageBreak/>
                     <w:t xml:space="preserve">Archivo </w:t>
                   </w:r>
-                  <w:proofErr w:type="spellStart"/>
                   <w:r>
                     <w:rPr>
                       <w:b/>
@@ -4874,7 +4557,6 @@
                     </w:rPr>
                     <w:t>Shape</w:t>
                   </w:r>
-                  <w:proofErr w:type="spellEnd"/>
                   <w:r>
                     <w:rPr>
                       <w:b/>
@@ -4895,6 +4577,7 @@
                       <w:sz w:val="22"/>
                       <w:szCs w:val="22"/>
                     </w:rPr>
+                    <w:lastRenderedPageBreak/>
                     <w:t>AreaSalud_crtm05</w:t>
                   </w:r>
                 </w:p>
@@ -4917,12 +4600,21 @@
                       <w:sz w:val="22"/>
                       <w:szCs w:val="22"/>
                     </w:rPr>
-                    <w:t>Archivo Excel:</w:t>
+                    <w:lastRenderedPageBreak/>
+                    <w:t xml:space="preserve">Archivo </w:t>
+                  </w:r>
+                  <w:r>
+                    <w:rPr>
+                      <w:b/>
+                      <w:sz w:val="22"/>
+                      <w:szCs w:val="22"/>
+                    </w:rPr>
+                    <w:lastRenderedPageBreak/>
+                    <w:t>Excel:</w:t>
                   </w:r>
                   <w:r>
                     <w:t xml:space="preserve"> </w:t>
                   </w:r>
-                  <w:proofErr w:type="spellStart"/>
                   <w:r>
                     <w:rPr>
                       <w:sz w:val="22"/>
@@ -4930,7 +4622,6 @@
                     </w:rPr>
                     <w:t>InfoAreasSalud</w:t>
                   </w:r>
-                  <w:proofErr w:type="spellEnd"/>
                 </w:p>
               </w:tc>
               <w:tc>
@@ -4950,6 +4641,7 @@
                       <w:sz w:val="22"/>
                       <w:szCs w:val="22"/>
                     </w:rPr>
+                    <w:lastRenderedPageBreak/>
                     <w:t>Descripción:</w:t>
                   </w:r>
                 </w:p>
@@ -4973,6 +4665,7 @@
                       <w:sz w:val="22"/>
                       <w:szCs w:val="22"/>
                     </w:rPr>
+                    <w:lastRenderedPageBreak/>
                     <w:t>id</w:t>
                   </w:r>
                 </w:p>
@@ -5061,7 +4754,6 @@
                       <w:szCs w:val="22"/>
                     </w:rPr>
                   </w:pPr>
-                  <w:proofErr w:type="spellStart"/>
                   <w:r>
                     <w:rPr>
                       <w:sz w:val="22"/>
@@ -5076,7 +4768,6 @@
                     </w:rPr>
                     <w:t>as</w:t>
                   </w:r>
-                  <w:proofErr w:type="spellEnd"/>
                 </w:p>
               </w:tc>
               <w:tc>
@@ -5138,15 +4829,7 @@
                       <w:sz w:val="22"/>
                       <w:szCs w:val="22"/>
                     </w:rPr>
-                    <w:t xml:space="preserve">del área </w:t>
-                  </w:r>
-                  <w:r>
-                    <w:rPr>
-                      <w:sz w:val="22"/>
-                      <w:szCs w:val="22"/>
-                    </w:rPr>
-                    <w:lastRenderedPageBreak/>
-                    <w:t>de salud</w:t>
+                    <w:t>del área de salud</w:t>
                   </w:r>
                   <w:r>
                     <w:rPr>
@@ -5171,16 +4854,13 @@
                       <w:szCs w:val="22"/>
                     </w:rPr>
                   </w:pPr>
-                  <w:proofErr w:type="spellStart"/>
-                  <w:r>
-                    <w:rPr>
-                      <w:sz w:val="22"/>
-                      <w:szCs w:val="22"/>
-                    </w:rPr>
-                    <w:lastRenderedPageBreak/>
+                  <w:r>
+                    <w:rPr>
+                      <w:sz w:val="22"/>
+                      <w:szCs w:val="22"/>
+                    </w:rPr>
                     <w:t>id_region</w:t>
                   </w:r>
-                  <w:proofErr w:type="spellEnd"/>
                 </w:p>
               </w:tc>
               <w:tc>
@@ -5260,7 +4940,6 @@
                       <w:szCs w:val="22"/>
                     </w:rPr>
                   </w:pPr>
-                  <w:proofErr w:type="spellStart"/>
                   <w:r>
                     <w:rPr>
                       <w:sz w:val="22"/>
@@ -5268,7 +4947,6 @@
                     </w:rPr>
                     <w:t>total_consultas</w:t>
                   </w:r>
-                  <w:proofErr w:type="spellEnd"/>
                 </w:p>
               </w:tc>
               <w:tc>
@@ -5308,23 +4986,92 @@
                       <w:rFonts w:ascii="Times New Roman" w:hAnsi="Times New Roman" w:cs="Times New Roman"/>
                       <w:color w:val="000000"/>
                     </w:rPr>
-                    <w:t xml:space="preserve">Total consultas en el </w:t>
-                  </w:r>
-                  <w:proofErr w:type="spellStart"/>
-                  <w:r>
+                    <w:t>Total consultas en el Area de Salud</w:t>
+                  </w:r>
+                </w:p>
+              </w:tc>
+              <w:tc>
+                <w:tcPr>
+                  <w:tcW w:w="1353" w:type="dxa"/>
+                </w:tcPr>
+                <w:p>
+                  <w:pPr>
+                    <w:pStyle w:val="Default"/>
+                    <w:rPr>
+                      <w:sz w:val="22"/>
+                      <w:szCs w:val="22"/>
+                    </w:rPr>
+                  </w:pPr>
+                  <w:r>
+                    <w:rPr>
+                      <w:sz w:val="22"/>
+                      <w:szCs w:val="22"/>
+                    </w:rPr>
+                    <w:t>Promedio de consultas total en esa área de salud.</w:t>
+                  </w:r>
+                </w:p>
+              </w:tc>
+            </w:tr>
+            <w:tr>
+              <w:tc>
+                <w:tcPr>
+                  <w:tcW w:w="1903" w:type="dxa"/>
+                </w:tcPr>
+                <w:p>
+                  <w:pPr>
+                    <w:pStyle w:val="Default"/>
+                    <w:rPr>
+                      <w:sz w:val="22"/>
+                      <w:szCs w:val="22"/>
+                    </w:rPr>
+                  </w:pPr>
+                  <w:r>
+                    <w:rPr>
+                      <w:sz w:val="22"/>
+                      <w:szCs w:val="22"/>
+                    </w:rPr>
+                    <w:t>consultas_urgencia</w:t>
+                  </w:r>
+                </w:p>
+              </w:tc>
+              <w:tc>
+                <w:tcPr>
+                  <w:tcW w:w="1878" w:type="dxa"/>
+                </w:tcPr>
+                <w:p>
+                  <w:pPr>
+                    <w:pStyle w:val="Default"/>
+                    <w:rPr>
+                      <w:sz w:val="22"/>
+                      <w:szCs w:val="22"/>
+                    </w:rPr>
+                  </w:pPr>
+                  <w:r>
+                    <w:rPr>
+                      <w:sz w:val="22"/>
+                      <w:szCs w:val="22"/>
+                    </w:rPr>
+                    <w:t>NA</w:t>
+                  </w:r>
+                </w:p>
+              </w:tc>
+              <w:tc>
+                <w:tcPr>
+                  <w:tcW w:w="1597" w:type="dxa"/>
+                </w:tcPr>
+                <w:p>
+                  <w:pPr>
                     <w:rPr>
                       <w:rFonts w:ascii="Times New Roman" w:hAnsi="Times New Roman" w:cs="Times New Roman"/>
                       <w:color w:val="000000"/>
                     </w:rPr>
-                    <w:t>Area</w:t>
-                  </w:r>
-                  <w:proofErr w:type="spellEnd"/>
+                  </w:pPr>
                   <w:r>
                     <w:rPr>
                       <w:rFonts w:ascii="Times New Roman" w:hAnsi="Times New Roman" w:cs="Times New Roman"/>
                       <w:color w:val="000000"/>
                     </w:rPr>
-                    <w:t xml:space="preserve"> de Salud</w:t>
+                    <w:t>Consultas en urgencias en el área de salud</w:t>
                   </w:r>
                 </w:p>
               </w:tc>
@@ -5345,7 +5092,7 @@
                       <w:sz w:val="22"/>
                       <w:szCs w:val="22"/>
                     </w:rPr>
-                    <w:t>Promedio de consultas total en esa área de salud.</w:t>
+                    <w:t>Promedio de consultas en urgencia en esa área de salud.</w:t>
                   </w:r>
                 </w:p>
               </w:tc>
@@ -5363,15 +5110,13 @@
                       <w:szCs w:val="22"/>
                     </w:rPr>
                   </w:pPr>
-                  <w:proofErr w:type="spellStart"/>
-                  <w:r>
-                    <w:rPr>
-                      <w:sz w:val="22"/>
-                      <w:szCs w:val="22"/>
-                    </w:rPr>
-                    <w:t>consultas_urgencia</w:t>
-                  </w:r>
-                  <w:proofErr w:type="spellEnd"/>
+                  <w:r>
+                    <w:rPr>
+                      <w:sz w:val="22"/>
+                      <w:szCs w:val="22"/>
+                    </w:rPr>
+                    <w:t>consultas_hora</w:t>
+                  </w:r>
                 </w:p>
               </w:tc>
               <w:tc>
@@ -5411,7 +5156,7 @@
                       <w:rFonts w:ascii="Times New Roman" w:hAnsi="Times New Roman" w:cs="Times New Roman"/>
                       <w:color w:val="000000"/>
                     </w:rPr>
-                    <w:t>Consultas en urgencias en el área de salud</w:t>
+                    <w:t>Consultas por hora en el área de salud</w:t>
                   </w:r>
                 </w:p>
               </w:tc>
@@ -5432,7 +5177,7 @@
                       <w:sz w:val="22"/>
                       <w:szCs w:val="22"/>
                     </w:rPr>
-                    <w:t>Promedio de consultas en urgencia en esa área de salud.</w:t>
+                    <w:t>Promedio de consultas por hora en esa área de salud.</w:t>
                   </w:r>
                 </w:p>
               </w:tc>
@@ -5450,15 +5195,13 @@
                       <w:szCs w:val="22"/>
                     </w:rPr>
                   </w:pPr>
-                  <w:proofErr w:type="spellStart"/>
-                  <w:r>
-                    <w:rPr>
-                      <w:sz w:val="22"/>
-                      <w:szCs w:val="22"/>
-                    </w:rPr>
-                    <w:t>consultas_hora</w:t>
-                  </w:r>
-                  <w:proofErr w:type="spellEnd"/>
+                  <w:r>
+                    <w:rPr>
+                      <w:sz w:val="22"/>
+                      <w:szCs w:val="22"/>
+                    </w:rPr>
+                    <w:t>consultas_dia</w:t>
+                  </w:r>
                 </w:p>
               </w:tc>
               <w:tc>
@@ -5498,7 +5241,7 @@
                       <w:rFonts w:ascii="Times New Roman" w:hAnsi="Times New Roman" w:cs="Times New Roman"/>
                       <w:color w:val="000000"/>
                     </w:rPr>
-                    <w:t>Consultas por hora en el área de salud</w:t>
+                    <w:t>Consultas por día en el área de salud</w:t>
                   </w:r>
                 </w:p>
               </w:tc>
@@ -5519,7 +5262,7 @@
                       <w:sz w:val="22"/>
                       <w:szCs w:val="22"/>
                     </w:rPr>
-                    <w:t>Promedio de consultas por hora en esa área de salud.</w:t>
+                    <w:t>Promedio de consultas por día en esa área de salud.</w:t>
                   </w:r>
                 </w:p>
               </w:tc>
@@ -5537,15 +5280,99 @@
                       <w:szCs w:val="22"/>
                     </w:rPr>
                   </w:pPr>
-                  <w:proofErr w:type="spellStart"/>
-                  <w:r>
-                    <w:rPr>
-                      <w:sz w:val="22"/>
-                      <w:szCs w:val="22"/>
-                    </w:rPr>
-                    <w:t>consultas_dia</w:t>
-                  </w:r>
-                  <w:proofErr w:type="spellEnd"/>
+                  <w:r>
+                    <w:rPr>
+                      <w:sz w:val="22"/>
+                      <w:szCs w:val="22"/>
+                    </w:rPr>
+                    <w:t>area</w:t>
+                  </w:r>
+                </w:p>
+              </w:tc>
+              <w:tc>
+                <w:tcPr>
+                  <w:tcW w:w="1878" w:type="dxa"/>
+                </w:tcPr>
+                <w:p>
+                  <w:pPr>
+                    <w:pStyle w:val="Default"/>
+                    <w:rPr>
+                      <w:sz w:val="22"/>
+                      <w:szCs w:val="22"/>
+                    </w:rPr>
+                  </w:pPr>
+                  <w:r>
+                    <w:rPr>
+                      <w:sz w:val="22"/>
+                      <w:szCs w:val="22"/>
+                    </w:rPr>
+                    <w:t>NA</w:t>
+                  </w:r>
+                </w:p>
+              </w:tc>
+              <w:tc>
+                <w:tcPr>
+                  <w:tcW w:w="1597" w:type="dxa"/>
+                </w:tcPr>
+                <w:p>
+                  <w:pPr>
+                    <w:pStyle w:val="Default"/>
+                    <w:rPr>
+                      <w:sz w:val="22"/>
+                      <w:szCs w:val="22"/>
+                    </w:rPr>
+                  </w:pPr>
+                  <w:r>
+                    <w:rPr>
+                      <w:sz w:val="22"/>
+                      <w:szCs w:val="22"/>
+                    </w:rPr>
+                    <w:t>NA</w:t>
+                  </w:r>
+                </w:p>
+              </w:tc>
+              <w:tc>
+                <w:tcPr>
+                  <w:tcW w:w="1353" w:type="dxa"/>
+                </w:tcPr>
+                <w:p>
+                  <w:pPr>
+                    <w:pStyle w:val="Default"/>
+                    <w:rPr>
+                      <w:sz w:val="22"/>
+                      <w:szCs w:val="22"/>
+                    </w:rPr>
+                  </w:pPr>
+                  <w:r>
+                    <w:rPr>
+                      <w:sz w:val="22"/>
+                      <w:szCs w:val="22"/>
+                    </w:rPr>
+                    <w:t>Área de la geometría del área de salud.</w:t>
+                  </w:r>
+                </w:p>
+              </w:tc>
+            </w:tr>
+            <w:tr>
+              <w:tc>
+                <w:tcPr>
+                  <w:tcW w:w="1903" w:type="dxa"/>
+                </w:tcPr>
+                <w:p>
+                  <w:pPr>
+                    <w:pStyle w:val="Default"/>
+                    <w:rPr>
+                      <w:sz w:val="22"/>
+                      <w:szCs w:val="22"/>
+                    </w:rPr>
+                  </w:pPr>
+                  <w:r>
+                    <w:rPr>
+                      <w:sz w:val="22"/>
+                      <w:szCs w:val="22"/>
+                    </w:rPr>
+                    <w:t>cant_ebais</w:t>
+                  </w:r>
                 </w:p>
               </w:tc>
               <w:tc>
@@ -5585,7 +5412,7 @@
                       <w:rFonts w:ascii="Times New Roman" w:hAnsi="Times New Roman" w:cs="Times New Roman"/>
                       <w:color w:val="000000"/>
                     </w:rPr>
-                    <w:t>Consultas por día en el área de salud</w:t>
+                    <w:t>Cantidad de EBAIS en el área de salud</w:t>
                   </w:r>
                 </w:p>
               </w:tc>
@@ -5606,7 +5433,7 @@
                       <w:sz w:val="22"/>
                       <w:szCs w:val="22"/>
                     </w:rPr>
-                    <w:t>Promedio de consultas por día en esa área de salud.</w:t>
+                    <w:t>Promedio de la cantidad de ebais pertenecientes a  esa área de salud.</w:t>
                   </w:r>
                 </w:p>
               </w:tc>
@@ -5624,15 +5451,13 @@
                       <w:szCs w:val="22"/>
                     </w:rPr>
                   </w:pPr>
-                  <w:proofErr w:type="spellStart"/>
-                  <w:r>
-                    <w:rPr>
-                      <w:sz w:val="22"/>
-                      <w:szCs w:val="22"/>
-                    </w:rPr>
-                    <w:t>area</w:t>
-                  </w:r>
-                  <w:proofErr w:type="spellEnd"/>
+                  <w:r>
+                    <w:rPr>
+                      <w:sz w:val="22"/>
+                      <w:szCs w:val="22"/>
+                    </w:rPr>
+                    <w:t>habitantes_ebais</w:t>
+                  </w:r>
                 </w:p>
               </w:tc>
               <w:tc>
@@ -5662,6 +5487,26 @@
                 </w:tcPr>
                 <w:p>
                   <w:pPr>
+                    <w:rPr>
+                      <w:rFonts w:ascii="Times New Roman" w:hAnsi="Times New Roman" w:cs="Times New Roman"/>
+                      <w:color w:val="000000"/>
+                    </w:rPr>
+                  </w:pPr>
+                  <w:r>
+                    <w:rPr>
+                      <w:rFonts w:ascii="Times New Roman" w:hAnsi="Times New Roman" w:cs="Times New Roman"/>
+                      <w:color w:val="000000"/>
+                    </w:rPr>
+                    <w:t>Habitantes por EBAIS</w:t>
+                  </w:r>
+                </w:p>
+              </w:tc>
+              <w:tc>
+                <w:tcPr>
+                  <w:tcW w:w="1353" w:type="dxa"/>
+                </w:tcPr>
+                <w:p>
+                  <w:pPr>
                     <w:pStyle w:val="Default"/>
                     <w:rPr>
                       <w:sz w:val="22"/>
@@ -5673,28 +5518,7 @@
                       <w:sz w:val="22"/>
                       <w:szCs w:val="22"/>
                     </w:rPr>
-                    <w:t>NA</w:t>
-                  </w:r>
-                </w:p>
-              </w:tc>
-              <w:tc>
-                <w:tcPr>
-                  <w:tcW w:w="1353" w:type="dxa"/>
-                </w:tcPr>
-                <w:p>
-                  <w:pPr>
-                    <w:pStyle w:val="Default"/>
-                    <w:rPr>
-                      <w:sz w:val="22"/>
-                      <w:szCs w:val="22"/>
-                    </w:rPr>
-                  </w:pPr>
-                  <w:r>
-                    <w:rPr>
-                      <w:sz w:val="22"/>
-                      <w:szCs w:val="22"/>
-                    </w:rPr>
-                    <w:t>Área de la geometría del área de salud.</w:t>
+                    <w:t>Promedio de la cantidad de habitantes que atienden los ebais en esa área de salud.</w:t>
                   </w:r>
                 </w:p>
               </w:tc>
@@ -5712,213 +5536,6 @@
                       <w:szCs w:val="22"/>
                     </w:rPr>
                   </w:pPr>
-                  <w:proofErr w:type="spellStart"/>
-                  <w:r>
-                    <w:rPr>
-                      <w:sz w:val="22"/>
-                      <w:szCs w:val="22"/>
-                    </w:rPr>
-                    <w:t>cant_ebais</w:t>
-                  </w:r>
-                  <w:proofErr w:type="spellEnd"/>
-                </w:p>
-              </w:tc>
-              <w:tc>
-                <w:tcPr>
-                  <w:tcW w:w="1878" w:type="dxa"/>
-                </w:tcPr>
-                <w:p>
-                  <w:pPr>
-                    <w:pStyle w:val="Default"/>
-                    <w:rPr>
-                      <w:sz w:val="22"/>
-                      <w:szCs w:val="22"/>
-                    </w:rPr>
-                  </w:pPr>
-                  <w:r>
-                    <w:rPr>
-                      <w:sz w:val="22"/>
-                      <w:szCs w:val="22"/>
-                    </w:rPr>
-                    <w:t>NA</w:t>
-                  </w:r>
-                </w:p>
-              </w:tc>
-              <w:tc>
-                <w:tcPr>
-                  <w:tcW w:w="1597" w:type="dxa"/>
-                </w:tcPr>
-                <w:p>
-                  <w:pPr>
-                    <w:rPr>
-                      <w:rFonts w:ascii="Times New Roman" w:hAnsi="Times New Roman" w:cs="Times New Roman"/>
-                      <w:color w:val="000000"/>
-                    </w:rPr>
-                  </w:pPr>
-                  <w:r>
-                    <w:rPr>
-                      <w:rFonts w:ascii="Times New Roman" w:hAnsi="Times New Roman" w:cs="Times New Roman"/>
-                      <w:color w:val="000000"/>
-                    </w:rPr>
-                    <w:t>Cantidad de EBAIS en el área de salud</w:t>
-                  </w:r>
-                </w:p>
-              </w:tc>
-              <w:tc>
-                <w:tcPr>
-                  <w:tcW w:w="1353" w:type="dxa"/>
-                </w:tcPr>
-                <w:p>
-                  <w:pPr>
-                    <w:pStyle w:val="Default"/>
-                    <w:rPr>
-                      <w:sz w:val="22"/>
-                      <w:szCs w:val="22"/>
-                    </w:rPr>
-                  </w:pPr>
-                  <w:r>
-                    <w:rPr>
-                      <w:sz w:val="22"/>
-                      <w:szCs w:val="22"/>
-                    </w:rPr>
-                    <w:t xml:space="preserve">Promedio de la cantidad de </w:t>
-                  </w:r>
-                  <w:proofErr w:type="spellStart"/>
-                  <w:r>
-                    <w:rPr>
-                      <w:sz w:val="22"/>
-                      <w:szCs w:val="22"/>
-                    </w:rPr>
-                    <w:t>ebais</w:t>
-                  </w:r>
-                  <w:proofErr w:type="spellEnd"/>
-                  <w:r>
-                    <w:rPr>
-                      <w:sz w:val="22"/>
-                      <w:szCs w:val="22"/>
-                    </w:rPr>
-                    <w:t xml:space="preserve"> pertenecientes a  esa área de salud.</w:t>
-                  </w:r>
-                </w:p>
-              </w:tc>
-            </w:tr>
-            <w:tr>
-              <w:tc>
-                <w:tcPr>
-                  <w:tcW w:w="1903" w:type="dxa"/>
-                </w:tcPr>
-                <w:p>
-                  <w:pPr>
-                    <w:pStyle w:val="Default"/>
-                    <w:rPr>
-                      <w:sz w:val="22"/>
-                      <w:szCs w:val="22"/>
-                    </w:rPr>
-                  </w:pPr>
-                  <w:proofErr w:type="spellStart"/>
-                  <w:r>
-                    <w:rPr>
-                      <w:sz w:val="22"/>
-                      <w:szCs w:val="22"/>
-                    </w:rPr>
-                    <w:t>habitantes_ebais</w:t>
-                  </w:r>
-                  <w:proofErr w:type="spellEnd"/>
-                </w:p>
-              </w:tc>
-              <w:tc>
-                <w:tcPr>
-                  <w:tcW w:w="1878" w:type="dxa"/>
-                </w:tcPr>
-                <w:p>
-                  <w:pPr>
-                    <w:pStyle w:val="Default"/>
-                    <w:rPr>
-                      <w:sz w:val="22"/>
-                      <w:szCs w:val="22"/>
-                    </w:rPr>
-                  </w:pPr>
-                  <w:r>
-                    <w:rPr>
-                      <w:sz w:val="22"/>
-                      <w:szCs w:val="22"/>
-                    </w:rPr>
-                    <w:t>NA</w:t>
-                  </w:r>
-                </w:p>
-              </w:tc>
-              <w:tc>
-                <w:tcPr>
-                  <w:tcW w:w="1597" w:type="dxa"/>
-                </w:tcPr>
-                <w:p>
-                  <w:pPr>
-                    <w:rPr>
-                      <w:rFonts w:ascii="Times New Roman" w:hAnsi="Times New Roman" w:cs="Times New Roman"/>
-                      <w:color w:val="000000"/>
-                    </w:rPr>
-                  </w:pPr>
-                  <w:r>
-                    <w:rPr>
-                      <w:rFonts w:ascii="Times New Roman" w:hAnsi="Times New Roman" w:cs="Times New Roman"/>
-                      <w:color w:val="000000"/>
-                    </w:rPr>
-                    <w:t>Habitantes por EBAIS</w:t>
-                  </w:r>
-                </w:p>
-              </w:tc>
-              <w:tc>
-                <w:tcPr>
-                  <w:tcW w:w="1353" w:type="dxa"/>
-                </w:tcPr>
-                <w:p>
-                  <w:pPr>
-                    <w:pStyle w:val="Default"/>
-                    <w:rPr>
-                      <w:sz w:val="22"/>
-                      <w:szCs w:val="22"/>
-                    </w:rPr>
-                  </w:pPr>
-                  <w:r>
-                    <w:rPr>
-                      <w:sz w:val="22"/>
-                      <w:szCs w:val="22"/>
-                    </w:rPr>
-                    <w:t xml:space="preserve">Promedio de la cantidad de habitantes que atienden los </w:t>
-                  </w:r>
-                  <w:proofErr w:type="spellStart"/>
-                  <w:r>
-                    <w:rPr>
-                      <w:sz w:val="22"/>
-                      <w:szCs w:val="22"/>
-                    </w:rPr>
-                    <w:t>ebais</w:t>
-                  </w:r>
-                  <w:proofErr w:type="spellEnd"/>
-                  <w:r>
-                    <w:rPr>
-                      <w:sz w:val="22"/>
-                      <w:szCs w:val="22"/>
-                    </w:rPr>
-                    <w:t xml:space="preserve"> en esa área de salud.</w:t>
-                  </w:r>
-                </w:p>
-              </w:tc>
-            </w:tr>
-            <w:tr>
-              <w:tc>
-                <w:tcPr>
-                  <w:tcW w:w="1903" w:type="dxa"/>
-                </w:tcPr>
-                <w:p>
-                  <w:pPr>
-                    <w:pStyle w:val="Default"/>
-                    <w:rPr>
-                      <w:sz w:val="22"/>
-                      <w:szCs w:val="22"/>
-                    </w:rPr>
-                  </w:pPr>
-                  <w:proofErr w:type="spellStart"/>
                   <w:r>
                     <w:rPr>
                       <w:sz w:val="22"/>
@@ -5926,7 +5543,6 @@
                     </w:rPr>
                     <w:t>geom</w:t>
                   </w:r>
-                  <w:proofErr w:type="spellEnd"/>
                 </w:p>
               </w:tc>
               <w:tc>
@@ -6031,7 +5647,15 @@
                 <w:szCs w:val="22"/>
               </w:rPr>
               <w:lastRenderedPageBreak/>
-              <w:t xml:space="preserve">Código de la inserción con transformaciones, limpieza y correcciones de geometrías </w:t>
+              <w:t xml:space="preserve">Código de la </w:t>
+            </w:r>
+            <w:r>
+              <w:rPr>
+                <w:sz w:val="22"/>
+                <w:szCs w:val="22"/>
+              </w:rPr>
+              <w:lastRenderedPageBreak/>
+              <w:t xml:space="preserve">inserción con transformaciones, limpieza y correcciones de geometrías </w:t>
             </w:r>
           </w:p>
         </w:tc>
@@ -6052,23 +5676,8 @@
                 <w:sz w:val="22"/>
                 <w:szCs w:val="22"/>
               </w:rPr>
-              <w:t xml:space="preserve">Se encuentra el archivo </w:t>
-            </w:r>
-            <w:proofErr w:type="spellStart"/>
-            <w:r>
-              <w:rPr>
-                <w:sz w:val="22"/>
-                <w:szCs w:val="22"/>
-              </w:rPr>
-              <w:t>POBLAR_BASE_FINAL.sql</w:t>
-            </w:r>
-            <w:proofErr w:type="spellEnd"/>
-            <w:r>
-              <w:rPr>
-                <w:sz w:val="22"/>
-                <w:szCs w:val="22"/>
-              </w:rPr>
-              <w:t xml:space="preserve"> empezando en la línea </w:t>
+              <w:lastRenderedPageBreak/>
+              <w:t xml:space="preserve">Se encuentra el archivo POBLAR_BASE_FINAL.sql empezando en la línea </w:t>
             </w:r>
             <w:r>
               <w:rPr>
@@ -6077,19 +5686,9 @@
                 <w:szCs w:val="22"/>
                 <w:highlight w:val="yellow"/>
               </w:rPr>
-              <w:t>#</w:t>
-            </w:r>
-            <w:proofErr w:type="spellStart"/>
-            <w:r>
-              <w:rPr>
-                <w:color w:val="auto"/>
-                <w:sz w:val="22"/>
-                <w:szCs w:val="22"/>
-                <w:highlight w:val="yellow"/>
-              </w:rPr>
-              <w:t>Linea</w:t>
-            </w:r>
-            <w:proofErr w:type="spellEnd"/>
+              <w:lastRenderedPageBreak/>
+              <w:t>#Linea</w:t>
+            </w:r>
             <w:r>
               <w:rPr>
                 <w:color w:val="auto"/>
@@ -6119,54 +5718,32 @@
                 <w:sz w:val="22"/>
                 <w:szCs w:val="22"/>
               </w:rPr>
-              <w:t xml:space="preserve">Código de la creación de </w:t>
-            </w:r>
-            <w:r>
-              <w:rPr>
-                <w:sz w:val="22"/>
-                <w:szCs w:val="22"/>
-              </w:rPr>
               <w:lastRenderedPageBreak/>
-              <w:t xml:space="preserve">índices (incluyendo la verificación de </w:t>
-            </w:r>
-            <w:proofErr w:type="spellStart"/>
-            <w:r>
-              <w:rPr>
-                <w:sz w:val="22"/>
-                <w:szCs w:val="22"/>
-              </w:rPr>
-              <w:t>bounding</w:t>
-            </w:r>
-            <w:proofErr w:type="spellEnd"/>
-            <w:r>
-              <w:rPr>
-                <w:sz w:val="22"/>
-                <w:szCs w:val="22"/>
-              </w:rPr>
-              <w:t xml:space="preserve"> box) o la especificación de parámetros usados </w:t>
+              <w:t xml:space="preserve">Código de la creación de índices (incluyendo la verificación de bounding box) o la especificación de parámetros usados </w:t>
             </w:r>
           </w:p>
         </w:tc>
         <w:tc>
           <w:tcPr>
             <w:tcW w:w="4489" w:type="dxa"/>
-          </w:tcPr>
-          <w:p>
-            <w:pPr>
-              <w:pStyle w:val="Default"/>
-              <w:rPr>
-                <w:sz w:val="22"/>
-                <w:szCs w:val="22"/>
-              </w:rPr>
-            </w:pPr>
-            <w:r>
-              <w:rPr>
-                <w:sz w:val="22"/>
-                <w:szCs w:val="22"/>
-                <w:highlight w:val="yellow"/>
-              </w:rPr>
-              <w:lastRenderedPageBreak/>
-              <w:t>FALTA</w:t>
+            <w:vAlign w:val="center"/>
+          </w:tcPr>
+          <w:p>
+            <w:pPr>
+              <w:pStyle w:val="Default"/>
+              <w:jc w:val="center"/>
+              <w:rPr>
+                <w:sz w:val="22"/>
+                <w:szCs w:val="22"/>
+              </w:rPr>
+            </w:pPr>
+            <w:r>
+              <w:object w:dxaOrig="9240" w:dyaOrig="1560">
+                <v:shape id="_x0000_i1042" type="#_x0000_t75" style="width:353.25pt;height:59.25pt" o:ole="">
+                  <v:imagedata r:id="rId29" o:title=""/>
+                </v:shape>
+                <o:OLEObject Type="Embed" ProgID="PBrush" ShapeID="_x0000_i1042" DrawAspect="Content" ObjectID="_1478162246" r:id="rId30"/>
+              </w:object>
             </w:r>
           </w:p>
         </w:tc>
@@ -6189,7 +5766,6 @@
                 <w:sz w:val="22"/>
                 <w:szCs w:val="22"/>
               </w:rPr>
-              <w:lastRenderedPageBreak/>
               <w:t xml:space="preserve">Problemas encontrados </w:t>
             </w:r>
           </w:p>
@@ -6220,7 +5796,7 @@
     <w:p/>
     <w:tbl>
       <w:tblPr>
-        <w:tblStyle w:val="Tablaconcuadrcula"/>
+        <w:tblStyle w:val="TableGrid"/>
         <w:tblW w:w="0" w:type="auto"/>
         <w:tblLook w:val="04A0" w:firstRow="1" w:lastRow="0" w:firstColumn="1" w:lastColumn="0" w:noHBand="0" w:noVBand="1"/>
       </w:tblPr>
@@ -6263,54 +5839,12 @@
               </w:rPr>
             </w:pPr>
             <w:r>
-              <w:rPr>
-                <w:noProof/>
-              </w:rPr>
-              <w:drawing>
-                <wp:inline distT="0" distB="0" distL="0" distR="0">
-                  <wp:extent cx="3524250" cy="1209675"/>
-                  <wp:effectExtent l="19050" t="0" r="0" b="0"/>
-                  <wp:docPr id="17" name="Imagen 17"/>
-                  <wp:cNvGraphicFramePr>
-                    <a:graphicFrameLocks xmlns:a="http://schemas.openxmlformats.org/drawingml/2006/main" noChangeAspect="1"/>
-                  </wp:cNvGraphicFramePr>
-                  <a:graphic xmlns:a="http://schemas.openxmlformats.org/drawingml/2006/main">
-                    <a:graphicData uri="http://schemas.openxmlformats.org/drawingml/2006/picture">
-                      <pic:pic xmlns:pic="http://schemas.openxmlformats.org/drawingml/2006/picture">
-                        <pic:nvPicPr>
-                          <pic:cNvPr id="0" name="Picture 17"/>
-                          <pic:cNvPicPr>
-                            <a:picLocks noChangeAspect="1" noChangeArrowheads="1"/>
-                          </pic:cNvPicPr>
-                        </pic:nvPicPr>
-                        <pic:blipFill>
-                          <a:blip r:embed="rId21"/>
-                          <a:srcRect/>
-                          <a:stretch>
-                            <a:fillRect/>
-                          </a:stretch>
-                        </pic:blipFill>
-                        <pic:spPr bwMode="auto">
-                          <a:xfrm>
-                            <a:off x="0" y="0"/>
-                            <a:ext cx="3524250" cy="1209675"/>
-                          </a:xfrm>
-                          <a:prstGeom prst="rect">
-                            <a:avLst/>
-                          </a:prstGeom>
-                          <a:noFill/>
-                          <a:ln w="9525">
-                            <a:noFill/>
-                            <a:miter lim="800000"/>
-                            <a:headEnd/>
-                            <a:tailEnd/>
-                          </a:ln>
-                        </pic:spPr>
-                      </pic:pic>
-                    </a:graphicData>
-                  </a:graphic>
-                </wp:inline>
-              </w:drawing>
+              <w:object w:dxaOrig="6165" w:dyaOrig="2100">
+                <v:shape id="_x0000_i1044" type="#_x0000_t75" style="width:308.25pt;height:105pt" o:ole="">
+                  <v:imagedata r:id="rId31" o:title=""/>
+                </v:shape>
+                <o:OLEObject Type="Embed" ProgID="PBrush" ShapeID="_x0000_i1044" DrawAspect="Content" ObjectID="_1478162247" r:id="rId32"/>
+              </w:object>
             </w:r>
           </w:p>
         </w:tc>
@@ -6363,7 +5897,7 @@
                 <w:noProof/>
               </w:rPr>
               <w:drawing>
-                <wp:inline distT="0" distB="0" distL="0" distR="0">
+                <wp:inline distT="0" distB="0" distL="0" distR="0" wp14:anchorId="4DFDE0BA" wp14:editId="1FA3209B">
                   <wp:extent cx="4559774" cy="2591768"/>
                   <wp:effectExtent l="19050" t="0" r="0" b="0"/>
                   <wp:docPr id="13" name="Imagen 7"/>
@@ -6380,7 +5914,7 @@
                           </pic:cNvPicPr>
                         </pic:nvPicPr>
                         <pic:blipFill>
-                          <a:blip r:embed="rId22"/>
+                          <a:blip r:embed="rId33"/>
                           <a:srcRect/>
                           <a:stretch>
                             <a:fillRect/>
@@ -6423,7 +5957,7 @@
               </w:rPr>
               <w:lastRenderedPageBreak/>
               <w:drawing>
-                <wp:inline distT="0" distB="0" distL="0" distR="0">
+                <wp:inline distT="0" distB="0" distL="0" distR="0" wp14:anchorId="50269667" wp14:editId="7364BAD1">
                   <wp:extent cx="4512007" cy="2845558"/>
                   <wp:effectExtent l="19050" t="0" r="2843" b="0"/>
                   <wp:docPr id="22" name="Imagen 13"/>
@@ -6440,7 +5974,7 @@
                           </pic:cNvPicPr>
                         </pic:nvPicPr>
                         <pic:blipFill>
-                          <a:blip r:embed="rId23"/>
+                          <a:blip r:embed="rId34"/>
                           <a:srcRect/>
                           <a:stretch>
                             <a:fillRect/>
@@ -6509,7 +6043,7 @@
           </w:tcPr>
           <w:tbl>
             <w:tblPr>
-              <w:tblStyle w:val="Tablaconcuadrcula"/>
+              <w:tblStyle w:val="TableGrid"/>
               <w:tblW w:w="0" w:type="auto"/>
               <w:tblLook w:val="04A0" w:firstRow="1" w:lastRow="0" w:firstColumn="1" w:lastColumn="0" w:noHBand="0" w:noVBand="1"/>
             </w:tblPr>
@@ -6546,7 +6080,6 @@
                     </w:rPr>
                     <w:t xml:space="preserve"> </w:t>
                   </w:r>
-                  <w:proofErr w:type="spellStart"/>
                   <w:r>
                     <w:rPr>
                       <w:sz w:val="22"/>
@@ -6554,7 +6087,6 @@
                     </w:rPr>
                     <w:t>centros_medicos</w:t>
                   </w:r>
-                  <w:proofErr w:type="spellEnd"/>
                 </w:p>
               </w:tc>
               <w:tc>
@@ -6575,25 +6107,7 @@
                       <w:sz w:val="22"/>
                       <w:szCs w:val="22"/>
                     </w:rPr>
-                    <w:t xml:space="preserve">Archivo </w:t>
-                  </w:r>
-                  <w:proofErr w:type="spellStart"/>
-                  <w:r>
-                    <w:rPr>
-                      <w:b/>
-                      <w:sz w:val="22"/>
-                      <w:szCs w:val="22"/>
-                    </w:rPr>
-                    <w:t>Shape</w:t>
-                  </w:r>
-                  <w:proofErr w:type="spellEnd"/>
-                  <w:r>
-                    <w:rPr>
-                      <w:b/>
-                      <w:sz w:val="22"/>
-                      <w:szCs w:val="22"/>
-                    </w:rPr>
-                    <w:t>:</w:t>
+                    <w:t>Archivo Shape:</w:t>
                   </w:r>
                   <w:r>
                     <w:rPr>
@@ -6800,7 +6314,6 @@
                       <w:szCs w:val="22"/>
                     </w:rPr>
                   </w:pPr>
-                  <w:proofErr w:type="spellStart"/>
                   <w:r>
                     <w:rPr>
                       <w:sz w:val="22"/>
@@ -6808,7 +6321,6 @@
                     </w:rPr>
                     <w:t>id_as</w:t>
                   </w:r>
-                  <w:proofErr w:type="spellEnd"/>
                 </w:p>
               </w:tc>
               <w:tc>
@@ -6867,7 +6379,6 @@
                       <w:szCs w:val="22"/>
                     </w:rPr>
                   </w:pPr>
-                  <w:proofErr w:type="spellStart"/>
                   <w:r>
                     <w:rPr>
                       <w:sz w:val="22"/>
@@ -6875,7 +6386,6 @@
                     </w:rPr>
                     <w:t>geom</w:t>
                   </w:r>
-                  <w:proofErr w:type="spellEnd"/>
                 </w:p>
               </w:tc>
               <w:tc>
@@ -6972,23 +6482,7 @@
                 <w:sz w:val="22"/>
                 <w:szCs w:val="22"/>
               </w:rPr>
-              <w:t xml:space="preserve">Se encuentra el archivo </w:t>
-            </w:r>
-            <w:proofErr w:type="spellStart"/>
-            <w:r>
-              <w:rPr>
-                <w:sz w:val="22"/>
-                <w:szCs w:val="22"/>
-              </w:rPr>
-              <w:t>POBLAR_BASE_FINAL.sql</w:t>
-            </w:r>
-            <w:proofErr w:type="spellEnd"/>
-            <w:r>
-              <w:rPr>
-                <w:sz w:val="22"/>
-                <w:szCs w:val="22"/>
-              </w:rPr>
-              <w:t xml:space="preserve"> empezando en la línea </w:t>
+              <w:t xml:space="preserve">Se encuentra el archivo POBLAR_BASE_FINAL.sql empezando en la línea </w:t>
             </w:r>
             <w:r>
               <w:rPr>
@@ -6997,19 +6491,8 @@
                 <w:szCs w:val="22"/>
                 <w:highlight w:val="yellow"/>
               </w:rPr>
-              <w:t>#</w:t>
-            </w:r>
-            <w:proofErr w:type="spellStart"/>
-            <w:r>
-              <w:rPr>
-                <w:color w:val="auto"/>
-                <w:sz w:val="22"/>
-                <w:szCs w:val="22"/>
-                <w:highlight w:val="yellow"/>
-              </w:rPr>
-              <w:t>Linea</w:t>
-            </w:r>
-            <w:proofErr w:type="spellEnd"/>
+              <w:t>#Linea</w:t>
+            </w:r>
             <w:r>
               <w:rPr>
                 <w:color w:val="auto"/>
@@ -7039,23 +6522,7 @@
                 <w:sz w:val="22"/>
                 <w:szCs w:val="22"/>
               </w:rPr>
-              <w:t xml:space="preserve">Código de la creación de índices (incluyendo la verificación de </w:t>
-            </w:r>
-            <w:proofErr w:type="spellStart"/>
-            <w:r>
-              <w:rPr>
-                <w:sz w:val="22"/>
-                <w:szCs w:val="22"/>
-              </w:rPr>
-              <w:t>bounding</w:t>
-            </w:r>
-            <w:proofErr w:type="spellEnd"/>
-            <w:r>
-              <w:rPr>
-                <w:sz w:val="22"/>
-                <w:szCs w:val="22"/>
-              </w:rPr>
-              <w:t xml:space="preserve"> box) o la especificación de parámetros </w:t>
+              <w:t xml:space="preserve">Código de la creación de índices (incluyendo la verificación de bounding box) o la especificación de parámetros </w:t>
             </w:r>
             <w:r>
               <w:rPr>
@@ -7070,23 +6537,24 @@
         <w:tc>
           <w:tcPr>
             <w:tcW w:w="4489" w:type="dxa"/>
-          </w:tcPr>
-          <w:p>
-            <w:pPr>
-              <w:pStyle w:val="Default"/>
-              <w:rPr>
-                <w:sz w:val="22"/>
-                <w:szCs w:val="22"/>
-              </w:rPr>
-            </w:pPr>
-            <w:r>
-              <w:rPr>
-                <w:sz w:val="22"/>
-                <w:szCs w:val="22"/>
-                <w:highlight w:val="yellow"/>
-              </w:rPr>
-              <w:lastRenderedPageBreak/>
-              <w:t>FALTA</w:t>
+            <w:vAlign w:val="center"/>
+          </w:tcPr>
+          <w:p>
+            <w:pPr>
+              <w:pStyle w:val="Default"/>
+              <w:jc w:val="center"/>
+              <w:rPr>
+                <w:sz w:val="22"/>
+                <w:szCs w:val="22"/>
+              </w:rPr>
+            </w:pPr>
+            <w:r>
+              <w:object w:dxaOrig="9240" w:dyaOrig="1515">
+                <v:shape id="_x0000_i1043" type="#_x0000_t75" style="width:352.5pt;height:57.75pt" o:ole="">
+                  <v:imagedata r:id="rId35" o:title=""/>
+                </v:shape>
+                <o:OLEObject Type="Embed" ProgID="PBrush" ShapeID="_x0000_i1043" DrawAspect="Content" ObjectID="_1478162248" r:id="rId36"/>
+              </w:object>
             </w:r>
           </w:p>
         </w:tc>
@@ -7140,7 +6608,7 @@
     <w:p/>
     <w:tbl>
       <w:tblPr>
-        <w:tblStyle w:val="Tablaconcuadrcula"/>
+        <w:tblStyle w:val="TableGrid"/>
         <w:tblW w:w="0" w:type="auto"/>
         <w:tblLook w:val="04A0" w:firstRow="1" w:lastRow="0" w:firstColumn="1" w:lastColumn="0" w:noHBand="0" w:noVBand="1"/>
       </w:tblPr>
@@ -7204,7 +6672,7 @@
                           </pic:cNvPicPr>
                         </pic:nvPicPr>
                         <pic:blipFill>
-                          <a:blip r:embed="rId24"/>
+                          <a:blip r:embed="rId37"/>
                           <a:srcRect/>
                           <a:stretch>
                             <a:fillRect/>
@@ -7325,7 +6793,7 @@
           </w:tcPr>
           <w:tbl>
             <w:tblPr>
-              <w:tblStyle w:val="Tablaconcuadrcula"/>
+              <w:tblStyle w:val="TableGrid"/>
               <w:tblW w:w="0" w:type="auto"/>
               <w:tblLook w:val="04A0" w:firstRow="1" w:lastRow="0" w:firstColumn="1" w:lastColumn="0" w:noHBand="0" w:noVBand="1"/>
             </w:tblPr>
@@ -7398,7 +6866,6 @@
                       <w:szCs w:val="22"/>
                     </w:rPr>
                   </w:pPr>
-                  <w:proofErr w:type="spellStart"/>
                   <w:r>
                     <w:rPr>
                       <w:sz w:val="22"/>
@@ -7406,7 +6873,6 @@
                     </w:rPr>
                     <w:t>id_cm</w:t>
                   </w:r>
-                  <w:proofErr w:type="spellEnd"/>
                 </w:p>
               </w:tc>
               <w:tc>
@@ -7482,23 +6948,7 @@
                 <w:sz w:val="22"/>
                 <w:szCs w:val="22"/>
               </w:rPr>
-              <w:t xml:space="preserve">Se encuentra el archivo </w:t>
-            </w:r>
-            <w:proofErr w:type="spellStart"/>
-            <w:r>
-              <w:rPr>
-                <w:sz w:val="22"/>
-                <w:szCs w:val="22"/>
-              </w:rPr>
-              <w:t>POBLAR_BASE_FINAL.sql</w:t>
-            </w:r>
-            <w:proofErr w:type="spellEnd"/>
-            <w:r>
-              <w:rPr>
-                <w:sz w:val="22"/>
-                <w:szCs w:val="22"/>
-              </w:rPr>
-              <w:t xml:space="preserve"> empezando en la línea </w:t>
+              <w:t xml:space="preserve">Se encuentra el archivo POBLAR_BASE_FINAL.sql empezando en la línea </w:t>
             </w:r>
             <w:r>
               <w:rPr>
@@ -7507,19 +6957,8 @@
                 <w:szCs w:val="22"/>
                 <w:highlight w:val="yellow"/>
               </w:rPr>
-              <w:t>#</w:t>
-            </w:r>
-            <w:proofErr w:type="spellStart"/>
-            <w:r>
-              <w:rPr>
-                <w:color w:val="auto"/>
-                <w:sz w:val="22"/>
-                <w:szCs w:val="22"/>
-                <w:highlight w:val="yellow"/>
-              </w:rPr>
-              <w:t>Linea</w:t>
-            </w:r>
-            <w:proofErr w:type="spellEnd"/>
+              <w:t>#Linea</w:t>
+            </w:r>
             <w:r>
               <w:rPr>
                 <w:color w:val="auto"/>
@@ -7549,23 +6988,7 @@
                 <w:sz w:val="22"/>
                 <w:szCs w:val="22"/>
               </w:rPr>
-              <w:t xml:space="preserve">Código de la creación de índices (incluyendo la verificación de </w:t>
-            </w:r>
-            <w:proofErr w:type="spellStart"/>
-            <w:r>
-              <w:rPr>
-                <w:sz w:val="22"/>
-                <w:szCs w:val="22"/>
-              </w:rPr>
-              <w:t>bounding</w:t>
-            </w:r>
-            <w:proofErr w:type="spellEnd"/>
-            <w:r>
-              <w:rPr>
-                <w:sz w:val="22"/>
-                <w:szCs w:val="22"/>
-              </w:rPr>
-              <w:t xml:space="preserve"> box) o la especificación de parámetros usados </w:t>
+              <w:t xml:space="preserve">Código de la creación de índices (incluyendo la verificación de bounding box) o la especificación de parámetros usados </w:t>
             </w:r>
           </w:p>
         </w:tc>
@@ -7639,7 +7062,7 @@
     <w:p/>
     <w:tbl>
       <w:tblPr>
-        <w:tblStyle w:val="Tablaconcuadrcula"/>
+        <w:tblStyle w:val="TableGrid"/>
         <w:tblW w:w="0" w:type="auto"/>
         <w:tblLook w:val="04A0" w:firstRow="1" w:lastRow="0" w:firstColumn="1" w:lastColumn="0" w:noHBand="0" w:noVBand="1"/>
       </w:tblPr>
@@ -7703,7 +7126,7 @@
                           </pic:cNvPicPr>
                         </pic:nvPicPr>
                         <pic:blipFill>
-                          <a:blip r:embed="rId25"/>
+                          <a:blip r:embed="rId38"/>
                           <a:srcRect/>
                           <a:stretch>
                             <a:fillRect/>
@@ -7824,7 +7247,7 @@
           </w:tcPr>
           <w:tbl>
             <w:tblPr>
-              <w:tblStyle w:val="Tablaconcuadrcula"/>
+              <w:tblStyle w:val="TableGrid"/>
               <w:tblW w:w="0" w:type="auto"/>
               <w:tblLook w:val="04A0" w:firstRow="1" w:lastRow="0" w:firstColumn="1" w:lastColumn="0" w:noHBand="0" w:noVBand="1"/>
             </w:tblPr>
@@ -7881,25 +7304,7 @@
                       <w:sz w:val="22"/>
                       <w:szCs w:val="22"/>
                     </w:rPr>
-                    <w:t xml:space="preserve">Archivo </w:t>
-                  </w:r>
-                  <w:proofErr w:type="spellStart"/>
-                  <w:r>
-                    <w:rPr>
-                      <w:b/>
-                      <w:sz w:val="22"/>
-                      <w:szCs w:val="22"/>
-                    </w:rPr>
-                    <w:t>Shape</w:t>
-                  </w:r>
-                  <w:proofErr w:type="spellEnd"/>
-                  <w:r>
-                    <w:rPr>
-                      <w:b/>
-                      <w:sz w:val="22"/>
-                      <w:szCs w:val="22"/>
-                    </w:rPr>
-                    <w:t>:</w:t>
+                    <w:t>Archivo Shape:</w:t>
                   </w:r>
                   <w:r>
                     <w:rPr>
@@ -7952,7 +7357,6 @@
                       <w:szCs w:val="22"/>
                     </w:rPr>
                   </w:pPr>
-                  <w:proofErr w:type="spellStart"/>
                   <w:r>
                     <w:rPr>
                       <w:sz w:val="22"/>
@@ -7960,7 +7364,6 @@
                     </w:rPr>
                     <w:t>id_cm</w:t>
                   </w:r>
-                  <w:proofErr w:type="spellEnd"/>
                 </w:p>
               </w:tc>
               <w:tc>
@@ -8122,23 +7525,7 @@
                 <w:sz w:val="22"/>
                 <w:szCs w:val="22"/>
               </w:rPr>
-              <w:t xml:space="preserve">Se encuentra el archivo </w:t>
-            </w:r>
-            <w:proofErr w:type="spellStart"/>
-            <w:r>
-              <w:rPr>
-                <w:sz w:val="22"/>
-                <w:szCs w:val="22"/>
-              </w:rPr>
-              <w:t>POBLAR_BASE_FINAL.sql</w:t>
-            </w:r>
-            <w:proofErr w:type="spellEnd"/>
-            <w:r>
-              <w:rPr>
-                <w:sz w:val="22"/>
-                <w:szCs w:val="22"/>
-              </w:rPr>
-              <w:t xml:space="preserve"> empezando en la línea </w:t>
+              <w:t xml:space="preserve">Se encuentra el archivo POBLAR_BASE_FINAL.sql empezando en la línea </w:t>
             </w:r>
             <w:r>
               <w:rPr>
@@ -8147,19 +7534,8 @@
                 <w:szCs w:val="22"/>
                 <w:highlight w:val="yellow"/>
               </w:rPr>
-              <w:t>#</w:t>
-            </w:r>
-            <w:proofErr w:type="spellStart"/>
-            <w:r>
-              <w:rPr>
-                <w:color w:val="auto"/>
-                <w:sz w:val="22"/>
-                <w:szCs w:val="22"/>
-                <w:highlight w:val="yellow"/>
-              </w:rPr>
-              <w:t>Linea</w:t>
-            </w:r>
-            <w:proofErr w:type="spellEnd"/>
+              <w:t>#Linea</w:t>
+            </w:r>
             <w:r>
               <w:rPr>
                 <w:color w:val="auto"/>
@@ -8189,23 +7565,7 @@
                 <w:sz w:val="22"/>
                 <w:szCs w:val="22"/>
               </w:rPr>
-              <w:t xml:space="preserve">Código de la creación de índices (incluyendo la verificación de </w:t>
-            </w:r>
-            <w:proofErr w:type="spellStart"/>
-            <w:r>
-              <w:rPr>
-                <w:sz w:val="22"/>
-                <w:szCs w:val="22"/>
-              </w:rPr>
-              <w:t>bounding</w:t>
-            </w:r>
-            <w:proofErr w:type="spellEnd"/>
-            <w:r>
-              <w:rPr>
-                <w:sz w:val="22"/>
-                <w:szCs w:val="22"/>
-              </w:rPr>
-              <w:t xml:space="preserve"> box) o la especificación de </w:t>
+              <w:t xml:space="preserve">Código de la creación de índices (incluyendo la verificación de bounding box) o la especificación de </w:t>
             </w:r>
             <w:r>
               <w:rPr>
@@ -8289,13 +7649,13 @@
     <w:p/>
     <w:tbl>
       <w:tblPr>
-        <w:tblStyle w:val="Tablaconcuadrcula"/>
+        <w:tblStyle w:val="TableGrid"/>
         <w:tblW w:w="0" w:type="auto"/>
         <w:tblLook w:val="04A0" w:firstRow="1" w:lastRow="0" w:firstColumn="1" w:lastColumn="0" w:noHBand="0" w:noVBand="1"/>
       </w:tblPr>
       <w:tblGrid>
-        <w:gridCol w:w="3609"/>
-        <w:gridCol w:w="5445"/>
+        <w:gridCol w:w="1762"/>
+        <w:gridCol w:w="7292"/>
       </w:tblGrid>
       <w:tr>
         <w:tc>
@@ -8336,7 +7696,7 @@
                 <w:noProof/>
               </w:rPr>
               <w:drawing>
-                <wp:inline distT="0" distB="0" distL="0" distR="0">
+                <wp:inline distT="0" distB="0" distL="0" distR="0" wp14:anchorId="4EA0BDC4" wp14:editId="079CDD2D">
                   <wp:extent cx="3019425" cy="1371600"/>
                   <wp:effectExtent l="19050" t="0" r="9525" b="0"/>
                   <wp:docPr id="26" name="Imagen 26"/>
@@ -8353,7 +7713,7 @@
                           </pic:cNvPicPr>
                         </pic:nvPicPr>
                         <pic:blipFill>
-                          <a:blip r:embed="rId26"/>
+                          <a:blip r:embed="rId39"/>
                           <a:srcRect/>
                           <a:stretch>
                             <a:fillRect/>
@@ -8474,12 +7834,12 @@
           </w:tcPr>
           <w:tbl>
             <w:tblPr>
-              <w:tblStyle w:val="Tablaconcuadrcula"/>
+              <w:tblStyle w:val="TableGrid"/>
               <w:tblW w:w="0" w:type="auto"/>
               <w:tblLook w:val="04A0" w:firstRow="1" w:lastRow="0" w:firstColumn="1" w:lastColumn="0" w:noHBand="0" w:noVBand="1"/>
             </w:tblPr>
             <w:tblGrid>
-              <w:gridCol w:w="1341"/>
+              <w:gridCol w:w="1625"/>
               <w:gridCol w:w="2147"/>
               <w:gridCol w:w="1731"/>
             </w:tblGrid>
@@ -8509,17 +7869,8 @@
                       <w:sz w:val="22"/>
                       <w:szCs w:val="22"/>
                     </w:rPr>
-                    <w:t xml:space="preserve"> </w:t>
-                  </w:r>
-                  <w:proofErr w:type="spellStart"/>
-                  <w:r>
-                    <w:rPr>
-                      <w:sz w:val="22"/>
-                      <w:szCs w:val="22"/>
-                    </w:rPr>
-                    <w:t>riesgos_inun</w:t>
-                  </w:r>
-                  <w:proofErr w:type="spellEnd"/>
+                    <w:t xml:space="preserve"> riesgos_inun</w:t>
+                  </w:r>
                 </w:p>
               </w:tc>
               <w:tc>
@@ -8540,25 +7891,7 @@
                       <w:sz w:val="22"/>
                       <w:szCs w:val="22"/>
                     </w:rPr>
-                    <w:t xml:space="preserve">Archivo </w:t>
-                  </w:r>
-                  <w:proofErr w:type="spellStart"/>
-                  <w:r>
-                    <w:rPr>
-                      <w:b/>
-                      <w:sz w:val="22"/>
-                      <w:szCs w:val="22"/>
-                    </w:rPr>
-                    <w:t>Shape</w:t>
-                  </w:r>
-                  <w:proofErr w:type="spellEnd"/>
-                  <w:r>
-                    <w:rPr>
-                      <w:b/>
-                      <w:sz w:val="22"/>
-                      <w:szCs w:val="22"/>
-                    </w:rPr>
-                    <w:t>:</w:t>
+                    <w:t>Archivo Shape:</w:t>
                   </w:r>
                   <w:r>
                     <w:rPr>
@@ -8653,21 +7986,12 @@
                       <w:szCs w:val="22"/>
                     </w:rPr>
                   </w:pPr>
-                  <w:proofErr w:type="spellStart"/>
-                  <w:r>
-                    <w:rPr>
-                      <w:sz w:val="22"/>
-                      <w:szCs w:val="22"/>
-                    </w:rPr>
-                    <w:t>Indentificador</w:t>
-                  </w:r>
-                  <w:proofErr w:type="spellEnd"/>
-                  <w:r>
-                    <w:rPr>
-                      <w:sz w:val="22"/>
-                      <w:szCs w:val="22"/>
-                    </w:rPr>
-                    <w:t xml:space="preserve"> de tupla para riesgos de inundación.</w:t>
+                  <w:r>
+                    <w:rPr>
+                      <w:sz w:val="22"/>
+                      <w:szCs w:val="22"/>
+                    </w:rPr>
+                    <w:t>Indentificador de tupla para riesgos de inundación.</w:t>
                   </w:r>
                 </w:p>
               </w:tc>
@@ -8815,7 +8139,6 @@
                       <w:szCs w:val="22"/>
                     </w:rPr>
                   </w:pPr>
-                  <w:proofErr w:type="spellStart"/>
                   <w:r>
                     <w:rPr>
                       <w:sz w:val="22"/>
@@ -8823,7 +8146,6 @@
                     </w:rPr>
                     <w:t>clasificacion</w:t>
                   </w:r>
-                  <w:proofErr w:type="spellEnd"/>
                 </w:p>
               </w:tc>
               <w:tc>
@@ -8947,7 +8269,6 @@
                       <w:szCs w:val="22"/>
                     </w:rPr>
                   </w:pPr>
-                  <w:proofErr w:type="spellStart"/>
                   <w:r>
                     <w:rPr>
                       <w:sz w:val="22"/>
@@ -8955,7 +8276,6 @@
                     </w:rPr>
                     <w:t>geom</w:t>
                   </w:r>
-                  <w:proofErr w:type="spellEnd"/>
                 </w:p>
               </w:tc>
               <w:tc>
@@ -9059,23 +8379,7 @@
                 <w:sz w:val="22"/>
                 <w:szCs w:val="22"/>
               </w:rPr>
-              <w:t xml:space="preserve">Se encuentra el archivo </w:t>
-            </w:r>
-            <w:proofErr w:type="spellStart"/>
-            <w:r>
-              <w:rPr>
-                <w:sz w:val="22"/>
-                <w:szCs w:val="22"/>
-              </w:rPr>
-              <w:t>POBLAR_BASE_FINAL.sql</w:t>
-            </w:r>
-            <w:proofErr w:type="spellEnd"/>
-            <w:r>
-              <w:rPr>
-                <w:sz w:val="22"/>
-                <w:szCs w:val="22"/>
-              </w:rPr>
-              <w:t xml:space="preserve"> empezando en la línea </w:t>
+              <w:t xml:space="preserve">Se encuentra el archivo POBLAR_BASE_FINAL.sql empezando en la línea </w:t>
             </w:r>
             <w:r>
               <w:rPr>
@@ -9084,19 +8388,8 @@
                 <w:szCs w:val="22"/>
                 <w:highlight w:val="yellow"/>
               </w:rPr>
-              <w:t>#</w:t>
-            </w:r>
-            <w:proofErr w:type="spellStart"/>
-            <w:r>
-              <w:rPr>
-                <w:color w:val="auto"/>
-                <w:sz w:val="22"/>
-                <w:szCs w:val="22"/>
-                <w:highlight w:val="yellow"/>
-              </w:rPr>
-              <w:t>Linea</w:t>
-            </w:r>
-            <w:proofErr w:type="spellEnd"/>
+              <w:t>#Linea</w:t>
+            </w:r>
             <w:r>
               <w:rPr>
                 <w:color w:val="auto"/>
@@ -9126,45 +8419,39 @@
                 <w:sz w:val="22"/>
                 <w:szCs w:val="22"/>
               </w:rPr>
-              <w:t xml:space="preserve">Código de la creación de índices (incluyendo la verificación de </w:t>
-            </w:r>
-            <w:proofErr w:type="spellStart"/>
-            <w:r>
-              <w:rPr>
-                <w:sz w:val="22"/>
-                <w:szCs w:val="22"/>
-              </w:rPr>
-              <w:t>bounding</w:t>
-            </w:r>
-            <w:proofErr w:type="spellEnd"/>
-            <w:r>
-              <w:rPr>
-                <w:sz w:val="22"/>
-                <w:szCs w:val="22"/>
-              </w:rPr>
-              <w:t xml:space="preserve"> box) o la especificación de parámetros usados </w:t>
+              <w:t xml:space="preserve">Código de la creación de índices (incluyendo la verificación de bounding box) o la especificación </w:t>
+            </w:r>
+            <w:r>
+              <w:rPr>
+                <w:sz w:val="22"/>
+                <w:szCs w:val="22"/>
+              </w:rPr>
+              <w:lastRenderedPageBreak/>
+              <w:t xml:space="preserve">de parámetros usados </w:t>
             </w:r>
           </w:p>
         </w:tc>
         <w:tc>
           <w:tcPr>
             <w:tcW w:w="4489" w:type="dxa"/>
-          </w:tcPr>
-          <w:p>
-            <w:pPr>
-              <w:pStyle w:val="Default"/>
-              <w:rPr>
-                <w:sz w:val="22"/>
-                <w:szCs w:val="22"/>
-              </w:rPr>
-            </w:pPr>
-            <w:r>
-              <w:rPr>
-                <w:sz w:val="22"/>
-                <w:szCs w:val="22"/>
-                <w:highlight w:val="yellow"/>
-              </w:rPr>
-              <w:t>FALTA</w:t>
+            <w:vAlign w:val="center"/>
+          </w:tcPr>
+          <w:p>
+            <w:pPr>
+              <w:pStyle w:val="Default"/>
+              <w:jc w:val="center"/>
+              <w:rPr>
+                <w:sz w:val="22"/>
+                <w:szCs w:val="22"/>
+              </w:rPr>
+            </w:pPr>
+            <w:r>
+              <w:object w:dxaOrig="9285" w:dyaOrig="1515">
+                <v:shape id="_x0000_i1045" type="#_x0000_t75" style="width:358.5pt;height:58.5pt" o:ole="">
+                  <v:imagedata r:id="rId40" o:title=""/>
+                </v:shape>
+                <o:OLEObject Type="Embed" ProgID="PBrush" ShapeID="_x0000_i1045" DrawAspect="Content" ObjectID="_1478162249" r:id="rId41"/>
+              </w:object>
             </w:r>
           </w:p>
         </w:tc>
@@ -9187,6 +8474,7 @@
                 <w:sz w:val="22"/>
                 <w:szCs w:val="22"/>
               </w:rPr>
+              <w:lastRenderedPageBreak/>
               <w:t xml:space="preserve">Problemas encontrados </w:t>
             </w:r>
           </w:p>
@@ -9217,13 +8505,13 @@
     <w:p/>
     <w:tbl>
       <w:tblPr>
-        <w:tblStyle w:val="Tablaconcuadrcula"/>
+        <w:tblStyle w:val="TableGrid"/>
         <w:tblW w:w="0" w:type="auto"/>
         <w:tblLook w:val="04A0" w:firstRow="1" w:lastRow="0" w:firstColumn="1" w:lastColumn="0" w:noHBand="0" w:noVBand="1"/>
       </w:tblPr>
       <w:tblGrid>
-        <w:gridCol w:w="3536"/>
-        <w:gridCol w:w="5518"/>
+        <w:gridCol w:w="1758"/>
+        <w:gridCol w:w="7296"/>
       </w:tblGrid>
       <w:tr>
         <w:tc>
@@ -9243,7 +8531,6 @@
                 <w:sz w:val="22"/>
                 <w:szCs w:val="22"/>
               </w:rPr>
-              <w:lastRenderedPageBreak/>
               <w:t>Creación de la tabla</w:t>
             </w:r>
           </w:p>
@@ -9265,7 +8552,7 @@
                 <w:noProof/>
               </w:rPr>
               <w:drawing>
-                <wp:inline distT="0" distB="0" distL="0" distR="0">
+                <wp:inline distT="0" distB="0" distL="0" distR="0" wp14:anchorId="084C48B7" wp14:editId="718E4FF9">
                   <wp:extent cx="2990850" cy="1381125"/>
                   <wp:effectExtent l="19050" t="0" r="0" b="0"/>
                   <wp:docPr id="29" name="Imagen 29"/>
@@ -9282,7 +8569,7 @@
                           </pic:cNvPicPr>
                         </pic:nvPicPr>
                         <pic:blipFill>
-                          <a:blip r:embed="rId27"/>
+                          <a:blip r:embed="rId42"/>
                           <a:srcRect/>
                           <a:stretch>
                             <a:fillRect/>
@@ -9403,13 +8690,13 @@
           </w:tcPr>
           <w:tbl>
             <w:tblPr>
-              <w:tblStyle w:val="Tablaconcuadrcula"/>
+              <w:tblStyle w:val="TableGrid"/>
               <w:tblW w:w="0" w:type="auto"/>
               <w:tblLook w:val="04A0" w:firstRow="1" w:lastRow="0" w:firstColumn="1" w:lastColumn="0" w:noHBand="0" w:noVBand="1"/>
             </w:tblPr>
             <w:tblGrid>
               <w:gridCol w:w="1426"/>
-              <w:gridCol w:w="2135"/>
+              <w:gridCol w:w="2147"/>
               <w:gridCol w:w="1731"/>
             </w:tblGrid>
             <w:tr>
@@ -9438,15 +8725,7 @@
                       <w:sz w:val="22"/>
                       <w:szCs w:val="22"/>
                     </w:rPr>
-                    <w:t xml:space="preserve"> </w:t>
-                  </w:r>
-                  <w:proofErr w:type="spellStart"/>
-                  <w:r>
-                    <w:rPr>
-                      <w:sz w:val="22"/>
-                      <w:szCs w:val="22"/>
-                    </w:rPr>
-                    <w:t>riesgos_in</w:t>
+                    <w:t xml:space="preserve"> riesgos_in</w:t>
                   </w:r>
                   <w:r>
                     <w:rPr>
@@ -9455,7 +8734,6 @@
                     </w:rPr>
                     <w:t>cen</w:t>
                   </w:r>
-                  <w:proofErr w:type="spellEnd"/>
                 </w:p>
               </w:tc>
               <w:tc>
@@ -9476,25 +8754,7 @@
                       <w:sz w:val="22"/>
                       <w:szCs w:val="22"/>
                     </w:rPr>
-                    <w:t xml:space="preserve">Archivo </w:t>
-                  </w:r>
-                  <w:proofErr w:type="spellStart"/>
-                  <w:r>
-                    <w:rPr>
-                      <w:b/>
-                      <w:sz w:val="22"/>
-                      <w:szCs w:val="22"/>
-                    </w:rPr>
-                    <w:t>Shape</w:t>
-                  </w:r>
-                  <w:proofErr w:type="spellEnd"/>
-                  <w:r>
-                    <w:rPr>
-                      <w:b/>
-                      <w:sz w:val="22"/>
-                      <w:szCs w:val="22"/>
-                    </w:rPr>
-                    <w:t>:</w:t>
+                    <w:t>Archivo Shape:</w:t>
                   </w:r>
                   <w:r>
                     <w:rPr>
@@ -9589,21 +8849,12 @@
                       <w:szCs w:val="22"/>
                     </w:rPr>
                   </w:pPr>
-                  <w:proofErr w:type="spellStart"/>
-                  <w:r>
-                    <w:rPr>
-                      <w:sz w:val="22"/>
-                      <w:szCs w:val="22"/>
-                    </w:rPr>
-                    <w:t>Indentificador</w:t>
-                  </w:r>
-                  <w:proofErr w:type="spellEnd"/>
-                  <w:r>
-                    <w:rPr>
-                      <w:sz w:val="22"/>
-                      <w:szCs w:val="22"/>
-                    </w:rPr>
-                    <w:t xml:space="preserve"> de tupla para riesgos de </w:t>
+                  <w:r>
+                    <w:rPr>
+                      <w:sz w:val="22"/>
+                      <w:szCs w:val="22"/>
+                    </w:rPr>
+                    <w:t xml:space="preserve">Indentificador de tupla para riesgos de </w:t>
                   </w:r>
                   <w:r>
                     <w:rPr>
@@ -9635,7 +8886,6 @@
                       <w:szCs w:val="22"/>
                     </w:rPr>
                   </w:pPr>
-                  <w:proofErr w:type="spellStart"/>
                   <w:r>
                     <w:rPr>
                       <w:sz w:val="22"/>
@@ -9643,7 +8893,6 @@
                     </w:rPr>
                     <w:t>messec</w:t>
                   </w:r>
-                  <w:proofErr w:type="spellEnd"/>
                 </w:p>
               </w:tc>
               <w:tc>
@@ -9702,7 +8951,6 @@
                       <w:szCs w:val="22"/>
                     </w:rPr>
                   </w:pPr>
-                  <w:proofErr w:type="spellStart"/>
                   <w:r>
                     <w:rPr>
                       <w:sz w:val="22"/>
@@ -9710,7 +8958,6 @@
                     </w:rPr>
                     <w:t>clasificacion</w:t>
                   </w:r>
-                  <w:proofErr w:type="spellEnd"/>
                 </w:p>
               </w:tc>
               <w:tc>
@@ -9834,7 +9081,6 @@
                       <w:szCs w:val="22"/>
                     </w:rPr>
                   </w:pPr>
-                  <w:proofErr w:type="spellStart"/>
                   <w:r>
                     <w:rPr>
                       <w:sz w:val="22"/>
@@ -9842,7 +9088,6 @@
                     </w:rPr>
                     <w:t>area</w:t>
                   </w:r>
-                  <w:proofErr w:type="spellEnd"/>
                 </w:p>
               </w:tc>
               <w:tc>
@@ -9901,7 +9146,6 @@
                       <w:szCs w:val="22"/>
                     </w:rPr>
                   </w:pPr>
-                  <w:proofErr w:type="spellStart"/>
                   <w:r>
                     <w:rPr>
                       <w:sz w:val="22"/>
@@ -9909,7 +9153,6 @@
                     </w:rPr>
                     <w:t>geom</w:t>
                   </w:r>
-                  <w:proofErr w:type="spellEnd"/>
                 </w:p>
               </w:tc>
               <w:tc>
@@ -10013,23 +9256,7 @@
                 <w:sz w:val="22"/>
                 <w:szCs w:val="22"/>
               </w:rPr>
-              <w:t xml:space="preserve">Se encuentra el archivo </w:t>
-            </w:r>
-            <w:proofErr w:type="spellStart"/>
-            <w:r>
-              <w:rPr>
-                <w:sz w:val="22"/>
-                <w:szCs w:val="22"/>
-              </w:rPr>
-              <w:t>POBLAR_BASE_FINAL.sql</w:t>
-            </w:r>
-            <w:proofErr w:type="spellEnd"/>
-            <w:r>
-              <w:rPr>
-                <w:sz w:val="22"/>
-                <w:szCs w:val="22"/>
-              </w:rPr>
-              <w:t xml:space="preserve"> empezando en la línea </w:t>
+              <w:t xml:space="preserve">Se encuentra el archivo POBLAR_BASE_FINAL.sql empezando en la línea </w:t>
             </w:r>
             <w:r>
               <w:rPr>
@@ -10038,19 +9265,8 @@
                 <w:szCs w:val="22"/>
                 <w:highlight w:val="yellow"/>
               </w:rPr>
-              <w:t>#</w:t>
-            </w:r>
-            <w:proofErr w:type="spellStart"/>
-            <w:r>
-              <w:rPr>
-                <w:color w:val="auto"/>
-                <w:sz w:val="22"/>
-                <w:szCs w:val="22"/>
-                <w:highlight w:val="yellow"/>
-              </w:rPr>
-              <w:t>Linea</w:t>
-            </w:r>
-            <w:proofErr w:type="spellEnd"/>
+              <w:t>#Linea</w:t>
+            </w:r>
             <w:r>
               <w:rPr>
                 <w:color w:val="auto"/>
@@ -10082,43 +9298,37 @@
               </w:rPr>
               <w:t xml:space="preserve">Código de la creación de índices (incluyendo la verificación de </w:t>
             </w:r>
-            <w:proofErr w:type="spellStart"/>
-            <w:r>
-              <w:rPr>
-                <w:sz w:val="22"/>
-                <w:szCs w:val="22"/>
-              </w:rPr>
-              <w:t>bounding</w:t>
-            </w:r>
-            <w:proofErr w:type="spellEnd"/>
-            <w:r>
-              <w:rPr>
-                <w:sz w:val="22"/>
-                <w:szCs w:val="22"/>
-              </w:rPr>
-              <w:t xml:space="preserve"> box) o la especificación de parámetros usados </w:t>
+            <w:r>
+              <w:rPr>
+                <w:sz w:val="22"/>
+                <w:szCs w:val="22"/>
+              </w:rPr>
+              <w:lastRenderedPageBreak/>
+              <w:t xml:space="preserve">bounding box) o la especificación de parámetros usados </w:t>
             </w:r>
           </w:p>
         </w:tc>
         <w:tc>
           <w:tcPr>
             <w:tcW w:w="4489" w:type="dxa"/>
-          </w:tcPr>
-          <w:p>
-            <w:pPr>
-              <w:pStyle w:val="Default"/>
-              <w:rPr>
-                <w:sz w:val="22"/>
-                <w:szCs w:val="22"/>
-              </w:rPr>
-            </w:pPr>
-            <w:r>
-              <w:rPr>
-                <w:sz w:val="22"/>
-                <w:szCs w:val="22"/>
-                <w:highlight w:val="yellow"/>
-              </w:rPr>
-              <w:t>FALTA</w:t>
+            <w:vAlign w:val="center"/>
+          </w:tcPr>
+          <w:p>
+            <w:pPr>
+              <w:pStyle w:val="Default"/>
+              <w:jc w:val="center"/>
+              <w:rPr>
+                <w:sz w:val="22"/>
+                <w:szCs w:val="22"/>
+              </w:rPr>
+            </w:pPr>
+            <w:r>
+              <w:object w:dxaOrig="9225" w:dyaOrig="1515">
+                <v:shape id="_x0000_i1046" type="#_x0000_t75" style="width:5in;height:59.25pt" o:ole="">
+                  <v:imagedata r:id="rId43" o:title=""/>
+                </v:shape>
+                <o:OLEObject Type="Embed" ProgID="PBrush" ShapeID="_x0000_i1046" DrawAspect="Content" ObjectID="_1478162250" r:id="rId44"/>
+              </w:object>
             </w:r>
           </w:p>
         </w:tc>
@@ -10141,6 +9351,7 @@
                 <w:sz w:val="22"/>
                 <w:szCs w:val="22"/>
               </w:rPr>
+              <w:lastRenderedPageBreak/>
               <w:t xml:space="preserve">Problemas encontrados </w:t>
             </w:r>
           </w:p>
@@ -10171,7 +9382,7 @@
     <w:p/>
     <w:tbl>
       <w:tblPr>
-        <w:tblStyle w:val="Tablaconcuadrcula"/>
+        <w:tblStyle w:val="TableGrid"/>
         <w:tblW w:w="0" w:type="auto"/>
         <w:tblLook w:val="04A0" w:firstRow="1" w:lastRow="0" w:firstColumn="1" w:lastColumn="0" w:noHBand="0" w:noVBand="1"/>
       </w:tblPr>
@@ -10197,7 +9408,6 @@
                 <w:sz w:val="22"/>
                 <w:szCs w:val="22"/>
               </w:rPr>
-              <w:lastRenderedPageBreak/>
               <w:t>Creación de la tabla</w:t>
             </w:r>
           </w:p>
@@ -10236,7 +9446,7 @@
                           </pic:cNvPicPr>
                         </pic:nvPicPr>
                         <pic:blipFill>
-                          <a:blip r:embed="rId28"/>
+                          <a:blip r:embed="rId45"/>
                           <a:srcRect/>
                           <a:stretch>
                             <a:fillRect/>
@@ -10357,7 +9567,7 @@
           </w:tcPr>
           <w:tbl>
             <w:tblPr>
-              <w:tblStyle w:val="Tablaconcuadrcula"/>
+              <w:tblStyle w:val="TableGrid"/>
               <w:tblW w:w="0" w:type="auto"/>
               <w:tblLook w:val="04A0" w:firstRow="1" w:lastRow="0" w:firstColumn="1" w:lastColumn="0" w:noHBand="0" w:noVBand="1"/>
             </w:tblPr>
@@ -10393,7 +9603,6 @@
                     </w:rPr>
                     <w:t xml:space="preserve"> </w:t>
                   </w:r>
-                  <w:proofErr w:type="spellStart"/>
                   <w:r>
                     <w:rPr>
                       <w:sz w:val="22"/>
@@ -10401,7 +9610,6 @@
                     </w:rPr>
                     <w:t>centro_inun</w:t>
                   </w:r>
-                  <w:proofErr w:type="spellEnd"/>
                 </w:p>
               </w:tc>
               <w:tc>
@@ -10439,7 +9647,6 @@
                       <w:szCs w:val="22"/>
                     </w:rPr>
                   </w:pPr>
-                  <w:proofErr w:type="spellStart"/>
                   <w:r>
                     <w:rPr>
                       <w:sz w:val="22"/>
@@ -10447,7 +9654,6 @@
                     </w:rPr>
                     <w:t>id_cm</w:t>
                   </w:r>
-                  <w:proofErr w:type="spellEnd"/>
                 </w:p>
               </w:tc>
               <w:tc>
@@ -10485,7 +9691,6 @@
                       <w:szCs w:val="22"/>
                     </w:rPr>
                   </w:pPr>
-                  <w:proofErr w:type="spellStart"/>
                   <w:r>
                     <w:rPr>
                       <w:sz w:val="22"/>
@@ -10493,7 +9698,6 @@
                     </w:rPr>
                     <w:t>Id_riesInun</w:t>
                   </w:r>
-                  <w:proofErr w:type="spellEnd"/>
                 </w:p>
               </w:tc>
               <w:tc>
@@ -10569,23 +9773,7 @@
                 <w:sz w:val="22"/>
                 <w:szCs w:val="22"/>
               </w:rPr>
-              <w:t xml:space="preserve">Se encuentra el archivo </w:t>
-            </w:r>
-            <w:proofErr w:type="spellStart"/>
-            <w:r>
-              <w:rPr>
-                <w:sz w:val="22"/>
-                <w:szCs w:val="22"/>
-              </w:rPr>
-              <w:t>POBLAR_BASE_FINAL.sql</w:t>
-            </w:r>
-            <w:proofErr w:type="spellEnd"/>
-            <w:r>
-              <w:rPr>
-                <w:sz w:val="22"/>
-                <w:szCs w:val="22"/>
-              </w:rPr>
-              <w:t xml:space="preserve"> empezando en la línea </w:t>
+              <w:t xml:space="preserve">Se encuentra el archivo POBLAR_BASE_FINAL.sql empezando en la línea </w:t>
             </w:r>
             <w:r>
               <w:rPr>
@@ -10594,19 +9782,8 @@
                 <w:szCs w:val="22"/>
                 <w:highlight w:val="yellow"/>
               </w:rPr>
-              <w:t>#</w:t>
-            </w:r>
-            <w:proofErr w:type="spellStart"/>
-            <w:r>
-              <w:rPr>
-                <w:color w:val="auto"/>
-                <w:sz w:val="22"/>
-                <w:szCs w:val="22"/>
-                <w:highlight w:val="yellow"/>
-              </w:rPr>
-              <w:t>Linea</w:t>
-            </w:r>
-            <w:proofErr w:type="spellEnd"/>
+              <w:t>#Linea</w:t>
+            </w:r>
             <w:r>
               <w:rPr>
                 <w:color w:val="auto"/>
@@ -10636,23 +9813,7 @@
                 <w:sz w:val="22"/>
                 <w:szCs w:val="22"/>
               </w:rPr>
-              <w:t xml:space="preserve">Código de la creación de índices (incluyendo la verificación de </w:t>
-            </w:r>
-            <w:proofErr w:type="spellStart"/>
-            <w:r>
-              <w:rPr>
-                <w:sz w:val="22"/>
-                <w:szCs w:val="22"/>
-              </w:rPr>
-              <w:t>bounding</w:t>
-            </w:r>
-            <w:proofErr w:type="spellEnd"/>
-            <w:r>
-              <w:rPr>
-                <w:sz w:val="22"/>
-                <w:szCs w:val="22"/>
-              </w:rPr>
-              <w:t xml:space="preserve"> box) o la especificación de parámetros usados </w:t>
+              <w:t xml:space="preserve">Código de la creación de índices (incluyendo la verificación de bounding box) o la especificación de parámetros usados </w:t>
             </w:r>
           </w:p>
         </w:tc>
@@ -10726,7 +9887,7 @@
     <w:p/>
     <w:tbl>
       <w:tblPr>
-        <w:tblStyle w:val="Tablaconcuadrcula"/>
+        <w:tblStyle w:val="TableGrid"/>
         <w:tblW w:w="0" w:type="auto"/>
         <w:tblLook w:val="04A0" w:firstRow="1" w:lastRow="0" w:firstColumn="1" w:lastColumn="0" w:noHBand="0" w:noVBand="1"/>
       </w:tblPr>
@@ -10790,7 +9951,7 @@
                           </pic:cNvPicPr>
                         </pic:nvPicPr>
                         <pic:blipFill>
-                          <a:blip r:embed="rId29"/>
+                          <a:blip r:embed="rId46"/>
                           <a:srcRect/>
                           <a:stretch>
                             <a:fillRect/>
@@ -10911,7 +10072,7 @@
           </w:tcPr>
           <w:tbl>
             <w:tblPr>
-              <w:tblStyle w:val="Tablaconcuadrcula"/>
+              <w:tblStyle w:val="TableGrid"/>
               <w:tblW w:w="0" w:type="auto"/>
               <w:tblLook w:val="04A0" w:firstRow="1" w:lastRow="0" w:firstColumn="1" w:lastColumn="0" w:noHBand="0" w:noVBand="1"/>
             </w:tblPr>
@@ -10938,6 +10099,7 @@
                       <w:sz w:val="22"/>
                       <w:szCs w:val="22"/>
                     </w:rPr>
+                    <w:lastRenderedPageBreak/>
                     <w:t>Nombre de la tabla:</w:t>
                   </w:r>
                   <w:r>
@@ -10947,7 +10109,6 @@
                     </w:rPr>
                     <w:t xml:space="preserve"> </w:t>
                   </w:r>
-                  <w:proofErr w:type="spellStart"/>
                   <w:r>
                     <w:rPr>
                       <w:sz w:val="22"/>
@@ -10955,7 +10116,6 @@
                     </w:rPr>
                     <w:t>centro_incen</w:t>
                   </w:r>
-                  <w:proofErr w:type="spellEnd"/>
                 </w:p>
               </w:tc>
               <w:tc>
@@ -10993,15 +10153,14 @@
                       <w:szCs w:val="22"/>
                     </w:rPr>
                   </w:pPr>
-                  <w:proofErr w:type="spellStart"/>
-                  <w:r>
-                    <w:rPr>
-                      <w:sz w:val="22"/>
-                      <w:szCs w:val="22"/>
-                    </w:rPr>
+                  <w:r>
+                    <w:rPr>
+                      <w:sz w:val="22"/>
+                      <w:szCs w:val="22"/>
+                    </w:rPr>
+                    <w:lastRenderedPageBreak/>
                     <w:t>id_cm</w:t>
                   </w:r>
-                  <w:proofErr w:type="spellEnd"/>
                 </w:p>
               </w:tc>
               <w:tc>
@@ -11039,7 +10198,6 @@
                       <w:szCs w:val="22"/>
                     </w:rPr>
                   </w:pPr>
-                  <w:proofErr w:type="spellStart"/>
                   <w:r>
                     <w:rPr>
                       <w:sz w:val="22"/>
@@ -11047,7 +10205,6 @@
                     </w:rPr>
                     <w:t>Id_riesIncen</w:t>
                   </w:r>
-                  <w:proofErr w:type="spellEnd"/>
                 </w:p>
               </w:tc>
               <w:tc>
@@ -11102,15 +10259,8 @@
                 <w:sz w:val="22"/>
                 <w:szCs w:val="22"/>
               </w:rPr>
-              <w:t xml:space="preserve">Código de la inserción con transformaciones, </w:t>
-            </w:r>
-            <w:r>
-              <w:rPr>
-                <w:sz w:val="22"/>
-                <w:szCs w:val="22"/>
-              </w:rPr>
               <w:lastRenderedPageBreak/>
-              <w:t xml:space="preserve">limpieza y correcciones de geometrías </w:t>
+              <w:t xml:space="preserve">Código de la inserción con transformaciones, limpieza y correcciones de geometrías </w:t>
             </w:r>
           </w:p>
         </w:tc>
@@ -11131,24 +10281,7 @@
                 <w:sz w:val="22"/>
                 <w:szCs w:val="22"/>
               </w:rPr>
-              <w:lastRenderedPageBreak/>
-              <w:t xml:space="preserve">Se encuentra el archivo </w:t>
-            </w:r>
-            <w:proofErr w:type="spellStart"/>
-            <w:r>
-              <w:rPr>
-                <w:sz w:val="22"/>
-                <w:szCs w:val="22"/>
-              </w:rPr>
-              <w:t>POBLAR_BASE_FINAL.sql</w:t>
-            </w:r>
-            <w:proofErr w:type="spellEnd"/>
-            <w:r>
-              <w:rPr>
-                <w:sz w:val="22"/>
-                <w:szCs w:val="22"/>
-              </w:rPr>
-              <w:t xml:space="preserve"> empezando en la línea </w:t>
+              <w:t xml:space="preserve">Se encuentra el archivo POBLAR_BASE_FINAL.sql empezando en la línea </w:t>
             </w:r>
             <w:r>
               <w:rPr>
@@ -11157,19 +10290,8 @@
                 <w:szCs w:val="22"/>
                 <w:highlight w:val="yellow"/>
               </w:rPr>
-              <w:t>#</w:t>
-            </w:r>
-            <w:proofErr w:type="spellStart"/>
-            <w:r>
-              <w:rPr>
-                <w:color w:val="auto"/>
-                <w:sz w:val="22"/>
-                <w:szCs w:val="22"/>
-                <w:highlight w:val="yellow"/>
-              </w:rPr>
-              <w:t>Linea</w:t>
-            </w:r>
-            <w:proofErr w:type="spellEnd"/>
+              <w:t>#Linea</w:t>
+            </w:r>
             <w:r>
               <w:rPr>
                 <w:color w:val="auto"/>
@@ -11199,24 +10321,7 @@
                 <w:sz w:val="22"/>
                 <w:szCs w:val="22"/>
               </w:rPr>
-              <w:lastRenderedPageBreak/>
-              <w:t xml:space="preserve">Código de la creación de índices (incluyendo la verificación de </w:t>
-            </w:r>
-            <w:proofErr w:type="spellStart"/>
-            <w:r>
-              <w:rPr>
-                <w:sz w:val="22"/>
-                <w:szCs w:val="22"/>
-              </w:rPr>
-              <w:t>bounding</w:t>
-            </w:r>
-            <w:proofErr w:type="spellEnd"/>
-            <w:r>
-              <w:rPr>
-                <w:sz w:val="22"/>
-                <w:szCs w:val="22"/>
-              </w:rPr>
-              <w:t xml:space="preserve"> box) o la especificación de parámetros usados </w:t>
+              <w:t xml:space="preserve">Código de la creación de índices (incluyendo la verificación de bounding box) o la especificación de parámetros usados </w:t>
             </w:r>
           </w:p>
         </w:tc>
@@ -11290,7 +10395,7 @@
     <w:p/>
     <w:tbl>
       <w:tblPr>
-        <w:tblStyle w:val="Tablaconcuadrcula"/>
+        <w:tblStyle w:val="TableGrid"/>
         <w:tblW w:w="0" w:type="auto"/>
         <w:tblLook w:val="04A0" w:firstRow="1" w:lastRow="0" w:firstColumn="1" w:lastColumn="0" w:noHBand="0" w:noVBand="1"/>
       </w:tblPr>
@@ -11354,7 +10459,7 @@
                           </pic:cNvPicPr>
                         </pic:nvPicPr>
                         <pic:blipFill>
-                          <a:blip r:embed="rId30"/>
+                          <a:blip r:embed="rId47"/>
                           <a:srcRect/>
                           <a:stretch>
                             <a:fillRect/>
@@ -11475,7 +10580,7 @@
           </w:tcPr>
           <w:tbl>
             <w:tblPr>
-              <w:tblStyle w:val="Tablaconcuadrcula"/>
+              <w:tblStyle w:val="TableGrid"/>
               <w:tblW w:w="0" w:type="auto"/>
               <w:tblLook w:val="04A0" w:firstRow="1" w:lastRow="0" w:firstColumn="1" w:lastColumn="0" w:noHBand="0" w:noVBand="1"/>
             </w:tblPr>
@@ -11562,23 +10667,7 @@
                       <w:sz w:val="22"/>
                       <w:szCs w:val="22"/>
                     </w:rPr>
-                    <w:t xml:space="preserve">Población total por </w:t>
-                  </w:r>
-                  <w:proofErr w:type="spellStart"/>
-                  <w:r>
-                    <w:rPr>
-                      <w:sz w:val="22"/>
-                      <w:szCs w:val="22"/>
-                    </w:rPr>
-                    <w:t>cond</w:t>
-                  </w:r>
-                  <w:proofErr w:type="spellEnd"/>
-                  <w:r>
-                    <w:rPr>
-                      <w:sz w:val="22"/>
-                      <w:szCs w:val="22"/>
-                    </w:rPr>
-                    <w:t>. aseguramiento y tipo de seguro social, según provincia, cantón y distrito</w:t>
+                    <w:t>Población total por cond. aseguramiento y tipo de seguro social, según provincia, cantón y distrito</w:t>
                   </w:r>
                 </w:p>
               </w:tc>
@@ -11617,7 +10706,6 @@
                       <w:szCs w:val="22"/>
                     </w:rPr>
                   </w:pPr>
-                  <w:proofErr w:type="spellStart"/>
                   <w:r>
                     <w:rPr>
                       <w:sz w:val="22"/>
@@ -11625,7 +10713,6 @@
                     </w:rPr>
                     <w:t>cod_dis</w:t>
                   </w:r>
-                  <w:proofErr w:type="spellEnd"/>
                 </w:p>
               </w:tc>
               <w:tc>
@@ -11691,7 +10778,6 @@
                       <w:szCs w:val="22"/>
                     </w:rPr>
                   </w:pPr>
-                  <w:proofErr w:type="spellStart"/>
                   <w:r>
                     <w:rPr>
                       <w:sz w:val="22"/>
@@ -11699,7 +10785,6 @@
                     </w:rPr>
                     <w:t>tipo_seguro</w:t>
                   </w:r>
-                  <w:proofErr w:type="spellEnd"/>
                 </w:p>
               </w:tc>
               <w:tc>
@@ -11765,7 +10850,6 @@
                       <w:szCs w:val="22"/>
                     </w:rPr>
                   </w:pPr>
-                  <w:proofErr w:type="spellStart"/>
                   <w:r>
                     <w:rPr>
                       <w:sz w:val="22"/>
@@ -11773,7 +10857,6 @@
                     </w:rPr>
                     <w:t>cantidad_asegurados</w:t>
                   </w:r>
-                  <w:proofErr w:type="spellEnd"/>
                 </w:p>
               </w:tc>
               <w:tc>
@@ -11849,7 +10932,15 @@
                 <w:sz w:val="22"/>
                 <w:szCs w:val="22"/>
               </w:rPr>
-              <w:t xml:space="preserve">Código de la inserción con transformaciones, limpieza y correcciones de geometrías </w:t>
+              <w:t xml:space="preserve">Código de la inserción con transformaciones, limpieza y </w:t>
+            </w:r>
+            <w:r>
+              <w:rPr>
+                <w:sz w:val="22"/>
+                <w:szCs w:val="22"/>
+              </w:rPr>
+              <w:lastRenderedPageBreak/>
+              <w:t xml:space="preserve">correcciones de geometrías </w:t>
             </w:r>
           </w:p>
         </w:tc>
@@ -11870,23 +10961,8 @@
                 <w:sz w:val="22"/>
                 <w:szCs w:val="22"/>
               </w:rPr>
-              <w:t xml:space="preserve">Se encuentra el archivo </w:t>
-            </w:r>
-            <w:proofErr w:type="spellStart"/>
-            <w:r>
-              <w:rPr>
-                <w:sz w:val="22"/>
-                <w:szCs w:val="22"/>
-              </w:rPr>
-              <w:t>POBLAR_BASE_FINAL.sql</w:t>
-            </w:r>
-            <w:proofErr w:type="spellEnd"/>
-            <w:r>
-              <w:rPr>
-                <w:sz w:val="22"/>
-                <w:szCs w:val="22"/>
-              </w:rPr>
-              <w:t xml:space="preserve"> empezando en la línea </w:t>
+              <w:lastRenderedPageBreak/>
+              <w:t xml:space="preserve">Se encuentra el archivo POBLAR_BASE_FINAL.sql empezando en la línea </w:t>
             </w:r>
             <w:r>
               <w:rPr>
@@ -11895,19 +10971,8 @@
                 <w:szCs w:val="22"/>
                 <w:highlight w:val="yellow"/>
               </w:rPr>
-              <w:t>#</w:t>
-            </w:r>
-            <w:proofErr w:type="spellStart"/>
-            <w:r>
-              <w:rPr>
-                <w:color w:val="auto"/>
-                <w:sz w:val="22"/>
-                <w:szCs w:val="22"/>
-                <w:highlight w:val="yellow"/>
-              </w:rPr>
-              <w:t>Linea</w:t>
-            </w:r>
-            <w:proofErr w:type="spellEnd"/>
+              <w:t>#Linea</w:t>
+            </w:r>
             <w:r>
               <w:rPr>
                 <w:color w:val="auto"/>
@@ -11937,23 +11002,8 @@
                 <w:sz w:val="22"/>
                 <w:szCs w:val="22"/>
               </w:rPr>
-              <w:t xml:space="preserve">Código de la creación de índices (incluyendo la verificación de </w:t>
-            </w:r>
-            <w:proofErr w:type="spellStart"/>
-            <w:r>
-              <w:rPr>
-                <w:sz w:val="22"/>
-                <w:szCs w:val="22"/>
-              </w:rPr>
-              <w:t>bounding</w:t>
-            </w:r>
-            <w:proofErr w:type="spellEnd"/>
-            <w:r>
-              <w:rPr>
-                <w:sz w:val="22"/>
-                <w:szCs w:val="22"/>
-              </w:rPr>
-              <w:t xml:space="preserve"> box) o la especificación de parámetros usados </w:t>
+              <w:lastRenderedPageBreak/>
+              <w:t xml:space="preserve">Código de la creación de índices (incluyendo la verificación de bounding box) o la especificación de parámetros usados </w:t>
             </w:r>
           </w:p>
         </w:tc>
@@ -12024,6 +11074,723 @@
         </w:tc>
       </w:tr>
     </w:tbl>
+    <w:p/>
+    <w:p>
+      <w:pPr>
+        <w:rPr>
+          <w:rFonts w:ascii="Times New Roman" w:hAnsi="Times New Roman" w:cs="Times New Roman"/>
+          <w:b/>
+          <w:color w:val="000000"/>
+        </w:rPr>
+      </w:pPr>
+      <w:r>
+        <w:rPr>
+          <w:rFonts w:ascii="Times New Roman" w:hAnsi="Times New Roman" w:cs="Times New Roman"/>
+          <w:b/>
+          <w:color w:val="000000"/>
+        </w:rPr>
+        <w:t xml:space="preserve">Evaluación del </w:t>
+      </w:r>
+      <w:r>
+        <w:rPr>
+          <w:rFonts w:ascii="Times New Roman" w:hAnsi="Times New Roman" w:cs="Times New Roman"/>
+          <w:b/>
+          <w:i/>
+          <w:color w:val="000000"/>
+        </w:rPr>
+        <w:t>Bounding Box</w:t>
+      </w:r>
+    </w:p>
+    <w:p>
+      <w:pPr>
+        <w:jc w:val="both"/>
+        <w:rPr>
+          <w:rFonts w:ascii="Times New Roman" w:hAnsi="Times New Roman" w:cs="Times New Roman"/>
+        </w:rPr>
+      </w:pPr>
+      <w:r>
+        <w:rPr>
+          <w:rFonts w:ascii="Times New Roman" w:hAnsi="Times New Roman" w:cs="Times New Roman"/>
+        </w:rPr>
+        <w:t xml:space="preserve">A la hora de crear los índices espaciales es requerido especificar las referencias (coordenadas) para crear el </w:t>
+      </w:r>
+      <w:r>
+        <w:rPr>
+          <w:rFonts w:ascii="Times New Roman" w:hAnsi="Times New Roman" w:cs="Times New Roman"/>
+          <w:i/>
+        </w:rPr>
+        <w:t>Bounding Box</w:t>
+      </w:r>
+      <w:r>
+        <w:rPr>
+          <w:rFonts w:ascii="Times New Roman" w:hAnsi="Times New Roman" w:cs="Times New Roman"/>
+        </w:rPr>
+        <w:t xml:space="preserve"> de la geometría asociada a los índices. El cálculo de estas referencias es explicado a continuación.</w:t>
+      </w:r>
+    </w:p>
+    <w:p>
+      <w:pPr>
+        <w:jc w:val="both"/>
+        <w:rPr>
+          <w:rFonts w:ascii="Times New Roman" w:hAnsi="Times New Roman" w:cs="Times New Roman"/>
+        </w:rPr>
+      </w:pPr>
+      <w:r>
+        <w:rPr>
+          <w:rFonts w:ascii="Times New Roman" w:hAnsi="Times New Roman" w:cs="Times New Roman"/>
+        </w:rPr>
+        <w:t xml:space="preserve">En el caso de nuestro proyecto, el Bounding Box para los índices espaciales fue calculado sobre la unión de las geometrías de todas las regiones, mediante la función </w:t>
+      </w:r>
+      <w:r>
+        <w:rPr>
+          <w:rFonts w:ascii="Times New Roman" w:hAnsi="Times New Roman" w:cs="Times New Roman"/>
+          <w:noProof/>
+          <w:color w:val="008080"/>
+          <w:sz w:val="20"/>
+          <w:szCs w:val="20"/>
+        </w:rPr>
+        <w:t>STEnvelope</w:t>
+      </w:r>
+      <w:r>
+        <w:rPr>
+          <w:rFonts w:ascii="Times New Roman" w:hAnsi="Times New Roman" w:cs="Times New Roman"/>
+          <w:noProof/>
+          <w:color w:val="808080"/>
+          <w:sz w:val="20"/>
+          <w:szCs w:val="20"/>
+        </w:rPr>
+        <w:t>()</w:t>
+      </w:r>
+      <w:r>
+        <w:rPr>
+          <w:rFonts w:ascii="Times New Roman" w:hAnsi="Times New Roman" w:cs="Times New Roman"/>
+        </w:rPr>
+        <w:t xml:space="preserve">; se realizó de esta manera dado que esta unión comprende el área (terrestre) de todo el país. Luego de conocer el Bounding Box, para obtener el valor de las referencias basta con recurrir a un método que represente la geometría como texto; utilizamos la función </w:t>
+      </w:r>
+      <w:r>
+        <w:rPr>
+          <w:rFonts w:ascii="Times New Roman" w:hAnsi="Times New Roman" w:cs="Times New Roman"/>
+          <w:noProof/>
+          <w:color w:val="008080"/>
+          <w:sz w:val="20"/>
+          <w:szCs w:val="20"/>
+        </w:rPr>
+        <w:t>STAsText</w:t>
+      </w:r>
+      <w:r>
+        <w:rPr>
+          <w:rFonts w:ascii="Times New Roman" w:hAnsi="Times New Roman" w:cs="Times New Roman"/>
+          <w:noProof/>
+          <w:color w:val="808080"/>
+          <w:sz w:val="20"/>
+          <w:szCs w:val="20"/>
+        </w:rPr>
+        <w:t xml:space="preserve">(), </w:t>
+      </w:r>
+      <w:r>
+        <w:rPr>
+          <w:rFonts w:ascii="Times New Roman" w:hAnsi="Times New Roman" w:cs="Times New Roman"/>
+        </w:rPr>
+        <w:t>obteniendo como respuesta una hilera que corresponde a las coordenadas de la geometría en formato WKT. La implementación de este proceso se muestra a seguir.</w:t>
+      </w:r>
+    </w:p>
+    <w:p>
+      <w:pPr>
+        <w:jc w:val="both"/>
+      </w:pPr>
+    </w:p>
+    <w:p>
+      <w:pPr>
+        <w:keepNext/>
+        <w:jc w:val="center"/>
+      </w:pPr>
+      <w:r>
+        <w:rPr>
+          <w:noProof/>
+        </w:rPr>
+        <w:drawing>
+          <wp:inline distT="0" distB="0" distL="0" distR="0" wp14:anchorId="26D2D3CC" wp14:editId="0113F954">
+            <wp:extent cx="4191000" cy="1743075"/>
+            <wp:effectExtent l="0" t="0" r="0" b="9525"/>
+            <wp:docPr id="9" name="Picture 9"/>
+            <wp:cNvGraphicFramePr>
+              <a:graphicFrameLocks xmlns:a="http://schemas.openxmlformats.org/drawingml/2006/main" noChangeAspect="1"/>
+            </wp:cNvGraphicFramePr>
+            <a:graphic xmlns:a="http://schemas.openxmlformats.org/drawingml/2006/main">
+              <a:graphicData uri="http://schemas.openxmlformats.org/drawingml/2006/picture">
+                <pic:pic xmlns:pic="http://schemas.openxmlformats.org/drawingml/2006/picture">
+                  <pic:nvPicPr>
+                    <pic:cNvPr id="0" name="Picture 2"/>
+                    <pic:cNvPicPr>
+                      <a:picLocks noChangeAspect="1" noChangeArrowheads="1"/>
+                    </pic:cNvPicPr>
+                  </pic:nvPicPr>
+                  <pic:blipFill>
+                    <a:blip r:embed="rId48">
+                      <a:extLst>
+                        <a:ext uri="{28A0092B-C50C-407E-A947-70E740481C1C}">
+                          <a14:useLocalDpi xmlns:a14="http://schemas.microsoft.com/office/drawing/2010/main" val="0"/>
+                        </a:ext>
+                      </a:extLst>
+                    </a:blip>
+                    <a:srcRect/>
+                    <a:stretch>
+                      <a:fillRect/>
+                    </a:stretch>
+                  </pic:blipFill>
+                  <pic:spPr bwMode="auto">
+                    <a:xfrm>
+                      <a:off x="0" y="0"/>
+                      <a:ext cx="4191000" cy="1743075"/>
+                    </a:xfrm>
+                    <a:prstGeom prst="rect">
+                      <a:avLst/>
+                    </a:prstGeom>
+                    <a:noFill/>
+                    <a:ln>
+                      <a:noFill/>
+                    </a:ln>
+                  </pic:spPr>
+                </pic:pic>
+              </a:graphicData>
+            </a:graphic>
+          </wp:inline>
+        </w:drawing>
+      </w:r>
+    </w:p>
+    <w:p>
+      <w:pPr>
+        <w:pStyle w:val="Caption"/>
+        <w:jc w:val="center"/>
+      </w:pPr>
+      <w:r>
+        <w:t>Figura 3: Obtenci</w:t>
+      </w:r>
+      <w:r>
+        <w:rPr>
+          <w:rFonts w:hint="eastAsia"/>
+        </w:rPr>
+        <w:t>ó</w:t>
+      </w:r>
+      <w:r>
+        <w:t xml:space="preserve">n de las Referencias </w:t>
+      </w:r>
+    </w:p>
+    <w:p>
+      <w:pPr>
+        <w:jc w:val="both"/>
+        <w:rPr>
+          <w:rFonts w:ascii="Times New Roman" w:hAnsi="Times New Roman" w:cs="Times New Roman"/>
+        </w:rPr>
+      </w:pPr>
+    </w:p>
+    <w:p>
+      <w:pPr>
+        <w:jc w:val="both"/>
+        <w:rPr>
+          <w:rFonts w:ascii="Times New Roman" w:hAnsi="Times New Roman" w:cs="Times New Roman"/>
+        </w:rPr>
+      </w:pPr>
+      <w:r>
+        <w:rPr>
+          <w:rFonts w:ascii="Times New Roman" w:hAnsi="Times New Roman" w:cs="Times New Roman"/>
+        </w:rPr>
+        <w:t xml:space="preserve">El resultado de esta consulta, que corresponde a las referencias del </w:t>
+      </w:r>
+      <w:r>
+        <w:rPr>
+          <w:rFonts w:ascii="Times New Roman" w:hAnsi="Times New Roman" w:cs="Times New Roman"/>
+          <w:i/>
+        </w:rPr>
+        <w:t>Bounding Box</w:t>
+      </w:r>
+      <w:r>
+        <w:rPr>
+          <w:rFonts w:ascii="Times New Roman" w:hAnsi="Times New Roman" w:cs="Times New Roman"/>
+        </w:rPr>
+        <w:t xml:space="preserve"> deseado, debe ser analizado para encontrar los valores menores y mayores de los ejes de las coordenadas. La siguiente imagen muestra, cómo lo realizamos.</w:t>
+      </w:r>
+    </w:p>
+    <w:p>
+      <w:pPr>
+        <w:jc w:val="both"/>
+        <w:rPr>
+          <w:rFonts w:ascii="Times New Roman" w:hAnsi="Times New Roman" w:cs="Times New Roman"/>
+        </w:rPr>
+      </w:pPr>
+    </w:p>
+    <w:p>
+      <w:pPr>
+        <w:jc w:val="center"/>
+      </w:pPr>
+      <w:r>
+        <w:rPr>
+          <w:noProof/>
+        </w:rPr>
+        <w:lastRenderedPageBreak/>
+        <w:drawing>
+          <wp:inline distT="0" distB="0" distL="0" distR="0" wp14:anchorId="796074D4" wp14:editId="046EF2D0">
+            <wp:extent cx="5610225" cy="771525"/>
+            <wp:effectExtent l="0" t="0" r="9525" b="9525"/>
+            <wp:docPr id="24" name="Picture 24"/>
+            <wp:cNvGraphicFramePr>
+              <a:graphicFrameLocks xmlns:a="http://schemas.openxmlformats.org/drawingml/2006/main" noChangeAspect="1"/>
+            </wp:cNvGraphicFramePr>
+            <a:graphic xmlns:a="http://schemas.openxmlformats.org/drawingml/2006/main">
+              <a:graphicData uri="http://schemas.openxmlformats.org/drawingml/2006/picture">
+                <pic:pic xmlns:pic="http://schemas.openxmlformats.org/drawingml/2006/picture">
+                  <pic:nvPicPr>
+                    <pic:cNvPr id="0" name="Picture 4"/>
+                    <pic:cNvPicPr>
+                      <a:picLocks noChangeAspect="1" noChangeArrowheads="1"/>
+                    </pic:cNvPicPr>
+                  </pic:nvPicPr>
+                  <pic:blipFill>
+                    <a:blip r:embed="rId49">
+                      <a:extLst>
+                        <a:ext uri="{28A0092B-C50C-407E-A947-70E740481C1C}">
+                          <a14:useLocalDpi xmlns:a14="http://schemas.microsoft.com/office/drawing/2010/main" val="0"/>
+                        </a:ext>
+                      </a:extLst>
+                    </a:blip>
+                    <a:srcRect/>
+                    <a:stretch>
+                      <a:fillRect/>
+                    </a:stretch>
+                  </pic:blipFill>
+                  <pic:spPr bwMode="auto">
+                    <a:xfrm>
+                      <a:off x="0" y="0"/>
+                      <a:ext cx="5610225" cy="771525"/>
+                    </a:xfrm>
+                    <a:prstGeom prst="rect">
+                      <a:avLst/>
+                    </a:prstGeom>
+                    <a:noFill/>
+                    <a:ln>
+                      <a:noFill/>
+                    </a:ln>
+                  </pic:spPr>
+                </pic:pic>
+              </a:graphicData>
+            </a:graphic>
+          </wp:inline>
+        </w:drawing>
+      </w:r>
+    </w:p>
+    <w:p>
+      <w:pPr>
+        <w:pStyle w:val="Caption"/>
+        <w:jc w:val="center"/>
+      </w:pPr>
+      <w:r>
+        <w:t xml:space="preserve">Figura </w:t>
+      </w:r>
+      <w:r>
+        <w:t>4</w:t>
+      </w:r>
+      <w:r>
+        <w:t>: Obtenci</w:t>
+      </w:r>
+      <w:r>
+        <w:rPr>
+          <w:rFonts w:hint="eastAsia"/>
+        </w:rPr>
+        <w:t>ó</w:t>
+      </w:r>
+      <w:r>
+        <w:t xml:space="preserve">n de </w:t>
+      </w:r>
+      <w:r>
+        <w:t>Valores</w:t>
+      </w:r>
+    </w:p>
+    <w:p/>
+    <w:p>
+      <w:pPr>
+        <w:jc w:val="both"/>
+        <w:rPr>
+          <w:rFonts w:ascii="Times New Roman" w:hAnsi="Times New Roman" w:cs="Times New Roman"/>
+        </w:rPr>
+      </w:pPr>
+      <w:r>
+        <w:rPr>
+          <w:rFonts w:ascii="Times New Roman" w:hAnsi="Times New Roman" w:cs="Times New Roman"/>
+        </w:rPr>
+        <w:t xml:space="preserve">A nivel visual, sobre la vista de datos espaciales proporcionada por </w:t>
+      </w:r>
+      <w:r>
+        <w:rPr>
+          <w:rFonts w:ascii="Times New Roman" w:hAnsi="Times New Roman" w:cs="Times New Roman"/>
+          <w:i/>
+        </w:rPr>
+        <w:t>SQL Server</w:t>
+      </w:r>
+      <w:r>
+        <w:rPr>
+          <w:rFonts w:ascii="Times New Roman" w:hAnsi="Times New Roman" w:cs="Times New Roman"/>
+        </w:rPr>
+        <w:t>, podemos apreciar la veracidad de estos valores; las imágenes a continuación lo muestran.</w:t>
+      </w:r>
+    </w:p>
+    <w:p>
+      <w:pPr>
+        <w:jc w:val="center"/>
+      </w:pPr>
+      <w:r>
+        <w:rPr>
+          <w:noProof/>
+        </w:rPr>
+        <w:drawing>
+          <wp:inline distT="0" distB="0" distL="0" distR="0" wp14:anchorId="2F65CA8A" wp14:editId="6F17D3B7">
+            <wp:extent cx="5965087" cy="3362325"/>
+            <wp:effectExtent l="0" t="0" r="0" b="0"/>
+            <wp:docPr id="25" name="Picture 25"/>
+            <wp:cNvGraphicFramePr>
+              <a:graphicFrameLocks xmlns:a="http://schemas.openxmlformats.org/drawingml/2006/main" noChangeAspect="1"/>
+            </wp:cNvGraphicFramePr>
+            <a:graphic xmlns:a="http://schemas.openxmlformats.org/drawingml/2006/main">
+              <a:graphicData uri="http://schemas.openxmlformats.org/drawingml/2006/picture">
+                <pic:pic xmlns:pic="http://schemas.openxmlformats.org/drawingml/2006/picture">
+                  <pic:nvPicPr>
+                    <pic:cNvPr id="0" name="Picture 5"/>
+                    <pic:cNvPicPr>
+                      <a:picLocks noChangeAspect="1" noChangeArrowheads="1"/>
+                    </pic:cNvPicPr>
+                  </pic:nvPicPr>
+                  <pic:blipFill>
+                    <a:blip r:embed="rId50">
+                      <a:extLst>
+                        <a:ext uri="{28A0092B-C50C-407E-A947-70E740481C1C}">
+                          <a14:useLocalDpi xmlns:a14="http://schemas.microsoft.com/office/drawing/2010/main" val="0"/>
+                        </a:ext>
+                      </a:extLst>
+                    </a:blip>
+                    <a:srcRect/>
+                    <a:stretch>
+                      <a:fillRect/>
+                    </a:stretch>
+                  </pic:blipFill>
+                  <pic:spPr bwMode="auto">
+                    <a:xfrm>
+                      <a:off x="0" y="0"/>
+                      <a:ext cx="5980971" cy="3371279"/>
+                    </a:xfrm>
+                    <a:prstGeom prst="rect">
+                      <a:avLst/>
+                    </a:prstGeom>
+                    <a:noFill/>
+                    <a:ln>
+                      <a:noFill/>
+                    </a:ln>
+                  </pic:spPr>
+                </pic:pic>
+              </a:graphicData>
+            </a:graphic>
+          </wp:inline>
+        </w:drawing>
+      </w:r>
+    </w:p>
+    <w:p>
+      <w:pPr>
+        <w:pStyle w:val="Caption"/>
+        <w:jc w:val="center"/>
+      </w:pPr>
+      <w:r>
+        <w:t xml:space="preserve">Figura </w:t>
+      </w:r>
+      <w:r>
+        <w:t>5</w:t>
+      </w:r>
+      <w:r>
+        <w:t xml:space="preserve">: </w:t>
+      </w:r>
+      <w:r>
+        <w:t>x-min</w:t>
+      </w:r>
+    </w:p>
+    <w:p>
+      <w:pPr>
+        <w:jc w:val="center"/>
+        <w:rPr>
+          <w:rFonts w:ascii="Times New Roman" w:hAnsi="Times New Roman" w:cs="Times New Roman"/>
+        </w:rPr>
+      </w:pPr>
+      <w:r>
+        <w:rPr>
+          <w:rFonts w:ascii="Times New Roman" w:hAnsi="Times New Roman" w:cs="Times New Roman"/>
+          <w:noProof/>
+        </w:rPr>
+        <w:lastRenderedPageBreak/>
+        <w:drawing>
+          <wp:inline distT="0" distB="0" distL="0" distR="0" wp14:anchorId="00220D8B" wp14:editId="356E3CED">
+            <wp:extent cx="3070098" cy="3009900"/>
+            <wp:effectExtent l="0" t="0" r="0" b="0"/>
+            <wp:docPr id="27" name="Picture 27"/>
+            <wp:cNvGraphicFramePr>
+              <a:graphicFrameLocks xmlns:a="http://schemas.openxmlformats.org/drawingml/2006/main" noChangeAspect="1"/>
+            </wp:cNvGraphicFramePr>
+            <a:graphic xmlns:a="http://schemas.openxmlformats.org/drawingml/2006/main">
+              <a:graphicData uri="http://schemas.openxmlformats.org/drawingml/2006/picture">
+                <pic:pic xmlns:pic="http://schemas.openxmlformats.org/drawingml/2006/picture">
+                  <pic:nvPicPr>
+                    <pic:cNvPr id="0" name="Picture 6"/>
+                    <pic:cNvPicPr>
+                      <a:picLocks noChangeAspect="1" noChangeArrowheads="1"/>
+                    </pic:cNvPicPr>
+                  </pic:nvPicPr>
+                  <pic:blipFill>
+                    <a:blip r:embed="rId51">
+                      <a:extLst>
+                        <a:ext uri="{28A0092B-C50C-407E-A947-70E740481C1C}">
+                          <a14:useLocalDpi xmlns:a14="http://schemas.microsoft.com/office/drawing/2010/main" val="0"/>
+                        </a:ext>
+                      </a:extLst>
+                    </a:blip>
+                    <a:srcRect/>
+                    <a:stretch>
+                      <a:fillRect/>
+                    </a:stretch>
+                  </pic:blipFill>
+                  <pic:spPr bwMode="auto">
+                    <a:xfrm>
+                      <a:off x="0" y="0"/>
+                      <a:ext cx="3074761" cy="3014471"/>
+                    </a:xfrm>
+                    <a:prstGeom prst="rect">
+                      <a:avLst/>
+                    </a:prstGeom>
+                    <a:noFill/>
+                    <a:ln>
+                      <a:noFill/>
+                    </a:ln>
+                  </pic:spPr>
+                </pic:pic>
+              </a:graphicData>
+            </a:graphic>
+          </wp:inline>
+        </w:drawing>
+      </w:r>
+    </w:p>
+    <w:p>
+      <w:pPr>
+        <w:pStyle w:val="Caption"/>
+        <w:jc w:val="center"/>
+      </w:pPr>
+      <w:r>
+        <w:t xml:space="preserve">Figura </w:t>
+      </w:r>
+      <w:r>
+        <w:t>6</w:t>
+      </w:r>
+      <w:r>
+        <w:t xml:space="preserve">: </w:t>
+      </w:r>
+      <w:r>
+        <w:t>x-max</w:t>
+      </w:r>
+    </w:p>
+    <w:p>
+      <w:pPr>
+        <w:spacing w:after="0" w:line="240" w:lineRule="auto"/>
+        <w:jc w:val="center"/>
+        <w:rPr>
+          <w:rFonts w:ascii="Times New Roman" w:hAnsi="Times New Roman" w:cs="Times New Roman"/>
+          <w:sz w:val="16"/>
+        </w:rPr>
+      </w:pPr>
+    </w:p>
+    <w:p>
+      <w:pPr>
+        <w:spacing w:after="0" w:line="240" w:lineRule="auto"/>
+        <w:jc w:val="center"/>
+        <w:rPr>
+          <w:rFonts w:ascii="Times New Roman" w:hAnsi="Times New Roman" w:cs="Times New Roman"/>
+          <w:sz w:val="16"/>
+        </w:rPr>
+      </w:pPr>
+    </w:p>
+    <w:p>
+      <w:pPr>
+        <w:jc w:val="center"/>
+        <w:rPr>
+          <w:rFonts w:ascii="Times New Roman" w:hAnsi="Times New Roman" w:cs="Times New Roman"/>
+        </w:rPr>
+      </w:pPr>
+      <w:r>
+        <w:rPr>
+          <w:rFonts w:ascii="Times New Roman" w:hAnsi="Times New Roman" w:cs="Times New Roman"/>
+          <w:noProof/>
+        </w:rPr>
+        <w:drawing>
+          <wp:inline distT="0" distB="0" distL="0" distR="0" wp14:anchorId="6124291D" wp14:editId="434A1DAB">
+            <wp:extent cx="2266950" cy="3990975"/>
+            <wp:effectExtent l="0" t="0" r="0" b="9525"/>
+            <wp:docPr id="28" name="Picture 28"/>
+            <wp:cNvGraphicFramePr>
+              <a:graphicFrameLocks xmlns:a="http://schemas.openxmlformats.org/drawingml/2006/main" noChangeAspect="1"/>
+            </wp:cNvGraphicFramePr>
+            <a:graphic xmlns:a="http://schemas.openxmlformats.org/drawingml/2006/main">
+              <a:graphicData uri="http://schemas.openxmlformats.org/drawingml/2006/picture">
+                <pic:pic xmlns:pic="http://schemas.openxmlformats.org/drawingml/2006/picture">
+                  <pic:nvPicPr>
+                    <pic:cNvPr id="0" name="Picture 7"/>
+                    <pic:cNvPicPr>
+                      <a:picLocks noChangeAspect="1" noChangeArrowheads="1"/>
+                    </pic:cNvPicPr>
+                  </pic:nvPicPr>
+                  <pic:blipFill rotWithShape="1">
+                    <a:blip r:embed="rId52">
+                      <a:extLst>
+                        <a:ext uri="{28A0092B-C50C-407E-A947-70E740481C1C}">
+                          <a14:useLocalDpi xmlns:a14="http://schemas.microsoft.com/office/drawing/2010/main" val="0"/>
+                        </a:ext>
+                      </a:extLst>
+                    </a:blip>
+                    <a:srcRect t="6387" b="1323"/>
+                    <a:stretch/>
+                  </pic:blipFill>
+                  <pic:spPr bwMode="auto">
+                    <a:xfrm>
+                      <a:off x="0" y="0"/>
+                      <a:ext cx="2266950" cy="3990975"/>
+                    </a:xfrm>
+                    <a:prstGeom prst="rect">
+                      <a:avLst/>
+                    </a:prstGeom>
+                    <a:noFill/>
+                    <a:ln>
+                      <a:noFill/>
+                    </a:ln>
+                    <a:extLst>
+                      <a:ext uri="{53640926-AAD7-44D8-BBD7-CCE9431645EC}">
+                        <a14:shadowObscured xmlns:a14="http://schemas.microsoft.com/office/drawing/2010/main"/>
+                      </a:ext>
+                    </a:extLst>
+                  </pic:spPr>
+                </pic:pic>
+              </a:graphicData>
+            </a:graphic>
+          </wp:inline>
+        </w:drawing>
+      </w:r>
+    </w:p>
+    <w:p>
+      <w:pPr>
+        <w:pStyle w:val="Caption"/>
+        <w:jc w:val="center"/>
+      </w:pPr>
+      <w:r>
+        <w:t xml:space="preserve">Figura </w:t>
+      </w:r>
+      <w:r>
+        <w:t>7</w:t>
+      </w:r>
+      <w:r>
+        <w:t xml:space="preserve">: </w:t>
+      </w:r>
+      <w:r>
+        <w:t>y-min</w:t>
+      </w:r>
+    </w:p>
+    <w:p>
+      <w:pPr>
+        <w:spacing w:after="0" w:line="240" w:lineRule="auto"/>
+        <w:jc w:val="center"/>
+        <w:rPr>
+          <w:rFonts w:ascii="Times New Roman" w:hAnsi="Times New Roman" w:cs="Times New Roman"/>
+          <w:sz w:val="16"/>
+        </w:rPr>
+      </w:pPr>
+    </w:p>
+    <w:p>
+      <w:pPr>
+        <w:jc w:val="center"/>
+        <w:rPr>
+          <w:rFonts w:ascii="Times New Roman" w:hAnsi="Times New Roman" w:cs="Times New Roman"/>
+        </w:rPr>
+      </w:pPr>
+    </w:p>
+    <w:p>
+      <w:pPr>
+        <w:jc w:val="center"/>
+        <w:rPr>
+          <w:rFonts w:ascii="Times New Roman" w:hAnsi="Times New Roman" w:cs="Times New Roman"/>
+        </w:rPr>
+      </w:pPr>
+      <w:r>
+        <w:rPr>
+          <w:rFonts w:ascii="Times New Roman" w:hAnsi="Times New Roman" w:cs="Times New Roman"/>
+          <w:noProof/>
+        </w:rPr>
+        <w:drawing>
+          <wp:inline distT="0" distB="0" distL="0" distR="0" wp14:anchorId="0D6104B0" wp14:editId="5DFD8610">
+            <wp:extent cx="5610225" cy="3105150"/>
+            <wp:effectExtent l="0" t="0" r="9525" b="0"/>
+            <wp:docPr id="34" name="Picture 34"/>
+            <wp:cNvGraphicFramePr>
+              <a:graphicFrameLocks xmlns:a="http://schemas.openxmlformats.org/drawingml/2006/main" noChangeAspect="1"/>
+            </wp:cNvGraphicFramePr>
+            <a:graphic xmlns:a="http://schemas.openxmlformats.org/drawingml/2006/main">
+              <a:graphicData uri="http://schemas.openxmlformats.org/drawingml/2006/picture">
+                <pic:pic xmlns:pic="http://schemas.openxmlformats.org/drawingml/2006/picture">
+                  <pic:nvPicPr>
+                    <pic:cNvPr id="0" name="Picture 8"/>
+                    <pic:cNvPicPr>
+                      <a:picLocks noChangeAspect="1" noChangeArrowheads="1"/>
+                    </pic:cNvPicPr>
+                  </pic:nvPicPr>
+                  <pic:blipFill>
+                    <a:blip r:embed="rId53">
+                      <a:extLst>
+                        <a:ext uri="{28A0092B-C50C-407E-A947-70E740481C1C}">
+                          <a14:useLocalDpi xmlns:a14="http://schemas.microsoft.com/office/drawing/2010/main" val="0"/>
+                        </a:ext>
+                      </a:extLst>
+                    </a:blip>
+                    <a:srcRect/>
+                    <a:stretch>
+                      <a:fillRect/>
+                    </a:stretch>
+                  </pic:blipFill>
+                  <pic:spPr bwMode="auto">
+                    <a:xfrm>
+                      <a:off x="0" y="0"/>
+                      <a:ext cx="5610225" cy="3105150"/>
+                    </a:xfrm>
+                    <a:prstGeom prst="rect">
+                      <a:avLst/>
+                    </a:prstGeom>
+                    <a:noFill/>
+                    <a:ln>
+                      <a:noFill/>
+                    </a:ln>
+                  </pic:spPr>
+                </pic:pic>
+              </a:graphicData>
+            </a:graphic>
+          </wp:inline>
+        </w:drawing>
+      </w:r>
+    </w:p>
+    <w:p>
+      <w:pPr>
+        <w:pStyle w:val="Caption"/>
+        <w:jc w:val="center"/>
+      </w:pPr>
+      <w:r>
+        <w:t xml:space="preserve">Figura </w:t>
+      </w:r>
+      <w:r>
+        <w:t>8</w:t>
+      </w:r>
+      <w:r>
+        <w:t xml:space="preserve">: </w:t>
+      </w:r>
+      <w:r>
+        <w:t>y-max</w:t>
+      </w:r>
+    </w:p>
     <w:p/>
     <w:p>
       <w:pPr>
@@ -12034,8 +11801,9 @@
         </w:numPr>
         <w:ind w:left="426" w:hanging="426"/>
       </w:pPr>
+      <w:bookmarkStart w:id="0" w:name="_GoBack"/>
+      <w:bookmarkEnd w:id="0"/>
       <w:r>
-        <w:lastRenderedPageBreak/>
         <w:t xml:space="preserve">Código y los resultados de cada una de las consultas elaboradas para análisis. </w:t>
       </w:r>
     </w:p>
@@ -12046,7 +11814,7 @@
     </w:p>
     <w:tbl>
       <w:tblPr>
-        <w:tblStyle w:val="Tablaconcuadrcula"/>
+        <w:tblStyle w:val="TableGrid"/>
         <w:tblW w:w="9356" w:type="dxa"/>
         <w:tblInd w:w="-176" w:type="dxa"/>
         <w:tblLayout w:type="fixed"/>
@@ -12145,7 +11913,7 @@
                           </pic:cNvPicPr>
                         </pic:nvPicPr>
                         <pic:blipFill>
-                          <a:blip r:embed="rId31"/>
+                          <a:blip r:embed="rId54"/>
                           <a:srcRect/>
                           <a:stretch>
                             <a:fillRect/>
@@ -12205,7 +11973,7 @@
                           </pic:cNvPicPr>
                         </pic:nvPicPr>
                         <pic:blipFill>
-                          <a:blip r:embed="rId32"/>
+                          <a:blip r:embed="rId55"/>
                           <a:srcRect/>
                           <a:stretch>
                             <a:fillRect/>
@@ -12280,7 +12048,7 @@
                           </pic:cNvPicPr>
                         </pic:nvPicPr>
                         <pic:blipFill>
-                          <a:blip r:embed="rId33"/>
+                          <a:blip r:embed="rId56"/>
                           <a:srcRect/>
                           <a:stretch>
                             <a:fillRect/>
@@ -12320,29 +12088,10 @@
             </w:pPr>
             <w:r>
               <w:object w:dxaOrig="6345" w:dyaOrig="5145">
-                <v:shapetype id="_x0000_t75" coordsize="21600,21600" o:spt="75" o:preferrelative="t" path="m@4@5l@4@11@9@11@9@5xe" filled="f" stroked="f">
-                  <v:stroke joinstyle="miter"/>
-                  <v:formulas>
-                    <v:f eqn="if lineDrawn pixelLineWidth 0"/>
-                    <v:f eqn="sum @0 1 0"/>
-                    <v:f eqn="sum 0 0 @1"/>
-                    <v:f eqn="prod @2 1 2"/>
-                    <v:f eqn="prod @3 21600 pixelWidth"/>
-                    <v:f eqn="prod @3 21600 pixelHeight"/>
-                    <v:f eqn="sum @0 0 1"/>
-                    <v:f eqn="prod @6 1 2"/>
-                    <v:f eqn="prod @7 21600 pixelWidth"/>
-                    <v:f eqn="sum @8 21600 0"/>
-                    <v:f eqn="prod @7 21600 pixelHeight"/>
-                    <v:f eqn="sum @10 21600 0"/>
-                  </v:formulas>
-                  <v:path o:extrusionok="f" gradientshapeok="t" o:connecttype="rect"/>
-                  <o:lock v:ext="edit" aspectratio="t"/>
-                </v:shapetype>
                 <v:shape id="_x0000_i1025" type="#_x0000_t75" style="width:145.5pt;height:117.75pt" o:ole="">
-                  <v:imagedata r:id="rId34" o:title=""/>
+                  <v:imagedata r:id="rId57" o:title=""/>
                 </v:shape>
-                <o:OLEObject Type="Embed" ProgID="PBrush" ShapeID="_x0000_i1025" DrawAspect="Content" ObjectID="_1478126263" r:id="rId35"/>
+                <o:OLEObject Type="Embed" ProgID="PBrush" ShapeID="_x0000_i1025" DrawAspect="Content" ObjectID="_1478162251" r:id="rId58"/>
               </w:object>
             </w:r>
           </w:p>
@@ -12358,6 +12107,7 @@
               <w:pStyle w:val="Default"/>
             </w:pPr>
             <w:r>
+              <w:lastRenderedPageBreak/>
               <w:t>Consulta#3</w:t>
             </w:r>
           </w:p>
@@ -12392,7 +12142,7 @@
                           </pic:cNvPicPr>
                         </pic:nvPicPr>
                         <pic:blipFill>
-                          <a:blip r:embed="rId36"/>
+                          <a:blip r:embed="rId59"/>
                           <a:srcRect/>
                           <a:stretch>
                             <a:fillRect/>
@@ -12434,9 +12184,9 @@
             <w:r>
               <w:object w:dxaOrig="8685" w:dyaOrig="3960">
                 <v:shape id="_x0000_i1026" type="#_x0000_t75" style="width:152.25pt;height:69pt" o:ole="">
-                  <v:imagedata r:id="rId37" o:title=""/>
+                  <v:imagedata r:id="rId60" o:title=""/>
                 </v:shape>
-                <o:OLEObject Type="Embed" ProgID="PBrush" ShapeID="_x0000_i1026" DrawAspect="Content" ObjectID="_1478126264" r:id="rId38"/>
+                <o:OLEObject Type="Embed" ProgID="PBrush" ShapeID="_x0000_i1026" DrawAspect="Content" ObjectID="_1478162252" r:id="rId61"/>
               </w:object>
             </w:r>
           </w:p>
@@ -12454,9 +12204,9 @@
             <w:r>
               <w:object w:dxaOrig="5370" w:dyaOrig="3180">
                 <v:shape id="_x0000_i1027" type="#_x0000_t75" style="width:152.25pt;height:90pt" o:ole="">
-                  <v:imagedata r:id="rId39" o:title=""/>
+                  <v:imagedata r:id="rId62" o:title=""/>
                 </v:shape>
-                <o:OLEObject Type="Embed" ProgID="PBrush" ShapeID="_x0000_i1027" DrawAspect="Content" ObjectID="_1478126265" r:id="rId40"/>
+                <o:OLEObject Type="Embed" ProgID="PBrush" ShapeID="_x0000_i1027" DrawAspect="Content" ObjectID="_1478162253" r:id="rId63"/>
               </w:object>
             </w:r>
           </w:p>
@@ -12465,33 +12215,20 @@
     </w:tbl>
     <w:p>
       <w:pPr>
-        <w:pStyle w:val="Descripcin"/>
+        <w:pStyle w:val="Caption"/>
         <w:jc w:val="center"/>
       </w:pPr>
       <w:r>
         <w:t xml:space="preserve">Tabla </w:t>
       </w:r>
-      <w:r>
-        <w:fldChar w:fldCharType="begin"/>
-      </w:r>
-      <w:r>
-        <w:instrText xml:space="preserve"> SEQ Tabla \* ARABIC </w:instrText>
-      </w:r>
-      <w:r>
-        <w:fldChar w:fldCharType="separate"/>
-      </w:r>
-      <w:r>
-        <w:rPr>
-          <w:noProof/>
-        </w:rPr>
-        <w:t>1</w:t>
-      </w:r>
-      <w:r>
-        <w:rPr>
-          <w:noProof/>
-        </w:rPr>
-        <w:fldChar w:fldCharType="end"/>
-      </w:r>
+      <w:fldSimple w:instr=" SEQ Tabla \* ARABIC ">
+        <w:r>
+          <w:rPr>
+            <w:noProof/>
+          </w:rPr>
+          <w:t>1</w:t>
+        </w:r>
+      </w:fldSimple>
       <w:r>
         <w:t>: consultas para análisis</w:t>
       </w:r>
@@ -12589,7 +12326,6 @@
           <w:sz w:val="23"/>
           <w:szCs w:val="23"/>
         </w:rPr>
-        <w:lastRenderedPageBreak/>
         <w:t xml:space="preserve">Consulta </w:t>
       </w:r>
     </w:p>
@@ -12640,7 +12376,7 @@
     </w:p>
     <w:tbl>
       <w:tblPr>
-        <w:tblStyle w:val="Tablaconcuadrcula"/>
+        <w:tblStyle w:val="TableGrid"/>
         <w:tblW w:w="0" w:type="auto"/>
         <w:tblLayout w:type="fixed"/>
         <w:tblLook w:val="04A0" w:firstRow="1" w:lastRow="0" w:firstColumn="1" w:lastColumn="0" w:noHBand="0" w:noVBand="1"/>
@@ -13151,6 +12887,7 @@
                 <w:sz w:val="20"/>
                 <w:szCs w:val="20"/>
               </w:rPr>
+              <w:lastRenderedPageBreak/>
               <w:t>Plan de ejecución</w:t>
             </w:r>
             <w:r>
@@ -13214,7 +12951,7 @@
                           </pic:cNvPicPr>
                         </pic:nvPicPr>
                         <pic:blipFill>
-                          <a:blip r:embed="rId41"/>
+                          <a:blip r:embed="rId64"/>
                           <a:srcRect/>
                           <a:stretch>
                             <a:fillRect/>
@@ -13308,7 +13045,7 @@
                           </pic:cNvPicPr>
                         </pic:nvPicPr>
                         <pic:blipFill>
-                          <a:blip r:embed="rId42"/>
+                          <a:blip r:embed="rId65"/>
                           <a:srcRect/>
                           <a:stretch>
                             <a:fillRect/>
@@ -13402,7 +13139,7 @@
                           </pic:cNvPicPr>
                         </pic:nvPicPr>
                         <pic:blipFill>
-                          <a:blip r:embed="rId43"/>
+                          <a:blip r:embed="rId66"/>
                           <a:srcRect/>
                           <a:stretch>
                             <a:fillRect/>
@@ -13496,7 +13233,7 @@
                           </pic:cNvPicPr>
                         </pic:nvPicPr>
                         <pic:blipFill>
-                          <a:blip r:embed="rId44"/>
+                          <a:blip r:embed="rId67"/>
                           <a:srcRect/>
                           <a:stretch>
                             <a:fillRect/>
@@ -13548,7 +13285,6 @@
                 <w:sz w:val="20"/>
                 <w:szCs w:val="20"/>
               </w:rPr>
-              <w:lastRenderedPageBreak/>
               <w:t>Plan de ejecución</w:t>
             </w:r>
             <w:r>
@@ -13601,7 +13337,7 @@
                           </pic:cNvPicPr>
                         </pic:nvPicPr>
                         <pic:blipFill>
-                          <a:blip r:embed="rId45"/>
+                          <a:blip r:embed="rId68"/>
                           <a:srcRect/>
                           <a:stretch>
                             <a:fillRect/>
@@ -13705,7 +13441,7 @@
                           </pic:cNvPicPr>
                         </pic:nvPicPr>
                         <pic:blipFill>
-                          <a:blip r:embed="rId46"/>
+                          <a:blip r:embed="rId69"/>
                           <a:srcRect/>
                           <a:stretch>
                             <a:fillRect/>
@@ -13790,40 +13526,27 @@
     </w:tbl>
     <w:p>
       <w:pPr>
-        <w:pStyle w:val="Descripcin"/>
+        <w:pStyle w:val="Caption"/>
         <w:jc w:val="center"/>
       </w:pPr>
       <w:r>
         <w:t xml:space="preserve">Tabla </w:t>
       </w:r>
-      <w:r>
-        <w:fldChar w:fldCharType="begin"/>
-      </w:r>
-      <w:r>
-        <w:instrText xml:space="preserve"> SEQ Tabla \* ARABIC </w:instrText>
-      </w:r>
-      <w:r>
-        <w:fldChar w:fldCharType="separate"/>
-      </w:r>
-      <w:r>
-        <w:rPr>
-          <w:noProof/>
-        </w:rPr>
-        <w:t>2</w:t>
-      </w:r>
-      <w:r>
-        <w:rPr>
-          <w:noProof/>
-        </w:rPr>
-        <w:fldChar w:fldCharType="end"/>
-      </w:r>
+      <w:fldSimple w:instr=" SEQ Tabla \* ARABIC ">
+        <w:r>
+          <w:rPr>
+            <w:noProof/>
+          </w:rPr>
+          <w:t>2</w:t>
+        </w:r>
+      </w:fldSimple>
       <w:r>
         <w:t>: cuadro comparativo de las variaciones de la consulta de análisis #1</w:t>
       </w:r>
     </w:p>
     <w:tbl>
       <w:tblPr>
-        <w:tblStyle w:val="Tablaconcuadrcula"/>
+        <w:tblStyle w:val="TableGrid"/>
         <w:tblW w:w="0" w:type="auto"/>
         <w:tblLook w:val="04A0" w:firstRow="1" w:lastRow="0" w:firstColumn="1" w:lastColumn="0" w:noHBand="0" w:noVBand="1"/>
       </w:tblPr>
@@ -14007,6 +13730,7 @@
                 <w:szCs w:val="16"/>
                 <w:lang w:val="en-US"/>
               </w:rPr>
+              <w:lastRenderedPageBreak/>
               <w:t>(470 row(s) affected)</w:t>
             </w:r>
           </w:p>
@@ -14269,6 +13993,7 @@
                 <w:sz w:val="20"/>
                 <w:szCs w:val="20"/>
               </w:rPr>
+              <w:lastRenderedPageBreak/>
               <w:t>Con nested loop join</w:t>
             </w:r>
           </w:p>
@@ -14954,7 +14679,6 @@
                 <w:szCs w:val="16"/>
                 <w:lang w:val="en-US"/>
               </w:rPr>
-              <w:lastRenderedPageBreak/>
               <w:t xml:space="preserve">Tabla 'Worktable'. </w:t>
             </w:r>
             <w:r>
@@ -15197,7 +14921,6 @@
                 <w:sz w:val="20"/>
                 <w:szCs w:val="20"/>
               </w:rPr>
-              <w:lastRenderedPageBreak/>
               <w:t>Modificada con IN</w:t>
             </w:r>
           </w:p>
@@ -15575,6 +15298,7 @@
                 <w:szCs w:val="16"/>
                 <w:lang w:val="en-US"/>
               </w:rPr>
+              <w:lastRenderedPageBreak/>
               <w:t>(657 row(s) affected)</w:t>
             </w:r>
           </w:p>
@@ -15762,33 +15486,21 @@
     </w:tbl>
     <w:p>
       <w:pPr>
-        <w:pStyle w:val="Descripcin"/>
+        <w:pStyle w:val="Caption"/>
         <w:jc w:val="center"/>
       </w:pPr>
       <w:r>
+        <w:lastRenderedPageBreak/>
         <w:t xml:space="preserve">Tabla </w:t>
       </w:r>
-      <w:r>
-        <w:fldChar w:fldCharType="begin"/>
-      </w:r>
-      <w:r>
-        <w:instrText xml:space="preserve"> SEQ Tabla \* ARABIC </w:instrText>
-      </w:r>
-      <w:r>
-        <w:fldChar w:fldCharType="separate"/>
-      </w:r>
-      <w:r>
-        <w:rPr>
-          <w:noProof/>
-        </w:rPr>
-        <w:t>3</w:t>
-      </w:r>
-      <w:r>
-        <w:rPr>
-          <w:noProof/>
-        </w:rPr>
-        <w:fldChar w:fldCharType="end"/>
-      </w:r>
+      <w:fldSimple w:instr=" SEQ Tabla \* ARABIC ">
+        <w:r>
+          <w:rPr>
+            <w:noProof/>
+          </w:rPr>
+          <w:t>3</w:t>
+        </w:r>
+      </w:fldSimple>
       <w:r>
         <w:t>: estadísticas de la consulta de análisis #1 y sus variaciones</w:t>
       </w:r>
@@ -15796,7 +15508,7 @@
     <w:p/>
     <w:tbl>
       <w:tblPr>
-        <w:tblStyle w:val="Tablaconcuadrcula"/>
+        <w:tblStyle w:val="TableGrid"/>
         <w:tblW w:w="0" w:type="auto"/>
         <w:tblLayout w:type="fixed"/>
         <w:tblLook w:val="04A0" w:firstRow="1" w:lastRow="0" w:firstColumn="1" w:lastColumn="0" w:noHBand="0" w:noVBand="1"/>
@@ -16203,9 +15915,9 @@
             <w:r>
               <w:object w:dxaOrig="11805" w:dyaOrig="4815">
                 <v:shape id="_x0000_i1028" type="#_x0000_t75" style="width:344.25pt;height:140.25pt" o:ole="">
-                  <v:imagedata r:id="rId47" o:title=""/>
+                  <v:imagedata r:id="rId70" o:title=""/>
                 </v:shape>
-                <o:OLEObject Type="Embed" ProgID="PBrush" ShapeID="_x0000_i1028" DrawAspect="Content" ObjectID="_1478126266" r:id="rId48"/>
+                <o:OLEObject Type="Embed" ProgID="PBrush" ShapeID="_x0000_i1028" DrawAspect="Content" ObjectID="_1478162254" r:id="rId71"/>
               </w:object>
             </w:r>
           </w:p>
@@ -16232,7 +15944,6 @@
                 <w:sz w:val="20"/>
                 <w:szCs w:val="20"/>
               </w:rPr>
-              <w:lastRenderedPageBreak/>
               <w:t>Plan de ejecución</w:t>
             </w:r>
             <w:r>
@@ -16266,9 +15977,9 @@
             <w:r>
               <w:object w:dxaOrig="4320" w:dyaOrig="1520">
                 <v:shape id="_x0000_i1029" type="#_x0000_t75" style="width:346.5pt;height:121.5pt" o:ole="">
-                  <v:imagedata r:id="rId49" o:title=""/>
+                  <v:imagedata r:id="rId72" o:title=""/>
                 </v:shape>
-                <o:OLEObject Type="Embed" ProgID="PBrush" ShapeID="_x0000_i1029" DrawAspect="Content" ObjectID="_1478126267" r:id="rId50"/>
+                <o:OLEObject Type="Embed" ProgID="PBrush" ShapeID="_x0000_i1029" DrawAspect="Content" ObjectID="_1478162255" r:id="rId73"/>
               </w:object>
             </w:r>
           </w:p>
@@ -16321,9 +16032,9 @@
             <w:r>
               <w:object w:dxaOrig="4320" w:dyaOrig="1378">
                 <v:shape id="_x0000_i1030" type="#_x0000_t75" style="width:334.5pt;height:106.5pt" o:ole="">
-                  <v:imagedata r:id="rId51" o:title=""/>
+                  <v:imagedata r:id="rId74" o:title=""/>
                 </v:shape>
-                <o:OLEObject Type="Embed" ProgID="PBrush" ShapeID="_x0000_i1030" DrawAspect="Content" ObjectID="_1478126268" r:id="rId52"/>
+                <o:OLEObject Type="Embed" ProgID="PBrush" ShapeID="_x0000_i1030" DrawAspect="Content" ObjectID="_1478162256" r:id="rId75"/>
               </w:object>
             </w:r>
           </w:p>
@@ -16353,6 +16064,7 @@
                 <w:sz w:val="20"/>
                 <w:szCs w:val="20"/>
               </w:rPr>
+              <w:lastRenderedPageBreak/>
               <w:t>Plan de ejecución</w:t>
             </w:r>
             <w:r>
@@ -16376,9 +16088,9 @@
             <w:r>
               <w:object w:dxaOrig="4320" w:dyaOrig="1384">
                 <v:shape id="_x0000_i1031" type="#_x0000_t75" style="width:339pt;height:108pt" o:ole="">
-                  <v:imagedata r:id="rId53" o:title=""/>
+                  <v:imagedata r:id="rId76" o:title=""/>
                 </v:shape>
-                <o:OLEObject Type="Embed" ProgID="PBrush" ShapeID="_x0000_i1031" DrawAspect="Content" ObjectID="_1478126269" r:id="rId54"/>
+                <o:OLEObject Type="Embed" ProgID="PBrush" ShapeID="_x0000_i1031" DrawAspect="Content" ObjectID="_1478162257" r:id="rId77"/>
               </w:object>
             </w:r>
           </w:p>
@@ -16446,7 +16158,7 @@
     </w:tbl>
     <w:p>
       <w:pPr>
-        <w:pStyle w:val="Descripcin"/>
+        <w:pStyle w:val="Caption"/>
         <w:jc w:val="center"/>
       </w:pPr>
       <w:r>
@@ -16455,7 +16167,7 @@
     </w:p>
     <w:tbl>
       <w:tblPr>
-        <w:tblStyle w:val="Tablaconcuadrcula"/>
+        <w:tblStyle w:val="TableGrid"/>
         <w:tblW w:w="0" w:type="auto"/>
         <w:tblLook w:val="04A0" w:firstRow="1" w:lastRow="0" w:firstColumn="1" w:lastColumn="0" w:noHBand="0" w:noVBand="1"/>
       </w:tblPr>
@@ -17135,18 +16847,7 @@
                 <w:szCs w:val="16"/>
                 <w:highlight w:val="yellow"/>
               </w:rPr>
-              <w:t xml:space="preserve">lecturas </w:t>
-            </w:r>
-            <w:r>
-              <w:rPr>
-                <w:rFonts w:ascii="Courier New" w:hAnsi="Courier New" w:cs="Courier New"/>
-                <w:noProof/>
-                <w:sz w:val="16"/>
-                <w:szCs w:val="16"/>
-                <w:highlight w:val="yellow"/>
-              </w:rPr>
-              <w:lastRenderedPageBreak/>
-              <w:t>físicas</w:t>
+              <w:t>lecturas físicas</w:t>
             </w:r>
             <w:r>
               <w:rPr>
@@ -17546,7 +17247,6 @@
                 <w:sz w:val="20"/>
                 <w:szCs w:val="20"/>
               </w:rPr>
-              <w:lastRenderedPageBreak/>
               <w:t>Con Indice (Low)</w:t>
             </w:r>
           </w:p>
@@ -17675,6 +17375,7 @@
                 <w:sz w:val="16"/>
                 <w:szCs w:val="16"/>
               </w:rPr>
+              <w:lastRenderedPageBreak/>
               <w:t xml:space="preserve">Tiempo de análisis y compilación de SQL Server: </w:t>
             </w:r>
           </w:p>
@@ -18267,6 +17968,7 @@
                 <w:sz w:val="20"/>
                 <w:szCs w:val="20"/>
               </w:rPr>
+              <w:lastRenderedPageBreak/>
               <w:t>Con Indice (High)</w:t>
             </w:r>
           </w:p>
@@ -18553,17 +18255,7 @@
                 <w:sz w:val="16"/>
                 <w:szCs w:val="16"/>
               </w:rPr>
-              <w:t xml:space="preserve"> 2484, lecturas </w:t>
-            </w:r>
-            <w:r>
-              <w:rPr>
-                <w:rFonts w:ascii="Courier New" w:hAnsi="Courier New" w:cs="Courier New"/>
-                <w:noProof/>
-                <w:sz w:val="16"/>
-                <w:szCs w:val="16"/>
-              </w:rPr>
-              <w:lastRenderedPageBreak/>
-              <w:t>físicas 0, lecturas anticipadas 0, lecturas lógicas de LOB 5757, lecturas físicas de LOB 0, lecturas anticipadas de LOB 0.</w:t>
+              <w:t xml:space="preserve"> 2484, lecturas físicas 0, lecturas anticipadas 0, lecturas lógicas de LOB 5757, lecturas físicas de LOB 0, lecturas anticipadas de LOB 0.</w:t>
             </w:r>
           </w:p>
           <w:p>
@@ -18957,11 +18649,10 @@
     </w:tbl>
     <w:p>
       <w:pPr>
-        <w:pStyle w:val="Descripcin"/>
+        <w:pStyle w:val="Caption"/>
         <w:jc w:val="center"/>
       </w:pPr>
       <w:r>
-        <w:lastRenderedPageBreak/>
         <w:t>Tabla 5: estadísticas de la consulta de análisis #2 y sus variaciones</w:t>
       </w:r>
     </w:p>
@@ -18969,7 +18660,7 @@
     <w:p/>
     <w:tbl>
       <w:tblPr>
-        <w:tblStyle w:val="Tablaconcuadrcula"/>
+        <w:tblStyle w:val="TableGrid"/>
         <w:tblW w:w="0" w:type="auto"/>
         <w:tblLayout w:type="fixed"/>
         <w:tblLook w:val="04A0" w:firstRow="1" w:lastRow="0" w:firstColumn="1" w:lastColumn="0" w:noHBand="0" w:noVBand="1"/>
@@ -19320,9 +19011,9 @@
             <w:r>
               <w:object w:dxaOrig="16590" w:dyaOrig="3855">
                 <v:shape id="_x0000_i1032" type="#_x0000_t75" style="width:344.25pt;height:80.25pt" o:ole="">
-                  <v:imagedata r:id="rId55" o:title=""/>
+                  <v:imagedata r:id="rId78" o:title=""/>
                 </v:shape>
-                <o:OLEObject Type="Embed" ProgID="PBrush" ShapeID="_x0000_i1032" DrawAspect="Content" ObjectID="_1478126270" r:id="rId56"/>
+                <o:OLEObject Type="Embed" ProgID="PBrush" ShapeID="_x0000_i1032" DrawAspect="Content" ObjectID="_1478162258" r:id="rId79"/>
               </w:object>
             </w:r>
           </w:p>
@@ -19525,7 +19216,7 @@
     </w:tbl>
     <w:p>
       <w:pPr>
-        <w:pStyle w:val="Descripcin"/>
+        <w:pStyle w:val="Caption"/>
         <w:jc w:val="center"/>
       </w:pPr>
       <w:r>
@@ -19534,7 +19225,7 @@
     </w:p>
     <w:tbl>
       <w:tblPr>
-        <w:tblStyle w:val="Tablaconcuadrcula"/>
+        <w:tblStyle w:val="TableGrid"/>
         <w:tblW w:w="0" w:type="auto"/>
         <w:tblLook w:val="04A0" w:firstRow="1" w:lastRow="0" w:firstColumn="1" w:lastColumn="0" w:noHBand="0" w:noVBand="1"/>
       </w:tblPr>
@@ -19622,7 +19313,6 @@
                 <w:sz w:val="20"/>
                 <w:szCs w:val="20"/>
               </w:rPr>
-              <w:lastRenderedPageBreak/>
               <w:t>Normal</w:t>
             </w:r>
             <w:r>
@@ -20181,7 +19871,18 @@
                 <w:sz w:val="20"/>
                 <w:szCs w:val="20"/>
               </w:rPr>
-              <w:t>Con Indice (Low)</w:t>
+              <w:t xml:space="preserve">Con Indice </w:t>
+            </w:r>
+            <w:r>
+              <w:rPr>
+                <w:rFonts w:ascii="Courier New" w:hAnsi="Courier New" w:cs="Courier New"/>
+                <w:noProof/>
+                <w:color w:val="008000"/>
+                <w:sz w:val="20"/>
+                <w:szCs w:val="20"/>
+              </w:rPr>
+              <w:lastRenderedPageBreak/>
+              <w:t>(Low)</w:t>
             </w:r>
           </w:p>
         </w:tc>
@@ -20228,6 +19929,7 @@
                 <w:sz w:val="20"/>
                 <w:szCs w:val="20"/>
               </w:rPr>
+              <w:lastRenderedPageBreak/>
               <w:t>Con Indice (High)</w:t>
             </w:r>
           </w:p>
@@ -20254,7 +19956,7 @@
     </w:tbl>
     <w:p>
       <w:pPr>
-        <w:pStyle w:val="Descripcin"/>
+        <w:pStyle w:val="Caption"/>
         <w:jc w:val="center"/>
       </w:pPr>
       <w:r>
@@ -20284,7 +19986,7 @@
     <w:p/>
     <w:tbl>
       <w:tblPr>
-        <w:tblStyle w:val="Tablaconcuadrcula"/>
+        <w:tblStyle w:val="TableGrid"/>
         <w:tblW w:w="9782" w:type="dxa"/>
         <w:tblInd w:w="-176" w:type="dxa"/>
         <w:tblLayout w:type="fixed"/>
@@ -20383,7 +20085,7 @@
                           </pic:cNvPicPr>
                         </pic:nvPicPr>
                         <pic:blipFill>
-                          <a:blip r:embed="rId57"/>
+                          <a:blip r:embed="rId80"/>
                           <a:srcRect/>
                           <a:stretch>
                             <a:fillRect/>
@@ -20443,7 +20145,7 @@
                           </pic:cNvPicPr>
                         </pic:nvPicPr>
                         <pic:blipFill>
-                          <a:blip r:embed="rId58"/>
+                          <a:blip r:embed="rId81"/>
                           <a:srcRect/>
                           <a:stretch>
                             <a:fillRect/>
@@ -20498,7 +20200,7 @@
                           </pic:cNvPicPr>
                         </pic:nvPicPr>
                         <pic:blipFill>
-                          <a:blip r:embed="rId59"/>
+                          <a:blip r:embed="rId82"/>
                           <a:srcRect/>
                           <a:stretch>
                             <a:fillRect/>
@@ -20574,7 +20276,6 @@
               <w:pStyle w:val="Default"/>
             </w:pPr>
             <w:r>
-              <w:lastRenderedPageBreak/>
               <w:t>Consulta#3</w:t>
             </w:r>
           </w:p>
@@ -20590,9 +20291,9 @@
             <w:r>
               <w:object w:dxaOrig="8205" w:dyaOrig="2865">
                 <v:shape id="_x0000_i1033" type="#_x0000_t75" style="width:225.75pt;height:78.75pt" o:ole="">
-                  <v:imagedata r:id="rId60" o:title=""/>
+                  <v:imagedata r:id="rId83" o:title=""/>
                 </v:shape>
-                <o:OLEObject Type="Embed" ProgID="PBrush" ShapeID="_x0000_i1033" DrawAspect="Content" ObjectID="_1478126271" r:id="rId61"/>
+                <o:OLEObject Type="Embed" ProgID="PBrush" ShapeID="_x0000_i1033" DrawAspect="Content" ObjectID="_1478162259" r:id="rId84"/>
               </w:object>
             </w:r>
           </w:p>
@@ -20608,9 +20309,9 @@
             <w:r>
               <w:object w:dxaOrig="9630" w:dyaOrig="3960">
                 <v:shape id="_x0000_i1034" type="#_x0000_t75" style="width:173.25pt;height:71.25pt" o:ole="">
-                  <v:imagedata r:id="rId62" o:title=""/>
+                  <v:imagedata r:id="rId85" o:title=""/>
                 </v:shape>
-                <o:OLEObject Type="Embed" ProgID="PBrush" ShapeID="_x0000_i1034" DrawAspect="Content" ObjectID="_1478126272" r:id="rId63"/>
+                <o:OLEObject Type="Embed" ProgID="PBrush" ShapeID="_x0000_i1034" DrawAspect="Content" ObjectID="_1478162260" r:id="rId86"/>
               </w:object>
             </w:r>
           </w:p>
@@ -20621,9 +20322,9 @@
             <w:r>
               <w:object w:dxaOrig="6120" w:dyaOrig="4755">
                 <v:shape id="_x0000_i1035" type="#_x0000_t75" style="width:173.25pt;height:134.25pt" o:ole="">
-                  <v:imagedata r:id="rId64" o:title=""/>
+                  <v:imagedata r:id="rId87" o:title=""/>
                 </v:shape>
-                <o:OLEObject Type="Embed" ProgID="PBrush" ShapeID="_x0000_i1035" DrawAspect="Content" ObjectID="_1478126273" r:id="rId65"/>
+                <o:OLEObject Type="Embed" ProgID="PBrush" ShapeID="_x0000_i1035" DrawAspect="Content" ObjectID="_1478162261" r:id="rId88"/>
               </w:object>
             </w:r>
           </w:p>
@@ -20639,6 +20340,7 @@
               <w:pStyle w:val="Default"/>
             </w:pPr>
             <w:r>
+              <w:lastRenderedPageBreak/>
               <w:t>Consulta#4</w:t>
             </w:r>
           </w:p>
@@ -20654,9 +20356,9 @@
             <w:r>
               <w:object w:dxaOrig="10890" w:dyaOrig="6690">
                 <v:shape id="_x0000_i1036" type="#_x0000_t75" style="width:225.75pt;height:138.75pt" o:ole="">
-                  <v:imagedata r:id="rId66" o:title=""/>
+                  <v:imagedata r:id="rId89" o:title=""/>
                 </v:shape>
-                <o:OLEObject Type="Embed" ProgID="PBrush" ShapeID="_x0000_i1036" DrawAspect="Content" ObjectID="_1478126274" r:id="rId67"/>
+                <o:OLEObject Type="Embed" ProgID="PBrush" ShapeID="_x0000_i1036" DrawAspect="Content" ObjectID="_1478162262" r:id="rId90"/>
               </w:object>
             </w:r>
           </w:p>
@@ -20672,13 +20374,11 @@
             <w:r>
               <w:object w:dxaOrig="4335" w:dyaOrig="3390">
                 <v:shape id="_x0000_i1037" type="#_x0000_t75" style="width:173.25pt;height:135.75pt" o:ole="">
-                  <v:imagedata r:id="rId68" o:title=""/>
+                  <v:imagedata r:id="rId91" o:title=""/>
                 </v:shape>
-                <o:OLEObject Type="Embed" ProgID="PBrush" ShapeID="_x0000_i1037" DrawAspect="Content" ObjectID="_1478126275" r:id="rId69"/>
+                <o:OLEObject Type="Embed" ProgID="PBrush" ShapeID="_x0000_i1037" DrawAspect="Content" ObjectID="_1478162263" r:id="rId92"/>
               </w:object>
             </w:r>
-            <w:bookmarkStart w:id="0" w:name="_GoBack"/>
-            <w:bookmarkEnd w:id="0"/>
           </w:p>
         </w:tc>
       </w:tr>
@@ -20756,33 +20456,20 @@
     </w:tbl>
     <w:p>
       <w:pPr>
-        <w:pStyle w:val="Descripcin"/>
+        <w:pStyle w:val="Caption"/>
         <w:jc w:val="center"/>
       </w:pPr>
       <w:r>
         <w:t xml:space="preserve">Tabla </w:t>
       </w:r>
-      <w:r>
-        <w:fldChar w:fldCharType="begin"/>
-      </w:r>
-      <w:r>
-        <w:instrText xml:space="preserve"> SEQ Tabla \* ARABIC </w:instrText>
-      </w:r>
-      <w:r>
-        <w:fldChar w:fldCharType="separate"/>
-      </w:r>
-      <w:r>
-        <w:rPr>
-          <w:noProof/>
-        </w:rPr>
-        <w:t>4</w:t>
-      </w:r>
-      <w:r>
-        <w:rPr>
-          <w:noProof/>
-        </w:rPr>
-        <w:fldChar w:fldCharType="end"/>
-      </w:r>
+      <w:fldSimple w:instr=" SEQ Tabla \* ARABIC ">
+        <w:r>
+          <w:rPr>
+            <w:noProof/>
+          </w:rPr>
+          <w:t>4</w:t>
+        </w:r>
+      </w:fldSimple>
       <w:r>
         <w:t>: consultas espaciales para demostración</w:t>
       </w:r>
@@ -20809,7 +20496,7 @@
     <w:p/>
     <w:p/>
     <w:sectPr>
-      <w:footerReference w:type="default" r:id="rId70"/>
+      <w:footerReference w:type="default" r:id="rId93"/>
       <w:pgSz w:w="12240" w:h="15840"/>
       <w:pgMar w:top="1417" w:right="1701" w:bottom="1417" w:left="1701" w:header="708" w:footer="708" w:gutter="0"/>
       <w:cols w:space="708"/>
@@ -20854,11 +20541,10 @@
         <w:docPartUnique/>
       </w:docPartObj>
     </w:sdtPr>
-    <w:sdtEndPr/>
     <w:sdtContent>
       <w:p>
         <w:pPr>
-          <w:pStyle w:val="Piedepgina"/>
+          <w:pStyle w:val="Footer"/>
           <w:jc w:val="right"/>
         </w:pPr>
         <w:r>
@@ -20874,7 +20560,7 @@
           <w:rPr>
             <w:noProof/>
           </w:rPr>
-          <w:t>13</w:t>
+          <w:t>17</w:t>
         </w:r>
         <w:r>
           <w:rPr>
@@ -20887,7 +20573,7 @@
   </w:sdt>
   <w:p>
     <w:pPr>
-      <w:pStyle w:val="Piedepgina"/>
+      <w:pStyle w:val="Footer"/>
     </w:pPr>
   </w:p>
 </w:ftr>
@@ -21800,13 +21486,13 @@
     <w:qFormat/>
     <w:rsid w:val="00B1354A"/>
   </w:style>
-  <w:style w:type="character" w:default="1" w:styleId="Fuentedeprrafopredeter">
+  <w:style w:type="character" w:default="1" w:styleId="DefaultParagraphFont">
     <w:name w:val="Default Paragraph Font"/>
     <w:uiPriority w:val="1"/>
     <w:semiHidden/>
     <w:unhideWhenUsed/>
   </w:style>
-  <w:style w:type="table" w:default="1" w:styleId="Tablanormal">
+  <w:style w:type="table" w:default="1" w:styleId="TableNormal">
     <w:name w:val="Normal Table"/>
     <w:uiPriority w:val="99"/>
     <w:semiHidden/>
@@ -21821,7 +21507,7 @@
       </w:tblCellMar>
     </w:tblPr>
   </w:style>
-  <w:style w:type="numbering" w:default="1" w:styleId="Sinlista">
+  <w:style w:type="numbering" w:default="1" w:styleId="NoList">
     <w:name w:val="No List"/>
     <w:uiPriority w:val="99"/>
     <w:semiHidden/>
@@ -21843,9 +21529,9 @@
       <w:szCs w:val="24"/>
     </w:rPr>
   </w:style>
-  <w:style w:type="table" w:styleId="Tablaconcuadrcula">
+  <w:style w:type="table" w:styleId="TableGrid">
     <w:name w:val="Table Grid"/>
-    <w:basedOn w:val="Tablanormal"/>
+    <w:basedOn w:val="TableNormal"/>
     <w:uiPriority w:val="59"/>
     <w:rsid w:val="00557553"/>
     <w:pPr>
@@ -21862,10 +21548,10 @@
       </w:tblBorders>
     </w:tblPr>
   </w:style>
-  <w:style w:type="paragraph" w:styleId="Textodeglobo">
+  <w:style w:type="paragraph" w:styleId="BalloonText">
     <w:name w:val="Balloon Text"/>
     <w:basedOn w:val="Normal"/>
-    <w:link w:val="TextodegloboCar"/>
+    <w:link w:val="BalloonTextChar"/>
     <w:uiPriority w:val="99"/>
     <w:semiHidden/>
     <w:unhideWhenUsed/>
@@ -21879,10 +21565,10 @@
       <w:szCs w:val="16"/>
     </w:rPr>
   </w:style>
-  <w:style w:type="character" w:customStyle="1" w:styleId="TextodegloboCar">
-    <w:name w:val="Texto de globo Car"/>
-    <w:basedOn w:val="Fuentedeprrafopredeter"/>
-    <w:link w:val="Textodeglobo"/>
+  <w:style w:type="character" w:customStyle="1" w:styleId="BalloonTextChar">
+    <w:name w:val="Balloon Text Char"/>
+    <w:basedOn w:val="DefaultParagraphFont"/>
+    <w:link w:val="BalloonText"/>
     <w:uiPriority w:val="99"/>
     <w:semiHidden/>
     <w:rsid w:val="00273314"/>
@@ -21892,7 +21578,7 @@
       <w:szCs w:val="16"/>
     </w:rPr>
   </w:style>
-  <w:style w:type="paragraph" w:styleId="Prrafodelista">
+  <w:style w:type="paragraph" w:styleId="ListParagraph">
     <w:name w:val="List Paragraph"/>
     <w:basedOn w:val="Normal"/>
     <w:uiPriority w:val="34"/>
@@ -21903,7 +21589,7 @@
       <w:contextualSpacing/>
     </w:pPr>
   </w:style>
-  <w:style w:type="paragraph" w:styleId="Descripcin">
+  <w:style w:type="paragraph" w:styleId="Caption">
     <w:name w:val="caption"/>
     <w:basedOn w:val="Normal"/>
     <w:next w:val="Normal"/>
@@ -21922,10 +21608,10 @@
       <w:szCs w:val="18"/>
     </w:rPr>
   </w:style>
-  <w:style w:type="paragraph" w:styleId="Encabezado">
+  <w:style w:type="paragraph" w:styleId="Header">
     <w:name w:val="header"/>
     <w:basedOn w:val="Normal"/>
-    <w:link w:val="EncabezadoCar"/>
+    <w:link w:val="HeaderChar"/>
     <w:uiPriority w:val="99"/>
     <w:semiHidden/>
     <w:unhideWhenUsed/>
@@ -21938,18 +21624,18 @@
       <w:spacing w:after="0" w:line="240" w:lineRule="auto"/>
     </w:pPr>
   </w:style>
-  <w:style w:type="character" w:customStyle="1" w:styleId="EncabezadoCar">
-    <w:name w:val="Encabezado Car"/>
-    <w:basedOn w:val="Fuentedeprrafopredeter"/>
-    <w:link w:val="Encabezado"/>
+  <w:style w:type="character" w:customStyle="1" w:styleId="HeaderChar">
+    <w:name w:val="Header Char"/>
+    <w:basedOn w:val="DefaultParagraphFont"/>
+    <w:link w:val="Header"/>
     <w:uiPriority w:val="99"/>
     <w:semiHidden/>
     <w:rsid w:val="007E52CF"/>
   </w:style>
-  <w:style w:type="paragraph" w:styleId="Piedepgina">
+  <w:style w:type="paragraph" w:styleId="Footer">
     <w:name w:val="footer"/>
     <w:basedOn w:val="Normal"/>
-    <w:link w:val="PiedepginaCar"/>
+    <w:link w:val="FooterChar"/>
     <w:uiPriority w:val="99"/>
     <w:unhideWhenUsed/>
     <w:rsid w:val="007E52CF"/>
@@ -21961,10 +21647,10 @@
       <w:spacing w:after="0" w:line="240" w:lineRule="auto"/>
     </w:pPr>
   </w:style>
-  <w:style w:type="character" w:customStyle="1" w:styleId="PiedepginaCar">
-    <w:name w:val="Pie de página Car"/>
-    <w:basedOn w:val="Fuentedeprrafopredeter"/>
-    <w:link w:val="Piedepgina"/>
+  <w:style w:type="character" w:customStyle="1" w:styleId="FooterChar">
+    <w:name w:val="Footer Char"/>
+    <w:basedOn w:val="DefaultParagraphFont"/>
+    <w:link w:val="Footer"/>
     <w:uiPriority w:val="99"/>
     <w:rsid w:val="007E52CF"/>
   </w:style>

--- a/DocumentacionFinal.docx
+++ b/DocumentacionFinal.docx
@@ -184,8 +184,16 @@
         <w:rPr>
           <w:sz w:val="24"/>
         </w:rPr>
-        <w:t>Elzbieta Malinowski Gajda</w:t>
+        <w:t xml:space="preserve">Elzbieta Malinowski </w:t>
       </w:r>
+      <w:proofErr w:type="spellStart"/>
+      <w:r>
+        <w:rPr>
+          <w:sz w:val="24"/>
+        </w:rPr>
+        <w:t>Gajda</w:t>
+      </w:r>
+      <w:proofErr w:type="spellEnd"/>
     </w:p>
     <w:p>
       <w:pPr>
@@ -223,11 +231,19 @@
       <w:pPr>
         <w:jc w:val="center"/>
       </w:pPr>
+      <w:proofErr w:type="spellStart"/>
       <w:r>
         <w:rPr>
           <w:sz w:val="24"/>
         </w:rPr>
-        <w:t>Ivannia Alvarado González, B10273</w:t>
+        <w:t>Ivannia</w:t>
+      </w:r>
+      <w:proofErr w:type="spellEnd"/>
+      <w:r>
+        <w:rPr>
+          <w:sz w:val="24"/>
+        </w:rPr>
+        <w:t xml:space="preserve"> Alvarado González, B10273</w:t>
       </w:r>
     </w:p>
     <w:p>
@@ -381,20 +397,33 @@
     </w:p>
     <w:p>
       <w:pPr>
-        <w:pStyle w:val="Caption"/>
+        <w:pStyle w:val="Descripcin"/>
         <w:jc w:val="center"/>
       </w:pPr>
       <w:r>
         <w:t xml:space="preserve">Figura </w:t>
       </w:r>
-      <w:fldSimple w:instr=" SEQ Figura \* ARABIC ">
-        <w:r>
-          <w:rPr>
-            <w:noProof/>
-          </w:rPr>
-          <w:t>1</w:t>
-        </w:r>
-      </w:fldSimple>
+      <w:r>
+        <w:fldChar w:fldCharType="begin"/>
+      </w:r>
+      <w:r>
+        <w:instrText xml:space="preserve"> SEQ Figura \* ARABIC </w:instrText>
+      </w:r>
+      <w:r>
+        <w:fldChar w:fldCharType="separate"/>
+      </w:r>
+      <w:r>
+        <w:rPr>
+          <w:noProof/>
+        </w:rPr>
+        <w:t>1</w:t>
+      </w:r>
+      <w:r>
+        <w:rPr>
+          <w:noProof/>
+        </w:rPr>
+        <w:fldChar w:fldCharType="end"/>
+      </w:r>
       <w:r>
         <w:t>: esquema conceptual aprobado inicialmente.</w:t>
       </w:r>
@@ -459,20 +488,33 @@
     </w:p>
     <w:p>
       <w:pPr>
-        <w:pStyle w:val="Caption"/>
+        <w:pStyle w:val="Descripcin"/>
         <w:jc w:val="center"/>
       </w:pPr>
       <w:r>
         <w:t xml:space="preserve">Figura </w:t>
       </w:r>
-      <w:fldSimple w:instr=" SEQ Figura \* ARABIC ">
-        <w:r>
-          <w:rPr>
-            <w:noProof/>
-          </w:rPr>
-          <w:t>2</w:t>
-        </w:r>
-      </w:fldSimple>
+      <w:r>
+        <w:fldChar w:fldCharType="begin"/>
+      </w:r>
+      <w:r>
+        <w:instrText xml:space="preserve"> SEQ Figura \* ARABIC </w:instrText>
+      </w:r>
+      <w:r>
+        <w:fldChar w:fldCharType="separate"/>
+      </w:r>
+      <w:r>
+        <w:rPr>
+          <w:noProof/>
+        </w:rPr>
+        <w:t>2</w:t>
+      </w:r>
+      <w:r>
+        <w:rPr>
+          <w:noProof/>
+        </w:rPr>
+        <w:fldChar w:fldCharType="end"/>
+      </w:r>
       <w:r>
         <w:t>: esquema conceptual modificado para la última etapa.</w:t>
       </w:r>
@@ -518,12 +560,21 @@
       <w:r>
         <w:t>El código del (de los) disparador(es) (</w:t>
       </w:r>
+      <w:proofErr w:type="spellStart"/>
       <w:r>
         <w:rPr>
           <w:i/>
           <w:iCs/>
         </w:rPr>
-        <w:t>trigger(s)</w:t>
+        <w:t>trigger</w:t>
+      </w:r>
+      <w:proofErr w:type="spellEnd"/>
+      <w:r>
+        <w:rPr>
+          <w:i/>
+          <w:iCs/>
+        </w:rPr>
+        <w:t>(s)</w:t>
       </w:r>
       <w:r>
         <w:t xml:space="preserve">). </w:t>
@@ -538,7 +589,15 @@
         </w:numPr>
       </w:pPr>
       <w:r>
-        <w:t xml:space="preserve">Breve descripción de las correspondencias entre atributos de la tabla creada, archivos shape y archivos de datos convencionales y de las transformaciones necesarias para la limpieza y corrección de datos. </w:t>
+        <w:t xml:space="preserve">Breve descripción de las correspondencias entre atributos de la tabla creada, archivos </w:t>
+      </w:r>
+      <w:proofErr w:type="spellStart"/>
+      <w:r>
+        <w:t>shape</w:t>
+      </w:r>
+      <w:proofErr w:type="spellEnd"/>
+      <w:r>
+        <w:t xml:space="preserve"> y archivos de datos convencionales y de las transformaciones necesarias para la limpieza y corrección de datos. </w:t>
       </w:r>
     </w:p>
     <w:p>
@@ -564,12 +623,21 @@
       <w:r>
         <w:t xml:space="preserve">Código de creación de índices o especificación de los parámetros usados (entiendo su significado). Los parámetros (especialmente el </w:t>
       </w:r>
+      <w:proofErr w:type="spellStart"/>
       <w:r>
         <w:rPr>
           <w:i/>
           <w:iCs/>
         </w:rPr>
-        <w:t>bounding box</w:t>
+        <w:t>bounding</w:t>
+      </w:r>
+      <w:proofErr w:type="spellEnd"/>
+      <w:r>
+        <w:rPr>
+          <w:i/>
+          <w:iCs/>
+        </w:rPr>
+        <w:t xml:space="preserve"> box</w:t>
       </w:r>
       <w:r>
         <w:t xml:space="preserve">) tienen que ser adecuados para la extensión espacial de datos usados. </w:t>
@@ -598,7 +666,7 @@
     </w:p>
     <w:tbl>
       <w:tblPr>
-        <w:tblStyle w:val="TableGrid"/>
+        <w:tblStyle w:val="Tablaconcuadrcula"/>
         <w:tblW w:w="0" w:type="auto"/>
         <w:tblLook w:val="04A0" w:firstRow="1" w:lastRow="0" w:firstColumn="1" w:lastColumn="0" w:noHBand="0" w:noVBand="1"/>
       </w:tblPr>
@@ -829,7 +897,7 @@
           </w:tcPr>
           <w:tbl>
             <w:tblPr>
-              <w:tblStyle w:val="TableGrid"/>
+              <w:tblStyle w:val="Tablaconcuadrcula"/>
               <w:tblW w:w="0" w:type="auto"/>
               <w:tblLook w:val="04A0" w:firstRow="1" w:lastRow="0" w:firstColumn="1" w:lastColumn="0" w:noHBand="0" w:noVBand="1"/>
             </w:tblPr>
@@ -886,7 +954,25 @@
                       <w:sz w:val="22"/>
                       <w:szCs w:val="22"/>
                     </w:rPr>
-                    <w:t>Archivo Shape:</w:t>
+                    <w:t xml:space="preserve">Archivo </w:t>
+                  </w:r>
+                  <w:proofErr w:type="spellStart"/>
+                  <w:r>
+                    <w:rPr>
+                      <w:b/>
+                      <w:sz w:val="22"/>
+                      <w:szCs w:val="22"/>
+                    </w:rPr>
+                    <w:t>Shape</w:t>
+                  </w:r>
+                  <w:proofErr w:type="spellEnd"/>
+                  <w:r>
+                    <w:rPr>
+                      <w:b/>
+                      <w:sz w:val="22"/>
+                      <w:szCs w:val="22"/>
+                    </w:rPr>
+                    <w:t>:</w:t>
                   </w:r>
                   <w:r>
                     <w:rPr>
@@ -939,6 +1025,7 @@
                       <w:szCs w:val="22"/>
                     </w:rPr>
                   </w:pPr>
+                  <w:proofErr w:type="spellStart"/>
                   <w:r>
                     <w:rPr>
                       <w:sz w:val="22"/>
@@ -946,6 +1033,7 @@
                     </w:rPr>
                     <w:t>cod_prov</w:t>
                   </w:r>
+                  <w:proofErr w:type="spellEnd"/>
                 </w:p>
               </w:tc>
               <w:tc>
@@ -1004,6 +1092,7 @@
                       <w:szCs w:val="22"/>
                     </w:rPr>
                   </w:pPr>
+                  <w:proofErr w:type="spellStart"/>
                   <w:r>
                     <w:rPr>
                       <w:sz w:val="22"/>
@@ -1011,6 +1100,7 @@
                     </w:rPr>
                     <w:t>nombre_prov</w:t>
                   </w:r>
+                  <w:proofErr w:type="spellEnd"/>
                 </w:p>
               </w:tc>
               <w:tc>
@@ -1069,6 +1159,7 @@
                       <w:szCs w:val="22"/>
                     </w:rPr>
                   </w:pPr>
+                  <w:proofErr w:type="spellStart"/>
                   <w:r>
                     <w:rPr>
                       <w:sz w:val="22"/>
@@ -1076,6 +1167,7 @@
                     </w:rPr>
                     <w:t>area_prov</w:t>
                   </w:r>
+                  <w:proofErr w:type="spellEnd"/>
                 </w:p>
               </w:tc>
               <w:tc>
@@ -1134,6 +1226,7 @@
                       <w:szCs w:val="22"/>
                     </w:rPr>
                   </w:pPr>
+                  <w:proofErr w:type="spellStart"/>
                   <w:r>
                     <w:rPr>
                       <w:sz w:val="22"/>
@@ -1141,6 +1234,7 @@
                     </w:rPr>
                     <w:t>geom</w:t>
                   </w:r>
+                  <w:proofErr w:type="spellEnd"/>
                 </w:p>
               </w:tc>
               <w:tc>
@@ -1237,16 +1331,31 @@
                 <w:sz w:val="22"/>
                 <w:szCs w:val="22"/>
               </w:rPr>
-              <w:t xml:space="preserve">Se encuentra el archivo POBLAR_BASE_FINAL.sql empezando en la línea </w:t>
+              <w:t xml:space="preserve">Se encuentra el archivo </w:t>
+            </w:r>
+            <w:proofErr w:type="spellStart"/>
+            <w:r>
+              <w:rPr>
+                <w:sz w:val="22"/>
+                <w:szCs w:val="22"/>
+              </w:rPr>
+              <w:t>POBLAR_BASE_FINAL.sql</w:t>
+            </w:r>
+            <w:proofErr w:type="spellEnd"/>
+            <w:r>
+              <w:rPr>
+                <w:sz w:val="22"/>
+                <w:szCs w:val="22"/>
+              </w:rPr>
+              <w:t xml:space="preserve"> empezando en la línea </w:t>
             </w:r>
             <w:r>
               <w:rPr>
                 <w:color w:val="auto"/>
                 <w:sz w:val="22"/>
                 <w:szCs w:val="22"/>
-                <w:highlight w:val="yellow"/>
-              </w:rPr>
-              <w:t>#Linea</w:t>
+              </w:rPr>
+              <w:t>#359</w:t>
             </w:r>
             <w:r>
               <w:rPr>
@@ -1277,7 +1386,23 @@
                 <w:sz w:val="22"/>
                 <w:szCs w:val="22"/>
               </w:rPr>
-              <w:t xml:space="preserve">Código de la creación de índices (incluyendo la verificación de bounding box) o la especificación de parámetros usados </w:t>
+              <w:t xml:space="preserve">Código de la creación de índices (incluyendo la verificación de </w:t>
+            </w:r>
+            <w:proofErr w:type="spellStart"/>
+            <w:r>
+              <w:rPr>
+                <w:sz w:val="22"/>
+                <w:szCs w:val="22"/>
+              </w:rPr>
+              <w:t>bounding</w:t>
+            </w:r>
+            <w:proofErr w:type="spellEnd"/>
+            <w:r>
+              <w:rPr>
+                <w:sz w:val="22"/>
+                <w:szCs w:val="22"/>
+              </w:rPr>
+              <w:t xml:space="preserve"> box) o la especificación de parámetros usados </w:t>
             </w:r>
           </w:p>
         </w:tc>
@@ -1316,10 +1441,10 @@
                   <v:path o:extrusionok="f" gradientshapeok="t" o:connecttype="rect"/>
                   <o:lock v:ext="edit" aspectratio="t"/>
                 </v:shapetype>
-                <v:shape id="_x0000_i1038" type="#_x0000_t75" style="width:351.75pt;height:58.5pt" o:ole="">
+                <v:shape id="_x0000_i1025" type="#_x0000_t75" style="width:351.75pt;height:58.5pt" o:ole="">
                   <v:imagedata r:id="rId13" o:title=""/>
                 </v:shape>
-                <o:OLEObject Type="Embed" ProgID="PBrush" ShapeID="_x0000_i1038" DrawAspect="Content" ObjectID="_1478162242" r:id="rId14"/>
+                <o:OLEObject Type="Embed" ProgID="PBrush" ShapeID="_x0000_i1025" DrawAspect="Content" ObjectID="_1478166710" r:id="rId14"/>
               </w:object>
             </w:r>
           </w:p>
@@ -1390,7 +1515,7 @@
     </w:p>
     <w:tbl>
       <w:tblPr>
-        <w:tblStyle w:val="TableGrid"/>
+        <w:tblStyle w:val="Tablaconcuadrcula"/>
         <w:tblW w:w="0" w:type="auto"/>
         <w:tblLook w:val="04A0" w:firstRow="1" w:lastRow="0" w:firstColumn="1" w:lastColumn="0" w:noHBand="0" w:noVBand="1"/>
       </w:tblPr>
@@ -1678,7 +1803,7 @@
           </w:tcPr>
           <w:tbl>
             <w:tblPr>
-              <w:tblStyle w:val="TableGrid"/>
+              <w:tblStyle w:val="Tablaconcuadrcula"/>
               <w:tblW w:w="0" w:type="auto"/>
               <w:tblLook w:val="04A0" w:firstRow="1" w:lastRow="0" w:firstColumn="1" w:lastColumn="0" w:noHBand="0" w:noVBand="1"/>
             </w:tblPr>
@@ -1735,7 +1860,25 @@
                       <w:sz w:val="22"/>
                       <w:szCs w:val="22"/>
                     </w:rPr>
-                    <w:t>Archivo Shape:</w:t>
+                    <w:t xml:space="preserve">Archivo </w:t>
+                  </w:r>
+                  <w:proofErr w:type="spellStart"/>
+                  <w:r>
+                    <w:rPr>
+                      <w:b/>
+                      <w:sz w:val="22"/>
+                      <w:szCs w:val="22"/>
+                    </w:rPr>
+                    <w:t>Shape</w:t>
+                  </w:r>
+                  <w:proofErr w:type="spellEnd"/>
+                  <w:r>
+                    <w:rPr>
+                      <w:b/>
+                      <w:sz w:val="22"/>
+                      <w:szCs w:val="22"/>
+                    </w:rPr>
+                    <w:t>:</w:t>
                   </w:r>
                   <w:r>
                     <w:rPr>
@@ -1788,6 +1931,7 @@
                       <w:szCs w:val="22"/>
                     </w:rPr>
                   </w:pPr>
+                  <w:proofErr w:type="spellStart"/>
                   <w:r>
                     <w:rPr>
                       <w:sz w:val="22"/>
@@ -1795,6 +1939,7 @@
                     </w:rPr>
                     <w:t>cod_can</w:t>
                   </w:r>
+                  <w:proofErr w:type="spellEnd"/>
                 </w:p>
               </w:tc>
               <w:tc>
@@ -1853,6 +1998,7 @@
                       <w:szCs w:val="22"/>
                     </w:rPr>
                   </w:pPr>
+                  <w:proofErr w:type="spellStart"/>
                   <w:r>
                     <w:rPr>
                       <w:sz w:val="22"/>
@@ -1860,6 +2006,7 @@
                     </w:rPr>
                     <w:t>cod_prov</w:t>
                   </w:r>
+                  <w:proofErr w:type="spellEnd"/>
                 </w:p>
               </w:tc>
               <w:tc>
@@ -1918,6 +2065,7 @@
                       <w:szCs w:val="22"/>
                     </w:rPr>
                   </w:pPr>
+                  <w:proofErr w:type="spellStart"/>
                   <w:r>
                     <w:rPr>
                       <w:sz w:val="22"/>
@@ -1925,6 +2073,7 @@
                     </w:rPr>
                     <w:t>nombre_can</w:t>
                   </w:r>
+                  <w:proofErr w:type="spellEnd"/>
                 </w:p>
               </w:tc>
               <w:tc>
@@ -1983,6 +2132,7 @@
                       <w:szCs w:val="22"/>
                     </w:rPr>
                   </w:pPr>
+                  <w:proofErr w:type="spellStart"/>
                   <w:r>
                     <w:rPr>
                       <w:sz w:val="22"/>
@@ -1990,6 +2140,7 @@
                     </w:rPr>
                     <w:t>area_can</w:t>
                   </w:r>
+                  <w:proofErr w:type="spellEnd"/>
                 </w:p>
               </w:tc>
               <w:tc>
@@ -2056,6 +2207,7 @@
                       <w:szCs w:val="22"/>
                     </w:rPr>
                   </w:pPr>
+                  <w:proofErr w:type="spellStart"/>
                   <w:r>
                     <w:rPr>
                       <w:sz w:val="22"/>
@@ -2064,6 +2216,7 @@
                     <w:lastRenderedPageBreak/>
                     <w:t>geom</w:t>
                   </w:r>
+                  <w:proofErr w:type="spellEnd"/>
                 </w:p>
               </w:tc>
               <w:tc>
@@ -2168,7 +2321,23 @@
                 <w:sz w:val="22"/>
                 <w:szCs w:val="22"/>
               </w:rPr>
-              <w:t xml:space="preserve">Se encuentra el archivo POBLAR_BASE_FINAL.sql empezando en la </w:t>
+              <w:t xml:space="preserve">Se encuentra el archivo </w:t>
+            </w:r>
+            <w:proofErr w:type="spellStart"/>
+            <w:r>
+              <w:rPr>
+                <w:sz w:val="22"/>
+                <w:szCs w:val="22"/>
+              </w:rPr>
+              <w:t>POBLAR_BASE_FINAL.sql</w:t>
+            </w:r>
+            <w:proofErr w:type="spellEnd"/>
+            <w:r>
+              <w:rPr>
+                <w:sz w:val="22"/>
+                <w:szCs w:val="22"/>
+              </w:rPr>
+              <w:t xml:space="preserve"> empezando en la </w:t>
             </w:r>
             <w:r>
               <w:rPr>
@@ -2183,9 +2352,16 @@
                 <w:color w:val="auto"/>
                 <w:sz w:val="22"/>
                 <w:szCs w:val="22"/>
-                <w:highlight w:val="yellow"/>
-              </w:rPr>
-              <w:t>#Linea</w:t>
+              </w:rPr>
+              <w:t>#</w:t>
+            </w:r>
+            <w:r>
+              <w:rPr>
+                <w:color w:val="auto"/>
+                <w:sz w:val="22"/>
+                <w:szCs w:val="22"/>
+              </w:rPr>
+              <w:t>375</w:t>
             </w:r>
             <w:r>
               <w:rPr>
@@ -2216,7 +2392,23 @@
                 <w:sz w:val="22"/>
                 <w:szCs w:val="22"/>
               </w:rPr>
-              <w:t xml:space="preserve">Código de la creación de índices (incluyendo la verificación de bounding box) o la especificación de parámetros usados </w:t>
+              <w:t xml:space="preserve">Código de la creación de índices (incluyendo la verificación de </w:t>
+            </w:r>
+            <w:proofErr w:type="spellStart"/>
+            <w:r>
+              <w:rPr>
+                <w:sz w:val="22"/>
+                <w:szCs w:val="22"/>
+              </w:rPr>
+              <w:t>bounding</w:t>
+            </w:r>
+            <w:proofErr w:type="spellEnd"/>
+            <w:r>
+              <w:rPr>
+                <w:sz w:val="22"/>
+                <w:szCs w:val="22"/>
+              </w:rPr>
+              <w:t xml:space="preserve"> box) o la especificación de parámetros usados </w:t>
             </w:r>
           </w:p>
         </w:tc>
@@ -2236,10 +2428,10 @@
             </w:pPr>
             <w:r>
               <w:object w:dxaOrig="9270" w:dyaOrig="1485">
-                <v:shape id="_x0000_i1039" type="#_x0000_t75" style="width:348pt;height:55.5pt" o:ole="">
+                <v:shape id="_x0000_i1026" type="#_x0000_t75" style="width:348pt;height:55.5pt" o:ole="">
                   <v:imagedata r:id="rId18" o:title=""/>
                 </v:shape>
-                <o:OLEObject Type="Embed" ProgID="PBrush" ShapeID="_x0000_i1039" DrawAspect="Content" ObjectID="_1478162243" r:id="rId19"/>
+                <o:OLEObject Type="Embed" ProgID="PBrush" ShapeID="_x0000_i1026" DrawAspect="Content" ObjectID="_1478166711" r:id="rId19"/>
               </w:object>
             </w:r>
           </w:p>
@@ -2293,7 +2485,7 @@
     <w:p/>
     <w:tbl>
       <w:tblPr>
-        <w:tblStyle w:val="TableGrid"/>
+        <w:tblStyle w:val="Tablaconcuadrcula"/>
         <w:tblW w:w="0" w:type="auto"/>
         <w:tblLook w:val="04A0" w:firstRow="1" w:lastRow="0" w:firstColumn="1" w:lastColumn="0" w:noHBand="0" w:noVBand="1"/>
       </w:tblPr>
@@ -2581,7 +2773,7 @@
           </w:tcPr>
           <w:tbl>
             <w:tblPr>
-              <w:tblStyle w:val="TableGrid"/>
+              <w:tblStyle w:val="Tablaconcuadrcula"/>
               <w:tblW w:w="0" w:type="auto"/>
               <w:tblLook w:val="04A0" w:firstRow="1" w:lastRow="0" w:firstColumn="1" w:lastColumn="0" w:noHBand="0" w:noVBand="1"/>
             </w:tblPr>
@@ -2639,7 +2831,25 @@
                       <w:sz w:val="22"/>
                       <w:szCs w:val="22"/>
                     </w:rPr>
-                    <w:t>Archivo Shape:</w:t>
+                    <w:t xml:space="preserve">Archivo </w:t>
+                  </w:r>
+                  <w:proofErr w:type="spellStart"/>
+                  <w:r>
+                    <w:rPr>
+                      <w:b/>
+                      <w:sz w:val="22"/>
+                      <w:szCs w:val="22"/>
+                    </w:rPr>
+                    <w:t>Shape</w:t>
+                  </w:r>
+                  <w:proofErr w:type="spellEnd"/>
+                  <w:r>
+                    <w:rPr>
+                      <w:b/>
+                      <w:sz w:val="22"/>
+                      <w:szCs w:val="22"/>
+                    </w:rPr>
+                    <w:t>:</w:t>
                   </w:r>
                   <w:r>
                     <w:rPr>
@@ -2729,6 +2939,7 @@
                       <w:szCs w:val="22"/>
                     </w:rPr>
                   </w:pPr>
+                  <w:proofErr w:type="spellStart"/>
                   <w:r>
                     <w:rPr>
                       <w:sz w:val="22"/>
@@ -2736,6 +2947,7 @@
                     </w:rPr>
                     <w:t>cod_dis</w:t>
                   </w:r>
+                  <w:proofErr w:type="spellEnd"/>
                 </w:p>
               </w:tc>
               <w:tc>
@@ -2815,6 +3027,7 @@
                       <w:szCs w:val="22"/>
                     </w:rPr>
                   </w:pPr>
+                  <w:proofErr w:type="spellStart"/>
                   <w:r>
                     <w:rPr>
                       <w:sz w:val="22"/>
@@ -2822,6 +3035,7 @@
                     </w:rPr>
                     <w:t>cod_can</w:t>
                   </w:r>
+                  <w:proofErr w:type="spellEnd"/>
                 </w:p>
               </w:tc>
               <w:tc>
@@ -2901,6 +3115,7 @@
                       <w:szCs w:val="22"/>
                     </w:rPr>
                   </w:pPr>
+                  <w:proofErr w:type="spellStart"/>
                   <w:r>
                     <w:rPr>
                       <w:sz w:val="22"/>
@@ -2908,6 +3123,7 @@
                     </w:rPr>
                     <w:t>nombre_dis</w:t>
                   </w:r>
+                  <w:proofErr w:type="spellEnd"/>
                 </w:p>
               </w:tc>
               <w:tc>
@@ -2987,6 +3203,7 @@
                       <w:szCs w:val="22"/>
                     </w:rPr>
                   </w:pPr>
+                  <w:proofErr w:type="spellStart"/>
                   <w:r>
                     <w:rPr>
                       <w:sz w:val="22"/>
@@ -2995,6 +3212,7 @@
                     <w:lastRenderedPageBreak/>
                     <w:t>area_dis</w:t>
                   </w:r>
+                  <w:proofErr w:type="spellEnd"/>
                 </w:p>
               </w:tc>
               <w:tc>
@@ -3074,6 +3292,7 @@
                       <w:szCs w:val="22"/>
                     </w:rPr>
                   </w:pPr>
+                  <w:proofErr w:type="spellStart"/>
                   <w:r>
                     <w:rPr>
                       <w:sz w:val="22"/>
@@ -3081,6 +3300,7 @@
                     </w:rPr>
                     <w:t>nacimientoT</w:t>
                   </w:r>
+                  <w:proofErr w:type="spellEnd"/>
                 </w:p>
               </w:tc>
               <w:tc>
@@ -3160,6 +3380,7 @@
                       <w:szCs w:val="22"/>
                     </w:rPr>
                   </w:pPr>
+                  <w:proofErr w:type="spellStart"/>
                   <w:r>
                     <w:rPr>
                       <w:sz w:val="22"/>
@@ -3167,6 +3388,7 @@
                     </w:rPr>
                     <w:t>nacimientoH</w:t>
                   </w:r>
+                  <w:proofErr w:type="spellEnd"/>
                 </w:p>
               </w:tc>
               <w:tc>
@@ -3246,6 +3468,7 @@
                       <w:szCs w:val="22"/>
                     </w:rPr>
                   </w:pPr>
+                  <w:proofErr w:type="spellStart"/>
                   <w:r>
                     <w:rPr>
                       <w:sz w:val="22"/>
@@ -3253,6 +3476,7 @@
                     </w:rPr>
                     <w:t>nacimientoM</w:t>
                   </w:r>
+                  <w:proofErr w:type="spellEnd"/>
                 </w:p>
               </w:tc>
               <w:tc>
@@ -3332,6 +3556,7 @@
                       <w:szCs w:val="22"/>
                     </w:rPr>
                   </w:pPr>
+                  <w:proofErr w:type="spellStart"/>
                   <w:r>
                     <w:rPr>
                       <w:sz w:val="22"/>
@@ -3339,6 +3564,7 @@
                     </w:rPr>
                     <w:t>geom</w:t>
                   </w:r>
+                  <w:proofErr w:type="spellEnd"/>
                 </w:p>
               </w:tc>
               <w:tc>
@@ -3464,7 +3690,23 @@
                 <w:sz w:val="22"/>
                 <w:szCs w:val="22"/>
               </w:rPr>
-              <w:t xml:space="preserve">Se encuentra el archivo POBLAR_BASE_FINAL.sql empezando en la </w:t>
+              <w:t xml:space="preserve">Se encuentra el archivo </w:t>
+            </w:r>
+            <w:proofErr w:type="spellStart"/>
+            <w:r>
+              <w:rPr>
+                <w:sz w:val="22"/>
+                <w:szCs w:val="22"/>
+              </w:rPr>
+              <w:t>POBLAR_BASE_FINAL.sql</w:t>
+            </w:r>
+            <w:proofErr w:type="spellEnd"/>
+            <w:r>
+              <w:rPr>
+                <w:sz w:val="22"/>
+                <w:szCs w:val="22"/>
+              </w:rPr>
+              <w:t xml:space="preserve"> empezando en la </w:t>
             </w:r>
             <w:r>
               <w:rPr>
@@ -3479,9 +3721,16 @@
                 <w:color w:val="auto"/>
                 <w:sz w:val="22"/>
                 <w:szCs w:val="22"/>
-                <w:highlight w:val="yellow"/>
-              </w:rPr>
-              <w:t>#Linea</w:t>
+              </w:rPr>
+              <w:t>#</w:t>
+            </w:r>
+            <w:r>
+              <w:rPr>
+                <w:color w:val="auto"/>
+                <w:sz w:val="22"/>
+                <w:szCs w:val="22"/>
+              </w:rPr>
+              <w:t>393</w:t>
             </w:r>
             <w:r>
               <w:rPr>
@@ -3512,7 +3761,23 @@
                 <w:sz w:val="22"/>
                 <w:szCs w:val="22"/>
               </w:rPr>
-              <w:t xml:space="preserve">Código de la creación de índices (incluyendo la verificación de bounding box) o la especificación de parámetros usados </w:t>
+              <w:t xml:space="preserve">Código de la creación de índices (incluyendo la verificación de </w:t>
+            </w:r>
+            <w:proofErr w:type="spellStart"/>
+            <w:r>
+              <w:rPr>
+                <w:sz w:val="22"/>
+                <w:szCs w:val="22"/>
+              </w:rPr>
+              <w:t>bounding</w:t>
+            </w:r>
+            <w:proofErr w:type="spellEnd"/>
+            <w:r>
+              <w:rPr>
+                <w:sz w:val="22"/>
+                <w:szCs w:val="22"/>
+              </w:rPr>
+              <w:t xml:space="preserve"> box) o la especificación de parámetros usados </w:t>
             </w:r>
           </w:p>
         </w:tc>
@@ -3531,10 +3796,10 @@
             </w:pPr>
             <w:r>
               <w:object w:dxaOrig="9240" w:dyaOrig="1500">
-                <v:shape id="_x0000_i1040" type="#_x0000_t75" style="width:362.25pt;height:59.25pt" o:ole="">
+                <v:shape id="_x0000_i1027" type="#_x0000_t75" style="width:362.25pt;height:59.25pt" o:ole="">
                   <v:imagedata r:id="rId23" o:title=""/>
                 </v:shape>
-                <o:OLEObject Type="Embed" ProgID="PBrush" ShapeID="_x0000_i1040" DrawAspect="Content" ObjectID="_1478162244" r:id="rId24"/>
+                <o:OLEObject Type="Embed" ProgID="PBrush" ShapeID="_x0000_i1027" DrawAspect="Content" ObjectID="_1478166712" r:id="rId24"/>
               </w:object>
             </w:r>
           </w:p>
@@ -3588,7 +3853,7 @@
     <w:p/>
     <w:tbl>
       <w:tblPr>
-        <w:tblStyle w:val="TableGrid"/>
+        <w:tblStyle w:val="Tablaconcuadrcula"/>
         <w:tblW w:w="0" w:type="auto"/>
         <w:tblLook w:val="04A0" w:firstRow="1" w:lastRow="0" w:firstColumn="1" w:lastColumn="0" w:noHBand="0" w:noVBand="1"/>
       </w:tblPr>
@@ -3774,7 +4039,7 @@
           </w:tcPr>
           <w:tbl>
             <w:tblPr>
-              <w:tblStyle w:val="TableGrid"/>
+              <w:tblStyle w:val="Tablaconcuadrcula"/>
               <w:tblW w:w="0" w:type="auto"/>
               <w:tblLook w:val="04A0" w:firstRow="1" w:lastRow="0" w:firstColumn="1" w:lastColumn="0" w:noHBand="0" w:noVBand="1"/>
             </w:tblPr>
@@ -3809,8 +4074,17 @@
                       <w:sz w:val="22"/>
                       <w:szCs w:val="22"/>
                     </w:rPr>
-                    <w:t xml:space="preserve"> region</w:t>
-                  </w:r>
+                    <w:t xml:space="preserve"> </w:t>
+                  </w:r>
+                  <w:proofErr w:type="spellStart"/>
+                  <w:r>
+                    <w:rPr>
+                      <w:sz w:val="22"/>
+                      <w:szCs w:val="22"/>
+                    </w:rPr>
+                    <w:t>region</w:t>
+                  </w:r>
+                  <w:proofErr w:type="spellEnd"/>
                 </w:p>
               </w:tc>
               <w:tc>
@@ -3856,6 +4130,7 @@
                     </w:rPr>
                     <w:t xml:space="preserve"> </w:t>
                   </w:r>
+                  <w:proofErr w:type="spellStart"/>
                   <w:r>
                     <w:rPr>
                       <w:sz w:val="22"/>
@@ -3863,6 +4138,7 @@
                     </w:rPr>
                     <w:t>RelacionAreasSaludRegiones</w:t>
                   </w:r>
+                  <w:proofErr w:type="spellEnd"/>
                 </w:p>
               </w:tc>
               <w:tc>
@@ -3965,6 +4241,7 @@
                       <w:szCs w:val="22"/>
                     </w:rPr>
                   </w:pPr>
+                  <w:proofErr w:type="spellStart"/>
                   <w:r>
                     <w:rPr>
                       <w:sz w:val="22"/>
@@ -3972,6 +4249,7 @@
                     </w:rPr>
                     <w:t>nombre_re</w:t>
                   </w:r>
+                  <w:proofErr w:type="spellEnd"/>
                 </w:p>
               </w:tc>
               <w:tc>
@@ -4030,6 +4308,7 @@
                       <w:szCs w:val="22"/>
                     </w:rPr>
                   </w:pPr>
+                  <w:proofErr w:type="spellStart"/>
                   <w:r>
                     <w:rPr>
                       <w:sz w:val="22"/>
@@ -4037,6 +4316,7 @@
                     </w:rPr>
                     <w:t>geom</w:t>
                   </w:r>
+                  <w:proofErr w:type="spellEnd"/>
                 </w:p>
               </w:tc>
               <w:tc>
@@ -4084,7 +4364,23 @@
                       <w:sz w:val="22"/>
                       <w:szCs w:val="22"/>
                     </w:rPr>
-                    <w:t>la unión de geometrías desde la tabla de areas_salud.</w:t>
+                    <w:t xml:space="preserve">la unión de geometrías desde la tabla de </w:t>
+                  </w:r>
+                  <w:proofErr w:type="spellStart"/>
+                  <w:r>
+                    <w:rPr>
+                      <w:sz w:val="22"/>
+                      <w:szCs w:val="22"/>
+                    </w:rPr>
+                    <w:t>areas_salud</w:t>
+                  </w:r>
+                  <w:proofErr w:type="spellEnd"/>
+                  <w:r>
+                    <w:rPr>
+                      <w:sz w:val="22"/>
+                      <w:szCs w:val="22"/>
+                    </w:rPr>
+                    <w:t>.</w:t>
                   </w:r>
                   <w:r>
                     <w:rPr>
@@ -4147,16 +4443,39 @@
                 <w:sz w:val="22"/>
                 <w:szCs w:val="22"/>
               </w:rPr>
-              <w:t xml:space="preserve">Se encuentra el archivo POBLAR_BASE_FINAL.sql empezando en la línea </w:t>
+              <w:t xml:space="preserve">Se encuentra el archivo </w:t>
+            </w:r>
+            <w:proofErr w:type="spellStart"/>
+            <w:r>
+              <w:rPr>
+                <w:sz w:val="22"/>
+                <w:szCs w:val="22"/>
+              </w:rPr>
+              <w:t>POBLAR_BASE_FINAL.sql</w:t>
+            </w:r>
+            <w:proofErr w:type="spellEnd"/>
+            <w:r>
+              <w:rPr>
+                <w:sz w:val="22"/>
+                <w:szCs w:val="22"/>
+              </w:rPr>
+              <w:t xml:space="preserve"> empezando en la línea </w:t>
             </w:r>
             <w:r>
               <w:rPr>
                 <w:color w:val="auto"/>
                 <w:sz w:val="22"/>
                 <w:szCs w:val="22"/>
-                <w:highlight w:val="yellow"/>
-              </w:rPr>
-              <w:t>#Linea</w:t>
+              </w:rPr>
+              <w:t>#</w:t>
+            </w:r>
+            <w:r>
+              <w:rPr>
+                <w:color w:val="auto"/>
+                <w:sz w:val="22"/>
+                <w:szCs w:val="22"/>
+              </w:rPr>
+              <w:t>10627</w:t>
             </w:r>
             <w:r>
               <w:rPr>
@@ -4187,7 +4506,23 @@
                 <w:sz w:val="22"/>
                 <w:szCs w:val="22"/>
               </w:rPr>
-              <w:t xml:space="preserve">Código de la creación de índices (incluyendo la verificación de bounding box) o la especificación de parámetros usados </w:t>
+              <w:t xml:space="preserve">Código de la creación de índices (incluyendo la verificación de </w:t>
+            </w:r>
+            <w:proofErr w:type="spellStart"/>
+            <w:r>
+              <w:rPr>
+                <w:sz w:val="22"/>
+                <w:szCs w:val="22"/>
+              </w:rPr>
+              <w:t>bounding</w:t>
+            </w:r>
+            <w:proofErr w:type="spellEnd"/>
+            <w:r>
+              <w:rPr>
+                <w:sz w:val="22"/>
+                <w:szCs w:val="22"/>
+              </w:rPr>
+              <w:t xml:space="preserve"> box) o la especificación de parámetros usados </w:t>
             </w:r>
           </w:p>
         </w:tc>
@@ -4207,10 +4542,10 @@
             </w:pPr>
             <w:r>
               <w:object w:dxaOrig="9270" w:dyaOrig="1560">
-                <v:shape id="_x0000_i1041" type="#_x0000_t75" style="width:357pt;height:60pt" o:ole="">
+                <v:shape id="_x0000_i1028" type="#_x0000_t75" style="width:357pt;height:60pt" o:ole="">
                   <v:imagedata r:id="rId26" o:title=""/>
                 </v:shape>
-                <o:OLEObject Type="Embed" ProgID="PBrush" ShapeID="_x0000_i1041" DrawAspect="Content" ObjectID="_1478162245" r:id="rId27"/>
+                <o:OLEObject Type="Embed" ProgID="PBrush" ShapeID="_x0000_i1028" DrawAspect="Content" ObjectID="_1478166713" r:id="rId27"/>
               </w:object>
             </w:r>
           </w:p>
@@ -4264,7 +4599,7 @@
     <w:p/>
     <w:tbl>
       <w:tblPr>
-        <w:tblStyle w:val="TableGrid"/>
+        <w:tblStyle w:val="Tablaconcuadrcula"/>
         <w:tblW w:w="0" w:type="auto"/>
         <w:tblLook w:val="04A0" w:firstRow="1" w:lastRow="0" w:firstColumn="1" w:lastColumn="0" w:noHBand="0" w:noVBand="1"/>
       </w:tblPr>
@@ -4471,7 +4806,7 @@
           </w:tcPr>
           <w:tbl>
             <w:tblPr>
-              <w:tblStyle w:val="TableGrid"/>
+              <w:tblStyle w:val="Tablaconcuadrcula"/>
               <w:tblW w:w="0" w:type="auto"/>
               <w:tblLook w:val="04A0" w:firstRow="1" w:lastRow="0" w:firstColumn="1" w:lastColumn="0" w:noHBand="0" w:noVBand="1"/>
             </w:tblPr>
@@ -4519,6 +4854,7 @@
                     </w:rPr>
                     <w:t xml:space="preserve"> </w:t>
                   </w:r>
+                  <w:proofErr w:type="spellStart"/>
                   <w:r>
                     <w:rPr>
                       <w:sz w:val="22"/>
@@ -4526,6 +4862,7 @@
                     </w:rPr>
                     <w:t>areas_salud</w:t>
                   </w:r>
+                  <w:proofErr w:type="spellEnd"/>
                 </w:p>
               </w:tc>
               <w:tc>
@@ -4549,6 +4886,7 @@
                     <w:lastRenderedPageBreak/>
                     <w:t xml:space="preserve">Archivo </w:t>
                   </w:r>
+                  <w:proofErr w:type="spellStart"/>
                   <w:r>
                     <w:rPr>
                       <w:b/>
@@ -4557,6 +4895,7 @@
                     </w:rPr>
                     <w:t>Shape</w:t>
                   </w:r>
+                  <w:proofErr w:type="spellEnd"/>
                   <w:r>
                     <w:rPr>
                       <w:b/>
@@ -4615,6 +4954,7 @@
                   <w:r>
                     <w:t xml:space="preserve"> </w:t>
                   </w:r>
+                  <w:proofErr w:type="spellStart"/>
                   <w:r>
                     <w:rPr>
                       <w:sz w:val="22"/>
@@ -4622,6 +4962,7 @@
                     </w:rPr>
                     <w:t>InfoAreasSalud</w:t>
                   </w:r>
+                  <w:proofErr w:type="spellEnd"/>
                 </w:p>
               </w:tc>
               <w:tc>
@@ -4754,6 +5095,7 @@
                       <w:szCs w:val="22"/>
                     </w:rPr>
                   </w:pPr>
+                  <w:proofErr w:type="spellStart"/>
                   <w:r>
                     <w:rPr>
                       <w:sz w:val="22"/>
@@ -4768,6 +5110,7 @@
                     </w:rPr>
                     <w:t>as</w:t>
                   </w:r>
+                  <w:proofErr w:type="spellEnd"/>
                 </w:p>
               </w:tc>
               <w:tc>
@@ -4854,6 +5197,7 @@
                       <w:szCs w:val="22"/>
                     </w:rPr>
                   </w:pPr>
+                  <w:proofErr w:type="spellStart"/>
                   <w:r>
                     <w:rPr>
                       <w:sz w:val="22"/>
@@ -4861,6 +5205,7 @@
                     </w:rPr>
                     <w:t>id_region</w:t>
                   </w:r>
+                  <w:proofErr w:type="spellEnd"/>
                 </w:p>
               </w:tc>
               <w:tc>
@@ -4940,6 +5285,7 @@
                       <w:szCs w:val="22"/>
                     </w:rPr>
                   </w:pPr>
+                  <w:proofErr w:type="spellStart"/>
                   <w:r>
                     <w:rPr>
                       <w:sz w:val="22"/>
@@ -4947,6 +5293,7 @@
                     </w:rPr>
                     <w:t>total_consultas</w:t>
                   </w:r>
+                  <w:proofErr w:type="spellEnd"/>
                 </w:p>
               </w:tc>
               <w:tc>
@@ -4986,7 +5333,23 @@
                       <w:rFonts w:ascii="Times New Roman" w:hAnsi="Times New Roman" w:cs="Times New Roman"/>
                       <w:color w:val="000000"/>
                     </w:rPr>
-                    <w:t>Total consultas en el Area de Salud</w:t>
+                    <w:t xml:space="preserve">Total consultas en el </w:t>
+                  </w:r>
+                  <w:proofErr w:type="spellStart"/>
+                  <w:r>
+                    <w:rPr>
+                      <w:rFonts w:ascii="Times New Roman" w:hAnsi="Times New Roman" w:cs="Times New Roman"/>
+                      <w:color w:val="000000"/>
+                    </w:rPr>
+                    <w:t>Area</w:t>
+                  </w:r>
+                  <w:proofErr w:type="spellEnd"/>
+                  <w:r>
+                    <w:rPr>
+                      <w:rFonts w:ascii="Times New Roman" w:hAnsi="Times New Roman" w:cs="Times New Roman"/>
+                      <w:color w:val="000000"/>
+                    </w:rPr>
+                    <w:t xml:space="preserve"> de Salud</w:t>
                   </w:r>
                 </w:p>
               </w:tc>
@@ -5025,6 +5388,7 @@
                       <w:szCs w:val="22"/>
                     </w:rPr>
                   </w:pPr>
+                  <w:proofErr w:type="spellStart"/>
                   <w:r>
                     <w:rPr>
                       <w:sz w:val="22"/>
@@ -5032,6 +5396,7 @@
                     </w:rPr>
                     <w:t>consultas_urgencia</w:t>
                   </w:r>
+                  <w:proofErr w:type="spellEnd"/>
                 </w:p>
               </w:tc>
               <w:tc>
@@ -5110,6 +5475,7 @@
                       <w:szCs w:val="22"/>
                     </w:rPr>
                   </w:pPr>
+                  <w:proofErr w:type="spellStart"/>
                   <w:r>
                     <w:rPr>
                       <w:sz w:val="22"/>
@@ -5117,6 +5483,7 @@
                     </w:rPr>
                     <w:t>consultas_hora</w:t>
                   </w:r>
+                  <w:proofErr w:type="spellEnd"/>
                 </w:p>
               </w:tc>
               <w:tc>
@@ -5195,6 +5562,7 @@
                       <w:szCs w:val="22"/>
                     </w:rPr>
                   </w:pPr>
+                  <w:proofErr w:type="spellStart"/>
                   <w:r>
                     <w:rPr>
                       <w:sz w:val="22"/>
@@ -5202,6 +5570,7 @@
                     </w:rPr>
                     <w:t>consultas_dia</w:t>
                   </w:r>
+                  <w:proofErr w:type="spellEnd"/>
                 </w:p>
               </w:tc>
               <w:tc>
@@ -5280,6 +5649,7 @@
                       <w:szCs w:val="22"/>
                     </w:rPr>
                   </w:pPr>
+                  <w:proofErr w:type="spellStart"/>
                   <w:r>
                     <w:rPr>
                       <w:sz w:val="22"/>
@@ -5287,6 +5657,7 @@
                     </w:rPr>
                     <w:t>area</w:t>
                   </w:r>
+                  <w:proofErr w:type="spellEnd"/>
                 </w:p>
               </w:tc>
               <w:tc>
@@ -5366,6 +5737,7 @@
                       <w:szCs w:val="22"/>
                     </w:rPr>
                   </w:pPr>
+                  <w:proofErr w:type="spellStart"/>
                   <w:r>
                     <w:rPr>
                       <w:sz w:val="22"/>
@@ -5373,6 +5745,7 @@
                     </w:rPr>
                     <w:t>cant_ebais</w:t>
                   </w:r>
+                  <w:proofErr w:type="spellEnd"/>
                 </w:p>
               </w:tc>
               <w:tc>
@@ -5433,7 +5806,23 @@
                       <w:sz w:val="22"/>
                       <w:szCs w:val="22"/>
                     </w:rPr>
-                    <w:t>Promedio de la cantidad de ebais pertenecientes a  esa área de salud.</w:t>
+                    <w:t xml:space="preserve">Promedio de la cantidad de </w:t>
+                  </w:r>
+                  <w:proofErr w:type="spellStart"/>
+                  <w:r>
+                    <w:rPr>
+                      <w:sz w:val="22"/>
+                      <w:szCs w:val="22"/>
+                    </w:rPr>
+                    <w:t>ebais</w:t>
+                  </w:r>
+                  <w:proofErr w:type="spellEnd"/>
+                  <w:r>
+                    <w:rPr>
+                      <w:sz w:val="22"/>
+                      <w:szCs w:val="22"/>
+                    </w:rPr>
+                    <w:t xml:space="preserve"> pertenecientes a  esa área de salud.</w:t>
                   </w:r>
                 </w:p>
               </w:tc>
@@ -5451,6 +5840,7 @@
                       <w:szCs w:val="22"/>
                     </w:rPr>
                   </w:pPr>
+                  <w:proofErr w:type="spellStart"/>
                   <w:r>
                     <w:rPr>
                       <w:sz w:val="22"/>
@@ -5458,6 +5848,7 @@
                     </w:rPr>
                     <w:t>habitantes_ebais</w:t>
                   </w:r>
+                  <w:proofErr w:type="spellEnd"/>
                 </w:p>
               </w:tc>
               <w:tc>
@@ -5518,7 +5909,23 @@
                       <w:sz w:val="22"/>
                       <w:szCs w:val="22"/>
                     </w:rPr>
-                    <w:t>Promedio de la cantidad de habitantes que atienden los ebais en esa área de salud.</w:t>
+                    <w:t xml:space="preserve">Promedio de la cantidad de habitantes que atienden los </w:t>
+                  </w:r>
+                  <w:proofErr w:type="spellStart"/>
+                  <w:r>
+                    <w:rPr>
+                      <w:sz w:val="22"/>
+                      <w:szCs w:val="22"/>
+                    </w:rPr>
+                    <w:t>ebais</w:t>
+                  </w:r>
+                  <w:proofErr w:type="spellEnd"/>
+                  <w:r>
+                    <w:rPr>
+                      <w:sz w:val="22"/>
+                      <w:szCs w:val="22"/>
+                    </w:rPr>
+                    <w:t xml:space="preserve"> en esa área de salud.</w:t>
                   </w:r>
                 </w:p>
               </w:tc>
@@ -5536,6 +5943,7 @@
                       <w:szCs w:val="22"/>
                     </w:rPr>
                   </w:pPr>
+                  <w:proofErr w:type="spellStart"/>
                   <w:r>
                     <w:rPr>
                       <w:sz w:val="22"/>
@@ -5543,6 +5951,7 @@
                     </w:rPr>
                     <w:t>geom</w:t>
                   </w:r>
+                  <w:proofErr w:type="spellEnd"/>
                 </w:p>
               </w:tc>
               <w:tc>
@@ -5677,17 +6086,40 @@
                 <w:szCs w:val="22"/>
               </w:rPr>
               <w:lastRenderedPageBreak/>
-              <w:t xml:space="preserve">Se encuentra el archivo POBLAR_BASE_FINAL.sql empezando en la línea </w:t>
+              <w:t xml:space="preserve">Se encuentra el archivo </w:t>
+            </w:r>
+            <w:proofErr w:type="spellStart"/>
+            <w:r>
+              <w:rPr>
+                <w:sz w:val="22"/>
+                <w:szCs w:val="22"/>
+              </w:rPr>
+              <w:t>POBLAR_BASE_FINAL.sql</w:t>
+            </w:r>
+            <w:proofErr w:type="spellEnd"/>
+            <w:r>
+              <w:rPr>
+                <w:sz w:val="22"/>
+                <w:szCs w:val="22"/>
+              </w:rPr>
+              <w:t xml:space="preserve"> empezando en la línea </w:t>
             </w:r>
             <w:r>
               <w:rPr>
                 <w:color w:val="auto"/>
                 <w:sz w:val="22"/>
                 <w:szCs w:val="22"/>
-                <w:highlight w:val="yellow"/>
               </w:rPr>
               <w:lastRenderedPageBreak/>
-              <w:t>#Linea</w:t>
+              <w:t>#</w:t>
+            </w:r>
+            <w:r>
+              <w:rPr>
+                <w:color w:val="auto"/>
+                <w:sz w:val="22"/>
+                <w:szCs w:val="22"/>
+              </w:rPr>
+              <w:t>10277</w:t>
             </w:r>
             <w:r>
               <w:rPr>
@@ -5719,7 +6151,23 @@
                 <w:szCs w:val="22"/>
               </w:rPr>
               <w:lastRenderedPageBreak/>
-              <w:t xml:space="preserve">Código de la creación de índices (incluyendo la verificación de bounding box) o la especificación de parámetros usados </w:t>
+              <w:t xml:space="preserve">Código de la creación de índices (incluyendo la verificación de </w:t>
+            </w:r>
+            <w:proofErr w:type="spellStart"/>
+            <w:r>
+              <w:rPr>
+                <w:sz w:val="22"/>
+                <w:szCs w:val="22"/>
+              </w:rPr>
+              <w:t>bounding</w:t>
+            </w:r>
+            <w:proofErr w:type="spellEnd"/>
+            <w:r>
+              <w:rPr>
+                <w:sz w:val="22"/>
+                <w:szCs w:val="22"/>
+              </w:rPr>
+              <w:t xml:space="preserve"> box) o la especificación de parámetros usados </w:t>
             </w:r>
           </w:p>
         </w:tc>
@@ -5739,10 +6187,10 @@
             </w:pPr>
             <w:r>
               <w:object w:dxaOrig="9240" w:dyaOrig="1560">
-                <v:shape id="_x0000_i1042" type="#_x0000_t75" style="width:353.25pt;height:59.25pt" o:ole="">
+                <v:shape id="_x0000_i1029" type="#_x0000_t75" style="width:353.25pt;height:59.25pt" o:ole="">
                   <v:imagedata r:id="rId29" o:title=""/>
                 </v:shape>
-                <o:OLEObject Type="Embed" ProgID="PBrush" ShapeID="_x0000_i1042" DrawAspect="Content" ObjectID="_1478162246" r:id="rId30"/>
+                <o:OLEObject Type="Embed" ProgID="PBrush" ShapeID="_x0000_i1029" DrawAspect="Content" ObjectID="_1478166714" r:id="rId30"/>
               </w:object>
             </w:r>
           </w:p>
@@ -5796,7 +6244,7 @@
     <w:p/>
     <w:tbl>
       <w:tblPr>
-        <w:tblStyle w:val="TableGrid"/>
+        <w:tblStyle w:val="Tablaconcuadrcula"/>
         <w:tblW w:w="0" w:type="auto"/>
         <w:tblLook w:val="04A0" w:firstRow="1" w:lastRow="0" w:firstColumn="1" w:lastColumn="0" w:noHBand="0" w:noVBand="1"/>
       </w:tblPr>
@@ -5840,10 +6288,10 @@
             </w:pPr>
             <w:r>
               <w:object w:dxaOrig="6165" w:dyaOrig="2100">
-                <v:shape id="_x0000_i1044" type="#_x0000_t75" style="width:308.25pt;height:105pt" o:ole="">
+                <v:shape id="_x0000_i1030" type="#_x0000_t75" style="width:308.25pt;height:105pt" o:ole="">
                   <v:imagedata r:id="rId31" o:title=""/>
                 </v:shape>
-                <o:OLEObject Type="Embed" ProgID="PBrush" ShapeID="_x0000_i1044" DrawAspect="Content" ObjectID="_1478162247" r:id="rId32"/>
+                <o:OLEObject Type="Embed" ProgID="PBrush" ShapeID="_x0000_i1030" DrawAspect="Content" ObjectID="_1478166715" r:id="rId32"/>
               </w:object>
             </w:r>
           </w:p>
@@ -6043,7 +6491,7 @@
           </w:tcPr>
           <w:tbl>
             <w:tblPr>
-              <w:tblStyle w:val="TableGrid"/>
+              <w:tblStyle w:val="Tablaconcuadrcula"/>
               <w:tblW w:w="0" w:type="auto"/>
               <w:tblLook w:val="04A0" w:firstRow="1" w:lastRow="0" w:firstColumn="1" w:lastColumn="0" w:noHBand="0" w:noVBand="1"/>
             </w:tblPr>
@@ -6080,6 +6528,7 @@
                     </w:rPr>
                     <w:t xml:space="preserve"> </w:t>
                   </w:r>
+                  <w:proofErr w:type="spellStart"/>
                   <w:r>
                     <w:rPr>
                       <w:sz w:val="22"/>
@@ -6087,6 +6536,7 @@
                     </w:rPr>
                     <w:t>centros_medicos</w:t>
                   </w:r>
+                  <w:proofErr w:type="spellEnd"/>
                 </w:p>
               </w:tc>
               <w:tc>
@@ -6107,7 +6557,25 @@
                       <w:sz w:val="22"/>
                       <w:szCs w:val="22"/>
                     </w:rPr>
-                    <w:t>Archivo Shape:</w:t>
+                    <w:t xml:space="preserve">Archivo </w:t>
+                  </w:r>
+                  <w:proofErr w:type="spellStart"/>
+                  <w:r>
+                    <w:rPr>
+                      <w:b/>
+                      <w:sz w:val="22"/>
+                      <w:szCs w:val="22"/>
+                    </w:rPr>
+                    <w:t>Shape</w:t>
+                  </w:r>
+                  <w:proofErr w:type="spellEnd"/>
+                  <w:r>
+                    <w:rPr>
+                      <w:b/>
+                      <w:sz w:val="22"/>
+                      <w:szCs w:val="22"/>
+                    </w:rPr>
+                    <w:t>:</w:t>
                   </w:r>
                   <w:r>
                     <w:rPr>
@@ -6314,6 +6782,7 @@
                       <w:szCs w:val="22"/>
                     </w:rPr>
                   </w:pPr>
+                  <w:proofErr w:type="spellStart"/>
                   <w:r>
                     <w:rPr>
                       <w:sz w:val="22"/>
@@ -6321,6 +6790,7 @@
                     </w:rPr>
                     <w:t>id_as</w:t>
                   </w:r>
+                  <w:proofErr w:type="spellEnd"/>
                 </w:p>
               </w:tc>
               <w:tc>
@@ -6379,6 +6849,7 @@
                       <w:szCs w:val="22"/>
                     </w:rPr>
                   </w:pPr>
+                  <w:proofErr w:type="spellStart"/>
                   <w:r>
                     <w:rPr>
                       <w:sz w:val="22"/>
@@ -6386,6 +6857,7 @@
                     </w:rPr>
                     <w:t>geom</w:t>
                   </w:r>
+                  <w:proofErr w:type="spellEnd"/>
                 </w:p>
               </w:tc>
               <w:tc>
@@ -6482,16 +6954,39 @@
                 <w:sz w:val="22"/>
                 <w:szCs w:val="22"/>
               </w:rPr>
-              <w:t xml:space="preserve">Se encuentra el archivo POBLAR_BASE_FINAL.sql empezando en la línea </w:t>
+              <w:t xml:space="preserve">Se encuentra el archivo </w:t>
+            </w:r>
+            <w:proofErr w:type="spellStart"/>
+            <w:r>
+              <w:rPr>
+                <w:sz w:val="22"/>
+                <w:szCs w:val="22"/>
+              </w:rPr>
+              <w:t>POBLAR_BASE_FINAL.sql</w:t>
+            </w:r>
+            <w:proofErr w:type="spellEnd"/>
+            <w:r>
+              <w:rPr>
+                <w:sz w:val="22"/>
+                <w:szCs w:val="22"/>
+              </w:rPr>
+              <w:t xml:space="preserve"> empezando en la línea </w:t>
             </w:r>
             <w:r>
               <w:rPr>
                 <w:color w:val="auto"/>
                 <w:sz w:val="22"/>
                 <w:szCs w:val="22"/>
-                <w:highlight w:val="yellow"/>
-              </w:rPr>
-              <w:t>#Linea</w:t>
+              </w:rPr>
+              <w:t>#</w:t>
+            </w:r>
+            <w:r>
+              <w:rPr>
+                <w:color w:val="auto"/>
+                <w:sz w:val="22"/>
+                <w:szCs w:val="22"/>
+              </w:rPr>
+              <w:t>1876</w:t>
             </w:r>
             <w:r>
               <w:rPr>
@@ -6522,7 +7017,23 @@
                 <w:sz w:val="22"/>
                 <w:szCs w:val="22"/>
               </w:rPr>
-              <w:t xml:space="preserve">Código de la creación de índices (incluyendo la verificación de bounding box) o la especificación de parámetros </w:t>
+              <w:t xml:space="preserve">Código de la creación de índices (incluyendo la verificación de </w:t>
+            </w:r>
+            <w:proofErr w:type="spellStart"/>
+            <w:r>
+              <w:rPr>
+                <w:sz w:val="22"/>
+                <w:szCs w:val="22"/>
+              </w:rPr>
+              <w:t>bounding</w:t>
+            </w:r>
+            <w:proofErr w:type="spellEnd"/>
+            <w:r>
+              <w:rPr>
+                <w:sz w:val="22"/>
+                <w:szCs w:val="22"/>
+              </w:rPr>
+              <w:t xml:space="preserve"> box) o la especificación de parámetros </w:t>
             </w:r>
             <w:r>
               <w:rPr>
@@ -6550,10 +7061,10 @@
             </w:pPr>
             <w:r>
               <w:object w:dxaOrig="9240" w:dyaOrig="1515">
-                <v:shape id="_x0000_i1043" type="#_x0000_t75" style="width:352.5pt;height:57.75pt" o:ole="">
+                <v:shape id="_x0000_i1031" type="#_x0000_t75" style="width:352.5pt;height:57.75pt" o:ole="">
                   <v:imagedata r:id="rId35" o:title=""/>
                 </v:shape>
-                <o:OLEObject Type="Embed" ProgID="PBrush" ShapeID="_x0000_i1043" DrawAspect="Content" ObjectID="_1478162248" r:id="rId36"/>
+                <o:OLEObject Type="Embed" ProgID="PBrush" ShapeID="_x0000_i1031" DrawAspect="Content" ObjectID="_1478166716" r:id="rId36"/>
               </w:object>
             </w:r>
           </w:p>
@@ -6608,7 +7119,7 @@
     <w:p/>
     <w:tbl>
       <w:tblPr>
-        <w:tblStyle w:val="TableGrid"/>
+        <w:tblStyle w:val="Tablaconcuadrcula"/>
         <w:tblW w:w="0" w:type="auto"/>
         <w:tblLook w:val="04A0" w:firstRow="1" w:lastRow="0" w:firstColumn="1" w:lastColumn="0" w:noHBand="0" w:noVBand="1"/>
       </w:tblPr>
@@ -6793,7 +7304,7 @@
           </w:tcPr>
           <w:tbl>
             <w:tblPr>
-              <w:tblStyle w:val="TableGrid"/>
+              <w:tblStyle w:val="Tablaconcuadrcula"/>
               <w:tblW w:w="0" w:type="auto"/>
               <w:tblLook w:val="04A0" w:firstRow="1" w:lastRow="0" w:firstColumn="1" w:lastColumn="0" w:noHBand="0" w:noVBand="1"/>
             </w:tblPr>
@@ -6866,6 +7377,7 @@
                       <w:szCs w:val="22"/>
                     </w:rPr>
                   </w:pPr>
+                  <w:proofErr w:type="spellStart"/>
                   <w:r>
                     <w:rPr>
                       <w:sz w:val="22"/>
@@ -6873,6 +7385,7 @@
                     </w:rPr>
                     <w:t>id_cm</w:t>
                   </w:r>
+                  <w:proofErr w:type="spellEnd"/>
                 </w:p>
               </w:tc>
               <w:tc>
@@ -6948,16 +7461,31 @@
                 <w:sz w:val="22"/>
                 <w:szCs w:val="22"/>
               </w:rPr>
-              <w:t xml:space="preserve">Se encuentra el archivo POBLAR_BASE_FINAL.sql empezando en la línea </w:t>
+              <w:t xml:space="preserve">Se encuentra el archivo </w:t>
+            </w:r>
+            <w:proofErr w:type="spellStart"/>
+            <w:r>
+              <w:rPr>
+                <w:sz w:val="22"/>
+                <w:szCs w:val="22"/>
+              </w:rPr>
+              <w:t>POBLAR_BASE_FINAL.sql</w:t>
+            </w:r>
+            <w:proofErr w:type="spellEnd"/>
+            <w:r>
+              <w:rPr>
+                <w:sz w:val="22"/>
+                <w:szCs w:val="22"/>
+              </w:rPr>
+              <w:t xml:space="preserve"> empezando en la línea </w:t>
             </w:r>
             <w:r>
               <w:rPr>
                 <w:color w:val="auto"/>
                 <w:sz w:val="22"/>
                 <w:szCs w:val="22"/>
-                <w:highlight w:val="yellow"/>
-              </w:rPr>
-              <w:t>#Linea</w:t>
+              </w:rPr>
+              <w:t>#</w:t>
             </w:r>
             <w:r>
               <w:rPr>
@@ -6965,7 +7493,15 @@
                 <w:sz w:val="22"/>
                 <w:szCs w:val="22"/>
               </w:rPr>
-              <w:t>.</w:t>
+              <w:t>1876</w:t>
+            </w:r>
+            <w:r>
+              <w:rPr>
+                <w:color w:val="auto"/>
+                <w:sz w:val="22"/>
+                <w:szCs w:val="22"/>
+              </w:rPr>
+              <w:t xml:space="preserve">. </w:t>
             </w:r>
           </w:p>
         </w:tc>
@@ -6988,7 +7524,23 @@
                 <w:sz w:val="22"/>
                 <w:szCs w:val="22"/>
               </w:rPr>
-              <w:t xml:space="preserve">Código de la creación de índices (incluyendo la verificación de bounding box) o la especificación de parámetros usados </w:t>
+              <w:t xml:space="preserve">Código de la creación de índices (incluyendo la verificación de </w:t>
+            </w:r>
+            <w:proofErr w:type="spellStart"/>
+            <w:r>
+              <w:rPr>
+                <w:sz w:val="22"/>
+                <w:szCs w:val="22"/>
+              </w:rPr>
+              <w:t>bounding</w:t>
+            </w:r>
+            <w:proofErr w:type="spellEnd"/>
+            <w:r>
+              <w:rPr>
+                <w:sz w:val="22"/>
+                <w:szCs w:val="22"/>
+              </w:rPr>
+              <w:t xml:space="preserve"> box) o la especificación de parámetros usados </w:t>
             </w:r>
           </w:p>
         </w:tc>
@@ -7062,7 +7614,7 @@
     <w:p/>
     <w:tbl>
       <w:tblPr>
-        <w:tblStyle w:val="TableGrid"/>
+        <w:tblStyle w:val="Tablaconcuadrcula"/>
         <w:tblW w:w="0" w:type="auto"/>
         <w:tblLook w:val="04A0" w:firstRow="1" w:lastRow="0" w:firstColumn="1" w:lastColumn="0" w:noHBand="0" w:noVBand="1"/>
       </w:tblPr>
@@ -7247,7 +7799,7 @@
           </w:tcPr>
           <w:tbl>
             <w:tblPr>
-              <w:tblStyle w:val="TableGrid"/>
+              <w:tblStyle w:val="Tablaconcuadrcula"/>
               <w:tblW w:w="0" w:type="auto"/>
               <w:tblLook w:val="04A0" w:firstRow="1" w:lastRow="0" w:firstColumn="1" w:lastColumn="0" w:noHBand="0" w:noVBand="1"/>
             </w:tblPr>
@@ -7304,7 +7856,25 @@
                       <w:sz w:val="22"/>
                       <w:szCs w:val="22"/>
                     </w:rPr>
-                    <w:t>Archivo Shape:</w:t>
+                    <w:t xml:space="preserve">Archivo </w:t>
+                  </w:r>
+                  <w:proofErr w:type="spellStart"/>
+                  <w:r>
+                    <w:rPr>
+                      <w:b/>
+                      <w:sz w:val="22"/>
+                      <w:szCs w:val="22"/>
+                    </w:rPr>
+                    <w:t>Shape</w:t>
+                  </w:r>
+                  <w:proofErr w:type="spellEnd"/>
+                  <w:r>
+                    <w:rPr>
+                      <w:b/>
+                      <w:sz w:val="22"/>
+                      <w:szCs w:val="22"/>
+                    </w:rPr>
+                    <w:t>:</w:t>
                   </w:r>
                   <w:r>
                     <w:rPr>
@@ -7357,6 +7927,7 @@
                       <w:szCs w:val="22"/>
                     </w:rPr>
                   </w:pPr>
+                  <w:proofErr w:type="spellStart"/>
                   <w:r>
                     <w:rPr>
                       <w:sz w:val="22"/>
@@ -7364,6 +7935,7 @@
                     </w:rPr>
                     <w:t>id_cm</w:t>
                   </w:r>
+                  <w:proofErr w:type="spellEnd"/>
                 </w:p>
               </w:tc>
               <w:tc>
@@ -7525,24 +8097,31 @@
                 <w:sz w:val="22"/>
                 <w:szCs w:val="22"/>
               </w:rPr>
-              <w:t xml:space="preserve">Se encuentra el archivo POBLAR_BASE_FINAL.sql empezando en la línea </w:t>
+              <w:t xml:space="preserve">Se encuentra el archivo </w:t>
+            </w:r>
+            <w:proofErr w:type="spellStart"/>
+            <w:r>
+              <w:rPr>
+                <w:sz w:val="22"/>
+                <w:szCs w:val="22"/>
+              </w:rPr>
+              <w:t>POBLAR_BASE_FINAL.sql</w:t>
+            </w:r>
+            <w:proofErr w:type="spellEnd"/>
+            <w:r>
+              <w:rPr>
+                <w:sz w:val="22"/>
+                <w:szCs w:val="22"/>
+              </w:rPr>
+              <w:t xml:space="preserve"> empezando en la línea </w:t>
             </w:r>
             <w:r>
               <w:rPr>
                 <w:color w:val="auto"/>
                 <w:sz w:val="22"/>
                 <w:szCs w:val="22"/>
-                <w:highlight w:val="yellow"/>
-              </w:rPr>
-              <w:t>#Linea</w:t>
-            </w:r>
-            <w:r>
-              <w:rPr>
-                <w:color w:val="auto"/>
-                <w:sz w:val="22"/>
-                <w:szCs w:val="22"/>
-              </w:rPr>
-              <w:t>.</w:t>
+              </w:rPr>
+              <w:t>#1895.</w:t>
             </w:r>
           </w:p>
         </w:tc>
@@ -7565,7 +8144,23 @@
                 <w:sz w:val="22"/>
                 <w:szCs w:val="22"/>
               </w:rPr>
-              <w:t xml:space="preserve">Código de la creación de índices (incluyendo la verificación de bounding box) o la especificación de </w:t>
+              <w:t xml:space="preserve">Código de la creación de índices (incluyendo la verificación de </w:t>
+            </w:r>
+            <w:proofErr w:type="spellStart"/>
+            <w:r>
+              <w:rPr>
+                <w:sz w:val="22"/>
+                <w:szCs w:val="22"/>
+              </w:rPr>
+              <w:t>bounding</w:t>
+            </w:r>
+            <w:proofErr w:type="spellEnd"/>
+            <w:r>
+              <w:rPr>
+                <w:sz w:val="22"/>
+                <w:szCs w:val="22"/>
+              </w:rPr>
+              <w:t xml:space="preserve"> box) o la especificación de </w:t>
             </w:r>
             <w:r>
               <w:rPr>
@@ -7649,13 +8244,13 @@
     <w:p/>
     <w:tbl>
       <w:tblPr>
-        <w:tblStyle w:val="TableGrid"/>
+        <w:tblStyle w:val="Tablaconcuadrcula"/>
         <w:tblW w:w="0" w:type="auto"/>
         <w:tblLook w:val="04A0" w:firstRow="1" w:lastRow="0" w:firstColumn="1" w:lastColumn="0" w:noHBand="0" w:noVBand="1"/>
       </w:tblPr>
       <w:tblGrid>
-        <w:gridCol w:w="1762"/>
-        <w:gridCol w:w="7292"/>
+        <w:gridCol w:w="1763"/>
+        <w:gridCol w:w="7291"/>
       </w:tblGrid>
       <w:tr>
         <w:tc>
@@ -7834,7 +8429,7 @@
           </w:tcPr>
           <w:tbl>
             <w:tblPr>
-              <w:tblStyle w:val="TableGrid"/>
+              <w:tblStyle w:val="Tablaconcuadrcula"/>
               <w:tblW w:w="0" w:type="auto"/>
               <w:tblLook w:val="04A0" w:firstRow="1" w:lastRow="0" w:firstColumn="1" w:lastColumn="0" w:noHBand="0" w:noVBand="1"/>
             </w:tblPr>
@@ -7869,8 +8464,17 @@
                       <w:sz w:val="22"/>
                       <w:szCs w:val="22"/>
                     </w:rPr>
-                    <w:t xml:space="preserve"> riesgos_inun</w:t>
-                  </w:r>
+                    <w:t xml:space="preserve"> </w:t>
+                  </w:r>
+                  <w:proofErr w:type="spellStart"/>
+                  <w:r>
+                    <w:rPr>
+                      <w:sz w:val="22"/>
+                      <w:szCs w:val="22"/>
+                    </w:rPr>
+                    <w:t>riesgos_inun</w:t>
+                  </w:r>
+                  <w:proofErr w:type="spellEnd"/>
                 </w:p>
               </w:tc>
               <w:tc>
@@ -7891,7 +8495,25 @@
                       <w:sz w:val="22"/>
                       <w:szCs w:val="22"/>
                     </w:rPr>
-                    <w:t>Archivo Shape:</w:t>
+                    <w:t xml:space="preserve">Archivo </w:t>
+                  </w:r>
+                  <w:proofErr w:type="spellStart"/>
+                  <w:r>
+                    <w:rPr>
+                      <w:b/>
+                      <w:sz w:val="22"/>
+                      <w:szCs w:val="22"/>
+                    </w:rPr>
+                    <w:t>Shape</w:t>
+                  </w:r>
+                  <w:proofErr w:type="spellEnd"/>
+                  <w:r>
+                    <w:rPr>
+                      <w:b/>
+                      <w:sz w:val="22"/>
+                      <w:szCs w:val="22"/>
+                    </w:rPr>
+                    <w:t>:</w:t>
                   </w:r>
                   <w:r>
                     <w:rPr>
@@ -7986,12 +8608,21 @@
                       <w:szCs w:val="22"/>
                     </w:rPr>
                   </w:pPr>
-                  <w:r>
-                    <w:rPr>
-                      <w:sz w:val="22"/>
-                      <w:szCs w:val="22"/>
-                    </w:rPr>
-                    <w:t>Indentificador de tupla para riesgos de inundación.</w:t>
+                  <w:proofErr w:type="spellStart"/>
+                  <w:r>
+                    <w:rPr>
+                      <w:sz w:val="22"/>
+                      <w:szCs w:val="22"/>
+                    </w:rPr>
+                    <w:t>Indentificador</w:t>
+                  </w:r>
+                  <w:proofErr w:type="spellEnd"/>
+                  <w:r>
+                    <w:rPr>
+                      <w:sz w:val="22"/>
+                      <w:szCs w:val="22"/>
+                    </w:rPr>
+                    <w:t xml:space="preserve"> de tupla para riesgos de inundación.</w:t>
                   </w:r>
                 </w:p>
               </w:tc>
@@ -8139,6 +8770,7 @@
                       <w:szCs w:val="22"/>
                     </w:rPr>
                   </w:pPr>
+                  <w:proofErr w:type="spellStart"/>
                   <w:r>
                     <w:rPr>
                       <w:sz w:val="22"/>
@@ -8146,6 +8778,7 @@
                     </w:rPr>
                     <w:t>clasificacion</w:t>
                   </w:r>
+                  <w:proofErr w:type="spellEnd"/>
                 </w:p>
               </w:tc>
               <w:tc>
@@ -8269,6 +8902,7 @@
                       <w:szCs w:val="22"/>
                     </w:rPr>
                   </w:pPr>
+                  <w:proofErr w:type="spellStart"/>
                   <w:r>
                     <w:rPr>
                       <w:sz w:val="22"/>
@@ -8276,6 +8910,7 @@
                     </w:rPr>
                     <w:t>geom</w:t>
                   </w:r>
+                  <w:proofErr w:type="spellEnd"/>
                 </w:p>
               </w:tc>
               <w:tc>
@@ -8379,16 +9014,31 @@
                 <w:sz w:val="22"/>
                 <w:szCs w:val="22"/>
               </w:rPr>
-              <w:t xml:space="preserve">Se encuentra el archivo POBLAR_BASE_FINAL.sql empezando en la línea </w:t>
+              <w:t xml:space="preserve">Se encuentra el archivo </w:t>
+            </w:r>
+            <w:proofErr w:type="spellStart"/>
+            <w:r>
+              <w:rPr>
+                <w:sz w:val="22"/>
+                <w:szCs w:val="22"/>
+              </w:rPr>
+              <w:t>POBLAR_BASE_FINAL.sql</w:t>
+            </w:r>
+            <w:proofErr w:type="spellEnd"/>
+            <w:r>
+              <w:rPr>
+                <w:sz w:val="22"/>
+                <w:szCs w:val="22"/>
+              </w:rPr>
+              <w:t xml:space="preserve"> empezando en la línea </w:t>
             </w:r>
             <w:r>
               <w:rPr>
                 <w:color w:val="auto"/>
                 <w:sz w:val="22"/>
                 <w:szCs w:val="22"/>
-                <w:highlight w:val="yellow"/>
-              </w:rPr>
-              <w:t>#Linea</w:t>
+              </w:rPr>
+              <w:t>#1959</w:t>
             </w:r>
             <w:r>
               <w:rPr>
@@ -8419,7 +9069,23 @@
                 <w:sz w:val="22"/>
                 <w:szCs w:val="22"/>
               </w:rPr>
-              <w:t xml:space="preserve">Código de la creación de índices (incluyendo la verificación de bounding box) o la especificación </w:t>
+              <w:t xml:space="preserve">Código de la creación de índices (incluyendo la verificación de </w:t>
+            </w:r>
+            <w:proofErr w:type="spellStart"/>
+            <w:r>
+              <w:rPr>
+                <w:sz w:val="22"/>
+                <w:szCs w:val="22"/>
+              </w:rPr>
+              <w:t>bounding</w:t>
+            </w:r>
+            <w:proofErr w:type="spellEnd"/>
+            <w:r>
+              <w:rPr>
+                <w:sz w:val="22"/>
+                <w:szCs w:val="22"/>
+              </w:rPr>
+              <w:t xml:space="preserve"> box) o la especificación </w:t>
             </w:r>
             <w:r>
               <w:rPr>
@@ -8447,10 +9113,10 @@
             </w:pPr>
             <w:r>
               <w:object w:dxaOrig="9285" w:dyaOrig="1515">
-                <v:shape id="_x0000_i1045" type="#_x0000_t75" style="width:358.5pt;height:58.5pt" o:ole="">
+                <v:shape id="_x0000_i1032" type="#_x0000_t75" style="width:358.5pt;height:58.5pt" o:ole="">
                   <v:imagedata r:id="rId40" o:title=""/>
                 </v:shape>
-                <o:OLEObject Type="Embed" ProgID="PBrush" ShapeID="_x0000_i1045" DrawAspect="Content" ObjectID="_1478162249" r:id="rId41"/>
+                <o:OLEObject Type="Embed" ProgID="PBrush" ShapeID="_x0000_i1032" DrawAspect="Content" ObjectID="_1478166717" r:id="rId41"/>
               </w:object>
             </w:r>
           </w:p>
@@ -8505,7 +9171,7 @@
     <w:p/>
     <w:tbl>
       <w:tblPr>
-        <w:tblStyle w:val="TableGrid"/>
+        <w:tblStyle w:val="Tablaconcuadrcula"/>
         <w:tblW w:w="0" w:type="auto"/>
         <w:tblLook w:val="04A0" w:firstRow="1" w:lastRow="0" w:firstColumn="1" w:lastColumn="0" w:noHBand="0" w:noVBand="1"/>
       </w:tblPr>
@@ -8690,7 +9356,7 @@
           </w:tcPr>
           <w:tbl>
             <w:tblPr>
-              <w:tblStyle w:val="TableGrid"/>
+              <w:tblStyle w:val="Tablaconcuadrcula"/>
               <w:tblW w:w="0" w:type="auto"/>
               <w:tblLook w:val="04A0" w:firstRow="1" w:lastRow="0" w:firstColumn="1" w:lastColumn="0" w:noHBand="0" w:noVBand="1"/>
             </w:tblPr>
@@ -8725,7 +9391,15 @@
                       <w:sz w:val="22"/>
                       <w:szCs w:val="22"/>
                     </w:rPr>
-                    <w:t xml:space="preserve"> riesgos_in</w:t>
+                    <w:t xml:space="preserve"> </w:t>
+                  </w:r>
+                  <w:proofErr w:type="spellStart"/>
+                  <w:r>
+                    <w:rPr>
+                      <w:sz w:val="22"/>
+                      <w:szCs w:val="22"/>
+                    </w:rPr>
+                    <w:t>riesgos_in</w:t>
                   </w:r>
                   <w:r>
                     <w:rPr>
@@ -8734,6 +9408,7 @@
                     </w:rPr>
                     <w:t>cen</w:t>
                   </w:r>
+                  <w:proofErr w:type="spellEnd"/>
                 </w:p>
               </w:tc>
               <w:tc>
@@ -8754,7 +9429,25 @@
                       <w:sz w:val="22"/>
                       <w:szCs w:val="22"/>
                     </w:rPr>
-                    <w:t>Archivo Shape:</w:t>
+                    <w:t xml:space="preserve">Archivo </w:t>
+                  </w:r>
+                  <w:proofErr w:type="spellStart"/>
+                  <w:r>
+                    <w:rPr>
+                      <w:b/>
+                      <w:sz w:val="22"/>
+                      <w:szCs w:val="22"/>
+                    </w:rPr>
+                    <w:t>Shape</w:t>
+                  </w:r>
+                  <w:proofErr w:type="spellEnd"/>
+                  <w:r>
+                    <w:rPr>
+                      <w:b/>
+                      <w:sz w:val="22"/>
+                      <w:szCs w:val="22"/>
+                    </w:rPr>
+                    <w:t>:</w:t>
                   </w:r>
                   <w:r>
                     <w:rPr>
@@ -8849,12 +9542,21 @@
                       <w:szCs w:val="22"/>
                     </w:rPr>
                   </w:pPr>
-                  <w:r>
-                    <w:rPr>
-                      <w:sz w:val="22"/>
-                      <w:szCs w:val="22"/>
-                    </w:rPr>
-                    <w:t xml:space="preserve">Indentificador de tupla para riesgos de </w:t>
+                  <w:proofErr w:type="spellStart"/>
+                  <w:r>
+                    <w:rPr>
+                      <w:sz w:val="22"/>
+                      <w:szCs w:val="22"/>
+                    </w:rPr>
+                    <w:t>Indentificador</w:t>
+                  </w:r>
+                  <w:proofErr w:type="spellEnd"/>
+                  <w:r>
+                    <w:rPr>
+                      <w:sz w:val="22"/>
+                      <w:szCs w:val="22"/>
+                    </w:rPr>
+                    <w:t xml:space="preserve"> de tupla para riesgos de </w:t>
                   </w:r>
                   <w:r>
                     <w:rPr>
@@ -8886,6 +9588,7 @@
                       <w:szCs w:val="22"/>
                     </w:rPr>
                   </w:pPr>
+                  <w:proofErr w:type="spellStart"/>
                   <w:r>
                     <w:rPr>
                       <w:sz w:val="22"/>
@@ -8893,6 +9596,7 @@
                     </w:rPr>
                     <w:t>messec</w:t>
                   </w:r>
+                  <w:proofErr w:type="spellEnd"/>
                 </w:p>
               </w:tc>
               <w:tc>
@@ -8951,6 +9655,7 @@
                       <w:szCs w:val="22"/>
                     </w:rPr>
                   </w:pPr>
+                  <w:proofErr w:type="spellStart"/>
                   <w:r>
                     <w:rPr>
                       <w:sz w:val="22"/>
@@ -8958,6 +9663,7 @@
                     </w:rPr>
                     <w:t>clasificacion</w:t>
                   </w:r>
+                  <w:proofErr w:type="spellEnd"/>
                 </w:p>
               </w:tc>
               <w:tc>
@@ -9081,6 +9787,7 @@
                       <w:szCs w:val="22"/>
                     </w:rPr>
                   </w:pPr>
+                  <w:proofErr w:type="spellStart"/>
                   <w:r>
                     <w:rPr>
                       <w:sz w:val="22"/>
@@ -9088,6 +9795,7 @@
                     </w:rPr>
                     <w:t>area</w:t>
                   </w:r>
+                  <w:proofErr w:type="spellEnd"/>
                 </w:p>
               </w:tc>
               <w:tc>
@@ -9146,6 +9854,7 @@
                       <w:szCs w:val="22"/>
                     </w:rPr>
                   </w:pPr>
+                  <w:proofErr w:type="spellStart"/>
                   <w:r>
                     <w:rPr>
                       <w:sz w:val="22"/>
@@ -9153,6 +9862,7 @@
                     </w:rPr>
                     <w:t>geom</w:t>
                   </w:r>
+                  <w:proofErr w:type="spellEnd"/>
                 </w:p>
               </w:tc>
               <w:tc>
@@ -9256,16 +9966,31 @@
                 <w:sz w:val="22"/>
                 <w:szCs w:val="22"/>
               </w:rPr>
-              <w:t xml:space="preserve">Se encuentra el archivo POBLAR_BASE_FINAL.sql empezando en la línea </w:t>
+              <w:t xml:space="preserve">Se encuentra el archivo </w:t>
+            </w:r>
+            <w:proofErr w:type="spellStart"/>
+            <w:r>
+              <w:rPr>
+                <w:sz w:val="22"/>
+                <w:szCs w:val="22"/>
+              </w:rPr>
+              <w:t>POBLAR_BASE_FINAL.sql</w:t>
+            </w:r>
+            <w:proofErr w:type="spellEnd"/>
+            <w:r>
+              <w:rPr>
+                <w:sz w:val="22"/>
+                <w:szCs w:val="22"/>
+              </w:rPr>
+              <w:t xml:space="preserve"> empezando en la línea </w:t>
             </w:r>
             <w:r>
               <w:rPr>
                 <w:color w:val="auto"/>
                 <w:sz w:val="22"/>
                 <w:szCs w:val="22"/>
-                <w:highlight w:val="yellow"/>
-              </w:rPr>
-              <w:t>#Linea</w:t>
+              </w:rPr>
+              <w:t>#1917</w:t>
             </w:r>
             <w:r>
               <w:rPr>
@@ -9298,13 +10023,22 @@
               </w:rPr>
               <w:t xml:space="preserve">Código de la creación de índices (incluyendo la verificación de </w:t>
             </w:r>
+            <w:proofErr w:type="spellStart"/>
             <w:r>
               <w:rPr>
                 <w:sz w:val="22"/>
                 <w:szCs w:val="22"/>
               </w:rPr>
               <w:lastRenderedPageBreak/>
-              <w:t xml:space="preserve">bounding box) o la especificación de parámetros usados </w:t>
+              <w:t>bounding</w:t>
+            </w:r>
+            <w:proofErr w:type="spellEnd"/>
+            <w:r>
+              <w:rPr>
+                <w:sz w:val="22"/>
+                <w:szCs w:val="22"/>
+              </w:rPr>
+              <w:t xml:space="preserve"> box) o la especificación de parámetros usados </w:t>
             </w:r>
           </w:p>
         </w:tc>
@@ -9324,10 +10058,10 @@
             </w:pPr>
             <w:r>
               <w:object w:dxaOrig="9225" w:dyaOrig="1515">
-                <v:shape id="_x0000_i1046" type="#_x0000_t75" style="width:5in;height:59.25pt" o:ole="">
+                <v:shape id="_x0000_i1033" type="#_x0000_t75" style="width:5in;height:59.25pt" o:ole="">
                   <v:imagedata r:id="rId43" o:title=""/>
                 </v:shape>
-                <o:OLEObject Type="Embed" ProgID="PBrush" ShapeID="_x0000_i1046" DrawAspect="Content" ObjectID="_1478162250" r:id="rId44"/>
+                <o:OLEObject Type="Embed" ProgID="PBrush" ShapeID="_x0000_i1033" DrawAspect="Content" ObjectID="_1478166718" r:id="rId44"/>
               </w:object>
             </w:r>
           </w:p>
@@ -9382,7 +10116,7 @@
     <w:p/>
     <w:tbl>
       <w:tblPr>
-        <w:tblStyle w:val="TableGrid"/>
+        <w:tblStyle w:val="Tablaconcuadrcula"/>
         <w:tblW w:w="0" w:type="auto"/>
         <w:tblLook w:val="04A0" w:firstRow="1" w:lastRow="0" w:firstColumn="1" w:lastColumn="0" w:noHBand="0" w:noVBand="1"/>
       </w:tblPr>
@@ -9567,7 +10301,7 @@
           </w:tcPr>
           <w:tbl>
             <w:tblPr>
-              <w:tblStyle w:val="TableGrid"/>
+              <w:tblStyle w:val="Tablaconcuadrcula"/>
               <w:tblW w:w="0" w:type="auto"/>
               <w:tblLook w:val="04A0" w:firstRow="1" w:lastRow="0" w:firstColumn="1" w:lastColumn="0" w:noHBand="0" w:noVBand="1"/>
             </w:tblPr>
@@ -9603,6 +10337,7 @@
                     </w:rPr>
                     <w:t xml:space="preserve"> </w:t>
                   </w:r>
+                  <w:proofErr w:type="spellStart"/>
                   <w:r>
                     <w:rPr>
                       <w:sz w:val="22"/>
@@ -9610,6 +10345,7 @@
                     </w:rPr>
                     <w:t>centro_inun</w:t>
                   </w:r>
+                  <w:proofErr w:type="spellEnd"/>
                 </w:p>
               </w:tc>
               <w:tc>
@@ -9647,6 +10383,7 @@
                       <w:szCs w:val="22"/>
                     </w:rPr>
                   </w:pPr>
+                  <w:proofErr w:type="spellStart"/>
                   <w:r>
                     <w:rPr>
                       <w:sz w:val="22"/>
@@ -9654,6 +10391,7 @@
                     </w:rPr>
                     <w:t>id_cm</w:t>
                   </w:r>
+                  <w:proofErr w:type="spellEnd"/>
                 </w:p>
               </w:tc>
               <w:tc>
@@ -9691,6 +10429,7 @@
                       <w:szCs w:val="22"/>
                     </w:rPr>
                   </w:pPr>
+                  <w:proofErr w:type="spellStart"/>
                   <w:r>
                     <w:rPr>
                       <w:sz w:val="22"/>
@@ -9698,6 +10437,7 @@
                     </w:rPr>
                     <w:t>Id_riesInun</w:t>
                   </w:r>
+                  <w:proofErr w:type="spellEnd"/>
                 </w:p>
               </w:tc>
               <w:tc>
@@ -9773,16 +10513,38 @@
                 <w:sz w:val="22"/>
                 <w:szCs w:val="22"/>
               </w:rPr>
-              <w:t xml:space="preserve">Se encuentra el archivo POBLAR_BASE_FINAL.sql empezando en la línea </w:t>
+              <w:t xml:space="preserve">Se encuentra el archivo </w:t>
+            </w:r>
+            <w:proofErr w:type="spellStart"/>
+            <w:r>
+              <w:rPr>
+                <w:sz w:val="22"/>
+                <w:szCs w:val="22"/>
+              </w:rPr>
+              <w:t>POBLAR_BASE_FINAL.sql</w:t>
+            </w:r>
+            <w:proofErr w:type="spellEnd"/>
+            <w:r>
+              <w:rPr>
+                <w:sz w:val="22"/>
+                <w:szCs w:val="22"/>
+              </w:rPr>
+              <w:t xml:space="preserve"> empezando en la línea</w:t>
+            </w:r>
+            <w:r>
+              <w:rPr>
+                <w:sz w:val="22"/>
+                <w:szCs w:val="22"/>
+              </w:rPr>
+              <w:t xml:space="preserve"> </w:t>
             </w:r>
             <w:r>
               <w:rPr>
                 <w:color w:val="auto"/>
                 <w:sz w:val="22"/>
                 <w:szCs w:val="22"/>
-                <w:highlight w:val="yellow"/>
-              </w:rPr>
-              <w:t>#Linea</w:t>
+              </w:rPr>
+              <w:t>#1959</w:t>
             </w:r>
             <w:r>
               <w:rPr>
@@ -9813,7 +10575,23 @@
                 <w:sz w:val="22"/>
                 <w:szCs w:val="22"/>
               </w:rPr>
-              <w:t xml:space="preserve">Código de la creación de índices (incluyendo la verificación de bounding box) o la especificación de parámetros usados </w:t>
+              <w:t xml:space="preserve">Código de la creación de índices (incluyendo la verificación de </w:t>
+            </w:r>
+            <w:proofErr w:type="spellStart"/>
+            <w:r>
+              <w:rPr>
+                <w:sz w:val="22"/>
+                <w:szCs w:val="22"/>
+              </w:rPr>
+              <w:t>bounding</w:t>
+            </w:r>
+            <w:proofErr w:type="spellEnd"/>
+            <w:r>
+              <w:rPr>
+                <w:sz w:val="22"/>
+                <w:szCs w:val="22"/>
+              </w:rPr>
+              <w:t xml:space="preserve"> box) o la especificación de parámetros usados </w:t>
             </w:r>
           </w:p>
         </w:tc>
@@ -9887,7 +10665,7 @@
     <w:p/>
     <w:tbl>
       <w:tblPr>
-        <w:tblStyle w:val="TableGrid"/>
+        <w:tblStyle w:val="Tablaconcuadrcula"/>
         <w:tblW w:w="0" w:type="auto"/>
         <w:tblLook w:val="04A0" w:firstRow="1" w:lastRow="0" w:firstColumn="1" w:lastColumn="0" w:noHBand="0" w:noVBand="1"/>
       </w:tblPr>
@@ -10072,7 +10850,7 @@
           </w:tcPr>
           <w:tbl>
             <w:tblPr>
-              <w:tblStyle w:val="TableGrid"/>
+              <w:tblStyle w:val="Tablaconcuadrcula"/>
               <w:tblW w:w="0" w:type="auto"/>
               <w:tblLook w:val="04A0" w:firstRow="1" w:lastRow="0" w:firstColumn="1" w:lastColumn="0" w:noHBand="0" w:noVBand="1"/>
             </w:tblPr>
@@ -10109,6 +10887,7 @@
                     </w:rPr>
                     <w:t xml:space="preserve"> </w:t>
                   </w:r>
+                  <w:proofErr w:type="spellStart"/>
                   <w:r>
                     <w:rPr>
                       <w:sz w:val="22"/>
@@ -10116,6 +10895,7 @@
                     </w:rPr>
                     <w:t>centro_incen</w:t>
                   </w:r>
+                  <w:proofErr w:type="spellEnd"/>
                 </w:p>
               </w:tc>
               <w:tc>
@@ -10153,6 +10933,7 @@
                       <w:szCs w:val="22"/>
                     </w:rPr>
                   </w:pPr>
+                  <w:proofErr w:type="spellStart"/>
                   <w:r>
                     <w:rPr>
                       <w:sz w:val="22"/>
@@ -10161,6 +10942,7 @@
                     <w:lastRenderedPageBreak/>
                     <w:t>id_cm</w:t>
                   </w:r>
+                  <w:proofErr w:type="spellEnd"/>
                 </w:p>
               </w:tc>
               <w:tc>
@@ -10198,6 +10980,7 @@
                       <w:szCs w:val="22"/>
                     </w:rPr>
                   </w:pPr>
+                  <w:proofErr w:type="spellStart"/>
                   <w:r>
                     <w:rPr>
                       <w:sz w:val="22"/>
@@ -10205,6 +10988,7 @@
                     </w:rPr>
                     <w:t>Id_riesIncen</w:t>
                   </w:r>
+                  <w:proofErr w:type="spellEnd"/>
                 </w:p>
               </w:tc>
               <w:tc>
@@ -10281,16 +11065,31 @@
                 <w:sz w:val="22"/>
                 <w:szCs w:val="22"/>
               </w:rPr>
-              <w:t xml:space="preserve">Se encuentra el archivo POBLAR_BASE_FINAL.sql empezando en la línea </w:t>
+              <w:t xml:space="preserve">Se encuentra el archivo </w:t>
+            </w:r>
+            <w:proofErr w:type="spellStart"/>
+            <w:r>
+              <w:rPr>
+                <w:sz w:val="22"/>
+                <w:szCs w:val="22"/>
+              </w:rPr>
+              <w:t>POBLAR_BASE_FINAL.sql</w:t>
+            </w:r>
+            <w:proofErr w:type="spellEnd"/>
+            <w:r>
+              <w:rPr>
+                <w:sz w:val="22"/>
+                <w:szCs w:val="22"/>
+              </w:rPr>
+              <w:t xml:space="preserve"> empezando en la línea </w:t>
             </w:r>
             <w:r>
               <w:rPr>
                 <w:color w:val="auto"/>
                 <w:sz w:val="22"/>
                 <w:szCs w:val="22"/>
-                <w:highlight w:val="yellow"/>
-              </w:rPr>
-              <w:t>#Linea</w:t>
+              </w:rPr>
+              <w:t>#1917</w:t>
             </w:r>
             <w:r>
               <w:rPr>
@@ -10321,7 +11120,23 @@
                 <w:sz w:val="22"/>
                 <w:szCs w:val="22"/>
               </w:rPr>
-              <w:t xml:space="preserve">Código de la creación de índices (incluyendo la verificación de bounding box) o la especificación de parámetros usados </w:t>
+              <w:t xml:space="preserve">Código de la creación de índices (incluyendo la verificación de </w:t>
+            </w:r>
+            <w:proofErr w:type="spellStart"/>
+            <w:r>
+              <w:rPr>
+                <w:sz w:val="22"/>
+                <w:szCs w:val="22"/>
+              </w:rPr>
+              <w:t>bounding</w:t>
+            </w:r>
+            <w:proofErr w:type="spellEnd"/>
+            <w:r>
+              <w:rPr>
+                <w:sz w:val="22"/>
+                <w:szCs w:val="22"/>
+              </w:rPr>
+              <w:t xml:space="preserve"> box) o la especificación de parámetros usados </w:t>
             </w:r>
           </w:p>
         </w:tc>
@@ -10395,7 +11210,7 @@
     <w:p/>
     <w:tbl>
       <w:tblPr>
-        <w:tblStyle w:val="TableGrid"/>
+        <w:tblStyle w:val="Tablaconcuadrcula"/>
         <w:tblW w:w="0" w:type="auto"/>
         <w:tblLook w:val="04A0" w:firstRow="1" w:lastRow="0" w:firstColumn="1" w:lastColumn="0" w:noHBand="0" w:noVBand="1"/>
       </w:tblPr>
@@ -10580,7 +11395,7 @@
           </w:tcPr>
           <w:tbl>
             <w:tblPr>
-              <w:tblStyle w:val="TableGrid"/>
+              <w:tblStyle w:val="Tablaconcuadrcula"/>
               <w:tblW w:w="0" w:type="auto"/>
               <w:tblLook w:val="04A0" w:firstRow="1" w:lastRow="0" w:firstColumn="1" w:lastColumn="0" w:noHBand="0" w:noVBand="1"/>
             </w:tblPr>
@@ -10667,7 +11482,23 @@
                       <w:sz w:val="22"/>
                       <w:szCs w:val="22"/>
                     </w:rPr>
-                    <w:t>Población total por cond. aseguramiento y tipo de seguro social, según provincia, cantón y distrito</w:t>
+                    <w:t xml:space="preserve">Población total por </w:t>
+                  </w:r>
+                  <w:proofErr w:type="spellStart"/>
+                  <w:r>
+                    <w:rPr>
+                      <w:sz w:val="22"/>
+                      <w:szCs w:val="22"/>
+                    </w:rPr>
+                    <w:t>cond</w:t>
+                  </w:r>
+                  <w:proofErr w:type="spellEnd"/>
+                  <w:r>
+                    <w:rPr>
+                      <w:sz w:val="22"/>
+                      <w:szCs w:val="22"/>
+                    </w:rPr>
+                    <w:t>. aseguramiento y tipo de seguro social, según provincia, cantón y distrito</w:t>
                   </w:r>
                 </w:p>
               </w:tc>
@@ -10706,6 +11537,7 @@
                       <w:szCs w:val="22"/>
                     </w:rPr>
                   </w:pPr>
+                  <w:proofErr w:type="spellStart"/>
                   <w:r>
                     <w:rPr>
                       <w:sz w:val="22"/>
@@ -10713,6 +11545,7 @@
                     </w:rPr>
                     <w:t>cod_dis</w:t>
                   </w:r>
+                  <w:proofErr w:type="spellEnd"/>
                 </w:p>
               </w:tc>
               <w:tc>
@@ -10778,6 +11611,7 @@
                       <w:szCs w:val="22"/>
                     </w:rPr>
                   </w:pPr>
+                  <w:proofErr w:type="spellStart"/>
                   <w:r>
                     <w:rPr>
                       <w:sz w:val="22"/>
@@ -10785,6 +11619,7 @@
                     </w:rPr>
                     <w:t>tipo_seguro</w:t>
                   </w:r>
+                  <w:proofErr w:type="spellEnd"/>
                 </w:p>
               </w:tc>
               <w:tc>
@@ -10850,6 +11685,7 @@
                       <w:szCs w:val="22"/>
                     </w:rPr>
                   </w:pPr>
+                  <w:proofErr w:type="spellStart"/>
                   <w:r>
                     <w:rPr>
                       <w:sz w:val="22"/>
@@ -10857,6 +11693,7 @@
                     </w:rPr>
                     <w:t>cantidad_asegurados</w:t>
                   </w:r>
+                  <w:proofErr w:type="spellEnd"/>
                 </w:p>
               </w:tc>
               <w:tc>
@@ -10962,17 +11799,34 @@
                 <w:szCs w:val="22"/>
               </w:rPr>
               <w:lastRenderedPageBreak/>
-              <w:t xml:space="preserve">Se encuentra el archivo POBLAR_BASE_FINAL.sql empezando en la línea </w:t>
+              <w:t xml:space="preserve">Se encuentra el archivo </w:t>
+            </w:r>
+            <w:proofErr w:type="spellStart"/>
+            <w:r>
+              <w:rPr>
+                <w:sz w:val="22"/>
+                <w:szCs w:val="22"/>
+              </w:rPr>
+              <w:t>POBLAR_BASE_FINAL.sql</w:t>
+            </w:r>
+            <w:proofErr w:type="spellEnd"/>
+            <w:r>
+              <w:rPr>
+                <w:sz w:val="22"/>
+                <w:szCs w:val="22"/>
+              </w:rPr>
+              <w:t xml:space="preserve"> empezando en la línea </w:t>
             </w:r>
             <w:r>
               <w:rPr>
                 <w:color w:val="auto"/>
                 <w:sz w:val="22"/>
                 <w:szCs w:val="22"/>
-                <w:highlight w:val="yellow"/>
-              </w:rPr>
-              <w:t>#Linea</w:t>
-            </w:r>
+              </w:rPr>
+              <w:t>#2000</w:t>
+            </w:r>
+            <w:bookmarkStart w:id="0" w:name="_GoBack"/>
+            <w:bookmarkEnd w:id="0"/>
             <w:r>
               <w:rPr>
                 <w:color w:val="auto"/>
@@ -11003,7 +11857,23 @@
                 <w:szCs w:val="22"/>
               </w:rPr>
               <w:lastRenderedPageBreak/>
-              <w:t xml:space="preserve">Código de la creación de índices (incluyendo la verificación de bounding box) o la especificación de parámetros usados </w:t>
+              <w:t xml:space="preserve">Código de la creación de índices (incluyendo la verificación de </w:t>
+            </w:r>
+            <w:proofErr w:type="spellStart"/>
+            <w:r>
+              <w:rPr>
+                <w:sz w:val="22"/>
+                <w:szCs w:val="22"/>
+              </w:rPr>
+              <w:t>bounding</w:t>
+            </w:r>
+            <w:proofErr w:type="spellEnd"/>
+            <w:r>
+              <w:rPr>
+                <w:sz w:val="22"/>
+                <w:szCs w:val="22"/>
+              </w:rPr>
+              <w:t xml:space="preserve"> box) o la especificación de parámetros usados </w:t>
             </w:r>
           </w:p>
         </w:tc>
@@ -11091,6 +11961,7 @@
         </w:rPr>
         <w:t xml:space="preserve">Evaluación del </w:t>
       </w:r>
+      <w:proofErr w:type="spellStart"/>
       <w:r>
         <w:rPr>
           <w:rFonts w:ascii="Times New Roman" w:hAnsi="Times New Roman" w:cs="Times New Roman"/>
@@ -11098,7 +11969,17 @@
           <w:i/>
           <w:color w:val="000000"/>
         </w:rPr>
-        <w:t>Bounding Box</w:t>
+        <w:t>Bounding</w:t>
+      </w:r>
+      <w:proofErr w:type="spellEnd"/>
+      <w:r>
+        <w:rPr>
+          <w:rFonts w:ascii="Times New Roman" w:hAnsi="Times New Roman" w:cs="Times New Roman"/>
+          <w:b/>
+          <w:i/>
+          <w:color w:val="000000"/>
+        </w:rPr>
+        <w:t xml:space="preserve"> Box</w:t>
       </w:r>
     </w:p>
     <w:p>
@@ -11114,12 +11995,21 @@
         </w:rPr>
         <w:t xml:space="preserve">A la hora de crear los índices espaciales es requerido especificar las referencias (coordenadas) para crear el </w:t>
       </w:r>
+      <w:proofErr w:type="spellStart"/>
       <w:r>
         <w:rPr>
           <w:rFonts w:ascii="Times New Roman" w:hAnsi="Times New Roman" w:cs="Times New Roman"/>
           <w:i/>
         </w:rPr>
-        <w:t>Bounding Box</w:t>
+        <w:t>Bounding</w:t>
+      </w:r>
+      <w:proofErr w:type="spellEnd"/>
+      <w:r>
+        <w:rPr>
+          <w:rFonts w:ascii="Times New Roman" w:hAnsi="Times New Roman" w:cs="Times New Roman"/>
+          <w:i/>
+        </w:rPr>
+        <w:t xml:space="preserve"> Box</w:t>
       </w:r>
       <w:r>
         <w:rPr>
@@ -11139,7 +12029,21 @@
         <w:rPr>
           <w:rFonts w:ascii="Times New Roman" w:hAnsi="Times New Roman" w:cs="Times New Roman"/>
         </w:rPr>
-        <w:t xml:space="preserve">En el caso de nuestro proyecto, el Bounding Box para los índices espaciales fue calculado sobre la unión de las geometrías de todas las regiones, mediante la función </w:t>
+        <w:t xml:space="preserve">En el caso de nuestro proyecto, el </w:t>
+      </w:r>
+      <w:proofErr w:type="spellStart"/>
+      <w:r>
+        <w:rPr>
+          <w:rFonts w:ascii="Times New Roman" w:hAnsi="Times New Roman" w:cs="Times New Roman"/>
+        </w:rPr>
+        <w:t>Bounding</w:t>
+      </w:r>
+      <w:proofErr w:type="spellEnd"/>
+      <w:r>
+        <w:rPr>
+          <w:rFonts w:ascii="Times New Roman" w:hAnsi="Times New Roman" w:cs="Times New Roman"/>
+        </w:rPr>
+        <w:t xml:space="preserve"> Box para los índices espaciales fue calculado sobre la unión de las geometrías de todas las regiones, mediante la función </w:t>
       </w:r>
       <w:r>
         <w:rPr>
@@ -11165,7 +12069,21 @@
         <w:rPr>
           <w:rFonts w:ascii="Times New Roman" w:hAnsi="Times New Roman" w:cs="Times New Roman"/>
         </w:rPr>
-        <w:t xml:space="preserve">; se realizó de esta manera dado que esta unión comprende el área (terrestre) de todo el país. Luego de conocer el Bounding Box, para obtener el valor de las referencias basta con recurrir a un método que represente la geometría como texto; utilizamos la función </w:t>
+        <w:t xml:space="preserve">; se realizó de esta manera dado que esta unión comprende el área (terrestre) de todo el país. Luego de conocer el </w:t>
+      </w:r>
+      <w:proofErr w:type="spellStart"/>
+      <w:r>
+        <w:rPr>
+          <w:rFonts w:ascii="Times New Roman" w:hAnsi="Times New Roman" w:cs="Times New Roman"/>
+        </w:rPr>
+        <w:t>Bounding</w:t>
+      </w:r>
+      <w:proofErr w:type="spellEnd"/>
+      <w:r>
+        <w:rPr>
+          <w:rFonts w:ascii="Times New Roman" w:hAnsi="Times New Roman" w:cs="Times New Roman"/>
+        </w:rPr>
+        <w:t xml:space="preserve"> Box, para obtener el valor de las referencias basta con recurrir a un método que represente la geometría como texto; utilizamos la función </w:t>
       </w:r>
       <w:r>
         <w:rPr>
@@ -11260,7 +12178,7 @@
     </w:p>
     <w:p>
       <w:pPr>
-        <w:pStyle w:val="Caption"/>
+        <w:pStyle w:val="Descripcin"/>
         <w:jc w:val="center"/>
       </w:pPr>
       <w:r>
@@ -11297,12 +12215,21 @@
         </w:rPr>
         <w:t xml:space="preserve">El resultado de esta consulta, que corresponde a las referencias del </w:t>
       </w:r>
+      <w:proofErr w:type="spellStart"/>
       <w:r>
         <w:rPr>
           <w:rFonts w:ascii="Times New Roman" w:hAnsi="Times New Roman" w:cs="Times New Roman"/>
           <w:i/>
         </w:rPr>
-        <w:t>Bounding Box</w:t>
+        <w:t>Bounding</w:t>
+      </w:r>
+      <w:proofErr w:type="spellEnd"/>
+      <w:r>
+        <w:rPr>
+          <w:rFonts w:ascii="Times New Roman" w:hAnsi="Times New Roman" w:cs="Times New Roman"/>
+          <w:i/>
+        </w:rPr>
+        <w:t xml:space="preserve"> Box</w:t>
       </w:r>
       <w:r>
         <w:rPr>
@@ -11380,17 +12307,11 @@
     </w:p>
     <w:p>
       <w:pPr>
-        <w:pStyle w:val="Caption"/>
+        <w:pStyle w:val="Descripcin"/>
         <w:jc w:val="center"/>
       </w:pPr>
       <w:r>
-        <w:t xml:space="preserve">Figura </w:t>
-      </w:r>
-      <w:r>
-        <w:t>4</w:t>
-      </w:r>
-      <w:r>
-        <w:t>: Obtenci</w:t>
+        <w:t>Figura 4: Obtenci</w:t>
       </w:r>
       <w:r>
         <w:rPr>
@@ -11399,10 +12320,7 @@
         <w:t>ó</w:t>
       </w:r>
       <w:r>
-        <w:t xml:space="preserve">n de </w:t>
-      </w:r>
-      <w:r>
-        <w:t>Valores</w:t>
+        <w:t>n de Valores</w:t>
       </w:r>
     </w:p>
     <w:p/>
@@ -11493,20 +12411,11 @@
     </w:p>
     <w:p>
       <w:pPr>
-        <w:pStyle w:val="Caption"/>
+        <w:pStyle w:val="Descripcin"/>
         <w:jc w:val="center"/>
       </w:pPr>
       <w:r>
-        <w:t xml:space="preserve">Figura </w:t>
-      </w:r>
-      <w:r>
-        <w:t>5</w:t>
-      </w:r>
-      <w:r>
-        <w:t xml:space="preserve">: </w:t>
-      </w:r>
-      <w:r>
-        <w:t>x-min</w:t>
+        <w:t>Figura 5: x-min</w:t>
       </w:r>
     </w:p>
     <w:p>
@@ -11574,21 +12483,17 @@
     </w:p>
     <w:p>
       <w:pPr>
-        <w:pStyle w:val="Caption"/>
+        <w:pStyle w:val="Descripcin"/>
         <w:jc w:val="center"/>
       </w:pPr>
       <w:r>
-        <w:t xml:space="preserve">Figura </w:t>
+        <w:t>Figura 6: x-</w:t>
       </w:r>
+      <w:proofErr w:type="spellStart"/>
       <w:r>
-        <w:t>6</w:t>
+        <w:t>max</w:t>
       </w:r>
-      <w:r>
-        <w:t xml:space="preserve">: </w:t>
-      </w:r>
-      <w:r>
-        <w:t>x-max</w:t>
-      </w:r>
+      <w:proofErr w:type="spellEnd"/>
     </w:p>
     <w:p>
       <w:pPr>
@@ -11677,20 +12582,11 @@
     </w:p>
     <w:p>
       <w:pPr>
-        <w:pStyle w:val="Caption"/>
+        <w:pStyle w:val="Descripcin"/>
         <w:jc w:val="center"/>
       </w:pPr>
       <w:r>
-        <w:t xml:space="preserve">Figura </w:t>
-      </w:r>
-      <w:r>
-        <w:t>7</w:t>
-      </w:r>
-      <w:r>
-        <w:t xml:space="preserve">: </w:t>
-      </w:r>
-      <w:r>
-        <w:t>y-min</w:t>
+        <w:t>Figura 7: y-min</w:t>
       </w:r>
     </w:p>
     <w:p>
@@ -11775,21 +12671,17 @@
     </w:p>
     <w:p>
       <w:pPr>
-        <w:pStyle w:val="Caption"/>
+        <w:pStyle w:val="Descripcin"/>
         <w:jc w:val="center"/>
       </w:pPr>
       <w:r>
-        <w:t xml:space="preserve">Figura </w:t>
+        <w:t>Figura 8: y-</w:t>
       </w:r>
+      <w:proofErr w:type="spellStart"/>
       <w:r>
-        <w:t>8</w:t>
+        <w:t>max</w:t>
       </w:r>
-      <w:r>
-        <w:t xml:space="preserve">: </w:t>
-      </w:r>
-      <w:r>
-        <w:t>y-max</w:t>
-      </w:r>
+      <w:proofErr w:type="spellEnd"/>
     </w:p>
     <w:p/>
     <w:p>
@@ -11801,8 +12693,6 @@
         </w:numPr>
         <w:ind w:left="426" w:hanging="426"/>
       </w:pPr>
-      <w:bookmarkStart w:id="0" w:name="_GoBack"/>
-      <w:bookmarkEnd w:id="0"/>
       <w:r>
         <w:t xml:space="preserve">Código y los resultados de cada una de las consultas elaboradas para análisis. </w:t>
       </w:r>
@@ -11814,7 +12704,7 @@
     </w:p>
     <w:tbl>
       <w:tblPr>
-        <w:tblStyle w:val="TableGrid"/>
+        <w:tblStyle w:val="Tablaconcuadrcula"/>
         <w:tblW w:w="9356" w:type="dxa"/>
         <w:tblInd w:w="-176" w:type="dxa"/>
         <w:tblLayout w:type="fixed"/>
@@ -12088,10 +12978,10 @@
             </w:pPr>
             <w:r>
               <w:object w:dxaOrig="6345" w:dyaOrig="5145">
-                <v:shape id="_x0000_i1025" type="#_x0000_t75" style="width:145.5pt;height:117.75pt" o:ole="">
+                <v:shape id="_x0000_i1034" type="#_x0000_t75" style="width:145.5pt;height:117.75pt" o:ole="">
                   <v:imagedata r:id="rId57" o:title=""/>
                 </v:shape>
-                <o:OLEObject Type="Embed" ProgID="PBrush" ShapeID="_x0000_i1025" DrawAspect="Content" ObjectID="_1478162251" r:id="rId58"/>
+                <o:OLEObject Type="Embed" ProgID="PBrush" ShapeID="_x0000_i1034" DrawAspect="Content" ObjectID="_1478166719" r:id="rId58"/>
               </w:object>
             </w:r>
           </w:p>
@@ -12183,10 +13073,10 @@
             </w:pPr>
             <w:r>
               <w:object w:dxaOrig="8685" w:dyaOrig="3960">
-                <v:shape id="_x0000_i1026" type="#_x0000_t75" style="width:152.25pt;height:69pt" o:ole="">
+                <v:shape id="_x0000_i1035" type="#_x0000_t75" style="width:152.25pt;height:69pt" o:ole="">
                   <v:imagedata r:id="rId60" o:title=""/>
                 </v:shape>
-                <o:OLEObject Type="Embed" ProgID="PBrush" ShapeID="_x0000_i1026" DrawAspect="Content" ObjectID="_1478162252" r:id="rId61"/>
+                <o:OLEObject Type="Embed" ProgID="PBrush" ShapeID="_x0000_i1035" DrawAspect="Content" ObjectID="_1478166720" r:id="rId61"/>
               </w:object>
             </w:r>
           </w:p>
@@ -12203,10 +13093,10 @@
             </w:pPr>
             <w:r>
               <w:object w:dxaOrig="5370" w:dyaOrig="3180">
-                <v:shape id="_x0000_i1027" type="#_x0000_t75" style="width:152.25pt;height:90pt" o:ole="">
+                <v:shape id="_x0000_i1036" type="#_x0000_t75" style="width:152.25pt;height:90pt" o:ole="">
                   <v:imagedata r:id="rId62" o:title=""/>
                 </v:shape>
-                <o:OLEObject Type="Embed" ProgID="PBrush" ShapeID="_x0000_i1027" DrawAspect="Content" ObjectID="_1478162253" r:id="rId63"/>
+                <o:OLEObject Type="Embed" ProgID="PBrush" ShapeID="_x0000_i1036" DrawAspect="Content" ObjectID="_1478166721" r:id="rId63"/>
               </w:object>
             </w:r>
           </w:p>
@@ -12215,20 +13105,33 @@
     </w:tbl>
     <w:p>
       <w:pPr>
-        <w:pStyle w:val="Caption"/>
+        <w:pStyle w:val="Descripcin"/>
         <w:jc w:val="center"/>
       </w:pPr>
       <w:r>
         <w:t xml:space="preserve">Tabla </w:t>
       </w:r>
-      <w:fldSimple w:instr=" SEQ Tabla \* ARABIC ">
-        <w:r>
-          <w:rPr>
-            <w:noProof/>
-          </w:rPr>
-          <w:t>1</w:t>
-        </w:r>
-      </w:fldSimple>
+      <w:r>
+        <w:fldChar w:fldCharType="begin"/>
+      </w:r>
+      <w:r>
+        <w:instrText xml:space="preserve"> SEQ Tabla \* ARABIC </w:instrText>
+      </w:r>
+      <w:r>
+        <w:fldChar w:fldCharType="separate"/>
+      </w:r>
+      <w:r>
+        <w:rPr>
+          <w:noProof/>
+        </w:rPr>
+        <w:t>1</w:t>
+      </w:r>
+      <w:r>
+        <w:rPr>
+          <w:noProof/>
+        </w:rPr>
+        <w:fldChar w:fldCharType="end"/>
+      </w:r>
       <w:r>
         <w:t>: consultas para análisis</w:t>
       </w:r>
@@ -12376,7 +13279,7 @@
     </w:p>
     <w:tbl>
       <w:tblPr>
-        <w:tblStyle w:val="TableGrid"/>
+        <w:tblStyle w:val="Tablaconcuadrcula"/>
         <w:tblW w:w="0" w:type="auto"/>
         <w:tblLayout w:type="fixed"/>
         <w:tblLook w:val="04A0" w:firstRow="1" w:lastRow="0" w:firstColumn="1" w:lastColumn="0" w:noHBand="0" w:noVBand="1"/>
@@ -13526,27 +14429,40 @@
     </w:tbl>
     <w:p>
       <w:pPr>
-        <w:pStyle w:val="Caption"/>
+        <w:pStyle w:val="Descripcin"/>
         <w:jc w:val="center"/>
       </w:pPr>
       <w:r>
         <w:t xml:space="preserve">Tabla </w:t>
       </w:r>
-      <w:fldSimple w:instr=" SEQ Tabla \* ARABIC ">
-        <w:r>
-          <w:rPr>
-            <w:noProof/>
-          </w:rPr>
-          <w:t>2</w:t>
-        </w:r>
-      </w:fldSimple>
+      <w:r>
+        <w:fldChar w:fldCharType="begin"/>
+      </w:r>
+      <w:r>
+        <w:instrText xml:space="preserve"> SEQ Tabla \* ARABIC </w:instrText>
+      </w:r>
+      <w:r>
+        <w:fldChar w:fldCharType="separate"/>
+      </w:r>
+      <w:r>
+        <w:rPr>
+          <w:noProof/>
+        </w:rPr>
+        <w:t>2</w:t>
+      </w:r>
+      <w:r>
+        <w:rPr>
+          <w:noProof/>
+        </w:rPr>
+        <w:fldChar w:fldCharType="end"/>
+      </w:r>
       <w:r>
         <w:t>: cuadro comparativo de las variaciones de la consulta de análisis #1</w:t>
       </w:r>
     </w:p>
     <w:tbl>
       <w:tblPr>
-        <w:tblStyle w:val="TableGrid"/>
+        <w:tblStyle w:val="Tablaconcuadrcula"/>
         <w:tblW w:w="0" w:type="auto"/>
         <w:tblLook w:val="04A0" w:firstRow="1" w:lastRow="0" w:firstColumn="1" w:lastColumn="0" w:noHBand="0" w:noVBand="1"/>
       </w:tblPr>
@@ -15486,21 +16402,34 @@
     </w:tbl>
     <w:p>
       <w:pPr>
-        <w:pStyle w:val="Caption"/>
+        <w:pStyle w:val="Descripcin"/>
         <w:jc w:val="center"/>
       </w:pPr>
       <w:r>
         <w:lastRenderedPageBreak/>
         <w:t xml:space="preserve">Tabla </w:t>
       </w:r>
-      <w:fldSimple w:instr=" SEQ Tabla \* ARABIC ">
-        <w:r>
-          <w:rPr>
-            <w:noProof/>
-          </w:rPr>
-          <w:t>3</w:t>
-        </w:r>
-      </w:fldSimple>
+      <w:r>
+        <w:fldChar w:fldCharType="begin"/>
+      </w:r>
+      <w:r>
+        <w:instrText xml:space="preserve"> SEQ Tabla \* ARABIC </w:instrText>
+      </w:r>
+      <w:r>
+        <w:fldChar w:fldCharType="separate"/>
+      </w:r>
+      <w:r>
+        <w:rPr>
+          <w:noProof/>
+        </w:rPr>
+        <w:t>3</w:t>
+      </w:r>
+      <w:r>
+        <w:rPr>
+          <w:noProof/>
+        </w:rPr>
+        <w:fldChar w:fldCharType="end"/>
+      </w:r>
       <w:r>
         <w:t>: estadísticas de la consulta de análisis #1 y sus variaciones</w:t>
       </w:r>
@@ -15508,7 +16437,7 @@
     <w:p/>
     <w:tbl>
       <w:tblPr>
-        <w:tblStyle w:val="TableGrid"/>
+        <w:tblStyle w:val="Tablaconcuadrcula"/>
         <w:tblW w:w="0" w:type="auto"/>
         <w:tblLayout w:type="fixed"/>
         <w:tblLook w:val="04A0" w:firstRow="1" w:lastRow="0" w:firstColumn="1" w:lastColumn="0" w:noHBand="0" w:noVBand="1"/>
@@ -15914,10 +16843,10 @@
           <w:p>
             <w:r>
               <w:object w:dxaOrig="11805" w:dyaOrig="4815">
-                <v:shape id="_x0000_i1028" type="#_x0000_t75" style="width:344.25pt;height:140.25pt" o:ole="">
+                <v:shape id="_x0000_i1037" type="#_x0000_t75" style="width:344.25pt;height:140.25pt" o:ole="">
                   <v:imagedata r:id="rId70" o:title=""/>
                 </v:shape>
-                <o:OLEObject Type="Embed" ProgID="PBrush" ShapeID="_x0000_i1028" DrawAspect="Content" ObjectID="_1478162254" r:id="rId71"/>
+                <o:OLEObject Type="Embed" ProgID="PBrush" ShapeID="_x0000_i1037" DrawAspect="Content" ObjectID="_1478166722" r:id="rId71"/>
               </w:object>
             </w:r>
           </w:p>
@@ -15976,10 +16905,10 @@
           <w:p>
             <w:r>
               <w:object w:dxaOrig="4320" w:dyaOrig="1520">
-                <v:shape id="_x0000_i1029" type="#_x0000_t75" style="width:346.5pt;height:121.5pt" o:ole="">
+                <v:shape id="_x0000_i1038" type="#_x0000_t75" style="width:346.5pt;height:121.5pt" o:ole="">
                   <v:imagedata r:id="rId72" o:title=""/>
                 </v:shape>
-                <o:OLEObject Type="Embed" ProgID="PBrush" ShapeID="_x0000_i1029" DrawAspect="Content" ObjectID="_1478162255" r:id="rId73"/>
+                <o:OLEObject Type="Embed" ProgID="PBrush" ShapeID="_x0000_i1038" DrawAspect="Content" ObjectID="_1478166723" r:id="rId73"/>
               </w:object>
             </w:r>
           </w:p>
@@ -16031,10 +16960,10 @@
           <w:p>
             <w:r>
               <w:object w:dxaOrig="4320" w:dyaOrig="1378">
-                <v:shape id="_x0000_i1030" type="#_x0000_t75" style="width:334.5pt;height:106.5pt" o:ole="">
+                <v:shape id="_x0000_i1039" type="#_x0000_t75" style="width:334.5pt;height:106.5pt" o:ole="">
                   <v:imagedata r:id="rId74" o:title=""/>
                 </v:shape>
-                <o:OLEObject Type="Embed" ProgID="PBrush" ShapeID="_x0000_i1030" DrawAspect="Content" ObjectID="_1478162256" r:id="rId75"/>
+                <o:OLEObject Type="Embed" ProgID="PBrush" ShapeID="_x0000_i1039" DrawAspect="Content" ObjectID="_1478166724" r:id="rId75"/>
               </w:object>
             </w:r>
           </w:p>
@@ -16087,10 +17016,10 @@
           <w:p>
             <w:r>
               <w:object w:dxaOrig="4320" w:dyaOrig="1384">
-                <v:shape id="_x0000_i1031" type="#_x0000_t75" style="width:339pt;height:108pt" o:ole="">
+                <v:shape id="_x0000_i1040" type="#_x0000_t75" style="width:339pt;height:108pt" o:ole="">
                   <v:imagedata r:id="rId76" o:title=""/>
                 </v:shape>
-                <o:OLEObject Type="Embed" ProgID="PBrush" ShapeID="_x0000_i1031" DrawAspect="Content" ObjectID="_1478162257" r:id="rId77"/>
+                <o:OLEObject Type="Embed" ProgID="PBrush" ShapeID="_x0000_i1040" DrawAspect="Content" ObjectID="_1478166725" r:id="rId77"/>
               </w:object>
             </w:r>
           </w:p>
@@ -16158,7 +17087,7 @@
     </w:tbl>
     <w:p>
       <w:pPr>
-        <w:pStyle w:val="Caption"/>
+        <w:pStyle w:val="Descripcin"/>
         <w:jc w:val="center"/>
       </w:pPr>
       <w:r>
@@ -16167,7 +17096,7 @@
     </w:p>
     <w:tbl>
       <w:tblPr>
-        <w:tblStyle w:val="TableGrid"/>
+        <w:tblStyle w:val="Tablaconcuadrcula"/>
         <w:tblW w:w="0" w:type="auto"/>
         <w:tblLook w:val="04A0" w:firstRow="1" w:lastRow="0" w:firstColumn="1" w:lastColumn="0" w:noHBand="0" w:noVBand="1"/>
       </w:tblPr>
@@ -18649,7 +19578,7 @@
     </w:tbl>
     <w:p>
       <w:pPr>
-        <w:pStyle w:val="Caption"/>
+        <w:pStyle w:val="Descripcin"/>
         <w:jc w:val="center"/>
       </w:pPr>
       <w:r>
@@ -18660,7 +19589,7 @@
     <w:p/>
     <w:tbl>
       <w:tblPr>
-        <w:tblStyle w:val="TableGrid"/>
+        <w:tblStyle w:val="Tablaconcuadrcula"/>
         <w:tblW w:w="0" w:type="auto"/>
         <w:tblLayout w:type="fixed"/>
         <w:tblLook w:val="04A0" w:firstRow="1" w:lastRow="0" w:firstColumn="1" w:lastColumn="0" w:noHBand="0" w:noVBand="1"/>
@@ -19010,10 +19939,10 @@
           <w:p>
             <w:r>
               <w:object w:dxaOrig="16590" w:dyaOrig="3855">
-                <v:shape id="_x0000_i1032" type="#_x0000_t75" style="width:344.25pt;height:80.25pt" o:ole="">
+                <v:shape id="_x0000_i1041" type="#_x0000_t75" style="width:344.25pt;height:80.25pt" o:ole="">
                   <v:imagedata r:id="rId78" o:title=""/>
                 </v:shape>
-                <o:OLEObject Type="Embed" ProgID="PBrush" ShapeID="_x0000_i1032" DrawAspect="Content" ObjectID="_1478162258" r:id="rId79"/>
+                <o:OLEObject Type="Embed" ProgID="PBrush" ShapeID="_x0000_i1041" DrawAspect="Content" ObjectID="_1478166726" r:id="rId79"/>
               </w:object>
             </w:r>
           </w:p>
@@ -19216,7 +20145,7 @@
     </w:tbl>
     <w:p>
       <w:pPr>
-        <w:pStyle w:val="Caption"/>
+        <w:pStyle w:val="Descripcin"/>
         <w:jc w:val="center"/>
       </w:pPr>
       <w:r>
@@ -19225,7 +20154,7 @@
     </w:p>
     <w:tbl>
       <w:tblPr>
-        <w:tblStyle w:val="TableGrid"/>
+        <w:tblStyle w:val="Tablaconcuadrcula"/>
         <w:tblW w:w="0" w:type="auto"/>
         <w:tblLook w:val="04A0" w:firstRow="1" w:lastRow="0" w:firstColumn="1" w:lastColumn="0" w:noHBand="0" w:noVBand="1"/>
       </w:tblPr>
@@ -19956,7 +20885,7 @@
     </w:tbl>
     <w:p>
       <w:pPr>
-        <w:pStyle w:val="Caption"/>
+        <w:pStyle w:val="Descripcin"/>
         <w:jc w:val="center"/>
       </w:pPr>
       <w:r>
@@ -19986,7 +20915,7 @@
     <w:p/>
     <w:tbl>
       <w:tblPr>
-        <w:tblStyle w:val="TableGrid"/>
+        <w:tblStyle w:val="Tablaconcuadrcula"/>
         <w:tblW w:w="9782" w:type="dxa"/>
         <w:tblInd w:w="-176" w:type="dxa"/>
         <w:tblLayout w:type="fixed"/>
@@ -20290,10 +21219,10 @@
             </w:pPr>
             <w:r>
               <w:object w:dxaOrig="8205" w:dyaOrig="2865">
-                <v:shape id="_x0000_i1033" type="#_x0000_t75" style="width:225.75pt;height:78.75pt" o:ole="">
+                <v:shape id="_x0000_i1042" type="#_x0000_t75" style="width:225.75pt;height:78.75pt" o:ole="">
                   <v:imagedata r:id="rId83" o:title=""/>
                 </v:shape>
-                <o:OLEObject Type="Embed" ProgID="PBrush" ShapeID="_x0000_i1033" DrawAspect="Content" ObjectID="_1478162259" r:id="rId84"/>
+                <o:OLEObject Type="Embed" ProgID="PBrush" ShapeID="_x0000_i1042" DrawAspect="Content" ObjectID="_1478166727" r:id="rId84"/>
               </w:object>
             </w:r>
           </w:p>
@@ -20308,10 +21237,10 @@
             </w:pPr>
             <w:r>
               <w:object w:dxaOrig="9630" w:dyaOrig="3960">
-                <v:shape id="_x0000_i1034" type="#_x0000_t75" style="width:173.25pt;height:71.25pt" o:ole="">
+                <v:shape id="_x0000_i1043" type="#_x0000_t75" style="width:173.25pt;height:71.25pt" o:ole="">
                   <v:imagedata r:id="rId85" o:title=""/>
                 </v:shape>
-                <o:OLEObject Type="Embed" ProgID="PBrush" ShapeID="_x0000_i1034" DrawAspect="Content" ObjectID="_1478162260" r:id="rId86"/>
+                <o:OLEObject Type="Embed" ProgID="PBrush" ShapeID="_x0000_i1043" DrawAspect="Content" ObjectID="_1478166728" r:id="rId86"/>
               </w:object>
             </w:r>
           </w:p>
@@ -20321,10 +21250,10 @@
             </w:pPr>
             <w:r>
               <w:object w:dxaOrig="6120" w:dyaOrig="4755">
-                <v:shape id="_x0000_i1035" type="#_x0000_t75" style="width:173.25pt;height:134.25pt" o:ole="">
+                <v:shape id="_x0000_i1044" type="#_x0000_t75" style="width:173.25pt;height:134.25pt" o:ole="">
                   <v:imagedata r:id="rId87" o:title=""/>
                 </v:shape>
-                <o:OLEObject Type="Embed" ProgID="PBrush" ShapeID="_x0000_i1035" DrawAspect="Content" ObjectID="_1478162261" r:id="rId88"/>
+                <o:OLEObject Type="Embed" ProgID="PBrush" ShapeID="_x0000_i1044" DrawAspect="Content" ObjectID="_1478166729" r:id="rId88"/>
               </w:object>
             </w:r>
           </w:p>
@@ -20355,10 +21284,10 @@
             </w:pPr>
             <w:r>
               <w:object w:dxaOrig="10890" w:dyaOrig="6690">
-                <v:shape id="_x0000_i1036" type="#_x0000_t75" style="width:225.75pt;height:138.75pt" o:ole="">
+                <v:shape id="_x0000_i1045" type="#_x0000_t75" style="width:225.75pt;height:138.75pt" o:ole="">
                   <v:imagedata r:id="rId89" o:title=""/>
                 </v:shape>
-                <o:OLEObject Type="Embed" ProgID="PBrush" ShapeID="_x0000_i1036" DrawAspect="Content" ObjectID="_1478162262" r:id="rId90"/>
+                <o:OLEObject Type="Embed" ProgID="PBrush" ShapeID="_x0000_i1045" DrawAspect="Content" ObjectID="_1478166730" r:id="rId90"/>
               </w:object>
             </w:r>
           </w:p>
@@ -20373,10 +21302,10 @@
             </w:pPr>
             <w:r>
               <w:object w:dxaOrig="4335" w:dyaOrig="3390">
-                <v:shape id="_x0000_i1037" type="#_x0000_t75" style="width:173.25pt;height:135.75pt" o:ole="">
+                <v:shape id="_x0000_i1046" type="#_x0000_t75" style="width:173.25pt;height:135.75pt" o:ole="">
                   <v:imagedata r:id="rId91" o:title=""/>
                 </v:shape>
-                <o:OLEObject Type="Embed" ProgID="PBrush" ShapeID="_x0000_i1037" DrawAspect="Content" ObjectID="_1478162263" r:id="rId92"/>
+                <o:OLEObject Type="Embed" ProgID="PBrush" ShapeID="_x0000_i1046" DrawAspect="Content" ObjectID="_1478166731" r:id="rId92"/>
               </w:object>
             </w:r>
           </w:p>
@@ -20456,20 +21385,33 @@
     </w:tbl>
     <w:p>
       <w:pPr>
-        <w:pStyle w:val="Caption"/>
+        <w:pStyle w:val="Descripcin"/>
         <w:jc w:val="center"/>
       </w:pPr>
       <w:r>
         <w:t xml:space="preserve">Tabla </w:t>
       </w:r>
-      <w:fldSimple w:instr=" SEQ Tabla \* ARABIC ">
-        <w:r>
-          <w:rPr>
-            <w:noProof/>
-          </w:rPr>
-          <w:t>4</w:t>
-        </w:r>
-      </w:fldSimple>
+      <w:r>
+        <w:fldChar w:fldCharType="begin"/>
+      </w:r>
+      <w:r>
+        <w:instrText xml:space="preserve"> SEQ Tabla \* ARABIC </w:instrText>
+      </w:r>
+      <w:r>
+        <w:fldChar w:fldCharType="separate"/>
+      </w:r>
+      <w:r>
+        <w:rPr>
+          <w:noProof/>
+        </w:rPr>
+        <w:t>4</w:t>
+      </w:r>
+      <w:r>
+        <w:rPr>
+          <w:noProof/>
+        </w:rPr>
+        <w:fldChar w:fldCharType="end"/>
+      </w:r>
       <w:r>
         <w:t>: consultas espaciales para demostración</w:t>
       </w:r>
@@ -20541,10 +21483,11 @@
         <w:docPartUnique/>
       </w:docPartObj>
     </w:sdtPr>
+    <w:sdtEndPr/>
     <w:sdtContent>
       <w:p>
         <w:pPr>
-          <w:pStyle w:val="Footer"/>
+          <w:pStyle w:val="Piedepgina"/>
           <w:jc w:val="right"/>
         </w:pPr>
         <w:r>
@@ -20560,7 +21503,7 @@
           <w:rPr>
             <w:noProof/>
           </w:rPr>
-          <w:t>17</w:t>
+          <w:t>27</w:t>
         </w:r>
         <w:r>
           <w:rPr>
@@ -20573,7 +21516,7 @@
   </w:sdt>
   <w:p>
     <w:pPr>
-      <w:pStyle w:val="Footer"/>
+      <w:pStyle w:val="Piedepgina"/>
     </w:pPr>
   </w:p>
 </w:ftr>
@@ -21486,13 +22429,13 @@
     <w:qFormat/>
     <w:rsid w:val="00B1354A"/>
   </w:style>
-  <w:style w:type="character" w:default="1" w:styleId="DefaultParagraphFont">
+  <w:style w:type="character" w:default="1" w:styleId="Fuentedeprrafopredeter">
     <w:name w:val="Default Paragraph Font"/>
     <w:uiPriority w:val="1"/>
     <w:semiHidden/>
     <w:unhideWhenUsed/>
   </w:style>
-  <w:style w:type="table" w:default="1" w:styleId="TableNormal">
+  <w:style w:type="table" w:default="1" w:styleId="Tablanormal">
     <w:name w:val="Normal Table"/>
     <w:uiPriority w:val="99"/>
     <w:semiHidden/>
@@ -21507,7 +22450,7 @@
       </w:tblCellMar>
     </w:tblPr>
   </w:style>
-  <w:style w:type="numbering" w:default="1" w:styleId="NoList">
+  <w:style w:type="numbering" w:default="1" w:styleId="Sinlista">
     <w:name w:val="No List"/>
     <w:uiPriority w:val="99"/>
     <w:semiHidden/>
@@ -21529,9 +22472,9 @@
       <w:szCs w:val="24"/>
     </w:rPr>
   </w:style>
-  <w:style w:type="table" w:styleId="TableGrid">
+  <w:style w:type="table" w:styleId="Tablaconcuadrcula">
     <w:name w:val="Table Grid"/>
-    <w:basedOn w:val="TableNormal"/>
+    <w:basedOn w:val="Tablanormal"/>
     <w:uiPriority w:val="59"/>
     <w:rsid w:val="00557553"/>
     <w:pPr>
@@ -21548,10 +22491,10 @@
       </w:tblBorders>
     </w:tblPr>
   </w:style>
-  <w:style w:type="paragraph" w:styleId="BalloonText">
+  <w:style w:type="paragraph" w:styleId="Textodeglobo">
     <w:name w:val="Balloon Text"/>
     <w:basedOn w:val="Normal"/>
-    <w:link w:val="BalloonTextChar"/>
+    <w:link w:val="TextodegloboCar"/>
     <w:uiPriority w:val="99"/>
     <w:semiHidden/>
     <w:unhideWhenUsed/>
@@ -21565,10 +22508,10 @@
       <w:szCs w:val="16"/>
     </w:rPr>
   </w:style>
-  <w:style w:type="character" w:customStyle="1" w:styleId="BalloonTextChar">
-    <w:name w:val="Balloon Text Char"/>
-    <w:basedOn w:val="DefaultParagraphFont"/>
-    <w:link w:val="BalloonText"/>
+  <w:style w:type="character" w:customStyle="1" w:styleId="TextodegloboCar">
+    <w:name w:val="Texto de globo Car"/>
+    <w:basedOn w:val="Fuentedeprrafopredeter"/>
+    <w:link w:val="Textodeglobo"/>
     <w:uiPriority w:val="99"/>
     <w:semiHidden/>
     <w:rsid w:val="00273314"/>
@@ -21578,7 +22521,7 @@
       <w:szCs w:val="16"/>
     </w:rPr>
   </w:style>
-  <w:style w:type="paragraph" w:styleId="ListParagraph">
+  <w:style w:type="paragraph" w:styleId="Prrafodelista">
     <w:name w:val="List Paragraph"/>
     <w:basedOn w:val="Normal"/>
     <w:uiPriority w:val="34"/>
@@ -21589,7 +22532,7 @@
       <w:contextualSpacing/>
     </w:pPr>
   </w:style>
-  <w:style w:type="paragraph" w:styleId="Caption">
+  <w:style w:type="paragraph" w:styleId="Descripcin">
     <w:name w:val="caption"/>
     <w:basedOn w:val="Normal"/>
     <w:next w:val="Normal"/>
@@ -21608,10 +22551,10 @@
       <w:szCs w:val="18"/>
     </w:rPr>
   </w:style>
-  <w:style w:type="paragraph" w:styleId="Header">
+  <w:style w:type="paragraph" w:styleId="Encabezado">
     <w:name w:val="header"/>
     <w:basedOn w:val="Normal"/>
-    <w:link w:val="HeaderChar"/>
+    <w:link w:val="EncabezadoCar"/>
     <w:uiPriority w:val="99"/>
     <w:semiHidden/>
     <w:unhideWhenUsed/>
@@ -21624,18 +22567,18 @@
       <w:spacing w:after="0" w:line="240" w:lineRule="auto"/>
     </w:pPr>
   </w:style>
-  <w:style w:type="character" w:customStyle="1" w:styleId="HeaderChar">
-    <w:name w:val="Header Char"/>
-    <w:basedOn w:val="DefaultParagraphFont"/>
-    <w:link w:val="Header"/>
+  <w:style w:type="character" w:customStyle="1" w:styleId="EncabezadoCar">
+    <w:name w:val="Encabezado Car"/>
+    <w:basedOn w:val="Fuentedeprrafopredeter"/>
+    <w:link w:val="Encabezado"/>
     <w:uiPriority w:val="99"/>
     <w:semiHidden/>
     <w:rsid w:val="007E52CF"/>
   </w:style>
-  <w:style w:type="paragraph" w:styleId="Footer">
+  <w:style w:type="paragraph" w:styleId="Piedepgina">
     <w:name w:val="footer"/>
     <w:basedOn w:val="Normal"/>
-    <w:link w:val="FooterChar"/>
+    <w:link w:val="PiedepginaCar"/>
     <w:uiPriority w:val="99"/>
     <w:unhideWhenUsed/>
     <w:rsid w:val="007E52CF"/>
@@ -21647,10 +22590,10 @@
       <w:spacing w:after="0" w:line="240" w:lineRule="auto"/>
     </w:pPr>
   </w:style>
-  <w:style w:type="character" w:customStyle="1" w:styleId="FooterChar">
-    <w:name w:val="Footer Char"/>
-    <w:basedOn w:val="DefaultParagraphFont"/>
-    <w:link w:val="Footer"/>
+  <w:style w:type="character" w:customStyle="1" w:styleId="PiedepginaCar">
+    <w:name w:val="Pie de página Car"/>
+    <w:basedOn w:val="Fuentedeprrafopredeter"/>
+    <w:link w:val="Piedepgina"/>
     <w:uiPriority w:val="99"/>
     <w:rsid w:val="007E52CF"/>
   </w:style>

--- a/DocumentacionFinal.docx
+++ b/DocumentacionFinal.docx
@@ -1,6 +1,6 @@
 
 <file path=word/document.xml><?xml version="1.0" encoding="utf-8"?>
-<w:document xmlns:ve="http://schemas.openxmlformats.org/markup-compatibility/2006" xmlns:o="urn:schemas-microsoft-com:office:office" xmlns:r="http://schemas.openxmlformats.org/officeDocument/2006/relationships" xmlns:m="http://schemas.openxmlformats.org/officeDocument/2006/math" xmlns:v="urn:schemas-microsoft-com:vml" xmlns:wp="http://schemas.openxmlformats.org/drawingml/2006/wordprocessingDrawing" xmlns:w10="urn:schemas-microsoft-com:office:word" xmlns:w="http://schemas.openxmlformats.org/wordprocessingml/2006/main" xmlns:wne="http://schemas.microsoft.com/office/word/2006/wordml">
+<w:document xmlns:wpc="http://schemas.microsoft.com/office/word/2010/wordprocessingCanvas" xmlns:mc="http://schemas.openxmlformats.org/markup-compatibility/2006" xmlns:o="urn:schemas-microsoft-com:office:office" xmlns:r="http://schemas.openxmlformats.org/officeDocument/2006/relationships" xmlns:m="http://schemas.openxmlformats.org/officeDocument/2006/math" xmlns:v="urn:schemas-microsoft-com:vml" xmlns:wp14="http://schemas.microsoft.com/office/word/2010/wordprocessingDrawing" xmlns:wp="http://schemas.openxmlformats.org/drawingml/2006/wordprocessingDrawing" xmlns:w10="urn:schemas-microsoft-com:office:word" xmlns:w="http://schemas.openxmlformats.org/wordprocessingml/2006/main" xmlns:w14="http://schemas.microsoft.com/office/word/2010/wordml" xmlns:w15="http://schemas.microsoft.com/office/word/2012/wordml" xmlns:wpg="http://schemas.microsoft.com/office/word/2010/wordprocessingGroup" xmlns:wpi="http://schemas.microsoft.com/office/word/2010/wordprocessingInk" xmlns:wne="http://schemas.microsoft.com/office/word/2006/wordml" xmlns:wps="http://schemas.microsoft.com/office/word/2010/wordprocessingShape" mc:Ignorable="w14 w15 wp14">
   <w:body>
     <w:p>
       <w:pPr>
@@ -381,7 +381,7 @@
     </w:p>
     <w:p>
       <w:pPr>
-        <w:pStyle w:val="Epgrafe"/>
+        <w:pStyle w:val="Descripcin"/>
         <w:jc w:val="center"/>
       </w:pPr>
       <w:r>
@@ -472,7 +472,7 @@
     </w:p>
     <w:p>
       <w:pPr>
-        <w:pStyle w:val="Epgrafe"/>
+        <w:pStyle w:val="Descripcin"/>
         <w:jc w:val="center"/>
       </w:pPr>
       <w:r>
@@ -626,7 +626,7 @@
       <w:tblPr>
         <w:tblStyle w:val="Tablaconcuadrcula"/>
         <w:tblW w:w="0" w:type="auto"/>
-        <w:tblLook w:val="04A0"/>
+        <w:tblLook w:val="04A0" w:firstRow="1" w:lastRow="0" w:firstColumn="1" w:lastColumn="0" w:noHBand="0" w:noVBand="1"/>
       </w:tblPr>
       <w:tblGrid>
         <w:gridCol w:w="1806"/>
@@ -857,7 +857,7 @@
             <w:tblPr>
               <w:tblStyle w:val="Tablaconcuadrcula"/>
               <w:tblW w:w="0" w:type="auto"/>
-              <w:tblLook w:val="04A0"/>
+              <w:tblLook w:val="04A0" w:firstRow="1" w:lastRow="0" w:firstColumn="1" w:lastColumn="0" w:noHBand="0" w:noVBand="1"/>
             </w:tblPr>
             <w:tblGrid>
               <w:gridCol w:w="1625"/>
@@ -1334,10 +1334,10 @@
                   <v:path o:extrusionok="f" gradientshapeok="t" o:connecttype="rect"/>
                   <o:lock v:ext="edit" aspectratio="t"/>
                 </v:shapetype>
-                <v:shape id="_x0000_i1025" type="#_x0000_t75" style="width:351.6pt;height:58.45pt" o:ole="">
+                <v:shape id="_x0000_i1025" type="#_x0000_t75" style="width:351.75pt;height:58.5pt" o:ole="">
                   <v:imagedata r:id="rId13" o:title=""/>
                 </v:shape>
-                <o:OLEObject Type="Embed" ProgID="PBrush" ShapeID="_x0000_i1025" DrawAspect="Content" ObjectID="_1478176361" r:id="rId14"/>
+                <o:OLEObject Type="Embed" ProgID="PBrush" ShapeID="_x0000_i1025" DrawAspect="Content" ObjectID="_1478176900" r:id="rId14"/>
               </w:object>
             </w:r>
           </w:p>
@@ -1410,7 +1410,7 @@
       <w:tblPr>
         <w:tblStyle w:val="Tablaconcuadrcula"/>
         <w:tblW w:w="0" w:type="auto"/>
-        <w:tblLook w:val="04A0"/>
+        <w:tblLook w:val="04A0" w:firstRow="1" w:lastRow="0" w:firstColumn="1" w:lastColumn="0" w:noHBand="0" w:noVBand="1"/>
       </w:tblPr>
       <w:tblGrid>
         <w:gridCol w:w="1763"/>
@@ -1698,7 +1698,7 @@
             <w:tblPr>
               <w:tblStyle w:val="Tablaconcuadrcula"/>
               <w:tblW w:w="0" w:type="auto"/>
-              <w:tblLook w:val="04A0"/>
+              <w:tblLook w:val="04A0" w:firstRow="1" w:lastRow="0" w:firstColumn="1" w:lastColumn="0" w:noHBand="0" w:noVBand="1"/>
             </w:tblPr>
             <w:tblGrid>
               <w:gridCol w:w="1625"/>
@@ -2247,10 +2247,10 @@
             </w:pPr>
             <w:r>
               <w:object w:dxaOrig="9270" w:dyaOrig="1485">
-                <v:shape id="_x0000_i1026" type="#_x0000_t75" style="width:348.3pt;height:55.65pt" o:ole="">
+                <v:shape id="_x0000_i1026" type="#_x0000_t75" style="width:348pt;height:55.5pt" o:ole="">
                   <v:imagedata r:id="rId18" o:title=""/>
                 </v:shape>
-                <o:OLEObject Type="Embed" ProgID="PBrush" ShapeID="_x0000_i1026" DrawAspect="Content" ObjectID="_1478176362" r:id="rId19"/>
+                <o:OLEObject Type="Embed" ProgID="PBrush" ShapeID="_x0000_i1026" DrawAspect="Content" ObjectID="_1478176901" r:id="rId19"/>
               </w:object>
             </w:r>
           </w:p>
@@ -2306,7 +2306,7 @@
       <w:tblPr>
         <w:tblStyle w:val="Tablaconcuadrcula"/>
         <w:tblW w:w="0" w:type="auto"/>
-        <w:tblLook w:val="04A0"/>
+        <w:tblLook w:val="04A0" w:firstRow="1" w:lastRow="0" w:firstColumn="1" w:lastColumn="0" w:noHBand="0" w:noVBand="1"/>
       </w:tblPr>
       <w:tblGrid>
         <w:gridCol w:w="1748"/>
@@ -2594,7 +2594,7 @@
             <w:tblPr>
               <w:tblStyle w:val="Tablaconcuadrcula"/>
               <w:tblW w:w="0" w:type="auto"/>
-              <w:tblLook w:val="04A0"/>
+              <w:tblLook w:val="04A0" w:firstRow="1" w:lastRow="0" w:firstColumn="1" w:lastColumn="0" w:noHBand="0" w:noVBand="1"/>
             </w:tblPr>
             <w:tblGrid>
               <w:gridCol w:w="1432"/>
@@ -3535,10 +3535,10 @@
             </w:pPr>
             <w:r>
               <w:object w:dxaOrig="9240" w:dyaOrig="1500">
-                <v:shape id="_x0000_i1027" type="#_x0000_t75" style="width:362.35pt;height:59.4pt" o:ole="">
+                <v:shape id="_x0000_i1027" type="#_x0000_t75" style="width:362.25pt;height:59.25pt" o:ole="">
                   <v:imagedata r:id="rId23" o:title=""/>
                 </v:shape>
-                <o:OLEObject Type="Embed" ProgID="PBrush" ShapeID="_x0000_i1027" DrawAspect="Content" ObjectID="_1478176363" r:id="rId24"/>
+                <o:OLEObject Type="Embed" ProgID="PBrush" ShapeID="_x0000_i1027" DrawAspect="Content" ObjectID="_1478176902" r:id="rId24"/>
               </w:object>
             </w:r>
           </w:p>
@@ -3594,7 +3594,7 @@
       <w:tblPr>
         <w:tblStyle w:val="Tablaconcuadrcula"/>
         <w:tblW w:w="0" w:type="auto"/>
-        <w:tblLook w:val="04A0"/>
+        <w:tblLook w:val="04A0" w:firstRow="1" w:lastRow="0" w:firstColumn="1" w:lastColumn="0" w:noHBand="0" w:noVBand="1"/>
       </w:tblPr>
       <w:tblGrid>
         <w:gridCol w:w="1769"/>
@@ -3780,7 +3780,7 @@
             <w:tblPr>
               <w:tblStyle w:val="Tablaconcuadrcula"/>
               <w:tblW w:w="0" w:type="auto"/>
-              <w:tblLook w:val="04A0"/>
+              <w:tblLook w:val="04A0" w:firstRow="1" w:lastRow="0" w:firstColumn="1" w:lastColumn="0" w:noHBand="0" w:noVBand="1"/>
             </w:tblPr>
             <w:tblGrid>
               <w:gridCol w:w="1329"/>
@@ -4204,10 +4204,10 @@
             </w:pPr>
             <w:r>
               <w:object w:dxaOrig="9270" w:dyaOrig="1560">
-                <v:shape id="_x0000_i1028" type="#_x0000_t75" style="width:356.75pt;height:59.85pt" o:ole="">
+                <v:shape id="_x0000_i1028" type="#_x0000_t75" style="width:357pt;height:60pt" o:ole="">
                   <v:imagedata r:id="rId26" o:title=""/>
                 </v:shape>
-                <o:OLEObject Type="Embed" ProgID="PBrush" ShapeID="_x0000_i1028" DrawAspect="Content" ObjectID="_1478176364" r:id="rId27"/>
+                <o:OLEObject Type="Embed" ProgID="PBrush" ShapeID="_x0000_i1028" DrawAspect="Content" ObjectID="_1478176903" r:id="rId27"/>
               </w:object>
             </w:r>
           </w:p>
@@ -4263,7 +4263,7 @@
       <w:tblPr>
         <w:tblStyle w:val="Tablaconcuadrcula"/>
         <w:tblW w:w="0" w:type="auto"/>
-        <w:tblLook w:val="04A0"/>
+        <w:tblLook w:val="04A0" w:firstRow="1" w:lastRow="0" w:firstColumn="1" w:lastColumn="0" w:noHBand="0" w:noVBand="1"/>
       </w:tblPr>
       <w:tblGrid>
         <w:gridCol w:w="1560"/>
@@ -4470,7 +4470,7 @@
             <w:tblPr>
               <w:tblStyle w:val="Tablaconcuadrcula"/>
               <w:tblW w:w="0" w:type="auto"/>
-              <w:tblLook w:val="04A0"/>
+              <w:tblLook w:val="04A0" w:firstRow="1" w:lastRow="0" w:firstColumn="1" w:lastColumn="0" w:noHBand="0" w:noVBand="1"/>
             </w:tblPr>
             <w:tblGrid>
               <w:gridCol w:w="1660"/>
@@ -5724,10 +5724,10 @@
             </w:pPr>
             <w:r>
               <w:object w:dxaOrig="9240" w:dyaOrig="1560">
-                <v:shape id="_x0000_i1029" type="#_x0000_t75" style="width:353.45pt;height:59.4pt" o:ole="">
+                <v:shape id="_x0000_i1029" type="#_x0000_t75" style="width:353.25pt;height:59.25pt" o:ole="">
                   <v:imagedata r:id="rId29" o:title=""/>
                 </v:shape>
-                <o:OLEObject Type="Embed" ProgID="PBrush" ShapeID="_x0000_i1029" DrawAspect="Content" ObjectID="_1478176365" r:id="rId30"/>
+                <o:OLEObject Type="Embed" ProgID="PBrush" ShapeID="_x0000_i1029" DrawAspect="Content" ObjectID="_1478176904" r:id="rId30"/>
               </w:object>
             </w:r>
           </w:p>
@@ -5783,7 +5783,7 @@
       <w:tblPr>
         <w:tblStyle w:val="Tablaconcuadrcula"/>
         <w:tblW w:w="0" w:type="auto"/>
-        <w:tblLook w:val="04A0"/>
+        <w:tblLook w:val="04A0" w:firstRow="1" w:lastRow="0" w:firstColumn="1" w:lastColumn="0" w:noHBand="0" w:noVBand="1"/>
       </w:tblPr>
       <w:tblGrid>
         <w:gridCol w:w="1755"/>
@@ -5825,10 +5825,10 @@
             </w:pPr>
             <w:r>
               <w:object w:dxaOrig="6165" w:dyaOrig="2100">
-                <v:shape id="_x0000_i1030" type="#_x0000_t75" style="width:308.1pt;height:105.2pt" o:ole="">
+                <v:shape id="_x0000_i1030" type="#_x0000_t75" style="width:308.25pt;height:105pt" o:ole="">
                   <v:imagedata r:id="rId31" o:title=""/>
                 </v:shape>
-                <o:OLEObject Type="Embed" ProgID="PBrush" ShapeID="_x0000_i1030" DrawAspect="Content" ObjectID="_1478176366" r:id="rId32"/>
+                <o:OLEObject Type="Embed" ProgID="PBrush" ShapeID="_x0000_i1030" DrawAspect="Content" ObjectID="_1478176905" r:id="rId32"/>
               </w:object>
             </w:r>
           </w:p>
@@ -6030,7 +6030,7 @@
             <w:tblPr>
               <w:tblStyle w:val="Tablaconcuadrcula"/>
               <w:tblW w:w="0" w:type="auto"/>
-              <w:tblLook w:val="04A0"/>
+              <w:tblLook w:val="04A0" w:firstRow="1" w:lastRow="0" w:firstColumn="1" w:lastColumn="0" w:noHBand="0" w:noVBand="1"/>
             </w:tblPr>
             <w:tblGrid>
               <w:gridCol w:w="2245"/>
@@ -6518,10 +6518,10 @@
             </w:pPr>
             <w:r>
               <w:object w:dxaOrig="9240" w:dyaOrig="1515">
-                <v:shape id="_x0000_i1031" type="#_x0000_t75" style="width:352.5pt;height:57.5pt" o:ole="">
+                <v:shape id="_x0000_i1031" type="#_x0000_t75" style="width:352.5pt;height:57.75pt" o:ole="">
                   <v:imagedata r:id="rId35" o:title=""/>
                 </v:shape>
-                <o:OLEObject Type="Embed" ProgID="PBrush" ShapeID="_x0000_i1031" DrawAspect="Content" ObjectID="_1478176367" r:id="rId36"/>
+                <o:OLEObject Type="Embed" ProgID="PBrush" ShapeID="_x0000_i1031" DrawAspect="Content" ObjectID="_1478176906" r:id="rId36"/>
               </w:object>
             </w:r>
           </w:p>
@@ -6578,7 +6578,7 @@
       <w:tblPr>
         <w:tblStyle w:val="Tablaconcuadrcula"/>
         <w:tblW w:w="0" w:type="auto"/>
-        <w:tblLook w:val="04A0"/>
+        <w:tblLook w:val="04A0" w:firstRow="1" w:lastRow="0" w:firstColumn="1" w:lastColumn="0" w:noHBand="0" w:noVBand="1"/>
       </w:tblPr>
       <w:tblGrid>
         <w:gridCol w:w="2748"/>
@@ -6763,7 +6763,7 @@
             <w:tblPr>
               <w:tblStyle w:val="Tablaconcuadrcula"/>
               <w:tblW w:w="0" w:type="auto"/>
-              <w:tblLook w:val="04A0"/>
+              <w:tblLook w:val="04A0" w:firstRow="1" w:lastRow="0" w:firstColumn="1" w:lastColumn="0" w:noHBand="0" w:noVBand="1"/>
             </w:tblPr>
             <w:tblGrid>
               <w:gridCol w:w="1625"/>
@@ -7031,7 +7031,7 @@
       <w:tblPr>
         <w:tblStyle w:val="Tablaconcuadrcula"/>
         <w:tblW w:w="0" w:type="auto"/>
-        <w:tblLook w:val="04A0"/>
+        <w:tblLook w:val="04A0" w:firstRow="1" w:lastRow="0" w:firstColumn="1" w:lastColumn="0" w:noHBand="0" w:noVBand="1"/>
       </w:tblPr>
       <w:tblGrid>
         <w:gridCol w:w="2718"/>
@@ -7216,7 +7216,7 @@
             <w:tblPr>
               <w:tblStyle w:val="Tablaconcuadrcula"/>
               <w:tblW w:w="0" w:type="auto"/>
-              <w:tblLook w:val="04A0"/>
+              <w:tblLook w:val="04A0" w:firstRow="1" w:lastRow="0" w:firstColumn="1" w:lastColumn="0" w:noHBand="0" w:noVBand="1"/>
             </w:tblPr>
             <w:tblGrid>
               <w:gridCol w:w="1625"/>
@@ -7602,7 +7602,7 @@
       <w:tblPr>
         <w:tblStyle w:val="Tablaconcuadrcula"/>
         <w:tblW w:w="0" w:type="auto"/>
-        <w:tblLook w:val="04A0"/>
+        <w:tblLook w:val="04A0" w:firstRow="1" w:lastRow="0" w:firstColumn="1" w:lastColumn="0" w:noHBand="0" w:noVBand="1"/>
       </w:tblPr>
       <w:tblGrid>
         <w:gridCol w:w="1763"/>
@@ -7787,7 +7787,7 @@
             <w:tblPr>
               <w:tblStyle w:val="Tablaconcuadrcula"/>
               <w:tblW w:w="0" w:type="auto"/>
-              <w:tblLook w:val="04A0"/>
+              <w:tblLook w:val="04A0" w:firstRow="1" w:lastRow="0" w:firstColumn="1" w:lastColumn="0" w:noHBand="0" w:noVBand="1"/>
             </w:tblPr>
             <w:tblGrid>
               <w:gridCol w:w="1891"/>
@@ -8390,10 +8390,10 @@
             </w:pPr>
             <w:r>
               <w:object w:dxaOrig="9285" w:dyaOrig="1515">
-                <v:shape id="_x0000_i1032" type="#_x0000_t75" style="width:358.6pt;height:58.45pt" o:ole="">
+                <v:shape id="_x0000_i1032" type="#_x0000_t75" style="width:358.5pt;height:58.5pt" o:ole="">
                   <v:imagedata r:id="rId40" o:title=""/>
                 </v:shape>
-                <o:OLEObject Type="Embed" ProgID="PBrush" ShapeID="_x0000_i1032" DrawAspect="Content" ObjectID="_1478176368" r:id="rId41"/>
+                <o:OLEObject Type="Embed" ProgID="PBrush" ShapeID="_x0000_i1032" DrawAspect="Content" ObjectID="_1478176907" r:id="rId41"/>
               </w:object>
             </w:r>
           </w:p>
@@ -8450,7 +8450,7 @@
       <w:tblPr>
         <w:tblStyle w:val="Tablaconcuadrcula"/>
         <w:tblW w:w="0" w:type="auto"/>
-        <w:tblLook w:val="04A0"/>
+        <w:tblLook w:val="04A0" w:firstRow="1" w:lastRow="0" w:firstColumn="1" w:lastColumn="0" w:noHBand="0" w:noVBand="1"/>
       </w:tblPr>
       <w:tblGrid>
         <w:gridCol w:w="1758"/>
@@ -8635,7 +8635,7 @@
             <w:tblPr>
               <w:tblStyle w:val="Tablaconcuadrcula"/>
               <w:tblW w:w="0" w:type="auto"/>
-              <w:tblLook w:val="04A0"/>
+              <w:tblLook w:val="04A0" w:firstRow="1" w:lastRow="0" w:firstColumn="1" w:lastColumn="0" w:noHBand="0" w:noVBand="1"/>
             </w:tblPr>
             <w:tblGrid>
               <w:gridCol w:w="1976"/>
@@ -9259,10 +9259,10 @@
             </w:pPr>
             <w:r>
               <w:object w:dxaOrig="9225" w:dyaOrig="1515">
-                <v:shape id="_x0000_i1033" type="#_x0000_t75" style="width:5in;height:59.4pt" o:ole="">
+                <v:shape id="_x0000_i1033" type="#_x0000_t75" style="width:5in;height:59.25pt" o:ole="">
                   <v:imagedata r:id="rId43" o:title=""/>
                 </v:shape>
-                <o:OLEObject Type="Embed" ProgID="PBrush" ShapeID="_x0000_i1033" DrawAspect="Content" ObjectID="_1478176369" r:id="rId44"/>
+                <o:OLEObject Type="Embed" ProgID="PBrush" ShapeID="_x0000_i1033" DrawAspect="Content" ObjectID="_1478176908" r:id="rId44"/>
               </w:object>
             </w:r>
           </w:p>
@@ -9319,7 +9319,7 @@
       <w:tblPr>
         <w:tblStyle w:val="Tablaconcuadrcula"/>
         <w:tblW w:w="0" w:type="auto"/>
-        <w:tblLook w:val="04A0"/>
+        <w:tblLook w:val="04A0" w:firstRow="1" w:lastRow="0" w:firstColumn="1" w:lastColumn="0" w:noHBand="0" w:noVBand="1"/>
       </w:tblPr>
       <w:tblGrid>
         <w:gridCol w:w="2418"/>
@@ -9504,7 +9504,7 @@
             <w:tblPr>
               <w:tblStyle w:val="Tablaconcuadrcula"/>
               <w:tblW w:w="0" w:type="auto"/>
-              <w:tblLook w:val="04A0"/>
+              <w:tblLook w:val="04A0" w:firstRow="1" w:lastRow="0" w:firstColumn="1" w:lastColumn="0" w:noHBand="0" w:noVBand="1"/>
             </w:tblPr>
             <w:tblGrid>
               <w:gridCol w:w="1817"/>
@@ -9816,7 +9816,7 @@
       <w:tblPr>
         <w:tblStyle w:val="Tablaconcuadrcula"/>
         <w:tblW w:w="0" w:type="auto"/>
-        <w:tblLook w:val="04A0"/>
+        <w:tblLook w:val="04A0" w:firstRow="1" w:lastRow="0" w:firstColumn="1" w:lastColumn="0" w:noHBand="0" w:noVBand="1"/>
       </w:tblPr>
       <w:tblGrid>
         <w:gridCol w:w="2118"/>
@@ -10001,7 +10001,7 @@
             <w:tblPr>
               <w:tblStyle w:val="Tablaconcuadrcula"/>
               <w:tblW w:w="0" w:type="auto"/>
-              <w:tblLook w:val="04A0"/>
+              <w:tblLook w:val="04A0" w:firstRow="1" w:lastRow="0" w:firstColumn="1" w:lastColumn="0" w:noHBand="0" w:noVBand="1"/>
             </w:tblPr>
             <w:tblGrid>
               <w:gridCol w:w="1903"/>
@@ -10322,7 +10322,7 @@
       <w:tblPr>
         <w:tblStyle w:val="Tablaconcuadrcula"/>
         <w:tblW w:w="0" w:type="auto"/>
-        <w:tblLook w:val="04A0"/>
+        <w:tblLook w:val="04A0" w:firstRow="1" w:lastRow="0" w:firstColumn="1" w:lastColumn="0" w:noHBand="0" w:noVBand="1"/>
       </w:tblPr>
       <w:tblGrid>
         <w:gridCol w:w="2778"/>
@@ -10507,7 +10507,7 @@
             <w:tblPr>
               <w:tblStyle w:val="Tablaconcuadrcula"/>
               <w:tblW w:w="0" w:type="auto"/>
-              <w:tblLook w:val="04A0"/>
+              <w:tblLook w:val="04A0" w:firstRow="1" w:lastRow="0" w:firstColumn="1" w:lastColumn="0" w:noHBand="0" w:noVBand="1"/>
             </w:tblPr>
             <w:tblGrid>
               <w:gridCol w:w="2049"/>
@@ -10881,8 +10881,6 @@
               </w:rPr>
               <w:t>#2000</w:t>
             </w:r>
-            <w:bookmarkStart w:id="0" w:name="_GoBack"/>
-            <w:bookmarkEnd w:id="0"/>
             <w:r>
               <w:rPr>
                 <w:color w:val="auto"/>
@@ -11148,7 +11146,7 @@
                     <a:blip r:embed="rId48">
                       <a:extLst>
                         <a:ext uri="{28A0092B-C50C-407E-A947-70E740481C1C}">
-                          <a14:useLocalDpi xmlns:a14="http://schemas.microsoft.com/office/drawing/2010/main" xmlns:wps="http://schemas.microsoft.com/office/word/2010/wordprocessingShape" xmlns:wpi="http://schemas.microsoft.com/office/word/2010/wordprocessingInk" xmlns:wpg="http://schemas.microsoft.com/office/word/2010/wordprocessingGroup" xmlns:w15="http://schemas.microsoft.com/office/word/2012/wordml" xmlns:w14="http://schemas.microsoft.com/office/word/2010/wordml" xmlns:w="http://schemas.openxmlformats.org/wordprocessingml/2006/main" xmlns:w10="urn:schemas-microsoft-com:office:word" xmlns:wp14="http://schemas.microsoft.com/office/word/2010/wordprocessingDrawing" xmlns:v="urn:schemas-microsoft-com:vml" xmlns:o="urn:schemas-microsoft-com:office:office" xmlns:mc="http://schemas.openxmlformats.org/markup-compatibility/2006" xmlns:wpc="http://schemas.microsoft.com/office/word/2010/wordprocessingCanvas" xmlns="" val="0"/>
+                          <a14:useLocalDpi xmlns:a14="http://schemas.microsoft.com/office/drawing/2010/main" val="0"/>
                         </a:ext>
                       </a:extLst>
                     </a:blip>
@@ -11179,7 +11177,7 @@
     </w:p>
     <w:p>
       <w:pPr>
-        <w:pStyle w:val="Epgrafe"/>
+        <w:pStyle w:val="Descripcin"/>
         <w:jc w:val="center"/>
       </w:pPr>
       <w:r>
@@ -11267,7 +11265,7 @@
                     <a:blip r:embed="rId49">
                       <a:extLst>
                         <a:ext uri="{28A0092B-C50C-407E-A947-70E740481C1C}">
-                          <a14:useLocalDpi xmlns:a14="http://schemas.microsoft.com/office/drawing/2010/main" xmlns:wps="http://schemas.microsoft.com/office/word/2010/wordprocessingShape" xmlns:wpi="http://schemas.microsoft.com/office/word/2010/wordprocessingInk" xmlns:wpg="http://schemas.microsoft.com/office/word/2010/wordprocessingGroup" xmlns:w15="http://schemas.microsoft.com/office/word/2012/wordml" xmlns:w14="http://schemas.microsoft.com/office/word/2010/wordml" xmlns:w="http://schemas.openxmlformats.org/wordprocessingml/2006/main" xmlns:w10="urn:schemas-microsoft-com:office:word" xmlns:wp14="http://schemas.microsoft.com/office/word/2010/wordprocessingDrawing" xmlns:v="urn:schemas-microsoft-com:vml" xmlns:o="urn:schemas-microsoft-com:office:office" xmlns:mc="http://schemas.openxmlformats.org/markup-compatibility/2006" xmlns:wpc="http://schemas.microsoft.com/office/word/2010/wordprocessingCanvas" xmlns="" val="0"/>
+                          <a14:useLocalDpi xmlns:a14="http://schemas.microsoft.com/office/drawing/2010/main" val="0"/>
                         </a:ext>
                       </a:extLst>
                     </a:blip>
@@ -11298,7 +11296,7 @@
     </w:p>
     <w:p>
       <w:pPr>
-        <w:pStyle w:val="Epgrafe"/>
+        <w:pStyle w:val="Descripcin"/>
         <w:jc w:val="center"/>
       </w:pPr>
       <w:r>
@@ -11371,7 +11369,7 @@
                     <a:blip r:embed="rId50">
                       <a:extLst>
                         <a:ext uri="{28A0092B-C50C-407E-A947-70E740481C1C}">
-                          <a14:useLocalDpi xmlns:a14="http://schemas.microsoft.com/office/drawing/2010/main" xmlns:wps="http://schemas.microsoft.com/office/word/2010/wordprocessingShape" xmlns:wpi="http://schemas.microsoft.com/office/word/2010/wordprocessingInk" xmlns:wpg="http://schemas.microsoft.com/office/word/2010/wordprocessingGroup" xmlns:w15="http://schemas.microsoft.com/office/word/2012/wordml" xmlns:w14="http://schemas.microsoft.com/office/word/2010/wordml" xmlns:w="http://schemas.openxmlformats.org/wordprocessingml/2006/main" xmlns:w10="urn:schemas-microsoft-com:office:word" xmlns:wp14="http://schemas.microsoft.com/office/word/2010/wordprocessingDrawing" xmlns:v="urn:schemas-microsoft-com:vml" xmlns:o="urn:schemas-microsoft-com:office:office" xmlns:mc="http://schemas.openxmlformats.org/markup-compatibility/2006" xmlns:wpc="http://schemas.microsoft.com/office/word/2010/wordprocessingCanvas" xmlns="" val="0"/>
+                          <a14:useLocalDpi xmlns:a14="http://schemas.microsoft.com/office/drawing/2010/main" val="0"/>
                         </a:ext>
                       </a:extLst>
                     </a:blip>
@@ -11402,7 +11400,7 @@
     </w:p>
     <w:p>
       <w:pPr>
-        <w:pStyle w:val="Epgrafe"/>
+        <w:pStyle w:val="Descripcin"/>
         <w:jc w:val="center"/>
       </w:pPr>
       <w:r>
@@ -11442,7 +11440,7 @@
                     <a:blip r:embed="rId51">
                       <a:extLst>
                         <a:ext uri="{28A0092B-C50C-407E-A947-70E740481C1C}">
-                          <a14:useLocalDpi xmlns:a14="http://schemas.microsoft.com/office/drawing/2010/main" xmlns:wps="http://schemas.microsoft.com/office/word/2010/wordprocessingShape" xmlns:wpi="http://schemas.microsoft.com/office/word/2010/wordprocessingInk" xmlns:wpg="http://schemas.microsoft.com/office/word/2010/wordprocessingGroup" xmlns:w15="http://schemas.microsoft.com/office/word/2012/wordml" xmlns:w14="http://schemas.microsoft.com/office/word/2010/wordml" xmlns:w="http://schemas.openxmlformats.org/wordprocessingml/2006/main" xmlns:w10="urn:schemas-microsoft-com:office:word" xmlns:wp14="http://schemas.microsoft.com/office/word/2010/wordprocessingDrawing" xmlns:v="urn:schemas-microsoft-com:vml" xmlns:o="urn:schemas-microsoft-com:office:office" xmlns:mc="http://schemas.openxmlformats.org/markup-compatibility/2006" xmlns:wpc="http://schemas.microsoft.com/office/word/2010/wordprocessingCanvas" xmlns="" val="0"/>
+                          <a14:useLocalDpi xmlns:a14="http://schemas.microsoft.com/office/drawing/2010/main" val="0"/>
                         </a:ext>
                       </a:extLst>
                     </a:blip>
@@ -11473,7 +11471,7 @@
     </w:p>
     <w:p>
       <w:pPr>
-        <w:pStyle w:val="Epgrafe"/>
+        <w:pStyle w:val="Descripcin"/>
         <w:jc w:val="center"/>
       </w:pPr>
       <w:r>
@@ -11533,7 +11531,7 @@
                     <a:blip r:embed="rId52">
                       <a:extLst>
                         <a:ext uri="{28A0092B-C50C-407E-A947-70E740481C1C}">
-                          <a14:useLocalDpi xmlns:a14="http://schemas.microsoft.com/office/drawing/2010/main" xmlns:wps="http://schemas.microsoft.com/office/word/2010/wordprocessingShape" xmlns:wpi="http://schemas.microsoft.com/office/word/2010/wordprocessingInk" xmlns:wpg="http://schemas.microsoft.com/office/word/2010/wordprocessingGroup" xmlns:w15="http://schemas.microsoft.com/office/word/2012/wordml" xmlns:w14="http://schemas.microsoft.com/office/word/2010/wordml" xmlns:w="http://schemas.openxmlformats.org/wordprocessingml/2006/main" xmlns:w10="urn:schemas-microsoft-com:office:word" xmlns:wp14="http://schemas.microsoft.com/office/word/2010/wordprocessingDrawing" xmlns:v="urn:schemas-microsoft-com:vml" xmlns:o="urn:schemas-microsoft-com:office:office" xmlns:mc="http://schemas.openxmlformats.org/markup-compatibility/2006" xmlns:wpc="http://schemas.microsoft.com/office/word/2010/wordprocessingCanvas" xmlns="" val="0"/>
+                          <a14:useLocalDpi xmlns:a14="http://schemas.microsoft.com/office/drawing/2010/main" val="0"/>
                         </a:ext>
                       </a:extLst>
                     </a:blip>
@@ -11554,7 +11552,7 @@
                     </a:ln>
                     <a:extLst>
                       <a:ext uri="{53640926-AAD7-44D8-BBD7-CCE9431645EC}">
-                        <a14:shadowObscured xmlns:a14="http://schemas.microsoft.com/office/drawing/2010/main" xmlns:wps="http://schemas.microsoft.com/office/word/2010/wordprocessingShape" xmlns:wpi="http://schemas.microsoft.com/office/word/2010/wordprocessingInk" xmlns:wpg="http://schemas.microsoft.com/office/word/2010/wordprocessingGroup" xmlns:w15="http://schemas.microsoft.com/office/word/2012/wordml" xmlns:w14="http://schemas.microsoft.com/office/word/2010/wordml" xmlns:w="http://schemas.openxmlformats.org/wordprocessingml/2006/main" xmlns:w10="urn:schemas-microsoft-com:office:word" xmlns:wp14="http://schemas.microsoft.com/office/word/2010/wordprocessingDrawing" xmlns:v="urn:schemas-microsoft-com:vml" xmlns:o="urn:schemas-microsoft-com:office:office" xmlns:mc="http://schemas.openxmlformats.org/markup-compatibility/2006" xmlns:wpc="http://schemas.microsoft.com/office/word/2010/wordprocessingCanvas" xmlns=""/>
+                        <a14:shadowObscured xmlns:a14="http://schemas.microsoft.com/office/drawing/2010/main"/>
                       </a:ext>
                     </a:extLst>
                   </pic:spPr>
@@ -11567,7 +11565,7 @@
     </w:p>
     <w:p>
       <w:pPr>
-        <w:pStyle w:val="Epgrafe"/>
+        <w:pStyle w:val="Descripcin"/>
         <w:jc w:val="center"/>
       </w:pPr>
       <w:r>
@@ -11625,7 +11623,7 @@
                     <a:blip r:embed="rId53">
                       <a:extLst>
                         <a:ext uri="{28A0092B-C50C-407E-A947-70E740481C1C}">
-                          <a14:useLocalDpi xmlns:a14="http://schemas.microsoft.com/office/drawing/2010/main" xmlns:wps="http://schemas.microsoft.com/office/word/2010/wordprocessingShape" xmlns:wpi="http://schemas.microsoft.com/office/word/2010/wordprocessingInk" xmlns:wpg="http://schemas.microsoft.com/office/word/2010/wordprocessingGroup" xmlns:w15="http://schemas.microsoft.com/office/word/2012/wordml" xmlns:w14="http://schemas.microsoft.com/office/word/2010/wordml" xmlns:w="http://schemas.openxmlformats.org/wordprocessingml/2006/main" xmlns:w10="urn:schemas-microsoft-com:office:word" xmlns:wp14="http://schemas.microsoft.com/office/word/2010/wordprocessingDrawing" xmlns:v="urn:schemas-microsoft-com:vml" xmlns:o="urn:schemas-microsoft-com:office:office" xmlns:mc="http://schemas.openxmlformats.org/markup-compatibility/2006" xmlns:wpc="http://schemas.microsoft.com/office/word/2010/wordprocessingCanvas" xmlns="" val="0"/>
+                          <a14:useLocalDpi xmlns:a14="http://schemas.microsoft.com/office/drawing/2010/main" val="0"/>
                         </a:ext>
                       </a:extLst>
                     </a:blip>
@@ -11656,7 +11654,7 @@
     </w:p>
     <w:p>
       <w:pPr>
-        <w:pStyle w:val="Epgrafe"/>
+        <w:pStyle w:val="Descripcin"/>
         <w:jc w:val="center"/>
       </w:pPr>
       <w:r>
@@ -11689,7 +11687,7 @@
         <w:tblW w:w="9356" w:type="dxa"/>
         <w:tblInd w:w="-176" w:type="dxa"/>
         <w:tblLayout w:type="fixed"/>
-        <w:tblLook w:val="04A0"/>
+        <w:tblLook w:val="04A0" w:firstRow="1" w:lastRow="0" w:firstColumn="1" w:lastColumn="0" w:noHBand="0" w:noVBand="1"/>
       </w:tblPr>
       <w:tblGrid>
         <w:gridCol w:w="1361"/>
@@ -11959,10 +11957,10 @@
             </w:pPr>
             <w:r>
               <w:object w:dxaOrig="6345" w:dyaOrig="5145">
-                <v:shape id="_x0000_i1034" type="#_x0000_t75" style="width:145.4pt;height:117.8pt" o:ole="">
+                <v:shape id="_x0000_i1034" type="#_x0000_t75" style="width:145.5pt;height:117.75pt" o:ole="">
                   <v:imagedata r:id="rId57" o:title=""/>
                 </v:shape>
-                <o:OLEObject Type="Embed" ProgID="PBrush" ShapeID="_x0000_i1034" DrawAspect="Content" ObjectID="_1478176370" r:id="rId58"/>
+                <o:OLEObject Type="Embed" ProgID="PBrush" ShapeID="_x0000_i1034" DrawAspect="Content" ObjectID="_1478176909" r:id="rId58"/>
               </w:object>
             </w:r>
           </w:p>
@@ -12053,10 +12051,10 @@
             </w:pPr>
             <w:r>
               <w:object w:dxaOrig="8685" w:dyaOrig="3960">
-                <v:shape id="_x0000_i1035" type="#_x0000_t75" style="width:152.4pt;height:68.75pt" o:ole="">
+                <v:shape id="_x0000_i1035" type="#_x0000_t75" style="width:152.25pt;height:69pt" o:ole="">
                   <v:imagedata r:id="rId60" o:title=""/>
                 </v:shape>
-                <o:OLEObject Type="Embed" ProgID="PBrush" ShapeID="_x0000_i1035" DrawAspect="Content" ObjectID="_1478176371" r:id="rId61"/>
+                <o:OLEObject Type="Embed" ProgID="PBrush" ShapeID="_x0000_i1035" DrawAspect="Content" ObjectID="_1478176910" r:id="rId61"/>
               </w:object>
             </w:r>
           </w:p>
@@ -12073,10 +12071,10 @@
             </w:pPr>
             <w:r>
               <w:object w:dxaOrig="5370" w:dyaOrig="3180">
-                <v:shape id="_x0000_i1036" type="#_x0000_t75" style="width:152.4pt;height:89.75pt" o:ole="">
+                <v:shape id="_x0000_i1036" type="#_x0000_t75" style="width:152.25pt;height:90pt" o:ole="">
                   <v:imagedata r:id="rId62" o:title=""/>
                 </v:shape>
-                <o:OLEObject Type="Embed" ProgID="PBrush" ShapeID="_x0000_i1036" DrawAspect="Content" ObjectID="_1478176372" r:id="rId63"/>
+                <o:OLEObject Type="Embed" ProgID="PBrush" ShapeID="_x0000_i1036" DrawAspect="Content" ObjectID="_1478176911" r:id="rId63"/>
               </w:object>
             </w:r>
           </w:p>
@@ -12085,7 +12083,7 @@
     </w:tbl>
     <w:p>
       <w:pPr>
-        <w:pStyle w:val="Epgrafe"/>
+        <w:pStyle w:val="Descripcin"/>
         <w:jc w:val="center"/>
       </w:pPr>
       <w:r>
@@ -12270,7 +12268,7 @@
         <w:tblStyle w:val="Tablaconcuadrcula"/>
         <w:tblW w:w="0" w:type="auto"/>
         <w:tblLayout w:type="fixed"/>
-        <w:tblLook w:val="04A0"/>
+        <w:tblLook w:val="04A0" w:firstRow="1" w:lastRow="0" w:firstColumn="1" w:lastColumn="0" w:noHBand="0" w:noVBand="1"/>
       </w:tblPr>
       <w:tblGrid>
         <w:gridCol w:w="1951"/>
@@ -13332,6 +13330,9 @@
           </w:tcPr>
           <w:p>
             <w:r>
+              <w:rPr>
+                <w:noProof/>
+              </w:rPr>
               <w:drawing>
                 <wp:inline distT="0" distB="0" distL="0" distR="0">
                   <wp:extent cx="4371975" cy="428625"/>
@@ -13469,7 +13470,7 @@
     </w:tbl>
     <w:p>
       <w:pPr>
-        <w:pStyle w:val="Epgrafe"/>
+        <w:pStyle w:val="Descripcin"/>
         <w:jc w:val="center"/>
       </w:pPr>
       <w:r>
@@ -13504,7 +13505,7 @@
       <w:tblPr>
         <w:tblStyle w:val="Tablaconcuadrcula"/>
         <w:tblW w:w="0" w:type="auto"/>
-        <w:tblLook w:val="04A0"/>
+        <w:tblLook w:val="04A0" w:firstRow="1" w:lastRow="0" w:firstColumn="1" w:lastColumn="0" w:noHBand="0" w:noVBand="1"/>
       </w:tblPr>
       <w:tblGrid>
         <w:gridCol w:w="1668"/>
@@ -14860,7 +14861,7 @@
     </w:tbl>
     <w:p>
       <w:pPr>
-        <w:pStyle w:val="Epgrafe"/>
+        <w:pStyle w:val="Descripcin"/>
         <w:jc w:val="center"/>
       </w:pPr>
       <w:r>
@@ -14897,7 +14898,7 @@
         <w:tblStyle w:val="Tablaconcuadrcula"/>
         <w:tblW w:w="0" w:type="auto"/>
         <w:tblLayout w:type="fixed"/>
-        <w:tblLook w:val="04A0"/>
+        <w:tblLook w:val="04A0" w:firstRow="1" w:lastRow="0" w:firstColumn="1" w:lastColumn="0" w:noHBand="0" w:noVBand="1"/>
       </w:tblPr>
       <w:tblGrid>
         <w:gridCol w:w="1951"/>
@@ -15280,10 +15281,10 @@
           <w:p>
             <w:r>
               <w:object w:dxaOrig="11805" w:dyaOrig="4815">
-                <v:shape id="_x0000_i1037" type="#_x0000_t75" style="width:344.1pt;height:140.25pt" o:ole="">
+                <v:shape id="_x0000_i1037" type="#_x0000_t75" style="width:344.25pt;height:140.25pt" o:ole="">
                   <v:imagedata r:id="rId69" o:title=""/>
                 </v:shape>
-                <o:OLEObject Type="Embed" ProgID="PBrush" ShapeID="_x0000_i1037" DrawAspect="Content" ObjectID="_1478176373" r:id="rId70"/>
+                <o:OLEObject Type="Embed" ProgID="PBrush" ShapeID="_x0000_i1037" DrawAspect="Content" ObjectID="_1478176912" r:id="rId70"/>
               </w:object>
             </w:r>
           </w:p>
@@ -15343,10 +15344,10 @@
           <w:p>
             <w:r>
               <w:object w:dxaOrig="4320" w:dyaOrig="1520">
-                <v:shape id="_x0000_i1038" type="#_x0000_t75" style="width:346.45pt;height:121.55pt" o:ole="">
+                <v:shape id="_x0000_i1038" type="#_x0000_t75" style="width:346.5pt;height:121.5pt" o:ole="">
                   <v:imagedata r:id="rId71" o:title=""/>
                 </v:shape>
-                <o:OLEObject Type="Embed" ProgID="PBrush" ShapeID="_x0000_i1038" DrawAspect="Content" ObjectID="_1478176374" r:id="rId72"/>
+                <o:OLEObject Type="Embed" ProgID="PBrush" ShapeID="_x0000_i1038" DrawAspect="Content" ObjectID="_1478176913" r:id="rId72"/>
               </w:object>
             </w:r>
           </w:p>
@@ -15398,10 +15399,10 @@
           <w:p>
             <w:r>
               <w:object w:dxaOrig="4320" w:dyaOrig="1378">
-                <v:shape id="_x0000_i1039" type="#_x0000_t75" style="width:334.75pt;height:106.6pt" o:ole="">
+                <v:shape id="_x0000_i1039" type="#_x0000_t75" style="width:334.5pt;height:106.5pt" o:ole="">
                   <v:imagedata r:id="rId73" o:title=""/>
                 </v:shape>
-                <o:OLEObject Type="Embed" ProgID="PBrush" ShapeID="_x0000_i1039" DrawAspect="Content" ObjectID="_1478176375" r:id="rId74"/>
+                <o:OLEObject Type="Embed" ProgID="PBrush" ShapeID="_x0000_i1039" DrawAspect="Content" ObjectID="_1478176914" r:id="rId74"/>
               </w:object>
             </w:r>
           </w:p>
@@ -15453,10 +15454,10 @@
           <w:p>
             <w:r>
               <w:object w:dxaOrig="4320" w:dyaOrig="1384">
-                <v:shape id="_x0000_i1040" type="#_x0000_t75" style="width:338.95pt;height:108pt" o:ole="">
+                <v:shape id="_x0000_i1040" type="#_x0000_t75" style="width:339pt;height:108pt" o:ole="">
                   <v:imagedata r:id="rId75" o:title=""/>
                 </v:shape>
-                <o:OLEObject Type="Embed" ProgID="PBrush" ShapeID="_x0000_i1040" DrawAspect="Content" ObjectID="_1478176376" r:id="rId76"/>
+                <o:OLEObject Type="Embed" ProgID="PBrush" ShapeID="_x0000_i1040" DrawAspect="Content" ObjectID="_1478176915" r:id="rId76"/>
               </w:object>
             </w:r>
           </w:p>
@@ -15518,13 +15519,24 @@
                 <w:szCs w:val="16"/>
               </w:rPr>
             </w:pPr>
+            <w:r>
+              <w:rPr>
+                <w:rFonts w:ascii="Courier New" w:hAnsi="Courier New" w:cs="Courier New"/>
+                <w:noProof/>
+                <w:sz w:val="16"/>
+                <w:szCs w:val="16"/>
+              </w:rPr>
+              <w:t xml:space="preserve">Como se puede ver el forzar la utilizacion de un indice espacial complica el plan de ejecucion y aumenta considerablemente las estadisticas fisicas y logicas de la consulta. En SQL Server los datos espaciales son almacenados bajo el modelo Euclideano, el ordenamiento de este no permite que los indices logren optimizar la consulta.  </w:t>
+            </w:r>
+            <w:bookmarkStart w:id="0" w:name="_GoBack"/>
+            <w:bookmarkEnd w:id="0"/>
           </w:p>
         </w:tc>
       </w:tr>
     </w:tbl>
     <w:p>
       <w:pPr>
-        <w:pStyle w:val="Epgrafe"/>
+        <w:pStyle w:val="Descripcin"/>
         <w:jc w:val="center"/>
       </w:pPr>
       <w:r>
@@ -15535,7 +15547,7 @@
       <w:tblPr>
         <w:tblStyle w:val="Tablaconcuadrcula"/>
         <w:tblW w:w="0" w:type="auto"/>
-        <w:tblLook w:val="04A0"/>
+        <w:tblLook w:val="04A0" w:firstRow="1" w:lastRow="0" w:firstColumn="1" w:lastColumn="0" w:noHBand="0" w:noVBand="1"/>
       </w:tblPr>
       <w:tblGrid>
         <w:gridCol w:w="1668"/>
@@ -16152,7 +16164,17 @@
                 <w:sz w:val="16"/>
                 <w:szCs w:val="16"/>
               </w:rPr>
-              <w:t xml:space="preserve"> 0, lecturas anticipadas 0, lecturas lógicas de LOB 0, lecturas físicas de LOB 0, lecturas anticipadas de LOB 0.</w:t>
+              <w:t xml:space="preserve"> 0, lecturas anticipadas 0, lecturas lógicas de LOB 0, lecturas </w:t>
+            </w:r>
+            <w:r>
+              <w:rPr>
+                <w:rFonts w:ascii="Courier New" w:hAnsi="Courier New" w:cs="Courier New"/>
+                <w:noProof/>
+                <w:sz w:val="16"/>
+                <w:szCs w:val="16"/>
+              </w:rPr>
+              <w:lastRenderedPageBreak/>
+              <w:t>físicas de LOB 0, lecturas anticipadas de LOB 0.</w:t>
             </w:r>
           </w:p>
           <w:p>
@@ -16203,18 +16225,7 @@
                 <w:szCs w:val="16"/>
                 <w:highlight w:val="yellow"/>
               </w:rPr>
-              <w:t xml:space="preserve">lecturas </w:t>
-            </w:r>
-            <w:r>
-              <w:rPr>
-                <w:rFonts w:ascii="Courier New" w:hAnsi="Courier New" w:cs="Courier New"/>
-                <w:noProof/>
-                <w:sz w:val="16"/>
-                <w:szCs w:val="16"/>
-                <w:highlight w:val="yellow"/>
-              </w:rPr>
-              <w:lastRenderedPageBreak/>
-              <w:t>físicas</w:t>
+              <w:t>lecturas físicas</w:t>
             </w:r>
             <w:r>
               <w:rPr>
@@ -17580,7 +17591,17 @@
                 <w:sz w:val="16"/>
                 <w:szCs w:val="16"/>
               </w:rPr>
-              <w:t xml:space="preserve"> 0, lecturas anticipadas 0, lecturas lógicas de LOB 0, lecturas físicas de LOB 0, lecturas anticipadas de LOB 0.</w:t>
+              <w:t xml:space="preserve"> 0, lecturas anticipadas 0, lecturas lógicas de LOB 0, lecturas </w:t>
+            </w:r>
+            <w:r>
+              <w:rPr>
+                <w:rFonts w:ascii="Courier New" w:hAnsi="Courier New" w:cs="Courier New"/>
+                <w:noProof/>
+                <w:sz w:val="16"/>
+                <w:szCs w:val="16"/>
+              </w:rPr>
+              <w:lastRenderedPageBreak/>
+              <w:t>físicas de LOB 0, lecturas anticipadas de LOB 0.</w:t>
             </w:r>
           </w:p>
           <w:p>
@@ -17621,17 +17642,7 @@
                 <w:sz w:val="16"/>
                 <w:szCs w:val="16"/>
               </w:rPr>
-              <w:t xml:space="preserve"> 2484, lecturas </w:t>
-            </w:r>
-            <w:r>
-              <w:rPr>
-                <w:rFonts w:ascii="Courier New" w:hAnsi="Courier New" w:cs="Courier New"/>
-                <w:noProof/>
-                <w:sz w:val="16"/>
-                <w:szCs w:val="16"/>
-              </w:rPr>
-              <w:lastRenderedPageBreak/>
-              <w:t>físicas 0, lecturas anticipadas 0, lecturas lógicas de LOB 5757, lecturas físicas de LOB 0, lecturas anticipadas de LOB 0.</w:t>
+              <w:t xml:space="preserve"> 2484, lecturas físicas 0, lecturas anticipadas 0, lecturas lógicas de LOB 5757, lecturas físicas de LOB 0, lecturas anticipadas de LOB 0.</w:t>
             </w:r>
           </w:p>
           <w:p>
@@ -18025,7 +18036,7 @@
     </w:tbl>
     <w:p>
       <w:pPr>
-        <w:pStyle w:val="Epgrafe"/>
+        <w:pStyle w:val="Descripcin"/>
         <w:jc w:val="center"/>
       </w:pPr>
       <w:r>
@@ -18040,7 +18051,7 @@
         <w:tblStyle w:val="Tablaconcuadrcula"/>
         <w:tblW w:w="0" w:type="auto"/>
         <w:tblLayout w:type="fixed"/>
-        <w:tblLook w:val="04A0"/>
+        <w:tblLook w:val="04A0" w:firstRow="1" w:lastRow="0" w:firstColumn="1" w:lastColumn="0" w:noHBand="0" w:noVBand="1"/>
       </w:tblPr>
       <w:tblGrid>
         <w:gridCol w:w="1951"/>
@@ -18377,10 +18388,10 @@
           <w:p>
             <w:r>
               <w:object w:dxaOrig="16590" w:dyaOrig="3855">
-                <v:shape id="_x0000_i1041" type="#_x0000_t75" style="width:344.1pt;height:80.4pt" o:ole="">
+                <v:shape id="_x0000_i1041" type="#_x0000_t75" style="width:344.25pt;height:80.25pt" o:ole="">
                   <v:imagedata r:id="rId77" o:title=""/>
                 </v:shape>
-                <o:OLEObject Type="Embed" ProgID="PBrush" ShapeID="_x0000_i1041" DrawAspect="Content" ObjectID="_1478176377" r:id="rId78"/>
+                <o:OLEObject Type="Embed" ProgID="PBrush" ShapeID="_x0000_i1041" DrawAspect="Content" ObjectID="_1478176916" r:id="rId78"/>
               </w:object>
             </w:r>
           </w:p>
@@ -18583,7 +18594,7 @@
     </w:tbl>
     <w:p>
       <w:pPr>
-        <w:pStyle w:val="Epgrafe"/>
+        <w:pStyle w:val="Descripcin"/>
         <w:jc w:val="center"/>
       </w:pPr>
       <w:r>
@@ -18594,7 +18605,7 @@
       <w:tblPr>
         <w:tblStyle w:val="Tablaconcuadrcula"/>
         <w:tblW w:w="0" w:type="auto"/>
-        <w:tblLook w:val="04A0"/>
+        <w:tblLook w:val="04A0" w:firstRow="1" w:lastRow="0" w:firstColumn="1" w:lastColumn="0" w:noHBand="0" w:noVBand="1"/>
       </w:tblPr>
       <w:tblGrid>
         <w:gridCol w:w="1668"/>
@@ -18624,6 +18635,7 @@
                 <w:sz w:val="20"/>
                 <w:szCs w:val="20"/>
               </w:rPr>
+              <w:lastRenderedPageBreak/>
               <w:t>Consulta #3</w:t>
             </w:r>
           </w:p>
@@ -18680,7 +18692,6 @@
                 <w:sz w:val="20"/>
                 <w:szCs w:val="20"/>
               </w:rPr>
-              <w:lastRenderedPageBreak/>
               <w:t>Normal</w:t>
             </w:r>
           </w:p>
@@ -19302,7 +19313,7 @@
     </w:tbl>
     <w:p>
       <w:pPr>
-        <w:pStyle w:val="Epgrafe"/>
+        <w:pStyle w:val="Descripcin"/>
         <w:jc w:val="center"/>
       </w:pPr>
       <w:r>
@@ -19336,7 +19347,7 @@
         <w:tblW w:w="9782" w:type="dxa"/>
         <w:tblInd w:w="-176" w:type="dxa"/>
         <w:tblLayout w:type="fixed"/>
-        <w:tblLook w:val="04A0"/>
+        <w:tblLook w:val="04A0" w:firstRow="1" w:lastRow="0" w:firstColumn="1" w:lastColumn="0" w:noHBand="0" w:noVBand="1"/>
       </w:tblPr>
       <w:tblGrid>
         <w:gridCol w:w="1361"/>
@@ -19637,10 +19648,10 @@
             </w:pPr>
             <w:r>
               <w:object w:dxaOrig="8205" w:dyaOrig="2865">
-                <v:shape id="_x0000_i1042" type="#_x0000_t75" style="width:225.8pt;height:79pt" o:ole="">
+                <v:shape id="_x0000_i1042" type="#_x0000_t75" style="width:225.75pt;height:78.75pt" o:ole="">
                   <v:imagedata r:id="rId82" o:title=""/>
                 </v:shape>
-                <o:OLEObject Type="Embed" ProgID="PBrush" ShapeID="_x0000_i1042" DrawAspect="Content" ObjectID="_1478176378" r:id="rId83"/>
+                <o:OLEObject Type="Embed" ProgID="PBrush" ShapeID="_x0000_i1042" DrawAspect="Content" ObjectID="_1478176917" r:id="rId83"/>
               </w:object>
             </w:r>
           </w:p>
@@ -19655,10 +19666,10 @@
             </w:pPr>
             <w:r>
               <w:object w:dxaOrig="9630" w:dyaOrig="3960">
-                <v:shape id="_x0000_i1043" type="#_x0000_t75" style="width:173.45pt;height:71.05pt" o:ole="">
+                <v:shape id="_x0000_i1043" type="#_x0000_t75" style="width:173.25pt;height:71.25pt" o:ole="">
                   <v:imagedata r:id="rId84" o:title=""/>
                 </v:shape>
-                <o:OLEObject Type="Embed" ProgID="PBrush" ShapeID="_x0000_i1043" DrawAspect="Content" ObjectID="_1478176379" r:id="rId85"/>
+                <o:OLEObject Type="Embed" ProgID="PBrush" ShapeID="_x0000_i1043" DrawAspect="Content" ObjectID="_1478176918" r:id="rId85"/>
               </w:object>
             </w:r>
           </w:p>
@@ -19668,10 +19679,10 @@
             </w:pPr>
             <w:r>
               <w:object w:dxaOrig="6120" w:dyaOrig="4755">
-                <v:shape id="_x0000_i1044" type="#_x0000_t75" style="width:173pt;height:134.2pt" o:ole="">
+                <v:shape id="_x0000_i1044" type="#_x0000_t75" style="width:173.25pt;height:134.25pt" o:ole="">
                   <v:imagedata r:id="rId86" o:title=""/>
                 </v:shape>
-                <o:OLEObject Type="Embed" ProgID="PBrush" ShapeID="_x0000_i1044" DrawAspect="Content" ObjectID="_1478176380" r:id="rId87"/>
+                <o:OLEObject Type="Embed" ProgID="PBrush" ShapeID="_x0000_i1044" DrawAspect="Content" ObjectID="_1478176919" r:id="rId87"/>
               </w:object>
             </w:r>
           </w:p>
@@ -19701,10 +19712,10 @@
             </w:pPr>
             <w:r>
               <w:object w:dxaOrig="10890" w:dyaOrig="6690">
-                <v:shape id="_x0000_i1045" type="#_x0000_t75" style="width:225.8pt;height:138.85pt" o:ole="">
+                <v:shape id="_x0000_i1045" type="#_x0000_t75" style="width:225.75pt;height:138.75pt" o:ole="">
                   <v:imagedata r:id="rId88" o:title=""/>
                 </v:shape>
-                <o:OLEObject Type="Embed" ProgID="PBrush" ShapeID="_x0000_i1045" DrawAspect="Content" ObjectID="_1478176381" r:id="rId89"/>
+                <o:OLEObject Type="Embed" ProgID="PBrush" ShapeID="_x0000_i1045" DrawAspect="Content" ObjectID="_1478176920" r:id="rId89"/>
               </w:object>
             </w:r>
           </w:p>
@@ -19719,10 +19730,10 @@
             </w:pPr>
             <w:r>
               <w:object w:dxaOrig="4335" w:dyaOrig="3390">
-                <v:shape id="_x0000_i1046" type="#_x0000_t75" style="width:173pt;height:135.6pt" o:ole="">
+                <v:shape id="_x0000_i1046" type="#_x0000_t75" style="width:173.25pt;height:135.75pt" o:ole="">
                   <v:imagedata r:id="rId90" o:title=""/>
                 </v:shape>
-                <o:OLEObject Type="Embed" ProgID="PBrush" ShapeID="_x0000_i1046" DrawAspect="Content" ObjectID="_1478176382" r:id="rId91"/>
+                <o:OLEObject Type="Embed" ProgID="PBrush" ShapeID="_x0000_i1046" DrawAspect="Content" ObjectID="_1478176921" r:id="rId91"/>
               </w:object>
             </w:r>
           </w:p>
@@ -19802,7 +19813,7 @@
     </w:tbl>
     <w:p>
       <w:pPr>
-        <w:pStyle w:val="Epgrafe"/>
+        <w:pStyle w:val="Descripcin"/>
         <w:jc w:val="center"/>
       </w:pPr>
       <w:r>
@@ -19966,8 +19977,8 @@
 </file>
 
 <file path=word/endnotes.xml><?xml version="1.0" encoding="utf-8"?>
-<w:endnotes xmlns:ve="http://schemas.openxmlformats.org/markup-compatibility/2006" xmlns:o="urn:schemas-microsoft-com:office:office" xmlns:r="http://schemas.openxmlformats.org/officeDocument/2006/relationships" xmlns:m="http://schemas.openxmlformats.org/officeDocument/2006/math" xmlns:v="urn:schemas-microsoft-com:vml" xmlns:wp="http://schemas.openxmlformats.org/drawingml/2006/wordprocessingDrawing" xmlns:w10="urn:schemas-microsoft-com:office:word" xmlns:w="http://schemas.openxmlformats.org/wordprocessingml/2006/main" xmlns:wne="http://schemas.microsoft.com/office/word/2006/wordml">
-  <w:endnote w:type="separator" w:id="0">
+<w:endnotes xmlns:wpc="http://schemas.microsoft.com/office/word/2010/wordprocessingCanvas" xmlns:mc="http://schemas.openxmlformats.org/markup-compatibility/2006" xmlns:o="urn:schemas-microsoft-com:office:office" xmlns:r="http://schemas.openxmlformats.org/officeDocument/2006/relationships" xmlns:m="http://schemas.openxmlformats.org/officeDocument/2006/math" xmlns:v="urn:schemas-microsoft-com:vml" xmlns:wp14="http://schemas.microsoft.com/office/word/2010/wordprocessingDrawing" xmlns:wp="http://schemas.openxmlformats.org/drawingml/2006/wordprocessingDrawing" xmlns:w10="urn:schemas-microsoft-com:office:word" xmlns:w="http://schemas.openxmlformats.org/wordprocessingml/2006/main" xmlns:w14="http://schemas.microsoft.com/office/word/2010/wordml" xmlns:w15="http://schemas.microsoft.com/office/word/2012/wordml" xmlns:wpg="http://schemas.microsoft.com/office/word/2010/wordprocessingGroup" xmlns:wpi="http://schemas.microsoft.com/office/word/2010/wordprocessingInk" xmlns:wne="http://schemas.microsoft.com/office/word/2006/wordml" xmlns:wps="http://schemas.microsoft.com/office/word/2010/wordprocessingShape" mc:Ignorable="w14 w15 wp14">
+  <w:endnote w:type="separator" w:id="-1">
     <w:p>
       <w:pPr>
         <w:spacing w:after="0" w:line="240" w:lineRule="auto"/>
@@ -19977,7 +19988,7 @@
       </w:r>
     </w:p>
   </w:endnote>
-  <w:endnote w:type="continuationSeparator" w:id="1">
+  <w:endnote w:type="continuationSeparator" w:id="0">
     <w:p>
       <w:pPr>
         <w:spacing w:after="0" w:line="240" w:lineRule="auto"/>
@@ -19991,7 +20002,7 @@
 </file>
 
 <file path=word/footer1.xml><?xml version="1.0" encoding="utf-8"?>
-<w:ftr xmlns:ve="http://schemas.openxmlformats.org/markup-compatibility/2006" xmlns:o="urn:schemas-microsoft-com:office:office" xmlns:r="http://schemas.openxmlformats.org/officeDocument/2006/relationships" xmlns:m="http://schemas.openxmlformats.org/officeDocument/2006/math" xmlns:v="urn:schemas-microsoft-com:vml" xmlns:wp="http://schemas.openxmlformats.org/drawingml/2006/wordprocessingDrawing" xmlns:w10="urn:schemas-microsoft-com:office:word" xmlns:w="http://schemas.openxmlformats.org/wordprocessingml/2006/main" xmlns:wne="http://schemas.microsoft.com/office/word/2006/wordml">
+<w:ftr xmlns:wpc="http://schemas.microsoft.com/office/word/2010/wordprocessingCanvas" xmlns:mc="http://schemas.openxmlformats.org/markup-compatibility/2006" xmlns:o="urn:schemas-microsoft-com:office:office" xmlns:r="http://schemas.openxmlformats.org/officeDocument/2006/relationships" xmlns:m="http://schemas.openxmlformats.org/officeDocument/2006/math" xmlns:v="urn:schemas-microsoft-com:vml" xmlns:wp14="http://schemas.microsoft.com/office/word/2010/wordprocessingDrawing" xmlns:wp="http://schemas.openxmlformats.org/drawingml/2006/wordprocessingDrawing" xmlns:w10="urn:schemas-microsoft-com:office:word" xmlns:w="http://schemas.openxmlformats.org/wordprocessingml/2006/main" xmlns:w14="http://schemas.microsoft.com/office/word/2010/wordml" xmlns:w15="http://schemas.microsoft.com/office/word/2012/wordml" xmlns:wpg="http://schemas.microsoft.com/office/word/2010/wordprocessingGroup" xmlns:wpi="http://schemas.microsoft.com/office/word/2010/wordprocessingInk" xmlns:wne="http://schemas.microsoft.com/office/word/2006/wordml" xmlns:wps="http://schemas.microsoft.com/office/word/2010/wordprocessingShape" mc:Ignorable="w14 w15 wp14">
   <w:sdt>
     <w:sdtPr>
       <w:id w:val="9945111"/>
@@ -20000,20 +20011,34 @@
         <w:docPartUnique/>
       </w:docPartObj>
     </w:sdtPr>
+    <w:sdtEndPr/>
     <w:sdtContent>
       <w:p>
         <w:pPr>
           <w:pStyle w:val="Piedepgina"/>
           <w:jc w:val="right"/>
         </w:pPr>
-        <w:fldSimple w:instr=" PAGE   \* MERGEFORMAT ">
-          <w:r>
-            <w:rPr>
-              <w:noProof/>
-            </w:rPr>
-            <w:t>29</w:t>
-          </w:r>
-        </w:fldSimple>
+        <w:r>
+          <w:fldChar w:fldCharType="begin"/>
+        </w:r>
+        <w:r>
+          <w:instrText xml:space="preserve"> PAGE   \* MERGEFORMAT </w:instrText>
+        </w:r>
+        <w:r>
+          <w:fldChar w:fldCharType="separate"/>
+        </w:r>
+        <w:r>
+          <w:rPr>
+            <w:noProof/>
+          </w:rPr>
+          <w:t>24</w:t>
+        </w:r>
+        <w:r>
+          <w:rPr>
+            <w:noProof/>
+          </w:rPr>
+          <w:fldChar w:fldCharType="end"/>
+        </w:r>
       </w:p>
     </w:sdtContent>
   </w:sdt>
@@ -20026,8 +20051,8 @@
 </file>
 
 <file path=word/footnotes.xml><?xml version="1.0" encoding="utf-8"?>
-<w:footnotes xmlns:ve="http://schemas.openxmlformats.org/markup-compatibility/2006" xmlns:o="urn:schemas-microsoft-com:office:office" xmlns:r="http://schemas.openxmlformats.org/officeDocument/2006/relationships" xmlns:m="http://schemas.openxmlformats.org/officeDocument/2006/math" xmlns:v="urn:schemas-microsoft-com:vml" xmlns:wp="http://schemas.openxmlformats.org/drawingml/2006/wordprocessingDrawing" xmlns:w10="urn:schemas-microsoft-com:office:word" xmlns:w="http://schemas.openxmlformats.org/wordprocessingml/2006/main" xmlns:wne="http://schemas.microsoft.com/office/word/2006/wordml">
-  <w:footnote w:type="separator" w:id="0">
+<w:footnotes xmlns:wpc="http://schemas.microsoft.com/office/word/2010/wordprocessingCanvas" xmlns:mc="http://schemas.openxmlformats.org/markup-compatibility/2006" xmlns:o="urn:schemas-microsoft-com:office:office" xmlns:r="http://schemas.openxmlformats.org/officeDocument/2006/relationships" xmlns:m="http://schemas.openxmlformats.org/officeDocument/2006/math" xmlns:v="urn:schemas-microsoft-com:vml" xmlns:wp14="http://schemas.microsoft.com/office/word/2010/wordprocessingDrawing" xmlns:wp="http://schemas.openxmlformats.org/drawingml/2006/wordprocessingDrawing" xmlns:w10="urn:schemas-microsoft-com:office:word" xmlns:w="http://schemas.openxmlformats.org/wordprocessingml/2006/main" xmlns:w14="http://schemas.microsoft.com/office/word/2010/wordml" xmlns:w15="http://schemas.microsoft.com/office/word/2012/wordml" xmlns:wpg="http://schemas.microsoft.com/office/word/2010/wordprocessingGroup" xmlns:wpi="http://schemas.microsoft.com/office/word/2010/wordprocessingInk" xmlns:wne="http://schemas.microsoft.com/office/word/2006/wordml" xmlns:wps="http://schemas.microsoft.com/office/word/2010/wordprocessingShape" mc:Ignorable="w14 w15 wp14">
+  <w:footnote w:type="separator" w:id="-1">
     <w:p>
       <w:pPr>
         <w:spacing w:after="0" w:line="240" w:lineRule="auto"/>
@@ -20037,7 +20062,7 @@
       </w:r>
     </w:p>
   </w:footnote>
-  <w:footnote w:type="continuationSeparator" w:id="1">
+  <w:footnote w:type="continuationSeparator" w:id="0">
     <w:p>
       <w:pPr>
         <w:spacing w:after="0" w:line="240" w:lineRule="auto"/>
@@ -20051,7 +20076,7 @@
 </file>
 
 <file path=word/numbering.xml><?xml version="1.0" encoding="utf-8"?>
-<w:numbering xmlns:ve="http://schemas.openxmlformats.org/markup-compatibility/2006" xmlns:o="urn:schemas-microsoft-com:office:office" xmlns:r="http://schemas.openxmlformats.org/officeDocument/2006/relationships" xmlns:m="http://schemas.openxmlformats.org/officeDocument/2006/math" xmlns:v="urn:schemas-microsoft-com:vml" xmlns:wp="http://schemas.openxmlformats.org/drawingml/2006/wordprocessingDrawing" xmlns:w10="urn:schemas-microsoft-com:office:word" xmlns:w="http://schemas.openxmlformats.org/wordprocessingml/2006/main" xmlns:wne="http://schemas.microsoft.com/office/word/2006/wordml">
+<w:numbering xmlns:wpc="http://schemas.microsoft.com/office/word/2010/wordprocessingCanvas" xmlns:mc="http://schemas.openxmlformats.org/markup-compatibility/2006" xmlns:o="urn:schemas-microsoft-com:office:office" xmlns:r="http://schemas.openxmlformats.org/officeDocument/2006/relationships" xmlns:m="http://schemas.openxmlformats.org/officeDocument/2006/math" xmlns:v="urn:schemas-microsoft-com:vml" xmlns:wp14="http://schemas.microsoft.com/office/word/2010/wordprocessingDrawing" xmlns:wp="http://schemas.openxmlformats.org/drawingml/2006/wordprocessingDrawing" xmlns:w10="urn:schemas-microsoft-com:office:word" xmlns:w="http://schemas.openxmlformats.org/wordprocessingml/2006/main" xmlns:w14="http://schemas.microsoft.com/office/word/2010/wordml" xmlns:w15="http://schemas.microsoft.com/office/word/2012/wordml" xmlns:wpg="http://schemas.microsoft.com/office/word/2010/wordprocessingGroup" xmlns:wpi="http://schemas.microsoft.com/office/word/2010/wordprocessingInk" xmlns:wne="http://schemas.microsoft.com/office/word/2006/wordml" xmlns:wps="http://schemas.microsoft.com/office/word/2010/wordprocessingShape" mc:Ignorable="w14 w15 wp14">
   <w:abstractNum w:abstractNumId="0">
     <w:nsid w:val="1E473963"/>
     <w:multiLevelType w:val="hybridMultilevel"/>
@@ -20654,7 +20679,7 @@
 </file>
 
 <file path=word/styles.xml><?xml version="1.0" encoding="utf-8"?>
-<w:styles xmlns:r="http://schemas.openxmlformats.org/officeDocument/2006/relationships" xmlns:w="http://schemas.openxmlformats.org/wordprocessingml/2006/main">
+<w:styles xmlns:mc="http://schemas.openxmlformats.org/markup-compatibility/2006" xmlns:r="http://schemas.openxmlformats.org/officeDocument/2006/relationships" xmlns:w="http://schemas.openxmlformats.org/wordprocessingml/2006/main" xmlns:w14="http://schemas.microsoft.com/office/word/2010/wordml" xmlns:w15="http://schemas.microsoft.com/office/word/2012/wordml" mc:Ignorable="w14 w15">
   <w:docDefaults>
     <w:rPrDefault>
       <w:rPr>
@@ -20670,144 +20695,378 @@
       </w:pPr>
     </w:pPrDefault>
   </w:docDefaults>
-  <w:latentStyles w:defLockedState="0" w:defUIPriority="99" w:defSemiHidden="1" w:defUnhideWhenUsed="1" w:defQFormat="0" w:count="267">
-    <w:lsdException w:name="Normal" w:semiHidden="0" w:uiPriority="0" w:unhideWhenUsed="0" w:qFormat="1"/>
-    <w:lsdException w:name="heading 1" w:semiHidden="0" w:uiPriority="9" w:unhideWhenUsed="0" w:qFormat="1"/>
-    <w:lsdException w:name="heading 2" w:uiPriority="9" w:qFormat="1"/>
-    <w:lsdException w:name="heading 3" w:uiPriority="9" w:qFormat="1"/>
-    <w:lsdException w:name="heading 4" w:uiPriority="9" w:qFormat="1"/>
-    <w:lsdException w:name="heading 5" w:uiPriority="9" w:qFormat="1"/>
-    <w:lsdException w:name="heading 6" w:uiPriority="9" w:qFormat="1"/>
-    <w:lsdException w:name="heading 7" w:uiPriority="9" w:qFormat="1"/>
-    <w:lsdException w:name="heading 8" w:uiPriority="9" w:qFormat="1"/>
-    <w:lsdException w:name="heading 9" w:uiPriority="9" w:qFormat="1"/>
-    <w:lsdException w:name="toc 1" w:uiPriority="39"/>
-    <w:lsdException w:name="toc 2" w:uiPriority="39"/>
-    <w:lsdException w:name="toc 3" w:uiPriority="39"/>
-    <w:lsdException w:name="toc 4" w:uiPriority="39"/>
-    <w:lsdException w:name="toc 5" w:uiPriority="39"/>
-    <w:lsdException w:name="toc 6" w:uiPriority="39"/>
-    <w:lsdException w:name="toc 7" w:uiPriority="39"/>
-    <w:lsdException w:name="toc 8" w:uiPriority="39"/>
-    <w:lsdException w:name="toc 9" w:uiPriority="39"/>
-    <w:lsdException w:name="caption" w:uiPriority="35" w:qFormat="1"/>
-    <w:lsdException w:name="Title" w:semiHidden="0" w:uiPriority="10" w:unhideWhenUsed="0" w:qFormat="1"/>
-    <w:lsdException w:name="Default Paragraph Font" w:uiPriority="1"/>
-    <w:lsdException w:name="Subtitle" w:semiHidden="0" w:uiPriority="11" w:unhideWhenUsed="0" w:qFormat="1"/>
-    <w:lsdException w:name="Strong" w:semiHidden="0" w:uiPriority="22" w:unhideWhenUsed="0" w:qFormat="1"/>
-    <w:lsdException w:name="Emphasis" w:semiHidden="0" w:uiPriority="20" w:unhideWhenUsed="0" w:qFormat="1"/>
-    <w:lsdException w:name="Table Grid" w:semiHidden="0" w:uiPriority="59" w:unhideWhenUsed="0"/>
-    <w:lsdException w:name="Placeholder Text" w:unhideWhenUsed="0"/>
-    <w:lsdException w:name="No Spacing" w:semiHidden="0" w:uiPriority="1" w:unhideWhenUsed="0" w:qFormat="1"/>
-    <w:lsdException w:name="Light Shading" w:semiHidden="0" w:uiPriority="60" w:unhideWhenUsed="0"/>
-    <w:lsdException w:name="Light List" w:semiHidden="0" w:uiPriority="61" w:unhideWhenUsed="0"/>
-    <w:lsdException w:name="Light Grid" w:semiHidden="0" w:uiPriority="62" w:unhideWhenUsed="0"/>
-    <w:lsdException w:name="Medium Shading 1" w:semiHidden="0" w:uiPriority="63" w:unhideWhenUsed="0"/>
-    <w:lsdException w:name="Medium Shading 2" w:semiHidden="0" w:uiPriority="64" w:unhideWhenUsed="0"/>
-    <w:lsdException w:name="Medium List 1" w:semiHidden="0" w:uiPriority="65" w:unhideWhenUsed="0"/>
-    <w:lsdException w:name="Medium List 2" w:semiHidden="0" w:uiPriority="66" w:unhideWhenUsed="0"/>
-    <w:lsdException w:name="Medium Grid 1" w:semiHidden="0" w:uiPriority="67" w:unhideWhenUsed="0"/>
-    <w:lsdException w:name="Medium Grid 2" w:semiHidden="0" w:uiPriority="68" w:unhideWhenUsed="0"/>
-    <w:lsdException w:name="Medium Grid 3" w:semiHidden="0" w:uiPriority="69" w:unhideWhenUsed="0"/>
-    <w:lsdException w:name="Dark List" w:semiHidden="0" w:uiPriority="70" w:unhideWhenUsed="0"/>
-    <w:lsdException w:name="Colorful Shading" w:semiHidden="0" w:uiPriority="71" w:unhideWhenUsed="0"/>
-    <w:lsdException w:name="Colorful List" w:semiHidden="0" w:uiPriority="72" w:unhideWhenUsed="0"/>
-    <w:lsdException w:name="Colorful Grid" w:semiHidden="0" w:uiPriority="73" w:unhideWhenUsed="0"/>
-    <w:lsdException w:name="Light Shading Accent 1" w:semiHidden="0" w:uiPriority="60" w:unhideWhenUsed="0"/>
-    <w:lsdException w:name="Light List Accent 1" w:semiHidden="0" w:uiPriority="61" w:unhideWhenUsed="0"/>
-    <w:lsdException w:name="Light Grid Accent 1" w:semiHidden="0" w:uiPriority="62" w:unhideWhenUsed="0"/>
-    <w:lsdException w:name="Medium Shading 1 Accent 1" w:semiHidden="0" w:uiPriority="63" w:unhideWhenUsed="0"/>
-    <w:lsdException w:name="Medium Shading 2 Accent 1" w:semiHidden="0" w:uiPriority="64" w:unhideWhenUsed="0"/>
-    <w:lsdException w:name="Medium List 1 Accent 1" w:semiHidden="0" w:uiPriority="65" w:unhideWhenUsed="0"/>
-    <w:lsdException w:name="Revision" w:unhideWhenUsed="0"/>
-    <w:lsdException w:name="List Paragraph" w:semiHidden="0" w:uiPriority="34" w:unhideWhenUsed="0" w:qFormat="1"/>
-    <w:lsdException w:name="Quote" w:semiHidden="0" w:uiPriority="29" w:unhideWhenUsed="0" w:qFormat="1"/>
-    <w:lsdException w:name="Intense Quote" w:semiHidden="0" w:uiPriority="30" w:unhideWhenUsed="0" w:qFormat="1"/>
-    <w:lsdException w:name="Medium List 2 Accent 1" w:semiHidden="0" w:uiPriority="66" w:unhideWhenUsed="0"/>
-    <w:lsdException w:name="Medium Grid 1 Accent 1" w:semiHidden="0" w:uiPriority="67" w:unhideWhenUsed="0"/>
-    <w:lsdException w:name="Medium Grid 2 Accent 1" w:semiHidden="0" w:uiPriority="68" w:unhideWhenUsed="0"/>
-    <w:lsdException w:name="Medium Grid 3 Accent 1" w:semiHidden="0" w:uiPriority="69" w:unhideWhenUsed="0"/>
-    <w:lsdException w:name="Dark List Accent 1" w:semiHidden="0" w:uiPriority="70" w:unhideWhenUsed="0"/>
-    <w:lsdException w:name="Colorful Shading Accent 1" w:semiHidden="0" w:uiPriority="71" w:unhideWhenUsed="0"/>
-    <w:lsdException w:name="Colorful List Accent 1" w:semiHidden="0" w:uiPriority="72" w:unhideWhenUsed="0"/>
-    <w:lsdException w:name="Colorful Grid Accent 1" w:semiHidden="0" w:uiPriority="73" w:unhideWhenUsed="0"/>
-    <w:lsdException w:name="Light Shading Accent 2" w:semiHidden="0" w:uiPriority="60" w:unhideWhenUsed="0"/>
-    <w:lsdException w:name="Light List Accent 2" w:semiHidden="0" w:uiPriority="61" w:unhideWhenUsed="0"/>
-    <w:lsdException w:name="Light Grid Accent 2" w:semiHidden="0" w:uiPriority="62" w:unhideWhenUsed="0"/>
-    <w:lsdException w:name="Medium Shading 1 Accent 2" w:semiHidden="0" w:uiPriority="63" w:unhideWhenUsed="0"/>
-    <w:lsdException w:name="Medium Shading 2 Accent 2" w:semiHidden="0" w:uiPriority="64" w:unhideWhenUsed="0"/>
-    <w:lsdException w:name="Medium List 1 Accent 2" w:semiHidden="0" w:uiPriority="65" w:unhideWhenUsed="0"/>
-    <w:lsdException w:name="Medium List 2 Accent 2" w:semiHidden="0" w:uiPriority="66" w:unhideWhenUsed="0"/>
-    <w:lsdException w:name="Medium Grid 1 Accent 2" w:semiHidden="0" w:uiPriority="67" w:unhideWhenUsed="0"/>
-    <w:lsdException w:name="Medium Grid 2 Accent 2" w:semiHidden="0" w:uiPriority="68" w:unhideWhenUsed="0"/>
-    <w:lsdException w:name="Medium Grid 3 Accent 2" w:semiHidden="0" w:uiPriority="69" w:unhideWhenUsed="0"/>
-    <w:lsdException w:name="Dark List Accent 2" w:semiHidden="0" w:uiPriority="70" w:unhideWhenUsed="0"/>
-    <w:lsdException w:name="Colorful Shading Accent 2" w:semiHidden="0" w:uiPriority="71" w:unhideWhenUsed="0"/>
-    <w:lsdException w:name="Colorful List Accent 2" w:semiHidden="0" w:uiPriority="72" w:unhideWhenUsed="0"/>
-    <w:lsdException w:name="Colorful Grid Accent 2" w:semiHidden="0" w:uiPriority="73" w:unhideWhenUsed="0"/>
-    <w:lsdException w:name="Light Shading Accent 3" w:semiHidden="0" w:uiPriority="60" w:unhideWhenUsed="0"/>
-    <w:lsdException w:name="Light List Accent 3" w:semiHidden="0" w:uiPriority="61" w:unhideWhenUsed="0"/>
-    <w:lsdException w:name="Light Grid Accent 3" w:semiHidden="0" w:uiPriority="62" w:unhideWhenUsed="0"/>
-    <w:lsdException w:name="Medium Shading 1 Accent 3" w:semiHidden="0" w:uiPriority="63" w:unhideWhenUsed="0"/>
-    <w:lsdException w:name="Medium Shading 2 Accent 3" w:semiHidden="0" w:uiPriority="64" w:unhideWhenUsed="0"/>
-    <w:lsdException w:name="Medium List 1 Accent 3" w:semiHidden="0" w:uiPriority="65" w:unhideWhenUsed="0"/>
-    <w:lsdException w:name="Medium List 2 Accent 3" w:semiHidden="0" w:uiPriority="66" w:unhideWhenUsed="0"/>
-    <w:lsdException w:name="Medium Grid 1 Accent 3" w:semiHidden="0" w:uiPriority="67" w:unhideWhenUsed="0"/>
-    <w:lsdException w:name="Medium Grid 2 Accent 3" w:semiHidden="0" w:uiPriority="68" w:unhideWhenUsed="0"/>
-    <w:lsdException w:name="Medium Grid 3 Accent 3" w:semiHidden="0" w:uiPriority="69" w:unhideWhenUsed="0"/>
-    <w:lsdException w:name="Dark List Accent 3" w:semiHidden="0" w:uiPriority="70" w:unhideWhenUsed="0"/>
-    <w:lsdException w:name="Colorful Shading Accent 3" w:semiHidden="0" w:uiPriority="71" w:unhideWhenUsed="0"/>
-    <w:lsdException w:name="Colorful List Accent 3" w:semiHidden="0" w:uiPriority="72" w:unhideWhenUsed="0"/>
-    <w:lsdException w:name="Colorful Grid Accent 3" w:semiHidden="0" w:uiPriority="73" w:unhideWhenUsed="0"/>
-    <w:lsdException w:name="Light Shading Accent 4" w:semiHidden="0" w:uiPriority="60" w:unhideWhenUsed="0"/>
-    <w:lsdException w:name="Light List Accent 4" w:semiHidden="0" w:uiPriority="61" w:unhideWhenUsed="0"/>
-    <w:lsdException w:name="Light Grid Accent 4" w:semiHidden="0" w:uiPriority="62" w:unhideWhenUsed="0"/>
-    <w:lsdException w:name="Medium Shading 1 Accent 4" w:semiHidden="0" w:uiPriority="63" w:unhideWhenUsed="0"/>
-    <w:lsdException w:name="Medium Shading 2 Accent 4" w:semiHidden="0" w:uiPriority="64" w:unhideWhenUsed="0"/>
-    <w:lsdException w:name="Medium List 1 Accent 4" w:semiHidden="0" w:uiPriority="65" w:unhideWhenUsed="0"/>
-    <w:lsdException w:name="Medium List 2 Accent 4" w:semiHidden="0" w:uiPriority="66" w:unhideWhenUsed="0"/>
-    <w:lsdException w:name="Medium Grid 1 Accent 4" w:semiHidden="0" w:uiPriority="67" w:unhideWhenUsed="0"/>
-    <w:lsdException w:name="Medium Grid 2 Accent 4" w:semiHidden="0" w:uiPriority="68" w:unhideWhenUsed="0"/>
-    <w:lsdException w:name="Medium Grid 3 Accent 4" w:semiHidden="0" w:uiPriority="69" w:unhideWhenUsed="0"/>
-    <w:lsdException w:name="Dark List Accent 4" w:semiHidden="0" w:uiPriority="70" w:unhideWhenUsed="0"/>
-    <w:lsdException w:name="Colorful Shading Accent 4" w:semiHidden="0" w:uiPriority="71" w:unhideWhenUsed="0"/>
-    <w:lsdException w:name="Colorful List Accent 4" w:semiHidden="0" w:uiPriority="72" w:unhideWhenUsed="0"/>
-    <w:lsdException w:name="Colorful Grid Accent 4" w:semiHidden="0" w:uiPriority="73" w:unhideWhenUsed="0"/>
-    <w:lsdException w:name="Light Shading Accent 5" w:semiHidden="0" w:uiPriority="60" w:unhideWhenUsed="0"/>
-    <w:lsdException w:name="Light List Accent 5" w:semiHidden="0" w:uiPriority="61" w:unhideWhenUsed="0"/>
-    <w:lsdException w:name="Light Grid Accent 5" w:semiHidden="0" w:uiPriority="62" w:unhideWhenUsed="0"/>
-    <w:lsdException w:name="Medium Shading 1 Accent 5" w:semiHidden="0" w:uiPriority="63" w:unhideWhenUsed="0"/>
-    <w:lsdException w:name="Medium Shading 2 Accent 5" w:semiHidden="0" w:uiPriority="64" w:unhideWhenUsed="0"/>
-    <w:lsdException w:name="Medium List 1 Accent 5" w:semiHidden="0" w:uiPriority="65" w:unhideWhenUsed="0"/>
-    <w:lsdException w:name="Medium List 2 Accent 5" w:semiHidden="0" w:uiPriority="66" w:unhideWhenUsed="0"/>
-    <w:lsdException w:name="Medium Grid 1 Accent 5" w:semiHidden="0" w:uiPriority="67" w:unhideWhenUsed="0"/>
-    <w:lsdException w:name="Medium Grid 2 Accent 5" w:semiHidden="0" w:uiPriority="68" w:unhideWhenUsed="0"/>
-    <w:lsdException w:name="Medium Grid 3 Accent 5" w:semiHidden="0" w:uiPriority="69" w:unhideWhenUsed="0"/>
-    <w:lsdException w:name="Dark List Accent 5" w:semiHidden="0" w:uiPriority="70" w:unhideWhenUsed="0"/>
-    <w:lsdException w:name="Colorful Shading Accent 5" w:semiHidden="0" w:uiPriority="71" w:unhideWhenUsed="0"/>
-    <w:lsdException w:name="Colorful List Accent 5" w:semiHidden="0" w:uiPriority="72" w:unhideWhenUsed="0"/>
-    <w:lsdException w:name="Colorful Grid Accent 5" w:semiHidden="0" w:uiPriority="73" w:unhideWhenUsed="0"/>
-    <w:lsdException w:name="Light Shading Accent 6" w:semiHidden="0" w:uiPriority="60" w:unhideWhenUsed="0"/>
-    <w:lsdException w:name="Light List Accent 6" w:semiHidden="0" w:uiPriority="61" w:unhideWhenUsed="0"/>
-    <w:lsdException w:name="Light Grid Accent 6" w:semiHidden="0" w:uiPriority="62" w:unhideWhenUsed="0"/>
-    <w:lsdException w:name="Medium Shading 1 Accent 6" w:semiHidden="0" w:uiPriority="63" w:unhideWhenUsed="0"/>
-    <w:lsdException w:name="Medium Shading 2 Accent 6" w:semiHidden="0" w:uiPriority="64" w:unhideWhenUsed="0"/>
-    <w:lsdException w:name="Medium List 1 Accent 6" w:semiHidden="0" w:uiPriority="65" w:unhideWhenUsed="0"/>
-    <w:lsdException w:name="Medium List 2 Accent 6" w:semiHidden="0" w:uiPriority="66" w:unhideWhenUsed="0"/>
-    <w:lsdException w:name="Medium Grid 1 Accent 6" w:semiHidden="0" w:uiPriority="67" w:unhideWhenUsed="0"/>
-    <w:lsdException w:name="Medium Grid 2 Accent 6" w:semiHidden="0" w:uiPriority="68" w:unhideWhenUsed="0"/>
-    <w:lsdException w:name="Medium Grid 3 Accent 6" w:semiHidden="0" w:uiPriority="69" w:unhideWhenUsed="0"/>
-    <w:lsdException w:name="Dark List Accent 6" w:semiHidden="0" w:uiPriority="70" w:unhideWhenUsed="0"/>
-    <w:lsdException w:name="Colorful Shading Accent 6" w:semiHidden="0" w:uiPriority="71" w:unhideWhenUsed="0"/>
-    <w:lsdException w:name="Colorful List Accent 6" w:semiHidden="0" w:uiPriority="72" w:unhideWhenUsed="0"/>
-    <w:lsdException w:name="Colorful Grid Accent 6" w:semiHidden="0" w:uiPriority="73" w:unhideWhenUsed="0"/>
-    <w:lsdException w:name="Subtle Emphasis" w:semiHidden="0" w:uiPriority="19" w:unhideWhenUsed="0" w:qFormat="1"/>
-    <w:lsdException w:name="Intense Emphasis" w:semiHidden="0" w:uiPriority="21" w:unhideWhenUsed="0" w:qFormat="1"/>
-    <w:lsdException w:name="Subtle Reference" w:semiHidden="0" w:uiPriority="31" w:unhideWhenUsed="0" w:qFormat="1"/>
-    <w:lsdException w:name="Intense Reference" w:semiHidden="0" w:uiPriority="32" w:unhideWhenUsed="0" w:qFormat="1"/>
-    <w:lsdException w:name="Book Title" w:semiHidden="0" w:uiPriority="33" w:unhideWhenUsed="0" w:qFormat="1"/>
-    <w:lsdException w:name="Bibliography" w:uiPriority="37"/>
-    <w:lsdException w:name="TOC Heading" w:uiPriority="39" w:qFormat="1"/>
+  <w:latentStyles w:defLockedState="0" w:defUIPriority="99" w:defSemiHidden="0" w:defUnhideWhenUsed="0" w:defQFormat="0" w:count="371">
+    <w:lsdException w:name="Normal" w:uiPriority="0" w:qFormat="1"/>
+    <w:lsdException w:name="heading 1" w:uiPriority="9" w:qFormat="1"/>
+    <w:lsdException w:name="heading 2" w:semiHidden="1" w:uiPriority="9" w:unhideWhenUsed="1" w:qFormat="1"/>
+    <w:lsdException w:name="heading 3" w:semiHidden="1" w:uiPriority="9" w:unhideWhenUsed="1" w:qFormat="1"/>
+    <w:lsdException w:name="heading 4" w:semiHidden="1" w:uiPriority="9" w:unhideWhenUsed="1" w:qFormat="1"/>
+    <w:lsdException w:name="heading 5" w:semiHidden="1" w:uiPriority="9" w:unhideWhenUsed="1" w:qFormat="1"/>
+    <w:lsdException w:name="heading 6" w:semiHidden="1" w:uiPriority="9" w:unhideWhenUsed="1" w:qFormat="1"/>
+    <w:lsdException w:name="heading 7" w:semiHidden="1" w:uiPriority="9" w:unhideWhenUsed="1" w:qFormat="1"/>
+    <w:lsdException w:name="heading 8" w:semiHidden="1" w:uiPriority="9" w:unhideWhenUsed="1" w:qFormat="1"/>
+    <w:lsdException w:name="heading 9" w:semiHidden="1" w:uiPriority="9" w:unhideWhenUsed="1" w:qFormat="1"/>
+    <w:lsdException w:name="index 1" w:semiHidden="1" w:unhideWhenUsed="1"/>
+    <w:lsdException w:name="index 2" w:semiHidden="1" w:unhideWhenUsed="1"/>
+    <w:lsdException w:name="index 3" w:semiHidden="1" w:unhideWhenUsed="1"/>
+    <w:lsdException w:name="index 4" w:semiHidden="1" w:unhideWhenUsed="1"/>
+    <w:lsdException w:name="index 5" w:semiHidden="1" w:unhideWhenUsed="1"/>
+    <w:lsdException w:name="index 6" w:semiHidden="1" w:unhideWhenUsed="1"/>
+    <w:lsdException w:name="index 7" w:semiHidden="1" w:unhideWhenUsed="1"/>
+    <w:lsdException w:name="index 8" w:semiHidden="1" w:unhideWhenUsed="1"/>
+    <w:lsdException w:name="index 9" w:semiHidden="1" w:unhideWhenUsed="1"/>
+    <w:lsdException w:name="toc 1" w:semiHidden="1" w:uiPriority="39" w:unhideWhenUsed="1"/>
+    <w:lsdException w:name="toc 2" w:semiHidden="1" w:uiPriority="39" w:unhideWhenUsed="1"/>
+    <w:lsdException w:name="toc 3" w:semiHidden="1" w:uiPriority="39" w:unhideWhenUsed="1"/>
+    <w:lsdException w:name="toc 4" w:semiHidden="1" w:uiPriority="39" w:unhideWhenUsed="1"/>
+    <w:lsdException w:name="toc 5" w:semiHidden="1" w:uiPriority="39" w:unhideWhenUsed="1"/>
+    <w:lsdException w:name="toc 6" w:semiHidden="1" w:uiPriority="39" w:unhideWhenUsed="1"/>
+    <w:lsdException w:name="toc 7" w:semiHidden="1" w:uiPriority="39" w:unhideWhenUsed="1"/>
+    <w:lsdException w:name="toc 8" w:semiHidden="1" w:uiPriority="39" w:unhideWhenUsed="1"/>
+    <w:lsdException w:name="toc 9" w:semiHidden="1" w:uiPriority="39" w:unhideWhenUsed="1"/>
+    <w:lsdException w:name="Normal Indent" w:semiHidden="1" w:unhideWhenUsed="1"/>
+    <w:lsdException w:name="footnote text" w:semiHidden="1" w:unhideWhenUsed="1"/>
+    <w:lsdException w:name="annotation text" w:semiHidden="1" w:unhideWhenUsed="1"/>
+    <w:lsdException w:name="header" w:semiHidden="1" w:unhideWhenUsed="1"/>
+    <w:lsdException w:name="footer" w:semiHidden="1" w:unhideWhenUsed="1"/>
+    <w:lsdException w:name="index heading" w:semiHidden="1" w:unhideWhenUsed="1"/>
+    <w:lsdException w:name="caption" w:semiHidden="1" w:uiPriority="35" w:unhideWhenUsed="1" w:qFormat="1"/>
+    <w:lsdException w:name="table of figures" w:semiHidden="1" w:unhideWhenUsed="1"/>
+    <w:lsdException w:name="envelope address" w:semiHidden="1" w:unhideWhenUsed="1"/>
+    <w:lsdException w:name="envelope return" w:semiHidden="1" w:unhideWhenUsed="1"/>
+    <w:lsdException w:name="footnote reference" w:semiHidden="1" w:unhideWhenUsed="1"/>
+    <w:lsdException w:name="annotation reference" w:semiHidden="1" w:unhideWhenUsed="1"/>
+    <w:lsdException w:name="line number" w:semiHidden="1" w:unhideWhenUsed="1"/>
+    <w:lsdException w:name="page number" w:semiHidden="1" w:unhideWhenUsed="1"/>
+    <w:lsdException w:name="endnote reference" w:semiHidden="1" w:unhideWhenUsed="1"/>
+    <w:lsdException w:name="endnote text" w:semiHidden="1" w:unhideWhenUsed="1"/>
+    <w:lsdException w:name="table of authorities" w:semiHidden="1" w:unhideWhenUsed="1"/>
+    <w:lsdException w:name="macro" w:semiHidden="1" w:unhideWhenUsed="1"/>
+    <w:lsdException w:name="toa heading" w:semiHidden="1" w:unhideWhenUsed="1"/>
+    <w:lsdException w:name="List" w:semiHidden="1" w:unhideWhenUsed="1"/>
+    <w:lsdException w:name="List Bullet" w:semiHidden="1" w:unhideWhenUsed="1"/>
+    <w:lsdException w:name="List Number" w:semiHidden="1" w:unhideWhenUsed="1"/>
+    <w:lsdException w:name="List 2" w:semiHidden="1" w:unhideWhenUsed="1"/>
+    <w:lsdException w:name="List 3" w:semiHidden="1" w:unhideWhenUsed="1"/>
+    <w:lsdException w:name="List 4" w:semiHidden="1" w:unhideWhenUsed="1"/>
+    <w:lsdException w:name="List 5" w:semiHidden="1" w:unhideWhenUsed="1"/>
+    <w:lsdException w:name="List Bullet 2" w:semiHidden="1" w:unhideWhenUsed="1"/>
+    <w:lsdException w:name="List Bullet 3" w:semiHidden="1" w:unhideWhenUsed="1"/>
+    <w:lsdException w:name="List Bullet 4" w:semiHidden="1" w:unhideWhenUsed="1"/>
+    <w:lsdException w:name="List Bullet 5" w:semiHidden="1" w:unhideWhenUsed="1"/>
+    <w:lsdException w:name="List Number 2" w:semiHidden="1" w:unhideWhenUsed="1"/>
+    <w:lsdException w:name="List Number 3" w:semiHidden="1" w:unhideWhenUsed="1"/>
+    <w:lsdException w:name="List Number 4" w:semiHidden="1" w:unhideWhenUsed="1"/>
+    <w:lsdException w:name="List Number 5" w:semiHidden="1" w:unhideWhenUsed="1"/>
+    <w:lsdException w:name="Title" w:uiPriority="10" w:qFormat="1"/>
+    <w:lsdException w:name="Closing" w:semiHidden="1" w:unhideWhenUsed="1"/>
+    <w:lsdException w:name="Signature" w:semiHidden="1" w:unhideWhenUsed="1"/>
+    <w:lsdException w:name="Default Paragraph Font" w:semiHidden="1" w:uiPriority="1" w:unhideWhenUsed="1"/>
+    <w:lsdException w:name="Body Text" w:semiHidden="1" w:unhideWhenUsed="1"/>
+    <w:lsdException w:name="Body Text Indent" w:semiHidden="1" w:unhideWhenUsed="1"/>
+    <w:lsdException w:name="List Continue" w:semiHidden="1" w:unhideWhenUsed="1"/>
+    <w:lsdException w:name="List Continue 2" w:semiHidden="1" w:unhideWhenUsed="1"/>
+    <w:lsdException w:name="List Continue 3" w:semiHidden="1" w:unhideWhenUsed="1"/>
+    <w:lsdException w:name="List Continue 4" w:semiHidden="1" w:unhideWhenUsed="1"/>
+    <w:lsdException w:name="List Continue 5" w:semiHidden="1" w:unhideWhenUsed="1"/>
+    <w:lsdException w:name="Message Header" w:semiHidden="1" w:unhideWhenUsed="1"/>
+    <w:lsdException w:name="Subtitle" w:uiPriority="11" w:qFormat="1"/>
+    <w:lsdException w:name="Salutation" w:semiHidden="1" w:unhideWhenUsed="1"/>
+    <w:lsdException w:name="Date" w:semiHidden="1" w:unhideWhenUsed="1"/>
+    <w:lsdException w:name="Body Text First Indent" w:semiHidden="1" w:unhideWhenUsed="1"/>
+    <w:lsdException w:name="Body Text First Indent 2" w:semiHidden="1" w:unhideWhenUsed="1"/>
+    <w:lsdException w:name="Note Heading" w:semiHidden="1" w:unhideWhenUsed="1"/>
+    <w:lsdException w:name="Body Text 2" w:semiHidden="1" w:unhideWhenUsed="1"/>
+    <w:lsdException w:name="Body Text 3" w:semiHidden="1" w:unhideWhenUsed="1"/>
+    <w:lsdException w:name="Body Text Indent 2" w:semiHidden="1" w:unhideWhenUsed="1"/>
+    <w:lsdException w:name="Body Text Indent 3" w:semiHidden="1" w:unhideWhenUsed="1"/>
+    <w:lsdException w:name="Block Text" w:semiHidden="1" w:unhideWhenUsed="1"/>
+    <w:lsdException w:name="Hyperlink" w:semiHidden="1" w:unhideWhenUsed="1"/>
+    <w:lsdException w:name="FollowedHyperlink" w:semiHidden="1" w:unhideWhenUsed="1"/>
+    <w:lsdException w:name="Strong" w:uiPriority="22" w:qFormat="1"/>
+    <w:lsdException w:name="Emphasis" w:uiPriority="20" w:qFormat="1"/>
+    <w:lsdException w:name="Document Map" w:semiHidden="1" w:unhideWhenUsed="1"/>
+    <w:lsdException w:name="Plain Text" w:semiHidden="1" w:unhideWhenUsed="1"/>
+    <w:lsdException w:name="E-mail Signature" w:semiHidden="1" w:unhideWhenUsed="1"/>
+    <w:lsdException w:name="HTML Top of Form" w:semiHidden="1" w:unhideWhenUsed="1"/>
+    <w:lsdException w:name="HTML Bottom of Form" w:semiHidden="1" w:unhideWhenUsed="1"/>
+    <w:lsdException w:name="Normal (Web)" w:semiHidden="1" w:unhideWhenUsed="1"/>
+    <w:lsdException w:name="HTML Acronym" w:semiHidden="1" w:unhideWhenUsed="1"/>
+    <w:lsdException w:name="HTML Address" w:semiHidden="1" w:unhideWhenUsed="1"/>
+    <w:lsdException w:name="HTML Cite" w:semiHidden="1" w:unhideWhenUsed="1"/>
+    <w:lsdException w:name="HTML Code" w:semiHidden="1" w:unhideWhenUsed="1"/>
+    <w:lsdException w:name="HTML Definition" w:semiHidden="1" w:unhideWhenUsed="1"/>
+    <w:lsdException w:name="HTML Keyboard" w:semiHidden="1" w:unhideWhenUsed="1"/>
+    <w:lsdException w:name="HTML Preformatted" w:semiHidden="1" w:unhideWhenUsed="1"/>
+    <w:lsdException w:name="HTML Sample" w:semiHidden="1" w:unhideWhenUsed="1"/>
+    <w:lsdException w:name="HTML Typewriter" w:semiHidden="1" w:unhideWhenUsed="1"/>
+    <w:lsdException w:name="HTML Variable" w:semiHidden="1" w:unhideWhenUsed="1"/>
+    <w:lsdException w:name="Normal Table" w:semiHidden="1" w:unhideWhenUsed="1"/>
+    <w:lsdException w:name="annotation subject" w:semiHidden="1" w:unhideWhenUsed="1"/>
+    <w:lsdException w:name="No List" w:semiHidden="1" w:unhideWhenUsed="1"/>
+    <w:lsdException w:name="Outline List 1" w:semiHidden="1" w:unhideWhenUsed="1"/>
+    <w:lsdException w:name="Outline List 2" w:semiHidden="1" w:unhideWhenUsed="1"/>
+    <w:lsdException w:name="Outline List 3" w:semiHidden="1" w:unhideWhenUsed="1"/>
+    <w:lsdException w:name="Table Simple 1" w:semiHidden="1" w:unhideWhenUsed="1"/>
+    <w:lsdException w:name="Table Simple 2" w:semiHidden="1" w:unhideWhenUsed="1"/>
+    <w:lsdException w:name="Table Simple 3" w:semiHidden="1" w:unhideWhenUsed="1"/>
+    <w:lsdException w:name="Table Classic 1" w:semiHidden="1" w:unhideWhenUsed="1"/>
+    <w:lsdException w:name="Table Classic 2" w:semiHidden="1" w:unhideWhenUsed="1"/>
+    <w:lsdException w:name="Table Classic 3" w:semiHidden="1" w:unhideWhenUsed="1"/>
+    <w:lsdException w:name="Table Classic 4" w:semiHidden="1" w:unhideWhenUsed="1"/>
+    <w:lsdException w:name="Table Colorful 1" w:semiHidden="1" w:unhideWhenUsed="1"/>
+    <w:lsdException w:name="Table Colorful 2" w:semiHidden="1" w:unhideWhenUsed="1"/>
+    <w:lsdException w:name="Table Colorful 3" w:semiHidden="1" w:unhideWhenUsed="1"/>
+    <w:lsdException w:name="Table Columns 1" w:semiHidden="1" w:unhideWhenUsed="1"/>
+    <w:lsdException w:name="Table Columns 2" w:semiHidden="1" w:unhideWhenUsed="1"/>
+    <w:lsdException w:name="Table Columns 3" w:semiHidden="1" w:unhideWhenUsed="1"/>
+    <w:lsdException w:name="Table Columns 4" w:semiHidden="1" w:unhideWhenUsed="1"/>
+    <w:lsdException w:name="Table Columns 5" w:semiHidden="1" w:unhideWhenUsed="1"/>
+    <w:lsdException w:name="Table Grid 1" w:semiHidden="1" w:unhideWhenUsed="1"/>
+    <w:lsdException w:name="Table Grid 2" w:semiHidden="1" w:unhideWhenUsed="1"/>
+    <w:lsdException w:name="Table Grid 3" w:semiHidden="1" w:unhideWhenUsed="1"/>
+    <w:lsdException w:name="Table Grid 4" w:semiHidden="1" w:unhideWhenUsed="1"/>
+    <w:lsdException w:name="Table Grid 5" w:semiHidden="1" w:unhideWhenUsed="1"/>
+    <w:lsdException w:name="Table Grid 6" w:semiHidden="1" w:unhideWhenUsed="1"/>
+    <w:lsdException w:name="Table Grid 7" w:semiHidden="1" w:unhideWhenUsed="1"/>
+    <w:lsdException w:name="Table Grid 8" w:semiHidden="1" w:unhideWhenUsed="1"/>
+    <w:lsdException w:name="Table List 1" w:semiHidden="1" w:unhideWhenUsed="1"/>
+    <w:lsdException w:name="Table List 2" w:semiHidden="1" w:unhideWhenUsed="1"/>
+    <w:lsdException w:name="Table List 3" w:semiHidden="1" w:unhideWhenUsed="1"/>
+    <w:lsdException w:name="Table List 4" w:semiHidden="1" w:unhideWhenUsed="1"/>
+    <w:lsdException w:name="Table List 5" w:semiHidden="1" w:unhideWhenUsed="1"/>
+    <w:lsdException w:name="Table List 6" w:semiHidden="1" w:unhideWhenUsed="1"/>
+    <w:lsdException w:name="Table List 7" w:semiHidden="1" w:unhideWhenUsed="1"/>
+    <w:lsdException w:name="Table List 8" w:semiHidden="1" w:unhideWhenUsed="1"/>
+    <w:lsdException w:name="Table 3D effects 1" w:semiHidden="1" w:unhideWhenUsed="1"/>
+    <w:lsdException w:name="Table 3D effects 2" w:semiHidden="1" w:unhideWhenUsed="1"/>
+    <w:lsdException w:name="Table 3D effects 3" w:semiHidden="1" w:unhideWhenUsed="1"/>
+    <w:lsdException w:name="Table Contemporary" w:semiHidden="1" w:unhideWhenUsed="1"/>
+    <w:lsdException w:name="Table Elegant" w:semiHidden="1" w:unhideWhenUsed="1"/>
+    <w:lsdException w:name="Table Professional" w:semiHidden="1" w:unhideWhenUsed="1"/>
+    <w:lsdException w:name="Table Subtle 1" w:semiHidden="1" w:unhideWhenUsed="1"/>
+    <w:lsdException w:name="Table Subtle 2" w:semiHidden="1" w:unhideWhenUsed="1"/>
+    <w:lsdException w:name="Table Web 1" w:semiHidden="1" w:unhideWhenUsed="1"/>
+    <w:lsdException w:name="Table Web 2" w:semiHidden="1" w:unhideWhenUsed="1"/>
+    <w:lsdException w:name="Table Web 3" w:semiHidden="1" w:unhideWhenUsed="1"/>
+    <w:lsdException w:name="Balloon Text" w:semiHidden="1" w:unhideWhenUsed="1"/>
+    <w:lsdException w:name="Table Grid" w:uiPriority="59"/>
+    <w:lsdException w:name="Table Theme" w:semiHidden="1" w:unhideWhenUsed="1"/>
+    <w:lsdException w:name="Placeholder Text" w:semiHidden="1"/>
+    <w:lsdException w:name="No Spacing" w:uiPriority="1" w:qFormat="1"/>
+    <w:lsdException w:name="Light Shading" w:uiPriority="60"/>
+    <w:lsdException w:name="Light List" w:uiPriority="61"/>
+    <w:lsdException w:name="Light Grid" w:uiPriority="62"/>
+    <w:lsdException w:name="Medium Shading 1" w:uiPriority="63"/>
+    <w:lsdException w:name="Medium Shading 2" w:uiPriority="64"/>
+    <w:lsdException w:name="Medium List 1" w:uiPriority="65"/>
+    <w:lsdException w:name="Medium List 2" w:uiPriority="66"/>
+    <w:lsdException w:name="Medium Grid 1" w:uiPriority="67"/>
+    <w:lsdException w:name="Medium Grid 2" w:uiPriority="68"/>
+    <w:lsdException w:name="Medium Grid 3" w:uiPriority="69"/>
+    <w:lsdException w:name="Dark List" w:uiPriority="70"/>
+    <w:lsdException w:name="Colorful Shading" w:uiPriority="71"/>
+    <w:lsdException w:name="Colorful List" w:uiPriority="72"/>
+    <w:lsdException w:name="Colorful Grid" w:uiPriority="73"/>
+    <w:lsdException w:name="Light Shading Accent 1" w:uiPriority="60"/>
+    <w:lsdException w:name="Light List Accent 1" w:uiPriority="61"/>
+    <w:lsdException w:name="Light Grid Accent 1" w:uiPriority="62"/>
+    <w:lsdException w:name="Medium Shading 1 Accent 1" w:uiPriority="63"/>
+    <w:lsdException w:name="Medium Shading 2 Accent 1" w:uiPriority="64"/>
+    <w:lsdException w:name="Medium List 1 Accent 1" w:uiPriority="65"/>
+    <w:lsdException w:name="Revision" w:semiHidden="1"/>
+    <w:lsdException w:name="List Paragraph" w:uiPriority="34" w:qFormat="1"/>
+    <w:lsdException w:name="Quote" w:uiPriority="29" w:qFormat="1"/>
+    <w:lsdException w:name="Intense Quote" w:uiPriority="30" w:qFormat="1"/>
+    <w:lsdException w:name="Medium List 2 Accent 1" w:uiPriority="66"/>
+    <w:lsdException w:name="Medium Grid 1 Accent 1" w:uiPriority="67"/>
+    <w:lsdException w:name="Medium Grid 2 Accent 1" w:uiPriority="68"/>
+    <w:lsdException w:name="Medium Grid 3 Accent 1" w:uiPriority="69"/>
+    <w:lsdException w:name="Dark List Accent 1" w:uiPriority="70"/>
+    <w:lsdException w:name="Colorful Shading Accent 1" w:uiPriority="71"/>
+    <w:lsdException w:name="Colorful List Accent 1" w:uiPriority="72"/>
+    <w:lsdException w:name="Colorful Grid Accent 1" w:uiPriority="73"/>
+    <w:lsdException w:name="Light Shading Accent 2" w:uiPriority="60"/>
+    <w:lsdException w:name="Light List Accent 2" w:uiPriority="61"/>
+    <w:lsdException w:name="Light Grid Accent 2" w:uiPriority="62"/>
+    <w:lsdException w:name="Medium Shading 1 Accent 2" w:uiPriority="63"/>
+    <w:lsdException w:name="Medium Shading 2 Accent 2" w:uiPriority="64"/>
+    <w:lsdException w:name="Medium List 1 Accent 2" w:uiPriority="65"/>
+    <w:lsdException w:name="Medium List 2 Accent 2" w:uiPriority="66"/>
+    <w:lsdException w:name="Medium Grid 1 Accent 2" w:uiPriority="67"/>
+    <w:lsdException w:name="Medium Grid 2 Accent 2" w:uiPriority="68"/>
+    <w:lsdException w:name="Medium Grid 3 Accent 2" w:uiPriority="69"/>
+    <w:lsdException w:name="Dark List Accent 2" w:uiPriority="70"/>
+    <w:lsdException w:name="Colorful Shading Accent 2" w:uiPriority="71"/>
+    <w:lsdException w:name="Colorful List Accent 2" w:uiPriority="72"/>
+    <w:lsdException w:name="Colorful Grid Accent 2" w:uiPriority="73"/>
+    <w:lsdException w:name="Light Shading Accent 3" w:uiPriority="60"/>
+    <w:lsdException w:name="Light List Accent 3" w:uiPriority="61"/>
+    <w:lsdException w:name="Light Grid Accent 3" w:uiPriority="62"/>
+    <w:lsdException w:name="Medium Shading 1 Accent 3" w:uiPriority="63"/>
+    <w:lsdException w:name="Medium Shading 2 Accent 3" w:uiPriority="64"/>
+    <w:lsdException w:name="Medium List 1 Accent 3" w:uiPriority="65"/>
+    <w:lsdException w:name="Medium List 2 Accent 3" w:uiPriority="66"/>
+    <w:lsdException w:name="Medium Grid 1 Accent 3" w:uiPriority="67"/>
+    <w:lsdException w:name="Medium Grid 2 Accent 3" w:uiPriority="68"/>
+    <w:lsdException w:name="Medium Grid 3 Accent 3" w:uiPriority="69"/>
+    <w:lsdException w:name="Dark List Accent 3" w:uiPriority="70"/>
+    <w:lsdException w:name="Colorful Shading Accent 3" w:uiPriority="71"/>
+    <w:lsdException w:name="Colorful List Accent 3" w:uiPriority="72"/>
+    <w:lsdException w:name="Colorful Grid Accent 3" w:uiPriority="73"/>
+    <w:lsdException w:name="Light Shading Accent 4" w:uiPriority="60"/>
+    <w:lsdException w:name="Light List Accent 4" w:uiPriority="61"/>
+    <w:lsdException w:name="Light Grid Accent 4" w:uiPriority="62"/>
+    <w:lsdException w:name="Medium Shading 1 Accent 4" w:uiPriority="63"/>
+    <w:lsdException w:name="Medium Shading 2 Accent 4" w:uiPriority="64"/>
+    <w:lsdException w:name="Medium List 1 Accent 4" w:uiPriority="65"/>
+    <w:lsdException w:name="Medium List 2 Accent 4" w:uiPriority="66"/>
+    <w:lsdException w:name="Medium Grid 1 Accent 4" w:uiPriority="67"/>
+    <w:lsdException w:name="Medium Grid 2 Accent 4" w:uiPriority="68"/>
+    <w:lsdException w:name="Medium Grid 3 Accent 4" w:uiPriority="69"/>
+    <w:lsdException w:name="Dark List Accent 4" w:uiPriority="70"/>
+    <w:lsdException w:name="Colorful Shading Accent 4" w:uiPriority="71"/>
+    <w:lsdException w:name="Colorful List Accent 4" w:uiPriority="72"/>
+    <w:lsdException w:name="Colorful Grid Accent 4" w:uiPriority="73"/>
+    <w:lsdException w:name="Light Shading Accent 5" w:uiPriority="60"/>
+    <w:lsdException w:name="Light List Accent 5" w:uiPriority="61"/>
+    <w:lsdException w:name="Light Grid Accent 5" w:uiPriority="62"/>
+    <w:lsdException w:name="Medium Shading 1 Accent 5" w:uiPriority="63"/>
+    <w:lsdException w:name="Medium Shading 2 Accent 5" w:uiPriority="64"/>
+    <w:lsdException w:name="Medium List 1 Accent 5" w:uiPriority="65"/>
+    <w:lsdException w:name="Medium List 2 Accent 5" w:uiPriority="66"/>
+    <w:lsdException w:name="Medium Grid 1 Accent 5" w:uiPriority="67"/>
+    <w:lsdException w:name="Medium Grid 2 Accent 5" w:uiPriority="68"/>
+    <w:lsdException w:name="Medium Grid 3 Accent 5" w:uiPriority="69"/>
+    <w:lsdException w:name="Dark List Accent 5" w:uiPriority="70"/>
+    <w:lsdException w:name="Colorful Shading Accent 5" w:uiPriority="71"/>
+    <w:lsdException w:name="Colorful List Accent 5" w:uiPriority="72"/>
+    <w:lsdException w:name="Colorful Grid Accent 5" w:uiPriority="73"/>
+    <w:lsdException w:name="Light Shading Accent 6" w:uiPriority="60"/>
+    <w:lsdException w:name="Light List Accent 6" w:uiPriority="61"/>
+    <w:lsdException w:name="Light Grid Accent 6" w:uiPriority="62"/>
+    <w:lsdException w:name="Medium Shading 1 Accent 6" w:uiPriority="63"/>
+    <w:lsdException w:name="Medium Shading 2 Accent 6" w:uiPriority="64"/>
+    <w:lsdException w:name="Medium List 1 Accent 6" w:uiPriority="65"/>
+    <w:lsdException w:name="Medium List 2 Accent 6" w:uiPriority="66"/>
+    <w:lsdException w:name="Medium Grid 1 Accent 6" w:uiPriority="67"/>
+    <w:lsdException w:name="Medium Grid 2 Accent 6" w:uiPriority="68"/>
+    <w:lsdException w:name="Medium Grid 3 Accent 6" w:uiPriority="69"/>
+    <w:lsdException w:name="Dark List Accent 6" w:uiPriority="70"/>
+    <w:lsdException w:name="Colorful Shading Accent 6" w:uiPriority="71"/>
+    <w:lsdException w:name="Colorful List Accent 6" w:uiPriority="72"/>
+    <w:lsdException w:name="Colorful Grid Accent 6" w:uiPriority="73"/>
+    <w:lsdException w:name="Subtle Emphasis" w:uiPriority="19" w:qFormat="1"/>
+    <w:lsdException w:name="Intense Emphasis" w:uiPriority="21" w:qFormat="1"/>
+    <w:lsdException w:name="Subtle Reference" w:uiPriority="31" w:qFormat="1"/>
+    <w:lsdException w:name="Intense Reference" w:uiPriority="32" w:qFormat="1"/>
+    <w:lsdException w:name="Book Title" w:uiPriority="33" w:qFormat="1"/>
+    <w:lsdException w:name="Bibliography" w:semiHidden="1" w:uiPriority="37" w:unhideWhenUsed="1"/>
+    <w:lsdException w:name="TOC Heading" w:semiHidden="1" w:uiPriority="39" w:unhideWhenUsed="1" w:qFormat="1"/>
+    <w:lsdException w:name="Plain Table 1" w:uiPriority="41"/>
+    <w:lsdException w:name="Plain Table 2" w:uiPriority="42"/>
+    <w:lsdException w:name="Plain Table 3" w:uiPriority="43"/>
+    <w:lsdException w:name="Plain Table 4" w:uiPriority="44"/>
+    <w:lsdException w:name="Plain Table 5" w:uiPriority="45"/>
+    <w:lsdException w:name="Grid Table Light" w:uiPriority="40"/>
+    <w:lsdException w:name="Grid Table 1 Light" w:uiPriority="46"/>
+    <w:lsdException w:name="Grid Table 2" w:uiPriority="47"/>
+    <w:lsdException w:name="Grid Table 3" w:uiPriority="48"/>
+    <w:lsdException w:name="Grid Table 4" w:uiPriority="49"/>
+    <w:lsdException w:name="Grid Table 5 Dark" w:uiPriority="50"/>
+    <w:lsdException w:name="Grid Table 6 Colorful" w:uiPriority="51"/>
+    <w:lsdException w:name="Grid Table 7 Colorful" w:uiPriority="52"/>
+    <w:lsdException w:name="Grid Table 1 Light Accent 1" w:uiPriority="46"/>
+    <w:lsdException w:name="Grid Table 2 Accent 1" w:uiPriority="47"/>
+    <w:lsdException w:name="Grid Table 3 Accent 1" w:uiPriority="48"/>
+    <w:lsdException w:name="Grid Table 4 Accent 1" w:uiPriority="49"/>
+    <w:lsdException w:name="Grid Table 5 Dark Accent 1" w:uiPriority="50"/>
+    <w:lsdException w:name="Grid Table 6 Colorful Accent 1" w:uiPriority="51"/>
+    <w:lsdException w:name="Grid Table 7 Colorful Accent 1" w:uiPriority="52"/>
+    <w:lsdException w:name="Grid Table 1 Light Accent 2" w:uiPriority="46"/>
+    <w:lsdException w:name="Grid Table 2 Accent 2" w:uiPriority="47"/>
+    <w:lsdException w:name="Grid Table 3 Accent 2" w:uiPriority="48"/>
+    <w:lsdException w:name="Grid Table 4 Accent 2" w:uiPriority="49"/>
+    <w:lsdException w:name="Grid Table 5 Dark Accent 2" w:uiPriority="50"/>
+    <w:lsdException w:name="Grid Table 6 Colorful Accent 2" w:uiPriority="51"/>
+    <w:lsdException w:name="Grid Table 7 Colorful Accent 2" w:uiPriority="52"/>
+    <w:lsdException w:name="Grid Table 1 Light Accent 3" w:uiPriority="46"/>
+    <w:lsdException w:name="Grid Table 2 Accent 3" w:uiPriority="47"/>
+    <w:lsdException w:name="Grid Table 3 Accent 3" w:uiPriority="48"/>
+    <w:lsdException w:name="Grid Table 4 Accent 3" w:uiPriority="49"/>
+    <w:lsdException w:name="Grid Table 5 Dark Accent 3" w:uiPriority="50"/>
+    <w:lsdException w:name="Grid Table 6 Colorful Accent 3" w:uiPriority="51"/>
+    <w:lsdException w:name="Grid Table 7 Colorful Accent 3" w:uiPriority="52"/>
+    <w:lsdException w:name="Grid Table 1 Light Accent 4" w:uiPriority="46"/>
+    <w:lsdException w:name="Grid Table 2 Accent 4" w:uiPriority="47"/>
+    <w:lsdException w:name="Grid Table 3 Accent 4" w:uiPriority="48"/>
+    <w:lsdException w:name="Grid Table 4 Accent 4" w:uiPriority="49"/>
+    <w:lsdException w:name="Grid Table 5 Dark Accent 4" w:uiPriority="50"/>
+    <w:lsdException w:name="Grid Table 6 Colorful Accent 4" w:uiPriority="51"/>
+    <w:lsdException w:name="Grid Table 7 Colorful Accent 4" w:uiPriority="52"/>
+    <w:lsdException w:name="Grid Table 1 Light Accent 5" w:uiPriority="46"/>
+    <w:lsdException w:name="Grid Table 2 Accent 5" w:uiPriority="47"/>
+    <w:lsdException w:name="Grid Table 3 Accent 5" w:uiPriority="48"/>
+    <w:lsdException w:name="Grid Table 4 Accent 5" w:uiPriority="49"/>
+    <w:lsdException w:name="Grid Table 5 Dark Accent 5" w:uiPriority="50"/>
+    <w:lsdException w:name="Grid Table 6 Colorful Accent 5" w:uiPriority="51"/>
+    <w:lsdException w:name="Grid Table 7 Colorful Accent 5" w:uiPriority="52"/>
+    <w:lsdException w:name="Grid Table 1 Light Accent 6" w:uiPriority="46"/>
+    <w:lsdException w:name="Grid Table 2 Accent 6" w:uiPriority="47"/>
+    <w:lsdException w:name="Grid Table 3 Accent 6" w:uiPriority="48"/>
+    <w:lsdException w:name="Grid Table 4 Accent 6" w:uiPriority="49"/>
+    <w:lsdException w:name="Grid Table 5 Dark Accent 6" w:uiPriority="50"/>
+    <w:lsdException w:name="Grid Table 6 Colorful Accent 6" w:uiPriority="51"/>
+    <w:lsdException w:name="Grid Table 7 Colorful Accent 6" w:uiPriority="52"/>
+    <w:lsdException w:name="List Table 1 Light" w:uiPriority="46"/>
+    <w:lsdException w:name="List Table 2" w:uiPriority="47"/>
+    <w:lsdException w:name="List Table 3" w:uiPriority="48"/>
+    <w:lsdException w:name="List Table 4" w:uiPriority="49"/>
+    <w:lsdException w:name="List Table 5 Dark" w:uiPriority="50"/>
+    <w:lsdException w:name="List Table 6 Colorful" w:uiPriority="51"/>
+    <w:lsdException w:name="List Table 7 Colorful" w:uiPriority="52"/>
+    <w:lsdException w:name="List Table 1 Light Accent 1" w:uiPriority="46"/>
+    <w:lsdException w:name="List Table 2 Accent 1" w:uiPriority="47"/>
+    <w:lsdException w:name="List Table 3 Accent 1" w:uiPriority="48"/>
+    <w:lsdException w:name="List Table 4 Accent 1" w:uiPriority="49"/>
+    <w:lsdException w:name="List Table 5 Dark Accent 1" w:uiPriority="50"/>
+    <w:lsdException w:name="List Table 6 Colorful Accent 1" w:uiPriority="51"/>
+    <w:lsdException w:name="List Table 7 Colorful Accent 1" w:uiPriority="52"/>
+    <w:lsdException w:name="List Table 1 Light Accent 2" w:uiPriority="46"/>
+    <w:lsdException w:name="List Table 2 Accent 2" w:uiPriority="47"/>
+    <w:lsdException w:name="List Table 3 Accent 2" w:uiPriority="48"/>
+    <w:lsdException w:name="List Table 4 Accent 2" w:uiPriority="49"/>
+    <w:lsdException w:name="List Table 5 Dark Accent 2" w:uiPriority="50"/>
+    <w:lsdException w:name="List Table 6 Colorful Accent 2" w:uiPriority="51"/>
+    <w:lsdException w:name="List Table 7 Colorful Accent 2" w:uiPriority="52"/>
+    <w:lsdException w:name="List Table 1 Light Accent 3" w:uiPriority="46"/>
+    <w:lsdException w:name="List Table 2 Accent 3" w:uiPriority="47"/>
+    <w:lsdException w:name="List Table 3 Accent 3" w:uiPriority="48"/>
+    <w:lsdException w:name="List Table 4 Accent 3" w:uiPriority="49"/>
+    <w:lsdException w:name="List Table 5 Dark Accent 3" w:uiPriority="50"/>
+    <w:lsdException w:name="List Table 6 Colorful Accent 3" w:uiPriority="51"/>
+    <w:lsdException w:name="List Table 7 Colorful Accent 3" w:uiPriority="52"/>
+    <w:lsdException w:name="List Table 1 Light Accent 4" w:uiPriority="46"/>
+    <w:lsdException w:name="List Table 2 Accent 4" w:uiPriority="47"/>
+    <w:lsdException w:name="List Table 3 Accent 4" w:uiPriority="48"/>
+    <w:lsdException w:name="List Table 4 Accent 4" w:uiPriority="49"/>
+    <w:lsdException w:name="List Table 5 Dark Accent 4" w:uiPriority="50"/>
+    <w:lsdException w:name="List Table 6 Colorful Accent 4" w:uiPriority="51"/>
+    <w:lsdException w:name="List Table 7 Colorful Accent 4" w:uiPriority="52"/>
+    <w:lsdException w:name="List Table 1 Light Accent 5" w:uiPriority="46"/>
+    <w:lsdException w:name="List Table 2 Accent 5" w:uiPriority="47"/>
+    <w:lsdException w:name="List Table 3 Accent 5" w:uiPriority="48"/>
+    <w:lsdException w:name="List Table 4 Accent 5" w:uiPriority="49"/>
+    <w:lsdException w:name="List Table 5 Dark Accent 5" w:uiPriority="50"/>
+    <w:lsdException w:name="List Table 6 Colorful Accent 5" w:uiPriority="51"/>
+    <w:lsdException w:name="List Table 7 Colorful Accent 5" w:uiPriority="52"/>
+    <w:lsdException w:name="List Table 1 Light Accent 6" w:uiPriority="46"/>
+    <w:lsdException w:name="List Table 2 Accent 6" w:uiPriority="47"/>
+    <w:lsdException w:name="List Table 3 Accent 6" w:uiPriority="48"/>
+    <w:lsdException w:name="List Table 4 Accent 6" w:uiPriority="49"/>
+    <w:lsdException w:name="List Table 5 Dark Accent 6" w:uiPriority="50"/>
+    <w:lsdException w:name="List Table 6 Colorful Accent 6" w:uiPriority="51"/>
+    <w:lsdException w:name="List Table 7 Colorful Accent 6" w:uiPriority="52"/>
   </w:latentStyles>
   <w:style w:type="paragraph" w:default="1" w:styleId="Normal">
     <w:name w:val="Normal"/>
@@ -20825,7 +21084,6 @@
     <w:uiPriority w:val="99"/>
     <w:semiHidden/>
     <w:unhideWhenUsed/>
-    <w:qFormat/>
     <w:tblPr>
       <w:tblInd w:w="0" w:type="dxa"/>
       <w:tblCellMar>
@@ -20867,7 +21125,6 @@
       <w:spacing w:after="0" w:line="240" w:lineRule="auto"/>
     </w:pPr>
     <w:tblPr>
-      <w:tblInd w:w="0" w:type="dxa"/>
       <w:tblBorders>
         <w:top w:val="single" w:sz="4" w:space="0" w:color="000000" w:themeColor="text1"/>
         <w:left w:val="single" w:sz="4" w:space="0" w:color="000000" w:themeColor="text1"/>
@@ -20876,12 +21133,6 @@
         <w:insideH w:val="single" w:sz="4" w:space="0" w:color="000000" w:themeColor="text1"/>
         <w:insideV w:val="single" w:sz="4" w:space="0" w:color="000000" w:themeColor="text1"/>
       </w:tblBorders>
-      <w:tblCellMar>
-        <w:top w:w="0" w:type="dxa"/>
-        <w:left w:w="108" w:type="dxa"/>
-        <w:bottom w:w="0" w:type="dxa"/>
-        <w:right w:w="108" w:type="dxa"/>
-      </w:tblCellMar>
     </w:tblPr>
   </w:style>
   <w:style w:type="paragraph" w:styleId="Textodeglobo">
@@ -20925,7 +21176,7 @@
       <w:contextualSpacing/>
     </w:pPr>
   </w:style>
-  <w:style w:type="paragraph" w:styleId="Epgrafe">
+  <w:style w:type="paragraph" w:styleId="Descripcin">
     <w:name w:val="caption"/>
     <w:basedOn w:val="Normal"/>
     <w:next w:val="Normal"/>

--- a/DocumentacionFinal.docx
+++ b/DocumentacionFinal.docx
@@ -381,7 +381,7 @@
     </w:p>
     <w:p>
       <w:pPr>
-        <w:pStyle w:val="Descripcin"/>
+        <w:pStyle w:val="Caption"/>
         <w:jc w:val="center"/>
       </w:pPr>
       <w:r>
@@ -472,7 +472,7 @@
     </w:p>
     <w:p>
       <w:pPr>
-        <w:pStyle w:val="Descripcin"/>
+        <w:pStyle w:val="Caption"/>
         <w:jc w:val="center"/>
       </w:pPr>
       <w:r>
@@ -624,7 +624,7 @@
     </w:p>
     <w:tbl>
       <w:tblPr>
-        <w:tblStyle w:val="Tablaconcuadrcula"/>
+        <w:tblStyle w:val="TableGrid"/>
         <w:tblW w:w="0" w:type="auto"/>
         <w:tblLook w:val="04A0" w:firstRow="1" w:lastRow="0" w:firstColumn="1" w:lastColumn="0" w:noHBand="0" w:noVBand="1"/>
       </w:tblPr>
@@ -855,7 +855,7 @@
           </w:tcPr>
           <w:tbl>
             <w:tblPr>
-              <w:tblStyle w:val="Tablaconcuadrcula"/>
+              <w:tblStyle w:val="TableGrid"/>
               <w:tblW w:w="0" w:type="auto"/>
               <w:tblLook w:val="04A0" w:firstRow="1" w:lastRow="0" w:firstColumn="1" w:lastColumn="0" w:noHBand="0" w:noVBand="1"/>
             </w:tblPr>
@@ -1337,7 +1337,7 @@
                 <v:shape id="_x0000_i1025" type="#_x0000_t75" style="width:351.75pt;height:58.5pt" o:ole="">
                   <v:imagedata r:id="rId13" o:title=""/>
                 </v:shape>
-                <o:OLEObject Type="Embed" ProgID="PBrush" ShapeID="_x0000_i1025" DrawAspect="Content" ObjectID="_1478176900" r:id="rId14"/>
+                <o:OLEObject Type="Embed" ProgID="PBrush" ShapeID="_x0000_i1025" DrawAspect="Content" ObjectID="_1478179336" r:id="rId14"/>
               </w:object>
             </w:r>
           </w:p>
@@ -1408,7 +1408,7 @@
     </w:p>
     <w:tbl>
       <w:tblPr>
-        <w:tblStyle w:val="Tablaconcuadrcula"/>
+        <w:tblStyle w:val="TableGrid"/>
         <w:tblW w:w="0" w:type="auto"/>
         <w:tblLook w:val="04A0" w:firstRow="1" w:lastRow="0" w:firstColumn="1" w:lastColumn="0" w:noHBand="0" w:noVBand="1"/>
       </w:tblPr>
@@ -1696,7 +1696,7 @@
           </w:tcPr>
           <w:tbl>
             <w:tblPr>
-              <w:tblStyle w:val="Tablaconcuadrcula"/>
+              <w:tblStyle w:val="TableGrid"/>
               <w:tblW w:w="0" w:type="auto"/>
               <w:tblLook w:val="04A0" w:firstRow="1" w:lastRow="0" w:firstColumn="1" w:lastColumn="0" w:noHBand="0" w:noVBand="1"/>
             </w:tblPr>
@@ -2250,7 +2250,7 @@
                 <v:shape id="_x0000_i1026" type="#_x0000_t75" style="width:348pt;height:55.5pt" o:ole="">
                   <v:imagedata r:id="rId18" o:title=""/>
                 </v:shape>
-                <o:OLEObject Type="Embed" ProgID="PBrush" ShapeID="_x0000_i1026" DrawAspect="Content" ObjectID="_1478176901" r:id="rId19"/>
+                <o:OLEObject Type="Embed" ProgID="PBrush" ShapeID="_x0000_i1026" DrawAspect="Content" ObjectID="_1478179337" r:id="rId19"/>
               </w:object>
             </w:r>
           </w:p>
@@ -2304,7 +2304,7 @@
     <w:p/>
     <w:tbl>
       <w:tblPr>
-        <w:tblStyle w:val="Tablaconcuadrcula"/>
+        <w:tblStyle w:val="TableGrid"/>
         <w:tblW w:w="0" w:type="auto"/>
         <w:tblLook w:val="04A0" w:firstRow="1" w:lastRow="0" w:firstColumn="1" w:lastColumn="0" w:noHBand="0" w:noVBand="1"/>
       </w:tblPr>
@@ -2592,7 +2592,7 @@
           </w:tcPr>
           <w:tbl>
             <w:tblPr>
-              <w:tblStyle w:val="Tablaconcuadrcula"/>
+              <w:tblStyle w:val="TableGrid"/>
               <w:tblW w:w="0" w:type="auto"/>
               <w:tblLook w:val="04A0" w:firstRow="1" w:lastRow="0" w:firstColumn="1" w:lastColumn="0" w:noHBand="0" w:noVBand="1"/>
             </w:tblPr>
@@ -3538,7 +3538,7 @@
                 <v:shape id="_x0000_i1027" type="#_x0000_t75" style="width:362.25pt;height:59.25pt" o:ole="">
                   <v:imagedata r:id="rId23" o:title=""/>
                 </v:shape>
-                <o:OLEObject Type="Embed" ProgID="PBrush" ShapeID="_x0000_i1027" DrawAspect="Content" ObjectID="_1478176902" r:id="rId24"/>
+                <o:OLEObject Type="Embed" ProgID="PBrush" ShapeID="_x0000_i1027" DrawAspect="Content" ObjectID="_1478179338" r:id="rId24"/>
               </w:object>
             </w:r>
           </w:p>
@@ -3592,7 +3592,7 @@
     <w:p/>
     <w:tbl>
       <w:tblPr>
-        <w:tblStyle w:val="Tablaconcuadrcula"/>
+        <w:tblStyle w:val="TableGrid"/>
         <w:tblW w:w="0" w:type="auto"/>
         <w:tblLook w:val="04A0" w:firstRow="1" w:lastRow="0" w:firstColumn="1" w:lastColumn="0" w:noHBand="0" w:noVBand="1"/>
       </w:tblPr>
@@ -3778,7 +3778,7 @@
           </w:tcPr>
           <w:tbl>
             <w:tblPr>
-              <w:tblStyle w:val="Tablaconcuadrcula"/>
+              <w:tblStyle w:val="TableGrid"/>
               <w:tblW w:w="0" w:type="auto"/>
               <w:tblLook w:val="04A0" w:firstRow="1" w:lastRow="0" w:firstColumn="1" w:lastColumn="0" w:noHBand="0" w:noVBand="1"/>
             </w:tblPr>
@@ -4207,7 +4207,7 @@
                 <v:shape id="_x0000_i1028" type="#_x0000_t75" style="width:357pt;height:60pt" o:ole="">
                   <v:imagedata r:id="rId26" o:title=""/>
                 </v:shape>
-                <o:OLEObject Type="Embed" ProgID="PBrush" ShapeID="_x0000_i1028" DrawAspect="Content" ObjectID="_1478176903" r:id="rId27"/>
+                <o:OLEObject Type="Embed" ProgID="PBrush" ShapeID="_x0000_i1028" DrawAspect="Content" ObjectID="_1478179339" r:id="rId27"/>
               </w:object>
             </w:r>
           </w:p>
@@ -4261,7 +4261,7 @@
     <w:p/>
     <w:tbl>
       <w:tblPr>
-        <w:tblStyle w:val="Tablaconcuadrcula"/>
+        <w:tblStyle w:val="TableGrid"/>
         <w:tblW w:w="0" w:type="auto"/>
         <w:tblLook w:val="04A0" w:firstRow="1" w:lastRow="0" w:firstColumn="1" w:lastColumn="0" w:noHBand="0" w:noVBand="1"/>
       </w:tblPr>
@@ -4468,7 +4468,7 @@
           </w:tcPr>
           <w:tbl>
             <w:tblPr>
-              <w:tblStyle w:val="Tablaconcuadrcula"/>
+              <w:tblStyle w:val="TableGrid"/>
               <w:tblW w:w="0" w:type="auto"/>
               <w:tblLook w:val="04A0" w:firstRow="1" w:lastRow="0" w:firstColumn="1" w:lastColumn="0" w:noHBand="0" w:noVBand="1"/>
             </w:tblPr>
@@ -5727,7 +5727,7 @@
                 <v:shape id="_x0000_i1029" type="#_x0000_t75" style="width:353.25pt;height:59.25pt" o:ole="">
                   <v:imagedata r:id="rId29" o:title=""/>
                 </v:shape>
-                <o:OLEObject Type="Embed" ProgID="PBrush" ShapeID="_x0000_i1029" DrawAspect="Content" ObjectID="_1478176904" r:id="rId30"/>
+                <o:OLEObject Type="Embed" ProgID="PBrush" ShapeID="_x0000_i1029" DrawAspect="Content" ObjectID="_1478179340" r:id="rId30"/>
               </w:object>
             </w:r>
           </w:p>
@@ -5781,7 +5781,7 @@
     <w:p/>
     <w:tbl>
       <w:tblPr>
-        <w:tblStyle w:val="Tablaconcuadrcula"/>
+        <w:tblStyle w:val="TableGrid"/>
         <w:tblW w:w="0" w:type="auto"/>
         <w:tblLook w:val="04A0" w:firstRow="1" w:lastRow="0" w:firstColumn="1" w:lastColumn="0" w:noHBand="0" w:noVBand="1"/>
       </w:tblPr>
@@ -5828,7 +5828,7 @@
                 <v:shape id="_x0000_i1030" type="#_x0000_t75" style="width:308.25pt;height:105pt" o:ole="">
                   <v:imagedata r:id="rId31" o:title=""/>
                 </v:shape>
-                <o:OLEObject Type="Embed" ProgID="PBrush" ShapeID="_x0000_i1030" DrawAspect="Content" ObjectID="_1478176905" r:id="rId32"/>
+                <o:OLEObject Type="Embed" ProgID="PBrush" ShapeID="_x0000_i1030" DrawAspect="Content" ObjectID="_1478179341" r:id="rId32"/>
               </w:object>
             </w:r>
           </w:p>
@@ -6028,7 +6028,7 @@
           </w:tcPr>
           <w:tbl>
             <w:tblPr>
-              <w:tblStyle w:val="Tablaconcuadrcula"/>
+              <w:tblStyle w:val="TableGrid"/>
               <w:tblW w:w="0" w:type="auto"/>
               <w:tblLook w:val="04A0" w:firstRow="1" w:lastRow="0" w:firstColumn="1" w:lastColumn="0" w:noHBand="0" w:noVBand="1"/>
             </w:tblPr>
@@ -6521,7 +6521,7 @@
                 <v:shape id="_x0000_i1031" type="#_x0000_t75" style="width:352.5pt;height:57.75pt" o:ole="">
                   <v:imagedata r:id="rId35" o:title=""/>
                 </v:shape>
-                <o:OLEObject Type="Embed" ProgID="PBrush" ShapeID="_x0000_i1031" DrawAspect="Content" ObjectID="_1478176906" r:id="rId36"/>
+                <o:OLEObject Type="Embed" ProgID="PBrush" ShapeID="_x0000_i1031" DrawAspect="Content" ObjectID="_1478179342" r:id="rId36"/>
               </w:object>
             </w:r>
           </w:p>
@@ -6576,7 +6576,7 @@
     <w:p/>
     <w:tbl>
       <w:tblPr>
-        <w:tblStyle w:val="Tablaconcuadrcula"/>
+        <w:tblStyle w:val="TableGrid"/>
         <w:tblW w:w="0" w:type="auto"/>
         <w:tblLook w:val="04A0" w:firstRow="1" w:lastRow="0" w:firstColumn="1" w:lastColumn="0" w:noHBand="0" w:noVBand="1"/>
       </w:tblPr>
@@ -6761,7 +6761,7 @@
           </w:tcPr>
           <w:tbl>
             <w:tblPr>
-              <w:tblStyle w:val="Tablaconcuadrcula"/>
+              <w:tblStyle w:val="TableGrid"/>
               <w:tblW w:w="0" w:type="auto"/>
               <w:tblLook w:val="04A0" w:firstRow="1" w:lastRow="0" w:firstColumn="1" w:lastColumn="0" w:noHBand="0" w:noVBand="1"/>
             </w:tblPr>
@@ -7029,7 +7029,7 @@
     <w:p/>
     <w:tbl>
       <w:tblPr>
-        <w:tblStyle w:val="Tablaconcuadrcula"/>
+        <w:tblStyle w:val="TableGrid"/>
         <w:tblW w:w="0" w:type="auto"/>
         <w:tblLook w:val="04A0" w:firstRow="1" w:lastRow="0" w:firstColumn="1" w:lastColumn="0" w:noHBand="0" w:noVBand="1"/>
       </w:tblPr>
@@ -7214,7 +7214,7 @@
           </w:tcPr>
           <w:tbl>
             <w:tblPr>
-              <w:tblStyle w:val="Tablaconcuadrcula"/>
+              <w:tblStyle w:val="TableGrid"/>
               <w:tblW w:w="0" w:type="auto"/>
               <w:tblLook w:val="04A0" w:firstRow="1" w:lastRow="0" w:firstColumn="1" w:lastColumn="0" w:noHBand="0" w:noVBand="1"/>
             </w:tblPr>
@@ -7600,7 +7600,7 @@
     <w:p/>
     <w:tbl>
       <w:tblPr>
-        <w:tblStyle w:val="Tablaconcuadrcula"/>
+        <w:tblStyle w:val="TableGrid"/>
         <w:tblW w:w="0" w:type="auto"/>
         <w:tblLook w:val="04A0" w:firstRow="1" w:lastRow="0" w:firstColumn="1" w:lastColumn="0" w:noHBand="0" w:noVBand="1"/>
       </w:tblPr>
@@ -7785,7 +7785,7 @@
           </w:tcPr>
           <w:tbl>
             <w:tblPr>
-              <w:tblStyle w:val="Tablaconcuadrcula"/>
+              <w:tblStyle w:val="TableGrid"/>
               <w:tblW w:w="0" w:type="auto"/>
               <w:tblLook w:val="04A0" w:firstRow="1" w:lastRow="0" w:firstColumn="1" w:lastColumn="0" w:noHBand="0" w:noVBand="1"/>
             </w:tblPr>
@@ -8393,7 +8393,7 @@
                 <v:shape id="_x0000_i1032" type="#_x0000_t75" style="width:358.5pt;height:58.5pt" o:ole="">
                   <v:imagedata r:id="rId40" o:title=""/>
                 </v:shape>
-                <o:OLEObject Type="Embed" ProgID="PBrush" ShapeID="_x0000_i1032" DrawAspect="Content" ObjectID="_1478176907" r:id="rId41"/>
+                <o:OLEObject Type="Embed" ProgID="PBrush" ShapeID="_x0000_i1032" DrawAspect="Content" ObjectID="_1478179343" r:id="rId41"/>
               </w:object>
             </w:r>
           </w:p>
@@ -8448,7 +8448,7 @@
     <w:p/>
     <w:tbl>
       <w:tblPr>
-        <w:tblStyle w:val="Tablaconcuadrcula"/>
+        <w:tblStyle w:val="TableGrid"/>
         <w:tblW w:w="0" w:type="auto"/>
         <w:tblLook w:val="04A0" w:firstRow="1" w:lastRow="0" w:firstColumn="1" w:lastColumn="0" w:noHBand="0" w:noVBand="1"/>
       </w:tblPr>
@@ -8633,7 +8633,7 @@
           </w:tcPr>
           <w:tbl>
             <w:tblPr>
-              <w:tblStyle w:val="Tablaconcuadrcula"/>
+              <w:tblStyle w:val="TableGrid"/>
               <w:tblW w:w="0" w:type="auto"/>
               <w:tblLook w:val="04A0" w:firstRow="1" w:lastRow="0" w:firstColumn="1" w:lastColumn="0" w:noHBand="0" w:noVBand="1"/>
             </w:tblPr>
@@ -9262,7 +9262,7 @@
                 <v:shape id="_x0000_i1033" type="#_x0000_t75" style="width:5in;height:59.25pt" o:ole="">
                   <v:imagedata r:id="rId43" o:title=""/>
                 </v:shape>
-                <o:OLEObject Type="Embed" ProgID="PBrush" ShapeID="_x0000_i1033" DrawAspect="Content" ObjectID="_1478176908" r:id="rId44"/>
+                <o:OLEObject Type="Embed" ProgID="PBrush" ShapeID="_x0000_i1033" DrawAspect="Content" ObjectID="_1478179344" r:id="rId44"/>
               </w:object>
             </w:r>
           </w:p>
@@ -9317,7 +9317,7 @@
     <w:p/>
     <w:tbl>
       <w:tblPr>
-        <w:tblStyle w:val="Tablaconcuadrcula"/>
+        <w:tblStyle w:val="TableGrid"/>
         <w:tblW w:w="0" w:type="auto"/>
         <w:tblLook w:val="04A0" w:firstRow="1" w:lastRow="0" w:firstColumn="1" w:lastColumn="0" w:noHBand="0" w:noVBand="1"/>
       </w:tblPr>
@@ -9502,7 +9502,7 @@
           </w:tcPr>
           <w:tbl>
             <w:tblPr>
-              <w:tblStyle w:val="Tablaconcuadrcula"/>
+              <w:tblStyle w:val="TableGrid"/>
               <w:tblW w:w="0" w:type="auto"/>
               <w:tblLook w:val="04A0" w:firstRow="1" w:lastRow="0" w:firstColumn="1" w:lastColumn="0" w:noHBand="0" w:noVBand="1"/>
             </w:tblPr>
@@ -9814,7 +9814,7 @@
     <w:p/>
     <w:tbl>
       <w:tblPr>
-        <w:tblStyle w:val="Tablaconcuadrcula"/>
+        <w:tblStyle w:val="TableGrid"/>
         <w:tblW w:w="0" w:type="auto"/>
         <w:tblLook w:val="04A0" w:firstRow="1" w:lastRow="0" w:firstColumn="1" w:lastColumn="0" w:noHBand="0" w:noVBand="1"/>
       </w:tblPr>
@@ -9999,7 +9999,7 @@
           </w:tcPr>
           <w:tbl>
             <w:tblPr>
-              <w:tblStyle w:val="Tablaconcuadrcula"/>
+              <w:tblStyle w:val="TableGrid"/>
               <w:tblW w:w="0" w:type="auto"/>
               <w:tblLook w:val="04A0" w:firstRow="1" w:lastRow="0" w:firstColumn="1" w:lastColumn="0" w:noHBand="0" w:noVBand="1"/>
             </w:tblPr>
@@ -10320,7 +10320,7 @@
     <w:p/>
     <w:tbl>
       <w:tblPr>
-        <w:tblStyle w:val="Tablaconcuadrcula"/>
+        <w:tblStyle w:val="TableGrid"/>
         <w:tblW w:w="0" w:type="auto"/>
         <w:tblLook w:val="04A0" w:firstRow="1" w:lastRow="0" w:firstColumn="1" w:lastColumn="0" w:noHBand="0" w:noVBand="1"/>
       </w:tblPr>
@@ -10505,7 +10505,7 @@
           </w:tcPr>
           <w:tbl>
             <w:tblPr>
-              <w:tblStyle w:val="Tablaconcuadrcula"/>
+              <w:tblStyle w:val="TableGrid"/>
               <w:tblW w:w="0" w:type="auto"/>
               <w:tblLook w:val="04A0" w:firstRow="1" w:lastRow="0" w:firstColumn="1" w:lastColumn="0" w:noHBand="0" w:noVBand="1"/>
             </w:tblPr>
@@ -11177,7 +11177,7 @@
     </w:p>
     <w:p>
       <w:pPr>
-        <w:pStyle w:val="Descripcin"/>
+        <w:pStyle w:val="Caption"/>
         <w:jc w:val="center"/>
       </w:pPr>
       <w:r>
@@ -11296,7 +11296,7 @@
     </w:p>
     <w:p>
       <w:pPr>
-        <w:pStyle w:val="Descripcin"/>
+        <w:pStyle w:val="Caption"/>
         <w:jc w:val="center"/>
       </w:pPr>
       <w:r>
@@ -11400,7 +11400,7 @@
     </w:p>
     <w:p>
       <w:pPr>
-        <w:pStyle w:val="Descripcin"/>
+        <w:pStyle w:val="Caption"/>
         <w:jc w:val="center"/>
       </w:pPr>
       <w:r>
@@ -11471,7 +11471,7 @@
     </w:p>
     <w:p>
       <w:pPr>
-        <w:pStyle w:val="Descripcin"/>
+        <w:pStyle w:val="Caption"/>
         <w:jc w:val="center"/>
       </w:pPr>
       <w:r>
@@ -11565,7 +11565,7 @@
     </w:p>
     <w:p>
       <w:pPr>
-        <w:pStyle w:val="Descripcin"/>
+        <w:pStyle w:val="Caption"/>
         <w:jc w:val="center"/>
       </w:pPr>
       <w:r>
@@ -11654,7 +11654,7 @@
     </w:p>
     <w:p>
       <w:pPr>
-        <w:pStyle w:val="Descripcin"/>
+        <w:pStyle w:val="Caption"/>
         <w:jc w:val="center"/>
       </w:pPr>
       <w:r>
@@ -11683,7 +11683,7 @@
     </w:p>
     <w:tbl>
       <w:tblPr>
-        <w:tblStyle w:val="Tablaconcuadrcula"/>
+        <w:tblStyle w:val="TableGrid"/>
         <w:tblW w:w="9356" w:type="dxa"/>
         <w:tblInd w:w="-176" w:type="dxa"/>
         <w:tblLayout w:type="fixed"/>
@@ -11960,7 +11960,7 @@
                 <v:shape id="_x0000_i1034" type="#_x0000_t75" style="width:145.5pt;height:117.75pt" o:ole="">
                   <v:imagedata r:id="rId57" o:title=""/>
                 </v:shape>
-                <o:OLEObject Type="Embed" ProgID="PBrush" ShapeID="_x0000_i1034" DrawAspect="Content" ObjectID="_1478176909" r:id="rId58"/>
+                <o:OLEObject Type="Embed" ProgID="PBrush" ShapeID="_x0000_i1034" DrawAspect="Content" ObjectID="_1478179345" r:id="rId58"/>
               </w:object>
             </w:r>
           </w:p>
@@ -12054,7 +12054,7 @@
                 <v:shape id="_x0000_i1035" type="#_x0000_t75" style="width:152.25pt;height:69pt" o:ole="">
                   <v:imagedata r:id="rId60" o:title=""/>
                 </v:shape>
-                <o:OLEObject Type="Embed" ProgID="PBrush" ShapeID="_x0000_i1035" DrawAspect="Content" ObjectID="_1478176910" r:id="rId61"/>
+                <o:OLEObject Type="Embed" ProgID="PBrush" ShapeID="_x0000_i1035" DrawAspect="Content" ObjectID="_1478179346" r:id="rId61"/>
               </w:object>
             </w:r>
           </w:p>
@@ -12074,7 +12074,7 @@
                 <v:shape id="_x0000_i1036" type="#_x0000_t75" style="width:152.25pt;height:90pt" o:ole="">
                   <v:imagedata r:id="rId62" o:title=""/>
                 </v:shape>
-                <o:OLEObject Type="Embed" ProgID="PBrush" ShapeID="_x0000_i1036" DrawAspect="Content" ObjectID="_1478176911" r:id="rId63"/>
+                <o:OLEObject Type="Embed" ProgID="PBrush" ShapeID="_x0000_i1036" DrawAspect="Content" ObjectID="_1478179347" r:id="rId63"/>
               </w:object>
             </w:r>
           </w:p>
@@ -12083,7 +12083,7 @@
     </w:tbl>
     <w:p>
       <w:pPr>
-        <w:pStyle w:val="Descripcin"/>
+        <w:pStyle w:val="Caption"/>
         <w:jc w:val="center"/>
       </w:pPr>
       <w:r>
@@ -12265,7 +12265,7 @@
     </w:p>
     <w:tbl>
       <w:tblPr>
-        <w:tblStyle w:val="Tablaconcuadrcula"/>
+        <w:tblStyle w:val="TableGrid"/>
         <w:tblW w:w="0" w:type="auto"/>
         <w:tblLayout w:type="fixed"/>
         <w:tblLook w:val="04A0" w:firstRow="1" w:lastRow="0" w:firstColumn="1" w:lastColumn="0" w:noHBand="0" w:noVBand="1"/>
@@ -13470,7 +13470,7 @@
     </w:tbl>
     <w:p>
       <w:pPr>
-        <w:pStyle w:val="Descripcin"/>
+        <w:pStyle w:val="Caption"/>
         <w:jc w:val="center"/>
       </w:pPr>
       <w:r>
@@ -13503,7 +13503,7 @@
     </w:p>
     <w:tbl>
       <w:tblPr>
-        <w:tblStyle w:val="Tablaconcuadrcula"/>
+        <w:tblStyle w:val="TableGrid"/>
         <w:tblW w:w="0" w:type="auto"/>
         <w:tblLook w:val="04A0" w:firstRow="1" w:lastRow="0" w:firstColumn="1" w:lastColumn="0" w:noHBand="0" w:noVBand="1"/>
       </w:tblPr>
@@ -14861,7 +14861,7 @@
     </w:tbl>
     <w:p>
       <w:pPr>
-        <w:pStyle w:val="Descripcin"/>
+        <w:pStyle w:val="Caption"/>
         <w:jc w:val="center"/>
       </w:pPr>
       <w:r>
@@ -14895,7 +14895,7 @@
     <w:p/>
     <w:tbl>
       <w:tblPr>
-        <w:tblStyle w:val="Tablaconcuadrcula"/>
+        <w:tblStyle w:val="TableGrid"/>
         <w:tblW w:w="0" w:type="auto"/>
         <w:tblLayout w:type="fixed"/>
         <w:tblLook w:val="04A0" w:firstRow="1" w:lastRow="0" w:firstColumn="1" w:lastColumn="0" w:noHBand="0" w:noVBand="1"/>
@@ -15284,7 +15284,7 @@
                 <v:shape id="_x0000_i1037" type="#_x0000_t75" style="width:344.25pt;height:140.25pt" o:ole="">
                   <v:imagedata r:id="rId69" o:title=""/>
                 </v:shape>
-                <o:OLEObject Type="Embed" ProgID="PBrush" ShapeID="_x0000_i1037" DrawAspect="Content" ObjectID="_1478176912" r:id="rId70"/>
+                <o:OLEObject Type="Embed" ProgID="PBrush" ShapeID="_x0000_i1037" DrawAspect="Content" ObjectID="_1478179348" r:id="rId70"/>
               </w:object>
             </w:r>
           </w:p>
@@ -15347,7 +15347,7 @@
                 <v:shape id="_x0000_i1038" type="#_x0000_t75" style="width:346.5pt;height:121.5pt" o:ole="">
                   <v:imagedata r:id="rId71" o:title=""/>
                 </v:shape>
-                <o:OLEObject Type="Embed" ProgID="PBrush" ShapeID="_x0000_i1038" DrawAspect="Content" ObjectID="_1478176913" r:id="rId72"/>
+                <o:OLEObject Type="Embed" ProgID="PBrush" ShapeID="_x0000_i1038" DrawAspect="Content" ObjectID="_1478179349" r:id="rId72"/>
               </w:object>
             </w:r>
           </w:p>
@@ -15402,7 +15402,7 @@
                 <v:shape id="_x0000_i1039" type="#_x0000_t75" style="width:334.5pt;height:106.5pt" o:ole="">
                   <v:imagedata r:id="rId73" o:title=""/>
                 </v:shape>
-                <o:OLEObject Type="Embed" ProgID="PBrush" ShapeID="_x0000_i1039" DrawAspect="Content" ObjectID="_1478176914" r:id="rId74"/>
+                <o:OLEObject Type="Embed" ProgID="PBrush" ShapeID="_x0000_i1039" DrawAspect="Content" ObjectID="_1478179350" r:id="rId74"/>
               </w:object>
             </w:r>
           </w:p>
@@ -15457,7 +15457,7 @@
                 <v:shape id="_x0000_i1040" type="#_x0000_t75" style="width:339pt;height:108pt" o:ole="">
                   <v:imagedata r:id="rId75" o:title=""/>
                 </v:shape>
-                <o:OLEObject Type="Embed" ProgID="PBrush" ShapeID="_x0000_i1040" DrawAspect="Content" ObjectID="_1478176915" r:id="rId76"/>
+                <o:OLEObject Type="Embed" ProgID="PBrush" ShapeID="_x0000_i1040" DrawAspect="Content" ObjectID="_1478179351" r:id="rId76"/>
               </w:object>
             </w:r>
           </w:p>
@@ -15492,6 +15492,7 @@
           </w:p>
           <w:p>
             <w:pPr>
+              <w:jc w:val="both"/>
               <w:rPr>
                 <w:rFonts w:ascii="Courier New" w:hAnsi="Courier New" w:cs="Courier New"/>
                 <w:noProof/>
@@ -15512,31 +15513,48 @@
               <w:autoSpaceDE w:val="0"/>
               <w:autoSpaceDN w:val="0"/>
               <w:adjustRightInd w:val="0"/>
-              <w:rPr>
-                <w:rFonts w:ascii="Courier New" w:hAnsi="Courier New" w:cs="Courier New"/>
-                <w:noProof/>
-                <w:sz w:val="16"/>
-                <w:szCs w:val="16"/>
-              </w:rPr>
-            </w:pPr>
-            <w:r>
-              <w:rPr>
-                <w:rFonts w:ascii="Courier New" w:hAnsi="Courier New" w:cs="Courier New"/>
-                <w:noProof/>
-                <w:sz w:val="16"/>
-                <w:szCs w:val="16"/>
-              </w:rPr>
-              <w:t xml:space="preserve">Como se puede ver el forzar la utilizacion de un indice espacial complica el plan de ejecucion y aumenta considerablemente las estadisticas fisicas y logicas de la consulta. En SQL Server los datos espaciales son almacenados bajo el modelo Euclideano, el ordenamiento de este no permite que los indices logren optimizar la consulta.  </w:t>
-            </w:r>
-            <w:bookmarkStart w:id="0" w:name="_GoBack"/>
-            <w:bookmarkEnd w:id="0"/>
+              <w:jc w:val="both"/>
+              <w:rPr>
+                <w:rFonts w:ascii="Courier New" w:hAnsi="Courier New" w:cs="Courier New"/>
+                <w:noProof/>
+                <w:sz w:val="16"/>
+                <w:szCs w:val="16"/>
+              </w:rPr>
+            </w:pPr>
+            <w:r>
+              <w:rPr>
+                <w:rFonts w:ascii="Courier New" w:hAnsi="Courier New" w:cs="Courier New"/>
+                <w:noProof/>
+                <w:sz w:val="16"/>
+                <w:szCs w:val="16"/>
+              </w:rPr>
+              <w:t>Como se puede ver el forzar la utilizacion de un indice espacial complica el plan de ejecucion y aumenta considerablemente las estadisticas f</w:t>
+            </w:r>
+            <w:r>
+              <w:rPr>
+                <w:rFonts w:ascii="Courier New" w:hAnsi="Courier New" w:cs="Courier New"/>
+                <w:noProof/>
+                <w:sz w:val="16"/>
+                <w:szCs w:val="16"/>
+              </w:rPr>
+              <w:t>í</w:t>
+            </w:r>
+            <w:r>
+              <w:rPr>
+                <w:rFonts w:ascii="Courier New" w:hAnsi="Courier New" w:cs="Courier New"/>
+                <w:noProof/>
+                <w:sz w:val="16"/>
+                <w:szCs w:val="16"/>
+              </w:rPr>
+              <w:t xml:space="preserve">sicas y logicas de la consulta. En SQL Server los datos espaciales son almacenados bajo el modelo Euclideano, el ordenamiento de este no permite que los indices logren optimizar la consulta.  </w:t>
+            </w:r>
           </w:p>
         </w:tc>
       </w:tr>
     </w:tbl>
     <w:p>
       <w:pPr>
-        <w:pStyle w:val="Descripcin"/>
+        <w:pStyle w:val="Caption"/>
         <w:jc w:val="center"/>
       </w:pPr>
       <w:r>
@@ -15545,7 +15563,7 @@
     </w:p>
     <w:tbl>
       <w:tblPr>
-        <w:tblStyle w:val="Tablaconcuadrcula"/>
+        <w:tblStyle w:val="TableGrid"/>
         <w:tblW w:w="0" w:type="auto"/>
         <w:tblLook w:val="04A0" w:firstRow="1" w:lastRow="0" w:firstColumn="1" w:lastColumn="0" w:noHBand="0" w:noVBand="1"/>
       </w:tblPr>
@@ -18036,7 +18054,7 @@
     </w:tbl>
     <w:p>
       <w:pPr>
-        <w:pStyle w:val="Descripcin"/>
+        <w:pStyle w:val="Caption"/>
         <w:jc w:val="center"/>
       </w:pPr>
       <w:r>
@@ -18045,10 +18063,9 @@
       </w:r>
     </w:p>
     <w:p/>
-    <w:p/>
     <w:tbl>
       <w:tblPr>
-        <w:tblStyle w:val="Tablaconcuadrcula"/>
+        <w:tblStyle w:val="TableGrid"/>
         <w:tblW w:w="0" w:type="auto"/>
         <w:tblLayout w:type="fixed"/>
         <w:tblLook w:val="04A0" w:firstRow="1" w:lastRow="0" w:firstColumn="1" w:lastColumn="0" w:noHBand="0" w:noVBand="1"/>
@@ -18188,52 +18205,6 @@
               </w:rPr>
               <w:t>Normal</w:t>
             </w:r>
-          </w:p>
-        </w:tc>
-        <w:tc>
-          <w:tcPr>
-            <w:tcW w:w="2304" w:type="dxa"/>
-          </w:tcPr>
-          <w:p>
-            <w:r>
-              <w:t>1</w:t>
-            </w:r>
-          </w:p>
-        </w:tc>
-        <w:tc>
-          <w:tcPr>
-            <w:tcW w:w="2383" w:type="dxa"/>
-          </w:tcPr>
-          <w:p>
-            <w:r>
-              <w:t>83</w:t>
-            </w:r>
-          </w:p>
-        </w:tc>
-        <w:tc>
-          <w:tcPr>
-            <w:tcW w:w="2416" w:type="dxa"/>
-          </w:tcPr>
-          <w:p>
-            <w:r>
-              <w:t>4091</w:t>
-            </w:r>
-          </w:p>
-        </w:tc>
-      </w:tr>
-      <w:tr>
-        <w:tc>
-          <w:tcPr>
-            <w:tcW w:w="1951" w:type="dxa"/>
-          </w:tcPr>
-          <w:p>
-            <w:pPr>
-              <w:pStyle w:val="Default"/>
-              <w:rPr>
-                <w:sz w:val="20"/>
-                <w:szCs w:val="20"/>
-              </w:rPr>
-            </w:pPr>
             <w:r>
               <w:rPr>
                 <w:rFonts w:ascii="Courier New" w:hAnsi="Courier New" w:cs="Courier New"/>
@@ -18242,7 +18213,7 @@
                 <w:sz w:val="20"/>
                 <w:szCs w:val="20"/>
               </w:rPr>
-              <w:t>Con indice (Medium)</w:t>
+              <w:t xml:space="preserve"> </w:t>
             </w:r>
           </w:p>
         </w:tc>
@@ -18250,19 +18221,31 @@
           <w:tcPr>
             <w:tcW w:w="2304" w:type="dxa"/>
           </w:tcPr>
-          <w:p/>
+          <w:p>
+            <w:r>
+              <w:t>2</w:t>
+            </w:r>
+          </w:p>
         </w:tc>
         <w:tc>
           <w:tcPr>
             <w:tcW w:w="2383" w:type="dxa"/>
           </w:tcPr>
-          <w:p/>
+          <w:p>
+            <w:r>
+              <w:t>408</w:t>
+            </w:r>
+          </w:p>
         </w:tc>
         <w:tc>
           <w:tcPr>
             <w:tcW w:w="2416" w:type="dxa"/>
           </w:tcPr>
-          <w:p/>
+          <w:p>
+            <w:r>
+              <w:t>1886 ms</w:t>
+            </w:r>
+          </w:p>
         </w:tc>
       </w:tr>
       <w:tr>
@@ -18273,6 +18256,12 @@
           <w:p>
             <w:pPr>
               <w:pStyle w:val="Default"/>
+              <w:rPr>
+                <w:sz w:val="20"/>
+                <w:szCs w:val="20"/>
+              </w:rPr>
+            </w:pPr>
+            <w:r>
               <w:rPr>
                 <w:rFonts w:ascii="Courier New" w:hAnsi="Courier New" w:cs="Courier New"/>
                 <w:noProof/>
@@ -18280,8 +18269,49 @@
                 <w:sz w:val="20"/>
                 <w:szCs w:val="20"/>
               </w:rPr>
-            </w:pPr>
-            <w:r>
+              <w:t>Con indice (Medium)</w:t>
+            </w:r>
+          </w:p>
+        </w:tc>
+        <w:tc>
+          <w:tcPr>
+            <w:tcW w:w="2304" w:type="dxa"/>
+          </w:tcPr>
+          <w:p>
+            <w:r>
+              <w:t>5</w:t>
+            </w:r>
+          </w:p>
+        </w:tc>
+        <w:tc>
+          <w:tcPr>
+            <w:tcW w:w="2383" w:type="dxa"/>
+          </w:tcPr>
+          <w:p>
+            <w:r>
+              <w:t>46936</w:t>
+            </w:r>
+          </w:p>
+        </w:tc>
+        <w:tc>
+          <w:tcPr>
+            <w:tcW w:w="2416" w:type="dxa"/>
+          </w:tcPr>
+          <w:p>
+            <w:r>
+              <w:t>1247 ms</w:t>
+            </w:r>
+          </w:p>
+        </w:tc>
+      </w:tr>
+      <w:tr>
+        <w:tc>
+          <w:tcPr>
+            <w:tcW w:w="1951" w:type="dxa"/>
+          </w:tcPr>
+          <w:p>
+            <w:pPr>
+              <w:pStyle w:val="Default"/>
               <w:rPr>
                 <w:rFonts w:ascii="Courier New" w:hAnsi="Courier New" w:cs="Courier New"/>
                 <w:noProof/>
@@ -18289,37 +18319,8 @@
                 <w:sz w:val="20"/>
                 <w:szCs w:val="20"/>
               </w:rPr>
-              <w:t>Con indice (Low)</w:t>
-            </w:r>
-          </w:p>
-        </w:tc>
-        <w:tc>
-          <w:tcPr>
-            <w:tcW w:w="2304" w:type="dxa"/>
-          </w:tcPr>
-          <w:p/>
-        </w:tc>
-        <w:tc>
-          <w:tcPr>
-            <w:tcW w:w="2383" w:type="dxa"/>
-          </w:tcPr>
-          <w:p/>
-        </w:tc>
-        <w:tc>
-          <w:tcPr>
-            <w:tcW w:w="2416" w:type="dxa"/>
-          </w:tcPr>
-          <w:p/>
-        </w:tc>
-      </w:tr>
-      <w:tr>
-        <w:tc>
-          <w:tcPr>
-            <w:tcW w:w="1951" w:type="dxa"/>
-          </w:tcPr>
-          <w:p>
-            <w:pPr>
-              <w:pStyle w:val="Default"/>
+            </w:pPr>
+            <w:r>
               <w:rPr>
                 <w:rFonts w:ascii="Courier New" w:hAnsi="Courier New" w:cs="Courier New"/>
                 <w:noProof/>
@@ -18327,8 +18328,49 @@
                 <w:sz w:val="20"/>
                 <w:szCs w:val="20"/>
               </w:rPr>
-            </w:pPr>
-            <w:r>
+              <w:t>Con indice (Low)</w:t>
+            </w:r>
+          </w:p>
+        </w:tc>
+        <w:tc>
+          <w:tcPr>
+            <w:tcW w:w="2304" w:type="dxa"/>
+          </w:tcPr>
+          <w:p>
+            <w:r>
+              <w:t>5</w:t>
+            </w:r>
+          </w:p>
+        </w:tc>
+        <w:tc>
+          <w:tcPr>
+            <w:tcW w:w="2383" w:type="dxa"/>
+          </w:tcPr>
+          <w:p>
+            <w:r>
+              <w:t>18827</w:t>
+            </w:r>
+          </w:p>
+        </w:tc>
+        <w:tc>
+          <w:tcPr>
+            <w:tcW w:w="2416" w:type="dxa"/>
+          </w:tcPr>
+          <w:p>
+            <w:r>
+              <w:t>1041 ms</w:t>
+            </w:r>
+          </w:p>
+        </w:tc>
+      </w:tr>
+      <w:tr>
+        <w:tc>
+          <w:tcPr>
+            <w:tcW w:w="1951" w:type="dxa"/>
+          </w:tcPr>
+          <w:p>
+            <w:pPr>
+              <w:pStyle w:val="Default"/>
               <w:rPr>
                 <w:rFonts w:ascii="Courier New" w:hAnsi="Courier New" w:cs="Courier New"/>
                 <w:noProof/>
@@ -18336,37 +18378,6 @@
                 <w:sz w:val="20"/>
                 <w:szCs w:val="20"/>
               </w:rPr>
-              <w:t>Con indice (High)</w:t>
-            </w:r>
-          </w:p>
-        </w:tc>
-        <w:tc>
-          <w:tcPr>
-            <w:tcW w:w="2304" w:type="dxa"/>
-          </w:tcPr>
-          <w:p/>
-        </w:tc>
-        <w:tc>
-          <w:tcPr>
-            <w:tcW w:w="2383" w:type="dxa"/>
-          </w:tcPr>
-          <w:p/>
-        </w:tc>
-        <w:tc>
-          <w:tcPr>
-            <w:tcW w:w="2416" w:type="dxa"/>
-          </w:tcPr>
-          <w:p/>
-        </w:tc>
-      </w:tr>
-      <w:tr>
-        <w:tc>
-          <w:tcPr>
-            <w:tcW w:w="1951" w:type="dxa"/>
-          </w:tcPr>
-          <w:p>
-            <w:pPr>
-              <w:pStyle w:val="Default"/>
             </w:pPr>
             <w:r>
               <w:rPr>
@@ -18376,23 +18387,37 @@
                 <w:sz w:val="20"/>
                 <w:szCs w:val="20"/>
               </w:rPr>
-              <w:t xml:space="preserve">Plan de ejecución </w:t>
-            </w:r>
-          </w:p>
-        </w:tc>
-        <w:tc>
-          <w:tcPr>
-            <w:tcW w:w="7103" w:type="dxa"/>
-            <w:gridSpan w:val="3"/>
-          </w:tcPr>
-          <w:p>
-            <w:r>
-              <w:object w:dxaOrig="16590" w:dyaOrig="3855">
-                <v:shape id="_x0000_i1041" type="#_x0000_t75" style="width:344.25pt;height:80.25pt" o:ole="">
-                  <v:imagedata r:id="rId77" o:title=""/>
-                </v:shape>
-                <o:OLEObject Type="Embed" ProgID="PBrush" ShapeID="_x0000_i1041" DrawAspect="Content" ObjectID="_1478176916" r:id="rId78"/>
-              </w:object>
+              <w:t>Con indice (High)</w:t>
+            </w:r>
+          </w:p>
+        </w:tc>
+        <w:tc>
+          <w:tcPr>
+            <w:tcW w:w="2304" w:type="dxa"/>
+          </w:tcPr>
+          <w:p>
+            <w:r>
+              <w:t>4</w:t>
+            </w:r>
+          </w:p>
+        </w:tc>
+        <w:tc>
+          <w:tcPr>
+            <w:tcW w:w="2383" w:type="dxa"/>
+          </w:tcPr>
+          <w:p>
+            <w:r>
+              <w:t>64508</w:t>
+            </w:r>
+          </w:p>
+        </w:tc>
+        <w:tc>
+          <w:tcPr>
+            <w:tcW w:w="2416" w:type="dxa"/>
+          </w:tcPr>
+          <w:p>
+            <w:r>
+              <w:t>1151 ms</w:t>
             </w:r>
           </w:p>
         </w:tc>
@@ -18405,10 +18430,6 @@
           <w:p>
             <w:pPr>
               <w:pStyle w:val="Default"/>
-              <w:rPr>
-                <w:sz w:val="20"/>
-                <w:szCs w:val="20"/>
-              </w:rPr>
             </w:pPr>
             <w:r>
               <w:rPr>
@@ -18418,8 +18439,40 @@
                 <w:sz w:val="20"/>
                 <w:szCs w:val="20"/>
               </w:rPr>
-              <w:t>Plan de ejecución</w:t>
-            </w:r>
+              <w:t xml:space="preserve">Plan de ejecución </w:t>
+            </w:r>
+          </w:p>
+        </w:tc>
+        <w:tc>
+          <w:tcPr>
+            <w:tcW w:w="7103" w:type="dxa"/>
+            <w:gridSpan w:val="3"/>
+          </w:tcPr>
+          <w:p>
+            <w:r>
+              <w:object w:dxaOrig="10965" w:dyaOrig="2505">
+                <v:shape id="_x0000_i1046" type="#_x0000_t75" style="width:344.25pt;height:78.75pt" o:ole="">
+                  <v:imagedata r:id="rId77" o:title=""/>
+                </v:shape>
+                <o:OLEObject Type="Embed" ProgID="PBrush" ShapeID="_x0000_i1046" DrawAspect="Content" ObjectID="_1478179352" r:id="rId78"/>
+              </w:object>
+            </w:r>
+          </w:p>
+        </w:tc>
+      </w:tr>
+      <w:tr>
+        <w:tc>
+          <w:tcPr>
+            <w:tcW w:w="1951" w:type="dxa"/>
+          </w:tcPr>
+          <w:p>
+            <w:pPr>
+              <w:pStyle w:val="Default"/>
+              <w:rPr>
+                <w:sz w:val="20"/>
+                <w:szCs w:val="20"/>
+              </w:rPr>
+            </w:pPr>
             <w:r>
               <w:rPr>
                 <w:rFonts w:ascii="Courier New" w:hAnsi="Courier New" w:cs="Courier New"/>
@@ -18428,26 +18481,9 @@
                 <w:sz w:val="20"/>
                 <w:szCs w:val="20"/>
               </w:rPr>
-              <w:t xml:space="preserve"> Con Indice (Medium)</w:t>
-            </w:r>
-          </w:p>
-        </w:tc>
-        <w:tc>
-          <w:tcPr>
-            <w:tcW w:w="7103" w:type="dxa"/>
-            <w:gridSpan w:val="3"/>
-          </w:tcPr>
-          <w:p/>
-        </w:tc>
-      </w:tr>
-      <w:tr>
-        <w:tc>
-          <w:tcPr>
-            <w:tcW w:w="1951" w:type="dxa"/>
-          </w:tcPr>
-          <w:p>
-            <w:pPr>
-              <w:pStyle w:val="Default"/>
+              <w:t>Plan de ejecución</w:t>
+            </w:r>
+            <w:r>
               <w:rPr>
                 <w:rFonts w:ascii="Courier New" w:hAnsi="Courier New" w:cs="Courier New"/>
                 <w:noProof/>
@@ -18455,8 +18491,39 @@
                 <w:sz w:val="20"/>
                 <w:szCs w:val="20"/>
               </w:rPr>
-            </w:pPr>
-            <w:r>
+              <w:t xml:space="preserve"> Con Indice (Medium)</w:t>
+            </w:r>
+          </w:p>
+        </w:tc>
+        <w:tc>
+          <w:tcPr>
+            <w:tcW w:w="7103" w:type="dxa"/>
+            <w:gridSpan w:val="3"/>
+            <w:vAlign w:val="center"/>
+          </w:tcPr>
+          <w:p>
+            <w:pPr>
+              <w:jc w:val="center"/>
+            </w:pPr>
+            <w:r>
+              <w:object w:dxaOrig="4320" w:dyaOrig="1506">
+                <v:shape id="_x0000_i1047" type="#_x0000_t75" style="width:347.25pt;height:120.75pt" o:ole="">
+                  <v:imagedata r:id="rId79" o:title=""/>
+                </v:shape>
+                <o:OLEObject Type="Embed" ProgID="PBrush" ShapeID="_x0000_i1047" DrawAspect="Content" ObjectID="_1478179353" r:id="rId80"/>
+              </w:object>
+            </w:r>
+          </w:p>
+        </w:tc>
+      </w:tr>
+      <w:tr>
+        <w:tc>
+          <w:tcPr>
+            <w:tcW w:w="1951" w:type="dxa"/>
+          </w:tcPr>
+          <w:p>
+            <w:pPr>
+              <w:pStyle w:val="Default"/>
               <w:rPr>
                 <w:rFonts w:ascii="Courier New" w:hAnsi="Courier New" w:cs="Courier New"/>
                 <w:noProof/>
@@ -18464,8 +18531,7 @@
                 <w:sz w:val="20"/>
                 <w:szCs w:val="20"/>
               </w:rPr>
-              <w:t>Plan de ejecución</w:t>
-            </w:r>
+            </w:pPr>
             <w:r>
               <w:rPr>
                 <w:rFonts w:ascii="Courier New" w:hAnsi="Courier New" w:cs="Courier New"/>
@@ -18474,26 +18540,10 @@
                 <w:sz w:val="20"/>
                 <w:szCs w:val="20"/>
               </w:rPr>
-              <w:t xml:space="preserve"> Con indice (Low)</w:t>
-            </w:r>
-          </w:p>
-        </w:tc>
-        <w:tc>
-          <w:tcPr>
-            <w:tcW w:w="7103" w:type="dxa"/>
-            <w:gridSpan w:val="3"/>
-          </w:tcPr>
-          <w:p/>
-        </w:tc>
-      </w:tr>
-      <w:tr>
-        <w:tc>
-          <w:tcPr>
-            <w:tcW w:w="1951" w:type="dxa"/>
-          </w:tcPr>
-          <w:p>
-            <w:pPr>
-              <w:pStyle w:val="Default"/>
+              <w:lastRenderedPageBreak/>
+              <w:t>Plan de ejecución</w:t>
+            </w:r>
+            <w:r>
               <w:rPr>
                 <w:rFonts w:ascii="Courier New" w:hAnsi="Courier New" w:cs="Courier New"/>
                 <w:noProof/>
@@ -18501,8 +18551,39 @@
                 <w:sz w:val="20"/>
                 <w:szCs w:val="20"/>
               </w:rPr>
-            </w:pPr>
-            <w:r>
+              <w:t xml:space="preserve"> Con indice (Low)</w:t>
+            </w:r>
+          </w:p>
+        </w:tc>
+        <w:tc>
+          <w:tcPr>
+            <w:tcW w:w="7103" w:type="dxa"/>
+            <w:gridSpan w:val="3"/>
+            <w:vAlign w:val="center"/>
+          </w:tcPr>
+          <w:p>
+            <w:pPr>
+              <w:jc w:val="center"/>
+            </w:pPr>
+            <w:r>
+              <w:object w:dxaOrig="16620" w:dyaOrig="4920">
+                <v:shape id="_x0000_i1048" type="#_x0000_t75" style="width:351.75pt;height:104.25pt" o:ole="">
+                  <v:imagedata r:id="rId81" o:title=""/>
+                </v:shape>
+                <o:OLEObject Type="Embed" ProgID="PBrush" ShapeID="_x0000_i1048" DrawAspect="Content" ObjectID="_1478179354" r:id="rId82"/>
+              </w:object>
+            </w:r>
+          </w:p>
+        </w:tc>
+      </w:tr>
+      <w:tr>
+        <w:tc>
+          <w:tcPr>
+            <w:tcW w:w="1951" w:type="dxa"/>
+          </w:tcPr>
+          <w:p>
+            <w:pPr>
+              <w:pStyle w:val="Default"/>
               <w:rPr>
                 <w:rFonts w:ascii="Courier New" w:hAnsi="Courier New" w:cs="Courier New"/>
                 <w:noProof/>
@@ -18510,8 +18591,7 @@
                 <w:sz w:val="20"/>
                 <w:szCs w:val="20"/>
               </w:rPr>
-              <w:t>Plan de ejecución</w:t>
-            </w:r>
+            </w:pPr>
             <w:r>
               <w:rPr>
                 <w:rFonts w:ascii="Courier New" w:hAnsi="Courier New" w:cs="Courier New"/>
@@ -18520,26 +18600,9 @@
                 <w:sz w:val="20"/>
                 <w:szCs w:val="20"/>
               </w:rPr>
-              <w:t xml:space="preserve"> Con indice (High)</w:t>
-            </w:r>
-          </w:p>
-        </w:tc>
-        <w:tc>
-          <w:tcPr>
-            <w:tcW w:w="7103" w:type="dxa"/>
-            <w:gridSpan w:val="3"/>
-          </w:tcPr>
-          <w:p/>
-        </w:tc>
-      </w:tr>
-      <w:tr>
-        <w:tc>
-          <w:tcPr>
-            <w:tcW w:w="1951" w:type="dxa"/>
-          </w:tcPr>
-          <w:p>
-            <w:pPr>
-              <w:pStyle w:val="Default"/>
+              <w:t>Plan de ejecución</w:t>
+            </w:r>
+            <w:r>
               <w:rPr>
                 <w:rFonts w:ascii="Courier New" w:hAnsi="Courier New" w:cs="Courier New"/>
                 <w:noProof/>
@@ -18547,8 +18610,39 @@
                 <w:sz w:val="20"/>
                 <w:szCs w:val="20"/>
               </w:rPr>
-            </w:pPr>
-            <w:r>
+              <w:t xml:space="preserve"> Con indice (High)</w:t>
+            </w:r>
+          </w:p>
+        </w:tc>
+        <w:tc>
+          <w:tcPr>
+            <w:tcW w:w="7103" w:type="dxa"/>
+            <w:gridSpan w:val="3"/>
+            <w:vAlign w:val="center"/>
+          </w:tcPr>
+          <w:p>
+            <w:pPr>
+              <w:jc w:val="center"/>
+            </w:pPr>
+            <w:r>
+              <w:object w:dxaOrig="16620" w:dyaOrig="4935">
+                <v:shape id="_x0000_i1049" type="#_x0000_t75" style="width:344.25pt;height:102pt" o:ole="">
+                  <v:imagedata r:id="rId83" o:title=""/>
+                </v:shape>
+                <o:OLEObject Type="Embed" ProgID="PBrush" ShapeID="_x0000_i1049" DrawAspect="Content" ObjectID="_1478179355" r:id="rId84"/>
+              </w:object>
+            </w:r>
+          </w:p>
+        </w:tc>
+      </w:tr>
+      <w:tr>
+        <w:tc>
+          <w:tcPr>
+            <w:tcW w:w="1951" w:type="dxa"/>
+          </w:tcPr>
+          <w:p>
+            <w:pPr>
+              <w:pStyle w:val="Default"/>
               <w:rPr>
                 <w:rFonts w:ascii="Courier New" w:hAnsi="Courier New" w:cs="Courier New"/>
                 <w:noProof/>
@@ -18556,11 +18650,8 @@
                 <w:sz w:val="20"/>
                 <w:szCs w:val="20"/>
               </w:rPr>
-              <w:t xml:space="preserve">Interpretación </w:t>
-            </w:r>
-          </w:p>
-          <w:p>
-            <w:pPr>
+            </w:pPr>
+            <w:r>
               <w:rPr>
                 <w:rFonts w:ascii="Courier New" w:hAnsi="Courier New" w:cs="Courier New"/>
                 <w:noProof/>
@@ -18568,6 +18659,18 @@
                 <w:sz w:val="20"/>
                 <w:szCs w:val="20"/>
               </w:rPr>
+              <w:t xml:space="preserve">Interpretación </w:t>
+            </w:r>
+          </w:p>
+          <w:p>
+            <w:pPr>
+              <w:rPr>
+                <w:rFonts w:ascii="Courier New" w:hAnsi="Courier New" w:cs="Courier New"/>
+                <w:noProof/>
+                <w:color w:val="008000"/>
+                <w:sz w:val="20"/>
+                <w:szCs w:val="20"/>
+              </w:rPr>
             </w:pPr>
           </w:p>
         </w:tc>
@@ -18581,20 +18684,167 @@
               <w:autoSpaceDE w:val="0"/>
               <w:autoSpaceDN w:val="0"/>
               <w:adjustRightInd w:val="0"/>
-              <w:rPr>
-                <w:rFonts w:ascii="Courier New" w:hAnsi="Courier New" w:cs="Courier New"/>
-                <w:noProof/>
-                <w:sz w:val="16"/>
-                <w:szCs w:val="16"/>
-              </w:rPr>
-            </w:pPr>
+              <w:jc w:val="both"/>
+              <w:rPr>
+                <w:rFonts w:ascii="Courier New" w:hAnsi="Courier New" w:cs="Courier New"/>
+                <w:noProof/>
+                <w:sz w:val="16"/>
+                <w:szCs w:val="16"/>
+              </w:rPr>
+            </w:pPr>
+            <w:r>
+              <w:rPr>
+                <w:rFonts w:ascii="Courier New" w:hAnsi="Courier New" w:cs="Courier New"/>
+                <w:noProof/>
+                <w:sz w:val="16"/>
+                <w:szCs w:val="16"/>
+              </w:rPr>
+              <w:t>Al</w:t>
+            </w:r>
+            <w:r>
+              <w:rPr>
+                <w:rFonts w:ascii="Courier New" w:hAnsi="Courier New" w:cs="Courier New"/>
+                <w:noProof/>
+                <w:sz w:val="16"/>
+                <w:szCs w:val="16"/>
+              </w:rPr>
+              <w:t xml:space="preserve"> forzar la utilizacion de un </w:t>
+            </w:r>
+            <w:r>
+              <w:rPr>
+                <w:rFonts w:ascii="Courier New" w:hAnsi="Courier New" w:cs="Courier New"/>
+                <w:noProof/>
+                <w:sz w:val="16"/>
+                <w:szCs w:val="16"/>
+              </w:rPr>
+              <w:t>í</w:t>
+            </w:r>
+            <w:r>
+              <w:rPr>
+                <w:rFonts w:ascii="Courier New" w:hAnsi="Courier New" w:cs="Courier New"/>
+                <w:noProof/>
+                <w:sz w:val="16"/>
+                <w:szCs w:val="16"/>
+              </w:rPr>
+              <w:t>ndice espacial el plan de ejecuci</w:t>
+            </w:r>
+            <w:r>
+              <w:rPr>
+                <w:rFonts w:ascii="Courier New" w:hAnsi="Courier New" w:cs="Courier New"/>
+                <w:noProof/>
+                <w:sz w:val="16"/>
+                <w:szCs w:val="16"/>
+              </w:rPr>
+              <w:t xml:space="preserve">ón, no precisamente mejora, en este caso, </w:t>
+            </w:r>
+            <w:r>
+              <w:rPr>
+                <w:rFonts w:ascii="Courier New" w:hAnsi="Courier New" w:cs="Courier New"/>
+                <w:noProof/>
+                <w:sz w:val="16"/>
+                <w:szCs w:val="16"/>
+              </w:rPr>
+              <w:t xml:space="preserve">aumenta </w:t>
+            </w:r>
+            <w:r>
+              <w:rPr>
+                <w:rFonts w:ascii="Courier New" w:hAnsi="Courier New" w:cs="Courier New"/>
+                <w:noProof/>
+                <w:sz w:val="16"/>
+                <w:szCs w:val="16"/>
+              </w:rPr>
+              <w:t>drásticamente</w:t>
+            </w:r>
+            <w:r>
+              <w:rPr>
+                <w:rFonts w:ascii="Courier New" w:hAnsi="Courier New" w:cs="Courier New"/>
+                <w:noProof/>
+                <w:sz w:val="16"/>
+                <w:szCs w:val="16"/>
+              </w:rPr>
+              <w:t xml:space="preserve"> las </w:t>
+            </w:r>
+            <w:r>
+              <w:rPr>
+                <w:rFonts w:ascii="Courier New" w:hAnsi="Courier New" w:cs="Courier New"/>
+                <w:noProof/>
+                <w:sz w:val="16"/>
+                <w:szCs w:val="16"/>
+              </w:rPr>
+              <w:t>lecturas</w:t>
+            </w:r>
+            <w:r>
+              <w:rPr>
+                <w:rFonts w:ascii="Courier New" w:hAnsi="Courier New" w:cs="Courier New"/>
+                <w:noProof/>
+                <w:sz w:val="16"/>
+                <w:szCs w:val="16"/>
+              </w:rPr>
+              <w:t xml:space="preserve"> físicas y logicas de la consulta. En SQL Server los datos espaciales son almacenados bajo el modelo Euclideano, el ordenamiento de </w:t>
+            </w:r>
+            <w:r>
+              <w:rPr>
+                <w:rFonts w:ascii="Courier New" w:hAnsi="Courier New" w:cs="Courier New"/>
+                <w:noProof/>
+                <w:sz w:val="16"/>
+                <w:szCs w:val="16"/>
+              </w:rPr>
+              <w:t>é</w:t>
+            </w:r>
+            <w:r>
+              <w:rPr>
+                <w:rFonts w:ascii="Courier New" w:hAnsi="Courier New" w:cs="Courier New"/>
+                <w:noProof/>
+                <w:sz w:val="16"/>
+                <w:szCs w:val="16"/>
+              </w:rPr>
+              <w:t>ste no permite que los indices logren optimizar la consulta</w:t>
+            </w:r>
+            <w:r>
+              <w:rPr>
+                <w:rFonts w:ascii="Courier New" w:hAnsi="Courier New" w:cs="Courier New"/>
+                <w:noProof/>
+                <w:sz w:val="16"/>
+                <w:szCs w:val="16"/>
+              </w:rPr>
+              <w:t xml:space="preserve"> de la manera esperada</w:t>
+            </w:r>
+            <w:r>
+              <w:rPr>
+                <w:rFonts w:ascii="Courier New" w:hAnsi="Courier New" w:cs="Courier New"/>
+                <w:noProof/>
+                <w:sz w:val="16"/>
+                <w:szCs w:val="16"/>
+              </w:rPr>
+              <w:t xml:space="preserve">.  </w:t>
+            </w:r>
+            <w:r>
+              <w:rPr>
+                <w:rFonts w:ascii="Courier New" w:hAnsi="Courier New" w:cs="Courier New"/>
+                <w:noProof/>
+                <w:sz w:val="16"/>
+                <w:szCs w:val="16"/>
+              </w:rPr>
+              <w:t xml:space="preserve">Incluso aumentando la densidad del índice no se logra mucha mejora en </w:t>
+            </w:r>
+            <w:r>
+              <w:rPr>
+                <w:rFonts w:ascii="Courier New" w:hAnsi="Courier New" w:cs="Courier New"/>
+                <w:noProof/>
+                <w:sz w:val="16"/>
+                <w:szCs w:val="16"/>
+              </w:rPr>
+              <w:t>las lecturas físicas.</w:t>
+            </w:r>
+            <w:bookmarkStart w:id="0" w:name="_GoBack"/>
+            <w:bookmarkEnd w:id="0"/>
           </w:p>
         </w:tc>
       </w:tr>
     </w:tbl>
     <w:p>
       <w:pPr>
-        <w:pStyle w:val="Descripcin"/>
+        <w:pStyle w:val="Caption"/>
         <w:jc w:val="center"/>
       </w:pPr>
       <w:r>
@@ -18603,7 +18853,7 @@
     </w:p>
     <w:tbl>
       <w:tblPr>
-        <w:tblStyle w:val="Tablaconcuadrcula"/>
+        <w:tblStyle w:val="TableGrid"/>
         <w:tblW w:w="0" w:type="auto"/>
         <w:tblLook w:val="04A0" w:firstRow="1" w:lastRow="0" w:firstColumn="1" w:lastColumn="0" w:noHBand="0" w:noVBand="1"/>
       </w:tblPr>
@@ -18635,7 +18885,6 @@
                 <w:sz w:val="20"/>
                 <w:szCs w:val="20"/>
               </w:rPr>
-              <w:lastRenderedPageBreak/>
               <w:t>Consulta #3</w:t>
             </w:r>
           </w:p>
@@ -18694,6 +18943,16 @@
               </w:rPr>
               <w:t>Normal</w:t>
             </w:r>
+            <w:r>
+              <w:rPr>
+                <w:rFonts w:ascii="Courier New" w:hAnsi="Courier New" w:cs="Courier New"/>
+                <w:noProof/>
+                <w:color w:val="008000"/>
+                <w:sz w:val="20"/>
+                <w:szCs w:val="20"/>
+              </w:rPr>
+              <w:t xml:space="preserve"> </w:t>
+            </w:r>
           </w:p>
         </w:tc>
         <w:tc>
@@ -18842,7 +19101,7 @@
                 <w:sz w:val="16"/>
                 <w:szCs w:val="16"/>
               </w:rPr>
-              <w:t xml:space="preserve">   Tiempo de CPU = 31 ms, tiempo transcurrido = 76 ms.</w:t>
+              <w:t xml:space="preserve">   Tiempo de CPU = 0 ms, tiempo transcurrido = 54 ms.</w:t>
             </w:r>
           </w:p>
           <w:p>
@@ -18877,7 +19136,7 @@
                 <w:sz w:val="16"/>
                 <w:szCs w:val="16"/>
               </w:rPr>
-              <w:t>(87 filas afectadas)</w:t>
+              <w:t>(231 filas afectadas)</w:t>
             </w:r>
           </w:p>
           <w:p>
@@ -18918,7 +19177,7 @@
                 <w:sz w:val="16"/>
                 <w:szCs w:val="16"/>
               </w:rPr>
-              <w:t xml:space="preserve"> 75, </w:t>
+              <w:t xml:space="preserve"> 400, lecturas </w:t>
             </w:r>
             <w:r>
               <w:rPr>
@@ -18928,16 +19187,16 @@
                 <w:szCs w:val="16"/>
                 <w:highlight w:val="yellow"/>
               </w:rPr>
-              <w:t>lecturas físicas</w:t>
-            </w:r>
-            <w:r>
-              <w:rPr>
-                <w:rFonts w:ascii="Courier New" w:hAnsi="Courier New" w:cs="Courier New"/>
-                <w:noProof/>
-                <w:sz w:val="16"/>
-                <w:szCs w:val="16"/>
-              </w:rPr>
-              <w:t xml:space="preserve"> 1, lecturas anticipadas 29, lecturas lógicas de LOB 9930, lecturas físicas de LOB 70, lecturas anticipadas de LOB 36.</w:t>
+              <w:t>físicas</w:t>
+            </w:r>
+            <w:r>
+              <w:rPr>
+                <w:rFonts w:ascii="Courier New" w:hAnsi="Courier New" w:cs="Courier New"/>
+                <w:noProof/>
+                <w:sz w:val="16"/>
+                <w:szCs w:val="16"/>
+              </w:rPr>
+              <w:t xml:space="preserve"> 2, lecturas anticipadas 28, lecturas lógicas de LOB 44912, lecturas físicas de LOB 69, lecturas anticipadas de LOB 192.</w:t>
             </w:r>
           </w:p>
           <w:p>
@@ -18978,7 +19237,7 @@
                 <w:sz w:val="16"/>
                 <w:szCs w:val="16"/>
               </w:rPr>
-              <w:t xml:space="preserve"> 8, </w:t>
+              <w:t xml:space="preserve"> 8, lecturas </w:t>
             </w:r>
             <w:r>
               <w:rPr>
@@ -18988,16 +19247,16 @@
                 <w:szCs w:val="16"/>
                 <w:highlight w:val="yellow"/>
               </w:rPr>
-              <w:t>lecturas físicas</w:t>
-            </w:r>
-            <w:r>
-              <w:rPr>
-                <w:rFonts w:ascii="Courier New" w:hAnsi="Courier New" w:cs="Courier New"/>
-                <w:noProof/>
-                <w:sz w:val="16"/>
-                <w:szCs w:val="16"/>
-              </w:rPr>
-              <w:t xml:space="preserve"> 0, lecturas anticipadas 1, lecturas lógicas de LOB 948, lecturas físicas de LOB 0, lecturas anticipadas de LOB 0.</w:t>
+              <w:t>físicas</w:t>
+            </w:r>
+            <w:r>
+              <w:rPr>
+                <w:rFonts w:ascii="Courier New" w:hAnsi="Courier New" w:cs="Courier New"/>
+                <w:noProof/>
+                <w:sz w:val="16"/>
+                <w:szCs w:val="16"/>
+              </w:rPr>
+              <w:t xml:space="preserve"> 0, lecturas anticipadas 0, lecturas lógicas de LOB 5610, lecturas físicas de LOB 3, lecturas anticipadas de LOB 0.</w:t>
             </w:r>
           </w:p>
           <w:p>
@@ -19089,7 +19348,7 @@
                 <w:sz w:val="16"/>
                 <w:szCs w:val="16"/>
               </w:rPr>
-              <w:t xml:space="preserve">   Tiempo de CPU = 2719 ms, tiempo transcurrido = 4091 ms.</w:t>
+              <w:t xml:space="preserve">   Tiempo de CPU = 1500 ms, tiempo transcurrido = 1886 ms.</w:t>
             </w:r>
           </w:p>
           <w:p>
@@ -19172,6 +19431,17 @@
             </w:r>
           </w:p>
           <w:p>
+            <w:pPr>
+              <w:autoSpaceDE w:val="0"/>
+              <w:autoSpaceDN w:val="0"/>
+              <w:adjustRightInd w:val="0"/>
+              <w:rPr>
+                <w:rFonts w:ascii="Courier New" w:hAnsi="Courier New" w:cs="Courier New"/>
+                <w:noProof/>
+                <w:sz w:val="16"/>
+                <w:szCs w:val="16"/>
+              </w:rPr>
+            </w:pPr>
             <w:r>
               <w:rPr>
                 <w:rFonts w:ascii="Courier New" w:hAnsi="Courier New" w:cs="Courier New"/>
@@ -19182,6 +19452,7 @@
               <w:t xml:space="preserve">   Tiempo de CPU = 0 ms, tiempo transcurrido = 0 ms.</w:t>
             </w:r>
           </w:p>
+          <w:p/>
         </w:tc>
       </w:tr>
       <w:tr>
@@ -19213,7 +19484,666 @@
           <w:tcPr>
             <w:tcW w:w="7386" w:type="dxa"/>
           </w:tcPr>
-          <w:p/>
+          <w:p>
+            <w:pPr>
+              <w:autoSpaceDE w:val="0"/>
+              <w:autoSpaceDN w:val="0"/>
+              <w:adjustRightInd w:val="0"/>
+              <w:rPr>
+                <w:rFonts w:ascii="Courier New" w:hAnsi="Courier New" w:cs="Courier New"/>
+                <w:noProof/>
+                <w:sz w:val="16"/>
+                <w:szCs w:val="16"/>
+              </w:rPr>
+            </w:pPr>
+            <w:r>
+              <w:rPr>
+                <w:rFonts w:ascii="Courier New" w:hAnsi="Courier New" w:cs="Courier New"/>
+                <w:noProof/>
+                <w:sz w:val="16"/>
+                <w:szCs w:val="16"/>
+              </w:rPr>
+              <w:t xml:space="preserve">Tiempo de análisis y compilación de SQL Server: </w:t>
+            </w:r>
+          </w:p>
+          <w:p>
+            <w:pPr>
+              <w:autoSpaceDE w:val="0"/>
+              <w:autoSpaceDN w:val="0"/>
+              <w:adjustRightInd w:val="0"/>
+              <w:rPr>
+                <w:rFonts w:ascii="Courier New" w:hAnsi="Courier New" w:cs="Courier New"/>
+                <w:noProof/>
+                <w:sz w:val="16"/>
+                <w:szCs w:val="16"/>
+              </w:rPr>
+            </w:pPr>
+            <w:r>
+              <w:rPr>
+                <w:rFonts w:ascii="Courier New" w:hAnsi="Courier New" w:cs="Courier New"/>
+                <w:noProof/>
+                <w:sz w:val="16"/>
+                <w:szCs w:val="16"/>
+              </w:rPr>
+              <w:t xml:space="preserve">   Tiempo de CPU = 0 ms, tiempo transcurrido = 0 ms.</w:t>
+            </w:r>
+          </w:p>
+          <w:p>
+            <w:pPr>
+              <w:autoSpaceDE w:val="0"/>
+              <w:autoSpaceDN w:val="0"/>
+              <w:adjustRightInd w:val="0"/>
+              <w:rPr>
+                <w:rFonts w:ascii="Courier New" w:hAnsi="Courier New" w:cs="Courier New"/>
+                <w:noProof/>
+                <w:sz w:val="16"/>
+                <w:szCs w:val="16"/>
+              </w:rPr>
+            </w:pPr>
+          </w:p>
+          <w:p>
+            <w:pPr>
+              <w:autoSpaceDE w:val="0"/>
+              <w:autoSpaceDN w:val="0"/>
+              <w:adjustRightInd w:val="0"/>
+              <w:rPr>
+                <w:rFonts w:ascii="Courier New" w:hAnsi="Courier New" w:cs="Courier New"/>
+                <w:noProof/>
+                <w:sz w:val="16"/>
+                <w:szCs w:val="16"/>
+              </w:rPr>
+            </w:pPr>
+            <w:r>
+              <w:rPr>
+                <w:rFonts w:ascii="Courier New" w:hAnsi="Courier New" w:cs="Courier New"/>
+                <w:noProof/>
+                <w:sz w:val="16"/>
+                <w:szCs w:val="16"/>
+              </w:rPr>
+              <w:t xml:space="preserve"> Tiempos de ejecución de SQL Server:</w:t>
+            </w:r>
+          </w:p>
+          <w:p>
+            <w:pPr>
+              <w:autoSpaceDE w:val="0"/>
+              <w:autoSpaceDN w:val="0"/>
+              <w:adjustRightInd w:val="0"/>
+              <w:rPr>
+                <w:rFonts w:ascii="Courier New" w:hAnsi="Courier New" w:cs="Courier New"/>
+                <w:noProof/>
+                <w:sz w:val="16"/>
+                <w:szCs w:val="16"/>
+              </w:rPr>
+            </w:pPr>
+            <w:r>
+              <w:rPr>
+                <w:rFonts w:ascii="Courier New" w:hAnsi="Courier New" w:cs="Courier New"/>
+                <w:noProof/>
+                <w:sz w:val="16"/>
+                <w:szCs w:val="16"/>
+              </w:rPr>
+              <w:t xml:space="preserve">   Tiempo de CPU = 0 ms, tiempo transcurrido = 0 ms.</w:t>
+            </w:r>
+          </w:p>
+          <w:p>
+            <w:pPr>
+              <w:autoSpaceDE w:val="0"/>
+              <w:autoSpaceDN w:val="0"/>
+              <w:adjustRightInd w:val="0"/>
+              <w:rPr>
+                <w:rFonts w:ascii="Courier New" w:hAnsi="Courier New" w:cs="Courier New"/>
+                <w:noProof/>
+                <w:sz w:val="16"/>
+                <w:szCs w:val="16"/>
+              </w:rPr>
+            </w:pPr>
+            <w:r>
+              <w:rPr>
+                <w:rFonts w:ascii="Courier New" w:hAnsi="Courier New" w:cs="Courier New"/>
+                <w:noProof/>
+                <w:sz w:val="16"/>
+                <w:szCs w:val="16"/>
+              </w:rPr>
+              <w:t xml:space="preserve">Tiempo de análisis y compilación de SQL Server: </w:t>
+            </w:r>
+          </w:p>
+          <w:p>
+            <w:pPr>
+              <w:autoSpaceDE w:val="0"/>
+              <w:autoSpaceDN w:val="0"/>
+              <w:adjustRightInd w:val="0"/>
+              <w:rPr>
+                <w:rFonts w:ascii="Courier New" w:hAnsi="Courier New" w:cs="Courier New"/>
+                <w:noProof/>
+                <w:sz w:val="16"/>
+                <w:szCs w:val="16"/>
+              </w:rPr>
+            </w:pPr>
+            <w:r>
+              <w:rPr>
+                <w:rFonts w:ascii="Courier New" w:hAnsi="Courier New" w:cs="Courier New"/>
+                <w:noProof/>
+                <w:sz w:val="16"/>
+                <w:szCs w:val="16"/>
+              </w:rPr>
+              <w:t xml:space="preserve">   Tiempo de CPU = 0 ms, tiempo transcurrido = 107 ms.</w:t>
+            </w:r>
+          </w:p>
+          <w:p>
+            <w:pPr>
+              <w:autoSpaceDE w:val="0"/>
+              <w:autoSpaceDN w:val="0"/>
+              <w:adjustRightInd w:val="0"/>
+              <w:rPr>
+                <w:rFonts w:ascii="Courier New" w:hAnsi="Courier New" w:cs="Courier New"/>
+                <w:noProof/>
+                <w:sz w:val="16"/>
+                <w:szCs w:val="16"/>
+              </w:rPr>
+            </w:pPr>
+          </w:p>
+          <w:p>
+            <w:pPr>
+              <w:autoSpaceDE w:val="0"/>
+              <w:autoSpaceDN w:val="0"/>
+              <w:adjustRightInd w:val="0"/>
+              <w:rPr>
+                <w:rFonts w:ascii="Courier New" w:hAnsi="Courier New" w:cs="Courier New"/>
+                <w:noProof/>
+                <w:sz w:val="16"/>
+                <w:szCs w:val="16"/>
+              </w:rPr>
+            </w:pPr>
+            <w:r>
+              <w:rPr>
+                <w:rFonts w:ascii="Courier New" w:hAnsi="Courier New" w:cs="Courier New"/>
+                <w:noProof/>
+                <w:sz w:val="16"/>
+                <w:szCs w:val="16"/>
+              </w:rPr>
+              <w:t xml:space="preserve"> Tiempos de ejecución de SQL Server:</w:t>
+            </w:r>
+          </w:p>
+          <w:p>
+            <w:pPr>
+              <w:autoSpaceDE w:val="0"/>
+              <w:autoSpaceDN w:val="0"/>
+              <w:adjustRightInd w:val="0"/>
+              <w:rPr>
+                <w:rFonts w:ascii="Courier New" w:hAnsi="Courier New" w:cs="Courier New"/>
+                <w:noProof/>
+                <w:sz w:val="16"/>
+                <w:szCs w:val="16"/>
+              </w:rPr>
+            </w:pPr>
+            <w:r>
+              <w:rPr>
+                <w:rFonts w:ascii="Courier New" w:hAnsi="Courier New" w:cs="Courier New"/>
+                <w:noProof/>
+                <w:sz w:val="16"/>
+                <w:szCs w:val="16"/>
+              </w:rPr>
+              <w:lastRenderedPageBreak/>
+              <w:t xml:space="preserve">   Tiempo de CPU = 0 ms, tiempo transcurrido = 0 ms.</w:t>
+            </w:r>
+          </w:p>
+          <w:p>
+            <w:pPr>
+              <w:autoSpaceDE w:val="0"/>
+              <w:autoSpaceDN w:val="0"/>
+              <w:adjustRightInd w:val="0"/>
+              <w:rPr>
+                <w:rFonts w:ascii="Courier New" w:hAnsi="Courier New" w:cs="Courier New"/>
+                <w:noProof/>
+                <w:sz w:val="16"/>
+                <w:szCs w:val="16"/>
+              </w:rPr>
+            </w:pPr>
+          </w:p>
+          <w:p>
+            <w:pPr>
+              <w:autoSpaceDE w:val="0"/>
+              <w:autoSpaceDN w:val="0"/>
+              <w:adjustRightInd w:val="0"/>
+              <w:rPr>
+                <w:rFonts w:ascii="Courier New" w:hAnsi="Courier New" w:cs="Courier New"/>
+                <w:noProof/>
+                <w:sz w:val="16"/>
+                <w:szCs w:val="16"/>
+              </w:rPr>
+            </w:pPr>
+            <w:r>
+              <w:rPr>
+                <w:rFonts w:ascii="Courier New" w:hAnsi="Courier New" w:cs="Courier New"/>
+                <w:noProof/>
+                <w:sz w:val="16"/>
+                <w:szCs w:val="16"/>
+              </w:rPr>
+              <w:t>(231 filas afectadas)</w:t>
+            </w:r>
+          </w:p>
+          <w:p>
+            <w:pPr>
+              <w:autoSpaceDE w:val="0"/>
+              <w:autoSpaceDN w:val="0"/>
+              <w:adjustRightInd w:val="0"/>
+              <w:rPr>
+                <w:rFonts w:ascii="Courier New" w:hAnsi="Courier New" w:cs="Courier New"/>
+                <w:noProof/>
+                <w:sz w:val="16"/>
+                <w:szCs w:val="16"/>
+              </w:rPr>
+            </w:pPr>
+            <w:r>
+              <w:rPr>
+                <w:rFonts w:ascii="Courier New" w:hAnsi="Courier New" w:cs="Courier New"/>
+                <w:noProof/>
+                <w:sz w:val="16"/>
+                <w:szCs w:val="16"/>
+              </w:rPr>
+              <w:t xml:space="preserve">Tabla 'areas_salud'. Recuento de exámenes 0, </w:t>
+            </w:r>
+            <w:r>
+              <w:rPr>
+                <w:rFonts w:ascii="Courier New" w:hAnsi="Courier New" w:cs="Courier New"/>
+                <w:noProof/>
+                <w:sz w:val="16"/>
+                <w:szCs w:val="16"/>
+                <w:highlight w:val="blue"/>
+              </w:rPr>
+              <w:t>lecturas lógicas</w:t>
+            </w:r>
+            <w:r>
+              <w:rPr>
+                <w:rFonts w:ascii="Courier New" w:hAnsi="Courier New" w:cs="Courier New"/>
+                <w:noProof/>
+                <w:sz w:val="16"/>
+                <w:szCs w:val="16"/>
+              </w:rPr>
+              <w:t xml:space="preserve"> 844, </w:t>
+            </w:r>
+            <w:r>
+              <w:rPr>
+                <w:rFonts w:ascii="Courier New" w:hAnsi="Courier New" w:cs="Courier New"/>
+                <w:noProof/>
+                <w:sz w:val="16"/>
+                <w:szCs w:val="16"/>
+                <w:highlight w:val="yellow"/>
+              </w:rPr>
+              <w:t>lecturas físicas</w:t>
+            </w:r>
+            <w:r>
+              <w:rPr>
+                <w:rFonts w:ascii="Courier New" w:hAnsi="Courier New" w:cs="Courier New"/>
+                <w:noProof/>
+                <w:sz w:val="16"/>
+                <w:szCs w:val="16"/>
+              </w:rPr>
+              <w:t xml:space="preserve"> 5, lecturas anticipadas 0, lecturas lógicas de LOB 8386, lecturas físicas de LOB 55, lecturas anticipadas de LOB 0.</w:t>
+            </w:r>
+          </w:p>
+          <w:p>
+            <w:pPr>
+              <w:autoSpaceDE w:val="0"/>
+              <w:autoSpaceDN w:val="0"/>
+              <w:adjustRightInd w:val="0"/>
+              <w:rPr>
+                <w:rFonts w:ascii="Courier New" w:hAnsi="Courier New" w:cs="Courier New"/>
+                <w:noProof/>
+                <w:sz w:val="16"/>
+                <w:szCs w:val="16"/>
+              </w:rPr>
+            </w:pPr>
+            <w:r>
+              <w:rPr>
+                <w:rFonts w:ascii="Courier New" w:hAnsi="Courier New" w:cs="Courier New"/>
+                <w:noProof/>
+                <w:sz w:val="16"/>
+                <w:szCs w:val="16"/>
+              </w:rPr>
+              <w:t xml:space="preserve">Tabla 'Worktable'. Recuento de exámenes 0, </w:t>
+            </w:r>
+            <w:r>
+              <w:rPr>
+                <w:rFonts w:ascii="Courier New" w:hAnsi="Courier New" w:cs="Courier New"/>
+                <w:noProof/>
+                <w:sz w:val="16"/>
+                <w:szCs w:val="16"/>
+                <w:highlight w:val="blue"/>
+              </w:rPr>
+              <w:t>lecturas lógicas</w:t>
+            </w:r>
+            <w:r>
+              <w:rPr>
+                <w:rFonts w:ascii="Courier New" w:hAnsi="Courier New" w:cs="Courier New"/>
+                <w:noProof/>
+                <w:sz w:val="16"/>
+                <w:szCs w:val="16"/>
+              </w:rPr>
+              <w:t xml:space="preserve"> 0, </w:t>
+            </w:r>
+            <w:r>
+              <w:rPr>
+                <w:rFonts w:ascii="Courier New" w:hAnsi="Courier New" w:cs="Courier New"/>
+                <w:noProof/>
+                <w:sz w:val="16"/>
+                <w:szCs w:val="16"/>
+                <w:highlight w:val="yellow"/>
+              </w:rPr>
+              <w:t>lecturas físicas</w:t>
+            </w:r>
+            <w:r>
+              <w:rPr>
+                <w:rFonts w:ascii="Courier New" w:hAnsi="Courier New" w:cs="Courier New"/>
+                <w:noProof/>
+                <w:sz w:val="16"/>
+                <w:szCs w:val="16"/>
+              </w:rPr>
+              <w:t xml:space="preserve"> 0, lecturas anticipadas 0, lecturas lógicas de LOB 0, lecturas físicas de LOB 0, lecturas anticipadas de LOB 0.</w:t>
+            </w:r>
+          </w:p>
+          <w:p>
+            <w:pPr>
+              <w:autoSpaceDE w:val="0"/>
+              <w:autoSpaceDN w:val="0"/>
+              <w:adjustRightInd w:val="0"/>
+              <w:rPr>
+                <w:rFonts w:ascii="Courier New" w:hAnsi="Courier New" w:cs="Courier New"/>
+                <w:noProof/>
+                <w:sz w:val="16"/>
+                <w:szCs w:val="16"/>
+              </w:rPr>
+            </w:pPr>
+            <w:r>
+              <w:rPr>
+                <w:rFonts w:ascii="Courier New" w:hAnsi="Courier New" w:cs="Courier New"/>
+                <w:noProof/>
+                <w:sz w:val="16"/>
+                <w:szCs w:val="16"/>
+              </w:rPr>
+              <w:t xml:space="preserve">Tabla 'extended_index_293576084_384000'. Recuento de exámenes 23036, </w:t>
+            </w:r>
+            <w:r>
+              <w:rPr>
+                <w:rFonts w:ascii="Courier New" w:hAnsi="Courier New" w:cs="Courier New"/>
+                <w:noProof/>
+                <w:sz w:val="16"/>
+                <w:szCs w:val="16"/>
+                <w:highlight w:val="blue"/>
+              </w:rPr>
+              <w:t>lecturas lógicas</w:t>
+            </w:r>
+            <w:r>
+              <w:rPr>
+                <w:rFonts w:ascii="Courier New" w:hAnsi="Courier New" w:cs="Courier New"/>
+                <w:noProof/>
+                <w:sz w:val="16"/>
+                <w:szCs w:val="16"/>
+              </w:rPr>
+              <w:t xml:space="preserve"> 46084, </w:t>
+            </w:r>
+            <w:r>
+              <w:rPr>
+                <w:rFonts w:ascii="Courier New" w:hAnsi="Courier New" w:cs="Courier New"/>
+                <w:noProof/>
+                <w:sz w:val="16"/>
+                <w:szCs w:val="16"/>
+                <w:highlight w:val="yellow"/>
+              </w:rPr>
+              <w:t>lecturas físicas</w:t>
+            </w:r>
+            <w:r>
+              <w:rPr>
+                <w:rFonts w:ascii="Courier New" w:hAnsi="Courier New" w:cs="Courier New"/>
+                <w:noProof/>
+                <w:sz w:val="16"/>
+                <w:szCs w:val="16"/>
+              </w:rPr>
+              <w:t xml:space="preserve"> 0, lecturas anticipadas 0, lecturas lógicas de LOB 0, lecturas físicas de LOB 0, lecturas anticipadas de LOB 0.</w:t>
+            </w:r>
+          </w:p>
+          <w:p>
+            <w:pPr>
+              <w:autoSpaceDE w:val="0"/>
+              <w:autoSpaceDN w:val="0"/>
+              <w:adjustRightInd w:val="0"/>
+              <w:rPr>
+                <w:rFonts w:ascii="Courier New" w:hAnsi="Courier New" w:cs="Courier New"/>
+                <w:noProof/>
+                <w:sz w:val="16"/>
+                <w:szCs w:val="16"/>
+              </w:rPr>
+            </w:pPr>
+            <w:r>
+              <w:rPr>
+                <w:rFonts w:ascii="Courier New" w:hAnsi="Courier New" w:cs="Courier New"/>
+                <w:noProof/>
+                <w:sz w:val="16"/>
+                <w:szCs w:val="16"/>
+              </w:rPr>
+              <w:t xml:space="preserve">Tabla 'riesgos_incen'. Recuento de exámenes 1, </w:t>
+            </w:r>
+            <w:r>
+              <w:rPr>
+                <w:rFonts w:ascii="Courier New" w:hAnsi="Courier New" w:cs="Courier New"/>
+                <w:noProof/>
+                <w:sz w:val="16"/>
+                <w:szCs w:val="16"/>
+                <w:highlight w:val="blue"/>
+              </w:rPr>
+              <w:t>lecturas lógicas</w:t>
+            </w:r>
+            <w:r>
+              <w:rPr>
+                <w:rFonts w:ascii="Courier New" w:hAnsi="Courier New" w:cs="Courier New"/>
+                <w:noProof/>
+                <w:sz w:val="16"/>
+                <w:szCs w:val="16"/>
+              </w:rPr>
+              <w:t xml:space="preserve"> 8, </w:t>
+            </w:r>
+            <w:r>
+              <w:rPr>
+                <w:rFonts w:ascii="Courier New" w:hAnsi="Courier New" w:cs="Courier New"/>
+                <w:noProof/>
+                <w:sz w:val="16"/>
+                <w:szCs w:val="16"/>
+                <w:highlight w:val="yellow"/>
+              </w:rPr>
+              <w:t>lecturas físicas</w:t>
+            </w:r>
+            <w:r>
+              <w:rPr>
+                <w:rFonts w:ascii="Courier New" w:hAnsi="Courier New" w:cs="Courier New"/>
+                <w:noProof/>
+                <w:sz w:val="16"/>
+                <w:szCs w:val="16"/>
+              </w:rPr>
+              <w:t xml:space="preserve"> 0, lecturas anticipadas 0, lecturas lógicas de LOB 3036, lecturas físicas de LOB 3, lecturas anticipadas de LOB 0.</w:t>
+            </w:r>
+          </w:p>
+          <w:p>
+            <w:pPr>
+              <w:autoSpaceDE w:val="0"/>
+              <w:autoSpaceDN w:val="0"/>
+              <w:adjustRightInd w:val="0"/>
+              <w:rPr>
+                <w:rFonts w:ascii="Courier New" w:hAnsi="Courier New" w:cs="Courier New"/>
+                <w:noProof/>
+                <w:sz w:val="16"/>
+                <w:szCs w:val="16"/>
+              </w:rPr>
+            </w:pPr>
+          </w:p>
+          <w:p>
+            <w:pPr>
+              <w:autoSpaceDE w:val="0"/>
+              <w:autoSpaceDN w:val="0"/>
+              <w:adjustRightInd w:val="0"/>
+              <w:rPr>
+                <w:rFonts w:ascii="Courier New" w:hAnsi="Courier New" w:cs="Courier New"/>
+                <w:noProof/>
+                <w:sz w:val="16"/>
+                <w:szCs w:val="16"/>
+              </w:rPr>
+            </w:pPr>
+            <w:r>
+              <w:rPr>
+                <w:rFonts w:ascii="Courier New" w:hAnsi="Courier New" w:cs="Courier New"/>
+                <w:noProof/>
+                <w:sz w:val="16"/>
+                <w:szCs w:val="16"/>
+              </w:rPr>
+              <w:t>(1 filas afectadas)</w:t>
+            </w:r>
+          </w:p>
+          <w:p>
+            <w:pPr>
+              <w:autoSpaceDE w:val="0"/>
+              <w:autoSpaceDN w:val="0"/>
+              <w:adjustRightInd w:val="0"/>
+              <w:rPr>
+                <w:rFonts w:ascii="Courier New" w:hAnsi="Courier New" w:cs="Courier New"/>
+                <w:noProof/>
+                <w:sz w:val="16"/>
+                <w:szCs w:val="16"/>
+              </w:rPr>
+            </w:pPr>
+          </w:p>
+          <w:p>
+            <w:pPr>
+              <w:autoSpaceDE w:val="0"/>
+              <w:autoSpaceDN w:val="0"/>
+              <w:adjustRightInd w:val="0"/>
+              <w:rPr>
+                <w:rFonts w:ascii="Courier New" w:hAnsi="Courier New" w:cs="Courier New"/>
+                <w:noProof/>
+                <w:sz w:val="16"/>
+                <w:szCs w:val="16"/>
+              </w:rPr>
+            </w:pPr>
+            <w:r>
+              <w:rPr>
+                <w:rFonts w:ascii="Courier New" w:hAnsi="Courier New" w:cs="Courier New"/>
+                <w:noProof/>
+                <w:sz w:val="16"/>
+                <w:szCs w:val="16"/>
+              </w:rPr>
+              <w:t xml:space="preserve"> Tiempos de ejecución de SQL Server:</w:t>
+            </w:r>
+          </w:p>
+          <w:p>
+            <w:pPr>
+              <w:autoSpaceDE w:val="0"/>
+              <w:autoSpaceDN w:val="0"/>
+              <w:adjustRightInd w:val="0"/>
+              <w:rPr>
+                <w:rFonts w:ascii="Courier New" w:hAnsi="Courier New" w:cs="Courier New"/>
+                <w:noProof/>
+                <w:sz w:val="16"/>
+                <w:szCs w:val="16"/>
+              </w:rPr>
+            </w:pPr>
+            <w:r>
+              <w:rPr>
+                <w:rFonts w:ascii="Courier New" w:hAnsi="Courier New" w:cs="Courier New"/>
+                <w:noProof/>
+                <w:sz w:val="16"/>
+                <w:szCs w:val="16"/>
+              </w:rPr>
+              <w:t xml:space="preserve">   Tiempo de CPU = 734 ms, tiempo transcurrido = 1247 ms.</w:t>
+            </w:r>
+          </w:p>
+          <w:p>
+            <w:pPr>
+              <w:autoSpaceDE w:val="0"/>
+              <w:autoSpaceDN w:val="0"/>
+              <w:adjustRightInd w:val="0"/>
+              <w:rPr>
+                <w:rFonts w:ascii="Courier New" w:hAnsi="Courier New" w:cs="Courier New"/>
+                <w:noProof/>
+                <w:sz w:val="16"/>
+                <w:szCs w:val="16"/>
+              </w:rPr>
+            </w:pPr>
+            <w:r>
+              <w:rPr>
+                <w:rFonts w:ascii="Courier New" w:hAnsi="Courier New" w:cs="Courier New"/>
+                <w:noProof/>
+                <w:sz w:val="16"/>
+                <w:szCs w:val="16"/>
+              </w:rPr>
+              <w:t xml:space="preserve">Tiempo de análisis y compilación de SQL Server: </w:t>
+            </w:r>
+          </w:p>
+          <w:p>
+            <w:pPr>
+              <w:autoSpaceDE w:val="0"/>
+              <w:autoSpaceDN w:val="0"/>
+              <w:adjustRightInd w:val="0"/>
+              <w:rPr>
+                <w:rFonts w:ascii="Courier New" w:hAnsi="Courier New" w:cs="Courier New"/>
+                <w:noProof/>
+                <w:sz w:val="16"/>
+                <w:szCs w:val="16"/>
+              </w:rPr>
+            </w:pPr>
+            <w:r>
+              <w:rPr>
+                <w:rFonts w:ascii="Courier New" w:hAnsi="Courier New" w:cs="Courier New"/>
+                <w:noProof/>
+                <w:sz w:val="16"/>
+                <w:szCs w:val="16"/>
+              </w:rPr>
+              <w:t xml:space="preserve">   Tiempo de CPU = 0 ms, tiempo transcurrido = 0 ms.</w:t>
+            </w:r>
+          </w:p>
+          <w:p>
+            <w:pPr>
+              <w:autoSpaceDE w:val="0"/>
+              <w:autoSpaceDN w:val="0"/>
+              <w:adjustRightInd w:val="0"/>
+              <w:rPr>
+                <w:rFonts w:ascii="Courier New" w:hAnsi="Courier New" w:cs="Courier New"/>
+                <w:noProof/>
+                <w:sz w:val="16"/>
+                <w:szCs w:val="16"/>
+              </w:rPr>
+            </w:pPr>
+          </w:p>
+          <w:p>
+            <w:pPr>
+              <w:autoSpaceDE w:val="0"/>
+              <w:autoSpaceDN w:val="0"/>
+              <w:adjustRightInd w:val="0"/>
+              <w:rPr>
+                <w:rFonts w:ascii="Courier New" w:hAnsi="Courier New" w:cs="Courier New"/>
+                <w:noProof/>
+                <w:sz w:val="16"/>
+                <w:szCs w:val="16"/>
+              </w:rPr>
+            </w:pPr>
+            <w:r>
+              <w:rPr>
+                <w:rFonts w:ascii="Courier New" w:hAnsi="Courier New" w:cs="Courier New"/>
+                <w:noProof/>
+                <w:sz w:val="16"/>
+                <w:szCs w:val="16"/>
+              </w:rPr>
+              <w:t xml:space="preserve"> Tiempos de ejecución de SQL Server:</w:t>
+            </w:r>
+          </w:p>
+          <w:p>
+            <w:r>
+              <w:rPr>
+                <w:rFonts w:ascii="Courier New" w:hAnsi="Courier New" w:cs="Courier New"/>
+                <w:noProof/>
+                <w:sz w:val="16"/>
+                <w:szCs w:val="16"/>
+              </w:rPr>
+              <w:t xml:space="preserve">   Tiempo de CPU = 0 ms, tiempo transcurrido = 0 ms.</w:t>
+            </w:r>
+          </w:p>
         </w:tc>
       </w:tr>
       <w:tr>
@@ -19240,6 +20170,7 @@
                 <w:sz w:val="20"/>
                 <w:szCs w:val="20"/>
               </w:rPr>
+              <w:lastRenderedPageBreak/>
               <w:t>Con Indice (Low)</w:t>
             </w:r>
           </w:p>
@@ -19260,6 +20191,606 @@
                 <w:szCs w:val="16"/>
               </w:rPr>
             </w:pPr>
+            <w:r>
+              <w:rPr>
+                <w:rFonts w:ascii="Courier New" w:hAnsi="Courier New" w:cs="Courier New"/>
+                <w:noProof/>
+                <w:sz w:val="16"/>
+                <w:szCs w:val="16"/>
+              </w:rPr>
+              <w:t xml:space="preserve">Tiempo de análisis y compilación de SQL Server: </w:t>
+            </w:r>
+          </w:p>
+          <w:p>
+            <w:pPr>
+              <w:autoSpaceDE w:val="0"/>
+              <w:autoSpaceDN w:val="0"/>
+              <w:adjustRightInd w:val="0"/>
+              <w:rPr>
+                <w:rFonts w:ascii="Courier New" w:hAnsi="Courier New" w:cs="Courier New"/>
+                <w:noProof/>
+                <w:sz w:val="16"/>
+                <w:szCs w:val="16"/>
+              </w:rPr>
+            </w:pPr>
+            <w:r>
+              <w:rPr>
+                <w:rFonts w:ascii="Courier New" w:hAnsi="Courier New" w:cs="Courier New"/>
+                <w:noProof/>
+                <w:sz w:val="16"/>
+                <w:szCs w:val="16"/>
+              </w:rPr>
+              <w:t xml:space="preserve">   Tiempo de CPU = 0 ms, tiempo transcurrido = 0 ms.</w:t>
+            </w:r>
+          </w:p>
+          <w:p>
+            <w:pPr>
+              <w:autoSpaceDE w:val="0"/>
+              <w:autoSpaceDN w:val="0"/>
+              <w:adjustRightInd w:val="0"/>
+              <w:rPr>
+                <w:rFonts w:ascii="Courier New" w:hAnsi="Courier New" w:cs="Courier New"/>
+                <w:noProof/>
+                <w:sz w:val="16"/>
+                <w:szCs w:val="16"/>
+              </w:rPr>
+            </w:pPr>
+          </w:p>
+          <w:p>
+            <w:pPr>
+              <w:autoSpaceDE w:val="0"/>
+              <w:autoSpaceDN w:val="0"/>
+              <w:adjustRightInd w:val="0"/>
+              <w:rPr>
+                <w:rFonts w:ascii="Courier New" w:hAnsi="Courier New" w:cs="Courier New"/>
+                <w:noProof/>
+                <w:sz w:val="16"/>
+                <w:szCs w:val="16"/>
+              </w:rPr>
+            </w:pPr>
+            <w:r>
+              <w:rPr>
+                <w:rFonts w:ascii="Courier New" w:hAnsi="Courier New" w:cs="Courier New"/>
+                <w:noProof/>
+                <w:sz w:val="16"/>
+                <w:szCs w:val="16"/>
+              </w:rPr>
+              <w:t xml:space="preserve"> Tiempos de ejecución de SQL Server:</w:t>
+            </w:r>
+          </w:p>
+          <w:p>
+            <w:pPr>
+              <w:autoSpaceDE w:val="0"/>
+              <w:autoSpaceDN w:val="0"/>
+              <w:adjustRightInd w:val="0"/>
+              <w:rPr>
+                <w:rFonts w:ascii="Courier New" w:hAnsi="Courier New" w:cs="Courier New"/>
+                <w:noProof/>
+                <w:sz w:val="16"/>
+                <w:szCs w:val="16"/>
+              </w:rPr>
+            </w:pPr>
+            <w:r>
+              <w:rPr>
+                <w:rFonts w:ascii="Courier New" w:hAnsi="Courier New" w:cs="Courier New"/>
+                <w:noProof/>
+                <w:sz w:val="16"/>
+                <w:szCs w:val="16"/>
+              </w:rPr>
+              <w:t xml:space="preserve">   Tiempo de CPU = 0 ms, tiempo transcurrido = 0 ms.</w:t>
+            </w:r>
+          </w:p>
+          <w:p>
+            <w:pPr>
+              <w:autoSpaceDE w:val="0"/>
+              <w:autoSpaceDN w:val="0"/>
+              <w:adjustRightInd w:val="0"/>
+              <w:rPr>
+                <w:rFonts w:ascii="Courier New" w:hAnsi="Courier New" w:cs="Courier New"/>
+                <w:noProof/>
+                <w:sz w:val="16"/>
+                <w:szCs w:val="16"/>
+              </w:rPr>
+            </w:pPr>
+            <w:r>
+              <w:rPr>
+                <w:rFonts w:ascii="Courier New" w:hAnsi="Courier New" w:cs="Courier New"/>
+                <w:noProof/>
+                <w:sz w:val="16"/>
+                <w:szCs w:val="16"/>
+              </w:rPr>
+              <w:t xml:space="preserve">Tiempo de análisis y compilación de SQL Server: </w:t>
+            </w:r>
+          </w:p>
+          <w:p>
+            <w:pPr>
+              <w:autoSpaceDE w:val="0"/>
+              <w:autoSpaceDN w:val="0"/>
+              <w:adjustRightInd w:val="0"/>
+              <w:rPr>
+                <w:rFonts w:ascii="Courier New" w:hAnsi="Courier New" w:cs="Courier New"/>
+                <w:noProof/>
+                <w:sz w:val="16"/>
+                <w:szCs w:val="16"/>
+              </w:rPr>
+            </w:pPr>
+            <w:r>
+              <w:rPr>
+                <w:rFonts w:ascii="Courier New" w:hAnsi="Courier New" w:cs="Courier New"/>
+                <w:noProof/>
+                <w:sz w:val="16"/>
+                <w:szCs w:val="16"/>
+              </w:rPr>
+              <w:t xml:space="preserve">   Tiempo de CPU = 15 ms, tiempo transcurrido = 84 ms.</w:t>
+            </w:r>
+          </w:p>
+          <w:p>
+            <w:pPr>
+              <w:autoSpaceDE w:val="0"/>
+              <w:autoSpaceDN w:val="0"/>
+              <w:adjustRightInd w:val="0"/>
+              <w:rPr>
+                <w:rFonts w:ascii="Courier New" w:hAnsi="Courier New" w:cs="Courier New"/>
+                <w:noProof/>
+                <w:sz w:val="16"/>
+                <w:szCs w:val="16"/>
+              </w:rPr>
+            </w:pPr>
+          </w:p>
+          <w:p>
+            <w:pPr>
+              <w:autoSpaceDE w:val="0"/>
+              <w:autoSpaceDN w:val="0"/>
+              <w:adjustRightInd w:val="0"/>
+              <w:rPr>
+                <w:rFonts w:ascii="Courier New" w:hAnsi="Courier New" w:cs="Courier New"/>
+                <w:noProof/>
+                <w:sz w:val="16"/>
+                <w:szCs w:val="16"/>
+              </w:rPr>
+            </w:pPr>
+            <w:r>
+              <w:rPr>
+                <w:rFonts w:ascii="Courier New" w:hAnsi="Courier New" w:cs="Courier New"/>
+                <w:noProof/>
+                <w:sz w:val="16"/>
+                <w:szCs w:val="16"/>
+              </w:rPr>
+              <w:t>(231 filas afectadas)</w:t>
+            </w:r>
+          </w:p>
+          <w:p>
+            <w:pPr>
+              <w:autoSpaceDE w:val="0"/>
+              <w:autoSpaceDN w:val="0"/>
+              <w:adjustRightInd w:val="0"/>
+              <w:rPr>
+                <w:rFonts w:ascii="Courier New" w:hAnsi="Courier New" w:cs="Courier New"/>
+                <w:noProof/>
+                <w:sz w:val="16"/>
+                <w:szCs w:val="16"/>
+              </w:rPr>
+            </w:pPr>
+            <w:r>
+              <w:rPr>
+                <w:rFonts w:ascii="Courier New" w:hAnsi="Courier New" w:cs="Courier New"/>
+                <w:noProof/>
+                <w:sz w:val="16"/>
+                <w:szCs w:val="16"/>
+              </w:rPr>
+              <w:t xml:space="preserve">Tabla 'areas_salud'. Recuento de exámenes 0, </w:t>
+            </w:r>
+            <w:r>
+              <w:rPr>
+                <w:rFonts w:ascii="Courier New" w:hAnsi="Courier New" w:cs="Courier New"/>
+                <w:noProof/>
+                <w:sz w:val="16"/>
+                <w:szCs w:val="16"/>
+                <w:highlight w:val="blue"/>
+              </w:rPr>
+              <w:t>lecturas lógicas</w:t>
+            </w:r>
+            <w:r>
+              <w:rPr>
+                <w:rFonts w:ascii="Courier New" w:hAnsi="Courier New" w:cs="Courier New"/>
+                <w:noProof/>
+                <w:sz w:val="16"/>
+                <w:szCs w:val="16"/>
+              </w:rPr>
+              <w:t xml:space="preserve"> 764, </w:t>
+            </w:r>
+            <w:r>
+              <w:rPr>
+                <w:rFonts w:ascii="Courier New" w:hAnsi="Courier New" w:cs="Courier New"/>
+                <w:noProof/>
+                <w:sz w:val="16"/>
+                <w:szCs w:val="16"/>
+                <w:highlight w:val="yellow"/>
+              </w:rPr>
+              <w:t>lecturas físicas</w:t>
+            </w:r>
+            <w:r>
+              <w:rPr>
+                <w:rFonts w:ascii="Courier New" w:hAnsi="Courier New" w:cs="Courier New"/>
+                <w:noProof/>
+                <w:sz w:val="16"/>
+                <w:szCs w:val="16"/>
+              </w:rPr>
+              <w:t xml:space="preserve"> 5, lecturas anticipadas 0, lecturas lógicas de LOB 10026, lecturas físicas de LOB 59, lecturas anticipadas de LOB 48.</w:t>
+            </w:r>
+          </w:p>
+          <w:p>
+            <w:pPr>
+              <w:autoSpaceDE w:val="0"/>
+              <w:autoSpaceDN w:val="0"/>
+              <w:adjustRightInd w:val="0"/>
+              <w:rPr>
+                <w:rFonts w:ascii="Courier New" w:hAnsi="Courier New" w:cs="Courier New"/>
+                <w:noProof/>
+                <w:sz w:val="16"/>
+                <w:szCs w:val="16"/>
+              </w:rPr>
+            </w:pPr>
+            <w:r>
+              <w:rPr>
+                <w:rFonts w:ascii="Courier New" w:hAnsi="Courier New" w:cs="Courier New"/>
+                <w:noProof/>
+                <w:sz w:val="16"/>
+                <w:szCs w:val="16"/>
+              </w:rPr>
+              <w:t xml:space="preserve">Tabla 'Worktable'. Recuento de exámenes 0, </w:t>
+            </w:r>
+            <w:r>
+              <w:rPr>
+                <w:rFonts w:ascii="Courier New" w:hAnsi="Courier New" w:cs="Courier New"/>
+                <w:noProof/>
+                <w:sz w:val="16"/>
+                <w:szCs w:val="16"/>
+                <w:highlight w:val="blue"/>
+              </w:rPr>
+              <w:t>lecturas lógicas</w:t>
+            </w:r>
+            <w:r>
+              <w:rPr>
+                <w:rFonts w:ascii="Courier New" w:hAnsi="Courier New" w:cs="Courier New"/>
+                <w:noProof/>
+                <w:sz w:val="16"/>
+                <w:szCs w:val="16"/>
+              </w:rPr>
+              <w:t xml:space="preserve"> 0, </w:t>
+            </w:r>
+            <w:r>
+              <w:rPr>
+                <w:rFonts w:ascii="Courier New" w:hAnsi="Courier New" w:cs="Courier New"/>
+                <w:noProof/>
+                <w:sz w:val="16"/>
+                <w:szCs w:val="16"/>
+                <w:highlight w:val="yellow"/>
+              </w:rPr>
+              <w:t>lecturas físicas</w:t>
+            </w:r>
+            <w:r>
+              <w:rPr>
+                <w:rFonts w:ascii="Courier New" w:hAnsi="Courier New" w:cs="Courier New"/>
+                <w:noProof/>
+                <w:sz w:val="16"/>
+                <w:szCs w:val="16"/>
+              </w:rPr>
+              <w:t xml:space="preserve"> 0, lecturas anticipadas 0, lecturas lógicas de LOB 0, lecturas físicas de LOB 0, lecturas anticipadas de LOB 0.</w:t>
+            </w:r>
+          </w:p>
+          <w:p>
+            <w:pPr>
+              <w:autoSpaceDE w:val="0"/>
+              <w:autoSpaceDN w:val="0"/>
+              <w:adjustRightInd w:val="0"/>
+              <w:rPr>
+                <w:rFonts w:ascii="Courier New" w:hAnsi="Courier New" w:cs="Courier New"/>
+                <w:noProof/>
+                <w:sz w:val="16"/>
+                <w:szCs w:val="16"/>
+              </w:rPr>
+            </w:pPr>
+            <w:r>
+              <w:rPr>
+                <w:rFonts w:ascii="Courier New" w:hAnsi="Courier New" w:cs="Courier New"/>
+                <w:noProof/>
+                <w:sz w:val="16"/>
+                <w:szCs w:val="16"/>
+              </w:rPr>
+              <w:t xml:space="preserve">Tabla 'extended_index_293576084_384000'. Recuento de exámenes 9023, </w:t>
+            </w:r>
+            <w:r>
+              <w:rPr>
+                <w:rFonts w:ascii="Courier New" w:hAnsi="Courier New" w:cs="Courier New"/>
+                <w:noProof/>
+                <w:sz w:val="16"/>
+                <w:szCs w:val="16"/>
+                <w:highlight w:val="blue"/>
+              </w:rPr>
+              <w:t>lecturas lógicas</w:t>
+            </w:r>
+            <w:r>
+              <w:rPr>
+                <w:rFonts w:ascii="Courier New" w:hAnsi="Courier New" w:cs="Courier New"/>
+                <w:noProof/>
+                <w:sz w:val="16"/>
+                <w:szCs w:val="16"/>
+              </w:rPr>
+              <w:t xml:space="preserve"> 18055, </w:t>
+            </w:r>
+            <w:r>
+              <w:rPr>
+                <w:rFonts w:ascii="Courier New" w:hAnsi="Courier New" w:cs="Courier New"/>
+                <w:noProof/>
+                <w:sz w:val="16"/>
+                <w:szCs w:val="16"/>
+                <w:highlight w:val="yellow"/>
+              </w:rPr>
+              <w:t>lecturas físicas</w:t>
+            </w:r>
+            <w:r>
+              <w:rPr>
+                <w:rFonts w:ascii="Courier New" w:hAnsi="Courier New" w:cs="Courier New"/>
+                <w:noProof/>
+                <w:sz w:val="16"/>
+                <w:szCs w:val="16"/>
+              </w:rPr>
+              <w:t xml:space="preserve"> 0, lecturas anticipadas 0, lecturas lógicas de LOB 0, lecturas físicas de LOB 0, lecturas anticipadas de LOB 0.</w:t>
+            </w:r>
+          </w:p>
+          <w:p>
+            <w:pPr>
+              <w:autoSpaceDE w:val="0"/>
+              <w:autoSpaceDN w:val="0"/>
+              <w:adjustRightInd w:val="0"/>
+              <w:rPr>
+                <w:rFonts w:ascii="Courier New" w:hAnsi="Courier New" w:cs="Courier New"/>
+                <w:noProof/>
+                <w:sz w:val="16"/>
+                <w:szCs w:val="16"/>
+              </w:rPr>
+            </w:pPr>
+            <w:r>
+              <w:rPr>
+                <w:rFonts w:ascii="Courier New" w:hAnsi="Courier New" w:cs="Courier New"/>
+                <w:noProof/>
+                <w:sz w:val="16"/>
+                <w:szCs w:val="16"/>
+              </w:rPr>
+              <w:t xml:space="preserve">Tabla 'riesgos_incen'. Recuento de exámenes 1, </w:t>
+            </w:r>
+            <w:r>
+              <w:rPr>
+                <w:rFonts w:ascii="Courier New" w:hAnsi="Courier New" w:cs="Courier New"/>
+                <w:noProof/>
+                <w:sz w:val="16"/>
+                <w:szCs w:val="16"/>
+                <w:highlight w:val="blue"/>
+              </w:rPr>
+              <w:t>lecturas lógicas</w:t>
+            </w:r>
+            <w:r>
+              <w:rPr>
+                <w:rFonts w:ascii="Courier New" w:hAnsi="Courier New" w:cs="Courier New"/>
+                <w:noProof/>
+                <w:sz w:val="16"/>
+                <w:szCs w:val="16"/>
+              </w:rPr>
+              <w:t xml:space="preserve"> 8, </w:t>
+            </w:r>
+            <w:r>
+              <w:rPr>
+                <w:rFonts w:ascii="Courier New" w:hAnsi="Courier New" w:cs="Courier New"/>
+                <w:noProof/>
+                <w:sz w:val="16"/>
+                <w:szCs w:val="16"/>
+                <w:highlight w:val="yellow"/>
+              </w:rPr>
+              <w:t>lecturas físicas</w:t>
+            </w:r>
+            <w:r>
+              <w:rPr>
+                <w:rFonts w:ascii="Courier New" w:hAnsi="Courier New" w:cs="Courier New"/>
+                <w:noProof/>
+                <w:sz w:val="16"/>
+                <w:szCs w:val="16"/>
+              </w:rPr>
+              <w:t xml:space="preserve"> 0, lecturas anticipadas 0, lecturas lógicas de LOB 2234, lecturas físicas de LOB 3, lecturas anticipadas de LOB 0.</w:t>
+            </w:r>
+          </w:p>
+          <w:p>
+            <w:pPr>
+              <w:autoSpaceDE w:val="0"/>
+              <w:autoSpaceDN w:val="0"/>
+              <w:adjustRightInd w:val="0"/>
+              <w:rPr>
+                <w:rFonts w:ascii="Courier New" w:hAnsi="Courier New" w:cs="Courier New"/>
+                <w:noProof/>
+                <w:sz w:val="16"/>
+                <w:szCs w:val="16"/>
+              </w:rPr>
+            </w:pPr>
+          </w:p>
+          <w:p>
+            <w:pPr>
+              <w:autoSpaceDE w:val="0"/>
+              <w:autoSpaceDN w:val="0"/>
+              <w:adjustRightInd w:val="0"/>
+              <w:rPr>
+                <w:rFonts w:ascii="Courier New" w:hAnsi="Courier New" w:cs="Courier New"/>
+                <w:noProof/>
+                <w:sz w:val="16"/>
+                <w:szCs w:val="16"/>
+              </w:rPr>
+            </w:pPr>
+            <w:r>
+              <w:rPr>
+                <w:rFonts w:ascii="Courier New" w:hAnsi="Courier New" w:cs="Courier New"/>
+                <w:noProof/>
+                <w:sz w:val="16"/>
+                <w:szCs w:val="16"/>
+              </w:rPr>
+              <w:t>(1 filas afectadas)</w:t>
+            </w:r>
+          </w:p>
+          <w:p>
+            <w:pPr>
+              <w:autoSpaceDE w:val="0"/>
+              <w:autoSpaceDN w:val="0"/>
+              <w:adjustRightInd w:val="0"/>
+              <w:rPr>
+                <w:rFonts w:ascii="Courier New" w:hAnsi="Courier New" w:cs="Courier New"/>
+                <w:noProof/>
+                <w:sz w:val="16"/>
+                <w:szCs w:val="16"/>
+              </w:rPr>
+            </w:pPr>
+          </w:p>
+          <w:p>
+            <w:pPr>
+              <w:autoSpaceDE w:val="0"/>
+              <w:autoSpaceDN w:val="0"/>
+              <w:adjustRightInd w:val="0"/>
+              <w:rPr>
+                <w:rFonts w:ascii="Courier New" w:hAnsi="Courier New" w:cs="Courier New"/>
+                <w:noProof/>
+                <w:sz w:val="16"/>
+                <w:szCs w:val="16"/>
+              </w:rPr>
+            </w:pPr>
+            <w:r>
+              <w:rPr>
+                <w:rFonts w:ascii="Courier New" w:hAnsi="Courier New" w:cs="Courier New"/>
+                <w:noProof/>
+                <w:sz w:val="16"/>
+                <w:szCs w:val="16"/>
+              </w:rPr>
+              <w:t xml:space="preserve"> Tiempos de ejecución de SQL Server:</w:t>
+            </w:r>
+          </w:p>
+          <w:p>
+            <w:pPr>
+              <w:autoSpaceDE w:val="0"/>
+              <w:autoSpaceDN w:val="0"/>
+              <w:adjustRightInd w:val="0"/>
+              <w:rPr>
+                <w:rFonts w:ascii="Courier New" w:hAnsi="Courier New" w:cs="Courier New"/>
+                <w:noProof/>
+                <w:sz w:val="16"/>
+                <w:szCs w:val="16"/>
+              </w:rPr>
+            </w:pPr>
+            <w:r>
+              <w:rPr>
+                <w:rFonts w:ascii="Courier New" w:hAnsi="Courier New" w:cs="Courier New"/>
+                <w:noProof/>
+                <w:sz w:val="16"/>
+                <w:szCs w:val="16"/>
+              </w:rPr>
+              <w:t xml:space="preserve">   Tiempo de CPU = 579 ms, tiempo transcurrido = 1041 ms.</w:t>
+            </w:r>
+          </w:p>
+          <w:p>
+            <w:pPr>
+              <w:autoSpaceDE w:val="0"/>
+              <w:autoSpaceDN w:val="0"/>
+              <w:adjustRightInd w:val="0"/>
+              <w:rPr>
+                <w:rFonts w:ascii="Courier New" w:hAnsi="Courier New" w:cs="Courier New"/>
+                <w:noProof/>
+                <w:sz w:val="16"/>
+                <w:szCs w:val="16"/>
+              </w:rPr>
+            </w:pPr>
+            <w:r>
+              <w:rPr>
+                <w:rFonts w:ascii="Courier New" w:hAnsi="Courier New" w:cs="Courier New"/>
+                <w:noProof/>
+                <w:sz w:val="16"/>
+                <w:szCs w:val="16"/>
+              </w:rPr>
+              <w:t xml:space="preserve">Tiempo de análisis y compilación de SQL Server: </w:t>
+            </w:r>
+          </w:p>
+          <w:p>
+            <w:pPr>
+              <w:autoSpaceDE w:val="0"/>
+              <w:autoSpaceDN w:val="0"/>
+              <w:adjustRightInd w:val="0"/>
+              <w:rPr>
+                <w:rFonts w:ascii="Courier New" w:hAnsi="Courier New" w:cs="Courier New"/>
+                <w:noProof/>
+                <w:sz w:val="16"/>
+                <w:szCs w:val="16"/>
+              </w:rPr>
+            </w:pPr>
+            <w:r>
+              <w:rPr>
+                <w:rFonts w:ascii="Courier New" w:hAnsi="Courier New" w:cs="Courier New"/>
+                <w:noProof/>
+                <w:sz w:val="16"/>
+                <w:szCs w:val="16"/>
+              </w:rPr>
+              <w:t xml:space="preserve">   Tiempo de CPU = 0 ms, tiempo transcurrido = 0 ms.</w:t>
+            </w:r>
+          </w:p>
+          <w:p>
+            <w:pPr>
+              <w:autoSpaceDE w:val="0"/>
+              <w:autoSpaceDN w:val="0"/>
+              <w:adjustRightInd w:val="0"/>
+              <w:rPr>
+                <w:rFonts w:ascii="Courier New" w:hAnsi="Courier New" w:cs="Courier New"/>
+                <w:noProof/>
+                <w:sz w:val="16"/>
+                <w:szCs w:val="16"/>
+              </w:rPr>
+            </w:pPr>
+          </w:p>
+          <w:p>
+            <w:pPr>
+              <w:autoSpaceDE w:val="0"/>
+              <w:autoSpaceDN w:val="0"/>
+              <w:adjustRightInd w:val="0"/>
+              <w:rPr>
+                <w:rFonts w:ascii="Courier New" w:hAnsi="Courier New" w:cs="Courier New"/>
+                <w:noProof/>
+                <w:sz w:val="16"/>
+                <w:szCs w:val="16"/>
+              </w:rPr>
+            </w:pPr>
+            <w:r>
+              <w:rPr>
+                <w:rFonts w:ascii="Courier New" w:hAnsi="Courier New" w:cs="Courier New"/>
+                <w:noProof/>
+                <w:sz w:val="16"/>
+                <w:szCs w:val="16"/>
+              </w:rPr>
+              <w:t xml:space="preserve"> Tiempos de ejecución de SQL Server:</w:t>
+            </w:r>
+          </w:p>
+          <w:p>
+            <w:pPr>
+              <w:autoSpaceDE w:val="0"/>
+              <w:autoSpaceDN w:val="0"/>
+              <w:adjustRightInd w:val="0"/>
+              <w:rPr>
+                <w:rFonts w:ascii="Courier New" w:hAnsi="Courier New" w:cs="Courier New"/>
+                <w:noProof/>
+                <w:sz w:val="16"/>
+                <w:szCs w:val="16"/>
+              </w:rPr>
+            </w:pPr>
+            <w:r>
+              <w:rPr>
+                <w:rFonts w:ascii="Courier New" w:hAnsi="Courier New" w:cs="Courier New"/>
+                <w:noProof/>
+                <w:sz w:val="16"/>
+                <w:szCs w:val="16"/>
+              </w:rPr>
+              <w:t xml:space="preserve">   Tiempo de CPU = 0 ms, tiempo transcurrido = 0 ms.</w:t>
+            </w:r>
           </w:p>
         </w:tc>
       </w:tr>
@@ -19307,16 +20838,628 @@
                 <w:szCs w:val="16"/>
               </w:rPr>
             </w:pPr>
+            <w:r>
+              <w:rPr>
+                <w:rFonts w:ascii="Courier New" w:hAnsi="Courier New" w:cs="Courier New"/>
+                <w:noProof/>
+                <w:sz w:val="16"/>
+                <w:szCs w:val="16"/>
+              </w:rPr>
+              <w:t xml:space="preserve">Tiempo de análisis y compilación de SQL Server: </w:t>
+            </w:r>
+          </w:p>
+          <w:p>
+            <w:pPr>
+              <w:autoSpaceDE w:val="0"/>
+              <w:autoSpaceDN w:val="0"/>
+              <w:adjustRightInd w:val="0"/>
+              <w:rPr>
+                <w:rFonts w:ascii="Courier New" w:hAnsi="Courier New" w:cs="Courier New"/>
+                <w:noProof/>
+                <w:sz w:val="16"/>
+                <w:szCs w:val="16"/>
+              </w:rPr>
+            </w:pPr>
+            <w:r>
+              <w:rPr>
+                <w:rFonts w:ascii="Courier New" w:hAnsi="Courier New" w:cs="Courier New"/>
+                <w:noProof/>
+                <w:sz w:val="16"/>
+                <w:szCs w:val="16"/>
+              </w:rPr>
+              <w:t xml:space="preserve">   Tiempo de CPU = 0 ms, tiempo transcurrido = 0 ms.</w:t>
+            </w:r>
+          </w:p>
+          <w:p>
+            <w:pPr>
+              <w:autoSpaceDE w:val="0"/>
+              <w:autoSpaceDN w:val="0"/>
+              <w:adjustRightInd w:val="0"/>
+              <w:rPr>
+                <w:rFonts w:ascii="Courier New" w:hAnsi="Courier New" w:cs="Courier New"/>
+                <w:noProof/>
+                <w:sz w:val="16"/>
+                <w:szCs w:val="16"/>
+              </w:rPr>
+            </w:pPr>
+          </w:p>
+          <w:p>
+            <w:pPr>
+              <w:autoSpaceDE w:val="0"/>
+              <w:autoSpaceDN w:val="0"/>
+              <w:adjustRightInd w:val="0"/>
+              <w:rPr>
+                <w:rFonts w:ascii="Courier New" w:hAnsi="Courier New" w:cs="Courier New"/>
+                <w:noProof/>
+                <w:sz w:val="16"/>
+                <w:szCs w:val="16"/>
+              </w:rPr>
+            </w:pPr>
+            <w:r>
+              <w:rPr>
+                <w:rFonts w:ascii="Courier New" w:hAnsi="Courier New" w:cs="Courier New"/>
+                <w:noProof/>
+                <w:sz w:val="16"/>
+                <w:szCs w:val="16"/>
+              </w:rPr>
+              <w:t xml:space="preserve"> Tiempos de ejecución de SQL Server:</w:t>
+            </w:r>
+          </w:p>
+          <w:p>
+            <w:pPr>
+              <w:autoSpaceDE w:val="0"/>
+              <w:autoSpaceDN w:val="0"/>
+              <w:adjustRightInd w:val="0"/>
+              <w:rPr>
+                <w:rFonts w:ascii="Courier New" w:hAnsi="Courier New" w:cs="Courier New"/>
+                <w:noProof/>
+                <w:sz w:val="16"/>
+                <w:szCs w:val="16"/>
+              </w:rPr>
+            </w:pPr>
+            <w:r>
+              <w:rPr>
+                <w:rFonts w:ascii="Courier New" w:hAnsi="Courier New" w:cs="Courier New"/>
+                <w:noProof/>
+                <w:sz w:val="16"/>
+                <w:szCs w:val="16"/>
+              </w:rPr>
+              <w:t xml:space="preserve">   Tiempo de CPU = 0 ms, tiempo transcurrido = 0 ms.</w:t>
+            </w:r>
+          </w:p>
+          <w:p>
+            <w:pPr>
+              <w:autoSpaceDE w:val="0"/>
+              <w:autoSpaceDN w:val="0"/>
+              <w:adjustRightInd w:val="0"/>
+              <w:rPr>
+                <w:rFonts w:ascii="Courier New" w:hAnsi="Courier New" w:cs="Courier New"/>
+                <w:noProof/>
+                <w:sz w:val="16"/>
+                <w:szCs w:val="16"/>
+              </w:rPr>
+            </w:pPr>
+            <w:r>
+              <w:rPr>
+                <w:rFonts w:ascii="Courier New" w:hAnsi="Courier New" w:cs="Courier New"/>
+                <w:noProof/>
+                <w:sz w:val="16"/>
+                <w:szCs w:val="16"/>
+              </w:rPr>
+              <w:t xml:space="preserve">Tiempo de análisis y compilación de SQL Server: </w:t>
+            </w:r>
+          </w:p>
+          <w:p>
+            <w:pPr>
+              <w:autoSpaceDE w:val="0"/>
+              <w:autoSpaceDN w:val="0"/>
+              <w:adjustRightInd w:val="0"/>
+              <w:rPr>
+                <w:rFonts w:ascii="Courier New" w:hAnsi="Courier New" w:cs="Courier New"/>
+                <w:noProof/>
+                <w:sz w:val="16"/>
+                <w:szCs w:val="16"/>
+              </w:rPr>
+            </w:pPr>
+            <w:r>
+              <w:rPr>
+                <w:rFonts w:ascii="Courier New" w:hAnsi="Courier New" w:cs="Courier New"/>
+                <w:noProof/>
+                <w:sz w:val="16"/>
+                <w:szCs w:val="16"/>
+              </w:rPr>
+              <w:t xml:space="preserve">   Tiempo de CPU = 16 ms, tiempo transcurrido = 55 ms.</w:t>
+            </w:r>
+          </w:p>
+          <w:p>
+            <w:pPr>
+              <w:autoSpaceDE w:val="0"/>
+              <w:autoSpaceDN w:val="0"/>
+              <w:adjustRightInd w:val="0"/>
+              <w:rPr>
+                <w:rFonts w:ascii="Courier New" w:hAnsi="Courier New" w:cs="Courier New"/>
+                <w:noProof/>
+                <w:sz w:val="16"/>
+                <w:szCs w:val="16"/>
+              </w:rPr>
+            </w:pPr>
+          </w:p>
+          <w:p>
+            <w:pPr>
+              <w:autoSpaceDE w:val="0"/>
+              <w:autoSpaceDN w:val="0"/>
+              <w:adjustRightInd w:val="0"/>
+              <w:rPr>
+                <w:rFonts w:ascii="Courier New" w:hAnsi="Courier New" w:cs="Courier New"/>
+                <w:noProof/>
+                <w:sz w:val="16"/>
+                <w:szCs w:val="16"/>
+              </w:rPr>
+            </w:pPr>
+            <w:r>
+              <w:rPr>
+                <w:rFonts w:ascii="Courier New" w:hAnsi="Courier New" w:cs="Courier New"/>
+                <w:noProof/>
+                <w:sz w:val="16"/>
+                <w:szCs w:val="16"/>
+              </w:rPr>
+              <w:t>(231 filas afectadas)</w:t>
+            </w:r>
+          </w:p>
+          <w:p>
+            <w:pPr>
+              <w:autoSpaceDE w:val="0"/>
+              <w:autoSpaceDN w:val="0"/>
+              <w:adjustRightInd w:val="0"/>
+              <w:rPr>
+                <w:rFonts w:ascii="Courier New" w:hAnsi="Courier New" w:cs="Courier New"/>
+                <w:noProof/>
+                <w:sz w:val="16"/>
+                <w:szCs w:val="16"/>
+              </w:rPr>
+            </w:pPr>
+            <w:r>
+              <w:rPr>
+                <w:rFonts w:ascii="Courier New" w:hAnsi="Courier New" w:cs="Courier New"/>
+                <w:noProof/>
+                <w:sz w:val="16"/>
+                <w:szCs w:val="16"/>
+              </w:rPr>
+              <w:t xml:space="preserve">Tabla 'areas_salud'. Recuento de exámenes 0, </w:t>
+            </w:r>
+            <w:r>
+              <w:rPr>
+                <w:rFonts w:ascii="Courier New" w:hAnsi="Courier New" w:cs="Courier New"/>
+                <w:noProof/>
+                <w:sz w:val="16"/>
+                <w:szCs w:val="16"/>
+                <w:highlight w:val="blue"/>
+              </w:rPr>
+              <w:t>lecturas lógicas</w:t>
+            </w:r>
+            <w:r>
+              <w:rPr>
+                <w:rFonts w:ascii="Courier New" w:hAnsi="Courier New" w:cs="Courier New"/>
+                <w:noProof/>
+                <w:sz w:val="16"/>
+                <w:szCs w:val="16"/>
+              </w:rPr>
+              <w:t xml:space="preserve"> 782, </w:t>
+            </w:r>
+            <w:r>
+              <w:rPr>
+                <w:rFonts w:ascii="Courier New" w:hAnsi="Courier New" w:cs="Courier New"/>
+                <w:noProof/>
+                <w:sz w:val="16"/>
+                <w:szCs w:val="16"/>
+                <w:highlight w:val="yellow"/>
+              </w:rPr>
+              <w:t>lecturas físicas</w:t>
+            </w:r>
+            <w:r>
+              <w:rPr>
+                <w:rFonts w:ascii="Courier New" w:hAnsi="Courier New" w:cs="Courier New"/>
+                <w:noProof/>
+                <w:sz w:val="16"/>
+                <w:szCs w:val="16"/>
+              </w:rPr>
+              <w:t xml:space="preserve"> 4, lecturas anticipadas 0, lecturas lógicas de LOB 7136, lecturas físicas de LOB 55, lecturas anticipadas de LOB 0.</w:t>
+            </w:r>
+          </w:p>
+          <w:p>
+            <w:pPr>
+              <w:autoSpaceDE w:val="0"/>
+              <w:autoSpaceDN w:val="0"/>
+              <w:adjustRightInd w:val="0"/>
+              <w:rPr>
+                <w:rFonts w:ascii="Courier New" w:hAnsi="Courier New" w:cs="Courier New"/>
+                <w:noProof/>
+                <w:sz w:val="16"/>
+                <w:szCs w:val="16"/>
+              </w:rPr>
+            </w:pPr>
+            <w:r>
+              <w:rPr>
+                <w:rFonts w:ascii="Courier New" w:hAnsi="Courier New" w:cs="Courier New"/>
+                <w:noProof/>
+                <w:sz w:val="16"/>
+                <w:szCs w:val="16"/>
+              </w:rPr>
+              <w:t xml:space="preserve">Tabla 'Worktable'. Recuento de exámenes 0, </w:t>
+            </w:r>
+            <w:r>
+              <w:rPr>
+                <w:rFonts w:ascii="Courier New" w:hAnsi="Courier New" w:cs="Courier New"/>
+                <w:noProof/>
+                <w:sz w:val="16"/>
+                <w:szCs w:val="16"/>
+                <w:highlight w:val="blue"/>
+              </w:rPr>
+              <w:t>lecturas lógicas</w:t>
+            </w:r>
+            <w:r>
+              <w:rPr>
+                <w:rFonts w:ascii="Courier New" w:hAnsi="Courier New" w:cs="Courier New"/>
+                <w:noProof/>
+                <w:sz w:val="16"/>
+                <w:szCs w:val="16"/>
+              </w:rPr>
+              <w:t xml:space="preserve"> 0, </w:t>
+            </w:r>
+            <w:r>
+              <w:rPr>
+                <w:rFonts w:ascii="Courier New" w:hAnsi="Courier New" w:cs="Courier New"/>
+                <w:noProof/>
+                <w:sz w:val="16"/>
+                <w:szCs w:val="16"/>
+                <w:highlight w:val="yellow"/>
+              </w:rPr>
+              <w:t xml:space="preserve">lecturas </w:t>
+            </w:r>
+            <w:r>
+              <w:rPr>
+                <w:rFonts w:ascii="Courier New" w:hAnsi="Courier New" w:cs="Courier New"/>
+                <w:noProof/>
+                <w:sz w:val="16"/>
+                <w:szCs w:val="16"/>
+                <w:highlight w:val="yellow"/>
+              </w:rPr>
+              <w:lastRenderedPageBreak/>
+              <w:t>físicas</w:t>
+            </w:r>
+            <w:r>
+              <w:rPr>
+                <w:rFonts w:ascii="Courier New" w:hAnsi="Courier New" w:cs="Courier New"/>
+                <w:noProof/>
+                <w:sz w:val="16"/>
+                <w:szCs w:val="16"/>
+              </w:rPr>
+              <w:t xml:space="preserve"> 0, lecturas anticipadas 0, lecturas lógicas de LOB 0, lecturas físicas de LOB 0, lecturas anticipadas de LOB 0.</w:t>
+            </w:r>
+          </w:p>
+          <w:p>
+            <w:pPr>
+              <w:autoSpaceDE w:val="0"/>
+              <w:autoSpaceDN w:val="0"/>
+              <w:adjustRightInd w:val="0"/>
+              <w:rPr>
+                <w:rFonts w:ascii="Courier New" w:hAnsi="Courier New" w:cs="Courier New"/>
+                <w:noProof/>
+                <w:sz w:val="16"/>
+                <w:szCs w:val="16"/>
+              </w:rPr>
+            </w:pPr>
+            <w:r>
+              <w:rPr>
+                <w:rFonts w:ascii="Courier New" w:hAnsi="Courier New" w:cs="Courier New"/>
+                <w:noProof/>
+                <w:sz w:val="16"/>
+                <w:szCs w:val="16"/>
+              </w:rPr>
+              <w:t xml:space="preserve">Tabla 'extended_index_293576084_384000'. Recuento de exámenes 31858, </w:t>
+            </w:r>
+            <w:r>
+              <w:rPr>
+                <w:rFonts w:ascii="Courier New" w:hAnsi="Courier New" w:cs="Courier New"/>
+                <w:noProof/>
+                <w:sz w:val="16"/>
+                <w:szCs w:val="16"/>
+                <w:highlight w:val="blue"/>
+              </w:rPr>
+              <w:t>lecturas lógicas</w:t>
+            </w:r>
+            <w:r>
+              <w:rPr>
+                <w:rFonts w:ascii="Courier New" w:hAnsi="Courier New" w:cs="Courier New"/>
+                <w:noProof/>
+                <w:sz w:val="16"/>
+                <w:szCs w:val="16"/>
+              </w:rPr>
+              <w:t xml:space="preserve"> 63718, </w:t>
+            </w:r>
+            <w:r>
+              <w:rPr>
+                <w:rFonts w:ascii="Courier New" w:hAnsi="Courier New" w:cs="Courier New"/>
+                <w:noProof/>
+                <w:sz w:val="16"/>
+                <w:szCs w:val="16"/>
+                <w:highlight w:val="yellow"/>
+              </w:rPr>
+              <w:t>lecturas físicas</w:t>
+            </w:r>
+            <w:r>
+              <w:rPr>
+                <w:rFonts w:ascii="Courier New" w:hAnsi="Courier New" w:cs="Courier New"/>
+                <w:noProof/>
+                <w:sz w:val="16"/>
+                <w:szCs w:val="16"/>
+              </w:rPr>
+              <w:t xml:space="preserve"> 0, lecturas anticipadas 0, lecturas lógicas de LOB 0, lecturas físicas de LOB 0, lecturas anticipadas de LOB 0.</w:t>
+            </w:r>
+          </w:p>
+          <w:p>
+            <w:pPr>
+              <w:autoSpaceDE w:val="0"/>
+              <w:autoSpaceDN w:val="0"/>
+              <w:adjustRightInd w:val="0"/>
+              <w:rPr>
+                <w:rFonts w:ascii="Courier New" w:hAnsi="Courier New" w:cs="Courier New"/>
+                <w:noProof/>
+                <w:sz w:val="16"/>
+                <w:szCs w:val="16"/>
+              </w:rPr>
+            </w:pPr>
+            <w:r>
+              <w:rPr>
+                <w:rFonts w:ascii="Courier New" w:hAnsi="Courier New" w:cs="Courier New"/>
+                <w:noProof/>
+                <w:sz w:val="16"/>
+                <w:szCs w:val="16"/>
+              </w:rPr>
+              <w:t xml:space="preserve">Tabla 'riesgos_incen'. Recuento de exámenes 1, </w:t>
+            </w:r>
+            <w:r>
+              <w:rPr>
+                <w:rFonts w:ascii="Courier New" w:hAnsi="Courier New" w:cs="Courier New"/>
+                <w:noProof/>
+                <w:sz w:val="16"/>
+                <w:szCs w:val="16"/>
+                <w:highlight w:val="blue"/>
+              </w:rPr>
+              <w:t>lecturas lógicas</w:t>
+            </w:r>
+            <w:r>
+              <w:rPr>
+                <w:rFonts w:ascii="Courier New" w:hAnsi="Courier New" w:cs="Courier New"/>
+                <w:noProof/>
+                <w:sz w:val="16"/>
+                <w:szCs w:val="16"/>
+              </w:rPr>
+              <w:t xml:space="preserve"> 8, </w:t>
+            </w:r>
+            <w:r>
+              <w:rPr>
+                <w:rFonts w:ascii="Courier New" w:hAnsi="Courier New" w:cs="Courier New"/>
+                <w:noProof/>
+                <w:sz w:val="16"/>
+                <w:szCs w:val="16"/>
+                <w:highlight w:val="yellow"/>
+              </w:rPr>
+              <w:t>lecturas físicas</w:t>
+            </w:r>
+            <w:r>
+              <w:rPr>
+                <w:rFonts w:ascii="Courier New" w:hAnsi="Courier New" w:cs="Courier New"/>
+                <w:noProof/>
+                <w:sz w:val="16"/>
+                <w:szCs w:val="16"/>
+              </w:rPr>
+              <w:t xml:space="preserve"> 0, lecturas anticipadas 0, lecturas lógicas de LOB 2819, lecturas físicas de LOB 3, lecturas anticipadas de LOB 0.</w:t>
+            </w:r>
+          </w:p>
+          <w:p>
+            <w:pPr>
+              <w:autoSpaceDE w:val="0"/>
+              <w:autoSpaceDN w:val="0"/>
+              <w:adjustRightInd w:val="0"/>
+              <w:rPr>
+                <w:rFonts w:ascii="Courier New" w:hAnsi="Courier New" w:cs="Courier New"/>
+                <w:noProof/>
+                <w:sz w:val="16"/>
+                <w:szCs w:val="16"/>
+              </w:rPr>
+            </w:pPr>
+          </w:p>
+          <w:p>
+            <w:pPr>
+              <w:autoSpaceDE w:val="0"/>
+              <w:autoSpaceDN w:val="0"/>
+              <w:adjustRightInd w:val="0"/>
+              <w:rPr>
+                <w:rFonts w:ascii="Courier New" w:hAnsi="Courier New" w:cs="Courier New"/>
+                <w:noProof/>
+                <w:sz w:val="16"/>
+                <w:szCs w:val="16"/>
+              </w:rPr>
+            </w:pPr>
+            <w:r>
+              <w:rPr>
+                <w:rFonts w:ascii="Courier New" w:hAnsi="Courier New" w:cs="Courier New"/>
+                <w:noProof/>
+                <w:sz w:val="16"/>
+                <w:szCs w:val="16"/>
+              </w:rPr>
+              <w:t>(1 filas afectadas)</w:t>
+            </w:r>
+          </w:p>
+          <w:p>
+            <w:pPr>
+              <w:autoSpaceDE w:val="0"/>
+              <w:autoSpaceDN w:val="0"/>
+              <w:adjustRightInd w:val="0"/>
+              <w:rPr>
+                <w:rFonts w:ascii="Courier New" w:hAnsi="Courier New" w:cs="Courier New"/>
+                <w:noProof/>
+                <w:sz w:val="16"/>
+                <w:szCs w:val="16"/>
+              </w:rPr>
+            </w:pPr>
+          </w:p>
+          <w:p>
+            <w:pPr>
+              <w:autoSpaceDE w:val="0"/>
+              <w:autoSpaceDN w:val="0"/>
+              <w:adjustRightInd w:val="0"/>
+              <w:rPr>
+                <w:rFonts w:ascii="Courier New" w:hAnsi="Courier New" w:cs="Courier New"/>
+                <w:noProof/>
+                <w:sz w:val="16"/>
+                <w:szCs w:val="16"/>
+              </w:rPr>
+            </w:pPr>
+            <w:r>
+              <w:rPr>
+                <w:rFonts w:ascii="Courier New" w:hAnsi="Courier New" w:cs="Courier New"/>
+                <w:noProof/>
+                <w:sz w:val="16"/>
+                <w:szCs w:val="16"/>
+              </w:rPr>
+              <w:t xml:space="preserve"> Tiempos de ejecución de SQL Server:</w:t>
+            </w:r>
+          </w:p>
+          <w:p>
+            <w:pPr>
+              <w:autoSpaceDE w:val="0"/>
+              <w:autoSpaceDN w:val="0"/>
+              <w:adjustRightInd w:val="0"/>
+              <w:rPr>
+                <w:rFonts w:ascii="Courier New" w:hAnsi="Courier New" w:cs="Courier New"/>
+                <w:noProof/>
+                <w:sz w:val="16"/>
+                <w:szCs w:val="16"/>
+              </w:rPr>
+            </w:pPr>
+            <w:r>
+              <w:rPr>
+                <w:rFonts w:ascii="Courier New" w:hAnsi="Courier New" w:cs="Courier New"/>
+                <w:noProof/>
+                <w:sz w:val="16"/>
+                <w:szCs w:val="16"/>
+              </w:rPr>
+              <w:t xml:space="preserve">   Tiempo de CPU = 718 ms, tiempo transcurrido = 1151 ms.</w:t>
+            </w:r>
+          </w:p>
+          <w:p>
+            <w:pPr>
+              <w:autoSpaceDE w:val="0"/>
+              <w:autoSpaceDN w:val="0"/>
+              <w:adjustRightInd w:val="0"/>
+              <w:rPr>
+                <w:rFonts w:ascii="Courier New" w:hAnsi="Courier New" w:cs="Courier New"/>
+                <w:noProof/>
+                <w:sz w:val="16"/>
+                <w:szCs w:val="16"/>
+              </w:rPr>
+            </w:pPr>
+            <w:r>
+              <w:rPr>
+                <w:rFonts w:ascii="Courier New" w:hAnsi="Courier New" w:cs="Courier New"/>
+                <w:noProof/>
+                <w:sz w:val="16"/>
+                <w:szCs w:val="16"/>
+              </w:rPr>
+              <w:t xml:space="preserve">Tiempo de análisis y compilación de SQL Server: </w:t>
+            </w:r>
+          </w:p>
+          <w:p>
+            <w:pPr>
+              <w:autoSpaceDE w:val="0"/>
+              <w:autoSpaceDN w:val="0"/>
+              <w:adjustRightInd w:val="0"/>
+              <w:rPr>
+                <w:rFonts w:ascii="Courier New" w:hAnsi="Courier New" w:cs="Courier New"/>
+                <w:noProof/>
+                <w:sz w:val="16"/>
+                <w:szCs w:val="16"/>
+              </w:rPr>
+            </w:pPr>
+            <w:r>
+              <w:rPr>
+                <w:rFonts w:ascii="Courier New" w:hAnsi="Courier New" w:cs="Courier New"/>
+                <w:noProof/>
+                <w:sz w:val="16"/>
+                <w:szCs w:val="16"/>
+              </w:rPr>
+              <w:t xml:space="preserve">   Tiempo de CPU = 0 ms, tiempo transcurrido = 0 ms.</w:t>
+            </w:r>
+          </w:p>
+          <w:p>
+            <w:pPr>
+              <w:autoSpaceDE w:val="0"/>
+              <w:autoSpaceDN w:val="0"/>
+              <w:adjustRightInd w:val="0"/>
+              <w:rPr>
+                <w:rFonts w:ascii="Courier New" w:hAnsi="Courier New" w:cs="Courier New"/>
+                <w:noProof/>
+                <w:sz w:val="16"/>
+                <w:szCs w:val="16"/>
+              </w:rPr>
+            </w:pPr>
+          </w:p>
+          <w:p>
+            <w:pPr>
+              <w:autoSpaceDE w:val="0"/>
+              <w:autoSpaceDN w:val="0"/>
+              <w:adjustRightInd w:val="0"/>
+              <w:rPr>
+                <w:rFonts w:ascii="Courier New" w:hAnsi="Courier New" w:cs="Courier New"/>
+                <w:noProof/>
+                <w:sz w:val="16"/>
+                <w:szCs w:val="16"/>
+              </w:rPr>
+            </w:pPr>
+            <w:r>
+              <w:rPr>
+                <w:rFonts w:ascii="Courier New" w:hAnsi="Courier New" w:cs="Courier New"/>
+                <w:noProof/>
+                <w:sz w:val="16"/>
+                <w:szCs w:val="16"/>
+              </w:rPr>
+              <w:t xml:space="preserve"> Tiempos de ejecución de SQL Server:</w:t>
+            </w:r>
+          </w:p>
+          <w:p>
+            <w:pPr>
+              <w:autoSpaceDE w:val="0"/>
+              <w:autoSpaceDN w:val="0"/>
+              <w:adjustRightInd w:val="0"/>
+              <w:rPr>
+                <w:rFonts w:ascii="Courier New" w:hAnsi="Courier New" w:cs="Courier New"/>
+                <w:noProof/>
+                <w:sz w:val="16"/>
+                <w:szCs w:val="16"/>
+              </w:rPr>
+            </w:pPr>
+            <w:r>
+              <w:rPr>
+                <w:rFonts w:ascii="Courier New" w:hAnsi="Courier New" w:cs="Courier New"/>
+                <w:noProof/>
+                <w:sz w:val="16"/>
+                <w:szCs w:val="16"/>
+              </w:rPr>
+              <w:t xml:space="preserve">   Tiempo de CPU = 0 ms, tiempo transcurrido = 0 ms.</w:t>
+            </w:r>
           </w:p>
         </w:tc>
       </w:tr>
     </w:tbl>
     <w:p>
       <w:pPr>
-        <w:pStyle w:val="Descripcin"/>
+        <w:pStyle w:val="Caption"/>
         <w:jc w:val="center"/>
       </w:pPr>
       <w:r>
+        <w:lastRenderedPageBreak/>
         <w:t>Tabla 7: estadísticas de la consulta de análisis #3 y sus variaciones</w:t>
       </w:r>
     </w:p>
@@ -19343,7 +21486,7 @@
     <w:p/>
     <w:tbl>
       <w:tblPr>
-        <w:tblStyle w:val="Tablaconcuadrcula"/>
+        <w:tblStyle w:val="TableGrid"/>
         <w:tblW w:w="9782" w:type="dxa"/>
         <w:tblInd w:w="-176" w:type="dxa"/>
         <w:tblLayout w:type="fixed"/>
@@ -19442,7 +21585,7 @@
                           </pic:cNvPicPr>
                         </pic:nvPicPr>
                         <pic:blipFill>
-                          <a:blip r:embed="rId79"/>
+                          <a:blip r:embed="rId85"/>
                           <a:srcRect/>
                           <a:stretch>
                             <a:fillRect/>
@@ -19502,7 +21645,7 @@
                           </pic:cNvPicPr>
                         </pic:nvPicPr>
                         <pic:blipFill>
-                          <a:blip r:embed="rId80"/>
+                          <a:blip r:embed="rId86"/>
                           <a:srcRect/>
                           <a:stretch>
                             <a:fillRect/>
@@ -19557,7 +21700,7 @@
                           </pic:cNvPicPr>
                         </pic:nvPicPr>
                         <pic:blipFill>
-                          <a:blip r:embed="rId81"/>
+                          <a:blip r:embed="rId87"/>
                           <a:srcRect/>
                           <a:stretch>
                             <a:fillRect/>
@@ -19633,7 +21776,6 @@
               <w:pStyle w:val="Default"/>
             </w:pPr>
             <w:r>
-              <w:lastRenderedPageBreak/>
               <w:t>Consulta#3</w:t>
             </w:r>
           </w:p>
@@ -19648,10 +21790,10 @@
             </w:pPr>
             <w:r>
               <w:object w:dxaOrig="8205" w:dyaOrig="2865">
-                <v:shape id="_x0000_i1042" type="#_x0000_t75" style="width:225.75pt;height:78.75pt" o:ole="">
-                  <v:imagedata r:id="rId82" o:title=""/>
+                <v:shape id="_x0000_i1041" type="#_x0000_t75" style="width:225.75pt;height:78.75pt" o:ole="">
+                  <v:imagedata r:id="rId88" o:title=""/>
                 </v:shape>
-                <o:OLEObject Type="Embed" ProgID="PBrush" ShapeID="_x0000_i1042" DrawAspect="Content" ObjectID="_1478176917" r:id="rId83"/>
+                <o:OLEObject Type="Embed" ProgID="PBrush" ShapeID="_x0000_i1041" DrawAspect="Content" ObjectID="_1478179356" r:id="rId89"/>
               </w:object>
             </w:r>
           </w:p>
@@ -19666,10 +21808,10 @@
             </w:pPr>
             <w:r>
               <w:object w:dxaOrig="9630" w:dyaOrig="3960">
-                <v:shape id="_x0000_i1043" type="#_x0000_t75" style="width:173.25pt;height:71.25pt" o:ole="">
-                  <v:imagedata r:id="rId84" o:title=""/>
+                <v:shape id="_x0000_i1042" type="#_x0000_t75" style="width:173.25pt;height:71.25pt" o:ole="">
+                  <v:imagedata r:id="rId90" o:title=""/>
                 </v:shape>
-                <o:OLEObject Type="Embed" ProgID="PBrush" ShapeID="_x0000_i1043" DrawAspect="Content" ObjectID="_1478176918" r:id="rId85"/>
+                <o:OLEObject Type="Embed" ProgID="PBrush" ShapeID="_x0000_i1042" DrawAspect="Content" ObjectID="_1478179357" r:id="rId91"/>
               </w:object>
             </w:r>
           </w:p>
@@ -19679,10 +21821,10 @@
             </w:pPr>
             <w:r>
               <w:object w:dxaOrig="6120" w:dyaOrig="4755">
-                <v:shape id="_x0000_i1044" type="#_x0000_t75" style="width:173.25pt;height:134.25pt" o:ole="">
-                  <v:imagedata r:id="rId86" o:title=""/>
+                <v:shape id="_x0000_i1043" type="#_x0000_t75" style="width:173.25pt;height:134.25pt" o:ole="">
+                  <v:imagedata r:id="rId92" o:title=""/>
                 </v:shape>
-                <o:OLEObject Type="Embed" ProgID="PBrush" ShapeID="_x0000_i1044" DrawAspect="Content" ObjectID="_1478176919" r:id="rId87"/>
+                <o:OLEObject Type="Embed" ProgID="PBrush" ShapeID="_x0000_i1043" DrawAspect="Content" ObjectID="_1478179358" r:id="rId93"/>
               </w:object>
             </w:r>
           </w:p>
@@ -19698,6 +21840,7 @@
               <w:pStyle w:val="Default"/>
             </w:pPr>
             <w:r>
+              <w:lastRenderedPageBreak/>
               <w:t>Consulta#4</w:t>
             </w:r>
           </w:p>
@@ -19712,10 +21855,10 @@
             </w:pPr>
             <w:r>
               <w:object w:dxaOrig="10890" w:dyaOrig="6690">
-                <v:shape id="_x0000_i1045" type="#_x0000_t75" style="width:225.75pt;height:138.75pt" o:ole="">
-                  <v:imagedata r:id="rId88" o:title=""/>
+                <v:shape id="_x0000_i1044" type="#_x0000_t75" style="width:225.75pt;height:138.75pt" o:ole="">
+                  <v:imagedata r:id="rId94" o:title=""/>
                 </v:shape>
-                <o:OLEObject Type="Embed" ProgID="PBrush" ShapeID="_x0000_i1045" DrawAspect="Content" ObjectID="_1478176920" r:id="rId89"/>
+                <o:OLEObject Type="Embed" ProgID="PBrush" ShapeID="_x0000_i1044" DrawAspect="Content" ObjectID="_1478179359" r:id="rId95"/>
               </w:object>
             </w:r>
           </w:p>
@@ -19730,10 +21873,10 @@
             </w:pPr>
             <w:r>
               <w:object w:dxaOrig="4335" w:dyaOrig="3390">
-                <v:shape id="_x0000_i1046" type="#_x0000_t75" style="width:173.25pt;height:135.75pt" o:ole="">
-                  <v:imagedata r:id="rId90" o:title=""/>
+                <v:shape id="_x0000_i1045" type="#_x0000_t75" style="width:173.25pt;height:135.75pt" o:ole="">
+                  <v:imagedata r:id="rId96" o:title=""/>
                 </v:shape>
-                <o:OLEObject Type="Embed" ProgID="PBrush" ShapeID="_x0000_i1046" DrawAspect="Content" ObjectID="_1478176921" r:id="rId91"/>
+                <o:OLEObject Type="Embed" ProgID="PBrush" ShapeID="_x0000_i1045" DrawAspect="Content" ObjectID="_1478179360" r:id="rId97"/>
               </w:object>
             </w:r>
           </w:p>
@@ -19756,21 +21899,41 @@
         <w:tc>
           <w:tcPr>
             <w:tcW w:w="4735" w:type="dxa"/>
-          </w:tcPr>
-          <w:p>
-            <w:pPr>
-              <w:pStyle w:val="Default"/>
-            </w:pPr>
+            <w:vAlign w:val="center"/>
+          </w:tcPr>
+          <w:p>
+            <w:pPr>
+              <w:pStyle w:val="Default"/>
+              <w:jc w:val="center"/>
+            </w:pPr>
+            <w:r>
+              <w:object w:dxaOrig="10290" w:dyaOrig="6375">
+                <v:shape id="_x0000_i1050" type="#_x0000_t75" style="width:257.25pt;height:159.75pt" o:ole="">
+                  <v:imagedata r:id="rId98" o:title=""/>
+                </v:shape>
+                <o:OLEObject Type="Embed" ProgID="PBrush" ShapeID="_x0000_i1050" DrawAspect="Content" ObjectID="_1478179361" r:id="rId99"/>
+              </w:object>
+            </w:r>
           </w:p>
         </w:tc>
         <w:tc>
           <w:tcPr>
             <w:tcW w:w="3686" w:type="dxa"/>
-          </w:tcPr>
-          <w:p>
-            <w:pPr>
-              <w:pStyle w:val="Default"/>
-            </w:pPr>
+            <w:vAlign w:val="center"/>
+          </w:tcPr>
+          <w:p>
+            <w:pPr>
+              <w:pStyle w:val="Default"/>
+              <w:jc w:val="center"/>
+            </w:pPr>
+            <w:r>
+              <w:object w:dxaOrig="5160" w:dyaOrig="1425">
+                <v:shape id="_x0000_i1052" type="#_x0000_t75" style="width:173.25pt;height:48pt" o:ole="">
+                  <v:imagedata r:id="rId100" o:title=""/>
+                </v:shape>
+                <o:OLEObject Type="Embed" ProgID="PBrush" ShapeID="_x0000_i1052" DrawAspect="Content" ObjectID="_1478179362" r:id="rId101"/>
+              </w:object>
+            </w:r>
           </w:p>
         </w:tc>
       </w:tr>
@@ -19791,11 +21954,21 @@
         <w:tc>
           <w:tcPr>
             <w:tcW w:w="4735" w:type="dxa"/>
-          </w:tcPr>
-          <w:p>
-            <w:pPr>
-              <w:pStyle w:val="Default"/>
-            </w:pPr>
+            <w:vAlign w:val="center"/>
+          </w:tcPr>
+          <w:p>
+            <w:pPr>
+              <w:pStyle w:val="Default"/>
+              <w:jc w:val="center"/>
+            </w:pPr>
+            <w:r>
+              <w:object w:dxaOrig="8025" w:dyaOrig="3795">
+                <v:shape id="_x0000_i1051" type="#_x0000_t75" style="width:225.75pt;height:106.5pt" o:ole="">
+                  <v:imagedata r:id="rId102" o:title=""/>
+                </v:shape>
+                <o:OLEObject Type="Embed" ProgID="PBrush" ShapeID="_x0000_i1051" DrawAspect="Content" ObjectID="_1478179363" r:id="rId103"/>
+              </w:object>
+            </w:r>
           </w:p>
         </w:tc>
         <w:tc>
@@ -19807,13 +21980,35 @@
               <w:pStyle w:val="Default"/>
               <w:keepNext/>
             </w:pPr>
+            <w:r>
+              <w:object w:dxaOrig="6450" w:dyaOrig="3675">
+                <v:shape id="_x0000_i1053" type="#_x0000_t75" style="width:173.25pt;height:99pt" o:ole="">
+                  <v:imagedata r:id="rId104" o:title=""/>
+                </v:shape>
+                <o:OLEObject Type="Embed" ProgID="PBrush" ShapeID="_x0000_i1053" DrawAspect="Content" ObjectID="_1478179364" r:id="rId105"/>
+              </w:object>
+            </w:r>
+          </w:p>
+          <w:p>
+            <w:pPr>
+              <w:pStyle w:val="Default"/>
+              <w:keepNext/>
+            </w:pPr>
+            <w:r>
+              <w:object w:dxaOrig="10155" w:dyaOrig="3450">
+                <v:shape id="_x0000_i1054" type="#_x0000_t75" style="width:173.25pt;height:58.5pt" o:ole="">
+                  <v:imagedata r:id="rId106" o:title=""/>
+                </v:shape>
+                <o:OLEObject Type="Embed" ProgID="PBrush" ShapeID="_x0000_i1054" DrawAspect="Content" ObjectID="_1478179365" r:id="rId107"/>
+              </w:object>
+            </w:r>
           </w:p>
         </w:tc>
       </w:tr>
     </w:tbl>
     <w:p>
       <w:pPr>
-        <w:pStyle w:val="Descripcin"/>
+        <w:pStyle w:val="Caption"/>
         <w:jc w:val="center"/>
       </w:pPr>
       <w:r>
@@ -19854,6 +22049,7 @@
         <w:ind w:left="426" w:hanging="426"/>
       </w:pPr>
       <w:r>
+        <w:lastRenderedPageBreak/>
         <w:t xml:space="preserve">Código </w:t>
       </w:r>
       <w:r>
@@ -19873,11 +22069,6 @@
       <w:r>
         <w:t>Bibliografía</w:t>
       </w:r>
-    </w:p>
-    <w:p>
-      <w:pPr>
-        <w:pStyle w:val="Prrafodelista"/>
-      </w:pPr>
     </w:p>
     <w:p>
       <w:pPr>
@@ -19903,10 +22094,10 @@
         </w:rPr>
         <w:t xml:space="preserve">Recuperado de </w:t>
       </w:r>
-      <w:hyperlink r:id="rId92" w:tgtFrame="_blank" w:history="1">
+      <w:hyperlink r:id="rId108" w:tgtFrame="_blank" w:history="1">
         <w:r>
           <w:rPr>
-            <w:rStyle w:val="Hipervnculo"/>
+            <w:rStyle w:val="Hyperlink"/>
           </w:rPr>
           <w:t>https://faculty.unlv.edu/jensen/html/FME/pdf/BeginningSpatialWithSQLServer2008.pdf</w:t>
         </w:r>
@@ -19926,7 +22117,6 @@
       <w:r>
         <w:rPr>
           <w:rStyle w:val="5yl5"/>
-          <w:lang w:val="en-US"/>
         </w:rPr>
         <w:t xml:space="preserve">Microsoft. </w:t>
       </w:r>
@@ -19948,25 +22138,18 @@
         </w:rPr>
         <w:t xml:space="preserve">e </w:t>
       </w:r>
-      <w:hyperlink r:id="rId93" w:history="1">
+      <w:hyperlink r:id="rId109" w:history="1">
         <w:r>
           <w:rPr>
-            <w:rStyle w:val="Hipervnculo"/>
+            <w:rStyle w:val="Hyperlink"/>
           </w:rPr>
           <w:t>http://msdn.microsoft.com/en-us/library/bb545450.aspx</w:t>
         </w:r>
       </w:hyperlink>
     </w:p>
-    <w:p>
-      <w:pPr>
-        <w:pStyle w:val="Default"/>
-        <w:ind w:left="720"/>
-      </w:pPr>
-    </w:p>
-    <w:p/>
     <w:p/>
     <w:sectPr>
-      <w:footerReference w:type="default" r:id="rId94"/>
+      <w:footerReference w:type="default" r:id="rId110"/>
       <w:pgSz w:w="12240" w:h="15840"/>
       <w:pgMar w:top="1417" w:right="1701" w:bottom="1417" w:left="1701" w:header="708" w:footer="708" w:gutter="0"/>
       <w:cols w:space="708"/>
@@ -20015,7 +22198,7 @@
     <w:sdtContent>
       <w:p>
         <w:pPr>
-          <w:pStyle w:val="Piedepgina"/>
+          <w:pStyle w:val="Footer"/>
           <w:jc w:val="right"/>
         </w:pPr>
         <w:r>
@@ -20031,7 +22214,7 @@
           <w:rPr>
             <w:noProof/>
           </w:rPr>
-          <w:t>24</w:t>
+          <w:t>28</w:t>
         </w:r>
         <w:r>
           <w:rPr>
@@ -20044,7 +22227,7 @@
   </w:sdt>
   <w:p>
     <w:pPr>
-      <w:pStyle w:val="Piedepgina"/>
+      <w:pStyle w:val="Footer"/>
     </w:pPr>
   </w:p>
 </w:ftr>
@@ -21073,13 +23256,13 @@
     <w:qFormat/>
     <w:rsid w:val="00B1354A"/>
   </w:style>
-  <w:style w:type="character" w:default="1" w:styleId="Fuentedeprrafopredeter">
+  <w:style w:type="character" w:default="1" w:styleId="DefaultParagraphFont">
     <w:name w:val="Default Paragraph Font"/>
     <w:uiPriority w:val="1"/>
     <w:semiHidden/>
     <w:unhideWhenUsed/>
   </w:style>
-  <w:style w:type="table" w:default="1" w:styleId="Tablanormal">
+  <w:style w:type="table" w:default="1" w:styleId="TableNormal">
     <w:name w:val="Normal Table"/>
     <w:uiPriority w:val="99"/>
     <w:semiHidden/>
@@ -21094,7 +23277,7 @@
       </w:tblCellMar>
     </w:tblPr>
   </w:style>
-  <w:style w:type="numbering" w:default="1" w:styleId="Sinlista">
+  <w:style w:type="numbering" w:default="1" w:styleId="NoList">
     <w:name w:val="No List"/>
     <w:uiPriority w:val="99"/>
     <w:semiHidden/>
@@ -21116,9 +23299,9 @@
       <w:szCs w:val="24"/>
     </w:rPr>
   </w:style>
-  <w:style w:type="table" w:styleId="Tablaconcuadrcula">
+  <w:style w:type="table" w:styleId="TableGrid">
     <w:name w:val="Table Grid"/>
-    <w:basedOn w:val="Tablanormal"/>
+    <w:basedOn w:val="TableNormal"/>
     <w:uiPriority w:val="59"/>
     <w:rsid w:val="00557553"/>
     <w:pPr>
@@ -21135,10 +23318,10 @@
       </w:tblBorders>
     </w:tblPr>
   </w:style>
-  <w:style w:type="paragraph" w:styleId="Textodeglobo">
+  <w:style w:type="paragraph" w:styleId="BalloonText">
     <w:name w:val="Balloon Text"/>
     <w:basedOn w:val="Normal"/>
-    <w:link w:val="TextodegloboCar"/>
+    <w:link w:val="BalloonTextChar"/>
     <w:uiPriority w:val="99"/>
     <w:semiHidden/>
     <w:unhideWhenUsed/>
@@ -21152,10 +23335,10 @@
       <w:szCs w:val="16"/>
     </w:rPr>
   </w:style>
-  <w:style w:type="character" w:customStyle="1" w:styleId="TextodegloboCar">
-    <w:name w:val="Texto de globo Car"/>
-    <w:basedOn w:val="Fuentedeprrafopredeter"/>
-    <w:link w:val="Textodeglobo"/>
+  <w:style w:type="character" w:customStyle="1" w:styleId="BalloonTextChar">
+    <w:name w:val="Balloon Text Char"/>
+    <w:basedOn w:val="DefaultParagraphFont"/>
+    <w:link w:val="BalloonText"/>
     <w:uiPriority w:val="99"/>
     <w:semiHidden/>
     <w:rsid w:val="00273314"/>
@@ -21165,7 +23348,7 @@
       <w:szCs w:val="16"/>
     </w:rPr>
   </w:style>
-  <w:style w:type="paragraph" w:styleId="Prrafodelista">
+  <w:style w:type="paragraph" w:styleId="ListParagraph">
     <w:name w:val="List Paragraph"/>
     <w:basedOn w:val="Normal"/>
     <w:uiPriority w:val="34"/>
@@ -21176,7 +23359,7 @@
       <w:contextualSpacing/>
     </w:pPr>
   </w:style>
-  <w:style w:type="paragraph" w:styleId="Descripcin">
+  <w:style w:type="paragraph" w:styleId="Caption">
     <w:name w:val="caption"/>
     <w:basedOn w:val="Normal"/>
     <w:next w:val="Normal"/>
@@ -21195,10 +23378,10 @@
       <w:szCs w:val="18"/>
     </w:rPr>
   </w:style>
-  <w:style w:type="paragraph" w:styleId="Encabezado">
+  <w:style w:type="paragraph" w:styleId="Header">
     <w:name w:val="header"/>
     <w:basedOn w:val="Normal"/>
-    <w:link w:val="EncabezadoCar"/>
+    <w:link w:val="HeaderChar"/>
     <w:uiPriority w:val="99"/>
     <w:semiHidden/>
     <w:unhideWhenUsed/>
@@ -21211,18 +23394,18 @@
       <w:spacing w:after="0" w:line="240" w:lineRule="auto"/>
     </w:pPr>
   </w:style>
-  <w:style w:type="character" w:customStyle="1" w:styleId="EncabezadoCar">
-    <w:name w:val="Encabezado Car"/>
-    <w:basedOn w:val="Fuentedeprrafopredeter"/>
-    <w:link w:val="Encabezado"/>
+  <w:style w:type="character" w:customStyle="1" w:styleId="HeaderChar">
+    <w:name w:val="Header Char"/>
+    <w:basedOn w:val="DefaultParagraphFont"/>
+    <w:link w:val="Header"/>
     <w:uiPriority w:val="99"/>
     <w:semiHidden/>
     <w:rsid w:val="007E52CF"/>
   </w:style>
-  <w:style w:type="paragraph" w:styleId="Piedepgina">
+  <w:style w:type="paragraph" w:styleId="Footer">
     <w:name w:val="footer"/>
     <w:basedOn w:val="Normal"/>
-    <w:link w:val="PiedepginaCar"/>
+    <w:link w:val="FooterChar"/>
     <w:uiPriority w:val="99"/>
     <w:unhideWhenUsed/>
     <w:rsid w:val="007E52CF"/>
@@ -21234,21 +23417,21 @@
       <w:spacing w:after="0" w:line="240" w:lineRule="auto"/>
     </w:pPr>
   </w:style>
-  <w:style w:type="character" w:customStyle="1" w:styleId="PiedepginaCar">
-    <w:name w:val="Pie de página Car"/>
-    <w:basedOn w:val="Fuentedeprrafopredeter"/>
-    <w:link w:val="Piedepgina"/>
+  <w:style w:type="character" w:customStyle="1" w:styleId="FooterChar">
+    <w:name w:val="Footer Char"/>
+    <w:basedOn w:val="DefaultParagraphFont"/>
+    <w:link w:val="Footer"/>
     <w:uiPriority w:val="99"/>
     <w:rsid w:val="007E52CF"/>
   </w:style>
   <w:style w:type="character" w:customStyle="1" w:styleId="5yl5">
     <w:name w:val="_5yl5"/>
-    <w:basedOn w:val="Fuentedeprrafopredeter"/>
+    <w:basedOn w:val="DefaultParagraphFont"/>
     <w:rsid w:val="00021F34"/>
   </w:style>
-  <w:style w:type="character" w:styleId="Hipervnculo">
+  <w:style w:type="character" w:styleId="Hyperlink">
     <w:name w:val="Hyperlink"/>
-    <w:basedOn w:val="Fuentedeprrafopredeter"/>
+    <w:basedOn w:val="DefaultParagraphFont"/>
     <w:uiPriority w:val="99"/>
     <w:unhideWhenUsed/>
     <w:rsid w:val="00021F34"/>

--- a/DocumentacionFinal.docx
+++ b/DocumentacionFinal.docx
@@ -1337,7 +1337,7 @@
                 <v:shape id="_x0000_i1025" type="#_x0000_t75" style="width:351.75pt;height:58.5pt" o:ole="">
                   <v:imagedata r:id="rId13" o:title=""/>
                 </v:shape>
-                <o:OLEObject Type="Embed" ProgID="PBrush" ShapeID="_x0000_i1025" DrawAspect="Content" ObjectID="_1478179336" r:id="rId14"/>
+                <o:OLEObject Type="Embed" ProgID="PBrush" ShapeID="_x0000_i1025" DrawAspect="Content" ObjectID="_1478179115" r:id="rId14"/>
               </w:object>
             </w:r>
           </w:p>
@@ -2250,7 +2250,7 @@
                 <v:shape id="_x0000_i1026" type="#_x0000_t75" style="width:348pt;height:55.5pt" o:ole="">
                   <v:imagedata r:id="rId18" o:title=""/>
                 </v:shape>
-                <o:OLEObject Type="Embed" ProgID="PBrush" ShapeID="_x0000_i1026" DrawAspect="Content" ObjectID="_1478179337" r:id="rId19"/>
+                <o:OLEObject Type="Embed" ProgID="PBrush" ShapeID="_x0000_i1026" DrawAspect="Content" ObjectID="_1478179116" r:id="rId19"/>
               </w:object>
             </w:r>
           </w:p>
@@ -3538,7 +3538,7 @@
                 <v:shape id="_x0000_i1027" type="#_x0000_t75" style="width:362.25pt;height:59.25pt" o:ole="">
                   <v:imagedata r:id="rId23" o:title=""/>
                 </v:shape>
-                <o:OLEObject Type="Embed" ProgID="PBrush" ShapeID="_x0000_i1027" DrawAspect="Content" ObjectID="_1478179338" r:id="rId24"/>
+                <o:OLEObject Type="Embed" ProgID="PBrush" ShapeID="_x0000_i1027" DrawAspect="Content" ObjectID="_1478179117" r:id="rId24"/>
               </w:object>
             </w:r>
           </w:p>
@@ -4207,7 +4207,7 @@
                 <v:shape id="_x0000_i1028" type="#_x0000_t75" style="width:357pt;height:60pt" o:ole="">
                   <v:imagedata r:id="rId26" o:title=""/>
                 </v:shape>
-                <o:OLEObject Type="Embed" ProgID="PBrush" ShapeID="_x0000_i1028" DrawAspect="Content" ObjectID="_1478179339" r:id="rId27"/>
+                <o:OLEObject Type="Embed" ProgID="PBrush" ShapeID="_x0000_i1028" DrawAspect="Content" ObjectID="_1478179118" r:id="rId27"/>
               </w:object>
             </w:r>
           </w:p>
@@ -5727,7 +5727,7 @@
                 <v:shape id="_x0000_i1029" type="#_x0000_t75" style="width:353.25pt;height:59.25pt" o:ole="">
                   <v:imagedata r:id="rId29" o:title=""/>
                 </v:shape>
-                <o:OLEObject Type="Embed" ProgID="PBrush" ShapeID="_x0000_i1029" DrawAspect="Content" ObjectID="_1478179340" r:id="rId30"/>
+                <o:OLEObject Type="Embed" ProgID="PBrush" ShapeID="_x0000_i1029" DrawAspect="Content" ObjectID="_1478179119" r:id="rId30"/>
               </w:object>
             </w:r>
           </w:p>
@@ -5828,7 +5828,7 @@
                 <v:shape id="_x0000_i1030" type="#_x0000_t75" style="width:308.25pt;height:105pt" o:ole="">
                   <v:imagedata r:id="rId31" o:title=""/>
                 </v:shape>
-                <o:OLEObject Type="Embed" ProgID="PBrush" ShapeID="_x0000_i1030" DrawAspect="Content" ObjectID="_1478179341" r:id="rId32"/>
+                <o:OLEObject Type="Embed" ProgID="PBrush" ShapeID="_x0000_i1030" DrawAspect="Content" ObjectID="_1478179120" r:id="rId32"/>
               </w:object>
             </w:r>
           </w:p>
@@ -6521,7 +6521,7 @@
                 <v:shape id="_x0000_i1031" type="#_x0000_t75" style="width:352.5pt;height:57.75pt" o:ole="">
                   <v:imagedata r:id="rId35" o:title=""/>
                 </v:shape>
-                <o:OLEObject Type="Embed" ProgID="PBrush" ShapeID="_x0000_i1031" DrawAspect="Content" ObjectID="_1478179342" r:id="rId36"/>
+                <o:OLEObject Type="Embed" ProgID="PBrush" ShapeID="_x0000_i1031" DrawAspect="Content" ObjectID="_1478179121" r:id="rId36"/>
               </w:object>
             </w:r>
           </w:p>
@@ -8393,7 +8393,7 @@
                 <v:shape id="_x0000_i1032" type="#_x0000_t75" style="width:358.5pt;height:58.5pt" o:ole="">
                   <v:imagedata r:id="rId40" o:title=""/>
                 </v:shape>
-                <o:OLEObject Type="Embed" ProgID="PBrush" ShapeID="_x0000_i1032" DrawAspect="Content" ObjectID="_1478179343" r:id="rId41"/>
+                <o:OLEObject Type="Embed" ProgID="PBrush" ShapeID="_x0000_i1032" DrawAspect="Content" ObjectID="_1478179122" r:id="rId41"/>
               </w:object>
             </w:r>
           </w:p>
@@ -9262,7 +9262,7 @@
                 <v:shape id="_x0000_i1033" type="#_x0000_t75" style="width:5in;height:59.25pt" o:ole="">
                   <v:imagedata r:id="rId43" o:title=""/>
                 </v:shape>
-                <o:OLEObject Type="Embed" ProgID="PBrush" ShapeID="_x0000_i1033" DrawAspect="Content" ObjectID="_1478179344" r:id="rId44"/>
+                <o:OLEObject Type="Embed" ProgID="PBrush" ShapeID="_x0000_i1033" DrawAspect="Content" ObjectID="_1478179123" r:id="rId44"/>
               </w:object>
             </w:r>
           </w:p>
@@ -11960,7 +11960,7 @@
                 <v:shape id="_x0000_i1034" type="#_x0000_t75" style="width:145.5pt;height:117.75pt" o:ole="">
                   <v:imagedata r:id="rId57" o:title=""/>
                 </v:shape>
-                <o:OLEObject Type="Embed" ProgID="PBrush" ShapeID="_x0000_i1034" DrawAspect="Content" ObjectID="_1478179345" r:id="rId58"/>
+                <o:OLEObject Type="Embed" ProgID="PBrush" ShapeID="_x0000_i1034" DrawAspect="Content" ObjectID="_1478179124" r:id="rId58"/>
               </w:object>
             </w:r>
           </w:p>
@@ -11983,78 +11983,47 @@
         <w:tc>
           <w:tcPr>
             <w:tcW w:w="4735" w:type="dxa"/>
-          </w:tcPr>
-          <w:p>
-            <w:pPr>
-              <w:pStyle w:val="Default"/>
-            </w:pPr>
-            <w:r>
-              <w:rPr>
-                <w:noProof/>
-              </w:rPr>
-              <w:drawing>
-                <wp:inline distT="0" distB="0" distL="0" distR="0">
-                  <wp:extent cx="2864750" cy="914400"/>
-                  <wp:effectExtent l="19050" t="0" r="0" b="0"/>
-                  <wp:docPr id="18" name="Imagen 13"/>
-                  <wp:cNvGraphicFramePr>
-                    <a:graphicFrameLocks xmlns:a="http://schemas.openxmlformats.org/drawingml/2006/main" noChangeAspect="1"/>
-                  </wp:cNvGraphicFramePr>
-                  <a:graphic xmlns:a="http://schemas.openxmlformats.org/drawingml/2006/main">
-                    <a:graphicData uri="http://schemas.openxmlformats.org/drawingml/2006/picture">
-                      <pic:pic xmlns:pic="http://schemas.openxmlformats.org/drawingml/2006/picture">
-                        <pic:nvPicPr>
-                          <pic:cNvPr id="0" name="Picture 13"/>
-                          <pic:cNvPicPr>
-                            <a:picLocks noChangeAspect="1" noChangeArrowheads="1"/>
-                          </pic:cNvPicPr>
-                        </pic:nvPicPr>
-                        <pic:blipFill>
-                          <a:blip r:embed="rId59"/>
-                          <a:srcRect/>
-                          <a:stretch>
-                            <a:fillRect/>
-                          </a:stretch>
-                        </pic:blipFill>
-                        <pic:spPr bwMode="auto">
-                          <a:xfrm>
-                            <a:off x="0" y="0"/>
-                            <a:ext cx="2864750" cy="914400"/>
-                          </a:xfrm>
-                          <a:prstGeom prst="rect">
-                            <a:avLst/>
-                          </a:prstGeom>
-                          <a:noFill/>
-                          <a:ln w="9525">
-                            <a:noFill/>
-                            <a:miter lim="800000"/>
-                            <a:headEnd/>
-                            <a:tailEnd/>
-                          </a:ln>
-                        </pic:spPr>
-                      </pic:pic>
-                    </a:graphicData>
-                  </a:graphic>
-                </wp:inline>
-              </w:drawing>
+            <w:vAlign w:val="center"/>
+          </w:tcPr>
+          <w:p>
+            <w:pPr>
+              <w:pStyle w:val="Default"/>
+              <w:jc w:val="center"/>
+            </w:pPr>
+            <w:r>
+              <w:object w:dxaOrig="6225" w:dyaOrig="1335">
+                <v:shape id="_x0000_i1053" type="#_x0000_t75" style="width:225.75pt;height:48.75pt" o:ole="">
+                  <v:imagedata r:id="rId59" o:title=""/>
+                </v:shape>
+                <o:OLEObject Type="Embed" ProgID="PBrush" ShapeID="_x0000_i1053" DrawAspect="Content" ObjectID="_1478179125" r:id="rId60"/>
+              </w:object>
             </w:r>
           </w:p>
         </w:tc>
         <w:tc>
           <w:tcPr>
             <w:tcW w:w="3260" w:type="dxa"/>
+            <w:vAlign w:val="center"/>
           </w:tcPr>
           <w:p>
             <w:pPr>
               <w:pStyle w:val="Default"/>
               <w:keepNext/>
-            </w:pPr>
-            <w:r>
-              <w:object w:dxaOrig="8685" w:dyaOrig="3960">
-                <v:shape id="_x0000_i1035" type="#_x0000_t75" style="width:152.25pt;height:69pt" o:ole="">
-                  <v:imagedata r:id="rId60" o:title=""/>
+              <w:jc w:val="center"/>
+            </w:pPr>
+          </w:p>
+          <w:p>
+            <w:pPr>
+              <w:pStyle w:val="Default"/>
+              <w:keepNext/>
+              <w:jc w:val="center"/>
+            </w:pPr>
+            <w:r>
+              <w:object w:dxaOrig="2520" w:dyaOrig="3135">
+                <v:shape id="_x0000_i1054" type="#_x0000_t75" style="width:126pt;height:156.75pt" o:ole="">
+                  <v:imagedata r:id="rId61" o:title=""/>
                 </v:shape>
-                <o:OLEObject Type="Embed" ProgID="PBrush" ShapeID="_x0000_i1035" DrawAspect="Content" ObjectID="_1478179346" r:id="rId61"/>
+                <o:OLEObject Type="Embed" ProgID="PBrush" ShapeID="_x0000_i1054" DrawAspect="Content" ObjectID="_1478179126" r:id="rId62"/>
               </w:object>
             </w:r>
           </w:p>
@@ -12062,23 +12031,12 @@
             <w:pPr>
               <w:pStyle w:val="Default"/>
               <w:keepNext/>
-            </w:pPr>
-          </w:p>
-          <w:p>
-            <w:pPr>
-              <w:pStyle w:val="Default"/>
-              <w:keepNext/>
-            </w:pPr>
-            <w:r>
-              <w:object w:dxaOrig="5370" w:dyaOrig="3180">
-                <v:shape id="_x0000_i1036" type="#_x0000_t75" style="width:152.25pt;height:90pt" o:ole="">
-                  <v:imagedata r:id="rId62" o:title=""/>
-                </v:shape>
-                <o:OLEObject Type="Embed" ProgID="PBrush" ShapeID="_x0000_i1036" DrawAspect="Content" ObjectID="_1478179347" r:id="rId63"/>
-              </w:object>
-            </w:r>
-          </w:p>
-        </w:tc>
+              <w:jc w:val="center"/>
+            </w:pPr>
+          </w:p>
+        </w:tc>
+        <w:bookmarkStart w:id="0" w:name="_GoBack"/>
+        <w:bookmarkEnd w:id="0"/>
       </w:tr>
     </w:tbl>
     <w:p>
@@ -12826,7 +12784,7 @@
                           </pic:cNvPicPr>
                         </pic:nvPicPr>
                         <pic:blipFill>
-                          <a:blip r:embed="rId64"/>
+                          <a:blip r:embed="rId63"/>
                           <a:srcRect/>
                           <a:stretch>
                             <a:fillRect/>
@@ -12954,7 +12912,7 @@
                           </pic:cNvPicPr>
                         </pic:nvPicPr>
                         <pic:blipFill>
-                          <a:blip r:embed="rId65"/>
+                          <a:blip r:embed="rId64"/>
                           <a:srcRect/>
                           <a:stretch>
                             <a:fillRect/>
@@ -13068,7 +13026,7 @@
                           </pic:cNvPicPr>
                         </pic:nvPicPr>
                         <pic:blipFill>
-                          <a:blip r:embed="rId66"/>
+                          <a:blip r:embed="rId65"/>
                           <a:srcRect/>
                           <a:stretch>
                             <a:fillRect/>
@@ -13162,7 +13120,7 @@
                           </pic:cNvPicPr>
                         </pic:nvPicPr>
                         <pic:blipFill>
-                          <a:blip r:embed="rId67"/>
+                          <a:blip r:embed="rId66"/>
                           <a:srcRect/>
                           <a:stretch>
                             <a:fillRect/>
@@ -13257,7 +13215,7 @@
                           </pic:cNvPicPr>
                         </pic:nvPicPr>
                         <pic:blipFill>
-                          <a:blip r:embed="rId68"/>
+                          <a:blip r:embed="rId67"/>
                           <a:srcRect/>
                           <a:stretch>
                             <a:fillRect/>
@@ -13351,7 +13309,7 @@
                           </pic:cNvPicPr>
                         </pic:nvPicPr>
                         <pic:blipFill>
-                          <a:blip r:embed="rId68"/>
+                          <a:blip r:embed="rId67"/>
                           <a:srcRect/>
                           <a:stretch>
                             <a:fillRect/>
@@ -15281,10 +15239,10 @@
           <w:p>
             <w:r>
               <w:object w:dxaOrig="11805" w:dyaOrig="4815">
-                <v:shape id="_x0000_i1037" type="#_x0000_t75" style="width:344.25pt;height:140.25pt" o:ole="">
-                  <v:imagedata r:id="rId69" o:title=""/>
+                <v:shape id="_x0000_i1035" type="#_x0000_t75" style="width:344.25pt;height:140.25pt" o:ole="">
+                  <v:imagedata r:id="rId68" o:title=""/>
                 </v:shape>
-                <o:OLEObject Type="Embed" ProgID="PBrush" ShapeID="_x0000_i1037" DrawAspect="Content" ObjectID="_1478179348" r:id="rId70"/>
+                <o:OLEObject Type="Embed" ProgID="PBrush" ShapeID="_x0000_i1035" DrawAspect="Content" ObjectID="_1478179127" r:id="rId69"/>
               </w:object>
             </w:r>
           </w:p>
@@ -15344,10 +15302,10 @@
           <w:p>
             <w:r>
               <w:object w:dxaOrig="4320" w:dyaOrig="1520">
-                <v:shape id="_x0000_i1038" type="#_x0000_t75" style="width:346.5pt;height:121.5pt" o:ole="">
-                  <v:imagedata r:id="rId71" o:title=""/>
+                <v:shape id="_x0000_i1036" type="#_x0000_t75" style="width:346.5pt;height:121.5pt" o:ole="">
+                  <v:imagedata r:id="rId70" o:title=""/>
                 </v:shape>
-                <o:OLEObject Type="Embed" ProgID="PBrush" ShapeID="_x0000_i1038" DrawAspect="Content" ObjectID="_1478179349" r:id="rId72"/>
+                <o:OLEObject Type="Embed" ProgID="PBrush" ShapeID="_x0000_i1036" DrawAspect="Content" ObjectID="_1478179128" r:id="rId71"/>
               </w:object>
             </w:r>
           </w:p>
@@ -15399,10 +15357,10 @@
           <w:p>
             <w:r>
               <w:object w:dxaOrig="4320" w:dyaOrig="1378">
-                <v:shape id="_x0000_i1039" type="#_x0000_t75" style="width:334.5pt;height:106.5pt" o:ole="">
-                  <v:imagedata r:id="rId73" o:title=""/>
+                <v:shape id="_x0000_i1037" type="#_x0000_t75" style="width:334.5pt;height:106.5pt" o:ole="">
+                  <v:imagedata r:id="rId72" o:title=""/>
                 </v:shape>
-                <o:OLEObject Type="Embed" ProgID="PBrush" ShapeID="_x0000_i1039" DrawAspect="Content" ObjectID="_1478179350" r:id="rId74"/>
+                <o:OLEObject Type="Embed" ProgID="PBrush" ShapeID="_x0000_i1037" DrawAspect="Content" ObjectID="_1478179129" r:id="rId73"/>
               </w:object>
             </w:r>
           </w:p>
@@ -15454,10 +15412,10 @@
           <w:p>
             <w:r>
               <w:object w:dxaOrig="4320" w:dyaOrig="1384">
-                <v:shape id="_x0000_i1040" type="#_x0000_t75" style="width:339pt;height:108pt" o:ole="">
-                  <v:imagedata r:id="rId75" o:title=""/>
+                <v:shape id="_x0000_i1038" type="#_x0000_t75" style="width:339pt;height:108pt" o:ole="">
+                  <v:imagedata r:id="rId74" o:title=""/>
                 </v:shape>
-                <o:OLEObject Type="Embed" ProgID="PBrush" ShapeID="_x0000_i1040" DrawAspect="Content" ObjectID="_1478179351" r:id="rId76"/>
+                <o:OLEObject Type="Embed" ProgID="PBrush" ShapeID="_x0000_i1038" DrawAspect="Content" ObjectID="_1478179130" r:id="rId75"/>
               </w:object>
             </w:r>
           </w:p>
@@ -18451,10 +18409,10 @@
           <w:p>
             <w:r>
               <w:object w:dxaOrig="10965" w:dyaOrig="2505">
-                <v:shape id="_x0000_i1046" type="#_x0000_t75" style="width:344.25pt;height:78.75pt" o:ole="">
-                  <v:imagedata r:id="rId77" o:title=""/>
+                <v:shape id="_x0000_i1039" type="#_x0000_t75" style="width:344.25pt;height:78.75pt" o:ole="">
+                  <v:imagedata r:id="rId76" o:title=""/>
                 </v:shape>
-                <o:OLEObject Type="Embed" ProgID="PBrush" ShapeID="_x0000_i1046" DrawAspect="Content" ObjectID="_1478179352" r:id="rId78"/>
+                <o:OLEObject Type="Embed" ProgID="PBrush" ShapeID="_x0000_i1039" DrawAspect="Content" ObjectID="_1478179131" r:id="rId77"/>
               </w:object>
             </w:r>
           </w:p>
@@ -18507,10 +18465,10 @@
             </w:pPr>
             <w:r>
               <w:object w:dxaOrig="4320" w:dyaOrig="1506">
-                <v:shape id="_x0000_i1047" type="#_x0000_t75" style="width:347.25pt;height:120.75pt" o:ole="">
-                  <v:imagedata r:id="rId79" o:title=""/>
+                <v:shape id="_x0000_i1040" type="#_x0000_t75" style="width:347.25pt;height:120.75pt" o:ole="">
+                  <v:imagedata r:id="rId78" o:title=""/>
                 </v:shape>
-                <o:OLEObject Type="Embed" ProgID="PBrush" ShapeID="_x0000_i1047" DrawAspect="Content" ObjectID="_1478179353" r:id="rId80"/>
+                <o:OLEObject Type="Embed" ProgID="PBrush" ShapeID="_x0000_i1040" DrawAspect="Content" ObjectID="_1478179132" r:id="rId79"/>
               </w:object>
             </w:r>
           </w:p>
@@ -18567,10 +18525,10 @@
             </w:pPr>
             <w:r>
               <w:object w:dxaOrig="16620" w:dyaOrig="4920">
-                <v:shape id="_x0000_i1048" type="#_x0000_t75" style="width:351.75pt;height:104.25pt" o:ole="">
-                  <v:imagedata r:id="rId81" o:title=""/>
+                <v:shape id="_x0000_i1041" type="#_x0000_t75" style="width:351.75pt;height:104.25pt" o:ole="">
+                  <v:imagedata r:id="rId80" o:title=""/>
                 </v:shape>
-                <o:OLEObject Type="Embed" ProgID="PBrush" ShapeID="_x0000_i1048" DrawAspect="Content" ObjectID="_1478179354" r:id="rId82"/>
+                <o:OLEObject Type="Embed" ProgID="PBrush" ShapeID="_x0000_i1041" DrawAspect="Content" ObjectID="_1478179133" r:id="rId81"/>
               </w:object>
             </w:r>
           </w:p>
@@ -18626,10 +18584,10 @@
             </w:pPr>
             <w:r>
               <w:object w:dxaOrig="16620" w:dyaOrig="4935">
-                <v:shape id="_x0000_i1049" type="#_x0000_t75" style="width:344.25pt;height:102pt" o:ole="">
-                  <v:imagedata r:id="rId83" o:title=""/>
+                <v:shape id="_x0000_i1042" type="#_x0000_t75" style="width:344.25pt;height:102pt" o:ole="">
+                  <v:imagedata r:id="rId82" o:title=""/>
                 </v:shape>
-                <o:OLEObject Type="Embed" ProgID="PBrush" ShapeID="_x0000_i1049" DrawAspect="Content" ObjectID="_1478179355" r:id="rId84"/>
+                <o:OLEObject Type="Embed" ProgID="PBrush" ShapeID="_x0000_i1042" DrawAspect="Content" ObjectID="_1478179134" r:id="rId83"/>
               </w:object>
             </w:r>
           </w:p>
@@ -18699,124 +18657,7 @@
                 <w:sz w:val="16"/>
                 <w:szCs w:val="16"/>
               </w:rPr>
-              <w:t>Al</w:t>
-            </w:r>
-            <w:r>
-              <w:rPr>
-                <w:rFonts w:ascii="Courier New" w:hAnsi="Courier New" w:cs="Courier New"/>
-                <w:noProof/>
-                <w:sz w:val="16"/>
-                <w:szCs w:val="16"/>
-              </w:rPr>
-              <w:t xml:space="preserve"> forzar la utilizacion de un </w:t>
-            </w:r>
-            <w:r>
-              <w:rPr>
-                <w:rFonts w:ascii="Courier New" w:hAnsi="Courier New" w:cs="Courier New"/>
-                <w:noProof/>
-                <w:sz w:val="16"/>
-                <w:szCs w:val="16"/>
-              </w:rPr>
-              <w:t>í</w:t>
-            </w:r>
-            <w:r>
-              <w:rPr>
-                <w:rFonts w:ascii="Courier New" w:hAnsi="Courier New" w:cs="Courier New"/>
-                <w:noProof/>
-                <w:sz w:val="16"/>
-                <w:szCs w:val="16"/>
-              </w:rPr>
-              <w:t>ndice espacial el plan de ejecuci</w:t>
-            </w:r>
-            <w:r>
-              <w:rPr>
-                <w:rFonts w:ascii="Courier New" w:hAnsi="Courier New" w:cs="Courier New"/>
-                <w:noProof/>
-                <w:sz w:val="16"/>
-                <w:szCs w:val="16"/>
-              </w:rPr>
-              <w:t xml:space="preserve">ón, no precisamente mejora, en este caso, </w:t>
-            </w:r>
-            <w:r>
-              <w:rPr>
-                <w:rFonts w:ascii="Courier New" w:hAnsi="Courier New" w:cs="Courier New"/>
-                <w:noProof/>
-                <w:sz w:val="16"/>
-                <w:szCs w:val="16"/>
-              </w:rPr>
-              <w:t xml:space="preserve">aumenta </w:t>
-            </w:r>
-            <w:r>
-              <w:rPr>
-                <w:rFonts w:ascii="Courier New" w:hAnsi="Courier New" w:cs="Courier New"/>
-                <w:noProof/>
-                <w:sz w:val="16"/>
-                <w:szCs w:val="16"/>
-              </w:rPr>
-              <w:t>drásticamente</w:t>
-            </w:r>
-            <w:r>
-              <w:rPr>
-                <w:rFonts w:ascii="Courier New" w:hAnsi="Courier New" w:cs="Courier New"/>
-                <w:noProof/>
-                <w:sz w:val="16"/>
-                <w:szCs w:val="16"/>
-              </w:rPr>
-              <w:t xml:space="preserve"> las </w:t>
-            </w:r>
-            <w:r>
-              <w:rPr>
-                <w:rFonts w:ascii="Courier New" w:hAnsi="Courier New" w:cs="Courier New"/>
-                <w:noProof/>
-                <w:sz w:val="16"/>
-                <w:szCs w:val="16"/>
-              </w:rPr>
-              <w:t>lecturas</w:t>
-            </w:r>
-            <w:r>
-              <w:rPr>
-                <w:rFonts w:ascii="Courier New" w:hAnsi="Courier New" w:cs="Courier New"/>
-                <w:noProof/>
-                <w:sz w:val="16"/>
-                <w:szCs w:val="16"/>
-              </w:rPr>
-              <w:t xml:space="preserve"> físicas y logicas de la consulta. En SQL Server los datos espaciales son almacenados bajo el modelo Euclideano, el ordenamiento de </w:t>
-            </w:r>
-            <w:r>
-              <w:rPr>
-                <w:rFonts w:ascii="Courier New" w:hAnsi="Courier New" w:cs="Courier New"/>
-                <w:noProof/>
-                <w:sz w:val="16"/>
-                <w:szCs w:val="16"/>
-              </w:rPr>
-              <w:t>é</w:t>
-            </w:r>
-            <w:r>
-              <w:rPr>
-                <w:rFonts w:ascii="Courier New" w:hAnsi="Courier New" w:cs="Courier New"/>
-                <w:noProof/>
-                <w:sz w:val="16"/>
-                <w:szCs w:val="16"/>
-              </w:rPr>
-              <w:t>ste no permite que los indices logren optimizar la consulta</w:t>
-            </w:r>
-            <w:r>
-              <w:rPr>
-                <w:rFonts w:ascii="Courier New" w:hAnsi="Courier New" w:cs="Courier New"/>
-                <w:noProof/>
-                <w:sz w:val="16"/>
-                <w:szCs w:val="16"/>
-              </w:rPr>
-              <w:t xml:space="preserve"> de la manera esperada</w:t>
-            </w:r>
-            <w:r>
-              <w:rPr>
-                <w:rFonts w:ascii="Courier New" w:hAnsi="Courier New" w:cs="Courier New"/>
-                <w:noProof/>
-                <w:sz w:val="16"/>
-                <w:szCs w:val="16"/>
-              </w:rPr>
-              <w:t xml:space="preserve">.  </w:t>
+              <w:t xml:space="preserve">Al forzar la utilizacion de un índice espacial el plan de ejecución, no precisamente mejora, en este caso, aumenta drásticamente las lecturas físicas y logicas de la consulta. En SQL Server los datos espaciales son almacenados bajo el modelo Euclideano, el ordenamiento de éste no permite que los indices logren optimizar la consulta de la manera esperada.  </w:t>
             </w:r>
             <w:r>
               <w:rPr>
@@ -18836,8 +18677,6 @@
               </w:rPr>
               <w:t>las lecturas físicas.</w:t>
             </w:r>
-            <w:bookmarkStart w:id="0" w:name="_GoBack"/>
-            <w:bookmarkEnd w:id="0"/>
           </w:p>
         </w:tc>
       </w:tr>
@@ -19683,7 +19522,6 @@
                 <w:sz w:val="16"/>
                 <w:szCs w:val="16"/>
               </w:rPr>
-              <w:lastRenderedPageBreak/>
               <w:t xml:space="preserve">   Tiempo de CPU = 0 ms, tiempo transcurrido = 0 ms.</w:t>
             </w:r>
           </w:p>
@@ -21114,27 +20952,26 @@
                 <w:szCs w:val="16"/>
                 <w:highlight w:val="yellow"/>
               </w:rPr>
-              <w:t xml:space="preserve">lecturas </w:t>
-            </w:r>
-            <w:r>
-              <w:rPr>
-                <w:rFonts w:ascii="Courier New" w:hAnsi="Courier New" w:cs="Courier New"/>
-                <w:noProof/>
-                <w:sz w:val="16"/>
-                <w:szCs w:val="16"/>
-                <w:highlight w:val="yellow"/>
+              <w:t>lecturas físicas</w:t>
+            </w:r>
+            <w:r>
+              <w:rPr>
+                <w:rFonts w:ascii="Courier New" w:hAnsi="Courier New" w:cs="Courier New"/>
+                <w:noProof/>
+                <w:sz w:val="16"/>
+                <w:szCs w:val="16"/>
+              </w:rPr>
+              <w:t xml:space="preserve"> 0, lecturas anticipadas 0, lecturas lógicas de LOB 0, lecturas </w:t>
+            </w:r>
+            <w:r>
+              <w:rPr>
+                <w:rFonts w:ascii="Courier New" w:hAnsi="Courier New" w:cs="Courier New"/>
+                <w:noProof/>
+                <w:sz w:val="16"/>
+                <w:szCs w:val="16"/>
               </w:rPr>
               <w:lastRenderedPageBreak/>
-              <w:t>físicas</w:t>
-            </w:r>
-            <w:r>
-              <w:rPr>
-                <w:rFonts w:ascii="Courier New" w:hAnsi="Courier New" w:cs="Courier New"/>
-                <w:noProof/>
-                <w:sz w:val="16"/>
-                <w:szCs w:val="16"/>
-              </w:rPr>
-              <w:t xml:space="preserve"> 0, lecturas anticipadas 0, lecturas lógicas de LOB 0, lecturas físicas de LOB 0, lecturas anticipadas de LOB 0.</w:t>
+              <w:t>físicas de LOB 0, lecturas anticipadas de LOB 0.</w:t>
             </w:r>
           </w:p>
           <w:p>
@@ -21585,7 +21422,7 @@
                           </pic:cNvPicPr>
                         </pic:nvPicPr>
                         <pic:blipFill>
-                          <a:blip r:embed="rId85"/>
+                          <a:blip r:embed="rId84"/>
                           <a:srcRect/>
                           <a:stretch>
                             <a:fillRect/>
@@ -21645,7 +21482,7 @@
                           </pic:cNvPicPr>
                         </pic:nvPicPr>
                         <pic:blipFill>
-                          <a:blip r:embed="rId86"/>
+                          <a:blip r:embed="rId85"/>
                           <a:srcRect/>
                           <a:stretch>
                             <a:fillRect/>
@@ -21700,7 +21537,7 @@
                           </pic:cNvPicPr>
                         </pic:nvPicPr>
                         <pic:blipFill>
-                          <a:blip r:embed="rId87"/>
+                          <a:blip r:embed="rId86"/>
                           <a:srcRect/>
                           <a:stretch>
                             <a:fillRect/>
@@ -21790,10 +21627,10 @@
             </w:pPr>
             <w:r>
               <w:object w:dxaOrig="8205" w:dyaOrig="2865">
-                <v:shape id="_x0000_i1041" type="#_x0000_t75" style="width:225.75pt;height:78.75pt" o:ole="">
-                  <v:imagedata r:id="rId88" o:title=""/>
+                <v:shape id="_x0000_i1043" type="#_x0000_t75" style="width:225.75pt;height:78.75pt" o:ole="">
+                  <v:imagedata r:id="rId87" o:title=""/>
                 </v:shape>
-                <o:OLEObject Type="Embed" ProgID="PBrush" ShapeID="_x0000_i1041" DrawAspect="Content" ObjectID="_1478179356" r:id="rId89"/>
+                <o:OLEObject Type="Embed" ProgID="PBrush" ShapeID="_x0000_i1043" DrawAspect="Content" ObjectID="_1478179135" r:id="rId88"/>
               </w:object>
             </w:r>
           </w:p>
@@ -21808,10 +21645,10 @@
             </w:pPr>
             <w:r>
               <w:object w:dxaOrig="9630" w:dyaOrig="3960">
-                <v:shape id="_x0000_i1042" type="#_x0000_t75" style="width:173.25pt;height:71.25pt" o:ole="">
-                  <v:imagedata r:id="rId90" o:title=""/>
+                <v:shape id="_x0000_i1044" type="#_x0000_t75" style="width:173.25pt;height:71.25pt" o:ole="">
+                  <v:imagedata r:id="rId89" o:title=""/>
                 </v:shape>
-                <o:OLEObject Type="Embed" ProgID="PBrush" ShapeID="_x0000_i1042" DrawAspect="Content" ObjectID="_1478179357" r:id="rId91"/>
+                <o:OLEObject Type="Embed" ProgID="PBrush" ShapeID="_x0000_i1044" DrawAspect="Content" ObjectID="_1478179136" r:id="rId90"/>
               </w:object>
             </w:r>
           </w:p>
@@ -21821,10 +21658,10 @@
             </w:pPr>
             <w:r>
               <w:object w:dxaOrig="6120" w:dyaOrig="4755">
-                <v:shape id="_x0000_i1043" type="#_x0000_t75" style="width:173.25pt;height:134.25pt" o:ole="">
-                  <v:imagedata r:id="rId92" o:title=""/>
+                <v:shape id="_x0000_i1045" type="#_x0000_t75" style="width:173.25pt;height:134.25pt" o:ole="">
+                  <v:imagedata r:id="rId91" o:title=""/>
                 </v:shape>
-                <o:OLEObject Type="Embed" ProgID="PBrush" ShapeID="_x0000_i1043" DrawAspect="Content" ObjectID="_1478179358" r:id="rId93"/>
+                <o:OLEObject Type="Embed" ProgID="PBrush" ShapeID="_x0000_i1045" DrawAspect="Content" ObjectID="_1478179137" r:id="rId92"/>
               </w:object>
             </w:r>
           </w:p>
@@ -21855,10 +21692,10 @@
             </w:pPr>
             <w:r>
               <w:object w:dxaOrig="10890" w:dyaOrig="6690">
-                <v:shape id="_x0000_i1044" type="#_x0000_t75" style="width:225.75pt;height:138.75pt" o:ole="">
-                  <v:imagedata r:id="rId94" o:title=""/>
+                <v:shape id="_x0000_i1046" type="#_x0000_t75" style="width:225.75pt;height:138.75pt" o:ole="">
+                  <v:imagedata r:id="rId93" o:title=""/>
                 </v:shape>
-                <o:OLEObject Type="Embed" ProgID="PBrush" ShapeID="_x0000_i1044" DrawAspect="Content" ObjectID="_1478179359" r:id="rId95"/>
+                <o:OLEObject Type="Embed" ProgID="PBrush" ShapeID="_x0000_i1046" DrawAspect="Content" ObjectID="_1478179138" r:id="rId94"/>
               </w:object>
             </w:r>
           </w:p>
@@ -21873,10 +21710,10 @@
             </w:pPr>
             <w:r>
               <w:object w:dxaOrig="4335" w:dyaOrig="3390">
-                <v:shape id="_x0000_i1045" type="#_x0000_t75" style="width:173.25pt;height:135.75pt" o:ole="">
-                  <v:imagedata r:id="rId96" o:title=""/>
+                <v:shape id="_x0000_i1047" type="#_x0000_t75" style="width:173.25pt;height:135.75pt" o:ole="">
+                  <v:imagedata r:id="rId95" o:title=""/>
                 </v:shape>
-                <o:OLEObject Type="Embed" ProgID="PBrush" ShapeID="_x0000_i1045" DrawAspect="Content" ObjectID="_1478179360" r:id="rId97"/>
+                <o:OLEObject Type="Embed" ProgID="PBrush" ShapeID="_x0000_i1047" DrawAspect="Content" ObjectID="_1478179139" r:id="rId96"/>
               </w:object>
             </w:r>
           </w:p>
@@ -21908,10 +21745,10 @@
             </w:pPr>
             <w:r>
               <w:object w:dxaOrig="10290" w:dyaOrig="6375">
-                <v:shape id="_x0000_i1050" type="#_x0000_t75" style="width:257.25pt;height:159.75pt" o:ole="">
-                  <v:imagedata r:id="rId98" o:title=""/>
+                <v:shape id="_x0000_i1048" type="#_x0000_t75" style="width:257.25pt;height:159.75pt" o:ole="">
+                  <v:imagedata r:id="rId97" o:title=""/>
                 </v:shape>
-                <o:OLEObject Type="Embed" ProgID="PBrush" ShapeID="_x0000_i1050" DrawAspect="Content" ObjectID="_1478179361" r:id="rId99"/>
+                <o:OLEObject Type="Embed" ProgID="PBrush" ShapeID="_x0000_i1048" DrawAspect="Content" ObjectID="_1478179140" r:id="rId98"/>
               </w:object>
             </w:r>
           </w:p>
@@ -21928,10 +21765,10 @@
             </w:pPr>
             <w:r>
               <w:object w:dxaOrig="5160" w:dyaOrig="1425">
-                <v:shape id="_x0000_i1052" type="#_x0000_t75" style="width:173.25pt;height:48pt" o:ole="">
-                  <v:imagedata r:id="rId100" o:title=""/>
+                <v:shape id="_x0000_i1049" type="#_x0000_t75" style="width:173.25pt;height:48pt" o:ole="">
+                  <v:imagedata r:id="rId99" o:title=""/>
                 </v:shape>
-                <o:OLEObject Type="Embed" ProgID="PBrush" ShapeID="_x0000_i1052" DrawAspect="Content" ObjectID="_1478179362" r:id="rId101"/>
+                <o:OLEObject Type="Embed" ProgID="PBrush" ShapeID="_x0000_i1049" DrawAspect="Content" ObjectID="_1478179141" r:id="rId100"/>
               </w:object>
             </w:r>
           </w:p>
@@ -21963,10 +21800,10 @@
             </w:pPr>
             <w:r>
               <w:object w:dxaOrig="8025" w:dyaOrig="3795">
-                <v:shape id="_x0000_i1051" type="#_x0000_t75" style="width:225.75pt;height:106.5pt" o:ole="">
-                  <v:imagedata r:id="rId102" o:title=""/>
+                <v:shape id="_x0000_i1050" type="#_x0000_t75" style="width:225.75pt;height:106.5pt" o:ole="">
+                  <v:imagedata r:id="rId101" o:title=""/>
                 </v:shape>
-                <o:OLEObject Type="Embed" ProgID="PBrush" ShapeID="_x0000_i1051" DrawAspect="Content" ObjectID="_1478179363" r:id="rId103"/>
+                <o:OLEObject Type="Embed" ProgID="PBrush" ShapeID="_x0000_i1050" DrawAspect="Content" ObjectID="_1478179142" r:id="rId102"/>
               </w:object>
             </w:r>
           </w:p>
@@ -21982,10 +21819,10 @@
             </w:pPr>
             <w:r>
               <w:object w:dxaOrig="6450" w:dyaOrig="3675">
-                <v:shape id="_x0000_i1053" type="#_x0000_t75" style="width:173.25pt;height:99pt" o:ole="">
-                  <v:imagedata r:id="rId104" o:title=""/>
+                <v:shape id="_x0000_i1051" type="#_x0000_t75" style="width:173.25pt;height:99pt" o:ole="">
+                  <v:imagedata r:id="rId103" o:title=""/>
                 </v:shape>
-                <o:OLEObject Type="Embed" ProgID="PBrush" ShapeID="_x0000_i1053" DrawAspect="Content" ObjectID="_1478179364" r:id="rId105"/>
+                <o:OLEObject Type="Embed" ProgID="PBrush" ShapeID="_x0000_i1051" DrawAspect="Content" ObjectID="_1478179143" r:id="rId104"/>
               </w:object>
             </w:r>
           </w:p>
@@ -21996,10 +21833,10 @@
             </w:pPr>
             <w:r>
               <w:object w:dxaOrig="10155" w:dyaOrig="3450">
-                <v:shape id="_x0000_i1054" type="#_x0000_t75" style="width:173.25pt;height:58.5pt" o:ole="">
-                  <v:imagedata r:id="rId106" o:title=""/>
+                <v:shape id="_x0000_i1052" type="#_x0000_t75" style="width:173.25pt;height:58.5pt" o:ole="">
+                  <v:imagedata r:id="rId105" o:title=""/>
                 </v:shape>
-                <o:OLEObject Type="Embed" ProgID="PBrush" ShapeID="_x0000_i1054" DrawAspect="Content" ObjectID="_1478179365" r:id="rId107"/>
+                <o:OLEObject Type="Embed" ProgID="PBrush" ShapeID="_x0000_i1052" DrawAspect="Content" ObjectID="_1478179144" r:id="rId106"/>
               </w:object>
             </w:r>
           </w:p>
@@ -22094,7 +21931,7 @@
         </w:rPr>
         <w:t xml:space="preserve">Recuperado de </w:t>
       </w:r>
-      <w:hyperlink r:id="rId108" w:tgtFrame="_blank" w:history="1">
+      <w:hyperlink r:id="rId107" w:tgtFrame="_blank" w:history="1">
         <w:r>
           <w:rPr>
             <w:rStyle w:val="Hyperlink"/>
@@ -22138,7 +21975,7 @@
         </w:rPr>
         <w:t xml:space="preserve">e </w:t>
       </w:r>
-      <w:hyperlink r:id="rId109" w:history="1">
+      <w:hyperlink r:id="rId108" w:history="1">
         <w:r>
           <w:rPr>
             <w:rStyle w:val="Hyperlink"/>
@@ -22149,7 +21986,7 @@
     </w:p>
     <w:p/>
     <w:sectPr>
-      <w:footerReference w:type="default" r:id="rId110"/>
+      <w:footerReference w:type="default" r:id="rId109"/>
       <w:pgSz w:w="12240" w:h="15840"/>
       <w:pgMar w:top="1417" w:right="1701" w:bottom="1417" w:left="1701" w:header="708" w:footer="708" w:gutter="0"/>
       <w:cols w:space="708"/>
@@ -22214,7 +22051,7 @@
           <w:rPr>
             <w:noProof/>
           </w:rPr>
-          <w:t>28</w:t>
+          <w:t>21</w:t>
         </w:r>
         <w:r>
           <w:rPr>

--- a/DocumentacionFinal.docx
+++ b/DocumentacionFinal.docx
@@ -1,6 +1,6 @@
 
 <file path=word/document.xml><?xml version="1.0" encoding="utf-8"?>
-<w:document xmlns:wpc="http://schemas.microsoft.com/office/word/2010/wordprocessingCanvas" xmlns:mc="http://schemas.openxmlformats.org/markup-compatibility/2006" xmlns:o="urn:schemas-microsoft-com:office:office" xmlns:r="http://schemas.openxmlformats.org/officeDocument/2006/relationships" xmlns:m="http://schemas.openxmlformats.org/officeDocument/2006/math" xmlns:v="urn:schemas-microsoft-com:vml" xmlns:wp14="http://schemas.microsoft.com/office/word/2010/wordprocessingDrawing" xmlns:wp="http://schemas.openxmlformats.org/drawingml/2006/wordprocessingDrawing" xmlns:w10="urn:schemas-microsoft-com:office:word" xmlns:w="http://schemas.openxmlformats.org/wordprocessingml/2006/main" xmlns:w14="http://schemas.microsoft.com/office/word/2010/wordml" xmlns:w15="http://schemas.microsoft.com/office/word/2012/wordml" xmlns:wpg="http://schemas.microsoft.com/office/word/2010/wordprocessingGroup" xmlns:wpi="http://schemas.microsoft.com/office/word/2010/wordprocessingInk" xmlns:wne="http://schemas.microsoft.com/office/word/2006/wordml" xmlns:wps="http://schemas.microsoft.com/office/word/2010/wordprocessingShape" mc:Ignorable="w14 w15 wp14">
+<w:document xmlns:ve="http://schemas.openxmlformats.org/markup-compatibility/2006" xmlns:o="urn:schemas-microsoft-com:office:office" xmlns:r="http://schemas.openxmlformats.org/officeDocument/2006/relationships" xmlns:m="http://schemas.openxmlformats.org/officeDocument/2006/math" xmlns:v="urn:schemas-microsoft-com:vml" xmlns:wp="http://schemas.openxmlformats.org/drawingml/2006/wordprocessingDrawing" xmlns:w10="urn:schemas-microsoft-com:office:word" xmlns:w="http://schemas.openxmlformats.org/wordprocessingml/2006/main" xmlns:wne="http://schemas.microsoft.com/office/word/2006/wordml">
   <w:body>
     <w:p>
       <w:pPr>
@@ -381,7 +381,7 @@
     </w:p>
     <w:p>
       <w:pPr>
-        <w:pStyle w:val="Caption"/>
+        <w:pStyle w:val="Epgrafe"/>
         <w:jc w:val="center"/>
       </w:pPr>
       <w:r>
@@ -472,7 +472,7 @@
     </w:p>
     <w:p>
       <w:pPr>
-        <w:pStyle w:val="Caption"/>
+        <w:pStyle w:val="Epgrafe"/>
         <w:jc w:val="center"/>
       </w:pPr>
       <w:r>
@@ -624,9 +624,9 @@
     </w:p>
     <w:tbl>
       <w:tblPr>
-        <w:tblStyle w:val="TableGrid"/>
+        <w:tblStyle w:val="Tablaconcuadrcula"/>
         <w:tblW w:w="0" w:type="auto"/>
-        <w:tblLook w:val="04A0" w:firstRow="1" w:lastRow="0" w:firstColumn="1" w:lastColumn="0" w:noHBand="0" w:noVBand="1"/>
+        <w:tblLook w:val="04A0"/>
       </w:tblPr>
       <w:tblGrid>
         <w:gridCol w:w="1806"/>
@@ -855,9 +855,9 @@
           </w:tcPr>
           <w:tbl>
             <w:tblPr>
-              <w:tblStyle w:val="TableGrid"/>
+              <w:tblStyle w:val="Tablaconcuadrcula"/>
               <w:tblW w:w="0" w:type="auto"/>
-              <w:tblLook w:val="04A0" w:firstRow="1" w:lastRow="0" w:firstColumn="1" w:lastColumn="0" w:noHBand="0" w:noVBand="1"/>
+              <w:tblLook w:val="04A0"/>
             </w:tblPr>
             <w:tblGrid>
               <w:gridCol w:w="1625"/>
@@ -1334,10 +1334,10 @@
                   <v:path o:extrusionok="f" gradientshapeok="t" o:connecttype="rect"/>
                   <o:lock v:ext="edit" aspectratio="t"/>
                 </v:shapetype>
-                <v:shape id="_x0000_i1025" type="#_x0000_t75" style="width:351.75pt;height:58.5pt" o:ole="">
+                <v:shape id="_x0000_i1025" type="#_x0000_t75" style="width:351.4pt;height:58.55pt" o:ole="">
                   <v:imagedata r:id="rId13" o:title=""/>
                 </v:shape>
-                <o:OLEObject Type="Embed" ProgID="PBrush" ShapeID="_x0000_i1025" DrawAspect="Content" ObjectID="_1478179115" r:id="rId14"/>
+                <o:OLEObject Type="Embed" ProgID="PBrush" ShapeID="_x0000_i1025" DrawAspect="Content" ObjectID="_1478179743" r:id="rId14"/>
               </w:object>
             </w:r>
           </w:p>
@@ -1408,9 +1408,9 @@
     </w:p>
     <w:tbl>
       <w:tblPr>
-        <w:tblStyle w:val="TableGrid"/>
+        <w:tblStyle w:val="Tablaconcuadrcula"/>
         <w:tblW w:w="0" w:type="auto"/>
-        <w:tblLook w:val="04A0" w:firstRow="1" w:lastRow="0" w:firstColumn="1" w:lastColumn="0" w:noHBand="0" w:noVBand="1"/>
+        <w:tblLook w:val="04A0"/>
       </w:tblPr>
       <w:tblGrid>
         <w:gridCol w:w="1763"/>
@@ -1696,9 +1696,9 @@
           </w:tcPr>
           <w:tbl>
             <w:tblPr>
-              <w:tblStyle w:val="TableGrid"/>
+              <w:tblStyle w:val="Tablaconcuadrcula"/>
               <w:tblW w:w="0" w:type="auto"/>
-              <w:tblLook w:val="04A0" w:firstRow="1" w:lastRow="0" w:firstColumn="1" w:lastColumn="0" w:noHBand="0" w:noVBand="1"/>
+              <w:tblLook w:val="04A0"/>
             </w:tblPr>
             <w:tblGrid>
               <w:gridCol w:w="1625"/>
@@ -2247,10 +2247,10 @@
             </w:pPr>
             <w:r>
               <w:object w:dxaOrig="9270" w:dyaOrig="1485">
-                <v:shape id="_x0000_i1026" type="#_x0000_t75" style="width:348pt;height:55.5pt" o:ole="">
+                <v:shape id="_x0000_i1026" type="#_x0000_t75" style="width:348.2pt;height:55.35pt" o:ole="">
                   <v:imagedata r:id="rId18" o:title=""/>
                 </v:shape>
-                <o:OLEObject Type="Embed" ProgID="PBrush" ShapeID="_x0000_i1026" DrawAspect="Content" ObjectID="_1478179116" r:id="rId19"/>
+                <o:OLEObject Type="Embed" ProgID="PBrush" ShapeID="_x0000_i1026" DrawAspect="Content" ObjectID="_1478179744" r:id="rId19"/>
               </w:object>
             </w:r>
           </w:p>
@@ -2304,9 +2304,9 @@
     <w:p/>
     <w:tbl>
       <w:tblPr>
-        <w:tblStyle w:val="TableGrid"/>
+        <w:tblStyle w:val="Tablaconcuadrcula"/>
         <w:tblW w:w="0" w:type="auto"/>
-        <w:tblLook w:val="04A0" w:firstRow="1" w:lastRow="0" w:firstColumn="1" w:lastColumn="0" w:noHBand="0" w:noVBand="1"/>
+        <w:tblLook w:val="04A0"/>
       </w:tblPr>
       <w:tblGrid>
         <w:gridCol w:w="1748"/>
@@ -2592,9 +2592,9 @@
           </w:tcPr>
           <w:tbl>
             <w:tblPr>
-              <w:tblStyle w:val="TableGrid"/>
+              <w:tblStyle w:val="Tablaconcuadrcula"/>
               <w:tblW w:w="0" w:type="auto"/>
-              <w:tblLook w:val="04A0" w:firstRow="1" w:lastRow="0" w:firstColumn="1" w:lastColumn="0" w:noHBand="0" w:noVBand="1"/>
+              <w:tblLook w:val="04A0"/>
             </w:tblPr>
             <w:tblGrid>
               <w:gridCol w:w="1432"/>
@@ -3535,10 +3535,10 @@
             </w:pPr>
             <w:r>
               <w:object w:dxaOrig="9240" w:dyaOrig="1500">
-                <v:shape id="_x0000_i1027" type="#_x0000_t75" style="width:362.25pt;height:59.25pt" o:ole="">
+                <v:shape id="_x0000_i1027" type="#_x0000_t75" style="width:362.15pt;height:59.1pt" o:ole="">
                   <v:imagedata r:id="rId23" o:title=""/>
                 </v:shape>
-                <o:OLEObject Type="Embed" ProgID="PBrush" ShapeID="_x0000_i1027" DrawAspect="Content" ObjectID="_1478179117" r:id="rId24"/>
+                <o:OLEObject Type="Embed" ProgID="PBrush" ShapeID="_x0000_i1027" DrawAspect="Content" ObjectID="_1478179745" r:id="rId24"/>
               </w:object>
             </w:r>
           </w:p>
@@ -3592,9 +3592,9 @@
     <w:p/>
     <w:tbl>
       <w:tblPr>
-        <w:tblStyle w:val="TableGrid"/>
+        <w:tblStyle w:val="Tablaconcuadrcula"/>
         <w:tblW w:w="0" w:type="auto"/>
-        <w:tblLook w:val="04A0" w:firstRow="1" w:lastRow="0" w:firstColumn="1" w:lastColumn="0" w:noHBand="0" w:noVBand="1"/>
+        <w:tblLook w:val="04A0"/>
       </w:tblPr>
       <w:tblGrid>
         <w:gridCol w:w="1769"/>
@@ -3778,9 +3778,9 @@
           </w:tcPr>
           <w:tbl>
             <w:tblPr>
-              <w:tblStyle w:val="TableGrid"/>
+              <w:tblStyle w:val="Tablaconcuadrcula"/>
               <w:tblW w:w="0" w:type="auto"/>
-              <w:tblLook w:val="04A0" w:firstRow="1" w:lastRow="0" w:firstColumn="1" w:lastColumn="0" w:noHBand="0" w:noVBand="1"/>
+              <w:tblLook w:val="04A0"/>
             </w:tblPr>
             <w:tblGrid>
               <w:gridCol w:w="1329"/>
@@ -4204,10 +4204,10 @@
             </w:pPr>
             <w:r>
               <w:object w:dxaOrig="9270" w:dyaOrig="1560">
-                <v:shape id="_x0000_i1028" type="#_x0000_t75" style="width:357pt;height:60pt" o:ole="">
+                <v:shape id="_x0000_i1028" type="#_x0000_t75" style="width:356.8pt;height:60.2pt" o:ole="">
                   <v:imagedata r:id="rId26" o:title=""/>
                 </v:shape>
-                <o:OLEObject Type="Embed" ProgID="PBrush" ShapeID="_x0000_i1028" DrawAspect="Content" ObjectID="_1478179118" r:id="rId27"/>
+                <o:OLEObject Type="Embed" ProgID="PBrush" ShapeID="_x0000_i1028" DrawAspect="Content" ObjectID="_1478179746" r:id="rId27"/>
               </w:object>
             </w:r>
           </w:p>
@@ -4261,9 +4261,9 @@
     <w:p/>
     <w:tbl>
       <w:tblPr>
-        <w:tblStyle w:val="TableGrid"/>
+        <w:tblStyle w:val="Tablaconcuadrcula"/>
         <w:tblW w:w="0" w:type="auto"/>
-        <w:tblLook w:val="04A0" w:firstRow="1" w:lastRow="0" w:firstColumn="1" w:lastColumn="0" w:noHBand="0" w:noVBand="1"/>
+        <w:tblLook w:val="04A0"/>
       </w:tblPr>
       <w:tblGrid>
         <w:gridCol w:w="1560"/>
@@ -4468,9 +4468,9 @@
           </w:tcPr>
           <w:tbl>
             <w:tblPr>
-              <w:tblStyle w:val="TableGrid"/>
+              <w:tblStyle w:val="Tablaconcuadrcula"/>
               <w:tblW w:w="0" w:type="auto"/>
-              <w:tblLook w:val="04A0" w:firstRow="1" w:lastRow="0" w:firstColumn="1" w:lastColumn="0" w:noHBand="0" w:noVBand="1"/>
+              <w:tblLook w:val="04A0"/>
             </w:tblPr>
             <w:tblGrid>
               <w:gridCol w:w="1660"/>
@@ -5724,10 +5724,10 @@
             </w:pPr>
             <w:r>
               <w:object w:dxaOrig="9240" w:dyaOrig="1560">
-                <v:shape id="_x0000_i1029" type="#_x0000_t75" style="width:353.25pt;height:59.25pt" o:ole="">
+                <v:shape id="_x0000_i1029" type="#_x0000_t75" style="width:353.55pt;height:59.1pt" o:ole="">
                   <v:imagedata r:id="rId29" o:title=""/>
                 </v:shape>
-                <o:OLEObject Type="Embed" ProgID="PBrush" ShapeID="_x0000_i1029" DrawAspect="Content" ObjectID="_1478179119" r:id="rId30"/>
+                <o:OLEObject Type="Embed" ProgID="PBrush" ShapeID="_x0000_i1029" DrawAspect="Content" ObjectID="_1478179747" r:id="rId30"/>
               </w:object>
             </w:r>
           </w:p>
@@ -5781,9 +5781,9 @@
     <w:p/>
     <w:tbl>
       <w:tblPr>
-        <w:tblStyle w:val="TableGrid"/>
+        <w:tblStyle w:val="Tablaconcuadrcula"/>
         <w:tblW w:w="0" w:type="auto"/>
-        <w:tblLook w:val="04A0" w:firstRow="1" w:lastRow="0" w:firstColumn="1" w:lastColumn="0" w:noHBand="0" w:noVBand="1"/>
+        <w:tblLook w:val="04A0"/>
       </w:tblPr>
       <w:tblGrid>
         <w:gridCol w:w="1755"/>
@@ -5825,10 +5825,10 @@
             </w:pPr>
             <w:r>
               <w:object w:dxaOrig="6165" w:dyaOrig="2100">
-                <v:shape id="_x0000_i1030" type="#_x0000_t75" style="width:308.25pt;height:105pt" o:ole="">
+                <v:shape id="_x0000_i1030" type="#_x0000_t75" style="width:308.4pt;height:104.8pt" o:ole="">
                   <v:imagedata r:id="rId31" o:title=""/>
                 </v:shape>
-                <o:OLEObject Type="Embed" ProgID="PBrush" ShapeID="_x0000_i1030" DrawAspect="Content" ObjectID="_1478179120" r:id="rId32"/>
+                <o:OLEObject Type="Embed" ProgID="PBrush" ShapeID="_x0000_i1030" DrawAspect="Content" ObjectID="_1478179748" r:id="rId32"/>
               </w:object>
             </w:r>
           </w:p>
@@ -6028,9 +6028,9 @@
           </w:tcPr>
           <w:tbl>
             <w:tblPr>
-              <w:tblStyle w:val="TableGrid"/>
+              <w:tblStyle w:val="Tablaconcuadrcula"/>
               <w:tblW w:w="0" w:type="auto"/>
-              <w:tblLook w:val="04A0" w:firstRow="1" w:lastRow="0" w:firstColumn="1" w:lastColumn="0" w:noHBand="0" w:noVBand="1"/>
+              <w:tblLook w:val="04A0"/>
             </w:tblPr>
             <w:tblGrid>
               <w:gridCol w:w="2245"/>
@@ -6518,10 +6518,10 @@
             </w:pPr>
             <w:r>
               <w:object w:dxaOrig="9240" w:dyaOrig="1515">
-                <v:shape id="_x0000_i1031" type="#_x0000_t75" style="width:352.5pt;height:57.75pt" o:ole="">
+                <v:shape id="_x0000_i1031" type="#_x0000_t75" style="width:352.5pt;height:57.5pt" o:ole="">
                   <v:imagedata r:id="rId35" o:title=""/>
                 </v:shape>
-                <o:OLEObject Type="Embed" ProgID="PBrush" ShapeID="_x0000_i1031" DrawAspect="Content" ObjectID="_1478179121" r:id="rId36"/>
+                <o:OLEObject Type="Embed" ProgID="PBrush" ShapeID="_x0000_i1031" DrawAspect="Content" ObjectID="_1478179749" r:id="rId36"/>
               </w:object>
             </w:r>
           </w:p>
@@ -6576,9 +6576,9 @@
     <w:p/>
     <w:tbl>
       <w:tblPr>
-        <w:tblStyle w:val="TableGrid"/>
+        <w:tblStyle w:val="Tablaconcuadrcula"/>
         <w:tblW w:w="0" w:type="auto"/>
-        <w:tblLook w:val="04A0" w:firstRow="1" w:lastRow="0" w:firstColumn="1" w:lastColumn="0" w:noHBand="0" w:noVBand="1"/>
+        <w:tblLook w:val="04A0"/>
       </w:tblPr>
       <w:tblGrid>
         <w:gridCol w:w="2748"/>
@@ -6761,9 +6761,9 @@
           </w:tcPr>
           <w:tbl>
             <w:tblPr>
-              <w:tblStyle w:val="TableGrid"/>
+              <w:tblStyle w:val="Tablaconcuadrcula"/>
               <w:tblW w:w="0" w:type="auto"/>
-              <w:tblLook w:val="04A0" w:firstRow="1" w:lastRow="0" w:firstColumn="1" w:lastColumn="0" w:noHBand="0" w:noVBand="1"/>
+              <w:tblLook w:val="04A0"/>
             </w:tblPr>
             <w:tblGrid>
               <w:gridCol w:w="1625"/>
@@ -7029,9 +7029,9 @@
     <w:p/>
     <w:tbl>
       <w:tblPr>
-        <w:tblStyle w:val="TableGrid"/>
+        <w:tblStyle w:val="Tablaconcuadrcula"/>
         <w:tblW w:w="0" w:type="auto"/>
-        <w:tblLook w:val="04A0" w:firstRow="1" w:lastRow="0" w:firstColumn="1" w:lastColumn="0" w:noHBand="0" w:noVBand="1"/>
+        <w:tblLook w:val="04A0"/>
       </w:tblPr>
       <w:tblGrid>
         <w:gridCol w:w="2718"/>
@@ -7214,9 +7214,9 @@
           </w:tcPr>
           <w:tbl>
             <w:tblPr>
-              <w:tblStyle w:val="TableGrid"/>
+              <w:tblStyle w:val="Tablaconcuadrcula"/>
               <w:tblW w:w="0" w:type="auto"/>
-              <w:tblLook w:val="04A0" w:firstRow="1" w:lastRow="0" w:firstColumn="1" w:lastColumn="0" w:noHBand="0" w:noVBand="1"/>
+              <w:tblLook w:val="04A0"/>
             </w:tblPr>
             <w:tblGrid>
               <w:gridCol w:w="1625"/>
@@ -7600,9 +7600,9 @@
     <w:p/>
     <w:tbl>
       <w:tblPr>
-        <w:tblStyle w:val="TableGrid"/>
+        <w:tblStyle w:val="Tablaconcuadrcula"/>
         <w:tblW w:w="0" w:type="auto"/>
-        <w:tblLook w:val="04A0" w:firstRow="1" w:lastRow="0" w:firstColumn="1" w:lastColumn="0" w:noHBand="0" w:noVBand="1"/>
+        <w:tblLook w:val="04A0"/>
       </w:tblPr>
       <w:tblGrid>
         <w:gridCol w:w="1763"/>
@@ -7785,9 +7785,9 @@
           </w:tcPr>
           <w:tbl>
             <w:tblPr>
-              <w:tblStyle w:val="TableGrid"/>
+              <w:tblStyle w:val="Tablaconcuadrcula"/>
               <w:tblW w:w="0" w:type="auto"/>
-              <w:tblLook w:val="04A0" w:firstRow="1" w:lastRow="0" w:firstColumn="1" w:lastColumn="0" w:noHBand="0" w:noVBand="1"/>
+              <w:tblLook w:val="04A0"/>
             </w:tblPr>
             <w:tblGrid>
               <w:gridCol w:w="1891"/>
@@ -8390,10 +8390,10 @@
             </w:pPr>
             <w:r>
               <w:object w:dxaOrig="9285" w:dyaOrig="1515">
-                <v:shape id="_x0000_i1032" type="#_x0000_t75" style="width:358.5pt;height:58.5pt" o:ole="">
+                <v:shape id="_x0000_i1032" type="#_x0000_t75" style="width:358.4pt;height:58.55pt" o:ole="">
                   <v:imagedata r:id="rId40" o:title=""/>
                 </v:shape>
-                <o:OLEObject Type="Embed" ProgID="PBrush" ShapeID="_x0000_i1032" DrawAspect="Content" ObjectID="_1478179122" r:id="rId41"/>
+                <o:OLEObject Type="Embed" ProgID="PBrush" ShapeID="_x0000_i1032" DrawAspect="Content" ObjectID="_1478179750" r:id="rId41"/>
               </w:object>
             </w:r>
           </w:p>
@@ -8448,9 +8448,9 @@
     <w:p/>
     <w:tbl>
       <w:tblPr>
-        <w:tblStyle w:val="TableGrid"/>
+        <w:tblStyle w:val="Tablaconcuadrcula"/>
         <w:tblW w:w="0" w:type="auto"/>
-        <w:tblLook w:val="04A0" w:firstRow="1" w:lastRow="0" w:firstColumn="1" w:lastColumn="0" w:noHBand="0" w:noVBand="1"/>
+        <w:tblLook w:val="04A0"/>
       </w:tblPr>
       <w:tblGrid>
         <w:gridCol w:w="1758"/>
@@ -8633,9 +8633,9 @@
           </w:tcPr>
           <w:tbl>
             <w:tblPr>
-              <w:tblStyle w:val="TableGrid"/>
+              <w:tblStyle w:val="Tablaconcuadrcula"/>
               <w:tblW w:w="0" w:type="auto"/>
-              <w:tblLook w:val="04A0" w:firstRow="1" w:lastRow="0" w:firstColumn="1" w:lastColumn="0" w:noHBand="0" w:noVBand="1"/>
+              <w:tblLook w:val="04A0"/>
             </w:tblPr>
             <w:tblGrid>
               <w:gridCol w:w="1976"/>
@@ -9259,10 +9259,10 @@
             </w:pPr>
             <w:r>
               <w:object w:dxaOrig="9225" w:dyaOrig="1515">
-                <v:shape id="_x0000_i1033" type="#_x0000_t75" style="width:5in;height:59.25pt" o:ole="">
+                <v:shape id="_x0000_i1033" type="#_x0000_t75" style="width:5in;height:59.1pt" o:ole="">
                   <v:imagedata r:id="rId43" o:title=""/>
                 </v:shape>
-                <o:OLEObject Type="Embed" ProgID="PBrush" ShapeID="_x0000_i1033" DrawAspect="Content" ObjectID="_1478179123" r:id="rId44"/>
+                <o:OLEObject Type="Embed" ProgID="PBrush" ShapeID="_x0000_i1033" DrawAspect="Content" ObjectID="_1478179751" r:id="rId44"/>
               </w:object>
             </w:r>
           </w:p>
@@ -9317,9 +9317,9 @@
     <w:p/>
     <w:tbl>
       <w:tblPr>
-        <w:tblStyle w:val="TableGrid"/>
+        <w:tblStyle w:val="Tablaconcuadrcula"/>
         <w:tblW w:w="0" w:type="auto"/>
-        <w:tblLook w:val="04A0" w:firstRow="1" w:lastRow="0" w:firstColumn="1" w:lastColumn="0" w:noHBand="0" w:noVBand="1"/>
+        <w:tblLook w:val="04A0"/>
       </w:tblPr>
       <w:tblGrid>
         <w:gridCol w:w="2418"/>
@@ -9502,9 +9502,9 @@
           </w:tcPr>
           <w:tbl>
             <w:tblPr>
-              <w:tblStyle w:val="TableGrid"/>
+              <w:tblStyle w:val="Tablaconcuadrcula"/>
               <w:tblW w:w="0" w:type="auto"/>
-              <w:tblLook w:val="04A0" w:firstRow="1" w:lastRow="0" w:firstColumn="1" w:lastColumn="0" w:noHBand="0" w:noVBand="1"/>
+              <w:tblLook w:val="04A0"/>
             </w:tblPr>
             <w:tblGrid>
               <w:gridCol w:w="1817"/>
@@ -9814,9 +9814,9 @@
     <w:p/>
     <w:tbl>
       <w:tblPr>
-        <w:tblStyle w:val="TableGrid"/>
+        <w:tblStyle w:val="Tablaconcuadrcula"/>
         <w:tblW w:w="0" w:type="auto"/>
-        <w:tblLook w:val="04A0" w:firstRow="1" w:lastRow="0" w:firstColumn="1" w:lastColumn="0" w:noHBand="0" w:noVBand="1"/>
+        <w:tblLook w:val="04A0"/>
       </w:tblPr>
       <w:tblGrid>
         <w:gridCol w:w="2118"/>
@@ -9999,9 +9999,9 @@
           </w:tcPr>
           <w:tbl>
             <w:tblPr>
-              <w:tblStyle w:val="TableGrid"/>
+              <w:tblStyle w:val="Tablaconcuadrcula"/>
               <w:tblW w:w="0" w:type="auto"/>
-              <w:tblLook w:val="04A0" w:firstRow="1" w:lastRow="0" w:firstColumn="1" w:lastColumn="0" w:noHBand="0" w:noVBand="1"/>
+              <w:tblLook w:val="04A0"/>
             </w:tblPr>
             <w:tblGrid>
               <w:gridCol w:w="1903"/>
@@ -10320,9 +10320,9 @@
     <w:p/>
     <w:tbl>
       <w:tblPr>
-        <w:tblStyle w:val="TableGrid"/>
+        <w:tblStyle w:val="Tablaconcuadrcula"/>
         <w:tblW w:w="0" w:type="auto"/>
-        <w:tblLook w:val="04A0" w:firstRow="1" w:lastRow="0" w:firstColumn="1" w:lastColumn="0" w:noHBand="0" w:noVBand="1"/>
+        <w:tblLook w:val="04A0"/>
       </w:tblPr>
       <w:tblGrid>
         <w:gridCol w:w="2778"/>
@@ -10505,9 +10505,9 @@
           </w:tcPr>
           <w:tbl>
             <w:tblPr>
-              <w:tblStyle w:val="TableGrid"/>
+              <w:tblStyle w:val="Tablaconcuadrcula"/>
               <w:tblW w:w="0" w:type="auto"/>
-              <w:tblLook w:val="04A0" w:firstRow="1" w:lastRow="0" w:firstColumn="1" w:lastColumn="0" w:noHBand="0" w:noVBand="1"/>
+              <w:tblLook w:val="04A0"/>
             </w:tblPr>
             <w:tblGrid>
               <w:gridCol w:w="2049"/>
@@ -11146,7 +11146,7 @@
                     <a:blip r:embed="rId48">
                       <a:extLst>
                         <a:ext uri="{28A0092B-C50C-407E-A947-70E740481C1C}">
-                          <a14:useLocalDpi xmlns:a14="http://schemas.microsoft.com/office/drawing/2010/main" val="0"/>
+                          <a14:useLocalDpi xmlns:a14="http://schemas.microsoft.com/office/drawing/2010/main" xmlns:wps="http://schemas.microsoft.com/office/word/2010/wordprocessingShape" xmlns:wpi="http://schemas.microsoft.com/office/word/2010/wordprocessingInk" xmlns:wpg="http://schemas.microsoft.com/office/word/2010/wordprocessingGroup" xmlns:w15="http://schemas.microsoft.com/office/word/2012/wordml" xmlns:w14="http://schemas.microsoft.com/office/word/2010/wordml" xmlns:w="http://schemas.openxmlformats.org/wordprocessingml/2006/main" xmlns:w10="urn:schemas-microsoft-com:office:word" xmlns:wp14="http://schemas.microsoft.com/office/word/2010/wordprocessingDrawing" xmlns:v="urn:schemas-microsoft-com:vml" xmlns:o="urn:schemas-microsoft-com:office:office" xmlns:mc="http://schemas.openxmlformats.org/markup-compatibility/2006" xmlns:wpc="http://schemas.microsoft.com/office/word/2010/wordprocessingCanvas" xmlns="" val="0"/>
                         </a:ext>
                       </a:extLst>
                     </a:blip>
@@ -11177,7 +11177,7 @@
     </w:p>
     <w:p>
       <w:pPr>
-        <w:pStyle w:val="Caption"/>
+        <w:pStyle w:val="Epgrafe"/>
         <w:jc w:val="center"/>
       </w:pPr>
       <w:r>
@@ -11265,7 +11265,7 @@
                     <a:blip r:embed="rId49">
                       <a:extLst>
                         <a:ext uri="{28A0092B-C50C-407E-A947-70E740481C1C}">
-                          <a14:useLocalDpi xmlns:a14="http://schemas.microsoft.com/office/drawing/2010/main" val="0"/>
+                          <a14:useLocalDpi xmlns:a14="http://schemas.microsoft.com/office/drawing/2010/main" xmlns:wps="http://schemas.microsoft.com/office/word/2010/wordprocessingShape" xmlns:wpi="http://schemas.microsoft.com/office/word/2010/wordprocessingInk" xmlns:wpg="http://schemas.microsoft.com/office/word/2010/wordprocessingGroup" xmlns:w15="http://schemas.microsoft.com/office/word/2012/wordml" xmlns:w14="http://schemas.microsoft.com/office/word/2010/wordml" xmlns:w="http://schemas.openxmlformats.org/wordprocessingml/2006/main" xmlns:w10="urn:schemas-microsoft-com:office:word" xmlns:wp14="http://schemas.microsoft.com/office/word/2010/wordprocessingDrawing" xmlns:v="urn:schemas-microsoft-com:vml" xmlns:o="urn:schemas-microsoft-com:office:office" xmlns:mc="http://schemas.openxmlformats.org/markup-compatibility/2006" xmlns:wpc="http://schemas.microsoft.com/office/word/2010/wordprocessingCanvas" xmlns="" val="0"/>
                         </a:ext>
                       </a:extLst>
                     </a:blip>
@@ -11296,7 +11296,7 @@
     </w:p>
     <w:p>
       <w:pPr>
-        <w:pStyle w:val="Caption"/>
+        <w:pStyle w:val="Epgrafe"/>
         <w:jc w:val="center"/>
       </w:pPr>
       <w:r>
@@ -11369,7 +11369,7 @@
                     <a:blip r:embed="rId50">
                       <a:extLst>
                         <a:ext uri="{28A0092B-C50C-407E-A947-70E740481C1C}">
-                          <a14:useLocalDpi xmlns:a14="http://schemas.microsoft.com/office/drawing/2010/main" val="0"/>
+                          <a14:useLocalDpi xmlns:a14="http://schemas.microsoft.com/office/drawing/2010/main" xmlns:wps="http://schemas.microsoft.com/office/word/2010/wordprocessingShape" xmlns:wpi="http://schemas.microsoft.com/office/word/2010/wordprocessingInk" xmlns:wpg="http://schemas.microsoft.com/office/word/2010/wordprocessingGroup" xmlns:w15="http://schemas.microsoft.com/office/word/2012/wordml" xmlns:w14="http://schemas.microsoft.com/office/word/2010/wordml" xmlns:w="http://schemas.openxmlformats.org/wordprocessingml/2006/main" xmlns:w10="urn:schemas-microsoft-com:office:word" xmlns:wp14="http://schemas.microsoft.com/office/word/2010/wordprocessingDrawing" xmlns:v="urn:schemas-microsoft-com:vml" xmlns:o="urn:schemas-microsoft-com:office:office" xmlns:mc="http://schemas.openxmlformats.org/markup-compatibility/2006" xmlns:wpc="http://schemas.microsoft.com/office/word/2010/wordprocessingCanvas" xmlns="" val="0"/>
                         </a:ext>
                       </a:extLst>
                     </a:blip>
@@ -11400,7 +11400,7 @@
     </w:p>
     <w:p>
       <w:pPr>
-        <w:pStyle w:val="Caption"/>
+        <w:pStyle w:val="Epgrafe"/>
         <w:jc w:val="center"/>
       </w:pPr>
       <w:r>
@@ -11440,7 +11440,7 @@
                     <a:blip r:embed="rId51">
                       <a:extLst>
                         <a:ext uri="{28A0092B-C50C-407E-A947-70E740481C1C}">
-                          <a14:useLocalDpi xmlns:a14="http://schemas.microsoft.com/office/drawing/2010/main" val="0"/>
+                          <a14:useLocalDpi xmlns:a14="http://schemas.microsoft.com/office/drawing/2010/main" xmlns:wps="http://schemas.microsoft.com/office/word/2010/wordprocessingShape" xmlns:wpi="http://schemas.microsoft.com/office/word/2010/wordprocessingInk" xmlns:wpg="http://schemas.microsoft.com/office/word/2010/wordprocessingGroup" xmlns:w15="http://schemas.microsoft.com/office/word/2012/wordml" xmlns:w14="http://schemas.microsoft.com/office/word/2010/wordml" xmlns:w="http://schemas.openxmlformats.org/wordprocessingml/2006/main" xmlns:w10="urn:schemas-microsoft-com:office:word" xmlns:wp14="http://schemas.microsoft.com/office/word/2010/wordprocessingDrawing" xmlns:v="urn:schemas-microsoft-com:vml" xmlns:o="urn:schemas-microsoft-com:office:office" xmlns:mc="http://schemas.openxmlformats.org/markup-compatibility/2006" xmlns:wpc="http://schemas.microsoft.com/office/word/2010/wordprocessingCanvas" xmlns="" val="0"/>
                         </a:ext>
                       </a:extLst>
                     </a:blip>
@@ -11471,7 +11471,7 @@
     </w:p>
     <w:p>
       <w:pPr>
-        <w:pStyle w:val="Caption"/>
+        <w:pStyle w:val="Epgrafe"/>
         <w:jc w:val="center"/>
       </w:pPr>
       <w:r>
@@ -11531,7 +11531,7 @@
                     <a:blip r:embed="rId52">
                       <a:extLst>
                         <a:ext uri="{28A0092B-C50C-407E-A947-70E740481C1C}">
-                          <a14:useLocalDpi xmlns:a14="http://schemas.microsoft.com/office/drawing/2010/main" val="0"/>
+                          <a14:useLocalDpi xmlns:a14="http://schemas.microsoft.com/office/drawing/2010/main" xmlns:wps="http://schemas.microsoft.com/office/word/2010/wordprocessingShape" xmlns:wpi="http://schemas.microsoft.com/office/word/2010/wordprocessingInk" xmlns:wpg="http://schemas.microsoft.com/office/word/2010/wordprocessingGroup" xmlns:w15="http://schemas.microsoft.com/office/word/2012/wordml" xmlns:w14="http://schemas.microsoft.com/office/word/2010/wordml" xmlns:w="http://schemas.openxmlformats.org/wordprocessingml/2006/main" xmlns:w10="urn:schemas-microsoft-com:office:word" xmlns:wp14="http://schemas.microsoft.com/office/word/2010/wordprocessingDrawing" xmlns:v="urn:schemas-microsoft-com:vml" xmlns:o="urn:schemas-microsoft-com:office:office" xmlns:mc="http://schemas.openxmlformats.org/markup-compatibility/2006" xmlns:wpc="http://schemas.microsoft.com/office/word/2010/wordprocessingCanvas" xmlns="" val="0"/>
                         </a:ext>
                       </a:extLst>
                     </a:blip>
@@ -11552,7 +11552,7 @@
                     </a:ln>
                     <a:extLst>
                       <a:ext uri="{53640926-AAD7-44D8-BBD7-CCE9431645EC}">
-                        <a14:shadowObscured xmlns:a14="http://schemas.microsoft.com/office/drawing/2010/main"/>
+                        <a14:shadowObscured xmlns:a14="http://schemas.microsoft.com/office/drawing/2010/main" xmlns:wps="http://schemas.microsoft.com/office/word/2010/wordprocessingShape" xmlns:wpi="http://schemas.microsoft.com/office/word/2010/wordprocessingInk" xmlns:wpg="http://schemas.microsoft.com/office/word/2010/wordprocessingGroup" xmlns:w15="http://schemas.microsoft.com/office/word/2012/wordml" xmlns:w14="http://schemas.microsoft.com/office/word/2010/wordml" xmlns:w="http://schemas.openxmlformats.org/wordprocessingml/2006/main" xmlns:w10="urn:schemas-microsoft-com:office:word" xmlns:wp14="http://schemas.microsoft.com/office/word/2010/wordprocessingDrawing" xmlns:v="urn:schemas-microsoft-com:vml" xmlns:o="urn:schemas-microsoft-com:office:office" xmlns:mc="http://schemas.openxmlformats.org/markup-compatibility/2006" xmlns:wpc="http://schemas.microsoft.com/office/word/2010/wordprocessingCanvas" xmlns=""/>
                       </a:ext>
                     </a:extLst>
                   </pic:spPr>
@@ -11565,7 +11565,7 @@
     </w:p>
     <w:p>
       <w:pPr>
-        <w:pStyle w:val="Caption"/>
+        <w:pStyle w:val="Epgrafe"/>
         <w:jc w:val="center"/>
       </w:pPr>
       <w:r>
@@ -11623,7 +11623,7 @@
                     <a:blip r:embed="rId53">
                       <a:extLst>
                         <a:ext uri="{28A0092B-C50C-407E-A947-70E740481C1C}">
-                          <a14:useLocalDpi xmlns:a14="http://schemas.microsoft.com/office/drawing/2010/main" val="0"/>
+                          <a14:useLocalDpi xmlns:a14="http://schemas.microsoft.com/office/drawing/2010/main" xmlns:wps="http://schemas.microsoft.com/office/word/2010/wordprocessingShape" xmlns:wpi="http://schemas.microsoft.com/office/word/2010/wordprocessingInk" xmlns:wpg="http://schemas.microsoft.com/office/word/2010/wordprocessingGroup" xmlns:w15="http://schemas.microsoft.com/office/word/2012/wordml" xmlns:w14="http://schemas.microsoft.com/office/word/2010/wordml" xmlns:w="http://schemas.openxmlformats.org/wordprocessingml/2006/main" xmlns:w10="urn:schemas-microsoft-com:office:word" xmlns:wp14="http://schemas.microsoft.com/office/word/2010/wordprocessingDrawing" xmlns:v="urn:schemas-microsoft-com:vml" xmlns:o="urn:schemas-microsoft-com:office:office" xmlns:mc="http://schemas.openxmlformats.org/markup-compatibility/2006" xmlns:wpc="http://schemas.microsoft.com/office/word/2010/wordprocessingCanvas" xmlns="" val="0"/>
                         </a:ext>
                       </a:extLst>
                     </a:blip>
@@ -11654,7 +11654,7 @@
     </w:p>
     <w:p>
       <w:pPr>
-        <w:pStyle w:val="Caption"/>
+        <w:pStyle w:val="Epgrafe"/>
         <w:jc w:val="center"/>
       </w:pPr>
       <w:r>
@@ -11683,11 +11683,11 @@
     </w:p>
     <w:tbl>
       <w:tblPr>
-        <w:tblStyle w:val="TableGrid"/>
+        <w:tblStyle w:val="Tablaconcuadrcula"/>
         <w:tblW w:w="9356" w:type="dxa"/>
         <w:tblInd w:w="-176" w:type="dxa"/>
         <w:tblLayout w:type="fixed"/>
-        <w:tblLook w:val="04A0" w:firstRow="1" w:lastRow="0" w:firstColumn="1" w:lastColumn="0" w:noHBand="0" w:noVBand="1"/>
+        <w:tblLook w:val="04A0"/>
       </w:tblPr>
       <w:tblGrid>
         <w:gridCol w:w="1361"/>
@@ -11957,10 +11957,10 @@
             </w:pPr>
             <w:r>
               <w:object w:dxaOrig="6345" w:dyaOrig="5145">
-                <v:shape id="_x0000_i1034" type="#_x0000_t75" style="width:145.5pt;height:117.75pt" o:ole="">
+                <v:shape id="_x0000_i1034" type="#_x0000_t75" style="width:145.6pt;height:117.65pt" o:ole="">
                   <v:imagedata r:id="rId57" o:title=""/>
                 </v:shape>
-                <o:OLEObject Type="Embed" ProgID="PBrush" ShapeID="_x0000_i1034" DrawAspect="Content" ObjectID="_1478179124" r:id="rId58"/>
+                <o:OLEObject Type="Embed" ProgID="PBrush" ShapeID="_x0000_i1034" DrawAspect="Content" ObjectID="_1478179752" r:id="rId58"/>
               </w:object>
             </w:r>
           </w:p>
@@ -11992,10 +11992,10 @@
             </w:pPr>
             <w:r>
               <w:object w:dxaOrig="6225" w:dyaOrig="1335">
-                <v:shape id="_x0000_i1053" type="#_x0000_t75" style="width:225.75pt;height:48.75pt" o:ole="">
+                <v:shape id="_x0000_i1035" type="#_x0000_t75" style="width:225.65pt;height:48.9pt" o:ole="">
                   <v:imagedata r:id="rId59" o:title=""/>
                 </v:shape>
-                <o:OLEObject Type="Embed" ProgID="PBrush" ShapeID="_x0000_i1053" DrawAspect="Content" ObjectID="_1478179125" r:id="rId60"/>
+                <o:OLEObject Type="Embed" ProgID="PBrush" ShapeID="_x0000_i1035" DrawAspect="Content" ObjectID="_1478179753" r:id="rId60"/>
               </w:object>
             </w:r>
           </w:p>
@@ -12020,10 +12020,10 @@
             </w:pPr>
             <w:r>
               <w:object w:dxaOrig="2520" w:dyaOrig="3135">
-                <v:shape id="_x0000_i1054" type="#_x0000_t75" style="width:126pt;height:156.75pt" o:ole="">
+                <v:shape id="_x0000_i1036" type="#_x0000_t75" style="width:126.25pt;height:156.9pt" o:ole="">
                   <v:imagedata r:id="rId61" o:title=""/>
                 </v:shape>
-                <o:OLEObject Type="Embed" ProgID="PBrush" ShapeID="_x0000_i1054" DrawAspect="Content" ObjectID="_1478179126" r:id="rId62"/>
+                <o:OLEObject Type="Embed" ProgID="PBrush" ShapeID="_x0000_i1036" DrawAspect="Content" ObjectID="_1478179754" r:id="rId62"/>
               </w:object>
             </w:r>
           </w:p>
@@ -12041,7 +12041,7 @@
     </w:tbl>
     <w:p>
       <w:pPr>
-        <w:pStyle w:val="Caption"/>
+        <w:pStyle w:val="Epgrafe"/>
         <w:jc w:val="center"/>
       </w:pPr>
       <w:r>
@@ -12223,10 +12223,10 @@
     </w:p>
     <w:tbl>
       <w:tblPr>
-        <w:tblStyle w:val="TableGrid"/>
+        <w:tblStyle w:val="Tablaconcuadrcula"/>
         <w:tblW w:w="0" w:type="auto"/>
         <w:tblLayout w:type="fixed"/>
-        <w:tblLook w:val="04A0" w:firstRow="1" w:lastRow="0" w:firstColumn="1" w:lastColumn="0" w:noHBand="0" w:noVBand="1"/>
+        <w:tblLook w:val="04A0"/>
       </w:tblPr>
       <w:tblGrid>
         <w:gridCol w:w="1951"/>
@@ -12849,16 +12849,6 @@
                 <w:sz w:val="20"/>
                 <w:szCs w:val="20"/>
               </w:rPr>
-              <w:t xml:space="preserve"> </w:t>
-            </w:r>
-            <w:r>
-              <w:rPr>
-                <w:rFonts w:ascii="Courier New" w:hAnsi="Courier New" w:cs="Courier New"/>
-                <w:noProof/>
-                <w:color w:val="008000"/>
-                <w:sz w:val="20"/>
-                <w:szCs w:val="20"/>
-              </w:rPr>
               <w:t>n</w:t>
             </w:r>
             <w:r>
@@ -13428,7 +13418,7 @@
     </w:tbl>
     <w:p>
       <w:pPr>
-        <w:pStyle w:val="Caption"/>
+        <w:pStyle w:val="Epgrafe"/>
         <w:jc w:val="center"/>
       </w:pPr>
       <w:r>
@@ -13461,9 +13451,9 @@
     </w:p>
     <w:tbl>
       <w:tblPr>
-        <w:tblStyle w:val="TableGrid"/>
+        <w:tblStyle w:val="Tablaconcuadrcula"/>
         <w:tblW w:w="0" w:type="auto"/>
-        <w:tblLook w:val="04A0" w:firstRow="1" w:lastRow="0" w:firstColumn="1" w:lastColumn="0" w:noHBand="0" w:noVBand="1"/>
+        <w:tblLook w:val="04A0"/>
       </w:tblPr>
       <w:tblGrid>
         <w:gridCol w:w="1668"/>
@@ -14819,7 +14809,7 @@
     </w:tbl>
     <w:p>
       <w:pPr>
-        <w:pStyle w:val="Caption"/>
+        <w:pStyle w:val="Epgrafe"/>
         <w:jc w:val="center"/>
       </w:pPr>
       <w:r>
@@ -14853,10 +14843,10 @@
     <w:p/>
     <w:tbl>
       <w:tblPr>
-        <w:tblStyle w:val="TableGrid"/>
+        <w:tblStyle w:val="Tablaconcuadrcula"/>
         <w:tblW w:w="0" w:type="auto"/>
         <w:tblLayout w:type="fixed"/>
-        <w:tblLook w:val="04A0" w:firstRow="1" w:lastRow="0" w:firstColumn="1" w:lastColumn="0" w:noHBand="0" w:noVBand="1"/>
+        <w:tblLook w:val="04A0"/>
       </w:tblPr>
       <w:tblGrid>
         <w:gridCol w:w="1951"/>
@@ -15239,10 +15229,10 @@
           <w:p>
             <w:r>
               <w:object w:dxaOrig="11805" w:dyaOrig="4815">
-                <v:shape id="_x0000_i1035" type="#_x0000_t75" style="width:344.25pt;height:140.25pt" o:ole="">
+                <v:shape id="_x0000_i1037" type="#_x0000_t75" style="width:343.9pt;height:140.25pt" o:ole="">
                   <v:imagedata r:id="rId68" o:title=""/>
                 </v:shape>
-                <o:OLEObject Type="Embed" ProgID="PBrush" ShapeID="_x0000_i1035" DrawAspect="Content" ObjectID="_1478179127" r:id="rId69"/>
+                <o:OLEObject Type="Embed" ProgID="PBrush" ShapeID="_x0000_i1037" DrawAspect="Content" ObjectID="_1478179755" r:id="rId69"/>
               </w:object>
             </w:r>
           </w:p>
@@ -15302,10 +15292,10 @@
           <w:p>
             <w:r>
               <w:object w:dxaOrig="4320" w:dyaOrig="1520">
-                <v:shape id="_x0000_i1036" type="#_x0000_t75" style="width:346.5pt;height:121.5pt" o:ole="">
+                <v:shape id="_x0000_i1038" type="#_x0000_t75" style="width:346.55pt;height:121.45pt" o:ole="">
                   <v:imagedata r:id="rId70" o:title=""/>
                 </v:shape>
-                <o:OLEObject Type="Embed" ProgID="PBrush" ShapeID="_x0000_i1036" DrawAspect="Content" ObjectID="_1478179128" r:id="rId71"/>
+                <o:OLEObject Type="Embed" ProgID="PBrush" ShapeID="_x0000_i1038" DrawAspect="Content" ObjectID="_1478179756" r:id="rId71"/>
               </w:object>
             </w:r>
           </w:p>
@@ -15357,10 +15347,10 @@
           <w:p>
             <w:r>
               <w:object w:dxaOrig="4320" w:dyaOrig="1378">
-                <v:shape id="_x0000_i1037" type="#_x0000_t75" style="width:334.5pt;height:106.5pt" o:ole="">
+                <v:shape id="_x0000_i1039" type="#_x0000_t75" style="width:334.75pt;height:106.4pt" o:ole="">
                   <v:imagedata r:id="rId72" o:title=""/>
                 </v:shape>
-                <o:OLEObject Type="Embed" ProgID="PBrush" ShapeID="_x0000_i1037" DrawAspect="Content" ObjectID="_1478179129" r:id="rId73"/>
+                <o:OLEObject Type="Embed" ProgID="PBrush" ShapeID="_x0000_i1039" DrawAspect="Content" ObjectID="_1478179757" r:id="rId73"/>
               </w:object>
             </w:r>
           </w:p>
@@ -15412,10 +15402,10 @@
           <w:p>
             <w:r>
               <w:object w:dxaOrig="4320" w:dyaOrig="1384">
-                <v:shape id="_x0000_i1038" type="#_x0000_t75" style="width:339pt;height:108pt" o:ole="">
+                <v:shape id="_x0000_i1040" type="#_x0000_t75" style="width:339.05pt;height:108pt" o:ole="">
                   <v:imagedata r:id="rId74" o:title=""/>
                 </v:shape>
-                <o:OLEObject Type="Embed" ProgID="PBrush" ShapeID="_x0000_i1038" DrawAspect="Content" ObjectID="_1478179130" r:id="rId75"/>
+                <o:OLEObject Type="Embed" ProgID="PBrush" ShapeID="_x0000_i1040" DrawAspect="Content" ObjectID="_1478179758" r:id="rId75"/>
               </w:object>
             </w:r>
           </w:p>
@@ -15512,7 +15502,7 @@
     </w:tbl>
     <w:p>
       <w:pPr>
-        <w:pStyle w:val="Caption"/>
+        <w:pStyle w:val="Epgrafe"/>
         <w:jc w:val="center"/>
       </w:pPr>
       <w:r>
@@ -15521,9 +15511,9 @@
     </w:p>
     <w:tbl>
       <w:tblPr>
-        <w:tblStyle w:val="TableGrid"/>
+        <w:tblStyle w:val="Tablaconcuadrcula"/>
         <w:tblW w:w="0" w:type="auto"/>
-        <w:tblLook w:val="04A0" w:firstRow="1" w:lastRow="0" w:firstColumn="1" w:lastColumn="0" w:noHBand="0" w:noVBand="1"/>
+        <w:tblLook w:val="04A0"/>
       </w:tblPr>
       <w:tblGrid>
         <w:gridCol w:w="1668"/>
@@ -18012,7 +18002,7 @@
     </w:tbl>
     <w:p>
       <w:pPr>
-        <w:pStyle w:val="Caption"/>
+        <w:pStyle w:val="Epgrafe"/>
         <w:jc w:val="center"/>
       </w:pPr>
       <w:r>
@@ -18023,10 +18013,10 @@
     <w:p/>
     <w:tbl>
       <w:tblPr>
-        <w:tblStyle w:val="TableGrid"/>
+        <w:tblStyle w:val="Tablaconcuadrcula"/>
         <w:tblW w:w="0" w:type="auto"/>
         <w:tblLayout w:type="fixed"/>
-        <w:tblLook w:val="04A0" w:firstRow="1" w:lastRow="0" w:firstColumn="1" w:lastColumn="0" w:noHBand="0" w:noVBand="1"/>
+        <w:tblLook w:val="04A0"/>
       </w:tblPr>
       <w:tblGrid>
         <w:gridCol w:w="1951"/>
@@ -18163,6 +18153,52 @@
               </w:rPr>
               <w:t>Normal</w:t>
             </w:r>
+          </w:p>
+        </w:tc>
+        <w:tc>
+          <w:tcPr>
+            <w:tcW w:w="2304" w:type="dxa"/>
+          </w:tcPr>
+          <w:p>
+            <w:r>
+              <w:t>2</w:t>
+            </w:r>
+          </w:p>
+        </w:tc>
+        <w:tc>
+          <w:tcPr>
+            <w:tcW w:w="2383" w:type="dxa"/>
+          </w:tcPr>
+          <w:p>
+            <w:r>
+              <w:t>408</w:t>
+            </w:r>
+          </w:p>
+        </w:tc>
+        <w:tc>
+          <w:tcPr>
+            <w:tcW w:w="2416" w:type="dxa"/>
+          </w:tcPr>
+          <w:p>
+            <w:r>
+              <w:t>1886 ms</w:t>
+            </w:r>
+          </w:p>
+        </w:tc>
+      </w:tr>
+      <w:tr>
+        <w:tc>
+          <w:tcPr>
+            <w:tcW w:w="1951" w:type="dxa"/>
+          </w:tcPr>
+          <w:p>
+            <w:pPr>
+              <w:pStyle w:val="Default"/>
+              <w:rPr>
+                <w:sz w:val="20"/>
+                <w:szCs w:val="20"/>
+              </w:rPr>
+            </w:pPr>
             <w:r>
               <w:rPr>
                 <w:rFonts w:ascii="Courier New" w:hAnsi="Courier New" w:cs="Courier New"/>
@@ -18171,7 +18207,7 @@
                 <w:sz w:val="20"/>
                 <w:szCs w:val="20"/>
               </w:rPr>
-              <w:t xml:space="preserve"> </w:t>
+              <w:t>Con indice (Medium)</w:t>
             </w:r>
           </w:p>
         </w:tc>
@@ -18181,7 +18217,7 @@
           </w:tcPr>
           <w:p>
             <w:r>
-              <w:t>2</w:t>
+              <w:t>5</w:t>
             </w:r>
           </w:p>
         </w:tc>
@@ -18191,7 +18227,7 @@
           </w:tcPr>
           <w:p>
             <w:r>
-              <w:t>408</w:t>
+              <w:t>46936</w:t>
             </w:r>
           </w:p>
         </w:tc>
@@ -18201,7 +18237,7 @@
           </w:tcPr>
           <w:p>
             <w:r>
-              <w:t>1886 ms</w:t>
+              <w:t>1247 ms</w:t>
             </w:r>
           </w:p>
         </w:tc>
@@ -18214,12 +18250,6 @@
           <w:p>
             <w:pPr>
               <w:pStyle w:val="Default"/>
-              <w:rPr>
-                <w:sz w:val="20"/>
-                <w:szCs w:val="20"/>
-              </w:rPr>
-            </w:pPr>
-            <w:r>
               <w:rPr>
                 <w:rFonts w:ascii="Courier New" w:hAnsi="Courier New" w:cs="Courier New"/>
                 <w:noProof/>
@@ -18227,49 +18257,8 @@
                 <w:sz w:val="20"/>
                 <w:szCs w:val="20"/>
               </w:rPr>
-              <w:t>Con indice (Medium)</w:t>
-            </w:r>
-          </w:p>
-        </w:tc>
-        <w:tc>
-          <w:tcPr>
-            <w:tcW w:w="2304" w:type="dxa"/>
-          </w:tcPr>
-          <w:p>
-            <w:r>
-              <w:t>5</w:t>
-            </w:r>
-          </w:p>
-        </w:tc>
-        <w:tc>
-          <w:tcPr>
-            <w:tcW w:w="2383" w:type="dxa"/>
-          </w:tcPr>
-          <w:p>
-            <w:r>
-              <w:t>46936</w:t>
-            </w:r>
-          </w:p>
-        </w:tc>
-        <w:tc>
-          <w:tcPr>
-            <w:tcW w:w="2416" w:type="dxa"/>
-          </w:tcPr>
-          <w:p>
-            <w:r>
-              <w:t>1247 ms</w:t>
-            </w:r>
-          </w:p>
-        </w:tc>
-      </w:tr>
-      <w:tr>
-        <w:tc>
-          <w:tcPr>
-            <w:tcW w:w="1951" w:type="dxa"/>
-          </w:tcPr>
-          <w:p>
-            <w:pPr>
-              <w:pStyle w:val="Default"/>
+            </w:pPr>
+            <w:r>
               <w:rPr>
                 <w:rFonts w:ascii="Courier New" w:hAnsi="Courier New" w:cs="Courier New"/>
                 <w:noProof/>
@@ -18277,8 +18266,49 @@
                 <w:sz w:val="20"/>
                 <w:szCs w:val="20"/>
               </w:rPr>
-            </w:pPr>
-            <w:r>
+              <w:t>Con indice (Low)</w:t>
+            </w:r>
+          </w:p>
+        </w:tc>
+        <w:tc>
+          <w:tcPr>
+            <w:tcW w:w="2304" w:type="dxa"/>
+          </w:tcPr>
+          <w:p>
+            <w:r>
+              <w:t>5</w:t>
+            </w:r>
+          </w:p>
+        </w:tc>
+        <w:tc>
+          <w:tcPr>
+            <w:tcW w:w="2383" w:type="dxa"/>
+          </w:tcPr>
+          <w:p>
+            <w:r>
+              <w:t>18827</w:t>
+            </w:r>
+          </w:p>
+        </w:tc>
+        <w:tc>
+          <w:tcPr>
+            <w:tcW w:w="2416" w:type="dxa"/>
+          </w:tcPr>
+          <w:p>
+            <w:r>
+              <w:t>1041 ms</w:t>
+            </w:r>
+          </w:p>
+        </w:tc>
+      </w:tr>
+      <w:tr>
+        <w:tc>
+          <w:tcPr>
+            <w:tcW w:w="1951" w:type="dxa"/>
+          </w:tcPr>
+          <w:p>
+            <w:pPr>
+              <w:pStyle w:val="Default"/>
               <w:rPr>
                 <w:rFonts w:ascii="Courier New" w:hAnsi="Courier New" w:cs="Courier New"/>
                 <w:noProof/>
@@ -18286,49 +18316,8 @@
                 <w:sz w:val="20"/>
                 <w:szCs w:val="20"/>
               </w:rPr>
-              <w:t>Con indice (Low)</w:t>
-            </w:r>
-          </w:p>
-        </w:tc>
-        <w:tc>
-          <w:tcPr>
-            <w:tcW w:w="2304" w:type="dxa"/>
-          </w:tcPr>
-          <w:p>
-            <w:r>
-              <w:t>5</w:t>
-            </w:r>
-          </w:p>
-        </w:tc>
-        <w:tc>
-          <w:tcPr>
-            <w:tcW w:w="2383" w:type="dxa"/>
-          </w:tcPr>
-          <w:p>
-            <w:r>
-              <w:t>18827</w:t>
-            </w:r>
-          </w:p>
-        </w:tc>
-        <w:tc>
-          <w:tcPr>
-            <w:tcW w:w="2416" w:type="dxa"/>
-          </w:tcPr>
-          <w:p>
-            <w:r>
-              <w:t>1041 ms</w:t>
-            </w:r>
-          </w:p>
-        </w:tc>
-      </w:tr>
-      <w:tr>
-        <w:tc>
-          <w:tcPr>
-            <w:tcW w:w="1951" w:type="dxa"/>
-          </w:tcPr>
-          <w:p>
-            <w:pPr>
-              <w:pStyle w:val="Default"/>
+            </w:pPr>
+            <w:r>
               <w:rPr>
                 <w:rFonts w:ascii="Courier New" w:hAnsi="Courier New" w:cs="Courier New"/>
                 <w:noProof/>
@@ -18336,6 +18325,49 @@
                 <w:sz w:val="20"/>
                 <w:szCs w:val="20"/>
               </w:rPr>
+              <w:t>Con indice (High)</w:t>
+            </w:r>
+          </w:p>
+        </w:tc>
+        <w:tc>
+          <w:tcPr>
+            <w:tcW w:w="2304" w:type="dxa"/>
+          </w:tcPr>
+          <w:p>
+            <w:r>
+              <w:t>4</w:t>
+            </w:r>
+          </w:p>
+        </w:tc>
+        <w:tc>
+          <w:tcPr>
+            <w:tcW w:w="2383" w:type="dxa"/>
+          </w:tcPr>
+          <w:p>
+            <w:r>
+              <w:t>64508</w:t>
+            </w:r>
+          </w:p>
+        </w:tc>
+        <w:tc>
+          <w:tcPr>
+            <w:tcW w:w="2416" w:type="dxa"/>
+          </w:tcPr>
+          <w:p>
+            <w:r>
+              <w:t>1151 ms</w:t>
+            </w:r>
+          </w:p>
+        </w:tc>
+      </w:tr>
+      <w:tr>
+        <w:tc>
+          <w:tcPr>
+            <w:tcW w:w="1951" w:type="dxa"/>
+          </w:tcPr>
+          <w:p>
+            <w:pPr>
+              <w:pStyle w:val="Default"/>
             </w:pPr>
             <w:r>
               <w:rPr>
@@ -18345,37 +18377,23 @@
                 <w:sz w:val="20"/>
                 <w:szCs w:val="20"/>
               </w:rPr>
-              <w:t>Con indice (High)</w:t>
-            </w:r>
-          </w:p>
-        </w:tc>
-        <w:tc>
-          <w:tcPr>
-            <w:tcW w:w="2304" w:type="dxa"/>
-          </w:tcPr>
-          <w:p>
-            <w:r>
-              <w:t>4</w:t>
-            </w:r>
-          </w:p>
-        </w:tc>
-        <w:tc>
-          <w:tcPr>
-            <w:tcW w:w="2383" w:type="dxa"/>
-          </w:tcPr>
-          <w:p>
-            <w:r>
-              <w:t>64508</w:t>
-            </w:r>
-          </w:p>
-        </w:tc>
-        <w:tc>
-          <w:tcPr>
-            <w:tcW w:w="2416" w:type="dxa"/>
-          </w:tcPr>
-          <w:p>
-            <w:r>
-              <w:t>1151 ms</w:t>
+              <w:t xml:space="preserve">Plan de ejecución </w:t>
+            </w:r>
+          </w:p>
+        </w:tc>
+        <w:tc>
+          <w:tcPr>
+            <w:tcW w:w="7103" w:type="dxa"/>
+            <w:gridSpan w:val="3"/>
+          </w:tcPr>
+          <w:p>
+            <w:r>
+              <w:object w:dxaOrig="10965" w:dyaOrig="2505">
+                <v:shape id="_x0000_i1041" type="#_x0000_t75" style="width:344.4pt;height:79pt" o:ole="">
+                  <v:imagedata r:id="rId76" o:title=""/>
+                </v:shape>
+                <o:OLEObject Type="Embed" ProgID="PBrush" ShapeID="_x0000_i1041" DrawAspect="Content" ObjectID="_1478179759" r:id="rId77"/>
+              </w:object>
             </w:r>
           </w:p>
         </w:tc>
@@ -18388,6 +18406,10 @@
           <w:p>
             <w:pPr>
               <w:pStyle w:val="Default"/>
+              <w:rPr>
+                <w:sz w:val="20"/>
+                <w:szCs w:val="20"/>
+              </w:rPr>
             </w:pPr>
             <w:r>
               <w:rPr>
@@ -18397,40 +18419,8 @@
                 <w:sz w:val="20"/>
                 <w:szCs w:val="20"/>
               </w:rPr>
-              <w:t xml:space="preserve">Plan de ejecución </w:t>
-            </w:r>
-          </w:p>
-        </w:tc>
-        <w:tc>
-          <w:tcPr>
-            <w:tcW w:w="7103" w:type="dxa"/>
-            <w:gridSpan w:val="3"/>
-          </w:tcPr>
-          <w:p>
-            <w:r>
-              <w:object w:dxaOrig="10965" w:dyaOrig="2505">
-                <v:shape id="_x0000_i1039" type="#_x0000_t75" style="width:344.25pt;height:78.75pt" o:ole="">
-                  <v:imagedata r:id="rId76" o:title=""/>
-                </v:shape>
-                <o:OLEObject Type="Embed" ProgID="PBrush" ShapeID="_x0000_i1039" DrawAspect="Content" ObjectID="_1478179131" r:id="rId77"/>
-              </w:object>
-            </w:r>
-          </w:p>
-        </w:tc>
-      </w:tr>
-      <w:tr>
-        <w:tc>
-          <w:tcPr>
-            <w:tcW w:w="1951" w:type="dxa"/>
-          </w:tcPr>
-          <w:p>
-            <w:pPr>
-              <w:pStyle w:val="Default"/>
-              <w:rPr>
-                <w:sz w:val="20"/>
-                <w:szCs w:val="20"/>
-              </w:rPr>
-            </w:pPr>
+              <w:t>Plan de ejecución</w:t>
+            </w:r>
             <w:r>
               <w:rPr>
                 <w:rFonts w:ascii="Courier New" w:hAnsi="Courier New" w:cs="Courier New"/>
@@ -18439,9 +18429,39 @@
                 <w:sz w:val="20"/>
                 <w:szCs w:val="20"/>
               </w:rPr>
-              <w:t>Plan de ejecución</w:t>
-            </w:r>
-            <w:r>
+              <w:t xml:space="preserve"> Con Indice (Medium)</w:t>
+            </w:r>
+          </w:p>
+        </w:tc>
+        <w:tc>
+          <w:tcPr>
+            <w:tcW w:w="7103" w:type="dxa"/>
+            <w:gridSpan w:val="3"/>
+            <w:vAlign w:val="center"/>
+          </w:tcPr>
+          <w:p>
+            <w:pPr>
+              <w:jc w:val="center"/>
+            </w:pPr>
+            <w:r>
+              <w:object w:dxaOrig="4320" w:dyaOrig="1506">
+                <v:shape id="_x0000_i1042" type="#_x0000_t75" style="width:347.1pt;height:120.9pt" o:ole="">
+                  <v:imagedata r:id="rId78" o:title=""/>
+                </v:shape>
+                <o:OLEObject Type="Embed" ProgID="PBrush" ShapeID="_x0000_i1042" DrawAspect="Content" ObjectID="_1478179760" r:id="rId79"/>
+              </w:object>
+            </w:r>
+          </w:p>
+        </w:tc>
+      </w:tr>
+      <w:tr>
+        <w:tc>
+          <w:tcPr>
+            <w:tcW w:w="1951" w:type="dxa"/>
+          </w:tcPr>
+          <w:p>
+            <w:pPr>
+              <w:pStyle w:val="Default"/>
               <w:rPr>
                 <w:rFonts w:ascii="Courier New" w:hAnsi="Courier New" w:cs="Courier New"/>
                 <w:noProof/>
@@ -18449,7 +18469,27 @@
                 <w:sz w:val="20"/>
                 <w:szCs w:val="20"/>
               </w:rPr>
-              <w:t xml:space="preserve"> Con Indice (Medium)</w:t>
+            </w:pPr>
+            <w:r>
+              <w:rPr>
+                <w:rFonts w:ascii="Courier New" w:hAnsi="Courier New" w:cs="Courier New"/>
+                <w:noProof/>
+                <w:color w:val="008000"/>
+                <w:sz w:val="20"/>
+                <w:szCs w:val="20"/>
+              </w:rPr>
+              <w:lastRenderedPageBreak/>
+              <w:t>Plan de ejecución</w:t>
+            </w:r>
+            <w:r>
+              <w:rPr>
+                <w:rFonts w:ascii="Courier New" w:hAnsi="Courier New" w:cs="Courier New"/>
+                <w:noProof/>
+                <w:color w:val="008000"/>
+                <w:sz w:val="20"/>
+                <w:szCs w:val="20"/>
+              </w:rPr>
+              <w:t xml:space="preserve"> Con indice (Low)</w:t>
             </w:r>
           </w:p>
         </w:tc>
@@ -18464,11 +18504,11 @@
               <w:jc w:val="center"/>
             </w:pPr>
             <w:r>
-              <w:object w:dxaOrig="4320" w:dyaOrig="1506">
-                <v:shape id="_x0000_i1040" type="#_x0000_t75" style="width:347.25pt;height:120.75pt" o:ole="">
-                  <v:imagedata r:id="rId78" o:title=""/>
+              <w:object w:dxaOrig="16620" w:dyaOrig="4920">
+                <v:shape id="_x0000_i1043" type="#_x0000_t75" style="width:351.4pt;height:104.25pt" o:ole="">
+                  <v:imagedata r:id="rId80" o:title=""/>
                 </v:shape>
-                <o:OLEObject Type="Embed" ProgID="PBrush" ShapeID="_x0000_i1040" DrawAspect="Content" ObjectID="_1478179132" r:id="rId79"/>
+                <o:OLEObject Type="Embed" ProgID="PBrush" ShapeID="_x0000_i1043" DrawAspect="Content" ObjectID="_1478179761" r:id="rId81"/>
               </w:object>
             </w:r>
           </w:p>
@@ -18498,7 +18538,6 @@
                 <w:sz w:val="20"/>
                 <w:szCs w:val="20"/>
               </w:rPr>
-              <w:lastRenderedPageBreak/>
               <w:t>Plan de ejecución</w:t>
             </w:r>
             <w:r>
@@ -18509,7 +18548,7 @@
                 <w:sz w:val="20"/>
                 <w:szCs w:val="20"/>
               </w:rPr>
-              <w:t xml:space="preserve"> Con indice (Low)</w:t>
+              <w:t xml:space="preserve"> Con indice (High)</w:t>
             </w:r>
           </w:p>
         </w:tc>
@@ -18524,70 +18563,11 @@
               <w:jc w:val="center"/>
             </w:pPr>
             <w:r>
-              <w:object w:dxaOrig="16620" w:dyaOrig="4920">
-                <v:shape id="_x0000_i1041" type="#_x0000_t75" style="width:351.75pt;height:104.25pt" o:ole="">
-                  <v:imagedata r:id="rId80" o:title=""/>
-                </v:shape>
-                <o:OLEObject Type="Embed" ProgID="PBrush" ShapeID="_x0000_i1041" DrawAspect="Content" ObjectID="_1478179133" r:id="rId81"/>
-              </w:object>
-            </w:r>
-          </w:p>
-        </w:tc>
-      </w:tr>
-      <w:tr>
-        <w:tc>
-          <w:tcPr>
-            <w:tcW w:w="1951" w:type="dxa"/>
-          </w:tcPr>
-          <w:p>
-            <w:pPr>
-              <w:pStyle w:val="Default"/>
-              <w:rPr>
-                <w:rFonts w:ascii="Courier New" w:hAnsi="Courier New" w:cs="Courier New"/>
-                <w:noProof/>
-                <w:color w:val="008000"/>
-                <w:sz w:val="20"/>
-                <w:szCs w:val="20"/>
-              </w:rPr>
-            </w:pPr>
-            <w:r>
-              <w:rPr>
-                <w:rFonts w:ascii="Courier New" w:hAnsi="Courier New" w:cs="Courier New"/>
-                <w:noProof/>
-                <w:color w:val="008000"/>
-                <w:sz w:val="20"/>
-                <w:szCs w:val="20"/>
-              </w:rPr>
-              <w:t>Plan de ejecución</w:t>
-            </w:r>
-            <w:r>
-              <w:rPr>
-                <w:rFonts w:ascii="Courier New" w:hAnsi="Courier New" w:cs="Courier New"/>
-                <w:noProof/>
-                <w:color w:val="008000"/>
-                <w:sz w:val="20"/>
-                <w:szCs w:val="20"/>
-              </w:rPr>
-              <w:t xml:space="preserve"> Con indice (High)</w:t>
-            </w:r>
-          </w:p>
-        </w:tc>
-        <w:tc>
-          <w:tcPr>
-            <w:tcW w:w="7103" w:type="dxa"/>
-            <w:gridSpan w:val="3"/>
-            <w:vAlign w:val="center"/>
-          </w:tcPr>
-          <w:p>
-            <w:pPr>
-              <w:jc w:val="center"/>
-            </w:pPr>
-            <w:r>
               <w:object w:dxaOrig="16620" w:dyaOrig="4935">
-                <v:shape id="_x0000_i1042" type="#_x0000_t75" style="width:344.25pt;height:102pt" o:ole="">
+                <v:shape id="_x0000_i1044" type="#_x0000_t75" style="width:343.9pt;height:102.1pt" o:ole="">
                   <v:imagedata r:id="rId82" o:title=""/>
                 </v:shape>
-                <o:OLEObject Type="Embed" ProgID="PBrush" ShapeID="_x0000_i1042" DrawAspect="Content" ObjectID="_1478179134" r:id="rId83"/>
+                <o:OLEObject Type="Embed" ProgID="PBrush" ShapeID="_x0000_i1044" DrawAspect="Content" ObjectID="_1478179762" r:id="rId83"/>
               </w:object>
             </w:r>
           </w:p>
@@ -18683,7 +18663,7 @@
     </w:tbl>
     <w:p>
       <w:pPr>
-        <w:pStyle w:val="Caption"/>
+        <w:pStyle w:val="Epgrafe"/>
         <w:jc w:val="center"/>
       </w:pPr>
       <w:r>
@@ -18692,9 +18672,9 @@
     </w:p>
     <w:tbl>
       <w:tblPr>
-        <w:tblStyle w:val="TableGrid"/>
+        <w:tblStyle w:val="Tablaconcuadrcula"/>
         <w:tblW w:w="0" w:type="auto"/>
-        <w:tblLook w:val="04A0" w:firstRow="1" w:lastRow="0" w:firstColumn="1" w:lastColumn="0" w:noHBand="0" w:noVBand="1"/>
+        <w:tblLook w:val="04A0"/>
       </w:tblPr>
       <w:tblGrid>
         <w:gridCol w:w="1668"/>
@@ -18782,16 +18762,6 @@
               </w:rPr>
               <w:t>Normal</w:t>
             </w:r>
-            <w:r>
-              <w:rPr>
-                <w:rFonts w:ascii="Courier New" w:hAnsi="Courier New" w:cs="Courier New"/>
-                <w:noProof/>
-                <w:color w:val="008000"/>
-                <w:sz w:val="20"/>
-                <w:szCs w:val="20"/>
-              </w:rPr>
-              <w:t xml:space="preserve"> </w:t>
-            </w:r>
           </w:p>
         </w:tc>
         <w:tc>
@@ -21292,7 +21262,7 @@
     </w:tbl>
     <w:p>
       <w:pPr>
-        <w:pStyle w:val="Caption"/>
+        <w:pStyle w:val="Epgrafe"/>
         <w:jc w:val="center"/>
       </w:pPr>
       <w:r>
@@ -21323,11 +21293,11 @@
     <w:p/>
     <w:tbl>
       <w:tblPr>
-        <w:tblStyle w:val="TableGrid"/>
+        <w:tblStyle w:val="Tablaconcuadrcula"/>
         <w:tblW w:w="9782" w:type="dxa"/>
         <w:tblInd w:w="-176" w:type="dxa"/>
         <w:tblLayout w:type="fixed"/>
-        <w:tblLook w:val="04A0" w:firstRow="1" w:lastRow="0" w:firstColumn="1" w:lastColumn="0" w:noHBand="0" w:noVBand="1"/>
+        <w:tblLook w:val="04A0"/>
       </w:tblPr>
       <w:tblGrid>
         <w:gridCol w:w="1361"/>
@@ -21627,10 +21597,10 @@
             </w:pPr>
             <w:r>
               <w:object w:dxaOrig="8205" w:dyaOrig="2865">
-                <v:shape id="_x0000_i1043" type="#_x0000_t75" style="width:225.75pt;height:78.75pt" o:ole="">
+                <v:shape id="_x0000_i1045" type="#_x0000_t75" style="width:225.65pt;height:79pt" o:ole="">
                   <v:imagedata r:id="rId87" o:title=""/>
                 </v:shape>
-                <o:OLEObject Type="Embed" ProgID="PBrush" ShapeID="_x0000_i1043" DrawAspect="Content" ObjectID="_1478179135" r:id="rId88"/>
+                <o:OLEObject Type="Embed" ProgID="PBrush" ShapeID="_x0000_i1045" DrawAspect="Content" ObjectID="_1478179763" r:id="rId88"/>
               </w:object>
             </w:r>
           </w:p>
@@ -21645,10 +21615,10 @@
             </w:pPr>
             <w:r>
               <w:object w:dxaOrig="9630" w:dyaOrig="3960">
-                <v:shape id="_x0000_i1044" type="#_x0000_t75" style="width:173.25pt;height:71.25pt" o:ole="">
+                <v:shape id="_x0000_i1046" type="#_x0000_t75" style="width:173.55pt;height:71.45pt" o:ole="">
                   <v:imagedata r:id="rId89" o:title=""/>
                 </v:shape>
-                <o:OLEObject Type="Embed" ProgID="PBrush" ShapeID="_x0000_i1044" DrawAspect="Content" ObjectID="_1478179136" r:id="rId90"/>
+                <o:OLEObject Type="Embed" ProgID="PBrush" ShapeID="_x0000_i1046" DrawAspect="Content" ObjectID="_1478179764" r:id="rId90"/>
               </w:object>
             </w:r>
           </w:p>
@@ -21658,10 +21628,10 @@
             </w:pPr>
             <w:r>
               <w:object w:dxaOrig="6120" w:dyaOrig="4755">
-                <v:shape id="_x0000_i1045" type="#_x0000_t75" style="width:173.25pt;height:134.25pt" o:ole="">
+                <v:shape id="_x0000_i1047" type="#_x0000_t75" style="width:173pt;height:134.35pt" o:ole="">
                   <v:imagedata r:id="rId91" o:title=""/>
                 </v:shape>
-                <o:OLEObject Type="Embed" ProgID="PBrush" ShapeID="_x0000_i1045" DrawAspect="Content" ObjectID="_1478179137" r:id="rId92"/>
+                <o:OLEObject Type="Embed" ProgID="PBrush" ShapeID="_x0000_i1047" DrawAspect="Content" ObjectID="_1478179765" r:id="rId92"/>
               </w:object>
             </w:r>
           </w:p>
@@ -21692,10 +21662,10 @@
             </w:pPr>
             <w:r>
               <w:object w:dxaOrig="10890" w:dyaOrig="6690">
-                <v:shape id="_x0000_i1046" type="#_x0000_t75" style="width:225.75pt;height:138.75pt" o:ole="">
+                <v:shape id="_x0000_i1048" type="#_x0000_t75" style="width:226.2pt;height:138.65pt" o:ole="">
                   <v:imagedata r:id="rId93" o:title=""/>
                 </v:shape>
-                <o:OLEObject Type="Embed" ProgID="PBrush" ShapeID="_x0000_i1046" DrawAspect="Content" ObjectID="_1478179138" r:id="rId94"/>
+                <o:OLEObject Type="Embed" ProgID="PBrush" ShapeID="_x0000_i1048" DrawAspect="Content" ObjectID="_1478179766" r:id="rId94"/>
               </w:object>
             </w:r>
           </w:p>
@@ -21710,10 +21680,10 @@
             </w:pPr>
             <w:r>
               <w:object w:dxaOrig="4335" w:dyaOrig="3390">
-                <v:shape id="_x0000_i1047" type="#_x0000_t75" style="width:173.25pt;height:135.75pt" o:ole="">
+                <v:shape id="_x0000_i1049" type="#_x0000_t75" style="width:173pt;height:135.95pt" o:ole="">
                   <v:imagedata r:id="rId95" o:title=""/>
                 </v:shape>
-                <o:OLEObject Type="Embed" ProgID="PBrush" ShapeID="_x0000_i1047" DrawAspect="Content" ObjectID="_1478179139" r:id="rId96"/>
+                <o:OLEObject Type="Embed" ProgID="PBrush" ShapeID="_x0000_i1049" DrawAspect="Content" ObjectID="_1478179767" r:id="rId96"/>
               </w:object>
             </w:r>
           </w:p>
@@ -21745,10 +21715,10 @@
             </w:pPr>
             <w:r>
               <w:object w:dxaOrig="10290" w:dyaOrig="6375">
-                <v:shape id="_x0000_i1048" type="#_x0000_t75" style="width:257.25pt;height:159.75pt" o:ole="">
+                <v:shape id="_x0000_i1050" type="#_x0000_t75" style="width:257.35pt;height:159.6pt" o:ole="">
                   <v:imagedata r:id="rId97" o:title=""/>
                 </v:shape>
-                <o:OLEObject Type="Embed" ProgID="PBrush" ShapeID="_x0000_i1048" DrawAspect="Content" ObjectID="_1478179140" r:id="rId98"/>
+                <o:OLEObject Type="Embed" ProgID="PBrush" ShapeID="_x0000_i1050" DrawAspect="Content" ObjectID="_1478179768" r:id="rId98"/>
               </w:object>
             </w:r>
           </w:p>
@@ -21765,10 +21735,10 @@
             </w:pPr>
             <w:r>
               <w:object w:dxaOrig="5160" w:dyaOrig="1425">
-                <v:shape id="_x0000_i1049" type="#_x0000_t75" style="width:173.25pt;height:48pt" o:ole="">
+                <v:shape id="_x0000_i1051" type="#_x0000_t75" style="width:173.55pt;height:47.8pt" o:ole="">
                   <v:imagedata r:id="rId99" o:title=""/>
                 </v:shape>
-                <o:OLEObject Type="Embed" ProgID="PBrush" ShapeID="_x0000_i1049" DrawAspect="Content" ObjectID="_1478179141" r:id="rId100"/>
+                <o:OLEObject Type="Embed" ProgID="PBrush" ShapeID="_x0000_i1051" DrawAspect="Content" ObjectID="_1478179769" r:id="rId100"/>
               </w:object>
             </w:r>
           </w:p>
@@ -21800,10 +21770,10 @@
             </w:pPr>
             <w:r>
               <w:object w:dxaOrig="8025" w:dyaOrig="3795">
-                <v:shape id="_x0000_i1050" type="#_x0000_t75" style="width:225.75pt;height:106.5pt" o:ole="">
+                <v:shape id="_x0000_i1052" type="#_x0000_t75" style="width:225.65pt;height:106.4pt" o:ole="">
                   <v:imagedata r:id="rId101" o:title=""/>
                 </v:shape>
-                <o:OLEObject Type="Embed" ProgID="PBrush" ShapeID="_x0000_i1050" DrawAspect="Content" ObjectID="_1478179142" r:id="rId102"/>
+                <o:OLEObject Type="Embed" ProgID="PBrush" ShapeID="_x0000_i1052" DrawAspect="Content" ObjectID="_1478179770" r:id="rId102"/>
               </w:object>
             </w:r>
           </w:p>
@@ -21819,10 +21789,10 @@
             </w:pPr>
             <w:r>
               <w:object w:dxaOrig="6450" w:dyaOrig="3675">
-                <v:shape id="_x0000_i1051" type="#_x0000_t75" style="width:173.25pt;height:99pt" o:ole="">
+                <v:shape id="_x0000_i1053" type="#_x0000_t75" style="width:173pt;height:98.85pt" o:ole="">
                   <v:imagedata r:id="rId103" o:title=""/>
                 </v:shape>
-                <o:OLEObject Type="Embed" ProgID="PBrush" ShapeID="_x0000_i1051" DrawAspect="Content" ObjectID="_1478179143" r:id="rId104"/>
+                <o:OLEObject Type="Embed" ProgID="PBrush" ShapeID="_x0000_i1053" DrawAspect="Content" ObjectID="_1478179771" r:id="rId104"/>
               </w:object>
             </w:r>
           </w:p>
@@ -21833,10 +21803,10 @@
             </w:pPr>
             <w:r>
               <w:object w:dxaOrig="10155" w:dyaOrig="3450">
-                <v:shape id="_x0000_i1052" type="#_x0000_t75" style="width:173.25pt;height:58.5pt" o:ole="">
+                <v:shape id="_x0000_i1054" type="#_x0000_t75" style="width:173pt;height:58.55pt" o:ole="">
                   <v:imagedata r:id="rId105" o:title=""/>
                 </v:shape>
-                <o:OLEObject Type="Embed" ProgID="PBrush" ShapeID="_x0000_i1052" DrawAspect="Content" ObjectID="_1478179144" r:id="rId106"/>
+                <o:OLEObject Type="Embed" ProgID="PBrush" ShapeID="_x0000_i1054" DrawAspect="Content" ObjectID="_1478179772" r:id="rId106"/>
               </w:object>
             </w:r>
           </w:p>
@@ -21845,7 +21815,7 @@
     </w:tbl>
     <w:p>
       <w:pPr>
-        <w:pStyle w:val="Caption"/>
+        <w:pStyle w:val="Epgrafe"/>
         <w:jc w:val="center"/>
       </w:pPr>
       <w:r>
@@ -21887,23 +21857,6 @@
       </w:pPr>
       <w:r>
         <w:lastRenderedPageBreak/>
-        <w:t xml:space="preserve">Código </w:t>
-      </w:r>
-      <w:r>
-        <w:t>de algunas consultas extra elaboradas.</w:t>
-      </w:r>
-    </w:p>
-    <w:p/>
-    <w:p>
-      <w:pPr>
-        <w:pStyle w:val="Default"/>
-        <w:numPr>
-          <w:ilvl w:val="0"/>
-          <w:numId w:val="3"/>
-        </w:numPr>
-        <w:ind w:left="426" w:hanging="426"/>
-      </w:pPr>
-      <w:r>
         <w:t>Bibliografía</w:t>
       </w:r>
     </w:p>
@@ -21934,7 +21887,7 @@
       <w:hyperlink r:id="rId107" w:tgtFrame="_blank" w:history="1">
         <w:r>
           <w:rPr>
-            <w:rStyle w:val="Hyperlink"/>
+            <w:rStyle w:val="Hipervnculo"/>
           </w:rPr>
           <w:t>https://faculty.unlv.edu/jensen/html/FME/pdf/BeginningSpatialWithSQLServer2008.pdf</w:t>
         </w:r>
@@ -21978,7 +21931,7 @@
       <w:hyperlink r:id="rId108" w:history="1">
         <w:r>
           <w:rPr>
-            <w:rStyle w:val="Hyperlink"/>
+            <w:rStyle w:val="Hipervnculo"/>
           </w:rPr>
           <w:t>http://msdn.microsoft.com/en-us/library/bb545450.aspx</w:t>
         </w:r>
@@ -21997,8 +21950,8 @@
 </file>
 
 <file path=word/endnotes.xml><?xml version="1.0" encoding="utf-8"?>
-<w:endnotes xmlns:wpc="http://schemas.microsoft.com/office/word/2010/wordprocessingCanvas" xmlns:mc="http://schemas.openxmlformats.org/markup-compatibility/2006" xmlns:o="urn:schemas-microsoft-com:office:office" xmlns:r="http://schemas.openxmlformats.org/officeDocument/2006/relationships" xmlns:m="http://schemas.openxmlformats.org/officeDocument/2006/math" xmlns:v="urn:schemas-microsoft-com:vml" xmlns:wp14="http://schemas.microsoft.com/office/word/2010/wordprocessingDrawing" xmlns:wp="http://schemas.openxmlformats.org/drawingml/2006/wordprocessingDrawing" xmlns:w10="urn:schemas-microsoft-com:office:word" xmlns:w="http://schemas.openxmlformats.org/wordprocessingml/2006/main" xmlns:w14="http://schemas.microsoft.com/office/word/2010/wordml" xmlns:w15="http://schemas.microsoft.com/office/word/2012/wordml" xmlns:wpg="http://schemas.microsoft.com/office/word/2010/wordprocessingGroup" xmlns:wpi="http://schemas.microsoft.com/office/word/2010/wordprocessingInk" xmlns:wne="http://schemas.microsoft.com/office/word/2006/wordml" xmlns:wps="http://schemas.microsoft.com/office/word/2010/wordprocessingShape" mc:Ignorable="w14 w15 wp14">
-  <w:endnote w:type="separator" w:id="-1">
+<w:endnotes xmlns:ve="http://schemas.openxmlformats.org/markup-compatibility/2006" xmlns:o="urn:schemas-microsoft-com:office:office" xmlns:r="http://schemas.openxmlformats.org/officeDocument/2006/relationships" xmlns:m="http://schemas.openxmlformats.org/officeDocument/2006/math" xmlns:v="urn:schemas-microsoft-com:vml" xmlns:wp="http://schemas.openxmlformats.org/drawingml/2006/wordprocessingDrawing" xmlns:w10="urn:schemas-microsoft-com:office:word" xmlns:w="http://schemas.openxmlformats.org/wordprocessingml/2006/main" xmlns:wne="http://schemas.microsoft.com/office/word/2006/wordml">
+  <w:endnote w:type="separator" w:id="0">
     <w:p>
       <w:pPr>
         <w:spacing w:after="0" w:line="240" w:lineRule="auto"/>
@@ -22008,7 +21961,7 @@
       </w:r>
     </w:p>
   </w:endnote>
-  <w:endnote w:type="continuationSeparator" w:id="0">
+  <w:endnote w:type="continuationSeparator" w:id="1">
     <w:p>
       <w:pPr>
         <w:spacing w:after="0" w:line="240" w:lineRule="auto"/>
@@ -22022,7 +21975,7 @@
 </file>
 
 <file path=word/footer1.xml><?xml version="1.0" encoding="utf-8"?>
-<w:ftr xmlns:wpc="http://schemas.microsoft.com/office/word/2010/wordprocessingCanvas" xmlns:mc="http://schemas.openxmlformats.org/markup-compatibility/2006" xmlns:o="urn:schemas-microsoft-com:office:office" xmlns:r="http://schemas.openxmlformats.org/officeDocument/2006/relationships" xmlns:m="http://schemas.openxmlformats.org/officeDocument/2006/math" xmlns:v="urn:schemas-microsoft-com:vml" xmlns:wp14="http://schemas.microsoft.com/office/word/2010/wordprocessingDrawing" xmlns:wp="http://schemas.openxmlformats.org/drawingml/2006/wordprocessingDrawing" xmlns:w10="urn:schemas-microsoft-com:office:word" xmlns:w="http://schemas.openxmlformats.org/wordprocessingml/2006/main" xmlns:w14="http://schemas.microsoft.com/office/word/2010/wordml" xmlns:w15="http://schemas.microsoft.com/office/word/2012/wordml" xmlns:wpg="http://schemas.microsoft.com/office/word/2010/wordprocessingGroup" xmlns:wpi="http://schemas.microsoft.com/office/word/2010/wordprocessingInk" xmlns:wne="http://schemas.microsoft.com/office/word/2006/wordml" xmlns:wps="http://schemas.microsoft.com/office/word/2010/wordprocessingShape" mc:Ignorable="w14 w15 wp14">
+<w:ftr xmlns:ve="http://schemas.openxmlformats.org/markup-compatibility/2006" xmlns:o="urn:schemas-microsoft-com:office:office" xmlns:r="http://schemas.openxmlformats.org/officeDocument/2006/relationships" xmlns:m="http://schemas.openxmlformats.org/officeDocument/2006/math" xmlns:v="urn:schemas-microsoft-com:vml" xmlns:wp="http://schemas.openxmlformats.org/drawingml/2006/wordprocessingDrawing" xmlns:w10="urn:schemas-microsoft-com:office:word" xmlns:w="http://schemas.openxmlformats.org/wordprocessingml/2006/main" xmlns:wne="http://schemas.microsoft.com/office/word/2006/wordml">
   <w:sdt>
     <w:sdtPr>
       <w:id w:val="9945111"/>
@@ -22031,11 +21984,10 @@
         <w:docPartUnique/>
       </w:docPartObj>
     </w:sdtPr>
-    <w:sdtEndPr/>
     <w:sdtContent>
       <w:p>
         <w:pPr>
-          <w:pStyle w:val="Footer"/>
+          <w:pStyle w:val="Piedepgina"/>
           <w:jc w:val="right"/>
         </w:pPr>
         <w:r>
@@ -22051,7 +22003,7 @@
           <w:rPr>
             <w:noProof/>
           </w:rPr>
-          <w:t>21</w:t>
+          <w:t>31</w:t>
         </w:r>
         <w:r>
           <w:rPr>
@@ -22064,15 +22016,15 @@
   </w:sdt>
   <w:p>
     <w:pPr>
-      <w:pStyle w:val="Footer"/>
+      <w:pStyle w:val="Piedepgina"/>
     </w:pPr>
   </w:p>
 </w:ftr>
 </file>
 
 <file path=word/footnotes.xml><?xml version="1.0" encoding="utf-8"?>
-<w:footnotes xmlns:wpc="http://schemas.microsoft.com/office/word/2010/wordprocessingCanvas" xmlns:mc="http://schemas.openxmlformats.org/markup-compatibility/2006" xmlns:o="urn:schemas-microsoft-com:office:office" xmlns:r="http://schemas.openxmlformats.org/officeDocument/2006/relationships" xmlns:m="http://schemas.openxmlformats.org/officeDocument/2006/math" xmlns:v="urn:schemas-microsoft-com:vml" xmlns:wp14="http://schemas.microsoft.com/office/word/2010/wordprocessingDrawing" xmlns:wp="http://schemas.openxmlformats.org/drawingml/2006/wordprocessingDrawing" xmlns:w10="urn:schemas-microsoft-com:office:word" xmlns:w="http://schemas.openxmlformats.org/wordprocessingml/2006/main" xmlns:w14="http://schemas.microsoft.com/office/word/2010/wordml" xmlns:w15="http://schemas.microsoft.com/office/word/2012/wordml" xmlns:wpg="http://schemas.microsoft.com/office/word/2010/wordprocessingGroup" xmlns:wpi="http://schemas.microsoft.com/office/word/2010/wordprocessingInk" xmlns:wne="http://schemas.microsoft.com/office/word/2006/wordml" xmlns:wps="http://schemas.microsoft.com/office/word/2010/wordprocessingShape" mc:Ignorable="w14 w15 wp14">
-  <w:footnote w:type="separator" w:id="-1">
+<w:footnotes xmlns:ve="http://schemas.openxmlformats.org/markup-compatibility/2006" xmlns:o="urn:schemas-microsoft-com:office:office" xmlns:r="http://schemas.openxmlformats.org/officeDocument/2006/relationships" xmlns:m="http://schemas.openxmlformats.org/officeDocument/2006/math" xmlns:v="urn:schemas-microsoft-com:vml" xmlns:wp="http://schemas.openxmlformats.org/drawingml/2006/wordprocessingDrawing" xmlns:w10="urn:schemas-microsoft-com:office:word" xmlns:w="http://schemas.openxmlformats.org/wordprocessingml/2006/main" xmlns:wne="http://schemas.microsoft.com/office/word/2006/wordml">
+  <w:footnote w:type="separator" w:id="0">
     <w:p>
       <w:pPr>
         <w:spacing w:after="0" w:line="240" w:lineRule="auto"/>
@@ -22082,7 +22034,7 @@
       </w:r>
     </w:p>
   </w:footnote>
-  <w:footnote w:type="continuationSeparator" w:id="0">
+  <w:footnote w:type="continuationSeparator" w:id="1">
     <w:p>
       <w:pPr>
         <w:spacing w:after="0" w:line="240" w:lineRule="auto"/>
@@ -22096,7 +22048,7 @@
 </file>
 
 <file path=word/numbering.xml><?xml version="1.0" encoding="utf-8"?>
-<w:numbering xmlns:wpc="http://schemas.microsoft.com/office/word/2010/wordprocessingCanvas" xmlns:mc="http://schemas.openxmlformats.org/markup-compatibility/2006" xmlns:o="urn:schemas-microsoft-com:office:office" xmlns:r="http://schemas.openxmlformats.org/officeDocument/2006/relationships" xmlns:m="http://schemas.openxmlformats.org/officeDocument/2006/math" xmlns:v="urn:schemas-microsoft-com:vml" xmlns:wp14="http://schemas.microsoft.com/office/word/2010/wordprocessingDrawing" xmlns:wp="http://schemas.openxmlformats.org/drawingml/2006/wordprocessingDrawing" xmlns:w10="urn:schemas-microsoft-com:office:word" xmlns:w="http://schemas.openxmlformats.org/wordprocessingml/2006/main" xmlns:w14="http://schemas.microsoft.com/office/word/2010/wordml" xmlns:w15="http://schemas.microsoft.com/office/word/2012/wordml" xmlns:wpg="http://schemas.microsoft.com/office/word/2010/wordprocessingGroup" xmlns:wpi="http://schemas.microsoft.com/office/word/2010/wordprocessingInk" xmlns:wne="http://schemas.microsoft.com/office/word/2006/wordml" xmlns:wps="http://schemas.microsoft.com/office/word/2010/wordprocessingShape" mc:Ignorable="w14 w15 wp14">
+<w:numbering xmlns:ve="http://schemas.openxmlformats.org/markup-compatibility/2006" xmlns:o="urn:schemas-microsoft-com:office:office" xmlns:r="http://schemas.openxmlformats.org/officeDocument/2006/relationships" xmlns:m="http://schemas.openxmlformats.org/officeDocument/2006/math" xmlns:v="urn:schemas-microsoft-com:vml" xmlns:wp="http://schemas.openxmlformats.org/drawingml/2006/wordprocessingDrawing" xmlns:w10="urn:schemas-microsoft-com:office:word" xmlns:w="http://schemas.openxmlformats.org/wordprocessingml/2006/main" xmlns:wne="http://schemas.microsoft.com/office/word/2006/wordml">
   <w:abstractNum w:abstractNumId="0">
     <w:nsid w:val="1E473963"/>
     <w:multiLevelType w:val="hybridMultilevel"/>
@@ -22699,7 +22651,7 @@
 </file>
 
 <file path=word/styles.xml><?xml version="1.0" encoding="utf-8"?>
-<w:styles xmlns:mc="http://schemas.openxmlformats.org/markup-compatibility/2006" xmlns:r="http://schemas.openxmlformats.org/officeDocument/2006/relationships" xmlns:w="http://schemas.openxmlformats.org/wordprocessingml/2006/main" xmlns:w14="http://schemas.microsoft.com/office/word/2010/wordml" xmlns:w15="http://schemas.microsoft.com/office/word/2012/wordml" mc:Ignorable="w14 w15">
+<w:styles xmlns:r="http://schemas.openxmlformats.org/officeDocument/2006/relationships" xmlns:w="http://schemas.openxmlformats.org/wordprocessingml/2006/main">
   <w:docDefaults>
     <w:rPrDefault>
       <w:rPr>
@@ -22715,395 +22667,162 @@
       </w:pPr>
     </w:pPrDefault>
   </w:docDefaults>
-  <w:latentStyles w:defLockedState="0" w:defUIPriority="99" w:defSemiHidden="0" w:defUnhideWhenUsed="0" w:defQFormat="0" w:count="371">
-    <w:lsdException w:name="Normal" w:uiPriority="0" w:qFormat="1"/>
-    <w:lsdException w:name="heading 1" w:uiPriority="9" w:qFormat="1"/>
-    <w:lsdException w:name="heading 2" w:semiHidden="1" w:uiPriority="9" w:unhideWhenUsed="1" w:qFormat="1"/>
-    <w:lsdException w:name="heading 3" w:semiHidden="1" w:uiPriority="9" w:unhideWhenUsed="1" w:qFormat="1"/>
-    <w:lsdException w:name="heading 4" w:semiHidden="1" w:uiPriority="9" w:unhideWhenUsed="1" w:qFormat="1"/>
-    <w:lsdException w:name="heading 5" w:semiHidden="1" w:uiPriority="9" w:unhideWhenUsed="1" w:qFormat="1"/>
-    <w:lsdException w:name="heading 6" w:semiHidden="1" w:uiPriority="9" w:unhideWhenUsed="1" w:qFormat="1"/>
-    <w:lsdException w:name="heading 7" w:semiHidden="1" w:uiPriority="9" w:unhideWhenUsed="1" w:qFormat="1"/>
-    <w:lsdException w:name="heading 8" w:semiHidden="1" w:uiPriority="9" w:unhideWhenUsed="1" w:qFormat="1"/>
-    <w:lsdException w:name="heading 9" w:semiHidden="1" w:uiPriority="9" w:unhideWhenUsed="1" w:qFormat="1"/>
-    <w:lsdException w:name="index 1" w:semiHidden="1" w:unhideWhenUsed="1"/>
-    <w:lsdException w:name="index 2" w:semiHidden="1" w:unhideWhenUsed="1"/>
-    <w:lsdException w:name="index 3" w:semiHidden="1" w:unhideWhenUsed="1"/>
-    <w:lsdException w:name="index 4" w:semiHidden="1" w:unhideWhenUsed="1"/>
-    <w:lsdException w:name="index 5" w:semiHidden="1" w:unhideWhenUsed="1"/>
-    <w:lsdException w:name="index 6" w:semiHidden="1" w:unhideWhenUsed="1"/>
-    <w:lsdException w:name="index 7" w:semiHidden="1" w:unhideWhenUsed="1"/>
-    <w:lsdException w:name="index 8" w:semiHidden="1" w:unhideWhenUsed="1"/>
-    <w:lsdException w:name="index 9" w:semiHidden="1" w:unhideWhenUsed="1"/>
-    <w:lsdException w:name="toc 1" w:semiHidden="1" w:uiPriority="39" w:unhideWhenUsed="1"/>
-    <w:lsdException w:name="toc 2" w:semiHidden="1" w:uiPriority="39" w:unhideWhenUsed="1"/>
-    <w:lsdException w:name="toc 3" w:semiHidden="1" w:uiPriority="39" w:unhideWhenUsed="1"/>
-    <w:lsdException w:name="toc 4" w:semiHidden="1" w:uiPriority="39" w:unhideWhenUsed="1"/>
-    <w:lsdException w:name="toc 5" w:semiHidden="1" w:uiPriority="39" w:unhideWhenUsed="1"/>
-    <w:lsdException w:name="toc 6" w:semiHidden="1" w:uiPriority="39" w:unhideWhenUsed="1"/>
-    <w:lsdException w:name="toc 7" w:semiHidden="1" w:uiPriority="39" w:unhideWhenUsed="1"/>
-    <w:lsdException w:name="toc 8" w:semiHidden="1" w:uiPriority="39" w:unhideWhenUsed="1"/>
-    <w:lsdException w:name="toc 9" w:semiHidden="1" w:uiPriority="39" w:unhideWhenUsed="1"/>
-    <w:lsdException w:name="Normal Indent" w:semiHidden="1" w:unhideWhenUsed="1"/>
-    <w:lsdException w:name="footnote text" w:semiHidden="1" w:unhideWhenUsed="1"/>
-    <w:lsdException w:name="annotation text" w:semiHidden="1" w:unhideWhenUsed="1"/>
-    <w:lsdException w:name="header" w:semiHidden="1" w:unhideWhenUsed="1"/>
-    <w:lsdException w:name="footer" w:semiHidden="1" w:unhideWhenUsed="1"/>
-    <w:lsdException w:name="index heading" w:semiHidden="1" w:unhideWhenUsed="1"/>
-    <w:lsdException w:name="caption" w:semiHidden="1" w:uiPriority="35" w:unhideWhenUsed="1" w:qFormat="1"/>
-    <w:lsdException w:name="table of figures" w:semiHidden="1" w:unhideWhenUsed="1"/>
-    <w:lsdException w:name="envelope address" w:semiHidden="1" w:unhideWhenUsed="1"/>
-    <w:lsdException w:name="envelope return" w:semiHidden="1" w:unhideWhenUsed="1"/>
-    <w:lsdException w:name="footnote reference" w:semiHidden="1" w:unhideWhenUsed="1"/>
-    <w:lsdException w:name="annotation reference" w:semiHidden="1" w:unhideWhenUsed="1"/>
-    <w:lsdException w:name="line number" w:semiHidden="1" w:unhideWhenUsed="1"/>
-    <w:lsdException w:name="page number" w:semiHidden="1" w:unhideWhenUsed="1"/>
-    <w:lsdException w:name="endnote reference" w:semiHidden="1" w:unhideWhenUsed="1"/>
-    <w:lsdException w:name="endnote text" w:semiHidden="1" w:unhideWhenUsed="1"/>
-    <w:lsdException w:name="table of authorities" w:semiHidden="1" w:unhideWhenUsed="1"/>
-    <w:lsdException w:name="macro" w:semiHidden="1" w:unhideWhenUsed="1"/>
-    <w:lsdException w:name="toa heading" w:semiHidden="1" w:unhideWhenUsed="1"/>
-    <w:lsdException w:name="List" w:semiHidden="1" w:unhideWhenUsed="1"/>
-    <w:lsdException w:name="List Bullet" w:semiHidden="1" w:unhideWhenUsed="1"/>
-    <w:lsdException w:name="List Number" w:semiHidden="1" w:unhideWhenUsed="1"/>
-    <w:lsdException w:name="List 2" w:semiHidden="1" w:unhideWhenUsed="1"/>
-    <w:lsdException w:name="List 3" w:semiHidden="1" w:unhideWhenUsed="1"/>
-    <w:lsdException w:name="List 4" w:semiHidden="1" w:unhideWhenUsed="1"/>
-    <w:lsdException w:name="List 5" w:semiHidden="1" w:unhideWhenUsed="1"/>
-    <w:lsdException w:name="List Bullet 2" w:semiHidden="1" w:unhideWhenUsed="1"/>
-    <w:lsdException w:name="List Bullet 3" w:semiHidden="1" w:unhideWhenUsed="1"/>
-    <w:lsdException w:name="List Bullet 4" w:semiHidden="1" w:unhideWhenUsed="1"/>
-    <w:lsdException w:name="List Bullet 5" w:semiHidden="1" w:unhideWhenUsed="1"/>
-    <w:lsdException w:name="List Number 2" w:semiHidden="1" w:unhideWhenUsed="1"/>
-    <w:lsdException w:name="List Number 3" w:semiHidden="1" w:unhideWhenUsed="1"/>
-    <w:lsdException w:name="List Number 4" w:semiHidden="1" w:unhideWhenUsed="1"/>
-    <w:lsdException w:name="List Number 5" w:semiHidden="1" w:unhideWhenUsed="1"/>
-    <w:lsdException w:name="Title" w:uiPriority="10" w:qFormat="1"/>
-    <w:lsdException w:name="Closing" w:semiHidden="1" w:unhideWhenUsed="1"/>
-    <w:lsdException w:name="Signature" w:semiHidden="1" w:unhideWhenUsed="1"/>
-    <w:lsdException w:name="Default Paragraph Font" w:semiHidden="1" w:uiPriority="1" w:unhideWhenUsed="1"/>
-    <w:lsdException w:name="Body Text" w:semiHidden="1" w:unhideWhenUsed="1"/>
-    <w:lsdException w:name="Body Text Indent" w:semiHidden="1" w:unhideWhenUsed="1"/>
-    <w:lsdException w:name="List Continue" w:semiHidden="1" w:unhideWhenUsed="1"/>
-    <w:lsdException w:name="List Continue 2" w:semiHidden="1" w:unhideWhenUsed="1"/>
-    <w:lsdException w:name="List Continue 3" w:semiHidden="1" w:unhideWhenUsed="1"/>
-    <w:lsdException w:name="List Continue 4" w:semiHidden="1" w:unhideWhenUsed="1"/>
-    <w:lsdException w:name="List Continue 5" w:semiHidden="1" w:unhideWhenUsed="1"/>
-    <w:lsdException w:name="Message Header" w:semiHidden="1" w:unhideWhenUsed="1"/>
-    <w:lsdException w:name="Subtitle" w:uiPriority="11" w:qFormat="1"/>
-    <w:lsdException w:name="Salutation" w:semiHidden="1" w:unhideWhenUsed="1"/>
-    <w:lsdException w:name="Date" w:semiHidden="1" w:unhideWhenUsed="1"/>
-    <w:lsdException w:name="Body Text First Indent" w:semiHidden="1" w:unhideWhenUsed="1"/>
-    <w:lsdException w:name="Body Text First Indent 2" w:semiHidden="1" w:unhideWhenUsed="1"/>
-    <w:lsdException w:name="Note Heading" w:semiHidden="1" w:unhideWhenUsed="1"/>
-    <w:lsdException w:name="Body Text 2" w:semiHidden="1" w:unhideWhenUsed="1"/>
-    <w:lsdException w:name="Body Text 3" w:semiHidden="1" w:unhideWhenUsed="1"/>
-    <w:lsdException w:name="Body Text Indent 2" w:semiHidden="1" w:unhideWhenUsed="1"/>
-    <w:lsdException w:name="Body Text Indent 3" w:semiHidden="1" w:unhideWhenUsed="1"/>
-    <w:lsdException w:name="Block Text" w:semiHidden="1" w:unhideWhenUsed="1"/>
-    <w:lsdException w:name="Hyperlink" w:semiHidden="1" w:unhideWhenUsed="1"/>
-    <w:lsdException w:name="FollowedHyperlink" w:semiHidden="1" w:unhideWhenUsed="1"/>
-    <w:lsdException w:name="Strong" w:uiPriority="22" w:qFormat="1"/>
-    <w:lsdException w:name="Emphasis" w:uiPriority="20" w:qFormat="1"/>
-    <w:lsdException w:name="Document Map" w:semiHidden="1" w:unhideWhenUsed="1"/>
-    <w:lsdException w:name="Plain Text" w:semiHidden="1" w:unhideWhenUsed="1"/>
-    <w:lsdException w:name="E-mail Signature" w:semiHidden="1" w:unhideWhenUsed="1"/>
-    <w:lsdException w:name="HTML Top of Form" w:semiHidden="1" w:unhideWhenUsed="1"/>
-    <w:lsdException w:name="HTML Bottom of Form" w:semiHidden="1" w:unhideWhenUsed="1"/>
-    <w:lsdException w:name="Normal (Web)" w:semiHidden="1" w:unhideWhenUsed="1"/>
-    <w:lsdException w:name="HTML Acronym" w:semiHidden="1" w:unhideWhenUsed="1"/>
-    <w:lsdException w:name="HTML Address" w:semiHidden="1" w:unhideWhenUsed="1"/>
-    <w:lsdException w:name="HTML Cite" w:semiHidden="1" w:unhideWhenUsed="1"/>
-    <w:lsdException w:name="HTML Code" w:semiHidden="1" w:unhideWhenUsed="1"/>
-    <w:lsdException w:name="HTML Definition" w:semiHidden="1" w:unhideWhenUsed="1"/>
-    <w:lsdException w:name="HTML Keyboard" w:semiHidden="1" w:unhideWhenUsed="1"/>
-    <w:lsdException w:name="HTML Preformatted" w:semiHidden="1" w:unhideWhenUsed="1"/>
-    <w:lsdException w:name="HTML Sample" w:semiHidden="1" w:unhideWhenUsed="1"/>
-    <w:lsdException w:name="HTML Typewriter" w:semiHidden="1" w:unhideWhenUsed="1"/>
-    <w:lsdException w:name="HTML Variable" w:semiHidden="1" w:unhideWhenUsed="1"/>
-    <w:lsdException w:name="Normal Table" w:semiHidden="1" w:unhideWhenUsed="1"/>
-    <w:lsdException w:name="annotation subject" w:semiHidden="1" w:unhideWhenUsed="1"/>
-    <w:lsdException w:name="No List" w:semiHidden="1" w:unhideWhenUsed="1"/>
-    <w:lsdException w:name="Outline List 1" w:semiHidden="1" w:unhideWhenUsed="1"/>
-    <w:lsdException w:name="Outline List 2" w:semiHidden="1" w:unhideWhenUsed="1"/>
-    <w:lsdException w:name="Outline List 3" w:semiHidden="1" w:unhideWhenUsed="1"/>
-    <w:lsdException w:name="Table Simple 1" w:semiHidden="1" w:unhideWhenUsed="1"/>
-    <w:lsdException w:name="Table Simple 2" w:semiHidden="1" w:unhideWhenUsed="1"/>
-    <w:lsdException w:name="Table Simple 3" w:semiHidden="1" w:unhideWhenUsed="1"/>
-    <w:lsdException w:name="Table Classic 1" w:semiHidden="1" w:unhideWhenUsed="1"/>
-    <w:lsdException w:name="Table Classic 2" w:semiHidden="1" w:unhideWhenUsed="1"/>
-    <w:lsdException w:name="Table Classic 3" w:semiHidden="1" w:unhideWhenUsed="1"/>
-    <w:lsdException w:name="Table Classic 4" w:semiHidden="1" w:unhideWhenUsed="1"/>
-    <w:lsdException w:name="Table Colorful 1" w:semiHidden="1" w:unhideWhenUsed="1"/>
-    <w:lsdException w:name="Table Colorful 2" w:semiHidden="1" w:unhideWhenUsed="1"/>
-    <w:lsdException w:name="Table Colorful 3" w:semiHidden="1" w:unhideWhenUsed="1"/>
-    <w:lsdException w:name="Table Columns 1" w:semiHidden="1" w:unhideWhenUsed="1"/>
-    <w:lsdException w:name="Table Columns 2" w:semiHidden="1" w:unhideWhenUsed="1"/>
-    <w:lsdException w:name="Table Columns 3" w:semiHidden="1" w:unhideWhenUsed="1"/>
-    <w:lsdException w:name="Table Columns 4" w:semiHidden="1" w:unhideWhenUsed="1"/>
-    <w:lsdException w:name="Table Columns 5" w:semiHidden="1" w:unhideWhenUsed="1"/>
-    <w:lsdException w:name="Table Grid 1" w:semiHidden="1" w:unhideWhenUsed="1"/>
-    <w:lsdException w:name="Table Grid 2" w:semiHidden="1" w:unhideWhenUsed="1"/>
-    <w:lsdException w:name="Table Grid 3" w:semiHidden="1" w:unhideWhenUsed="1"/>
-    <w:lsdException w:name="Table Grid 4" w:semiHidden="1" w:unhideWhenUsed="1"/>
-    <w:lsdException w:name="Table Grid 5" w:semiHidden="1" w:unhideWhenUsed="1"/>
-    <w:lsdException w:name="Table Grid 6" w:semiHidden="1" w:unhideWhenUsed="1"/>
-    <w:lsdException w:name="Table Grid 7" w:semiHidden="1" w:unhideWhenUsed="1"/>
-    <w:lsdException w:name="Table Grid 8" w:semiHidden="1" w:unhideWhenUsed="1"/>
-    <w:lsdException w:name="Table List 1" w:semiHidden="1" w:unhideWhenUsed="1"/>
-    <w:lsdException w:name="Table List 2" w:semiHidden="1" w:unhideWhenUsed="1"/>
-    <w:lsdException w:name="Table List 3" w:semiHidden="1" w:unhideWhenUsed="1"/>
-    <w:lsdException w:name="Table List 4" w:semiHidden="1" w:unhideWhenUsed="1"/>
-    <w:lsdException w:name="Table List 5" w:semiHidden="1" w:unhideWhenUsed="1"/>
-    <w:lsdException w:name="Table List 6" w:semiHidden="1" w:unhideWhenUsed="1"/>
-    <w:lsdException w:name="Table List 7" w:semiHidden="1" w:unhideWhenUsed="1"/>
-    <w:lsdException w:name="Table List 8" w:semiHidden="1" w:unhideWhenUsed="1"/>
-    <w:lsdException w:name="Table 3D effects 1" w:semiHidden="1" w:unhideWhenUsed="1"/>
-    <w:lsdException w:name="Table 3D effects 2" w:semiHidden="1" w:unhideWhenUsed="1"/>
-    <w:lsdException w:name="Table 3D effects 3" w:semiHidden="1" w:unhideWhenUsed="1"/>
-    <w:lsdException w:name="Table Contemporary" w:semiHidden="1" w:unhideWhenUsed="1"/>
-    <w:lsdException w:name="Table Elegant" w:semiHidden="1" w:unhideWhenUsed="1"/>
-    <w:lsdException w:name="Table Professional" w:semiHidden="1" w:unhideWhenUsed="1"/>
-    <w:lsdException w:name="Table Subtle 1" w:semiHidden="1" w:unhideWhenUsed="1"/>
-    <w:lsdException w:name="Table Subtle 2" w:semiHidden="1" w:unhideWhenUsed="1"/>
-    <w:lsdException w:name="Table Web 1" w:semiHidden="1" w:unhideWhenUsed="1"/>
-    <w:lsdException w:name="Table Web 2" w:semiHidden="1" w:unhideWhenUsed="1"/>
-    <w:lsdException w:name="Table Web 3" w:semiHidden="1" w:unhideWhenUsed="1"/>
-    <w:lsdException w:name="Balloon Text" w:semiHidden="1" w:unhideWhenUsed="1"/>
-    <w:lsdException w:name="Table Grid" w:uiPriority="59"/>
-    <w:lsdException w:name="Table Theme" w:semiHidden="1" w:unhideWhenUsed="1"/>
-    <w:lsdException w:name="Placeholder Text" w:semiHidden="1"/>
-    <w:lsdException w:name="No Spacing" w:uiPriority="1" w:qFormat="1"/>
-    <w:lsdException w:name="Light Shading" w:uiPriority="60"/>
-    <w:lsdException w:name="Light List" w:uiPriority="61"/>
-    <w:lsdException w:name="Light Grid" w:uiPriority="62"/>
-    <w:lsdException w:name="Medium Shading 1" w:uiPriority="63"/>
-    <w:lsdException w:name="Medium Shading 2" w:uiPriority="64"/>
-    <w:lsdException w:name="Medium List 1" w:uiPriority="65"/>
-    <w:lsdException w:name="Medium List 2" w:uiPriority="66"/>
-    <w:lsdException w:name="Medium Grid 1" w:uiPriority="67"/>
-    <w:lsdException w:name="Medium Grid 2" w:uiPriority="68"/>
-    <w:lsdException w:name="Medium Grid 3" w:uiPriority="69"/>
-    <w:lsdException w:name="Dark List" w:uiPriority="70"/>
-    <w:lsdException w:name="Colorful Shading" w:uiPriority="71"/>
-    <w:lsdException w:name="Colorful List" w:uiPriority="72"/>
-    <w:lsdException w:name="Colorful Grid" w:uiPriority="73"/>
-    <w:lsdException w:name="Light Shading Accent 1" w:uiPriority="60"/>
-    <w:lsdException w:name="Light List Accent 1" w:uiPriority="61"/>
-    <w:lsdException w:name="Light Grid Accent 1" w:uiPriority="62"/>
-    <w:lsdException w:name="Medium Shading 1 Accent 1" w:uiPriority="63"/>
-    <w:lsdException w:name="Medium Shading 2 Accent 1" w:uiPriority="64"/>
-    <w:lsdException w:name="Medium List 1 Accent 1" w:uiPriority="65"/>
-    <w:lsdException w:name="Revision" w:semiHidden="1"/>
-    <w:lsdException w:name="List Paragraph" w:uiPriority="34" w:qFormat="1"/>
-    <w:lsdException w:name="Quote" w:uiPriority="29" w:qFormat="1"/>
-    <w:lsdException w:name="Intense Quote" w:uiPriority="30" w:qFormat="1"/>
-    <w:lsdException w:name="Medium List 2 Accent 1" w:uiPriority="66"/>
-    <w:lsdException w:name="Medium Grid 1 Accent 1" w:uiPriority="67"/>
-    <w:lsdException w:name="Medium Grid 2 Accent 1" w:uiPriority="68"/>
-    <w:lsdException w:name="Medium Grid 3 Accent 1" w:uiPriority="69"/>
-    <w:lsdException w:name="Dark List Accent 1" w:uiPriority="70"/>
-    <w:lsdException w:name="Colorful Shading Accent 1" w:uiPriority="71"/>
-    <w:lsdException w:name="Colorful List Accent 1" w:uiPriority="72"/>
-    <w:lsdException w:name="Colorful Grid Accent 1" w:uiPriority="73"/>
-    <w:lsdException w:name="Light Shading Accent 2" w:uiPriority="60"/>
-    <w:lsdException w:name="Light List Accent 2" w:uiPriority="61"/>
-    <w:lsdException w:name="Light Grid Accent 2" w:uiPriority="62"/>
-    <w:lsdException w:name="Medium Shading 1 Accent 2" w:uiPriority="63"/>
-    <w:lsdException w:name="Medium Shading 2 Accent 2" w:uiPriority="64"/>
-    <w:lsdException w:name="Medium List 1 Accent 2" w:uiPriority="65"/>
-    <w:lsdException w:name="Medium List 2 Accent 2" w:uiPriority="66"/>
-    <w:lsdException w:name="Medium Grid 1 Accent 2" w:uiPriority="67"/>
-    <w:lsdException w:name="Medium Grid 2 Accent 2" w:uiPriority="68"/>
-    <w:lsdException w:name="Medium Grid 3 Accent 2" w:uiPriority="69"/>
-    <w:lsdException w:name="Dark List Accent 2" w:uiPriority="70"/>
-    <w:lsdException w:name="Colorful Shading Accent 2" w:uiPriority="71"/>
-    <w:lsdException w:name="Colorful List Accent 2" w:uiPriority="72"/>
-    <w:lsdException w:name="Colorful Grid Accent 2" w:uiPriority="73"/>
-    <w:lsdException w:name="Light Shading Accent 3" w:uiPriority="60"/>
-    <w:lsdException w:name="Light List Accent 3" w:uiPriority="61"/>
-    <w:lsdException w:name="Light Grid Accent 3" w:uiPriority="62"/>
-    <w:lsdException w:name="Medium Shading 1 Accent 3" w:uiPriority="63"/>
-    <w:lsdException w:name="Medium Shading 2 Accent 3" w:uiPriority="64"/>
-    <w:lsdException w:name="Medium List 1 Accent 3" w:uiPriority="65"/>
-    <w:lsdException w:name="Medium List 2 Accent 3" w:uiPriority="66"/>
-    <w:lsdException w:name="Medium Grid 1 Accent 3" w:uiPriority="67"/>
-    <w:lsdException w:name="Medium Grid 2 Accent 3" w:uiPriority="68"/>
-    <w:lsdException w:name="Medium Grid 3 Accent 3" w:uiPriority="69"/>
-    <w:lsdException w:name="Dark List Accent 3" w:uiPriority="70"/>
-    <w:lsdException w:name="Colorful Shading Accent 3" w:uiPriority="71"/>
-    <w:lsdException w:name="Colorful List Accent 3" w:uiPriority="72"/>
-    <w:lsdException w:name="Colorful Grid Accent 3" w:uiPriority="73"/>
-    <w:lsdException w:name="Light Shading Accent 4" w:uiPriority="60"/>
-    <w:lsdException w:name="Light List Accent 4" w:uiPriority="61"/>
-    <w:lsdException w:name="Light Grid Accent 4" w:uiPriority="62"/>
-    <w:lsdException w:name="Medium Shading 1 Accent 4" w:uiPriority="63"/>
-    <w:lsdException w:name="Medium Shading 2 Accent 4" w:uiPriority="64"/>
-    <w:lsdException w:name="Medium List 1 Accent 4" w:uiPriority="65"/>
-    <w:lsdException w:name="Medium List 2 Accent 4" w:uiPriority="66"/>
-    <w:lsdException w:name="Medium Grid 1 Accent 4" w:uiPriority="67"/>
-    <w:lsdException w:name="Medium Grid 2 Accent 4" w:uiPriority="68"/>
-    <w:lsdException w:name="Medium Grid 3 Accent 4" w:uiPriority="69"/>
-    <w:lsdException w:name="Dark List Accent 4" w:uiPriority="70"/>
-    <w:lsdException w:name="Colorful Shading Accent 4" w:uiPriority="71"/>
-    <w:lsdException w:name="Colorful List Accent 4" w:uiPriority="72"/>
-    <w:lsdException w:name="Colorful Grid Accent 4" w:uiPriority="73"/>
-    <w:lsdException w:name="Light Shading Accent 5" w:uiPriority="60"/>
-    <w:lsdException w:name="Light List Accent 5" w:uiPriority="61"/>
-    <w:lsdException w:name="Light Grid Accent 5" w:uiPriority="62"/>
-    <w:lsdException w:name="Medium Shading 1 Accent 5" w:uiPriority="63"/>
-    <w:lsdException w:name="Medium Shading 2 Accent 5" w:uiPriority="64"/>
-    <w:lsdException w:name="Medium List 1 Accent 5" w:uiPriority="65"/>
-    <w:lsdException w:name="Medium List 2 Accent 5" w:uiPriority="66"/>
-    <w:lsdException w:name="Medium Grid 1 Accent 5" w:uiPriority="67"/>
-    <w:lsdException w:name="Medium Grid 2 Accent 5" w:uiPriority="68"/>
-    <w:lsdException w:name="Medium Grid 3 Accent 5" w:uiPriority="69"/>
-    <w:lsdException w:name="Dark List Accent 5" w:uiPriority="70"/>
-    <w:lsdException w:name="Colorful Shading Accent 5" w:uiPriority="71"/>
-    <w:lsdException w:name="Colorful List Accent 5" w:uiPriority="72"/>
-    <w:lsdException w:name="Colorful Grid Accent 5" w:uiPriority="73"/>
-    <w:lsdException w:name="Light Shading Accent 6" w:uiPriority="60"/>
-    <w:lsdException w:name="Light List Accent 6" w:uiPriority="61"/>
-    <w:lsdException w:name="Light Grid Accent 6" w:uiPriority="62"/>
-    <w:lsdException w:name="Medium Shading 1 Accent 6" w:uiPriority="63"/>
-    <w:lsdException w:name="Medium Shading 2 Accent 6" w:uiPriority="64"/>
-    <w:lsdException w:name="Medium List 1 Accent 6" w:uiPriority="65"/>
-    <w:lsdException w:name="Medium List 2 Accent 6" w:uiPriority="66"/>
-    <w:lsdException w:name="Medium Grid 1 Accent 6" w:uiPriority="67"/>
-    <w:lsdException w:name="Medium Grid 2 Accent 6" w:uiPriority="68"/>
-    <w:lsdException w:name="Medium Grid 3 Accent 6" w:uiPriority="69"/>
-    <w:lsdException w:name="Dark List Accent 6" w:uiPriority="70"/>
-    <w:lsdException w:name="Colorful Shading Accent 6" w:uiPriority="71"/>
-    <w:lsdException w:name="Colorful List Accent 6" w:uiPriority="72"/>
-    <w:lsdException w:name="Colorful Grid Accent 6" w:uiPriority="73"/>
-    <w:lsdException w:name="Subtle Emphasis" w:uiPriority="19" w:qFormat="1"/>
-    <w:lsdException w:name="Intense Emphasis" w:uiPriority="21" w:qFormat="1"/>
-    <w:lsdException w:name="Subtle Reference" w:uiPriority="31" w:qFormat="1"/>
-    <w:lsdException w:name="Intense Reference" w:uiPriority="32" w:qFormat="1"/>
-    <w:lsdException w:name="Book Title" w:uiPriority="33" w:qFormat="1"/>
-    <w:lsdException w:name="Bibliography" w:semiHidden="1" w:uiPriority="37" w:unhideWhenUsed="1"/>
-    <w:lsdException w:name="TOC Heading" w:semiHidden="1" w:uiPriority="39" w:unhideWhenUsed="1" w:qFormat="1"/>
-    <w:lsdException w:name="Plain Table 1" w:uiPriority="41"/>
-    <w:lsdException w:name="Plain Table 2" w:uiPriority="42"/>
-    <w:lsdException w:name="Plain Table 3" w:uiPriority="43"/>
-    <w:lsdException w:name="Plain Table 4" w:uiPriority="44"/>
-    <w:lsdException w:name="Plain Table 5" w:uiPriority="45"/>
-    <w:lsdException w:name="Grid Table Light" w:uiPriority="40"/>
-    <w:lsdException w:name="Grid Table 1 Light" w:uiPriority="46"/>
-    <w:lsdException w:name="Grid Table 2" w:uiPriority="47"/>
-    <w:lsdException w:name="Grid Table 3" w:uiPriority="48"/>
-    <w:lsdException w:name="Grid Table 4" w:uiPriority="49"/>
-    <w:lsdException w:name="Grid Table 5 Dark" w:uiPriority="50"/>
-    <w:lsdException w:name="Grid Table 6 Colorful" w:uiPriority="51"/>
-    <w:lsdException w:name="Grid Table 7 Colorful" w:uiPriority="52"/>
-    <w:lsdException w:name="Grid Table 1 Light Accent 1" w:uiPriority="46"/>
-    <w:lsdException w:name="Grid Table 2 Accent 1" w:uiPriority="47"/>
-    <w:lsdException w:name="Grid Table 3 Accent 1" w:uiPriority="48"/>
-    <w:lsdException w:name="Grid Table 4 Accent 1" w:uiPriority="49"/>
-    <w:lsdException w:name="Grid Table 5 Dark Accent 1" w:uiPriority="50"/>
-    <w:lsdException w:name="Grid Table 6 Colorful Accent 1" w:uiPriority="51"/>
-    <w:lsdException w:name="Grid Table 7 Colorful Accent 1" w:uiPriority="52"/>
-    <w:lsdException w:name="Grid Table 1 Light Accent 2" w:uiPriority="46"/>
-    <w:lsdException w:name="Grid Table 2 Accent 2" w:uiPriority="47"/>
-    <w:lsdException w:name="Grid Table 3 Accent 2" w:uiPriority="48"/>
-    <w:lsdException w:name="Grid Table 4 Accent 2" w:uiPriority="49"/>
-    <w:lsdException w:name="Grid Table 5 Dark Accent 2" w:uiPriority="50"/>
-    <w:lsdException w:name="Grid Table 6 Colorful Accent 2" w:uiPriority="51"/>
-    <w:lsdException w:name="Grid Table 7 Colorful Accent 2" w:uiPriority="52"/>
-    <w:lsdException w:name="Grid Table 1 Light Accent 3" w:uiPriority="46"/>
-    <w:lsdException w:name="Grid Table 2 Accent 3" w:uiPriority="47"/>
-    <w:lsdException w:name="Grid Table 3 Accent 3" w:uiPriority="48"/>
-    <w:lsdException w:name="Grid Table 4 Accent 3" w:uiPriority="49"/>
-    <w:lsdException w:name="Grid Table 5 Dark Accent 3" w:uiPriority="50"/>
-    <w:lsdException w:name="Grid Table 6 Colorful Accent 3" w:uiPriority="51"/>
-    <w:lsdException w:name="Grid Table 7 Colorful Accent 3" w:uiPriority="52"/>
-    <w:lsdException w:name="Grid Table 1 Light Accent 4" w:uiPriority="46"/>
-    <w:lsdException w:name="Grid Table 2 Accent 4" w:uiPriority="47"/>
-    <w:lsdException w:name="Grid Table 3 Accent 4" w:uiPriority="48"/>
-    <w:lsdException w:name="Grid Table 4 Accent 4" w:uiPriority="49"/>
-    <w:lsdException w:name="Grid Table 5 Dark Accent 4" w:uiPriority="50"/>
-    <w:lsdException w:name="Grid Table 6 Colorful Accent 4" w:uiPriority="51"/>
-    <w:lsdException w:name="Grid Table 7 Colorful Accent 4" w:uiPriority="52"/>
-    <w:lsdException w:name="Grid Table 1 Light Accent 5" w:uiPriority="46"/>
-    <w:lsdException w:name="Grid Table 2 Accent 5" w:uiPriority="47"/>
-    <w:lsdException w:name="Grid Table 3 Accent 5" w:uiPriority="48"/>
-    <w:lsdException w:name="Grid Table 4 Accent 5" w:uiPriority="49"/>
-    <w:lsdException w:name="Grid Table 5 Dark Accent 5" w:uiPriority="50"/>
-    <w:lsdException w:name="Grid Table 6 Colorful Accent 5" w:uiPriority="51"/>
-    <w:lsdException w:name="Grid Table 7 Colorful Accent 5" w:uiPriority="52"/>
-    <w:lsdException w:name="Grid Table 1 Light Accent 6" w:uiPriority="46"/>
-    <w:lsdException w:name="Grid Table 2 Accent 6" w:uiPriority="47"/>
-    <w:lsdException w:name="Grid Table 3 Accent 6" w:uiPriority="48"/>
-    <w:lsdException w:name="Grid Table 4 Accent 6" w:uiPriority="49"/>
-    <w:lsdException w:name="Grid Table 5 Dark Accent 6" w:uiPriority="50"/>
-    <w:lsdException w:name="Grid Table 6 Colorful Accent 6" w:uiPriority="51"/>
-    <w:lsdException w:name="Grid Table 7 Colorful Accent 6" w:uiPriority="52"/>
-    <w:lsdException w:name="List Table 1 Light" w:uiPriority="46"/>
-    <w:lsdException w:name="List Table 2" w:uiPriority="47"/>
-    <w:lsdException w:name="List Table 3" w:uiPriority="48"/>
-    <w:lsdException w:name="List Table 4" w:uiPriority="49"/>
-    <w:lsdException w:name="List Table 5 Dark" w:uiPriority="50"/>
-    <w:lsdException w:name="List Table 6 Colorful" w:uiPriority="51"/>
-    <w:lsdException w:name="List Table 7 Colorful" w:uiPriority="52"/>
-    <w:lsdException w:name="List Table 1 Light Accent 1" w:uiPriority="46"/>
-    <w:lsdException w:name="List Table 2 Accent 1" w:uiPriority="47"/>
-    <w:lsdException w:name="List Table 3 Accent 1" w:uiPriority="48"/>
-    <w:lsdException w:name="List Table 4 Accent 1" w:uiPriority="49"/>
-    <w:lsdException w:name="List Table 5 Dark Accent 1" w:uiPriority="50"/>
-    <w:lsdException w:name="List Table 6 Colorful Accent 1" w:uiPriority="51"/>
-    <w:lsdException w:name="List Table 7 Colorful Accent 1" w:uiPriority="52"/>
-    <w:lsdException w:name="List Table 1 Light Accent 2" w:uiPriority="46"/>
-    <w:lsdException w:name="List Table 2 Accent 2" w:uiPriority="47"/>
-    <w:lsdException w:name="List Table 3 Accent 2" w:uiPriority="48"/>
-    <w:lsdException w:name="List Table 4 Accent 2" w:uiPriority="49"/>
-    <w:lsdException w:name="List Table 5 Dark Accent 2" w:uiPriority="50"/>
-    <w:lsdException w:name="List Table 6 Colorful Accent 2" w:uiPriority="51"/>
-    <w:lsdException w:name="List Table 7 Colorful Accent 2" w:uiPriority="52"/>
-    <w:lsdException w:name="List Table 1 Light Accent 3" w:uiPriority="46"/>
-    <w:lsdException w:name="List Table 2 Accent 3" w:uiPriority="47"/>
-    <w:lsdException w:name="List Table 3 Accent 3" w:uiPriority="48"/>
-    <w:lsdException w:name="List Table 4 Accent 3" w:uiPriority="49"/>
-    <w:lsdException w:name="List Table 5 Dark Accent 3" w:uiPriority="50"/>
-    <w:lsdException w:name="List Table 6 Colorful Accent 3" w:uiPriority="51"/>
-    <w:lsdException w:name="List Table 7 Colorful Accent 3" w:uiPriority="52"/>
-    <w:lsdException w:name="List Table 1 Light Accent 4" w:uiPriority="46"/>
-    <w:lsdException w:name="List Table 2 Accent 4" w:uiPriority="47"/>
-    <w:lsdException w:name="List Table 3 Accent 4" w:uiPriority="48"/>
-    <w:lsdException w:name="List Table 4 Accent 4" w:uiPriority="49"/>
-    <w:lsdException w:name="List Table 5 Dark Accent 4" w:uiPriority="50"/>
-    <w:lsdException w:name="List Table 6 Colorful Accent 4" w:uiPriority="51"/>
-    <w:lsdException w:name="List Table 7 Colorful Accent 4" w:uiPriority="52"/>
-    <w:lsdException w:name="List Table 1 Light Accent 5" w:uiPriority="46"/>
-    <w:lsdException w:name="List Table 2 Accent 5" w:uiPriority="47"/>
-    <w:lsdException w:name="List Table 3 Accent 5" w:uiPriority="48"/>
-    <w:lsdException w:name="List Table 4 Accent 5" w:uiPriority="49"/>
-    <w:lsdException w:name="List Table 5 Dark Accent 5" w:uiPriority="50"/>
-    <w:lsdException w:name="List Table 6 Colorful Accent 5" w:uiPriority="51"/>
-    <w:lsdException w:name="List Table 7 Colorful Accent 5" w:uiPriority="52"/>
-    <w:lsdException w:name="List Table 1 Light Accent 6" w:uiPriority="46"/>
-    <w:lsdException w:name="List Table 2 Accent 6" w:uiPriority="47"/>
-    <w:lsdException w:name="List Table 3 Accent 6" w:uiPriority="48"/>
-    <w:lsdException w:name="List Table 4 Accent 6" w:uiPriority="49"/>
-    <w:lsdException w:name="List Table 5 Dark Accent 6" w:uiPriority="50"/>
-    <w:lsdException w:name="List Table 6 Colorful Accent 6" w:uiPriority="51"/>
-    <w:lsdException w:name="List Table 7 Colorful Accent 6" w:uiPriority="52"/>
+  <w:latentStyles w:defLockedState="0" w:defUIPriority="99" w:defSemiHidden="1" w:defUnhideWhenUsed="1" w:defQFormat="0" w:count="267">
+    <w:lsdException w:name="Normal" w:semiHidden="0" w:uiPriority="0" w:unhideWhenUsed="0" w:qFormat="1"/>
+    <w:lsdException w:name="heading 1" w:semiHidden="0" w:uiPriority="9" w:unhideWhenUsed="0" w:qFormat="1"/>
+    <w:lsdException w:name="heading 2" w:uiPriority="9" w:qFormat="1"/>
+    <w:lsdException w:name="heading 3" w:uiPriority="9" w:qFormat="1"/>
+    <w:lsdException w:name="heading 4" w:uiPriority="9" w:qFormat="1"/>
+    <w:lsdException w:name="heading 5" w:uiPriority="9" w:qFormat="1"/>
+    <w:lsdException w:name="heading 6" w:uiPriority="9" w:qFormat="1"/>
+    <w:lsdException w:name="heading 7" w:uiPriority="9" w:qFormat="1"/>
+    <w:lsdException w:name="heading 8" w:uiPriority="9" w:qFormat="1"/>
+    <w:lsdException w:name="heading 9" w:uiPriority="9" w:qFormat="1"/>
+    <w:lsdException w:name="toc 1" w:uiPriority="39"/>
+    <w:lsdException w:name="toc 2" w:uiPriority="39"/>
+    <w:lsdException w:name="toc 3" w:uiPriority="39"/>
+    <w:lsdException w:name="toc 4" w:uiPriority="39"/>
+    <w:lsdException w:name="toc 5" w:uiPriority="39"/>
+    <w:lsdException w:name="toc 6" w:uiPriority="39"/>
+    <w:lsdException w:name="toc 7" w:uiPriority="39"/>
+    <w:lsdException w:name="toc 8" w:uiPriority="39"/>
+    <w:lsdException w:name="toc 9" w:uiPriority="39"/>
+    <w:lsdException w:name="caption" w:uiPriority="35" w:qFormat="1"/>
+    <w:lsdException w:name="Title" w:semiHidden="0" w:uiPriority="10" w:unhideWhenUsed="0" w:qFormat="1"/>
+    <w:lsdException w:name="Default Paragraph Font" w:uiPriority="1"/>
+    <w:lsdException w:name="Subtitle" w:semiHidden="0" w:uiPriority="11" w:unhideWhenUsed="0" w:qFormat="1"/>
+    <w:lsdException w:name="Strong" w:semiHidden="0" w:uiPriority="22" w:unhideWhenUsed="0" w:qFormat="1"/>
+    <w:lsdException w:name="Emphasis" w:semiHidden="0" w:uiPriority="20" w:unhideWhenUsed="0" w:qFormat="1"/>
+    <w:lsdException w:name="Table Grid" w:semiHidden="0" w:uiPriority="59" w:unhideWhenUsed="0"/>
+    <w:lsdException w:name="Placeholder Text" w:unhideWhenUsed="0"/>
+    <w:lsdException w:name="No Spacing" w:semiHidden="0" w:uiPriority="1" w:unhideWhenUsed="0" w:qFormat="1"/>
+    <w:lsdException w:name="Light Shading" w:semiHidden="0" w:uiPriority="60" w:unhideWhenUsed="0"/>
+    <w:lsdException w:name="Light List" w:semiHidden="0" w:uiPriority="61" w:unhideWhenUsed="0"/>
+    <w:lsdException w:name="Light Grid" w:semiHidden="0" w:uiPriority="62" w:unhideWhenUsed="0"/>
+    <w:lsdException w:name="Medium Shading 1" w:semiHidden="0" w:uiPriority="63" w:unhideWhenUsed="0"/>
+    <w:lsdException w:name="Medium Shading 2" w:semiHidden="0" w:uiPriority="64" w:unhideWhenUsed="0"/>
+    <w:lsdException w:name="Medium List 1" w:semiHidden="0" w:uiPriority="65" w:unhideWhenUsed="0"/>
+    <w:lsdException w:name="Medium List 2" w:semiHidden="0" w:uiPriority="66" w:unhideWhenUsed="0"/>
+    <w:lsdException w:name="Medium Grid 1" w:semiHidden="0" w:uiPriority="67" w:unhideWhenUsed="0"/>
+    <w:lsdException w:name="Medium Grid 2" w:semiHidden="0" w:uiPriority="68" w:unhideWhenUsed="0"/>
+    <w:lsdException w:name="Medium Grid 3" w:semiHidden="0" w:uiPriority="69" w:unhideWhenUsed="0"/>
+    <w:lsdException w:name="Dark List" w:semiHidden="0" w:uiPriority="70" w:unhideWhenUsed="0"/>
+    <w:lsdException w:name="Colorful Shading" w:semiHidden="0" w:uiPriority="71" w:unhideWhenUsed="0"/>
+    <w:lsdException w:name="Colorful List" w:semiHidden="0" w:uiPriority="72" w:unhideWhenUsed="0"/>
+    <w:lsdException w:name="Colorful Grid" w:semiHidden="0" w:uiPriority="73" w:unhideWhenUsed="0"/>
+    <w:lsdException w:name="Light Shading Accent 1" w:semiHidden="0" w:uiPriority="60" w:unhideWhenUsed="0"/>
+    <w:lsdException w:name="Light List Accent 1" w:semiHidden="0" w:uiPriority="61" w:unhideWhenUsed="0"/>
+    <w:lsdException w:name="Light Grid Accent 1" w:semiHidden="0" w:uiPriority="62" w:unhideWhenUsed="0"/>
+    <w:lsdException w:name="Medium Shading 1 Accent 1" w:semiHidden="0" w:uiPriority="63" w:unhideWhenUsed="0"/>
+    <w:lsdException w:name="Medium Shading 2 Accent 1" w:semiHidden="0" w:uiPriority="64" w:unhideWhenUsed="0"/>
+    <w:lsdException w:name="Medium List 1 Accent 1" w:semiHidden="0" w:uiPriority="65" w:unhideWhenUsed="0"/>
+    <w:lsdException w:name="Revision" w:unhideWhenUsed="0"/>
+    <w:lsdException w:name="List Paragraph" w:semiHidden="0" w:uiPriority="34" w:unhideWhenUsed="0" w:qFormat="1"/>
+    <w:lsdException w:name="Quote" w:semiHidden="0" w:uiPriority="29" w:unhideWhenUsed="0" w:qFormat="1"/>
+    <w:lsdException w:name="Intense Quote" w:semiHidden="0" w:uiPriority="30" w:unhideWhenUsed="0" w:qFormat="1"/>
+    <w:lsdException w:name="Medium List 2 Accent 1" w:semiHidden="0" w:uiPriority="66" w:unhideWhenUsed="0"/>
+    <w:lsdException w:name="Medium Grid 1 Accent 1" w:semiHidden="0" w:uiPriority="67" w:unhideWhenUsed="0"/>
+    <w:lsdException w:name="Medium Grid 2 Accent 1" w:semiHidden="0" w:uiPriority="68" w:unhideWhenUsed="0"/>
+    <w:lsdException w:name="Medium Grid 3 Accent 1" w:semiHidden="0" w:uiPriority="69" w:unhideWhenUsed="0"/>
+    <w:lsdException w:name="Dark List Accent 1" w:semiHidden="0" w:uiPriority="70" w:unhideWhenUsed="0"/>
+    <w:lsdException w:name="Colorful Shading Accent 1" w:semiHidden="0" w:uiPriority="71" w:unhideWhenUsed="0"/>
+    <w:lsdException w:name="Colorful List Accent 1" w:semiHidden="0" w:uiPriority="72" w:unhideWhenUsed="0"/>
+    <w:lsdException w:name="Colorful Grid Accent 1" w:semiHidden="0" w:uiPriority="73" w:unhideWhenUsed="0"/>
+    <w:lsdException w:name="Light Shading Accent 2" w:semiHidden="0" w:uiPriority="60" w:unhideWhenUsed="0"/>
+    <w:lsdException w:name="Light List Accent 2" w:semiHidden="0" w:uiPriority="61" w:unhideWhenUsed="0"/>
+    <w:lsdException w:name="Light Grid Accent 2" w:semiHidden="0" w:uiPriority="62" w:unhideWhenUsed="0"/>
+    <w:lsdException w:name="Medium Shading 1 Accent 2" w:semiHidden="0" w:uiPriority="63" w:unhideWhenUsed="0"/>
+    <w:lsdException w:name="Medium Shading 2 Accent 2" w:semiHidden="0" w:uiPriority="64" w:unhideWhenUsed="0"/>
+    <w:lsdException w:name="Medium List 1 Accent 2" w:semiHidden="0" w:uiPriority="65" w:unhideWhenUsed="0"/>
+    <w:lsdException w:name="Medium List 2 Accent 2" w:semiHidden="0" w:uiPriority="66" w:unhideWhenUsed="0"/>
+    <w:lsdException w:name="Medium Grid 1 Accent 2" w:semiHidden="0" w:uiPriority="67" w:unhideWhenUsed="0"/>
+    <w:lsdException w:name="Medium Grid 2 Accent 2" w:semiHidden="0" w:uiPriority="68" w:unhideWhenUsed="0"/>
+    <w:lsdException w:name="Medium Grid 3 Accent 2" w:semiHidden="0" w:uiPriority="69" w:unhideWhenUsed="0"/>
+    <w:lsdException w:name="Dark List Accent 2" w:semiHidden="0" w:uiPriority="70" w:unhideWhenUsed="0"/>
+    <w:lsdException w:name="Colorful Shading Accent 2" w:semiHidden="0" w:uiPriority="71" w:unhideWhenUsed="0"/>
+    <w:lsdException w:name="Colorful List Accent 2" w:semiHidden="0" w:uiPriority="72" w:unhideWhenUsed="0"/>
+    <w:lsdException w:name="Colorful Grid Accent 2" w:semiHidden="0" w:uiPriority="73" w:unhideWhenUsed="0"/>
+    <w:lsdException w:name="Light Shading Accent 3" w:semiHidden="0" w:uiPriority="60" w:unhideWhenUsed="0"/>
+    <w:lsdException w:name="Light List Accent 3" w:semiHidden="0" w:uiPriority="61" w:unhideWhenUsed="0"/>
+    <w:lsdException w:name="Light Grid Accent 3" w:semiHidden="0" w:uiPriority="62" w:unhideWhenUsed="0"/>
+    <w:lsdException w:name="Medium Shading 1 Accent 3" w:semiHidden="0" w:uiPriority="63" w:unhideWhenUsed="0"/>
+    <w:lsdException w:name="Medium Shading 2 Accent 3" w:semiHidden="0" w:uiPriority="64" w:unhideWhenUsed="0"/>
+    <w:lsdException w:name="Medium List 1 Accent 3" w:semiHidden="0" w:uiPriority="65" w:unhideWhenUsed="0"/>
+    <w:lsdException w:name="Medium List 2 Accent 3" w:semiHidden="0" w:uiPriority="66" w:unhideWhenUsed="0"/>
+    <w:lsdException w:name="Medium Grid 1 Accent 3" w:semiHidden="0" w:uiPriority="67" w:unhideWhenUsed="0"/>
+    <w:lsdException w:name="Medium Grid 2 Accent 3" w:semiHidden="0" w:uiPriority="68" w:unhideWhenUsed="0"/>
+    <w:lsdException w:name="Medium Grid 3 Accent 3" w:semiHidden="0" w:uiPriority="69" w:unhideWhenUsed="0"/>
+    <w:lsdException w:name="Dark List Accent 3" w:semiHidden="0" w:uiPriority="70" w:unhideWhenUsed="0"/>
+    <w:lsdException w:name="Colorful Shading Accent 3" w:semiHidden="0" w:uiPriority="71" w:unhideWhenUsed="0"/>
+    <w:lsdException w:name="Colorful List Accent 3" w:semiHidden="0" w:uiPriority="72" w:unhideWhenUsed="0"/>
+    <w:lsdException w:name="Colorful Grid Accent 3" w:semiHidden="0" w:uiPriority="73" w:unhideWhenUsed="0"/>
+    <w:lsdException w:name="Light Shading Accent 4" w:semiHidden="0" w:uiPriority="60" w:unhideWhenUsed="0"/>
+    <w:lsdException w:name="Light List Accent 4" w:semiHidden="0" w:uiPriority="61" w:unhideWhenUsed="0"/>
+    <w:lsdException w:name="Light Grid Accent 4" w:semiHidden="0" w:uiPriority="62" w:unhideWhenUsed="0"/>
+    <w:lsdException w:name="Medium Shading 1 Accent 4" w:semiHidden="0" w:uiPriority="63" w:unhideWhenUsed="0"/>
+    <w:lsdException w:name="Medium Shading 2 Accent 4" w:semiHidden="0" w:uiPriority="64" w:unhideWhenUsed="0"/>
+    <w:lsdException w:name="Medium List 1 Accent 4" w:semiHidden="0" w:uiPriority="65" w:unhideWhenUsed="0"/>
+    <w:lsdException w:name="Medium List 2 Accent 4" w:semiHidden="0" w:uiPriority="66" w:unhideWhenUsed="0"/>
+    <w:lsdException w:name="Medium Grid 1 Accent 4" w:semiHidden="0" w:uiPriority="67" w:unhideWhenUsed="0"/>
+    <w:lsdException w:name="Medium Grid 2 Accent 4" w:semiHidden="0" w:uiPriority="68" w:unhideWhenUsed="0"/>
+    <w:lsdException w:name="Medium Grid 3 Accent 4" w:semiHidden="0" w:uiPriority="69" w:unhideWhenUsed="0"/>
+    <w:lsdException w:name="Dark List Accent 4" w:semiHidden="0" w:uiPriority="70" w:unhideWhenUsed="0"/>
+    <w:lsdException w:name="Colorful Shading Accent 4" w:semiHidden="0" w:uiPriority="71" w:unhideWhenUsed="0"/>
+    <w:lsdException w:name="Colorful List Accent 4" w:semiHidden="0" w:uiPriority="72" w:unhideWhenUsed="0"/>
+    <w:lsdException w:name="Colorful Grid Accent 4" w:semiHidden="0" w:uiPriority="73" w:unhideWhenUsed="0"/>
+    <w:lsdException w:name="Light Shading Accent 5" w:semiHidden="0" w:uiPriority="60" w:unhideWhenUsed="0"/>
+    <w:lsdException w:name="Light List Accent 5" w:semiHidden="0" w:uiPriority="61" w:unhideWhenUsed="0"/>
+    <w:lsdException w:name="Light Grid Accent 5" w:semiHidden="0" w:uiPriority="62" w:unhideWhenUsed="0"/>
+    <w:lsdException w:name="Medium Shading 1 Accent 5" w:semiHidden="0" w:uiPriority="63" w:unhideWhenUsed="0"/>
+    <w:lsdException w:name="Medium Shading 2 Accent 5" w:semiHidden="0" w:uiPriority="64" w:unhideWhenUsed="0"/>
+    <w:lsdException w:name="Medium List 1 Accent 5" w:semiHidden="0" w:uiPriority="65" w:unhideWhenUsed="0"/>
+    <w:lsdException w:name="Medium List 2 Accent 5" w:semiHidden="0" w:uiPriority="66" w:unhideWhenUsed="0"/>
+    <w:lsdException w:name="Medium Grid 1 Accent 5" w:semiHidden="0" w:uiPriority="67" w:unhideWhenUsed="0"/>
+    <w:lsdException w:name="Medium Grid 2 Accent 5" w:semiHidden="0" w:uiPriority="68" w:unhideWhenUsed="0"/>
+    <w:lsdException w:name="Medium Grid 3 Accent 5" w:semiHidden="0" w:uiPriority="69" w:unhideWhenUsed="0"/>
+    <w:lsdException w:name="Dark List Accent 5" w:semiHidden="0" w:uiPriority="70" w:unhideWhenUsed="0"/>
+    <w:lsdException w:name="Colorful Shading Accent 5" w:semiHidden="0" w:uiPriority="71" w:unhideWhenUsed="0"/>
+    <w:lsdException w:name="Colorful List Accent 5" w:semiHidden="0" w:uiPriority="72" w:unhideWhenUsed="0"/>
+    <w:lsdException w:name="Colorful Grid Accent 5" w:semiHidden="0" w:uiPriority="73" w:unhideWhenUsed="0"/>
+    <w:lsdException w:name="Light Shading Accent 6" w:semiHidden="0" w:uiPriority="60" w:unhideWhenUsed="0"/>
+    <w:lsdException w:name="Light List Accent 6" w:semiHidden="0" w:uiPriority="61" w:unhideWhenUsed="0"/>
+    <w:lsdException w:name="Light Grid Accent 6" w:semiHidden="0" w:uiPriority="62" w:unhideWhenUsed="0"/>
+    <w:lsdException w:name="Medium Shading 1 Accent 6" w:semiHidden="0" w:uiPriority="63" w:unhideWhenUsed="0"/>
+    <w:lsdException w:name="Medium Shading 2 Accent 6" w:semiHidden="0" w:uiPriority="64" w:unhideWhenUsed="0"/>
+    <w:lsdException w:name="Medium List 1 Accent 6" w:semiHidden="0" w:uiPriority="65" w:unhideWhenUsed="0"/>
+    <w:lsdException w:name="Medium List 2 Accent 6" w:semiHidden="0" w:uiPriority="66" w:unhideWhenUsed="0"/>
+    <w:lsdException w:name="Medium Grid 1 Accent 6" w:semiHidden="0" w:uiPriority="67" w:unhideWhenUsed="0"/>
+    <w:lsdException w:name="Medium Grid 2 Accent 6" w:semiHidden="0" w:uiPriority="68" w:unhideWhenUsed="0"/>
+    <w:lsdException w:name="Medium Grid 3 Accent 6" w:semiHidden="0" w:uiPriority="69" w:unhideWhenUsed="0"/>
+    <w:lsdException w:name="Dark List Accent 6" w:semiHidden="0" w:uiPriority="70" w:unhideWhenUsed="0"/>
+    <w:lsdException w:name="Colorful Shading Accent 6" w:semiHidden="0" w:uiPriority="71" w:unhideWhenUsed="0"/>
+    <w:lsdException w:name="Colorful List Accent 6" w:semiHidden="0" w:uiPriority="72" w:unhideWhenUsed="0"/>
+    <w:lsdException w:name="Colorful Grid Accent 6" w:semiHidden="0" w:uiPriority="73" w:unhideWhenUsed="0"/>
+    <w:lsdException w:name="Subtle Emphasis" w:semiHidden="0" w:uiPriority="19" w:unhideWhenUsed="0" w:qFormat="1"/>
+    <w:lsdException w:name="Intense Emphasis" w:semiHidden="0" w:uiPriority="21" w:unhideWhenUsed="0" w:qFormat="1"/>
+    <w:lsdException w:name="Subtle Reference" w:semiHidden="0" w:uiPriority="31" w:unhideWhenUsed="0" w:qFormat="1"/>
+    <w:lsdException w:name="Intense Reference" w:semiHidden="0" w:uiPriority="32" w:unhideWhenUsed="0" w:qFormat="1"/>
+    <w:lsdException w:name="Book Title" w:semiHidden="0" w:uiPriority="33" w:unhideWhenUsed="0" w:qFormat="1"/>
+    <w:lsdException w:name="Bibliography" w:uiPriority="37"/>
+    <w:lsdException w:name="TOC Heading" w:uiPriority="39" w:qFormat="1"/>
   </w:latentStyles>
   <w:style w:type="paragraph" w:default="1" w:styleId="Normal">
     <w:name w:val="Normal"/>
     <w:qFormat/>
     <w:rsid w:val="00B1354A"/>
   </w:style>
-  <w:style w:type="character" w:default="1" w:styleId="DefaultParagraphFont">
+  <w:style w:type="character" w:default="1" w:styleId="Fuentedeprrafopredeter">
     <w:name w:val="Default Paragraph Font"/>
     <w:uiPriority w:val="1"/>
     <w:semiHidden/>
     <w:unhideWhenUsed/>
   </w:style>
-  <w:style w:type="table" w:default="1" w:styleId="TableNormal">
+  <w:style w:type="table" w:default="1" w:styleId="Tablanormal">
     <w:name w:val="Normal Table"/>
     <w:uiPriority w:val="99"/>
     <w:semiHidden/>
     <w:unhideWhenUsed/>
+    <w:qFormat/>
     <w:tblPr>
       <w:tblInd w:w="0" w:type="dxa"/>
       <w:tblCellMar>
@@ -23114,7 +22833,7 @@
       </w:tblCellMar>
     </w:tblPr>
   </w:style>
-  <w:style w:type="numbering" w:default="1" w:styleId="NoList">
+  <w:style w:type="numbering" w:default="1" w:styleId="Sinlista">
     <w:name w:val="No List"/>
     <w:uiPriority w:val="99"/>
     <w:semiHidden/>
@@ -23136,15 +22855,16 @@
       <w:szCs w:val="24"/>
     </w:rPr>
   </w:style>
-  <w:style w:type="table" w:styleId="TableGrid">
+  <w:style w:type="table" w:styleId="Tablaconcuadrcula">
     <w:name w:val="Table Grid"/>
-    <w:basedOn w:val="TableNormal"/>
+    <w:basedOn w:val="Tablanormal"/>
     <w:uiPriority w:val="59"/>
     <w:rsid w:val="00557553"/>
     <w:pPr>
       <w:spacing w:after="0" w:line="240" w:lineRule="auto"/>
     </w:pPr>
     <w:tblPr>
+      <w:tblInd w:w="0" w:type="dxa"/>
       <w:tblBorders>
         <w:top w:val="single" w:sz="4" w:space="0" w:color="000000" w:themeColor="text1"/>
         <w:left w:val="single" w:sz="4" w:space="0" w:color="000000" w:themeColor="text1"/>
@@ -23153,12 +22873,18 @@
         <w:insideH w:val="single" w:sz="4" w:space="0" w:color="000000" w:themeColor="text1"/>
         <w:insideV w:val="single" w:sz="4" w:space="0" w:color="000000" w:themeColor="text1"/>
       </w:tblBorders>
+      <w:tblCellMar>
+        <w:top w:w="0" w:type="dxa"/>
+        <w:left w:w="108" w:type="dxa"/>
+        <w:bottom w:w="0" w:type="dxa"/>
+        <w:right w:w="108" w:type="dxa"/>
+      </w:tblCellMar>
     </w:tblPr>
   </w:style>
-  <w:style w:type="paragraph" w:styleId="BalloonText">
+  <w:style w:type="paragraph" w:styleId="Textodeglobo">
     <w:name w:val="Balloon Text"/>
     <w:basedOn w:val="Normal"/>
-    <w:link w:val="BalloonTextChar"/>
+    <w:link w:val="TextodegloboCar"/>
     <w:uiPriority w:val="99"/>
     <w:semiHidden/>
     <w:unhideWhenUsed/>
@@ -23172,10 +22898,10 @@
       <w:szCs w:val="16"/>
     </w:rPr>
   </w:style>
-  <w:style w:type="character" w:customStyle="1" w:styleId="BalloonTextChar">
-    <w:name w:val="Balloon Text Char"/>
-    <w:basedOn w:val="DefaultParagraphFont"/>
-    <w:link w:val="BalloonText"/>
+  <w:style w:type="character" w:customStyle="1" w:styleId="TextodegloboCar">
+    <w:name w:val="Texto de globo Car"/>
+    <w:basedOn w:val="Fuentedeprrafopredeter"/>
+    <w:link w:val="Textodeglobo"/>
     <w:uiPriority w:val="99"/>
     <w:semiHidden/>
     <w:rsid w:val="00273314"/>
@@ -23185,7 +22911,7 @@
       <w:szCs w:val="16"/>
     </w:rPr>
   </w:style>
-  <w:style w:type="paragraph" w:styleId="ListParagraph">
+  <w:style w:type="paragraph" w:styleId="Prrafodelista">
     <w:name w:val="List Paragraph"/>
     <w:basedOn w:val="Normal"/>
     <w:uiPriority w:val="34"/>
@@ -23196,7 +22922,7 @@
       <w:contextualSpacing/>
     </w:pPr>
   </w:style>
-  <w:style w:type="paragraph" w:styleId="Caption">
+  <w:style w:type="paragraph" w:styleId="Epgrafe">
     <w:name w:val="caption"/>
     <w:basedOn w:val="Normal"/>
     <w:next w:val="Normal"/>
@@ -23215,10 +22941,10 @@
       <w:szCs w:val="18"/>
     </w:rPr>
   </w:style>
-  <w:style w:type="paragraph" w:styleId="Header">
+  <w:style w:type="paragraph" w:styleId="Encabezado">
     <w:name w:val="header"/>
     <w:basedOn w:val="Normal"/>
-    <w:link w:val="HeaderChar"/>
+    <w:link w:val="EncabezadoCar"/>
     <w:uiPriority w:val="99"/>
     <w:semiHidden/>
     <w:unhideWhenUsed/>
@@ -23231,18 +22957,18 @@
       <w:spacing w:after="0" w:line="240" w:lineRule="auto"/>
     </w:pPr>
   </w:style>
-  <w:style w:type="character" w:customStyle="1" w:styleId="HeaderChar">
-    <w:name w:val="Header Char"/>
-    <w:basedOn w:val="DefaultParagraphFont"/>
-    <w:link w:val="Header"/>
+  <w:style w:type="character" w:customStyle="1" w:styleId="EncabezadoCar">
+    <w:name w:val="Encabezado Car"/>
+    <w:basedOn w:val="Fuentedeprrafopredeter"/>
+    <w:link w:val="Encabezado"/>
     <w:uiPriority w:val="99"/>
     <w:semiHidden/>
     <w:rsid w:val="007E52CF"/>
   </w:style>
-  <w:style w:type="paragraph" w:styleId="Footer">
+  <w:style w:type="paragraph" w:styleId="Piedepgina">
     <w:name w:val="footer"/>
     <w:basedOn w:val="Normal"/>
-    <w:link w:val="FooterChar"/>
+    <w:link w:val="PiedepginaCar"/>
     <w:uiPriority w:val="99"/>
     <w:unhideWhenUsed/>
     <w:rsid w:val="007E52CF"/>
@@ -23254,21 +22980,21 @@
       <w:spacing w:after="0" w:line="240" w:lineRule="auto"/>
     </w:pPr>
   </w:style>
-  <w:style w:type="character" w:customStyle="1" w:styleId="FooterChar">
-    <w:name w:val="Footer Char"/>
-    <w:basedOn w:val="DefaultParagraphFont"/>
-    <w:link w:val="Footer"/>
+  <w:style w:type="character" w:customStyle="1" w:styleId="PiedepginaCar">
+    <w:name w:val="Pie de página Car"/>
+    <w:basedOn w:val="Fuentedeprrafopredeter"/>
+    <w:link w:val="Piedepgina"/>
     <w:uiPriority w:val="99"/>
     <w:rsid w:val="007E52CF"/>
   </w:style>
   <w:style w:type="character" w:customStyle="1" w:styleId="5yl5">
     <w:name w:val="_5yl5"/>
-    <w:basedOn w:val="DefaultParagraphFont"/>
+    <w:basedOn w:val="Fuentedeprrafopredeter"/>
     <w:rsid w:val="00021F34"/>
   </w:style>
-  <w:style w:type="character" w:styleId="Hyperlink">
+  <w:style w:type="character" w:styleId="Hipervnculo">
     <w:name w:val="Hyperlink"/>
-    <w:basedOn w:val="DefaultParagraphFont"/>
+    <w:basedOn w:val="Fuentedeprrafopredeter"/>
     <w:uiPriority w:val="99"/>
     <w:unhideWhenUsed/>
     <w:rsid w:val="00021F34"/>

--- a/DocumentacionFinal.docx
+++ b/DocumentacionFinal.docx
@@ -1334,10 +1334,10 @@
                   <v:path o:extrusionok="f" gradientshapeok="t" o:connecttype="rect"/>
                   <o:lock v:ext="edit" aspectratio="t"/>
                 </v:shapetype>
-                <v:shape id="_x0000_i1025" type="#_x0000_t75" style="width:351.4pt;height:58.55pt" o:ole="">
+                <v:shape id="_x0000_i1025" type="#_x0000_t75" style="width:351.75pt;height:58.5pt" o:ole="">
                   <v:imagedata r:id="rId13" o:title=""/>
                 </v:shape>
-                <o:OLEObject Type="Embed" ProgID="PBrush" ShapeID="_x0000_i1025" DrawAspect="Content" ObjectID="_1478179743" r:id="rId14"/>
+                <o:OLEObject Type="Embed" ProgID="PBrush" ShapeID="_x0000_i1025" DrawAspect="Content" ObjectID="_1478180585" r:id="rId14"/>
               </w:object>
             </w:r>
           </w:p>
@@ -2247,10 +2247,10 @@
             </w:pPr>
             <w:r>
               <w:object w:dxaOrig="9270" w:dyaOrig="1485">
-                <v:shape id="_x0000_i1026" type="#_x0000_t75" style="width:348.2pt;height:55.35pt" o:ole="">
+                <v:shape id="_x0000_i1026" type="#_x0000_t75" style="width:348pt;height:55.5pt" o:ole="">
                   <v:imagedata r:id="rId18" o:title=""/>
                 </v:shape>
-                <o:OLEObject Type="Embed" ProgID="PBrush" ShapeID="_x0000_i1026" DrawAspect="Content" ObjectID="_1478179744" r:id="rId19"/>
+                <o:OLEObject Type="Embed" ProgID="PBrush" ShapeID="_x0000_i1026" DrawAspect="Content" ObjectID="_1478180586" r:id="rId19"/>
               </w:object>
             </w:r>
           </w:p>
@@ -3535,10 +3535,10 @@
             </w:pPr>
             <w:r>
               <w:object w:dxaOrig="9240" w:dyaOrig="1500">
-                <v:shape id="_x0000_i1027" type="#_x0000_t75" style="width:362.15pt;height:59.1pt" o:ole="">
+                <v:shape id="_x0000_i1027" type="#_x0000_t75" style="width:362.25pt;height:59.25pt" o:ole="">
                   <v:imagedata r:id="rId23" o:title=""/>
                 </v:shape>
-                <o:OLEObject Type="Embed" ProgID="PBrush" ShapeID="_x0000_i1027" DrawAspect="Content" ObjectID="_1478179745" r:id="rId24"/>
+                <o:OLEObject Type="Embed" ProgID="PBrush" ShapeID="_x0000_i1027" DrawAspect="Content" ObjectID="_1478180587" r:id="rId24"/>
               </w:object>
             </w:r>
           </w:p>
@@ -4204,10 +4204,10 @@
             </w:pPr>
             <w:r>
               <w:object w:dxaOrig="9270" w:dyaOrig="1560">
-                <v:shape id="_x0000_i1028" type="#_x0000_t75" style="width:356.8pt;height:60.2pt" o:ole="">
+                <v:shape id="_x0000_i1028" type="#_x0000_t75" style="width:357pt;height:60pt" o:ole="">
                   <v:imagedata r:id="rId26" o:title=""/>
                 </v:shape>
-                <o:OLEObject Type="Embed" ProgID="PBrush" ShapeID="_x0000_i1028" DrawAspect="Content" ObjectID="_1478179746" r:id="rId27"/>
+                <o:OLEObject Type="Embed" ProgID="PBrush" ShapeID="_x0000_i1028" DrawAspect="Content" ObjectID="_1478180588" r:id="rId27"/>
               </w:object>
             </w:r>
           </w:p>
@@ -5724,10 +5724,10 @@
             </w:pPr>
             <w:r>
               <w:object w:dxaOrig="9240" w:dyaOrig="1560">
-                <v:shape id="_x0000_i1029" type="#_x0000_t75" style="width:353.55pt;height:59.1pt" o:ole="">
+                <v:shape id="_x0000_i1029" type="#_x0000_t75" style="width:353.25pt;height:59.25pt" o:ole="">
                   <v:imagedata r:id="rId29" o:title=""/>
                 </v:shape>
-                <o:OLEObject Type="Embed" ProgID="PBrush" ShapeID="_x0000_i1029" DrawAspect="Content" ObjectID="_1478179747" r:id="rId30"/>
+                <o:OLEObject Type="Embed" ProgID="PBrush" ShapeID="_x0000_i1029" DrawAspect="Content" ObjectID="_1478180589" r:id="rId30"/>
               </w:object>
             </w:r>
           </w:p>
@@ -5825,10 +5825,10 @@
             </w:pPr>
             <w:r>
               <w:object w:dxaOrig="6165" w:dyaOrig="2100">
-                <v:shape id="_x0000_i1030" type="#_x0000_t75" style="width:308.4pt;height:104.8pt" o:ole="">
+                <v:shape id="_x0000_i1030" type="#_x0000_t75" style="width:308.25pt;height:105pt" o:ole="">
                   <v:imagedata r:id="rId31" o:title=""/>
                 </v:shape>
-                <o:OLEObject Type="Embed" ProgID="PBrush" ShapeID="_x0000_i1030" DrawAspect="Content" ObjectID="_1478179748" r:id="rId32"/>
+                <o:OLEObject Type="Embed" ProgID="PBrush" ShapeID="_x0000_i1030" DrawAspect="Content" ObjectID="_1478180590" r:id="rId32"/>
               </w:object>
             </w:r>
           </w:p>
@@ -6518,10 +6518,10 @@
             </w:pPr>
             <w:r>
               <w:object w:dxaOrig="9240" w:dyaOrig="1515">
-                <v:shape id="_x0000_i1031" type="#_x0000_t75" style="width:352.5pt;height:57.5pt" o:ole="">
+                <v:shape id="_x0000_i1031" type="#_x0000_t75" style="width:352.5pt;height:57.75pt" o:ole="">
                   <v:imagedata r:id="rId35" o:title=""/>
                 </v:shape>
-                <o:OLEObject Type="Embed" ProgID="PBrush" ShapeID="_x0000_i1031" DrawAspect="Content" ObjectID="_1478179749" r:id="rId36"/>
+                <o:OLEObject Type="Embed" ProgID="PBrush" ShapeID="_x0000_i1031" DrawAspect="Content" ObjectID="_1478180591" r:id="rId36"/>
               </w:object>
             </w:r>
           </w:p>
@@ -8390,10 +8390,10 @@
             </w:pPr>
             <w:r>
               <w:object w:dxaOrig="9285" w:dyaOrig="1515">
-                <v:shape id="_x0000_i1032" type="#_x0000_t75" style="width:358.4pt;height:58.55pt" o:ole="">
+                <v:shape id="_x0000_i1032" type="#_x0000_t75" style="width:358.5pt;height:58.5pt" o:ole="">
                   <v:imagedata r:id="rId40" o:title=""/>
                 </v:shape>
-                <o:OLEObject Type="Embed" ProgID="PBrush" ShapeID="_x0000_i1032" DrawAspect="Content" ObjectID="_1478179750" r:id="rId41"/>
+                <o:OLEObject Type="Embed" ProgID="PBrush" ShapeID="_x0000_i1032" DrawAspect="Content" ObjectID="_1478180592" r:id="rId41"/>
               </w:object>
             </w:r>
           </w:p>
@@ -9259,10 +9259,10 @@
             </w:pPr>
             <w:r>
               <w:object w:dxaOrig="9225" w:dyaOrig="1515">
-                <v:shape id="_x0000_i1033" type="#_x0000_t75" style="width:5in;height:59.1pt" o:ole="">
+                <v:shape id="_x0000_i1033" type="#_x0000_t75" style="width:5in;height:59.25pt" o:ole="">
                   <v:imagedata r:id="rId43" o:title=""/>
                 </v:shape>
-                <o:OLEObject Type="Embed" ProgID="PBrush" ShapeID="_x0000_i1033" DrawAspect="Content" ObjectID="_1478179751" r:id="rId44"/>
+                <o:OLEObject Type="Embed" ProgID="PBrush" ShapeID="_x0000_i1033" DrawAspect="Content" ObjectID="_1478180593" r:id="rId44"/>
               </w:object>
             </w:r>
           </w:p>
@@ -11957,10 +11957,10 @@
             </w:pPr>
             <w:r>
               <w:object w:dxaOrig="6345" w:dyaOrig="5145">
-                <v:shape id="_x0000_i1034" type="#_x0000_t75" style="width:145.6pt;height:117.65pt" o:ole="">
+                <v:shape id="_x0000_i1034" type="#_x0000_t75" style="width:145.5pt;height:117.75pt" o:ole="">
                   <v:imagedata r:id="rId57" o:title=""/>
                 </v:shape>
-                <o:OLEObject Type="Embed" ProgID="PBrush" ShapeID="_x0000_i1034" DrawAspect="Content" ObjectID="_1478179752" r:id="rId58"/>
+                <o:OLEObject Type="Embed" ProgID="PBrush" ShapeID="_x0000_i1034" DrawAspect="Content" ObjectID="_1478180594" r:id="rId58"/>
               </w:object>
             </w:r>
           </w:p>
@@ -11992,10 +11992,10 @@
             </w:pPr>
             <w:r>
               <w:object w:dxaOrig="6225" w:dyaOrig="1335">
-                <v:shape id="_x0000_i1035" type="#_x0000_t75" style="width:225.65pt;height:48.9pt" o:ole="">
+                <v:shape id="_x0000_i1035" type="#_x0000_t75" style="width:225.75pt;height:48.75pt" o:ole="">
                   <v:imagedata r:id="rId59" o:title=""/>
                 </v:shape>
-                <o:OLEObject Type="Embed" ProgID="PBrush" ShapeID="_x0000_i1035" DrawAspect="Content" ObjectID="_1478179753" r:id="rId60"/>
+                <o:OLEObject Type="Embed" ProgID="PBrush" ShapeID="_x0000_i1035" DrawAspect="Content" ObjectID="_1478180595" r:id="rId60"/>
               </w:object>
             </w:r>
           </w:p>
@@ -12020,10 +12020,10 @@
             </w:pPr>
             <w:r>
               <w:object w:dxaOrig="2520" w:dyaOrig="3135">
-                <v:shape id="_x0000_i1036" type="#_x0000_t75" style="width:126.25pt;height:156.9pt" o:ole="">
+                <v:shape id="_x0000_i1036" type="#_x0000_t75" style="width:126pt;height:156.75pt" o:ole="">
                   <v:imagedata r:id="rId61" o:title=""/>
                 </v:shape>
-                <o:OLEObject Type="Embed" ProgID="PBrush" ShapeID="_x0000_i1036" DrawAspect="Content" ObjectID="_1478179754" r:id="rId62"/>
+                <o:OLEObject Type="Embed" ProgID="PBrush" ShapeID="_x0000_i1036" DrawAspect="Content" ObjectID="_1478180596" r:id="rId62"/>
               </w:object>
             </w:r>
           </w:p>
@@ -15229,10 +15229,10 @@
           <w:p>
             <w:r>
               <w:object w:dxaOrig="11805" w:dyaOrig="4815">
-                <v:shape id="_x0000_i1037" type="#_x0000_t75" style="width:343.9pt;height:140.25pt" o:ole="">
+                <v:shape id="_x0000_i1037" type="#_x0000_t75" style="width:344.25pt;height:140.25pt" o:ole="">
                   <v:imagedata r:id="rId68" o:title=""/>
                 </v:shape>
-                <o:OLEObject Type="Embed" ProgID="PBrush" ShapeID="_x0000_i1037" DrawAspect="Content" ObjectID="_1478179755" r:id="rId69"/>
+                <o:OLEObject Type="Embed" ProgID="PBrush" ShapeID="_x0000_i1037" DrawAspect="Content" ObjectID="_1478180597" r:id="rId69"/>
               </w:object>
             </w:r>
           </w:p>
@@ -15292,10 +15292,10 @@
           <w:p>
             <w:r>
               <w:object w:dxaOrig="4320" w:dyaOrig="1520">
-                <v:shape id="_x0000_i1038" type="#_x0000_t75" style="width:346.55pt;height:121.45pt" o:ole="">
+                <v:shape id="_x0000_i1038" type="#_x0000_t75" style="width:346.5pt;height:121.5pt" o:ole="">
                   <v:imagedata r:id="rId70" o:title=""/>
                 </v:shape>
-                <o:OLEObject Type="Embed" ProgID="PBrush" ShapeID="_x0000_i1038" DrawAspect="Content" ObjectID="_1478179756" r:id="rId71"/>
+                <o:OLEObject Type="Embed" ProgID="PBrush" ShapeID="_x0000_i1038" DrawAspect="Content" ObjectID="_1478180598" r:id="rId71"/>
               </w:object>
             </w:r>
           </w:p>
@@ -15347,10 +15347,10 @@
           <w:p>
             <w:r>
               <w:object w:dxaOrig="4320" w:dyaOrig="1378">
-                <v:shape id="_x0000_i1039" type="#_x0000_t75" style="width:334.75pt;height:106.4pt" o:ole="">
+                <v:shape id="_x0000_i1039" type="#_x0000_t75" style="width:334.5pt;height:106.5pt" o:ole="">
                   <v:imagedata r:id="rId72" o:title=""/>
                 </v:shape>
-                <o:OLEObject Type="Embed" ProgID="PBrush" ShapeID="_x0000_i1039" DrawAspect="Content" ObjectID="_1478179757" r:id="rId73"/>
+                <o:OLEObject Type="Embed" ProgID="PBrush" ShapeID="_x0000_i1039" DrawAspect="Content" ObjectID="_1478180599" r:id="rId73"/>
               </w:object>
             </w:r>
           </w:p>
@@ -15402,10 +15402,10 @@
           <w:p>
             <w:r>
               <w:object w:dxaOrig="4320" w:dyaOrig="1384">
-                <v:shape id="_x0000_i1040" type="#_x0000_t75" style="width:339.05pt;height:108pt" o:ole="">
+                <v:shape id="_x0000_i1040" type="#_x0000_t75" style="width:339pt;height:108pt" o:ole="">
                   <v:imagedata r:id="rId74" o:title=""/>
                 </v:shape>
-                <o:OLEObject Type="Embed" ProgID="PBrush" ShapeID="_x0000_i1040" DrawAspect="Content" ObjectID="_1478179758" r:id="rId75"/>
+                <o:OLEObject Type="Embed" ProgID="PBrush" ShapeID="_x0000_i1040" DrawAspect="Content" ObjectID="_1478180600" r:id="rId75"/>
               </w:object>
             </w:r>
           </w:p>
@@ -18389,10 +18389,10 @@
           <w:p>
             <w:r>
               <w:object w:dxaOrig="10965" w:dyaOrig="2505">
-                <v:shape id="_x0000_i1041" type="#_x0000_t75" style="width:344.4pt;height:79pt" o:ole="">
+                <v:shape id="_x0000_i1041" type="#_x0000_t75" style="width:344.25pt;height:78.75pt" o:ole="">
                   <v:imagedata r:id="rId76" o:title=""/>
                 </v:shape>
-                <o:OLEObject Type="Embed" ProgID="PBrush" ShapeID="_x0000_i1041" DrawAspect="Content" ObjectID="_1478179759" r:id="rId77"/>
+                <o:OLEObject Type="Embed" ProgID="PBrush" ShapeID="_x0000_i1041" DrawAspect="Content" ObjectID="_1478180601" r:id="rId77"/>
               </w:object>
             </w:r>
           </w:p>
@@ -18445,10 +18445,10 @@
             </w:pPr>
             <w:r>
               <w:object w:dxaOrig="4320" w:dyaOrig="1506">
-                <v:shape id="_x0000_i1042" type="#_x0000_t75" style="width:347.1pt;height:120.9pt" o:ole="">
+                <v:shape id="_x0000_i1042" type="#_x0000_t75" style="width:347.25pt;height:120.75pt" o:ole="">
                   <v:imagedata r:id="rId78" o:title=""/>
                 </v:shape>
-                <o:OLEObject Type="Embed" ProgID="PBrush" ShapeID="_x0000_i1042" DrawAspect="Content" ObjectID="_1478179760" r:id="rId79"/>
+                <o:OLEObject Type="Embed" ProgID="PBrush" ShapeID="_x0000_i1042" DrawAspect="Content" ObjectID="_1478180602" r:id="rId79"/>
               </w:object>
             </w:r>
           </w:p>
@@ -18505,10 +18505,10 @@
             </w:pPr>
             <w:r>
               <w:object w:dxaOrig="16620" w:dyaOrig="4920">
-                <v:shape id="_x0000_i1043" type="#_x0000_t75" style="width:351.4pt;height:104.25pt" o:ole="">
+                <v:shape id="_x0000_i1043" type="#_x0000_t75" style="width:351.75pt;height:104.25pt" o:ole="">
                   <v:imagedata r:id="rId80" o:title=""/>
                 </v:shape>
-                <o:OLEObject Type="Embed" ProgID="PBrush" ShapeID="_x0000_i1043" DrawAspect="Content" ObjectID="_1478179761" r:id="rId81"/>
+                <o:OLEObject Type="Embed" ProgID="PBrush" ShapeID="_x0000_i1043" DrawAspect="Content" ObjectID="_1478180603" r:id="rId81"/>
               </w:object>
             </w:r>
           </w:p>
@@ -18564,10 +18564,10 @@
             </w:pPr>
             <w:r>
               <w:object w:dxaOrig="16620" w:dyaOrig="4935">
-                <v:shape id="_x0000_i1044" type="#_x0000_t75" style="width:343.9pt;height:102.1pt" o:ole="">
+                <v:shape id="_x0000_i1044" type="#_x0000_t75" style="width:344.25pt;height:102pt" o:ole="">
                   <v:imagedata r:id="rId82" o:title=""/>
                 </v:shape>
-                <o:OLEObject Type="Embed" ProgID="PBrush" ShapeID="_x0000_i1044" DrawAspect="Content" ObjectID="_1478179762" r:id="rId83"/>
+                <o:OLEObject Type="Embed" ProgID="PBrush" ShapeID="_x0000_i1044" DrawAspect="Content" ObjectID="_1478180604" r:id="rId83"/>
               </w:object>
             </w:r>
           </w:p>
@@ -21560,6 +21560,56 @@
             <w:pPr>
               <w:pStyle w:val="Default"/>
             </w:pPr>
+            <w:r>
+              <w:rPr>
+                <w:noProof/>
+              </w:rPr>
+              <w:drawing>
+                <wp:inline distT="0" distB="0" distL="0" distR="0">
+                  <wp:extent cx="2867025" cy="942975"/>
+                  <wp:effectExtent l="19050" t="0" r="9525" b="0"/>
+                  <wp:docPr id="61" name="Imagen 61"/>
+                  <wp:cNvGraphicFramePr>
+                    <a:graphicFrameLocks xmlns:a="http://schemas.openxmlformats.org/drawingml/2006/main" noChangeAspect="1"/>
+                  </wp:cNvGraphicFramePr>
+                  <a:graphic xmlns:a="http://schemas.openxmlformats.org/drawingml/2006/main">
+                    <a:graphicData uri="http://schemas.openxmlformats.org/drawingml/2006/picture">
+                      <pic:pic xmlns:pic="http://schemas.openxmlformats.org/drawingml/2006/picture">
+                        <pic:nvPicPr>
+                          <pic:cNvPr id="0" name="Picture 61"/>
+                          <pic:cNvPicPr>
+                            <a:picLocks noChangeAspect="1" noChangeArrowheads="1"/>
+                          </pic:cNvPicPr>
+                        </pic:nvPicPr>
+                        <pic:blipFill>
+                          <a:blip r:embed="rId87"/>
+                          <a:srcRect/>
+                          <a:stretch>
+                            <a:fillRect/>
+                          </a:stretch>
+                        </pic:blipFill>
+                        <pic:spPr bwMode="auto">
+                          <a:xfrm>
+                            <a:off x="0" y="0"/>
+                            <a:ext cx="2867025" cy="942975"/>
+                          </a:xfrm>
+                          <a:prstGeom prst="rect">
+                            <a:avLst/>
+                          </a:prstGeom>
+                          <a:noFill/>
+                          <a:ln w="9525">
+                            <a:noFill/>
+                            <a:miter lim="800000"/>
+                            <a:headEnd/>
+                            <a:tailEnd/>
+                          </a:ln>
+                        </pic:spPr>
+                      </pic:pic>
+                    </a:graphicData>
+                  </a:graphic>
+                </wp:inline>
+              </w:drawing>
+            </w:r>
           </w:p>
         </w:tc>
         <w:tc>
@@ -21570,6 +21620,111 @@
             <w:pPr>
               <w:pStyle w:val="Default"/>
             </w:pPr>
+            <w:r>
+              <w:rPr>
+                <w:noProof/>
+              </w:rPr>
+              <w:drawing>
+                <wp:inline distT="0" distB="0" distL="0" distR="0">
+                  <wp:extent cx="2200275" cy="561975"/>
+                  <wp:effectExtent l="19050" t="0" r="9525" b="0"/>
+                  <wp:docPr id="64" name="Imagen 64"/>
+                  <wp:cNvGraphicFramePr>
+                    <a:graphicFrameLocks xmlns:a="http://schemas.openxmlformats.org/drawingml/2006/main" noChangeAspect="1"/>
+                  </wp:cNvGraphicFramePr>
+                  <a:graphic xmlns:a="http://schemas.openxmlformats.org/drawingml/2006/main">
+                    <a:graphicData uri="http://schemas.openxmlformats.org/drawingml/2006/picture">
+                      <pic:pic xmlns:pic="http://schemas.openxmlformats.org/drawingml/2006/picture">
+                        <pic:nvPicPr>
+                          <pic:cNvPr id="0" name="Picture 64"/>
+                          <pic:cNvPicPr>
+                            <a:picLocks noChangeAspect="1" noChangeArrowheads="1"/>
+                          </pic:cNvPicPr>
+                        </pic:nvPicPr>
+                        <pic:blipFill>
+                          <a:blip r:embed="rId88"/>
+                          <a:srcRect/>
+                          <a:stretch>
+                            <a:fillRect/>
+                          </a:stretch>
+                        </pic:blipFill>
+                        <pic:spPr bwMode="auto">
+                          <a:xfrm>
+                            <a:off x="0" y="0"/>
+                            <a:ext cx="2200275" cy="561975"/>
+                          </a:xfrm>
+                          <a:prstGeom prst="rect">
+                            <a:avLst/>
+                          </a:prstGeom>
+                          <a:noFill/>
+                          <a:ln w="9525">
+                            <a:noFill/>
+                            <a:miter lim="800000"/>
+                            <a:headEnd/>
+                            <a:tailEnd/>
+                          </a:ln>
+                        </pic:spPr>
+                      </pic:pic>
+                    </a:graphicData>
+                  </a:graphic>
+                </wp:inline>
+              </w:drawing>
+            </w:r>
+          </w:p>
+          <w:p>
+            <w:pPr>
+              <w:pStyle w:val="Default"/>
+            </w:pPr>
+            <w:r>
+              <w:rPr>
+                <w:noProof/>
+              </w:rPr>
+              <w:drawing>
+                <wp:inline distT="0" distB="0" distL="0" distR="0">
+                  <wp:extent cx="2200275" cy="1552575"/>
+                  <wp:effectExtent l="19050" t="0" r="9525" b="0"/>
+                  <wp:docPr id="67" name="Imagen 67"/>
+                  <wp:cNvGraphicFramePr>
+                    <a:graphicFrameLocks xmlns:a="http://schemas.openxmlformats.org/drawingml/2006/main" noChangeAspect="1"/>
+                  </wp:cNvGraphicFramePr>
+                  <a:graphic xmlns:a="http://schemas.openxmlformats.org/drawingml/2006/main">
+                    <a:graphicData uri="http://schemas.openxmlformats.org/drawingml/2006/picture">
+                      <pic:pic xmlns:pic="http://schemas.openxmlformats.org/drawingml/2006/picture">
+                        <pic:nvPicPr>
+                          <pic:cNvPr id="0" name="Picture 67"/>
+                          <pic:cNvPicPr>
+                            <a:picLocks noChangeAspect="1" noChangeArrowheads="1"/>
+                          </pic:cNvPicPr>
+                        </pic:nvPicPr>
+                        <pic:blipFill>
+                          <a:blip r:embed="rId89"/>
+                          <a:srcRect/>
+                          <a:stretch>
+                            <a:fillRect/>
+                          </a:stretch>
+                        </pic:blipFill>
+                        <pic:spPr bwMode="auto">
+                          <a:xfrm>
+                            <a:off x="0" y="0"/>
+                            <a:ext cx="2200275" cy="1552575"/>
+                          </a:xfrm>
+                          <a:prstGeom prst="rect">
+                            <a:avLst/>
+                          </a:prstGeom>
+                          <a:noFill/>
+                          <a:ln w="9525">
+                            <a:noFill/>
+                            <a:miter lim="800000"/>
+                            <a:headEnd/>
+                            <a:tailEnd/>
+                          </a:ln>
+                        </pic:spPr>
+                      </pic:pic>
+                    </a:graphicData>
+                  </a:graphic>
+                </wp:inline>
+              </w:drawing>
+            </w:r>
           </w:p>
         </w:tc>
       </w:tr>
@@ -21583,6 +21738,7 @@
               <w:pStyle w:val="Default"/>
             </w:pPr>
             <w:r>
+              <w:lastRenderedPageBreak/>
               <w:t>Consulta#3</w:t>
             </w:r>
           </w:p>
@@ -21597,10 +21753,10 @@
             </w:pPr>
             <w:r>
               <w:object w:dxaOrig="8205" w:dyaOrig="2865">
-                <v:shape id="_x0000_i1045" type="#_x0000_t75" style="width:225.65pt;height:79pt" o:ole="">
-                  <v:imagedata r:id="rId87" o:title=""/>
+                <v:shape id="_x0000_i1045" type="#_x0000_t75" style="width:225.75pt;height:78.75pt" o:ole="">
+                  <v:imagedata r:id="rId90" o:title=""/>
                 </v:shape>
-                <o:OLEObject Type="Embed" ProgID="PBrush" ShapeID="_x0000_i1045" DrawAspect="Content" ObjectID="_1478179763" r:id="rId88"/>
+                <o:OLEObject Type="Embed" ProgID="PBrush" ShapeID="_x0000_i1045" DrawAspect="Content" ObjectID="_1478180605" r:id="rId91"/>
               </w:object>
             </w:r>
           </w:p>
@@ -21615,10 +21771,10 @@
             </w:pPr>
             <w:r>
               <w:object w:dxaOrig="9630" w:dyaOrig="3960">
-                <v:shape id="_x0000_i1046" type="#_x0000_t75" style="width:173.55pt;height:71.45pt" o:ole="">
-                  <v:imagedata r:id="rId89" o:title=""/>
+                <v:shape id="_x0000_i1046" type="#_x0000_t75" style="width:173.25pt;height:71.25pt" o:ole="">
+                  <v:imagedata r:id="rId92" o:title=""/>
                 </v:shape>
-                <o:OLEObject Type="Embed" ProgID="PBrush" ShapeID="_x0000_i1046" DrawAspect="Content" ObjectID="_1478179764" r:id="rId90"/>
+                <o:OLEObject Type="Embed" ProgID="PBrush" ShapeID="_x0000_i1046" DrawAspect="Content" ObjectID="_1478180606" r:id="rId93"/>
               </w:object>
             </w:r>
           </w:p>
@@ -21628,10 +21784,10 @@
             </w:pPr>
             <w:r>
               <w:object w:dxaOrig="6120" w:dyaOrig="4755">
-                <v:shape id="_x0000_i1047" type="#_x0000_t75" style="width:173pt;height:134.35pt" o:ole="">
-                  <v:imagedata r:id="rId91" o:title=""/>
+                <v:shape id="_x0000_i1047" type="#_x0000_t75" style="width:173.25pt;height:134.25pt" o:ole="">
+                  <v:imagedata r:id="rId94" o:title=""/>
                 </v:shape>
-                <o:OLEObject Type="Embed" ProgID="PBrush" ShapeID="_x0000_i1047" DrawAspect="Content" ObjectID="_1478179765" r:id="rId92"/>
+                <o:OLEObject Type="Embed" ProgID="PBrush" ShapeID="_x0000_i1047" DrawAspect="Content" ObjectID="_1478180607" r:id="rId95"/>
               </w:object>
             </w:r>
           </w:p>
@@ -21647,7 +21803,6 @@
               <w:pStyle w:val="Default"/>
             </w:pPr>
             <w:r>
-              <w:lastRenderedPageBreak/>
               <w:t>Consulta#4</w:t>
             </w:r>
           </w:p>
@@ -21662,10 +21817,10 @@
             </w:pPr>
             <w:r>
               <w:object w:dxaOrig="10890" w:dyaOrig="6690">
-                <v:shape id="_x0000_i1048" type="#_x0000_t75" style="width:226.2pt;height:138.65pt" o:ole="">
-                  <v:imagedata r:id="rId93" o:title=""/>
+                <v:shape id="_x0000_i1048" type="#_x0000_t75" style="width:225.75pt;height:138.75pt" o:ole="">
+                  <v:imagedata r:id="rId96" o:title=""/>
                 </v:shape>
-                <o:OLEObject Type="Embed" ProgID="PBrush" ShapeID="_x0000_i1048" DrawAspect="Content" ObjectID="_1478179766" r:id="rId94"/>
+                <o:OLEObject Type="Embed" ProgID="PBrush" ShapeID="_x0000_i1048" DrawAspect="Content" ObjectID="_1478180608" r:id="rId97"/>
               </w:object>
             </w:r>
           </w:p>
@@ -21680,10 +21835,10 @@
             </w:pPr>
             <w:r>
               <w:object w:dxaOrig="4335" w:dyaOrig="3390">
-                <v:shape id="_x0000_i1049" type="#_x0000_t75" style="width:173pt;height:135.95pt" o:ole="">
-                  <v:imagedata r:id="rId95" o:title=""/>
+                <v:shape id="_x0000_i1049" type="#_x0000_t75" style="width:173.25pt;height:135.75pt" o:ole="">
+                  <v:imagedata r:id="rId98" o:title=""/>
                 </v:shape>
-                <o:OLEObject Type="Embed" ProgID="PBrush" ShapeID="_x0000_i1049" DrawAspect="Content" ObjectID="_1478179767" r:id="rId96"/>
+                <o:OLEObject Type="Embed" ProgID="PBrush" ShapeID="_x0000_i1049" DrawAspect="Content" ObjectID="_1478180609" r:id="rId99"/>
               </w:object>
             </w:r>
           </w:p>
@@ -21715,10 +21870,10 @@
             </w:pPr>
             <w:r>
               <w:object w:dxaOrig="10290" w:dyaOrig="6375">
-                <v:shape id="_x0000_i1050" type="#_x0000_t75" style="width:257.35pt;height:159.6pt" o:ole="">
-                  <v:imagedata r:id="rId97" o:title=""/>
+                <v:shape id="_x0000_i1050" type="#_x0000_t75" style="width:257.25pt;height:159.75pt" o:ole="">
+                  <v:imagedata r:id="rId100" o:title=""/>
                 </v:shape>
-                <o:OLEObject Type="Embed" ProgID="PBrush" ShapeID="_x0000_i1050" DrawAspect="Content" ObjectID="_1478179768" r:id="rId98"/>
+                <o:OLEObject Type="Embed" ProgID="PBrush" ShapeID="_x0000_i1050" DrawAspect="Content" ObjectID="_1478180610" r:id="rId101"/>
               </w:object>
             </w:r>
           </w:p>
@@ -21735,10 +21890,10 @@
             </w:pPr>
             <w:r>
               <w:object w:dxaOrig="5160" w:dyaOrig="1425">
-                <v:shape id="_x0000_i1051" type="#_x0000_t75" style="width:173.55pt;height:47.8pt" o:ole="">
-                  <v:imagedata r:id="rId99" o:title=""/>
+                <v:shape id="_x0000_i1051" type="#_x0000_t75" style="width:173.25pt;height:48pt" o:ole="">
+                  <v:imagedata r:id="rId102" o:title=""/>
                 </v:shape>
-                <o:OLEObject Type="Embed" ProgID="PBrush" ShapeID="_x0000_i1051" DrawAspect="Content" ObjectID="_1478179769" r:id="rId100"/>
+                <o:OLEObject Type="Embed" ProgID="PBrush" ShapeID="_x0000_i1051" DrawAspect="Content" ObjectID="_1478180611" r:id="rId103"/>
               </w:object>
             </w:r>
           </w:p>
@@ -21770,10 +21925,10 @@
             </w:pPr>
             <w:r>
               <w:object w:dxaOrig="8025" w:dyaOrig="3795">
-                <v:shape id="_x0000_i1052" type="#_x0000_t75" style="width:225.65pt;height:106.4pt" o:ole="">
-                  <v:imagedata r:id="rId101" o:title=""/>
+                <v:shape id="_x0000_i1052" type="#_x0000_t75" style="width:225.75pt;height:106.5pt" o:ole="">
+                  <v:imagedata r:id="rId104" o:title=""/>
                 </v:shape>
-                <o:OLEObject Type="Embed" ProgID="PBrush" ShapeID="_x0000_i1052" DrawAspect="Content" ObjectID="_1478179770" r:id="rId102"/>
+                <o:OLEObject Type="Embed" ProgID="PBrush" ShapeID="_x0000_i1052" DrawAspect="Content" ObjectID="_1478180612" r:id="rId105"/>
               </w:object>
             </w:r>
           </w:p>
@@ -21789,10 +21944,10 @@
             </w:pPr>
             <w:r>
               <w:object w:dxaOrig="6450" w:dyaOrig="3675">
-                <v:shape id="_x0000_i1053" type="#_x0000_t75" style="width:173pt;height:98.85pt" o:ole="">
-                  <v:imagedata r:id="rId103" o:title=""/>
+                <v:shape id="_x0000_i1053" type="#_x0000_t75" style="width:173.25pt;height:99pt" o:ole="">
+                  <v:imagedata r:id="rId106" o:title=""/>
                 </v:shape>
-                <o:OLEObject Type="Embed" ProgID="PBrush" ShapeID="_x0000_i1053" DrawAspect="Content" ObjectID="_1478179771" r:id="rId104"/>
+                <o:OLEObject Type="Embed" ProgID="PBrush" ShapeID="_x0000_i1053" DrawAspect="Content" ObjectID="_1478180613" r:id="rId107"/>
               </w:object>
             </w:r>
           </w:p>
@@ -21803,10 +21958,10 @@
             </w:pPr>
             <w:r>
               <w:object w:dxaOrig="10155" w:dyaOrig="3450">
-                <v:shape id="_x0000_i1054" type="#_x0000_t75" style="width:173pt;height:58.55pt" o:ole="">
-                  <v:imagedata r:id="rId105" o:title=""/>
+                <v:shape id="_x0000_i1054" type="#_x0000_t75" style="width:173.25pt;height:58.5pt" o:ole="">
+                  <v:imagedata r:id="rId108" o:title=""/>
                 </v:shape>
-                <o:OLEObject Type="Embed" ProgID="PBrush" ShapeID="_x0000_i1054" DrawAspect="Content" ObjectID="_1478179772" r:id="rId106"/>
+                <o:OLEObject Type="Embed" ProgID="PBrush" ShapeID="_x0000_i1054" DrawAspect="Content" ObjectID="_1478180614" r:id="rId109"/>
               </w:object>
             </w:r>
           </w:p>
@@ -21819,6 +21974,7 @@
         <w:jc w:val="center"/>
       </w:pPr>
       <w:r>
+        <w:lastRenderedPageBreak/>
         <w:t xml:space="preserve">Tabla </w:t>
       </w:r>
       <w:r>
@@ -21856,7 +22012,6 @@
         <w:ind w:left="426" w:hanging="426"/>
       </w:pPr>
       <w:r>
-        <w:lastRenderedPageBreak/>
         <w:t>Bibliografía</w:t>
       </w:r>
     </w:p>
@@ -21884,7 +22039,7 @@
         </w:rPr>
         <w:t xml:space="preserve">Recuperado de </w:t>
       </w:r>
-      <w:hyperlink r:id="rId107" w:tgtFrame="_blank" w:history="1">
+      <w:hyperlink r:id="rId110" w:tgtFrame="_blank" w:history="1">
         <w:r>
           <w:rPr>
             <w:rStyle w:val="Hipervnculo"/>
@@ -21928,7 +22083,7 @@
         </w:rPr>
         <w:t xml:space="preserve">e </w:t>
       </w:r>
-      <w:hyperlink r:id="rId108" w:history="1">
+      <w:hyperlink r:id="rId111" w:history="1">
         <w:r>
           <w:rPr>
             <w:rStyle w:val="Hipervnculo"/>
@@ -21939,7 +22094,7 @@
     </w:p>
     <w:p/>
     <w:sectPr>
-      <w:footerReference w:type="default" r:id="rId109"/>
+      <w:footerReference w:type="default" r:id="rId112"/>
       <w:pgSz w:w="12240" w:h="15840"/>
       <w:pgMar w:top="1417" w:right="1701" w:bottom="1417" w:left="1701" w:header="708" w:footer="708" w:gutter="0"/>
       <w:cols w:space="708"/>
@@ -22003,7 +22158,7 @@
           <w:rPr>
             <w:noProof/>
           </w:rPr>
-          <w:t>31</w:t>
+          <w:t>32</w:t>
         </w:r>
         <w:r>
           <w:rPr>
